--- a/doc/SafetyAnnexUsersGuide/SafetyAnnexUsersGuide.docx
+++ b/doc/SafetyAnnexUsersGuide/SafetyAnnexUsersGuide.docx
@@ -14944,20 +14944,326 @@
     <w:p>
       <w:pPr>
         <w:rPr>
+          <w:rFonts w:asciiTheme="majorHAnsi" w:eastAsia="Calibri" w:hAnsiTheme="majorHAnsi" w:cs="Calibri"/>
+        </w:rPr>
+      </w:pPr>
+      <w:r>
+        <w:rPr>
+          <w:rFonts w:asciiTheme="majorHAnsi" w:eastAsia="Calibri" w:hAnsiTheme="majorHAnsi" w:cs="Calibri"/>
+        </w:rPr>
+        <w:t xml:space="preserve">After the AGREE annexes are added to each of the components in the model and verification is complete, the safety annexes can be added to each of the components. </w:t>
+      </w:r>
+    </w:p>
+    <w:p>
+      <w:pPr>
+        <w:rPr>
+          <w:rFonts w:asciiTheme="majorHAnsi" w:eastAsia="Calibri" w:hAnsiTheme="majorHAnsi" w:cs="Calibri"/>
+        </w:rPr>
+      </w:pPr>
+    </w:p>
+    <w:p>
+      <w:pPr>
+        <w:rPr>
+          <w:rFonts w:asciiTheme="majorHAnsi" w:eastAsia="Calibri" w:hAnsiTheme="majorHAnsi" w:cs="Calibri"/>
+          <w:b/>
+        </w:rPr>
+      </w:pPr>
+      <w:r>
+        <w:rPr>
+          <w:rFonts w:asciiTheme="majorHAnsi" w:eastAsia="Calibri" w:hAnsiTheme="majorHAnsi" w:cs="Calibri"/>
+          <w:b/>
+        </w:rPr>
+        <w:t xml:space="preserve">Important Note: At this time, fault </w:t>
+      </w:r>
+      <w:r>
+        <w:rPr>
+          <w:rFonts w:asciiTheme="majorHAnsi" w:eastAsia="Calibri" w:hAnsiTheme="majorHAnsi" w:cs="Calibri"/>
+          <w:b/>
+        </w:rPr>
+        <w:t>hypotheses (see</w:t>
+      </w:r>
+      <w:r>
+        <w:rPr>
+          <w:rFonts w:asciiTheme="majorHAnsi" w:hAnsiTheme="majorHAnsi"/>
+          <w:b/>
+        </w:rPr>
+        <w:t xml:space="preserve"> </w:t>
+      </w:r>
+      <w:r>
+        <w:rPr>
+          <w:rFonts w:asciiTheme="majorHAnsi" w:hAnsiTheme="majorHAnsi"/>
+          <w:b/>
+        </w:rPr>
+        <w:fldChar w:fldCharType="begin"/>
+      </w:r>
+      <w:r>
+        <w:rPr>
+          <w:rFonts w:asciiTheme="majorHAnsi" w:hAnsiTheme="majorHAnsi"/>
+          <w:b/>
+        </w:rPr>
+        <w:instrText xml:space="preserve"> REF _Ref509477847 \h </w:instrText>
+      </w:r>
+      <w:r>
+        <w:rPr>
+          <w:rFonts w:asciiTheme="majorHAnsi" w:hAnsiTheme="majorHAnsi"/>
+          <w:b/>
+        </w:rPr>
+      </w:r>
+      <w:r>
+        <w:rPr>
+          <w:rFonts w:asciiTheme="majorHAnsi" w:hAnsiTheme="majorHAnsi"/>
+          <w:b/>
+        </w:rPr>
+        <w:instrText xml:space="preserve"> \* MERGEFORMAT </w:instrText>
+      </w:r>
+      <w:r>
+        <w:rPr>
+          <w:rFonts w:asciiTheme="majorHAnsi" w:hAnsiTheme="majorHAnsi"/>
+          <w:b/>
+        </w:rPr>
+        <w:fldChar w:fldCharType="separate"/>
+      </w:r>
+      <w:r>
+        <w:rPr>
+          <w:rFonts w:asciiTheme="majorHAnsi" w:hAnsiTheme="majorHAnsi"/>
+          <w:b/>
+        </w:rPr>
+        <w:t xml:space="preserve">Figure </w:t>
+      </w:r>
+      <w:r>
+        <w:rPr>
+          <w:rFonts w:asciiTheme="majorHAnsi" w:hAnsiTheme="majorHAnsi"/>
+          <w:b/>
+          <w:noProof/>
+        </w:rPr>
+        <w:t>3</w:t>
+      </w:r>
+      <w:r>
+        <w:rPr>
+          <w:rFonts w:asciiTheme="majorHAnsi" w:hAnsiTheme="majorHAnsi"/>
+          <w:b/>
+        </w:rPr>
+        <w:fldChar w:fldCharType="end"/>
+      </w:r>
+      <w:r>
+        <w:rPr>
+          <w:rFonts w:asciiTheme="majorHAnsi" w:eastAsia="Calibri" w:hAnsiTheme="majorHAnsi" w:cs="Calibri"/>
+          <w:b/>
+        </w:rPr>
+        <w:t xml:space="preserve">) must be added to each layer of a system in order for analysis to proceed correctly. </w:t>
+      </w:r>
+      <w:r>
+        <w:rPr>
+          <w:rFonts w:asciiTheme="majorHAnsi" w:eastAsia="Calibri" w:hAnsiTheme="majorHAnsi" w:cs="Calibri"/>
+          <w:b/>
+        </w:rPr>
+        <w:t xml:space="preserve">Likewise, at most one of the analysis statements must be present. In the example shown in </w:t>
+      </w:r>
+      <w:r>
+        <w:rPr>
+          <w:rFonts w:asciiTheme="majorHAnsi" w:eastAsia="Calibri" w:hAnsiTheme="majorHAnsi" w:cs="Calibri"/>
+          <w:b/>
+        </w:rPr>
+        <w:fldChar w:fldCharType="begin"/>
+      </w:r>
+      <w:r>
+        <w:rPr>
+          <w:rFonts w:asciiTheme="majorHAnsi" w:eastAsia="Calibri" w:hAnsiTheme="majorHAnsi" w:cs="Calibri"/>
+          <w:b/>
+        </w:rPr>
+        <w:instrText xml:space="preserve"> REF _Ref509477847 \h </w:instrText>
+      </w:r>
+      <w:r>
+        <w:rPr>
+          <w:rFonts w:asciiTheme="majorHAnsi" w:eastAsia="Calibri" w:hAnsiTheme="majorHAnsi" w:cs="Calibri"/>
+          <w:b/>
+        </w:rPr>
+      </w:r>
+      <w:r>
+        <w:rPr>
+          <w:rFonts w:asciiTheme="majorHAnsi" w:eastAsia="Calibri" w:hAnsiTheme="majorHAnsi" w:cs="Calibri"/>
+          <w:b/>
+        </w:rPr>
+        <w:instrText xml:space="preserve"> \* MERGEFORMAT </w:instrText>
+      </w:r>
+      <w:r>
+        <w:rPr>
+          <w:rFonts w:asciiTheme="majorHAnsi" w:eastAsia="Calibri" w:hAnsiTheme="majorHAnsi" w:cs="Calibri"/>
+          <w:b/>
+        </w:rPr>
+        <w:fldChar w:fldCharType="separate"/>
+      </w:r>
+      <w:r>
+        <w:rPr>
+          <w:rFonts w:asciiTheme="majorHAnsi" w:hAnsiTheme="majorHAnsi"/>
+          <w:b/>
+        </w:rPr>
+        <w:t xml:space="preserve">Figure </w:t>
+      </w:r>
+      <w:r>
+        <w:rPr>
+          <w:rFonts w:asciiTheme="majorHAnsi" w:hAnsiTheme="majorHAnsi"/>
+          <w:b/>
+          <w:noProof/>
+        </w:rPr>
+        <w:t>3</w:t>
+      </w:r>
+      <w:r>
+        <w:rPr>
+          <w:rFonts w:asciiTheme="majorHAnsi" w:eastAsia="Calibri" w:hAnsiTheme="majorHAnsi" w:cs="Calibri"/>
+          <w:b/>
+        </w:rPr>
+        <w:fldChar w:fldCharType="end"/>
+      </w:r>
+      <w:r>
+        <w:rPr>
+          <w:rFonts w:asciiTheme="majorHAnsi" w:eastAsia="Calibri" w:hAnsiTheme="majorHAnsi" w:cs="Calibri"/>
+          <w:b/>
+        </w:rPr>
+        <w:t>, the maximum</w:t>
+      </w:r>
+      <w:r>
+        <w:rPr>
+          <w:rFonts w:asciiTheme="majorHAnsi" w:eastAsia="Calibri" w:hAnsiTheme="majorHAnsi" w:cs="Calibri"/>
+          <w:b/>
+        </w:rPr>
+        <w:t xml:space="preserve"> </w:t>
+      </w:r>
+      <w:r>
+        <w:rPr>
+          <w:rFonts w:asciiTheme="majorHAnsi" w:eastAsia="Calibri" w:hAnsiTheme="majorHAnsi" w:cs="Calibri"/>
+          <w:b/>
+          <w:i/>
+        </w:rPr>
+        <w:t>n</w:t>
+      </w:r>
+      <w:r>
+        <w:rPr>
+          <w:rFonts w:asciiTheme="majorHAnsi" w:eastAsia="Calibri" w:hAnsiTheme="majorHAnsi" w:cs="Calibri"/>
+          <w:b/>
+        </w:rPr>
+        <w:t xml:space="preserve"> faults analysis stat</w:t>
+      </w:r>
+      <w:bookmarkStart w:id="13" w:name="_GoBack"/>
+      <w:bookmarkEnd w:id="13"/>
+      <w:r>
+        <w:rPr>
+          <w:rFonts w:asciiTheme="majorHAnsi" w:eastAsia="Calibri" w:hAnsiTheme="majorHAnsi" w:cs="Calibri"/>
+          <w:b/>
+        </w:rPr>
+        <w:t xml:space="preserve">ement is commented out. In this case, the probabilistic analysis will be run. </w:t>
+      </w:r>
+    </w:p>
+    <w:p>
+      <w:pPr>
+        <w:rPr>
           <w:rFonts w:asciiTheme="majorHAnsi" w:eastAsia="Calibri" w:hAnsiTheme="majorHAnsi" w:cstheme="majorHAnsi"/>
           <w:b/>
           <w:i/>
         </w:rPr>
       </w:pPr>
-      <w:r>
-        <w:rPr>
-          <w:rFonts w:asciiTheme="majorHAnsi" w:eastAsia="Calibri" w:hAnsiTheme="majorHAnsi" w:cs="Calibri"/>
-        </w:rPr>
-        <w:t xml:space="preserve">After the AGREE annexes are added to each of the components in the model and verification is complete, the safety annexes can be added to each of the components. </w:t>
+    </w:p>
+    <w:p>
+      <w:pPr>
+        <w:keepNext/>
+        <w:jc w:val="center"/>
+      </w:pPr>
+      <w:r>
+        <w:rPr>
+          <w:rFonts w:asciiTheme="majorHAnsi" w:eastAsia="Calibri" w:hAnsiTheme="majorHAnsi" w:cstheme="majorHAnsi"/>
+          <w:b/>
+        </w:rPr>
+        <w:pict>
+          <v:shapetype id="_x0000_t75" coordsize="21600,21600" o:spt="75" o:preferrelative="t" path="m@4@5l@4@11@9@11@9@5xe" filled="f" stroked="f">
+            <v:stroke joinstyle="miter"/>
+            <v:formulas>
+              <v:f eqn="if lineDrawn pixelLineWidth 0"/>
+              <v:f eqn="sum @0 1 0"/>
+              <v:f eqn="sum 0 0 @1"/>
+              <v:f eqn="prod @2 1 2"/>
+              <v:f eqn="prod @3 21600 pixelWidth"/>
+              <v:f eqn="prod @3 21600 pixelHeight"/>
+              <v:f eqn="sum @0 0 1"/>
+              <v:f eqn="prod @6 1 2"/>
+              <v:f eqn="prod @7 21600 pixelWidth"/>
+              <v:f eqn="sum @8 21600 0"/>
+              <v:f eqn="prod @7 21600 pixelHeight"/>
+              <v:f eqn="sum @10 21600 0"/>
+            </v:formulas>
+            <v:path o:extrusionok="f" gradientshapeok="t" o:connecttype="rect"/>
+            <o:lock v:ext="edit" aspectratio="t"/>
+          </v:shapetype>
+          <v:shape id="_x0000_i1329" type="#_x0000_t75" style="width:180pt;height:75pt">
+            <v:imagedata r:id="rId8" o:title="faultHyp"/>
+          </v:shape>
+        </w:pict>
+      </w:r>
+    </w:p>
+    <w:p>
+      <w:pPr>
+        <w:pStyle w:val="Caption"/>
+        <w:jc w:val="center"/>
+        <w:rPr>
+          <w:rFonts w:asciiTheme="majorHAnsi" w:eastAsia="Calibri" w:hAnsiTheme="majorHAnsi" w:cstheme="majorHAnsi"/>
+          <w:b/>
+          <w:sz w:val="24"/>
+          <w:szCs w:val="24"/>
+        </w:rPr>
+      </w:pPr>
+      <w:bookmarkStart w:id="14" w:name="_Ref509477847"/>
+      <w:r>
+        <w:rPr>
+          <w:sz w:val="24"/>
+          <w:szCs w:val="24"/>
+        </w:rPr>
+        <w:t xml:space="preserve">Figure </w:t>
+      </w:r>
+      <w:r>
+        <w:rPr>
+          <w:sz w:val="24"/>
+          <w:szCs w:val="24"/>
+        </w:rPr>
+        <w:fldChar w:fldCharType="begin"/>
+      </w:r>
+      <w:r>
+        <w:rPr>
+          <w:sz w:val="24"/>
+          <w:szCs w:val="24"/>
+        </w:rPr>
+        <w:instrText xml:space="preserve"> SEQ Figure \* ARABIC </w:instrText>
+      </w:r>
+      <w:r>
+        <w:rPr>
+          <w:sz w:val="24"/>
+          <w:szCs w:val="24"/>
+        </w:rPr>
+        <w:fldChar w:fldCharType="separate"/>
+      </w:r>
+      <w:r>
+        <w:rPr>
+          <w:noProof/>
+          <w:sz w:val="24"/>
+          <w:szCs w:val="24"/>
+        </w:rPr>
+        <w:t>3</w:t>
+      </w:r>
+      <w:r>
+        <w:rPr>
+          <w:sz w:val="24"/>
+          <w:szCs w:val="24"/>
+        </w:rPr>
+        <w:fldChar w:fldCharType="end"/>
+      </w:r>
+      <w:bookmarkEnd w:id="14"/>
+      <w:r>
+        <w:rPr>
+          <w:sz w:val="24"/>
+          <w:szCs w:val="24"/>
+        </w:rPr>
+        <w:t>: Fault Hypothesis Example</w:t>
       </w:r>
     </w:p>
     <w:p/>
-    <w:p/>
     <w:p>
       <w:pPr>
         <w:pStyle w:val="Heading2"/>
@@ -14965,11 +15271,11 @@
       <w:r>
         <w:t xml:space="preserve"> </w:t>
       </w:r>
-      <w:bookmarkStart w:id="13" w:name="_Toc509396382"/>
+      <w:bookmarkStart w:id="15" w:name="_Toc509396382"/>
       <w:r>
         <w:t>Using the Safety Annex AADL Plugin</w:t>
       </w:r>
-      <w:bookmarkEnd w:id="13"/>
+      <w:bookmarkEnd w:id="15"/>
     </w:p>
     <w:p>
       <w:pPr>
@@ -14990,7 +15296,7 @@
           <w:rFonts w:asciiTheme="majorHAnsi" w:hAnsiTheme="majorHAnsi"/>
         </w:rPr>
       </w:pPr>
-      <w:hyperlink r:id="rId8" w:history="1">
+      <w:hyperlink r:id="rId9" w:history="1">
         <w:r>
           <w:rPr>
             <w:rStyle w:val="Hyperlink"/>
@@ -15084,8 +15390,9 @@
         <w:rPr>
           <w:noProof/>
         </w:rPr>
+        <w:lastRenderedPageBreak/>
         <w:drawing>
-          <wp:inline distT="0" distB="0" distL="0" distR="0" wp14:anchorId="35F27044" wp14:editId="30C9AD95">
+          <wp:inline distT="0" distB="0" distL="0" distR="0" wp14:anchorId="28322539" wp14:editId="26CABE52">
             <wp:extent cx="2927254" cy="4053610"/>
             <wp:effectExtent l="0" t="0" r="0" b="0"/>
             <wp:docPr id="3" name="image7.png"/>
@@ -15098,7 +15405,7 @@
                     <pic:cNvPicPr preferRelativeResize="0"/>
                   </pic:nvPicPr>
                   <pic:blipFill>
-                    <a:blip r:embed="rId9"/>
+                    <a:blip r:embed="rId10"/>
                     <a:srcRect/>
                     <a:stretch>
                       <a:fillRect/>
@@ -15130,8 +15437,8 @@
           <w:szCs w:val="24"/>
         </w:rPr>
       </w:pPr>
-      <w:bookmarkStart w:id="14" w:name="_Toc509313359"/>
-      <w:bookmarkStart w:id="15" w:name="_Toc509396426"/>
+      <w:bookmarkStart w:id="16" w:name="_Toc509313359"/>
+      <w:bookmarkStart w:id="17" w:name="_Toc509396426"/>
       <w:r>
         <w:rPr>
           <w:sz w:val="24"/>
@@ -15166,7 +15473,7 @@
           <w:sz w:val="24"/>
           <w:szCs w:val="24"/>
         </w:rPr>
-        <w:t>3</w:t>
+        <w:t>4</w:t>
       </w:r>
       <w:r>
         <w:rPr>
@@ -15182,8 +15489,8 @@
         </w:rPr>
         <w:t>: Import Menu Option</w:t>
       </w:r>
-      <w:bookmarkEnd w:id="14"/>
-      <w:bookmarkEnd w:id="15"/>
+      <w:bookmarkEnd w:id="16"/>
+      <w:bookmarkEnd w:id="17"/>
     </w:p>
     <w:p>
       <w:pPr>
@@ -15241,8 +15548,9 @@
         <w:rPr>
           <w:noProof/>
         </w:rPr>
+        <w:lastRenderedPageBreak/>
         <w:drawing>
-          <wp:inline distT="0" distB="0" distL="0" distR="0" wp14:anchorId="4414EE8B" wp14:editId="721013EC">
+          <wp:inline distT="0" distB="0" distL="0" distR="0" wp14:anchorId="4AF4159F" wp14:editId="10EE59B1">
             <wp:extent cx="5342083" cy="4191363"/>
             <wp:effectExtent l="0" t="0" r="0" b="0"/>
             <wp:docPr id="4" name="image6.png"/>
@@ -15255,7 +15563,7 @@
                     <pic:cNvPicPr preferRelativeResize="0"/>
                   </pic:nvPicPr>
                   <pic:blipFill>
-                    <a:blip r:embed="rId10"/>
+                    <a:blip r:embed="rId11"/>
                     <a:srcRect/>
                     <a:stretch>
                       <a:fillRect/>
@@ -15287,8 +15595,8 @@
           <w:szCs w:val="24"/>
         </w:rPr>
       </w:pPr>
-      <w:bookmarkStart w:id="16" w:name="_Toc509313360"/>
-      <w:bookmarkStart w:id="17" w:name="_Toc509396427"/>
+      <w:bookmarkStart w:id="18" w:name="_Toc509313360"/>
+      <w:bookmarkStart w:id="19" w:name="_Toc509396427"/>
       <w:r>
         <w:rPr>
           <w:sz w:val="24"/>
@@ -15323,7 +15631,7 @@
           <w:sz w:val="24"/>
           <w:szCs w:val="24"/>
         </w:rPr>
-        <w:t>4</w:t>
+        <w:t>5</w:t>
       </w:r>
       <w:r>
         <w:rPr>
@@ -15339,8 +15647,8 @@
         </w:rPr>
         <w:t>: Importing Toy Example Project</w:t>
       </w:r>
-      <w:bookmarkEnd w:id="16"/>
-      <w:bookmarkEnd w:id="17"/>
+      <w:bookmarkEnd w:id="18"/>
+      <w:bookmarkEnd w:id="19"/>
     </w:p>
     <w:p>
       <w:pPr>
@@ -15456,7 +15764,7 @@
         </w:rPr>
         <w:lastRenderedPageBreak/>
         <w:drawing>
-          <wp:inline distT="0" distB="0" distL="0" distR="0" wp14:anchorId="6DD9453C" wp14:editId="4341FC6B">
+          <wp:inline distT="0" distB="0" distL="0" distR="0" wp14:anchorId="22F3A87B" wp14:editId="78932D9A">
             <wp:extent cx="5934075" cy="4448175"/>
             <wp:effectExtent l="0" t="0" r="9525" b="9525"/>
             <wp:docPr id="9" name="Picture 9" descr="workspace_toy"/>
@@ -15473,7 +15781,7 @@
                     </pic:cNvPicPr>
                   </pic:nvPicPr>
                   <pic:blipFill>
-                    <a:blip r:embed="rId11">
+                    <a:blip r:embed="rId12">
                       <a:extLst>
                         <a:ext uri="{28A0092B-C50C-407E-A947-70E740481C1C}">
                           <a14:useLocalDpi xmlns:a14="http://schemas.microsoft.com/office/drawing/2010/main" val="0"/>
@@ -15514,9 +15822,9 @@
           <w:szCs w:val="24"/>
         </w:rPr>
       </w:pPr>
-      <w:bookmarkStart w:id="18" w:name="_Ref509306911"/>
-      <w:bookmarkStart w:id="19" w:name="_Toc509313361"/>
-      <w:bookmarkStart w:id="20" w:name="_Toc509396428"/>
+      <w:bookmarkStart w:id="20" w:name="_Ref509306911"/>
+      <w:bookmarkStart w:id="21" w:name="_Toc509313361"/>
+      <w:bookmarkStart w:id="22" w:name="_Toc509396428"/>
       <w:r>
         <w:rPr>
           <w:sz w:val="24"/>
@@ -15551,7 +15859,7 @@
           <w:sz w:val="24"/>
           <w:szCs w:val="24"/>
         </w:rPr>
-        <w:t>5</w:t>
+        <w:t>6</w:t>
       </w:r>
       <w:r>
         <w:rPr>
@@ -15560,7 +15868,7 @@
         </w:rPr>
         <w:fldChar w:fldCharType="end"/>
       </w:r>
-      <w:bookmarkEnd w:id="18"/>
+      <w:bookmarkEnd w:id="20"/>
       <w:r>
         <w:rPr>
           <w:sz w:val="24"/>
@@ -15568,8 +15876,8 @@
         </w:rPr>
         <w:t>: Workspace After Importing Toy Example</w:t>
       </w:r>
-      <w:bookmarkEnd w:id="19"/>
-      <w:bookmarkEnd w:id="20"/>
+      <w:bookmarkEnd w:id="21"/>
+      <w:bookmarkEnd w:id="22"/>
     </w:p>
     <w:p>
       <w:pPr>
@@ -15692,7 +16000,7 @@
         </w:rPr>
         <w:lastRenderedPageBreak/>
         <w:drawing>
-          <wp:inline distT="0" distB="0" distL="0" distR="0" wp14:anchorId="557D64D2" wp14:editId="46919EDC">
+          <wp:inline distT="0" distB="0" distL="0" distR="0" wp14:anchorId="4149729E" wp14:editId="39BEF309">
             <wp:extent cx="5943600" cy="4467225"/>
             <wp:effectExtent l="0" t="0" r="0" b="9525"/>
             <wp:docPr id="8" name="Picture 8" descr="menuItems"/>
@@ -15709,7 +16017,7 @@
                     </pic:cNvPicPr>
                   </pic:nvPicPr>
                   <pic:blipFill>
-                    <a:blip r:embed="rId12">
+                    <a:blip r:embed="rId13">
                       <a:extLst>
                         <a:ext uri="{28A0092B-C50C-407E-A947-70E740481C1C}">
                           <a14:useLocalDpi xmlns:a14="http://schemas.microsoft.com/office/drawing/2010/main" val="0"/>
@@ -15750,9 +16058,9 @@
           <w:szCs w:val="24"/>
         </w:rPr>
       </w:pPr>
-      <w:bookmarkStart w:id="21" w:name="_Ref509306884"/>
-      <w:bookmarkStart w:id="22" w:name="_Toc509313362"/>
-      <w:bookmarkStart w:id="23" w:name="_Toc509396429"/>
+      <w:bookmarkStart w:id="23" w:name="_Ref509306884"/>
+      <w:bookmarkStart w:id="24" w:name="_Toc509313362"/>
+      <w:bookmarkStart w:id="25" w:name="_Toc509396429"/>
       <w:r>
         <w:rPr>
           <w:sz w:val="24"/>
@@ -15787,7 +16095,7 @@
           <w:sz w:val="24"/>
           <w:szCs w:val="24"/>
         </w:rPr>
-        <w:t>6</w:t>
+        <w:t>7</w:t>
       </w:r>
       <w:r>
         <w:rPr>
@@ -15796,7 +16104,7 @@
         </w:rPr>
         <w:fldChar w:fldCharType="end"/>
       </w:r>
-      <w:bookmarkEnd w:id="21"/>
+      <w:bookmarkEnd w:id="23"/>
       <w:r>
         <w:rPr>
           <w:sz w:val="24"/>
@@ -15804,8 +16112,8 @@
         </w:rPr>
         <w:t>: AGREE and Safety Analysis Dropdown Menu</w:t>
       </w:r>
-      <w:bookmarkEnd w:id="22"/>
-      <w:bookmarkEnd w:id="23"/>
+      <w:bookmarkEnd w:id="24"/>
+      <w:bookmarkEnd w:id="25"/>
     </w:p>
     <w:p>
       <w:pPr>
@@ -15901,7 +16209,7 @@
           <w:noProof/>
         </w:rPr>
         <w:drawing>
-          <wp:inline distT="0" distB="0" distL="0" distR="0" wp14:anchorId="5B883E34" wp14:editId="14C73A65">
+          <wp:inline distT="0" distB="0" distL="0" distR="0" wp14:anchorId="6D7E7FBA" wp14:editId="28F6EC25">
             <wp:extent cx="5943600" cy="2400300"/>
             <wp:effectExtent l="0" t="0" r="0" b="0"/>
             <wp:docPr id="7" name="Picture 7" descr="ToyExampleFaultsCoExProb"/>
@@ -15918,7 +16226,7 @@
                     </pic:cNvPicPr>
                   </pic:nvPicPr>
                   <pic:blipFill>
-                    <a:blip r:embed="rId13">
+                    <a:blip r:embed="rId14">
                       <a:extLst>
                         <a:ext uri="{28A0092B-C50C-407E-A947-70E740481C1C}">
                           <a14:useLocalDpi xmlns:a14="http://schemas.microsoft.com/office/drawing/2010/main" val="0"/>
@@ -15960,9 +16268,9 @@
           <w:szCs w:val="24"/>
         </w:rPr>
       </w:pPr>
-      <w:bookmarkStart w:id="24" w:name="_Ref509306863"/>
-      <w:bookmarkStart w:id="25" w:name="_Toc509313363"/>
-      <w:bookmarkStart w:id="26" w:name="_Toc509396430"/>
+      <w:bookmarkStart w:id="26" w:name="_Ref509306863"/>
+      <w:bookmarkStart w:id="27" w:name="_Toc509313363"/>
+      <w:bookmarkStart w:id="28" w:name="_Toc509396430"/>
       <w:r>
         <w:rPr>
           <w:sz w:val="24"/>
@@ -15997,7 +16305,7 @@
           <w:sz w:val="24"/>
           <w:szCs w:val="24"/>
         </w:rPr>
-        <w:t>7</w:t>
+        <w:t>8</w:t>
       </w:r>
       <w:r>
         <w:rPr>
@@ -16006,7 +16314,7 @@
         </w:rPr>
         <w:fldChar w:fldCharType="end"/>
       </w:r>
-      <w:bookmarkEnd w:id="24"/>
+      <w:bookmarkEnd w:id="26"/>
       <w:r>
         <w:rPr>
           <w:sz w:val="24"/>
@@ -16014,8 +16322,8 @@
         </w:rPr>
         <w:t>:AGREE Verification Results</w:t>
       </w:r>
-      <w:bookmarkEnd w:id="25"/>
-      <w:bookmarkEnd w:id="26"/>
+      <w:bookmarkEnd w:id="27"/>
+      <w:bookmarkEnd w:id="28"/>
     </w:p>
     <w:p>
       <w:pPr>
@@ -16315,7 +16623,7 @@
         </w:rPr>
         <w:lastRenderedPageBreak/>
         <w:drawing>
-          <wp:inline distT="0" distB="0" distL="0" distR="0" wp14:anchorId="3A17DE94" wp14:editId="40C29BD9">
+          <wp:inline distT="0" distB="0" distL="0" distR="0" wp14:anchorId="23CE1EBC" wp14:editId="357DDD3A">
             <wp:extent cx="5934075" cy="4086225"/>
             <wp:effectExtent l="0" t="0" r="9525" b="9525"/>
             <wp:docPr id="6" name="Picture 6" descr="toyExampleFaultsCoEx"/>
@@ -16332,7 +16640,7 @@
                     </pic:cNvPicPr>
                   </pic:nvPicPr>
                   <pic:blipFill>
-                    <a:blip r:embed="rId14">
+                    <a:blip r:embed="rId15">
                       <a:extLst>
                         <a:ext uri="{28A0092B-C50C-407E-A947-70E740481C1C}">
                           <a14:useLocalDpi xmlns:a14="http://schemas.microsoft.com/office/drawing/2010/main" val="0"/>
@@ -16374,9 +16682,9 @@
           <w:szCs w:val="24"/>
         </w:rPr>
       </w:pPr>
-      <w:bookmarkStart w:id="27" w:name="_Ref509306825"/>
-      <w:bookmarkStart w:id="28" w:name="_Toc509313364"/>
-      <w:bookmarkStart w:id="29" w:name="_Toc509396431"/>
+      <w:bookmarkStart w:id="29" w:name="_Ref509306825"/>
+      <w:bookmarkStart w:id="30" w:name="_Toc509313364"/>
+      <w:bookmarkStart w:id="31" w:name="_Toc509396431"/>
       <w:r>
         <w:rPr>
           <w:sz w:val="24"/>
@@ -16411,7 +16719,7 @@
           <w:sz w:val="24"/>
           <w:szCs w:val="24"/>
         </w:rPr>
-        <w:t>8</w:t>
+        <w:t>9</w:t>
       </w:r>
       <w:r>
         <w:rPr>
@@ -16420,7 +16728,7 @@
         </w:rPr>
         <w:fldChar w:fldCharType="end"/>
       </w:r>
-      <w:bookmarkEnd w:id="27"/>
+      <w:bookmarkEnd w:id="29"/>
       <w:r>
         <w:rPr>
           <w:sz w:val="24"/>
@@ -16428,8 +16736,8 @@
         </w:rPr>
         <w:t>: Counterexample from Safety Analysis</w:t>
       </w:r>
-      <w:bookmarkEnd w:id="28"/>
-      <w:bookmarkEnd w:id="29"/>
+      <w:bookmarkEnd w:id="30"/>
+      <w:bookmarkEnd w:id="31"/>
     </w:p>
     <w:p>
       <w:pPr>
@@ -16763,7 +17071,7 @@
         </w:rPr>
         <w:lastRenderedPageBreak/>
         <w:drawing>
-          <wp:inline distT="0" distB="0" distL="0" distR="0" wp14:anchorId="04E1A3A2" wp14:editId="5F4F427C">
+          <wp:inline distT="0" distB="0" distL="0" distR="0" wp14:anchorId="389CC620" wp14:editId="71697B1C">
             <wp:extent cx="3590925" cy="5410200"/>
             <wp:effectExtent l="0" t="0" r="9525" b="0"/>
             <wp:docPr id="5" name="Picture 5" descr="excel_counterexample"/>
@@ -16780,7 +17088,7 @@
                     </pic:cNvPicPr>
                   </pic:nvPicPr>
                   <pic:blipFill>
-                    <a:blip r:embed="rId15">
+                    <a:blip r:embed="rId16">
                       <a:extLst>
                         <a:ext uri="{28A0092B-C50C-407E-A947-70E740481C1C}">
                           <a14:useLocalDpi xmlns:a14="http://schemas.microsoft.com/office/drawing/2010/main" val="0"/>
@@ -16822,10 +17130,10 @@
           <w:szCs w:val="24"/>
         </w:rPr>
       </w:pPr>
-      <w:bookmarkStart w:id="30" w:name="_Ref509306751"/>
-      <w:bookmarkStart w:id="31" w:name="_Ref509306742"/>
-      <w:bookmarkStart w:id="32" w:name="_Toc509313365"/>
-      <w:bookmarkStart w:id="33" w:name="_Toc509396432"/>
+      <w:bookmarkStart w:id="32" w:name="_Ref509306751"/>
+      <w:bookmarkStart w:id="33" w:name="_Ref509306742"/>
+      <w:bookmarkStart w:id="34" w:name="_Toc509313365"/>
+      <w:bookmarkStart w:id="35" w:name="_Toc509396432"/>
       <w:r>
         <w:rPr>
           <w:sz w:val="24"/>
@@ -16860,7 +17168,7 @@
           <w:sz w:val="24"/>
           <w:szCs w:val="24"/>
         </w:rPr>
-        <w:t>9</w:t>
+        <w:t>10</w:t>
       </w:r>
       <w:r>
         <w:rPr>
@@ -16869,7 +17177,7 @@
         </w:rPr>
         <w:fldChar w:fldCharType="end"/>
       </w:r>
-      <w:bookmarkEnd w:id="30"/>
+      <w:bookmarkEnd w:id="32"/>
       <w:r>
         <w:rPr>
           <w:sz w:val="24"/>
@@ -16877,9 +17185,9 @@
         </w:rPr>
         <w:t>: Generated Excel File for Counterexample</w:t>
       </w:r>
-      <w:bookmarkEnd w:id="31"/>
-      <w:bookmarkEnd w:id="32"/>
       <w:bookmarkEnd w:id="33"/>
+      <w:bookmarkEnd w:id="34"/>
+      <w:bookmarkEnd w:id="35"/>
     </w:p>
     <w:p>
       <w:pPr>
@@ -16907,12 +17215,12 @@
       <w:pPr>
         <w:pStyle w:val="Heading1"/>
       </w:pPr>
-      <w:bookmarkStart w:id="34" w:name="_Toc509396383"/>
+      <w:bookmarkStart w:id="36" w:name="_Toc509396383"/>
       <w:r>
         <w:lastRenderedPageBreak/>
         <w:t>Safety Annex Language</w:t>
       </w:r>
-      <w:bookmarkEnd w:id="34"/>
+      <w:bookmarkEnd w:id="36"/>
     </w:p>
     <w:p>
       <w:pPr>
@@ -16935,11 +17243,11 @@
       <w:pPr>
         <w:pStyle w:val="Heading2"/>
       </w:pPr>
-      <w:bookmarkStart w:id="35" w:name="_Toc509396384"/>
+      <w:bookmarkStart w:id="37" w:name="_Toc509396384"/>
       <w:r>
         <w:t>Syntax Overview</w:t>
       </w:r>
-      <w:bookmarkEnd w:id="35"/>
+      <w:bookmarkEnd w:id="37"/>
     </w:p>
     <w:p>
       <w:pPr>
@@ -17250,12 +17558,12 @@
       <w:pPr>
         <w:pStyle w:val="Heading2"/>
       </w:pPr>
-      <w:bookmarkStart w:id="36" w:name="_Toc509396385"/>
+      <w:bookmarkStart w:id="38" w:name="_Toc509396385"/>
       <w:r>
         <w:lastRenderedPageBreak/>
         <w:t>Lexical Elements and Types</w:t>
       </w:r>
-      <w:bookmarkEnd w:id="36"/>
+      <w:bookmarkEnd w:id="38"/>
     </w:p>
     <w:p>
       <w:pPr>
@@ -18684,8 +18992,8 @@
         </w:rPr>
         <w:t>;</w:t>
       </w:r>
-      <w:bookmarkStart w:id="37" w:name="_4d34og8" w:colFirst="0" w:colLast="0"/>
-      <w:bookmarkEnd w:id="37"/>
+      <w:bookmarkStart w:id="39" w:name="_4d34og8" w:colFirst="0" w:colLast="0"/>
+      <w:bookmarkEnd w:id="39"/>
     </w:p>
     <w:p>
       <w:pPr>
@@ -18698,7 +19006,7 @@
           <w:noProof/>
         </w:rPr>
         <w:drawing>
-          <wp:inline distT="0" distB="0" distL="0" distR="0" wp14:anchorId="7EB67791" wp14:editId="391604CA">
+          <wp:inline distT="0" distB="0" distL="0" distR="0" wp14:anchorId="76A4D7EE" wp14:editId="2CFCC1EB">
             <wp:extent cx="1000125" cy="123825"/>
             <wp:effectExtent l="0" t="0" r="9525" b="9525"/>
             <wp:docPr id="10" name="Picture 10" descr="placeholder"/>
@@ -18715,7 +19023,7 @@
                     </pic:cNvPicPr>
                   </pic:nvPicPr>
                   <pic:blipFill>
-                    <a:blip r:embed="rId16">
+                    <a:blip r:embed="rId17">
                       <a:extLst>
                         <a:ext uri="{28A0092B-C50C-407E-A947-70E740481C1C}">
                           <a14:useLocalDpi xmlns:a14="http://schemas.microsoft.com/office/drawing/2010/main" val="0"/>
@@ -18756,8 +19064,8 @@
           <w:szCs w:val="24"/>
         </w:rPr>
       </w:pPr>
-      <w:bookmarkStart w:id="38" w:name="_Toc509313366"/>
-      <w:bookmarkStart w:id="39" w:name="_Toc509396433"/>
+      <w:bookmarkStart w:id="40" w:name="_Toc509313366"/>
+      <w:bookmarkStart w:id="41" w:name="_Toc509396433"/>
       <w:r>
         <w:rPr>
           <w:sz w:val="24"/>
@@ -18792,7 +19100,7 @@
           <w:sz w:val="24"/>
           <w:szCs w:val="24"/>
         </w:rPr>
-        <w:t>10</w:t>
+        <w:t>11</w:t>
       </w:r>
       <w:r>
         <w:rPr>
@@ -18808,8 +19116,8 @@
         </w:rPr>
         <w:t>: Medical Device Example</w:t>
       </w:r>
-      <w:bookmarkEnd w:id="38"/>
-      <w:bookmarkEnd w:id="39"/>
+      <w:bookmarkEnd w:id="40"/>
+      <w:bookmarkEnd w:id="41"/>
     </w:p>
     <w:p>
       <w:pPr>
@@ -18924,12 +19232,12 @@
       <w:r>
         <w:t xml:space="preserve"> </w:t>
       </w:r>
-      <w:bookmarkStart w:id="40" w:name="_Toc509396386"/>
+      <w:bookmarkStart w:id="42" w:name="_Toc509396386"/>
       <w:proofErr w:type="spellStart"/>
       <w:r>
         <w:t>Subclauses</w:t>
       </w:r>
-      <w:bookmarkEnd w:id="40"/>
+      <w:bookmarkEnd w:id="42"/>
       <w:proofErr w:type="spellEnd"/>
     </w:p>
     <w:p>
@@ -22278,8 +22586,8 @@
       <w:pPr>
         <w:keepNext/>
       </w:pPr>
-      <w:bookmarkStart w:id="41" w:name="_17dp8vu" w:colFirst="0" w:colLast="0"/>
-      <w:bookmarkEnd w:id="41"/>
+      <w:bookmarkStart w:id="43" w:name="_17dp8vu" w:colFirst="0" w:colLast="0"/>
+      <w:bookmarkEnd w:id="43"/>
       <w:r>
         <w:rPr>
           <w:rFonts w:ascii="Calibri" w:eastAsia="Calibri" w:hAnsi="Calibri" w:cs="Calibri"/>
@@ -22287,7 +22595,7 @@
           <w:noProof/>
         </w:rPr>
         <w:drawing>
-          <wp:inline distT="0" distB="0" distL="0" distR="0" wp14:anchorId="1CC290D4" wp14:editId="6F3AC784">
+          <wp:inline distT="0" distB="0" distL="0" distR="0" wp14:anchorId="77A822F8" wp14:editId="085272B1">
             <wp:extent cx="1000125" cy="123825"/>
             <wp:effectExtent l="0" t="0" r="9525" b="9525"/>
             <wp:docPr id="11" name="Picture 11" descr="placeholder"/>
@@ -22304,7 +22612,7 @@
                     </pic:cNvPicPr>
                   </pic:nvPicPr>
                   <pic:blipFill>
-                    <a:blip r:embed="rId16">
+                    <a:blip r:embed="rId17">
                       <a:extLst>
                         <a:ext uri="{28A0092B-C50C-407E-A947-70E740481C1C}">
                           <a14:useLocalDpi xmlns:a14="http://schemas.microsoft.com/office/drawing/2010/main" val="0"/>
@@ -22345,8 +22653,8 @@
           <w:szCs w:val="24"/>
         </w:rPr>
       </w:pPr>
-      <w:bookmarkStart w:id="42" w:name="_Toc509313367"/>
-      <w:bookmarkStart w:id="43" w:name="_Toc509396434"/>
+      <w:bookmarkStart w:id="44" w:name="_Toc509313367"/>
+      <w:bookmarkStart w:id="45" w:name="_Toc509396434"/>
       <w:r>
         <w:rPr>
           <w:sz w:val="24"/>
@@ -22381,7 +22689,7 @@
           <w:sz w:val="24"/>
           <w:szCs w:val="24"/>
         </w:rPr>
-        <w:t>11</w:t>
+        <w:t>12</w:t>
       </w:r>
       <w:r>
         <w:rPr>
@@ -22397,8 +22705,8 @@
         </w:rPr>
         <w:t>: Safety Annex Grammar</w:t>
       </w:r>
-      <w:bookmarkEnd w:id="42"/>
-      <w:bookmarkEnd w:id="43"/>
+      <w:bookmarkEnd w:id="44"/>
+      <w:bookmarkEnd w:id="45"/>
     </w:p>
     <w:p/>
     <w:p>
@@ -22470,11 +22778,11 @@
       <w:r>
         <w:t xml:space="preserve"> </w:t>
       </w:r>
-      <w:bookmarkStart w:id="44" w:name="_Toc509396387"/>
+      <w:bookmarkStart w:id="46" w:name="_Toc509396387"/>
       <w:r>
         <w:t>Spec Statement</w:t>
       </w:r>
-      <w:bookmarkEnd w:id="44"/>
+      <w:bookmarkEnd w:id="46"/>
     </w:p>
     <w:p>
       <w:pPr>
@@ -23323,7 +23631,7 @@
           <w:color w:val="7F0055"/>
         </w:rPr>
         <w:drawing>
-          <wp:inline distT="0" distB="0" distL="0" distR="0" wp14:anchorId="3D04FD21" wp14:editId="036F9D4E">
+          <wp:inline distT="0" distB="0" distL="0" distR="0" wp14:anchorId="5E06A7AC" wp14:editId="405B543D">
             <wp:extent cx="5553075" cy="714375"/>
             <wp:effectExtent l="0" t="0" r="9525" b="9525"/>
             <wp:docPr id="12" name="Picture 12" descr="faultNode"/>
@@ -23340,7 +23648,7 @@
                     </pic:cNvPicPr>
                   </pic:nvPicPr>
                   <pic:blipFill>
-                    <a:blip r:embed="rId17">
+                    <a:blip r:embed="rId18">
                       <a:extLst>
                         <a:ext uri="{28A0092B-C50C-407E-A947-70E740481C1C}">
                           <a14:useLocalDpi xmlns:a14="http://schemas.microsoft.com/office/drawing/2010/main" val="0"/>
@@ -23381,9 +23689,9 @@
           <w:szCs w:val="24"/>
         </w:rPr>
       </w:pPr>
-      <w:bookmarkStart w:id="45" w:name="_Ref509311632"/>
-      <w:bookmarkStart w:id="46" w:name="_Toc509313368"/>
-      <w:bookmarkStart w:id="47" w:name="_Toc509396435"/>
+      <w:bookmarkStart w:id="47" w:name="_Ref509311632"/>
+      <w:bookmarkStart w:id="48" w:name="_Toc509313368"/>
+      <w:bookmarkStart w:id="49" w:name="_Toc509396435"/>
       <w:r>
         <w:rPr>
           <w:sz w:val="24"/>
@@ -23418,7 +23726,7 @@
           <w:sz w:val="24"/>
           <w:szCs w:val="24"/>
         </w:rPr>
-        <w:t>12</w:t>
+        <w:t>13</w:t>
       </w:r>
       <w:r>
         <w:rPr>
@@ -23427,7 +23735,7 @@
         </w:rPr>
         <w:fldChar w:fldCharType="end"/>
       </w:r>
-      <w:bookmarkEnd w:id="45"/>
+      <w:bookmarkEnd w:id="47"/>
       <w:r>
         <w:rPr>
           <w:sz w:val="24"/>
@@ -23435,8 +23743,8 @@
         </w:rPr>
         <w:t>: Fault Node Definition</w:t>
       </w:r>
-      <w:bookmarkEnd w:id="46"/>
-      <w:bookmarkEnd w:id="47"/>
+      <w:bookmarkEnd w:id="48"/>
+      <w:bookmarkEnd w:id="49"/>
     </w:p>
     <w:p/>
     <w:p>
@@ -23545,11 +23853,11 @@
       <w:pPr>
         <w:pStyle w:val="Heading3"/>
       </w:pPr>
-      <w:bookmarkStart w:id="48" w:name="_Toc509396388"/>
+      <w:bookmarkStart w:id="50" w:name="_Toc509396388"/>
       <w:r>
         <w:t>Fault Statement</w:t>
       </w:r>
-      <w:bookmarkEnd w:id="48"/>
+      <w:bookmarkEnd w:id="50"/>
     </w:p>
     <w:p>
       <w:pPr>
@@ -24410,11 +24718,11 @@
       <w:pPr>
         <w:pStyle w:val="Heading4"/>
       </w:pPr>
-      <w:bookmarkStart w:id="49" w:name="_Toc509396389"/>
+      <w:bookmarkStart w:id="51" w:name="_Toc509396389"/>
       <w:r>
         <w:t>Input Statement</w:t>
       </w:r>
-      <w:bookmarkEnd w:id="49"/>
+      <w:bookmarkEnd w:id="51"/>
     </w:p>
     <w:p>
       <w:pPr>
@@ -24486,12 +24794,18 @@
         <w:rPr>
           <w:rFonts w:asciiTheme="majorHAnsi" w:eastAsia="Carlito" w:hAnsiTheme="majorHAnsi" w:cstheme="majorHAnsi"/>
         </w:rPr>
-        <w:t xml:space="preserve">fault node definition from </w:t>
+        <w:t xml:space="preserve">fault node definition </w:t>
       </w:r>
       <w:r>
         <w:rPr>
           <w:rFonts w:asciiTheme="majorHAnsi" w:eastAsia="Carlito" w:hAnsiTheme="majorHAnsi" w:cstheme="majorHAnsi"/>
         </w:rPr>
+        <w:t xml:space="preserve">from </w:t>
+      </w:r>
+      <w:r>
+        <w:rPr>
+          <w:rFonts w:asciiTheme="majorHAnsi" w:eastAsia="Carlito" w:hAnsiTheme="majorHAnsi" w:cstheme="majorHAnsi"/>
+        </w:rPr>
         <w:fldChar w:fldCharType="begin"/>
       </w:r>
       <w:r>
@@ -24509,13 +24823,23 @@
         <w:rPr>
           <w:rFonts w:asciiTheme="majorHAnsi" w:eastAsia="Carlito" w:hAnsiTheme="majorHAnsi" w:cstheme="majorHAnsi"/>
         </w:rPr>
+        <w:instrText xml:space="preserve"> \* MERGEFORMAT </w:instrText>
+      </w:r>
+      <w:r>
+        <w:rPr>
+          <w:rFonts w:asciiTheme="majorHAnsi" w:eastAsia="Carlito" w:hAnsiTheme="majorHAnsi" w:cstheme="majorHAnsi"/>
+        </w:rPr>
         <w:fldChar w:fldCharType="separate"/>
       </w:r>
       <w:r>
+        <w:rPr>
+          <w:rFonts w:asciiTheme="majorHAnsi" w:hAnsiTheme="majorHAnsi"/>
+        </w:rPr>
         <w:t xml:space="preserve">Figure </w:t>
       </w:r>
       <w:r>
         <w:rPr>
+          <w:rFonts w:asciiTheme="majorHAnsi" w:hAnsiTheme="majorHAnsi"/>
           <w:noProof/>
         </w:rPr>
         <w:t>12</w:t>
@@ -24530,13 +24854,13 @@
         <w:rPr>
           <w:rFonts w:asciiTheme="majorHAnsi" w:eastAsia="Carlito" w:hAnsiTheme="majorHAnsi" w:cstheme="majorHAnsi"/>
         </w:rPr>
-        <w:t xml:space="preserve"> </w:t>
+        <w:t xml:space="preserve"> and</w:t>
       </w:r>
       <w:r>
         <w:rPr>
           <w:rFonts w:asciiTheme="majorHAnsi" w:eastAsia="Carlito" w:hAnsiTheme="majorHAnsi" w:cstheme="majorHAnsi"/>
         </w:rPr>
-        <w:t>and provide an example of the input statement associated with this node.</w:t>
+        <w:t xml:space="preserve"> provide an example of the input statement associated with this node.</w:t>
       </w:r>
       <w:r>
         <w:rPr>
@@ -24647,7 +24971,13 @@
         <w:rPr>
           <w:rFonts w:asciiTheme="majorHAnsi" w:eastAsia="Carlito" w:hAnsiTheme="majorHAnsi" w:cstheme="majorHAnsi"/>
         </w:rPr>
-        <w:t xml:space="preserve"> from </w:t>
+        <w:t xml:space="preserve"> </w:t>
+      </w:r>
+      <w:r>
+        <w:rPr>
+          <w:rFonts w:asciiTheme="majorHAnsi" w:eastAsia="Carlito" w:hAnsiTheme="majorHAnsi" w:cstheme="majorHAnsi"/>
+        </w:rPr>
+        <w:t xml:space="preserve">from </w:t>
       </w:r>
       <w:r>
         <w:rPr>
@@ -24676,13 +25006,23 @@
         <w:rPr>
           <w:rFonts w:asciiTheme="majorHAnsi" w:eastAsia="Calibri" w:hAnsiTheme="majorHAnsi" w:cstheme="majorHAnsi"/>
         </w:rPr>
+        <w:instrText xml:space="preserve"> \* MERGEFORMAT </w:instrText>
+      </w:r>
+      <w:r>
+        <w:rPr>
+          <w:rFonts w:asciiTheme="majorHAnsi" w:eastAsia="Calibri" w:hAnsiTheme="majorHAnsi" w:cstheme="majorHAnsi"/>
+        </w:rPr>
         <w:fldChar w:fldCharType="separate"/>
       </w:r>
       <w:r>
+        <w:rPr>
+          <w:rFonts w:asciiTheme="majorHAnsi" w:hAnsiTheme="majorHAnsi"/>
+        </w:rPr>
         <w:t xml:space="preserve">Figure </w:t>
       </w:r>
       <w:r>
         <w:rPr>
+          <w:rFonts w:asciiTheme="majorHAnsi" w:hAnsiTheme="majorHAnsi"/>
           <w:noProof/>
         </w:rPr>
         <w:t>2</w:t>
@@ -25144,11 +25484,11 @@
       <w:pPr>
         <w:pStyle w:val="Heading4"/>
       </w:pPr>
-      <w:bookmarkStart w:id="50" w:name="_Toc509396390"/>
+      <w:bookmarkStart w:id="52" w:name="_Toc509396390"/>
       <w:r>
         <w:t>Output Statement</w:t>
       </w:r>
-      <w:bookmarkEnd w:id="50"/>
+      <w:bookmarkEnd w:id="52"/>
     </w:p>
     <w:p>
       <w:pPr>
@@ -25193,7 +25533,13 @@
         <w:rPr>
           <w:rFonts w:asciiTheme="majorHAnsi" w:eastAsia="Carlito" w:hAnsiTheme="majorHAnsi" w:cstheme="majorHAnsi"/>
         </w:rPr>
-        <w:t xml:space="preserve"> from </w:t>
+        <w:t xml:space="preserve"> </w:t>
+      </w:r>
+      <w:r>
+        <w:rPr>
+          <w:rFonts w:asciiTheme="majorHAnsi" w:eastAsia="Carlito" w:hAnsiTheme="majorHAnsi" w:cstheme="majorHAnsi"/>
+        </w:rPr>
+        <w:t xml:space="preserve">from </w:t>
       </w:r>
       <w:r>
         <w:rPr>
@@ -25222,13 +25568,23 @@
         <w:rPr>
           <w:rFonts w:asciiTheme="majorHAnsi" w:eastAsia="Calibri" w:hAnsiTheme="majorHAnsi" w:cstheme="majorHAnsi"/>
         </w:rPr>
+        <w:instrText xml:space="preserve"> \* MERGEFORMAT </w:instrText>
+      </w:r>
+      <w:r>
+        <w:rPr>
+          <w:rFonts w:asciiTheme="majorHAnsi" w:eastAsia="Calibri" w:hAnsiTheme="majorHAnsi" w:cstheme="majorHAnsi"/>
+        </w:rPr>
         <w:fldChar w:fldCharType="separate"/>
       </w:r>
       <w:r>
+        <w:rPr>
+          <w:rFonts w:asciiTheme="majorHAnsi" w:hAnsiTheme="majorHAnsi"/>
+        </w:rPr>
         <w:t xml:space="preserve">Figure </w:t>
       </w:r>
       <w:r>
         <w:rPr>
+          <w:rFonts w:asciiTheme="majorHAnsi" w:hAnsiTheme="majorHAnsi"/>
           <w:noProof/>
         </w:rPr>
         <w:t>2</w:t>
@@ -25243,7 +25599,13 @@
         <w:rPr>
           <w:rFonts w:asciiTheme="majorHAnsi" w:eastAsia="Carlito" w:hAnsiTheme="majorHAnsi" w:cstheme="majorHAnsi"/>
         </w:rPr>
-        <w:t xml:space="preserve"> we describe the associated output statement: </w:t>
+        <w:t xml:space="preserve"> we</w:t>
+      </w:r>
+      <w:r>
+        <w:rPr>
+          <w:rFonts w:asciiTheme="majorHAnsi" w:eastAsia="Carlito" w:hAnsiTheme="majorHAnsi" w:cstheme="majorHAnsi"/>
+        </w:rPr>
+        <w:t xml:space="preserve"> describe the associated output statement: </w:t>
       </w:r>
     </w:p>
     <w:p/>
@@ -25364,8 +25726,6 @@
         </w:rPr>
         <w:t xml:space="preserve">their fields </w:t>
       </w:r>
-      <w:bookmarkStart w:id="51" w:name="_GoBack"/>
-      <w:bookmarkEnd w:id="51"/>
       <w:r>
         <w:rPr>
           <w:rFonts w:asciiTheme="majorHAnsi" w:eastAsia="Carlito" w:hAnsiTheme="majorHAnsi" w:cstheme="majorHAnsi"/>
@@ -25378,11 +25738,11 @@
       <w:pPr>
         <w:pStyle w:val="Heading4"/>
       </w:pPr>
-      <w:bookmarkStart w:id="52" w:name="_Toc509396391"/>
+      <w:bookmarkStart w:id="53" w:name="_Toc509396391"/>
       <w:r>
         <w:t>Duration Statement</w:t>
       </w:r>
-      <w:bookmarkEnd w:id="52"/>
+      <w:bookmarkEnd w:id="53"/>
     </w:p>
     <w:p>
       <w:pPr>
@@ -25486,12 +25846,12 @@
       <w:pPr>
         <w:pStyle w:val="Heading4"/>
       </w:pPr>
-      <w:bookmarkStart w:id="53" w:name="_Toc509396392"/>
+      <w:bookmarkStart w:id="54" w:name="_Toc509396392"/>
       <w:r>
         <w:lastRenderedPageBreak/>
         <w:t>Trigger Statement</w:t>
       </w:r>
-      <w:bookmarkEnd w:id="53"/>
+      <w:bookmarkEnd w:id="54"/>
     </w:p>
     <w:p>
       <w:pPr>
@@ -25855,27 +26215,27 @@
       <w:pPr>
         <w:pStyle w:val="Heading4"/>
       </w:pPr>
-      <w:bookmarkStart w:id="54" w:name="_Toc509396393"/>
+      <w:bookmarkStart w:id="55" w:name="_Toc509396393"/>
       <w:r>
         <w:t>Probability Statement</w:t>
       </w:r>
-      <w:bookmarkEnd w:id="54"/>
+      <w:bookmarkEnd w:id="55"/>
     </w:p>
     <w:p/>
     <w:p>
       <w:pPr>
         <w:pStyle w:val="Heading4"/>
       </w:pPr>
-      <w:bookmarkStart w:id="55" w:name="_Ref509392770"/>
-      <w:bookmarkStart w:id="56" w:name="_Toc509396394"/>
+      <w:bookmarkStart w:id="56" w:name="_Ref509392770"/>
+      <w:bookmarkStart w:id="57" w:name="_Toc509396394"/>
       <w:r>
         <w:t xml:space="preserve">Propagation </w:t>
       </w:r>
       <w:r>
         <w:t>Statement</w:t>
       </w:r>
-      <w:bookmarkEnd w:id="55"/>
       <w:bookmarkEnd w:id="56"/>
+      <w:bookmarkEnd w:id="57"/>
     </w:p>
     <w:p>
       <w:pPr>
@@ -26001,7 +26361,7 @@
           <w:color w:val="7F0055"/>
         </w:rPr>
         <w:drawing>
-          <wp:inline distT="0" distB="0" distL="0" distR="0" wp14:anchorId="6BF2634B" wp14:editId="4CD829A9">
+          <wp:inline distT="0" distB="0" distL="0" distR="0" wp14:anchorId="0ABB9170" wp14:editId="58C73108">
             <wp:extent cx="5191125" cy="638175"/>
             <wp:effectExtent l="0" t="0" r="9525" b="9525"/>
             <wp:docPr id="13" name="Picture 13" descr="fault_propagation"/>
@@ -26018,7 +26378,7 @@
                     </pic:cNvPicPr>
                   </pic:nvPicPr>
                   <pic:blipFill>
-                    <a:blip r:embed="rId18">
+                    <a:blip r:embed="rId19">
                       <a:extLst>
                         <a:ext uri="{28A0092B-C50C-407E-A947-70E740481C1C}">
                           <a14:useLocalDpi xmlns:a14="http://schemas.microsoft.com/office/drawing/2010/main" val="0"/>
@@ -26059,7 +26419,7 @@
           <w:szCs w:val="24"/>
         </w:rPr>
       </w:pPr>
-      <w:bookmarkStart w:id="57" w:name="_Toc509396436"/>
+      <w:bookmarkStart w:id="58" w:name="_Toc509396436"/>
       <w:r>
         <w:rPr>
           <w:sz w:val="24"/>
@@ -26094,7 +26454,7 @@
           <w:sz w:val="24"/>
           <w:szCs w:val="24"/>
         </w:rPr>
-        <w:t>13</w:t>
+        <w:t>14</w:t>
       </w:r>
       <w:r>
         <w:rPr>
@@ -26110,14 +26470,14 @@
         </w:rPr>
         <w:t>: Propagation Statement Example</w:t>
       </w:r>
-      <w:bookmarkEnd w:id="57"/>
+      <w:bookmarkEnd w:id="58"/>
     </w:p>
     <w:p/>
     <w:p>
       <w:pPr>
         <w:pStyle w:val="Heading4"/>
       </w:pPr>
-      <w:bookmarkStart w:id="58" w:name="_Toc509396395"/>
+      <w:bookmarkStart w:id="59" w:name="_Toc509396395"/>
       <w:r>
         <w:t>Safety Eq</w:t>
       </w:r>
@@ -26130,7 +26490,7 @@
       <w:r>
         <w:t>s</w:t>
       </w:r>
-      <w:bookmarkEnd w:id="58"/>
+      <w:bookmarkEnd w:id="59"/>
     </w:p>
     <w:p>
       <w:pPr>
@@ -26168,7 +26528,7 @@
       <w:pPr>
         <w:pStyle w:val="Heading5"/>
       </w:pPr>
-      <w:bookmarkStart w:id="59" w:name="_Toc509396396"/>
+      <w:bookmarkStart w:id="60" w:name="_Toc509396396"/>
       <w:proofErr w:type="spellStart"/>
       <w:r>
         <w:t>Eq</w:t>
@@ -26177,7 +26537,7 @@
       <w:r>
         <w:t xml:space="preserve"> Statements</w:t>
       </w:r>
-      <w:bookmarkEnd w:id="59"/>
+      <w:bookmarkEnd w:id="60"/>
     </w:p>
     <w:p>
       <w:pPr>
@@ -26476,11 +26836,11 @@
       <w:pPr>
         <w:pStyle w:val="Heading5"/>
       </w:pPr>
-      <w:bookmarkStart w:id="60" w:name="_Toc509396397"/>
+      <w:bookmarkStart w:id="61" w:name="_Toc509396397"/>
       <w:r>
         <w:t>Set Statements</w:t>
       </w:r>
-      <w:bookmarkEnd w:id="60"/>
+      <w:bookmarkEnd w:id="61"/>
     </w:p>
     <w:p>
       <w:pPr>
@@ -26635,8 +26995,8 @@
           <w:rFonts w:asciiTheme="majorHAnsi" w:eastAsia="Carlito" w:hAnsiTheme="majorHAnsi" w:cstheme="majorHAnsi"/>
         </w:rPr>
       </w:pPr>
-      <w:bookmarkStart w:id="61" w:name="_4i7ojhp" w:colFirst="0" w:colLast="0"/>
-      <w:bookmarkEnd w:id="61"/>
+      <w:bookmarkStart w:id="62" w:name="_4i7ojhp" w:colFirst="0" w:colLast="0"/>
+      <w:bookmarkEnd w:id="62"/>
       <w:r>
         <w:rPr>
           <w:rFonts w:asciiTheme="majorHAnsi" w:eastAsia="Carlito" w:hAnsiTheme="majorHAnsi" w:cstheme="majorHAnsi"/>
@@ -26683,11 +27043,11 @@
       <w:pPr>
         <w:pStyle w:val="Heading5"/>
       </w:pPr>
-      <w:bookmarkStart w:id="62" w:name="_Toc509396398"/>
+      <w:bookmarkStart w:id="63" w:name="_Toc509396398"/>
       <w:r>
         <w:t>Range Statements</w:t>
       </w:r>
-      <w:bookmarkEnd w:id="62"/>
+      <w:bookmarkEnd w:id="63"/>
     </w:p>
     <w:p>
       <w:pPr>
@@ -26852,12 +27212,12 @@
       <w:pPr>
         <w:pStyle w:val="Heading5"/>
       </w:pPr>
-      <w:bookmarkStart w:id="63" w:name="_Toc509396399"/>
+      <w:bookmarkStart w:id="64" w:name="_Toc509396399"/>
       <w:r>
         <w:lastRenderedPageBreak/>
         <w:t>Interval Statements</w:t>
       </w:r>
-      <w:bookmarkEnd w:id="63"/>
+      <w:bookmarkEnd w:id="64"/>
     </w:p>
     <w:p>
       <w:pPr>
@@ -26963,12 +27323,12 @@
       <w:pPr>
         <w:pStyle w:val="Heading3"/>
       </w:pPr>
-      <w:bookmarkStart w:id="64" w:name="_Toc509396400"/>
+      <w:bookmarkStart w:id="65" w:name="_Toc509396400"/>
       <w:r>
         <w:lastRenderedPageBreak/>
         <w:t>Analysis Statement</w:t>
       </w:r>
-      <w:bookmarkEnd w:id="64"/>
+      <w:bookmarkEnd w:id="65"/>
     </w:p>
     <w:p>
       <w:pPr>
@@ -27012,11 +27372,11 @@
       <w:pPr>
         <w:pStyle w:val="Heading4"/>
       </w:pPr>
-      <w:bookmarkStart w:id="65" w:name="_Toc509396401"/>
+      <w:bookmarkStart w:id="66" w:name="_Toc509396401"/>
       <w:r>
         <w:t>Max N Faults Analysis</w:t>
       </w:r>
-      <w:bookmarkEnd w:id="65"/>
+      <w:bookmarkEnd w:id="66"/>
     </w:p>
     <w:p>
       <w:pPr>
@@ -27105,27 +27465,8 @@
       </w:pPr>
       <w:r>
         <w:pict>
-          <v:shapetype id="_x0000_t75" coordsize="21600,21600" o:spt="75" o:preferrelative="t" path="m@4@5l@4@11@9@11@9@5xe" filled="f" stroked="f">
-            <v:stroke joinstyle="miter"/>
-            <v:formulas>
-              <v:f eqn="if lineDrawn pixelLineWidth 0"/>
-              <v:f eqn="sum @0 1 0"/>
-              <v:f eqn="sum 0 0 @1"/>
-              <v:f eqn="prod @2 1 2"/>
-              <v:f eqn="prod @3 21600 pixelWidth"/>
-              <v:f eqn="prod @3 21600 pixelHeight"/>
-              <v:f eqn="sum @0 0 1"/>
-              <v:f eqn="prod @6 1 2"/>
-              <v:f eqn="prod @7 21600 pixelWidth"/>
-              <v:f eqn="sum @8 21600 0"/>
-              <v:f eqn="prod @7 21600 pixelHeight"/>
-              <v:f eqn="sum @10 21600 0"/>
-            </v:formulas>
-            <v:path o:extrusionok="f" gradientshapeok="t" o:connecttype="rect"/>
-            <o:lock v:ext="edit" aspectratio="t"/>
-          </v:shapetype>
           <v:shape id="_x0000_i1314" type="#_x0000_t75" style="width:146.25pt;height:63.75pt">
-            <v:imagedata r:id="rId19" o:title="maxfault"/>
+            <v:imagedata r:id="rId20" o:title="maxfault"/>
           </v:shape>
         </w:pict>
       </w:r>
@@ -27139,8 +27480,8 @@
           <w:szCs w:val="24"/>
         </w:rPr>
       </w:pPr>
-      <w:bookmarkStart w:id="66" w:name="_Ref509392264"/>
-      <w:bookmarkStart w:id="67" w:name="_Toc509396437"/>
+      <w:bookmarkStart w:id="67" w:name="_Ref509392264"/>
+      <w:bookmarkStart w:id="68" w:name="_Toc509396437"/>
       <w:r>
         <w:rPr>
           <w:sz w:val="24"/>
@@ -27175,7 +27516,7 @@
           <w:sz w:val="24"/>
           <w:szCs w:val="24"/>
         </w:rPr>
-        <w:t>14</w:t>
+        <w:t>15</w:t>
       </w:r>
       <w:r>
         <w:rPr>
@@ -27184,7 +27525,7 @@
         </w:rPr>
         <w:fldChar w:fldCharType="end"/>
       </w:r>
-      <w:bookmarkEnd w:id="66"/>
+      <w:bookmarkEnd w:id="67"/>
       <w:r>
         <w:rPr>
           <w:sz w:val="24"/>
@@ -27192,20 +27533,20 @@
         </w:rPr>
         <w:t>: Max One Fault Example</w:t>
       </w:r>
-      <w:bookmarkEnd w:id="67"/>
+      <w:bookmarkEnd w:id="68"/>
     </w:p>
     <w:p/>
     <w:p>
       <w:pPr>
         <w:pStyle w:val="Heading4"/>
       </w:pPr>
-      <w:bookmarkStart w:id="68" w:name="_Ref509393241"/>
-      <w:bookmarkStart w:id="69" w:name="_Toc509396402"/>
+      <w:bookmarkStart w:id="69" w:name="_Ref509393241"/>
+      <w:bookmarkStart w:id="70" w:name="_Toc509396402"/>
       <w:r>
         <w:t>Probabilistic Analysis</w:t>
       </w:r>
-      <w:bookmarkEnd w:id="68"/>
       <w:bookmarkEnd w:id="69"/>
+      <w:bookmarkEnd w:id="70"/>
     </w:p>
     <w:p>
       <w:pPr>
@@ -27556,7 +27897,7 @@
         </w:rPr>
         <w:pict>
           <v:shape id="_x0000_i1315" type="#_x0000_t75" style="width:168pt;height:64.5pt">
-            <v:imagedata r:id="rId20" o:title="prob"/>
+            <v:imagedata r:id="rId21" o:title="prob"/>
           </v:shape>
         </w:pict>
       </w:r>
@@ -27571,8 +27912,8 @@
           <w:szCs w:val="24"/>
         </w:rPr>
       </w:pPr>
-      <w:bookmarkStart w:id="70" w:name="_Ref509392111"/>
-      <w:bookmarkStart w:id="71" w:name="_Toc509396438"/>
+      <w:bookmarkStart w:id="71" w:name="_Ref509392111"/>
+      <w:bookmarkStart w:id="72" w:name="_Toc509396438"/>
       <w:r>
         <w:rPr>
           <w:sz w:val="24"/>
@@ -27607,7 +27948,7 @@
           <w:sz w:val="24"/>
           <w:szCs w:val="24"/>
         </w:rPr>
-        <w:t>15</w:t>
+        <w:t>16</w:t>
       </w:r>
       <w:r>
         <w:rPr>
@@ -27616,7 +27957,7 @@
         </w:rPr>
         <w:fldChar w:fldCharType="end"/>
       </w:r>
-      <w:bookmarkEnd w:id="70"/>
+      <w:bookmarkEnd w:id="71"/>
       <w:r>
         <w:rPr>
           <w:sz w:val="24"/>
@@ -27624,18 +27965,18 @@
         </w:rPr>
         <w:t>: Probability Threshold Example</w:t>
       </w:r>
-      <w:bookmarkEnd w:id="71"/>
+      <w:bookmarkEnd w:id="72"/>
     </w:p>
     <w:p/>
     <w:p>
       <w:pPr>
         <w:pStyle w:val="Heading3"/>
       </w:pPr>
-      <w:bookmarkStart w:id="72" w:name="_Toc509396403"/>
+      <w:bookmarkStart w:id="73" w:name="_Toc509396403"/>
       <w:r>
         <w:t>Hardware Fault Statement</w:t>
       </w:r>
-      <w:bookmarkEnd w:id="72"/>
+      <w:bookmarkEnd w:id="73"/>
     </w:p>
     <w:p>
       <w:pPr>
@@ -27804,7 +28145,7 @@
         </w:rPr>
         <w:t xml:space="preserve">. This example is taken from the Wheel Brake System model found in </w:t>
       </w:r>
-      <w:hyperlink r:id="rId21" w:history="1">
+      <w:hyperlink r:id="rId22" w:history="1">
         <w:r>
           <w:rPr>
             <w:rStyle w:val="Hyperlink"/>
@@ -27864,7 +28205,7 @@
           <w:color w:val="auto"/>
         </w:rPr>
         <w:drawing>
-          <wp:inline distT="0" distB="0" distL="0" distR="0" wp14:anchorId="1BC30426" wp14:editId="2382F1C9">
+          <wp:inline distT="0" distB="0" distL="0" distR="0" wp14:anchorId="6CB0D459" wp14:editId="56CF4F5E">
             <wp:extent cx="2771775" cy="628650"/>
             <wp:effectExtent l="0" t="0" r="9525" b="0"/>
             <wp:docPr id="25" name="Picture 25" descr="hw_fault"/>
@@ -27881,7 +28222,7 @@
                     </pic:cNvPicPr>
                   </pic:nvPicPr>
                   <pic:blipFill>
-                    <a:blip r:embed="rId22">
+                    <a:blip r:embed="rId23">
                       <a:extLst>
                         <a:ext uri="{28A0092B-C50C-407E-A947-70E740481C1C}">
                           <a14:useLocalDpi xmlns:a14="http://schemas.microsoft.com/office/drawing/2010/main" val="0"/>
@@ -27922,8 +28263,8 @@
           <w:szCs w:val="24"/>
         </w:rPr>
       </w:pPr>
-      <w:bookmarkStart w:id="73" w:name="_Ref509393185"/>
-      <w:bookmarkStart w:id="74" w:name="_Toc509396439"/>
+      <w:bookmarkStart w:id="74" w:name="_Ref509393185"/>
+      <w:bookmarkStart w:id="75" w:name="_Toc509396439"/>
       <w:r>
         <w:rPr>
           <w:sz w:val="24"/>
@@ -27958,7 +28299,7 @@
           <w:sz w:val="24"/>
           <w:szCs w:val="24"/>
         </w:rPr>
-        <w:t>16</w:t>
+        <w:t>17</w:t>
       </w:r>
       <w:r>
         <w:rPr>
@@ -27967,7 +28308,7 @@
         </w:rPr>
         <w:fldChar w:fldCharType="end"/>
       </w:r>
-      <w:bookmarkEnd w:id="73"/>
+      <w:bookmarkEnd w:id="74"/>
       <w:r>
         <w:rPr>
           <w:sz w:val="24"/>
@@ -27975,7 +28316,7 @@
         </w:rPr>
         <w:t>: Hardware Fault Statement</w:t>
       </w:r>
-      <w:bookmarkEnd w:id="74"/>
+      <w:bookmarkEnd w:id="75"/>
     </w:p>
     <w:p>
       <w:pPr>
@@ -28048,11 +28389,11 @@
       <w:pPr>
         <w:pStyle w:val="Heading4"/>
       </w:pPr>
-      <w:bookmarkStart w:id="75" w:name="_Toc509396404"/>
+      <w:bookmarkStart w:id="76" w:name="_Toc509396404"/>
       <w:r>
         <w:t>Duration</w:t>
       </w:r>
-      <w:bookmarkEnd w:id="75"/>
+      <w:bookmarkEnd w:id="76"/>
     </w:p>
     <w:p>
       <w:pPr>
@@ -28078,11 +28419,11 @@
       <w:pPr>
         <w:pStyle w:val="Heading4"/>
       </w:pPr>
-      <w:bookmarkStart w:id="76" w:name="_Toc509396405"/>
+      <w:bookmarkStart w:id="77" w:name="_Toc509396405"/>
       <w:r>
         <w:t>Probability</w:t>
       </w:r>
-      <w:bookmarkEnd w:id="76"/>
+      <w:bookmarkEnd w:id="77"/>
     </w:p>
     <w:p>
       <w:pPr>
@@ -28209,11 +28550,11 @@
       <w:pPr>
         <w:pStyle w:val="Heading4"/>
       </w:pPr>
-      <w:bookmarkStart w:id="77" w:name="_Toc509396406"/>
+      <w:bookmarkStart w:id="78" w:name="_Toc509396406"/>
       <w:r>
         <w:t>Propagation Type</w:t>
       </w:r>
-      <w:bookmarkEnd w:id="77"/>
+      <w:bookmarkEnd w:id="78"/>
     </w:p>
     <w:p>
       <w:pPr>
@@ -28425,13 +28766,13 @@
       <w:pPr>
         <w:pStyle w:val="Heading1"/>
       </w:pPr>
-      <w:bookmarkStart w:id="78" w:name="_Toc509396407"/>
-      <w:bookmarkStart w:id="79" w:name="_Ref509396693"/>
+      <w:bookmarkStart w:id="79" w:name="_Toc509396407"/>
+      <w:bookmarkStart w:id="80" w:name="_Ref509396693"/>
       <w:r>
         <w:t>The Tool Suite (Safety Annex, AGREE, AADL)</w:t>
       </w:r>
-      <w:bookmarkEnd w:id="78"/>
       <w:bookmarkEnd w:id="79"/>
+      <w:bookmarkEnd w:id="80"/>
     </w:p>
     <w:p>
       <w:pPr>
@@ -28451,11 +28792,11 @@
       <w:pPr>
         <w:pStyle w:val="Heading2"/>
       </w:pPr>
-      <w:bookmarkStart w:id="80" w:name="_Toc509396408"/>
+      <w:bookmarkStart w:id="81" w:name="_Toc509396408"/>
       <w:r>
         <w:t>Tool Suite Overview</w:t>
       </w:r>
-      <w:bookmarkEnd w:id="80"/>
+      <w:bookmarkEnd w:id="81"/>
     </w:p>
     <w:p>
       <w:pPr>
@@ -28594,7 +28935,7 @@
         </w:rPr>
         <w:lastRenderedPageBreak/>
         <w:drawing>
-          <wp:inline distT="0" distB="0" distL="0" distR="0" wp14:anchorId="75E040C1" wp14:editId="37211277">
+          <wp:inline distT="0" distB="0" distL="0" distR="0" wp14:anchorId="6A24BEDC" wp14:editId="1EBAE57A">
             <wp:extent cx="3975100" cy="4849418"/>
             <wp:effectExtent l="0" t="0" r="0" b="0"/>
             <wp:docPr id="15" name="image15.png" descr=":osate_tool_environ.pdf"/>
@@ -28607,7 +28948,7 @@
                     <pic:cNvPicPr preferRelativeResize="0"/>
                   </pic:nvPicPr>
                   <pic:blipFill>
-                    <a:blip r:embed="rId23"/>
+                    <a:blip r:embed="rId24"/>
                     <a:srcRect/>
                     <a:stretch>
                       <a:fillRect/>
@@ -28640,9 +28981,9 @@
           <w:szCs w:val="24"/>
         </w:rPr>
       </w:pPr>
-      <w:bookmarkStart w:id="81" w:name="_Toc509298869"/>
-      <w:bookmarkStart w:id="82" w:name="_Toc509313369"/>
-      <w:bookmarkStart w:id="83" w:name="_Toc509396440"/>
+      <w:bookmarkStart w:id="82" w:name="_Toc509298869"/>
+      <w:bookmarkStart w:id="83" w:name="_Toc509313369"/>
+      <w:bookmarkStart w:id="84" w:name="_Toc509396440"/>
       <w:r>
         <w:rPr>
           <w:sz w:val="24"/>
@@ -28677,7 +29018,7 @@
           <w:sz w:val="24"/>
           <w:szCs w:val="24"/>
         </w:rPr>
-        <w:t>17</w:t>
+        <w:t>18</w:t>
       </w:r>
       <w:r>
         <w:rPr>
@@ -28693,9 +29034,9 @@
         </w:rPr>
         <w:t>: Overview of Safety Annex/AGREE/OSATE Tool Suite</w:t>
       </w:r>
-      <w:bookmarkEnd w:id="81"/>
       <w:bookmarkEnd w:id="82"/>
       <w:bookmarkEnd w:id="83"/>
+      <w:bookmarkEnd w:id="84"/>
     </w:p>
     <w:p>
       <w:pPr>
@@ -28723,11 +29064,11 @@
       <w:pPr>
         <w:pStyle w:val="Heading2"/>
       </w:pPr>
-      <w:bookmarkStart w:id="84" w:name="_Toc509396409"/>
+      <w:bookmarkStart w:id="85" w:name="_Toc509396409"/>
       <w:r>
         <w:t>Installation</w:t>
       </w:r>
-      <w:bookmarkEnd w:id="84"/>
+      <w:bookmarkEnd w:id="85"/>
     </w:p>
     <w:p>
       <w:pPr>
@@ -28759,11 +29100,11 @@
       <w:pPr>
         <w:pStyle w:val="Heading3"/>
       </w:pPr>
-      <w:bookmarkStart w:id="85" w:name="_Toc509396410"/>
+      <w:bookmarkStart w:id="86" w:name="_Toc509396410"/>
       <w:r>
         <w:t>Install OSATE</w:t>
       </w:r>
-      <w:bookmarkEnd w:id="85"/>
+      <w:bookmarkEnd w:id="86"/>
     </w:p>
     <w:p>
       <w:pPr>
@@ -28777,7 +29118,7 @@
         </w:rPr>
         <w:t xml:space="preserve">Binary releases of the OSATE tool suite for different platforms are available at: </w:t>
       </w:r>
-      <w:hyperlink r:id="rId24">
+      <w:hyperlink r:id="rId25">
         <w:r>
           <w:rPr>
             <w:rFonts w:ascii="Calibri" w:eastAsia="Calibri" w:hAnsi="Calibri" w:cs="Calibri"/>
@@ -28805,7 +29146,7 @@
         </w:rPr>
         <w:t xml:space="preserve">, available for download from </w:t>
       </w:r>
-      <w:hyperlink r:id="rId25" w:history="1">
+      <w:hyperlink r:id="rId26" w:history="1">
         <w:r>
           <w:rPr>
             <w:rStyle w:val="Hyperlink"/>
@@ -28906,7 +29247,7 @@
           <w:noProof/>
         </w:rPr>
         <w:drawing>
-          <wp:inline distT="0" distB="0" distL="0" distR="0" wp14:anchorId="0ACE3DDE" wp14:editId="252830F0">
+          <wp:inline distT="0" distB="0" distL="0" distR="0" wp14:anchorId="03022DD9" wp14:editId="05A59DF9">
             <wp:extent cx="4076700" cy="3009900"/>
             <wp:effectExtent l="0" t="0" r="0" b="0"/>
             <wp:docPr id="16" name="image14.png"/>
@@ -28919,7 +29260,7 @@
                     <pic:cNvPicPr preferRelativeResize="0"/>
                   </pic:nvPicPr>
                   <pic:blipFill>
-                    <a:blip r:embed="rId26"/>
+                    <a:blip r:embed="rId27"/>
                     <a:srcRect/>
                     <a:stretch>
                       <a:fillRect/>
@@ -28951,9 +29292,9 @@
           <w:szCs w:val="24"/>
         </w:rPr>
       </w:pPr>
-      <w:bookmarkStart w:id="86" w:name="_Ref509312820"/>
-      <w:bookmarkStart w:id="87" w:name="_Toc509313370"/>
-      <w:bookmarkStart w:id="88" w:name="_Toc509396441"/>
+      <w:bookmarkStart w:id="87" w:name="_Ref509312820"/>
+      <w:bookmarkStart w:id="88" w:name="_Toc509313370"/>
+      <w:bookmarkStart w:id="89" w:name="_Toc509396441"/>
       <w:r>
         <w:rPr>
           <w:sz w:val="24"/>
@@ -28988,7 +29329,7 @@
           <w:sz w:val="24"/>
           <w:szCs w:val="24"/>
         </w:rPr>
-        <w:t>18</w:t>
+        <w:t>19</w:t>
       </w:r>
       <w:r>
         <w:rPr>
@@ -28997,7 +29338,7 @@
         </w:rPr>
         <w:fldChar w:fldCharType="end"/>
       </w:r>
-      <w:bookmarkEnd w:id="86"/>
+      <w:bookmarkEnd w:id="87"/>
       <w:r>
         <w:rPr>
           <w:sz w:val="24"/>
@@ -29005,12 +29346,12 @@
         </w:rPr>
         <w:t>: OSATE Loading Screen</w:t>
       </w:r>
-      <w:bookmarkEnd w:id="87"/>
       <w:bookmarkEnd w:id="88"/>
-    </w:p>
-    <w:p>
-      <w:bookmarkStart w:id="89" w:name="_1pxezwc" w:colFirst="0" w:colLast="0"/>
       <w:bookmarkEnd w:id="89"/>
+    </w:p>
+    <w:p>
+      <w:bookmarkStart w:id="90" w:name="_1pxezwc" w:colFirst="0" w:colLast="0"/>
+      <w:bookmarkEnd w:id="90"/>
     </w:p>
     <w:p>
       <w:pPr>
@@ -29093,7 +29434,7 @@
           <w:noProof/>
         </w:rPr>
         <w:drawing>
-          <wp:inline distT="0" distB="0" distL="0" distR="0" wp14:anchorId="11EA1F03" wp14:editId="5DB475ED">
+          <wp:inline distT="0" distB="0" distL="0" distR="0" wp14:anchorId="3DAA1F85" wp14:editId="4287F56B">
             <wp:extent cx="5943600" cy="3105150"/>
             <wp:effectExtent l="0" t="0" r="0" b="0"/>
             <wp:docPr id="17" name="Picture 17" descr="windows10_system"/>
@@ -29110,7 +29451,7 @@
                     </pic:cNvPicPr>
                   </pic:nvPicPr>
                   <pic:blipFill>
-                    <a:blip r:embed="rId27">
+                    <a:blip r:embed="rId28">
                       <a:extLst>
                         <a:ext uri="{28A0092B-C50C-407E-A947-70E740481C1C}">
                           <a14:useLocalDpi xmlns:a14="http://schemas.microsoft.com/office/drawing/2010/main" val="0"/>
@@ -29151,7 +29492,7 @@
           <w:szCs w:val="24"/>
         </w:rPr>
       </w:pPr>
-      <w:bookmarkStart w:id="90" w:name="_Toc509396442"/>
+      <w:bookmarkStart w:id="91" w:name="_Toc509396442"/>
       <w:r>
         <w:rPr>
           <w:sz w:val="24"/>
@@ -29186,7 +29527,7 @@
           <w:sz w:val="24"/>
           <w:szCs w:val="24"/>
         </w:rPr>
-        <w:t>19</w:t>
+        <w:t>20</w:t>
       </w:r>
       <w:r>
         <w:rPr>
@@ -29202,18 +29543,18 @@
         </w:rPr>
         <w:t>: Windows 10 System Control Panel</w:t>
       </w:r>
-      <w:bookmarkEnd w:id="90"/>
+      <w:bookmarkEnd w:id="91"/>
     </w:p>
     <w:p/>
     <w:p>
       <w:pPr>
         <w:pStyle w:val="Heading3"/>
       </w:pPr>
-      <w:bookmarkStart w:id="91" w:name="_Toc509396411"/>
+      <w:bookmarkStart w:id="92" w:name="_Toc509396411"/>
       <w:r>
         <w:t>Install SMT Solver</w:t>
       </w:r>
-      <w:bookmarkEnd w:id="91"/>
+      <w:bookmarkEnd w:id="92"/>
     </w:p>
     <w:p>
       <w:pPr>
@@ -29296,7 +29637,7 @@
         </w:rPr>
         <w:t xml:space="preserve"> install page at: </w:t>
       </w:r>
-      <w:hyperlink r:id="rId28">
+      <w:hyperlink r:id="rId29">
         <w:r>
           <w:rPr>
             <w:rFonts w:ascii="Calibri" w:eastAsia="Calibri" w:hAnsi="Calibri" w:cs="Calibri"/>
@@ -29340,7 +29681,7 @@
         </w:rPr>
         <w:t xml:space="preserve">To download Z3, navigate to the z3 install page at: </w:t>
       </w:r>
-      <w:hyperlink r:id="rId29">
+      <w:hyperlink r:id="rId30">
         <w:r>
           <w:rPr>
             <w:rFonts w:ascii="Calibri" w:eastAsia="Calibri" w:hAnsi="Calibri" w:cs="Calibri"/>
@@ -29391,7 +29732,7 @@
         </w:rPr>
         <w:t xml:space="preserve"> </w:t>
       </w:r>
-      <w:hyperlink r:id="rId30">
+      <w:hyperlink r:id="rId31">
         <w:r>
           <w:rPr>
             <w:rFonts w:ascii="Calibri" w:eastAsia="Calibri" w:hAnsi="Calibri" w:cs="Calibri"/>
@@ -29415,7 +29756,7 @@
         </w:rPr>
         <w:t xml:space="preserve">for Linux, and see </w:t>
       </w:r>
-      <w:hyperlink r:id="rId31" w:anchor=".VszAv_krJph">
+      <w:hyperlink r:id="rId32" w:anchor=".VszAv_krJph">
         <w:r>
           <w:rPr>
             <w:rFonts w:ascii="Calibri" w:eastAsia="Calibri" w:hAnsi="Calibri" w:cs="Calibri"/>
@@ -29559,7 +29900,7 @@
         </w:rPr>
         <w:lastRenderedPageBreak/>
         <w:drawing>
-          <wp:inline distT="0" distB="0" distL="0" distR="0" wp14:anchorId="6F1CFC02" wp14:editId="45FCBCAE">
+          <wp:inline distT="0" distB="0" distL="0" distR="0" wp14:anchorId="74DED8B1" wp14:editId="242C01CD">
             <wp:extent cx="3189254" cy="3280052"/>
             <wp:effectExtent l="0" t="0" r="0" b="0"/>
             <wp:docPr id="27" name="image16.png"/>
@@ -29572,7 +29913,7 @@
                     <pic:cNvPicPr preferRelativeResize="0"/>
                   </pic:nvPicPr>
                   <pic:blipFill>
-                    <a:blip r:embed="rId32"/>
+                    <a:blip r:embed="rId33"/>
                     <a:srcRect/>
                     <a:stretch>
                       <a:fillRect/>
@@ -29605,10 +29946,10 @@
           <w:szCs w:val="24"/>
         </w:rPr>
       </w:pPr>
-      <w:bookmarkStart w:id="92" w:name="_Ref509313073"/>
-      <w:bookmarkStart w:id="93" w:name="_Toc509298872"/>
-      <w:bookmarkStart w:id="94" w:name="_Toc509313372"/>
-      <w:bookmarkStart w:id="95" w:name="_Toc509396443"/>
+      <w:bookmarkStart w:id="93" w:name="_Ref509313073"/>
+      <w:bookmarkStart w:id="94" w:name="_Toc509298872"/>
+      <w:bookmarkStart w:id="95" w:name="_Toc509313372"/>
+      <w:bookmarkStart w:id="96" w:name="_Toc509396443"/>
       <w:r>
         <w:rPr>
           <w:sz w:val="24"/>
@@ -29643,7 +29984,7 @@
           <w:sz w:val="24"/>
           <w:szCs w:val="24"/>
         </w:rPr>
-        <w:t>20</w:t>
+        <w:t>21</w:t>
       </w:r>
       <w:r>
         <w:rPr>
@@ -29652,7 +29993,7 @@
         </w:rPr>
         <w:fldChar w:fldCharType="end"/>
       </w:r>
-      <w:bookmarkEnd w:id="92"/>
+      <w:bookmarkEnd w:id="93"/>
       <w:r>
         <w:rPr>
           <w:sz w:val="24"/>
@@ -29660,9 +30001,9 @@
         </w:rPr>
         <w:t>: System Properties Dialog Box</w:t>
       </w:r>
-      <w:bookmarkEnd w:id="93"/>
       <w:bookmarkEnd w:id="94"/>
       <w:bookmarkEnd w:id="95"/>
+      <w:bookmarkEnd w:id="96"/>
     </w:p>
     <w:p>
       <w:pPr>
@@ -29673,8 +30014,8 @@
           <w:b/>
         </w:rPr>
       </w:pPr>
-      <w:bookmarkStart w:id="96" w:name="_147n2zr" w:colFirst="0" w:colLast="0"/>
-      <w:bookmarkEnd w:id="96"/>
+      <w:bookmarkStart w:id="97" w:name="_147n2zr" w:colFirst="0" w:colLast="0"/>
+      <w:bookmarkEnd w:id="97"/>
     </w:p>
     <w:p>
       <w:pPr>
@@ -29762,13 +30103,13 @@
         <w:keepNext/>
         <w:jc w:val="center"/>
       </w:pPr>
-      <w:bookmarkStart w:id="97" w:name="_Toc509315544"/>
+      <w:bookmarkStart w:id="98" w:name="_Toc509315544"/>
       <w:r>
         <w:rPr>
           <w:noProof/>
         </w:rPr>
         <w:drawing>
-          <wp:inline distT="0" distB="0" distL="0" distR="0" wp14:anchorId="0BDF450B" wp14:editId="0F6864B5">
+          <wp:inline distT="0" distB="0" distL="0" distR="0" wp14:anchorId="474DE6EB" wp14:editId="12A0B039">
             <wp:extent cx="3133725" cy="3528462"/>
             <wp:effectExtent l="0" t="0" r="0" b="0"/>
             <wp:docPr id="30" name="image19.png"/>
@@ -29781,7 +30122,7 @@
                     <pic:cNvPicPr preferRelativeResize="0"/>
                   </pic:nvPicPr>
                   <pic:blipFill>
-                    <a:blip r:embed="rId33"/>
+                    <a:blip r:embed="rId34"/>
                     <a:srcRect/>
                     <a:stretch>
                       <a:fillRect/>
@@ -29803,7 +30144,7 @@
           </wp:inline>
         </w:drawing>
       </w:r>
-      <w:bookmarkEnd w:id="97"/>
+      <w:bookmarkEnd w:id="98"/>
     </w:p>
     <w:p>
       <w:pPr>
@@ -29815,8 +30156,8 @@
           <w:szCs w:val="24"/>
         </w:rPr>
       </w:pPr>
-      <w:bookmarkStart w:id="98" w:name="_Ref509396248"/>
-      <w:bookmarkStart w:id="99" w:name="_Toc509396444"/>
+      <w:bookmarkStart w:id="99" w:name="_Ref509396248"/>
+      <w:bookmarkStart w:id="100" w:name="_Toc509396444"/>
       <w:r>
         <w:rPr>
           <w:sz w:val="24"/>
@@ -29851,7 +30192,7 @@
           <w:sz w:val="24"/>
           <w:szCs w:val="24"/>
         </w:rPr>
-        <w:t>21</w:t>
+        <w:t>22</w:t>
       </w:r>
       <w:r>
         <w:rPr>
@@ -29860,7 +30201,7 @@
         </w:rPr>
         <w:fldChar w:fldCharType="end"/>
       </w:r>
-      <w:bookmarkEnd w:id="98"/>
+      <w:bookmarkEnd w:id="99"/>
       <w:r>
         <w:rPr>
           <w:sz w:val="24"/>
@@ -29868,7 +30209,7 @@
         </w:rPr>
         <w:t>: Environment Variables Dialog Box</w:t>
       </w:r>
-      <w:bookmarkEnd w:id="99"/>
+      <w:bookmarkEnd w:id="100"/>
     </w:p>
     <w:p>
       <w:pPr>
@@ -29935,7 +30276,7 @@
           <w:noProof/>
         </w:rPr>
         <w:drawing>
-          <wp:inline distT="0" distB="0" distL="0" distR="0" wp14:anchorId="32EC1F97" wp14:editId="2784A14C">
+          <wp:inline distT="0" distB="0" distL="0" distR="0" wp14:anchorId="39952EEF" wp14:editId="2B365174">
             <wp:extent cx="3162574" cy="1425064"/>
             <wp:effectExtent l="0" t="0" r="0" b="0"/>
             <wp:docPr id="29" name="image18.png"/>
@@ -29948,7 +30289,7 @@
                     <pic:cNvPicPr preferRelativeResize="0"/>
                   </pic:nvPicPr>
                   <pic:blipFill>
-                    <a:blip r:embed="rId34"/>
+                    <a:blip r:embed="rId35"/>
                     <a:srcRect/>
                     <a:stretch>
                       <a:fillRect/>
@@ -29980,9 +30321,9 @@
           <w:szCs w:val="24"/>
         </w:rPr>
       </w:pPr>
-      <w:bookmarkStart w:id="100" w:name="_Toc509298874"/>
-      <w:bookmarkStart w:id="101" w:name="_Toc509313374"/>
-      <w:bookmarkStart w:id="102" w:name="_Toc509396445"/>
+      <w:bookmarkStart w:id="101" w:name="_Toc509298874"/>
+      <w:bookmarkStart w:id="102" w:name="_Toc509313374"/>
+      <w:bookmarkStart w:id="103" w:name="_Toc509396445"/>
       <w:r>
         <w:rPr>
           <w:sz w:val="24"/>
@@ -30017,7 +30358,7 @@
           <w:sz w:val="24"/>
           <w:szCs w:val="24"/>
         </w:rPr>
-        <w:t>22</w:t>
+        <w:t>23</w:t>
       </w:r>
       <w:r>
         <w:rPr>
@@ -30033,9 +30374,9 @@
         </w:rPr>
         <w:t>: System Variable Text Edit Box</w:t>
       </w:r>
-      <w:bookmarkEnd w:id="100"/>
       <w:bookmarkEnd w:id="101"/>
       <w:bookmarkEnd w:id="102"/>
+      <w:bookmarkEnd w:id="103"/>
     </w:p>
     <w:p>
       <w:pPr>
@@ -30046,8 +30387,8 @@
           <w:b/>
         </w:rPr>
       </w:pPr>
-      <w:bookmarkStart w:id="103" w:name="_23ckvvd" w:colFirst="0" w:colLast="0"/>
-      <w:bookmarkEnd w:id="103"/>
+      <w:bookmarkStart w:id="104" w:name="_23ckvvd" w:colFirst="0" w:colLast="0"/>
+      <w:bookmarkEnd w:id="104"/>
     </w:p>
     <w:p/>
     <w:p/>
@@ -30138,7 +30479,7 @@
       <w:pPr>
         <w:pStyle w:val="Heading3"/>
       </w:pPr>
-      <w:bookmarkStart w:id="104" w:name="_Toc509396412"/>
+      <w:bookmarkStart w:id="105" w:name="_Toc509396412"/>
       <w:r>
         <w:t xml:space="preserve">Install </w:t>
       </w:r>
@@ -30150,7 +30491,7 @@
       <w:r>
         <w:t xml:space="preserve"> Model Checker</w:t>
       </w:r>
-      <w:bookmarkEnd w:id="104"/>
+      <w:bookmarkEnd w:id="105"/>
     </w:p>
     <w:p>
       <w:pPr>
@@ -30178,7 +30519,7 @@
         </w:rPr>
         <w:t xml:space="preserve"> at: </w:t>
       </w:r>
-      <w:hyperlink r:id="rId35">
+      <w:hyperlink r:id="rId36">
         <w:r>
           <w:rPr>
             <w:rFonts w:ascii="Calibri" w:eastAsia="Calibri" w:hAnsi="Calibri" w:cs="Calibri"/>
@@ -31051,11 +31392,11 @@
       <w:pPr>
         <w:pStyle w:val="Heading3"/>
       </w:pPr>
-      <w:bookmarkStart w:id="105" w:name="_Toc509396413"/>
+      <w:bookmarkStart w:id="106" w:name="_Toc509396413"/>
       <w:r>
         <w:t>Install AGREE</w:t>
       </w:r>
-      <w:bookmarkEnd w:id="105"/>
+      <w:bookmarkEnd w:id="106"/>
     </w:p>
     <w:p>
       <w:pPr>
@@ -31069,7 +31410,7 @@
         </w:rPr>
         <w:t xml:space="preserve">Download the latest release of AGREE at: </w:t>
       </w:r>
-      <w:hyperlink r:id="rId36">
+      <w:hyperlink r:id="rId37">
         <w:r>
           <w:rPr>
             <w:rFonts w:ascii="Calibri" w:eastAsia="Calibri" w:hAnsi="Calibri" w:cs="Calibri"/>
@@ -31120,7 +31461,7 @@
         </w:rPr>
         <w:lastRenderedPageBreak/>
         <w:drawing>
-          <wp:inline distT="0" distB="0" distL="0" distR="0" wp14:anchorId="06C11292" wp14:editId="37F22569">
+          <wp:inline distT="0" distB="0" distL="0" distR="0" wp14:anchorId="5DDFA5AE" wp14:editId="67E3FC8B">
             <wp:extent cx="4810125" cy="3499674"/>
             <wp:effectExtent l="0" t="0" r="0" b="0"/>
             <wp:docPr id="21" name="image24.png"/>
@@ -31133,7 +31474,7 @@
                     <pic:cNvPicPr preferRelativeResize="0"/>
                   </pic:nvPicPr>
                   <pic:blipFill>
-                    <a:blip r:embed="rId37"/>
+                    <a:blip r:embed="rId38"/>
                     <a:srcRect/>
                     <a:stretch>
                       <a:fillRect/>
@@ -31155,8 +31496,8 @@
           </wp:inline>
         </w:drawing>
       </w:r>
-      <w:bookmarkStart w:id="106" w:name="_1hmsyys" w:colFirst="0" w:colLast="0"/>
-      <w:bookmarkEnd w:id="106"/>
+      <w:bookmarkStart w:id="107" w:name="_1hmsyys" w:colFirst="0" w:colLast="0"/>
+      <w:bookmarkEnd w:id="107"/>
     </w:p>
     <w:p>
       <w:pPr>
@@ -31168,9 +31509,9 @@
           <w:szCs w:val="24"/>
         </w:rPr>
       </w:pPr>
-      <w:bookmarkStart w:id="107" w:name="_Toc509298875"/>
-      <w:bookmarkStart w:id="108" w:name="_Toc509313375"/>
-      <w:bookmarkStart w:id="109" w:name="_Toc509396446"/>
+      <w:bookmarkStart w:id="108" w:name="_Toc509298875"/>
+      <w:bookmarkStart w:id="109" w:name="_Toc509313375"/>
+      <w:bookmarkStart w:id="110" w:name="_Toc509396446"/>
       <w:r>
         <w:rPr>
           <w:sz w:val="24"/>
@@ -31205,7 +31546,7 @@
           <w:sz w:val="24"/>
           <w:szCs w:val="24"/>
         </w:rPr>
-        <w:t>23</w:t>
+        <w:t>24</w:t>
       </w:r>
       <w:r>
         <w:rPr>
@@ -31221,9 +31562,9 @@
         </w:rPr>
         <w:t>: OSATE/plugins Directory with .jar Files Replaced</w:t>
       </w:r>
-      <w:bookmarkEnd w:id="107"/>
       <w:bookmarkEnd w:id="108"/>
       <w:bookmarkEnd w:id="109"/>
+      <w:bookmarkEnd w:id="110"/>
     </w:p>
     <w:p>
       <w:pPr>
@@ -31361,7 +31702,7 @@
         </w:rPr>
         <w:lastRenderedPageBreak/>
         <w:drawing>
-          <wp:inline distT="0" distB="0" distL="0" distR="0" wp14:anchorId="5F91F3BA" wp14:editId="7D400474">
+          <wp:inline distT="0" distB="0" distL="0" distR="0" wp14:anchorId="305C55C3" wp14:editId="6152D794">
             <wp:extent cx="4271800" cy="3197004"/>
             <wp:effectExtent l="0" t="0" r="0" b="0"/>
             <wp:docPr id="22" name="image22.png"/>
@@ -31374,7 +31715,7 @@
                     <pic:cNvPicPr preferRelativeResize="0"/>
                   </pic:nvPicPr>
                   <pic:blipFill>
-                    <a:blip r:embed="rId38"/>
+                    <a:blip r:embed="rId39"/>
                     <a:srcRect/>
                     <a:stretch>
                       <a:fillRect/>
@@ -31406,9 +31747,9 @@
           <w:szCs w:val="24"/>
         </w:rPr>
       </w:pPr>
-      <w:bookmarkStart w:id="110" w:name="_Toc509298876"/>
-      <w:bookmarkStart w:id="111" w:name="_Toc509313376"/>
-      <w:bookmarkStart w:id="112" w:name="_Toc509396447"/>
+      <w:bookmarkStart w:id="111" w:name="_Toc509298876"/>
+      <w:bookmarkStart w:id="112" w:name="_Toc509313376"/>
+      <w:bookmarkStart w:id="113" w:name="_Toc509396447"/>
       <w:r>
         <w:rPr>
           <w:sz w:val="24"/>
@@ -31443,7 +31784,7 @@
           <w:sz w:val="24"/>
           <w:szCs w:val="24"/>
         </w:rPr>
-        <w:t>24</w:t>
+        <w:t>25</w:t>
       </w:r>
       <w:r>
         <w:rPr>
@@ -31459,9 +31800,9 @@
         </w:rPr>
         <w:t>: AGREE Install Test</w:t>
       </w:r>
-      <w:bookmarkEnd w:id="110"/>
       <w:bookmarkEnd w:id="111"/>
       <w:bookmarkEnd w:id="112"/>
+      <w:bookmarkEnd w:id="113"/>
     </w:p>
     <w:p>
       <w:pPr>
@@ -31472,8 +31813,8 @@
           <w:b/>
         </w:rPr>
       </w:pPr>
-      <w:bookmarkStart w:id="113" w:name="_41mghml" w:colFirst="0" w:colLast="0"/>
-      <w:bookmarkEnd w:id="113"/>
+      <w:bookmarkStart w:id="114" w:name="_41mghml" w:colFirst="0" w:colLast="0"/>
+      <w:bookmarkEnd w:id="114"/>
     </w:p>
     <w:p/>
     <w:p/>
@@ -31487,7 +31828,7 @@
           <w:noProof/>
         </w:rPr>
         <w:drawing>
-          <wp:inline distT="0" distB="0" distL="0" distR="0" wp14:anchorId="1BF7C6D6" wp14:editId="0B93BA6A">
+          <wp:inline distT="0" distB="0" distL="0" distR="0" wp14:anchorId="42253C61" wp14:editId="298A397E">
             <wp:extent cx="4500463" cy="3727509"/>
             <wp:effectExtent l="0" t="0" r="0" b="0"/>
             <wp:docPr id="23" name="image23.png"/>
@@ -31500,7 +31841,7 @@
                     <pic:cNvPicPr preferRelativeResize="0"/>
                   </pic:nvPicPr>
                   <pic:blipFill>
-                    <a:blip r:embed="rId39"/>
+                    <a:blip r:embed="rId40"/>
                     <a:srcRect/>
                     <a:stretch>
                       <a:fillRect/>
@@ -31522,8 +31863,8 @@
           </wp:inline>
         </w:drawing>
       </w:r>
-      <w:bookmarkStart w:id="114" w:name="_2grqrue" w:colFirst="0" w:colLast="0"/>
-      <w:bookmarkEnd w:id="114"/>
+      <w:bookmarkStart w:id="115" w:name="_2grqrue" w:colFirst="0" w:colLast="0"/>
+      <w:bookmarkEnd w:id="115"/>
     </w:p>
     <w:p>
       <w:pPr>
@@ -31534,9 +31875,9 @@
           <w:szCs w:val="24"/>
         </w:rPr>
       </w:pPr>
-      <w:bookmarkStart w:id="115" w:name="_Toc509298877"/>
-      <w:bookmarkStart w:id="116" w:name="_Toc509313377"/>
-      <w:bookmarkStart w:id="117" w:name="_Toc509396448"/>
+      <w:bookmarkStart w:id="116" w:name="_Toc509298877"/>
+      <w:bookmarkStart w:id="117" w:name="_Toc509313377"/>
+      <w:bookmarkStart w:id="118" w:name="_Toc509396448"/>
       <w:r>
         <w:rPr>
           <w:sz w:val="24"/>
@@ -31571,7 +31912,7 @@
           <w:sz w:val="24"/>
           <w:szCs w:val="24"/>
         </w:rPr>
-        <w:t>25</w:t>
+        <w:t>26</w:t>
       </w:r>
       <w:r>
         <w:rPr>
@@ -31587,9 +31928,9 @@
         </w:rPr>
         <w:t>: SMT Solver Selection</w:t>
       </w:r>
-      <w:bookmarkEnd w:id="115"/>
       <w:bookmarkEnd w:id="116"/>
       <w:bookmarkEnd w:id="117"/>
+      <w:bookmarkEnd w:id="118"/>
     </w:p>
     <w:p/>
     <w:p>
@@ -31604,17 +31945,17 @@
       <w:pPr>
         <w:pStyle w:val="Heading3"/>
       </w:pPr>
-      <w:bookmarkStart w:id="118" w:name="_Toc509396414"/>
+      <w:bookmarkStart w:id="119" w:name="_Toc509396414"/>
       <w:r>
         <w:t>Install Safety Annex</w:t>
       </w:r>
-      <w:bookmarkEnd w:id="118"/>
+      <w:bookmarkEnd w:id="119"/>
     </w:p>
     <w:p>
       <w:r>
         <w:t xml:space="preserve">Download the latest release of the safety annex from: </w:t>
       </w:r>
-      <w:hyperlink r:id="rId40">
+      <w:hyperlink r:id="rId41">
         <w:r>
           <w:rPr>
             <w:color w:val="0000FF"/>
@@ -31662,7 +32003,7 @@
           <w:noProof/>
         </w:rPr>
         <w:drawing>
-          <wp:inline distT="0" distB="0" distL="0" distR="0" wp14:anchorId="0B1568C8" wp14:editId="4F616FDC">
+          <wp:inline distT="0" distB="0" distL="0" distR="0" wp14:anchorId="36CC71F6" wp14:editId="5C3CC661">
             <wp:extent cx="5943600" cy="4467225"/>
             <wp:effectExtent l="0" t="0" r="0" b="9525"/>
             <wp:docPr id="24" name="Picture 24" descr="menuItems"/>
@@ -31679,7 +32020,7 @@
                     </pic:cNvPicPr>
                   </pic:nvPicPr>
                   <pic:blipFill>
-                    <a:blip r:embed="rId12">
+                    <a:blip r:embed="rId13">
                       <a:extLst>
                         <a:ext uri="{28A0092B-C50C-407E-A947-70E740481C1C}">
                           <a14:useLocalDpi xmlns:a14="http://schemas.microsoft.com/office/drawing/2010/main" val="0"/>
@@ -31720,9 +32061,9 @@
           <w:szCs w:val="24"/>
         </w:rPr>
       </w:pPr>
-      <w:bookmarkStart w:id="119" w:name="_Ref509313253"/>
-      <w:bookmarkStart w:id="120" w:name="_Toc509313378"/>
-      <w:bookmarkStart w:id="121" w:name="_Toc509396449"/>
+      <w:bookmarkStart w:id="120" w:name="_Ref509313253"/>
+      <w:bookmarkStart w:id="121" w:name="_Toc509313378"/>
+      <w:bookmarkStart w:id="122" w:name="_Toc509396449"/>
       <w:r>
         <w:rPr>
           <w:sz w:val="24"/>
@@ -31757,7 +32098,7 @@
           <w:sz w:val="24"/>
           <w:szCs w:val="24"/>
         </w:rPr>
-        <w:t>26</w:t>
+        <w:t>27</w:t>
       </w:r>
       <w:r>
         <w:rPr>
@@ -31766,7 +32107,7 @@
         </w:rPr>
         <w:fldChar w:fldCharType="end"/>
       </w:r>
-      <w:bookmarkEnd w:id="119"/>
+      <w:bookmarkEnd w:id="120"/>
       <w:r>
         <w:rPr>
           <w:sz w:val="24"/>
@@ -31774,8 +32115,8 @@
         </w:rPr>
         <w:t>: Safety Analysis Menu Item</w:t>
       </w:r>
-      <w:bookmarkEnd w:id="120"/>
       <w:bookmarkEnd w:id="121"/>
+      <w:bookmarkEnd w:id="122"/>
     </w:p>
     <w:p/>
     <w:p/>
@@ -33553,7 +33894,7 @@
 </file>
 
 <file path=customXml/itemProps1.xml><?xml version="1.0" encoding="utf-8"?>
-<ds:datastoreItem xmlns:ds="http://schemas.openxmlformats.org/officeDocument/2006/customXml" ds:itemID="{1EE81FD8-186F-43C1-BD7C-E3DDACCC918C}">
+<ds:datastoreItem xmlns:ds="http://schemas.openxmlformats.org/officeDocument/2006/customXml" ds:itemID="{71492A8D-F58F-4398-A69D-AAF764039EA4}">
   <ds:schemaRefs>
     <ds:schemaRef ds:uri="http://schemas.openxmlformats.org/officeDocument/2006/bibliography"/>
   </ds:schemaRefs>

--- a/doc/SafetyAnnexUsersGuide/SafetyAnnexUsersGuide.docx
+++ b/doc/SafetyAnnexUsersGuide/SafetyAnnexUsersGuide.docx
@@ -15057,7 +15057,14 @@
           <w:rFonts w:asciiTheme="majorHAnsi" w:eastAsia="Calibri" w:hAnsiTheme="majorHAnsi" w:cs="Calibri"/>
           <w:b/>
         </w:rPr>
-        <w:t xml:space="preserve">Likewise, at most one of the analysis statements must be present. In the example shown in </w:t>
+        <w:t>Also</w:t>
+      </w:r>
+      <w:r>
+        <w:rPr>
+          <w:rFonts w:asciiTheme="majorHAnsi" w:eastAsia="Calibri" w:hAnsiTheme="majorHAnsi" w:cs="Calibri"/>
+          <w:b/>
+        </w:rPr>
+        <w:t xml:space="preserve">, at most one of the analysis statements must be present. In the example shown in </w:t>
       </w:r>
       <w:r>
         <w:rPr>
@@ -15142,16 +15149,7 @@
           <w:rFonts w:asciiTheme="majorHAnsi" w:eastAsia="Calibri" w:hAnsiTheme="majorHAnsi" w:cs="Calibri"/>
           <w:b/>
         </w:rPr>
-        <w:t xml:space="preserve"> faults analysis stat</w:t>
-      </w:r>
-      <w:bookmarkStart w:id="13" w:name="_GoBack"/>
-      <w:bookmarkEnd w:id="13"/>
-      <w:r>
-        <w:rPr>
-          <w:rFonts w:asciiTheme="majorHAnsi" w:eastAsia="Calibri" w:hAnsiTheme="majorHAnsi" w:cs="Calibri"/>
-          <w:b/>
-        </w:rPr>
-        <w:t xml:space="preserve">ement is commented out. In this case, the probabilistic analysis will be run. </w:t>
+        <w:t xml:space="preserve"> faults analysis statement is commented out. In this case, the probabilistic analysis will be run. </w:t>
       </w:r>
     </w:p>
     <w:p>
@@ -15210,7 +15208,7 @@
           <w:szCs w:val="24"/>
         </w:rPr>
       </w:pPr>
-      <w:bookmarkStart w:id="14" w:name="_Ref509477847"/>
+      <w:bookmarkStart w:id="13" w:name="_Ref509477847"/>
       <w:r>
         <w:rPr>
           <w:sz w:val="24"/>
@@ -15254,7 +15252,7 @@
         </w:rPr>
         <w:fldChar w:fldCharType="end"/>
       </w:r>
-      <w:bookmarkEnd w:id="14"/>
+      <w:bookmarkEnd w:id="13"/>
       <w:r>
         <w:rPr>
           <w:sz w:val="24"/>
@@ -15271,11 +15269,11 @@
       <w:r>
         <w:t xml:space="preserve"> </w:t>
       </w:r>
-      <w:bookmarkStart w:id="15" w:name="_Toc509396382"/>
+      <w:bookmarkStart w:id="14" w:name="_Toc509396382"/>
       <w:r>
         <w:t>Using the Safety Annex AADL Plugin</w:t>
       </w:r>
-      <w:bookmarkEnd w:id="15"/>
+      <w:bookmarkEnd w:id="14"/>
     </w:p>
     <w:p>
       <w:pPr>
@@ -15437,8 +15435,8 @@
           <w:szCs w:val="24"/>
         </w:rPr>
       </w:pPr>
-      <w:bookmarkStart w:id="16" w:name="_Toc509313359"/>
-      <w:bookmarkStart w:id="17" w:name="_Toc509396426"/>
+      <w:bookmarkStart w:id="15" w:name="_Toc509313359"/>
+      <w:bookmarkStart w:id="16" w:name="_Toc509396426"/>
       <w:r>
         <w:rPr>
           <w:sz w:val="24"/>
@@ -15489,8 +15487,8 @@
         </w:rPr>
         <w:t>: Import Menu Option</w:t>
       </w:r>
+      <w:bookmarkEnd w:id="15"/>
       <w:bookmarkEnd w:id="16"/>
-      <w:bookmarkEnd w:id="17"/>
     </w:p>
     <w:p>
       <w:pPr>
@@ -15595,8 +15593,8 @@
           <w:szCs w:val="24"/>
         </w:rPr>
       </w:pPr>
-      <w:bookmarkStart w:id="18" w:name="_Toc509313360"/>
-      <w:bookmarkStart w:id="19" w:name="_Toc509396427"/>
+      <w:bookmarkStart w:id="17" w:name="_Toc509313360"/>
+      <w:bookmarkStart w:id="18" w:name="_Toc509396427"/>
       <w:r>
         <w:rPr>
           <w:sz w:val="24"/>
@@ -15647,8 +15645,8 @@
         </w:rPr>
         <w:t>: Importing Toy Example Project</w:t>
       </w:r>
+      <w:bookmarkEnd w:id="17"/>
       <w:bookmarkEnd w:id="18"/>
-      <w:bookmarkEnd w:id="19"/>
     </w:p>
     <w:p>
       <w:pPr>
@@ -15822,9 +15820,9 @@
           <w:szCs w:val="24"/>
         </w:rPr>
       </w:pPr>
-      <w:bookmarkStart w:id="20" w:name="_Ref509306911"/>
-      <w:bookmarkStart w:id="21" w:name="_Toc509313361"/>
-      <w:bookmarkStart w:id="22" w:name="_Toc509396428"/>
+      <w:bookmarkStart w:id="19" w:name="_Ref509306911"/>
+      <w:bookmarkStart w:id="20" w:name="_Toc509313361"/>
+      <w:bookmarkStart w:id="21" w:name="_Toc509396428"/>
       <w:r>
         <w:rPr>
           <w:sz w:val="24"/>
@@ -15868,7 +15866,7 @@
         </w:rPr>
         <w:fldChar w:fldCharType="end"/>
       </w:r>
-      <w:bookmarkEnd w:id="20"/>
+      <w:bookmarkEnd w:id="19"/>
       <w:r>
         <w:rPr>
           <w:sz w:val="24"/>
@@ -15876,8 +15874,8 @@
         </w:rPr>
         <w:t>: Workspace After Importing Toy Example</w:t>
       </w:r>
+      <w:bookmarkEnd w:id="20"/>
       <w:bookmarkEnd w:id="21"/>
-      <w:bookmarkEnd w:id="22"/>
     </w:p>
     <w:p>
       <w:pPr>
@@ -16058,9 +16056,9 @@
           <w:szCs w:val="24"/>
         </w:rPr>
       </w:pPr>
-      <w:bookmarkStart w:id="23" w:name="_Ref509306884"/>
-      <w:bookmarkStart w:id="24" w:name="_Toc509313362"/>
-      <w:bookmarkStart w:id="25" w:name="_Toc509396429"/>
+      <w:bookmarkStart w:id="22" w:name="_Ref509306884"/>
+      <w:bookmarkStart w:id="23" w:name="_Toc509313362"/>
+      <w:bookmarkStart w:id="24" w:name="_Toc509396429"/>
       <w:r>
         <w:rPr>
           <w:sz w:val="24"/>
@@ -16104,7 +16102,7 @@
         </w:rPr>
         <w:fldChar w:fldCharType="end"/>
       </w:r>
-      <w:bookmarkEnd w:id="23"/>
+      <w:bookmarkEnd w:id="22"/>
       <w:r>
         <w:rPr>
           <w:sz w:val="24"/>
@@ -16112,8 +16110,8 @@
         </w:rPr>
         <w:t>: AGREE and Safety Analysis Dropdown Menu</w:t>
       </w:r>
+      <w:bookmarkEnd w:id="23"/>
       <w:bookmarkEnd w:id="24"/>
-      <w:bookmarkEnd w:id="25"/>
     </w:p>
     <w:p>
       <w:pPr>
@@ -16268,9 +16266,9 @@
           <w:szCs w:val="24"/>
         </w:rPr>
       </w:pPr>
-      <w:bookmarkStart w:id="26" w:name="_Ref509306863"/>
-      <w:bookmarkStart w:id="27" w:name="_Toc509313363"/>
-      <w:bookmarkStart w:id="28" w:name="_Toc509396430"/>
+      <w:bookmarkStart w:id="25" w:name="_Ref509306863"/>
+      <w:bookmarkStart w:id="26" w:name="_Toc509313363"/>
+      <w:bookmarkStart w:id="27" w:name="_Toc509396430"/>
       <w:r>
         <w:rPr>
           <w:sz w:val="24"/>
@@ -16314,7 +16312,7 @@
         </w:rPr>
         <w:fldChar w:fldCharType="end"/>
       </w:r>
-      <w:bookmarkEnd w:id="26"/>
+      <w:bookmarkEnd w:id="25"/>
       <w:r>
         <w:rPr>
           <w:sz w:val="24"/>
@@ -16322,8 +16320,8 @@
         </w:rPr>
         <w:t>:AGREE Verification Results</w:t>
       </w:r>
+      <w:bookmarkEnd w:id="26"/>
       <w:bookmarkEnd w:id="27"/>
-      <w:bookmarkEnd w:id="28"/>
     </w:p>
     <w:p>
       <w:pPr>
@@ -16682,9 +16680,9 @@
           <w:szCs w:val="24"/>
         </w:rPr>
       </w:pPr>
-      <w:bookmarkStart w:id="29" w:name="_Ref509306825"/>
-      <w:bookmarkStart w:id="30" w:name="_Toc509313364"/>
-      <w:bookmarkStart w:id="31" w:name="_Toc509396431"/>
+      <w:bookmarkStart w:id="28" w:name="_Ref509306825"/>
+      <w:bookmarkStart w:id="29" w:name="_Toc509313364"/>
+      <w:bookmarkStart w:id="30" w:name="_Toc509396431"/>
       <w:r>
         <w:rPr>
           <w:sz w:val="24"/>
@@ -16728,7 +16726,7 @@
         </w:rPr>
         <w:fldChar w:fldCharType="end"/>
       </w:r>
-      <w:bookmarkEnd w:id="29"/>
+      <w:bookmarkEnd w:id="28"/>
       <w:r>
         <w:rPr>
           <w:sz w:val="24"/>
@@ -16736,8 +16734,8 @@
         </w:rPr>
         <w:t>: Counterexample from Safety Analysis</w:t>
       </w:r>
+      <w:bookmarkEnd w:id="29"/>
       <w:bookmarkEnd w:id="30"/>
-      <w:bookmarkEnd w:id="31"/>
     </w:p>
     <w:p>
       <w:pPr>
@@ -17130,10 +17128,10 @@
           <w:szCs w:val="24"/>
         </w:rPr>
       </w:pPr>
-      <w:bookmarkStart w:id="32" w:name="_Ref509306751"/>
-      <w:bookmarkStart w:id="33" w:name="_Ref509306742"/>
-      <w:bookmarkStart w:id="34" w:name="_Toc509313365"/>
-      <w:bookmarkStart w:id="35" w:name="_Toc509396432"/>
+      <w:bookmarkStart w:id="31" w:name="_Ref509306751"/>
+      <w:bookmarkStart w:id="32" w:name="_Ref509306742"/>
+      <w:bookmarkStart w:id="33" w:name="_Toc509313365"/>
+      <w:bookmarkStart w:id="34" w:name="_Toc509396432"/>
       <w:r>
         <w:rPr>
           <w:sz w:val="24"/>
@@ -17177,7 +17175,7 @@
         </w:rPr>
         <w:fldChar w:fldCharType="end"/>
       </w:r>
-      <w:bookmarkEnd w:id="32"/>
+      <w:bookmarkEnd w:id="31"/>
       <w:r>
         <w:rPr>
           <w:sz w:val="24"/>
@@ -17185,9 +17183,9 @@
         </w:rPr>
         <w:t>: Generated Excel File for Counterexample</w:t>
       </w:r>
+      <w:bookmarkEnd w:id="32"/>
       <w:bookmarkEnd w:id="33"/>
       <w:bookmarkEnd w:id="34"/>
-      <w:bookmarkEnd w:id="35"/>
     </w:p>
     <w:p>
       <w:pPr>
@@ -17215,12 +17213,12 @@
       <w:pPr>
         <w:pStyle w:val="Heading1"/>
       </w:pPr>
-      <w:bookmarkStart w:id="36" w:name="_Toc509396383"/>
+      <w:bookmarkStart w:id="35" w:name="_Toc509396383"/>
       <w:r>
         <w:lastRenderedPageBreak/>
         <w:t>Safety Annex Language</w:t>
       </w:r>
-      <w:bookmarkEnd w:id="36"/>
+      <w:bookmarkEnd w:id="35"/>
     </w:p>
     <w:p>
       <w:pPr>
@@ -17243,11 +17241,11 @@
       <w:pPr>
         <w:pStyle w:val="Heading2"/>
       </w:pPr>
-      <w:bookmarkStart w:id="37" w:name="_Toc509396384"/>
+      <w:bookmarkStart w:id="36" w:name="_Toc509396384"/>
       <w:r>
         <w:t>Syntax Overview</w:t>
       </w:r>
-      <w:bookmarkEnd w:id="37"/>
+      <w:bookmarkEnd w:id="36"/>
     </w:p>
     <w:p>
       <w:pPr>
@@ -17558,12 +17556,12 @@
       <w:pPr>
         <w:pStyle w:val="Heading2"/>
       </w:pPr>
-      <w:bookmarkStart w:id="38" w:name="_Toc509396385"/>
+      <w:bookmarkStart w:id="37" w:name="_Toc509396385"/>
       <w:r>
         <w:lastRenderedPageBreak/>
         <w:t>Lexical Elements and Types</w:t>
       </w:r>
-      <w:bookmarkEnd w:id="38"/>
+      <w:bookmarkEnd w:id="37"/>
     </w:p>
     <w:p>
       <w:pPr>
@@ -18992,8 +18990,8 @@
         </w:rPr>
         <w:t>;</w:t>
       </w:r>
-      <w:bookmarkStart w:id="39" w:name="_4d34og8" w:colFirst="0" w:colLast="0"/>
-      <w:bookmarkEnd w:id="39"/>
+      <w:bookmarkStart w:id="38" w:name="_4d34og8" w:colFirst="0" w:colLast="0"/>
+      <w:bookmarkEnd w:id="38"/>
     </w:p>
     <w:p>
       <w:pPr>
@@ -19064,8 +19062,8 @@
           <w:szCs w:val="24"/>
         </w:rPr>
       </w:pPr>
-      <w:bookmarkStart w:id="40" w:name="_Toc509313366"/>
-      <w:bookmarkStart w:id="41" w:name="_Toc509396433"/>
+      <w:bookmarkStart w:id="39" w:name="_Toc509313366"/>
+      <w:bookmarkStart w:id="40" w:name="_Toc509396433"/>
       <w:r>
         <w:rPr>
           <w:sz w:val="24"/>
@@ -19116,8 +19114,8 @@
         </w:rPr>
         <w:t>: Medical Device Example</w:t>
       </w:r>
+      <w:bookmarkEnd w:id="39"/>
       <w:bookmarkEnd w:id="40"/>
-      <w:bookmarkEnd w:id="41"/>
     </w:p>
     <w:p>
       <w:pPr>
@@ -19232,12 +19230,12 @@
       <w:r>
         <w:t xml:space="preserve"> </w:t>
       </w:r>
-      <w:bookmarkStart w:id="42" w:name="_Toc509396386"/>
+      <w:bookmarkStart w:id="41" w:name="_Toc509396386"/>
       <w:proofErr w:type="spellStart"/>
       <w:r>
         <w:t>Subclauses</w:t>
       </w:r>
-      <w:bookmarkEnd w:id="42"/>
+      <w:bookmarkEnd w:id="41"/>
       <w:proofErr w:type="spellEnd"/>
     </w:p>
     <w:p>
@@ -22586,8 +22584,8 @@
       <w:pPr>
         <w:keepNext/>
       </w:pPr>
-      <w:bookmarkStart w:id="43" w:name="_17dp8vu" w:colFirst="0" w:colLast="0"/>
-      <w:bookmarkEnd w:id="43"/>
+      <w:bookmarkStart w:id="42" w:name="_17dp8vu" w:colFirst="0" w:colLast="0"/>
+      <w:bookmarkEnd w:id="42"/>
       <w:r>
         <w:rPr>
           <w:rFonts w:ascii="Calibri" w:eastAsia="Calibri" w:hAnsi="Calibri" w:cs="Calibri"/>
@@ -22653,8 +22651,8 @@
           <w:szCs w:val="24"/>
         </w:rPr>
       </w:pPr>
-      <w:bookmarkStart w:id="44" w:name="_Toc509313367"/>
-      <w:bookmarkStart w:id="45" w:name="_Toc509396434"/>
+      <w:bookmarkStart w:id="43" w:name="_Toc509313367"/>
+      <w:bookmarkStart w:id="44" w:name="_Toc509396434"/>
       <w:r>
         <w:rPr>
           <w:sz w:val="24"/>
@@ -22705,84 +22703,84 @@
         </w:rPr>
         <w:t>: Safety Annex Grammar</w:t>
       </w:r>
+      <w:bookmarkEnd w:id="43"/>
       <w:bookmarkEnd w:id="44"/>
+    </w:p>
+    <w:p/>
+    <w:p>
+      <w:pPr>
+        <w:rPr>
+          <w:rFonts w:asciiTheme="majorHAnsi" w:eastAsia="Carlito" w:hAnsiTheme="majorHAnsi" w:cstheme="majorHAnsi"/>
+        </w:rPr>
+      </w:pPr>
+      <w:r>
+        <w:rPr>
+          <w:rFonts w:asciiTheme="majorHAnsi" w:eastAsia="Carlito" w:hAnsiTheme="majorHAnsi" w:cstheme="majorHAnsi"/>
+        </w:rPr>
+        <w:t xml:space="preserve">A Safety </w:t>
+      </w:r>
+      <w:proofErr w:type="spellStart"/>
+      <w:r>
+        <w:rPr>
+          <w:rFonts w:asciiTheme="majorHAnsi" w:eastAsia="Carlito" w:hAnsiTheme="majorHAnsi" w:cstheme="majorHAnsi"/>
+        </w:rPr>
+        <w:t>subclause</w:t>
+      </w:r>
+      <w:proofErr w:type="spellEnd"/>
+      <w:r>
+        <w:rPr>
+          <w:rFonts w:asciiTheme="majorHAnsi" w:eastAsia="Carlito" w:hAnsiTheme="majorHAnsi" w:cstheme="majorHAnsi"/>
+        </w:rPr>
+        <w:t xml:space="preserve"> consists of a spec statement which consists of a sequence of statements. These different kinds of statements and their uses are described in section 3.4. </w:t>
+      </w:r>
+    </w:p>
+    <w:p>
+      <w:pPr>
+        <w:rPr>
+          <w:rFonts w:asciiTheme="majorHAnsi" w:eastAsia="Carlito" w:hAnsiTheme="majorHAnsi" w:cstheme="majorHAnsi"/>
+        </w:rPr>
+      </w:pPr>
+    </w:p>
+    <w:p>
+      <w:pPr>
+        <w:rPr>
+          <w:rFonts w:asciiTheme="majorHAnsi" w:hAnsiTheme="majorHAnsi" w:cstheme="majorHAnsi"/>
+        </w:rPr>
+      </w:pPr>
+      <w:r>
+        <w:rPr>
+          <w:rFonts w:asciiTheme="majorHAnsi" w:eastAsia="Carlito" w:hAnsiTheme="majorHAnsi" w:cstheme="majorHAnsi"/>
+        </w:rPr>
+        <w:t xml:space="preserve">Safety </w:t>
+      </w:r>
+      <w:proofErr w:type="spellStart"/>
+      <w:r>
+        <w:rPr>
+          <w:rFonts w:asciiTheme="majorHAnsi" w:eastAsia="Carlito" w:hAnsiTheme="majorHAnsi" w:cstheme="majorHAnsi"/>
+        </w:rPr>
+        <w:t>subclauses</w:t>
+      </w:r>
+      <w:proofErr w:type="spellEnd"/>
+      <w:r>
+        <w:rPr>
+          <w:rFonts w:asciiTheme="majorHAnsi" w:eastAsia="Carlito" w:hAnsiTheme="majorHAnsi" w:cstheme="majorHAnsi"/>
+        </w:rPr>
+        <w:t xml:space="preserve"> can occur either within an AADL component or component implementation. </w:t>
+      </w:r>
+    </w:p>
+    <w:p/>
+    <w:p>
+      <w:pPr>
+        <w:pStyle w:val="Heading2"/>
+      </w:pPr>
+      <w:r>
+        <w:t xml:space="preserve"> </w:t>
+      </w:r>
+      <w:bookmarkStart w:id="45" w:name="_Toc509396387"/>
+      <w:r>
+        <w:t>Spec Statement</w:t>
+      </w:r>
       <w:bookmarkEnd w:id="45"/>
-    </w:p>
-    <w:p/>
-    <w:p>
-      <w:pPr>
-        <w:rPr>
-          <w:rFonts w:asciiTheme="majorHAnsi" w:eastAsia="Carlito" w:hAnsiTheme="majorHAnsi" w:cstheme="majorHAnsi"/>
-        </w:rPr>
-      </w:pPr>
-      <w:r>
-        <w:rPr>
-          <w:rFonts w:asciiTheme="majorHAnsi" w:eastAsia="Carlito" w:hAnsiTheme="majorHAnsi" w:cstheme="majorHAnsi"/>
-        </w:rPr>
-        <w:t xml:space="preserve">A Safety </w:t>
-      </w:r>
-      <w:proofErr w:type="spellStart"/>
-      <w:r>
-        <w:rPr>
-          <w:rFonts w:asciiTheme="majorHAnsi" w:eastAsia="Carlito" w:hAnsiTheme="majorHAnsi" w:cstheme="majorHAnsi"/>
-        </w:rPr>
-        <w:t>subclause</w:t>
-      </w:r>
-      <w:proofErr w:type="spellEnd"/>
-      <w:r>
-        <w:rPr>
-          <w:rFonts w:asciiTheme="majorHAnsi" w:eastAsia="Carlito" w:hAnsiTheme="majorHAnsi" w:cstheme="majorHAnsi"/>
-        </w:rPr>
-        <w:t xml:space="preserve"> consists of a spec statement which consists of a sequence of statements. These different kinds of statements and their uses are described in section 3.4. </w:t>
-      </w:r>
-    </w:p>
-    <w:p>
-      <w:pPr>
-        <w:rPr>
-          <w:rFonts w:asciiTheme="majorHAnsi" w:eastAsia="Carlito" w:hAnsiTheme="majorHAnsi" w:cstheme="majorHAnsi"/>
-        </w:rPr>
-      </w:pPr>
-    </w:p>
-    <w:p>
-      <w:pPr>
-        <w:rPr>
-          <w:rFonts w:asciiTheme="majorHAnsi" w:hAnsiTheme="majorHAnsi" w:cstheme="majorHAnsi"/>
-        </w:rPr>
-      </w:pPr>
-      <w:r>
-        <w:rPr>
-          <w:rFonts w:asciiTheme="majorHAnsi" w:eastAsia="Carlito" w:hAnsiTheme="majorHAnsi" w:cstheme="majorHAnsi"/>
-        </w:rPr>
-        <w:t xml:space="preserve">Safety </w:t>
-      </w:r>
-      <w:proofErr w:type="spellStart"/>
-      <w:r>
-        <w:rPr>
-          <w:rFonts w:asciiTheme="majorHAnsi" w:eastAsia="Carlito" w:hAnsiTheme="majorHAnsi" w:cstheme="majorHAnsi"/>
-        </w:rPr>
-        <w:t>subclauses</w:t>
-      </w:r>
-      <w:proofErr w:type="spellEnd"/>
-      <w:r>
-        <w:rPr>
-          <w:rFonts w:asciiTheme="majorHAnsi" w:eastAsia="Carlito" w:hAnsiTheme="majorHAnsi" w:cstheme="majorHAnsi"/>
-        </w:rPr>
-        <w:t xml:space="preserve"> can occur either within an AADL component or component implementation. </w:t>
-      </w:r>
-    </w:p>
-    <w:p/>
-    <w:p>
-      <w:pPr>
-        <w:pStyle w:val="Heading2"/>
-      </w:pPr>
-      <w:r>
-        <w:t xml:space="preserve"> </w:t>
-      </w:r>
-      <w:bookmarkStart w:id="46" w:name="_Toc509396387"/>
-      <w:r>
-        <w:t>Spec Statement</w:t>
-      </w:r>
-      <w:bookmarkEnd w:id="46"/>
     </w:p>
     <w:p>
       <w:pPr>
@@ -23689,9 +23687,9 @@
           <w:szCs w:val="24"/>
         </w:rPr>
       </w:pPr>
-      <w:bookmarkStart w:id="47" w:name="_Ref509311632"/>
-      <w:bookmarkStart w:id="48" w:name="_Toc509313368"/>
-      <w:bookmarkStart w:id="49" w:name="_Toc509396435"/>
+      <w:bookmarkStart w:id="46" w:name="_Ref509311632"/>
+      <w:bookmarkStart w:id="47" w:name="_Toc509313368"/>
+      <w:bookmarkStart w:id="48" w:name="_Toc509396435"/>
       <w:r>
         <w:rPr>
           <w:sz w:val="24"/>
@@ -23735,7 +23733,7 @@
         </w:rPr>
         <w:fldChar w:fldCharType="end"/>
       </w:r>
-      <w:bookmarkEnd w:id="47"/>
+      <w:bookmarkEnd w:id="46"/>
       <w:r>
         <w:rPr>
           <w:sz w:val="24"/>
@@ -23743,121 +23741,121 @@
         </w:rPr>
         <w:t>: Fault Node Definition</w:t>
       </w:r>
+      <w:bookmarkEnd w:id="47"/>
       <w:bookmarkEnd w:id="48"/>
+    </w:p>
+    <w:p/>
+    <w:p>
+      <w:pPr>
+        <w:rPr>
+          <w:rFonts w:asciiTheme="majorHAnsi" w:eastAsia="Carlito" w:hAnsiTheme="majorHAnsi" w:cstheme="majorHAnsi"/>
+        </w:rPr>
+      </w:pPr>
+      <w:r>
+        <w:rPr>
+          <w:rFonts w:asciiTheme="majorHAnsi" w:eastAsia="Carlito" w:hAnsiTheme="majorHAnsi" w:cstheme="majorHAnsi"/>
+        </w:rPr>
+        <w:t xml:space="preserve">The input and output statements (section 3.5.1, 3.5.2) will refer directly to the inputs and return values of the fault node. Every fault node definition contains an input parameter called </w:t>
+      </w:r>
+      <w:r>
+        <w:rPr>
+          <w:rFonts w:asciiTheme="majorHAnsi" w:eastAsia="Courier" w:hAnsiTheme="majorHAnsi" w:cstheme="majorHAnsi"/>
+        </w:rPr>
+        <w:t>trigger</w:t>
+      </w:r>
+      <w:r>
+        <w:rPr>
+          <w:rFonts w:asciiTheme="majorHAnsi" w:eastAsia="Courier" w:hAnsiTheme="majorHAnsi" w:cstheme="majorHAnsi"/>
+        </w:rPr>
+        <w:t>*</w:t>
+      </w:r>
+      <w:r>
+        <w:rPr>
+          <w:rFonts w:asciiTheme="majorHAnsi" w:eastAsia="Courier" w:hAnsiTheme="majorHAnsi" w:cstheme="majorHAnsi"/>
+        </w:rPr>
+        <w:t>.</w:t>
+      </w:r>
+      <w:r>
+        <w:rPr>
+          <w:rFonts w:asciiTheme="majorHAnsi" w:eastAsia="Carlito" w:hAnsiTheme="majorHAnsi" w:cstheme="majorHAnsi"/>
+        </w:rPr>
+        <w:t xml:space="preserve"> All other input parameters are linked in the </w:t>
+      </w:r>
+      <w:r>
+        <w:rPr>
+          <w:rFonts w:asciiTheme="majorHAnsi" w:eastAsia="Courier" w:hAnsiTheme="majorHAnsi" w:cstheme="majorHAnsi"/>
+        </w:rPr>
+        <w:t xml:space="preserve">Inputs </w:t>
+      </w:r>
+      <w:r>
+        <w:rPr>
+          <w:rFonts w:asciiTheme="majorHAnsi" w:eastAsia="Carlito" w:hAnsiTheme="majorHAnsi" w:cstheme="majorHAnsi"/>
+        </w:rPr>
+        <w:t xml:space="preserve">statement (section 3.5.1) and the return values are linked with AADL component in the </w:t>
+      </w:r>
+      <w:r>
+        <w:rPr>
+          <w:rFonts w:asciiTheme="majorHAnsi" w:eastAsia="Courier" w:hAnsiTheme="majorHAnsi" w:cstheme="majorHAnsi"/>
+        </w:rPr>
+        <w:t xml:space="preserve">Outputs </w:t>
+      </w:r>
+      <w:r>
+        <w:rPr>
+          <w:rFonts w:asciiTheme="majorHAnsi" w:eastAsia="Carlito" w:hAnsiTheme="majorHAnsi" w:cstheme="majorHAnsi"/>
+        </w:rPr>
+        <w:t xml:space="preserve">statement (section 3.5.2). </w:t>
+      </w:r>
+    </w:p>
+    <w:p>
+      <w:pPr>
+        <w:rPr>
+          <w:rFonts w:asciiTheme="majorHAnsi" w:hAnsiTheme="majorHAnsi" w:cstheme="majorHAnsi"/>
+        </w:rPr>
+      </w:pPr>
+    </w:p>
+    <w:p>
+      <w:pPr>
+        <w:rPr>
+          <w:rFonts w:asciiTheme="majorHAnsi" w:eastAsia="Carlito" w:hAnsiTheme="majorHAnsi" w:cstheme="majorHAnsi"/>
+        </w:rPr>
+      </w:pPr>
+      <w:r>
+        <w:rPr>
+          <w:rFonts w:asciiTheme="majorHAnsi" w:eastAsia="Carlito" w:hAnsiTheme="majorHAnsi" w:cstheme="majorHAnsi"/>
+        </w:rPr>
+        <w:t xml:space="preserve">The fault spec statement will contain zero or more Fault Subcomponent statements. In the case of zero, no faults wrap the AADL component and hence no fault analysis is performed. </w:t>
+      </w:r>
+    </w:p>
+    <w:p>
+      <w:pPr>
+        <w:rPr>
+          <w:rFonts w:asciiTheme="majorHAnsi" w:eastAsia="Carlito" w:hAnsiTheme="majorHAnsi" w:cstheme="majorHAnsi"/>
+        </w:rPr>
+      </w:pPr>
+    </w:p>
+    <w:p>
+      <w:pPr>
+        <w:rPr>
+          <w:rFonts w:asciiTheme="majorHAnsi" w:eastAsia="Carlito" w:hAnsiTheme="majorHAnsi" w:cstheme="majorHAnsi"/>
+        </w:rPr>
+      </w:pPr>
+      <w:r>
+        <w:rPr>
+          <w:rFonts w:asciiTheme="majorHAnsi" w:eastAsia="Carlito" w:hAnsiTheme="majorHAnsi" w:cstheme="majorHAnsi"/>
+        </w:rPr>
+        <w:t xml:space="preserve">*In future work, this trigger will be linked to the trigger statement shown in the grammar above. </w:t>
+      </w:r>
+    </w:p>
+    <w:p/>
+    <w:p>
+      <w:pPr>
+        <w:pStyle w:val="Heading3"/>
+      </w:pPr>
+      <w:bookmarkStart w:id="49" w:name="_Toc509396388"/>
+      <w:r>
+        <w:t>Fault Statement</w:t>
+      </w:r>
       <w:bookmarkEnd w:id="49"/>
-    </w:p>
-    <w:p/>
-    <w:p>
-      <w:pPr>
-        <w:rPr>
-          <w:rFonts w:asciiTheme="majorHAnsi" w:eastAsia="Carlito" w:hAnsiTheme="majorHAnsi" w:cstheme="majorHAnsi"/>
-        </w:rPr>
-      </w:pPr>
-      <w:r>
-        <w:rPr>
-          <w:rFonts w:asciiTheme="majorHAnsi" w:eastAsia="Carlito" w:hAnsiTheme="majorHAnsi" w:cstheme="majorHAnsi"/>
-        </w:rPr>
-        <w:t xml:space="preserve">The input and output statements (section 3.5.1, 3.5.2) will refer directly to the inputs and return values of the fault node. Every fault node definition contains an input parameter called </w:t>
-      </w:r>
-      <w:r>
-        <w:rPr>
-          <w:rFonts w:asciiTheme="majorHAnsi" w:eastAsia="Courier" w:hAnsiTheme="majorHAnsi" w:cstheme="majorHAnsi"/>
-        </w:rPr>
-        <w:t>trigger</w:t>
-      </w:r>
-      <w:r>
-        <w:rPr>
-          <w:rFonts w:asciiTheme="majorHAnsi" w:eastAsia="Courier" w:hAnsiTheme="majorHAnsi" w:cstheme="majorHAnsi"/>
-        </w:rPr>
-        <w:t>*</w:t>
-      </w:r>
-      <w:r>
-        <w:rPr>
-          <w:rFonts w:asciiTheme="majorHAnsi" w:eastAsia="Courier" w:hAnsiTheme="majorHAnsi" w:cstheme="majorHAnsi"/>
-        </w:rPr>
-        <w:t>.</w:t>
-      </w:r>
-      <w:r>
-        <w:rPr>
-          <w:rFonts w:asciiTheme="majorHAnsi" w:eastAsia="Carlito" w:hAnsiTheme="majorHAnsi" w:cstheme="majorHAnsi"/>
-        </w:rPr>
-        <w:t xml:space="preserve"> All other input parameters are linked in the </w:t>
-      </w:r>
-      <w:r>
-        <w:rPr>
-          <w:rFonts w:asciiTheme="majorHAnsi" w:eastAsia="Courier" w:hAnsiTheme="majorHAnsi" w:cstheme="majorHAnsi"/>
-        </w:rPr>
-        <w:t xml:space="preserve">Inputs </w:t>
-      </w:r>
-      <w:r>
-        <w:rPr>
-          <w:rFonts w:asciiTheme="majorHAnsi" w:eastAsia="Carlito" w:hAnsiTheme="majorHAnsi" w:cstheme="majorHAnsi"/>
-        </w:rPr>
-        <w:t xml:space="preserve">statement (section 3.5.1) and the return values are linked with AADL component in the </w:t>
-      </w:r>
-      <w:r>
-        <w:rPr>
-          <w:rFonts w:asciiTheme="majorHAnsi" w:eastAsia="Courier" w:hAnsiTheme="majorHAnsi" w:cstheme="majorHAnsi"/>
-        </w:rPr>
-        <w:t xml:space="preserve">Outputs </w:t>
-      </w:r>
-      <w:r>
-        <w:rPr>
-          <w:rFonts w:asciiTheme="majorHAnsi" w:eastAsia="Carlito" w:hAnsiTheme="majorHAnsi" w:cstheme="majorHAnsi"/>
-        </w:rPr>
-        <w:t xml:space="preserve">statement (section 3.5.2). </w:t>
-      </w:r>
-    </w:p>
-    <w:p>
-      <w:pPr>
-        <w:rPr>
-          <w:rFonts w:asciiTheme="majorHAnsi" w:hAnsiTheme="majorHAnsi" w:cstheme="majorHAnsi"/>
-        </w:rPr>
-      </w:pPr>
-    </w:p>
-    <w:p>
-      <w:pPr>
-        <w:rPr>
-          <w:rFonts w:asciiTheme="majorHAnsi" w:eastAsia="Carlito" w:hAnsiTheme="majorHAnsi" w:cstheme="majorHAnsi"/>
-        </w:rPr>
-      </w:pPr>
-      <w:r>
-        <w:rPr>
-          <w:rFonts w:asciiTheme="majorHAnsi" w:eastAsia="Carlito" w:hAnsiTheme="majorHAnsi" w:cstheme="majorHAnsi"/>
-        </w:rPr>
-        <w:t xml:space="preserve">The fault spec statement will contain zero or more Fault Subcomponent statements. In the case of zero, no faults wrap the AADL component and hence no fault analysis is performed. </w:t>
-      </w:r>
-    </w:p>
-    <w:p>
-      <w:pPr>
-        <w:rPr>
-          <w:rFonts w:asciiTheme="majorHAnsi" w:eastAsia="Carlito" w:hAnsiTheme="majorHAnsi" w:cstheme="majorHAnsi"/>
-        </w:rPr>
-      </w:pPr>
-    </w:p>
-    <w:p>
-      <w:pPr>
-        <w:rPr>
-          <w:rFonts w:asciiTheme="majorHAnsi" w:eastAsia="Carlito" w:hAnsiTheme="majorHAnsi" w:cstheme="majorHAnsi"/>
-        </w:rPr>
-      </w:pPr>
-      <w:r>
-        <w:rPr>
-          <w:rFonts w:asciiTheme="majorHAnsi" w:eastAsia="Carlito" w:hAnsiTheme="majorHAnsi" w:cstheme="majorHAnsi"/>
-        </w:rPr>
-        <w:t xml:space="preserve">*In future work, this trigger will be linked to the trigger statement shown in the grammar above. </w:t>
-      </w:r>
-    </w:p>
-    <w:p/>
-    <w:p>
-      <w:pPr>
-        <w:pStyle w:val="Heading3"/>
-      </w:pPr>
-      <w:bookmarkStart w:id="50" w:name="_Toc509396388"/>
-      <w:r>
-        <w:t>Fault Statement</w:t>
-      </w:r>
-      <w:bookmarkEnd w:id="50"/>
     </w:p>
     <w:p>
       <w:pPr>
@@ -24718,11 +24716,11 @@
       <w:pPr>
         <w:pStyle w:val="Heading4"/>
       </w:pPr>
-      <w:bookmarkStart w:id="51" w:name="_Toc509396389"/>
+      <w:bookmarkStart w:id="50" w:name="_Toc509396389"/>
       <w:r>
         <w:t>Input Statement</w:t>
       </w:r>
-      <w:bookmarkEnd w:id="51"/>
+      <w:bookmarkEnd w:id="50"/>
     </w:p>
     <w:p>
       <w:pPr>
@@ -25484,11 +25482,11 @@
       <w:pPr>
         <w:pStyle w:val="Heading4"/>
       </w:pPr>
-      <w:bookmarkStart w:id="52" w:name="_Toc509396390"/>
+      <w:bookmarkStart w:id="51" w:name="_Toc509396390"/>
       <w:r>
         <w:t>Output Statement</w:t>
       </w:r>
-      <w:bookmarkEnd w:id="52"/>
+      <w:bookmarkEnd w:id="51"/>
     </w:p>
     <w:p>
       <w:pPr>
@@ -25738,11 +25736,11 @@
       <w:pPr>
         <w:pStyle w:val="Heading4"/>
       </w:pPr>
-      <w:bookmarkStart w:id="53" w:name="_Toc509396391"/>
+      <w:bookmarkStart w:id="52" w:name="_Toc509396391"/>
       <w:r>
         <w:t>Duration Statement</w:t>
       </w:r>
-      <w:bookmarkEnd w:id="53"/>
+      <w:bookmarkEnd w:id="52"/>
     </w:p>
     <w:p>
       <w:pPr>
@@ -25846,12 +25844,12 @@
       <w:pPr>
         <w:pStyle w:val="Heading4"/>
       </w:pPr>
-      <w:bookmarkStart w:id="54" w:name="_Toc509396392"/>
+      <w:bookmarkStart w:id="53" w:name="_Toc509396392"/>
       <w:r>
         <w:lastRenderedPageBreak/>
         <w:t>Trigger Statement</w:t>
       </w:r>
-      <w:bookmarkEnd w:id="54"/>
+      <w:bookmarkEnd w:id="53"/>
     </w:p>
     <w:p>
       <w:pPr>
@@ -26215,27 +26213,27 @@
       <w:pPr>
         <w:pStyle w:val="Heading4"/>
       </w:pPr>
-      <w:bookmarkStart w:id="55" w:name="_Toc509396393"/>
+      <w:bookmarkStart w:id="54" w:name="_Toc509396393"/>
       <w:r>
         <w:t>Probability Statement</w:t>
       </w:r>
+      <w:bookmarkEnd w:id="54"/>
+    </w:p>
+    <w:p/>
+    <w:p>
+      <w:pPr>
+        <w:pStyle w:val="Heading4"/>
+      </w:pPr>
+      <w:bookmarkStart w:id="55" w:name="_Ref509392770"/>
+      <w:bookmarkStart w:id="56" w:name="_Toc509396394"/>
+      <w:r>
+        <w:t xml:space="preserve">Propagation </w:t>
+      </w:r>
+      <w:r>
+        <w:t>Statement</w:t>
+      </w:r>
       <w:bookmarkEnd w:id="55"/>
-    </w:p>
-    <w:p/>
-    <w:p>
-      <w:pPr>
-        <w:pStyle w:val="Heading4"/>
-      </w:pPr>
-      <w:bookmarkStart w:id="56" w:name="_Ref509392770"/>
-      <w:bookmarkStart w:id="57" w:name="_Toc509396394"/>
-      <w:r>
-        <w:t xml:space="preserve">Propagation </w:t>
-      </w:r>
-      <w:r>
-        <w:t>Statement</w:t>
-      </w:r>
       <w:bookmarkEnd w:id="56"/>
-      <w:bookmarkEnd w:id="57"/>
     </w:p>
     <w:p>
       <w:pPr>
@@ -26419,7 +26417,7 @@
           <w:szCs w:val="24"/>
         </w:rPr>
       </w:pPr>
-      <w:bookmarkStart w:id="58" w:name="_Toc509396436"/>
+      <w:bookmarkStart w:id="57" w:name="_Toc509396436"/>
       <w:r>
         <w:rPr>
           <w:sz w:val="24"/>
@@ -26470,74 +26468,74 @@
         </w:rPr>
         <w:t>: Propagation Statement Example</w:t>
       </w:r>
+      <w:bookmarkEnd w:id="57"/>
+    </w:p>
+    <w:p/>
+    <w:p>
+      <w:pPr>
+        <w:pStyle w:val="Heading4"/>
+      </w:pPr>
+      <w:bookmarkStart w:id="58" w:name="_Toc509396395"/>
+      <w:r>
+        <w:t>Safety Eq</w:t>
+      </w:r>
+      <w:r>
+        <w:t>uation</w:t>
+      </w:r>
+      <w:r>
+        <w:t xml:space="preserve"> Statement</w:t>
+      </w:r>
+      <w:r>
+        <w:t>s</w:t>
+      </w:r>
       <w:bookmarkEnd w:id="58"/>
     </w:p>
-    <w:p/>
-    <w:p>
-      <w:pPr>
-        <w:pStyle w:val="Heading4"/>
-      </w:pPr>
-      <w:bookmarkStart w:id="59" w:name="_Toc509396395"/>
-      <w:r>
-        <w:t>Safety Eq</w:t>
-      </w:r>
-      <w:r>
+    <w:p>
+      <w:pPr>
+        <w:rPr>
+          <w:rFonts w:asciiTheme="majorHAnsi" w:hAnsiTheme="majorHAnsi"/>
+        </w:rPr>
+      </w:pPr>
+      <w:r>
+        <w:rPr>
+          <w:rFonts w:asciiTheme="majorHAnsi" w:hAnsiTheme="majorHAnsi"/>
+        </w:rPr>
+        <w:t>To allow flexibility in assigning failure values, various kinds of equation statements are defined for the Safety Annex. This extends the AGREE eq</w:t>
+      </w:r>
+      <w:r>
+        <w:rPr>
+          <w:rFonts w:asciiTheme="majorHAnsi" w:hAnsiTheme="majorHAnsi"/>
+        </w:rPr>
         <w:t>uation</w:t>
       </w:r>
       <w:r>
-        <w:t xml:space="preserve"> Statement</w:t>
-      </w:r>
-      <w:r>
-        <w:t>s</w:t>
+        <w:rPr>
+          <w:rFonts w:asciiTheme="majorHAnsi" w:hAnsiTheme="majorHAnsi"/>
+        </w:rPr>
+        <w:t xml:space="preserve"> statement by adding three new kinds of equations. </w:t>
+      </w:r>
+    </w:p>
+    <w:p>
+      <w:pPr>
+        <w:rPr>
+          <w:rFonts w:asciiTheme="majorHAnsi" w:hAnsiTheme="majorHAnsi"/>
+        </w:rPr>
+      </w:pPr>
+    </w:p>
+    <w:p>
+      <w:pPr>
+        <w:pStyle w:val="Heading5"/>
+      </w:pPr>
+      <w:bookmarkStart w:id="59" w:name="_Toc509396396"/>
+      <w:proofErr w:type="spellStart"/>
+      <w:r>
+        <w:t>Eq</w:t>
+      </w:r>
+      <w:proofErr w:type="spellEnd"/>
+      <w:r>
+        <w:t xml:space="preserve"> Statements</w:t>
       </w:r>
       <w:bookmarkEnd w:id="59"/>
-    </w:p>
-    <w:p>
-      <w:pPr>
-        <w:rPr>
-          <w:rFonts w:asciiTheme="majorHAnsi" w:hAnsiTheme="majorHAnsi"/>
-        </w:rPr>
-      </w:pPr>
-      <w:r>
-        <w:rPr>
-          <w:rFonts w:asciiTheme="majorHAnsi" w:hAnsiTheme="majorHAnsi"/>
-        </w:rPr>
-        <w:t>To allow flexibility in assigning failure values, various kinds of equation statements are defined for the Safety Annex. This extends the AGREE eq</w:t>
-      </w:r>
-      <w:r>
-        <w:rPr>
-          <w:rFonts w:asciiTheme="majorHAnsi" w:hAnsiTheme="majorHAnsi"/>
-        </w:rPr>
-        <w:t>uation</w:t>
-      </w:r>
-      <w:r>
-        <w:rPr>
-          <w:rFonts w:asciiTheme="majorHAnsi" w:hAnsiTheme="majorHAnsi"/>
-        </w:rPr>
-        <w:t xml:space="preserve"> statement by adding three new kinds of equations. </w:t>
-      </w:r>
-    </w:p>
-    <w:p>
-      <w:pPr>
-        <w:rPr>
-          <w:rFonts w:asciiTheme="majorHAnsi" w:hAnsiTheme="majorHAnsi"/>
-        </w:rPr>
-      </w:pPr>
-    </w:p>
-    <w:p>
-      <w:pPr>
-        <w:pStyle w:val="Heading5"/>
-      </w:pPr>
-      <w:bookmarkStart w:id="60" w:name="_Toc509396396"/>
-      <w:proofErr w:type="spellStart"/>
-      <w:r>
-        <w:t>Eq</w:t>
-      </w:r>
-      <w:proofErr w:type="spellEnd"/>
-      <w:r>
-        <w:t xml:space="preserve"> Statements</w:t>
-      </w:r>
-      <w:bookmarkEnd w:id="60"/>
     </w:p>
     <w:p>
       <w:pPr>
@@ -26836,11 +26834,11 @@
       <w:pPr>
         <w:pStyle w:val="Heading5"/>
       </w:pPr>
-      <w:bookmarkStart w:id="61" w:name="_Toc509396397"/>
+      <w:bookmarkStart w:id="60" w:name="_Toc509396397"/>
       <w:r>
         <w:t>Set Statements</w:t>
       </w:r>
-      <w:bookmarkEnd w:id="61"/>
+      <w:bookmarkEnd w:id="60"/>
     </w:p>
     <w:p>
       <w:pPr>
@@ -26995,59 +26993,59 @@
           <w:rFonts w:asciiTheme="majorHAnsi" w:eastAsia="Carlito" w:hAnsiTheme="majorHAnsi" w:cstheme="majorHAnsi"/>
         </w:rPr>
       </w:pPr>
-      <w:bookmarkStart w:id="62" w:name="_4i7ojhp" w:colFirst="0" w:colLast="0"/>
+      <w:bookmarkStart w:id="61" w:name="_4i7ojhp" w:colFirst="0" w:colLast="0"/>
+      <w:bookmarkEnd w:id="61"/>
+      <w:r>
+        <w:rPr>
+          <w:rFonts w:asciiTheme="majorHAnsi" w:eastAsia="Carlito" w:hAnsiTheme="majorHAnsi" w:cstheme="majorHAnsi"/>
+        </w:rPr>
+        <w:t xml:space="preserve">The </w:t>
+      </w:r>
+      <w:proofErr w:type="gramStart"/>
+      <w:r>
+        <w:rPr>
+          <w:rFonts w:asciiTheme="majorHAnsi" w:eastAsia="Carlito" w:hAnsiTheme="majorHAnsi" w:cstheme="majorHAnsi"/>
+        </w:rPr>
+        <w:t xml:space="preserve">variable  </w:t>
+      </w:r>
+      <w:proofErr w:type="spellStart"/>
+      <w:r>
+        <w:rPr>
+          <w:rFonts w:asciiTheme="majorHAnsi" w:eastAsia="Courier" w:hAnsiTheme="majorHAnsi" w:cstheme="majorHAnsi"/>
+        </w:rPr>
+        <w:t>set</w:t>
+      </w:r>
+      <w:proofErr w:type="gramEnd"/>
+      <w:r>
+        <w:rPr>
+          <w:rFonts w:asciiTheme="majorHAnsi" w:eastAsia="Courier" w:hAnsiTheme="majorHAnsi" w:cstheme="majorHAnsi"/>
+        </w:rPr>
+        <w:t>_values</w:t>
+      </w:r>
+      <w:proofErr w:type="spellEnd"/>
+      <w:r>
+        <w:rPr>
+          <w:rFonts w:asciiTheme="majorHAnsi" w:eastAsia="Courier" w:hAnsiTheme="majorHAnsi" w:cstheme="majorHAnsi"/>
+        </w:rPr>
+        <w:t xml:space="preserve"> </w:t>
+      </w:r>
+      <w:r>
+        <w:rPr>
+          <w:rFonts w:asciiTheme="majorHAnsi" w:eastAsia="Carlito" w:hAnsiTheme="majorHAnsi" w:cstheme="majorHAnsi"/>
+        </w:rPr>
+        <w:t xml:space="preserve">will hold the value 0, 3, or 5. </w:t>
+      </w:r>
+    </w:p>
+    <w:p/>
+    <w:p>
+      <w:pPr>
+        <w:pStyle w:val="Heading5"/>
+      </w:pPr>
+      <w:bookmarkStart w:id="62" w:name="_Toc509396398"/>
+      <w:r>
+        <w:t>Range Statements</w:t>
+      </w:r>
       <w:bookmarkEnd w:id="62"/>
-      <w:r>
-        <w:rPr>
-          <w:rFonts w:asciiTheme="majorHAnsi" w:eastAsia="Carlito" w:hAnsiTheme="majorHAnsi" w:cstheme="majorHAnsi"/>
-        </w:rPr>
-        <w:t xml:space="preserve">The </w:t>
-      </w:r>
-      <w:proofErr w:type="gramStart"/>
-      <w:r>
-        <w:rPr>
-          <w:rFonts w:asciiTheme="majorHAnsi" w:eastAsia="Carlito" w:hAnsiTheme="majorHAnsi" w:cstheme="majorHAnsi"/>
-        </w:rPr>
-        <w:t xml:space="preserve">variable  </w:t>
-      </w:r>
-      <w:proofErr w:type="spellStart"/>
-      <w:r>
-        <w:rPr>
-          <w:rFonts w:asciiTheme="majorHAnsi" w:eastAsia="Courier" w:hAnsiTheme="majorHAnsi" w:cstheme="majorHAnsi"/>
-        </w:rPr>
-        <w:t>set</w:t>
-      </w:r>
-      <w:proofErr w:type="gramEnd"/>
-      <w:r>
-        <w:rPr>
-          <w:rFonts w:asciiTheme="majorHAnsi" w:eastAsia="Courier" w:hAnsiTheme="majorHAnsi" w:cstheme="majorHAnsi"/>
-        </w:rPr>
-        <w:t>_values</w:t>
-      </w:r>
-      <w:proofErr w:type="spellEnd"/>
-      <w:r>
-        <w:rPr>
-          <w:rFonts w:asciiTheme="majorHAnsi" w:eastAsia="Courier" w:hAnsiTheme="majorHAnsi" w:cstheme="majorHAnsi"/>
-        </w:rPr>
-        <w:t xml:space="preserve"> </w:t>
-      </w:r>
-      <w:r>
-        <w:rPr>
-          <w:rFonts w:asciiTheme="majorHAnsi" w:eastAsia="Carlito" w:hAnsiTheme="majorHAnsi" w:cstheme="majorHAnsi"/>
-        </w:rPr>
-        <w:t xml:space="preserve">will hold the value 0, 3, or 5. </w:t>
-      </w:r>
-    </w:p>
-    <w:p/>
-    <w:p>
-      <w:pPr>
-        <w:pStyle w:val="Heading5"/>
-      </w:pPr>
-      <w:bookmarkStart w:id="63" w:name="_Toc509396398"/>
-      <w:r>
-        <w:t>Range Statements</w:t>
-      </w:r>
-      <w:bookmarkEnd w:id="63"/>
     </w:p>
     <w:p>
       <w:pPr>
@@ -27212,12 +27210,12 @@
       <w:pPr>
         <w:pStyle w:val="Heading5"/>
       </w:pPr>
-      <w:bookmarkStart w:id="64" w:name="_Toc509396399"/>
+      <w:bookmarkStart w:id="63" w:name="_Toc509396399"/>
       <w:r>
         <w:lastRenderedPageBreak/>
         <w:t>Interval Statements</w:t>
       </w:r>
-      <w:bookmarkEnd w:id="64"/>
+      <w:bookmarkEnd w:id="63"/>
     </w:p>
     <w:p>
       <w:pPr>
@@ -27323,60 +27321,60 @@
       <w:pPr>
         <w:pStyle w:val="Heading3"/>
       </w:pPr>
-      <w:bookmarkStart w:id="65" w:name="_Toc509396400"/>
+      <w:bookmarkStart w:id="64" w:name="_Toc509396400"/>
       <w:r>
         <w:lastRenderedPageBreak/>
         <w:t>Analysis Statement</w:t>
       </w:r>
+      <w:bookmarkEnd w:id="64"/>
+    </w:p>
+    <w:p>
+      <w:pPr>
+        <w:rPr>
+          <w:rFonts w:asciiTheme="majorHAnsi" w:hAnsiTheme="majorHAnsi"/>
+        </w:rPr>
+      </w:pPr>
+      <w:r>
+        <w:rPr>
+          <w:rFonts w:asciiTheme="majorHAnsi" w:hAnsiTheme="majorHAnsi"/>
+        </w:rPr>
+        <w:t>An analysis statement is given at the top level of the system</w:t>
+      </w:r>
+      <w:r>
+        <w:rPr>
+          <w:rFonts w:asciiTheme="majorHAnsi" w:hAnsiTheme="majorHAnsi"/>
+        </w:rPr>
+        <w:t xml:space="preserve"> implementation</w:t>
+      </w:r>
+      <w:r>
+        <w:rPr>
+          <w:rFonts w:asciiTheme="majorHAnsi" w:hAnsiTheme="majorHAnsi"/>
+        </w:rPr>
+        <w:t xml:space="preserve"> under analysis. It will specify the type of analysis to perform.</w:t>
+      </w:r>
+      <w:r>
+        <w:rPr>
+          <w:rFonts w:asciiTheme="majorHAnsi" w:hAnsiTheme="majorHAnsi"/>
+        </w:rPr>
+        <w:t xml:space="preserve"> Only one type is permitted to be specified for a single analysis run.</w:t>
+      </w:r>
+      <w:r>
+        <w:rPr>
+          <w:rFonts w:asciiTheme="majorHAnsi" w:hAnsiTheme="majorHAnsi"/>
+        </w:rPr>
+        <w:t xml:space="preserve"> There are two kinds of analysis that can be requested by the user. Maximum number of faults present in the system or a probabilistic analysis. These are described below. </w:t>
+      </w:r>
+    </w:p>
+    <w:p/>
+    <w:p>
+      <w:pPr>
+        <w:pStyle w:val="Heading4"/>
+      </w:pPr>
+      <w:bookmarkStart w:id="65" w:name="_Toc509396401"/>
+      <w:r>
+        <w:t>Max N Faults Analysis</w:t>
+      </w:r>
       <w:bookmarkEnd w:id="65"/>
-    </w:p>
-    <w:p>
-      <w:pPr>
-        <w:rPr>
-          <w:rFonts w:asciiTheme="majorHAnsi" w:hAnsiTheme="majorHAnsi"/>
-        </w:rPr>
-      </w:pPr>
-      <w:r>
-        <w:rPr>
-          <w:rFonts w:asciiTheme="majorHAnsi" w:hAnsiTheme="majorHAnsi"/>
-        </w:rPr>
-        <w:t>An analysis statement is given at the top level of the system</w:t>
-      </w:r>
-      <w:r>
-        <w:rPr>
-          <w:rFonts w:asciiTheme="majorHAnsi" w:hAnsiTheme="majorHAnsi"/>
-        </w:rPr>
-        <w:t xml:space="preserve"> implementation</w:t>
-      </w:r>
-      <w:r>
-        <w:rPr>
-          <w:rFonts w:asciiTheme="majorHAnsi" w:hAnsiTheme="majorHAnsi"/>
-        </w:rPr>
-        <w:t xml:space="preserve"> under analysis. It will specify the type of analysis to perform.</w:t>
-      </w:r>
-      <w:r>
-        <w:rPr>
-          <w:rFonts w:asciiTheme="majorHAnsi" w:hAnsiTheme="majorHAnsi"/>
-        </w:rPr>
-        <w:t xml:space="preserve"> Only one type is permitted to be specified for a single analysis run.</w:t>
-      </w:r>
-      <w:r>
-        <w:rPr>
-          <w:rFonts w:asciiTheme="majorHAnsi" w:hAnsiTheme="majorHAnsi"/>
-        </w:rPr>
-        <w:t xml:space="preserve"> There are two kinds of analysis that can be requested by the user. Maximum number of faults present in the system or a probabilistic analysis. These are described below. </w:t>
-      </w:r>
-    </w:p>
-    <w:p/>
-    <w:p>
-      <w:pPr>
-        <w:pStyle w:val="Heading4"/>
-      </w:pPr>
-      <w:bookmarkStart w:id="66" w:name="_Toc509396401"/>
-      <w:r>
-        <w:t>Max N Faults Analysis</w:t>
-      </w:r>
-      <w:bookmarkEnd w:id="66"/>
     </w:p>
     <w:p>
       <w:pPr>
@@ -27480,8 +27478,8 @@
           <w:szCs w:val="24"/>
         </w:rPr>
       </w:pPr>
-      <w:bookmarkStart w:id="67" w:name="_Ref509392264"/>
-      <w:bookmarkStart w:id="68" w:name="_Toc509396437"/>
+      <w:bookmarkStart w:id="66" w:name="_Ref509392264"/>
+      <w:bookmarkStart w:id="67" w:name="_Toc509396437"/>
       <w:r>
         <w:rPr>
           <w:sz w:val="24"/>
@@ -27525,7 +27523,7 @@
         </w:rPr>
         <w:fldChar w:fldCharType="end"/>
       </w:r>
-      <w:bookmarkEnd w:id="67"/>
+      <w:bookmarkEnd w:id="66"/>
       <w:r>
         <w:rPr>
           <w:sz w:val="24"/>
@@ -27533,20 +27531,20 @@
         </w:rPr>
         <w:t>: Max One Fault Example</w:t>
       </w:r>
+      <w:bookmarkEnd w:id="67"/>
+    </w:p>
+    <w:p/>
+    <w:p>
+      <w:pPr>
+        <w:pStyle w:val="Heading4"/>
+      </w:pPr>
+      <w:bookmarkStart w:id="68" w:name="_Ref509393241"/>
+      <w:bookmarkStart w:id="69" w:name="_Toc509396402"/>
+      <w:r>
+        <w:t>Probabilistic Analysis</w:t>
+      </w:r>
       <w:bookmarkEnd w:id="68"/>
-    </w:p>
-    <w:p/>
-    <w:p>
-      <w:pPr>
-        <w:pStyle w:val="Heading4"/>
-      </w:pPr>
-      <w:bookmarkStart w:id="69" w:name="_Ref509393241"/>
-      <w:bookmarkStart w:id="70" w:name="_Toc509396402"/>
-      <w:r>
-        <w:t>Probabilistic Analysis</w:t>
-      </w:r>
       <w:bookmarkEnd w:id="69"/>
-      <w:bookmarkEnd w:id="70"/>
     </w:p>
     <w:p>
       <w:pPr>
@@ -27912,8 +27910,8 @@
           <w:szCs w:val="24"/>
         </w:rPr>
       </w:pPr>
-      <w:bookmarkStart w:id="71" w:name="_Ref509392111"/>
-      <w:bookmarkStart w:id="72" w:name="_Toc509396438"/>
+      <w:bookmarkStart w:id="70" w:name="_Ref509392111"/>
+      <w:bookmarkStart w:id="71" w:name="_Toc509396438"/>
       <w:r>
         <w:rPr>
           <w:sz w:val="24"/>
@@ -27957,7 +27955,7 @@
         </w:rPr>
         <w:fldChar w:fldCharType="end"/>
       </w:r>
-      <w:bookmarkEnd w:id="71"/>
+      <w:bookmarkEnd w:id="70"/>
       <w:r>
         <w:rPr>
           <w:sz w:val="24"/>
@@ -27965,18 +27963,18 @@
         </w:rPr>
         <w:t>: Probability Threshold Example</w:t>
       </w:r>
+      <w:bookmarkEnd w:id="71"/>
+    </w:p>
+    <w:p/>
+    <w:p>
+      <w:pPr>
+        <w:pStyle w:val="Heading3"/>
+      </w:pPr>
+      <w:bookmarkStart w:id="72" w:name="_Toc509396403"/>
+      <w:r>
+        <w:t>Hardware Fault Statement</w:t>
+      </w:r>
       <w:bookmarkEnd w:id="72"/>
-    </w:p>
-    <w:p/>
-    <w:p>
-      <w:pPr>
-        <w:pStyle w:val="Heading3"/>
-      </w:pPr>
-      <w:bookmarkStart w:id="73" w:name="_Toc509396403"/>
-      <w:r>
-        <w:t>Hardware Fault Statement</w:t>
-      </w:r>
-      <w:bookmarkEnd w:id="73"/>
     </w:p>
     <w:p>
       <w:pPr>
@@ -28263,8 +28261,8 @@
           <w:szCs w:val="24"/>
         </w:rPr>
       </w:pPr>
-      <w:bookmarkStart w:id="74" w:name="_Ref509393185"/>
-      <w:bookmarkStart w:id="75" w:name="_Toc509396439"/>
+      <w:bookmarkStart w:id="73" w:name="_Ref509393185"/>
+      <w:bookmarkStart w:id="74" w:name="_Toc509396439"/>
       <w:r>
         <w:rPr>
           <w:sz w:val="24"/>
@@ -28308,7 +28306,7 @@
         </w:rPr>
         <w:fldChar w:fldCharType="end"/>
       </w:r>
-      <w:bookmarkEnd w:id="74"/>
+      <w:bookmarkEnd w:id="73"/>
       <w:r>
         <w:rPr>
           <w:sz w:val="24"/>
@@ -28316,6 +28314,77 @@
         </w:rPr>
         <w:t>: Hardware Fault Statement</w:t>
       </w:r>
+      <w:bookmarkEnd w:id="74"/>
+    </w:p>
+    <w:p>
+      <w:pPr>
+        <w:rPr>
+          <w:rFonts w:asciiTheme="majorHAnsi" w:hAnsiTheme="majorHAnsi"/>
+        </w:rPr>
+      </w:pPr>
+      <w:r>
+        <w:rPr>
+          <w:rFonts w:asciiTheme="majorHAnsi" w:hAnsiTheme="majorHAnsi"/>
+        </w:rPr>
+        <w:t xml:space="preserve">In addition, users can specify fault dependencies outside of fault statements using propagation statements. For more information on propagation type statements, see section </w:t>
+      </w:r>
+      <w:r>
+        <w:rPr>
+          <w:rFonts w:asciiTheme="majorHAnsi" w:hAnsiTheme="majorHAnsi"/>
+        </w:rPr>
+        <w:fldChar w:fldCharType="begin"/>
+      </w:r>
+      <w:r>
+        <w:rPr>
+          <w:rFonts w:asciiTheme="majorHAnsi" w:hAnsiTheme="majorHAnsi"/>
+        </w:rPr>
+        <w:instrText xml:space="preserve"> REF _Ref509392770 \w \h </w:instrText>
+      </w:r>
+      <w:r>
+        <w:rPr>
+          <w:rFonts w:asciiTheme="majorHAnsi" w:hAnsiTheme="majorHAnsi"/>
+        </w:rPr>
+      </w:r>
+      <w:r>
+        <w:rPr>
+          <w:rFonts w:asciiTheme="majorHAnsi" w:hAnsiTheme="majorHAnsi"/>
+        </w:rPr>
+        <w:instrText xml:space="preserve"> \* MERGEFORMAT </w:instrText>
+      </w:r>
+      <w:r>
+        <w:rPr>
+          <w:rFonts w:asciiTheme="majorHAnsi" w:hAnsiTheme="majorHAnsi"/>
+        </w:rPr>
+        <w:fldChar w:fldCharType="separate"/>
+      </w:r>
+      <w:r>
+        <w:rPr>
+          <w:rFonts w:asciiTheme="majorHAnsi" w:hAnsiTheme="majorHAnsi"/>
+        </w:rPr>
+        <w:t>5.4.1.6</w:t>
+      </w:r>
+      <w:r>
+        <w:rPr>
+          <w:rFonts w:asciiTheme="majorHAnsi" w:hAnsiTheme="majorHAnsi"/>
+        </w:rPr>
+        <w:fldChar w:fldCharType="end"/>
+      </w:r>
+      <w:r>
+        <w:rPr>
+          <w:rFonts w:asciiTheme="majorHAnsi" w:hAnsiTheme="majorHAnsi"/>
+        </w:rPr>
+        <w:t xml:space="preserve">. </w:t>
+      </w:r>
+    </w:p>
+    <w:p/>
+    <w:p>
+      <w:pPr>
+        <w:pStyle w:val="Heading4"/>
+      </w:pPr>
+      <w:bookmarkStart w:id="75" w:name="_Toc509396404"/>
+      <w:r>
+        <w:t>Duration</w:t>
+      </w:r>
       <w:bookmarkEnd w:id="75"/>
     </w:p>
     <w:p>
@@ -28328,102 +28397,25 @@
         <w:rPr>
           <w:rFonts w:asciiTheme="majorHAnsi" w:hAnsiTheme="majorHAnsi"/>
         </w:rPr>
-        <w:t>In addition, users can specify fault dependencies outside of fault statements</w:t>
-      </w:r>
-      <w:r>
+        <w:t xml:space="preserve">The duration of a hardware fault is specified within the hardware fault statement. Currently, the safety annex only supports permanent fault durations. Part of the future work includes transient fault durations. </w:t>
+      </w:r>
+    </w:p>
+    <w:p>
+      <w:pPr>
         <w:rPr>
           <w:rFonts w:asciiTheme="majorHAnsi" w:hAnsiTheme="majorHAnsi"/>
         </w:rPr>
-        <w:t xml:space="preserve"> using propagation statements. For more information on propagation type statements, see section </w:t>
-      </w:r>
-      <w:r>
-        <w:rPr>
-          <w:rFonts w:asciiTheme="majorHAnsi" w:hAnsiTheme="majorHAnsi"/>
-        </w:rPr>
-        <w:fldChar w:fldCharType="begin"/>
-      </w:r>
-      <w:r>
-        <w:rPr>
-          <w:rFonts w:asciiTheme="majorHAnsi" w:hAnsiTheme="majorHAnsi"/>
-        </w:rPr>
-        <w:instrText xml:space="preserve"> REF _Ref509392770 \w \h </w:instrText>
-      </w:r>
-      <w:r>
-        <w:rPr>
-          <w:rFonts w:asciiTheme="majorHAnsi" w:hAnsiTheme="majorHAnsi"/>
-        </w:rPr>
-      </w:r>
-      <w:r>
-        <w:rPr>
-          <w:rFonts w:asciiTheme="majorHAnsi" w:hAnsiTheme="majorHAnsi"/>
-        </w:rPr>
-        <w:instrText xml:space="preserve"> \* MERGEFORMAT </w:instrText>
-      </w:r>
-      <w:r>
-        <w:rPr>
-          <w:rFonts w:asciiTheme="majorHAnsi" w:hAnsiTheme="majorHAnsi"/>
-        </w:rPr>
-        <w:fldChar w:fldCharType="separate"/>
-      </w:r>
-      <w:r>
-        <w:rPr>
-          <w:rFonts w:asciiTheme="majorHAnsi" w:hAnsiTheme="majorHAnsi"/>
-        </w:rPr>
-        <w:t>5.4.1.6</w:t>
-      </w:r>
-      <w:r>
-        <w:rPr>
-          <w:rFonts w:asciiTheme="majorHAnsi" w:hAnsiTheme="majorHAnsi"/>
-        </w:rPr>
-        <w:fldChar w:fldCharType="end"/>
-      </w:r>
-      <w:r>
-        <w:rPr>
-          <w:rFonts w:asciiTheme="majorHAnsi" w:hAnsiTheme="majorHAnsi"/>
-        </w:rPr>
-        <w:t xml:space="preserve">. </w:t>
-      </w:r>
-    </w:p>
-    <w:p/>
+      </w:pPr>
+    </w:p>
     <w:p>
       <w:pPr>
         <w:pStyle w:val="Heading4"/>
       </w:pPr>
-      <w:bookmarkStart w:id="76" w:name="_Toc509396404"/>
-      <w:r>
-        <w:t>Duration</w:t>
+      <w:bookmarkStart w:id="76" w:name="_Toc509396405"/>
+      <w:r>
+        <w:t>Probability</w:t>
       </w:r>
       <w:bookmarkEnd w:id="76"/>
-    </w:p>
-    <w:p>
-      <w:pPr>
-        <w:rPr>
-          <w:rFonts w:asciiTheme="majorHAnsi" w:hAnsiTheme="majorHAnsi"/>
-        </w:rPr>
-      </w:pPr>
-      <w:r>
-        <w:rPr>
-          <w:rFonts w:asciiTheme="majorHAnsi" w:hAnsiTheme="majorHAnsi"/>
-        </w:rPr>
-        <w:t xml:space="preserve">The duration of a hardware fault is specified within the hardware fault statement. Currently, the safety annex only supports permanent fault durations. Part of the future work includes transient fault durations. </w:t>
-      </w:r>
-    </w:p>
-    <w:p>
-      <w:pPr>
-        <w:rPr>
-          <w:rFonts w:asciiTheme="majorHAnsi" w:hAnsiTheme="majorHAnsi"/>
-        </w:rPr>
-      </w:pPr>
-    </w:p>
-    <w:p>
-      <w:pPr>
-        <w:pStyle w:val="Heading4"/>
-      </w:pPr>
-      <w:bookmarkStart w:id="77" w:name="_Toc509396405"/>
-      <w:r>
-        <w:t>Probability</w:t>
-      </w:r>
-      <w:bookmarkEnd w:id="77"/>
     </w:p>
     <w:p>
       <w:pPr>
@@ -28550,11 +28542,11 @@
       <w:pPr>
         <w:pStyle w:val="Heading4"/>
       </w:pPr>
-      <w:bookmarkStart w:id="78" w:name="_Toc509396406"/>
+      <w:bookmarkStart w:id="77" w:name="_Toc509396406"/>
       <w:r>
         <w:t>Propagation Type</w:t>
       </w:r>
-      <w:bookmarkEnd w:id="78"/>
+      <w:bookmarkEnd w:id="77"/>
     </w:p>
     <w:p>
       <w:pPr>
@@ -28732,25 +28724,7 @@
           <w:sz w:val="20"/>
           <w:szCs w:val="20"/>
         </w:rPr>
-        <w:t xml:space="preserve"> </w:t>
-      </w:r>
-      <w:r>
-        <w:rPr>
-          <w:rFonts w:ascii="Consolas" w:eastAsia="Courier" w:hAnsi="Consolas" w:cs="Courier"/>
-          <w:color w:val="2A00FF"/>
-          <w:sz w:val="20"/>
-          <w:szCs w:val="20"/>
-        </w:rPr>
-        <w:t>a</w:t>
-      </w:r>
-      <w:r>
-        <w:rPr>
-          <w:rFonts w:ascii="Consolas" w:eastAsia="Courier" w:hAnsi="Consolas" w:cs="Courier"/>
-          <w:color w:val="2A00FF"/>
-          <w:sz w:val="20"/>
-          <w:szCs w:val="20"/>
-        </w:rPr>
-        <w:t>symmetric</w:t>
+        <w:t xml:space="preserve"> asymmetric</w:t>
       </w:r>
       <w:r>
         <w:rPr>
@@ -28766,162 +28740,344 @@
       <w:pPr>
         <w:pStyle w:val="Heading1"/>
       </w:pPr>
-      <w:bookmarkStart w:id="79" w:name="_Toc509396407"/>
-      <w:bookmarkStart w:id="80" w:name="_Ref509396693"/>
+      <w:bookmarkStart w:id="78" w:name="_Toc509396407"/>
+      <w:bookmarkStart w:id="79" w:name="_Ref509396693"/>
       <w:r>
         <w:t>The Tool Suite (Safety Annex, AGREE, AADL)</w:t>
       </w:r>
+      <w:bookmarkEnd w:id="78"/>
       <w:bookmarkEnd w:id="79"/>
+    </w:p>
+    <w:p>
+      <w:pPr>
+        <w:rPr>
+          <w:rFonts w:asciiTheme="majorHAnsi" w:eastAsia="Calibri" w:hAnsiTheme="majorHAnsi" w:cs="Calibri"/>
+        </w:rPr>
+      </w:pPr>
+      <w:r>
+        <w:rPr>
+          <w:rFonts w:asciiTheme="majorHAnsi" w:eastAsia="Calibri" w:hAnsiTheme="majorHAnsi" w:cs="Calibri"/>
+        </w:rPr>
+        <w:t>In this chapter we present an overview of the Safety Annex/AGREE/OSATE tool suite, followed by installation instructions for the tool suite, and a description of the main features of the tool suite.</w:t>
+      </w:r>
+    </w:p>
+    <w:p>
+      <w:pPr>
+        <w:rPr>
+          <w:rFonts w:asciiTheme="majorHAnsi" w:eastAsia="Calibri" w:hAnsiTheme="majorHAnsi" w:cs="Calibri"/>
+        </w:rPr>
+      </w:pPr>
+    </w:p>
+    <w:p>
+      <w:pPr>
+        <w:rPr>
+          <w:rFonts w:asciiTheme="majorHAnsi" w:eastAsia="Calibri" w:hAnsiTheme="majorHAnsi" w:cs="Calibri"/>
+        </w:rPr>
+      </w:pPr>
+      <w:r>
+        <w:rPr>
+          <w:rFonts w:asciiTheme="majorHAnsi" w:eastAsia="Calibri" w:hAnsiTheme="majorHAnsi" w:cs="Calibri"/>
+          <w:b/>
+        </w:rPr>
+        <w:t>Note:</w:t>
+      </w:r>
+      <w:r>
+        <w:rPr>
+          <w:rFonts w:asciiTheme="majorHAnsi" w:eastAsia="Calibri" w:hAnsiTheme="majorHAnsi" w:cs="Calibri"/>
+        </w:rPr>
+        <w:t xml:space="preserve"> At the time of writing this document, the</w:t>
+      </w:r>
+      <w:r>
+        <w:rPr>
+          <w:rFonts w:asciiTheme="majorHAnsi" w:eastAsia="Calibri" w:hAnsiTheme="majorHAnsi" w:cs="Calibri"/>
+        </w:rPr>
+        <w:t xml:space="preserve"> most</w:t>
+      </w:r>
+      <w:r>
+        <w:rPr>
+          <w:rFonts w:asciiTheme="majorHAnsi" w:eastAsia="Calibri" w:hAnsiTheme="majorHAnsi" w:cs="Calibri"/>
+        </w:rPr>
+        <w:t xml:space="preserve"> recent version of OSATE 2.3.2 does not support the Safety Annex. </w:t>
+      </w:r>
+      <w:r>
+        <w:rPr>
+          <w:rFonts w:asciiTheme="majorHAnsi" w:eastAsia="Calibri" w:hAnsiTheme="majorHAnsi" w:cs="Calibri"/>
+        </w:rPr>
+        <w:t xml:space="preserve">Until this is resolved, to use the Safety Annex with OSATE please proceed through the steps outlined in sections </w:t>
+      </w:r>
+      <w:r>
+        <w:rPr>
+          <w:rFonts w:asciiTheme="majorHAnsi" w:eastAsia="Calibri" w:hAnsiTheme="majorHAnsi" w:cs="Calibri"/>
+        </w:rPr>
+        <w:fldChar w:fldCharType="begin"/>
+      </w:r>
+      <w:r>
+        <w:rPr>
+          <w:rFonts w:asciiTheme="majorHAnsi" w:eastAsia="Calibri" w:hAnsiTheme="majorHAnsi" w:cs="Calibri"/>
+        </w:rPr>
+        <w:instrText xml:space="preserve"> REF _Ref509483838 \w \h </w:instrText>
+      </w:r>
+      <w:r>
+        <w:rPr>
+          <w:rFonts w:asciiTheme="majorHAnsi" w:eastAsia="Calibri" w:hAnsiTheme="majorHAnsi" w:cs="Calibri"/>
+        </w:rPr>
+      </w:r>
+      <w:r>
+        <w:rPr>
+          <w:rFonts w:asciiTheme="majorHAnsi" w:eastAsia="Calibri" w:hAnsiTheme="majorHAnsi" w:cs="Calibri"/>
+        </w:rPr>
+        <w:fldChar w:fldCharType="separate"/>
+      </w:r>
+      <w:r>
+        <w:rPr>
+          <w:rFonts w:asciiTheme="majorHAnsi" w:eastAsia="Calibri" w:hAnsiTheme="majorHAnsi" w:cs="Calibri"/>
+        </w:rPr>
+        <w:t>6.2.2</w:t>
+      </w:r>
+      <w:r>
+        <w:rPr>
+          <w:rFonts w:asciiTheme="majorHAnsi" w:eastAsia="Calibri" w:hAnsiTheme="majorHAnsi" w:cs="Calibri"/>
+        </w:rPr>
+        <w:fldChar w:fldCharType="end"/>
+      </w:r>
+      <w:r>
+        <w:rPr>
+          <w:rFonts w:asciiTheme="majorHAnsi" w:eastAsia="Calibri" w:hAnsiTheme="majorHAnsi" w:cs="Calibri"/>
+        </w:rPr>
+        <w:t xml:space="preserve">, </w:t>
+      </w:r>
+      <w:r>
+        <w:rPr>
+          <w:rFonts w:asciiTheme="majorHAnsi" w:eastAsia="Calibri" w:hAnsiTheme="majorHAnsi" w:cs="Calibri"/>
+        </w:rPr>
+        <w:fldChar w:fldCharType="begin"/>
+      </w:r>
+      <w:r>
+        <w:rPr>
+          <w:rFonts w:asciiTheme="majorHAnsi" w:eastAsia="Calibri" w:hAnsiTheme="majorHAnsi" w:cs="Calibri"/>
+        </w:rPr>
+        <w:instrText xml:space="preserve"> REF _Ref509483856 \w \h </w:instrText>
+      </w:r>
+      <w:r>
+        <w:rPr>
+          <w:rFonts w:asciiTheme="majorHAnsi" w:eastAsia="Calibri" w:hAnsiTheme="majorHAnsi" w:cs="Calibri"/>
+        </w:rPr>
+      </w:r>
+      <w:r>
+        <w:rPr>
+          <w:rFonts w:asciiTheme="majorHAnsi" w:eastAsia="Calibri" w:hAnsiTheme="majorHAnsi" w:cs="Calibri"/>
+        </w:rPr>
+        <w:fldChar w:fldCharType="separate"/>
+      </w:r>
+      <w:r>
+        <w:rPr>
+          <w:rFonts w:asciiTheme="majorHAnsi" w:eastAsia="Calibri" w:hAnsiTheme="majorHAnsi" w:cs="Calibri"/>
+        </w:rPr>
+        <w:t>6.2.3</w:t>
+      </w:r>
+      <w:r>
+        <w:rPr>
+          <w:rFonts w:asciiTheme="majorHAnsi" w:eastAsia="Calibri" w:hAnsiTheme="majorHAnsi" w:cs="Calibri"/>
+        </w:rPr>
+        <w:fldChar w:fldCharType="end"/>
+      </w:r>
+      <w:r>
+        <w:rPr>
+          <w:rFonts w:asciiTheme="majorHAnsi" w:eastAsia="Calibri" w:hAnsiTheme="majorHAnsi" w:cs="Calibri"/>
+        </w:rPr>
+        <w:t xml:space="preserve">, and then finally section </w:t>
+      </w:r>
+      <w:r>
+        <w:rPr>
+          <w:rFonts w:asciiTheme="majorHAnsi" w:eastAsia="Calibri" w:hAnsiTheme="majorHAnsi" w:cs="Calibri"/>
+        </w:rPr>
+        <w:fldChar w:fldCharType="begin"/>
+      </w:r>
+      <w:r>
+        <w:rPr>
+          <w:rFonts w:asciiTheme="majorHAnsi" w:eastAsia="Calibri" w:hAnsiTheme="majorHAnsi" w:cs="Calibri"/>
+        </w:rPr>
+        <w:instrText xml:space="preserve"> REF _Ref509484669 \w \h </w:instrText>
+      </w:r>
+      <w:r>
+        <w:rPr>
+          <w:rFonts w:asciiTheme="majorHAnsi" w:eastAsia="Calibri" w:hAnsiTheme="majorHAnsi" w:cs="Calibri"/>
+        </w:rPr>
+      </w:r>
+      <w:r>
+        <w:rPr>
+          <w:rFonts w:asciiTheme="majorHAnsi" w:eastAsia="Calibri" w:hAnsiTheme="majorHAnsi" w:cs="Calibri"/>
+        </w:rPr>
+        <w:fldChar w:fldCharType="separate"/>
+      </w:r>
+      <w:r>
+        <w:rPr>
+          <w:rFonts w:asciiTheme="majorHAnsi" w:eastAsia="Calibri" w:hAnsiTheme="majorHAnsi" w:cs="Calibri"/>
+        </w:rPr>
+        <w:t>6.2.6</w:t>
+      </w:r>
+      <w:r>
+        <w:rPr>
+          <w:rFonts w:asciiTheme="majorHAnsi" w:eastAsia="Calibri" w:hAnsiTheme="majorHAnsi" w:cs="Calibri"/>
+        </w:rPr>
+        <w:fldChar w:fldCharType="end"/>
+      </w:r>
+      <w:r>
+        <w:rPr>
+          <w:rFonts w:asciiTheme="majorHAnsi" w:eastAsia="Calibri" w:hAnsiTheme="majorHAnsi" w:cs="Calibri"/>
+        </w:rPr>
+        <w:t xml:space="preserve"> to install the OSATE Development Environment.</w:t>
+      </w:r>
+    </w:p>
+    <w:p/>
+    <w:p>
+      <w:pPr>
+        <w:pStyle w:val="Heading2"/>
+      </w:pPr>
+      <w:bookmarkStart w:id="80" w:name="_Toc509396408"/>
+      <w:r>
+        <w:t>Tool Suite Overview</w:t>
+      </w:r>
       <w:bookmarkEnd w:id="80"/>
     </w:p>
     <w:p>
       <w:pPr>
         <w:rPr>
+          <w:rFonts w:asciiTheme="majorHAnsi" w:eastAsia="Calibri" w:hAnsiTheme="majorHAnsi" w:cs="Calibri"/>
+        </w:rPr>
+      </w:pPr>
+      <w:r>
+        <w:rPr>
+          <w:rFonts w:asciiTheme="majorHAnsi" w:eastAsia="Calibri" w:hAnsiTheme="majorHAnsi" w:cs="Calibri"/>
+        </w:rPr>
+        <w:t xml:space="preserve">Figure 7 shows an overview of the AGREE/OSATE tool suite. As presented in the figure, OSATE is installed as an Eclipse plugin that serves as the IDE for creating AADL models.  Both AGREE and the safety annex will run as </w:t>
+      </w:r>
+      <w:proofErr w:type="gramStart"/>
+      <w:r>
+        <w:rPr>
+          <w:rFonts w:asciiTheme="majorHAnsi" w:eastAsia="Calibri" w:hAnsiTheme="majorHAnsi" w:cs="Calibri"/>
+        </w:rPr>
+        <w:t>a plugins</w:t>
+      </w:r>
+      <w:proofErr w:type="gramEnd"/>
+      <w:r>
+        <w:rPr>
+          <w:rFonts w:asciiTheme="majorHAnsi" w:eastAsia="Calibri" w:hAnsiTheme="majorHAnsi" w:cs="Calibri"/>
+        </w:rPr>
+        <w:t xml:space="preserve"> inside OSATE that provides both a language (AADL annex to annotate the models with assume-guarantee behavioral contracts in the case of AGREE and an AADL annex to annotate the model with faults in the case of the safety annex) and a tool (for compositional verification of the contracts reside in AADL models). AGREE translates an AADL model and its contract annotations into </w:t>
+      </w:r>
+      <w:proofErr w:type="spellStart"/>
+      <w:r>
+        <w:rPr>
+          <w:rFonts w:asciiTheme="majorHAnsi" w:eastAsia="Calibri" w:hAnsiTheme="majorHAnsi" w:cs="Calibri"/>
+        </w:rPr>
+        <w:t>Lustre</w:t>
+      </w:r>
+      <w:proofErr w:type="spellEnd"/>
+      <w:r>
+        <w:rPr>
+          <w:rFonts w:asciiTheme="majorHAnsi" w:eastAsia="Calibri" w:hAnsiTheme="majorHAnsi" w:cs="Calibri"/>
+        </w:rPr>
+        <w:t xml:space="preserve"> and then queries the </w:t>
+      </w:r>
+      <w:proofErr w:type="spellStart"/>
+      <w:r>
+        <w:rPr>
+          <w:rFonts w:asciiTheme="majorHAnsi" w:eastAsia="Calibri" w:hAnsiTheme="majorHAnsi" w:cs="Calibri"/>
+        </w:rPr>
+        <w:t>JKind</w:t>
+      </w:r>
+      <w:proofErr w:type="spellEnd"/>
+      <w:r>
+        <w:rPr>
+          <w:rFonts w:asciiTheme="majorHAnsi" w:eastAsia="Calibri" w:hAnsiTheme="majorHAnsi" w:cs="Calibri"/>
+        </w:rPr>
+        <w:t xml:space="preserve"> model checker to perform the verification.  </w:t>
+      </w:r>
+      <w:proofErr w:type="spellStart"/>
+      <w:r>
+        <w:rPr>
+          <w:rFonts w:asciiTheme="majorHAnsi" w:eastAsia="Calibri" w:hAnsiTheme="majorHAnsi" w:cs="Calibri"/>
+        </w:rPr>
+        <w:t>JKind</w:t>
+      </w:r>
+      <w:proofErr w:type="spellEnd"/>
+      <w:r>
+        <w:rPr>
+          <w:rFonts w:asciiTheme="majorHAnsi" w:eastAsia="Calibri" w:hAnsiTheme="majorHAnsi" w:cs="Calibri"/>
+        </w:rPr>
+        <w:t xml:space="preserve"> invokes a backend Satisfiability Modulo Theories (SMT) solver (e.g., </w:t>
+      </w:r>
+      <w:proofErr w:type="spellStart"/>
+      <w:r>
+        <w:rPr>
+          <w:rFonts w:asciiTheme="majorHAnsi" w:eastAsia="Calibri" w:hAnsiTheme="majorHAnsi" w:cs="Calibri"/>
+        </w:rPr>
+        <w:t>Yices</w:t>
+      </w:r>
+      <w:proofErr w:type="spellEnd"/>
+      <w:r>
+        <w:rPr>
+          <w:rFonts w:asciiTheme="majorHAnsi" w:eastAsia="Calibri" w:hAnsiTheme="majorHAnsi" w:cs="Calibri"/>
+        </w:rPr>
+        <w:t xml:space="preserve"> </w:t>
+      </w:r>
+      <w:proofErr w:type="gramStart"/>
+      <w:r>
+        <w:rPr>
+          <w:rFonts w:asciiTheme="majorHAnsi" w:eastAsia="Calibri" w:hAnsiTheme="majorHAnsi" w:cs="Calibri"/>
+        </w:rPr>
+        <w:t>or  Z</w:t>
+      </w:r>
+      <w:proofErr w:type="gramEnd"/>
+      <w:r>
+        <w:rPr>
+          <w:rFonts w:asciiTheme="majorHAnsi" w:eastAsia="Calibri" w:hAnsiTheme="majorHAnsi" w:cs="Calibri"/>
+        </w:rPr>
+        <w:t xml:space="preserve">3) to validate if the guarantees are valid in the compositional setting. The safety annex uses an extension point in AGREE to access the AGREE program and insert the faults into the AGREE contracts. Then that program is translated into </w:t>
+      </w:r>
+      <w:proofErr w:type="spellStart"/>
+      <w:r>
+        <w:rPr>
+          <w:rFonts w:asciiTheme="majorHAnsi" w:eastAsia="Calibri" w:hAnsiTheme="majorHAnsi" w:cs="Calibri"/>
+        </w:rPr>
+        <w:t>Lustre</w:t>
+      </w:r>
+      <w:proofErr w:type="spellEnd"/>
+      <w:r>
+        <w:rPr>
+          <w:rFonts w:asciiTheme="majorHAnsi" w:eastAsia="Calibri" w:hAnsiTheme="majorHAnsi" w:cs="Calibri"/>
+        </w:rPr>
+        <w:t xml:space="preserve"> and the </w:t>
+      </w:r>
+      <w:proofErr w:type="spellStart"/>
+      <w:r>
+        <w:rPr>
+          <w:rFonts w:asciiTheme="majorHAnsi" w:eastAsia="Calibri" w:hAnsiTheme="majorHAnsi" w:cs="Calibri"/>
+        </w:rPr>
+        <w:t>JKind</w:t>
+      </w:r>
+      <w:proofErr w:type="spellEnd"/>
+      <w:r>
+        <w:rPr>
+          <w:rFonts w:asciiTheme="majorHAnsi" w:eastAsia="Calibri" w:hAnsiTheme="majorHAnsi" w:cs="Calibri"/>
+        </w:rPr>
+        <w:t xml:space="preserve"> model checker is queried to perform the verification/safety analysis. </w:t>
+      </w:r>
+    </w:p>
+    <w:p>
+      <w:pPr>
+        <w:rPr>
           <w:rFonts w:ascii="Calibri" w:eastAsia="Calibri" w:hAnsi="Calibri" w:cs="Calibri"/>
         </w:rPr>
       </w:pPr>
-      <w:r>
+    </w:p>
+    <w:p>
+      <w:pPr>
         <w:rPr>
           <w:rFonts w:ascii="Calibri" w:eastAsia="Calibri" w:hAnsi="Calibri" w:cs="Calibri"/>
         </w:rPr>
-        <w:t>In this chapter we present an overview of the Safety Annex/AGREE/OSATE tool suite, followed by installation instructions for the tool suite, and a description of the main features of the tool suite.</w:t>
-      </w:r>
-    </w:p>
-    <w:p/>
-    <w:p>
-      <w:pPr>
-        <w:pStyle w:val="Heading2"/>
-      </w:pPr>
-      <w:bookmarkStart w:id="81" w:name="_Toc509396408"/>
-      <w:r>
-        <w:t>Tool Suite Overview</w:t>
-      </w:r>
-      <w:bookmarkEnd w:id="81"/>
-    </w:p>
-    <w:p>
-      <w:pPr>
-        <w:rPr>
-          <w:rFonts w:ascii="Calibri" w:eastAsia="Calibri" w:hAnsi="Calibri" w:cs="Calibri"/>
-        </w:rPr>
-      </w:pPr>
-      <w:r>
-        <w:rPr>
-          <w:rFonts w:ascii="Calibri" w:eastAsia="Calibri" w:hAnsi="Calibri" w:cs="Calibri"/>
-        </w:rPr>
-        <w:t xml:space="preserve">Figure 7 shows an overview of the AGREE/OSATE tool suite. As presented in the figure, OSATE is installed as an Eclipse plugin that serves as the IDE for creating AADL models.  Both AGREE and the safety annex will run as </w:t>
-      </w:r>
-      <w:proofErr w:type="gramStart"/>
-      <w:r>
-        <w:rPr>
-          <w:rFonts w:ascii="Calibri" w:eastAsia="Calibri" w:hAnsi="Calibri" w:cs="Calibri"/>
-        </w:rPr>
-        <w:t>a plugins</w:t>
-      </w:r>
-      <w:proofErr w:type="gramEnd"/>
-      <w:r>
-        <w:rPr>
-          <w:rFonts w:ascii="Calibri" w:eastAsia="Calibri" w:hAnsi="Calibri" w:cs="Calibri"/>
-        </w:rPr>
-        <w:t xml:space="preserve"> inside OSATE that provides both a language (AADL annex to annotate the models with assume-guarantee behavioral contracts in the case of AGREE and an AADL annex to annotate the model with faults in the case of the safety annex) and a tool (for compositional verification of the contracts reside in AADL models). AGREE translates an AADL model and its contract annotations into </w:t>
-      </w:r>
-      <w:proofErr w:type="spellStart"/>
-      <w:r>
-        <w:rPr>
-          <w:rFonts w:ascii="Calibri" w:eastAsia="Calibri" w:hAnsi="Calibri" w:cs="Calibri"/>
-        </w:rPr>
-        <w:t>Lustre</w:t>
-      </w:r>
-      <w:proofErr w:type="spellEnd"/>
-      <w:r>
-        <w:rPr>
-          <w:rFonts w:ascii="Calibri" w:eastAsia="Calibri" w:hAnsi="Calibri" w:cs="Calibri"/>
-        </w:rPr>
-        <w:t xml:space="preserve"> and then queries the </w:t>
-      </w:r>
-      <w:proofErr w:type="spellStart"/>
-      <w:r>
-        <w:rPr>
-          <w:rFonts w:ascii="Calibri" w:eastAsia="Calibri" w:hAnsi="Calibri" w:cs="Calibri"/>
-        </w:rPr>
-        <w:t>JKind</w:t>
-      </w:r>
-      <w:proofErr w:type="spellEnd"/>
-      <w:r>
-        <w:rPr>
-          <w:rFonts w:ascii="Calibri" w:eastAsia="Calibri" w:hAnsi="Calibri" w:cs="Calibri"/>
-        </w:rPr>
-        <w:t xml:space="preserve"> model checker to perform the verification.  </w:t>
-      </w:r>
-      <w:proofErr w:type="spellStart"/>
-      <w:r>
-        <w:rPr>
-          <w:rFonts w:ascii="Calibri" w:eastAsia="Calibri" w:hAnsi="Calibri" w:cs="Calibri"/>
-        </w:rPr>
-        <w:t>JKind</w:t>
-      </w:r>
-      <w:proofErr w:type="spellEnd"/>
-      <w:r>
-        <w:rPr>
-          <w:rFonts w:ascii="Calibri" w:eastAsia="Calibri" w:hAnsi="Calibri" w:cs="Calibri"/>
-        </w:rPr>
-        <w:t xml:space="preserve"> invokes a backend Satisfiability Modulo Theories (SMT) solver (e.g., </w:t>
-      </w:r>
-      <w:proofErr w:type="spellStart"/>
-      <w:r>
-        <w:rPr>
-          <w:rFonts w:ascii="Calibri" w:eastAsia="Calibri" w:hAnsi="Calibri" w:cs="Calibri"/>
-        </w:rPr>
-        <w:t>Yices</w:t>
-      </w:r>
-      <w:proofErr w:type="spellEnd"/>
-      <w:r>
-        <w:rPr>
-          <w:rFonts w:ascii="Calibri" w:eastAsia="Calibri" w:hAnsi="Calibri" w:cs="Calibri"/>
-        </w:rPr>
-        <w:t xml:space="preserve"> </w:t>
-      </w:r>
-      <w:proofErr w:type="gramStart"/>
-      <w:r>
-        <w:rPr>
-          <w:rFonts w:ascii="Calibri" w:eastAsia="Calibri" w:hAnsi="Calibri" w:cs="Calibri"/>
-        </w:rPr>
-        <w:t>or  Z</w:t>
-      </w:r>
-      <w:proofErr w:type="gramEnd"/>
-      <w:r>
-        <w:rPr>
-          <w:rFonts w:ascii="Calibri" w:eastAsia="Calibri" w:hAnsi="Calibri" w:cs="Calibri"/>
-        </w:rPr>
-        <w:t xml:space="preserve">3) to validate if the guarantees are valid in the compositional setting. The safety annex uses an extension point in AGREE to access the AGREE program and insert the faults into the AGREE contracts. Then that program is translated into </w:t>
-      </w:r>
-      <w:proofErr w:type="spellStart"/>
-      <w:r>
-        <w:rPr>
-          <w:rFonts w:ascii="Calibri" w:eastAsia="Calibri" w:hAnsi="Calibri" w:cs="Calibri"/>
-        </w:rPr>
-        <w:t>Lustre</w:t>
-      </w:r>
-      <w:proofErr w:type="spellEnd"/>
-      <w:r>
-        <w:rPr>
-          <w:rFonts w:ascii="Calibri" w:eastAsia="Calibri" w:hAnsi="Calibri" w:cs="Calibri"/>
-        </w:rPr>
-        <w:t xml:space="preserve"> and the </w:t>
-      </w:r>
-      <w:proofErr w:type="spellStart"/>
-      <w:r>
-        <w:rPr>
-          <w:rFonts w:ascii="Calibri" w:eastAsia="Calibri" w:hAnsi="Calibri" w:cs="Calibri"/>
-        </w:rPr>
-        <w:t>JKind</w:t>
-      </w:r>
-      <w:proofErr w:type="spellEnd"/>
-      <w:r>
-        <w:rPr>
-          <w:rFonts w:ascii="Calibri" w:eastAsia="Calibri" w:hAnsi="Calibri" w:cs="Calibri"/>
-        </w:rPr>
-        <w:t xml:space="preserve"> model checker is queried to perform the verification/safety analysis. </w:t>
-      </w:r>
+      </w:pPr>
     </w:p>
     <w:p>
       <w:pPr>
@@ -28935,7 +29091,7 @@
         </w:rPr>
         <w:lastRenderedPageBreak/>
         <w:drawing>
-          <wp:inline distT="0" distB="0" distL="0" distR="0" wp14:anchorId="6A24BEDC" wp14:editId="1EBAE57A">
+          <wp:inline distT="0" distB="0" distL="0" distR="0" wp14:anchorId="780E8C61" wp14:editId="612C4D2A">
             <wp:extent cx="3975100" cy="4849418"/>
             <wp:effectExtent l="0" t="0" r="0" b="0"/>
             <wp:docPr id="15" name="image15.png" descr=":osate_tool_environ.pdf"/>
@@ -28981,9 +29137,9 @@
           <w:szCs w:val="24"/>
         </w:rPr>
       </w:pPr>
-      <w:bookmarkStart w:id="82" w:name="_Toc509298869"/>
-      <w:bookmarkStart w:id="83" w:name="_Toc509313369"/>
-      <w:bookmarkStart w:id="84" w:name="_Toc509396440"/>
+      <w:bookmarkStart w:id="81" w:name="_Toc509298869"/>
+      <w:bookmarkStart w:id="82" w:name="_Toc509313369"/>
+      <w:bookmarkStart w:id="83" w:name="_Toc509396440"/>
       <w:r>
         <w:rPr>
           <w:sz w:val="24"/>
@@ -29034,94 +29190,94 @@
         </w:rPr>
         <w:t>: Overview of Safety Annex/AGREE/OSATE Tool Suite</w:t>
       </w:r>
+      <w:bookmarkEnd w:id="81"/>
       <w:bookmarkEnd w:id="82"/>
       <w:bookmarkEnd w:id="83"/>
+    </w:p>
+    <w:p>
+      <w:pPr>
+        <w:rPr>
+          <w:rFonts w:ascii="Calibri" w:eastAsia="Calibri" w:hAnsi="Calibri" w:cs="Calibri"/>
+        </w:rPr>
+      </w:pPr>
+    </w:p>
+    <w:p>
+      <w:pPr>
+        <w:rPr>
+          <w:rFonts w:ascii="Calibri" w:eastAsia="Calibri" w:hAnsi="Calibri" w:cs="Calibri"/>
+        </w:rPr>
+      </w:pPr>
+    </w:p>
+    <w:p>
+      <w:pPr>
+        <w:rPr>
+          <w:rFonts w:ascii="Calibri" w:eastAsia="Calibri" w:hAnsi="Calibri" w:cs="Calibri"/>
+        </w:rPr>
+      </w:pPr>
+    </w:p>
+    <w:p/>
+    <w:p>
+      <w:pPr>
+        <w:pStyle w:val="Heading2"/>
+      </w:pPr>
+      <w:bookmarkStart w:id="84" w:name="_Toc509396409"/>
+      <w:r>
+        <w:t>Installation</w:t>
+      </w:r>
       <w:bookmarkEnd w:id="84"/>
     </w:p>
     <w:p>
       <w:pPr>
         <w:rPr>
-          <w:rFonts w:ascii="Calibri" w:eastAsia="Calibri" w:hAnsi="Calibri" w:cs="Calibri"/>
-        </w:rPr>
-      </w:pPr>
-    </w:p>
-    <w:p>
-      <w:pPr>
-        <w:rPr>
-          <w:rFonts w:ascii="Calibri" w:eastAsia="Calibri" w:hAnsi="Calibri" w:cs="Calibri"/>
-        </w:rPr>
-      </w:pPr>
-    </w:p>
-    <w:p>
-      <w:pPr>
-        <w:rPr>
-          <w:rFonts w:ascii="Calibri" w:eastAsia="Calibri" w:hAnsi="Calibri" w:cs="Calibri"/>
-        </w:rPr>
-      </w:pPr>
+          <w:rFonts w:asciiTheme="majorHAnsi" w:eastAsia="Calibri" w:hAnsiTheme="majorHAnsi" w:cs="Calibri"/>
+        </w:rPr>
+      </w:pPr>
+      <w:r>
+        <w:rPr>
+          <w:rFonts w:asciiTheme="majorHAnsi" w:eastAsia="Calibri" w:hAnsiTheme="majorHAnsi" w:cs="Calibri"/>
+        </w:rPr>
+        <w:t>Installing the Safety Annex/AGREE/OSATE Tool Suite consists of</w:t>
+      </w:r>
+      <w:r>
+        <w:rPr>
+          <w:rFonts w:asciiTheme="majorHAnsi" w:eastAsia="Calibri" w:hAnsiTheme="majorHAnsi" w:cs="Calibri"/>
+        </w:rPr>
+        <w:t xml:space="preserve"> 5 main</w:t>
+      </w:r>
+      <w:r>
+        <w:rPr>
+          <w:rFonts w:asciiTheme="majorHAnsi" w:eastAsia="Calibri" w:hAnsiTheme="majorHAnsi" w:cs="Calibri"/>
+        </w:rPr>
+        <w:t xml:space="preserve"> steps, described in each of the following sections. </w:t>
+      </w:r>
     </w:p>
     <w:p/>
     <w:p>
       <w:pPr>
-        <w:pStyle w:val="Heading2"/>
-      </w:pPr>
-      <w:bookmarkStart w:id="85" w:name="_Toc509396409"/>
-      <w:r>
-        <w:t>Installation</w:t>
+        <w:pStyle w:val="Heading3"/>
+      </w:pPr>
+      <w:bookmarkStart w:id="85" w:name="_Toc509396410"/>
+      <w:r>
+        <w:t>Install OSATE</w:t>
       </w:r>
       <w:bookmarkEnd w:id="85"/>
     </w:p>
     <w:p>
       <w:pPr>
         <w:rPr>
-          <w:rFonts w:ascii="Calibri" w:eastAsia="Calibri" w:hAnsi="Calibri" w:cs="Calibri"/>
-        </w:rPr>
-      </w:pPr>
-      <w:r>
-        <w:rPr>
-          <w:rFonts w:ascii="Calibri" w:eastAsia="Calibri" w:hAnsi="Calibri" w:cs="Calibri"/>
-        </w:rPr>
-        <w:t>Installing the Safety Annex/AGREE/OSATE Tool Suite consists of</w:t>
-      </w:r>
-      <w:r>
-        <w:rPr>
-          <w:rFonts w:ascii="Calibri" w:eastAsia="Calibri" w:hAnsi="Calibri" w:cs="Calibri"/>
-        </w:rPr>
-        <w:t xml:space="preserve"> 5 main</w:t>
-      </w:r>
-      <w:r>
-        <w:rPr>
-          <w:rFonts w:ascii="Calibri" w:eastAsia="Calibri" w:hAnsi="Calibri" w:cs="Calibri"/>
-        </w:rPr>
-        <w:t xml:space="preserve"> steps, described in each of the following sections. </w:t>
-      </w:r>
-    </w:p>
-    <w:p/>
-    <w:p>
-      <w:pPr>
-        <w:pStyle w:val="Heading3"/>
-      </w:pPr>
-      <w:bookmarkStart w:id="86" w:name="_Toc509396410"/>
-      <w:r>
-        <w:t>Install OSATE</w:t>
-      </w:r>
-      <w:bookmarkEnd w:id="86"/>
-    </w:p>
-    <w:p>
-      <w:pPr>
-        <w:rPr>
-          <w:rFonts w:ascii="Calibri" w:eastAsia="Calibri" w:hAnsi="Calibri" w:cs="Calibri"/>
-        </w:rPr>
-      </w:pPr>
-      <w:r>
-        <w:rPr>
-          <w:rFonts w:ascii="Calibri" w:eastAsia="Calibri" w:hAnsi="Calibri" w:cs="Calibri"/>
+          <w:rFonts w:asciiTheme="majorHAnsi" w:eastAsia="Calibri" w:hAnsiTheme="majorHAnsi" w:cs="Calibri"/>
+        </w:rPr>
+      </w:pPr>
+      <w:r>
+        <w:rPr>
+          <w:rFonts w:asciiTheme="majorHAnsi" w:eastAsia="Calibri" w:hAnsiTheme="majorHAnsi" w:cs="Calibri"/>
         </w:rPr>
         <w:t xml:space="preserve">Binary releases of the OSATE tool suite for different platforms are available at: </w:t>
       </w:r>
       <w:hyperlink r:id="rId25">
         <w:r>
           <w:rPr>
-            <w:rFonts w:ascii="Calibri" w:eastAsia="Calibri" w:hAnsi="Calibri" w:cs="Calibri"/>
+            <w:rFonts w:asciiTheme="majorHAnsi" w:eastAsia="Calibri" w:hAnsiTheme="majorHAnsi" w:cs="Calibri"/>
             <w:color w:val="0000FF"/>
             <w:u w:val="single"/>
           </w:rPr>
@@ -29130,54 +29286,54 @@
       </w:hyperlink>
       <w:r>
         <w:rPr>
+          <w:rFonts w:asciiTheme="majorHAnsi" w:eastAsia="Calibri" w:hAnsiTheme="majorHAnsi" w:cs="Calibri"/>
+        </w:rPr>
+        <w:t>. Choose the most recent version of OSATE that is appropriate for your platform.  For example, at the time of writing this document, the most current release of OSATE is 2.3</w:t>
+      </w:r>
+      <w:r>
+        <w:rPr>
+          <w:rFonts w:asciiTheme="majorHAnsi" w:eastAsia="Calibri" w:hAnsiTheme="majorHAnsi" w:cs="Calibri"/>
+        </w:rPr>
+        <w:t>.2</w:t>
+      </w:r>
+      <w:r>
+        <w:rPr>
+          <w:rFonts w:asciiTheme="majorHAnsi" w:eastAsia="Calibri" w:hAnsiTheme="majorHAnsi" w:cs="Calibri"/>
+        </w:rPr>
+        <w:t xml:space="preserve">, available for download from </w:t>
+      </w:r>
+      <w:hyperlink r:id="rId26" w:history="1">
+        <w:r>
+          <w:rPr>
+            <w:rStyle w:val="Hyperlink"/>
+            <w:rFonts w:asciiTheme="majorHAnsi" w:eastAsia="Calibri" w:hAnsiTheme="majorHAnsi" w:cs="Calibri"/>
+          </w:rPr>
+          <w:t>http://osate.org/download-and-install.html</w:t>
+        </w:r>
+      </w:hyperlink>
+      <w:r>
+        <w:rPr>
+          <w:rFonts w:asciiTheme="majorHAnsi" w:eastAsia="Calibri" w:hAnsiTheme="majorHAnsi" w:cs="Calibri"/>
+        </w:rPr>
+        <w:t xml:space="preserve">.  </w:t>
+      </w:r>
+    </w:p>
+    <w:p>
+      <w:pPr>
+        <w:rPr>
           <w:rFonts w:ascii="Calibri" w:eastAsia="Calibri" w:hAnsi="Calibri" w:cs="Calibri"/>
         </w:rPr>
-        <w:t>. Choose the most recent version of OSATE that is appropriate for your platform.  For example, at the time of writing this document, the most current release of OSATE is 2.3</w:t>
-      </w:r>
-      <w:r>
-        <w:rPr>
-          <w:rFonts w:ascii="Calibri" w:eastAsia="Calibri" w:hAnsi="Calibri" w:cs="Calibri"/>
-        </w:rPr>
-        <w:t>.2</w:t>
-      </w:r>
-      <w:r>
-        <w:rPr>
-          <w:rFonts w:ascii="Calibri" w:eastAsia="Calibri" w:hAnsi="Calibri" w:cs="Calibri"/>
-        </w:rPr>
-        <w:t xml:space="preserve">, available for download from </w:t>
-      </w:r>
-      <w:hyperlink r:id="rId26" w:history="1">
-        <w:r>
-          <w:rPr>
-            <w:rStyle w:val="Hyperlink"/>
-            <w:rFonts w:ascii="Calibri" w:eastAsia="Calibri" w:hAnsi="Calibri" w:cs="Calibri"/>
-          </w:rPr>
-          <w:t>http://osate.org/download-and-install.html</w:t>
-        </w:r>
-      </w:hyperlink>
-      <w:r>
-        <w:rPr>
-          <w:rFonts w:ascii="Calibri" w:eastAsia="Calibri" w:hAnsi="Calibri" w:cs="Calibri"/>
-        </w:rPr>
-        <w:t xml:space="preserve">.  </w:t>
-      </w:r>
-    </w:p>
-    <w:p>
-      <w:pPr>
-        <w:rPr>
-          <w:rFonts w:ascii="Calibri" w:eastAsia="Calibri" w:hAnsi="Calibri" w:cs="Calibri"/>
-        </w:rPr>
-      </w:pPr>
-    </w:p>
-    <w:p>
-      <w:pPr>
-        <w:rPr>
-          <w:rFonts w:ascii="Calibri" w:eastAsia="Calibri" w:hAnsi="Calibri" w:cs="Calibri"/>
-        </w:rPr>
-      </w:pPr>
-      <w:r>
-        <w:rPr>
-          <w:rFonts w:ascii="Calibri" w:eastAsia="Calibri" w:hAnsi="Calibri" w:cs="Calibri"/>
+      </w:pPr>
+    </w:p>
+    <w:p>
+      <w:pPr>
+        <w:rPr>
+          <w:rFonts w:asciiTheme="majorHAnsi" w:eastAsia="Calibri" w:hAnsiTheme="majorHAnsi" w:cs="Calibri"/>
+        </w:rPr>
+      </w:pPr>
+      <w:r>
+        <w:rPr>
+          <w:rFonts w:asciiTheme="majorHAnsi" w:eastAsia="Calibri" w:hAnsiTheme="majorHAnsi" w:cs="Calibri"/>
         </w:rPr>
         <w:lastRenderedPageBreak/>
         <w:t xml:space="preserve">After following the OSATE download instructions found on the OSATE download site (above)  The splash screen shown in </w:t>
@@ -29232,7 +29388,7 @@
       </w:r>
       <w:r>
         <w:rPr>
-          <w:rFonts w:ascii="Calibri" w:eastAsia="Calibri" w:hAnsi="Calibri" w:cs="Calibri"/>
+          <w:rFonts w:asciiTheme="majorHAnsi" w:eastAsia="Calibri" w:hAnsiTheme="majorHAnsi" w:cs="Calibri"/>
         </w:rPr>
         <w:t xml:space="preserve"> should appear, and OSATE should begin loading. </w:t>
       </w:r>
@@ -29247,7 +29403,7 @@
           <w:noProof/>
         </w:rPr>
         <w:drawing>
-          <wp:inline distT="0" distB="0" distL="0" distR="0" wp14:anchorId="03022DD9" wp14:editId="05A59DF9">
+          <wp:inline distT="0" distB="0" distL="0" distR="0" wp14:anchorId="7B991BB2" wp14:editId="3BC87AE5">
             <wp:extent cx="4076700" cy="3009900"/>
             <wp:effectExtent l="0" t="0" r="0" b="0"/>
             <wp:docPr id="16" name="image14.png"/>
@@ -29292,9 +29448,9 @@
           <w:szCs w:val="24"/>
         </w:rPr>
       </w:pPr>
-      <w:bookmarkStart w:id="87" w:name="_Ref509312820"/>
-      <w:bookmarkStart w:id="88" w:name="_Toc509313370"/>
-      <w:bookmarkStart w:id="89" w:name="_Toc509396441"/>
+      <w:bookmarkStart w:id="86" w:name="_Ref509312820"/>
+      <w:bookmarkStart w:id="87" w:name="_Toc509313370"/>
+      <w:bookmarkStart w:id="88" w:name="_Toc509396441"/>
       <w:r>
         <w:rPr>
           <w:sz w:val="24"/>
@@ -29338,7 +29494,7 @@
         </w:rPr>
         <w:fldChar w:fldCharType="end"/>
       </w:r>
-      <w:bookmarkEnd w:id="87"/>
+      <w:bookmarkEnd w:id="86"/>
       <w:r>
         <w:rPr>
           <w:sz w:val="24"/>
@@ -29346,66 +29502,76 @@
         </w:rPr>
         <w:t>: OSATE Loading Screen</w:t>
       </w:r>
+      <w:bookmarkEnd w:id="87"/>
       <w:bookmarkEnd w:id="88"/>
+    </w:p>
+    <w:p>
+      <w:bookmarkStart w:id="89" w:name="_1pxezwc" w:colFirst="0" w:colLast="0"/>
       <w:bookmarkEnd w:id="89"/>
     </w:p>
     <w:p>
-      <w:bookmarkStart w:id="90" w:name="_1pxezwc" w:colFirst="0" w:colLast="0"/>
-      <w:bookmarkEnd w:id="90"/>
-    </w:p>
-    <w:p>
-      <w:pPr>
-        <w:rPr>
-          <w:rFonts w:ascii="Calibri" w:eastAsia="Calibri" w:hAnsi="Calibri" w:cs="Calibri"/>
-        </w:rPr>
-      </w:pPr>
-      <w:r>
-        <w:rPr>
-          <w:rFonts w:ascii="Calibri" w:eastAsia="Calibri" w:hAnsi="Calibri" w:cs="Calibri"/>
+      <w:pPr>
+        <w:rPr>
+          <w:rFonts w:asciiTheme="majorHAnsi" w:eastAsia="Calibri" w:hAnsiTheme="majorHAnsi" w:cs="Calibri"/>
+        </w:rPr>
+      </w:pPr>
+      <w:r>
+        <w:rPr>
+          <w:rFonts w:asciiTheme="majorHAnsi" w:eastAsia="Calibri" w:hAnsiTheme="majorHAnsi" w:cs="Calibri"/>
         </w:rPr>
         <w:t xml:space="preserve">If OSATE loads successfully, continue to the next step in the installation process.  If not, and you are running Windows, the most likely culprit involves mismatches between the 32-bit and 64-bit version of OSATE and the bit-level of the Windows OS.  Please check to see whether the version of OSATE matches the bit-level of your version of Windows OS.  If running Windows 10, this information can be found in the System Control Panel as shown below in </w:t>
       </w:r>
       <w:r>
         <w:rPr>
-          <w:rFonts w:ascii="Calibri" w:eastAsia="Calibri" w:hAnsi="Calibri" w:cs="Calibri"/>
+          <w:rFonts w:asciiTheme="majorHAnsi" w:eastAsia="Calibri" w:hAnsiTheme="majorHAnsi" w:cs="Calibri"/>
         </w:rPr>
         <w:fldChar w:fldCharType="begin"/>
       </w:r>
       <w:r>
         <w:rPr>
-          <w:rFonts w:ascii="Calibri" w:eastAsia="Calibri" w:hAnsi="Calibri" w:cs="Calibri"/>
+          <w:rFonts w:asciiTheme="majorHAnsi" w:eastAsia="Calibri" w:hAnsiTheme="majorHAnsi" w:cs="Calibri"/>
         </w:rPr>
         <w:instrText xml:space="preserve"> REF _Ref509312990 \h </w:instrText>
       </w:r>
       <w:r>
         <w:rPr>
-          <w:rFonts w:ascii="Calibri" w:eastAsia="Calibri" w:hAnsi="Calibri" w:cs="Calibri"/>
-        </w:rPr>
-      </w:r>
-      <w:r>
-        <w:rPr>
-          <w:rFonts w:ascii="Calibri" w:eastAsia="Calibri" w:hAnsi="Calibri" w:cs="Calibri"/>
+          <w:rFonts w:asciiTheme="majorHAnsi" w:eastAsia="Calibri" w:hAnsiTheme="majorHAnsi" w:cs="Calibri"/>
+        </w:rPr>
+      </w:r>
+      <w:r>
+        <w:rPr>
+          <w:rFonts w:asciiTheme="majorHAnsi" w:eastAsia="Calibri" w:hAnsiTheme="majorHAnsi" w:cs="Calibri"/>
+        </w:rPr>
+        <w:instrText xml:space="preserve"> \* MERGEFORMAT </w:instrText>
+      </w:r>
+      <w:r>
+        <w:rPr>
+          <w:rFonts w:asciiTheme="majorHAnsi" w:eastAsia="Calibri" w:hAnsiTheme="majorHAnsi" w:cs="Calibri"/>
         </w:rPr>
         <w:fldChar w:fldCharType="separate"/>
       </w:r>
       <w:r>
+        <w:rPr>
+          <w:rFonts w:asciiTheme="majorHAnsi" w:hAnsiTheme="majorHAnsi"/>
+        </w:rPr>
         <w:t xml:space="preserve">Figure </w:t>
       </w:r>
       <w:r>
         <w:rPr>
+          <w:rFonts w:asciiTheme="majorHAnsi" w:hAnsiTheme="majorHAnsi"/>
           <w:noProof/>
         </w:rPr>
         <w:t>15</w:t>
       </w:r>
       <w:r>
         <w:rPr>
-          <w:rFonts w:ascii="Calibri" w:eastAsia="Calibri" w:hAnsi="Calibri" w:cs="Calibri"/>
+          <w:rFonts w:asciiTheme="majorHAnsi" w:eastAsia="Calibri" w:hAnsiTheme="majorHAnsi" w:cs="Calibri"/>
         </w:rPr>
         <w:fldChar w:fldCharType="end"/>
       </w:r>
       <w:r>
         <w:rPr>
-          <w:rFonts w:ascii="Calibri" w:eastAsia="Calibri" w:hAnsi="Calibri" w:cs="Calibri"/>
+          <w:rFonts w:asciiTheme="majorHAnsi" w:eastAsia="Calibri" w:hAnsiTheme="majorHAnsi" w:cs="Calibri"/>
         </w:rPr>
         <w:t>. Note that this information is also required for downloading the correct version of the SMT Solver in the next installation step.</w:t>
       </w:r>
@@ -29434,7 +29600,7 @@
           <w:noProof/>
         </w:rPr>
         <w:drawing>
-          <wp:inline distT="0" distB="0" distL="0" distR="0" wp14:anchorId="3DAA1F85" wp14:editId="4287F56B">
+          <wp:inline distT="0" distB="0" distL="0" distR="0" wp14:anchorId="151F6728" wp14:editId="70C51357">
             <wp:extent cx="5943600" cy="3105150"/>
             <wp:effectExtent l="0" t="0" r="0" b="0"/>
             <wp:docPr id="17" name="Picture 17" descr="windows10_system"/>
@@ -29492,7 +29658,7 @@
           <w:szCs w:val="24"/>
         </w:rPr>
       </w:pPr>
-      <w:bookmarkStart w:id="91" w:name="_Toc509396442"/>
+      <w:bookmarkStart w:id="90" w:name="_Toc509396442"/>
       <w:r>
         <w:rPr>
           <w:sz w:val="24"/>
@@ -29543,56 +29709,58 @@
         </w:rPr>
         <w:t>: Windows 10 System Control Panel</w:t>
       </w:r>
+      <w:bookmarkEnd w:id="90"/>
+    </w:p>
+    <w:p/>
+    <w:p>
+      <w:pPr>
+        <w:pStyle w:val="Heading3"/>
+      </w:pPr>
+      <w:bookmarkStart w:id="91" w:name="_Toc509396411"/>
+      <w:bookmarkStart w:id="92" w:name="_Ref509483838"/>
+      <w:r>
+        <w:t>Install SMT Solver</w:t>
+      </w:r>
       <w:bookmarkEnd w:id="91"/>
-    </w:p>
-    <w:p/>
-    <w:p>
-      <w:pPr>
-        <w:pStyle w:val="Heading3"/>
-      </w:pPr>
-      <w:bookmarkStart w:id="92" w:name="_Toc509396411"/>
-      <w:r>
-        <w:t>Install SMT Solver</w:t>
-      </w:r>
       <w:bookmarkEnd w:id="92"/>
     </w:p>
     <w:p>
       <w:pPr>
         <w:rPr>
-          <w:rFonts w:ascii="Calibri" w:eastAsia="Calibri" w:hAnsi="Calibri" w:cs="Calibri"/>
-        </w:rPr>
-      </w:pPr>
-      <w:r>
-        <w:rPr>
-          <w:rFonts w:ascii="Calibri" w:eastAsia="Calibri" w:hAnsi="Calibri" w:cs="Calibri"/>
+          <w:rFonts w:asciiTheme="majorHAnsi" w:eastAsia="Calibri" w:hAnsiTheme="majorHAnsi" w:cs="Calibri"/>
+        </w:rPr>
+      </w:pPr>
+      <w:r>
+        <w:rPr>
+          <w:rFonts w:asciiTheme="majorHAnsi" w:eastAsia="Calibri" w:hAnsiTheme="majorHAnsi" w:cs="Calibri"/>
         </w:rPr>
         <w:t xml:space="preserve">Either one of the following SMT solvers can be used as the underlying symbolic solver invoked by the </w:t>
       </w:r>
       <w:proofErr w:type="spellStart"/>
       <w:r>
         <w:rPr>
-          <w:rFonts w:ascii="Calibri" w:eastAsia="Calibri" w:hAnsi="Calibri" w:cs="Calibri"/>
+          <w:rFonts w:asciiTheme="majorHAnsi" w:eastAsia="Calibri" w:hAnsiTheme="majorHAnsi" w:cs="Calibri"/>
         </w:rPr>
         <w:t>JKind</w:t>
       </w:r>
       <w:proofErr w:type="spellEnd"/>
       <w:r>
         <w:rPr>
-          <w:rFonts w:ascii="Calibri" w:eastAsia="Calibri" w:hAnsi="Calibri" w:cs="Calibri"/>
+          <w:rFonts w:asciiTheme="majorHAnsi" w:eastAsia="Calibri" w:hAnsiTheme="majorHAnsi" w:cs="Calibri"/>
         </w:rPr>
         <w:t xml:space="preserve"> model checker: </w:t>
       </w:r>
       <w:proofErr w:type="spellStart"/>
       <w:r>
         <w:rPr>
-          <w:rFonts w:ascii="Calibri" w:eastAsia="Calibri" w:hAnsi="Calibri" w:cs="Calibri"/>
+          <w:rFonts w:asciiTheme="majorHAnsi" w:eastAsia="Calibri" w:hAnsiTheme="majorHAnsi" w:cs="Calibri"/>
         </w:rPr>
         <w:t>Yices</w:t>
       </w:r>
       <w:proofErr w:type="spellEnd"/>
       <w:r>
         <w:rPr>
-          <w:rFonts w:ascii="Calibri" w:eastAsia="Calibri" w:hAnsi="Calibri" w:cs="Calibri"/>
+          <w:rFonts w:asciiTheme="majorHAnsi" w:eastAsia="Calibri" w:hAnsiTheme="majorHAnsi" w:cs="Calibri"/>
         </w:rPr>
         <w:t xml:space="preserve"> from SRI, or Z3 from Microsoft, Inc.  </w:t>
       </w:r>
@@ -29600,47 +29768,47 @@
     <w:p>
       <w:pPr>
         <w:rPr>
-          <w:rFonts w:ascii="Calibri" w:eastAsia="Calibri" w:hAnsi="Calibri" w:cs="Calibri"/>
-        </w:rPr>
-      </w:pPr>
-      <w:r>
-        <w:rPr>
-          <w:rFonts w:ascii="Calibri" w:eastAsia="Calibri" w:hAnsi="Calibri" w:cs="Calibri"/>
+          <w:rFonts w:asciiTheme="majorHAnsi" w:eastAsia="Calibri" w:hAnsiTheme="majorHAnsi" w:cs="Calibri"/>
+        </w:rPr>
+      </w:pPr>
+      <w:r>
+        <w:rPr>
+          <w:rFonts w:asciiTheme="majorHAnsi" w:eastAsia="Calibri" w:hAnsiTheme="majorHAnsi" w:cs="Calibri"/>
         </w:rPr>
         <w:t xml:space="preserve">To download </w:t>
       </w:r>
       <w:proofErr w:type="spellStart"/>
       <w:r>
         <w:rPr>
-          <w:rFonts w:ascii="Calibri" w:eastAsia="Calibri" w:hAnsi="Calibri" w:cs="Calibri"/>
+          <w:rFonts w:asciiTheme="majorHAnsi" w:eastAsia="Calibri" w:hAnsiTheme="majorHAnsi" w:cs="Calibri"/>
         </w:rPr>
         <w:t>Yices</w:t>
       </w:r>
       <w:proofErr w:type="spellEnd"/>
       <w:r>
         <w:rPr>
-          <w:rFonts w:ascii="Calibri" w:eastAsia="Calibri" w:hAnsi="Calibri" w:cs="Calibri"/>
+          <w:rFonts w:asciiTheme="majorHAnsi" w:eastAsia="Calibri" w:hAnsiTheme="majorHAnsi" w:cs="Calibri"/>
         </w:rPr>
         <w:t xml:space="preserve">, navigate to the </w:t>
       </w:r>
       <w:proofErr w:type="spellStart"/>
       <w:r>
         <w:rPr>
-          <w:rFonts w:ascii="Calibri" w:eastAsia="Calibri" w:hAnsi="Calibri" w:cs="Calibri"/>
+          <w:rFonts w:asciiTheme="majorHAnsi" w:eastAsia="Calibri" w:hAnsiTheme="majorHAnsi" w:cs="Calibri"/>
         </w:rPr>
         <w:t>Yices</w:t>
       </w:r>
       <w:proofErr w:type="spellEnd"/>
       <w:r>
         <w:rPr>
-          <w:rFonts w:ascii="Calibri" w:eastAsia="Calibri" w:hAnsi="Calibri" w:cs="Calibri"/>
+          <w:rFonts w:asciiTheme="majorHAnsi" w:eastAsia="Calibri" w:hAnsiTheme="majorHAnsi" w:cs="Calibri"/>
         </w:rPr>
         <w:t xml:space="preserve"> install page at: </w:t>
       </w:r>
       <w:hyperlink r:id="rId29">
         <w:r>
           <w:rPr>
-            <w:rFonts w:ascii="Calibri" w:eastAsia="Calibri" w:hAnsi="Calibri" w:cs="Calibri"/>
+            <w:rFonts w:asciiTheme="majorHAnsi" w:eastAsia="Calibri" w:hAnsiTheme="majorHAnsi" w:cs="Calibri"/>
             <w:color w:val="0000FF"/>
             <w:u w:val="single"/>
           </w:rPr>
@@ -29649,21 +29817,21 @@
       </w:hyperlink>
       <w:r>
         <w:rPr>
-          <w:rFonts w:ascii="Calibri" w:eastAsia="Calibri" w:hAnsi="Calibri" w:cs="Calibri"/>
+          <w:rFonts w:asciiTheme="majorHAnsi" w:eastAsia="Calibri" w:hAnsiTheme="majorHAnsi" w:cs="Calibri"/>
         </w:rPr>
         <w:t xml:space="preserve"> and download the version of </w:t>
       </w:r>
       <w:proofErr w:type="spellStart"/>
       <w:r>
         <w:rPr>
-          <w:rFonts w:ascii="Calibri" w:eastAsia="Calibri" w:hAnsi="Calibri" w:cs="Calibri"/>
+          <w:rFonts w:asciiTheme="majorHAnsi" w:eastAsia="Calibri" w:hAnsiTheme="majorHAnsi" w:cs="Calibri"/>
         </w:rPr>
         <w:t>Yices</w:t>
       </w:r>
       <w:proofErr w:type="spellEnd"/>
       <w:r>
         <w:rPr>
-          <w:rFonts w:ascii="Calibri" w:eastAsia="Calibri" w:hAnsi="Calibri" w:cs="Calibri"/>
+          <w:rFonts w:asciiTheme="majorHAnsi" w:eastAsia="Calibri" w:hAnsiTheme="majorHAnsi" w:cs="Calibri"/>
         </w:rPr>
         <w:t xml:space="preserve"> appropriate for your platform.  </w:t>
       </w:r>
@@ -29671,20 +29839,20 @@
     <w:p>
       <w:pPr>
         <w:rPr>
-          <w:rFonts w:ascii="Calibri" w:eastAsia="Calibri" w:hAnsi="Calibri" w:cs="Calibri"/>
+          <w:rFonts w:asciiTheme="majorHAnsi" w:eastAsia="Calibri" w:hAnsiTheme="majorHAnsi" w:cs="Calibri"/>
           <w:color w:val="0000FF"/>
         </w:rPr>
       </w:pPr>
       <w:r>
         <w:rPr>
-          <w:rFonts w:ascii="Calibri" w:eastAsia="Calibri" w:hAnsi="Calibri" w:cs="Calibri"/>
+          <w:rFonts w:asciiTheme="majorHAnsi" w:eastAsia="Calibri" w:hAnsiTheme="majorHAnsi" w:cs="Calibri"/>
         </w:rPr>
         <w:t xml:space="preserve">To download Z3, navigate to the z3 install page at: </w:t>
       </w:r>
       <w:hyperlink r:id="rId30">
         <w:r>
           <w:rPr>
-            <w:rFonts w:ascii="Calibri" w:eastAsia="Calibri" w:hAnsi="Calibri" w:cs="Calibri"/>
+            <w:rFonts w:asciiTheme="majorHAnsi" w:eastAsia="Calibri" w:hAnsiTheme="majorHAnsi" w:cs="Calibri"/>
             <w:color w:val="0000FF"/>
             <w:u w:val="single"/>
           </w:rPr>
@@ -29693,14 +29861,14 @@
       </w:hyperlink>
       <w:r>
         <w:rPr>
-          <w:rFonts w:ascii="Calibri" w:eastAsia="Calibri" w:hAnsi="Calibri" w:cs="Calibri"/>
+          <w:rFonts w:asciiTheme="majorHAnsi" w:eastAsia="Calibri" w:hAnsiTheme="majorHAnsi" w:cs="Calibri"/>
           <w:color w:val="0000FF"/>
         </w:rPr>
         <w:t xml:space="preserve"> </w:t>
       </w:r>
       <w:r>
         <w:rPr>
-          <w:rFonts w:ascii="Calibri" w:eastAsia="Calibri" w:hAnsi="Calibri" w:cs="Calibri"/>
+          <w:rFonts w:asciiTheme="majorHAnsi" w:eastAsia="Calibri" w:hAnsiTheme="majorHAnsi" w:cs="Calibri"/>
         </w:rPr>
         <w:t>and download the version of Z3 appropriate for your platform.</w:t>
       </w:r>
@@ -29708,25 +29876,25 @@
     <w:p>
       <w:pPr>
         <w:rPr>
-          <w:rFonts w:ascii="Calibri" w:eastAsia="Calibri" w:hAnsi="Calibri" w:cs="Calibri"/>
-        </w:rPr>
-      </w:pPr>
-    </w:p>
-    <w:p>
-      <w:pPr>
-        <w:rPr>
-          <w:rFonts w:ascii="Calibri" w:eastAsia="Calibri" w:hAnsi="Calibri" w:cs="Calibri"/>
-        </w:rPr>
-      </w:pPr>
-      <w:r>
-        <w:rPr>
-          <w:rFonts w:ascii="Calibri" w:eastAsia="Calibri" w:hAnsi="Calibri" w:cs="Calibri"/>
+          <w:rFonts w:asciiTheme="majorHAnsi" w:eastAsia="Calibri" w:hAnsiTheme="majorHAnsi" w:cs="Calibri"/>
+        </w:rPr>
+      </w:pPr>
+    </w:p>
+    <w:p>
+      <w:pPr>
+        <w:rPr>
+          <w:rFonts w:asciiTheme="majorHAnsi" w:eastAsia="Calibri" w:hAnsiTheme="majorHAnsi" w:cs="Calibri"/>
+        </w:rPr>
+      </w:pPr>
+      <w:r>
+        <w:rPr>
+          <w:rFonts w:asciiTheme="majorHAnsi" w:eastAsia="Calibri" w:hAnsiTheme="majorHAnsi" w:cs="Calibri"/>
         </w:rPr>
         <w:t>Either tool must be unzipped and placed in a directory somewhere in the file system.  Then this directory must be added to the system path.  For directions on how to add directories to your path, please see</w:t>
       </w:r>
       <w:r>
         <w:rPr>
-          <w:rFonts w:ascii="Calibri" w:eastAsia="Calibri" w:hAnsi="Calibri" w:cs="Calibri"/>
+          <w:rFonts w:asciiTheme="majorHAnsi" w:eastAsia="Calibri" w:hAnsiTheme="majorHAnsi" w:cs="Calibri"/>
           <w:color w:val="0000FF"/>
           <w:u w:val="single"/>
         </w:rPr>
@@ -29735,7 +29903,7 @@
       <w:hyperlink r:id="rId31">
         <w:r>
           <w:rPr>
-            <w:rFonts w:ascii="Calibri" w:eastAsia="Calibri" w:hAnsi="Calibri" w:cs="Calibri"/>
+            <w:rFonts w:asciiTheme="majorHAnsi" w:eastAsia="Calibri" w:hAnsiTheme="majorHAnsi" w:cs="Calibri"/>
             <w:color w:val="0000FF"/>
             <w:u w:val="single"/>
           </w:rPr>
@@ -29744,7 +29912,7 @@
       </w:hyperlink>
       <w:r>
         <w:rPr>
-          <w:rFonts w:ascii="Calibri" w:eastAsia="Calibri" w:hAnsi="Calibri" w:cs="Calibri"/>
+          <w:rFonts w:asciiTheme="majorHAnsi" w:eastAsia="Calibri" w:hAnsiTheme="majorHAnsi" w:cs="Calibri"/>
           <w:color w:val="0000FF"/>
           <w:u w:val="single"/>
         </w:rPr>
@@ -29752,14 +29920,14 @@
       </w:r>
       <w:r>
         <w:rPr>
-          <w:rFonts w:ascii="Calibri" w:eastAsia="Calibri" w:hAnsi="Calibri" w:cs="Calibri"/>
+          <w:rFonts w:asciiTheme="majorHAnsi" w:eastAsia="Calibri" w:hAnsiTheme="majorHAnsi" w:cs="Calibri"/>
         </w:rPr>
         <w:t xml:space="preserve">for Linux, and see </w:t>
       </w:r>
       <w:hyperlink r:id="rId32" w:anchor=".VszAv_krJph">
         <w:r>
           <w:rPr>
-            <w:rFonts w:ascii="Calibri" w:eastAsia="Calibri" w:hAnsi="Calibri" w:cs="Calibri"/>
+            <w:rFonts w:asciiTheme="majorHAnsi" w:eastAsia="Calibri" w:hAnsiTheme="majorHAnsi" w:cs="Calibri"/>
             <w:color w:val="0000FF"/>
             <w:u w:val="single"/>
           </w:rPr>
@@ -29768,35 +29936,35 @@
       </w:hyperlink>
       <w:r>
         <w:rPr>
-          <w:rFonts w:ascii="Calibri" w:eastAsia="Calibri" w:hAnsi="Calibri" w:cs="Calibri"/>
+          <w:rFonts w:asciiTheme="majorHAnsi" w:eastAsia="Calibri" w:hAnsiTheme="majorHAnsi" w:cs="Calibri"/>
         </w:rPr>
         <w:t xml:space="preserve"> for Mac OS. In Linux, you must add the path to your </w:t>
       </w:r>
       <w:proofErr w:type="spellStart"/>
       <w:r>
         <w:rPr>
-          <w:rFonts w:ascii="Calibri" w:eastAsia="Calibri" w:hAnsi="Calibri" w:cs="Calibri"/>
+          <w:rFonts w:asciiTheme="majorHAnsi" w:eastAsia="Calibri" w:hAnsiTheme="majorHAnsi" w:cs="Calibri"/>
         </w:rPr>
         <w:t>config</w:t>
       </w:r>
       <w:proofErr w:type="spellEnd"/>
       <w:r>
         <w:rPr>
-          <w:rFonts w:ascii="Calibri" w:eastAsia="Calibri" w:hAnsi="Calibri" w:cs="Calibri"/>
+          <w:rFonts w:asciiTheme="majorHAnsi" w:eastAsia="Calibri" w:hAnsiTheme="majorHAnsi" w:cs="Calibri"/>
         </w:rPr>
         <w:t xml:space="preserve"> file, </w:t>
       </w:r>
       <w:proofErr w:type="gramStart"/>
       <w:r>
         <w:rPr>
-          <w:rFonts w:ascii="Calibri" w:eastAsia="Calibri" w:hAnsi="Calibri" w:cs="Calibri"/>
+          <w:rFonts w:asciiTheme="majorHAnsi" w:eastAsia="Calibri" w:hAnsiTheme="majorHAnsi" w:cs="Calibri"/>
         </w:rPr>
         <w:t>usually .</w:t>
       </w:r>
       <w:proofErr w:type="spellStart"/>
       <w:r>
         <w:rPr>
-          <w:rFonts w:ascii="Calibri" w:eastAsia="Calibri" w:hAnsi="Calibri" w:cs="Calibri"/>
+          <w:rFonts w:asciiTheme="majorHAnsi" w:eastAsia="Calibri" w:hAnsiTheme="majorHAnsi" w:cs="Calibri"/>
         </w:rPr>
         <w:t>bashrc</w:t>
       </w:r>
@@ -29804,7 +29972,7 @@
       <w:proofErr w:type="gramEnd"/>
       <w:r>
         <w:rPr>
-          <w:rFonts w:ascii="Calibri" w:eastAsia="Calibri" w:hAnsi="Calibri" w:cs="Calibri"/>
+          <w:rFonts w:asciiTheme="majorHAnsi" w:eastAsia="Calibri" w:hAnsiTheme="majorHAnsi" w:cs="Calibri"/>
         </w:rPr>
         <w:t xml:space="preserve">.  </w:t>
       </w:r>
@@ -29812,72 +29980,85 @@
     <w:p>
       <w:pPr>
         <w:rPr>
-          <w:rFonts w:ascii="Calibri" w:eastAsia="Calibri" w:hAnsi="Calibri" w:cs="Calibri"/>
-        </w:rPr>
-      </w:pPr>
-    </w:p>
-    <w:p>
-      <w:pPr>
-        <w:rPr>
-          <w:rFonts w:ascii="Calibri" w:eastAsia="Calibri" w:hAnsi="Calibri" w:cs="Calibri"/>
-        </w:rPr>
-      </w:pPr>
-      <w:r>
-        <w:rPr>
-          <w:rFonts w:ascii="Calibri" w:eastAsia="Calibri" w:hAnsi="Calibri" w:cs="Calibri"/>
+          <w:rFonts w:asciiTheme="majorHAnsi" w:eastAsia="Calibri" w:hAnsiTheme="majorHAnsi" w:cs="Calibri"/>
+        </w:rPr>
+      </w:pPr>
+    </w:p>
+    <w:p>
+      <w:pPr>
+        <w:rPr>
+          <w:rFonts w:asciiTheme="majorHAnsi" w:eastAsia="Calibri" w:hAnsiTheme="majorHAnsi" w:cs="Calibri"/>
+        </w:rPr>
+      </w:pPr>
+      <w:r>
+        <w:rPr>
+          <w:rFonts w:asciiTheme="majorHAnsi" w:eastAsia="Calibri" w:hAnsiTheme="majorHAnsi" w:cs="Calibri"/>
         </w:rPr>
         <w:t>To add directories to your system path in Windows, first navigate to the System Control Panel and choose the "Advanced system settings" button on the left side of the panel.  The system properties</w:t>
       </w:r>
       <w:r>
+        <w:rPr>
+          <w:rFonts w:asciiTheme="majorHAnsi" w:hAnsiTheme="majorHAnsi"/>
+        </w:rPr>
         <w:t xml:space="preserve"> </w:t>
       </w:r>
       <w:r>
         <w:rPr>
-          <w:rFonts w:ascii="Calibri" w:eastAsia="Calibri" w:hAnsi="Calibri" w:cs="Calibri"/>
+          <w:rFonts w:asciiTheme="majorHAnsi" w:eastAsia="Calibri" w:hAnsiTheme="majorHAnsi" w:cs="Calibri"/>
         </w:rPr>
         <w:t xml:space="preserve">dialog will appear.  Choose the "Advanced" tab in the dialog as shown in </w:t>
       </w:r>
       <w:r>
         <w:rPr>
-          <w:rFonts w:ascii="Calibri" w:eastAsia="Calibri" w:hAnsi="Calibri" w:cs="Calibri"/>
+          <w:rFonts w:asciiTheme="majorHAnsi" w:eastAsia="Calibri" w:hAnsiTheme="majorHAnsi" w:cs="Calibri"/>
         </w:rPr>
         <w:fldChar w:fldCharType="begin"/>
       </w:r>
       <w:r>
         <w:rPr>
-          <w:rFonts w:ascii="Calibri" w:eastAsia="Calibri" w:hAnsi="Calibri" w:cs="Calibri"/>
+          <w:rFonts w:asciiTheme="majorHAnsi" w:eastAsia="Calibri" w:hAnsiTheme="majorHAnsi" w:cs="Calibri"/>
         </w:rPr>
         <w:instrText xml:space="preserve"> REF _Ref509313073 \h </w:instrText>
       </w:r>
       <w:r>
         <w:rPr>
-          <w:rFonts w:ascii="Calibri" w:eastAsia="Calibri" w:hAnsi="Calibri" w:cs="Calibri"/>
-        </w:rPr>
-      </w:r>
-      <w:r>
-        <w:rPr>
-          <w:rFonts w:ascii="Calibri" w:eastAsia="Calibri" w:hAnsi="Calibri" w:cs="Calibri"/>
+          <w:rFonts w:asciiTheme="majorHAnsi" w:eastAsia="Calibri" w:hAnsiTheme="majorHAnsi" w:cs="Calibri"/>
+        </w:rPr>
+      </w:r>
+      <w:r>
+        <w:rPr>
+          <w:rFonts w:asciiTheme="majorHAnsi" w:eastAsia="Calibri" w:hAnsiTheme="majorHAnsi" w:cs="Calibri"/>
+        </w:rPr>
+        <w:instrText xml:space="preserve"> \* MERGEFORMAT </w:instrText>
+      </w:r>
+      <w:r>
+        <w:rPr>
+          <w:rFonts w:asciiTheme="majorHAnsi" w:eastAsia="Calibri" w:hAnsiTheme="majorHAnsi" w:cs="Calibri"/>
         </w:rPr>
         <w:fldChar w:fldCharType="separate"/>
       </w:r>
       <w:r>
+        <w:rPr>
+          <w:rFonts w:asciiTheme="majorHAnsi" w:hAnsiTheme="majorHAnsi"/>
+        </w:rPr>
         <w:t xml:space="preserve">Figure </w:t>
       </w:r>
       <w:r>
         <w:rPr>
+          <w:rFonts w:asciiTheme="majorHAnsi" w:hAnsiTheme="majorHAnsi"/>
           <w:noProof/>
         </w:rPr>
         <w:t>16</w:t>
       </w:r>
       <w:r>
         <w:rPr>
-          <w:rFonts w:ascii="Calibri" w:eastAsia="Calibri" w:hAnsi="Calibri" w:cs="Calibri"/>
+          <w:rFonts w:asciiTheme="majorHAnsi" w:eastAsia="Calibri" w:hAnsiTheme="majorHAnsi" w:cs="Calibri"/>
         </w:rPr>
         <w:fldChar w:fldCharType="end"/>
       </w:r>
       <w:r>
         <w:rPr>
-          <w:rFonts w:ascii="Calibri" w:eastAsia="Calibri" w:hAnsi="Calibri" w:cs="Calibri"/>
+          <w:rFonts w:asciiTheme="majorHAnsi" w:eastAsia="Calibri" w:hAnsiTheme="majorHAnsi" w:cs="Calibri"/>
         </w:rPr>
         <w:t xml:space="preserve"> then click "Environment variables".</w:t>
       </w:r>
@@ -29900,7 +30081,7 @@
         </w:rPr>
         <w:lastRenderedPageBreak/>
         <w:drawing>
-          <wp:inline distT="0" distB="0" distL="0" distR="0" wp14:anchorId="74DED8B1" wp14:editId="242C01CD">
+          <wp:inline distT="0" distB="0" distL="0" distR="0" wp14:anchorId="5383D815" wp14:editId="040571A1">
             <wp:extent cx="3189254" cy="3280052"/>
             <wp:effectExtent l="0" t="0" r="0" b="0"/>
             <wp:docPr id="27" name="image16.png"/>
@@ -30027,12 +30208,12 @@
     <w:p>
       <w:pPr>
         <w:rPr>
-          <w:rFonts w:ascii="Calibri" w:eastAsia="Calibri" w:hAnsi="Calibri" w:cs="Calibri"/>
-        </w:rPr>
-      </w:pPr>
-      <w:r>
-        <w:rPr>
-          <w:rFonts w:ascii="Calibri" w:eastAsia="Calibri" w:hAnsi="Calibri" w:cs="Calibri"/>
+          <w:rFonts w:asciiTheme="majorHAnsi" w:eastAsia="Calibri" w:hAnsiTheme="majorHAnsi" w:cs="Calibri"/>
+        </w:rPr>
+      </w:pPr>
+      <w:r>
+        <w:rPr>
+          <w:rFonts w:asciiTheme="majorHAnsi" w:eastAsia="Calibri" w:hAnsiTheme="majorHAnsi" w:cs="Calibri"/>
         </w:rPr>
         <w:t xml:space="preserve">The environment variables dialog box is shown in </w:t>
       </w:r>
@@ -30109,7 +30290,7 @@
           <w:noProof/>
         </w:rPr>
         <w:drawing>
-          <wp:inline distT="0" distB="0" distL="0" distR="0" wp14:anchorId="474DE6EB" wp14:editId="12A0B039">
+          <wp:inline distT="0" distB="0" distL="0" distR="0" wp14:anchorId="5FE4D25A" wp14:editId="6866AE9E">
             <wp:extent cx="3133725" cy="3528462"/>
             <wp:effectExtent l="0" t="0" r="0" b="0"/>
             <wp:docPr id="30" name="image19.png"/>
@@ -30221,40 +30402,40 @@
     <w:p>
       <w:pPr>
         <w:rPr>
-          <w:rFonts w:ascii="Calibri" w:eastAsia="Calibri" w:hAnsi="Calibri" w:cs="Calibri"/>
-        </w:rPr>
-      </w:pPr>
-      <w:r>
-        <w:rPr>
-          <w:rFonts w:ascii="Calibri" w:eastAsia="Calibri" w:hAnsi="Calibri" w:cs="Calibri"/>
+          <w:rFonts w:asciiTheme="majorHAnsi" w:eastAsia="Calibri" w:hAnsiTheme="majorHAnsi" w:cs="Calibri"/>
+        </w:rPr>
+      </w:pPr>
+      <w:r>
+        <w:rPr>
+          <w:rFonts w:asciiTheme="majorHAnsi" w:eastAsia="Calibri" w:hAnsiTheme="majorHAnsi" w:cs="Calibri"/>
         </w:rPr>
         <w:t xml:space="preserve">In order to make the application available to all user accounts choose the PATH environment variable in the "System variables" section and click "Edit…".  This will bring up a text edit box, as seen in Figure 12. If the existing path string in the text edit box does not end with a semicolon (‘;’), add a semicolon first, then append the path to the SMT solver’s "bin" directory, and click "OK" on the dialogs. The bin directory for the </w:t>
       </w:r>
       <w:proofErr w:type="spellStart"/>
       <w:r>
         <w:rPr>
-          <w:rFonts w:ascii="Calibri" w:eastAsia="Calibri" w:hAnsi="Calibri" w:cs="Calibri"/>
+          <w:rFonts w:asciiTheme="majorHAnsi" w:eastAsia="Calibri" w:hAnsiTheme="majorHAnsi" w:cs="Calibri"/>
         </w:rPr>
         <w:t>Yices</w:t>
       </w:r>
       <w:proofErr w:type="spellEnd"/>
       <w:r>
         <w:rPr>
-          <w:rFonts w:ascii="Calibri" w:eastAsia="Calibri" w:hAnsi="Calibri" w:cs="Calibri"/>
+          <w:rFonts w:asciiTheme="majorHAnsi" w:eastAsia="Calibri" w:hAnsiTheme="majorHAnsi" w:cs="Calibri"/>
         </w:rPr>
         <w:t xml:space="preserve"> tool is underneath the main </w:t>
       </w:r>
       <w:proofErr w:type="spellStart"/>
       <w:r>
         <w:rPr>
-          <w:rFonts w:ascii="Calibri" w:eastAsia="Calibri" w:hAnsi="Calibri" w:cs="Calibri"/>
+          <w:rFonts w:asciiTheme="majorHAnsi" w:eastAsia="Calibri" w:hAnsiTheme="majorHAnsi" w:cs="Calibri"/>
         </w:rPr>
         <w:t>Yices</w:t>
       </w:r>
       <w:proofErr w:type="spellEnd"/>
       <w:r>
         <w:rPr>
-          <w:rFonts w:ascii="Calibri" w:eastAsia="Calibri" w:hAnsi="Calibri" w:cs="Calibri"/>
+          <w:rFonts w:asciiTheme="majorHAnsi" w:eastAsia="Calibri" w:hAnsiTheme="majorHAnsi" w:cs="Calibri"/>
         </w:rPr>
         <w:t xml:space="preserve"> directory, e.g., C:\Apps\ yices-2.4.2-x86_64-pc-mingw32-static-gmp\yices-2.4.2\bin. The bin directory for the Z3 tool is underneath the main z3 directory, e.g., C:\Apps\z3-4.4.1-x64-win\z3-4.4.1-x64-win\bin.</w:t>
       </w:r>
@@ -30276,7 +30457,7 @@
           <w:noProof/>
         </w:rPr>
         <w:drawing>
-          <wp:inline distT="0" distB="0" distL="0" distR="0" wp14:anchorId="39952EEF" wp14:editId="2B365174">
+          <wp:inline distT="0" distB="0" distL="0" distR="0" wp14:anchorId="4645E121" wp14:editId="01DA80E4">
             <wp:extent cx="3162574" cy="1425064"/>
             <wp:effectExtent l="0" t="0" r="0" b="0"/>
             <wp:docPr id="29" name="image18.png"/>
@@ -30395,134 +30576,136 @@
     <w:p>
       <w:pPr>
         <w:rPr>
+          <w:rFonts w:asciiTheme="majorHAnsi" w:eastAsia="Calibri" w:hAnsiTheme="majorHAnsi" w:cs="Calibri"/>
+        </w:rPr>
+      </w:pPr>
+      <w:r>
+        <w:rPr>
+          <w:rFonts w:asciiTheme="majorHAnsi" w:eastAsia="Calibri" w:hAnsiTheme="majorHAnsi" w:cs="Calibri"/>
+        </w:rPr>
+        <w:t xml:space="preserve">To test whether </w:t>
+      </w:r>
+      <w:proofErr w:type="spellStart"/>
+      <w:r>
+        <w:rPr>
+          <w:rFonts w:asciiTheme="majorHAnsi" w:eastAsia="Calibri" w:hAnsiTheme="majorHAnsi" w:cs="Calibri"/>
+        </w:rPr>
+        <w:t>Yices</w:t>
+      </w:r>
+      <w:proofErr w:type="spellEnd"/>
+      <w:r>
+        <w:rPr>
+          <w:rFonts w:asciiTheme="majorHAnsi" w:eastAsia="Calibri" w:hAnsiTheme="majorHAnsi" w:cs="Calibri"/>
+        </w:rPr>
+        <w:t xml:space="preserve"> has been correctly installed on either Windows or Linux, open up a command prompt window and type: </w:t>
+      </w:r>
+      <w:proofErr w:type="spellStart"/>
+      <w:r>
+        <w:rPr>
+          <w:rFonts w:asciiTheme="majorHAnsi" w:eastAsia="Calibri" w:hAnsiTheme="majorHAnsi" w:cs="Calibri"/>
+        </w:rPr>
+        <w:t>yices</w:t>
+      </w:r>
+      <w:proofErr w:type="spellEnd"/>
+      <w:r>
+        <w:rPr>
+          <w:rFonts w:asciiTheme="majorHAnsi" w:eastAsia="Calibri" w:hAnsiTheme="majorHAnsi" w:cs="Calibri"/>
+        </w:rPr>
+        <w:t xml:space="preserve"> --version.  A version number for </w:t>
+      </w:r>
+      <w:proofErr w:type="spellStart"/>
+      <w:r>
+        <w:rPr>
+          <w:rFonts w:asciiTheme="majorHAnsi" w:eastAsia="Calibri" w:hAnsiTheme="majorHAnsi" w:cs="Calibri"/>
+        </w:rPr>
+        <w:t>Yices</w:t>
+      </w:r>
+      <w:proofErr w:type="spellEnd"/>
+      <w:r>
+        <w:rPr>
+          <w:rFonts w:asciiTheme="majorHAnsi" w:eastAsia="Calibri" w:hAnsiTheme="majorHAnsi" w:cs="Calibri"/>
+        </w:rPr>
+        <w:t xml:space="preserve"> matching the installed version should be displayed.</w:t>
+      </w:r>
+    </w:p>
+    <w:p>
+      <w:pPr>
+        <w:rPr>
+          <w:rFonts w:asciiTheme="majorHAnsi" w:eastAsia="Calibri" w:hAnsiTheme="majorHAnsi" w:cs="Calibri"/>
+        </w:rPr>
+      </w:pPr>
+    </w:p>
+    <w:p>
+      <w:pPr>
+        <w:rPr>
+          <w:rFonts w:asciiTheme="majorHAnsi" w:eastAsia="Calibri" w:hAnsiTheme="majorHAnsi" w:cs="Calibri"/>
+        </w:rPr>
+      </w:pPr>
+      <w:r>
+        <w:rPr>
+          <w:rFonts w:asciiTheme="majorHAnsi" w:eastAsia="Calibri" w:hAnsiTheme="majorHAnsi" w:cs="Calibri"/>
+        </w:rPr>
+        <w:t>To test whether z3 has been correctly installed on either Windows or Linux, open up a command prompt window and type: z3 -version.  A version number for Z3 matching the installed version should be displayed.</w:t>
+      </w:r>
+    </w:p>
+    <w:p>
+      <w:pPr>
+        <w:rPr>
           <w:rFonts w:ascii="Calibri" w:eastAsia="Calibri" w:hAnsi="Calibri" w:cs="Calibri"/>
         </w:rPr>
       </w:pPr>
-      <w:r>
-        <w:rPr>
-          <w:rFonts w:ascii="Calibri" w:eastAsia="Calibri" w:hAnsi="Calibri" w:cs="Calibri"/>
-        </w:rPr>
-        <w:t xml:space="preserve">To test whether </w:t>
+    </w:p>
+    <w:p/>
+    <w:p>
+      <w:pPr>
+        <w:pStyle w:val="Heading3"/>
+      </w:pPr>
+      <w:bookmarkStart w:id="105" w:name="_Toc509396412"/>
+      <w:bookmarkStart w:id="106" w:name="_Ref509483856"/>
+      <w:r>
+        <w:t xml:space="preserve">Install </w:t>
       </w:r>
       <w:proofErr w:type="spellStart"/>
       <w:r>
-        <w:rPr>
-          <w:rFonts w:ascii="Calibri" w:eastAsia="Calibri" w:hAnsi="Calibri" w:cs="Calibri"/>
-        </w:rPr>
-        <w:t>Yices</w:t>
+        <w:t>JKind</w:t>
       </w:r>
       <w:proofErr w:type="spellEnd"/>
       <w:r>
-        <w:rPr>
-          <w:rFonts w:ascii="Calibri" w:eastAsia="Calibri" w:hAnsi="Calibri" w:cs="Calibri"/>
-        </w:rPr>
-        <w:t xml:space="preserve"> has been correctly installed on either Windows or Linux, open up a command prompt window and type: </w:t>
+        <w:t xml:space="preserve"> Model Checker</w:t>
+      </w:r>
+      <w:bookmarkEnd w:id="105"/>
+      <w:bookmarkEnd w:id="106"/>
+    </w:p>
+    <w:p>
+      <w:pPr>
+        <w:rPr>
+          <w:rFonts w:asciiTheme="majorHAnsi" w:eastAsia="Calibri" w:hAnsiTheme="majorHAnsi" w:cs="Calibri"/>
+        </w:rPr>
+      </w:pPr>
+      <w:r>
+        <w:rPr>
+          <w:rFonts w:asciiTheme="majorHAnsi" w:eastAsia="Calibri" w:hAnsiTheme="majorHAnsi" w:cs="Calibri"/>
+        </w:rPr>
+        <w:t xml:space="preserve">Download the latest release of </w:t>
       </w:r>
       <w:proofErr w:type="spellStart"/>
       <w:r>
         <w:rPr>
-          <w:rFonts w:ascii="Calibri" w:eastAsia="Calibri" w:hAnsi="Calibri" w:cs="Calibri"/>
-        </w:rPr>
-        <w:t>yices</w:t>
+          <w:rFonts w:asciiTheme="majorHAnsi" w:eastAsia="Calibri" w:hAnsiTheme="majorHAnsi" w:cs="Calibri"/>
+        </w:rPr>
+        <w:t>jKind</w:t>
       </w:r>
       <w:proofErr w:type="spellEnd"/>
       <w:r>
         <w:rPr>
-          <w:rFonts w:ascii="Calibri" w:eastAsia="Calibri" w:hAnsi="Calibri" w:cs="Calibri"/>
-        </w:rPr>
-        <w:t xml:space="preserve"> --version.  A version number for </w:t>
-      </w:r>
-      <w:proofErr w:type="spellStart"/>
-      <w:r>
-        <w:rPr>
-          <w:rFonts w:ascii="Calibri" w:eastAsia="Calibri" w:hAnsi="Calibri" w:cs="Calibri"/>
-        </w:rPr>
-        <w:t>Yices</w:t>
-      </w:r>
-      <w:proofErr w:type="spellEnd"/>
-      <w:r>
-        <w:rPr>
-          <w:rFonts w:ascii="Calibri" w:eastAsia="Calibri" w:hAnsi="Calibri" w:cs="Calibri"/>
-        </w:rPr>
-        <w:t xml:space="preserve"> matching the installed version should be displayed.</w:t>
-      </w:r>
-    </w:p>
-    <w:p>
-      <w:pPr>
-        <w:rPr>
-          <w:rFonts w:ascii="Calibri" w:eastAsia="Calibri" w:hAnsi="Calibri" w:cs="Calibri"/>
-        </w:rPr>
-      </w:pPr>
-    </w:p>
-    <w:p>
-      <w:pPr>
-        <w:rPr>
-          <w:rFonts w:ascii="Calibri" w:eastAsia="Calibri" w:hAnsi="Calibri" w:cs="Calibri"/>
-        </w:rPr>
-      </w:pPr>
-      <w:r>
-        <w:rPr>
-          <w:rFonts w:ascii="Calibri" w:eastAsia="Calibri" w:hAnsi="Calibri" w:cs="Calibri"/>
-        </w:rPr>
-        <w:t>To test whether z3 has been correctly installed on either Windows or Linux, open up a command prompt window and type: z3 -version.  A version number for Z3 matching the installed version should be displayed.</w:t>
-      </w:r>
-    </w:p>
-    <w:p>
-      <w:pPr>
-        <w:rPr>
-          <w:rFonts w:ascii="Calibri" w:eastAsia="Calibri" w:hAnsi="Calibri" w:cs="Calibri"/>
-        </w:rPr>
-      </w:pPr>
-    </w:p>
-    <w:p/>
-    <w:p>
-      <w:pPr>
-        <w:pStyle w:val="Heading3"/>
-      </w:pPr>
-      <w:bookmarkStart w:id="105" w:name="_Toc509396412"/>
-      <w:r>
-        <w:t xml:space="preserve">Install </w:t>
-      </w:r>
-      <w:proofErr w:type="spellStart"/>
-      <w:r>
-        <w:t>JKind</w:t>
-      </w:r>
-      <w:proofErr w:type="spellEnd"/>
-      <w:r>
-        <w:t xml:space="preserve"> Model Checker</w:t>
-      </w:r>
-      <w:bookmarkEnd w:id="105"/>
-    </w:p>
-    <w:p>
-      <w:pPr>
-        <w:rPr>
-          <w:rFonts w:ascii="Calibri" w:eastAsia="Calibri" w:hAnsi="Calibri" w:cs="Calibri"/>
-        </w:rPr>
-      </w:pPr>
-      <w:r>
-        <w:rPr>
-          <w:rFonts w:ascii="Calibri" w:eastAsia="Calibri" w:hAnsi="Calibri" w:cs="Calibri"/>
-        </w:rPr>
-        <w:t xml:space="preserve">Download the latest release of </w:t>
-      </w:r>
-      <w:proofErr w:type="spellStart"/>
-      <w:r>
-        <w:rPr>
-          <w:rFonts w:ascii="Calibri" w:eastAsia="Calibri" w:hAnsi="Calibri" w:cs="Calibri"/>
-        </w:rPr>
-        <w:t>jKind</w:t>
-      </w:r>
-      <w:proofErr w:type="spellEnd"/>
-      <w:r>
-        <w:rPr>
-          <w:rFonts w:ascii="Calibri" w:eastAsia="Calibri" w:hAnsi="Calibri" w:cs="Calibri"/>
+          <w:rFonts w:asciiTheme="majorHAnsi" w:eastAsia="Calibri" w:hAnsiTheme="majorHAnsi" w:cs="Calibri"/>
         </w:rPr>
         <w:t xml:space="preserve"> at: </w:t>
       </w:r>
       <w:hyperlink r:id="rId36">
         <w:r>
           <w:rPr>
-            <w:rFonts w:ascii="Calibri" w:eastAsia="Calibri" w:hAnsi="Calibri" w:cs="Calibri"/>
+            <w:rFonts w:asciiTheme="majorHAnsi" w:eastAsia="Calibri" w:hAnsiTheme="majorHAnsi" w:cs="Calibri"/>
             <w:color w:val="0000FF"/>
             <w:u w:val="single"/>
           </w:rPr>
@@ -30531,21 +30714,21 @@
       </w:hyperlink>
       <w:r>
         <w:rPr>
-          <w:rFonts w:ascii="Calibri" w:eastAsia="Calibri" w:hAnsi="Calibri" w:cs="Calibri"/>
+          <w:rFonts w:asciiTheme="majorHAnsi" w:eastAsia="Calibri" w:hAnsiTheme="majorHAnsi" w:cs="Calibri"/>
         </w:rPr>
         <w:t xml:space="preserve"> and unzip it into a location in the file system.  Place the directory containing jkind.jar on your path using the same technique that was described for installing </w:t>
       </w:r>
       <w:proofErr w:type="spellStart"/>
       <w:r>
         <w:rPr>
-          <w:rFonts w:ascii="Calibri" w:eastAsia="Calibri" w:hAnsi="Calibri" w:cs="Calibri"/>
+          <w:rFonts w:asciiTheme="majorHAnsi" w:eastAsia="Calibri" w:hAnsiTheme="majorHAnsi" w:cs="Calibri"/>
         </w:rPr>
         <w:t>yices</w:t>
       </w:r>
       <w:proofErr w:type="spellEnd"/>
       <w:r>
         <w:rPr>
-          <w:rFonts w:ascii="Calibri" w:eastAsia="Calibri" w:hAnsi="Calibri" w:cs="Calibri"/>
+          <w:rFonts w:asciiTheme="majorHAnsi" w:eastAsia="Calibri" w:hAnsiTheme="majorHAnsi" w:cs="Calibri"/>
         </w:rPr>
         <w:t xml:space="preserve">. </w:t>
       </w:r>
@@ -30553,40 +30736,40 @@
     <w:p>
       <w:pPr>
         <w:rPr>
-          <w:rFonts w:ascii="Calibri" w:eastAsia="Calibri" w:hAnsi="Calibri" w:cs="Calibri"/>
-        </w:rPr>
-      </w:pPr>
-      <w:r>
-        <w:rPr>
-          <w:rFonts w:ascii="Calibri" w:eastAsia="Calibri" w:hAnsi="Calibri" w:cs="Calibri"/>
+          <w:rFonts w:asciiTheme="majorHAnsi" w:eastAsia="Calibri" w:hAnsiTheme="majorHAnsi" w:cs="Calibri"/>
+        </w:rPr>
+      </w:pPr>
+      <w:r>
+        <w:rPr>
+          <w:rFonts w:asciiTheme="majorHAnsi" w:eastAsia="Calibri" w:hAnsiTheme="majorHAnsi" w:cs="Calibri"/>
         </w:rPr>
         <w:t xml:space="preserve">To test whether </w:t>
       </w:r>
       <w:proofErr w:type="spellStart"/>
       <w:r>
         <w:rPr>
-          <w:rFonts w:ascii="Calibri" w:eastAsia="Calibri" w:hAnsi="Calibri" w:cs="Calibri"/>
+          <w:rFonts w:asciiTheme="majorHAnsi" w:eastAsia="Calibri" w:hAnsiTheme="majorHAnsi" w:cs="Calibri"/>
         </w:rPr>
         <w:t>JKind</w:t>
       </w:r>
       <w:proofErr w:type="spellEnd"/>
       <w:r>
         <w:rPr>
-          <w:rFonts w:ascii="Calibri" w:eastAsia="Calibri" w:hAnsi="Calibri" w:cs="Calibri"/>
+          <w:rFonts w:asciiTheme="majorHAnsi" w:eastAsia="Calibri" w:hAnsiTheme="majorHAnsi" w:cs="Calibri"/>
         </w:rPr>
         <w:t xml:space="preserve"> has been successfully installed, open a new command window and type "</w:t>
       </w:r>
       <w:proofErr w:type="spellStart"/>
       <w:r>
         <w:rPr>
-          <w:rFonts w:ascii="Calibri" w:eastAsia="Calibri" w:hAnsi="Calibri" w:cs="Calibri"/>
+          <w:rFonts w:asciiTheme="majorHAnsi" w:eastAsia="Calibri" w:hAnsiTheme="majorHAnsi" w:cs="Calibri"/>
         </w:rPr>
         <w:t>jkind</w:t>
       </w:r>
       <w:proofErr w:type="spellEnd"/>
       <w:r>
         <w:rPr>
-          <w:rFonts w:ascii="Calibri" w:eastAsia="Calibri" w:hAnsi="Calibri" w:cs="Calibri"/>
+          <w:rFonts w:asciiTheme="majorHAnsi" w:eastAsia="Calibri" w:hAnsiTheme="majorHAnsi" w:cs="Calibri"/>
         </w:rPr>
         <w:t xml:space="preserve">".  You should see something like the following: </w:t>
       </w:r>
@@ -31392,28 +31575,28 @@
       <w:pPr>
         <w:pStyle w:val="Heading3"/>
       </w:pPr>
-      <w:bookmarkStart w:id="106" w:name="_Toc509396413"/>
+      <w:bookmarkStart w:id="107" w:name="_Toc509396413"/>
       <w:r>
         <w:t>Install AGREE</w:t>
       </w:r>
-      <w:bookmarkEnd w:id="106"/>
-    </w:p>
-    <w:p>
-      <w:pPr>
-        <w:rPr>
-          <w:rFonts w:ascii="Calibri" w:eastAsia="Calibri" w:hAnsi="Calibri" w:cs="Calibri"/>
-        </w:rPr>
-      </w:pPr>
-      <w:r>
-        <w:rPr>
-          <w:rFonts w:ascii="Calibri" w:eastAsia="Calibri" w:hAnsi="Calibri" w:cs="Calibri"/>
+      <w:bookmarkEnd w:id="107"/>
+    </w:p>
+    <w:p>
+      <w:pPr>
+        <w:rPr>
+          <w:rFonts w:asciiTheme="majorHAnsi" w:eastAsia="Calibri" w:hAnsiTheme="majorHAnsi" w:cs="Calibri"/>
+        </w:rPr>
+      </w:pPr>
+      <w:r>
+        <w:rPr>
+          <w:rFonts w:asciiTheme="majorHAnsi" w:eastAsia="Calibri" w:hAnsiTheme="majorHAnsi" w:cs="Calibri"/>
         </w:rPr>
         <w:t xml:space="preserve">Download the latest release of AGREE at: </w:t>
       </w:r>
       <w:hyperlink r:id="rId37">
         <w:r>
           <w:rPr>
-            <w:rFonts w:ascii="Calibri" w:eastAsia="Calibri" w:hAnsi="Calibri" w:cs="Calibri"/>
+            <w:rFonts w:asciiTheme="majorHAnsi" w:eastAsia="Calibri" w:hAnsiTheme="majorHAnsi" w:cs="Calibri"/>
             <w:color w:val="0000FF"/>
             <w:u w:val="single"/>
           </w:rPr>
@@ -31422,7 +31605,7 @@
       </w:hyperlink>
       <w:r>
         <w:rPr>
-          <w:rFonts w:ascii="Calibri" w:eastAsia="Calibri" w:hAnsi="Calibri" w:cs="Calibri"/>
+          <w:rFonts w:asciiTheme="majorHAnsi" w:eastAsia="Calibri" w:hAnsiTheme="majorHAnsi" w:cs="Calibri"/>
         </w:rPr>
         <w:t xml:space="preserve"> and unzip it into a location in the file system.  Unzipping the file should create a directory called "plugins" containing a set of .jar files.  Then start OSATE if haven’t already, go to Help-&gt;Installation Details, and in the "Installed Software" click on AGREE and uninstall the plugin. After uninstall the default AGREE that comes with OSATE, go in to the OSATE/plugins folder and delete the three .jar files that start with "</w:t>
       </w:r>
@@ -31430,7 +31613,7 @@
       <w:proofErr w:type="gramStart"/>
       <w:r>
         <w:rPr>
-          <w:rFonts w:ascii="Calibri" w:eastAsia="Calibri" w:hAnsi="Calibri" w:cs="Calibri"/>
+          <w:rFonts w:asciiTheme="majorHAnsi" w:eastAsia="Calibri" w:hAnsiTheme="majorHAnsi" w:cs="Calibri"/>
         </w:rPr>
         <w:t>com.rockwellcollins.atc.agree</w:t>
       </w:r>
@@ -31438,7 +31621,7 @@
       <w:proofErr w:type="gramEnd"/>
       <w:r>
         <w:rPr>
-          <w:rFonts w:ascii="Calibri" w:eastAsia="Calibri" w:hAnsi="Calibri" w:cs="Calibri"/>
+          <w:rFonts w:asciiTheme="majorHAnsi" w:eastAsia="Calibri" w:hAnsiTheme="majorHAnsi" w:cs="Calibri"/>
         </w:rPr>
         <w:t>". Then copy all the .jar files from the plugin folder of the AGREE’s latest release into OSATE/plugins folder. Figure 13 shows a screen capture of the OSATE/plugins folder after copying the .jar files that come with AGREE release v2.2.0.0.</w:t>
       </w:r>
@@ -31461,7 +31644,7 @@
         </w:rPr>
         <w:lastRenderedPageBreak/>
         <w:drawing>
-          <wp:inline distT="0" distB="0" distL="0" distR="0" wp14:anchorId="5DDFA5AE" wp14:editId="67E3FC8B">
+          <wp:inline distT="0" distB="0" distL="0" distR="0" wp14:anchorId="368F4C66" wp14:editId="3272A6EC">
             <wp:extent cx="4810125" cy="3499674"/>
             <wp:effectExtent l="0" t="0" r="0" b="0"/>
             <wp:docPr id="21" name="image24.png"/>
@@ -31496,8 +31679,8 @@
           </wp:inline>
         </w:drawing>
       </w:r>
-      <w:bookmarkStart w:id="107" w:name="_1hmsyys" w:colFirst="0" w:colLast="0"/>
-      <w:bookmarkEnd w:id="107"/>
+      <w:bookmarkStart w:id="108" w:name="_1hmsyys" w:colFirst="0" w:colLast="0"/>
+      <w:bookmarkEnd w:id="108"/>
     </w:p>
     <w:p>
       <w:pPr>
@@ -31509,9 +31692,9 @@
           <w:szCs w:val="24"/>
         </w:rPr>
       </w:pPr>
-      <w:bookmarkStart w:id="108" w:name="_Toc509298875"/>
-      <w:bookmarkStart w:id="109" w:name="_Toc509313375"/>
-      <w:bookmarkStart w:id="110" w:name="_Toc509396446"/>
+      <w:bookmarkStart w:id="109" w:name="_Toc509298875"/>
+      <w:bookmarkStart w:id="110" w:name="_Toc509313375"/>
+      <w:bookmarkStart w:id="111" w:name="_Toc509396446"/>
       <w:r>
         <w:rPr>
           <w:sz w:val="24"/>
@@ -31562,9 +31745,9 @@
         </w:rPr>
         <w:t>: OSATE/plugins Directory with .jar Files Replaced</w:t>
       </w:r>
-      <w:bookmarkEnd w:id="108"/>
       <w:bookmarkEnd w:id="109"/>
       <w:bookmarkEnd w:id="110"/>
+      <w:bookmarkEnd w:id="111"/>
     </w:p>
     <w:p>
       <w:pPr>
@@ -31591,12 +31774,12 @@
     <w:p>
       <w:pPr>
         <w:rPr>
-          <w:rFonts w:ascii="Calibri" w:eastAsia="Calibri" w:hAnsi="Calibri" w:cs="Calibri"/>
-        </w:rPr>
-      </w:pPr>
-      <w:r>
-        <w:rPr>
-          <w:rFonts w:ascii="Calibri" w:eastAsia="Calibri" w:hAnsi="Calibri" w:cs="Calibri"/>
+          <w:rFonts w:asciiTheme="majorHAnsi" w:eastAsia="Calibri" w:hAnsiTheme="majorHAnsi" w:cs="Calibri"/>
+        </w:rPr>
+      </w:pPr>
+      <w:r>
+        <w:rPr>
+          <w:rFonts w:asciiTheme="majorHAnsi" w:eastAsia="Calibri" w:hAnsiTheme="majorHAnsi" w:cs="Calibri"/>
         </w:rPr>
         <w:t>To test whether AGREE has been correctly installed, start OSATE.  If it has been correctly installed, an AGREE menu should appear in OSATE, as shown in Figure 14.</w:t>
       </w:r>
@@ -31604,68 +31787,68 @@
     <w:p>
       <w:pPr>
         <w:rPr>
-          <w:rFonts w:ascii="Calibri" w:eastAsia="Calibri" w:hAnsi="Calibri" w:cs="Calibri"/>
-        </w:rPr>
-      </w:pPr>
-    </w:p>
-    <w:p>
-      <w:pPr>
-        <w:rPr>
-          <w:rFonts w:ascii="Calibri" w:eastAsia="Calibri" w:hAnsi="Calibri" w:cs="Calibri"/>
-        </w:rPr>
-      </w:pPr>
-      <w:r>
-        <w:rPr>
-          <w:rFonts w:ascii="Calibri" w:eastAsia="Calibri" w:hAnsi="Calibri" w:cs="Calibri"/>
+          <w:rFonts w:asciiTheme="majorHAnsi" w:eastAsia="Calibri" w:hAnsiTheme="majorHAnsi" w:cs="Calibri"/>
+        </w:rPr>
+      </w:pPr>
+    </w:p>
+    <w:p>
+      <w:pPr>
+        <w:rPr>
+          <w:rFonts w:asciiTheme="majorHAnsi" w:eastAsia="Calibri" w:hAnsiTheme="majorHAnsi" w:cs="Calibri"/>
+        </w:rPr>
+      </w:pPr>
+      <w:r>
+        <w:rPr>
+          <w:rFonts w:asciiTheme="majorHAnsi" w:eastAsia="Calibri" w:hAnsiTheme="majorHAnsi" w:cs="Calibri"/>
           <w:b/>
         </w:rPr>
         <w:t>Note</w:t>
       </w:r>
       <w:r>
         <w:rPr>
-          <w:rFonts w:ascii="Calibri" w:eastAsia="Calibri" w:hAnsi="Calibri" w:cs="Calibri"/>
+          <w:rFonts w:asciiTheme="majorHAnsi" w:eastAsia="Calibri" w:hAnsiTheme="majorHAnsi" w:cs="Calibri"/>
         </w:rPr>
         <w:t xml:space="preserve">: If </w:t>
       </w:r>
       <w:proofErr w:type="spellStart"/>
       <w:r>
         <w:rPr>
-          <w:rFonts w:ascii="Calibri" w:eastAsia="Calibri" w:hAnsi="Calibri" w:cs="Calibri"/>
+          <w:rFonts w:asciiTheme="majorHAnsi" w:eastAsia="Calibri" w:hAnsiTheme="majorHAnsi" w:cs="Calibri"/>
         </w:rPr>
         <w:t>Yices</w:t>
       </w:r>
       <w:proofErr w:type="spellEnd"/>
       <w:r>
         <w:rPr>
-          <w:rFonts w:ascii="Calibri" w:eastAsia="Calibri" w:hAnsi="Calibri" w:cs="Calibri"/>
+          <w:rFonts w:asciiTheme="majorHAnsi" w:eastAsia="Calibri" w:hAnsiTheme="majorHAnsi" w:cs="Calibri"/>
         </w:rPr>
         <w:t xml:space="preserve"> version 2.X.X (e.g., 2.4.2) is used, select "</w:t>
       </w:r>
       <w:proofErr w:type="spellStart"/>
       <w:r>
         <w:rPr>
-          <w:rFonts w:ascii="Calibri" w:eastAsia="Calibri" w:hAnsi="Calibri" w:cs="Calibri"/>
+          <w:rFonts w:asciiTheme="majorHAnsi" w:eastAsia="Calibri" w:hAnsiTheme="majorHAnsi" w:cs="Calibri"/>
         </w:rPr>
         <w:t>Yices</w:t>
       </w:r>
       <w:proofErr w:type="spellEnd"/>
       <w:r>
         <w:rPr>
-          <w:rFonts w:ascii="Calibri" w:eastAsia="Calibri" w:hAnsi="Calibri" w:cs="Calibri"/>
+          <w:rFonts w:asciiTheme="majorHAnsi" w:eastAsia="Calibri" w:hAnsiTheme="majorHAnsi" w:cs="Calibri"/>
         </w:rPr>
         <w:t xml:space="preserve"> 2" in </w:t>
       </w:r>
       <w:proofErr w:type="gramStart"/>
       <w:r>
         <w:rPr>
-          <w:rFonts w:ascii="Calibri" w:eastAsia="Calibri" w:hAnsi="Calibri" w:cs="Calibri"/>
+          <w:rFonts w:asciiTheme="majorHAnsi" w:eastAsia="Calibri" w:hAnsiTheme="majorHAnsi" w:cs="Calibri"/>
         </w:rPr>
         <w:t>OSATE  "</w:t>
       </w:r>
       <w:proofErr w:type="gramEnd"/>
       <w:r>
         <w:rPr>
-          <w:rFonts w:ascii="Calibri" w:eastAsia="Calibri" w:hAnsi="Calibri" w:cs="Calibri"/>
+          <w:rFonts w:asciiTheme="majorHAnsi" w:eastAsia="Calibri" w:hAnsiTheme="majorHAnsi" w:cs="Calibri"/>
         </w:rPr>
         <w:t>Window" menu -&gt; "Preferences" -&gt; "Agree" -&gt; "Analysis" -&gt; SMT Solver, as shown in Figure 15. Users can also adjust the timeout and maximum depth for k-induction to use in the "Analysis" configuration dialog.</w:t>
       </w:r>
@@ -31702,7 +31885,7 @@
         </w:rPr>
         <w:lastRenderedPageBreak/>
         <w:drawing>
-          <wp:inline distT="0" distB="0" distL="0" distR="0" wp14:anchorId="305C55C3" wp14:editId="6152D794">
+          <wp:inline distT="0" distB="0" distL="0" distR="0" wp14:anchorId="737A693F" wp14:editId="3A249AF6">
             <wp:extent cx="4271800" cy="3197004"/>
             <wp:effectExtent l="0" t="0" r="0" b="0"/>
             <wp:docPr id="22" name="image22.png"/>
@@ -31747,9 +31930,9 @@
           <w:szCs w:val="24"/>
         </w:rPr>
       </w:pPr>
-      <w:bookmarkStart w:id="111" w:name="_Toc509298876"/>
-      <w:bookmarkStart w:id="112" w:name="_Toc509313376"/>
-      <w:bookmarkStart w:id="113" w:name="_Toc509396447"/>
+      <w:bookmarkStart w:id="112" w:name="_Toc509298876"/>
+      <w:bookmarkStart w:id="113" w:name="_Toc509313376"/>
+      <w:bookmarkStart w:id="114" w:name="_Toc509396447"/>
       <w:r>
         <w:rPr>
           <w:sz w:val="24"/>
@@ -31800,9 +31983,9 @@
         </w:rPr>
         <w:t>: AGREE Install Test</w:t>
       </w:r>
-      <w:bookmarkEnd w:id="111"/>
       <w:bookmarkEnd w:id="112"/>
       <w:bookmarkEnd w:id="113"/>
+      <w:bookmarkEnd w:id="114"/>
     </w:p>
     <w:p>
       <w:pPr>
@@ -31813,8 +31996,8 @@
           <w:b/>
         </w:rPr>
       </w:pPr>
-      <w:bookmarkStart w:id="114" w:name="_41mghml" w:colFirst="0" w:colLast="0"/>
-      <w:bookmarkEnd w:id="114"/>
+      <w:bookmarkStart w:id="115" w:name="_41mghml" w:colFirst="0" w:colLast="0"/>
+      <w:bookmarkEnd w:id="115"/>
     </w:p>
     <w:p/>
     <w:p/>
@@ -31828,7 +32011,7 @@
           <w:noProof/>
         </w:rPr>
         <w:drawing>
-          <wp:inline distT="0" distB="0" distL="0" distR="0" wp14:anchorId="42253C61" wp14:editId="298A397E">
+          <wp:inline distT="0" distB="0" distL="0" distR="0" wp14:anchorId="2959999F" wp14:editId="6D6742D3">
             <wp:extent cx="4500463" cy="3727509"/>
             <wp:effectExtent l="0" t="0" r="0" b="0"/>
             <wp:docPr id="23" name="image23.png"/>
@@ -31863,8 +32046,8 @@
           </wp:inline>
         </w:drawing>
       </w:r>
-      <w:bookmarkStart w:id="115" w:name="_2grqrue" w:colFirst="0" w:colLast="0"/>
-      <w:bookmarkEnd w:id="115"/>
+      <w:bookmarkStart w:id="116" w:name="_2grqrue" w:colFirst="0" w:colLast="0"/>
+      <w:bookmarkEnd w:id="116"/>
     </w:p>
     <w:p>
       <w:pPr>
@@ -31875,9 +32058,9 @@
           <w:szCs w:val="24"/>
         </w:rPr>
       </w:pPr>
-      <w:bookmarkStart w:id="116" w:name="_Toc509298877"/>
-      <w:bookmarkStart w:id="117" w:name="_Toc509313377"/>
-      <w:bookmarkStart w:id="118" w:name="_Toc509396448"/>
+      <w:bookmarkStart w:id="117" w:name="_Toc509298877"/>
+      <w:bookmarkStart w:id="118" w:name="_Toc509313377"/>
+      <w:bookmarkStart w:id="119" w:name="_Toc509396448"/>
       <w:r>
         <w:rPr>
           <w:sz w:val="24"/>
@@ -31928,9 +32111,9 @@
         </w:rPr>
         <w:t>: SMT Solver Selection</w:t>
       </w:r>
-      <w:bookmarkEnd w:id="116"/>
       <w:bookmarkEnd w:id="117"/>
       <w:bookmarkEnd w:id="118"/>
+      <w:bookmarkEnd w:id="119"/>
     </w:p>
     <w:p/>
     <w:p>
@@ -31945,19 +32128,28 @@
       <w:pPr>
         <w:pStyle w:val="Heading3"/>
       </w:pPr>
-      <w:bookmarkStart w:id="119" w:name="_Toc509396414"/>
+      <w:bookmarkStart w:id="120" w:name="_Toc509396414"/>
       <w:r>
         <w:t>Install Safety Annex</w:t>
       </w:r>
-      <w:bookmarkEnd w:id="119"/>
-    </w:p>
-    <w:p>
-      <w:r>
+      <w:bookmarkEnd w:id="120"/>
+    </w:p>
+    <w:p>
+      <w:pPr>
+        <w:rPr>
+          <w:rFonts w:asciiTheme="majorHAnsi" w:hAnsiTheme="majorHAnsi"/>
+        </w:rPr>
+      </w:pPr>
+      <w:r>
+        <w:rPr>
+          <w:rFonts w:asciiTheme="majorHAnsi" w:hAnsiTheme="majorHAnsi"/>
+        </w:rPr>
         <w:t xml:space="preserve">Download the latest release of the safety annex from: </w:t>
       </w:r>
       <w:hyperlink r:id="rId41">
         <w:r>
           <w:rPr>
+            <w:rFonts w:asciiTheme="majorHAnsi" w:hAnsiTheme="majorHAnsi"/>
             <w:color w:val="0000FF"/>
             <w:u w:val="single"/>
           </w:rPr>
@@ -31965,30 +32157,63 @@
         </w:r>
       </w:hyperlink>
       <w:r>
+        <w:rPr>
+          <w:rFonts w:asciiTheme="majorHAnsi" w:hAnsiTheme="majorHAnsi"/>
+        </w:rPr>
         <w:t xml:space="preserve"> and unzip it into a location in the file system.  Unzipping the file should create a directory called “plugins” containing a set of .jar files. Then copy all of the .jar files from the plugin folder of the Safety Annex’s latest release into the OSATE/plugins folder. To test whether the safety annex has been correctly installed, a Safety Annex menu should appear in OSATE as shown in </w:t>
       </w:r>
       <w:r>
+        <w:rPr>
+          <w:rFonts w:asciiTheme="majorHAnsi" w:hAnsiTheme="majorHAnsi"/>
+        </w:rPr>
         <w:fldChar w:fldCharType="begin"/>
       </w:r>
       <w:r>
+        <w:rPr>
+          <w:rFonts w:asciiTheme="majorHAnsi" w:hAnsiTheme="majorHAnsi"/>
+        </w:rPr>
         <w:instrText xml:space="preserve"> REF _Ref509313253 \h </w:instrText>
       </w:r>
       <w:r>
+        <w:rPr>
+          <w:rFonts w:asciiTheme="majorHAnsi" w:hAnsiTheme="majorHAnsi"/>
+        </w:rPr>
+      </w:r>
+      <w:r>
+        <w:rPr>
+          <w:rFonts w:asciiTheme="majorHAnsi" w:hAnsiTheme="majorHAnsi"/>
+        </w:rPr>
+        <w:instrText xml:space="preserve"> \* MERGEFORMAT </w:instrText>
+      </w:r>
+      <w:r>
+        <w:rPr>
+          <w:rFonts w:asciiTheme="majorHAnsi" w:hAnsiTheme="majorHAnsi"/>
+        </w:rPr>
         <w:fldChar w:fldCharType="separate"/>
       </w:r>
       <w:r>
+        <w:rPr>
+          <w:rFonts w:asciiTheme="majorHAnsi" w:hAnsiTheme="majorHAnsi"/>
+        </w:rPr>
         <w:t xml:space="preserve">Figure </w:t>
       </w:r>
       <w:r>
         <w:rPr>
+          <w:rFonts w:asciiTheme="majorHAnsi" w:hAnsiTheme="majorHAnsi"/>
           <w:noProof/>
         </w:rPr>
         <w:t>22</w:t>
       </w:r>
       <w:r>
+        <w:rPr>
+          <w:rFonts w:asciiTheme="majorHAnsi" w:hAnsiTheme="majorHAnsi"/>
+        </w:rPr>
         <w:fldChar w:fldCharType="end"/>
       </w:r>
       <w:r>
+        <w:rPr>
+          <w:rFonts w:asciiTheme="majorHAnsi" w:hAnsiTheme="majorHAnsi"/>
+        </w:rPr>
         <w:t>.</w:t>
       </w:r>
     </w:p>
@@ -32003,7 +32228,7 @@
           <w:noProof/>
         </w:rPr>
         <w:drawing>
-          <wp:inline distT="0" distB="0" distL="0" distR="0" wp14:anchorId="36CC71F6" wp14:editId="5C3CC661">
+          <wp:inline distT="0" distB="0" distL="0" distR="0" wp14:anchorId="2D7B7F3B" wp14:editId="75CCC788">
             <wp:extent cx="5943600" cy="4467225"/>
             <wp:effectExtent l="0" t="0" r="0" b="9525"/>
             <wp:docPr id="24" name="Picture 24" descr="menuItems"/>
@@ -32061,9 +32286,9 @@
           <w:szCs w:val="24"/>
         </w:rPr>
       </w:pPr>
-      <w:bookmarkStart w:id="120" w:name="_Ref509313253"/>
-      <w:bookmarkStart w:id="121" w:name="_Toc509313378"/>
-      <w:bookmarkStart w:id="122" w:name="_Toc509396449"/>
+      <w:bookmarkStart w:id="121" w:name="_Ref509313253"/>
+      <w:bookmarkStart w:id="122" w:name="_Toc509313378"/>
+      <w:bookmarkStart w:id="123" w:name="_Toc509396449"/>
       <w:r>
         <w:rPr>
           <w:sz w:val="24"/>
@@ -32107,7 +32332,7 @@
         </w:rPr>
         <w:fldChar w:fldCharType="end"/>
       </w:r>
-      <w:bookmarkEnd w:id="120"/>
+      <w:bookmarkEnd w:id="121"/>
       <w:r>
         <w:rPr>
           <w:sz w:val="24"/>
@@ -32115,19 +32340,351 @@
         </w:rPr>
         <w:t>: Safety Analysis Menu Item</w:t>
       </w:r>
-      <w:bookmarkEnd w:id="121"/>
       <w:bookmarkEnd w:id="122"/>
+      <w:bookmarkEnd w:id="123"/>
     </w:p>
     <w:p/>
     <w:p/>
     <w:p/>
     <w:p>
-      <w:r>
+      <w:pPr>
+        <w:rPr>
+          <w:rFonts w:asciiTheme="majorHAnsi" w:hAnsiTheme="majorHAnsi"/>
+        </w:rPr>
+      </w:pPr>
+      <w:r>
+        <w:rPr>
+          <w:rFonts w:asciiTheme="majorHAnsi" w:hAnsiTheme="majorHAnsi"/>
+        </w:rPr>
         <w:t xml:space="preserve">At this point, you are ready to import the Toy Example project and begin your own safety analysis. </w:t>
       </w:r>
     </w:p>
+    <w:p>
+      <w:pPr>
+        <w:rPr>
+          <w:rFonts w:asciiTheme="majorHAnsi" w:hAnsiTheme="majorHAnsi"/>
+        </w:rPr>
+      </w:pPr>
+    </w:p>
+    <w:p>
+      <w:pPr>
+        <w:rPr>
+          <w:rFonts w:asciiTheme="majorHAnsi" w:hAnsiTheme="majorHAnsi"/>
+        </w:rPr>
+      </w:pPr>
+    </w:p>
+    <w:p>
+      <w:pPr>
+        <w:pStyle w:val="Heading3"/>
+      </w:pPr>
+      <w:bookmarkStart w:id="124" w:name="_Ref509484669"/>
+      <w:r>
+        <w:lastRenderedPageBreak/>
+        <w:t>Install OSATE Development Environment</w:t>
+      </w:r>
+      <w:bookmarkEnd w:id="124"/>
+    </w:p>
+    <w:p>
+      <w:pPr>
+        <w:rPr>
+          <w:rFonts w:asciiTheme="majorHAnsi" w:hAnsiTheme="majorHAnsi"/>
+        </w:rPr>
+      </w:pPr>
+      <w:r>
+        <w:rPr>
+          <w:rFonts w:asciiTheme="majorHAnsi" w:hAnsiTheme="majorHAnsi"/>
+        </w:rPr>
+        <w:t xml:space="preserve">Follow the installation directions found at </w:t>
+      </w:r>
+      <w:hyperlink r:id="rId42" w:history="1">
+        <w:r>
+          <w:rPr>
+            <w:rStyle w:val="Hyperlink"/>
+            <w:rFonts w:asciiTheme="majorHAnsi" w:hAnsiTheme="majorHAnsi"/>
+          </w:rPr>
+          <w:t>http://osate.org/setup-development.html</w:t>
+        </w:r>
+      </w:hyperlink>
+      <w:r>
+        <w:rPr>
+          <w:rFonts w:asciiTheme="majorHAnsi" w:hAnsiTheme="majorHAnsi"/>
+        </w:rPr>
+        <w:t>. When all steps are complete, your screen will look like</w:t>
+      </w:r>
+    </w:p>
+    <w:p>
+      <w:pPr>
+        <w:keepNext/>
+      </w:pPr>
+      <w:r>
+        <w:rPr>
+          <w:rFonts w:asciiTheme="majorHAnsi" w:hAnsiTheme="majorHAnsi"/>
+        </w:rPr>
+        <w:t xml:space="preserve"> </w:t>
+      </w:r>
+      <w:r>
+        <w:rPr>
+          <w:rFonts w:asciiTheme="majorHAnsi" w:hAnsiTheme="majorHAnsi"/>
+        </w:rPr>
+        <w:pict>
+          <v:shape id="_x0000_i1337" type="#_x0000_t75" style="width:467.25pt;height:257.25pt">
+            <v:imagedata r:id="rId43" o:title="osateDevEnv"/>
+          </v:shape>
+        </w:pict>
+      </w:r>
+    </w:p>
+    <w:p>
+      <w:pPr>
+        <w:pStyle w:val="Caption"/>
+        <w:jc w:val="center"/>
+        <w:rPr>
+          <w:rFonts w:asciiTheme="majorHAnsi" w:hAnsiTheme="majorHAnsi"/>
+          <w:sz w:val="24"/>
+          <w:szCs w:val="24"/>
+        </w:rPr>
+      </w:pPr>
+      <w:r>
+        <w:rPr>
+          <w:sz w:val="24"/>
+          <w:szCs w:val="24"/>
+        </w:rPr>
+        <w:t xml:space="preserve">Figure </w:t>
+      </w:r>
+      <w:r>
+        <w:rPr>
+          <w:sz w:val="24"/>
+          <w:szCs w:val="24"/>
+        </w:rPr>
+        <w:fldChar w:fldCharType="begin"/>
+      </w:r>
+      <w:r>
+        <w:rPr>
+          <w:sz w:val="24"/>
+          <w:szCs w:val="24"/>
+        </w:rPr>
+        <w:instrText xml:space="preserve"> SEQ Figure \* ARABIC </w:instrText>
+      </w:r>
+      <w:r>
+        <w:rPr>
+          <w:sz w:val="24"/>
+          <w:szCs w:val="24"/>
+        </w:rPr>
+        <w:fldChar w:fldCharType="separate"/>
+      </w:r>
+      <w:r>
+        <w:rPr>
+          <w:noProof/>
+          <w:sz w:val="24"/>
+          <w:szCs w:val="24"/>
+        </w:rPr>
+        <w:t>28</w:t>
+      </w:r>
+      <w:r>
+        <w:rPr>
+          <w:sz w:val="24"/>
+          <w:szCs w:val="24"/>
+        </w:rPr>
+        <w:fldChar w:fldCharType="end"/>
+      </w:r>
+      <w:r>
+        <w:rPr>
+          <w:sz w:val="24"/>
+          <w:szCs w:val="24"/>
+        </w:rPr>
+        <w:t>: OSATE Development Environment</w:t>
+      </w:r>
+    </w:p>
     <w:p/>
-    <w:p/>
+    <w:p>
+      <w:pPr>
+        <w:rPr>
+          <w:rFonts w:asciiTheme="majorHAnsi" w:hAnsiTheme="majorHAnsi"/>
+        </w:rPr>
+      </w:pPr>
+      <w:r>
+        <w:rPr>
+          <w:rFonts w:asciiTheme="majorHAnsi" w:hAnsiTheme="majorHAnsi"/>
+        </w:rPr>
+        <w:t xml:space="preserve">The “Other Projects” folder will be empty. </w:t>
+      </w:r>
+      <w:r>
+        <w:rPr>
+          <w:rFonts w:asciiTheme="majorHAnsi" w:hAnsiTheme="majorHAnsi"/>
+        </w:rPr>
+        <w:t xml:space="preserve">Download the latest release of the safety annex from: </w:t>
+      </w:r>
+      <w:hyperlink r:id="rId44">
+        <w:r>
+          <w:rPr>
+            <w:rFonts w:asciiTheme="majorHAnsi" w:hAnsiTheme="majorHAnsi"/>
+            <w:color w:val="0000FF"/>
+            <w:u w:val="single"/>
+          </w:rPr>
+          <w:t>https://github.com/loonwerks/AMASE/tree/master/safety_annex/plugins</w:t>
+        </w:r>
+      </w:hyperlink>
+      <w:r>
+        <w:rPr>
+          <w:rFonts w:asciiTheme="majorHAnsi" w:hAnsiTheme="majorHAnsi"/>
+        </w:rPr>
+        <w:t xml:space="preserve"> and unzip it into a location in the file system.  Unzipping the file should create a directory called “plugins” containing a set of .jar files. Then copy all of the .jar files from the plugin folder of the Safety Annex’s latest release into the </w:t>
+      </w:r>
+      <w:r>
+        <w:rPr>
+          <w:rFonts w:asciiTheme="majorHAnsi" w:hAnsiTheme="majorHAnsi"/>
+        </w:rPr>
+        <w:t>“Other Projects” folder</w:t>
+      </w:r>
+      <w:r>
+        <w:rPr>
+          <w:rFonts w:asciiTheme="majorHAnsi" w:hAnsiTheme="majorHAnsi"/>
+        </w:rPr>
+        <w:t>.</w:t>
+      </w:r>
+      <w:r>
+        <w:rPr>
+          <w:rFonts w:asciiTheme="majorHAnsi" w:hAnsiTheme="majorHAnsi"/>
+        </w:rPr>
+        <w:t xml:space="preserve"> </w:t>
+      </w:r>
+    </w:p>
+    <w:p>
+      <w:pPr>
+        <w:rPr>
+          <w:rFonts w:asciiTheme="majorHAnsi" w:hAnsiTheme="majorHAnsi"/>
+        </w:rPr>
+      </w:pPr>
+    </w:p>
+    <w:p>
+      <w:pPr>
+        <w:rPr>
+          <w:rFonts w:asciiTheme="majorHAnsi" w:hAnsiTheme="majorHAnsi"/>
+        </w:rPr>
+      </w:pPr>
+      <w:r>
+        <w:rPr>
+          <w:rFonts w:asciiTheme="majorHAnsi" w:hAnsiTheme="majorHAnsi"/>
+        </w:rPr>
+        <w:t xml:space="preserve">To run OSATE, a new Run Configuration must be set up. </w:t>
+      </w:r>
+    </w:p>
+    <w:p>
+      <w:pPr>
+        <w:rPr>
+          <w:rFonts w:asciiTheme="majorHAnsi" w:hAnsiTheme="majorHAnsi"/>
+        </w:rPr>
+      </w:pPr>
+    </w:p>
+    <w:p>
+      <w:pPr>
+        <w:rPr>
+          <w:rFonts w:asciiTheme="majorHAnsi" w:hAnsiTheme="majorHAnsi"/>
+        </w:rPr>
+      </w:pPr>
+      <w:r>
+        <w:rPr>
+          <w:rFonts w:asciiTheme="majorHAnsi" w:hAnsiTheme="majorHAnsi"/>
+        </w:rPr>
+        <w:t xml:space="preserve">Run -&gt; Run configurations… </w:t>
+      </w:r>
+    </w:p>
+    <w:p>
+      <w:pPr>
+        <w:rPr>
+          <w:rFonts w:asciiTheme="majorHAnsi" w:hAnsiTheme="majorHAnsi"/>
+        </w:rPr>
+      </w:pPr>
+    </w:p>
+    <w:p>
+      <w:pPr>
+        <w:rPr>
+          <w:rFonts w:asciiTheme="majorHAnsi" w:hAnsiTheme="majorHAnsi"/>
+        </w:rPr>
+      </w:pPr>
+      <w:r>
+        <w:rPr>
+          <w:rFonts w:asciiTheme="majorHAnsi" w:hAnsiTheme="majorHAnsi"/>
+        </w:rPr>
+        <w:t xml:space="preserve">Then select “Eclipse Applications” from the left menu list and then OSATE2. After naming the configuration and choosing your desired workspace location, select “Run.” </w:t>
+      </w:r>
+    </w:p>
+    <w:p>
+      <w:pPr>
+        <w:rPr>
+          <w:rFonts w:asciiTheme="majorHAnsi" w:hAnsiTheme="majorHAnsi"/>
+        </w:rPr>
+      </w:pPr>
+    </w:p>
+    <w:p>
+      <w:r>
+        <w:rPr>
+          <w:rFonts w:asciiTheme="majorHAnsi" w:hAnsiTheme="majorHAnsi"/>
+        </w:rPr>
+        <w:t xml:space="preserve">OSATE is set up correctly if you see a configuration similar to the one shown </w:t>
+      </w:r>
+      <w:bookmarkStart w:id="125" w:name="_GoBack"/>
+      <w:r>
+        <w:rPr>
+          <w:rFonts w:asciiTheme="majorHAnsi" w:hAnsiTheme="majorHAnsi"/>
+        </w:rPr>
+        <w:t xml:space="preserve">in </w:t>
+      </w:r>
+      <w:r>
+        <w:rPr>
+          <w:rFonts w:asciiTheme="majorHAnsi" w:hAnsiTheme="majorHAnsi"/>
+        </w:rPr>
+        <w:fldChar w:fldCharType="begin"/>
+      </w:r>
+      <w:r>
+        <w:rPr>
+          <w:rFonts w:asciiTheme="majorHAnsi" w:hAnsiTheme="majorHAnsi"/>
+        </w:rPr>
+        <w:instrText xml:space="preserve"> REF _Ref509313253 \h </w:instrText>
+      </w:r>
+      <w:r>
+        <w:rPr>
+          <w:rFonts w:asciiTheme="majorHAnsi" w:hAnsiTheme="majorHAnsi"/>
+        </w:rPr>
+      </w:r>
+      <w:r>
+        <w:rPr>
+          <w:rFonts w:asciiTheme="majorHAnsi" w:hAnsiTheme="majorHAnsi"/>
+        </w:rPr>
+        <w:instrText xml:space="preserve"> \* MERGEFORMAT </w:instrText>
+      </w:r>
+      <w:r>
+        <w:rPr>
+          <w:rFonts w:asciiTheme="majorHAnsi" w:hAnsiTheme="majorHAnsi"/>
+        </w:rPr>
+        <w:fldChar w:fldCharType="separate"/>
+      </w:r>
+      <w:r>
+        <w:rPr>
+          <w:rFonts w:asciiTheme="majorHAnsi" w:hAnsiTheme="majorHAnsi"/>
+        </w:rPr>
+        <w:t xml:space="preserve">Figure </w:t>
+      </w:r>
+      <w:r>
+        <w:rPr>
+          <w:rFonts w:asciiTheme="majorHAnsi" w:hAnsiTheme="majorHAnsi"/>
+          <w:noProof/>
+        </w:rPr>
+        <w:t>27</w:t>
+      </w:r>
+      <w:r>
+        <w:rPr>
+          <w:rFonts w:asciiTheme="majorHAnsi" w:hAnsiTheme="majorHAnsi"/>
+        </w:rPr>
+        <w:fldChar w:fldCharType="end"/>
+      </w:r>
+      <w:r>
+        <w:rPr>
+          <w:rFonts w:asciiTheme="majorHAnsi" w:hAnsiTheme="majorHAnsi"/>
+        </w:rPr>
+        <w:t>.</w:t>
+      </w:r>
+      <w:bookmarkEnd w:id="125"/>
+    </w:p>
     <w:p/>
     <w:p/>
     <w:p/>
@@ -33894,7 +34451,7 @@
 </file>
 
 <file path=customXml/itemProps1.xml><?xml version="1.0" encoding="utf-8"?>
-<ds:datastoreItem xmlns:ds="http://schemas.openxmlformats.org/officeDocument/2006/customXml" ds:itemID="{71492A8D-F58F-4398-A69D-AAF764039EA4}">
+<ds:datastoreItem xmlns:ds="http://schemas.openxmlformats.org/officeDocument/2006/customXml" ds:itemID="{B2C57FD4-61F5-47F4-B9E5-0D0B3A357951}">
   <ds:schemaRefs>
     <ds:schemaRef ds:uri="http://schemas.openxmlformats.org/officeDocument/2006/bibliography"/>
   </ds:schemaRefs>

--- a/doc/SafetyAnnexUsersGuide/SafetyAnnexUsersGuide.docx
+++ b/doc/SafetyAnnexUsersGuide/SafetyAnnexUsersGuide.docx
@@ -608,7 +608,7 @@
       <w:pPr>
         <w:pStyle w:val="Heading1"/>
       </w:pPr>
-      <w:bookmarkStart w:id="0" w:name="_Toc509396378"/>
+      <w:bookmarkStart w:id="0" w:name="_Toc509494670"/>
       <w:r>
         <w:t>Table of Contents</w:t>
       </w:r>
@@ -647,7 +647,7 @@
         </w:rPr>
         <w:fldChar w:fldCharType="separate"/>
       </w:r>
-      <w:hyperlink w:anchor="_Toc509396378" w:history="1">
+      <w:hyperlink w:anchor="_Toc509494670" w:history="1">
         <w:r>
           <w:rPr>
             <w:rStyle w:val="Hyperlink"/>
@@ -696,7 +696,7 @@
             <w:noProof/>
             <w:webHidden/>
           </w:rPr>
-          <w:instrText xml:space="preserve"> PAGEREF _Toc509396378 \h </w:instrText>
+          <w:instrText xml:space="preserve"> PAGEREF _Toc509494670 \h </w:instrText>
         </w:r>
         <w:r>
           <w:rPr>
@@ -746,7 +746,7 @@
           <w:szCs w:val="22"/>
         </w:rPr>
       </w:pPr>
-      <w:hyperlink w:anchor="_Toc509396379" w:history="1">
+      <w:hyperlink w:anchor="_Toc509494671" w:history="1">
         <w:r>
           <w:rPr>
             <w:rStyle w:val="Hyperlink"/>
@@ -795,7 +795,7 @@
             <w:noProof/>
             <w:webHidden/>
           </w:rPr>
-          <w:instrText xml:space="preserve"> PAGEREF _Toc509396379 \h </w:instrText>
+          <w:instrText xml:space="preserve"> PAGEREF _Toc509494671 \h </w:instrText>
         </w:r>
         <w:r>
           <w:rPr>
@@ -845,7 +845,7 @@
           <w:szCs w:val="22"/>
         </w:rPr>
       </w:pPr>
-      <w:hyperlink w:anchor="_Toc509396380" w:history="1">
+      <w:hyperlink w:anchor="_Toc509494672" w:history="1">
         <w:r>
           <w:rPr>
             <w:rStyle w:val="Hyperlink"/>
@@ -894,7 +894,7 @@
             <w:noProof/>
             <w:webHidden/>
           </w:rPr>
-          <w:instrText xml:space="preserve"> PAGEREF _Toc509396380 \h </w:instrText>
+          <w:instrText xml:space="preserve"> PAGEREF _Toc509494672 \h </w:instrText>
         </w:r>
         <w:r>
           <w:rPr>
@@ -944,7 +944,7 @@
           <w:szCs w:val="22"/>
         </w:rPr>
       </w:pPr>
-      <w:hyperlink w:anchor="_Toc509396381" w:history="1">
+      <w:hyperlink w:anchor="_Toc509494673" w:history="1">
         <w:r>
           <w:rPr>
             <w:rStyle w:val="Hyperlink"/>
@@ -993,7 +993,7 @@
             <w:noProof/>
             <w:webHidden/>
           </w:rPr>
-          <w:instrText xml:space="preserve"> PAGEREF _Toc509396381 \h </w:instrText>
+          <w:instrText xml:space="preserve"> PAGEREF _Toc509494673 \h </w:instrText>
         </w:r>
         <w:r>
           <w:rPr>
@@ -1032,7 +1032,7 @@
       <w:pPr>
         <w:pStyle w:val="TOC2"/>
         <w:tabs>
-          <w:tab w:val="left" w:pos="880"/>
+          <w:tab w:val="left" w:pos="960"/>
           <w:tab w:val="right" w:leader="dot" w:pos="9350"/>
         </w:tabs>
         <w:rPr>
@@ -1043,7 +1043,7 @@
           <w:szCs w:val="22"/>
         </w:rPr>
       </w:pPr>
-      <w:hyperlink w:anchor="_Toc509396382" w:history="1">
+      <w:hyperlink w:anchor="_Toc509494674" w:history="1">
         <w:r>
           <w:rPr>
             <w:rStyle w:val="Hyperlink"/>
@@ -1092,7 +1092,7 @@
             <w:noProof/>
             <w:webHidden/>
           </w:rPr>
-          <w:instrText xml:space="preserve"> PAGEREF _Toc509396382 \h </w:instrText>
+          <w:instrText xml:space="preserve"> PAGEREF _Toc509494674 \h </w:instrText>
         </w:r>
         <w:r>
           <w:rPr>
@@ -1142,7 +1142,7 @@
           <w:szCs w:val="22"/>
         </w:rPr>
       </w:pPr>
-      <w:hyperlink w:anchor="_Toc509396383" w:history="1">
+      <w:hyperlink w:anchor="_Toc509494675" w:history="1">
         <w:r>
           <w:rPr>
             <w:rStyle w:val="Hyperlink"/>
@@ -1191,7 +1191,7 @@
             <w:noProof/>
             <w:webHidden/>
           </w:rPr>
-          <w:instrText xml:space="preserve"> PAGEREF _Toc509396383 \h </w:instrText>
+          <w:instrText xml:space="preserve"> PAGEREF _Toc509494675 \h </w:instrText>
         </w:r>
         <w:r>
           <w:rPr>
@@ -1214,7 +1214,7 @@
             <w:noProof/>
             <w:webHidden/>
           </w:rPr>
-          <w:t>17</w:t>
+          <w:t>18</w:t>
         </w:r>
         <w:r>
           <w:rPr>
@@ -1230,7 +1230,7 @@
       <w:pPr>
         <w:pStyle w:val="TOC2"/>
         <w:tabs>
-          <w:tab w:val="left" w:pos="880"/>
+          <w:tab w:val="left" w:pos="960"/>
           <w:tab w:val="right" w:leader="dot" w:pos="9350"/>
         </w:tabs>
         <w:rPr>
@@ -1241,7 +1241,7 @@
           <w:szCs w:val="22"/>
         </w:rPr>
       </w:pPr>
-      <w:hyperlink w:anchor="_Toc509396384" w:history="1">
+      <w:hyperlink w:anchor="_Toc509494676" w:history="1">
         <w:r>
           <w:rPr>
             <w:rStyle w:val="Hyperlink"/>
@@ -1290,7 +1290,7 @@
             <w:noProof/>
             <w:webHidden/>
           </w:rPr>
-          <w:instrText xml:space="preserve"> PAGEREF _Toc509396384 \h </w:instrText>
+          <w:instrText xml:space="preserve"> PAGEREF _Toc509494676 \h </w:instrText>
         </w:r>
         <w:r>
           <w:rPr>
@@ -1313,7 +1313,7 @@
             <w:noProof/>
             <w:webHidden/>
           </w:rPr>
-          <w:t>17</w:t>
+          <w:t>18</w:t>
         </w:r>
         <w:r>
           <w:rPr>
@@ -1329,7 +1329,7 @@
       <w:pPr>
         <w:pStyle w:val="TOC2"/>
         <w:tabs>
-          <w:tab w:val="left" w:pos="880"/>
+          <w:tab w:val="left" w:pos="960"/>
           <w:tab w:val="right" w:leader="dot" w:pos="9350"/>
         </w:tabs>
         <w:rPr>
@@ -1340,7 +1340,7 @@
           <w:szCs w:val="22"/>
         </w:rPr>
       </w:pPr>
-      <w:hyperlink w:anchor="_Toc509396385" w:history="1">
+      <w:hyperlink w:anchor="_Toc509494677" w:history="1">
         <w:r>
           <w:rPr>
             <w:rStyle w:val="Hyperlink"/>
@@ -1389,7 +1389,7 @@
             <w:noProof/>
             <w:webHidden/>
           </w:rPr>
-          <w:instrText xml:space="preserve"> PAGEREF _Toc509396385 \h </w:instrText>
+          <w:instrText xml:space="preserve"> PAGEREF _Toc509494677 \h </w:instrText>
         </w:r>
         <w:r>
           <w:rPr>
@@ -1412,7 +1412,7 @@
             <w:noProof/>
             <w:webHidden/>
           </w:rPr>
-          <w:t>18</w:t>
+          <w:t>19</w:t>
         </w:r>
         <w:r>
           <w:rPr>
@@ -1428,7 +1428,7 @@
       <w:pPr>
         <w:pStyle w:val="TOC2"/>
         <w:tabs>
-          <w:tab w:val="left" w:pos="880"/>
+          <w:tab w:val="left" w:pos="960"/>
           <w:tab w:val="right" w:leader="dot" w:pos="9350"/>
         </w:tabs>
         <w:rPr>
@@ -1439,7 +1439,7 @@
           <w:szCs w:val="22"/>
         </w:rPr>
       </w:pPr>
-      <w:hyperlink w:anchor="_Toc509396386" w:history="1">
+      <w:hyperlink w:anchor="_Toc509494678" w:history="1">
         <w:r>
           <w:rPr>
             <w:rStyle w:val="Hyperlink"/>
@@ -1488,7 +1488,7 @@
             <w:noProof/>
             <w:webHidden/>
           </w:rPr>
-          <w:instrText xml:space="preserve"> PAGEREF _Toc509396386 \h </w:instrText>
+          <w:instrText xml:space="preserve"> PAGEREF _Toc509494678 \h </w:instrText>
         </w:r>
         <w:r>
           <w:rPr>
@@ -1511,7 +1511,7 @@
             <w:noProof/>
             <w:webHidden/>
           </w:rPr>
-          <w:t>19</w:t>
+          <w:t>20</w:t>
         </w:r>
         <w:r>
           <w:rPr>
@@ -1527,7 +1527,7 @@
       <w:pPr>
         <w:pStyle w:val="TOC2"/>
         <w:tabs>
-          <w:tab w:val="left" w:pos="880"/>
+          <w:tab w:val="left" w:pos="960"/>
           <w:tab w:val="right" w:leader="dot" w:pos="9350"/>
         </w:tabs>
         <w:rPr>
@@ -1538,7 +1538,7 @@
           <w:szCs w:val="22"/>
         </w:rPr>
       </w:pPr>
-      <w:hyperlink w:anchor="_Toc509396387" w:history="1">
+      <w:hyperlink w:anchor="_Toc509494679" w:history="1">
         <w:r>
           <w:rPr>
             <w:rStyle w:val="Hyperlink"/>
@@ -1587,7 +1587,7 @@
             <w:noProof/>
             <w:webHidden/>
           </w:rPr>
-          <w:instrText xml:space="preserve"> PAGEREF _Toc509396387 \h </w:instrText>
+          <w:instrText xml:space="preserve"> PAGEREF _Toc509494679 \h </w:instrText>
         </w:r>
         <w:r>
           <w:rPr>
@@ -1610,7 +1610,7 @@
             <w:noProof/>
             <w:webHidden/>
           </w:rPr>
-          <w:t>20</w:t>
+          <w:t>21</w:t>
         </w:r>
         <w:r>
           <w:rPr>
@@ -1637,7 +1637,7 @@
           <w:szCs w:val="22"/>
         </w:rPr>
       </w:pPr>
-      <w:hyperlink w:anchor="_Toc509396388" w:history="1">
+      <w:hyperlink w:anchor="_Toc509494680" w:history="1">
         <w:r>
           <w:rPr>
             <w:rStyle w:val="Hyperlink"/>
@@ -1686,7 +1686,7 @@
             <w:noProof/>
             <w:webHidden/>
           </w:rPr>
-          <w:instrText xml:space="preserve"> PAGEREF _Toc509396388 \h </w:instrText>
+          <w:instrText xml:space="preserve"> PAGEREF _Toc509494680 \h </w:instrText>
         </w:r>
         <w:r>
           <w:rPr>
@@ -1709,7 +1709,7 @@
             <w:noProof/>
             <w:webHidden/>
           </w:rPr>
-          <w:t>21</w:t>
+          <w:t>22</w:t>
         </w:r>
         <w:r>
           <w:rPr>
@@ -1725,15 +1725,18 @@
       <w:pPr>
         <w:pStyle w:val="TOC4"/>
         <w:tabs>
-          <w:tab w:val="left" w:pos="1540"/>
+          <w:tab w:val="left" w:pos="1760"/>
           <w:tab w:val="right" w:leader="dot" w:pos="9350"/>
         </w:tabs>
         <w:rPr>
-          <w:rFonts w:asciiTheme="majorHAnsi" w:hAnsiTheme="majorHAnsi"/>
+          <w:rFonts w:asciiTheme="majorHAnsi" w:eastAsiaTheme="minorEastAsia" w:hAnsiTheme="majorHAnsi" w:cstheme="minorBidi"/>
           <w:noProof/>
-        </w:rPr>
-      </w:pPr>
-      <w:hyperlink w:anchor="_Toc509396389" w:history="1">
+          <w:color w:val="auto"/>
+          <w:sz w:val="22"/>
+          <w:szCs w:val="22"/>
+        </w:rPr>
+      </w:pPr>
+      <w:hyperlink w:anchor="_Toc509494681" w:history="1">
         <w:r>
           <w:rPr>
             <w:rStyle w:val="Hyperlink"/>
@@ -1744,8 +1747,11 @@
         </w:r>
         <w:r>
           <w:rPr>
-            <w:rFonts w:asciiTheme="majorHAnsi" w:hAnsiTheme="majorHAnsi"/>
-            <w:noProof/>
+            <w:rFonts w:asciiTheme="majorHAnsi" w:eastAsiaTheme="minorEastAsia" w:hAnsiTheme="majorHAnsi" w:cstheme="minorBidi"/>
+            <w:noProof/>
+            <w:color w:val="auto"/>
+            <w:sz w:val="22"/>
+            <w:szCs w:val="22"/>
           </w:rPr>
           <w:tab/>
         </w:r>
@@ -1779,7 +1785,7 @@
             <w:noProof/>
             <w:webHidden/>
           </w:rPr>
-          <w:instrText xml:space="preserve"> PAGEREF _Toc509396389 \h </w:instrText>
+          <w:instrText xml:space="preserve"> PAGEREF _Toc509494681 \h </w:instrText>
         </w:r>
         <w:r>
           <w:rPr>
@@ -1802,7 +1808,7 @@
             <w:noProof/>
             <w:webHidden/>
           </w:rPr>
-          <w:t>21</w:t>
+          <w:t>22</w:t>
         </w:r>
         <w:r>
           <w:rPr>
@@ -1818,15 +1824,18 @@
       <w:pPr>
         <w:pStyle w:val="TOC4"/>
         <w:tabs>
-          <w:tab w:val="left" w:pos="1540"/>
+          <w:tab w:val="left" w:pos="1760"/>
           <w:tab w:val="right" w:leader="dot" w:pos="9350"/>
         </w:tabs>
         <w:rPr>
-          <w:rFonts w:asciiTheme="majorHAnsi" w:hAnsiTheme="majorHAnsi"/>
+          <w:rFonts w:asciiTheme="majorHAnsi" w:eastAsiaTheme="minorEastAsia" w:hAnsiTheme="majorHAnsi" w:cstheme="minorBidi"/>
           <w:noProof/>
-        </w:rPr>
-      </w:pPr>
-      <w:hyperlink w:anchor="_Toc509396390" w:history="1">
+          <w:color w:val="auto"/>
+          <w:sz w:val="22"/>
+          <w:szCs w:val="22"/>
+        </w:rPr>
+      </w:pPr>
+      <w:hyperlink w:anchor="_Toc509494682" w:history="1">
         <w:r>
           <w:rPr>
             <w:rStyle w:val="Hyperlink"/>
@@ -1837,8 +1846,11 @@
         </w:r>
         <w:r>
           <w:rPr>
-            <w:rFonts w:asciiTheme="majorHAnsi" w:hAnsiTheme="majorHAnsi"/>
-            <w:noProof/>
+            <w:rFonts w:asciiTheme="majorHAnsi" w:eastAsiaTheme="minorEastAsia" w:hAnsiTheme="majorHAnsi" w:cstheme="minorBidi"/>
+            <w:noProof/>
+            <w:color w:val="auto"/>
+            <w:sz w:val="22"/>
+            <w:szCs w:val="22"/>
           </w:rPr>
           <w:tab/>
         </w:r>
@@ -1872,7 +1884,7 @@
             <w:noProof/>
             <w:webHidden/>
           </w:rPr>
-          <w:instrText xml:space="preserve"> PAGEREF _Toc509396390 \h </w:instrText>
+          <w:instrText xml:space="preserve"> PAGEREF _Toc509494682 \h </w:instrText>
         </w:r>
         <w:r>
           <w:rPr>
@@ -1895,7 +1907,7 @@
             <w:noProof/>
             <w:webHidden/>
           </w:rPr>
-          <w:t>22</w:t>
+          <w:t>23</w:t>
         </w:r>
         <w:r>
           <w:rPr>
@@ -1911,15 +1923,18 @@
       <w:pPr>
         <w:pStyle w:val="TOC4"/>
         <w:tabs>
-          <w:tab w:val="left" w:pos="1540"/>
+          <w:tab w:val="left" w:pos="1760"/>
           <w:tab w:val="right" w:leader="dot" w:pos="9350"/>
         </w:tabs>
         <w:rPr>
-          <w:rFonts w:asciiTheme="majorHAnsi" w:hAnsiTheme="majorHAnsi"/>
+          <w:rFonts w:asciiTheme="majorHAnsi" w:eastAsiaTheme="minorEastAsia" w:hAnsiTheme="majorHAnsi" w:cstheme="minorBidi"/>
           <w:noProof/>
-        </w:rPr>
-      </w:pPr>
-      <w:hyperlink w:anchor="_Toc509396391" w:history="1">
+          <w:color w:val="auto"/>
+          <w:sz w:val="22"/>
+          <w:szCs w:val="22"/>
+        </w:rPr>
+      </w:pPr>
+      <w:hyperlink w:anchor="_Toc509494683" w:history="1">
         <w:r>
           <w:rPr>
             <w:rStyle w:val="Hyperlink"/>
@@ -1930,8 +1945,11 @@
         </w:r>
         <w:r>
           <w:rPr>
-            <w:rFonts w:asciiTheme="majorHAnsi" w:hAnsiTheme="majorHAnsi"/>
-            <w:noProof/>
+            <w:rFonts w:asciiTheme="majorHAnsi" w:eastAsiaTheme="minorEastAsia" w:hAnsiTheme="majorHAnsi" w:cstheme="minorBidi"/>
+            <w:noProof/>
+            <w:color w:val="auto"/>
+            <w:sz w:val="22"/>
+            <w:szCs w:val="22"/>
           </w:rPr>
           <w:tab/>
         </w:r>
@@ -1965,7 +1983,7 @@
             <w:noProof/>
             <w:webHidden/>
           </w:rPr>
-          <w:instrText xml:space="preserve"> PAGEREF _Toc509396391 \h </w:instrText>
+          <w:instrText xml:space="preserve"> PAGEREF _Toc509494683 \h </w:instrText>
         </w:r>
         <w:r>
           <w:rPr>
@@ -1988,7 +2006,7 @@
             <w:noProof/>
             <w:webHidden/>
           </w:rPr>
-          <w:t>22</w:t>
+          <w:t>23</w:t>
         </w:r>
         <w:r>
           <w:rPr>
@@ -2004,15 +2022,18 @@
       <w:pPr>
         <w:pStyle w:val="TOC4"/>
         <w:tabs>
-          <w:tab w:val="left" w:pos="1540"/>
+          <w:tab w:val="left" w:pos="1760"/>
           <w:tab w:val="right" w:leader="dot" w:pos="9350"/>
         </w:tabs>
         <w:rPr>
-          <w:rFonts w:asciiTheme="majorHAnsi" w:hAnsiTheme="majorHAnsi"/>
+          <w:rFonts w:asciiTheme="majorHAnsi" w:eastAsiaTheme="minorEastAsia" w:hAnsiTheme="majorHAnsi" w:cstheme="minorBidi"/>
           <w:noProof/>
-        </w:rPr>
-      </w:pPr>
-      <w:hyperlink w:anchor="_Toc509396392" w:history="1">
+          <w:color w:val="auto"/>
+          <w:sz w:val="22"/>
+          <w:szCs w:val="22"/>
+        </w:rPr>
+      </w:pPr>
+      <w:hyperlink w:anchor="_Toc509494684" w:history="1">
         <w:r>
           <w:rPr>
             <w:rStyle w:val="Hyperlink"/>
@@ -2023,8 +2044,11 @@
         </w:r>
         <w:r>
           <w:rPr>
-            <w:rFonts w:asciiTheme="majorHAnsi" w:hAnsiTheme="majorHAnsi"/>
-            <w:noProof/>
+            <w:rFonts w:asciiTheme="majorHAnsi" w:eastAsiaTheme="minorEastAsia" w:hAnsiTheme="majorHAnsi" w:cstheme="minorBidi"/>
+            <w:noProof/>
+            <w:color w:val="auto"/>
+            <w:sz w:val="22"/>
+            <w:szCs w:val="22"/>
           </w:rPr>
           <w:tab/>
         </w:r>
@@ -2058,7 +2082,7 @@
             <w:noProof/>
             <w:webHidden/>
           </w:rPr>
-          <w:instrText xml:space="preserve"> PAGEREF _Toc509396392 \h </w:instrText>
+          <w:instrText xml:space="preserve"> PAGEREF _Toc509494684 \h </w:instrText>
         </w:r>
         <w:r>
           <w:rPr>
@@ -2081,7 +2105,7 @@
             <w:noProof/>
             <w:webHidden/>
           </w:rPr>
-          <w:t>23</w:t>
+          <w:t>24</w:t>
         </w:r>
         <w:r>
           <w:rPr>
@@ -2097,15 +2121,18 @@
       <w:pPr>
         <w:pStyle w:val="TOC4"/>
         <w:tabs>
-          <w:tab w:val="left" w:pos="1540"/>
+          <w:tab w:val="left" w:pos="1760"/>
           <w:tab w:val="right" w:leader="dot" w:pos="9350"/>
         </w:tabs>
         <w:rPr>
-          <w:rFonts w:asciiTheme="majorHAnsi" w:hAnsiTheme="majorHAnsi"/>
+          <w:rFonts w:asciiTheme="majorHAnsi" w:eastAsiaTheme="minorEastAsia" w:hAnsiTheme="majorHAnsi" w:cstheme="minorBidi"/>
           <w:noProof/>
-        </w:rPr>
-      </w:pPr>
-      <w:hyperlink w:anchor="_Toc509396393" w:history="1">
+          <w:color w:val="auto"/>
+          <w:sz w:val="22"/>
+          <w:szCs w:val="22"/>
+        </w:rPr>
+      </w:pPr>
+      <w:hyperlink w:anchor="_Toc509494685" w:history="1">
         <w:r>
           <w:rPr>
             <w:rStyle w:val="Hyperlink"/>
@@ -2116,8 +2143,11 @@
         </w:r>
         <w:r>
           <w:rPr>
-            <w:rFonts w:asciiTheme="majorHAnsi" w:hAnsiTheme="majorHAnsi"/>
-            <w:noProof/>
+            <w:rFonts w:asciiTheme="majorHAnsi" w:eastAsiaTheme="minorEastAsia" w:hAnsiTheme="majorHAnsi" w:cstheme="minorBidi"/>
+            <w:noProof/>
+            <w:color w:val="auto"/>
+            <w:sz w:val="22"/>
+            <w:szCs w:val="22"/>
           </w:rPr>
           <w:tab/>
         </w:r>
@@ -2151,7 +2181,7 @@
             <w:noProof/>
             <w:webHidden/>
           </w:rPr>
-          <w:instrText xml:space="preserve"> PAGEREF _Toc509396393 \h </w:instrText>
+          <w:instrText xml:space="preserve"> PAGEREF _Toc509494685 \h </w:instrText>
         </w:r>
         <w:r>
           <w:rPr>
@@ -2174,7 +2204,7 @@
             <w:noProof/>
             <w:webHidden/>
           </w:rPr>
-          <w:t>23</w:t>
+          <w:t>24</w:t>
         </w:r>
         <w:r>
           <w:rPr>
@@ -2190,15 +2220,18 @@
       <w:pPr>
         <w:pStyle w:val="TOC4"/>
         <w:tabs>
-          <w:tab w:val="left" w:pos="1540"/>
+          <w:tab w:val="left" w:pos="1760"/>
           <w:tab w:val="right" w:leader="dot" w:pos="9350"/>
         </w:tabs>
         <w:rPr>
-          <w:rFonts w:asciiTheme="majorHAnsi" w:hAnsiTheme="majorHAnsi"/>
+          <w:rFonts w:asciiTheme="majorHAnsi" w:eastAsiaTheme="minorEastAsia" w:hAnsiTheme="majorHAnsi" w:cstheme="minorBidi"/>
           <w:noProof/>
-        </w:rPr>
-      </w:pPr>
-      <w:hyperlink w:anchor="_Toc509396394" w:history="1">
+          <w:color w:val="auto"/>
+          <w:sz w:val="22"/>
+          <w:szCs w:val="22"/>
+        </w:rPr>
+      </w:pPr>
+      <w:hyperlink w:anchor="_Toc509494686" w:history="1">
         <w:r>
           <w:rPr>
             <w:rStyle w:val="Hyperlink"/>
@@ -2209,8 +2242,11 @@
         </w:r>
         <w:r>
           <w:rPr>
-            <w:rFonts w:asciiTheme="majorHAnsi" w:hAnsiTheme="majorHAnsi"/>
-            <w:noProof/>
+            <w:rFonts w:asciiTheme="majorHAnsi" w:eastAsiaTheme="minorEastAsia" w:hAnsiTheme="majorHAnsi" w:cstheme="minorBidi"/>
+            <w:noProof/>
+            <w:color w:val="auto"/>
+            <w:sz w:val="22"/>
+            <w:szCs w:val="22"/>
           </w:rPr>
           <w:tab/>
         </w:r>
@@ -2220,7 +2256,7 @@
             <w:rFonts w:asciiTheme="majorHAnsi" w:hAnsiTheme="majorHAnsi"/>
             <w:noProof/>
           </w:rPr>
-          <w:t>Propagation Type Statement</w:t>
+          <w:t>Propagation Statement</w:t>
         </w:r>
         <w:r>
           <w:rPr>
@@ -2244,7 +2280,7 @@
             <w:noProof/>
             <w:webHidden/>
           </w:rPr>
-          <w:instrText xml:space="preserve"> PAGEREF _Toc509396394 \h </w:instrText>
+          <w:instrText xml:space="preserve"> PAGEREF _Toc509494686 \h </w:instrText>
         </w:r>
         <w:r>
           <w:rPr>
@@ -2267,7 +2303,7 @@
             <w:noProof/>
             <w:webHidden/>
           </w:rPr>
-          <w:t>23</w:t>
+          <w:t>24</w:t>
         </w:r>
         <w:r>
           <w:rPr>
@@ -2283,15 +2319,18 @@
       <w:pPr>
         <w:pStyle w:val="TOC4"/>
         <w:tabs>
-          <w:tab w:val="left" w:pos="1540"/>
+          <w:tab w:val="left" w:pos="1760"/>
           <w:tab w:val="right" w:leader="dot" w:pos="9350"/>
         </w:tabs>
         <w:rPr>
-          <w:rFonts w:asciiTheme="majorHAnsi" w:hAnsiTheme="majorHAnsi"/>
+          <w:rFonts w:asciiTheme="majorHAnsi" w:eastAsiaTheme="minorEastAsia" w:hAnsiTheme="majorHAnsi" w:cstheme="minorBidi"/>
           <w:noProof/>
-        </w:rPr>
-      </w:pPr>
-      <w:hyperlink w:anchor="_Toc509396395" w:history="1">
+          <w:color w:val="auto"/>
+          <w:sz w:val="22"/>
+          <w:szCs w:val="22"/>
+        </w:rPr>
+      </w:pPr>
+      <w:hyperlink w:anchor="_Toc509494687" w:history="1">
         <w:r>
           <w:rPr>
             <w:rStyle w:val="Hyperlink"/>
@@ -2302,8 +2341,11 @@
         </w:r>
         <w:r>
           <w:rPr>
-            <w:rFonts w:asciiTheme="majorHAnsi" w:hAnsiTheme="majorHAnsi"/>
-            <w:noProof/>
+            <w:rFonts w:asciiTheme="majorHAnsi" w:eastAsiaTheme="minorEastAsia" w:hAnsiTheme="majorHAnsi" w:cstheme="minorBidi"/>
+            <w:noProof/>
+            <w:color w:val="auto"/>
+            <w:sz w:val="22"/>
+            <w:szCs w:val="22"/>
           </w:rPr>
           <w:tab/>
         </w:r>
@@ -2337,7 +2379,7 @@
             <w:noProof/>
             <w:webHidden/>
           </w:rPr>
-          <w:instrText xml:space="preserve"> PAGEREF _Toc509396395 \h </w:instrText>
+          <w:instrText xml:space="preserve"> PAGEREF _Toc509494687 \h </w:instrText>
         </w:r>
         <w:r>
           <w:rPr>
@@ -2360,7 +2402,7 @@
             <w:noProof/>
             <w:webHidden/>
           </w:rPr>
-          <w:t>23</w:t>
+          <w:t>24</w:t>
         </w:r>
         <w:r>
           <w:rPr>
@@ -2376,15 +2418,18 @@
       <w:pPr>
         <w:pStyle w:val="TOC5"/>
         <w:tabs>
-          <w:tab w:val="left" w:pos="1880"/>
+          <w:tab w:val="left" w:pos="2020"/>
           <w:tab w:val="right" w:leader="dot" w:pos="9350"/>
         </w:tabs>
         <w:rPr>
-          <w:rFonts w:asciiTheme="majorHAnsi" w:hAnsiTheme="majorHAnsi"/>
+          <w:rFonts w:asciiTheme="majorHAnsi" w:eastAsiaTheme="minorEastAsia" w:hAnsiTheme="majorHAnsi" w:cstheme="minorBidi"/>
           <w:noProof/>
-        </w:rPr>
-      </w:pPr>
-      <w:hyperlink w:anchor="_Toc509396396" w:history="1">
+          <w:color w:val="auto"/>
+          <w:sz w:val="22"/>
+          <w:szCs w:val="22"/>
+        </w:rPr>
+      </w:pPr>
+      <w:hyperlink w:anchor="_Toc509494688" w:history="1">
         <w:r>
           <w:rPr>
             <w:rStyle w:val="Hyperlink"/>
@@ -2395,8 +2440,11 @@
         </w:r>
         <w:r>
           <w:rPr>
-            <w:rFonts w:asciiTheme="majorHAnsi" w:hAnsiTheme="majorHAnsi"/>
-            <w:noProof/>
+            <w:rFonts w:asciiTheme="majorHAnsi" w:eastAsiaTheme="minorEastAsia" w:hAnsiTheme="majorHAnsi" w:cstheme="minorBidi"/>
+            <w:noProof/>
+            <w:color w:val="auto"/>
+            <w:sz w:val="22"/>
+            <w:szCs w:val="22"/>
           </w:rPr>
           <w:tab/>
         </w:r>
@@ -2430,7 +2478,7 @@
             <w:noProof/>
             <w:webHidden/>
           </w:rPr>
-          <w:instrText xml:space="preserve"> PAGEREF _Toc509396396 \h </w:instrText>
+          <w:instrText xml:space="preserve"> PAGEREF _Toc509494688 \h </w:instrText>
         </w:r>
         <w:r>
           <w:rPr>
@@ -2469,15 +2517,18 @@
       <w:pPr>
         <w:pStyle w:val="TOC5"/>
         <w:tabs>
-          <w:tab w:val="left" w:pos="1880"/>
+          <w:tab w:val="left" w:pos="2020"/>
           <w:tab w:val="right" w:leader="dot" w:pos="9350"/>
         </w:tabs>
         <w:rPr>
-          <w:rFonts w:asciiTheme="majorHAnsi" w:hAnsiTheme="majorHAnsi"/>
+          <w:rFonts w:asciiTheme="majorHAnsi" w:eastAsiaTheme="minorEastAsia" w:hAnsiTheme="majorHAnsi" w:cstheme="minorBidi"/>
           <w:noProof/>
-        </w:rPr>
-      </w:pPr>
-      <w:hyperlink w:anchor="_Toc509396397" w:history="1">
+          <w:color w:val="auto"/>
+          <w:sz w:val="22"/>
+          <w:szCs w:val="22"/>
+        </w:rPr>
+      </w:pPr>
+      <w:hyperlink w:anchor="_Toc509494689" w:history="1">
         <w:r>
           <w:rPr>
             <w:rStyle w:val="Hyperlink"/>
@@ -2488,8 +2539,11 @@
         </w:r>
         <w:r>
           <w:rPr>
-            <w:rFonts w:asciiTheme="majorHAnsi" w:hAnsiTheme="majorHAnsi"/>
-            <w:noProof/>
+            <w:rFonts w:asciiTheme="majorHAnsi" w:eastAsiaTheme="minorEastAsia" w:hAnsiTheme="majorHAnsi" w:cstheme="minorBidi"/>
+            <w:noProof/>
+            <w:color w:val="auto"/>
+            <w:sz w:val="22"/>
+            <w:szCs w:val="22"/>
           </w:rPr>
           <w:tab/>
         </w:r>
@@ -2523,7 +2577,7 @@
             <w:noProof/>
             <w:webHidden/>
           </w:rPr>
-          <w:instrText xml:space="preserve"> PAGEREF _Toc509396397 \h </w:instrText>
+          <w:instrText xml:space="preserve"> PAGEREF _Toc509494689 \h </w:instrText>
         </w:r>
         <w:r>
           <w:rPr>
@@ -2546,7 +2600,7 @@
             <w:noProof/>
             <w:webHidden/>
           </w:rPr>
-          <w:t>24</w:t>
+          <w:t>25</w:t>
         </w:r>
         <w:r>
           <w:rPr>
@@ -2562,15 +2616,18 @@
       <w:pPr>
         <w:pStyle w:val="TOC5"/>
         <w:tabs>
-          <w:tab w:val="left" w:pos="1880"/>
+          <w:tab w:val="left" w:pos="2020"/>
           <w:tab w:val="right" w:leader="dot" w:pos="9350"/>
         </w:tabs>
         <w:rPr>
-          <w:rFonts w:asciiTheme="majorHAnsi" w:hAnsiTheme="majorHAnsi"/>
+          <w:rFonts w:asciiTheme="majorHAnsi" w:eastAsiaTheme="minorEastAsia" w:hAnsiTheme="majorHAnsi" w:cstheme="minorBidi"/>
           <w:noProof/>
-        </w:rPr>
-      </w:pPr>
-      <w:hyperlink w:anchor="_Toc509396398" w:history="1">
+          <w:color w:val="auto"/>
+          <w:sz w:val="22"/>
+          <w:szCs w:val="22"/>
+        </w:rPr>
+      </w:pPr>
+      <w:hyperlink w:anchor="_Toc509494690" w:history="1">
         <w:r>
           <w:rPr>
             <w:rStyle w:val="Hyperlink"/>
@@ -2581,8 +2638,11 @@
         </w:r>
         <w:r>
           <w:rPr>
-            <w:rFonts w:asciiTheme="majorHAnsi" w:hAnsiTheme="majorHAnsi"/>
-            <w:noProof/>
+            <w:rFonts w:asciiTheme="majorHAnsi" w:eastAsiaTheme="minorEastAsia" w:hAnsiTheme="majorHAnsi" w:cstheme="minorBidi"/>
+            <w:noProof/>
+            <w:color w:val="auto"/>
+            <w:sz w:val="22"/>
+            <w:szCs w:val="22"/>
           </w:rPr>
           <w:tab/>
         </w:r>
@@ -2616,7 +2676,7 @@
             <w:noProof/>
             <w:webHidden/>
           </w:rPr>
-          <w:instrText xml:space="preserve"> PAGEREF _Toc509396398 \h </w:instrText>
+          <w:instrText xml:space="preserve"> PAGEREF _Toc509494690 \h </w:instrText>
         </w:r>
         <w:r>
           <w:rPr>
@@ -2639,7 +2699,7 @@
             <w:noProof/>
             <w:webHidden/>
           </w:rPr>
-          <w:t>24</w:t>
+          <w:t>25</w:t>
         </w:r>
         <w:r>
           <w:rPr>
@@ -2655,15 +2715,18 @@
       <w:pPr>
         <w:pStyle w:val="TOC5"/>
         <w:tabs>
-          <w:tab w:val="left" w:pos="1880"/>
+          <w:tab w:val="left" w:pos="2020"/>
           <w:tab w:val="right" w:leader="dot" w:pos="9350"/>
         </w:tabs>
         <w:rPr>
-          <w:rFonts w:asciiTheme="majorHAnsi" w:hAnsiTheme="majorHAnsi"/>
+          <w:rFonts w:asciiTheme="majorHAnsi" w:eastAsiaTheme="minorEastAsia" w:hAnsiTheme="majorHAnsi" w:cstheme="minorBidi"/>
           <w:noProof/>
-        </w:rPr>
-      </w:pPr>
-      <w:hyperlink w:anchor="_Toc509396399" w:history="1">
+          <w:color w:val="auto"/>
+          <w:sz w:val="22"/>
+          <w:szCs w:val="22"/>
+        </w:rPr>
+      </w:pPr>
+      <w:hyperlink w:anchor="_Toc509494691" w:history="1">
         <w:r>
           <w:rPr>
             <w:rStyle w:val="Hyperlink"/>
@@ -2674,8 +2737,11 @@
         </w:r>
         <w:r>
           <w:rPr>
-            <w:rFonts w:asciiTheme="majorHAnsi" w:hAnsiTheme="majorHAnsi"/>
-            <w:noProof/>
+            <w:rFonts w:asciiTheme="majorHAnsi" w:eastAsiaTheme="minorEastAsia" w:hAnsiTheme="majorHAnsi" w:cstheme="minorBidi"/>
+            <w:noProof/>
+            <w:color w:val="auto"/>
+            <w:sz w:val="22"/>
+            <w:szCs w:val="22"/>
           </w:rPr>
           <w:tab/>
         </w:r>
@@ -2709,7 +2775,7 @@
             <w:noProof/>
             <w:webHidden/>
           </w:rPr>
-          <w:instrText xml:space="preserve"> PAGEREF _Toc509396399 \h </w:instrText>
+          <w:instrText xml:space="preserve"> PAGEREF _Toc509494691 \h </w:instrText>
         </w:r>
         <w:r>
           <w:rPr>
@@ -2732,7 +2798,7 @@
             <w:noProof/>
             <w:webHidden/>
           </w:rPr>
-          <w:t>25</w:t>
+          <w:t>26</w:t>
         </w:r>
         <w:r>
           <w:rPr>
@@ -2759,7 +2825,7 @@
           <w:szCs w:val="22"/>
         </w:rPr>
       </w:pPr>
-      <w:hyperlink w:anchor="_Toc509396400" w:history="1">
+      <w:hyperlink w:anchor="_Toc509494692" w:history="1">
         <w:r>
           <w:rPr>
             <w:rStyle w:val="Hyperlink"/>
@@ -2808,7 +2874,7 @@
             <w:noProof/>
             <w:webHidden/>
           </w:rPr>
-          <w:instrText xml:space="preserve"> PAGEREF _Toc509396400 \h </w:instrText>
+          <w:instrText xml:space="preserve"> PAGEREF _Toc509494692 \h </w:instrText>
         </w:r>
         <w:r>
           <w:rPr>
@@ -2831,7 +2897,7 @@
             <w:noProof/>
             <w:webHidden/>
           </w:rPr>
-          <w:t>26</w:t>
+          <w:t>27</w:t>
         </w:r>
         <w:r>
           <w:rPr>
@@ -2847,15 +2913,18 @@
       <w:pPr>
         <w:pStyle w:val="TOC4"/>
         <w:tabs>
-          <w:tab w:val="left" w:pos="1540"/>
+          <w:tab w:val="left" w:pos="1760"/>
           <w:tab w:val="right" w:leader="dot" w:pos="9350"/>
         </w:tabs>
         <w:rPr>
-          <w:rFonts w:asciiTheme="majorHAnsi" w:hAnsiTheme="majorHAnsi"/>
+          <w:rFonts w:asciiTheme="majorHAnsi" w:eastAsiaTheme="minorEastAsia" w:hAnsiTheme="majorHAnsi" w:cstheme="minorBidi"/>
           <w:noProof/>
-        </w:rPr>
-      </w:pPr>
-      <w:hyperlink w:anchor="_Toc509396401" w:history="1">
+          <w:color w:val="auto"/>
+          <w:sz w:val="22"/>
+          <w:szCs w:val="22"/>
+        </w:rPr>
+      </w:pPr>
+      <w:hyperlink w:anchor="_Toc509494693" w:history="1">
         <w:r>
           <w:rPr>
             <w:rStyle w:val="Hyperlink"/>
@@ -2866,8 +2935,11 @@
         </w:r>
         <w:r>
           <w:rPr>
-            <w:rFonts w:asciiTheme="majorHAnsi" w:hAnsiTheme="majorHAnsi"/>
-            <w:noProof/>
+            <w:rFonts w:asciiTheme="majorHAnsi" w:eastAsiaTheme="minorEastAsia" w:hAnsiTheme="majorHAnsi" w:cstheme="minorBidi"/>
+            <w:noProof/>
+            <w:color w:val="auto"/>
+            <w:sz w:val="22"/>
+            <w:szCs w:val="22"/>
           </w:rPr>
           <w:tab/>
         </w:r>
@@ -2901,7 +2973,7 @@
             <w:noProof/>
             <w:webHidden/>
           </w:rPr>
-          <w:instrText xml:space="preserve"> PAGEREF _Toc509396401 \h </w:instrText>
+          <w:instrText xml:space="preserve"> PAGEREF _Toc509494693 \h </w:instrText>
         </w:r>
         <w:r>
           <w:rPr>
@@ -2924,7 +2996,7 @@
             <w:noProof/>
             <w:webHidden/>
           </w:rPr>
-          <w:t>26</w:t>
+          <w:t>27</w:t>
         </w:r>
         <w:r>
           <w:rPr>
@@ -2940,15 +3012,18 @@
       <w:pPr>
         <w:pStyle w:val="TOC4"/>
         <w:tabs>
-          <w:tab w:val="left" w:pos="1540"/>
+          <w:tab w:val="left" w:pos="1760"/>
           <w:tab w:val="right" w:leader="dot" w:pos="9350"/>
         </w:tabs>
         <w:rPr>
-          <w:rFonts w:asciiTheme="majorHAnsi" w:hAnsiTheme="majorHAnsi"/>
+          <w:rFonts w:asciiTheme="majorHAnsi" w:eastAsiaTheme="minorEastAsia" w:hAnsiTheme="majorHAnsi" w:cstheme="minorBidi"/>
           <w:noProof/>
-        </w:rPr>
-      </w:pPr>
-      <w:hyperlink w:anchor="_Toc509396402" w:history="1">
+          <w:color w:val="auto"/>
+          <w:sz w:val="22"/>
+          <w:szCs w:val="22"/>
+        </w:rPr>
+      </w:pPr>
+      <w:hyperlink w:anchor="_Toc509494694" w:history="1">
         <w:r>
           <w:rPr>
             <w:rStyle w:val="Hyperlink"/>
@@ -2959,8 +3034,11 @@
         </w:r>
         <w:r>
           <w:rPr>
-            <w:rFonts w:asciiTheme="majorHAnsi" w:hAnsiTheme="majorHAnsi"/>
-            <w:noProof/>
+            <w:rFonts w:asciiTheme="majorHAnsi" w:eastAsiaTheme="minorEastAsia" w:hAnsiTheme="majorHAnsi" w:cstheme="minorBidi"/>
+            <w:noProof/>
+            <w:color w:val="auto"/>
+            <w:sz w:val="22"/>
+            <w:szCs w:val="22"/>
           </w:rPr>
           <w:tab/>
         </w:r>
@@ -2994,7 +3072,7 @@
             <w:noProof/>
             <w:webHidden/>
           </w:rPr>
-          <w:instrText xml:space="preserve"> PAGEREF _Toc509396402 \h </w:instrText>
+          <w:instrText xml:space="preserve"> PAGEREF _Toc509494694 \h </w:instrText>
         </w:r>
         <w:r>
           <w:rPr>
@@ -3017,7 +3095,7 @@
             <w:noProof/>
             <w:webHidden/>
           </w:rPr>
-          <w:t>26</w:t>
+          <w:t>27</w:t>
         </w:r>
         <w:r>
           <w:rPr>
@@ -3044,7 +3122,7 @@
           <w:szCs w:val="22"/>
         </w:rPr>
       </w:pPr>
-      <w:hyperlink w:anchor="_Toc509396403" w:history="1">
+      <w:hyperlink w:anchor="_Toc509494695" w:history="1">
         <w:r>
           <w:rPr>
             <w:rStyle w:val="Hyperlink"/>
@@ -3093,7 +3171,7 @@
             <w:noProof/>
             <w:webHidden/>
           </w:rPr>
-          <w:instrText xml:space="preserve"> PAGEREF _Toc509396403 \h </w:instrText>
+          <w:instrText xml:space="preserve"> PAGEREF _Toc509494695 \h </w:instrText>
         </w:r>
         <w:r>
           <w:rPr>
@@ -3116,7 +3194,7 @@
             <w:noProof/>
             <w:webHidden/>
           </w:rPr>
-          <w:t>26</w:t>
+          <w:t>27</w:t>
         </w:r>
         <w:r>
           <w:rPr>
@@ -3132,15 +3210,18 @@
       <w:pPr>
         <w:pStyle w:val="TOC4"/>
         <w:tabs>
-          <w:tab w:val="left" w:pos="1540"/>
+          <w:tab w:val="left" w:pos="1760"/>
           <w:tab w:val="right" w:leader="dot" w:pos="9350"/>
         </w:tabs>
         <w:rPr>
-          <w:rFonts w:asciiTheme="majorHAnsi" w:hAnsiTheme="majorHAnsi"/>
+          <w:rFonts w:asciiTheme="majorHAnsi" w:eastAsiaTheme="minorEastAsia" w:hAnsiTheme="majorHAnsi" w:cstheme="minorBidi"/>
           <w:noProof/>
-        </w:rPr>
-      </w:pPr>
-      <w:hyperlink w:anchor="_Toc509396404" w:history="1">
+          <w:color w:val="auto"/>
+          <w:sz w:val="22"/>
+          <w:szCs w:val="22"/>
+        </w:rPr>
+      </w:pPr>
+      <w:hyperlink w:anchor="_Toc509494696" w:history="1">
         <w:r>
           <w:rPr>
             <w:rStyle w:val="Hyperlink"/>
@@ -3151,8 +3232,11 @@
         </w:r>
         <w:r>
           <w:rPr>
-            <w:rFonts w:asciiTheme="majorHAnsi" w:hAnsiTheme="majorHAnsi"/>
-            <w:noProof/>
+            <w:rFonts w:asciiTheme="majorHAnsi" w:eastAsiaTheme="minorEastAsia" w:hAnsiTheme="majorHAnsi" w:cstheme="minorBidi"/>
+            <w:noProof/>
+            <w:color w:val="auto"/>
+            <w:sz w:val="22"/>
+            <w:szCs w:val="22"/>
           </w:rPr>
           <w:tab/>
         </w:r>
@@ -3186,7 +3270,7 @@
             <w:noProof/>
             <w:webHidden/>
           </w:rPr>
-          <w:instrText xml:space="preserve"> PAGEREF _Toc509396404 \h </w:instrText>
+          <w:instrText xml:space="preserve"> PAGEREF _Toc509494696 \h </w:instrText>
         </w:r>
         <w:r>
           <w:rPr>
@@ -3209,7 +3293,7 @@
             <w:noProof/>
             <w:webHidden/>
           </w:rPr>
-          <w:t>27</w:t>
+          <w:t>28</w:t>
         </w:r>
         <w:r>
           <w:rPr>
@@ -3225,15 +3309,18 @@
       <w:pPr>
         <w:pStyle w:val="TOC4"/>
         <w:tabs>
-          <w:tab w:val="left" w:pos="1540"/>
+          <w:tab w:val="left" w:pos="1760"/>
           <w:tab w:val="right" w:leader="dot" w:pos="9350"/>
         </w:tabs>
         <w:rPr>
-          <w:rFonts w:asciiTheme="majorHAnsi" w:hAnsiTheme="majorHAnsi"/>
+          <w:rFonts w:asciiTheme="majorHAnsi" w:eastAsiaTheme="minorEastAsia" w:hAnsiTheme="majorHAnsi" w:cstheme="minorBidi"/>
           <w:noProof/>
-        </w:rPr>
-      </w:pPr>
-      <w:hyperlink w:anchor="_Toc509396405" w:history="1">
+          <w:color w:val="auto"/>
+          <w:sz w:val="22"/>
+          <w:szCs w:val="22"/>
+        </w:rPr>
+      </w:pPr>
+      <w:hyperlink w:anchor="_Toc509494697" w:history="1">
         <w:r>
           <w:rPr>
             <w:rStyle w:val="Hyperlink"/>
@@ -3244,8 +3331,11 @@
         </w:r>
         <w:r>
           <w:rPr>
-            <w:rFonts w:asciiTheme="majorHAnsi" w:hAnsiTheme="majorHAnsi"/>
-            <w:noProof/>
+            <w:rFonts w:asciiTheme="majorHAnsi" w:eastAsiaTheme="minorEastAsia" w:hAnsiTheme="majorHAnsi" w:cstheme="minorBidi"/>
+            <w:noProof/>
+            <w:color w:val="auto"/>
+            <w:sz w:val="22"/>
+            <w:szCs w:val="22"/>
           </w:rPr>
           <w:tab/>
         </w:r>
@@ -3279,7 +3369,7 @@
             <w:noProof/>
             <w:webHidden/>
           </w:rPr>
-          <w:instrText xml:space="preserve"> PAGEREF _Toc509396405 \h </w:instrText>
+          <w:instrText xml:space="preserve"> PAGEREF _Toc509494697 \h </w:instrText>
         </w:r>
         <w:r>
           <w:rPr>
@@ -3302,7 +3392,7 @@
             <w:noProof/>
             <w:webHidden/>
           </w:rPr>
-          <w:t>27</w:t>
+          <w:t>28</w:t>
         </w:r>
         <w:r>
           <w:rPr>
@@ -3318,15 +3408,18 @@
       <w:pPr>
         <w:pStyle w:val="TOC4"/>
         <w:tabs>
-          <w:tab w:val="left" w:pos="1540"/>
+          <w:tab w:val="left" w:pos="1760"/>
           <w:tab w:val="right" w:leader="dot" w:pos="9350"/>
         </w:tabs>
         <w:rPr>
-          <w:rFonts w:asciiTheme="majorHAnsi" w:hAnsiTheme="majorHAnsi"/>
+          <w:rFonts w:asciiTheme="majorHAnsi" w:eastAsiaTheme="minorEastAsia" w:hAnsiTheme="majorHAnsi" w:cstheme="minorBidi"/>
           <w:noProof/>
-        </w:rPr>
-      </w:pPr>
-      <w:hyperlink w:anchor="_Toc509396406" w:history="1">
+          <w:color w:val="auto"/>
+          <w:sz w:val="22"/>
+          <w:szCs w:val="22"/>
+        </w:rPr>
+      </w:pPr>
+      <w:hyperlink w:anchor="_Toc509494698" w:history="1">
         <w:r>
           <w:rPr>
             <w:rStyle w:val="Hyperlink"/>
@@ -3337,8 +3430,11 @@
         </w:r>
         <w:r>
           <w:rPr>
-            <w:rFonts w:asciiTheme="majorHAnsi" w:hAnsiTheme="majorHAnsi"/>
-            <w:noProof/>
+            <w:rFonts w:asciiTheme="majorHAnsi" w:eastAsiaTheme="minorEastAsia" w:hAnsiTheme="majorHAnsi" w:cstheme="minorBidi"/>
+            <w:noProof/>
+            <w:color w:val="auto"/>
+            <w:sz w:val="22"/>
+            <w:szCs w:val="22"/>
           </w:rPr>
           <w:tab/>
         </w:r>
@@ -3372,7 +3468,7 @@
             <w:noProof/>
             <w:webHidden/>
           </w:rPr>
-          <w:instrText xml:space="preserve"> PAGEREF _Toc509396406 \h </w:instrText>
+          <w:instrText xml:space="preserve"> PAGEREF _Toc509494698 \h </w:instrText>
         </w:r>
         <w:r>
           <w:rPr>
@@ -3395,7 +3491,7 @@
             <w:noProof/>
             <w:webHidden/>
           </w:rPr>
-          <w:t>27</w:t>
+          <w:t>28</w:t>
         </w:r>
         <w:r>
           <w:rPr>
@@ -3422,7 +3518,7 @@
           <w:szCs w:val="22"/>
         </w:rPr>
       </w:pPr>
-      <w:hyperlink w:anchor="_Toc509396407" w:history="1">
+      <w:hyperlink w:anchor="_Toc509494699" w:history="1">
         <w:r>
           <w:rPr>
             <w:rStyle w:val="Hyperlink"/>
@@ -3471,7 +3567,7 @@
             <w:noProof/>
             <w:webHidden/>
           </w:rPr>
-          <w:instrText xml:space="preserve"> PAGEREF _Toc509396407 \h </w:instrText>
+          <w:instrText xml:space="preserve"> PAGEREF _Toc509494699 \h </w:instrText>
         </w:r>
         <w:r>
           <w:rPr>
@@ -3494,7 +3590,7 @@
             <w:noProof/>
             <w:webHidden/>
           </w:rPr>
-          <w:t>28</w:t>
+          <w:t>29</w:t>
         </w:r>
         <w:r>
           <w:rPr>
@@ -3521,7 +3617,7 @@
           <w:szCs w:val="22"/>
         </w:rPr>
       </w:pPr>
-      <w:hyperlink w:anchor="_Toc509396408" w:history="1">
+      <w:hyperlink w:anchor="_Toc509494700" w:history="1">
         <w:r>
           <w:rPr>
             <w:rStyle w:val="Hyperlink"/>
@@ -3570,7 +3666,7 @@
             <w:noProof/>
             <w:webHidden/>
           </w:rPr>
-          <w:instrText xml:space="preserve"> PAGEREF _Toc509396408 \h </w:instrText>
+          <w:instrText xml:space="preserve"> PAGEREF _Toc509494700 \h </w:instrText>
         </w:r>
         <w:r>
           <w:rPr>
@@ -3593,7 +3689,7 @@
             <w:noProof/>
             <w:webHidden/>
           </w:rPr>
-          <w:t>28</w:t>
+          <w:t>29</w:t>
         </w:r>
         <w:r>
           <w:rPr>
@@ -3620,7 +3716,7 @@
           <w:szCs w:val="22"/>
         </w:rPr>
       </w:pPr>
-      <w:hyperlink w:anchor="_Toc509396409" w:history="1">
+      <w:hyperlink w:anchor="_Toc509494701" w:history="1">
         <w:r>
           <w:rPr>
             <w:rStyle w:val="Hyperlink"/>
@@ -3669,7 +3765,7 @@
             <w:noProof/>
             <w:webHidden/>
           </w:rPr>
-          <w:instrText xml:space="preserve"> PAGEREF _Toc509396409 \h </w:instrText>
+          <w:instrText xml:space="preserve"> PAGEREF _Toc509494701 \h </w:instrText>
         </w:r>
         <w:r>
           <w:rPr>
@@ -3692,7 +3788,7 @@
             <w:noProof/>
             <w:webHidden/>
           </w:rPr>
-          <w:t>29</w:t>
+          <w:t>30</w:t>
         </w:r>
         <w:r>
           <w:rPr>
@@ -3719,7 +3815,7 @@
           <w:szCs w:val="22"/>
         </w:rPr>
       </w:pPr>
-      <w:hyperlink w:anchor="_Toc509396410" w:history="1">
+      <w:hyperlink w:anchor="_Toc509494702" w:history="1">
         <w:r>
           <w:rPr>
             <w:rStyle w:val="Hyperlink"/>
@@ -3768,7 +3864,7 @@
             <w:noProof/>
             <w:webHidden/>
           </w:rPr>
-          <w:instrText xml:space="preserve"> PAGEREF _Toc509396410 \h </w:instrText>
+          <w:instrText xml:space="preserve"> PAGEREF _Toc509494702 \h </w:instrText>
         </w:r>
         <w:r>
           <w:rPr>
@@ -3791,7 +3887,7 @@
             <w:noProof/>
             <w:webHidden/>
           </w:rPr>
-          <w:t>29</w:t>
+          <w:t>30</w:t>
         </w:r>
         <w:r>
           <w:rPr>
@@ -3818,7 +3914,7 @@
           <w:szCs w:val="22"/>
         </w:rPr>
       </w:pPr>
-      <w:hyperlink w:anchor="_Toc509396411" w:history="1">
+      <w:hyperlink w:anchor="_Toc509494703" w:history="1">
         <w:r>
           <w:rPr>
             <w:rStyle w:val="Hyperlink"/>
@@ -3867,7 +3963,7 @@
             <w:noProof/>
             <w:webHidden/>
           </w:rPr>
-          <w:instrText xml:space="preserve"> PAGEREF _Toc509396411 \h </w:instrText>
+          <w:instrText xml:space="preserve"> PAGEREF _Toc509494703 \h </w:instrText>
         </w:r>
         <w:r>
           <w:rPr>
@@ -3890,7 +3986,7 @@
             <w:noProof/>
             <w:webHidden/>
           </w:rPr>
-          <w:t>31</w:t>
+          <w:t>32</w:t>
         </w:r>
         <w:r>
           <w:rPr>
@@ -3917,7 +4013,7 @@
           <w:szCs w:val="22"/>
         </w:rPr>
       </w:pPr>
-      <w:hyperlink w:anchor="_Toc509396412" w:history="1">
+      <w:hyperlink w:anchor="_Toc509494704" w:history="1">
         <w:r>
           <w:rPr>
             <w:rStyle w:val="Hyperlink"/>
@@ -3966,7 +4062,7 @@
             <w:noProof/>
             <w:webHidden/>
           </w:rPr>
-          <w:instrText xml:space="preserve"> PAGEREF _Toc509396412 \h </w:instrText>
+          <w:instrText xml:space="preserve"> PAGEREF _Toc509494704 \h </w:instrText>
         </w:r>
         <w:r>
           <w:rPr>
@@ -3989,7 +4085,7 @@
             <w:noProof/>
             <w:webHidden/>
           </w:rPr>
-          <w:t>33</w:t>
+          <w:t>34</w:t>
         </w:r>
         <w:r>
           <w:rPr>
@@ -4016,7 +4112,7 @@
           <w:szCs w:val="22"/>
         </w:rPr>
       </w:pPr>
-      <w:hyperlink w:anchor="_Toc509396413" w:history="1">
+      <w:hyperlink w:anchor="_Toc509494705" w:history="1">
         <w:r>
           <w:rPr>
             <w:rStyle w:val="Hyperlink"/>
@@ -4065,7 +4161,7 @@
             <w:noProof/>
             <w:webHidden/>
           </w:rPr>
-          <w:instrText xml:space="preserve"> PAGEREF _Toc509396413 \h </w:instrText>
+          <w:instrText xml:space="preserve"> PAGEREF _Toc509494705 \h </w:instrText>
         </w:r>
         <w:r>
           <w:rPr>
@@ -4088,7 +4184,7 @@
             <w:noProof/>
             <w:webHidden/>
           </w:rPr>
-          <w:t>34</w:t>
+          <w:t>35</w:t>
         </w:r>
         <w:r>
           <w:rPr>
@@ -4115,7 +4211,7 @@
           <w:szCs w:val="22"/>
         </w:rPr>
       </w:pPr>
-      <w:hyperlink w:anchor="_Toc509396414" w:history="1">
+      <w:hyperlink w:anchor="_Toc509494706" w:history="1">
         <w:r>
           <w:rPr>
             <w:rStyle w:val="Hyperlink"/>
@@ -4164,7 +4260,7 @@
             <w:noProof/>
             <w:webHidden/>
           </w:rPr>
-          <w:instrText xml:space="preserve"> PAGEREF _Toc509396414 \h </w:instrText>
+          <w:instrText xml:space="preserve"> PAGEREF _Toc509494706 \h </w:instrText>
         </w:r>
         <w:r>
           <w:rPr>
@@ -4187,7 +4283,7 @@
             <w:noProof/>
             <w:webHidden/>
           </w:rPr>
-          <w:t>37</w:t>
+          <w:t>38</w:t>
         </w:r>
         <w:r>
           <w:rPr>
@@ -4200,6 +4296,110 @@
       </w:hyperlink>
     </w:p>
     <w:p>
+      <w:pPr>
+        <w:pStyle w:val="TOC3"/>
+        <w:tabs>
+          <w:tab w:val="left" w:pos="1320"/>
+          <w:tab w:val="right" w:leader="dot" w:pos="9350"/>
+        </w:tabs>
+        <w:rPr>
+          <w:rFonts w:asciiTheme="majorHAnsi" w:eastAsiaTheme="minorEastAsia" w:hAnsiTheme="majorHAnsi" w:cstheme="minorBidi"/>
+          <w:noProof/>
+          <w:color w:val="auto"/>
+          <w:sz w:val="22"/>
+          <w:szCs w:val="22"/>
+        </w:rPr>
+      </w:pPr>
+      <w:hyperlink w:anchor="_Toc509494707" w:history="1">
+        <w:r>
+          <w:rPr>
+            <w:rStyle w:val="Hyperlink"/>
+            <w:rFonts w:asciiTheme="majorHAnsi" w:hAnsiTheme="majorHAnsi"/>
+            <w:noProof/>
+          </w:rPr>
+          <w:t>6.2.6</w:t>
+        </w:r>
+        <w:r>
+          <w:rPr>
+            <w:rFonts w:asciiTheme="majorHAnsi" w:eastAsiaTheme="minorEastAsia" w:hAnsiTheme="majorHAnsi" w:cstheme="minorBidi"/>
+            <w:noProof/>
+            <w:color w:val="auto"/>
+            <w:sz w:val="22"/>
+            <w:szCs w:val="22"/>
+          </w:rPr>
+          <w:tab/>
+        </w:r>
+        <w:r>
+          <w:rPr>
+            <w:rStyle w:val="Hyperlink"/>
+            <w:rFonts w:asciiTheme="majorHAnsi" w:hAnsiTheme="majorHAnsi"/>
+            <w:noProof/>
+          </w:rPr>
+          <w:t>Install OSATE Development Environment</w:t>
+        </w:r>
+        <w:r>
+          <w:rPr>
+            <w:rFonts w:asciiTheme="majorHAnsi" w:hAnsiTheme="majorHAnsi"/>
+            <w:noProof/>
+            <w:webHidden/>
+          </w:rPr>
+          <w:tab/>
+        </w:r>
+        <w:r>
+          <w:rPr>
+            <w:rFonts w:asciiTheme="majorHAnsi" w:hAnsiTheme="majorHAnsi"/>
+            <w:noProof/>
+            <w:webHidden/>
+          </w:rPr>
+          <w:fldChar w:fldCharType="begin"/>
+        </w:r>
+        <w:r>
+          <w:rPr>
+            <w:rFonts w:asciiTheme="majorHAnsi" w:hAnsiTheme="majorHAnsi"/>
+            <w:noProof/>
+            <w:webHidden/>
+          </w:rPr>
+          <w:instrText xml:space="preserve"> PAGEREF _Toc509494707 \h </w:instrText>
+        </w:r>
+        <w:r>
+          <w:rPr>
+            <w:rFonts w:asciiTheme="majorHAnsi" w:hAnsiTheme="majorHAnsi"/>
+            <w:noProof/>
+            <w:webHidden/>
+          </w:rPr>
+        </w:r>
+        <w:r>
+          <w:rPr>
+            <w:rFonts w:asciiTheme="majorHAnsi" w:hAnsiTheme="majorHAnsi"/>
+            <w:noProof/>
+            <w:webHidden/>
+          </w:rPr>
+          <w:fldChar w:fldCharType="separate"/>
+        </w:r>
+        <w:r>
+          <w:rPr>
+            <w:rFonts w:asciiTheme="majorHAnsi" w:hAnsiTheme="majorHAnsi"/>
+            <w:noProof/>
+            <w:webHidden/>
+          </w:rPr>
+          <w:t>39</w:t>
+        </w:r>
+        <w:r>
+          <w:rPr>
+            <w:rFonts w:asciiTheme="majorHAnsi" w:hAnsiTheme="majorHAnsi"/>
+            <w:noProof/>
+            <w:webHidden/>
+          </w:rPr>
+          <w:fldChar w:fldCharType="end"/>
+        </w:r>
+      </w:hyperlink>
+    </w:p>
+    <w:p>
+      <w:pPr>
+        <w:rPr>
+          <w:rFonts w:asciiTheme="majorHAnsi" w:hAnsiTheme="majorHAnsi"/>
+        </w:rPr>
+      </w:pPr>
       <w:r>
         <w:rPr>
           <w:rFonts w:asciiTheme="majorHAnsi" w:hAnsiTheme="majorHAnsi"/>
@@ -4253,7 +4453,7 @@
       <w:pPr>
         <w:pStyle w:val="Heading1"/>
       </w:pPr>
-      <w:bookmarkStart w:id="1" w:name="_Toc509396379"/>
+      <w:bookmarkStart w:id="1" w:name="_Toc509494671"/>
       <w:r>
         <w:t>Table of Figures</w:t>
       </w:r>
@@ -4266,29 +4466,32 @@
           <w:tab w:val="right" w:leader="dot" w:pos="9350"/>
         </w:tabs>
         <w:rPr>
+          <w:rFonts w:asciiTheme="majorHAnsi" w:eastAsiaTheme="minorEastAsia" w:hAnsiTheme="majorHAnsi" w:cstheme="minorBidi"/>
+          <w:noProof/>
+          <w:color w:val="auto"/>
+          <w:sz w:val="22"/>
+          <w:szCs w:val="22"/>
+        </w:rPr>
+      </w:pPr>
+      <w:r>
+        <w:rPr>
           <w:rFonts w:asciiTheme="majorHAnsi" w:hAnsiTheme="majorHAnsi"/>
-          <w:noProof/>
-        </w:rPr>
-      </w:pPr>
+        </w:rPr>
+        <w:fldChar w:fldCharType="begin"/>
+      </w:r>
       <w:r>
         <w:rPr>
           <w:rFonts w:asciiTheme="majorHAnsi" w:hAnsiTheme="majorHAnsi"/>
         </w:rPr>
-        <w:fldChar w:fldCharType="begin"/>
+        <w:instrText xml:space="preserve"> TOC \h \z \c "Figure" </w:instrText>
       </w:r>
       <w:r>
         <w:rPr>
           <w:rFonts w:asciiTheme="majorHAnsi" w:hAnsiTheme="majorHAnsi"/>
         </w:rPr>
-        <w:instrText xml:space="preserve"> TOC \h \z \c "Figure" </w:instrText>
-      </w:r>
-      <w:r>
-        <w:rPr>
-          <w:rFonts w:asciiTheme="majorHAnsi" w:hAnsiTheme="majorHAnsi"/>
-        </w:rPr>
         <w:fldChar w:fldCharType="separate"/>
       </w:r>
-      <w:hyperlink w:anchor="_Toc509396424" w:history="1">
+      <w:hyperlink w:anchor="_Toc509494708" w:history="1">
         <w:r>
           <w:rPr>
             <w:rStyle w:val="Hyperlink"/>
@@ -4319,7 +4522,7 @@
             <w:noProof/>
             <w:webHidden/>
           </w:rPr>
-          <w:instrText xml:space="preserve"> PAGEREF _Toc509396424 \h </w:instrText>
+          <w:instrText xml:space="preserve"> PAGEREF _Toc509494708 \h </w:instrText>
         </w:r>
         <w:r>
           <w:rPr>
@@ -4342,7 +4545,7 @@
             <w:noProof/>
             <w:webHidden/>
           </w:rPr>
-          <w:t>8</w:t>
+          <w:t>7</w:t>
         </w:r>
         <w:r>
           <w:rPr>
@@ -4361,11 +4564,14 @@
           <w:tab w:val="right" w:leader="dot" w:pos="9350"/>
         </w:tabs>
         <w:rPr>
-          <w:rFonts w:asciiTheme="majorHAnsi" w:hAnsiTheme="majorHAnsi"/>
+          <w:rFonts w:asciiTheme="majorHAnsi" w:eastAsiaTheme="minorEastAsia" w:hAnsiTheme="majorHAnsi" w:cstheme="minorBidi"/>
           <w:noProof/>
-        </w:rPr>
-      </w:pPr>
-      <w:hyperlink w:anchor="_Toc509396425" w:history="1">
+          <w:color w:val="auto"/>
+          <w:sz w:val="22"/>
+          <w:szCs w:val="22"/>
+        </w:rPr>
+      </w:pPr>
+      <w:hyperlink w:anchor="_Toc509494709" w:history="1">
         <w:r>
           <w:rPr>
             <w:rStyle w:val="Hyperlink"/>
@@ -4396,7 +4602,7 @@
             <w:noProof/>
             <w:webHidden/>
           </w:rPr>
-          <w:instrText xml:space="preserve"> PAGEREF _Toc509396425 \h </w:instrText>
+          <w:instrText xml:space="preserve"> PAGEREF _Toc509494709 \h </w:instrText>
         </w:r>
         <w:r>
           <w:rPr>
@@ -4419,7 +4625,7 @@
             <w:noProof/>
             <w:webHidden/>
           </w:rPr>
-          <w:t>10</w:t>
+          <w:t>9</w:t>
         </w:r>
         <w:r>
           <w:rPr>
@@ -4438,18 +4644,21 @@
           <w:tab w:val="right" w:leader="dot" w:pos="9350"/>
         </w:tabs>
         <w:rPr>
-          <w:rFonts w:asciiTheme="majorHAnsi" w:hAnsiTheme="majorHAnsi"/>
+          <w:rFonts w:asciiTheme="majorHAnsi" w:eastAsiaTheme="minorEastAsia" w:hAnsiTheme="majorHAnsi" w:cstheme="minorBidi"/>
           <w:noProof/>
-        </w:rPr>
-      </w:pPr>
-      <w:hyperlink w:anchor="_Toc509396426" w:history="1">
+          <w:color w:val="auto"/>
+          <w:sz w:val="22"/>
+          <w:szCs w:val="22"/>
+        </w:rPr>
+      </w:pPr>
+      <w:hyperlink w:anchor="_Toc509494710" w:history="1">
         <w:r>
           <w:rPr>
             <w:rStyle w:val="Hyperlink"/>
             <w:rFonts w:asciiTheme="majorHAnsi" w:hAnsiTheme="majorHAnsi"/>
             <w:noProof/>
           </w:rPr>
-          <w:t>Figure 3: Import Menu Option</w:t>
+          <w:t>Figure 3: Fault Hypothesis Example</w:t>
         </w:r>
         <w:r>
           <w:rPr>
@@ -4473,7 +4682,7 @@
             <w:noProof/>
             <w:webHidden/>
           </w:rPr>
-          <w:instrText xml:space="preserve"> PAGEREF _Toc509396426 \h </w:instrText>
+          <w:instrText xml:space="preserve"> PAGEREF _Toc509494710 \h </w:instrText>
         </w:r>
         <w:r>
           <w:rPr>
@@ -4496,7 +4705,7 @@
             <w:noProof/>
             <w:webHidden/>
           </w:rPr>
-          <w:t>11</w:t>
+          <w:t>10</w:t>
         </w:r>
         <w:r>
           <w:rPr>
@@ -4515,18 +4724,21 @@
           <w:tab w:val="right" w:leader="dot" w:pos="9350"/>
         </w:tabs>
         <w:rPr>
-          <w:rFonts w:asciiTheme="majorHAnsi" w:hAnsiTheme="majorHAnsi"/>
+          <w:rFonts w:asciiTheme="majorHAnsi" w:eastAsiaTheme="minorEastAsia" w:hAnsiTheme="majorHAnsi" w:cstheme="minorBidi"/>
           <w:noProof/>
-        </w:rPr>
-      </w:pPr>
-      <w:hyperlink w:anchor="_Toc509396427" w:history="1">
+          <w:color w:val="auto"/>
+          <w:sz w:val="22"/>
+          <w:szCs w:val="22"/>
+        </w:rPr>
+      </w:pPr>
+      <w:hyperlink w:anchor="_Toc509494711" w:history="1">
         <w:r>
           <w:rPr>
             <w:rStyle w:val="Hyperlink"/>
             <w:rFonts w:asciiTheme="majorHAnsi" w:hAnsiTheme="majorHAnsi"/>
             <w:noProof/>
           </w:rPr>
-          <w:t>Figure 4: Importing Toy Example Project</w:t>
+          <w:t>Figure 4: Import Menu Option</w:t>
         </w:r>
         <w:r>
           <w:rPr>
@@ -4550,7 +4762,7 @@
             <w:noProof/>
             <w:webHidden/>
           </w:rPr>
-          <w:instrText xml:space="preserve"> PAGEREF _Toc509396427 \h </w:instrText>
+          <w:instrText xml:space="preserve"> PAGEREF _Toc509494711 \h </w:instrText>
         </w:r>
         <w:r>
           <w:rPr>
@@ -4573,7 +4785,7 @@
             <w:noProof/>
             <w:webHidden/>
           </w:rPr>
-          <w:t>12</w:t>
+          <w:t>11</w:t>
         </w:r>
         <w:r>
           <w:rPr>
@@ -4592,18 +4804,21 @@
           <w:tab w:val="right" w:leader="dot" w:pos="9350"/>
         </w:tabs>
         <w:rPr>
-          <w:rFonts w:asciiTheme="majorHAnsi" w:hAnsiTheme="majorHAnsi"/>
+          <w:rFonts w:asciiTheme="majorHAnsi" w:eastAsiaTheme="minorEastAsia" w:hAnsiTheme="majorHAnsi" w:cstheme="minorBidi"/>
           <w:noProof/>
-        </w:rPr>
-      </w:pPr>
-      <w:hyperlink w:anchor="_Toc509396428" w:history="1">
+          <w:color w:val="auto"/>
+          <w:sz w:val="22"/>
+          <w:szCs w:val="22"/>
+        </w:rPr>
+      </w:pPr>
+      <w:hyperlink w:anchor="_Toc509494712" w:history="1">
         <w:r>
           <w:rPr>
             <w:rStyle w:val="Hyperlink"/>
             <w:rFonts w:asciiTheme="majorHAnsi" w:hAnsiTheme="majorHAnsi"/>
             <w:noProof/>
           </w:rPr>
-          <w:t>Figure 5: Workspace After Importing Toy Example</w:t>
+          <w:t>Figure 5: Importing Toy Example Project</w:t>
         </w:r>
         <w:r>
           <w:rPr>
@@ -4627,7 +4842,7 @@
             <w:noProof/>
             <w:webHidden/>
           </w:rPr>
-          <w:instrText xml:space="preserve"> PAGEREF _Toc509396428 \h </w:instrText>
+          <w:instrText xml:space="preserve"> PAGEREF _Toc509494712 \h </w:instrText>
         </w:r>
         <w:r>
           <w:rPr>
@@ -4650,7 +4865,7 @@
             <w:noProof/>
             <w:webHidden/>
           </w:rPr>
-          <w:t>13</w:t>
+          <w:t>12</w:t>
         </w:r>
         <w:r>
           <w:rPr>
@@ -4669,18 +4884,21 @@
           <w:tab w:val="right" w:leader="dot" w:pos="9350"/>
         </w:tabs>
         <w:rPr>
-          <w:rFonts w:asciiTheme="majorHAnsi" w:hAnsiTheme="majorHAnsi"/>
+          <w:rFonts w:asciiTheme="majorHAnsi" w:eastAsiaTheme="minorEastAsia" w:hAnsiTheme="majorHAnsi" w:cstheme="minorBidi"/>
           <w:noProof/>
-        </w:rPr>
-      </w:pPr>
-      <w:hyperlink w:anchor="_Toc509396429" w:history="1">
+          <w:color w:val="auto"/>
+          <w:sz w:val="22"/>
+          <w:szCs w:val="22"/>
+        </w:rPr>
+      </w:pPr>
+      <w:hyperlink w:anchor="_Toc509494713" w:history="1">
         <w:r>
           <w:rPr>
             <w:rStyle w:val="Hyperlink"/>
             <w:rFonts w:asciiTheme="majorHAnsi" w:hAnsiTheme="majorHAnsi"/>
             <w:noProof/>
           </w:rPr>
-          <w:t>Figure 6: AGREE and Safety Analysis Dropdown Menu</w:t>
+          <w:t>Figure 6: Workspace After Importing Toy Example</w:t>
         </w:r>
         <w:r>
           <w:rPr>
@@ -4704,7 +4922,7 @@
             <w:noProof/>
             <w:webHidden/>
           </w:rPr>
-          <w:instrText xml:space="preserve"> PAGEREF _Toc509396429 \h </w:instrText>
+          <w:instrText xml:space="preserve"> PAGEREF _Toc509494713 \h </w:instrText>
         </w:r>
         <w:r>
           <w:rPr>
@@ -4727,7 +4945,7 @@
             <w:noProof/>
             <w:webHidden/>
           </w:rPr>
-          <w:t>14</w:t>
+          <w:t>13</w:t>
         </w:r>
         <w:r>
           <w:rPr>
@@ -4746,18 +4964,21 @@
           <w:tab w:val="right" w:leader="dot" w:pos="9350"/>
         </w:tabs>
         <w:rPr>
-          <w:rFonts w:asciiTheme="majorHAnsi" w:hAnsiTheme="majorHAnsi"/>
+          <w:rFonts w:asciiTheme="majorHAnsi" w:eastAsiaTheme="minorEastAsia" w:hAnsiTheme="majorHAnsi" w:cstheme="minorBidi"/>
           <w:noProof/>
-        </w:rPr>
-      </w:pPr>
-      <w:hyperlink w:anchor="_Toc509396430" w:history="1">
+          <w:color w:val="auto"/>
+          <w:sz w:val="22"/>
+          <w:szCs w:val="22"/>
+        </w:rPr>
+      </w:pPr>
+      <w:hyperlink w:anchor="_Toc509494714" w:history="1">
         <w:r>
           <w:rPr>
             <w:rStyle w:val="Hyperlink"/>
             <w:rFonts w:asciiTheme="majorHAnsi" w:hAnsiTheme="majorHAnsi"/>
             <w:noProof/>
           </w:rPr>
-          <w:t>Figure 7:AGREE Verification Results</w:t>
+          <w:t>Figure 7: AGREE and Safety Analysis Dropdown Menu</w:t>
         </w:r>
         <w:r>
           <w:rPr>
@@ -4781,7 +5002,7 @@
             <w:noProof/>
             <w:webHidden/>
           </w:rPr>
-          <w:instrText xml:space="preserve"> PAGEREF _Toc509396430 \h </w:instrText>
+          <w:instrText xml:space="preserve"> PAGEREF _Toc509494714 \h </w:instrText>
         </w:r>
         <w:r>
           <w:rPr>
@@ -4823,18 +5044,21 @@
           <w:tab w:val="right" w:leader="dot" w:pos="9350"/>
         </w:tabs>
         <w:rPr>
-          <w:rFonts w:asciiTheme="majorHAnsi" w:hAnsiTheme="majorHAnsi"/>
+          <w:rFonts w:asciiTheme="majorHAnsi" w:eastAsiaTheme="minorEastAsia" w:hAnsiTheme="majorHAnsi" w:cstheme="minorBidi"/>
           <w:noProof/>
-        </w:rPr>
-      </w:pPr>
-      <w:hyperlink w:anchor="_Toc509396431" w:history="1">
+          <w:color w:val="auto"/>
+          <w:sz w:val="22"/>
+          <w:szCs w:val="22"/>
+        </w:rPr>
+      </w:pPr>
+      <w:hyperlink w:anchor="_Toc509494715" w:history="1">
         <w:r>
           <w:rPr>
             <w:rStyle w:val="Hyperlink"/>
             <w:rFonts w:asciiTheme="majorHAnsi" w:hAnsiTheme="majorHAnsi"/>
             <w:noProof/>
           </w:rPr>
-          <w:t>Figure 8: Counterexample from Safety Analysis</w:t>
+          <w:t>Figure 8:AGREE Verification Results</w:t>
         </w:r>
         <w:r>
           <w:rPr>
@@ -4858,7 +5082,7 @@
             <w:noProof/>
             <w:webHidden/>
           </w:rPr>
-          <w:instrText xml:space="preserve"> PAGEREF _Toc509396431 \h </w:instrText>
+          <w:instrText xml:space="preserve"> PAGEREF _Toc509494715 \h </w:instrText>
         </w:r>
         <w:r>
           <w:rPr>
@@ -4881,7 +5105,7 @@
             <w:noProof/>
             <w:webHidden/>
           </w:rPr>
-          <w:t>16</w:t>
+          <w:t>14</w:t>
         </w:r>
         <w:r>
           <w:rPr>
@@ -4900,18 +5124,21 @@
           <w:tab w:val="right" w:leader="dot" w:pos="9350"/>
         </w:tabs>
         <w:rPr>
-          <w:rFonts w:asciiTheme="majorHAnsi" w:hAnsiTheme="majorHAnsi"/>
+          <w:rFonts w:asciiTheme="majorHAnsi" w:eastAsiaTheme="minorEastAsia" w:hAnsiTheme="majorHAnsi" w:cstheme="minorBidi"/>
           <w:noProof/>
-        </w:rPr>
-      </w:pPr>
-      <w:hyperlink w:anchor="_Toc509396432" w:history="1">
+          <w:color w:val="auto"/>
+          <w:sz w:val="22"/>
+          <w:szCs w:val="22"/>
+        </w:rPr>
+      </w:pPr>
+      <w:hyperlink w:anchor="_Toc509494716" w:history="1">
         <w:r>
           <w:rPr>
             <w:rStyle w:val="Hyperlink"/>
             <w:rFonts w:asciiTheme="majorHAnsi" w:hAnsiTheme="majorHAnsi"/>
             <w:noProof/>
           </w:rPr>
-          <w:t>Figure 9: Generated Excel File for Counterexample</w:t>
+          <w:t>Figure 9: Counterexample from Safety Analysis</w:t>
         </w:r>
         <w:r>
           <w:rPr>
@@ -4935,7 +5162,7 @@
             <w:noProof/>
             <w:webHidden/>
           </w:rPr>
-          <w:instrText xml:space="preserve"> PAGEREF _Toc509396432 \h </w:instrText>
+          <w:instrText xml:space="preserve"> PAGEREF _Toc509494716 \h </w:instrText>
         </w:r>
         <w:r>
           <w:rPr>
@@ -4958,7 +5185,7 @@
             <w:noProof/>
             <w:webHidden/>
           </w:rPr>
-          <w:t>17</w:t>
+          <w:t>16</w:t>
         </w:r>
         <w:r>
           <w:rPr>
@@ -4977,18 +5204,21 @@
           <w:tab w:val="right" w:leader="dot" w:pos="9350"/>
         </w:tabs>
         <w:rPr>
-          <w:rFonts w:asciiTheme="majorHAnsi" w:hAnsiTheme="majorHAnsi"/>
+          <w:rFonts w:asciiTheme="majorHAnsi" w:eastAsiaTheme="minorEastAsia" w:hAnsiTheme="majorHAnsi" w:cstheme="minorBidi"/>
           <w:noProof/>
-        </w:rPr>
-      </w:pPr>
-      <w:hyperlink w:anchor="_Toc509396433" w:history="1">
+          <w:color w:val="auto"/>
+          <w:sz w:val="22"/>
+          <w:szCs w:val="22"/>
+        </w:rPr>
+      </w:pPr>
+      <w:hyperlink w:anchor="_Toc509494717" w:history="1">
         <w:r>
           <w:rPr>
             <w:rStyle w:val="Hyperlink"/>
             <w:rFonts w:asciiTheme="majorHAnsi" w:hAnsiTheme="majorHAnsi"/>
             <w:noProof/>
           </w:rPr>
-          <w:t>Figure 10: Medical Device Example</w:t>
+          <w:t>Figure 10: Generated Excel File for Counterexample</w:t>
         </w:r>
         <w:r>
           <w:rPr>
@@ -5012,7 +5242,7 @@
             <w:noProof/>
             <w:webHidden/>
           </w:rPr>
-          <w:instrText xml:space="preserve"> PAGEREF _Toc509396433 \h </w:instrText>
+          <w:instrText xml:space="preserve"> PAGEREF _Toc509494717 \h </w:instrText>
         </w:r>
         <w:r>
           <w:rPr>
@@ -5035,7 +5265,7 @@
             <w:noProof/>
             <w:webHidden/>
           </w:rPr>
-          <w:t>20</w:t>
+          <w:t>17</w:t>
         </w:r>
         <w:r>
           <w:rPr>
@@ -5054,18 +5284,21 @@
           <w:tab w:val="right" w:leader="dot" w:pos="9350"/>
         </w:tabs>
         <w:rPr>
-          <w:rFonts w:asciiTheme="majorHAnsi" w:hAnsiTheme="majorHAnsi"/>
+          <w:rFonts w:asciiTheme="majorHAnsi" w:eastAsiaTheme="minorEastAsia" w:hAnsiTheme="majorHAnsi" w:cstheme="minorBidi"/>
           <w:noProof/>
-        </w:rPr>
-      </w:pPr>
-      <w:hyperlink w:anchor="_Toc509396434" w:history="1">
+          <w:color w:val="auto"/>
+          <w:sz w:val="22"/>
+          <w:szCs w:val="22"/>
+        </w:rPr>
+      </w:pPr>
+      <w:hyperlink w:anchor="_Toc509494718" w:history="1">
         <w:r>
           <w:rPr>
             <w:rStyle w:val="Hyperlink"/>
             <w:rFonts w:asciiTheme="majorHAnsi" w:hAnsiTheme="majorHAnsi"/>
             <w:noProof/>
           </w:rPr>
-          <w:t>Figure 11: Safety Annex Grammar</w:t>
+          <w:t>Figure 11: Medical Device Example</w:t>
         </w:r>
         <w:r>
           <w:rPr>
@@ -5089,7 +5322,7 @@
             <w:noProof/>
             <w:webHidden/>
           </w:rPr>
-          <w:instrText xml:space="preserve"> PAGEREF _Toc509396434 \h </w:instrText>
+          <w:instrText xml:space="preserve"> PAGEREF _Toc509494718 \h </w:instrText>
         </w:r>
         <w:r>
           <w:rPr>
@@ -5112,7 +5345,7 @@
             <w:noProof/>
             <w:webHidden/>
           </w:rPr>
-          <w:t>21</w:t>
+          <w:t>20</w:t>
         </w:r>
         <w:r>
           <w:rPr>
@@ -5131,18 +5364,21 @@
           <w:tab w:val="right" w:leader="dot" w:pos="9350"/>
         </w:tabs>
         <w:rPr>
-          <w:rFonts w:asciiTheme="majorHAnsi" w:hAnsiTheme="majorHAnsi"/>
+          <w:rFonts w:asciiTheme="majorHAnsi" w:eastAsiaTheme="minorEastAsia" w:hAnsiTheme="majorHAnsi" w:cstheme="minorBidi"/>
           <w:noProof/>
-        </w:rPr>
-      </w:pPr>
-      <w:hyperlink w:anchor="_Toc509396435" w:history="1">
+          <w:color w:val="auto"/>
+          <w:sz w:val="22"/>
+          <w:szCs w:val="22"/>
+        </w:rPr>
+      </w:pPr>
+      <w:hyperlink w:anchor="_Toc509494719" w:history="1">
         <w:r>
           <w:rPr>
             <w:rStyle w:val="Hyperlink"/>
             <w:rFonts w:asciiTheme="majorHAnsi" w:hAnsiTheme="majorHAnsi"/>
             <w:noProof/>
           </w:rPr>
-          <w:t>Figure 12: Fault Node Definition</w:t>
+          <w:t>Figure 12: Safety Annex Grammar</w:t>
         </w:r>
         <w:r>
           <w:rPr>
@@ -5166,7 +5402,7 @@
             <w:noProof/>
             <w:webHidden/>
           </w:rPr>
-          <w:instrText xml:space="preserve"> PAGEREF _Toc509396435 \h </w:instrText>
+          <w:instrText xml:space="preserve"> PAGEREF _Toc509494719 \h </w:instrText>
         </w:r>
         <w:r>
           <w:rPr>
@@ -5189,7 +5425,7 @@
             <w:noProof/>
             <w:webHidden/>
           </w:rPr>
-          <w:t>22</w:t>
+          <w:t>21</w:t>
         </w:r>
         <w:r>
           <w:rPr>
@@ -5208,18 +5444,21 @@
           <w:tab w:val="right" w:leader="dot" w:pos="9350"/>
         </w:tabs>
         <w:rPr>
-          <w:rFonts w:asciiTheme="majorHAnsi" w:hAnsiTheme="majorHAnsi"/>
+          <w:rFonts w:asciiTheme="majorHAnsi" w:eastAsiaTheme="minorEastAsia" w:hAnsiTheme="majorHAnsi" w:cstheme="minorBidi"/>
           <w:noProof/>
-        </w:rPr>
-      </w:pPr>
-      <w:hyperlink w:anchor="_Toc509396436" w:history="1">
+          <w:color w:val="auto"/>
+          <w:sz w:val="22"/>
+          <w:szCs w:val="22"/>
+        </w:rPr>
+      </w:pPr>
+      <w:hyperlink w:anchor="_Toc509494720" w:history="1">
         <w:r>
           <w:rPr>
             <w:rStyle w:val="Hyperlink"/>
             <w:rFonts w:asciiTheme="majorHAnsi" w:hAnsiTheme="majorHAnsi"/>
             <w:noProof/>
           </w:rPr>
-          <w:t>Figure 13: Propagation Statement Example</w:t>
+          <w:t>Figure 13: Fault Node Definition</w:t>
         </w:r>
         <w:r>
           <w:rPr>
@@ -5243,7 +5482,7 @@
             <w:noProof/>
             <w:webHidden/>
           </w:rPr>
-          <w:instrText xml:space="preserve"> PAGEREF _Toc509396436 \h </w:instrText>
+          <w:instrText xml:space="preserve"> PAGEREF _Toc509494720 \h </w:instrText>
         </w:r>
         <w:r>
           <w:rPr>
@@ -5266,7 +5505,7 @@
             <w:noProof/>
             <w:webHidden/>
           </w:rPr>
-          <w:t>24</w:t>
+          <w:t>22</w:t>
         </w:r>
         <w:r>
           <w:rPr>
@@ -5285,18 +5524,21 @@
           <w:tab w:val="right" w:leader="dot" w:pos="9350"/>
         </w:tabs>
         <w:rPr>
-          <w:rFonts w:asciiTheme="majorHAnsi" w:hAnsiTheme="majorHAnsi"/>
+          <w:rFonts w:asciiTheme="majorHAnsi" w:eastAsiaTheme="minorEastAsia" w:hAnsiTheme="majorHAnsi" w:cstheme="minorBidi"/>
           <w:noProof/>
-        </w:rPr>
-      </w:pPr>
-      <w:hyperlink w:anchor="_Toc509396437" w:history="1">
+          <w:color w:val="auto"/>
+          <w:sz w:val="22"/>
+          <w:szCs w:val="22"/>
+        </w:rPr>
+      </w:pPr>
+      <w:hyperlink w:anchor="_Toc509494721" w:history="1">
         <w:r>
           <w:rPr>
             <w:rStyle w:val="Hyperlink"/>
             <w:rFonts w:asciiTheme="majorHAnsi" w:hAnsiTheme="majorHAnsi"/>
             <w:noProof/>
           </w:rPr>
-          <w:t>Figure 14: Max One Fault Example</w:t>
+          <w:t>Figure 14: Propagation Statement Example</w:t>
         </w:r>
         <w:r>
           <w:rPr>
@@ -5320,7 +5562,7 @@
             <w:noProof/>
             <w:webHidden/>
           </w:rPr>
-          <w:instrText xml:space="preserve"> PAGEREF _Toc509396437 \h </w:instrText>
+          <w:instrText xml:space="preserve"> PAGEREF _Toc509494721 \h </w:instrText>
         </w:r>
         <w:r>
           <w:rPr>
@@ -5343,7 +5585,7 @@
             <w:noProof/>
             <w:webHidden/>
           </w:rPr>
-          <w:t>27</w:t>
+          <w:t>24</w:t>
         </w:r>
         <w:r>
           <w:rPr>
@@ -5362,18 +5604,21 @@
           <w:tab w:val="right" w:leader="dot" w:pos="9350"/>
         </w:tabs>
         <w:rPr>
-          <w:rFonts w:asciiTheme="majorHAnsi" w:hAnsiTheme="majorHAnsi"/>
+          <w:rFonts w:asciiTheme="majorHAnsi" w:eastAsiaTheme="minorEastAsia" w:hAnsiTheme="majorHAnsi" w:cstheme="minorBidi"/>
           <w:noProof/>
-        </w:rPr>
-      </w:pPr>
-      <w:hyperlink w:anchor="_Toc509396438" w:history="1">
+          <w:color w:val="auto"/>
+          <w:sz w:val="22"/>
+          <w:szCs w:val="22"/>
+        </w:rPr>
+      </w:pPr>
+      <w:hyperlink w:anchor="_Toc509494722" w:history="1">
         <w:r>
           <w:rPr>
             <w:rStyle w:val="Hyperlink"/>
             <w:rFonts w:asciiTheme="majorHAnsi" w:hAnsiTheme="majorHAnsi"/>
             <w:noProof/>
           </w:rPr>
-          <w:t>Figure 15: Probability Threshold Example</w:t>
+          <w:t>Figure 15: Max One Fault Example</w:t>
         </w:r>
         <w:r>
           <w:rPr>
@@ -5397,7 +5642,7 @@
             <w:noProof/>
             <w:webHidden/>
           </w:rPr>
-          <w:instrText xml:space="preserve"> PAGEREF _Toc509396438 \h </w:instrText>
+          <w:instrText xml:space="preserve"> PAGEREF _Toc509494722 \h </w:instrText>
         </w:r>
         <w:r>
           <w:rPr>
@@ -5439,18 +5684,21 @@
           <w:tab w:val="right" w:leader="dot" w:pos="9350"/>
         </w:tabs>
         <w:rPr>
-          <w:rFonts w:asciiTheme="majorHAnsi" w:hAnsiTheme="majorHAnsi"/>
+          <w:rFonts w:asciiTheme="majorHAnsi" w:eastAsiaTheme="minorEastAsia" w:hAnsiTheme="majorHAnsi" w:cstheme="minorBidi"/>
           <w:noProof/>
-        </w:rPr>
-      </w:pPr>
-      <w:hyperlink w:anchor="_Toc509396439" w:history="1">
+          <w:color w:val="auto"/>
+          <w:sz w:val="22"/>
+          <w:szCs w:val="22"/>
+        </w:rPr>
+      </w:pPr>
+      <w:hyperlink w:anchor="_Toc509494723" w:history="1">
         <w:r>
           <w:rPr>
             <w:rStyle w:val="Hyperlink"/>
             <w:rFonts w:asciiTheme="majorHAnsi" w:hAnsiTheme="majorHAnsi"/>
             <w:noProof/>
           </w:rPr>
-          <w:t>Figure 16: Hardware Fault Statement</w:t>
+          <w:t>Figure 16: Probability Threshold Example</w:t>
         </w:r>
         <w:r>
           <w:rPr>
@@ -5474,7 +5722,7 @@
             <w:noProof/>
             <w:webHidden/>
           </w:rPr>
-          <w:instrText xml:space="preserve"> PAGEREF _Toc509396439 \h </w:instrText>
+          <w:instrText xml:space="preserve"> PAGEREF _Toc509494723 \h </w:instrText>
         </w:r>
         <w:r>
           <w:rPr>
@@ -5497,7 +5745,7 @@
             <w:noProof/>
             <w:webHidden/>
           </w:rPr>
-          <w:t>28</w:t>
+          <w:t>27</w:t>
         </w:r>
         <w:r>
           <w:rPr>
@@ -5516,18 +5764,21 @@
           <w:tab w:val="right" w:leader="dot" w:pos="9350"/>
         </w:tabs>
         <w:rPr>
-          <w:rFonts w:asciiTheme="majorHAnsi" w:hAnsiTheme="majorHAnsi"/>
+          <w:rFonts w:asciiTheme="majorHAnsi" w:eastAsiaTheme="minorEastAsia" w:hAnsiTheme="majorHAnsi" w:cstheme="minorBidi"/>
           <w:noProof/>
-        </w:rPr>
-      </w:pPr>
-      <w:hyperlink w:anchor="_Toc509396440" w:history="1">
+          <w:color w:val="auto"/>
+          <w:sz w:val="22"/>
+          <w:szCs w:val="22"/>
+        </w:rPr>
+      </w:pPr>
+      <w:hyperlink w:anchor="_Toc509494724" w:history="1">
         <w:r>
           <w:rPr>
             <w:rStyle w:val="Hyperlink"/>
             <w:rFonts w:asciiTheme="majorHAnsi" w:hAnsiTheme="majorHAnsi"/>
             <w:noProof/>
           </w:rPr>
-          <w:t>Figure 17: Overview of Safety Annex/AGREE/OSATE Tool Suite</w:t>
+          <w:t>Figure 17: Hardware Fault Statement</w:t>
         </w:r>
         <w:r>
           <w:rPr>
@@ -5551,7 +5802,7 @@
             <w:noProof/>
             <w:webHidden/>
           </w:rPr>
-          <w:instrText xml:space="preserve"> PAGEREF _Toc509396440 \h </w:instrText>
+          <w:instrText xml:space="preserve"> PAGEREF _Toc509494724 \h </w:instrText>
         </w:r>
         <w:r>
           <w:rPr>
@@ -5574,7 +5825,7 @@
             <w:noProof/>
             <w:webHidden/>
           </w:rPr>
-          <w:t>30</w:t>
+          <w:t>28</w:t>
         </w:r>
         <w:r>
           <w:rPr>
@@ -5593,18 +5844,21 @@
           <w:tab w:val="right" w:leader="dot" w:pos="9350"/>
         </w:tabs>
         <w:rPr>
-          <w:rFonts w:asciiTheme="majorHAnsi" w:hAnsiTheme="majorHAnsi"/>
+          <w:rFonts w:asciiTheme="majorHAnsi" w:eastAsiaTheme="minorEastAsia" w:hAnsiTheme="majorHAnsi" w:cstheme="minorBidi"/>
           <w:noProof/>
-        </w:rPr>
-      </w:pPr>
-      <w:hyperlink w:anchor="_Toc509396441" w:history="1">
+          <w:color w:val="auto"/>
+          <w:sz w:val="22"/>
+          <w:szCs w:val="22"/>
+        </w:rPr>
+      </w:pPr>
+      <w:hyperlink w:anchor="_Toc509494725" w:history="1">
         <w:r>
           <w:rPr>
             <w:rStyle w:val="Hyperlink"/>
             <w:rFonts w:asciiTheme="majorHAnsi" w:hAnsiTheme="majorHAnsi"/>
             <w:noProof/>
           </w:rPr>
-          <w:t>Figure 18: OSATE Loading Screen</w:t>
+          <w:t>Figure 18: Overview of Safety Annex/AGREE/OSATE Tool Suite</w:t>
         </w:r>
         <w:r>
           <w:rPr>
@@ -5628,7 +5882,7 @@
             <w:noProof/>
             <w:webHidden/>
           </w:rPr>
-          <w:instrText xml:space="preserve"> PAGEREF _Toc509396441 \h </w:instrText>
+          <w:instrText xml:space="preserve"> PAGEREF _Toc509494725 \h </w:instrText>
         </w:r>
         <w:r>
           <w:rPr>
@@ -5651,7 +5905,7 @@
             <w:noProof/>
             <w:webHidden/>
           </w:rPr>
-          <w:t>31</w:t>
+          <w:t>30</w:t>
         </w:r>
         <w:r>
           <w:rPr>
@@ -5670,18 +5924,21 @@
           <w:tab w:val="right" w:leader="dot" w:pos="9350"/>
         </w:tabs>
         <w:rPr>
-          <w:rFonts w:asciiTheme="majorHAnsi" w:hAnsiTheme="majorHAnsi"/>
+          <w:rFonts w:asciiTheme="majorHAnsi" w:eastAsiaTheme="minorEastAsia" w:hAnsiTheme="majorHAnsi" w:cstheme="minorBidi"/>
           <w:noProof/>
-        </w:rPr>
-      </w:pPr>
-      <w:hyperlink w:anchor="_Toc509396442" w:history="1">
+          <w:color w:val="auto"/>
+          <w:sz w:val="22"/>
+          <w:szCs w:val="22"/>
+        </w:rPr>
+      </w:pPr>
+      <w:hyperlink w:anchor="_Toc509494726" w:history="1">
         <w:r>
           <w:rPr>
             <w:rStyle w:val="Hyperlink"/>
             <w:rFonts w:asciiTheme="majorHAnsi" w:hAnsiTheme="majorHAnsi"/>
             <w:noProof/>
           </w:rPr>
-          <w:t>Figure 19: Windows 10 System Control Panel</w:t>
+          <w:t>Figure 19: OSATE Loading Screen</w:t>
         </w:r>
         <w:r>
           <w:rPr>
@@ -5705,7 +5962,7 @@
             <w:noProof/>
             <w:webHidden/>
           </w:rPr>
-          <w:instrText xml:space="preserve"> PAGEREF _Toc509396442 \h </w:instrText>
+          <w:instrText xml:space="preserve"> PAGEREF _Toc509494726 \h </w:instrText>
         </w:r>
         <w:r>
           <w:rPr>
@@ -5728,7 +5985,7 @@
             <w:noProof/>
             <w:webHidden/>
           </w:rPr>
-          <w:t>32</w:t>
+          <w:t>31</w:t>
         </w:r>
         <w:r>
           <w:rPr>
@@ -5747,18 +6004,21 @@
           <w:tab w:val="right" w:leader="dot" w:pos="9350"/>
         </w:tabs>
         <w:rPr>
-          <w:rFonts w:asciiTheme="majorHAnsi" w:hAnsiTheme="majorHAnsi"/>
+          <w:rFonts w:asciiTheme="majorHAnsi" w:eastAsiaTheme="minorEastAsia" w:hAnsiTheme="majorHAnsi" w:cstheme="minorBidi"/>
           <w:noProof/>
-        </w:rPr>
-      </w:pPr>
-      <w:hyperlink w:anchor="_Toc509396443" w:history="1">
+          <w:color w:val="auto"/>
+          <w:sz w:val="22"/>
+          <w:szCs w:val="22"/>
+        </w:rPr>
+      </w:pPr>
+      <w:hyperlink w:anchor="_Toc509494727" w:history="1">
         <w:r>
           <w:rPr>
             <w:rStyle w:val="Hyperlink"/>
             <w:rFonts w:asciiTheme="majorHAnsi" w:hAnsiTheme="majorHAnsi"/>
             <w:noProof/>
           </w:rPr>
-          <w:t>Figure 20: System Properties Dialog Box</w:t>
+          <w:t>Figure 20: Windows 10 System Control Panel</w:t>
         </w:r>
         <w:r>
           <w:rPr>
@@ -5782,7 +6042,7 @@
             <w:noProof/>
             <w:webHidden/>
           </w:rPr>
-          <w:instrText xml:space="preserve"> PAGEREF _Toc509396443 \h </w:instrText>
+          <w:instrText xml:space="preserve"> PAGEREF _Toc509494727 \h </w:instrText>
         </w:r>
         <w:r>
           <w:rPr>
@@ -5805,7 +6065,7 @@
             <w:noProof/>
             <w:webHidden/>
           </w:rPr>
-          <w:t>33</w:t>
+          <w:t>32</w:t>
         </w:r>
         <w:r>
           <w:rPr>
@@ -5824,18 +6084,21 @@
           <w:tab w:val="right" w:leader="dot" w:pos="9350"/>
         </w:tabs>
         <w:rPr>
-          <w:rFonts w:asciiTheme="majorHAnsi" w:hAnsiTheme="majorHAnsi"/>
+          <w:rFonts w:asciiTheme="majorHAnsi" w:eastAsiaTheme="minorEastAsia" w:hAnsiTheme="majorHAnsi" w:cstheme="minorBidi"/>
           <w:noProof/>
-        </w:rPr>
-      </w:pPr>
-      <w:hyperlink w:anchor="_Toc509396444" w:history="1">
+          <w:color w:val="auto"/>
+          <w:sz w:val="22"/>
+          <w:szCs w:val="22"/>
+        </w:rPr>
+      </w:pPr>
+      <w:hyperlink w:anchor="_Toc509494728" w:history="1">
         <w:r>
           <w:rPr>
             <w:rStyle w:val="Hyperlink"/>
             <w:rFonts w:asciiTheme="majorHAnsi" w:hAnsiTheme="majorHAnsi"/>
             <w:noProof/>
           </w:rPr>
-          <w:t>Figure 21: Environment Variables Dialog Box</w:t>
+          <w:t>Figure 21: System Properties Dialog Box</w:t>
         </w:r>
         <w:r>
           <w:rPr>
@@ -5859,7 +6122,7 @@
             <w:noProof/>
             <w:webHidden/>
           </w:rPr>
-          <w:instrText xml:space="preserve"> PAGEREF _Toc509396444 \h </w:instrText>
+          <w:instrText xml:space="preserve"> PAGEREF _Toc509494728 \h </w:instrText>
         </w:r>
         <w:r>
           <w:rPr>
@@ -5901,18 +6164,21 @@
           <w:tab w:val="right" w:leader="dot" w:pos="9350"/>
         </w:tabs>
         <w:rPr>
-          <w:rFonts w:asciiTheme="majorHAnsi" w:hAnsiTheme="majorHAnsi"/>
+          <w:rFonts w:asciiTheme="majorHAnsi" w:eastAsiaTheme="minorEastAsia" w:hAnsiTheme="majorHAnsi" w:cstheme="minorBidi"/>
           <w:noProof/>
-        </w:rPr>
-      </w:pPr>
-      <w:hyperlink w:anchor="_Toc509396445" w:history="1">
+          <w:color w:val="auto"/>
+          <w:sz w:val="22"/>
+          <w:szCs w:val="22"/>
+        </w:rPr>
+      </w:pPr>
+      <w:hyperlink w:anchor="_Toc509494729" w:history="1">
         <w:r>
           <w:rPr>
             <w:rStyle w:val="Hyperlink"/>
             <w:rFonts w:asciiTheme="majorHAnsi" w:hAnsiTheme="majorHAnsi"/>
             <w:noProof/>
           </w:rPr>
-          <w:t>Figure 22: System Variable Text Edit Box</w:t>
+          <w:t>Figure 22: Environment Variables Dialog Box</w:t>
         </w:r>
         <w:r>
           <w:rPr>
@@ -5936,7 +6202,7 @@
             <w:noProof/>
             <w:webHidden/>
           </w:rPr>
-          <w:instrText xml:space="preserve"> PAGEREF _Toc509396445 \h </w:instrText>
+          <w:instrText xml:space="preserve"> PAGEREF _Toc509494729 \h </w:instrText>
         </w:r>
         <w:r>
           <w:rPr>
@@ -5959,7 +6225,7 @@
             <w:noProof/>
             <w:webHidden/>
           </w:rPr>
-          <w:t>34</w:t>
+          <w:t>33</w:t>
         </w:r>
         <w:r>
           <w:rPr>
@@ -5978,18 +6244,21 @@
           <w:tab w:val="right" w:leader="dot" w:pos="9350"/>
         </w:tabs>
         <w:rPr>
-          <w:rFonts w:asciiTheme="majorHAnsi" w:hAnsiTheme="majorHAnsi"/>
+          <w:rFonts w:asciiTheme="majorHAnsi" w:eastAsiaTheme="minorEastAsia" w:hAnsiTheme="majorHAnsi" w:cstheme="minorBidi"/>
           <w:noProof/>
-        </w:rPr>
-      </w:pPr>
-      <w:hyperlink w:anchor="_Toc509396446" w:history="1">
+          <w:color w:val="auto"/>
+          <w:sz w:val="22"/>
+          <w:szCs w:val="22"/>
+        </w:rPr>
+      </w:pPr>
+      <w:hyperlink w:anchor="_Toc509494730" w:history="1">
         <w:r>
           <w:rPr>
             <w:rStyle w:val="Hyperlink"/>
             <w:rFonts w:asciiTheme="majorHAnsi" w:hAnsiTheme="majorHAnsi"/>
             <w:noProof/>
           </w:rPr>
-          <w:t>Figure 23: OSATE/plugins Directory with .jar Files Replaced</w:t>
+          <w:t>Figure 23: System Variable Text Edit Box</w:t>
         </w:r>
         <w:r>
           <w:rPr>
@@ -6013,7 +6282,7 @@
             <w:noProof/>
             <w:webHidden/>
           </w:rPr>
-          <w:instrText xml:space="preserve"> PAGEREF _Toc509396446 \h </w:instrText>
+          <w:instrText xml:space="preserve"> PAGEREF _Toc509494730 \h </w:instrText>
         </w:r>
         <w:r>
           <w:rPr>
@@ -6036,7 +6305,7 @@
             <w:noProof/>
             <w:webHidden/>
           </w:rPr>
-          <w:t>36</w:t>
+          <w:t>34</w:t>
         </w:r>
         <w:r>
           <w:rPr>
@@ -6055,18 +6324,21 @@
           <w:tab w:val="right" w:leader="dot" w:pos="9350"/>
         </w:tabs>
         <w:rPr>
-          <w:rFonts w:asciiTheme="majorHAnsi" w:hAnsiTheme="majorHAnsi"/>
+          <w:rFonts w:asciiTheme="majorHAnsi" w:eastAsiaTheme="minorEastAsia" w:hAnsiTheme="majorHAnsi" w:cstheme="minorBidi"/>
           <w:noProof/>
-        </w:rPr>
-      </w:pPr>
-      <w:hyperlink w:anchor="_Toc509396447" w:history="1">
+          <w:color w:val="auto"/>
+          <w:sz w:val="22"/>
+          <w:szCs w:val="22"/>
+        </w:rPr>
+      </w:pPr>
+      <w:hyperlink w:anchor="_Toc509494731" w:history="1">
         <w:r>
           <w:rPr>
             <w:rStyle w:val="Hyperlink"/>
             <w:rFonts w:asciiTheme="majorHAnsi" w:hAnsiTheme="majorHAnsi"/>
             <w:noProof/>
           </w:rPr>
-          <w:t>Figure 24: AGREE Install Test</w:t>
+          <w:t>Figure 24: OSATE/plugins Directory with .jar Files Replaced</w:t>
         </w:r>
         <w:r>
           <w:rPr>
@@ -6090,7 +6362,7 @@
             <w:noProof/>
             <w:webHidden/>
           </w:rPr>
-          <w:instrText xml:space="preserve"> PAGEREF _Toc509396447 \h </w:instrText>
+          <w:instrText xml:space="preserve"> PAGEREF _Toc509494731 \h </w:instrText>
         </w:r>
         <w:r>
           <w:rPr>
@@ -6113,7 +6385,7 @@
             <w:noProof/>
             <w:webHidden/>
           </w:rPr>
-          <w:t>37</w:t>
+          <w:t>36</w:t>
         </w:r>
         <w:r>
           <w:rPr>
@@ -6132,18 +6404,21 @@
           <w:tab w:val="right" w:leader="dot" w:pos="9350"/>
         </w:tabs>
         <w:rPr>
-          <w:rFonts w:asciiTheme="majorHAnsi" w:hAnsiTheme="majorHAnsi"/>
+          <w:rFonts w:asciiTheme="majorHAnsi" w:eastAsiaTheme="minorEastAsia" w:hAnsiTheme="majorHAnsi" w:cstheme="minorBidi"/>
           <w:noProof/>
-        </w:rPr>
-      </w:pPr>
-      <w:hyperlink w:anchor="_Toc509396448" w:history="1">
+          <w:color w:val="auto"/>
+          <w:sz w:val="22"/>
+          <w:szCs w:val="22"/>
+        </w:rPr>
+      </w:pPr>
+      <w:hyperlink w:anchor="_Toc509494732" w:history="1">
         <w:r>
           <w:rPr>
             <w:rStyle w:val="Hyperlink"/>
             <w:rFonts w:asciiTheme="majorHAnsi" w:hAnsiTheme="majorHAnsi"/>
             <w:noProof/>
           </w:rPr>
-          <w:t>Figure 25: SMT Solver Selection</w:t>
+          <w:t>Figure 25: AGREE Install Test</w:t>
         </w:r>
         <w:r>
           <w:rPr>
@@ -6167,7 +6442,7 @@
             <w:noProof/>
             <w:webHidden/>
           </w:rPr>
-          <w:instrText xml:space="preserve"> PAGEREF _Toc509396448 \h </w:instrText>
+          <w:instrText xml:space="preserve"> PAGEREF _Toc509494732 \h </w:instrText>
         </w:r>
         <w:r>
           <w:rPr>
@@ -6209,84 +6484,251 @@
           <w:tab w:val="right" w:leader="dot" w:pos="9350"/>
         </w:tabs>
         <w:rPr>
+          <w:rFonts w:asciiTheme="majorHAnsi" w:eastAsiaTheme="minorEastAsia" w:hAnsiTheme="majorHAnsi" w:cstheme="minorBidi"/>
+          <w:noProof/>
+          <w:color w:val="auto"/>
+          <w:sz w:val="22"/>
+          <w:szCs w:val="22"/>
+        </w:rPr>
+      </w:pPr>
+      <w:hyperlink w:anchor="_Toc509494733" w:history="1">
+        <w:r>
+          <w:rPr>
+            <w:rStyle w:val="Hyperlink"/>
+            <w:rFonts w:asciiTheme="majorHAnsi" w:hAnsiTheme="majorHAnsi"/>
+            <w:noProof/>
+          </w:rPr>
+          <w:t>Figure 26: SMT Solver Selection</w:t>
+        </w:r>
+        <w:r>
+          <w:rPr>
+            <w:rFonts w:asciiTheme="majorHAnsi" w:hAnsiTheme="majorHAnsi"/>
+            <w:noProof/>
+            <w:webHidden/>
+          </w:rPr>
+          <w:tab/>
+        </w:r>
+        <w:r>
+          <w:rPr>
+            <w:rFonts w:asciiTheme="majorHAnsi" w:hAnsiTheme="majorHAnsi"/>
+            <w:noProof/>
+            <w:webHidden/>
+          </w:rPr>
+          <w:fldChar w:fldCharType="begin"/>
+        </w:r>
+        <w:r>
+          <w:rPr>
+            <w:rFonts w:asciiTheme="majorHAnsi" w:hAnsiTheme="majorHAnsi"/>
+            <w:noProof/>
+            <w:webHidden/>
+          </w:rPr>
+          <w:instrText xml:space="preserve"> PAGEREF _Toc509494733 \h </w:instrText>
+        </w:r>
+        <w:r>
+          <w:rPr>
+            <w:rFonts w:asciiTheme="majorHAnsi" w:hAnsiTheme="majorHAnsi"/>
+            <w:noProof/>
+            <w:webHidden/>
+          </w:rPr>
+        </w:r>
+        <w:r>
+          <w:rPr>
+            <w:rFonts w:asciiTheme="majorHAnsi" w:hAnsiTheme="majorHAnsi"/>
+            <w:noProof/>
+            <w:webHidden/>
+          </w:rPr>
+          <w:fldChar w:fldCharType="separate"/>
+        </w:r>
+        <w:r>
+          <w:rPr>
+            <w:rFonts w:asciiTheme="majorHAnsi" w:hAnsiTheme="majorHAnsi"/>
+            <w:noProof/>
+            <w:webHidden/>
+          </w:rPr>
+          <w:t>37</w:t>
+        </w:r>
+        <w:r>
+          <w:rPr>
+            <w:rFonts w:asciiTheme="majorHAnsi" w:hAnsiTheme="majorHAnsi"/>
+            <w:noProof/>
+            <w:webHidden/>
+          </w:rPr>
+          <w:fldChar w:fldCharType="end"/>
+        </w:r>
+      </w:hyperlink>
+    </w:p>
+    <w:p>
+      <w:pPr>
+        <w:pStyle w:val="TableofFigures"/>
+        <w:tabs>
+          <w:tab w:val="right" w:leader="dot" w:pos="9350"/>
+        </w:tabs>
+        <w:rPr>
+          <w:rFonts w:asciiTheme="majorHAnsi" w:eastAsiaTheme="minorEastAsia" w:hAnsiTheme="majorHAnsi" w:cstheme="minorBidi"/>
+          <w:noProof/>
+          <w:color w:val="auto"/>
+          <w:sz w:val="22"/>
+          <w:szCs w:val="22"/>
+        </w:rPr>
+      </w:pPr>
+      <w:hyperlink w:anchor="_Toc509494734" w:history="1">
+        <w:r>
+          <w:rPr>
+            <w:rStyle w:val="Hyperlink"/>
+            <w:rFonts w:asciiTheme="majorHAnsi" w:hAnsiTheme="majorHAnsi"/>
+            <w:noProof/>
+          </w:rPr>
+          <w:t>Figure 27: Safety Analysis Menu Item</w:t>
+        </w:r>
+        <w:r>
+          <w:rPr>
+            <w:rFonts w:asciiTheme="majorHAnsi" w:hAnsiTheme="majorHAnsi"/>
+            <w:noProof/>
+            <w:webHidden/>
+          </w:rPr>
+          <w:tab/>
+        </w:r>
+        <w:r>
+          <w:rPr>
+            <w:rFonts w:asciiTheme="majorHAnsi" w:hAnsiTheme="majorHAnsi"/>
+            <w:noProof/>
+            <w:webHidden/>
+          </w:rPr>
+          <w:fldChar w:fldCharType="begin"/>
+        </w:r>
+        <w:r>
+          <w:rPr>
+            <w:rFonts w:asciiTheme="majorHAnsi" w:hAnsiTheme="majorHAnsi"/>
+            <w:noProof/>
+            <w:webHidden/>
+          </w:rPr>
+          <w:instrText xml:space="preserve"> PAGEREF _Toc509494734 \h </w:instrText>
+        </w:r>
+        <w:r>
+          <w:rPr>
+            <w:rFonts w:asciiTheme="majorHAnsi" w:hAnsiTheme="majorHAnsi"/>
+            <w:noProof/>
+            <w:webHidden/>
+          </w:rPr>
+        </w:r>
+        <w:r>
+          <w:rPr>
+            <w:rFonts w:asciiTheme="majorHAnsi" w:hAnsiTheme="majorHAnsi"/>
+            <w:noProof/>
+            <w:webHidden/>
+          </w:rPr>
+          <w:fldChar w:fldCharType="separate"/>
+        </w:r>
+        <w:r>
+          <w:rPr>
+            <w:rFonts w:asciiTheme="majorHAnsi" w:hAnsiTheme="majorHAnsi"/>
+            <w:noProof/>
+            <w:webHidden/>
+          </w:rPr>
+          <w:t>38</w:t>
+        </w:r>
+        <w:r>
+          <w:rPr>
+            <w:rFonts w:asciiTheme="majorHAnsi" w:hAnsiTheme="majorHAnsi"/>
+            <w:noProof/>
+            <w:webHidden/>
+          </w:rPr>
+          <w:fldChar w:fldCharType="end"/>
+        </w:r>
+      </w:hyperlink>
+    </w:p>
+    <w:p>
+      <w:pPr>
+        <w:pStyle w:val="TableofFigures"/>
+        <w:tabs>
+          <w:tab w:val="right" w:leader="dot" w:pos="9350"/>
+        </w:tabs>
+        <w:rPr>
+          <w:rFonts w:asciiTheme="majorHAnsi" w:eastAsiaTheme="minorEastAsia" w:hAnsiTheme="majorHAnsi" w:cstheme="minorBidi"/>
+          <w:noProof/>
+          <w:color w:val="auto"/>
+          <w:sz w:val="22"/>
+          <w:szCs w:val="22"/>
+        </w:rPr>
+      </w:pPr>
+      <w:hyperlink w:anchor="_Toc509494735" w:history="1">
+        <w:r>
+          <w:rPr>
+            <w:rStyle w:val="Hyperlink"/>
+            <w:rFonts w:asciiTheme="majorHAnsi" w:hAnsiTheme="majorHAnsi"/>
+            <w:noProof/>
+          </w:rPr>
+          <w:t>Figure 28: OSATE Development Environment</w:t>
+        </w:r>
+        <w:r>
+          <w:rPr>
+            <w:rFonts w:asciiTheme="majorHAnsi" w:hAnsiTheme="majorHAnsi"/>
+            <w:noProof/>
+            <w:webHidden/>
+          </w:rPr>
+          <w:tab/>
+        </w:r>
+        <w:r>
+          <w:rPr>
+            <w:rFonts w:asciiTheme="majorHAnsi" w:hAnsiTheme="majorHAnsi"/>
+            <w:noProof/>
+            <w:webHidden/>
+          </w:rPr>
+          <w:fldChar w:fldCharType="begin"/>
+        </w:r>
+        <w:r>
+          <w:rPr>
+            <w:rFonts w:asciiTheme="majorHAnsi" w:hAnsiTheme="majorHAnsi"/>
+            <w:noProof/>
+            <w:webHidden/>
+          </w:rPr>
+          <w:instrText xml:space="preserve"> PAGEREF _Toc509494735 \h </w:instrText>
+        </w:r>
+        <w:r>
+          <w:rPr>
+            <w:rFonts w:asciiTheme="majorHAnsi" w:hAnsiTheme="majorHAnsi"/>
+            <w:noProof/>
+            <w:webHidden/>
+          </w:rPr>
+        </w:r>
+        <w:r>
+          <w:rPr>
+            <w:rFonts w:asciiTheme="majorHAnsi" w:hAnsiTheme="majorHAnsi"/>
+            <w:noProof/>
+            <w:webHidden/>
+          </w:rPr>
+          <w:fldChar w:fldCharType="separate"/>
+        </w:r>
+        <w:r>
+          <w:rPr>
+            <w:rFonts w:asciiTheme="majorHAnsi" w:hAnsiTheme="majorHAnsi"/>
+            <w:noProof/>
+            <w:webHidden/>
+          </w:rPr>
+          <w:t>39</w:t>
+        </w:r>
+        <w:r>
+          <w:rPr>
+            <w:rFonts w:asciiTheme="majorHAnsi" w:hAnsiTheme="majorHAnsi"/>
+            <w:noProof/>
+            <w:webHidden/>
+          </w:rPr>
+          <w:fldChar w:fldCharType="end"/>
+        </w:r>
+      </w:hyperlink>
+    </w:p>
+    <w:p>
+      <w:r>
+        <w:rPr>
           <w:rFonts w:asciiTheme="majorHAnsi" w:hAnsiTheme="majorHAnsi"/>
-          <w:noProof/>
-        </w:rPr>
-      </w:pPr>
-      <w:hyperlink w:anchor="_Toc509396449" w:history="1">
-        <w:r>
-          <w:rPr>
-            <w:rStyle w:val="Hyperlink"/>
-            <w:rFonts w:asciiTheme="majorHAnsi" w:hAnsiTheme="majorHAnsi"/>
-            <w:noProof/>
-          </w:rPr>
-          <w:t>Figure 26: Safety Analysis Menu Item</w:t>
-        </w:r>
-        <w:r>
-          <w:rPr>
-            <w:rFonts w:asciiTheme="majorHAnsi" w:hAnsiTheme="majorHAnsi"/>
-            <w:noProof/>
-            <w:webHidden/>
-          </w:rPr>
-          <w:tab/>
-        </w:r>
-        <w:r>
-          <w:rPr>
-            <w:rFonts w:asciiTheme="majorHAnsi" w:hAnsiTheme="majorHAnsi"/>
-            <w:noProof/>
-            <w:webHidden/>
-          </w:rPr>
-          <w:fldChar w:fldCharType="begin"/>
-        </w:r>
-        <w:r>
-          <w:rPr>
-            <w:rFonts w:asciiTheme="majorHAnsi" w:hAnsiTheme="majorHAnsi"/>
-            <w:noProof/>
-            <w:webHidden/>
-          </w:rPr>
-          <w:instrText xml:space="preserve"> PAGEREF _Toc509396449 \h </w:instrText>
-        </w:r>
-        <w:r>
-          <w:rPr>
-            <w:rFonts w:asciiTheme="majorHAnsi" w:hAnsiTheme="majorHAnsi"/>
-            <w:noProof/>
-            <w:webHidden/>
-          </w:rPr>
-        </w:r>
-        <w:r>
-          <w:rPr>
-            <w:rFonts w:asciiTheme="majorHAnsi" w:hAnsiTheme="majorHAnsi"/>
-            <w:noProof/>
-            <w:webHidden/>
-          </w:rPr>
-          <w:fldChar w:fldCharType="separate"/>
-        </w:r>
-        <w:r>
-          <w:rPr>
-            <w:rFonts w:asciiTheme="majorHAnsi" w:hAnsiTheme="majorHAnsi"/>
-            <w:noProof/>
-            <w:webHidden/>
-          </w:rPr>
-          <w:t>38</w:t>
-        </w:r>
-        <w:r>
-          <w:rPr>
-            <w:rFonts w:asciiTheme="majorHAnsi" w:hAnsiTheme="majorHAnsi"/>
-            <w:noProof/>
-            <w:webHidden/>
-          </w:rPr>
-          <w:fldChar w:fldCharType="end"/>
-        </w:r>
-      </w:hyperlink>
-    </w:p>
-    <w:p>
-      <w:r>
-        <w:rPr>
-          <w:rFonts w:asciiTheme="majorHAnsi" w:hAnsiTheme="majorHAnsi"/>
         </w:rPr>
         <w:fldChar w:fldCharType="end"/>
       </w:r>
     </w:p>
+    <w:p>
+      <w:bookmarkStart w:id="2" w:name="_GoBack"/>
+    </w:p>
+    <w:bookmarkEnd w:id="2"/>
     <w:p/>
     <w:p/>
     <w:p/>
@@ -6301,16 +6743,15 @@
     <w:p/>
     <w:p/>
     <w:p/>
-    <w:p/>
     <w:p>
       <w:pPr>
         <w:pStyle w:val="Heading1"/>
       </w:pPr>
-      <w:bookmarkStart w:id="2" w:name="_Toc509396380"/>
+      <w:bookmarkStart w:id="3" w:name="_Toc509494672"/>
       <w:r>
         <w:t>Introduction</w:t>
       </w:r>
-      <w:bookmarkEnd w:id="2"/>
+      <w:bookmarkEnd w:id="3"/>
     </w:p>
     <w:p>
       <w:pPr>
@@ -6396,11 +6837,11 @@
       <w:pPr>
         <w:pStyle w:val="Heading1"/>
       </w:pPr>
-      <w:bookmarkStart w:id="3" w:name="_Toc509396381"/>
+      <w:bookmarkStart w:id="4" w:name="_Toc509494673"/>
       <w:r>
         <w:t>Brief Overview of AADL, AGREE, and the Safety Annex</w:t>
       </w:r>
-      <w:bookmarkEnd w:id="3"/>
+      <w:bookmarkEnd w:id="4"/>
     </w:p>
     <w:p>
       <w:pPr>
@@ -6576,10 +7017,10 @@
           <w:szCs w:val="24"/>
         </w:rPr>
       </w:pPr>
-      <w:bookmarkStart w:id="4" w:name="_Ref509306973"/>
-      <w:bookmarkStart w:id="5" w:name="_Toc509298866"/>
-      <w:bookmarkStart w:id="6" w:name="_Toc509313357"/>
-      <w:bookmarkStart w:id="7" w:name="_Toc509396424"/>
+      <w:bookmarkStart w:id="5" w:name="_Ref509306973"/>
+      <w:bookmarkStart w:id="6" w:name="_Toc509298866"/>
+      <w:bookmarkStart w:id="7" w:name="_Toc509313357"/>
+      <w:bookmarkStart w:id="8" w:name="_Toc509494708"/>
       <w:r>
         <w:rPr>
           <w:sz w:val="24"/>
@@ -6623,7 +7064,7 @@
         </w:rPr>
         <w:fldChar w:fldCharType="end"/>
       </w:r>
-      <w:bookmarkEnd w:id="4"/>
+      <w:bookmarkEnd w:id="5"/>
       <w:r>
         <w:rPr>
           <w:sz w:val="24"/>
@@ -6631,13 +7072,13 @@
         </w:rPr>
         <w:t>: Toy Example for Safety Annex and AGREE</w:t>
       </w:r>
-      <w:bookmarkEnd w:id="5"/>
       <w:bookmarkEnd w:id="6"/>
       <w:bookmarkEnd w:id="7"/>
-    </w:p>
-    <w:p>
-      <w:bookmarkStart w:id="8" w:name="_1fob9te" w:colFirst="0" w:colLast="0"/>
       <w:bookmarkEnd w:id="8"/>
+    </w:p>
+    <w:p>
+      <w:bookmarkStart w:id="9" w:name="_1fob9te" w:colFirst="0" w:colLast="0"/>
+      <w:bookmarkEnd w:id="9"/>
     </w:p>
     <w:p/>
     <w:p>
@@ -6724,6 +7165,7 @@
         <w:rPr>
           <w:rFonts w:asciiTheme="majorHAnsi" w:eastAsia="Calibri" w:hAnsiTheme="majorHAnsi" w:cs="Calibri"/>
         </w:rPr>
+        <w:lastRenderedPageBreak/>
         <w:t xml:space="preserve">In order to represent this model in AADL, we construct an AADL package.  Packages are the structuring mechanism in AADL; they define a namespace where we can place definitions.  We define the subcomponents first, then the system component.  The complete AADL is shown in </w:t>
       </w:r>
       <w:r>
@@ -6813,8 +7255,8 @@
           <w:szCs w:val="20"/>
         </w:rPr>
       </w:pPr>
-      <w:bookmarkStart w:id="9" w:name="_3znysh7" w:colFirst="0" w:colLast="0"/>
-      <w:bookmarkEnd w:id="9"/>
+      <w:bookmarkStart w:id="10" w:name="_3znysh7" w:colFirst="0" w:colLast="0"/>
+      <w:bookmarkEnd w:id="10"/>
     </w:p>
     <w:p>
       <w:pPr>
@@ -10486,6 +10928,7 @@
           <w:sz w:val="18"/>
           <w:szCs w:val="18"/>
         </w:rPr>
+        <w:lastRenderedPageBreak/>
         <w:tab/>
       </w:r>
       <w:r>
@@ -11000,7 +11443,6 @@
           <w:sz w:val="18"/>
           <w:szCs w:val="18"/>
         </w:rPr>
-        <w:lastRenderedPageBreak/>
         <w:tab/>
         <w:t xml:space="preserve">  </w:t>
       </w:r>
@@ -14535,9 +14977,9 @@
           <w:szCs w:val="24"/>
         </w:rPr>
       </w:pPr>
-      <w:bookmarkStart w:id="10" w:name="_Ref509306800"/>
-      <w:bookmarkStart w:id="11" w:name="_Toc509313358"/>
-      <w:bookmarkStart w:id="12" w:name="_Toc509396425"/>
+      <w:bookmarkStart w:id="11" w:name="_Ref509306800"/>
+      <w:bookmarkStart w:id="12" w:name="_Toc509313358"/>
+      <w:bookmarkStart w:id="13" w:name="_Toc509494709"/>
       <w:r>
         <w:rPr>
           <w:sz w:val="24"/>
@@ -14581,7 +15023,7 @@
         </w:rPr>
         <w:fldChar w:fldCharType="end"/>
       </w:r>
-      <w:bookmarkEnd w:id="10"/>
+      <w:bookmarkEnd w:id="11"/>
       <w:r>
         <w:rPr>
           <w:sz w:val="24"/>
@@ -14589,8 +15031,8 @@
         </w:rPr>
         <w:t>: AADL Code for Toy Example with AGREE and Safety Annexes</w:t>
       </w:r>
-      <w:bookmarkEnd w:id="11"/>
       <w:bookmarkEnd w:id="12"/>
+      <w:bookmarkEnd w:id="13"/>
     </w:p>
     <w:p>
       <w:pPr>
@@ -14753,6 +15195,7 @@
         <w:rPr>
           <w:rFonts w:asciiTheme="majorHAnsi" w:eastAsia="Calibri" w:hAnsiTheme="majorHAnsi" w:cs="Calibri"/>
         </w:rPr>
+        <w:lastRenderedPageBreak/>
         <w:t>A</w:t>
       </w:r>
       <w:r>
@@ -14826,14 +15269,7 @@
         <w:rPr>
           <w:rFonts w:asciiTheme="majorHAnsi" w:eastAsia="Calibri" w:hAnsiTheme="majorHAnsi" w:cs="Calibri"/>
         </w:rPr>
-        <w:t xml:space="preserve">) and then describe how they are connected together.  In the </w:t>
-      </w:r>
-      <w:r>
-        <w:rPr>
-          <w:rFonts w:asciiTheme="majorHAnsi" w:eastAsia="Calibri" w:hAnsiTheme="majorHAnsi" w:cs="Calibri"/>
-        </w:rPr>
-        <w:lastRenderedPageBreak/>
-        <w:t xml:space="preserve">connections section, we must describe whether each connection is </w:t>
+        <w:t xml:space="preserve">) and then describe how they are connected together.  In the connections section, we must describe whether each connection is </w:t>
       </w:r>
       <w:r>
         <w:rPr>
@@ -15208,7 +15644,8 @@
           <w:szCs w:val="24"/>
         </w:rPr>
       </w:pPr>
-      <w:bookmarkStart w:id="13" w:name="_Ref509477847"/>
+      <w:bookmarkStart w:id="14" w:name="_Ref509477847"/>
+      <w:bookmarkStart w:id="15" w:name="_Toc509494710"/>
       <w:r>
         <w:rPr>
           <w:sz w:val="24"/>
@@ -15252,7 +15689,7 @@
         </w:rPr>
         <w:fldChar w:fldCharType="end"/>
       </w:r>
-      <w:bookmarkEnd w:id="13"/>
+      <w:bookmarkEnd w:id="14"/>
       <w:r>
         <w:rPr>
           <w:sz w:val="24"/>
@@ -15260,6 +15697,7 @@
         </w:rPr>
         <w:t>: Fault Hypothesis Example</w:t>
       </w:r>
+      <w:bookmarkEnd w:id="15"/>
     </w:p>
     <w:p/>
     <w:p>
@@ -15269,11 +15707,11 @@
       <w:r>
         <w:t xml:space="preserve"> </w:t>
       </w:r>
-      <w:bookmarkStart w:id="14" w:name="_Toc509396382"/>
+      <w:bookmarkStart w:id="16" w:name="_Toc509494674"/>
       <w:r>
         <w:t>Using the Safety Annex AADL Plugin</w:t>
       </w:r>
-      <w:bookmarkEnd w:id="14"/>
+      <w:bookmarkEnd w:id="16"/>
     </w:p>
     <w:p>
       <w:pPr>
@@ -15435,8 +15873,8 @@
           <w:szCs w:val="24"/>
         </w:rPr>
       </w:pPr>
-      <w:bookmarkStart w:id="15" w:name="_Toc509313359"/>
-      <w:bookmarkStart w:id="16" w:name="_Toc509396426"/>
+      <w:bookmarkStart w:id="17" w:name="_Toc509313359"/>
+      <w:bookmarkStart w:id="18" w:name="_Toc509494711"/>
       <w:r>
         <w:rPr>
           <w:sz w:val="24"/>
@@ -15487,8 +15925,8 @@
         </w:rPr>
         <w:t>: Import Menu Option</w:t>
       </w:r>
-      <w:bookmarkEnd w:id="15"/>
-      <w:bookmarkEnd w:id="16"/>
+      <w:bookmarkEnd w:id="17"/>
+      <w:bookmarkEnd w:id="18"/>
     </w:p>
     <w:p>
       <w:pPr>
@@ -15593,8 +16031,8 @@
           <w:szCs w:val="24"/>
         </w:rPr>
       </w:pPr>
-      <w:bookmarkStart w:id="17" w:name="_Toc509313360"/>
-      <w:bookmarkStart w:id="18" w:name="_Toc509396427"/>
+      <w:bookmarkStart w:id="19" w:name="_Toc509313360"/>
+      <w:bookmarkStart w:id="20" w:name="_Toc509494712"/>
       <w:r>
         <w:rPr>
           <w:sz w:val="24"/>
@@ -15645,8 +16083,8 @@
         </w:rPr>
         <w:t>: Importing Toy Example Project</w:t>
       </w:r>
-      <w:bookmarkEnd w:id="17"/>
-      <w:bookmarkEnd w:id="18"/>
+      <w:bookmarkEnd w:id="19"/>
+      <w:bookmarkEnd w:id="20"/>
     </w:p>
     <w:p>
       <w:pPr>
@@ -15820,9 +16258,9 @@
           <w:szCs w:val="24"/>
         </w:rPr>
       </w:pPr>
-      <w:bookmarkStart w:id="19" w:name="_Ref509306911"/>
-      <w:bookmarkStart w:id="20" w:name="_Toc509313361"/>
-      <w:bookmarkStart w:id="21" w:name="_Toc509396428"/>
+      <w:bookmarkStart w:id="21" w:name="_Ref509306911"/>
+      <w:bookmarkStart w:id="22" w:name="_Toc509313361"/>
+      <w:bookmarkStart w:id="23" w:name="_Toc509494713"/>
       <w:r>
         <w:rPr>
           <w:sz w:val="24"/>
@@ -15866,7 +16304,7 @@
         </w:rPr>
         <w:fldChar w:fldCharType="end"/>
       </w:r>
-      <w:bookmarkEnd w:id="19"/>
+      <w:bookmarkEnd w:id="21"/>
       <w:r>
         <w:rPr>
           <w:sz w:val="24"/>
@@ -15874,8 +16312,8 @@
         </w:rPr>
         <w:t>: Workspace After Importing Toy Example</w:t>
       </w:r>
-      <w:bookmarkEnd w:id="20"/>
-      <w:bookmarkEnd w:id="21"/>
+      <w:bookmarkEnd w:id="22"/>
+      <w:bookmarkEnd w:id="23"/>
     </w:p>
     <w:p>
       <w:pPr>
@@ -16056,9 +16494,9 @@
           <w:szCs w:val="24"/>
         </w:rPr>
       </w:pPr>
-      <w:bookmarkStart w:id="22" w:name="_Ref509306884"/>
-      <w:bookmarkStart w:id="23" w:name="_Toc509313362"/>
-      <w:bookmarkStart w:id="24" w:name="_Toc509396429"/>
+      <w:bookmarkStart w:id="24" w:name="_Ref509306884"/>
+      <w:bookmarkStart w:id="25" w:name="_Toc509313362"/>
+      <w:bookmarkStart w:id="26" w:name="_Toc509494714"/>
       <w:r>
         <w:rPr>
           <w:sz w:val="24"/>
@@ -16102,7 +16540,7 @@
         </w:rPr>
         <w:fldChar w:fldCharType="end"/>
       </w:r>
-      <w:bookmarkEnd w:id="22"/>
+      <w:bookmarkEnd w:id="24"/>
       <w:r>
         <w:rPr>
           <w:sz w:val="24"/>
@@ -16110,8 +16548,8 @@
         </w:rPr>
         <w:t>: AGREE and Safety Analysis Dropdown Menu</w:t>
       </w:r>
-      <w:bookmarkEnd w:id="23"/>
-      <w:bookmarkEnd w:id="24"/>
+      <w:bookmarkEnd w:id="25"/>
+      <w:bookmarkEnd w:id="26"/>
     </w:p>
     <w:p>
       <w:pPr>
@@ -16266,9 +16704,9 @@
           <w:szCs w:val="24"/>
         </w:rPr>
       </w:pPr>
-      <w:bookmarkStart w:id="25" w:name="_Ref509306863"/>
-      <w:bookmarkStart w:id="26" w:name="_Toc509313363"/>
-      <w:bookmarkStart w:id="27" w:name="_Toc509396430"/>
+      <w:bookmarkStart w:id="27" w:name="_Ref509306863"/>
+      <w:bookmarkStart w:id="28" w:name="_Toc509313363"/>
+      <w:bookmarkStart w:id="29" w:name="_Toc509494715"/>
       <w:r>
         <w:rPr>
           <w:sz w:val="24"/>
@@ -16312,7 +16750,7 @@
         </w:rPr>
         <w:fldChar w:fldCharType="end"/>
       </w:r>
-      <w:bookmarkEnd w:id="25"/>
+      <w:bookmarkEnd w:id="27"/>
       <w:r>
         <w:rPr>
           <w:sz w:val="24"/>
@@ -16320,8 +16758,8 @@
         </w:rPr>
         <w:t>:AGREE Verification Results</w:t>
       </w:r>
-      <w:bookmarkEnd w:id="26"/>
-      <w:bookmarkEnd w:id="27"/>
+      <w:bookmarkEnd w:id="28"/>
+      <w:bookmarkEnd w:id="29"/>
     </w:p>
     <w:p>
       <w:pPr>
@@ -16680,9 +17118,9 @@
           <w:szCs w:val="24"/>
         </w:rPr>
       </w:pPr>
-      <w:bookmarkStart w:id="28" w:name="_Ref509306825"/>
-      <w:bookmarkStart w:id="29" w:name="_Toc509313364"/>
-      <w:bookmarkStart w:id="30" w:name="_Toc509396431"/>
+      <w:bookmarkStart w:id="30" w:name="_Ref509306825"/>
+      <w:bookmarkStart w:id="31" w:name="_Toc509313364"/>
+      <w:bookmarkStart w:id="32" w:name="_Toc509494716"/>
       <w:r>
         <w:rPr>
           <w:sz w:val="24"/>
@@ -16726,7 +17164,7 @@
         </w:rPr>
         <w:fldChar w:fldCharType="end"/>
       </w:r>
-      <w:bookmarkEnd w:id="28"/>
+      <w:bookmarkEnd w:id="30"/>
       <w:r>
         <w:rPr>
           <w:sz w:val="24"/>
@@ -16734,8 +17172,8 @@
         </w:rPr>
         <w:t>: Counterexample from Safety Analysis</w:t>
       </w:r>
-      <w:bookmarkEnd w:id="29"/>
-      <w:bookmarkEnd w:id="30"/>
+      <w:bookmarkEnd w:id="31"/>
+      <w:bookmarkEnd w:id="32"/>
     </w:p>
     <w:p>
       <w:pPr>
@@ -17128,10 +17566,10 @@
           <w:szCs w:val="24"/>
         </w:rPr>
       </w:pPr>
-      <w:bookmarkStart w:id="31" w:name="_Ref509306751"/>
-      <w:bookmarkStart w:id="32" w:name="_Ref509306742"/>
-      <w:bookmarkStart w:id="33" w:name="_Toc509313365"/>
-      <w:bookmarkStart w:id="34" w:name="_Toc509396432"/>
+      <w:bookmarkStart w:id="33" w:name="_Ref509306751"/>
+      <w:bookmarkStart w:id="34" w:name="_Ref509306742"/>
+      <w:bookmarkStart w:id="35" w:name="_Toc509313365"/>
+      <w:bookmarkStart w:id="36" w:name="_Toc509494717"/>
       <w:r>
         <w:rPr>
           <w:sz w:val="24"/>
@@ -17175,7 +17613,7 @@
         </w:rPr>
         <w:fldChar w:fldCharType="end"/>
       </w:r>
-      <w:bookmarkEnd w:id="31"/>
+      <w:bookmarkEnd w:id="33"/>
       <w:r>
         <w:rPr>
           <w:sz w:val="24"/>
@@ -17183,9 +17621,9 @@
         </w:rPr>
         <w:t>: Generated Excel File for Counterexample</w:t>
       </w:r>
-      <w:bookmarkEnd w:id="32"/>
-      <w:bookmarkEnd w:id="33"/>
       <w:bookmarkEnd w:id="34"/>
+      <w:bookmarkEnd w:id="35"/>
+      <w:bookmarkEnd w:id="36"/>
     </w:p>
     <w:p>
       <w:pPr>
@@ -17213,12 +17651,12 @@
       <w:pPr>
         <w:pStyle w:val="Heading1"/>
       </w:pPr>
-      <w:bookmarkStart w:id="35" w:name="_Toc509396383"/>
+      <w:bookmarkStart w:id="37" w:name="_Toc509494675"/>
       <w:r>
         <w:lastRenderedPageBreak/>
         <w:t>Safety Annex Language</w:t>
       </w:r>
-      <w:bookmarkEnd w:id="35"/>
+      <w:bookmarkEnd w:id="37"/>
     </w:p>
     <w:p>
       <w:pPr>
@@ -17241,11 +17679,11 @@
       <w:pPr>
         <w:pStyle w:val="Heading2"/>
       </w:pPr>
-      <w:bookmarkStart w:id="36" w:name="_Toc509396384"/>
+      <w:bookmarkStart w:id="38" w:name="_Toc509494676"/>
       <w:r>
         <w:t>Syntax Overview</w:t>
       </w:r>
-      <w:bookmarkEnd w:id="36"/>
+      <w:bookmarkEnd w:id="38"/>
     </w:p>
     <w:p>
       <w:pPr>
@@ -17556,12 +17994,12 @@
       <w:pPr>
         <w:pStyle w:val="Heading2"/>
       </w:pPr>
-      <w:bookmarkStart w:id="37" w:name="_Toc509396385"/>
+      <w:bookmarkStart w:id="39" w:name="_Toc509494677"/>
       <w:r>
         <w:lastRenderedPageBreak/>
         <w:t>Lexical Elements and Types</w:t>
       </w:r>
-      <w:bookmarkEnd w:id="37"/>
+      <w:bookmarkEnd w:id="39"/>
     </w:p>
     <w:p>
       <w:pPr>
@@ -18990,8 +19428,8 @@
         </w:rPr>
         <w:t>;</w:t>
       </w:r>
-      <w:bookmarkStart w:id="38" w:name="_4d34og8" w:colFirst="0" w:colLast="0"/>
-      <w:bookmarkEnd w:id="38"/>
+      <w:bookmarkStart w:id="40" w:name="_4d34og8" w:colFirst="0" w:colLast="0"/>
+      <w:bookmarkEnd w:id="40"/>
     </w:p>
     <w:p>
       <w:pPr>
@@ -19062,8 +19500,8 @@
           <w:szCs w:val="24"/>
         </w:rPr>
       </w:pPr>
-      <w:bookmarkStart w:id="39" w:name="_Toc509313366"/>
-      <w:bookmarkStart w:id="40" w:name="_Toc509396433"/>
+      <w:bookmarkStart w:id="41" w:name="_Toc509313366"/>
+      <w:bookmarkStart w:id="42" w:name="_Toc509494718"/>
       <w:r>
         <w:rPr>
           <w:sz w:val="24"/>
@@ -19114,8 +19552,8 @@
         </w:rPr>
         <w:t>: Medical Device Example</w:t>
       </w:r>
-      <w:bookmarkEnd w:id="39"/>
-      <w:bookmarkEnd w:id="40"/>
+      <w:bookmarkEnd w:id="41"/>
+      <w:bookmarkEnd w:id="42"/>
     </w:p>
     <w:p>
       <w:pPr>
@@ -19230,12 +19668,12 @@
       <w:r>
         <w:t xml:space="preserve"> </w:t>
       </w:r>
-      <w:bookmarkStart w:id="41" w:name="_Toc509396386"/>
+      <w:bookmarkStart w:id="43" w:name="_Toc509494678"/>
       <w:proofErr w:type="spellStart"/>
       <w:r>
         <w:t>Subclauses</w:t>
       </w:r>
-      <w:bookmarkEnd w:id="41"/>
+      <w:bookmarkEnd w:id="43"/>
       <w:proofErr w:type="spellEnd"/>
     </w:p>
     <w:p>
@@ -22584,8 +23022,8 @@
       <w:pPr>
         <w:keepNext/>
       </w:pPr>
-      <w:bookmarkStart w:id="42" w:name="_17dp8vu" w:colFirst="0" w:colLast="0"/>
-      <w:bookmarkEnd w:id="42"/>
+      <w:bookmarkStart w:id="44" w:name="_17dp8vu" w:colFirst="0" w:colLast="0"/>
+      <w:bookmarkEnd w:id="44"/>
       <w:r>
         <w:rPr>
           <w:rFonts w:ascii="Calibri" w:eastAsia="Calibri" w:hAnsi="Calibri" w:cs="Calibri"/>
@@ -22651,8 +23089,8 @@
           <w:szCs w:val="24"/>
         </w:rPr>
       </w:pPr>
-      <w:bookmarkStart w:id="43" w:name="_Toc509313367"/>
-      <w:bookmarkStart w:id="44" w:name="_Toc509396434"/>
+      <w:bookmarkStart w:id="45" w:name="_Toc509313367"/>
+      <w:bookmarkStart w:id="46" w:name="_Toc509494719"/>
       <w:r>
         <w:rPr>
           <w:sz w:val="24"/>
@@ -22703,8 +23141,8 @@
         </w:rPr>
         <w:t>: Safety Annex Grammar</w:t>
       </w:r>
-      <w:bookmarkEnd w:id="43"/>
-      <w:bookmarkEnd w:id="44"/>
+      <w:bookmarkEnd w:id="45"/>
+      <w:bookmarkEnd w:id="46"/>
     </w:p>
     <w:p/>
     <w:p>
@@ -22776,11 +23214,11 @@
       <w:r>
         <w:t xml:space="preserve"> </w:t>
       </w:r>
-      <w:bookmarkStart w:id="45" w:name="_Toc509396387"/>
+      <w:bookmarkStart w:id="47" w:name="_Toc509494679"/>
       <w:r>
         <w:t>Spec Statement</w:t>
       </w:r>
-      <w:bookmarkEnd w:id="45"/>
+      <w:bookmarkEnd w:id="47"/>
     </w:p>
     <w:p>
       <w:pPr>
@@ -23687,9 +24125,9 @@
           <w:szCs w:val="24"/>
         </w:rPr>
       </w:pPr>
-      <w:bookmarkStart w:id="46" w:name="_Ref509311632"/>
-      <w:bookmarkStart w:id="47" w:name="_Toc509313368"/>
-      <w:bookmarkStart w:id="48" w:name="_Toc509396435"/>
+      <w:bookmarkStart w:id="48" w:name="_Ref509311632"/>
+      <w:bookmarkStart w:id="49" w:name="_Toc509313368"/>
+      <w:bookmarkStart w:id="50" w:name="_Toc509494720"/>
       <w:r>
         <w:rPr>
           <w:sz w:val="24"/>
@@ -23733,7 +24171,7 @@
         </w:rPr>
         <w:fldChar w:fldCharType="end"/>
       </w:r>
-      <w:bookmarkEnd w:id="46"/>
+      <w:bookmarkEnd w:id="48"/>
       <w:r>
         <w:rPr>
           <w:sz w:val="24"/>
@@ -23741,8 +24179,8 @@
         </w:rPr>
         <w:t>: Fault Node Definition</w:t>
       </w:r>
-      <w:bookmarkEnd w:id="47"/>
-      <w:bookmarkEnd w:id="48"/>
+      <w:bookmarkEnd w:id="49"/>
+      <w:bookmarkEnd w:id="50"/>
     </w:p>
     <w:p/>
     <w:p>
@@ -23851,11 +24289,11 @@
       <w:pPr>
         <w:pStyle w:val="Heading3"/>
       </w:pPr>
-      <w:bookmarkStart w:id="49" w:name="_Toc509396388"/>
+      <w:bookmarkStart w:id="51" w:name="_Toc509494680"/>
       <w:r>
         <w:t>Fault Statement</w:t>
       </w:r>
-      <w:bookmarkEnd w:id="49"/>
+      <w:bookmarkEnd w:id="51"/>
     </w:p>
     <w:p>
       <w:pPr>
@@ -24716,11 +25154,11 @@
       <w:pPr>
         <w:pStyle w:val="Heading4"/>
       </w:pPr>
-      <w:bookmarkStart w:id="50" w:name="_Toc509396389"/>
+      <w:bookmarkStart w:id="52" w:name="_Toc509494681"/>
       <w:r>
         <w:t>Input Statement</w:t>
       </w:r>
-      <w:bookmarkEnd w:id="50"/>
+      <w:bookmarkEnd w:id="52"/>
     </w:p>
     <w:p>
       <w:pPr>
@@ -25482,11 +25920,11 @@
       <w:pPr>
         <w:pStyle w:val="Heading4"/>
       </w:pPr>
-      <w:bookmarkStart w:id="51" w:name="_Toc509396390"/>
+      <w:bookmarkStart w:id="53" w:name="_Toc509494682"/>
       <w:r>
         <w:t>Output Statement</w:t>
       </w:r>
-      <w:bookmarkEnd w:id="51"/>
+      <w:bookmarkEnd w:id="53"/>
     </w:p>
     <w:p>
       <w:pPr>
@@ -25736,11 +26174,11 @@
       <w:pPr>
         <w:pStyle w:val="Heading4"/>
       </w:pPr>
-      <w:bookmarkStart w:id="52" w:name="_Toc509396391"/>
+      <w:bookmarkStart w:id="54" w:name="_Toc509494683"/>
       <w:r>
         <w:t>Duration Statement</w:t>
       </w:r>
-      <w:bookmarkEnd w:id="52"/>
+      <w:bookmarkEnd w:id="54"/>
     </w:p>
     <w:p>
       <w:pPr>
@@ -25844,12 +26282,12 @@
       <w:pPr>
         <w:pStyle w:val="Heading4"/>
       </w:pPr>
-      <w:bookmarkStart w:id="53" w:name="_Toc509396392"/>
+      <w:bookmarkStart w:id="55" w:name="_Toc509494684"/>
       <w:r>
         <w:lastRenderedPageBreak/>
         <w:t>Trigger Statement</w:t>
       </w:r>
-      <w:bookmarkEnd w:id="53"/>
+      <w:bookmarkEnd w:id="55"/>
     </w:p>
     <w:p>
       <w:pPr>
@@ -26213,27 +26651,27 @@
       <w:pPr>
         <w:pStyle w:val="Heading4"/>
       </w:pPr>
-      <w:bookmarkStart w:id="54" w:name="_Toc509396393"/>
+      <w:bookmarkStart w:id="56" w:name="_Toc509494685"/>
       <w:r>
         <w:t>Probability Statement</w:t>
       </w:r>
-      <w:bookmarkEnd w:id="54"/>
+      <w:bookmarkEnd w:id="56"/>
     </w:p>
     <w:p/>
     <w:p>
       <w:pPr>
         <w:pStyle w:val="Heading4"/>
       </w:pPr>
-      <w:bookmarkStart w:id="55" w:name="_Ref509392770"/>
-      <w:bookmarkStart w:id="56" w:name="_Toc509396394"/>
+      <w:bookmarkStart w:id="57" w:name="_Ref509392770"/>
+      <w:bookmarkStart w:id="58" w:name="_Toc509494686"/>
       <w:r>
         <w:t xml:space="preserve">Propagation </w:t>
       </w:r>
       <w:r>
         <w:t>Statement</w:t>
       </w:r>
-      <w:bookmarkEnd w:id="55"/>
-      <w:bookmarkEnd w:id="56"/>
+      <w:bookmarkEnd w:id="57"/>
+      <w:bookmarkEnd w:id="58"/>
     </w:p>
     <w:p>
       <w:pPr>
@@ -26417,7 +26855,7 @@
           <w:szCs w:val="24"/>
         </w:rPr>
       </w:pPr>
-      <w:bookmarkStart w:id="57" w:name="_Toc509396436"/>
+      <w:bookmarkStart w:id="59" w:name="_Toc509494721"/>
       <w:r>
         <w:rPr>
           <w:sz w:val="24"/>
@@ -26468,14 +26906,14 @@
         </w:rPr>
         <w:t>: Propagation Statement Example</w:t>
       </w:r>
-      <w:bookmarkEnd w:id="57"/>
+      <w:bookmarkEnd w:id="59"/>
     </w:p>
     <w:p/>
     <w:p>
       <w:pPr>
         <w:pStyle w:val="Heading4"/>
       </w:pPr>
-      <w:bookmarkStart w:id="58" w:name="_Toc509396395"/>
+      <w:bookmarkStart w:id="60" w:name="_Toc509494687"/>
       <w:r>
         <w:t>Safety Eq</w:t>
       </w:r>
@@ -26488,7 +26926,7 @@
       <w:r>
         <w:t>s</w:t>
       </w:r>
-      <w:bookmarkEnd w:id="58"/>
+      <w:bookmarkEnd w:id="60"/>
     </w:p>
     <w:p>
       <w:pPr>
@@ -26526,7 +26964,7 @@
       <w:pPr>
         <w:pStyle w:val="Heading5"/>
       </w:pPr>
-      <w:bookmarkStart w:id="59" w:name="_Toc509396396"/>
+      <w:bookmarkStart w:id="61" w:name="_Toc509494688"/>
       <w:proofErr w:type="spellStart"/>
       <w:r>
         <w:t>Eq</w:t>
@@ -26535,7 +26973,7 @@
       <w:r>
         <w:t xml:space="preserve"> Statements</w:t>
       </w:r>
-      <w:bookmarkEnd w:id="59"/>
+      <w:bookmarkEnd w:id="61"/>
     </w:p>
     <w:p>
       <w:pPr>
@@ -26834,11 +27272,11 @@
       <w:pPr>
         <w:pStyle w:val="Heading5"/>
       </w:pPr>
-      <w:bookmarkStart w:id="60" w:name="_Toc509396397"/>
+      <w:bookmarkStart w:id="62" w:name="_Toc509494689"/>
       <w:r>
         <w:t>Set Statements</w:t>
       </w:r>
-      <w:bookmarkEnd w:id="60"/>
+      <w:bookmarkEnd w:id="62"/>
     </w:p>
     <w:p>
       <w:pPr>
@@ -26993,8 +27431,8 @@
           <w:rFonts w:asciiTheme="majorHAnsi" w:eastAsia="Carlito" w:hAnsiTheme="majorHAnsi" w:cstheme="majorHAnsi"/>
         </w:rPr>
       </w:pPr>
-      <w:bookmarkStart w:id="61" w:name="_4i7ojhp" w:colFirst="0" w:colLast="0"/>
-      <w:bookmarkEnd w:id="61"/>
+      <w:bookmarkStart w:id="63" w:name="_4i7ojhp" w:colFirst="0" w:colLast="0"/>
+      <w:bookmarkEnd w:id="63"/>
       <w:r>
         <w:rPr>
           <w:rFonts w:asciiTheme="majorHAnsi" w:eastAsia="Carlito" w:hAnsiTheme="majorHAnsi" w:cstheme="majorHAnsi"/>
@@ -27041,11 +27479,11 @@
       <w:pPr>
         <w:pStyle w:val="Heading5"/>
       </w:pPr>
-      <w:bookmarkStart w:id="62" w:name="_Toc509396398"/>
+      <w:bookmarkStart w:id="64" w:name="_Toc509494690"/>
       <w:r>
         <w:t>Range Statements</w:t>
       </w:r>
-      <w:bookmarkEnd w:id="62"/>
+      <w:bookmarkEnd w:id="64"/>
     </w:p>
     <w:p>
       <w:pPr>
@@ -27210,12 +27648,12 @@
       <w:pPr>
         <w:pStyle w:val="Heading5"/>
       </w:pPr>
-      <w:bookmarkStart w:id="63" w:name="_Toc509396399"/>
+      <w:bookmarkStart w:id="65" w:name="_Toc509494691"/>
       <w:r>
         <w:lastRenderedPageBreak/>
         <w:t>Interval Statements</w:t>
       </w:r>
-      <w:bookmarkEnd w:id="63"/>
+      <w:bookmarkEnd w:id="65"/>
     </w:p>
     <w:p>
       <w:pPr>
@@ -27321,12 +27759,12 @@
       <w:pPr>
         <w:pStyle w:val="Heading3"/>
       </w:pPr>
-      <w:bookmarkStart w:id="64" w:name="_Toc509396400"/>
+      <w:bookmarkStart w:id="66" w:name="_Toc509494692"/>
       <w:r>
         <w:lastRenderedPageBreak/>
         <w:t>Analysis Statement</w:t>
       </w:r>
-      <w:bookmarkEnd w:id="64"/>
+      <w:bookmarkEnd w:id="66"/>
     </w:p>
     <w:p>
       <w:pPr>
@@ -27370,11 +27808,11 @@
       <w:pPr>
         <w:pStyle w:val="Heading4"/>
       </w:pPr>
-      <w:bookmarkStart w:id="65" w:name="_Toc509396401"/>
+      <w:bookmarkStart w:id="67" w:name="_Toc509494693"/>
       <w:r>
         <w:t>Max N Faults Analysis</w:t>
       </w:r>
-      <w:bookmarkEnd w:id="65"/>
+      <w:bookmarkEnd w:id="67"/>
     </w:p>
     <w:p>
       <w:pPr>
@@ -27478,8 +27916,8 @@
           <w:szCs w:val="24"/>
         </w:rPr>
       </w:pPr>
-      <w:bookmarkStart w:id="66" w:name="_Ref509392264"/>
-      <w:bookmarkStart w:id="67" w:name="_Toc509396437"/>
+      <w:bookmarkStart w:id="68" w:name="_Ref509392264"/>
+      <w:bookmarkStart w:id="69" w:name="_Toc509494722"/>
       <w:r>
         <w:rPr>
           <w:sz w:val="24"/>
@@ -27523,7 +27961,7 @@
         </w:rPr>
         <w:fldChar w:fldCharType="end"/>
       </w:r>
-      <w:bookmarkEnd w:id="66"/>
+      <w:bookmarkEnd w:id="68"/>
       <w:r>
         <w:rPr>
           <w:sz w:val="24"/>
@@ -27531,20 +27969,20 @@
         </w:rPr>
         <w:t>: Max One Fault Example</w:t>
       </w:r>
-      <w:bookmarkEnd w:id="67"/>
+      <w:bookmarkEnd w:id="69"/>
     </w:p>
     <w:p/>
     <w:p>
       <w:pPr>
         <w:pStyle w:val="Heading4"/>
       </w:pPr>
-      <w:bookmarkStart w:id="68" w:name="_Ref509393241"/>
-      <w:bookmarkStart w:id="69" w:name="_Toc509396402"/>
+      <w:bookmarkStart w:id="70" w:name="_Ref509393241"/>
+      <w:bookmarkStart w:id="71" w:name="_Toc509494694"/>
       <w:r>
         <w:t>Probabilistic Analysis</w:t>
       </w:r>
-      <w:bookmarkEnd w:id="68"/>
-      <w:bookmarkEnd w:id="69"/>
+      <w:bookmarkEnd w:id="70"/>
+      <w:bookmarkEnd w:id="71"/>
     </w:p>
     <w:p>
       <w:pPr>
@@ -27910,8 +28348,8 @@
           <w:szCs w:val="24"/>
         </w:rPr>
       </w:pPr>
-      <w:bookmarkStart w:id="70" w:name="_Ref509392111"/>
-      <w:bookmarkStart w:id="71" w:name="_Toc509396438"/>
+      <w:bookmarkStart w:id="72" w:name="_Ref509392111"/>
+      <w:bookmarkStart w:id="73" w:name="_Toc509494723"/>
       <w:r>
         <w:rPr>
           <w:sz w:val="24"/>
@@ -27955,7 +28393,7 @@
         </w:rPr>
         <w:fldChar w:fldCharType="end"/>
       </w:r>
-      <w:bookmarkEnd w:id="70"/>
+      <w:bookmarkEnd w:id="72"/>
       <w:r>
         <w:rPr>
           <w:sz w:val="24"/>
@@ -27963,18 +28401,18 @@
         </w:rPr>
         <w:t>: Probability Threshold Example</w:t>
       </w:r>
-      <w:bookmarkEnd w:id="71"/>
+      <w:bookmarkEnd w:id="73"/>
     </w:p>
     <w:p/>
     <w:p>
       <w:pPr>
         <w:pStyle w:val="Heading3"/>
       </w:pPr>
-      <w:bookmarkStart w:id="72" w:name="_Toc509396403"/>
+      <w:bookmarkStart w:id="74" w:name="_Toc509494695"/>
       <w:r>
         <w:t>Hardware Fault Statement</w:t>
       </w:r>
-      <w:bookmarkEnd w:id="72"/>
+      <w:bookmarkEnd w:id="74"/>
     </w:p>
     <w:p>
       <w:pPr>
@@ -28261,8 +28699,8 @@
           <w:szCs w:val="24"/>
         </w:rPr>
       </w:pPr>
-      <w:bookmarkStart w:id="73" w:name="_Ref509393185"/>
-      <w:bookmarkStart w:id="74" w:name="_Toc509396439"/>
+      <w:bookmarkStart w:id="75" w:name="_Ref509393185"/>
+      <w:bookmarkStart w:id="76" w:name="_Toc509494724"/>
       <w:r>
         <w:rPr>
           <w:sz w:val="24"/>
@@ -28306,7 +28744,7 @@
         </w:rPr>
         <w:fldChar w:fldCharType="end"/>
       </w:r>
-      <w:bookmarkEnd w:id="73"/>
+      <w:bookmarkEnd w:id="75"/>
       <w:r>
         <w:rPr>
           <w:sz w:val="24"/>
@@ -28314,7 +28752,7 @@
         </w:rPr>
         <w:t>: Hardware Fault Statement</w:t>
       </w:r>
-      <w:bookmarkEnd w:id="74"/>
+      <w:bookmarkEnd w:id="76"/>
     </w:p>
     <w:p>
       <w:pPr>
@@ -28381,11 +28819,11 @@
       <w:pPr>
         <w:pStyle w:val="Heading4"/>
       </w:pPr>
-      <w:bookmarkStart w:id="75" w:name="_Toc509396404"/>
+      <w:bookmarkStart w:id="77" w:name="_Toc509494696"/>
       <w:r>
         <w:t>Duration</w:t>
       </w:r>
-      <w:bookmarkEnd w:id="75"/>
+      <w:bookmarkEnd w:id="77"/>
     </w:p>
     <w:p>
       <w:pPr>
@@ -28411,11 +28849,11 @@
       <w:pPr>
         <w:pStyle w:val="Heading4"/>
       </w:pPr>
-      <w:bookmarkStart w:id="76" w:name="_Toc509396405"/>
+      <w:bookmarkStart w:id="78" w:name="_Toc509494697"/>
       <w:r>
         <w:t>Probability</w:t>
       </w:r>
-      <w:bookmarkEnd w:id="76"/>
+      <w:bookmarkEnd w:id="78"/>
     </w:p>
     <w:p>
       <w:pPr>
@@ -28542,11 +28980,11 @@
       <w:pPr>
         <w:pStyle w:val="Heading4"/>
       </w:pPr>
-      <w:bookmarkStart w:id="77" w:name="_Toc509396406"/>
+      <w:bookmarkStart w:id="79" w:name="_Toc509494698"/>
       <w:r>
         <w:t>Propagation Type</w:t>
       </w:r>
-      <w:bookmarkEnd w:id="77"/>
+      <w:bookmarkEnd w:id="79"/>
     </w:p>
     <w:p>
       <w:pPr>
@@ -28740,13 +29178,13 @@
       <w:pPr>
         <w:pStyle w:val="Heading1"/>
       </w:pPr>
-      <w:bookmarkStart w:id="78" w:name="_Toc509396407"/>
-      <w:bookmarkStart w:id="79" w:name="_Ref509396693"/>
+      <w:bookmarkStart w:id="80" w:name="_Ref509396693"/>
+      <w:bookmarkStart w:id="81" w:name="_Toc509494699"/>
       <w:r>
         <w:t>The Tool Suite (Safety Annex, AGREE, AADL)</w:t>
       </w:r>
-      <w:bookmarkEnd w:id="78"/>
-      <w:bookmarkEnd w:id="79"/>
+      <w:bookmarkEnd w:id="80"/>
+      <w:bookmarkEnd w:id="81"/>
     </w:p>
     <w:p>
       <w:pPr>
@@ -28934,11 +29372,11 @@
       <w:pPr>
         <w:pStyle w:val="Heading2"/>
       </w:pPr>
-      <w:bookmarkStart w:id="80" w:name="_Toc509396408"/>
+      <w:bookmarkStart w:id="82" w:name="_Toc509494700"/>
       <w:r>
         <w:t>Tool Suite Overview</w:t>
       </w:r>
-      <w:bookmarkEnd w:id="80"/>
+      <w:bookmarkEnd w:id="82"/>
     </w:p>
     <w:p>
       <w:pPr>
@@ -29137,9 +29575,9 @@
           <w:szCs w:val="24"/>
         </w:rPr>
       </w:pPr>
-      <w:bookmarkStart w:id="81" w:name="_Toc509298869"/>
-      <w:bookmarkStart w:id="82" w:name="_Toc509313369"/>
-      <w:bookmarkStart w:id="83" w:name="_Toc509396440"/>
+      <w:bookmarkStart w:id="83" w:name="_Toc509298869"/>
+      <w:bookmarkStart w:id="84" w:name="_Toc509313369"/>
+      <w:bookmarkStart w:id="85" w:name="_Toc509494725"/>
       <w:r>
         <w:rPr>
           <w:sz w:val="24"/>
@@ -29190,9 +29628,9 @@
         </w:rPr>
         <w:t>: Overview of Safety Annex/AGREE/OSATE Tool Suite</w:t>
       </w:r>
-      <w:bookmarkEnd w:id="81"/>
-      <w:bookmarkEnd w:id="82"/>
       <w:bookmarkEnd w:id="83"/>
+      <w:bookmarkEnd w:id="84"/>
+      <w:bookmarkEnd w:id="85"/>
     </w:p>
     <w:p>
       <w:pPr>
@@ -29220,11 +29658,11 @@
       <w:pPr>
         <w:pStyle w:val="Heading2"/>
       </w:pPr>
-      <w:bookmarkStart w:id="84" w:name="_Toc509396409"/>
+      <w:bookmarkStart w:id="86" w:name="_Toc509494701"/>
       <w:r>
         <w:t>Installation</w:t>
       </w:r>
-      <w:bookmarkEnd w:id="84"/>
+      <w:bookmarkEnd w:id="86"/>
     </w:p>
     <w:p>
       <w:pPr>
@@ -29256,11 +29694,11 @@
       <w:pPr>
         <w:pStyle w:val="Heading3"/>
       </w:pPr>
-      <w:bookmarkStart w:id="85" w:name="_Toc509396410"/>
+      <w:bookmarkStart w:id="87" w:name="_Toc509494702"/>
       <w:r>
         <w:t>Install OSATE</w:t>
       </w:r>
-      <w:bookmarkEnd w:id="85"/>
+      <w:bookmarkEnd w:id="87"/>
     </w:p>
     <w:p>
       <w:pPr>
@@ -29448,9 +29886,9 @@
           <w:szCs w:val="24"/>
         </w:rPr>
       </w:pPr>
-      <w:bookmarkStart w:id="86" w:name="_Ref509312820"/>
-      <w:bookmarkStart w:id="87" w:name="_Toc509313370"/>
-      <w:bookmarkStart w:id="88" w:name="_Toc509396441"/>
+      <w:bookmarkStart w:id="88" w:name="_Ref509312820"/>
+      <w:bookmarkStart w:id="89" w:name="_Toc509313370"/>
+      <w:bookmarkStart w:id="90" w:name="_Toc509494726"/>
       <w:r>
         <w:rPr>
           <w:sz w:val="24"/>
@@ -29494,7 +29932,7 @@
         </w:rPr>
         <w:fldChar w:fldCharType="end"/>
       </w:r>
-      <w:bookmarkEnd w:id="86"/>
+      <w:bookmarkEnd w:id="88"/>
       <w:r>
         <w:rPr>
           <w:sz w:val="24"/>
@@ -29502,12 +29940,12 @@
         </w:rPr>
         <w:t>: OSATE Loading Screen</w:t>
       </w:r>
-      <w:bookmarkEnd w:id="87"/>
-      <w:bookmarkEnd w:id="88"/>
-    </w:p>
-    <w:p>
-      <w:bookmarkStart w:id="89" w:name="_1pxezwc" w:colFirst="0" w:colLast="0"/>
       <w:bookmarkEnd w:id="89"/>
+      <w:bookmarkEnd w:id="90"/>
+    </w:p>
+    <w:p>
+      <w:bookmarkStart w:id="91" w:name="_1pxezwc" w:colFirst="0" w:colLast="0"/>
+      <w:bookmarkEnd w:id="91"/>
     </w:p>
     <w:p>
       <w:pPr>
@@ -29658,7 +30096,7 @@
           <w:szCs w:val="24"/>
         </w:rPr>
       </w:pPr>
-      <w:bookmarkStart w:id="90" w:name="_Toc509396442"/>
+      <w:bookmarkStart w:id="92" w:name="_Toc509494727"/>
       <w:r>
         <w:rPr>
           <w:sz w:val="24"/>
@@ -29709,20 +30147,20 @@
         </w:rPr>
         <w:t>: Windows 10 System Control Panel</w:t>
       </w:r>
-      <w:bookmarkEnd w:id="90"/>
+      <w:bookmarkEnd w:id="92"/>
     </w:p>
     <w:p/>
     <w:p>
       <w:pPr>
         <w:pStyle w:val="Heading3"/>
       </w:pPr>
-      <w:bookmarkStart w:id="91" w:name="_Toc509396411"/>
-      <w:bookmarkStart w:id="92" w:name="_Ref509483838"/>
+      <w:bookmarkStart w:id="93" w:name="_Ref509483838"/>
+      <w:bookmarkStart w:id="94" w:name="_Toc509494703"/>
       <w:r>
         <w:t>Install SMT Solver</w:t>
       </w:r>
-      <w:bookmarkEnd w:id="91"/>
-      <w:bookmarkEnd w:id="92"/>
+      <w:bookmarkEnd w:id="93"/>
+      <w:bookmarkEnd w:id="94"/>
     </w:p>
     <w:p>
       <w:pPr>
@@ -30127,10 +30565,10 @@
           <w:szCs w:val="24"/>
         </w:rPr>
       </w:pPr>
-      <w:bookmarkStart w:id="93" w:name="_Ref509313073"/>
-      <w:bookmarkStart w:id="94" w:name="_Toc509298872"/>
-      <w:bookmarkStart w:id="95" w:name="_Toc509313372"/>
-      <w:bookmarkStart w:id="96" w:name="_Toc509396443"/>
+      <w:bookmarkStart w:id="95" w:name="_Ref509313073"/>
+      <w:bookmarkStart w:id="96" w:name="_Toc509298872"/>
+      <w:bookmarkStart w:id="97" w:name="_Toc509313372"/>
+      <w:bookmarkStart w:id="98" w:name="_Toc509494728"/>
       <w:r>
         <w:rPr>
           <w:sz w:val="24"/>
@@ -30174,7 +30612,7 @@
         </w:rPr>
         <w:fldChar w:fldCharType="end"/>
       </w:r>
-      <w:bookmarkEnd w:id="93"/>
+      <w:bookmarkEnd w:id="95"/>
       <w:r>
         <w:rPr>
           <w:sz w:val="24"/>
@@ -30182,9 +30620,9 @@
         </w:rPr>
         <w:t>: System Properties Dialog Box</w:t>
       </w:r>
-      <w:bookmarkEnd w:id="94"/>
-      <w:bookmarkEnd w:id="95"/>
       <w:bookmarkEnd w:id="96"/>
+      <w:bookmarkEnd w:id="97"/>
+      <w:bookmarkEnd w:id="98"/>
     </w:p>
     <w:p>
       <w:pPr>
@@ -30195,8 +30633,8 @@
           <w:b/>
         </w:rPr>
       </w:pPr>
-      <w:bookmarkStart w:id="97" w:name="_147n2zr" w:colFirst="0" w:colLast="0"/>
-      <w:bookmarkEnd w:id="97"/>
+      <w:bookmarkStart w:id="99" w:name="_147n2zr" w:colFirst="0" w:colLast="0"/>
+      <w:bookmarkEnd w:id="99"/>
     </w:p>
     <w:p>
       <w:pPr>
@@ -30284,7 +30722,7 @@
         <w:keepNext/>
         <w:jc w:val="center"/>
       </w:pPr>
-      <w:bookmarkStart w:id="98" w:name="_Toc509315544"/>
+      <w:bookmarkStart w:id="100" w:name="_Toc509315544"/>
       <w:r>
         <w:rPr>
           <w:noProof/>
@@ -30325,7 +30763,7 @@
           </wp:inline>
         </w:drawing>
       </w:r>
-      <w:bookmarkEnd w:id="98"/>
+      <w:bookmarkEnd w:id="100"/>
     </w:p>
     <w:p>
       <w:pPr>
@@ -30337,8 +30775,8 @@
           <w:szCs w:val="24"/>
         </w:rPr>
       </w:pPr>
-      <w:bookmarkStart w:id="99" w:name="_Ref509396248"/>
-      <w:bookmarkStart w:id="100" w:name="_Toc509396444"/>
+      <w:bookmarkStart w:id="101" w:name="_Ref509396248"/>
+      <w:bookmarkStart w:id="102" w:name="_Toc509494729"/>
       <w:r>
         <w:rPr>
           <w:sz w:val="24"/>
@@ -30382,7 +30820,7 @@
         </w:rPr>
         <w:fldChar w:fldCharType="end"/>
       </w:r>
-      <w:bookmarkEnd w:id="99"/>
+      <w:bookmarkEnd w:id="101"/>
       <w:r>
         <w:rPr>
           <w:sz w:val="24"/>
@@ -30390,7 +30828,7 @@
         </w:rPr>
         <w:t>: Environment Variables Dialog Box</w:t>
       </w:r>
-      <w:bookmarkEnd w:id="100"/>
+      <w:bookmarkEnd w:id="102"/>
     </w:p>
     <w:p>
       <w:pPr>
@@ -30502,9 +30940,9 @@
           <w:szCs w:val="24"/>
         </w:rPr>
       </w:pPr>
-      <w:bookmarkStart w:id="101" w:name="_Toc509298874"/>
-      <w:bookmarkStart w:id="102" w:name="_Toc509313374"/>
-      <w:bookmarkStart w:id="103" w:name="_Toc509396445"/>
+      <w:bookmarkStart w:id="103" w:name="_Toc509298874"/>
+      <w:bookmarkStart w:id="104" w:name="_Toc509313374"/>
+      <w:bookmarkStart w:id="105" w:name="_Toc509494730"/>
       <w:r>
         <w:rPr>
           <w:sz w:val="24"/>
@@ -30555,9 +30993,9 @@
         </w:rPr>
         <w:t>: System Variable Text Edit Box</w:t>
       </w:r>
-      <w:bookmarkEnd w:id="101"/>
-      <w:bookmarkEnd w:id="102"/>
       <w:bookmarkEnd w:id="103"/>
+      <w:bookmarkEnd w:id="104"/>
+      <w:bookmarkEnd w:id="105"/>
     </w:p>
     <w:p>
       <w:pPr>
@@ -30568,8 +31006,8 @@
           <w:b/>
         </w:rPr>
       </w:pPr>
-      <w:bookmarkStart w:id="104" w:name="_23ckvvd" w:colFirst="0" w:colLast="0"/>
-      <w:bookmarkEnd w:id="104"/>
+      <w:bookmarkStart w:id="106" w:name="_23ckvvd" w:colFirst="0" w:colLast="0"/>
+      <w:bookmarkEnd w:id="106"/>
     </w:p>
     <w:p/>
     <w:p/>
@@ -30660,8 +31098,8 @@
       <w:pPr>
         <w:pStyle w:val="Heading3"/>
       </w:pPr>
-      <w:bookmarkStart w:id="105" w:name="_Toc509396412"/>
-      <w:bookmarkStart w:id="106" w:name="_Ref509483856"/>
+      <w:bookmarkStart w:id="107" w:name="_Ref509483856"/>
+      <w:bookmarkStart w:id="108" w:name="_Toc509494704"/>
       <w:r>
         <w:t xml:space="preserve">Install </w:t>
       </w:r>
@@ -30673,8 +31111,8 @@
       <w:r>
         <w:t xml:space="preserve"> Model Checker</w:t>
       </w:r>
-      <w:bookmarkEnd w:id="105"/>
-      <w:bookmarkEnd w:id="106"/>
+      <w:bookmarkEnd w:id="107"/>
+      <w:bookmarkEnd w:id="108"/>
     </w:p>
     <w:p>
       <w:pPr>
@@ -31575,11 +32013,11 @@
       <w:pPr>
         <w:pStyle w:val="Heading3"/>
       </w:pPr>
-      <w:bookmarkStart w:id="107" w:name="_Toc509396413"/>
+      <w:bookmarkStart w:id="109" w:name="_Toc509494705"/>
       <w:r>
         <w:t>Install AGREE</w:t>
       </w:r>
-      <w:bookmarkEnd w:id="107"/>
+      <w:bookmarkEnd w:id="109"/>
     </w:p>
     <w:p>
       <w:pPr>
@@ -31679,8 +32117,8 @@
           </wp:inline>
         </w:drawing>
       </w:r>
-      <w:bookmarkStart w:id="108" w:name="_1hmsyys" w:colFirst="0" w:colLast="0"/>
-      <w:bookmarkEnd w:id="108"/>
+      <w:bookmarkStart w:id="110" w:name="_1hmsyys" w:colFirst="0" w:colLast="0"/>
+      <w:bookmarkEnd w:id="110"/>
     </w:p>
     <w:p>
       <w:pPr>
@@ -31692,9 +32130,9 @@
           <w:szCs w:val="24"/>
         </w:rPr>
       </w:pPr>
-      <w:bookmarkStart w:id="109" w:name="_Toc509298875"/>
-      <w:bookmarkStart w:id="110" w:name="_Toc509313375"/>
-      <w:bookmarkStart w:id="111" w:name="_Toc509396446"/>
+      <w:bookmarkStart w:id="111" w:name="_Toc509298875"/>
+      <w:bookmarkStart w:id="112" w:name="_Toc509313375"/>
+      <w:bookmarkStart w:id="113" w:name="_Toc509494731"/>
       <w:r>
         <w:rPr>
           <w:sz w:val="24"/>
@@ -31745,9 +32183,9 @@
         </w:rPr>
         <w:t>: OSATE/plugins Directory with .jar Files Replaced</w:t>
       </w:r>
-      <w:bookmarkEnd w:id="109"/>
-      <w:bookmarkEnd w:id="110"/>
       <w:bookmarkEnd w:id="111"/>
+      <w:bookmarkEnd w:id="112"/>
+      <w:bookmarkEnd w:id="113"/>
     </w:p>
     <w:p>
       <w:pPr>
@@ -31930,9 +32368,9 @@
           <w:szCs w:val="24"/>
         </w:rPr>
       </w:pPr>
-      <w:bookmarkStart w:id="112" w:name="_Toc509298876"/>
-      <w:bookmarkStart w:id="113" w:name="_Toc509313376"/>
-      <w:bookmarkStart w:id="114" w:name="_Toc509396447"/>
+      <w:bookmarkStart w:id="114" w:name="_Toc509298876"/>
+      <w:bookmarkStart w:id="115" w:name="_Toc509313376"/>
+      <w:bookmarkStart w:id="116" w:name="_Toc509494732"/>
       <w:r>
         <w:rPr>
           <w:sz w:val="24"/>
@@ -31983,9 +32421,9 @@
         </w:rPr>
         <w:t>: AGREE Install Test</w:t>
       </w:r>
-      <w:bookmarkEnd w:id="112"/>
-      <w:bookmarkEnd w:id="113"/>
       <w:bookmarkEnd w:id="114"/>
+      <w:bookmarkEnd w:id="115"/>
+      <w:bookmarkEnd w:id="116"/>
     </w:p>
     <w:p>
       <w:pPr>
@@ -31996,8 +32434,8 @@
           <w:b/>
         </w:rPr>
       </w:pPr>
-      <w:bookmarkStart w:id="115" w:name="_41mghml" w:colFirst="0" w:colLast="0"/>
-      <w:bookmarkEnd w:id="115"/>
+      <w:bookmarkStart w:id="117" w:name="_41mghml" w:colFirst="0" w:colLast="0"/>
+      <w:bookmarkEnd w:id="117"/>
     </w:p>
     <w:p/>
     <w:p/>
@@ -32046,8 +32484,8 @@
           </wp:inline>
         </w:drawing>
       </w:r>
-      <w:bookmarkStart w:id="116" w:name="_2grqrue" w:colFirst="0" w:colLast="0"/>
-      <w:bookmarkEnd w:id="116"/>
+      <w:bookmarkStart w:id="118" w:name="_2grqrue" w:colFirst="0" w:colLast="0"/>
+      <w:bookmarkEnd w:id="118"/>
     </w:p>
     <w:p>
       <w:pPr>
@@ -32058,9 +32496,9 @@
           <w:szCs w:val="24"/>
         </w:rPr>
       </w:pPr>
-      <w:bookmarkStart w:id="117" w:name="_Toc509298877"/>
-      <w:bookmarkStart w:id="118" w:name="_Toc509313377"/>
-      <w:bookmarkStart w:id="119" w:name="_Toc509396448"/>
+      <w:bookmarkStart w:id="119" w:name="_Toc509298877"/>
+      <w:bookmarkStart w:id="120" w:name="_Toc509313377"/>
+      <w:bookmarkStart w:id="121" w:name="_Toc509494733"/>
       <w:r>
         <w:rPr>
           <w:sz w:val="24"/>
@@ -32111,9 +32549,9 @@
         </w:rPr>
         <w:t>: SMT Solver Selection</w:t>
       </w:r>
-      <w:bookmarkEnd w:id="117"/>
-      <w:bookmarkEnd w:id="118"/>
       <w:bookmarkEnd w:id="119"/>
+      <w:bookmarkEnd w:id="120"/>
+      <w:bookmarkEnd w:id="121"/>
     </w:p>
     <w:p/>
     <w:p>
@@ -32128,11 +32566,11 @@
       <w:pPr>
         <w:pStyle w:val="Heading3"/>
       </w:pPr>
-      <w:bookmarkStart w:id="120" w:name="_Toc509396414"/>
+      <w:bookmarkStart w:id="122" w:name="_Toc509494706"/>
       <w:r>
         <w:t>Install Safety Annex</w:t>
       </w:r>
-      <w:bookmarkEnd w:id="120"/>
+      <w:bookmarkEnd w:id="122"/>
     </w:p>
     <w:p>
       <w:pPr>
@@ -32286,9 +32724,9 @@
           <w:szCs w:val="24"/>
         </w:rPr>
       </w:pPr>
-      <w:bookmarkStart w:id="121" w:name="_Ref509313253"/>
-      <w:bookmarkStart w:id="122" w:name="_Toc509313378"/>
-      <w:bookmarkStart w:id="123" w:name="_Toc509396449"/>
+      <w:bookmarkStart w:id="123" w:name="_Ref509313253"/>
+      <w:bookmarkStart w:id="124" w:name="_Toc509313378"/>
+      <w:bookmarkStart w:id="125" w:name="_Toc509494734"/>
       <w:r>
         <w:rPr>
           <w:sz w:val="24"/>
@@ -32332,7 +32770,7 @@
         </w:rPr>
         <w:fldChar w:fldCharType="end"/>
       </w:r>
-      <w:bookmarkEnd w:id="121"/>
+      <w:bookmarkEnd w:id="123"/>
       <w:r>
         <w:rPr>
           <w:sz w:val="24"/>
@@ -32340,8 +32778,8 @@
         </w:rPr>
         <w:t>: Safety Analysis Menu Item</w:t>
       </w:r>
-      <w:bookmarkEnd w:id="122"/>
-      <w:bookmarkEnd w:id="123"/>
+      <w:bookmarkEnd w:id="124"/>
+      <w:bookmarkEnd w:id="125"/>
     </w:p>
     <w:p/>
     <w:p/>
@@ -32377,12 +32815,14 @@
       <w:pPr>
         <w:pStyle w:val="Heading3"/>
       </w:pPr>
-      <w:bookmarkStart w:id="124" w:name="_Ref509484669"/>
+      <w:bookmarkStart w:id="126" w:name="_Ref509484669"/>
+      <w:bookmarkStart w:id="127" w:name="_Toc509494707"/>
       <w:r>
         <w:lastRenderedPageBreak/>
         <w:t>Install OSATE Development Environment</w:t>
       </w:r>
-      <w:bookmarkEnd w:id="124"/>
+      <w:bookmarkEnd w:id="126"/>
+      <w:bookmarkEnd w:id="127"/>
     </w:p>
     <w:p>
       <w:pPr>
@@ -32443,6 +32883,7 @@
           <w:szCs w:val="24"/>
         </w:rPr>
       </w:pPr>
+      <w:bookmarkStart w:id="128" w:name="_Toc509494735"/>
       <w:r>
         <w:rPr>
           <w:sz w:val="24"/>
@@ -32493,6 +32934,7 @@
         </w:rPr>
         <w:t>: OSATE Development Environment</w:t>
       </w:r>
+      <w:bookmarkEnd w:id="128"/>
     </w:p>
     <w:p/>
     <w:p>
@@ -32622,7 +33064,6 @@
         </w:rPr>
         <w:t xml:space="preserve">OSATE is set up correctly if you see a configuration similar to the one shown </w:t>
       </w:r>
-      <w:bookmarkStart w:id="125" w:name="_GoBack"/>
       <w:r>
         <w:rPr>
           <w:rFonts w:asciiTheme="majorHAnsi" w:hAnsiTheme="majorHAnsi"/>
@@ -32683,7 +33124,6 @@
         </w:rPr>
         <w:t>.</w:t>
       </w:r>
-      <w:bookmarkEnd w:id="125"/>
     </w:p>
     <w:p/>
     <w:p/>
@@ -34451,7 +34891,7 @@
 </file>
 
 <file path=customXml/itemProps1.xml><?xml version="1.0" encoding="utf-8"?>
-<ds:datastoreItem xmlns:ds="http://schemas.openxmlformats.org/officeDocument/2006/customXml" ds:itemID="{B2C57FD4-61F5-47F4-B9E5-0D0B3A357951}">
+<ds:datastoreItem xmlns:ds="http://schemas.openxmlformats.org/officeDocument/2006/customXml" ds:itemID="{F307588E-978F-41C7-86E9-D1760B63398E}">
   <ds:schemaRefs>
     <ds:schemaRef ds:uri="http://schemas.openxmlformats.org/officeDocument/2006/bibliography"/>
   </ds:schemaRefs>

--- a/doc/SafetyAnnexUsersGuide/SafetyAnnexUsersGuide.docx
+++ b/doc/SafetyAnnexUsersGuide/SafetyAnnexUsersGuide.docx
@@ -6900,12 +6900,12 @@
         <w:rPr>
           <w:rFonts w:asciiTheme="majorHAnsi" w:eastAsia="Calibri" w:hAnsiTheme="majorHAnsi" w:cstheme="majorHAnsi"/>
         </w:rPr>
+        <w:instrText xml:space="preserve"> \* MERGEFORMAT </w:instrText>
       </w:r>
       <w:r>
         <w:rPr>
           <w:rFonts w:asciiTheme="majorHAnsi" w:eastAsia="Calibri" w:hAnsiTheme="majorHAnsi" w:cstheme="majorHAnsi"/>
         </w:rPr>
-        <w:instrText xml:space="preserve"> \* MERGEFORMAT </w:instrText>
       </w:r>
       <w:r>
         <w:rPr>
@@ -7106,12 +7106,12 @@
         <w:rPr>
           <w:rFonts w:asciiTheme="majorHAnsi" w:eastAsia="Calibri" w:hAnsiTheme="majorHAnsi" w:cs="Calibri"/>
         </w:rPr>
+        <w:instrText xml:space="preserve"> \* MERGEFORMAT </w:instrText>
       </w:r>
       <w:r>
         <w:rPr>
           <w:rFonts w:asciiTheme="majorHAnsi" w:eastAsia="Calibri" w:hAnsiTheme="majorHAnsi" w:cs="Calibri"/>
         </w:rPr>
-        <w:instrText xml:space="preserve"> \* MERGEFORMAT </w:instrText>
       </w:r>
       <w:r>
         <w:rPr>
@@ -7181,12 +7181,12 @@
         <w:rPr>
           <w:rFonts w:asciiTheme="majorHAnsi" w:eastAsia="Calibri" w:hAnsiTheme="majorHAnsi" w:cs="Calibri"/>
         </w:rPr>
+        <w:instrText xml:space="preserve"> \* MERGEFORMAT </w:instrText>
       </w:r>
       <w:r>
         <w:rPr>
           <w:rFonts w:asciiTheme="majorHAnsi" w:eastAsia="Calibri" w:hAnsiTheme="majorHAnsi" w:cs="Calibri"/>
         </w:rPr>
-        <w:instrText xml:space="preserve"> \* MERGEFORMAT </w:instrText>
       </w:r>
       <w:r>
         <w:rPr>
@@ -13597,12 +13597,12 @@
         <w:rPr>
           <w:rFonts w:asciiTheme="majorHAnsi" w:eastAsia="Calibri" w:hAnsiTheme="majorHAnsi" w:cs="Calibri"/>
         </w:rPr>
+        <w:instrText xml:space="preserve"> \* MERGEFORMAT </w:instrText>
       </w:r>
       <w:r>
         <w:rPr>
           <w:rFonts w:asciiTheme="majorHAnsi" w:eastAsia="Calibri" w:hAnsiTheme="majorHAnsi" w:cs="Calibri"/>
         </w:rPr>
-        <w:instrText xml:space="preserve"> \* MERGEFORMAT </w:instrText>
       </w:r>
       <w:r>
         <w:rPr>
@@ -13923,20 +13923,13 @@
           <w:rFonts w:asciiTheme="majorHAnsi" w:hAnsiTheme="majorHAnsi"/>
           <w:b/>
         </w:rPr>
-        <w:instrText xml:space="preserve"> REF _Ref509477847 \h </w:instrText>
+        <w:instrText xml:space="preserve"> REF _Ref509477847 \h  \* MERGEFORMAT </w:instrText>
       </w:r>
       <w:r>
         <w:rPr>
           <w:rFonts w:asciiTheme="majorHAnsi" w:hAnsiTheme="majorHAnsi"/>
           <w:b/>
         </w:rPr>
-      </w:r>
-      <w:r>
-        <w:rPr>
-          <w:rFonts w:asciiTheme="majorHAnsi" w:hAnsiTheme="majorHAnsi"/>
-          <w:b/>
-        </w:rPr>
-        <w:instrText xml:space="preserve"> \* MERGEFORMAT </w:instrText>
       </w:r>
       <w:r>
         <w:rPr>
@@ -14000,20 +13993,13 @@
           <w:rFonts w:asciiTheme="majorHAnsi" w:eastAsia="Calibri" w:hAnsiTheme="majorHAnsi" w:cs="Calibri"/>
           <w:b/>
         </w:rPr>
-        <w:instrText xml:space="preserve"> REF _Ref509477847 \h </w:instrText>
+        <w:instrText xml:space="preserve"> REF _Ref509477847 \h  \* MERGEFORMAT </w:instrText>
       </w:r>
       <w:r>
         <w:rPr>
           <w:rFonts w:asciiTheme="majorHAnsi" w:eastAsia="Calibri" w:hAnsiTheme="majorHAnsi" w:cs="Calibri"/>
           <w:b/>
         </w:rPr>
-      </w:r>
-      <w:r>
-        <w:rPr>
-          <w:rFonts w:asciiTheme="majorHAnsi" w:eastAsia="Calibri" w:hAnsiTheme="majorHAnsi" w:cs="Calibri"/>
-          <w:b/>
-        </w:rPr>
-        <w:instrText xml:space="preserve"> \* MERGEFORMAT </w:instrText>
       </w:r>
       <w:r>
         <w:rPr>
@@ -14113,7 +14099,7 @@
             <v:path o:extrusionok="f" gradientshapeok="t" o:connecttype="rect"/>
             <o:lock v:ext="edit" aspectratio="t"/>
           </v:shapetype>
-          <v:shape id="_x0000_i1329" type="#_x0000_t75" style="width:180pt;height:75pt">
+          <v:shape id="_x0000_i1025" type="#_x0000_t75" style="width:180pt;height:75pt">
             <v:imagedata r:id="rId8" o:title="faultHyp"/>
           </v:shape>
         </w:pict>
@@ -14194,10 +14180,12 @@
         <w:t xml:space="preserve"> </w:t>
       </w:r>
       <w:bookmarkStart w:id="15" w:name="_Toc509494674"/>
+      <w:bookmarkStart w:id="16" w:name="_Ref510449007"/>
       <w:r>
         <w:t>Using the Safety Annex AADL Plugin</w:t>
       </w:r>
       <w:bookmarkEnd w:id="15"/>
+      <w:bookmarkEnd w:id="16"/>
     </w:p>
     <w:p>
       <w:pPr>
@@ -14255,12 +14243,12 @@
         <w:rPr>
           <w:rFonts w:asciiTheme="majorHAnsi" w:hAnsiTheme="majorHAnsi"/>
         </w:rPr>
+        <w:instrText xml:space="preserve"> \* MERGEFORMAT </w:instrText>
       </w:r>
       <w:r>
         <w:rPr>
           <w:rFonts w:asciiTheme="majorHAnsi" w:hAnsiTheme="majorHAnsi"/>
         </w:rPr>
-        <w:instrText xml:space="preserve"> \* MERGEFORMAT </w:instrText>
       </w:r>
       <w:r>
         <w:rPr>
@@ -14314,7 +14302,7 @@
         </w:rPr>
         <w:lastRenderedPageBreak/>
         <w:drawing>
-          <wp:inline distT="0" distB="0" distL="0" distR="0" wp14:anchorId="28322539" wp14:editId="26CABE52">
+          <wp:inline distT="0" distB="0" distL="0" distR="0" wp14:anchorId="31445350" wp14:editId="253D0433">
             <wp:extent cx="2927254" cy="4053610"/>
             <wp:effectExtent l="0" t="0" r="0" b="0"/>
             <wp:docPr id="3" name="image7.png"/>
@@ -14359,8 +14347,8 @@
           <w:szCs w:val="24"/>
         </w:rPr>
       </w:pPr>
-      <w:bookmarkStart w:id="16" w:name="_Toc509313359"/>
-      <w:bookmarkStart w:id="17" w:name="_Toc509494711"/>
+      <w:bookmarkStart w:id="17" w:name="_Toc509313359"/>
+      <w:bookmarkStart w:id="18" w:name="_Toc509494711"/>
       <w:r>
         <w:rPr>
           <w:sz w:val="24"/>
@@ -14411,8 +14399,8 @@
         </w:rPr>
         <w:t>: Import Menu Option</w:t>
       </w:r>
-      <w:bookmarkEnd w:id="16"/>
       <w:bookmarkEnd w:id="17"/>
+      <w:bookmarkEnd w:id="18"/>
     </w:p>
     <w:p>
       <w:pPr>
@@ -14472,7 +14460,7 @@
         </w:rPr>
         <w:lastRenderedPageBreak/>
         <w:drawing>
-          <wp:inline distT="0" distB="0" distL="0" distR="0" wp14:anchorId="4AF4159F" wp14:editId="10EE59B1">
+          <wp:inline distT="0" distB="0" distL="0" distR="0" wp14:anchorId="30D6CDBA" wp14:editId="3B9F3110">
             <wp:extent cx="5342083" cy="4191363"/>
             <wp:effectExtent l="0" t="0" r="0" b="0"/>
             <wp:docPr id="4" name="image6.png"/>
@@ -14517,8 +14505,8 @@
           <w:szCs w:val="24"/>
         </w:rPr>
       </w:pPr>
-      <w:bookmarkStart w:id="18" w:name="_Toc509313360"/>
-      <w:bookmarkStart w:id="19" w:name="_Toc509494712"/>
+      <w:bookmarkStart w:id="19" w:name="_Toc509313360"/>
+      <w:bookmarkStart w:id="20" w:name="_Toc509494712"/>
       <w:r>
         <w:rPr>
           <w:sz w:val="24"/>
@@ -14569,8 +14557,8 @@
         </w:rPr>
         <w:t>: Importing Toy Example Project</w:t>
       </w:r>
-      <w:bookmarkEnd w:id="18"/>
       <w:bookmarkEnd w:id="19"/>
+      <w:bookmarkEnd w:id="20"/>
     </w:p>
     <w:p>
       <w:pPr>
@@ -14614,12 +14602,12 @@
         <w:rPr>
           <w:rFonts w:asciiTheme="majorHAnsi" w:eastAsia="Calibri" w:hAnsiTheme="majorHAnsi" w:cs="Calibri"/>
         </w:rPr>
+        <w:instrText xml:space="preserve"> \* MERGEFORMAT </w:instrText>
       </w:r>
       <w:r>
         <w:rPr>
           <w:rFonts w:asciiTheme="majorHAnsi" w:eastAsia="Calibri" w:hAnsiTheme="majorHAnsi" w:cs="Calibri"/>
         </w:rPr>
-        <w:instrText xml:space="preserve"> \* MERGEFORMAT </w:instrText>
       </w:r>
       <w:r>
         <w:rPr>
@@ -14672,7 +14660,7 @@
         </w:rPr>
         <w:lastRenderedPageBreak/>
         <w:drawing>
-          <wp:inline distT="0" distB="0" distL="0" distR="0" wp14:anchorId="22F3A87B" wp14:editId="78932D9A">
+          <wp:inline distT="0" distB="0" distL="0" distR="0" wp14:anchorId="6529FA24" wp14:editId="166E3449">
             <wp:extent cx="5934075" cy="4448175"/>
             <wp:effectExtent l="0" t="0" r="9525" b="9525"/>
             <wp:docPr id="9" name="Picture 9" descr="workspace_toy"/>
@@ -14730,9 +14718,9 @@
           <w:szCs w:val="24"/>
         </w:rPr>
       </w:pPr>
-      <w:bookmarkStart w:id="20" w:name="_Ref509306911"/>
-      <w:bookmarkStart w:id="21" w:name="_Toc509313361"/>
-      <w:bookmarkStart w:id="22" w:name="_Toc509494713"/>
+      <w:bookmarkStart w:id="21" w:name="_Ref509306911"/>
+      <w:bookmarkStart w:id="22" w:name="_Toc509313361"/>
+      <w:bookmarkStart w:id="23" w:name="_Toc509494713"/>
       <w:r>
         <w:rPr>
           <w:sz w:val="24"/>
@@ -14776,7 +14764,7 @@
         </w:rPr>
         <w:fldChar w:fldCharType="end"/>
       </w:r>
-      <w:bookmarkEnd w:id="20"/>
+      <w:bookmarkEnd w:id="21"/>
       <w:r>
         <w:rPr>
           <w:sz w:val="24"/>
@@ -14784,8 +14772,8 @@
         </w:rPr>
         <w:t>: Workspace After Importing Toy Example</w:t>
       </w:r>
-      <w:bookmarkEnd w:id="21"/>
       <w:bookmarkEnd w:id="22"/>
+      <w:bookmarkEnd w:id="23"/>
     </w:p>
     <w:p>
       <w:pPr>
@@ -14822,12 +14810,12 @@
         <w:rPr>
           <w:rFonts w:asciiTheme="majorHAnsi" w:eastAsia="Calibri" w:hAnsiTheme="majorHAnsi" w:cs="Calibri"/>
         </w:rPr>
+        <w:instrText xml:space="preserve"> \* MERGEFORMAT </w:instrText>
       </w:r>
       <w:r>
         <w:rPr>
           <w:rFonts w:asciiTheme="majorHAnsi" w:eastAsia="Calibri" w:hAnsiTheme="majorHAnsi" w:cs="Calibri"/>
         </w:rPr>
-        <w:instrText xml:space="preserve"> \* MERGEFORMAT </w:instrText>
       </w:r>
       <w:r>
         <w:rPr>
@@ -14880,7 +14868,7 @@
         </w:rPr>
         <w:lastRenderedPageBreak/>
         <w:drawing>
-          <wp:inline distT="0" distB="0" distL="0" distR="0" wp14:anchorId="4149729E" wp14:editId="39BEF309">
+          <wp:inline distT="0" distB="0" distL="0" distR="0" wp14:anchorId="1CD89C01" wp14:editId="3CE590C7">
             <wp:extent cx="5943600" cy="4467225"/>
             <wp:effectExtent l="0" t="0" r="0" b="9525"/>
             <wp:docPr id="8" name="Picture 8" descr="menuItems"/>
@@ -14938,9 +14926,9 @@
           <w:szCs w:val="24"/>
         </w:rPr>
       </w:pPr>
-      <w:bookmarkStart w:id="23" w:name="_Ref509306884"/>
-      <w:bookmarkStart w:id="24" w:name="_Toc509313362"/>
-      <w:bookmarkStart w:id="25" w:name="_Toc509494714"/>
+      <w:bookmarkStart w:id="24" w:name="_Ref509306884"/>
+      <w:bookmarkStart w:id="25" w:name="_Toc509313362"/>
+      <w:bookmarkStart w:id="26" w:name="_Toc509494714"/>
       <w:r>
         <w:rPr>
           <w:sz w:val="24"/>
@@ -14984,7 +14972,7 @@
         </w:rPr>
         <w:fldChar w:fldCharType="end"/>
       </w:r>
-      <w:bookmarkEnd w:id="23"/>
+      <w:bookmarkEnd w:id="24"/>
       <w:r>
         <w:rPr>
           <w:sz w:val="24"/>
@@ -14992,8 +14980,8 @@
         </w:rPr>
         <w:t>: AGREE and Safety Analysis Dropdown Menu</w:t>
       </w:r>
-      <w:bookmarkEnd w:id="24"/>
       <w:bookmarkEnd w:id="25"/>
+      <w:bookmarkEnd w:id="26"/>
     </w:p>
     <w:p>
       <w:pPr>
@@ -15026,12 +15014,12 @@
         <w:rPr>
           <w:rFonts w:asciiTheme="majorHAnsi" w:eastAsia="Calibri" w:hAnsiTheme="majorHAnsi" w:cs="Calibri"/>
         </w:rPr>
+        <w:instrText xml:space="preserve"> \* MERGEFORMAT </w:instrText>
       </w:r>
       <w:r>
         <w:rPr>
           <w:rFonts w:asciiTheme="majorHAnsi" w:eastAsia="Calibri" w:hAnsiTheme="majorHAnsi" w:cs="Calibri"/>
         </w:rPr>
-        <w:instrText xml:space="preserve"> \* MERGEFORMAT </w:instrText>
       </w:r>
       <w:r>
         <w:rPr>
@@ -15089,7 +15077,7 @@
           <w:noProof/>
         </w:rPr>
         <w:drawing>
-          <wp:inline distT="0" distB="0" distL="0" distR="0" wp14:anchorId="6D7E7FBA" wp14:editId="28F6EC25">
+          <wp:inline distT="0" distB="0" distL="0" distR="0" wp14:anchorId="4DF007E5" wp14:editId="0C6BC1B9">
             <wp:extent cx="5943600" cy="2400300"/>
             <wp:effectExtent l="0" t="0" r="0" b="0"/>
             <wp:docPr id="7" name="Picture 7" descr="ToyExampleFaultsCoExProb"/>
@@ -15148,9 +15136,9 @@
           <w:szCs w:val="24"/>
         </w:rPr>
       </w:pPr>
-      <w:bookmarkStart w:id="26" w:name="_Ref509306863"/>
-      <w:bookmarkStart w:id="27" w:name="_Toc509313363"/>
-      <w:bookmarkStart w:id="28" w:name="_Toc509494715"/>
+      <w:bookmarkStart w:id="27" w:name="_Ref509306863"/>
+      <w:bookmarkStart w:id="28" w:name="_Toc509313363"/>
+      <w:bookmarkStart w:id="29" w:name="_Toc509494715"/>
       <w:r>
         <w:rPr>
           <w:sz w:val="24"/>
@@ -15194,7 +15182,7 @@
         </w:rPr>
         <w:fldChar w:fldCharType="end"/>
       </w:r>
-      <w:bookmarkEnd w:id="26"/>
+      <w:bookmarkEnd w:id="27"/>
       <w:r>
         <w:rPr>
           <w:sz w:val="24"/>
@@ -15202,8 +15190,8 @@
         </w:rPr>
         <w:t>:AGREE Verification Results</w:t>
       </w:r>
-      <w:bookmarkEnd w:id="27"/>
       <w:bookmarkEnd w:id="28"/>
+      <w:bookmarkEnd w:id="29"/>
     </w:p>
     <w:p>
       <w:pPr>
@@ -15270,12 +15258,12 @@
         <w:rPr>
           <w:rFonts w:asciiTheme="majorHAnsi" w:eastAsia="Calibri" w:hAnsiTheme="majorHAnsi" w:cs="Calibri"/>
         </w:rPr>
+        <w:instrText xml:space="preserve"> \* MERGEFORMAT </w:instrText>
       </w:r>
       <w:r>
         <w:rPr>
           <w:rFonts w:asciiTheme="majorHAnsi" w:eastAsia="Calibri" w:hAnsiTheme="majorHAnsi" w:cs="Calibri"/>
         </w:rPr>
-        <w:instrText xml:space="preserve"> \* MERGEFORMAT </w:instrText>
       </w:r>
       <w:r>
         <w:rPr>
@@ -15344,12 +15332,12 @@
         <w:rPr>
           <w:rFonts w:asciiTheme="majorHAnsi" w:eastAsia="Calibri" w:hAnsiTheme="majorHAnsi" w:cs="Calibri"/>
         </w:rPr>
+        <w:instrText xml:space="preserve"> \* MERGEFORMAT </w:instrText>
       </w:r>
       <w:r>
         <w:rPr>
           <w:rFonts w:asciiTheme="majorHAnsi" w:eastAsia="Calibri" w:hAnsiTheme="majorHAnsi" w:cs="Calibri"/>
         </w:rPr>
-        <w:instrText xml:space="preserve"> \* MERGEFORMAT </w:instrText>
       </w:r>
       <w:r>
         <w:rPr>
@@ -15398,12 +15386,12 @@
         <w:rPr>
           <w:rFonts w:asciiTheme="majorHAnsi" w:eastAsia="Calibri" w:hAnsiTheme="majorHAnsi" w:cs="Calibri"/>
         </w:rPr>
+        <w:instrText xml:space="preserve"> \* MERGEFORMAT </w:instrText>
       </w:r>
       <w:r>
         <w:rPr>
           <w:rFonts w:asciiTheme="majorHAnsi" w:eastAsia="Calibri" w:hAnsiTheme="majorHAnsi" w:cs="Calibri"/>
         </w:rPr>
-        <w:instrText xml:space="preserve"> \* MERGEFORMAT </w:instrText>
       </w:r>
       <w:r>
         <w:rPr>
@@ -15503,7 +15491,7 @@
         </w:rPr>
         <w:lastRenderedPageBreak/>
         <w:drawing>
-          <wp:inline distT="0" distB="0" distL="0" distR="0" wp14:anchorId="23CE1EBC" wp14:editId="357DDD3A">
+          <wp:inline distT="0" distB="0" distL="0" distR="0" wp14:anchorId="1CF38E68" wp14:editId="46AAE819">
             <wp:extent cx="5934075" cy="4086225"/>
             <wp:effectExtent l="0" t="0" r="9525" b="9525"/>
             <wp:docPr id="6" name="Picture 6" descr="toyExampleFaultsCoEx"/>
@@ -15562,9 +15550,9 @@
           <w:szCs w:val="24"/>
         </w:rPr>
       </w:pPr>
-      <w:bookmarkStart w:id="29" w:name="_Ref509306825"/>
-      <w:bookmarkStart w:id="30" w:name="_Toc509313364"/>
-      <w:bookmarkStart w:id="31" w:name="_Toc509494716"/>
+      <w:bookmarkStart w:id="30" w:name="_Ref509306825"/>
+      <w:bookmarkStart w:id="31" w:name="_Toc509313364"/>
+      <w:bookmarkStart w:id="32" w:name="_Toc509494716"/>
       <w:r>
         <w:rPr>
           <w:sz w:val="24"/>
@@ -15608,7 +15596,7 @@
         </w:rPr>
         <w:fldChar w:fldCharType="end"/>
       </w:r>
-      <w:bookmarkEnd w:id="29"/>
+      <w:bookmarkEnd w:id="30"/>
       <w:r>
         <w:rPr>
           <w:sz w:val="24"/>
@@ -15616,8 +15604,8 @@
         </w:rPr>
         <w:t>: Counterexample from Safety Analysis</w:t>
       </w:r>
-      <w:bookmarkEnd w:id="30"/>
       <w:bookmarkEnd w:id="31"/>
+      <w:bookmarkEnd w:id="32"/>
     </w:p>
     <w:p>
       <w:pPr>
@@ -15849,12 +15837,12 @@
         <w:rPr>
           <w:rFonts w:asciiTheme="majorHAnsi" w:eastAsia="Calibri" w:hAnsiTheme="majorHAnsi" w:cs="Calibri"/>
         </w:rPr>
+        <w:instrText xml:space="preserve"> \* MERGEFORMAT </w:instrText>
       </w:r>
       <w:r>
         <w:rPr>
           <w:rFonts w:asciiTheme="majorHAnsi" w:eastAsia="Calibri" w:hAnsiTheme="majorHAnsi" w:cs="Calibri"/>
         </w:rPr>
-        <w:instrText xml:space="preserve"> \* MERGEFORMAT </w:instrText>
       </w:r>
       <w:r>
         <w:rPr>
@@ -15907,7 +15895,7 @@
         </w:rPr>
         <w:lastRenderedPageBreak/>
         <w:drawing>
-          <wp:inline distT="0" distB="0" distL="0" distR="0" wp14:anchorId="389CC620" wp14:editId="71697B1C">
+          <wp:inline distT="0" distB="0" distL="0" distR="0" wp14:anchorId="2596E964" wp14:editId="298460CB">
             <wp:extent cx="3590925" cy="5410200"/>
             <wp:effectExtent l="0" t="0" r="9525" b="0"/>
             <wp:docPr id="5" name="Picture 5" descr="excel_counterexample"/>
@@ -15966,10 +15954,10 @@
           <w:szCs w:val="24"/>
         </w:rPr>
       </w:pPr>
-      <w:bookmarkStart w:id="32" w:name="_Ref509306751"/>
-      <w:bookmarkStart w:id="33" w:name="_Ref509306742"/>
-      <w:bookmarkStart w:id="34" w:name="_Toc509313365"/>
-      <w:bookmarkStart w:id="35" w:name="_Toc509494717"/>
+      <w:bookmarkStart w:id="33" w:name="_Ref509306751"/>
+      <w:bookmarkStart w:id="34" w:name="_Ref509306742"/>
+      <w:bookmarkStart w:id="35" w:name="_Toc509313365"/>
+      <w:bookmarkStart w:id="36" w:name="_Toc509494717"/>
       <w:r>
         <w:rPr>
           <w:sz w:val="24"/>
@@ -16013,7 +16001,7 @@
         </w:rPr>
         <w:fldChar w:fldCharType="end"/>
       </w:r>
-      <w:bookmarkEnd w:id="32"/>
+      <w:bookmarkEnd w:id="33"/>
       <w:r>
         <w:rPr>
           <w:sz w:val="24"/>
@@ -16021,9 +16009,9 @@
         </w:rPr>
         <w:t>: Generated Excel File for Counterexample</w:t>
       </w:r>
-      <w:bookmarkEnd w:id="33"/>
       <w:bookmarkEnd w:id="34"/>
       <w:bookmarkEnd w:id="35"/>
+      <w:bookmarkEnd w:id="36"/>
     </w:p>
     <w:p>
       <w:pPr>
@@ -16051,12 +16039,12 @@
       <w:pPr>
         <w:pStyle w:val="Heading1"/>
       </w:pPr>
-      <w:bookmarkStart w:id="36" w:name="_Toc509494675"/>
+      <w:bookmarkStart w:id="37" w:name="_Toc509494675"/>
       <w:r>
         <w:lastRenderedPageBreak/>
         <w:t>Safety Annex Language</w:t>
       </w:r>
-      <w:bookmarkEnd w:id="36"/>
+      <w:bookmarkEnd w:id="37"/>
     </w:p>
     <w:p>
       <w:pPr>
@@ -16079,11 +16067,11 @@
       <w:pPr>
         <w:pStyle w:val="Heading2"/>
       </w:pPr>
-      <w:bookmarkStart w:id="37" w:name="_Toc509494676"/>
+      <w:bookmarkStart w:id="38" w:name="_Toc509494676"/>
       <w:r>
         <w:t>Syntax Overview</w:t>
       </w:r>
-      <w:bookmarkEnd w:id="37"/>
+      <w:bookmarkEnd w:id="38"/>
     </w:p>
     <w:p>
       <w:pPr>
@@ -16366,12 +16354,12 @@
       <w:pPr>
         <w:pStyle w:val="Heading2"/>
       </w:pPr>
-      <w:bookmarkStart w:id="38" w:name="_Toc509494677"/>
+      <w:bookmarkStart w:id="39" w:name="_Toc509494677"/>
       <w:r>
         <w:lastRenderedPageBreak/>
         <w:t>Lexical Elements and Types</w:t>
       </w:r>
-      <w:bookmarkEnd w:id="38"/>
+      <w:bookmarkEnd w:id="39"/>
     </w:p>
     <w:p>
       <w:pPr>
@@ -17215,8 +17203,8 @@
         </w:rPr>
         <w:t xml:space="preserve"> Alarm_Outputs.Impl;</w:t>
       </w:r>
-      <w:bookmarkStart w:id="39" w:name="_4d34og8" w:colFirst="0" w:colLast="0"/>
-      <w:bookmarkEnd w:id="39"/>
+      <w:bookmarkStart w:id="40" w:name="_4d34og8" w:colFirst="0" w:colLast="0"/>
+      <w:bookmarkEnd w:id="40"/>
     </w:p>
     <w:p>
       <w:pPr>
@@ -17229,7 +17217,7 @@
           <w:noProof/>
         </w:rPr>
         <w:drawing>
-          <wp:inline distT="0" distB="0" distL="0" distR="0" wp14:anchorId="76A4D7EE" wp14:editId="2CFCC1EB">
+          <wp:inline distT="0" distB="0" distL="0" distR="0" wp14:anchorId="56821FD1" wp14:editId="590B671F">
             <wp:extent cx="1000125" cy="123825"/>
             <wp:effectExtent l="0" t="0" r="9525" b="9525"/>
             <wp:docPr id="10" name="Picture 10" descr="placeholder"/>
@@ -17287,8 +17275,8 @@
           <w:szCs w:val="24"/>
         </w:rPr>
       </w:pPr>
-      <w:bookmarkStart w:id="40" w:name="_Toc509313366"/>
-      <w:bookmarkStart w:id="41" w:name="_Toc509494718"/>
+      <w:bookmarkStart w:id="41" w:name="_Toc509313366"/>
+      <w:bookmarkStart w:id="42" w:name="_Toc509494718"/>
       <w:r>
         <w:rPr>
           <w:sz w:val="24"/>
@@ -17339,8 +17327,8 @@
         </w:rPr>
         <w:t>: Medical Device Example</w:t>
       </w:r>
-      <w:bookmarkEnd w:id="40"/>
       <w:bookmarkEnd w:id="41"/>
+      <w:bookmarkEnd w:id="42"/>
     </w:p>
     <w:p>
       <w:pPr>
@@ -17447,11 +17435,11 @@
       <w:r>
         <w:t xml:space="preserve"> </w:t>
       </w:r>
-      <w:bookmarkStart w:id="42" w:name="_Toc509494678"/>
+      <w:bookmarkStart w:id="43" w:name="_Toc509494678"/>
       <w:r>
         <w:t>Subclauses</w:t>
       </w:r>
-      <w:bookmarkEnd w:id="42"/>
+      <w:bookmarkEnd w:id="43"/>
     </w:p>
     <w:p>
       <w:pPr>
@@ -19955,8 +19943,8 @@
       <w:pPr>
         <w:keepNext/>
       </w:pPr>
-      <w:bookmarkStart w:id="43" w:name="_17dp8vu" w:colFirst="0" w:colLast="0"/>
-      <w:bookmarkEnd w:id="43"/>
+      <w:bookmarkStart w:id="44" w:name="_17dp8vu" w:colFirst="0" w:colLast="0"/>
+      <w:bookmarkEnd w:id="44"/>
       <w:r>
         <w:rPr>
           <w:rFonts w:ascii="Calibri" w:eastAsia="Calibri" w:hAnsi="Calibri" w:cs="Calibri"/>
@@ -19964,7 +19952,7 @@
           <w:noProof/>
         </w:rPr>
         <w:drawing>
-          <wp:inline distT="0" distB="0" distL="0" distR="0" wp14:anchorId="77A822F8" wp14:editId="085272B1">
+          <wp:inline distT="0" distB="0" distL="0" distR="0" wp14:anchorId="257FF411" wp14:editId="38C307EB">
             <wp:extent cx="1000125" cy="123825"/>
             <wp:effectExtent l="0" t="0" r="9525" b="9525"/>
             <wp:docPr id="11" name="Picture 11" descr="placeholder"/>
@@ -20022,8 +20010,8 @@
           <w:szCs w:val="24"/>
         </w:rPr>
       </w:pPr>
-      <w:bookmarkStart w:id="44" w:name="_Toc509313367"/>
-      <w:bookmarkStart w:id="45" w:name="_Toc509494719"/>
+      <w:bookmarkStart w:id="45" w:name="_Toc509313367"/>
+      <w:bookmarkStart w:id="46" w:name="_Toc509494719"/>
       <w:r>
         <w:rPr>
           <w:sz w:val="24"/>
@@ -20074,8 +20062,8 @@
         </w:rPr>
         <w:t>: Safety Annex Grammar</w:t>
       </w:r>
-      <w:bookmarkEnd w:id="44"/>
       <w:bookmarkEnd w:id="45"/>
+      <w:bookmarkEnd w:id="46"/>
     </w:p>
     <w:p/>
     <w:p>
@@ -20119,11 +20107,11 @@
       <w:r>
         <w:t xml:space="preserve"> </w:t>
       </w:r>
-      <w:bookmarkStart w:id="46" w:name="_Toc509494679"/>
+      <w:bookmarkStart w:id="47" w:name="_Toc509494679"/>
       <w:r>
         <w:t>Spec Statement</w:t>
       </w:r>
-      <w:bookmarkEnd w:id="46"/>
+      <w:bookmarkEnd w:id="47"/>
     </w:p>
     <w:p>
       <w:pPr>
@@ -20635,7 +20623,7 @@
           <w:color w:val="7F0055"/>
         </w:rPr>
         <w:drawing>
-          <wp:inline distT="0" distB="0" distL="0" distR="0" wp14:anchorId="5E06A7AC" wp14:editId="405B543D">
+          <wp:inline distT="0" distB="0" distL="0" distR="0" wp14:anchorId="2D1390BF" wp14:editId="62A4C913">
             <wp:extent cx="5553075" cy="714375"/>
             <wp:effectExtent l="0" t="0" r="9525" b="9525"/>
             <wp:docPr id="12" name="Picture 12" descr="faultNode"/>
@@ -20693,9 +20681,9 @@
           <w:szCs w:val="24"/>
         </w:rPr>
       </w:pPr>
-      <w:bookmarkStart w:id="47" w:name="_Ref509311632"/>
-      <w:bookmarkStart w:id="48" w:name="_Toc509313368"/>
-      <w:bookmarkStart w:id="49" w:name="_Toc509494720"/>
+      <w:bookmarkStart w:id="48" w:name="_Ref509311632"/>
+      <w:bookmarkStart w:id="49" w:name="_Toc509313368"/>
+      <w:bookmarkStart w:id="50" w:name="_Toc509494720"/>
       <w:r>
         <w:rPr>
           <w:sz w:val="24"/>
@@ -20739,7 +20727,7 @@
         </w:rPr>
         <w:fldChar w:fldCharType="end"/>
       </w:r>
-      <w:bookmarkEnd w:id="47"/>
+      <w:bookmarkEnd w:id="48"/>
       <w:r>
         <w:rPr>
           <w:sz w:val="24"/>
@@ -20747,8 +20735,8 @@
         </w:rPr>
         <w:t>: Fault Node Definition</w:t>
       </w:r>
-      <w:bookmarkEnd w:id="48"/>
       <w:bookmarkEnd w:id="49"/>
+      <w:bookmarkEnd w:id="50"/>
     </w:p>
     <w:p/>
     <w:p>
@@ -20857,11 +20845,11 @@
       <w:pPr>
         <w:pStyle w:val="Heading3"/>
       </w:pPr>
-      <w:bookmarkStart w:id="50" w:name="_Toc509494680"/>
+      <w:bookmarkStart w:id="51" w:name="_Toc509494680"/>
       <w:r>
         <w:t>Fault Statement</w:t>
       </w:r>
-      <w:bookmarkEnd w:id="50"/>
+      <w:bookmarkEnd w:id="51"/>
     </w:p>
     <w:p>
       <w:pPr>
@@ -21503,11 +21491,11 @@
       <w:pPr>
         <w:pStyle w:val="Heading4"/>
       </w:pPr>
-      <w:bookmarkStart w:id="51" w:name="_Toc509494681"/>
+      <w:bookmarkStart w:id="52" w:name="_Toc509494681"/>
       <w:r>
         <w:t>Input Statement</w:t>
       </w:r>
-      <w:bookmarkEnd w:id="51"/>
+      <w:bookmarkEnd w:id="52"/>
     </w:p>
     <w:p>
       <w:pPr>
@@ -21601,12 +21589,12 @@
         <w:rPr>
           <w:rFonts w:asciiTheme="majorHAnsi" w:eastAsia="Carlito" w:hAnsiTheme="majorHAnsi" w:cstheme="majorHAnsi"/>
         </w:rPr>
+        <w:instrText xml:space="preserve"> \* MERGEFORMAT </w:instrText>
       </w:r>
       <w:r>
         <w:rPr>
           <w:rFonts w:asciiTheme="majorHAnsi" w:eastAsia="Carlito" w:hAnsiTheme="majorHAnsi" w:cstheme="majorHAnsi"/>
         </w:rPr>
-        <w:instrText xml:space="preserve"> \* MERGEFORMAT </w:instrText>
       </w:r>
       <w:r>
         <w:rPr>
@@ -21764,12 +21752,12 @@
         <w:rPr>
           <w:rFonts w:asciiTheme="majorHAnsi" w:eastAsia="Calibri" w:hAnsiTheme="majorHAnsi" w:cstheme="majorHAnsi"/>
         </w:rPr>
+        <w:instrText xml:space="preserve"> \* MERGEFORMAT </w:instrText>
       </w:r>
       <w:r>
         <w:rPr>
           <w:rFonts w:asciiTheme="majorHAnsi" w:eastAsia="Calibri" w:hAnsiTheme="majorHAnsi" w:cstheme="majorHAnsi"/>
         </w:rPr>
-        <w:instrText xml:space="preserve"> \* MERGEFORMAT </w:instrText>
       </w:r>
       <w:r>
         <w:rPr>
@@ -22171,11 +22159,11 @@
       <w:pPr>
         <w:pStyle w:val="Heading4"/>
       </w:pPr>
-      <w:bookmarkStart w:id="52" w:name="_Toc509494682"/>
+      <w:bookmarkStart w:id="53" w:name="_Toc509494682"/>
       <w:r>
         <w:t>Output Statement</w:t>
       </w:r>
-      <w:bookmarkEnd w:id="52"/>
+      <w:bookmarkEnd w:id="53"/>
     </w:p>
     <w:p>
       <w:pPr>
@@ -22248,12 +22236,12 @@
         <w:rPr>
           <w:rFonts w:asciiTheme="majorHAnsi" w:eastAsia="Calibri" w:hAnsiTheme="majorHAnsi" w:cstheme="majorHAnsi"/>
         </w:rPr>
+        <w:instrText xml:space="preserve"> \* MERGEFORMAT </w:instrText>
       </w:r>
       <w:r>
         <w:rPr>
           <w:rFonts w:asciiTheme="majorHAnsi" w:eastAsia="Calibri" w:hAnsiTheme="majorHAnsi" w:cstheme="majorHAnsi"/>
         </w:rPr>
-        <w:instrText xml:space="preserve"> \* MERGEFORMAT </w:instrText>
       </w:r>
       <w:r>
         <w:rPr>
@@ -22413,11 +22401,11 @@
       <w:pPr>
         <w:pStyle w:val="Heading4"/>
       </w:pPr>
-      <w:bookmarkStart w:id="53" w:name="_Toc509494683"/>
+      <w:bookmarkStart w:id="54" w:name="_Toc509494683"/>
       <w:r>
         <w:t>Duration Statement</w:t>
       </w:r>
-      <w:bookmarkEnd w:id="53"/>
+      <w:bookmarkEnd w:id="54"/>
     </w:p>
     <w:p>
       <w:pPr>
@@ -22521,12 +22509,12 @@
       <w:pPr>
         <w:pStyle w:val="Heading4"/>
       </w:pPr>
-      <w:bookmarkStart w:id="54" w:name="_Toc509494684"/>
+      <w:bookmarkStart w:id="55" w:name="_Toc509494684"/>
       <w:r>
         <w:lastRenderedPageBreak/>
         <w:t>Trigger Statement</w:t>
       </w:r>
-      <w:bookmarkEnd w:id="54"/>
+      <w:bookmarkEnd w:id="55"/>
     </w:p>
     <w:p>
       <w:pPr>
@@ -22825,27 +22813,27 @@
       <w:pPr>
         <w:pStyle w:val="Heading4"/>
       </w:pPr>
-      <w:bookmarkStart w:id="55" w:name="_Toc509494685"/>
+      <w:bookmarkStart w:id="56" w:name="_Toc509494685"/>
       <w:r>
         <w:t>Probability Statement</w:t>
       </w:r>
-      <w:bookmarkEnd w:id="55"/>
+      <w:bookmarkEnd w:id="56"/>
     </w:p>
     <w:p/>
     <w:p>
       <w:pPr>
         <w:pStyle w:val="Heading4"/>
       </w:pPr>
-      <w:bookmarkStart w:id="56" w:name="_Ref509392770"/>
-      <w:bookmarkStart w:id="57" w:name="_Toc509494686"/>
+      <w:bookmarkStart w:id="57" w:name="_Ref509392770"/>
+      <w:bookmarkStart w:id="58" w:name="_Toc509494686"/>
       <w:r>
         <w:t xml:space="preserve">Propagation </w:t>
       </w:r>
       <w:r>
         <w:t>Statement</w:t>
       </w:r>
-      <w:bookmarkEnd w:id="56"/>
       <w:bookmarkEnd w:id="57"/>
+      <w:bookmarkEnd w:id="58"/>
     </w:p>
     <w:p>
       <w:pPr>
@@ -22881,12 +22869,12 @@
         <w:rPr>
           <w:rFonts w:asciiTheme="majorHAnsi" w:hAnsiTheme="majorHAnsi"/>
         </w:rPr>
+        <w:instrText xml:space="preserve"> \* MERGEFORMAT </w:instrText>
       </w:r>
       <w:r>
         <w:rPr>
           <w:rFonts w:asciiTheme="majorHAnsi" w:hAnsiTheme="majorHAnsi"/>
         </w:rPr>
-        <w:instrText xml:space="preserve"> \* MERGEFORMAT </w:instrText>
       </w:r>
       <w:r>
         <w:rPr>
@@ -22967,7 +22955,7 @@
           <w:color w:val="7F0055"/>
         </w:rPr>
         <w:drawing>
-          <wp:inline distT="0" distB="0" distL="0" distR="0" wp14:anchorId="0ABB9170" wp14:editId="58C73108">
+          <wp:inline distT="0" distB="0" distL="0" distR="0" wp14:anchorId="66C2C800" wp14:editId="597F89A1">
             <wp:extent cx="5191125" cy="638175"/>
             <wp:effectExtent l="0" t="0" r="9525" b="9525"/>
             <wp:docPr id="13" name="Picture 13" descr="fault_propagation"/>
@@ -23025,7 +23013,7 @@
           <w:szCs w:val="24"/>
         </w:rPr>
       </w:pPr>
-      <w:bookmarkStart w:id="58" w:name="_Toc509494721"/>
+      <w:bookmarkStart w:id="59" w:name="_Toc509494721"/>
       <w:r>
         <w:rPr>
           <w:sz w:val="24"/>
@@ -23076,14 +23064,14 @@
         </w:rPr>
         <w:t>: Propagation Statement Example</w:t>
       </w:r>
-      <w:bookmarkEnd w:id="58"/>
+      <w:bookmarkEnd w:id="59"/>
     </w:p>
     <w:p/>
     <w:p>
       <w:pPr>
         <w:pStyle w:val="Heading4"/>
       </w:pPr>
-      <w:bookmarkStart w:id="59" w:name="_Toc509494687"/>
+      <w:bookmarkStart w:id="60" w:name="_Toc509494687"/>
       <w:r>
         <w:t>Safety Eq</w:t>
       </w:r>
@@ -23096,7 +23084,7 @@
       <w:r>
         <w:t>s</w:t>
       </w:r>
-      <w:bookmarkEnd w:id="59"/>
+      <w:bookmarkEnd w:id="60"/>
     </w:p>
     <w:p>
       <w:pPr>
@@ -23134,11 +23122,11 @@
       <w:pPr>
         <w:pStyle w:val="Heading5"/>
       </w:pPr>
-      <w:bookmarkStart w:id="60" w:name="_Toc509494688"/>
+      <w:bookmarkStart w:id="61" w:name="_Toc509494688"/>
       <w:r>
         <w:t>Eq Statements</w:t>
       </w:r>
-      <w:bookmarkEnd w:id="60"/>
+      <w:bookmarkEnd w:id="61"/>
     </w:p>
     <w:p>
       <w:pPr>
@@ -23384,11 +23372,11 @@
       <w:pPr>
         <w:pStyle w:val="Heading5"/>
       </w:pPr>
-      <w:bookmarkStart w:id="61" w:name="_Toc509494689"/>
+      <w:bookmarkStart w:id="62" w:name="_Toc509494689"/>
       <w:r>
         <w:t>Set Statements</w:t>
       </w:r>
-      <w:bookmarkEnd w:id="61"/>
+      <w:bookmarkEnd w:id="62"/>
     </w:p>
     <w:p>
       <w:pPr>
@@ -23533,8 +23521,8 @@
           <w:rFonts w:asciiTheme="majorHAnsi" w:eastAsia="Carlito" w:hAnsiTheme="majorHAnsi" w:cstheme="majorHAnsi"/>
         </w:rPr>
       </w:pPr>
-      <w:bookmarkStart w:id="62" w:name="_4i7ojhp" w:colFirst="0" w:colLast="0"/>
-      <w:bookmarkEnd w:id="62"/>
+      <w:bookmarkStart w:id="63" w:name="_4i7ojhp" w:colFirst="0" w:colLast="0"/>
+      <w:bookmarkEnd w:id="63"/>
       <w:r>
         <w:rPr>
           <w:rFonts w:asciiTheme="majorHAnsi" w:eastAsia="Carlito" w:hAnsiTheme="majorHAnsi" w:cstheme="majorHAnsi"/>
@@ -23559,11 +23547,11 @@
       <w:pPr>
         <w:pStyle w:val="Heading5"/>
       </w:pPr>
-      <w:bookmarkStart w:id="63" w:name="_Toc509494690"/>
+      <w:bookmarkStart w:id="64" w:name="_Toc509494690"/>
       <w:r>
         <w:t>Range Statements</w:t>
       </w:r>
-      <w:bookmarkEnd w:id="63"/>
+      <w:bookmarkEnd w:id="64"/>
     </w:p>
     <w:p>
       <w:pPr>
@@ -23708,12 +23696,12 @@
       <w:pPr>
         <w:pStyle w:val="Heading5"/>
       </w:pPr>
-      <w:bookmarkStart w:id="64" w:name="_Toc509494691"/>
+      <w:bookmarkStart w:id="65" w:name="_Toc509494691"/>
       <w:r>
         <w:lastRenderedPageBreak/>
         <w:t>Interval Statements</w:t>
       </w:r>
-      <w:bookmarkEnd w:id="64"/>
+      <w:bookmarkEnd w:id="65"/>
     </w:p>
     <w:p>
       <w:pPr>
@@ -23811,12 +23799,12 @@
       <w:pPr>
         <w:pStyle w:val="Heading3"/>
       </w:pPr>
-      <w:bookmarkStart w:id="65" w:name="_Toc509494692"/>
+      <w:bookmarkStart w:id="66" w:name="_Toc509494692"/>
       <w:r>
         <w:lastRenderedPageBreak/>
         <w:t>Analysis Statement</w:t>
       </w:r>
-      <w:bookmarkEnd w:id="65"/>
+      <w:bookmarkEnd w:id="66"/>
     </w:p>
     <w:p>
       <w:pPr>
@@ -23902,20 +23890,13 @@
           <w:rFonts w:asciiTheme="majorHAnsi" w:hAnsiTheme="majorHAnsi"/>
           <w:b/>
         </w:rPr>
-        <w:instrText xml:space="preserve"> REF _Ref509477847 \h </w:instrText>
+        <w:instrText xml:space="preserve"> REF _Ref509477847 \h  \* MERGEFORMAT </w:instrText>
       </w:r>
       <w:r>
         <w:rPr>
           <w:rFonts w:asciiTheme="majorHAnsi" w:hAnsiTheme="majorHAnsi"/>
           <w:b/>
         </w:rPr>
-      </w:r>
-      <w:r>
-        <w:rPr>
-          <w:rFonts w:asciiTheme="majorHAnsi" w:hAnsiTheme="majorHAnsi"/>
-          <w:b/>
-        </w:rPr>
-        <w:instrText xml:space="preserve"> \* MERGEFORMAT </w:instrText>
       </w:r>
       <w:r>
         <w:rPr>
@@ -23979,20 +23960,13 @@
           <w:rFonts w:asciiTheme="majorHAnsi" w:eastAsia="Calibri" w:hAnsiTheme="majorHAnsi" w:cs="Calibri"/>
           <w:b/>
         </w:rPr>
-        <w:instrText xml:space="preserve"> REF _Ref509477847 \h </w:instrText>
+        <w:instrText xml:space="preserve"> REF _Ref509477847 \h  \* MERGEFORMAT </w:instrText>
       </w:r>
       <w:r>
         <w:rPr>
           <w:rFonts w:asciiTheme="majorHAnsi" w:eastAsia="Calibri" w:hAnsiTheme="majorHAnsi" w:cs="Calibri"/>
           <w:b/>
         </w:rPr>
-      </w:r>
-      <w:r>
-        <w:rPr>
-          <w:rFonts w:asciiTheme="majorHAnsi" w:eastAsia="Calibri" w:hAnsiTheme="majorHAnsi" w:cs="Calibri"/>
-          <w:b/>
-        </w:rPr>
-        <w:instrText xml:space="preserve"> \* MERGEFORMAT </w:instrText>
       </w:r>
       <w:r>
         <w:rPr>
@@ -24052,8 +24026,6 @@
         </w:rPr>
         <w:t xml:space="preserve"> faults analysis statement is commented out. In this case, the probabilistic analysis will be run. </w:t>
       </w:r>
-      <w:bookmarkStart w:id="66" w:name="_GoBack"/>
-      <w:bookmarkEnd w:id="66"/>
     </w:p>
     <w:p/>
     <w:p>
@@ -24100,12 +24072,12 @@
         <w:rPr>
           <w:rFonts w:asciiTheme="majorHAnsi" w:hAnsiTheme="majorHAnsi"/>
         </w:rPr>
+        <w:instrText xml:space="preserve"> \* MERGEFORMAT </w:instrText>
       </w:r>
       <w:r>
         <w:rPr>
           <w:rFonts w:asciiTheme="majorHAnsi" w:hAnsiTheme="majorHAnsi"/>
         </w:rPr>
-        <w:instrText xml:space="preserve"> \* MERGEFORMAT </w:instrText>
       </w:r>
       <w:r>
         <w:rPr>
@@ -24153,7 +24125,7 @@
       </w:pPr>
       <w:r>
         <w:pict>
-          <v:shape id="_x0000_i1314" type="#_x0000_t75" style="width:146.25pt;height:63.75pt">
+          <v:shape id="_x0000_i1026" type="#_x0000_t75" style="width:146.25pt;height:63.75pt">
             <v:imagedata r:id="rId20" o:title="maxfault"/>
           </v:shape>
         </w:pict>
@@ -24264,12 +24236,12 @@
         <w:rPr>
           <w:rFonts w:asciiTheme="majorHAnsi" w:hAnsiTheme="majorHAnsi"/>
         </w:rPr>
+        <w:instrText xml:space="preserve"> \* MERGEFORMAT </w:instrText>
       </w:r>
       <w:r>
         <w:rPr>
           <w:rFonts w:asciiTheme="majorHAnsi" w:hAnsiTheme="majorHAnsi"/>
         </w:rPr>
-        <w:instrText xml:space="preserve"> \* MERGEFORMAT </w:instrText>
       </w:r>
       <w:r>
         <w:rPr>
@@ -24330,18 +24302,12 @@
         <w:rPr>
           <w:rFonts w:asciiTheme="majorHAnsi" w:hAnsiTheme="majorHAnsi"/>
         </w:rPr>
-        <w:instrText xml:space="preserve"> REF _Ref509392111 \h </w:instrText>
+        <w:instrText xml:space="preserve"> REF _Ref509392111 \h  \* MERGEFORMAT </w:instrText>
       </w:r>
       <w:r>
         <w:rPr>
           <w:rFonts w:asciiTheme="majorHAnsi" w:hAnsiTheme="majorHAnsi"/>
         </w:rPr>
-      </w:r>
-      <w:r>
-        <w:rPr>
-          <w:rFonts w:asciiTheme="majorHAnsi" w:hAnsiTheme="majorHAnsi"/>
-        </w:rPr>
-        <w:instrText xml:space="preserve"> \* MERGEFORMAT </w:instrText>
       </w:r>
       <w:r>
         <w:rPr>
@@ -24584,7 +24550,7 @@
           <w:rFonts w:asciiTheme="majorHAnsi" w:hAnsiTheme="majorHAnsi"/>
         </w:rPr>
         <w:pict>
-          <v:shape id="_x0000_i1315" type="#_x0000_t75" style="width:168pt;height:64.5pt">
+          <v:shape id="_x0000_i1027" type="#_x0000_t75" style="width:168pt;height:64.5pt">
             <v:imagedata r:id="rId21" o:title="prob"/>
           </v:shape>
         </w:pict>
@@ -24791,13 +24757,13 @@
           <w:rFonts w:asciiTheme="majorHAnsi" w:eastAsia="Times New Roman" w:hAnsiTheme="majorHAnsi" w:cs="Times New Roman"/>
           <w:color w:val="auto"/>
         </w:rPr>
+        <w:instrText xml:space="preserve"> \* MERGEFORMAT </w:instrText>
       </w:r>
       <w:r>
         <w:rPr>
           <w:rFonts w:asciiTheme="majorHAnsi" w:eastAsia="Times New Roman" w:hAnsiTheme="majorHAnsi" w:cs="Times New Roman"/>
           <w:color w:val="auto"/>
         </w:rPr>
-        <w:instrText xml:space="preserve"> \* MERGEFORMAT </w:instrText>
       </w:r>
       <w:r>
         <w:rPr>
@@ -24893,7 +24859,7 @@
           <w:color w:val="auto"/>
         </w:rPr>
         <w:drawing>
-          <wp:inline distT="0" distB="0" distL="0" distR="0" wp14:anchorId="6CB0D459" wp14:editId="56CF4F5E">
+          <wp:inline distT="0" distB="0" distL="0" distR="0" wp14:anchorId="0CCFD955" wp14:editId="1CD13E50">
             <wp:extent cx="2771775" cy="628650"/>
             <wp:effectExtent l="0" t="0" r="9525" b="0"/>
             <wp:docPr id="25" name="Picture 25" descr="hw_fault"/>
@@ -25034,113 +25000,113 @@
         <w:rPr>
           <w:rFonts w:asciiTheme="majorHAnsi" w:hAnsiTheme="majorHAnsi"/>
         </w:rPr>
+        <w:instrText xml:space="preserve"> \* MERGEFORMAT </w:instrText>
       </w:r>
       <w:r>
         <w:rPr>
           <w:rFonts w:asciiTheme="majorHAnsi" w:hAnsiTheme="majorHAnsi"/>
         </w:rPr>
+      </w:r>
+      <w:r>
+        <w:rPr>
+          <w:rFonts w:asciiTheme="majorHAnsi" w:hAnsiTheme="majorHAnsi"/>
+        </w:rPr>
+        <w:fldChar w:fldCharType="separate"/>
+      </w:r>
+      <w:r>
+        <w:rPr>
+          <w:rFonts w:asciiTheme="majorHAnsi" w:hAnsiTheme="majorHAnsi"/>
+        </w:rPr>
+        <w:t>5.4.1.6</w:t>
+      </w:r>
+      <w:r>
+        <w:rPr>
+          <w:rFonts w:asciiTheme="majorHAnsi" w:hAnsiTheme="majorHAnsi"/>
+        </w:rPr>
+        <w:fldChar w:fldCharType="end"/>
+      </w:r>
+      <w:r>
+        <w:rPr>
+          <w:rFonts w:asciiTheme="majorHAnsi" w:hAnsiTheme="majorHAnsi"/>
+        </w:rPr>
+        <w:t xml:space="preserve">. </w:t>
+      </w:r>
+    </w:p>
+    <w:p/>
+    <w:p>
+      <w:pPr>
+        <w:pStyle w:val="Heading4"/>
+      </w:pPr>
+      <w:bookmarkStart w:id="77" w:name="_Toc509494696"/>
+      <w:r>
+        <w:t>Duration</w:t>
+      </w:r>
+      <w:bookmarkEnd w:id="77"/>
+    </w:p>
+    <w:p>
+      <w:pPr>
+        <w:rPr>
+          <w:rFonts w:asciiTheme="majorHAnsi" w:hAnsiTheme="majorHAnsi"/>
+        </w:rPr>
+      </w:pPr>
+      <w:r>
+        <w:rPr>
+          <w:rFonts w:asciiTheme="majorHAnsi" w:hAnsiTheme="majorHAnsi"/>
+        </w:rPr>
+        <w:t xml:space="preserve">The duration of a hardware fault is specified within the hardware fault statement. Currently, the safety annex only supports permanent fault durations. Part of the future work includes transient fault durations. </w:t>
+      </w:r>
+    </w:p>
+    <w:p>
+      <w:pPr>
+        <w:rPr>
+          <w:rFonts w:asciiTheme="majorHAnsi" w:hAnsiTheme="majorHAnsi"/>
+        </w:rPr>
+      </w:pPr>
+    </w:p>
+    <w:p>
+      <w:pPr>
+        <w:pStyle w:val="Heading4"/>
+      </w:pPr>
+      <w:bookmarkStart w:id="78" w:name="_Toc509494697"/>
+      <w:r>
+        <w:t>Probability</w:t>
+      </w:r>
+      <w:bookmarkEnd w:id="78"/>
+    </w:p>
+    <w:p>
+      <w:pPr>
+        <w:rPr>
+          <w:rFonts w:asciiTheme="majorHAnsi" w:hAnsiTheme="majorHAnsi"/>
+        </w:rPr>
+      </w:pPr>
+      <w:r>
+        <w:rPr>
+          <w:rFonts w:asciiTheme="majorHAnsi" w:hAnsiTheme="majorHAnsi"/>
+        </w:rPr>
+        <w:t xml:space="preserve">A probability of the fault occurrence is specified using a probability statement. This is shown in </w:t>
+      </w:r>
+      <w:r>
+        <w:rPr>
+          <w:rFonts w:asciiTheme="majorHAnsi" w:hAnsiTheme="majorHAnsi"/>
+        </w:rPr>
+        <w:fldChar w:fldCharType="begin"/>
+      </w:r>
+      <w:r>
+        <w:rPr>
+          <w:rFonts w:asciiTheme="majorHAnsi" w:hAnsiTheme="majorHAnsi"/>
+        </w:rPr>
+        <w:instrText xml:space="preserve"> REF _Ref509393185 \h </w:instrText>
+      </w:r>
+      <w:r>
+        <w:rPr>
+          <w:rFonts w:asciiTheme="majorHAnsi" w:hAnsiTheme="majorHAnsi"/>
+        </w:rPr>
         <w:instrText xml:space="preserve"> \* MERGEFORMAT </w:instrText>
       </w:r>
       <w:r>
         <w:rPr>
           <w:rFonts w:asciiTheme="majorHAnsi" w:hAnsiTheme="majorHAnsi"/>
         </w:rPr>
-        <w:fldChar w:fldCharType="separate"/>
-      </w:r>
-      <w:r>
-        <w:rPr>
-          <w:rFonts w:asciiTheme="majorHAnsi" w:hAnsiTheme="majorHAnsi"/>
-        </w:rPr>
-        <w:t>5.4.1.6</w:t>
-      </w:r>
-      <w:r>
-        <w:rPr>
-          <w:rFonts w:asciiTheme="majorHAnsi" w:hAnsiTheme="majorHAnsi"/>
-        </w:rPr>
-        <w:fldChar w:fldCharType="end"/>
-      </w:r>
-      <w:r>
-        <w:rPr>
-          <w:rFonts w:asciiTheme="majorHAnsi" w:hAnsiTheme="majorHAnsi"/>
-        </w:rPr>
-        <w:t xml:space="preserve">. </w:t>
-      </w:r>
-    </w:p>
-    <w:p/>
-    <w:p>
-      <w:pPr>
-        <w:pStyle w:val="Heading4"/>
-      </w:pPr>
-      <w:bookmarkStart w:id="77" w:name="_Toc509494696"/>
-      <w:r>
-        <w:t>Duration</w:t>
-      </w:r>
-      <w:bookmarkEnd w:id="77"/>
-    </w:p>
-    <w:p>
-      <w:pPr>
-        <w:rPr>
-          <w:rFonts w:asciiTheme="majorHAnsi" w:hAnsiTheme="majorHAnsi"/>
-        </w:rPr>
-      </w:pPr>
-      <w:r>
-        <w:rPr>
-          <w:rFonts w:asciiTheme="majorHAnsi" w:hAnsiTheme="majorHAnsi"/>
-        </w:rPr>
-        <w:t xml:space="preserve">The duration of a hardware fault is specified within the hardware fault statement. Currently, the safety annex only supports permanent fault durations. Part of the future work includes transient fault durations. </w:t>
-      </w:r>
-    </w:p>
-    <w:p>
-      <w:pPr>
-        <w:rPr>
-          <w:rFonts w:asciiTheme="majorHAnsi" w:hAnsiTheme="majorHAnsi"/>
-        </w:rPr>
-      </w:pPr>
-    </w:p>
-    <w:p>
-      <w:pPr>
-        <w:pStyle w:val="Heading4"/>
-      </w:pPr>
-      <w:bookmarkStart w:id="78" w:name="_Toc509494697"/>
-      <w:r>
-        <w:t>Probability</w:t>
-      </w:r>
-      <w:bookmarkEnd w:id="78"/>
-    </w:p>
-    <w:p>
-      <w:pPr>
-        <w:rPr>
-          <w:rFonts w:asciiTheme="majorHAnsi" w:hAnsiTheme="majorHAnsi"/>
-        </w:rPr>
-      </w:pPr>
-      <w:r>
-        <w:rPr>
-          <w:rFonts w:asciiTheme="majorHAnsi" w:hAnsiTheme="majorHAnsi"/>
-        </w:rPr>
-        <w:t xml:space="preserve">A probability of the fault occurrence is specified using a probability statement. This is shown in </w:t>
-      </w:r>
-      <w:r>
-        <w:rPr>
-          <w:rFonts w:asciiTheme="majorHAnsi" w:hAnsiTheme="majorHAnsi"/>
-        </w:rPr>
-        <w:fldChar w:fldCharType="begin"/>
-      </w:r>
-      <w:r>
-        <w:rPr>
-          <w:rFonts w:asciiTheme="majorHAnsi" w:hAnsiTheme="majorHAnsi"/>
-        </w:rPr>
-        <w:instrText xml:space="preserve"> REF _Ref509393185 \h </w:instrText>
-      </w:r>
-      <w:r>
-        <w:rPr>
-          <w:rFonts w:asciiTheme="majorHAnsi" w:hAnsiTheme="majorHAnsi"/>
-        </w:rPr>
-      </w:r>
-      <w:r>
-        <w:rPr>
-          <w:rFonts w:asciiTheme="majorHAnsi" w:hAnsiTheme="majorHAnsi"/>
-        </w:rPr>
-        <w:instrText xml:space="preserve"> \* MERGEFORMAT </w:instrText>
       </w:r>
       <w:r>
         <w:rPr>
@@ -25632,7 +25598,7 @@
         </w:rPr>
         <w:lastRenderedPageBreak/>
         <w:drawing>
-          <wp:inline distT="0" distB="0" distL="0" distR="0" wp14:anchorId="780E8C61" wp14:editId="612C4D2A">
+          <wp:inline distT="0" distB="0" distL="0" distR="0" wp14:anchorId="225051E4" wp14:editId="7E624E99">
             <wp:extent cx="3975100" cy="4849418"/>
             <wp:effectExtent l="0" t="0" r="0" b="0"/>
             <wp:docPr id="15" name="image15.png" descr=":osate_tool_environ.pdf"/>
@@ -25895,12 +25861,12 @@
         <w:rPr>
           <w:rFonts w:asciiTheme="majorHAnsi" w:eastAsia="Calibri" w:hAnsiTheme="majorHAnsi" w:cs="Calibri"/>
         </w:rPr>
+        <w:instrText xml:space="preserve"> \* MERGEFORMAT </w:instrText>
       </w:r>
       <w:r>
         <w:rPr>
           <w:rFonts w:asciiTheme="majorHAnsi" w:eastAsia="Calibri" w:hAnsiTheme="majorHAnsi" w:cs="Calibri"/>
         </w:rPr>
-        <w:instrText xml:space="preserve"> \* MERGEFORMAT </w:instrText>
       </w:r>
       <w:r>
         <w:rPr>
@@ -25944,7 +25910,7 @@
           <w:noProof/>
         </w:rPr>
         <w:drawing>
-          <wp:inline distT="0" distB="0" distL="0" distR="0" wp14:anchorId="7B991BB2" wp14:editId="3BC87AE5">
+          <wp:inline distT="0" distB="0" distL="0" distR="0" wp14:anchorId="1C6E3B52" wp14:editId="4BE67674">
             <wp:extent cx="4076700" cy="3009900"/>
             <wp:effectExtent l="0" t="0" r="0" b="0"/>
             <wp:docPr id="16" name="image14.png"/>
@@ -26078,12 +26044,12 @@
         <w:rPr>
           <w:rFonts w:asciiTheme="majorHAnsi" w:eastAsia="Calibri" w:hAnsiTheme="majorHAnsi" w:cs="Calibri"/>
         </w:rPr>
+        <w:instrText xml:space="preserve"> \* MERGEFORMAT </w:instrText>
       </w:r>
       <w:r>
         <w:rPr>
           <w:rFonts w:asciiTheme="majorHAnsi" w:eastAsia="Calibri" w:hAnsiTheme="majorHAnsi" w:cs="Calibri"/>
         </w:rPr>
-        <w:instrText xml:space="preserve"> \* MERGEFORMAT </w:instrText>
       </w:r>
       <w:r>
         <w:rPr>
@@ -26141,7 +26107,7 @@
           <w:noProof/>
         </w:rPr>
         <w:drawing>
-          <wp:inline distT="0" distB="0" distL="0" distR="0" wp14:anchorId="151F6728" wp14:editId="70C51357">
+          <wp:inline distT="0" distB="0" distL="0" distR="0" wp14:anchorId="635B2CC9" wp14:editId="3BD20365">
             <wp:extent cx="5943600" cy="3105150"/>
             <wp:effectExtent l="0" t="0" r="0" b="0"/>
             <wp:docPr id="17" name="Picture 17" descr="windows10_system"/>
@@ -26459,12 +26425,12 @@
         <w:rPr>
           <w:rFonts w:asciiTheme="majorHAnsi" w:eastAsia="Calibri" w:hAnsiTheme="majorHAnsi" w:cs="Calibri"/>
         </w:rPr>
+        <w:instrText xml:space="preserve"> \* MERGEFORMAT </w:instrText>
       </w:r>
       <w:r>
         <w:rPr>
           <w:rFonts w:asciiTheme="majorHAnsi" w:eastAsia="Calibri" w:hAnsiTheme="majorHAnsi" w:cs="Calibri"/>
         </w:rPr>
-        <w:instrText xml:space="preserve"> \* MERGEFORMAT </w:instrText>
       </w:r>
       <w:r>
         <w:rPr>
@@ -26516,7 +26482,7 @@
         </w:rPr>
         <w:lastRenderedPageBreak/>
         <w:drawing>
-          <wp:inline distT="0" distB="0" distL="0" distR="0" wp14:anchorId="5383D815" wp14:editId="040571A1">
+          <wp:inline distT="0" distB="0" distL="0" distR="0" wp14:anchorId="02D91482" wp14:editId="5CF47865">
             <wp:extent cx="3189254" cy="3280052"/>
             <wp:effectExtent l="0" t="0" r="0" b="0"/>
             <wp:docPr id="27" name="image16.png"/>
@@ -26662,18 +26628,12 @@
         <w:rPr>
           <w:rFonts w:asciiTheme="majorHAnsi" w:eastAsia="Calibri" w:hAnsiTheme="majorHAnsi" w:cs="Calibri"/>
         </w:rPr>
-        <w:instrText xml:space="preserve"> REF _Ref509396248 \h </w:instrText>
+        <w:instrText xml:space="preserve"> REF _Ref509396248 \h  \* MERGEFORMAT </w:instrText>
       </w:r>
       <w:r>
         <w:rPr>
           <w:rFonts w:asciiTheme="majorHAnsi" w:eastAsia="Calibri" w:hAnsiTheme="majorHAnsi" w:cs="Calibri"/>
         </w:rPr>
-      </w:r>
-      <w:r>
-        <w:rPr>
-          <w:rFonts w:asciiTheme="majorHAnsi" w:eastAsia="Calibri" w:hAnsiTheme="majorHAnsi" w:cs="Calibri"/>
-        </w:rPr>
-        <w:instrText xml:space="preserve"> \* MERGEFORMAT </w:instrText>
       </w:r>
       <w:r>
         <w:rPr>
@@ -26725,7 +26685,7 @@
           <w:noProof/>
         </w:rPr>
         <w:drawing>
-          <wp:inline distT="0" distB="0" distL="0" distR="0" wp14:anchorId="5FE4D25A" wp14:editId="6866AE9E">
+          <wp:inline distT="0" distB="0" distL="0" distR="0" wp14:anchorId="29BBAB3D" wp14:editId="1FA506E6">
             <wp:extent cx="3133725" cy="3528462"/>
             <wp:effectExtent l="0" t="0" r="0" b="0"/>
             <wp:docPr id="30" name="image19.png"/>
@@ -26864,7 +26824,7 @@
           <w:noProof/>
         </w:rPr>
         <w:drawing>
-          <wp:inline distT="0" distB="0" distL="0" distR="0" wp14:anchorId="4645E121" wp14:editId="01DA80E4">
+          <wp:inline distT="0" distB="0" distL="0" distR="0" wp14:anchorId="190660D3" wp14:editId="24BD4C21">
             <wp:extent cx="3162574" cy="1425064"/>
             <wp:effectExtent l="0" t="0" r="0" b="0"/>
             <wp:docPr id="29" name="image18.png"/>
@@ -27482,17 +27442,16 @@
           <w:sz w:val="20"/>
           <w:szCs w:val="20"/>
         </w:rPr>
-        <w:t xml:space="preserve"> -xml_to_stdout        generate results in XML format on standard out</w:t>
-      </w:r>
-    </w:p>
-    <w:p>
-      <w:pPr>
+        <w:t xml:space="preserve"> -xml_to_stdout        generate result</w:t>
+      </w:r>
+      <w:r>
         <w:rPr>
           <w:rFonts w:ascii="Consolas" w:eastAsia="Consolas" w:hAnsi="Consolas" w:cs="Consolas"/>
           <w:sz w:val="20"/>
           <w:szCs w:val="20"/>
         </w:rPr>
-      </w:pPr>
+        <w:t>s in XML format on standard out</w:t>
+      </w:r>
     </w:p>
     <w:p>
       <w:pPr>
@@ -27516,110 +27475,145 @@
       <w:pPr>
         <w:pStyle w:val="Heading3"/>
       </w:pPr>
-      <w:bookmarkStart w:id="109" w:name="_Toc509494705"/>
-      <w:r>
-        <w:t>Install AGREE</w:t>
-      </w:r>
+      <w:r>
+        <w:t>Set AGREE Analysis Preferences</w:t>
+      </w:r>
+    </w:p>
+    <w:p>
+      <w:pPr>
+        <w:rPr>
+          <w:rFonts w:ascii="Calibri Light" w:eastAsia="Calibri" w:hAnsi="Calibri Light" w:cs="Calibri Light"/>
+        </w:rPr>
+      </w:pPr>
+      <w:r>
+        <w:rPr>
+          <w:rFonts w:ascii="Calibri Light" w:eastAsia="Calibri" w:hAnsi="Calibri Light" w:cs="Calibri Light"/>
+        </w:rPr>
+        <w:t xml:space="preserve">Use the </w:t>
+      </w:r>
+      <w:r>
+        <w:rPr>
+          <w:rFonts w:asciiTheme="majorHAnsi" w:eastAsia="Calibri" w:hAnsiTheme="majorHAnsi" w:cstheme="majorHAnsi"/>
+        </w:rPr>
+        <w:t>SMT solver of your choice (Yices or Z3) and set the AGREE Analysis p</w:t>
+      </w:r>
+      <w:r>
+        <w:rPr>
+          <w:rFonts w:asciiTheme="majorHAnsi" w:eastAsia="Calibri" w:hAnsiTheme="majorHAnsi" w:cstheme="majorHAnsi"/>
+        </w:rPr>
+        <w:t xml:space="preserve">references as shown in </w:t>
+      </w:r>
+      <w:r>
+        <w:rPr>
+          <w:rFonts w:asciiTheme="majorHAnsi" w:eastAsia="Calibri" w:hAnsiTheme="majorHAnsi" w:cstheme="majorHAnsi"/>
+        </w:rPr>
+        <w:fldChar w:fldCharType="begin"/>
+      </w:r>
+      <w:r>
+        <w:rPr>
+          <w:rFonts w:asciiTheme="majorHAnsi" w:eastAsia="Calibri" w:hAnsiTheme="majorHAnsi" w:cstheme="majorHAnsi"/>
+        </w:rPr>
+        <w:instrText xml:space="preserve"> REF _Ref510449484 \h </w:instrText>
+      </w:r>
+      <w:r>
+        <w:rPr>
+          <w:rFonts w:asciiTheme="majorHAnsi" w:eastAsia="Calibri" w:hAnsiTheme="majorHAnsi" w:cstheme="majorHAnsi"/>
+        </w:rPr>
+      </w:r>
+      <w:r>
+        <w:rPr>
+          <w:rFonts w:asciiTheme="majorHAnsi" w:eastAsia="Calibri" w:hAnsiTheme="majorHAnsi" w:cstheme="majorHAnsi"/>
+        </w:rPr>
+        <w:instrText xml:space="preserve"> \* MERGEFORMAT </w:instrText>
+      </w:r>
+      <w:r>
+        <w:rPr>
+          <w:rFonts w:asciiTheme="majorHAnsi" w:eastAsia="Calibri" w:hAnsiTheme="majorHAnsi" w:cstheme="majorHAnsi"/>
+        </w:rPr>
+        <w:fldChar w:fldCharType="separate"/>
+      </w:r>
+      <w:r>
+        <w:rPr>
+          <w:rFonts w:asciiTheme="majorHAnsi" w:hAnsiTheme="majorHAnsi" w:cstheme="majorHAnsi"/>
+        </w:rPr>
+        <w:t xml:space="preserve">Figure </w:t>
+      </w:r>
+      <w:r>
+        <w:rPr>
+          <w:rFonts w:asciiTheme="majorHAnsi" w:hAnsiTheme="majorHAnsi" w:cstheme="majorHAnsi"/>
+          <w:noProof/>
+        </w:rPr>
+        <w:t>24</w:t>
+      </w:r>
+      <w:r>
+        <w:rPr>
+          <w:rFonts w:asciiTheme="majorHAnsi" w:eastAsia="Calibri" w:hAnsiTheme="majorHAnsi" w:cstheme="majorHAnsi"/>
+        </w:rPr>
+        <w:fldChar w:fldCharType="end"/>
+      </w:r>
+      <w:r>
+        <w:rPr>
+          <w:rFonts w:asciiTheme="majorHAnsi" w:eastAsia="Calibri" w:hAnsiTheme="majorHAnsi" w:cstheme="majorHAnsi"/>
+        </w:rPr>
+        <w:t>.</w:t>
+      </w:r>
+      <w:r>
+        <w:rPr>
+          <w:rFonts w:ascii="Calibri Light" w:eastAsia="Calibri" w:hAnsi="Calibri Light" w:cs="Calibri Light"/>
+        </w:rPr>
+        <w:t xml:space="preserve"> </w:t>
+      </w:r>
+    </w:p>
+    <w:p>
+      <w:pPr>
+        <w:ind w:firstLine="720"/>
+        <w:rPr>
+          <w:rFonts w:ascii="Calibri Light" w:eastAsia="Calibri" w:hAnsi="Calibri Light" w:cs="Calibri Light"/>
+        </w:rPr>
+      </w:pPr>
+      <w:bookmarkStart w:id="109" w:name="_GoBack"/>
       <w:bookmarkEnd w:id="109"/>
-    </w:p>
-    <w:p>
-      <w:pPr>
-        <w:rPr>
-          <w:rFonts w:asciiTheme="majorHAnsi" w:eastAsia="Calibri" w:hAnsiTheme="majorHAnsi" w:cs="Calibri"/>
-        </w:rPr>
-      </w:pPr>
-      <w:r>
-        <w:rPr>
-          <w:rFonts w:asciiTheme="majorHAnsi" w:eastAsia="Calibri" w:hAnsiTheme="majorHAnsi" w:cs="Calibri"/>
-        </w:rPr>
-        <w:t xml:space="preserve">Download the latest release of AGREE at: </w:t>
-      </w:r>
-      <w:hyperlink r:id="rId37">
-        <w:r>
-          <w:rPr>
-            <w:rFonts w:asciiTheme="majorHAnsi" w:eastAsia="Calibri" w:hAnsiTheme="majorHAnsi" w:cs="Calibri"/>
-            <w:color w:val="0000FF"/>
-            <w:u w:val="single"/>
-          </w:rPr>
-          <w:t>https://github.com/smaccm/smaccm/releases</w:t>
-        </w:r>
-      </w:hyperlink>
-      <w:r>
-        <w:rPr>
-          <w:rFonts w:asciiTheme="majorHAnsi" w:eastAsia="Calibri" w:hAnsiTheme="majorHAnsi" w:cs="Calibri"/>
-        </w:rPr>
-        <w:t xml:space="preserve"> and unzip it into a location in the file system.  Unzipping the file should create a directory called "plugins" containing a set of .jar files.  Then start OSATE if haven’t already, go to Help-&gt;Installation Details, and in the "Installed Software" click on AGREE and uninstall the plugin. After uninstall the default AGREE that comes with OSATE, go in to the OSATE/plugins folder and delete the three .jar files that start with "com.rockwellcollins.atc.agree". Then copy all the .jar files from the plugin folder of the AGREE’s latest release into OSATE/plugins folder. Figure 13 shows a screen capture of the OSATE/plugins folder after copying the .jar files that come with AGREE release v2.2.0.0.</w:t>
-      </w:r>
-    </w:p>
-    <w:p>
-      <w:pPr>
-        <w:rPr>
-          <w:rFonts w:ascii="Calibri" w:eastAsia="Calibri" w:hAnsi="Calibri" w:cs="Calibri"/>
+      <w:r>
+        <w:rPr>
+          <w:rFonts w:ascii="Calibri Light" w:eastAsia="Calibri" w:hAnsi="Calibri Light" w:cs="Calibri Light"/>
+        </w:rPr>
+        <w:t>Window -&gt; Preferences -&gt; AGREE -&gt; Analysis</w:t>
+      </w:r>
+    </w:p>
+    <w:p>
+      <w:pPr>
+        <w:rPr>
+          <w:rFonts w:ascii="Calibri Light" w:eastAsia="Calibri" w:hAnsi="Calibri Light" w:cs="Calibri Light"/>
         </w:rPr>
       </w:pPr>
     </w:p>
     <w:p>
       <w:pPr>
         <w:keepNext/>
-        <w:ind w:firstLine="990"/>
-      </w:pPr>
-      <w:r>
-        <w:rPr>
-          <w:noProof/>
-        </w:rPr>
-        <w:lastRenderedPageBreak/>
-        <w:drawing>
-          <wp:inline distT="0" distB="0" distL="0" distR="0" wp14:anchorId="368F4C66" wp14:editId="3272A6EC">
-            <wp:extent cx="4810125" cy="3499674"/>
-            <wp:effectExtent l="0" t="0" r="0" b="0"/>
-            <wp:docPr id="21" name="image24.png"/>
-            <wp:cNvGraphicFramePr/>
-            <a:graphic xmlns:a="http://schemas.openxmlformats.org/drawingml/2006/main">
-              <a:graphicData uri="http://schemas.openxmlformats.org/drawingml/2006/picture">
-                <pic:pic xmlns:pic="http://schemas.openxmlformats.org/drawingml/2006/picture">
-                  <pic:nvPicPr>
-                    <pic:cNvPr id="0" name="image24.png"/>
-                    <pic:cNvPicPr preferRelativeResize="0"/>
-                  </pic:nvPicPr>
-                  <pic:blipFill>
-                    <a:blip r:embed="rId38"/>
-                    <a:srcRect/>
-                    <a:stretch>
-                      <a:fillRect/>
-                    </a:stretch>
-                  </pic:blipFill>
-                  <pic:spPr>
-                    <a:xfrm>
-                      <a:off x="0" y="0"/>
-                      <a:ext cx="4810125" cy="3499674"/>
-                    </a:xfrm>
-                    <a:prstGeom prst="rect">
-                      <a:avLst/>
-                    </a:prstGeom>
-                    <a:ln/>
-                  </pic:spPr>
-                </pic:pic>
-              </a:graphicData>
-            </a:graphic>
-          </wp:inline>
-        </w:drawing>
-      </w:r>
-      <w:bookmarkStart w:id="110" w:name="_1hmsyys" w:colFirst="0" w:colLast="0"/>
-      <w:bookmarkEnd w:id="110"/>
+        <w:jc w:val="center"/>
+      </w:pPr>
+      <w:r>
+        <w:rPr>
+          <w:rFonts w:ascii="Calibri Light" w:eastAsia="Calibri" w:hAnsi="Calibri Light" w:cs="Calibri Light"/>
+        </w:rPr>
+        <w:pict>
+          <v:shape id="_x0000_i1034" type="#_x0000_t75" style="width:374.25pt;height:324pt">
+            <v:imagedata r:id="rId37" o:title="preferences"/>
+          </v:shape>
+        </w:pict>
+      </w:r>
     </w:p>
     <w:p>
       <w:pPr>
         <w:pStyle w:val="Caption"/>
         <w:jc w:val="center"/>
         <w:rPr>
-          <w:rFonts w:ascii="Calibri" w:eastAsia="Calibri" w:hAnsi="Calibri" w:cs="Calibri"/>
+          <w:rFonts w:ascii="Calibri Light" w:eastAsia="Calibri" w:hAnsi="Calibri Light" w:cs="Calibri Light"/>
           <w:sz w:val="24"/>
           <w:szCs w:val="24"/>
         </w:rPr>
       </w:pPr>
-      <w:bookmarkStart w:id="111" w:name="_Toc509298875"/>
-      <w:bookmarkStart w:id="112" w:name="_Toc509313375"/>
-      <w:bookmarkStart w:id="113" w:name="_Toc509494731"/>
+      <w:bookmarkStart w:id="110" w:name="_Ref510449484"/>
       <w:r>
         <w:rPr>
           <w:sz w:val="24"/>
@@ -27663,554 +27657,129 @@
         </w:rPr>
         <w:fldChar w:fldCharType="end"/>
       </w:r>
+      <w:bookmarkEnd w:id="110"/>
       <w:r>
         <w:rPr>
           <w:sz w:val="24"/>
           <w:szCs w:val="24"/>
         </w:rPr>
-        <w:t>: OSATE/plugins Directory with .jar Files Replaced</w:t>
+        <w:t>: AGREE Analysis Preferences</w:t>
+      </w:r>
+    </w:p>
+    <w:p>
+      <w:pPr>
+        <w:rPr>
+          <w:rFonts w:ascii="Calibri" w:eastAsia="Calibri" w:hAnsi="Calibri" w:cs="Calibri"/>
+        </w:rPr>
+      </w:pPr>
+    </w:p>
+    <w:p/>
+    <w:p>
+      <w:pPr>
+        <w:pStyle w:val="Heading3"/>
+      </w:pPr>
+      <w:bookmarkStart w:id="111" w:name="_Toc509494706"/>
+      <w:r>
+        <w:t>Install Safety Annex</w:t>
       </w:r>
       <w:bookmarkEnd w:id="111"/>
-      <w:bookmarkEnd w:id="112"/>
-      <w:bookmarkEnd w:id="113"/>
-    </w:p>
-    <w:p>
-      <w:pPr>
-        <w:ind w:firstLine="990"/>
-        <w:rPr>
-          <w:rFonts w:ascii="Calibri" w:eastAsia="Calibri" w:hAnsi="Calibri" w:cs="Calibri"/>
-        </w:rPr>
-      </w:pPr>
-    </w:p>
-    <w:p>
-      <w:pPr>
-        <w:rPr>
-          <w:rFonts w:ascii="Calibri" w:eastAsia="Calibri" w:hAnsi="Calibri" w:cs="Calibri"/>
-        </w:rPr>
-      </w:pPr>
-    </w:p>
-    <w:p>
-      <w:pPr>
-        <w:rPr>
-          <w:rFonts w:ascii="Calibri" w:eastAsia="Calibri" w:hAnsi="Calibri" w:cs="Calibri"/>
-        </w:rPr>
-      </w:pPr>
-    </w:p>
-    <w:p>
-      <w:pPr>
-        <w:rPr>
-          <w:rFonts w:asciiTheme="majorHAnsi" w:eastAsia="Calibri" w:hAnsiTheme="majorHAnsi" w:cs="Calibri"/>
-        </w:rPr>
-      </w:pPr>
-      <w:r>
-        <w:rPr>
-          <w:rFonts w:asciiTheme="majorHAnsi" w:eastAsia="Calibri" w:hAnsiTheme="majorHAnsi" w:cs="Calibri"/>
-        </w:rPr>
-        <w:t>To test whether AGREE has been correctly installed, start OSATE.  If it has been correctly installed, an AGREE menu should appear in OSATE, as shown in Figure 14.</w:t>
-      </w:r>
-    </w:p>
-    <w:p>
-      <w:pPr>
-        <w:rPr>
-          <w:rFonts w:asciiTheme="majorHAnsi" w:eastAsia="Calibri" w:hAnsiTheme="majorHAnsi" w:cs="Calibri"/>
-        </w:rPr>
-      </w:pPr>
-    </w:p>
-    <w:p>
-      <w:pPr>
-        <w:rPr>
-          <w:rFonts w:asciiTheme="majorHAnsi" w:eastAsia="Calibri" w:hAnsiTheme="majorHAnsi" w:cs="Calibri"/>
-        </w:rPr>
-      </w:pPr>
-      <w:r>
-        <w:rPr>
-          <w:rFonts w:asciiTheme="majorHAnsi" w:eastAsia="Calibri" w:hAnsiTheme="majorHAnsi" w:cs="Calibri"/>
-          <w:b/>
-        </w:rPr>
-        <w:t>Note</w:t>
-      </w:r>
-      <w:r>
-        <w:rPr>
-          <w:rFonts w:asciiTheme="majorHAnsi" w:eastAsia="Calibri" w:hAnsiTheme="majorHAnsi" w:cs="Calibri"/>
-        </w:rPr>
-        <w:t>: If Yices version 2.X.X (e.g., 2.4.2) is used, select "Yices 2" in OSATE  "Window" menu -&gt; "Preferences" -&gt; "Agree" -&gt; "Analysis" -&gt; SMT Solver, as shown in Figure 15. Users can also adjust the timeout and maximum depth for k-induction to use in the "Analysis" configuration dialog.</w:t>
-      </w:r>
-    </w:p>
-    <w:p>
-      <w:pPr>
-        <w:rPr>
-          <w:rFonts w:ascii="Calibri" w:eastAsia="Calibri" w:hAnsi="Calibri" w:cs="Calibri"/>
-        </w:rPr>
-      </w:pPr>
-    </w:p>
-    <w:p>
-      <w:pPr>
-        <w:rPr>
-          <w:rFonts w:ascii="Calibri" w:eastAsia="Calibri" w:hAnsi="Calibri" w:cs="Calibri"/>
-        </w:rPr>
-      </w:pPr>
-    </w:p>
-    <w:p>
-      <w:pPr>
-        <w:rPr>
-          <w:rFonts w:ascii="Calibri" w:eastAsia="Calibri" w:hAnsi="Calibri" w:cs="Calibri"/>
-        </w:rPr>
-      </w:pPr>
-    </w:p>
-    <w:p>
-      <w:pPr>
-        <w:keepNext/>
-        <w:ind w:firstLine="1260"/>
-      </w:pPr>
-      <w:r>
-        <w:rPr>
-          <w:noProof/>
-        </w:rPr>
-        <w:lastRenderedPageBreak/>
-        <w:drawing>
-          <wp:inline distT="0" distB="0" distL="0" distR="0" wp14:anchorId="737A693F" wp14:editId="3A249AF6">
-            <wp:extent cx="4271800" cy="3197004"/>
-            <wp:effectExtent l="0" t="0" r="0" b="0"/>
-            <wp:docPr id="22" name="image22.png"/>
-            <wp:cNvGraphicFramePr/>
-            <a:graphic xmlns:a="http://schemas.openxmlformats.org/drawingml/2006/main">
-              <a:graphicData uri="http://schemas.openxmlformats.org/drawingml/2006/picture">
-                <pic:pic xmlns:pic="http://schemas.openxmlformats.org/drawingml/2006/picture">
-                  <pic:nvPicPr>
-                    <pic:cNvPr id="0" name="image22.png"/>
-                    <pic:cNvPicPr preferRelativeResize="0"/>
-                  </pic:nvPicPr>
-                  <pic:blipFill>
-                    <a:blip r:embed="rId39"/>
-                    <a:srcRect/>
-                    <a:stretch>
-                      <a:fillRect/>
-                    </a:stretch>
-                  </pic:blipFill>
-                  <pic:spPr>
-                    <a:xfrm>
-                      <a:off x="0" y="0"/>
-                      <a:ext cx="4271800" cy="3197004"/>
-                    </a:xfrm>
-                    <a:prstGeom prst="rect">
-                      <a:avLst/>
-                    </a:prstGeom>
-                    <a:ln/>
-                  </pic:spPr>
-                </pic:pic>
-              </a:graphicData>
-            </a:graphic>
-          </wp:inline>
-        </w:drawing>
-      </w:r>
-    </w:p>
-    <w:p>
-      <w:pPr>
-        <w:pStyle w:val="Caption"/>
-        <w:jc w:val="center"/>
-        <w:rPr>
-          <w:sz w:val="24"/>
-          <w:szCs w:val="24"/>
-        </w:rPr>
-      </w:pPr>
-      <w:bookmarkStart w:id="114" w:name="_Toc509298876"/>
-      <w:bookmarkStart w:id="115" w:name="_Toc509313376"/>
-      <w:bookmarkStart w:id="116" w:name="_Toc509494732"/>
-      <w:r>
-        <w:rPr>
-          <w:sz w:val="24"/>
-          <w:szCs w:val="24"/>
-        </w:rPr>
-        <w:t xml:space="preserve">Figure </w:t>
-      </w:r>
-      <w:r>
-        <w:rPr>
-          <w:sz w:val="24"/>
-          <w:szCs w:val="24"/>
+    </w:p>
+    <w:p>
+      <w:pPr>
+        <w:rPr>
+          <w:rFonts w:asciiTheme="majorHAnsi" w:hAnsiTheme="majorHAnsi"/>
+        </w:rPr>
+      </w:pPr>
+      <w:r>
+        <w:rPr>
+          <w:rFonts w:asciiTheme="majorHAnsi" w:hAnsiTheme="majorHAnsi"/>
+        </w:rPr>
+        <w:t>Assuming Osate 2.3.2 has been successfully installed, select:</w:t>
+      </w:r>
+    </w:p>
+    <w:p>
+      <w:pPr>
+        <w:rPr>
+          <w:rFonts w:asciiTheme="majorHAnsi" w:hAnsiTheme="majorHAnsi"/>
+        </w:rPr>
+      </w:pPr>
+      <w:r>
+        <w:rPr>
+          <w:rFonts w:asciiTheme="majorHAnsi" w:hAnsiTheme="majorHAnsi"/>
+        </w:rPr>
+        <w:tab/>
+        <w:t>Help -&gt; Install New Software</w:t>
+      </w:r>
+    </w:p>
+    <w:p>
+      <w:pPr>
+        <w:rPr>
+          <w:rFonts w:asciiTheme="majorHAnsi" w:hAnsiTheme="majorHAnsi"/>
+        </w:rPr>
+      </w:pPr>
+      <w:r>
+        <w:rPr>
+          <w:rFonts w:asciiTheme="majorHAnsi" w:hAnsiTheme="majorHAnsi"/>
+        </w:rPr>
+        <w:t>The following is the link for the Safety Annex update site:</w:t>
+      </w:r>
+    </w:p>
+    <w:p>
+      <w:hyperlink r:id="rId38" w:tgtFrame="_blank" w:history="1">
+        <w:r>
+          <w:rPr>
+            <w:rStyle w:val="Hyperlink"/>
+            <w:rFonts w:ascii="Arial" w:hAnsi="Arial" w:cs="Arial"/>
+            <w:color w:val="1155CC"/>
+            <w:sz w:val="19"/>
+            <w:szCs w:val="19"/>
+            <w:shd w:val="clear" w:color="auto" w:fill="FFFFFF"/>
+          </w:rPr>
+          <w:t>https://raw.githubusercontent.com/loonwerks/AMASE/develop/safety-update-site/site.xml</w:t>
+        </w:r>
+      </w:hyperlink>
+    </w:p>
+    <w:p>
+      <w:pPr>
+        <w:rPr>
+          <w:rFonts w:asciiTheme="majorHAnsi" w:hAnsiTheme="majorHAnsi"/>
+        </w:rPr>
+      </w:pPr>
+    </w:p>
+    <w:p>
+      <w:pPr>
+        <w:rPr>
+          <w:rFonts w:asciiTheme="majorHAnsi" w:hAnsiTheme="majorHAnsi"/>
+        </w:rPr>
+      </w:pPr>
+      <w:r>
+        <w:rPr>
+          <w:rFonts w:asciiTheme="majorHAnsi" w:hAnsiTheme="majorHAnsi"/>
+        </w:rPr>
+        <w:t xml:space="preserve">To test whether the safety annex has been correctly installed, a Safety Annex menu should appear in OSATE as shown in </w:t>
+      </w:r>
+      <w:r>
+        <w:rPr>
+          <w:rFonts w:asciiTheme="majorHAnsi" w:hAnsiTheme="majorHAnsi"/>
         </w:rPr>
         <w:fldChar w:fldCharType="begin"/>
       </w:r>
       <w:r>
         <w:rPr>
-          <w:sz w:val="24"/>
-          <w:szCs w:val="24"/>
-        </w:rPr>
-        <w:instrText xml:space="preserve"> SEQ Figure \* ARABIC </w:instrText>
-      </w:r>
-      <w:r>
-        <w:rPr>
-          <w:sz w:val="24"/>
-          <w:szCs w:val="24"/>
-        </w:rPr>
-        <w:fldChar w:fldCharType="separate"/>
-      </w:r>
-      <w:r>
-        <w:rPr>
-          <w:noProof/>
-          <w:sz w:val="24"/>
-          <w:szCs w:val="24"/>
-        </w:rPr>
-        <w:t>25</w:t>
-      </w:r>
-      <w:r>
-        <w:rPr>
-          <w:sz w:val="24"/>
-          <w:szCs w:val="24"/>
-        </w:rPr>
-        <w:fldChar w:fldCharType="end"/>
-      </w:r>
-      <w:r>
-        <w:rPr>
-          <w:sz w:val="24"/>
-          <w:szCs w:val="24"/>
-        </w:rPr>
-        <w:t>: AGREE Install Test</w:t>
-      </w:r>
-      <w:bookmarkEnd w:id="114"/>
-      <w:bookmarkEnd w:id="115"/>
-      <w:bookmarkEnd w:id="116"/>
-    </w:p>
-    <w:p>
-      <w:pPr>
-        <w:spacing w:before="120" w:after="120"/>
-        <w:jc w:val="center"/>
-        <w:rPr>
-          <w:rFonts w:ascii="Calibri" w:eastAsia="Calibri" w:hAnsi="Calibri" w:cs="Calibri"/>
-          <w:b/>
-        </w:rPr>
-      </w:pPr>
-      <w:bookmarkStart w:id="117" w:name="_41mghml" w:colFirst="0" w:colLast="0"/>
-      <w:bookmarkEnd w:id="117"/>
-    </w:p>
-    <w:p/>
-    <w:p/>
-    <w:p>
-      <w:pPr>
-        <w:keepNext/>
-        <w:ind w:firstLine="1260"/>
-      </w:pPr>
-      <w:r>
-        <w:rPr>
-          <w:noProof/>
-        </w:rPr>
-        <w:drawing>
-          <wp:inline distT="0" distB="0" distL="0" distR="0" wp14:anchorId="2959999F" wp14:editId="6D6742D3">
-            <wp:extent cx="4500463" cy="3727509"/>
-            <wp:effectExtent l="0" t="0" r="0" b="0"/>
-            <wp:docPr id="23" name="image23.png"/>
-            <wp:cNvGraphicFramePr/>
-            <a:graphic xmlns:a="http://schemas.openxmlformats.org/drawingml/2006/main">
-              <a:graphicData uri="http://schemas.openxmlformats.org/drawingml/2006/picture">
-                <pic:pic xmlns:pic="http://schemas.openxmlformats.org/drawingml/2006/picture">
-                  <pic:nvPicPr>
-                    <pic:cNvPr id="0" name="image23.png"/>
-                    <pic:cNvPicPr preferRelativeResize="0"/>
-                  </pic:nvPicPr>
-                  <pic:blipFill>
-                    <a:blip r:embed="rId40"/>
-                    <a:srcRect/>
-                    <a:stretch>
-                      <a:fillRect/>
-                    </a:stretch>
-                  </pic:blipFill>
-                  <pic:spPr>
-                    <a:xfrm>
-                      <a:off x="0" y="0"/>
-                      <a:ext cx="4500463" cy="3727509"/>
-                    </a:xfrm>
-                    <a:prstGeom prst="rect">
-                      <a:avLst/>
-                    </a:prstGeom>
-                    <a:ln/>
-                  </pic:spPr>
-                </pic:pic>
-              </a:graphicData>
-            </a:graphic>
-          </wp:inline>
-        </w:drawing>
-      </w:r>
-      <w:bookmarkStart w:id="118" w:name="_2grqrue" w:colFirst="0" w:colLast="0"/>
-      <w:bookmarkEnd w:id="118"/>
-    </w:p>
-    <w:p>
-      <w:pPr>
-        <w:pStyle w:val="Caption"/>
-        <w:jc w:val="center"/>
-        <w:rPr>
-          <w:sz w:val="24"/>
-          <w:szCs w:val="24"/>
-        </w:rPr>
-      </w:pPr>
-      <w:bookmarkStart w:id="119" w:name="_Toc509298877"/>
-      <w:bookmarkStart w:id="120" w:name="_Toc509313377"/>
-      <w:bookmarkStart w:id="121" w:name="_Toc509494733"/>
-      <w:r>
-        <w:rPr>
-          <w:sz w:val="24"/>
-          <w:szCs w:val="24"/>
-        </w:rPr>
-        <w:t xml:space="preserve">Figure </w:t>
-      </w:r>
-      <w:r>
-        <w:rPr>
-          <w:sz w:val="24"/>
-          <w:szCs w:val="24"/>
-        </w:rPr>
-        <w:fldChar w:fldCharType="begin"/>
-      </w:r>
-      <w:r>
-        <w:rPr>
-          <w:sz w:val="24"/>
-          <w:szCs w:val="24"/>
-        </w:rPr>
-        <w:instrText xml:space="preserve"> SEQ Figure \* ARABIC </w:instrText>
-      </w:r>
-      <w:r>
-        <w:rPr>
-          <w:sz w:val="24"/>
-          <w:szCs w:val="24"/>
-        </w:rPr>
-        <w:fldChar w:fldCharType="separate"/>
-      </w:r>
-      <w:r>
-        <w:rPr>
-          <w:noProof/>
-          <w:sz w:val="24"/>
-          <w:szCs w:val="24"/>
-        </w:rPr>
-        <w:t>26</w:t>
-      </w:r>
-      <w:r>
-        <w:rPr>
-          <w:sz w:val="24"/>
-          <w:szCs w:val="24"/>
-        </w:rPr>
-        <w:fldChar w:fldCharType="end"/>
-      </w:r>
-      <w:r>
-        <w:rPr>
-          <w:sz w:val="24"/>
-          <w:szCs w:val="24"/>
-        </w:rPr>
-        <w:t>: SMT Solver Selection</w:t>
-      </w:r>
-      <w:bookmarkEnd w:id="119"/>
-      <w:bookmarkEnd w:id="120"/>
-      <w:bookmarkEnd w:id="121"/>
-    </w:p>
-    <w:p/>
-    <w:p>
-      <w:pPr>
-        <w:rPr>
-          <w:rFonts w:ascii="Calibri" w:eastAsia="Calibri" w:hAnsi="Calibri" w:cs="Calibri"/>
-        </w:rPr>
-      </w:pPr>
-    </w:p>
-    <w:p/>
-    <w:p>
-      <w:pPr>
-        <w:pStyle w:val="Heading3"/>
-      </w:pPr>
-      <w:bookmarkStart w:id="122" w:name="_Toc509494706"/>
-      <w:r>
-        <w:t>Install Safety Annex</w:t>
-      </w:r>
-      <w:bookmarkEnd w:id="122"/>
-    </w:p>
-    <w:p>
-      <w:pPr>
-        <w:rPr>
-          <w:rFonts w:asciiTheme="majorHAnsi" w:eastAsia="Calibri" w:hAnsiTheme="majorHAnsi" w:cs="Calibri"/>
-        </w:rPr>
-      </w:pPr>
-      <w:r>
-        <w:rPr>
-          <w:rFonts w:asciiTheme="majorHAnsi" w:eastAsia="Calibri" w:hAnsiTheme="majorHAnsi" w:cs="Calibri"/>
-          <w:b/>
-        </w:rPr>
-        <w:t>Note:</w:t>
-      </w:r>
-      <w:r>
-        <w:rPr>
-          <w:rFonts w:asciiTheme="majorHAnsi" w:eastAsia="Calibri" w:hAnsiTheme="majorHAnsi" w:cs="Calibri"/>
-        </w:rPr>
-        <w:t xml:space="preserve"> At the time of writing this document, the most recent version of OSATE 2.3.2 does not support the Safety Annex. Until this is resolved, to use the Safety Annex with OSATE please proceed through the steps outlined in sections </w:t>
-      </w:r>
-      <w:r>
-        <w:rPr>
-          <w:rFonts w:asciiTheme="majorHAnsi" w:eastAsia="Calibri" w:hAnsiTheme="majorHAnsi" w:cs="Calibri"/>
-        </w:rPr>
-        <w:fldChar w:fldCharType="begin"/>
-      </w:r>
-      <w:r>
-        <w:rPr>
-          <w:rFonts w:asciiTheme="majorHAnsi" w:eastAsia="Calibri" w:hAnsiTheme="majorHAnsi" w:cs="Calibri"/>
-        </w:rPr>
-        <w:instrText xml:space="preserve"> REF _Ref509483838 \w \h </w:instrText>
-      </w:r>
-      <w:r>
-        <w:rPr>
-          <w:rFonts w:asciiTheme="majorHAnsi" w:eastAsia="Calibri" w:hAnsiTheme="majorHAnsi" w:cs="Calibri"/>
-        </w:rPr>
-      </w:r>
-      <w:r>
-        <w:rPr>
-          <w:rFonts w:asciiTheme="majorHAnsi" w:eastAsia="Calibri" w:hAnsiTheme="majorHAnsi" w:cs="Calibri"/>
-        </w:rPr>
-        <w:fldChar w:fldCharType="separate"/>
-      </w:r>
-      <w:r>
-        <w:rPr>
-          <w:rFonts w:asciiTheme="majorHAnsi" w:eastAsia="Calibri" w:hAnsiTheme="majorHAnsi" w:cs="Calibri"/>
-        </w:rPr>
-        <w:t>6.2.2</w:t>
-      </w:r>
-      <w:r>
-        <w:rPr>
-          <w:rFonts w:asciiTheme="majorHAnsi" w:eastAsia="Calibri" w:hAnsiTheme="majorHAnsi" w:cs="Calibri"/>
-        </w:rPr>
-        <w:fldChar w:fldCharType="end"/>
-      </w:r>
-      <w:r>
-        <w:rPr>
-          <w:rFonts w:asciiTheme="majorHAnsi" w:eastAsia="Calibri" w:hAnsiTheme="majorHAnsi" w:cs="Calibri"/>
-        </w:rPr>
-        <w:t xml:space="preserve">, </w:t>
-      </w:r>
-      <w:r>
-        <w:rPr>
-          <w:rFonts w:asciiTheme="majorHAnsi" w:eastAsia="Calibri" w:hAnsiTheme="majorHAnsi" w:cs="Calibri"/>
-        </w:rPr>
-        <w:fldChar w:fldCharType="begin"/>
-      </w:r>
-      <w:r>
-        <w:rPr>
-          <w:rFonts w:asciiTheme="majorHAnsi" w:eastAsia="Calibri" w:hAnsiTheme="majorHAnsi" w:cs="Calibri"/>
-        </w:rPr>
-        <w:instrText xml:space="preserve"> REF _Ref509483856 \w \h </w:instrText>
-      </w:r>
-      <w:r>
-        <w:rPr>
-          <w:rFonts w:asciiTheme="majorHAnsi" w:eastAsia="Calibri" w:hAnsiTheme="majorHAnsi" w:cs="Calibri"/>
-        </w:rPr>
-      </w:r>
-      <w:r>
-        <w:rPr>
-          <w:rFonts w:asciiTheme="majorHAnsi" w:eastAsia="Calibri" w:hAnsiTheme="majorHAnsi" w:cs="Calibri"/>
-        </w:rPr>
-        <w:fldChar w:fldCharType="separate"/>
-      </w:r>
-      <w:r>
-        <w:rPr>
-          <w:rFonts w:asciiTheme="majorHAnsi" w:eastAsia="Calibri" w:hAnsiTheme="majorHAnsi" w:cs="Calibri"/>
-        </w:rPr>
-        <w:t>6.2.3</w:t>
-      </w:r>
-      <w:r>
-        <w:rPr>
-          <w:rFonts w:asciiTheme="majorHAnsi" w:eastAsia="Calibri" w:hAnsiTheme="majorHAnsi" w:cs="Calibri"/>
-        </w:rPr>
-        <w:fldChar w:fldCharType="end"/>
-      </w:r>
-      <w:r>
-        <w:rPr>
-          <w:rFonts w:asciiTheme="majorHAnsi" w:eastAsia="Calibri" w:hAnsiTheme="majorHAnsi" w:cs="Calibri"/>
-        </w:rPr>
-        <w:t xml:space="preserve">, and then finally section </w:t>
-      </w:r>
-      <w:r>
-        <w:rPr>
-          <w:rFonts w:asciiTheme="majorHAnsi" w:eastAsia="Calibri" w:hAnsiTheme="majorHAnsi" w:cs="Calibri"/>
-        </w:rPr>
-        <w:fldChar w:fldCharType="begin"/>
-      </w:r>
-      <w:r>
-        <w:rPr>
-          <w:rFonts w:asciiTheme="majorHAnsi" w:eastAsia="Calibri" w:hAnsiTheme="majorHAnsi" w:cs="Calibri"/>
-        </w:rPr>
-        <w:instrText xml:space="preserve"> REF _Ref509484669 \w \h </w:instrText>
-      </w:r>
-      <w:r>
-        <w:rPr>
-          <w:rFonts w:asciiTheme="majorHAnsi" w:eastAsia="Calibri" w:hAnsiTheme="majorHAnsi" w:cs="Calibri"/>
-        </w:rPr>
-      </w:r>
-      <w:r>
-        <w:rPr>
-          <w:rFonts w:asciiTheme="majorHAnsi" w:eastAsia="Calibri" w:hAnsiTheme="majorHAnsi" w:cs="Calibri"/>
-        </w:rPr>
-        <w:fldChar w:fldCharType="separate"/>
-      </w:r>
-      <w:r>
-        <w:rPr>
-          <w:rFonts w:asciiTheme="majorHAnsi" w:eastAsia="Calibri" w:hAnsiTheme="majorHAnsi" w:cs="Calibri"/>
-        </w:rPr>
-        <w:t>6.2.6</w:t>
-      </w:r>
-      <w:r>
-        <w:rPr>
-          <w:rFonts w:asciiTheme="majorHAnsi" w:eastAsia="Calibri" w:hAnsiTheme="majorHAnsi" w:cs="Calibri"/>
-        </w:rPr>
-        <w:fldChar w:fldCharType="end"/>
-      </w:r>
-      <w:r>
-        <w:rPr>
-          <w:rFonts w:asciiTheme="majorHAnsi" w:eastAsia="Calibri" w:hAnsiTheme="majorHAnsi" w:cs="Calibri"/>
-        </w:rPr>
-        <w:t xml:space="preserve"> to install the OSATE Development Environment.</w:t>
-      </w:r>
-    </w:p>
-    <w:p/>
-    <w:p>
-      <w:pPr>
-        <w:rPr>
           <w:rFonts w:asciiTheme="majorHAnsi" w:hAnsiTheme="majorHAnsi"/>
         </w:rPr>
-      </w:pPr>
+        <w:instrText xml:space="preserve"> REF _Ref509313253 \h </w:instrText>
+      </w:r>
       <w:r>
         <w:rPr>
           <w:rFonts w:asciiTheme="majorHAnsi" w:hAnsiTheme="majorHAnsi"/>
         </w:rPr>
-        <w:t xml:space="preserve">Download the latest release of the safety annex from: </w:t>
-      </w:r>
-      <w:hyperlink r:id="rId41">
-        <w:r>
-          <w:rPr>
-            <w:rFonts w:asciiTheme="majorHAnsi" w:hAnsiTheme="majorHAnsi"/>
-            <w:color w:val="0000FF"/>
-            <w:u w:val="single"/>
-          </w:rPr>
-          <w:t>https://github.com/loonwerks/AMASE/tree/master/safety_annex/plugins</w:t>
-        </w:r>
-      </w:hyperlink>
+        <w:instrText xml:space="preserve"> \* MERGEFORMAT </w:instrText>
+      </w:r>
       <w:r>
         <w:rPr>
           <w:rFonts w:asciiTheme="majorHAnsi" w:hAnsiTheme="majorHAnsi"/>
         </w:rPr>
-        <w:t xml:space="preserve"> and unzip it into a location in the file system.  Unzipping the file should create a directory called “plugins” containing a set of .jar files. Then copy all of the .jar files from the plugin folder of the Safety Annex’s latest release into the OSATE/plugins folder. To test whether the safety annex has been correctly installed, a Safety Annex menu should appear in OSATE as shown in </w:t>
-      </w:r>
-      <w:r>
-        <w:rPr>
-          <w:rFonts w:asciiTheme="majorHAnsi" w:hAnsiTheme="majorHAnsi"/>
-        </w:rPr>
-        <w:fldChar w:fldCharType="begin"/>
-      </w:r>
-      <w:r>
-        <w:rPr>
-          <w:rFonts w:asciiTheme="majorHAnsi" w:hAnsiTheme="majorHAnsi"/>
-        </w:rPr>
-        <w:instrText xml:space="preserve"> REF _Ref509313253 \h </w:instrText>
-      </w:r>
-      <w:r>
-        <w:rPr>
-          <w:rFonts w:asciiTheme="majorHAnsi" w:hAnsiTheme="majorHAnsi"/>
-        </w:rPr>
-      </w:r>
-      <w:r>
-        <w:rPr>
-          <w:rFonts w:asciiTheme="majorHAnsi" w:hAnsiTheme="majorHAnsi"/>
-        </w:rPr>
-        <w:instrText xml:space="preserve"> \* MERGEFORMAT </w:instrText>
       </w:r>
       <w:r>
         <w:rPr>
@@ -28255,7 +27824,7 @@
           <w:noProof/>
         </w:rPr>
         <w:drawing>
-          <wp:inline distT="0" distB="0" distL="0" distR="0" wp14:anchorId="2D7B7F3B" wp14:editId="75CCC788">
+          <wp:inline distT="0" distB="0" distL="0" distR="0" wp14:anchorId="5B57C508" wp14:editId="512EBCFD">
             <wp:extent cx="5943600" cy="4467225"/>
             <wp:effectExtent l="0" t="0" r="0" b="9525"/>
             <wp:docPr id="24" name="Picture 24" descr="menuItems"/>
@@ -28313,9 +27882,9 @@
           <w:szCs w:val="24"/>
         </w:rPr>
       </w:pPr>
-      <w:bookmarkStart w:id="123" w:name="_Ref509313253"/>
-      <w:bookmarkStart w:id="124" w:name="_Toc509313378"/>
-      <w:bookmarkStart w:id="125" w:name="_Toc509494734"/>
+      <w:bookmarkStart w:id="112" w:name="_Ref509313253"/>
+      <w:bookmarkStart w:id="113" w:name="_Toc509313378"/>
+      <w:bookmarkStart w:id="114" w:name="_Toc509494734"/>
       <w:r>
         <w:rPr>
           <w:sz w:val="24"/>
@@ -28350,7 +27919,7 @@
           <w:sz w:val="24"/>
           <w:szCs w:val="24"/>
         </w:rPr>
-        <w:t>27</w:t>
+        <w:t>25</w:t>
       </w:r>
       <w:r>
         <w:rPr>
@@ -28359,7 +27928,7 @@
         </w:rPr>
         <w:fldChar w:fldCharType="end"/>
       </w:r>
-      <w:bookmarkEnd w:id="123"/>
+      <w:bookmarkEnd w:id="112"/>
       <w:r>
         <w:rPr>
           <w:sz w:val="24"/>
@@ -28367,8 +27936,8 @@
         </w:rPr>
         <w:t>: Safety Analysis Menu Item</w:t>
       </w:r>
-      <w:bookmarkEnd w:id="124"/>
-      <w:bookmarkEnd w:id="125"/>
+      <w:bookmarkEnd w:id="113"/>
+      <w:bookmarkEnd w:id="114"/>
     </w:p>
     <w:p/>
     <w:p/>
@@ -28383,338 +27952,62 @@
         <w:rPr>
           <w:rFonts w:asciiTheme="majorHAnsi" w:hAnsiTheme="majorHAnsi"/>
         </w:rPr>
-        <w:t xml:space="preserve">At this point, you are ready to import the Toy Example project and begin your own safety analysis. </w:t>
-      </w:r>
-    </w:p>
-    <w:p>
-      <w:pPr>
+        <w:t xml:space="preserve">At this point, you are ready to import the Toy Example project </w:t>
+      </w:r>
+      <w:r>
         <w:rPr>
           <w:rFonts w:asciiTheme="majorHAnsi" w:hAnsiTheme="majorHAnsi"/>
         </w:rPr>
-      </w:pPr>
-    </w:p>
-    <w:p>
-      <w:pPr>
+        <w:t xml:space="preserve">(see Section </w:t>
+      </w:r>
+      <w:r>
         <w:rPr>
           <w:rFonts w:asciiTheme="majorHAnsi" w:hAnsiTheme="majorHAnsi"/>
         </w:rPr>
-      </w:pPr>
-    </w:p>
-    <w:p>
-      <w:pPr>
-        <w:pStyle w:val="Heading3"/>
-      </w:pPr>
-      <w:bookmarkStart w:id="126" w:name="_Ref509484669"/>
-      <w:bookmarkStart w:id="127" w:name="_Toc509494707"/>
-      <w:r>
-        <w:t>Install OSATE Development Environment</w:t>
-      </w:r>
-      <w:bookmarkEnd w:id="126"/>
-      <w:bookmarkEnd w:id="127"/>
-    </w:p>
-    <w:p>
-      <w:pPr>
+        <w:fldChar w:fldCharType="begin"/>
+      </w:r>
+      <w:r>
         <w:rPr>
           <w:rFonts w:asciiTheme="majorHAnsi" w:hAnsiTheme="majorHAnsi"/>
         </w:rPr>
-      </w:pPr>
+        <w:instrText xml:space="preserve"> REF _Ref510449007 \w \h </w:instrText>
+      </w:r>
       <w:r>
         <w:rPr>
           <w:rFonts w:asciiTheme="majorHAnsi" w:hAnsiTheme="majorHAnsi"/>
         </w:rPr>
-        <w:t xml:space="preserve">Follow the installation directions found at </w:t>
-      </w:r>
-      <w:hyperlink r:id="rId42" w:history="1">
-        <w:r>
-          <w:rPr>
-            <w:rStyle w:val="Hyperlink"/>
-            <w:rFonts w:asciiTheme="majorHAnsi" w:hAnsiTheme="majorHAnsi"/>
-          </w:rPr>
-          <w:t>http://osate.org/setup-development.html</w:t>
-        </w:r>
-      </w:hyperlink>
+      </w:r>
       <w:r>
         <w:rPr>
           <w:rFonts w:asciiTheme="majorHAnsi" w:hAnsiTheme="majorHAnsi"/>
         </w:rPr>
-        <w:t>. When all steps are complete, your screen will look like</w:t>
-      </w:r>
-    </w:p>
-    <w:p>
-      <w:pPr>
-        <w:keepNext/>
-      </w:pPr>
+        <w:fldChar w:fldCharType="separate"/>
+      </w:r>
       <w:r>
         <w:rPr>
           <w:rFonts w:asciiTheme="majorHAnsi" w:hAnsiTheme="majorHAnsi"/>
         </w:rPr>
-        <w:t xml:space="preserve"> </w:t>
+        <w:t>4.1</w:t>
       </w:r>
       <w:r>
         <w:rPr>
           <w:rFonts w:asciiTheme="majorHAnsi" w:hAnsiTheme="majorHAnsi"/>
         </w:rPr>
-        <w:pict>
-          <v:shape id="_x0000_i1337" type="#_x0000_t75" style="width:467.25pt;height:257.25pt">
-            <v:imagedata r:id="rId43" o:title="osateDevEnv"/>
-          </v:shape>
-        </w:pict>
-      </w:r>
-    </w:p>
-    <w:p>
-      <w:pPr>
-        <w:pStyle w:val="Caption"/>
-        <w:jc w:val="center"/>
+        <w:fldChar w:fldCharType="end"/>
+      </w:r>
+      <w:r>
         <w:rPr>
           <w:rFonts w:asciiTheme="majorHAnsi" w:hAnsiTheme="majorHAnsi"/>
-          <w:sz w:val="24"/>
-          <w:szCs w:val="24"/>
-        </w:rPr>
-      </w:pPr>
-      <w:bookmarkStart w:id="128" w:name="_Toc509494735"/>
-      <w:r>
-        <w:rPr>
-          <w:sz w:val="24"/>
-          <w:szCs w:val="24"/>
-        </w:rPr>
-        <w:t xml:space="preserve">Figure </w:t>
-      </w:r>
-      <w:r>
-        <w:rPr>
-          <w:sz w:val="24"/>
-          <w:szCs w:val="24"/>
-        </w:rPr>
-        <w:fldChar w:fldCharType="begin"/>
-      </w:r>
-      <w:r>
-        <w:rPr>
-          <w:sz w:val="24"/>
-          <w:szCs w:val="24"/>
-        </w:rPr>
-        <w:instrText xml:space="preserve"> SEQ Figure \* ARABIC </w:instrText>
-      </w:r>
-      <w:r>
-        <w:rPr>
-          <w:sz w:val="24"/>
-          <w:szCs w:val="24"/>
-        </w:rPr>
-        <w:fldChar w:fldCharType="separate"/>
-      </w:r>
-      <w:r>
-        <w:rPr>
-          <w:noProof/>
-          <w:sz w:val="24"/>
-          <w:szCs w:val="24"/>
-        </w:rPr>
-        <w:t>28</w:t>
-      </w:r>
-      <w:r>
-        <w:rPr>
-          <w:sz w:val="24"/>
-          <w:szCs w:val="24"/>
-        </w:rPr>
-        <w:fldChar w:fldCharType="end"/>
-      </w:r>
-      <w:r>
-        <w:rPr>
-          <w:sz w:val="24"/>
-          <w:szCs w:val="24"/>
-        </w:rPr>
-        <w:t>: OSATE Development Environment</w:t>
-      </w:r>
-      <w:bookmarkEnd w:id="128"/>
-    </w:p>
-    <w:p/>
-    <w:p>
-      <w:pPr>
+        </w:rPr>
+        <w:t xml:space="preserve">) </w:t>
+      </w:r>
+      <w:r>
         <w:rPr>
           <w:rFonts w:asciiTheme="majorHAnsi" w:hAnsiTheme="majorHAnsi"/>
         </w:rPr>
-      </w:pPr>
-      <w:r>
-        <w:rPr>
-          <w:rFonts w:asciiTheme="majorHAnsi" w:hAnsiTheme="majorHAnsi"/>
-        </w:rPr>
-        <w:t xml:space="preserve">The “Other Projects” folder will be empty. </w:t>
-      </w:r>
-      <w:r>
-        <w:rPr>
-          <w:rFonts w:asciiTheme="majorHAnsi" w:hAnsiTheme="majorHAnsi"/>
-        </w:rPr>
-        <w:t xml:space="preserve">Download the latest release of the safety annex from: </w:t>
-      </w:r>
-      <w:hyperlink r:id="rId44">
-        <w:r>
-          <w:rPr>
-            <w:rFonts w:asciiTheme="majorHAnsi" w:hAnsiTheme="majorHAnsi"/>
-            <w:color w:val="0000FF"/>
-            <w:u w:val="single"/>
-          </w:rPr>
-          <w:t>https://github.com/loonwerks/AMASE/tree/master/safety_annex/plugins</w:t>
-        </w:r>
-      </w:hyperlink>
-      <w:r>
-        <w:rPr>
-          <w:rFonts w:asciiTheme="majorHAnsi" w:hAnsiTheme="majorHAnsi"/>
-        </w:rPr>
-        <w:t xml:space="preserve"> and unzip it into a location in the file system.  Unzipping the file should create a directory called “plugins” containing a set of .jar files. Then copy all of the .jar files from the plugin folder of the Safety Annex’s latest release into the </w:t>
-      </w:r>
-      <w:r>
-        <w:rPr>
-          <w:rFonts w:asciiTheme="majorHAnsi" w:hAnsiTheme="majorHAnsi"/>
-        </w:rPr>
-        <w:t>“Other Projects” folder</w:t>
-      </w:r>
-      <w:r>
-        <w:rPr>
-          <w:rFonts w:asciiTheme="majorHAnsi" w:hAnsiTheme="majorHAnsi"/>
-        </w:rPr>
-        <w:t>.</w:t>
-      </w:r>
-      <w:r>
-        <w:rPr>
-          <w:rFonts w:asciiTheme="majorHAnsi" w:hAnsiTheme="majorHAnsi"/>
-        </w:rPr>
-        <w:t xml:space="preserve"> </w:t>
-      </w:r>
-    </w:p>
-    <w:p>
-      <w:pPr>
-        <w:rPr>
-          <w:rFonts w:asciiTheme="majorHAnsi" w:hAnsiTheme="majorHAnsi"/>
-        </w:rPr>
-      </w:pPr>
-    </w:p>
-    <w:p>
-      <w:pPr>
-        <w:rPr>
-          <w:rFonts w:asciiTheme="majorHAnsi" w:hAnsiTheme="majorHAnsi"/>
-        </w:rPr>
-      </w:pPr>
-      <w:r>
-        <w:rPr>
-          <w:rFonts w:asciiTheme="majorHAnsi" w:hAnsiTheme="majorHAnsi"/>
-        </w:rPr>
-        <w:t xml:space="preserve">To run OSATE, a new Run Configuration must be set up. </w:t>
-      </w:r>
-    </w:p>
-    <w:p>
-      <w:pPr>
-        <w:rPr>
-          <w:rFonts w:asciiTheme="majorHAnsi" w:hAnsiTheme="majorHAnsi"/>
-        </w:rPr>
-      </w:pPr>
-    </w:p>
-    <w:p>
-      <w:pPr>
-        <w:rPr>
-          <w:rFonts w:asciiTheme="majorHAnsi" w:hAnsiTheme="majorHAnsi"/>
-        </w:rPr>
-      </w:pPr>
-      <w:r>
-        <w:rPr>
-          <w:rFonts w:asciiTheme="majorHAnsi" w:hAnsiTheme="majorHAnsi"/>
-        </w:rPr>
-        <w:t xml:space="preserve">Run -&gt; Run configurations… </w:t>
-      </w:r>
-    </w:p>
-    <w:p>
-      <w:pPr>
-        <w:rPr>
-          <w:rFonts w:asciiTheme="majorHAnsi" w:hAnsiTheme="majorHAnsi"/>
-        </w:rPr>
-      </w:pPr>
-    </w:p>
-    <w:p>
-      <w:pPr>
-        <w:rPr>
-          <w:rFonts w:asciiTheme="majorHAnsi" w:hAnsiTheme="majorHAnsi"/>
-        </w:rPr>
-      </w:pPr>
-      <w:r>
-        <w:rPr>
-          <w:rFonts w:asciiTheme="majorHAnsi" w:hAnsiTheme="majorHAnsi"/>
-        </w:rPr>
-        <w:t xml:space="preserve">Then select “Eclipse Applications” from the left menu list and then OSATE2. After naming the configuration and choosing your desired workspace location, select “Run.” </w:t>
-      </w:r>
-    </w:p>
-    <w:p>
-      <w:pPr>
-        <w:rPr>
-          <w:rFonts w:asciiTheme="majorHAnsi" w:hAnsiTheme="majorHAnsi"/>
-        </w:rPr>
-      </w:pPr>
-    </w:p>
-    <w:p>
-      <w:r>
-        <w:rPr>
-          <w:rFonts w:asciiTheme="majorHAnsi" w:hAnsiTheme="majorHAnsi"/>
-        </w:rPr>
-        <w:t xml:space="preserve">OSATE is set up correctly if you see a configuration similar to the one shown </w:t>
-      </w:r>
-      <w:r>
-        <w:rPr>
-          <w:rFonts w:asciiTheme="majorHAnsi" w:hAnsiTheme="majorHAnsi"/>
-        </w:rPr>
-        <w:t xml:space="preserve">in </w:t>
-      </w:r>
-      <w:r>
-        <w:rPr>
-          <w:rFonts w:asciiTheme="majorHAnsi" w:hAnsiTheme="majorHAnsi"/>
-        </w:rPr>
-        <w:fldChar w:fldCharType="begin"/>
-      </w:r>
-      <w:r>
-        <w:rPr>
-          <w:rFonts w:asciiTheme="majorHAnsi" w:hAnsiTheme="majorHAnsi"/>
-        </w:rPr>
-        <w:instrText xml:space="preserve"> REF _Ref509313253 \h </w:instrText>
-      </w:r>
-      <w:r>
-        <w:rPr>
-          <w:rFonts w:asciiTheme="majorHAnsi" w:hAnsiTheme="majorHAnsi"/>
-        </w:rPr>
-      </w:r>
-      <w:r>
-        <w:rPr>
-          <w:rFonts w:asciiTheme="majorHAnsi" w:hAnsiTheme="majorHAnsi"/>
-        </w:rPr>
-        <w:instrText xml:space="preserve"> \* MERGEFORMAT </w:instrText>
-      </w:r>
-      <w:r>
-        <w:rPr>
-          <w:rFonts w:asciiTheme="majorHAnsi" w:hAnsiTheme="majorHAnsi"/>
-        </w:rPr>
-        <w:fldChar w:fldCharType="separate"/>
-      </w:r>
-      <w:r>
-        <w:rPr>
-          <w:rFonts w:asciiTheme="majorHAnsi" w:hAnsiTheme="majorHAnsi"/>
-        </w:rPr>
-        <w:t xml:space="preserve">Figure </w:t>
-      </w:r>
-      <w:r>
-        <w:rPr>
-          <w:rFonts w:asciiTheme="majorHAnsi" w:hAnsiTheme="majorHAnsi"/>
-          <w:noProof/>
-        </w:rPr>
-        <w:t>27</w:t>
-      </w:r>
-      <w:r>
-        <w:rPr>
-          <w:rFonts w:asciiTheme="majorHAnsi" w:hAnsiTheme="majorHAnsi"/>
-        </w:rPr>
-        <w:fldChar w:fldCharType="end"/>
-      </w:r>
-      <w:r>
-        <w:rPr>
-          <w:rFonts w:asciiTheme="majorHAnsi" w:hAnsiTheme="majorHAnsi"/>
-        </w:rPr>
-        <w:t>.</w:t>
-      </w:r>
-    </w:p>
-    <w:p/>
-    <w:p/>
+        <w:t xml:space="preserve">and begin your own safety analysis. </w:t>
+      </w:r>
+    </w:p>
     <w:p/>
     <w:p/>
     <w:sectPr>
@@ -30479,7 +29772,7 @@
 </file>
 
 <file path=customXml/itemProps1.xml><?xml version="1.0" encoding="utf-8"?>
-<ds:datastoreItem xmlns:ds="http://schemas.openxmlformats.org/officeDocument/2006/customXml" ds:itemID="{EAA42203-E01F-4CE8-ACF1-4CB62D532BF6}">
+<ds:datastoreItem xmlns:ds="http://schemas.openxmlformats.org/officeDocument/2006/customXml" ds:itemID="{12A0313F-BF58-49EF-8E94-C22304E21E05}">
   <ds:schemaRefs>
     <ds:schemaRef ds:uri="http://schemas.openxmlformats.org/officeDocument/2006/bibliography"/>
   </ds:schemaRefs>

--- a/doc/SafetyAnnexUsersGuide/SafetyAnnexUsersGuide.docx
+++ b/doc/SafetyAnnexUsersGuide/SafetyAnnexUsersGuide.docx
@@ -7347,8 +7347,18 @@
           <w:sz w:val="18"/>
           <w:szCs w:val="18"/>
         </w:rPr>
-        <w:t xml:space="preserve"> Integer_Toy</w:t>
-      </w:r>
+        <w:t xml:space="preserve"> </w:t>
+      </w:r>
+      <w:proofErr w:type="spellStart"/>
+      <w:r>
+        <w:rPr>
+          <w:rFonts w:ascii="Consolas" w:hAnsi="Consolas" w:cs="Consolas"/>
+          <w:sz w:val="18"/>
+          <w:szCs w:val="18"/>
+        </w:rPr>
+        <w:t>Integer_Toy</w:t>
+      </w:r>
+      <w:proofErr w:type="spellEnd"/>
     </w:p>
     <w:p>
       <w:pPr>
@@ -7431,7 +7441,25 @@
           <w:sz w:val="18"/>
           <w:szCs w:val="18"/>
         </w:rPr>
-        <w:t xml:space="preserve"> Base_Types;</w:t>
+        <w:t xml:space="preserve"> </w:t>
+      </w:r>
+      <w:proofErr w:type="spellStart"/>
+      <w:r>
+        <w:rPr>
+          <w:rFonts w:ascii="Consolas" w:hAnsi="Consolas" w:cs="Consolas"/>
+          <w:sz w:val="18"/>
+          <w:szCs w:val="18"/>
+        </w:rPr>
+        <w:t>Base_Types</w:t>
+      </w:r>
+      <w:proofErr w:type="spellEnd"/>
+      <w:r>
+        <w:rPr>
+          <w:rFonts w:ascii="Consolas" w:hAnsi="Consolas" w:cs="Consolas"/>
+          <w:sz w:val="18"/>
+          <w:szCs w:val="18"/>
+        </w:rPr>
+        <w:t>;</w:t>
       </w:r>
     </w:p>
     <w:p>
@@ -7673,7 +7701,43 @@
           <w:sz w:val="18"/>
           <w:szCs w:val="18"/>
         </w:rPr>
-        <w:t xml:space="preserve"> Base_Types::Integer;</w:t>
+        <w:t xml:space="preserve"> </w:t>
+      </w:r>
+      <w:proofErr w:type="spellStart"/>
+      <w:r>
+        <w:rPr>
+          <w:rFonts w:ascii="Consolas" w:hAnsi="Consolas" w:cs="Consolas"/>
+          <w:sz w:val="18"/>
+          <w:szCs w:val="18"/>
+        </w:rPr>
+        <w:t>Base_</w:t>
+      </w:r>
+      <w:proofErr w:type="gramStart"/>
+      <w:r>
+        <w:rPr>
+          <w:rFonts w:ascii="Consolas" w:hAnsi="Consolas" w:cs="Consolas"/>
+          <w:sz w:val="18"/>
+          <w:szCs w:val="18"/>
+        </w:rPr>
+        <w:t>Types</w:t>
+      </w:r>
+      <w:proofErr w:type="spellEnd"/>
+      <w:r>
+        <w:rPr>
+          <w:rFonts w:ascii="Consolas" w:hAnsi="Consolas" w:cs="Consolas"/>
+          <w:sz w:val="18"/>
+          <w:szCs w:val="18"/>
+        </w:rPr>
+        <w:t>::</w:t>
+      </w:r>
+      <w:proofErr w:type="gramEnd"/>
+      <w:r>
+        <w:rPr>
+          <w:rFonts w:ascii="Consolas" w:hAnsi="Consolas" w:cs="Consolas"/>
+          <w:sz w:val="18"/>
+          <w:szCs w:val="18"/>
+        </w:rPr>
+        <w:t>Integer;</w:t>
       </w:r>
     </w:p>
     <w:p>
@@ -7766,7 +7830,43 @@
           <w:sz w:val="18"/>
           <w:szCs w:val="18"/>
         </w:rPr>
-        <w:t xml:space="preserve"> Base_Types::Integer;</w:t>
+        <w:t xml:space="preserve"> </w:t>
+      </w:r>
+      <w:proofErr w:type="spellStart"/>
+      <w:r>
+        <w:rPr>
+          <w:rFonts w:ascii="Consolas" w:hAnsi="Consolas" w:cs="Consolas"/>
+          <w:sz w:val="18"/>
+          <w:szCs w:val="18"/>
+        </w:rPr>
+        <w:t>Base_</w:t>
+      </w:r>
+      <w:proofErr w:type="gramStart"/>
+      <w:r>
+        <w:rPr>
+          <w:rFonts w:ascii="Consolas" w:hAnsi="Consolas" w:cs="Consolas"/>
+          <w:sz w:val="18"/>
+          <w:szCs w:val="18"/>
+        </w:rPr>
+        <w:t>Types</w:t>
+      </w:r>
+      <w:proofErr w:type="spellEnd"/>
+      <w:r>
+        <w:rPr>
+          <w:rFonts w:ascii="Consolas" w:hAnsi="Consolas" w:cs="Consolas"/>
+          <w:sz w:val="18"/>
+          <w:szCs w:val="18"/>
+        </w:rPr>
+        <w:t>::</w:t>
+      </w:r>
+      <w:proofErr w:type="gramEnd"/>
+      <w:r>
+        <w:rPr>
+          <w:rFonts w:ascii="Consolas" w:hAnsi="Consolas" w:cs="Consolas"/>
+          <w:sz w:val="18"/>
+          <w:szCs w:val="18"/>
+        </w:rPr>
+        <w:t>Integer;</w:t>
       </w:r>
     </w:p>
     <w:p>
@@ -7918,7 +8018,17 @@
           <w:sz w:val="18"/>
           <w:szCs w:val="18"/>
         </w:rPr>
-        <w:t>"A input range"</w:t>
+        <w:t>"A input range</w:t>
+      </w:r>
+      <w:proofErr w:type="gramStart"/>
+      <w:r>
+        <w:rPr>
+          <w:rFonts w:ascii="Consolas" w:hAnsi="Consolas" w:cs="Consolas"/>
+          <w:color w:val="2A00FF"/>
+          <w:sz w:val="18"/>
+          <w:szCs w:val="18"/>
+        </w:rPr>
+        <w:t>"</w:t>
       </w:r>
       <w:r>
         <w:rPr>
@@ -7939,6 +8049,7 @@
         </w:rPr>
         <w:t>:</w:t>
       </w:r>
+      <w:proofErr w:type="gramEnd"/>
       <w:r>
         <w:rPr>
           <w:rFonts w:ascii="Consolas" w:hAnsi="Consolas" w:cs="Consolas"/>
@@ -8038,7 +8149,17 @@
           <w:sz w:val="18"/>
           <w:szCs w:val="18"/>
         </w:rPr>
-        <w:t>"A output range"</w:t>
+        <w:t>"A output range</w:t>
+      </w:r>
+      <w:proofErr w:type="gramStart"/>
+      <w:r>
+        <w:rPr>
+          <w:rFonts w:ascii="Consolas" w:hAnsi="Consolas" w:cs="Consolas"/>
+          <w:color w:val="2A00FF"/>
+          <w:sz w:val="18"/>
+          <w:szCs w:val="18"/>
+        </w:rPr>
+        <w:t>"</w:t>
       </w:r>
       <w:r>
         <w:rPr>
@@ -8059,6 +8180,7 @@
         </w:rPr>
         <w:t>:</w:t>
       </w:r>
+      <w:proofErr w:type="gramEnd"/>
       <w:r>
         <w:rPr>
           <w:rFonts w:ascii="Consolas" w:hAnsi="Consolas" w:cs="Consolas"/>
@@ -8277,7 +8399,25 @@
           <w:sz w:val="18"/>
           <w:szCs w:val="18"/>
         </w:rPr>
-        <w:t xml:space="preserve"> stuck_at_fault_A </w:t>
+        <w:t xml:space="preserve"> </w:t>
+      </w:r>
+      <w:proofErr w:type="spellStart"/>
+      <w:r>
+        <w:rPr>
+          <w:rFonts w:ascii="Consolas" w:hAnsi="Consolas" w:cs="Consolas"/>
+          <w:sz w:val="18"/>
+          <w:szCs w:val="18"/>
+        </w:rPr>
+        <w:t>stuck_at_fault_A</w:t>
+      </w:r>
+      <w:proofErr w:type="spellEnd"/>
+      <w:r>
+        <w:rPr>
+          <w:rFonts w:ascii="Consolas" w:hAnsi="Consolas" w:cs="Consolas"/>
+          <w:sz w:val="18"/>
+          <w:szCs w:val="18"/>
+        </w:rPr>
+        <w:t xml:space="preserve"> </w:t>
       </w:r>
       <w:r>
         <w:rPr>
@@ -8286,7 +8426,17 @@
           <w:sz w:val="18"/>
           <w:szCs w:val="18"/>
         </w:rPr>
-        <w:t>"Component A output stuck"</w:t>
+        <w:t>"Component A output stuck</w:t>
+      </w:r>
+      <w:proofErr w:type="gramStart"/>
+      <w:r>
+        <w:rPr>
+          <w:rFonts w:ascii="Consolas" w:hAnsi="Consolas" w:cs="Consolas"/>
+          <w:color w:val="2A00FF"/>
+          <w:sz w:val="18"/>
+          <w:szCs w:val="18"/>
+        </w:rPr>
+        <w:t>"</w:t>
       </w:r>
       <w:r>
         <w:rPr>
@@ -8307,13 +8457,23 @@
         </w:rPr>
         <w:t>:</w:t>
       </w:r>
-      <w:r>
-        <w:rPr>
-          <w:rFonts w:ascii="Consolas" w:hAnsi="Consolas" w:cs="Consolas"/>
-          <w:sz w:val="18"/>
-          <w:szCs w:val="18"/>
-        </w:rPr>
-        <w:t xml:space="preserve"> faults</w:t>
+      <w:proofErr w:type="gramEnd"/>
+      <w:r>
+        <w:rPr>
+          <w:rFonts w:ascii="Consolas" w:hAnsi="Consolas" w:cs="Consolas"/>
+          <w:sz w:val="18"/>
+          <w:szCs w:val="18"/>
+        </w:rPr>
+        <w:t xml:space="preserve"> </w:t>
+      </w:r>
+      <w:proofErr w:type="spellStart"/>
+      <w:r>
+        <w:rPr>
+          <w:rFonts w:ascii="Consolas" w:hAnsi="Consolas" w:cs="Consolas"/>
+          <w:sz w:val="18"/>
+          <w:szCs w:val="18"/>
+        </w:rPr>
+        <w:t>faults</w:t>
       </w:r>
       <w:r>
         <w:rPr>
@@ -8332,7 +8492,16 @@
           <w:sz w:val="18"/>
           <w:szCs w:val="18"/>
         </w:rPr>
-        <w:t xml:space="preserve">fail_to </w:t>
+        <w:t>fail_to</w:t>
+      </w:r>
+      <w:proofErr w:type="spellEnd"/>
+      <w:r>
+        <w:rPr>
+          <w:rFonts w:ascii="Consolas" w:hAnsi="Consolas" w:cs="Consolas"/>
+          <w:sz w:val="18"/>
+          <w:szCs w:val="18"/>
+        </w:rPr>
+        <w:t xml:space="preserve"> </w:t>
       </w:r>
       <w:r>
         <w:rPr>
@@ -8405,7 +8574,25 @@
           <w:sz w:val="18"/>
           <w:szCs w:val="18"/>
         </w:rPr>
-        <w:t xml:space="preserve"> val_in </w:t>
+        <w:t xml:space="preserve"> </w:t>
+      </w:r>
+      <w:proofErr w:type="spellStart"/>
+      <w:r>
+        <w:rPr>
+          <w:rFonts w:ascii="Consolas" w:hAnsi="Consolas" w:cs="Consolas"/>
+          <w:sz w:val="18"/>
+          <w:szCs w:val="18"/>
+        </w:rPr>
+        <w:t>val_in</w:t>
+      </w:r>
+      <w:proofErr w:type="spellEnd"/>
+      <w:r>
+        <w:rPr>
+          <w:rFonts w:ascii="Consolas" w:hAnsi="Consolas" w:cs="Consolas"/>
+          <w:sz w:val="18"/>
+          <w:szCs w:val="18"/>
+        </w:rPr>
+        <w:t xml:space="preserve"> </w:t>
       </w:r>
       <w:r>
         <w:rPr>
@@ -8443,7 +8630,25 @@
           <w:sz w:val="18"/>
           <w:szCs w:val="18"/>
         </w:rPr>
-        <w:t xml:space="preserve"> alt_val </w:t>
+        <w:t xml:space="preserve"> </w:t>
+      </w:r>
+      <w:proofErr w:type="spellStart"/>
+      <w:r>
+        <w:rPr>
+          <w:rFonts w:ascii="Consolas" w:hAnsi="Consolas" w:cs="Consolas"/>
+          <w:sz w:val="18"/>
+          <w:szCs w:val="18"/>
+        </w:rPr>
+        <w:t>alt_val</w:t>
+      </w:r>
+      <w:proofErr w:type="spellEnd"/>
+      <w:r>
+        <w:rPr>
+          <w:rFonts w:ascii="Consolas" w:hAnsi="Consolas" w:cs="Consolas"/>
+          <w:sz w:val="18"/>
+          <w:szCs w:val="18"/>
+        </w:rPr>
+        <w:t xml:space="preserve"> </w:t>
       </w:r>
       <w:r>
         <w:rPr>
@@ -8464,6 +8669,8 @@
         </w:rPr>
         <w:t xml:space="preserve"> </w:t>
       </w:r>
+      <w:proofErr w:type="spellStart"/>
+      <w:proofErr w:type="gramStart"/>
       <w:r>
         <w:rPr>
           <w:rFonts w:ascii="Consolas" w:hAnsi="Consolas" w:cs="Consolas"/>
@@ -8473,8 +8680,21 @@
           <w:sz w:val="18"/>
           <w:szCs w:val="18"/>
         </w:rPr>
-        <w:t>prev(</w:t>
-      </w:r>
+        <w:t>prev</w:t>
+      </w:r>
+      <w:proofErr w:type="spellEnd"/>
+      <w:r>
+        <w:rPr>
+          <w:rFonts w:ascii="Consolas" w:hAnsi="Consolas" w:cs="Consolas"/>
+          <w:b/>
+          <w:bCs/>
+          <w:color w:val="7F0055"/>
+          <w:sz w:val="18"/>
+          <w:szCs w:val="18"/>
+        </w:rPr>
+        <w:t>(</w:t>
+      </w:r>
+      <w:proofErr w:type="gramEnd"/>
       <w:r>
         <w:rPr>
           <w:rFonts w:ascii="Consolas" w:hAnsi="Consolas" w:cs="Consolas"/>
@@ -8600,8 +8820,18 @@
           <w:sz w:val="18"/>
           <w:szCs w:val="18"/>
         </w:rPr>
-        <w:t xml:space="preserve"> val_out</w:t>
-      </w:r>
+        <w:t xml:space="preserve"> </w:t>
+      </w:r>
+      <w:proofErr w:type="spellStart"/>
+      <w:r>
+        <w:rPr>
+          <w:rFonts w:ascii="Consolas" w:hAnsi="Consolas" w:cs="Consolas"/>
+          <w:sz w:val="18"/>
+          <w:szCs w:val="18"/>
+        </w:rPr>
+        <w:t>val_out</w:t>
+      </w:r>
+      <w:proofErr w:type="spellEnd"/>
       <w:r>
         <w:rPr>
           <w:rFonts w:ascii="Consolas" w:hAnsi="Consolas" w:cs="Consolas"/>
@@ -8681,7 +8911,16 @@
           <w:sz w:val="18"/>
           <w:szCs w:val="18"/>
         </w:rPr>
-        <w:t xml:space="preserve"> 5.0E-5 </w:t>
+        <w:t xml:space="preserve"> 5.0E-</w:t>
+      </w:r>
+      <w:proofErr w:type="gramStart"/>
+      <w:r>
+        <w:rPr>
+          <w:rFonts w:ascii="Consolas" w:hAnsi="Consolas" w:cs="Consolas"/>
+          <w:sz w:val="18"/>
+          <w:szCs w:val="18"/>
+        </w:rPr>
+        <w:t xml:space="preserve">5 </w:t>
       </w:r>
       <w:r>
         <w:rPr>
@@ -8694,6 +8933,7 @@
         </w:rPr>
         <w:t>;</w:t>
       </w:r>
+      <w:proofErr w:type="gramEnd"/>
     </w:p>
     <w:p>
       <w:pPr>
@@ -8877,7 +9117,25 @@
           <w:sz w:val="18"/>
           <w:szCs w:val="18"/>
         </w:rPr>
-        <w:t xml:space="preserve"> A ; </w:t>
+        <w:t xml:space="preserve"> </w:t>
+      </w:r>
+      <w:proofErr w:type="gramStart"/>
+      <w:r>
+        <w:rPr>
+          <w:rFonts w:ascii="Consolas" w:hAnsi="Consolas" w:cs="Consolas"/>
+          <w:sz w:val="18"/>
+          <w:szCs w:val="18"/>
+        </w:rPr>
+        <w:t>A ;</w:t>
+      </w:r>
+      <w:proofErr w:type="gramEnd"/>
+      <w:r>
+        <w:rPr>
+          <w:rFonts w:ascii="Consolas" w:hAnsi="Consolas" w:cs="Consolas"/>
+          <w:sz w:val="18"/>
+          <w:szCs w:val="18"/>
+        </w:rPr>
+        <w:t xml:space="preserve"> </w:t>
       </w:r>
     </w:p>
     <w:p>
@@ -9065,7 +9323,43 @@
           <w:sz w:val="18"/>
           <w:szCs w:val="18"/>
         </w:rPr>
-        <w:t xml:space="preserve"> Base_Types::Integer;</w:t>
+        <w:t xml:space="preserve"> </w:t>
+      </w:r>
+      <w:proofErr w:type="spellStart"/>
+      <w:r>
+        <w:rPr>
+          <w:rFonts w:ascii="Consolas" w:hAnsi="Consolas" w:cs="Consolas"/>
+          <w:sz w:val="18"/>
+          <w:szCs w:val="18"/>
+        </w:rPr>
+        <w:t>Base_</w:t>
+      </w:r>
+      <w:proofErr w:type="gramStart"/>
+      <w:r>
+        <w:rPr>
+          <w:rFonts w:ascii="Consolas" w:hAnsi="Consolas" w:cs="Consolas"/>
+          <w:sz w:val="18"/>
+          <w:szCs w:val="18"/>
+        </w:rPr>
+        <w:t>Types</w:t>
+      </w:r>
+      <w:proofErr w:type="spellEnd"/>
+      <w:r>
+        <w:rPr>
+          <w:rFonts w:ascii="Consolas" w:hAnsi="Consolas" w:cs="Consolas"/>
+          <w:sz w:val="18"/>
+          <w:szCs w:val="18"/>
+        </w:rPr>
+        <w:t>::</w:t>
+      </w:r>
+      <w:proofErr w:type="gramEnd"/>
+      <w:r>
+        <w:rPr>
+          <w:rFonts w:ascii="Consolas" w:hAnsi="Consolas" w:cs="Consolas"/>
+          <w:sz w:val="18"/>
+          <w:szCs w:val="18"/>
+        </w:rPr>
+        <w:t>Integer;</w:t>
       </w:r>
     </w:p>
     <w:p>
@@ -9158,7 +9452,43 @@
           <w:sz w:val="18"/>
           <w:szCs w:val="18"/>
         </w:rPr>
-        <w:t xml:space="preserve"> Base_Types::Integer;</w:t>
+        <w:t xml:space="preserve"> </w:t>
+      </w:r>
+      <w:proofErr w:type="spellStart"/>
+      <w:r>
+        <w:rPr>
+          <w:rFonts w:ascii="Consolas" w:hAnsi="Consolas" w:cs="Consolas"/>
+          <w:sz w:val="18"/>
+          <w:szCs w:val="18"/>
+        </w:rPr>
+        <w:t>Base_</w:t>
+      </w:r>
+      <w:proofErr w:type="gramStart"/>
+      <w:r>
+        <w:rPr>
+          <w:rFonts w:ascii="Consolas" w:hAnsi="Consolas" w:cs="Consolas"/>
+          <w:sz w:val="18"/>
+          <w:szCs w:val="18"/>
+        </w:rPr>
+        <w:t>Types</w:t>
+      </w:r>
+      <w:proofErr w:type="spellEnd"/>
+      <w:r>
+        <w:rPr>
+          <w:rFonts w:ascii="Consolas" w:hAnsi="Consolas" w:cs="Consolas"/>
+          <w:sz w:val="18"/>
+          <w:szCs w:val="18"/>
+        </w:rPr>
+        <w:t>::</w:t>
+      </w:r>
+      <w:proofErr w:type="gramEnd"/>
+      <w:r>
+        <w:rPr>
+          <w:rFonts w:ascii="Consolas" w:hAnsi="Consolas" w:cs="Consolas"/>
+          <w:sz w:val="18"/>
+          <w:szCs w:val="18"/>
+        </w:rPr>
+        <w:t>Integer;</w:t>
       </w:r>
     </w:p>
     <w:p>
@@ -9310,7 +9640,17 @@
           <w:sz w:val="18"/>
           <w:szCs w:val="18"/>
         </w:rPr>
-        <w:t>"B input range"</w:t>
+        <w:t>"B input range</w:t>
+      </w:r>
+      <w:proofErr w:type="gramStart"/>
+      <w:r>
+        <w:rPr>
+          <w:rFonts w:ascii="Consolas" w:hAnsi="Consolas" w:cs="Consolas"/>
+          <w:color w:val="2A00FF"/>
+          <w:sz w:val="18"/>
+          <w:szCs w:val="18"/>
+        </w:rPr>
+        <w:t>"</w:t>
       </w:r>
       <w:r>
         <w:rPr>
@@ -9331,6 +9671,7 @@
         </w:rPr>
         <w:t>:</w:t>
       </w:r>
+      <w:proofErr w:type="gramEnd"/>
       <w:r>
         <w:rPr>
           <w:rFonts w:ascii="Consolas" w:hAnsi="Consolas" w:cs="Consolas"/>
@@ -9430,7 +9771,17 @@
           <w:sz w:val="18"/>
           <w:szCs w:val="18"/>
         </w:rPr>
-        <w:t>"B output range"</w:t>
+        <w:t>"B output range</w:t>
+      </w:r>
+      <w:proofErr w:type="gramStart"/>
+      <w:r>
+        <w:rPr>
+          <w:rFonts w:ascii="Consolas" w:hAnsi="Consolas" w:cs="Consolas"/>
+          <w:color w:val="2A00FF"/>
+          <w:sz w:val="18"/>
+          <w:szCs w:val="18"/>
+        </w:rPr>
+        <w:t>"</w:t>
       </w:r>
       <w:r>
         <w:rPr>
@@ -9451,6 +9802,7 @@
         </w:rPr>
         <w:t>:</w:t>
       </w:r>
+      <w:proofErr w:type="gramEnd"/>
       <w:r>
         <w:rPr>
           <w:rFonts w:ascii="Consolas" w:hAnsi="Consolas" w:cs="Consolas"/>
@@ -9661,7 +10013,25 @@
           <w:sz w:val="18"/>
           <w:szCs w:val="18"/>
         </w:rPr>
-        <w:t xml:space="preserve"> stuck_at_fault_B </w:t>
+        <w:t xml:space="preserve"> </w:t>
+      </w:r>
+      <w:proofErr w:type="spellStart"/>
+      <w:r>
+        <w:rPr>
+          <w:rFonts w:ascii="Consolas" w:hAnsi="Consolas" w:cs="Consolas"/>
+          <w:sz w:val="18"/>
+          <w:szCs w:val="18"/>
+        </w:rPr>
+        <w:t>stuck_at_fault_B</w:t>
+      </w:r>
+      <w:proofErr w:type="spellEnd"/>
+      <w:r>
+        <w:rPr>
+          <w:rFonts w:ascii="Consolas" w:hAnsi="Consolas" w:cs="Consolas"/>
+          <w:sz w:val="18"/>
+          <w:szCs w:val="18"/>
+        </w:rPr>
+        <w:t xml:space="preserve"> </w:t>
       </w:r>
       <w:r>
         <w:rPr>
@@ -9670,7 +10040,17 @@
           <w:sz w:val="18"/>
           <w:szCs w:val="18"/>
         </w:rPr>
-        <w:t>"Component B output stuck nondeterministic"</w:t>
+        <w:t>"Component B output stuck nondeterministic</w:t>
+      </w:r>
+      <w:proofErr w:type="gramStart"/>
+      <w:r>
+        <w:rPr>
+          <w:rFonts w:ascii="Consolas" w:hAnsi="Consolas" w:cs="Consolas"/>
+          <w:color w:val="2A00FF"/>
+          <w:sz w:val="18"/>
+          <w:szCs w:val="18"/>
+        </w:rPr>
+        <w:t>"</w:t>
       </w:r>
       <w:r>
         <w:rPr>
@@ -9691,13 +10071,23 @@
         </w:rPr>
         <w:t>:</w:t>
       </w:r>
-      <w:r>
-        <w:rPr>
-          <w:rFonts w:ascii="Consolas" w:hAnsi="Consolas" w:cs="Consolas"/>
-          <w:sz w:val="18"/>
-          <w:szCs w:val="18"/>
-        </w:rPr>
-        <w:t xml:space="preserve"> faults</w:t>
+      <w:proofErr w:type="gramEnd"/>
+      <w:r>
+        <w:rPr>
+          <w:rFonts w:ascii="Consolas" w:hAnsi="Consolas" w:cs="Consolas"/>
+          <w:sz w:val="18"/>
+          <w:szCs w:val="18"/>
+        </w:rPr>
+        <w:t xml:space="preserve"> </w:t>
+      </w:r>
+      <w:proofErr w:type="spellStart"/>
+      <w:r>
+        <w:rPr>
+          <w:rFonts w:ascii="Consolas" w:hAnsi="Consolas" w:cs="Consolas"/>
+          <w:sz w:val="18"/>
+          <w:szCs w:val="18"/>
+        </w:rPr>
+        <w:t>faults</w:t>
       </w:r>
       <w:r>
         <w:rPr>
@@ -9716,7 +10106,16 @@
           <w:sz w:val="18"/>
           <w:szCs w:val="18"/>
         </w:rPr>
-        <w:t xml:space="preserve">fail_to </w:t>
+        <w:t>fail_to</w:t>
+      </w:r>
+      <w:proofErr w:type="spellEnd"/>
+      <w:r>
+        <w:rPr>
+          <w:rFonts w:ascii="Consolas" w:hAnsi="Consolas" w:cs="Consolas"/>
+          <w:sz w:val="18"/>
+          <w:szCs w:val="18"/>
+        </w:rPr>
+        <w:t xml:space="preserve"> </w:t>
       </w:r>
       <w:r>
         <w:rPr>
@@ -9772,6 +10171,7 @@
         </w:rPr>
         <w:tab/>
       </w:r>
+      <w:proofErr w:type="spellStart"/>
       <w:r>
         <w:rPr>
           <w:rFonts w:ascii="Consolas" w:hAnsi="Consolas" w:cs="Consolas"/>
@@ -9783,13 +10183,41 @@
         </w:rPr>
         <w:t>eq</w:t>
       </w:r>
-      <w:r>
-        <w:rPr>
-          <w:rFonts w:ascii="Consolas" w:hAnsi="Consolas" w:cs="Consolas"/>
-          <w:sz w:val="18"/>
-          <w:szCs w:val="18"/>
-        </w:rPr>
-        <w:t xml:space="preserve"> nondet_val </w:t>
+      <w:proofErr w:type="spellEnd"/>
+      <w:r>
+        <w:rPr>
+          <w:rFonts w:ascii="Consolas" w:hAnsi="Consolas" w:cs="Consolas"/>
+          <w:sz w:val="18"/>
+          <w:szCs w:val="18"/>
+        </w:rPr>
+        <w:t xml:space="preserve"> </w:t>
+      </w:r>
+      <w:proofErr w:type="spellStart"/>
+      <w:r>
+        <w:rPr>
+          <w:rFonts w:ascii="Consolas" w:hAnsi="Consolas" w:cs="Consolas"/>
+          <w:sz w:val="18"/>
+          <w:szCs w:val="18"/>
+        </w:rPr>
+        <w:t>nondet_</w:t>
+      </w:r>
+      <w:proofErr w:type="gramStart"/>
+      <w:r>
+        <w:rPr>
+          <w:rFonts w:ascii="Consolas" w:hAnsi="Consolas" w:cs="Consolas"/>
+          <w:sz w:val="18"/>
+          <w:szCs w:val="18"/>
+        </w:rPr>
+        <w:t>val</w:t>
+      </w:r>
+      <w:proofErr w:type="spellEnd"/>
+      <w:r>
+        <w:rPr>
+          <w:rFonts w:ascii="Consolas" w:hAnsi="Consolas" w:cs="Consolas"/>
+          <w:sz w:val="18"/>
+          <w:szCs w:val="18"/>
+        </w:rPr>
+        <w:t xml:space="preserve"> </w:t>
       </w:r>
       <w:r>
         <w:rPr>
@@ -9802,6 +10230,7 @@
         </w:rPr>
         <w:t>:</w:t>
       </w:r>
+      <w:proofErr w:type="gramEnd"/>
       <w:r>
         <w:rPr>
           <w:rFonts w:ascii="Consolas" w:hAnsi="Consolas" w:cs="Consolas"/>
@@ -9810,6 +10239,7 @@
         </w:rPr>
         <w:t xml:space="preserve"> </w:t>
       </w:r>
+      <w:proofErr w:type="spellStart"/>
       <w:r>
         <w:rPr>
           <w:rFonts w:ascii="Consolas" w:hAnsi="Consolas" w:cs="Consolas"/>
@@ -9819,7 +10249,19 @@
           <w:sz w:val="18"/>
           <w:szCs w:val="18"/>
         </w:rPr>
-        <w:t>int;</w:t>
+        <w:t>int</w:t>
+      </w:r>
+      <w:proofErr w:type="spellEnd"/>
+      <w:r>
+        <w:rPr>
+          <w:rFonts w:ascii="Consolas" w:hAnsi="Consolas" w:cs="Consolas"/>
+          <w:b/>
+          <w:bCs/>
+          <w:color w:val="7F0055"/>
+          <w:sz w:val="18"/>
+          <w:szCs w:val="18"/>
+        </w:rPr>
+        <w:t>;</w:t>
       </w:r>
     </w:p>
     <w:p>
@@ -9881,7 +10323,25 @@
           <w:sz w:val="18"/>
           <w:szCs w:val="18"/>
         </w:rPr>
-        <w:t xml:space="preserve"> val_in </w:t>
+        <w:t xml:space="preserve"> </w:t>
+      </w:r>
+      <w:proofErr w:type="spellStart"/>
+      <w:r>
+        <w:rPr>
+          <w:rFonts w:ascii="Consolas" w:hAnsi="Consolas" w:cs="Consolas"/>
+          <w:sz w:val="18"/>
+          <w:szCs w:val="18"/>
+        </w:rPr>
+        <w:t>val_in</w:t>
+      </w:r>
+      <w:proofErr w:type="spellEnd"/>
+      <w:r>
+        <w:rPr>
+          <w:rFonts w:ascii="Consolas" w:hAnsi="Consolas" w:cs="Consolas"/>
+          <w:sz w:val="18"/>
+          <w:szCs w:val="18"/>
+        </w:rPr>
+        <w:t xml:space="preserve"> </w:t>
       </w:r>
       <w:r>
         <w:rPr>
@@ -9919,7 +10379,25 @@
           <w:sz w:val="18"/>
           <w:szCs w:val="18"/>
         </w:rPr>
-        <w:t xml:space="preserve"> alt_val </w:t>
+        <w:t xml:space="preserve"> </w:t>
+      </w:r>
+      <w:proofErr w:type="spellStart"/>
+      <w:r>
+        <w:rPr>
+          <w:rFonts w:ascii="Consolas" w:hAnsi="Consolas" w:cs="Consolas"/>
+          <w:sz w:val="18"/>
+          <w:szCs w:val="18"/>
+        </w:rPr>
+        <w:t>alt_val</w:t>
+      </w:r>
+      <w:proofErr w:type="spellEnd"/>
+      <w:r>
+        <w:rPr>
+          <w:rFonts w:ascii="Consolas" w:hAnsi="Consolas" w:cs="Consolas"/>
+          <w:sz w:val="18"/>
+          <w:szCs w:val="18"/>
+        </w:rPr>
+        <w:t xml:space="preserve"> </w:t>
       </w:r>
       <w:r>
         <w:rPr>
@@ -9938,8 +10416,18 @@
           <w:sz w:val="18"/>
           <w:szCs w:val="18"/>
         </w:rPr>
-        <w:t xml:space="preserve"> nondet_val</w:t>
-      </w:r>
+        <w:t xml:space="preserve"> </w:t>
+      </w:r>
+      <w:proofErr w:type="spellStart"/>
+      <w:r>
+        <w:rPr>
+          <w:rFonts w:ascii="Consolas" w:hAnsi="Consolas" w:cs="Consolas"/>
+          <w:sz w:val="18"/>
+          <w:szCs w:val="18"/>
+        </w:rPr>
+        <w:t>nondet_val</w:t>
+      </w:r>
+      <w:proofErr w:type="spellEnd"/>
       <w:r>
         <w:rPr>
           <w:rFonts w:ascii="Consolas" w:hAnsi="Consolas" w:cs="Consolas"/>
@@ -10038,8 +10526,18 @@
           <w:sz w:val="18"/>
           <w:szCs w:val="18"/>
         </w:rPr>
-        <w:t xml:space="preserve"> val_out</w:t>
-      </w:r>
+        <w:t xml:space="preserve"> </w:t>
+      </w:r>
+      <w:proofErr w:type="spellStart"/>
+      <w:r>
+        <w:rPr>
+          <w:rFonts w:ascii="Consolas" w:hAnsi="Consolas" w:cs="Consolas"/>
+          <w:sz w:val="18"/>
+          <w:szCs w:val="18"/>
+        </w:rPr>
+        <w:t>val_out</w:t>
+      </w:r>
+      <w:proofErr w:type="spellEnd"/>
       <w:r>
         <w:rPr>
           <w:rFonts w:ascii="Consolas" w:hAnsi="Consolas" w:cs="Consolas"/>
@@ -10111,7 +10609,16 @@
           <w:sz w:val="18"/>
           <w:szCs w:val="18"/>
         </w:rPr>
-        <w:t xml:space="preserve"> 5.0E-9 </w:t>
+        <w:t xml:space="preserve"> 5.0E-</w:t>
+      </w:r>
+      <w:proofErr w:type="gramStart"/>
+      <w:r>
+        <w:rPr>
+          <w:rFonts w:ascii="Consolas" w:hAnsi="Consolas" w:cs="Consolas"/>
+          <w:sz w:val="18"/>
+          <w:szCs w:val="18"/>
+        </w:rPr>
+        <w:t xml:space="preserve">9 </w:t>
       </w:r>
       <w:r>
         <w:rPr>
@@ -10124,6 +10631,7 @@
         </w:rPr>
         <w:t>;</w:t>
       </w:r>
+      <w:proofErr w:type="gramEnd"/>
     </w:p>
     <w:p>
       <w:pPr>
@@ -10315,7 +10823,25 @@
           <w:sz w:val="18"/>
           <w:szCs w:val="18"/>
         </w:rPr>
-        <w:t xml:space="preserve"> B ; </w:t>
+        <w:t xml:space="preserve"> </w:t>
+      </w:r>
+      <w:proofErr w:type="gramStart"/>
+      <w:r>
+        <w:rPr>
+          <w:rFonts w:ascii="Consolas" w:hAnsi="Consolas" w:cs="Consolas"/>
+          <w:sz w:val="18"/>
+          <w:szCs w:val="18"/>
+        </w:rPr>
+        <w:t>B ;</w:t>
+      </w:r>
+      <w:proofErr w:type="gramEnd"/>
+      <w:r>
+        <w:rPr>
+          <w:rFonts w:ascii="Consolas" w:hAnsi="Consolas" w:cs="Consolas"/>
+          <w:sz w:val="18"/>
+          <w:szCs w:val="18"/>
+        </w:rPr>
+        <w:t xml:space="preserve"> </w:t>
       </w:r>
     </w:p>
     <w:p>
@@ -10504,7 +11030,43 @@
           <w:sz w:val="18"/>
           <w:szCs w:val="18"/>
         </w:rPr>
-        <w:t xml:space="preserve"> Base_Types::Integer;</w:t>
+        <w:t xml:space="preserve"> </w:t>
+      </w:r>
+      <w:proofErr w:type="spellStart"/>
+      <w:r>
+        <w:rPr>
+          <w:rFonts w:ascii="Consolas" w:hAnsi="Consolas" w:cs="Consolas"/>
+          <w:sz w:val="18"/>
+          <w:szCs w:val="18"/>
+        </w:rPr>
+        <w:t>Base_</w:t>
+      </w:r>
+      <w:proofErr w:type="gramStart"/>
+      <w:r>
+        <w:rPr>
+          <w:rFonts w:ascii="Consolas" w:hAnsi="Consolas" w:cs="Consolas"/>
+          <w:sz w:val="18"/>
+          <w:szCs w:val="18"/>
+        </w:rPr>
+        <w:t>Types</w:t>
+      </w:r>
+      <w:proofErr w:type="spellEnd"/>
+      <w:r>
+        <w:rPr>
+          <w:rFonts w:ascii="Consolas" w:hAnsi="Consolas" w:cs="Consolas"/>
+          <w:sz w:val="18"/>
+          <w:szCs w:val="18"/>
+        </w:rPr>
+        <w:t>::</w:t>
+      </w:r>
+      <w:proofErr w:type="gramEnd"/>
+      <w:r>
+        <w:rPr>
+          <w:rFonts w:ascii="Consolas" w:hAnsi="Consolas" w:cs="Consolas"/>
+          <w:sz w:val="18"/>
+          <w:szCs w:val="18"/>
+        </w:rPr>
+        <w:t>Integer;</w:t>
       </w:r>
     </w:p>
     <w:p>
@@ -10597,7 +11159,43 @@
           <w:sz w:val="18"/>
           <w:szCs w:val="18"/>
         </w:rPr>
-        <w:t xml:space="preserve"> Base_Types::Integer;</w:t>
+        <w:t xml:space="preserve"> </w:t>
+      </w:r>
+      <w:proofErr w:type="spellStart"/>
+      <w:r>
+        <w:rPr>
+          <w:rFonts w:ascii="Consolas" w:hAnsi="Consolas" w:cs="Consolas"/>
+          <w:sz w:val="18"/>
+          <w:szCs w:val="18"/>
+        </w:rPr>
+        <w:t>Base_</w:t>
+      </w:r>
+      <w:proofErr w:type="gramStart"/>
+      <w:r>
+        <w:rPr>
+          <w:rFonts w:ascii="Consolas" w:hAnsi="Consolas" w:cs="Consolas"/>
+          <w:sz w:val="18"/>
+          <w:szCs w:val="18"/>
+        </w:rPr>
+        <w:t>Types</w:t>
+      </w:r>
+      <w:proofErr w:type="spellEnd"/>
+      <w:r>
+        <w:rPr>
+          <w:rFonts w:ascii="Consolas" w:hAnsi="Consolas" w:cs="Consolas"/>
+          <w:sz w:val="18"/>
+          <w:szCs w:val="18"/>
+        </w:rPr>
+        <w:t>::</w:t>
+      </w:r>
+      <w:proofErr w:type="gramEnd"/>
+      <w:r>
+        <w:rPr>
+          <w:rFonts w:ascii="Consolas" w:hAnsi="Consolas" w:cs="Consolas"/>
+          <w:sz w:val="18"/>
+          <w:szCs w:val="18"/>
+        </w:rPr>
+        <w:t>Integer;</w:t>
       </w:r>
     </w:p>
     <w:p>
@@ -10690,7 +11288,43 @@
           <w:sz w:val="18"/>
           <w:szCs w:val="18"/>
         </w:rPr>
-        <w:t xml:space="preserve"> Base_Types::Integer;</w:t>
+        <w:t xml:space="preserve"> </w:t>
+      </w:r>
+      <w:proofErr w:type="spellStart"/>
+      <w:r>
+        <w:rPr>
+          <w:rFonts w:ascii="Consolas" w:hAnsi="Consolas" w:cs="Consolas"/>
+          <w:sz w:val="18"/>
+          <w:szCs w:val="18"/>
+        </w:rPr>
+        <w:t>Base_</w:t>
+      </w:r>
+      <w:proofErr w:type="gramStart"/>
+      <w:r>
+        <w:rPr>
+          <w:rFonts w:ascii="Consolas" w:hAnsi="Consolas" w:cs="Consolas"/>
+          <w:sz w:val="18"/>
+          <w:szCs w:val="18"/>
+        </w:rPr>
+        <w:t>Types</w:t>
+      </w:r>
+      <w:proofErr w:type="spellEnd"/>
+      <w:r>
+        <w:rPr>
+          <w:rFonts w:ascii="Consolas" w:hAnsi="Consolas" w:cs="Consolas"/>
+          <w:sz w:val="18"/>
+          <w:szCs w:val="18"/>
+        </w:rPr>
+        <w:t>::</w:t>
+      </w:r>
+      <w:proofErr w:type="gramEnd"/>
+      <w:r>
+        <w:rPr>
+          <w:rFonts w:ascii="Consolas" w:hAnsi="Consolas" w:cs="Consolas"/>
+          <w:sz w:val="18"/>
+          <w:szCs w:val="18"/>
+        </w:rPr>
+        <w:t>Integer;</w:t>
       </w:r>
     </w:p>
     <w:p>
@@ -10809,6 +11443,7 @@
         <w:tab/>
         <w:t xml:space="preserve">  </w:t>
       </w:r>
+      <w:proofErr w:type="spellStart"/>
       <w:r>
         <w:rPr>
           <w:rFonts w:ascii="Consolas" w:hAnsi="Consolas" w:cs="Consolas"/>
@@ -10820,13 +11455,23 @@
         </w:rPr>
         <w:t>eq</w:t>
       </w:r>
-      <w:r>
-        <w:rPr>
-          <w:rFonts w:ascii="Consolas" w:hAnsi="Consolas" w:cs="Consolas"/>
-          <w:sz w:val="18"/>
-          <w:szCs w:val="18"/>
-        </w:rPr>
-        <w:t xml:space="preserve"> mode </w:t>
+      <w:proofErr w:type="spellEnd"/>
+      <w:r>
+        <w:rPr>
+          <w:rFonts w:ascii="Consolas" w:hAnsi="Consolas" w:cs="Consolas"/>
+          <w:sz w:val="18"/>
+          <w:szCs w:val="18"/>
+        </w:rPr>
+        <w:t xml:space="preserve"> </w:t>
+      </w:r>
+      <w:proofErr w:type="gramStart"/>
+      <w:r>
+        <w:rPr>
+          <w:rFonts w:ascii="Consolas" w:hAnsi="Consolas" w:cs="Consolas"/>
+          <w:sz w:val="18"/>
+          <w:szCs w:val="18"/>
+        </w:rPr>
+        <w:t xml:space="preserve">mode </w:t>
       </w:r>
       <w:r>
         <w:rPr>
@@ -10839,6 +11484,7 @@
         </w:rPr>
         <w:t>:</w:t>
       </w:r>
+      <w:proofErr w:type="gramEnd"/>
       <w:r>
         <w:rPr>
           <w:rFonts w:ascii="Consolas" w:hAnsi="Consolas" w:cs="Consolas"/>
@@ -10847,6 +11493,7 @@
         </w:rPr>
         <w:t xml:space="preserve"> </w:t>
       </w:r>
+      <w:proofErr w:type="spellStart"/>
       <w:r>
         <w:rPr>
           <w:rFonts w:ascii="Consolas" w:hAnsi="Consolas" w:cs="Consolas"/>
@@ -10856,7 +11503,19 @@
           <w:sz w:val="18"/>
           <w:szCs w:val="18"/>
         </w:rPr>
-        <w:t>int;</w:t>
+        <w:t>int</w:t>
+      </w:r>
+      <w:proofErr w:type="spellEnd"/>
+      <w:r>
+        <w:rPr>
+          <w:rFonts w:ascii="Consolas" w:hAnsi="Consolas" w:cs="Consolas"/>
+          <w:b/>
+          <w:bCs/>
+          <w:color w:val="7F0055"/>
+          <w:sz w:val="18"/>
+          <w:szCs w:val="18"/>
+        </w:rPr>
+        <w:t>;</w:t>
       </w:r>
     </w:p>
     <w:p>
@@ -10940,7 +11599,17 @@
           <w:sz w:val="18"/>
           <w:szCs w:val="18"/>
         </w:rPr>
-        <w:t>"mode always is increasing"</w:t>
+        <w:t>"mode always is increasing</w:t>
+      </w:r>
+      <w:proofErr w:type="gramStart"/>
+      <w:r>
+        <w:rPr>
+          <w:rFonts w:ascii="Consolas" w:hAnsi="Consolas" w:cs="Consolas"/>
+          <w:color w:val="2A00FF"/>
+          <w:sz w:val="18"/>
+          <w:szCs w:val="18"/>
+        </w:rPr>
+        <w:t>"</w:t>
       </w:r>
       <w:r>
         <w:rPr>
@@ -10961,6 +11630,7 @@
         </w:rPr>
         <w:t>:</w:t>
       </w:r>
+      <w:proofErr w:type="gramEnd"/>
       <w:r>
         <w:rPr>
           <w:rFonts w:ascii="Consolas" w:hAnsi="Consolas" w:cs="Consolas"/>
@@ -11117,7 +11787,17 @@
           <w:sz w:val="18"/>
           <w:szCs w:val="18"/>
         </w:rPr>
-        <w:t>"C output range"</w:t>
+        <w:t>"C output range</w:t>
+      </w:r>
+      <w:proofErr w:type="gramStart"/>
+      <w:r>
+        <w:rPr>
+          <w:rFonts w:ascii="Consolas" w:hAnsi="Consolas" w:cs="Consolas"/>
+          <w:color w:val="2A00FF"/>
+          <w:sz w:val="18"/>
+          <w:szCs w:val="18"/>
+        </w:rPr>
+        <w:t>"</w:t>
       </w:r>
       <w:r>
         <w:rPr>
@@ -11138,6 +11818,7 @@
         </w:rPr>
         <w:t>:</w:t>
       </w:r>
+      <w:proofErr w:type="gramEnd"/>
       <w:r>
         <w:rPr>
           <w:rFonts w:ascii="Consolas" w:hAnsi="Consolas" w:cs="Consolas"/>
@@ -11381,7 +12062,25 @@
           <w:sz w:val="18"/>
           <w:szCs w:val="18"/>
         </w:rPr>
-        <w:t xml:space="preserve"> C ; </w:t>
+        <w:t xml:space="preserve"> </w:t>
+      </w:r>
+      <w:proofErr w:type="gramStart"/>
+      <w:r>
+        <w:rPr>
+          <w:rFonts w:ascii="Consolas" w:hAnsi="Consolas" w:cs="Consolas"/>
+          <w:sz w:val="18"/>
+          <w:szCs w:val="18"/>
+        </w:rPr>
+        <w:t>C ;</w:t>
+      </w:r>
+      <w:proofErr w:type="gramEnd"/>
+      <w:r>
+        <w:rPr>
+          <w:rFonts w:ascii="Consolas" w:hAnsi="Consolas" w:cs="Consolas"/>
+          <w:sz w:val="18"/>
+          <w:szCs w:val="18"/>
+        </w:rPr>
+        <w:t xml:space="preserve"> </w:t>
       </w:r>
     </w:p>
     <w:p>
@@ -11446,8 +12145,18 @@
           <w:sz w:val="18"/>
           <w:szCs w:val="18"/>
         </w:rPr>
-        <w:t xml:space="preserve"> top_level</w:t>
-      </w:r>
+        <w:t xml:space="preserve"> </w:t>
+      </w:r>
+      <w:proofErr w:type="spellStart"/>
+      <w:r>
+        <w:rPr>
+          <w:rFonts w:ascii="Consolas" w:hAnsi="Consolas" w:cs="Consolas"/>
+          <w:sz w:val="18"/>
+          <w:szCs w:val="18"/>
+        </w:rPr>
+        <w:t>top_level</w:t>
+      </w:r>
+      <w:proofErr w:type="spellEnd"/>
     </w:p>
     <w:p>
       <w:pPr>
@@ -11577,7 +12286,43 @@
           <w:sz w:val="18"/>
           <w:szCs w:val="18"/>
         </w:rPr>
-        <w:t xml:space="preserve"> Base_Types::Integer;</w:t>
+        <w:t xml:space="preserve"> </w:t>
+      </w:r>
+      <w:proofErr w:type="spellStart"/>
+      <w:r>
+        <w:rPr>
+          <w:rFonts w:ascii="Consolas" w:hAnsi="Consolas" w:cs="Consolas"/>
+          <w:sz w:val="18"/>
+          <w:szCs w:val="18"/>
+        </w:rPr>
+        <w:t>Base_</w:t>
+      </w:r>
+      <w:proofErr w:type="gramStart"/>
+      <w:r>
+        <w:rPr>
+          <w:rFonts w:ascii="Consolas" w:hAnsi="Consolas" w:cs="Consolas"/>
+          <w:sz w:val="18"/>
+          <w:szCs w:val="18"/>
+        </w:rPr>
+        <w:t>Types</w:t>
+      </w:r>
+      <w:proofErr w:type="spellEnd"/>
+      <w:r>
+        <w:rPr>
+          <w:rFonts w:ascii="Consolas" w:hAnsi="Consolas" w:cs="Consolas"/>
+          <w:sz w:val="18"/>
+          <w:szCs w:val="18"/>
+        </w:rPr>
+        <w:t>::</w:t>
+      </w:r>
+      <w:proofErr w:type="gramEnd"/>
+      <w:r>
+        <w:rPr>
+          <w:rFonts w:ascii="Consolas" w:hAnsi="Consolas" w:cs="Consolas"/>
+          <w:sz w:val="18"/>
+          <w:szCs w:val="18"/>
+        </w:rPr>
+        <w:t>Integer;</w:t>
       </w:r>
     </w:p>
     <w:p>
@@ -11670,7 +12415,43 @@
           <w:sz w:val="18"/>
           <w:szCs w:val="18"/>
         </w:rPr>
-        <w:t xml:space="preserve"> Base_Types::Integer;</w:t>
+        <w:t xml:space="preserve"> </w:t>
+      </w:r>
+      <w:proofErr w:type="spellStart"/>
+      <w:r>
+        <w:rPr>
+          <w:rFonts w:ascii="Consolas" w:hAnsi="Consolas" w:cs="Consolas"/>
+          <w:sz w:val="18"/>
+          <w:szCs w:val="18"/>
+        </w:rPr>
+        <w:t>Base_</w:t>
+      </w:r>
+      <w:proofErr w:type="gramStart"/>
+      <w:r>
+        <w:rPr>
+          <w:rFonts w:ascii="Consolas" w:hAnsi="Consolas" w:cs="Consolas"/>
+          <w:sz w:val="18"/>
+          <w:szCs w:val="18"/>
+        </w:rPr>
+        <w:t>Types</w:t>
+      </w:r>
+      <w:proofErr w:type="spellEnd"/>
+      <w:r>
+        <w:rPr>
+          <w:rFonts w:ascii="Consolas" w:hAnsi="Consolas" w:cs="Consolas"/>
+          <w:sz w:val="18"/>
+          <w:szCs w:val="18"/>
+        </w:rPr>
+        <w:t>::</w:t>
+      </w:r>
+      <w:proofErr w:type="gramEnd"/>
+      <w:r>
+        <w:rPr>
+          <w:rFonts w:ascii="Consolas" w:hAnsi="Consolas" w:cs="Consolas"/>
+          <w:sz w:val="18"/>
+          <w:szCs w:val="18"/>
+        </w:rPr>
+        <w:t>Integer;</w:t>
       </w:r>
     </w:p>
     <w:p>
@@ -11774,6 +12555,7 @@
         <w:tab/>
         <w:t xml:space="preserve">  </w:t>
       </w:r>
+      <w:proofErr w:type="spellStart"/>
       <w:r>
         <w:rPr>
           <w:rFonts w:ascii="Consolas" w:hAnsi="Consolas" w:cs="Consolas"/>
@@ -11785,13 +12567,23 @@
         </w:rPr>
         <w:t>eq</w:t>
       </w:r>
-      <w:r>
-        <w:rPr>
-          <w:rFonts w:ascii="Consolas" w:hAnsi="Consolas" w:cs="Consolas"/>
-          <w:sz w:val="18"/>
-          <w:szCs w:val="18"/>
-        </w:rPr>
-        <w:t xml:space="preserve"> mode </w:t>
+      <w:proofErr w:type="spellEnd"/>
+      <w:r>
+        <w:rPr>
+          <w:rFonts w:ascii="Consolas" w:hAnsi="Consolas" w:cs="Consolas"/>
+          <w:sz w:val="18"/>
+          <w:szCs w:val="18"/>
+        </w:rPr>
+        <w:t xml:space="preserve"> </w:t>
+      </w:r>
+      <w:proofErr w:type="gramStart"/>
+      <w:r>
+        <w:rPr>
+          <w:rFonts w:ascii="Consolas" w:hAnsi="Consolas" w:cs="Consolas"/>
+          <w:sz w:val="18"/>
+          <w:szCs w:val="18"/>
+        </w:rPr>
+        <w:t xml:space="preserve">mode </w:t>
       </w:r>
       <w:r>
         <w:rPr>
@@ -11804,6 +12596,7 @@
         </w:rPr>
         <w:t>:</w:t>
       </w:r>
+      <w:proofErr w:type="gramEnd"/>
       <w:r>
         <w:rPr>
           <w:rFonts w:ascii="Consolas" w:hAnsi="Consolas" w:cs="Consolas"/>
@@ -11812,6 +12605,7 @@
         </w:rPr>
         <w:t xml:space="preserve"> </w:t>
       </w:r>
+      <w:proofErr w:type="spellStart"/>
       <w:r>
         <w:rPr>
           <w:rFonts w:ascii="Consolas" w:hAnsi="Consolas" w:cs="Consolas"/>
@@ -11821,7 +12615,19 @@
           <w:sz w:val="18"/>
           <w:szCs w:val="18"/>
         </w:rPr>
-        <w:t>int;</w:t>
+        <w:t>int</w:t>
+      </w:r>
+      <w:proofErr w:type="spellEnd"/>
+      <w:r>
+        <w:rPr>
+          <w:rFonts w:ascii="Consolas" w:hAnsi="Consolas" w:cs="Consolas"/>
+          <w:b/>
+          <w:bCs/>
+          <w:color w:val="7F0055"/>
+          <w:sz w:val="18"/>
+          <w:szCs w:val="18"/>
+        </w:rPr>
+        <w:t>;</w:t>
       </w:r>
     </w:p>
     <w:p>
@@ -11884,7 +12690,17 @@
           <w:sz w:val="18"/>
           <w:szCs w:val="18"/>
         </w:rPr>
-        <w:t>"System input range "</w:t>
+        <w:t xml:space="preserve">"System input range </w:t>
+      </w:r>
+      <w:proofErr w:type="gramStart"/>
+      <w:r>
+        <w:rPr>
+          <w:rFonts w:ascii="Consolas" w:hAnsi="Consolas" w:cs="Consolas"/>
+          <w:color w:val="2A00FF"/>
+          <w:sz w:val="18"/>
+          <w:szCs w:val="18"/>
+        </w:rPr>
+        <w:t>"</w:t>
       </w:r>
       <w:r>
         <w:rPr>
@@ -11905,6 +12721,7 @@
         </w:rPr>
         <w:t>:</w:t>
       </w:r>
+      <w:proofErr w:type="gramEnd"/>
       <w:r>
         <w:rPr>
           <w:rFonts w:ascii="Consolas" w:hAnsi="Consolas" w:cs="Consolas"/>
@@ -12004,7 +12821,17 @@
           <w:sz w:val="18"/>
           <w:szCs w:val="18"/>
         </w:rPr>
-        <w:t>"mode is always positive"</w:t>
+        <w:t>"mode is always positive</w:t>
+      </w:r>
+      <w:proofErr w:type="gramStart"/>
+      <w:r>
+        <w:rPr>
+          <w:rFonts w:ascii="Consolas" w:hAnsi="Consolas" w:cs="Consolas"/>
+          <w:color w:val="2A00FF"/>
+          <w:sz w:val="18"/>
+          <w:szCs w:val="18"/>
+        </w:rPr>
+        <w:t>"</w:t>
       </w:r>
       <w:r>
         <w:rPr>
@@ -12025,6 +12852,7 @@
         </w:rPr>
         <w:t>:</w:t>
       </w:r>
+      <w:proofErr w:type="gramEnd"/>
       <w:r>
         <w:rPr>
           <w:rFonts w:ascii="Consolas" w:hAnsi="Consolas" w:cs="Consolas"/>
@@ -12124,7 +12952,17 @@
           <w:sz w:val="18"/>
           <w:szCs w:val="18"/>
         </w:rPr>
-        <w:t>"System output range"</w:t>
+        <w:t>"System output range</w:t>
+      </w:r>
+      <w:proofErr w:type="gramStart"/>
+      <w:r>
+        <w:rPr>
+          <w:rFonts w:ascii="Consolas" w:hAnsi="Consolas" w:cs="Consolas"/>
+          <w:color w:val="2A00FF"/>
+          <w:sz w:val="18"/>
+          <w:szCs w:val="18"/>
+        </w:rPr>
+        <w:t>"</w:t>
       </w:r>
       <w:r>
         <w:rPr>
@@ -12145,6 +12983,7 @@
         </w:rPr>
         <w:t>:</w:t>
       </w:r>
+      <w:proofErr w:type="gramEnd"/>
       <w:r>
         <w:rPr>
           <w:rFonts w:ascii="Consolas" w:hAnsi="Consolas" w:cs="Consolas"/>
@@ -12255,7 +13094,25 @@
           <w:sz w:val="18"/>
           <w:szCs w:val="18"/>
         </w:rPr>
-        <w:t xml:space="preserve"> top_level;</w:t>
+        <w:t xml:space="preserve"> </w:t>
+      </w:r>
+      <w:proofErr w:type="spellStart"/>
+      <w:r>
+        <w:rPr>
+          <w:rFonts w:ascii="Consolas" w:hAnsi="Consolas" w:cs="Consolas"/>
+          <w:sz w:val="18"/>
+          <w:szCs w:val="18"/>
+        </w:rPr>
+        <w:t>top_level</w:t>
+      </w:r>
+      <w:proofErr w:type="spellEnd"/>
+      <w:r>
+        <w:rPr>
+          <w:rFonts w:ascii="Consolas" w:hAnsi="Consolas" w:cs="Consolas"/>
+          <w:sz w:val="18"/>
+          <w:szCs w:val="18"/>
+        </w:rPr>
+        <w:t>;</w:t>
       </w:r>
     </w:p>
     <w:p>
@@ -12331,8 +13188,28 @@
           <w:sz w:val="18"/>
           <w:szCs w:val="18"/>
         </w:rPr>
-        <w:t xml:space="preserve"> top_level.Impl</w:t>
-      </w:r>
+        <w:t xml:space="preserve"> </w:t>
+      </w:r>
+      <w:proofErr w:type="spellStart"/>
+      <w:r>
+        <w:rPr>
+          <w:rFonts w:ascii="Consolas" w:hAnsi="Consolas" w:cs="Consolas"/>
+          <w:sz w:val="18"/>
+          <w:szCs w:val="18"/>
+        </w:rPr>
+        <w:t>top_</w:t>
+      </w:r>
+      <w:proofErr w:type="gramStart"/>
+      <w:r>
+        <w:rPr>
+          <w:rFonts w:ascii="Consolas" w:hAnsi="Consolas" w:cs="Consolas"/>
+          <w:sz w:val="18"/>
+          <w:szCs w:val="18"/>
+        </w:rPr>
+        <w:t>level.Impl</w:t>
+      </w:r>
+      <w:proofErr w:type="spellEnd"/>
+      <w:proofErr w:type="gramEnd"/>
     </w:p>
     <w:p>
       <w:pPr>
@@ -12398,13 +13275,41 @@
         </w:rPr>
         <w:tab/>
       </w:r>
-      <w:r>
-        <w:rPr>
-          <w:rFonts w:ascii="Consolas" w:hAnsi="Consolas" w:cs="Consolas"/>
-          <w:sz w:val="18"/>
-          <w:szCs w:val="18"/>
-        </w:rPr>
-        <w:t xml:space="preserve">A_sub : </w:t>
+      <w:proofErr w:type="spellStart"/>
+      <w:r>
+        <w:rPr>
+          <w:rFonts w:ascii="Consolas" w:hAnsi="Consolas" w:cs="Consolas"/>
+          <w:sz w:val="18"/>
+          <w:szCs w:val="18"/>
+        </w:rPr>
+        <w:t>A_</w:t>
+      </w:r>
+      <w:proofErr w:type="gramStart"/>
+      <w:r>
+        <w:rPr>
+          <w:rFonts w:ascii="Consolas" w:hAnsi="Consolas" w:cs="Consolas"/>
+          <w:sz w:val="18"/>
+          <w:szCs w:val="18"/>
+        </w:rPr>
+        <w:t>sub</w:t>
+      </w:r>
+      <w:proofErr w:type="spellEnd"/>
+      <w:r>
+        <w:rPr>
+          <w:rFonts w:ascii="Consolas" w:hAnsi="Consolas" w:cs="Consolas"/>
+          <w:sz w:val="18"/>
+          <w:szCs w:val="18"/>
+        </w:rPr>
+        <w:t xml:space="preserve"> :</w:t>
+      </w:r>
+      <w:proofErr w:type="gramEnd"/>
+      <w:r>
+        <w:rPr>
+          <w:rFonts w:ascii="Consolas" w:hAnsi="Consolas" w:cs="Consolas"/>
+          <w:sz w:val="18"/>
+          <w:szCs w:val="18"/>
+        </w:rPr>
+        <w:t xml:space="preserve"> </w:t>
       </w:r>
       <w:r>
         <w:rPr>
@@ -12451,7 +13356,42 @@
           <w:szCs w:val="18"/>
         </w:rPr>
         <w:tab/>
-        <w:t xml:space="preserve">B_sub : </w:t>
+      </w:r>
+      <w:proofErr w:type="spellStart"/>
+      <w:r>
+        <w:rPr>
+          <w:rFonts w:ascii="Consolas" w:hAnsi="Consolas" w:cs="Consolas"/>
+          <w:sz w:val="18"/>
+          <w:szCs w:val="18"/>
+        </w:rPr>
+        <w:t>B_</w:t>
+      </w:r>
+      <w:proofErr w:type="gramStart"/>
+      <w:r>
+        <w:rPr>
+          <w:rFonts w:ascii="Consolas" w:hAnsi="Consolas" w:cs="Consolas"/>
+          <w:sz w:val="18"/>
+          <w:szCs w:val="18"/>
+        </w:rPr>
+        <w:t>sub</w:t>
+      </w:r>
+      <w:proofErr w:type="spellEnd"/>
+      <w:r>
+        <w:rPr>
+          <w:rFonts w:ascii="Consolas" w:hAnsi="Consolas" w:cs="Consolas"/>
+          <w:sz w:val="18"/>
+          <w:szCs w:val="18"/>
+        </w:rPr>
+        <w:t xml:space="preserve"> :</w:t>
+      </w:r>
+      <w:proofErr w:type="gramEnd"/>
+      <w:r>
+        <w:rPr>
+          <w:rFonts w:ascii="Consolas" w:hAnsi="Consolas" w:cs="Consolas"/>
+          <w:sz w:val="18"/>
+          <w:szCs w:val="18"/>
+        </w:rPr>
+        <w:t xml:space="preserve"> </w:t>
       </w:r>
       <w:r>
         <w:rPr>
@@ -12498,7 +13438,42 @@
           <w:szCs w:val="18"/>
         </w:rPr>
         <w:tab/>
-        <w:t xml:space="preserve">C_sub : </w:t>
+      </w:r>
+      <w:proofErr w:type="spellStart"/>
+      <w:r>
+        <w:rPr>
+          <w:rFonts w:ascii="Consolas" w:hAnsi="Consolas" w:cs="Consolas"/>
+          <w:sz w:val="18"/>
+          <w:szCs w:val="18"/>
+        </w:rPr>
+        <w:t>C_</w:t>
+      </w:r>
+      <w:proofErr w:type="gramStart"/>
+      <w:r>
+        <w:rPr>
+          <w:rFonts w:ascii="Consolas" w:hAnsi="Consolas" w:cs="Consolas"/>
+          <w:sz w:val="18"/>
+          <w:szCs w:val="18"/>
+        </w:rPr>
+        <w:t>sub</w:t>
+      </w:r>
+      <w:proofErr w:type="spellEnd"/>
+      <w:r>
+        <w:rPr>
+          <w:rFonts w:ascii="Consolas" w:hAnsi="Consolas" w:cs="Consolas"/>
+          <w:sz w:val="18"/>
+          <w:szCs w:val="18"/>
+        </w:rPr>
+        <w:t xml:space="preserve"> :</w:t>
+      </w:r>
+      <w:proofErr w:type="gramEnd"/>
+      <w:r>
+        <w:rPr>
+          <w:rFonts w:ascii="Consolas" w:hAnsi="Consolas" w:cs="Consolas"/>
+          <w:sz w:val="18"/>
+          <w:szCs w:val="18"/>
+        </w:rPr>
+        <w:t xml:space="preserve"> </w:t>
       </w:r>
       <w:r>
         <w:rPr>
@@ -12590,7 +13565,25 @@
           <w:sz w:val="18"/>
           <w:szCs w:val="18"/>
         </w:rPr>
-        <w:t xml:space="preserve">IN_TO_A : </w:t>
+        <w:t>IN_TO_</w:t>
+      </w:r>
+      <w:proofErr w:type="gramStart"/>
+      <w:r>
+        <w:rPr>
+          <w:rFonts w:ascii="Consolas" w:hAnsi="Consolas" w:cs="Consolas"/>
+          <w:sz w:val="18"/>
+          <w:szCs w:val="18"/>
+        </w:rPr>
+        <w:t>A :</w:t>
+      </w:r>
+      <w:proofErr w:type="gramEnd"/>
+      <w:r>
+        <w:rPr>
+          <w:rFonts w:ascii="Consolas" w:hAnsi="Consolas" w:cs="Consolas"/>
+          <w:sz w:val="18"/>
+          <w:szCs w:val="18"/>
+        </w:rPr>
+        <w:t xml:space="preserve"> </w:t>
       </w:r>
       <w:r>
         <w:rPr>
@@ -12609,7 +13602,25 @@
           <w:sz w:val="18"/>
           <w:szCs w:val="18"/>
         </w:rPr>
-        <w:t xml:space="preserve"> Input -&gt; A_sub.Input </w:t>
+        <w:t xml:space="preserve"> Input -&gt; </w:t>
+      </w:r>
+      <w:proofErr w:type="spellStart"/>
+      <w:r>
+        <w:rPr>
+          <w:rFonts w:ascii="Consolas" w:hAnsi="Consolas" w:cs="Consolas"/>
+          <w:sz w:val="18"/>
+          <w:szCs w:val="18"/>
+        </w:rPr>
+        <w:t>A_sub.Input</w:t>
+      </w:r>
+      <w:proofErr w:type="spellEnd"/>
+      <w:r>
+        <w:rPr>
+          <w:rFonts w:ascii="Consolas" w:hAnsi="Consolas" w:cs="Consolas"/>
+          <w:sz w:val="18"/>
+          <w:szCs w:val="18"/>
+        </w:rPr>
+        <w:t xml:space="preserve"> </w:t>
       </w:r>
     </w:p>
     <w:p>
@@ -12637,7 +13648,43 @@
           <w:sz w:val="18"/>
           <w:szCs w:val="18"/>
         </w:rPr>
-        <w:t>{Communication_Properties::Timing =&gt; immediate;};</w:t>
+        <w:t>{</w:t>
+      </w:r>
+      <w:proofErr w:type="spellStart"/>
+      <w:r>
+        <w:rPr>
+          <w:rFonts w:ascii="Consolas" w:hAnsi="Consolas" w:cs="Consolas"/>
+          <w:sz w:val="18"/>
+          <w:szCs w:val="18"/>
+        </w:rPr>
+        <w:t>Communication_</w:t>
+      </w:r>
+      <w:proofErr w:type="gramStart"/>
+      <w:r>
+        <w:rPr>
+          <w:rFonts w:ascii="Consolas" w:hAnsi="Consolas" w:cs="Consolas"/>
+          <w:sz w:val="18"/>
+          <w:szCs w:val="18"/>
+        </w:rPr>
+        <w:t>Properties</w:t>
+      </w:r>
+      <w:proofErr w:type="spellEnd"/>
+      <w:r>
+        <w:rPr>
+          <w:rFonts w:ascii="Consolas" w:hAnsi="Consolas" w:cs="Consolas"/>
+          <w:sz w:val="18"/>
+          <w:szCs w:val="18"/>
+        </w:rPr>
+        <w:t>::</w:t>
+      </w:r>
+      <w:proofErr w:type="gramEnd"/>
+      <w:r>
+        <w:rPr>
+          <w:rFonts w:ascii="Consolas" w:hAnsi="Consolas" w:cs="Consolas"/>
+          <w:sz w:val="18"/>
+          <w:szCs w:val="18"/>
+        </w:rPr>
+        <w:t>Timing =&gt; immediate;};</w:t>
       </w:r>
     </w:p>
     <w:p>
@@ -12672,7 +13719,25 @@
           <w:sz w:val="18"/>
           <w:szCs w:val="18"/>
         </w:rPr>
-        <w:t xml:space="preserve">A_TO_B : </w:t>
+        <w:t>A_TO_</w:t>
+      </w:r>
+      <w:proofErr w:type="gramStart"/>
+      <w:r>
+        <w:rPr>
+          <w:rFonts w:ascii="Consolas" w:hAnsi="Consolas" w:cs="Consolas"/>
+          <w:sz w:val="18"/>
+          <w:szCs w:val="18"/>
+        </w:rPr>
+        <w:t>B :</w:t>
+      </w:r>
+      <w:proofErr w:type="gramEnd"/>
+      <w:r>
+        <w:rPr>
+          <w:rFonts w:ascii="Consolas" w:hAnsi="Consolas" w:cs="Consolas"/>
+          <w:sz w:val="18"/>
+          <w:szCs w:val="18"/>
+        </w:rPr>
+        <w:t xml:space="preserve"> </w:t>
       </w:r>
       <w:r>
         <w:rPr>
@@ -12691,7 +13756,43 @@
           <w:sz w:val="18"/>
           <w:szCs w:val="18"/>
         </w:rPr>
-        <w:t xml:space="preserve"> A_sub.Output -&gt; B_sub.Input </w:t>
+        <w:t xml:space="preserve"> </w:t>
+      </w:r>
+      <w:proofErr w:type="spellStart"/>
+      <w:r>
+        <w:rPr>
+          <w:rFonts w:ascii="Consolas" w:hAnsi="Consolas" w:cs="Consolas"/>
+          <w:sz w:val="18"/>
+          <w:szCs w:val="18"/>
+        </w:rPr>
+        <w:t>A_sub.Output</w:t>
+      </w:r>
+      <w:proofErr w:type="spellEnd"/>
+      <w:r>
+        <w:rPr>
+          <w:rFonts w:ascii="Consolas" w:hAnsi="Consolas" w:cs="Consolas"/>
+          <w:sz w:val="18"/>
+          <w:szCs w:val="18"/>
+        </w:rPr>
+        <w:t xml:space="preserve"> -&gt; </w:t>
+      </w:r>
+      <w:proofErr w:type="spellStart"/>
+      <w:r>
+        <w:rPr>
+          <w:rFonts w:ascii="Consolas" w:hAnsi="Consolas" w:cs="Consolas"/>
+          <w:sz w:val="18"/>
+          <w:szCs w:val="18"/>
+        </w:rPr>
+        <w:t>B_sub.Input</w:t>
+      </w:r>
+      <w:proofErr w:type="spellEnd"/>
+      <w:r>
+        <w:rPr>
+          <w:rFonts w:ascii="Consolas" w:hAnsi="Consolas" w:cs="Consolas"/>
+          <w:sz w:val="18"/>
+          <w:szCs w:val="18"/>
+        </w:rPr>
+        <w:t xml:space="preserve"> </w:t>
       </w:r>
     </w:p>
     <w:p>
@@ -12719,7 +13820,43 @@
           <w:sz w:val="18"/>
           <w:szCs w:val="18"/>
         </w:rPr>
-        <w:t>{Communication_Properties::Timing =&gt; immediate;};</w:t>
+        <w:t>{</w:t>
+      </w:r>
+      <w:proofErr w:type="spellStart"/>
+      <w:r>
+        <w:rPr>
+          <w:rFonts w:ascii="Consolas" w:hAnsi="Consolas" w:cs="Consolas"/>
+          <w:sz w:val="18"/>
+          <w:szCs w:val="18"/>
+        </w:rPr>
+        <w:t>Communication_</w:t>
+      </w:r>
+      <w:proofErr w:type="gramStart"/>
+      <w:r>
+        <w:rPr>
+          <w:rFonts w:ascii="Consolas" w:hAnsi="Consolas" w:cs="Consolas"/>
+          <w:sz w:val="18"/>
+          <w:szCs w:val="18"/>
+        </w:rPr>
+        <w:t>Properties</w:t>
+      </w:r>
+      <w:proofErr w:type="spellEnd"/>
+      <w:r>
+        <w:rPr>
+          <w:rFonts w:ascii="Consolas" w:hAnsi="Consolas" w:cs="Consolas"/>
+          <w:sz w:val="18"/>
+          <w:szCs w:val="18"/>
+        </w:rPr>
+        <w:t>::</w:t>
+      </w:r>
+      <w:proofErr w:type="gramEnd"/>
+      <w:r>
+        <w:rPr>
+          <w:rFonts w:ascii="Consolas" w:hAnsi="Consolas" w:cs="Consolas"/>
+          <w:sz w:val="18"/>
+          <w:szCs w:val="18"/>
+        </w:rPr>
+        <w:t>Timing =&gt; immediate;};</w:t>
       </w:r>
     </w:p>
     <w:p>
@@ -12754,7 +13891,25 @@
           <w:sz w:val="18"/>
           <w:szCs w:val="18"/>
         </w:rPr>
-        <w:t xml:space="preserve">A_TO_C : </w:t>
+        <w:t>A_TO_</w:t>
+      </w:r>
+      <w:proofErr w:type="gramStart"/>
+      <w:r>
+        <w:rPr>
+          <w:rFonts w:ascii="Consolas" w:hAnsi="Consolas" w:cs="Consolas"/>
+          <w:sz w:val="18"/>
+          <w:szCs w:val="18"/>
+        </w:rPr>
+        <w:t>C :</w:t>
+      </w:r>
+      <w:proofErr w:type="gramEnd"/>
+      <w:r>
+        <w:rPr>
+          <w:rFonts w:ascii="Consolas" w:hAnsi="Consolas" w:cs="Consolas"/>
+          <w:sz w:val="18"/>
+          <w:szCs w:val="18"/>
+        </w:rPr>
+        <w:t xml:space="preserve"> </w:t>
       </w:r>
       <w:r>
         <w:rPr>
@@ -12773,7 +13928,25 @@
           <w:sz w:val="18"/>
           <w:szCs w:val="18"/>
         </w:rPr>
-        <w:t xml:space="preserve"> A_sub.Output -&gt; C_sub.Input1 </w:t>
+        <w:t xml:space="preserve"> </w:t>
+      </w:r>
+      <w:proofErr w:type="spellStart"/>
+      <w:r>
+        <w:rPr>
+          <w:rFonts w:ascii="Consolas" w:hAnsi="Consolas" w:cs="Consolas"/>
+          <w:sz w:val="18"/>
+          <w:szCs w:val="18"/>
+        </w:rPr>
+        <w:t>A_sub.Output</w:t>
+      </w:r>
+      <w:proofErr w:type="spellEnd"/>
+      <w:r>
+        <w:rPr>
+          <w:rFonts w:ascii="Consolas" w:hAnsi="Consolas" w:cs="Consolas"/>
+          <w:sz w:val="18"/>
+          <w:szCs w:val="18"/>
+        </w:rPr>
+        <w:t xml:space="preserve"> -&gt; C_sub.Input1 </w:t>
       </w:r>
     </w:p>
     <w:p>
@@ -12801,7 +13974,43 @@
           <w:sz w:val="18"/>
           <w:szCs w:val="18"/>
         </w:rPr>
-        <w:t>{Communication_Properties::Timing =&gt; immediate;};</w:t>
+        <w:t>{</w:t>
+      </w:r>
+      <w:proofErr w:type="spellStart"/>
+      <w:r>
+        <w:rPr>
+          <w:rFonts w:ascii="Consolas" w:hAnsi="Consolas" w:cs="Consolas"/>
+          <w:sz w:val="18"/>
+          <w:szCs w:val="18"/>
+        </w:rPr>
+        <w:t>Communication_</w:t>
+      </w:r>
+      <w:proofErr w:type="gramStart"/>
+      <w:r>
+        <w:rPr>
+          <w:rFonts w:ascii="Consolas" w:hAnsi="Consolas" w:cs="Consolas"/>
+          <w:sz w:val="18"/>
+          <w:szCs w:val="18"/>
+        </w:rPr>
+        <w:t>Properties</w:t>
+      </w:r>
+      <w:proofErr w:type="spellEnd"/>
+      <w:r>
+        <w:rPr>
+          <w:rFonts w:ascii="Consolas" w:hAnsi="Consolas" w:cs="Consolas"/>
+          <w:sz w:val="18"/>
+          <w:szCs w:val="18"/>
+        </w:rPr>
+        <w:t>::</w:t>
+      </w:r>
+      <w:proofErr w:type="gramEnd"/>
+      <w:r>
+        <w:rPr>
+          <w:rFonts w:ascii="Consolas" w:hAnsi="Consolas" w:cs="Consolas"/>
+          <w:sz w:val="18"/>
+          <w:szCs w:val="18"/>
+        </w:rPr>
+        <w:t>Timing =&gt; immediate;};</w:t>
       </w:r>
     </w:p>
     <w:p>
@@ -12836,7 +14045,25 @@
           <w:sz w:val="18"/>
           <w:szCs w:val="18"/>
         </w:rPr>
-        <w:t xml:space="preserve">B_TO_C : </w:t>
+        <w:t>B_TO_</w:t>
+      </w:r>
+      <w:proofErr w:type="gramStart"/>
+      <w:r>
+        <w:rPr>
+          <w:rFonts w:ascii="Consolas" w:hAnsi="Consolas" w:cs="Consolas"/>
+          <w:sz w:val="18"/>
+          <w:szCs w:val="18"/>
+        </w:rPr>
+        <w:t>C :</w:t>
+      </w:r>
+      <w:proofErr w:type="gramEnd"/>
+      <w:r>
+        <w:rPr>
+          <w:rFonts w:ascii="Consolas" w:hAnsi="Consolas" w:cs="Consolas"/>
+          <w:sz w:val="18"/>
+          <w:szCs w:val="18"/>
+        </w:rPr>
+        <w:t xml:space="preserve"> </w:t>
       </w:r>
       <w:r>
         <w:rPr>
@@ -12855,7 +14082,25 @@
           <w:sz w:val="18"/>
           <w:szCs w:val="18"/>
         </w:rPr>
-        <w:t xml:space="preserve"> B_sub.Output -&gt; C_sub.Input2 </w:t>
+        <w:t xml:space="preserve"> </w:t>
+      </w:r>
+      <w:proofErr w:type="spellStart"/>
+      <w:r>
+        <w:rPr>
+          <w:rFonts w:ascii="Consolas" w:hAnsi="Consolas" w:cs="Consolas"/>
+          <w:sz w:val="18"/>
+          <w:szCs w:val="18"/>
+        </w:rPr>
+        <w:t>B_sub.Output</w:t>
+      </w:r>
+      <w:proofErr w:type="spellEnd"/>
+      <w:r>
+        <w:rPr>
+          <w:rFonts w:ascii="Consolas" w:hAnsi="Consolas" w:cs="Consolas"/>
+          <w:sz w:val="18"/>
+          <w:szCs w:val="18"/>
+        </w:rPr>
+        <w:t xml:space="preserve"> -&gt; C_sub.Input2 </w:t>
       </w:r>
     </w:p>
     <w:p>
@@ -12883,7 +14128,43 @@
           <w:sz w:val="18"/>
           <w:szCs w:val="18"/>
         </w:rPr>
-        <w:t>{Communication_Properties::Timing =&gt; immediate;};</w:t>
+        <w:t>{</w:t>
+      </w:r>
+      <w:proofErr w:type="spellStart"/>
+      <w:r>
+        <w:rPr>
+          <w:rFonts w:ascii="Consolas" w:hAnsi="Consolas" w:cs="Consolas"/>
+          <w:sz w:val="18"/>
+          <w:szCs w:val="18"/>
+        </w:rPr>
+        <w:t>Communication_</w:t>
+      </w:r>
+      <w:proofErr w:type="gramStart"/>
+      <w:r>
+        <w:rPr>
+          <w:rFonts w:ascii="Consolas" w:hAnsi="Consolas" w:cs="Consolas"/>
+          <w:sz w:val="18"/>
+          <w:szCs w:val="18"/>
+        </w:rPr>
+        <w:t>Properties</w:t>
+      </w:r>
+      <w:proofErr w:type="spellEnd"/>
+      <w:r>
+        <w:rPr>
+          <w:rFonts w:ascii="Consolas" w:hAnsi="Consolas" w:cs="Consolas"/>
+          <w:sz w:val="18"/>
+          <w:szCs w:val="18"/>
+        </w:rPr>
+        <w:t>::</w:t>
+      </w:r>
+      <w:proofErr w:type="gramEnd"/>
+      <w:r>
+        <w:rPr>
+          <w:rFonts w:ascii="Consolas" w:hAnsi="Consolas" w:cs="Consolas"/>
+          <w:sz w:val="18"/>
+          <w:szCs w:val="18"/>
+        </w:rPr>
+        <w:t>Timing =&gt; immediate;};</w:t>
       </w:r>
     </w:p>
     <w:p>
@@ -12912,13 +14193,41 @@
         </w:rPr>
         <w:tab/>
       </w:r>
-      <w:r>
-        <w:rPr>
-          <w:rFonts w:ascii="Consolas" w:hAnsi="Consolas" w:cs="Consolas"/>
-          <w:sz w:val="18"/>
-          <w:szCs w:val="18"/>
-        </w:rPr>
-        <w:t xml:space="preserve">C_TO_Output : </w:t>
+      <w:proofErr w:type="spellStart"/>
+      <w:r>
+        <w:rPr>
+          <w:rFonts w:ascii="Consolas" w:hAnsi="Consolas" w:cs="Consolas"/>
+          <w:sz w:val="18"/>
+          <w:szCs w:val="18"/>
+        </w:rPr>
+        <w:t>C_TO_</w:t>
+      </w:r>
+      <w:proofErr w:type="gramStart"/>
+      <w:r>
+        <w:rPr>
+          <w:rFonts w:ascii="Consolas" w:hAnsi="Consolas" w:cs="Consolas"/>
+          <w:sz w:val="18"/>
+          <w:szCs w:val="18"/>
+        </w:rPr>
+        <w:t>Output</w:t>
+      </w:r>
+      <w:proofErr w:type="spellEnd"/>
+      <w:r>
+        <w:rPr>
+          <w:rFonts w:ascii="Consolas" w:hAnsi="Consolas" w:cs="Consolas"/>
+          <w:sz w:val="18"/>
+          <w:szCs w:val="18"/>
+        </w:rPr>
+        <w:t xml:space="preserve"> :</w:t>
+      </w:r>
+      <w:proofErr w:type="gramEnd"/>
+      <w:r>
+        <w:rPr>
+          <w:rFonts w:ascii="Consolas" w:hAnsi="Consolas" w:cs="Consolas"/>
+          <w:sz w:val="18"/>
+          <w:szCs w:val="18"/>
+        </w:rPr>
+        <w:t xml:space="preserve"> </w:t>
       </w:r>
       <w:r>
         <w:rPr>
@@ -12937,7 +14246,25 @@
           <w:sz w:val="18"/>
           <w:szCs w:val="18"/>
         </w:rPr>
-        <w:t xml:space="preserve"> C_sub.Output -&gt; Output </w:t>
+        <w:t xml:space="preserve"> </w:t>
+      </w:r>
+      <w:proofErr w:type="spellStart"/>
+      <w:r>
+        <w:rPr>
+          <w:rFonts w:ascii="Consolas" w:hAnsi="Consolas" w:cs="Consolas"/>
+          <w:sz w:val="18"/>
+          <w:szCs w:val="18"/>
+        </w:rPr>
+        <w:t>C_sub.Output</w:t>
+      </w:r>
+      <w:proofErr w:type="spellEnd"/>
+      <w:r>
+        <w:rPr>
+          <w:rFonts w:ascii="Consolas" w:hAnsi="Consolas" w:cs="Consolas"/>
+          <w:sz w:val="18"/>
+          <w:szCs w:val="18"/>
+        </w:rPr>
+        <w:t xml:space="preserve"> -&gt; Output </w:t>
       </w:r>
     </w:p>
     <w:p>
@@ -12965,7 +14292,43 @@
           <w:sz w:val="18"/>
           <w:szCs w:val="18"/>
         </w:rPr>
-        <w:t xml:space="preserve">{Communication_Properties::Timing =&gt; immediate;}; </w:t>
+        <w:t>{</w:t>
+      </w:r>
+      <w:proofErr w:type="spellStart"/>
+      <w:r>
+        <w:rPr>
+          <w:rFonts w:ascii="Consolas" w:hAnsi="Consolas" w:cs="Consolas"/>
+          <w:sz w:val="18"/>
+          <w:szCs w:val="18"/>
+        </w:rPr>
+        <w:t>Communication_</w:t>
+      </w:r>
+      <w:proofErr w:type="gramStart"/>
+      <w:r>
+        <w:rPr>
+          <w:rFonts w:ascii="Consolas" w:hAnsi="Consolas" w:cs="Consolas"/>
+          <w:sz w:val="18"/>
+          <w:szCs w:val="18"/>
+        </w:rPr>
+        <w:t>Properties</w:t>
+      </w:r>
+      <w:proofErr w:type="spellEnd"/>
+      <w:r>
+        <w:rPr>
+          <w:rFonts w:ascii="Consolas" w:hAnsi="Consolas" w:cs="Consolas"/>
+          <w:sz w:val="18"/>
+          <w:szCs w:val="18"/>
+        </w:rPr>
+        <w:t>::</w:t>
+      </w:r>
+      <w:proofErr w:type="gramEnd"/>
+      <w:r>
+        <w:rPr>
+          <w:rFonts w:ascii="Consolas" w:hAnsi="Consolas" w:cs="Consolas"/>
+          <w:sz w:val="18"/>
+          <w:szCs w:val="18"/>
+        </w:rPr>
+        <w:t xml:space="preserve">Timing =&gt; immediate;}; </w:t>
       </w:r>
     </w:p>
     <w:p>
@@ -13046,7 +14409,25 @@
           <w:sz w:val="18"/>
           <w:szCs w:val="18"/>
         </w:rPr>
-        <w:t xml:space="preserve"> agree{**</w:t>
+        <w:t xml:space="preserve"> </w:t>
+      </w:r>
+      <w:proofErr w:type="gramStart"/>
+      <w:r>
+        <w:rPr>
+          <w:rFonts w:ascii="Consolas" w:hAnsi="Consolas" w:cs="Consolas"/>
+          <w:sz w:val="18"/>
+          <w:szCs w:val="18"/>
+        </w:rPr>
+        <w:t>agree{</w:t>
+      </w:r>
+      <w:proofErr w:type="gramEnd"/>
+      <w:r>
+        <w:rPr>
+          <w:rFonts w:ascii="Consolas" w:hAnsi="Consolas" w:cs="Consolas"/>
+          <w:sz w:val="18"/>
+          <w:szCs w:val="18"/>
+        </w:rPr>
+        <w:t>**</w:t>
       </w:r>
     </w:p>
     <w:p>
@@ -13112,7 +14493,25 @@
           <w:sz w:val="18"/>
           <w:szCs w:val="18"/>
         </w:rPr>
-        <w:t xml:space="preserve"> C_sub</w:t>
+        <w:t xml:space="preserve"> </w:t>
+      </w:r>
+      <w:proofErr w:type="spellStart"/>
+      <w:r>
+        <w:rPr>
+          <w:rFonts w:ascii="Consolas" w:hAnsi="Consolas" w:cs="Consolas"/>
+          <w:sz w:val="18"/>
+          <w:szCs w:val="18"/>
+        </w:rPr>
+        <w:t>C_</w:t>
+      </w:r>
+      <w:proofErr w:type="gramStart"/>
+      <w:r>
+        <w:rPr>
+          <w:rFonts w:ascii="Consolas" w:hAnsi="Consolas" w:cs="Consolas"/>
+          <w:sz w:val="18"/>
+          <w:szCs w:val="18"/>
+        </w:rPr>
+        <w:t>sub</w:t>
       </w:r>
       <w:r>
         <w:rPr>
@@ -13133,6 +14532,8 @@
         </w:rPr>
         <w:t>mode</w:t>
       </w:r>
+      <w:proofErr w:type="spellEnd"/>
+      <w:proofErr w:type="gramEnd"/>
       <w:r>
         <w:rPr>
           <w:rFonts w:ascii="Consolas" w:hAnsi="Consolas" w:cs="Consolas"/>
@@ -13243,7 +14644,25 @@
           <w:sz w:val="18"/>
           <w:szCs w:val="18"/>
         </w:rPr>
-        <w:t xml:space="preserve"> safety{**</w:t>
+        <w:t xml:space="preserve"> </w:t>
+      </w:r>
+      <w:proofErr w:type="gramStart"/>
+      <w:r>
+        <w:rPr>
+          <w:rFonts w:ascii="Consolas" w:hAnsi="Consolas" w:cs="Consolas"/>
+          <w:sz w:val="18"/>
+          <w:szCs w:val="18"/>
+        </w:rPr>
+        <w:t>safety{</w:t>
+      </w:r>
+      <w:proofErr w:type="gramEnd"/>
+      <w:r>
+        <w:rPr>
+          <w:rFonts w:ascii="Consolas" w:hAnsi="Consolas" w:cs="Consolas"/>
+          <w:sz w:val="18"/>
+          <w:szCs w:val="18"/>
+        </w:rPr>
+        <w:t>**</w:t>
       </w:r>
     </w:p>
     <w:p>
@@ -13273,6 +14692,7 @@
         <w:tab/>
         <w:t xml:space="preserve">   </w:t>
       </w:r>
+      <w:proofErr w:type="gramStart"/>
       <w:r>
         <w:rPr>
           <w:rFonts w:ascii="Consolas" w:hAnsi="Consolas" w:cs="Consolas"/>
@@ -13303,6 +14723,7 @@
         </w:rPr>
         <w:t>:</w:t>
       </w:r>
+      <w:proofErr w:type="gramEnd"/>
       <w:r>
         <w:rPr>
           <w:rFonts w:ascii="Consolas" w:hAnsi="Consolas" w:cs="Consolas"/>
@@ -13365,7 +14786,27 @@
           <w:sz w:val="18"/>
           <w:szCs w:val="18"/>
         </w:rPr>
-        <w:t>--analyze : max 1 fault</w:t>
+        <w:t>--</w:t>
+      </w:r>
+      <w:proofErr w:type="gramStart"/>
+      <w:r>
+        <w:rPr>
+          <w:rFonts w:ascii="Consolas" w:hAnsi="Consolas" w:cs="Consolas"/>
+          <w:color w:val="3F7F5F"/>
+          <w:sz w:val="18"/>
+          <w:szCs w:val="18"/>
+        </w:rPr>
+        <w:t>analyze :</w:t>
+      </w:r>
+      <w:proofErr w:type="gramEnd"/>
+      <w:r>
+        <w:rPr>
+          <w:rFonts w:ascii="Consolas" w:hAnsi="Consolas" w:cs="Consolas"/>
+          <w:color w:val="3F7F5F"/>
+          <w:sz w:val="18"/>
+          <w:szCs w:val="18"/>
+        </w:rPr>
+        <w:t xml:space="preserve"> max 1 fault</w:t>
       </w:r>
     </w:p>
     <w:p>
@@ -13431,7 +14872,35 @@
           <w:sz w:val="18"/>
           <w:szCs w:val="18"/>
         </w:rPr>
-        <w:t xml:space="preserve"> top_level.Impl;</w:t>
+        <w:t xml:space="preserve"> </w:t>
+      </w:r>
+      <w:proofErr w:type="spellStart"/>
+      <w:r>
+        <w:rPr>
+          <w:rFonts w:ascii="Consolas" w:hAnsi="Consolas" w:cs="Consolas"/>
+          <w:sz w:val="18"/>
+          <w:szCs w:val="18"/>
+        </w:rPr>
+        <w:t>top_</w:t>
+      </w:r>
+      <w:proofErr w:type="gramStart"/>
+      <w:r>
+        <w:rPr>
+          <w:rFonts w:ascii="Consolas" w:hAnsi="Consolas" w:cs="Consolas"/>
+          <w:sz w:val="18"/>
+          <w:szCs w:val="18"/>
+        </w:rPr>
+        <w:t>level.Impl</w:t>
+      </w:r>
+      <w:proofErr w:type="spellEnd"/>
+      <w:proofErr w:type="gramEnd"/>
+      <w:r>
+        <w:rPr>
+          <w:rFonts w:ascii="Consolas" w:hAnsi="Consolas" w:cs="Consolas"/>
+          <w:sz w:val="18"/>
+          <w:szCs w:val="18"/>
+        </w:rPr>
+        <w:t>;</w:t>
       </w:r>
     </w:p>
     <w:p>
@@ -13755,7 +15224,49 @@
         <w:rPr>
           <w:rFonts w:asciiTheme="majorHAnsi" w:eastAsia="Calibri" w:hAnsiTheme="majorHAnsi" w:cs="Calibri"/>
         </w:rPr>
-        <w:t xml:space="preserve">describes an implementation of the system including its internal structure.  For this example, the only system whose internal structure is known is the "top level" system, which contains subcomponents A, B, and C.  We instantiate these subcomponents (using A_sub, B_sub, and C_sub) and then describe how they are connected together.  In the connections section, we must describe whether each connection is </w:t>
+        <w:t xml:space="preserve">describes an implementation of the system including its internal structure.  For this example, the only system whose internal structure is known is the "top level" system, which contains subcomponents A, B, and C.  We instantiate these subcomponents (using </w:t>
+      </w:r>
+      <w:proofErr w:type="spellStart"/>
+      <w:r>
+        <w:rPr>
+          <w:rFonts w:asciiTheme="majorHAnsi" w:eastAsia="Calibri" w:hAnsiTheme="majorHAnsi" w:cs="Calibri"/>
+        </w:rPr>
+        <w:t>A_sub</w:t>
+      </w:r>
+      <w:proofErr w:type="spellEnd"/>
+      <w:r>
+        <w:rPr>
+          <w:rFonts w:asciiTheme="majorHAnsi" w:eastAsia="Calibri" w:hAnsiTheme="majorHAnsi" w:cs="Calibri"/>
+        </w:rPr>
+        <w:t xml:space="preserve">, </w:t>
+      </w:r>
+      <w:proofErr w:type="spellStart"/>
+      <w:r>
+        <w:rPr>
+          <w:rFonts w:asciiTheme="majorHAnsi" w:eastAsia="Calibri" w:hAnsiTheme="majorHAnsi" w:cs="Calibri"/>
+        </w:rPr>
+        <w:t>B_sub</w:t>
+      </w:r>
+      <w:proofErr w:type="spellEnd"/>
+      <w:r>
+        <w:rPr>
+          <w:rFonts w:asciiTheme="majorHAnsi" w:eastAsia="Calibri" w:hAnsiTheme="majorHAnsi" w:cs="Calibri"/>
+        </w:rPr>
+        <w:t xml:space="preserve">, and </w:t>
+      </w:r>
+      <w:proofErr w:type="spellStart"/>
+      <w:r>
+        <w:rPr>
+          <w:rFonts w:asciiTheme="majorHAnsi" w:eastAsia="Calibri" w:hAnsiTheme="majorHAnsi" w:cs="Calibri"/>
+        </w:rPr>
+        <w:t>C_sub</w:t>
+      </w:r>
+      <w:proofErr w:type="spellEnd"/>
+      <w:r>
+        <w:rPr>
+          <w:rFonts w:asciiTheme="majorHAnsi" w:eastAsia="Calibri" w:hAnsiTheme="majorHAnsi" w:cs="Calibri"/>
+        </w:rPr>
+        <w:t xml:space="preserve">) and then describe how they are connected together.  In the connections section, we must describe whether each connection is </w:t>
       </w:r>
       <w:r>
         <w:rPr>
@@ -14638,7 +16149,21 @@
         <w:rPr>
           <w:rFonts w:asciiTheme="majorHAnsi" w:eastAsia="Calibri" w:hAnsiTheme="majorHAnsi" w:cs="Calibri"/>
         </w:rPr>
-        <w:t xml:space="preserve"> shows what the model looks like when loaded in the AGREE/OSATE tool. The project that we are working with is called Toy_Example_Safety.</w:t>
+        <w:t xml:space="preserve"> shows what the model looks like when loaded in the AGREE/OSATE tool. The project that we are working with is called </w:t>
+      </w:r>
+      <w:proofErr w:type="spellStart"/>
+      <w:r>
+        <w:rPr>
+          <w:rFonts w:asciiTheme="majorHAnsi" w:eastAsia="Calibri" w:hAnsiTheme="majorHAnsi" w:cs="Calibri"/>
+        </w:rPr>
+        <w:t>Toy_Example_Safety</w:t>
+      </w:r>
+      <w:proofErr w:type="spellEnd"/>
+      <w:r>
+        <w:rPr>
+          <w:rFonts w:asciiTheme="majorHAnsi" w:eastAsia="Calibri" w:hAnsiTheme="majorHAnsi" w:cs="Calibri"/>
+        </w:rPr>
+        <w:t>.</w:t>
       </w:r>
     </w:p>
     <w:p>
@@ -14792,7 +16317,35 @@
         <w:rPr>
           <w:rFonts w:asciiTheme="majorHAnsi" w:eastAsia="Calibri" w:hAnsiTheme="majorHAnsi" w:cs="Calibri"/>
         </w:rPr>
-        <w:t xml:space="preserve">Open the Integer_Toy.aadl model by double-clicking on the file in the AADL Navigator pane.  To invoke the safety analysis, we select the Top_Level.Impl system implementation in the outline pane on the right.  We then select “Safety Analysis” in the menu and then run AGREE. We can choose “AGREE &gt; Verify Single Layer” from the AGREE menu as shown in </w:t>
+        <w:t xml:space="preserve">Open the </w:t>
+      </w:r>
+      <w:proofErr w:type="spellStart"/>
+      <w:r>
+        <w:rPr>
+          <w:rFonts w:asciiTheme="majorHAnsi" w:eastAsia="Calibri" w:hAnsiTheme="majorHAnsi" w:cs="Calibri"/>
+        </w:rPr>
+        <w:t>Integer_Toy.aadl</w:t>
+      </w:r>
+      <w:proofErr w:type="spellEnd"/>
+      <w:r>
+        <w:rPr>
+          <w:rFonts w:asciiTheme="majorHAnsi" w:eastAsia="Calibri" w:hAnsiTheme="majorHAnsi" w:cs="Calibri"/>
+        </w:rPr>
+        <w:t xml:space="preserve"> model by double-clicking on the file in the AADL Navigator pane.  To invoke the safety analysis, we select the </w:t>
+      </w:r>
+      <w:proofErr w:type="spellStart"/>
+      <w:r>
+        <w:rPr>
+          <w:rFonts w:asciiTheme="majorHAnsi" w:eastAsia="Calibri" w:hAnsiTheme="majorHAnsi" w:cs="Calibri"/>
+        </w:rPr>
+        <w:t>Top_Level.Impl</w:t>
+      </w:r>
+      <w:proofErr w:type="spellEnd"/>
+      <w:r>
+        <w:rPr>
+          <w:rFonts w:asciiTheme="majorHAnsi" w:eastAsia="Calibri" w:hAnsiTheme="majorHAnsi" w:cs="Calibri"/>
+        </w:rPr>
+        <w:t xml:space="preserve"> system implementation in the outline pane on the right.  We then select “Safety Analysis” in the menu and then run AGREE. We can choose “AGREE &gt; Verify Single Layer” from the AGREE menu as shown in </w:t>
       </w:r>
       <w:r>
         <w:rPr>
@@ -15637,7 +17190,23 @@
           <w:rFonts w:ascii="Calibri" w:eastAsia="Calibri" w:hAnsi="Calibri" w:cs="Calibri"/>
           <w:b/>
         </w:rPr>
-        <w:t xml:space="preserve">Note: In order to use this capability, you must have Excel installed on your computer.  Also, you must associate .xls files in Eclipse with Excel.  </w:t>
+        <w:t>Note: In order to use this capability, you must have Excel installed on your computer.  Also, you must associate .</w:t>
+      </w:r>
+      <w:proofErr w:type="spellStart"/>
+      <w:r>
+        <w:rPr>
+          <w:rFonts w:ascii="Calibri" w:eastAsia="Calibri" w:hAnsi="Calibri" w:cs="Calibri"/>
+          <w:b/>
+        </w:rPr>
+        <w:t>xls</w:t>
+      </w:r>
+      <w:proofErr w:type="spellEnd"/>
+      <w:r>
+        <w:rPr>
+          <w:rFonts w:ascii="Calibri" w:eastAsia="Calibri" w:hAnsi="Calibri" w:cs="Calibri"/>
+          <w:b/>
+        </w:rPr>
+        <w:t xml:space="preserve"> files in Eclipse with Excel.  </w:t>
       </w:r>
       <w:r>
         <w:rPr>
@@ -15723,7 +17292,21 @@
         <w:rPr>
           <w:rFonts w:asciiTheme="majorHAnsi" w:eastAsia="Calibri" w:hAnsiTheme="majorHAnsi" w:cs="Calibri"/>
         </w:rPr>
-        <w:t>Type "*.xls" into the text box.</w:t>
+        <w:t>Type "*.</w:t>
+      </w:r>
+      <w:proofErr w:type="spellStart"/>
+      <w:r>
+        <w:rPr>
+          <w:rFonts w:asciiTheme="majorHAnsi" w:eastAsia="Calibri" w:hAnsiTheme="majorHAnsi" w:cs="Calibri"/>
+        </w:rPr>
+        <w:t>xls</w:t>
+      </w:r>
+      <w:proofErr w:type="spellEnd"/>
+      <w:r>
+        <w:rPr>
+          <w:rFonts w:asciiTheme="majorHAnsi" w:eastAsia="Calibri" w:hAnsiTheme="majorHAnsi" w:cs="Calibri"/>
+        </w:rPr>
+        <w:t>" into the text box.</w:t>
       </w:r>
     </w:p>
     <w:p>
@@ -15737,7 +17320,21 @@
         <w:rPr>
           <w:rFonts w:asciiTheme="majorHAnsi" w:eastAsia="Calibri" w:hAnsiTheme="majorHAnsi" w:cs="Calibri"/>
         </w:rPr>
-        <w:t xml:space="preserve">The .xls file type should now be selected.  </w:t>
+        <w:t>The .</w:t>
+      </w:r>
+      <w:proofErr w:type="spellStart"/>
+      <w:r>
+        <w:rPr>
+          <w:rFonts w:asciiTheme="majorHAnsi" w:eastAsia="Calibri" w:hAnsiTheme="majorHAnsi" w:cs="Calibri"/>
+        </w:rPr>
+        <w:t>xls</w:t>
+      </w:r>
+      <w:proofErr w:type="spellEnd"/>
+      <w:r>
+        <w:rPr>
+          <w:rFonts w:asciiTheme="majorHAnsi" w:eastAsia="Calibri" w:hAnsiTheme="majorHAnsi" w:cs="Calibri"/>
+        </w:rPr>
+        <w:t xml:space="preserve"> file type should now be selected.  </w:t>
       </w:r>
     </w:p>
     <w:p>
@@ -16128,7 +17725,21 @@
         <w:rPr>
           <w:rFonts w:asciiTheme="majorHAnsi" w:eastAsia="Carlito" w:hAnsiTheme="majorHAnsi" w:cstheme="majorHAnsi"/>
         </w:rPr>
-        <w:t>2) A ? character indicates that the preceding token is optional.</w:t>
+        <w:t xml:space="preserve">2) </w:t>
+      </w:r>
+      <w:proofErr w:type="gramStart"/>
+      <w:r>
+        <w:rPr>
+          <w:rFonts w:asciiTheme="majorHAnsi" w:eastAsia="Carlito" w:hAnsiTheme="majorHAnsi" w:cstheme="majorHAnsi"/>
+        </w:rPr>
+        <w:t>A ?</w:t>
+      </w:r>
+      <w:proofErr w:type="gramEnd"/>
+      <w:r>
+        <w:rPr>
+          <w:rFonts w:asciiTheme="majorHAnsi" w:eastAsia="Carlito" w:hAnsiTheme="majorHAnsi" w:cstheme="majorHAnsi"/>
+        </w:rPr>
+        <w:t xml:space="preserve"> character indicates that the preceding token is optional.</w:t>
       </w:r>
     </w:p>
     <w:p>
@@ -16148,7 +17759,21 @@
         <w:rPr>
           <w:rFonts w:asciiTheme="majorHAnsi" w:eastAsia="Carlito" w:hAnsiTheme="majorHAnsi" w:cstheme="majorHAnsi"/>
         </w:rPr>
-        <w:t xml:space="preserve">The Safety Annex is built on top of the AADL 2.0 architecture description language as well as the AGREE language. The Safety Annex formulas are found in an AADL annex which extends the grammar of both AADL and AGREE. Generally, the annex follows the conventions of AADL in terms of lexical elements and types with some small deviations (which are noted in the AGREE Users Guide). The Safety Annex operates over a relatively small fragment of both AADL syntax and AGREE syntax. We will not build up the language starting from the smallest fragments, but instead refer the user to the AGREE Users Manual. </w:t>
+        <w:t xml:space="preserve">The Safety Annex is built on top of the AADL 2.0 architecture description language as well as the AGREE language. The Safety Annex formulas are found in an AADL annex which extends the grammar of both AADL and AGREE. Generally, the annex follows the conventions of AADL in terms of lexical elements and types with some small deviations (which are noted in the AGREE Users Guide). The Safety Annex operates over a relatively small fragment of both AADL syntax and AGREE syntax. We will not build up the language starting from the smallest fragments, but instead refer the user to the AGREE </w:t>
+      </w:r>
+      <w:proofErr w:type="spellStart"/>
+      <w:r>
+        <w:rPr>
+          <w:rFonts w:asciiTheme="majorHAnsi" w:eastAsia="Carlito" w:hAnsiTheme="majorHAnsi" w:cstheme="majorHAnsi"/>
+        </w:rPr>
+        <w:t>Users Manual</w:t>
+      </w:r>
+      <w:proofErr w:type="spellEnd"/>
+      <w:r>
+        <w:rPr>
+          <w:rFonts w:asciiTheme="majorHAnsi" w:eastAsia="Carlito" w:hAnsiTheme="majorHAnsi" w:cstheme="majorHAnsi"/>
+        </w:rPr>
+        <w:t xml:space="preserve">. </w:t>
       </w:r>
     </w:p>
     <w:p>
@@ -16528,11 +18153,47 @@
           <w:rFonts w:ascii="Consolas" w:eastAsia="Courier" w:hAnsi="Consolas" w:cs="Courier"/>
         </w:rPr>
       </w:pPr>
-      <w:r>
-        <w:rPr>
-          <w:rFonts w:ascii="Consolas" w:eastAsia="Courier" w:hAnsi="Consolas" w:cs="Courier"/>
-        </w:rPr>
-        <w:t>ID ::= identifier_letter ( ('_')? letter_or_digit)*</w:t>
+      <w:proofErr w:type="gramStart"/>
+      <w:r>
+        <w:rPr>
+          <w:rFonts w:ascii="Consolas" w:eastAsia="Courier" w:hAnsi="Consolas" w:cs="Courier"/>
+        </w:rPr>
+        <w:t>ID ::=</w:t>
+      </w:r>
+      <w:proofErr w:type="gramEnd"/>
+      <w:r>
+        <w:rPr>
+          <w:rFonts w:ascii="Consolas" w:eastAsia="Courier" w:hAnsi="Consolas" w:cs="Courier"/>
+        </w:rPr>
+        <w:t xml:space="preserve"> </w:t>
+      </w:r>
+      <w:proofErr w:type="spellStart"/>
+      <w:r>
+        <w:rPr>
+          <w:rFonts w:ascii="Consolas" w:eastAsia="Courier" w:hAnsi="Consolas" w:cs="Courier"/>
+        </w:rPr>
+        <w:t>identifier_letter</w:t>
+      </w:r>
+      <w:proofErr w:type="spellEnd"/>
+      <w:r>
+        <w:rPr>
+          <w:rFonts w:ascii="Consolas" w:eastAsia="Courier" w:hAnsi="Consolas" w:cs="Courier"/>
+        </w:rPr>
+        <w:t xml:space="preserve"> ( ('_')? </w:t>
+      </w:r>
+      <w:proofErr w:type="spellStart"/>
+      <w:r>
+        <w:rPr>
+          <w:rFonts w:ascii="Consolas" w:eastAsia="Courier" w:hAnsi="Consolas" w:cs="Courier"/>
+        </w:rPr>
+        <w:t>letter_or_digit</w:t>
+      </w:r>
+      <w:proofErr w:type="spellEnd"/>
+      <w:r>
+        <w:rPr>
+          <w:rFonts w:ascii="Consolas" w:eastAsia="Courier" w:hAnsi="Consolas" w:cs="Courier"/>
+        </w:rPr>
+        <w:t>)*</w:t>
       </w:r>
       <w:r>
         <w:rPr>
@@ -16547,37 +18208,117 @@
           <w:rFonts w:ascii="Consolas" w:eastAsia="Courier" w:hAnsi="Consolas" w:cs="Courier"/>
         </w:rPr>
       </w:pPr>
-      <w:r>
-        <w:rPr>
-          <w:rFonts w:ascii="Consolas" w:eastAsia="Courier" w:hAnsi="Consolas" w:cs="Courier"/>
-        </w:rPr>
-        <w:t>letter_or_digit ::= identifier_letter | digit</w:t>
-      </w:r>
-    </w:p>
-    <w:p>
-      <w:pPr>
-        <w:rPr>
-          <w:rFonts w:ascii="Consolas" w:eastAsia="Courier" w:hAnsi="Consolas" w:cs="Courier"/>
-        </w:rPr>
-      </w:pPr>
-      <w:r>
-        <w:rPr>
-          <w:rFonts w:ascii="Consolas" w:eastAsia="Courier" w:hAnsi="Consolas" w:cs="Courier"/>
-        </w:rPr>
-        <w:t>identifier_letter ::= ('A'..'Z' | 'a'..'z')</w:t>
-      </w:r>
-    </w:p>
-    <w:p>
-      <w:pPr>
-        <w:rPr>
-          <w:rFonts w:ascii="Consolas" w:eastAsia="Courier" w:hAnsi="Consolas" w:cs="Courier"/>
-        </w:rPr>
-      </w:pPr>
-      <w:r>
-        <w:rPr>
-          <w:rFonts w:ascii="Consolas" w:eastAsia="Courier" w:hAnsi="Consolas" w:cs="Courier"/>
-        </w:rPr>
-        <w:t>digit ::= (0..9)</w:t>
+      <w:proofErr w:type="spellStart"/>
+      <w:r>
+        <w:rPr>
+          <w:rFonts w:ascii="Consolas" w:eastAsia="Courier" w:hAnsi="Consolas" w:cs="Courier"/>
+        </w:rPr>
+        <w:t>letter_or_</w:t>
+      </w:r>
+      <w:proofErr w:type="gramStart"/>
+      <w:r>
+        <w:rPr>
+          <w:rFonts w:ascii="Consolas" w:eastAsia="Courier" w:hAnsi="Consolas" w:cs="Courier"/>
+        </w:rPr>
+        <w:t>digit</w:t>
+      </w:r>
+      <w:proofErr w:type="spellEnd"/>
+      <w:r>
+        <w:rPr>
+          <w:rFonts w:ascii="Consolas" w:eastAsia="Courier" w:hAnsi="Consolas" w:cs="Courier"/>
+        </w:rPr>
+        <w:t xml:space="preserve"> ::=</w:t>
+      </w:r>
+      <w:proofErr w:type="gramEnd"/>
+      <w:r>
+        <w:rPr>
+          <w:rFonts w:ascii="Consolas" w:eastAsia="Courier" w:hAnsi="Consolas" w:cs="Courier"/>
+        </w:rPr>
+        <w:t xml:space="preserve"> </w:t>
+      </w:r>
+      <w:proofErr w:type="spellStart"/>
+      <w:r>
+        <w:rPr>
+          <w:rFonts w:ascii="Consolas" w:eastAsia="Courier" w:hAnsi="Consolas" w:cs="Courier"/>
+        </w:rPr>
+        <w:t>identifier_letter</w:t>
+      </w:r>
+      <w:proofErr w:type="spellEnd"/>
+      <w:r>
+        <w:rPr>
+          <w:rFonts w:ascii="Consolas" w:eastAsia="Courier" w:hAnsi="Consolas" w:cs="Courier"/>
+        </w:rPr>
+        <w:t xml:space="preserve"> | digit</w:t>
+      </w:r>
+    </w:p>
+    <w:p>
+      <w:pPr>
+        <w:rPr>
+          <w:rFonts w:ascii="Consolas" w:eastAsia="Courier" w:hAnsi="Consolas" w:cs="Courier"/>
+        </w:rPr>
+      </w:pPr>
+      <w:proofErr w:type="spellStart"/>
+      <w:r>
+        <w:rPr>
+          <w:rFonts w:ascii="Consolas" w:eastAsia="Courier" w:hAnsi="Consolas" w:cs="Courier"/>
+        </w:rPr>
+        <w:t>identifier_</w:t>
+      </w:r>
+      <w:proofErr w:type="gramStart"/>
+      <w:r>
+        <w:rPr>
+          <w:rFonts w:ascii="Consolas" w:eastAsia="Courier" w:hAnsi="Consolas" w:cs="Courier"/>
+        </w:rPr>
+        <w:t>letter</w:t>
+      </w:r>
+      <w:proofErr w:type="spellEnd"/>
+      <w:r>
+        <w:rPr>
+          <w:rFonts w:ascii="Consolas" w:eastAsia="Courier" w:hAnsi="Consolas" w:cs="Courier"/>
+        </w:rPr>
+        <w:t xml:space="preserve"> ::=</w:t>
+      </w:r>
+      <w:proofErr w:type="gramEnd"/>
+      <w:r>
+        <w:rPr>
+          <w:rFonts w:ascii="Consolas" w:eastAsia="Courier" w:hAnsi="Consolas" w:cs="Courier"/>
+        </w:rPr>
+        <w:t xml:space="preserve"> ('A'..'Z' | '</w:t>
+      </w:r>
+      <w:proofErr w:type="spellStart"/>
+      <w:r>
+        <w:rPr>
+          <w:rFonts w:ascii="Consolas" w:eastAsia="Courier" w:hAnsi="Consolas" w:cs="Courier"/>
+        </w:rPr>
+        <w:t>a'..'z</w:t>
+      </w:r>
+      <w:proofErr w:type="spellEnd"/>
+      <w:r>
+        <w:rPr>
+          <w:rFonts w:ascii="Consolas" w:eastAsia="Courier" w:hAnsi="Consolas" w:cs="Courier"/>
+        </w:rPr>
+        <w:t>')</w:t>
+      </w:r>
+    </w:p>
+    <w:p>
+      <w:pPr>
+        <w:rPr>
+          <w:rFonts w:ascii="Consolas" w:eastAsia="Courier" w:hAnsi="Consolas" w:cs="Courier"/>
+        </w:rPr>
+      </w:pPr>
+      <w:proofErr w:type="gramStart"/>
+      <w:r>
+        <w:rPr>
+          <w:rFonts w:ascii="Consolas" w:eastAsia="Courier" w:hAnsi="Consolas" w:cs="Courier"/>
+        </w:rPr>
+        <w:t>digit ::=</w:t>
+      </w:r>
+      <w:proofErr w:type="gramEnd"/>
+      <w:r>
+        <w:rPr>
+          <w:rFonts w:ascii="Consolas" w:eastAsia="Courier" w:hAnsi="Consolas" w:cs="Courier"/>
+        </w:rPr>
+        <w:t xml:space="preserve"> (0..9)</w:t>
       </w:r>
     </w:p>
     <w:p>
@@ -16611,8 +18352,30 @@
         <w:rPr>
           <w:rFonts w:ascii="Consolas" w:eastAsia="Courier" w:hAnsi="Consolas" w:cs="Courier"/>
         </w:rPr>
-        <w:t>count, X, Get_Name, Page_Count</w:t>
-      </w:r>
+        <w:t xml:space="preserve">count, X, </w:t>
+      </w:r>
+      <w:proofErr w:type="spellStart"/>
+      <w:r>
+        <w:rPr>
+          <w:rFonts w:ascii="Consolas" w:eastAsia="Courier" w:hAnsi="Consolas" w:cs="Courier"/>
+        </w:rPr>
+        <w:t>Get_Name</w:t>
+      </w:r>
+      <w:proofErr w:type="spellEnd"/>
+      <w:r>
+        <w:rPr>
+          <w:rFonts w:ascii="Consolas" w:eastAsia="Courier" w:hAnsi="Consolas" w:cs="Courier"/>
+        </w:rPr>
+        <w:t xml:space="preserve">, </w:t>
+      </w:r>
+      <w:proofErr w:type="spellStart"/>
+      <w:r>
+        <w:rPr>
+          <w:rFonts w:ascii="Consolas" w:eastAsia="Courier" w:hAnsi="Consolas" w:cs="Courier"/>
+        </w:rPr>
+        <w:t>Page_Count</w:t>
+      </w:r>
+      <w:proofErr w:type="spellEnd"/>
       <w:r>
         <w:rPr>
           <w:rFonts w:ascii="Courier" w:eastAsia="Courier" w:hAnsi="Courier" w:cs="Courier"/>
@@ -16644,12 +18407,14 @@
         </w:rPr>
         <w:t xml:space="preserve">, </w:t>
       </w:r>
+      <w:proofErr w:type="spellStart"/>
       <w:r>
         <w:rPr>
           <w:rFonts w:ascii="Consolas" w:eastAsia="Courier" w:hAnsi="Consolas" w:cs="Courier"/>
         </w:rPr>
         <w:t>HeLlo</w:t>
       </w:r>
+      <w:proofErr w:type="spellEnd"/>
       <w:r>
         <w:rPr>
           <w:rFonts w:ascii="Courier" w:eastAsia="Courier" w:hAnsi="Courier" w:cs="Courier"/>
@@ -16720,89 +18485,273 @@
           <w:rFonts w:ascii="Consolas" w:hAnsi="Consolas"/>
         </w:rPr>
       </w:pPr>
-      <w:r>
-        <w:rPr>
-          <w:rFonts w:ascii="Consolas" w:eastAsia="Courier" w:hAnsi="Consolas" w:cs="Courier"/>
-        </w:rPr>
-        <w:t>Literal :: = Boolean_literal | Integer_literal | Real_literal</w:t>
-      </w:r>
-    </w:p>
-    <w:p>
-      <w:pPr>
-        <w:rPr>
-          <w:rFonts w:ascii="Consolas" w:eastAsia="Courier" w:hAnsi="Consolas" w:cs="Courier"/>
-        </w:rPr>
-      </w:pPr>
-      <w:r>
-        <w:rPr>
-          <w:rFonts w:ascii="Consolas" w:eastAsia="Courier" w:hAnsi="Consolas" w:cs="Courier"/>
-        </w:rPr>
-        <w:t xml:space="preserve">Integer_literal ::= decimal_integer_literal </w:t>
-      </w:r>
-    </w:p>
-    <w:p>
-      <w:pPr>
-        <w:rPr>
-          <w:rFonts w:ascii="Consolas" w:eastAsia="Courier" w:hAnsi="Consolas" w:cs="Courier"/>
-        </w:rPr>
-      </w:pPr>
-      <w:r>
-        <w:rPr>
-          <w:rFonts w:ascii="Consolas" w:eastAsia="Courier" w:hAnsi="Consolas" w:cs="Courier"/>
-        </w:rPr>
-        <w:t>Real_literal ::= decimal_real_literal</w:t>
-      </w:r>
-    </w:p>
-    <w:p>
-      <w:pPr>
-        <w:rPr>
-          <w:rFonts w:ascii="Consolas" w:eastAsia="Courier" w:hAnsi="Consolas" w:cs="Courier"/>
-        </w:rPr>
-      </w:pPr>
-      <w:r>
-        <w:rPr>
-          <w:rFonts w:ascii="Consolas" w:eastAsia="Courier" w:hAnsi="Consolas" w:cs="Courier"/>
-        </w:rPr>
-        <w:t>decimal_integer_literal ::= ('–')? numeral</w:t>
-      </w:r>
-    </w:p>
-    <w:p>
-      <w:pPr>
-        <w:rPr>
-          <w:rFonts w:ascii="Consolas" w:eastAsia="Courier" w:hAnsi="Consolas" w:cs="Courier"/>
-        </w:rPr>
-      </w:pPr>
-      <w:r>
-        <w:rPr>
-          <w:rFonts w:ascii="Consolas" w:eastAsia="Courier" w:hAnsi="Consolas" w:cs="Courier"/>
-        </w:rPr>
-        <w:t>decimal_real_literal ::= ('–')? numeral '.' numeral</w:t>
-      </w:r>
-    </w:p>
-    <w:p>
-      <w:pPr>
-        <w:rPr>
-          <w:rFonts w:ascii="Consolas" w:eastAsia="Courier" w:hAnsi="Consolas" w:cs="Courier"/>
-        </w:rPr>
-      </w:pPr>
-      <w:r>
-        <w:rPr>
-          <w:rFonts w:ascii="Consolas" w:eastAsia="Courier" w:hAnsi="Consolas" w:cs="Courier"/>
-        </w:rPr>
-        <w:t>numeral ::= digit*</w:t>
+      <w:proofErr w:type="gramStart"/>
+      <w:r>
+        <w:rPr>
+          <w:rFonts w:ascii="Consolas" w:eastAsia="Courier" w:hAnsi="Consolas" w:cs="Courier"/>
+        </w:rPr>
+        <w:t>Literal :</w:t>
+      </w:r>
+      <w:proofErr w:type="gramEnd"/>
+      <w:r>
+        <w:rPr>
+          <w:rFonts w:ascii="Consolas" w:eastAsia="Courier" w:hAnsi="Consolas" w:cs="Courier"/>
+        </w:rPr>
+        <w:t xml:space="preserve">: = </w:t>
+      </w:r>
+      <w:proofErr w:type="spellStart"/>
+      <w:r>
+        <w:rPr>
+          <w:rFonts w:ascii="Consolas" w:eastAsia="Courier" w:hAnsi="Consolas" w:cs="Courier"/>
+        </w:rPr>
+        <w:t>Boolean_literal</w:t>
+      </w:r>
+      <w:proofErr w:type="spellEnd"/>
+      <w:r>
+        <w:rPr>
+          <w:rFonts w:ascii="Consolas" w:eastAsia="Courier" w:hAnsi="Consolas" w:cs="Courier"/>
+        </w:rPr>
+        <w:t xml:space="preserve"> | </w:t>
+      </w:r>
+      <w:proofErr w:type="spellStart"/>
+      <w:r>
+        <w:rPr>
+          <w:rFonts w:ascii="Consolas" w:eastAsia="Courier" w:hAnsi="Consolas" w:cs="Courier"/>
+        </w:rPr>
+        <w:t>Integer_literal</w:t>
+      </w:r>
+      <w:proofErr w:type="spellEnd"/>
+      <w:r>
+        <w:rPr>
+          <w:rFonts w:ascii="Consolas" w:eastAsia="Courier" w:hAnsi="Consolas" w:cs="Courier"/>
+        </w:rPr>
+        <w:t xml:space="preserve"> | </w:t>
+      </w:r>
+      <w:proofErr w:type="spellStart"/>
+      <w:r>
+        <w:rPr>
+          <w:rFonts w:ascii="Consolas" w:eastAsia="Courier" w:hAnsi="Consolas" w:cs="Courier"/>
+        </w:rPr>
+        <w:t>Real_literal</w:t>
+      </w:r>
+      <w:proofErr w:type="spellEnd"/>
+    </w:p>
+    <w:p>
+      <w:pPr>
+        <w:rPr>
+          <w:rFonts w:ascii="Consolas" w:eastAsia="Courier" w:hAnsi="Consolas" w:cs="Courier"/>
+        </w:rPr>
+      </w:pPr>
+      <w:proofErr w:type="spellStart"/>
+      <w:r>
+        <w:rPr>
+          <w:rFonts w:ascii="Consolas" w:eastAsia="Courier" w:hAnsi="Consolas" w:cs="Courier"/>
+        </w:rPr>
+        <w:t>Integer_</w:t>
+      </w:r>
+      <w:proofErr w:type="gramStart"/>
+      <w:r>
+        <w:rPr>
+          <w:rFonts w:ascii="Consolas" w:eastAsia="Courier" w:hAnsi="Consolas" w:cs="Courier"/>
+        </w:rPr>
+        <w:t>literal</w:t>
+      </w:r>
+      <w:proofErr w:type="spellEnd"/>
+      <w:r>
+        <w:rPr>
+          <w:rFonts w:ascii="Consolas" w:eastAsia="Courier" w:hAnsi="Consolas" w:cs="Courier"/>
+        </w:rPr>
+        <w:t xml:space="preserve"> ::=</w:t>
+      </w:r>
+      <w:proofErr w:type="gramEnd"/>
+      <w:r>
+        <w:rPr>
+          <w:rFonts w:ascii="Consolas" w:eastAsia="Courier" w:hAnsi="Consolas" w:cs="Courier"/>
+        </w:rPr>
+        <w:t xml:space="preserve"> </w:t>
+      </w:r>
+      <w:proofErr w:type="spellStart"/>
+      <w:r>
+        <w:rPr>
+          <w:rFonts w:ascii="Consolas" w:eastAsia="Courier" w:hAnsi="Consolas" w:cs="Courier"/>
+        </w:rPr>
+        <w:t>decimal_integer_literal</w:t>
+      </w:r>
+      <w:proofErr w:type="spellEnd"/>
+      <w:r>
+        <w:rPr>
+          <w:rFonts w:ascii="Consolas" w:eastAsia="Courier" w:hAnsi="Consolas" w:cs="Courier"/>
+        </w:rPr>
+        <w:t xml:space="preserve"> </w:t>
+      </w:r>
+    </w:p>
+    <w:p>
+      <w:pPr>
+        <w:rPr>
+          <w:rFonts w:ascii="Consolas" w:eastAsia="Courier" w:hAnsi="Consolas" w:cs="Courier"/>
+        </w:rPr>
+      </w:pPr>
+      <w:proofErr w:type="spellStart"/>
+      <w:r>
+        <w:rPr>
+          <w:rFonts w:ascii="Consolas" w:eastAsia="Courier" w:hAnsi="Consolas" w:cs="Courier"/>
+        </w:rPr>
+        <w:t>Real_</w:t>
+      </w:r>
+      <w:proofErr w:type="gramStart"/>
+      <w:r>
+        <w:rPr>
+          <w:rFonts w:ascii="Consolas" w:eastAsia="Courier" w:hAnsi="Consolas" w:cs="Courier"/>
+        </w:rPr>
+        <w:t>literal</w:t>
+      </w:r>
+      <w:proofErr w:type="spellEnd"/>
+      <w:r>
+        <w:rPr>
+          <w:rFonts w:ascii="Consolas" w:eastAsia="Courier" w:hAnsi="Consolas" w:cs="Courier"/>
+        </w:rPr>
+        <w:t xml:space="preserve"> ::=</w:t>
+      </w:r>
+      <w:proofErr w:type="gramEnd"/>
+      <w:r>
+        <w:rPr>
+          <w:rFonts w:ascii="Consolas" w:eastAsia="Courier" w:hAnsi="Consolas" w:cs="Courier"/>
+        </w:rPr>
+        <w:t xml:space="preserve"> </w:t>
+      </w:r>
+      <w:proofErr w:type="spellStart"/>
+      <w:r>
+        <w:rPr>
+          <w:rFonts w:ascii="Consolas" w:eastAsia="Courier" w:hAnsi="Consolas" w:cs="Courier"/>
+        </w:rPr>
+        <w:t>decimal_real_literal</w:t>
+      </w:r>
+      <w:proofErr w:type="spellEnd"/>
+    </w:p>
+    <w:p>
+      <w:pPr>
+        <w:rPr>
+          <w:rFonts w:ascii="Consolas" w:eastAsia="Courier" w:hAnsi="Consolas" w:cs="Courier"/>
+        </w:rPr>
+      </w:pPr>
+      <w:proofErr w:type="spellStart"/>
+      <w:r>
+        <w:rPr>
+          <w:rFonts w:ascii="Consolas" w:eastAsia="Courier" w:hAnsi="Consolas" w:cs="Courier"/>
+        </w:rPr>
+        <w:t>decimal_integer_</w:t>
+      </w:r>
+      <w:proofErr w:type="gramStart"/>
+      <w:r>
+        <w:rPr>
+          <w:rFonts w:ascii="Consolas" w:eastAsia="Courier" w:hAnsi="Consolas" w:cs="Courier"/>
+        </w:rPr>
+        <w:t>literal</w:t>
+      </w:r>
+      <w:proofErr w:type="spellEnd"/>
+      <w:r>
+        <w:rPr>
+          <w:rFonts w:ascii="Consolas" w:eastAsia="Courier" w:hAnsi="Consolas" w:cs="Courier"/>
+        </w:rPr>
+        <w:t xml:space="preserve"> ::=</w:t>
+      </w:r>
+      <w:proofErr w:type="gramEnd"/>
+      <w:r>
+        <w:rPr>
+          <w:rFonts w:ascii="Consolas" w:eastAsia="Courier" w:hAnsi="Consolas" w:cs="Courier"/>
+        </w:rPr>
+        <w:t xml:space="preserve"> ('–')? numeral</w:t>
+      </w:r>
+    </w:p>
+    <w:p>
+      <w:pPr>
+        <w:rPr>
+          <w:rFonts w:ascii="Consolas" w:eastAsia="Courier" w:hAnsi="Consolas" w:cs="Courier"/>
+        </w:rPr>
+      </w:pPr>
+      <w:proofErr w:type="spellStart"/>
+      <w:r>
+        <w:rPr>
+          <w:rFonts w:ascii="Consolas" w:eastAsia="Courier" w:hAnsi="Consolas" w:cs="Courier"/>
+        </w:rPr>
+        <w:t>decimal_real_</w:t>
+      </w:r>
+      <w:proofErr w:type="gramStart"/>
+      <w:r>
+        <w:rPr>
+          <w:rFonts w:ascii="Consolas" w:eastAsia="Courier" w:hAnsi="Consolas" w:cs="Courier"/>
+        </w:rPr>
+        <w:t>literal</w:t>
+      </w:r>
+      <w:proofErr w:type="spellEnd"/>
+      <w:r>
+        <w:rPr>
+          <w:rFonts w:ascii="Consolas" w:eastAsia="Courier" w:hAnsi="Consolas" w:cs="Courier"/>
+        </w:rPr>
+        <w:t xml:space="preserve"> ::=</w:t>
+      </w:r>
+      <w:proofErr w:type="gramEnd"/>
+      <w:r>
+        <w:rPr>
+          <w:rFonts w:ascii="Consolas" w:eastAsia="Courier" w:hAnsi="Consolas" w:cs="Courier"/>
+        </w:rPr>
+        <w:t xml:space="preserve"> ('–')? numeral '.' numeral</w:t>
+      </w:r>
+    </w:p>
+    <w:p>
+      <w:pPr>
+        <w:rPr>
+          <w:rFonts w:ascii="Consolas" w:eastAsia="Courier" w:hAnsi="Consolas" w:cs="Courier"/>
+        </w:rPr>
+      </w:pPr>
+      <w:proofErr w:type="gramStart"/>
+      <w:r>
+        <w:rPr>
+          <w:rFonts w:ascii="Consolas" w:eastAsia="Courier" w:hAnsi="Consolas" w:cs="Courier"/>
+        </w:rPr>
+        <w:t>numeral ::=</w:t>
+      </w:r>
+      <w:proofErr w:type="gramEnd"/>
+      <w:r>
+        <w:rPr>
+          <w:rFonts w:ascii="Consolas" w:eastAsia="Courier" w:hAnsi="Consolas" w:cs="Courier"/>
+        </w:rPr>
+        <w:t xml:space="preserve"> digit*</w:t>
       </w:r>
     </w:p>
     <w:p/>
     <w:p>
+      <w:proofErr w:type="spellStart"/>
       <w:r>
         <w:rPr>
           <w:rFonts w:asciiTheme="majorHAnsi" w:hAnsiTheme="majorHAnsi" w:cstheme="majorHAnsi"/>
         </w:rPr>
-        <w:t>Boolean_literal are:</w:t>
-      </w:r>
-      <w:r>
+        <w:t>Boolean_literal</w:t>
+      </w:r>
+      <w:proofErr w:type="spellEnd"/>
+      <w:r>
+        <w:rPr>
+          <w:rFonts w:asciiTheme="majorHAnsi" w:hAnsiTheme="majorHAnsi" w:cstheme="majorHAnsi"/>
+        </w:rPr>
         <w:t xml:space="preserve"> </w:t>
       </w:r>
+      <w:proofErr w:type="gramStart"/>
+      <w:r>
+        <w:rPr>
+          <w:rFonts w:asciiTheme="majorHAnsi" w:hAnsiTheme="majorHAnsi" w:cstheme="majorHAnsi"/>
+        </w:rPr>
+        <w:t>are</w:t>
+      </w:r>
+      <w:proofErr w:type="gramEnd"/>
+      <w:r>
+        <w:rPr>
+          <w:rFonts w:asciiTheme="majorHAnsi" w:hAnsiTheme="majorHAnsi" w:cstheme="majorHAnsi"/>
+        </w:rPr>
+        <w:t>:</w:t>
+      </w:r>
+      <w:r>
+        <w:t xml:space="preserve"> </w:t>
+      </w:r>
       <w:r>
         <w:rPr>
           <w:rFonts w:ascii="Consolas" w:eastAsia="Courier" w:hAnsi="Consolas" w:cs="Courier"/>
@@ -16821,7 +18770,21 @@
         <w:rPr>
           <w:rFonts w:asciiTheme="majorHAnsi" w:hAnsiTheme="majorHAnsi" w:cstheme="majorHAnsi"/>
         </w:rPr>
-        <w:t>Examples of Integer_literals are:</w:t>
+        <w:t xml:space="preserve">Examples of </w:t>
+      </w:r>
+      <w:proofErr w:type="spellStart"/>
+      <w:r>
+        <w:rPr>
+          <w:rFonts w:asciiTheme="majorHAnsi" w:hAnsiTheme="majorHAnsi" w:cstheme="majorHAnsi"/>
+        </w:rPr>
+        <w:t>Integer_literals</w:t>
+      </w:r>
+      <w:proofErr w:type="spellEnd"/>
+      <w:r>
+        <w:rPr>
+          <w:rFonts w:asciiTheme="majorHAnsi" w:hAnsiTheme="majorHAnsi" w:cstheme="majorHAnsi"/>
+        </w:rPr>
+        <w:t xml:space="preserve"> are:</w:t>
       </w:r>
       <w:r>
         <w:t xml:space="preserve"> </w:t>
@@ -16838,7 +18801,21 @@
         <w:rPr>
           <w:rFonts w:asciiTheme="majorHAnsi" w:hAnsiTheme="majorHAnsi" w:cstheme="majorHAnsi"/>
         </w:rPr>
-        <w:t>Examples of Real_literals are</w:t>
+        <w:t xml:space="preserve">Examples of </w:t>
+      </w:r>
+      <w:proofErr w:type="spellStart"/>
+      <w:r>
+        <w:rPr>
+          <w:rFonts w:asciiTheme="majorHAnsi" w:hAnsiTheme="majorHAnsi" w:cstheme="majorHAnsi"/>
+        </w:rPr>
+        <w:t>Real_literals</w:t>
+      </w:r>
+      <w:proofErr w:type="spellEnd"/>
+      <w:r>
+        <w:rPr>
+          <w:rFonts w:asciiTheme="majorHAnsi" w:hAnsiTheme="majorHAnsi" w:cstheme="majorHAnsi"/>
+        </w:rPr>
+        <w:t xml:space="preserve"> are</w:t>
       </w:r>
       <w:r>
         <w:t xml:space="preserve">: </w:t>
@@ -16877,25 +18854,77 @@
           <w:rFonts w:ascii="Consolas" w:eastAsia="Courier" w:hAnsi="Consolas" w:cs="Courier"/>
         </w:rPr>
       </w:pPr>
-      <w:r>
-        <w:rPr>
-          <w:rFonts w:ascii="Consolas" w:eastAsia="Courier" w:hAnsi="Consolas" w:cs="Courier"/>
-        </w:rPr>
-        <w:t>STRING ::= "(string_element)*"</w:t>
-      </w:r>
-    </w:p>
-    <w:p>
-      <w:pPr>
-        <w:rPr>
-          <w:rFonts w:ascii="Consolas" w:eastAsia="Courier" w:hAnsi="Consolas" w:cs="Courier"/>
-        </w:rPr>
-      </w:pPr>
-      <w:r>
-        <w:rPr>
-          <w:rFonts w:ascii="Consolas" w:eastAsia="Courier" w:hAnsi="Consolas" w:cs="Courier"/>
-        </w:rPr>
-        <w:t>string_element ::= "" | non_quotation_mark_graphic_character</w:t>
-      </w:r>
+      <w:proofErr w:type="gramStart"/>
+      <w:r>
+        <w:rPr>
+          <w:rFonts w:ascii="Consolas" w:eastAsia="Courier" w:hAnsi="Consolas" w:cs="Courier"/>
+        </w:rPr>
+        <w:t>STRING ::=</w:t>
+      </w:r>
+      <w:proofErr w:type="gramEnd"/>
+      <w:r>
+        <w:rPr>
+          <w:rFonts w:ascii="Consolas" w:eastAsia="Courier" w:hAnsi="Consolas" w:cs="Courier"/>
+        </w:rPr>
+        <w:t xml:space="preserve"> "(</w:t>
+      </w:r>
+      <w:proofErr w:type="spellStart"/>
+      <w:r>
+        <w:rPr>
+          <w:rFonts w:ascii="Consolas" w:eastAsia="Courier" w:hAnsi="Consolas" w:cs="Courier"/>
+        </w:rPr>
+        <w:t>string_element</w:t>
+      </w:r>
+      <w:proofErr w:type="spellEnd"/>
+      <w:r>
+        <w:rPr>
+          <w:rFonts w:ascii="Consolas" w:eastAsia="Courier" w:hAnsi="Consolas" w:cs="Courier"/>
+        </w:rPr>
+        <w:t>)*"</w:t>
+      </w:r>
+    </w:p>
+    <w:p>
+      <w:pPr>
+        <w:rPr>
+          <w:rFonts w:ascii="Consolas" w:eastAsia="Courier" w:hAnsi="Consolas" w:cs="Courier"/>
+        </w:rPr>
+      </w:pPr>
+      <w:proofErr w:type="spellStart"/>
+      <w:r>
+        <w:rPr>
+          <w:rFonts w:ascii="Consolas" w:eastAsia="Courier" w:hAnsi="Consolas" w:cs="Courier"/>
+        </w:rPr>
+        <w:t>string_</w:t>
+      </w:r>
+      <w:proofErr w:type="gramStart"/>
+      <w:r>
+        <w:rPr>
+          <w:rFonts w:ascii="Consolas" w:eastAsia="Courier" w:hAnsi="Consolas" w:cs="Courier"/>
+        </w:rPr>
+        <w:t>element</w:t>
+      </w:r>
+      <w:proofErr w:type="spellEnd"/>
+      <w:r>
+        <w:rPr>
+          <w:rFonts w:ascii="Consolas" w:eastAsia="Courier" w:hAnsi="Consolas" w:cs="Courier"/>
+        </w:rPr>
+        <w:t xml:space="preserve"> ::=</w:t>
+      </w:r>
+      <w:proofErr w:type="gramEnd"/>
+      <w:r>
+        <w:rPr>
+          <w:rFonts w:ascii="Consolas" w:eastAsia="Courier" w:hAnsi="Consolas" w:cs="Courier"/>
+        </w:rPr>
+        <w:t xml:space="preserve"> "" | </w:t>
+      </w:r>
+      <w:proofErr w:type="spellStart"/>
+      <w:r>
+        <w:rPr>
+          <w:rFonts w:ascii="Consolas" w:eastAsia="Courier" w:hAnsi="Consolas" w:cs="Courier"/>
+        </w:rPr>
+        <w:t>non_quotation_mark_graphic_character</w:t>
+      </w:r>
+      <w:proofErr w:type="spellEnd"/>
     </w:p>
     <w:p/>
     <w:p>
@@ -16908,7 +18937,21 @@
         <w:rPr>
           <w:rFonts w:asciiTheme="majorHAnsi" w:eastAsia="Carlito" w:hAnsiTheme="majorHAnsi" w:cstheme="majorHAnsi"/>
         </w:rPr>
-        <w:t xml:space="preserve">Primitive data types (bool, int, real) have been built into the AGREE language and are hence part of the Safety annex language. For more information on types, see the AGREE Users Guide. </w:t>
+        <w:t xml:space="preserve">Primitive data types (bool, </w:t>
+      </w:r>
+      <w:proofErr w:type="spellStart"/>
+      <w:r>
+        <w:rPr>
+          <w:rFonts w:asciiTheme="majorHAnsi" w:eastAsia="Carlito" w:hAnsiTheme="majorHAnsi" w:cstheme="majorHAnsi"/>
+        </w:rPr>
+        <w:t>int</w:t>
+      </w:r>
+      <w:proofErr w:type="spellEnd"/>
+      <w:r>
+        <w:rPr>
+          <w:rFonts w:asciiTheme="majorHAnsi" w:eastAsia="Carlito" w:hAnsiTheme="majorHAnsi" w:cstheme="majorHAnsi"/>
+        </w:rPr>
+        <w:t xml:space="preserve">, real) have been built into the AGREE language and are hence part of the Safety annex language. For more information on types, see the AGREE Users Guide. </w:t>
       </w:r>
     </w:p>
     <w:p>
@@ -16951,8 +18994,16 @@
         <w:rPr>
           <w:rFonts w:ascii="Consolas" w:eastAsia="Courier" w:hAnsi="Consolas" w:cs="Courier"/>
         </w:rPr>
-        <w:t xml:space="preserve"> Alarm_Outputs</w:t>
-      </w:r>
+        <w:t xml:space="preserve"> </w:t>
+      </w:r>
+      <w:proofErr w:type="spellStart"/>
+      <w:r>
+        <w:rPr>
+          <w:rFonts w:ascii="Consolas" w:eastAsia="Courier" w:hAnsi="Consolas" w:cs="Courier"/>
+        </w:rPr>
+        <w:t>Alarm_Outputs</w:t>
+      </w:r>
+      <w:proofErr w:type="spellEnd"/>
     </w:p>
     <w:p>
       <w:pPr>
@@ -16972,7 +19023,21 @@
         <w:rPr>
           <w:rFonts w:ascii="Consolas" w:eastAsia="Courier" w:hAnsi="Consolas" w:cs="Courier"/>
         </w:rPr>
-        <w:t xml:space="preserve"> Alarm_Outputs;</w:t>
+        <w:t xml:space="preserve"> </w:t>
+      </w:r>
+      <w:proofErr w:type="spellStart"/>
+      <w:r>
+        <w:rPr>
+          <w:rFonts w:ascii="Consolas" w:eastAsia="Courier" w:hAnsi="Consolas" w:cs="Courier"/>
+        </w:rPr>
+        <w:t>Alarm_Outputs</w:t>
+      </w:r>
+      <w:proofErr w:type="spellEnd"/>
+      <w:r>
+        <w:rPr>
+          <w:rFonts w:ascii="Consolas" w:eastAsia="Courier" w:hAnsi="Consolas" w:cs="Courier"/>
+        </w:rPr>
+        <w:t>;</w:t>
       </w:r>
     </w:p>
     <w:p>
@@ -17020,8 +19085,16 @@
         <w:rPr>
           <w:rFonts w:ascii="Consolas" w:eastAsia="Courier" w:hAnsi="Consolas" w:cs="Courier"/>
         </w:rPr>
-        <w:t xml:space="preserve"> Alarm_Outputs.Impl</w:t>
-      </w:r>
+        <w:t xml:space="preserve"> </w:t>
+      </w:r>
+      <w:proofErr w:type="spellStart"/>
+      <w:r>
+        <w:rPr>
+          <w:rFonts w:ascii="Consolas" w:eastAsia="Courier" w:hAnsi="Consolas" w:cs="Courier"/>
+        </w:rPr>
+        <w:t>Alarm_Outputs.Impl</w:t>
+      </w:r>
+      <w:proofErr w:type="spellEnd"/>
     </w:p>
     <w:p>
       <w:pPr>
@@ -17073,7 +19146,34 @@
           <w:rFonts w:ascii="Consolas" w:eastAsia="Courier" w:hAnsi="Consolas" w:cs="Courier"/>
         </w:rPr>
         <w:tab/>
-        <w:t xml:space="preserve">Is_Audio_Disabled : </w:t>
+      </w:r>
+      <w:proofErr w:type="spellStart"/>
+      <w:r>
+        <w:rPr>
+          <w:rFonts w:ascii="Consolas" w:eastAsia="Courier" w:hAnsi="Consolas" w:cs="Courier"/>
+        </w:rPr>
+        <w:t>Is_Audio_</w:t>
+      </w:r>
+      <w:proofErr w:type="gramStart"/>
+      <w:r>
+        <w:rPr>
+          <w:rFonts w:ascii="Consolas" w:eastAsia="Courier" w:hAnsi="Consolas" w:cs="Courier"/>
+        </w:rPr>
+        <w:t>Disabled</w:t>
+      </w:r>
+      <w:proofErr w:type="spellEnd"/>
+      <w:r>
+        <w:rPr>
+          <w:rFonts w:ascii="Consolas" w:eastAsia="Courier" w:hAnsi="Consolas" w:cs="Courier"/>
+        </w:rPr>
+        <w:t xml:space="preserve"> :</w:t>
+      </w:r>
+      <w:proofErr w:type="gramEnd"/>
+      <w:r>
+        <w:rPr>
+          <w:rFonts w:ascii="Consolas" w:eastAsia="Courier" w:hAnsi="Consolas" w:cs="Courier"/>
+        </w:rPr>
+        <w:t xml:space="preserve"> </w:t>
       </w:r>
       <w:r>
         <w:rPr>
@@ -17087,7 +19187,21 @@
         <w:rPr>
           <w:rFonts w:ascii="Consolas" w:eastAsia="Courier" w:hAnsi="Consolas" w:cs="Courier"/>
         </w:rPr>
-        <w:t xml:space="preserve"> Base_Types::Boolean; </w:t>
+        <w:t xml:space="preserve"> </w:t>
+      </w:r>
+      <w:proofErr w:type="spellStart"/>
+      <w:r>
+        <w:rPr>
+          <w:rFonts w:ascii="Consolas" w:eastAsia="Courier" w:hAnsi="Consolas" w:cs="Courier"/>
+        </w:rPr>
+        <w:t>Base_Types</w:t>
+      </w:r>
+      <w:proofErr w:type="spellEnd"/>
+      <w:r>
+        <w:rPr>
+          <w:rFonts w:ascii="Consolas" w:eastAsia="Courier" w:hAnsi="Consolas" w:cs="Courier"/>
+        </w:rPr>
+        <w:t xml:space="preserve">::Boolean; </w:t>
       </w:r>
     </w:p>
     <w:p>
@@ -17113,7 +19227,34 @@
           <w:rFonts w:ascii="Consolas" w:eastAsia="Courier" w:hAnsi="Consolas" w:cs="Courier"/>
         </w:rPr>
         <w:tab/>
-        <w:t xml:space="preserve">Notification_Message : </w:t>
+      </w:r>
+      <w:proofErr w:type="spellStart"/>
+      <w:r>
+        <w:rPr>
+          <w:rFonts w:ascii="Consolas" w:eastAsia="Courier" w:hAnsi="Consolas" w:cs="Courier"/>
+        </w:rPr>
+        <w:t>Notification_</w:t>
+      </w:r>
+      <w:proofErr w:type="gramStart"/>
+      <w:r>
+        <w:rPr>
+          <w:rFonts w:ascii="Consolas" w:eastAsia="Courier" w:hAnsi="Consolas" w:cs="Courier"/>
+        </w:rPr>
+        <w:t>Message</w:t>
+      </w:r>
+      <w:proofErr w:type="spellEnd"/>
+      <w:r>
+        <w:rPr>
+          <w:rFonts w:ascii="Consolas" w:eastAsia="Courier" w:hAnsi="Consolas" w:cs="Courier"/>
+        </w:rPr>
+        <w:t xml:space="preserve"> :</w:t>
+      </w:r>
+      <w:proofErr w:type="gramEnd"/>
+      <w:r>
+        <w:rPr>
+          <w:rFonts w:ascii="Consolas" w:eastAsia="Courier" w:hAnsi="Consolas" w:cs="Courier"/>
+        </w:rPr>
+        <w:t xml:space="preserve"> </w:t>
       </w:r>
       <w:r>
         <w:rPr>
@@ -17127,7 +19268,21 @@
         <w:rPr>
           <w:rFonts w:ascii="Consolas" w:eastAsia="Courier" w:hAnsi="Consolas" w:cs="Courier"/>
         </w:rPr>
-        <w:t xml:space="preserve"> Base_Types::Integer ; </w:t>
+        <w:t xml:space="preserve"> </w:t>
+      </w:r>
+      <w:proofErr w:type="spellStart"/>
+      <w:r>
+        <w:rPr>
+          <w:rFonts w:ascii="Consolas" w:eastAsia="Courier" w:hAnsi="Consolas" w:cs="Courier"/>
+        </w:rPr>
+        <w:t>Base_Types</w:t>
+      </w:r>
+      <w:proofErr w:type="spellEnd"/>
+      <w:r>
+        <w:rPr>
+          <w:rFonts w:ascii="Consolas" w:eastAsia="Courier" w:hAnsi="Consolas" w:cs="Courier"/>
+        </w:rPr>
+        <w:t xml:space="preserve">::Integer ; </w:t>
       </w:r>
     </w:p>
     <w:p>
@@ -17153,7 +19308,34 @@
           <w:rFonts w:ascii="Consolas" w:eastAsia="Courier" w:hAnsi="Consolas" w:cs="Courier"/>
         </w:rPr>
         <w:tab/>
-        <w:t xml:space="preserve">Log_Message_ID : </w:t>
+      </w:r>
+      <w:proofErr w:type="spellStart"/>
+      <w:r>
+        <w:rPr>
+          <w:rFonts w:ascii="Consolas" w:eastAsia="Courier" w:hAnsi="Consolas" w:cs="Courier"/>
+        </w:rPr>
+        <w:t>Log_Message_</w:t>
+      </w:r>
+      <w:proofErr w:type="gramStart"/>
+      <w:r>
+        <w:rPr>
+          <w:rFonts w:ascii="Consolas" w:eastAsia="Courier" w:hAnsi="Consolas" w:cs="Courier"/>
+        </w:rPr>
+        <w:t>ID</w:t>
+      </w:r>
+      <w:proofErr w:type="spellEnd"/>
+      <w:r>
+        <w:rPr>
+          <w:rFonts w:ascii="Consolas" w:eastAsia="Courier" w:hAnsi="Consolas" w:cs="Courier"/>
+        </w:rPr>
+        <w:t xml:space="preserve"> :</w:t>
+      </w:r>
+      <w:proofErr w:type="gramEnd"/>
+      <w:r>
+        <w:rPr>
+          <w:rFonts w:ascii="Consolas" w:eastAsia="Courier" w:hAnsi="Consolas" w:cs="Courier"/>
+        </w:rPr>
+        <w:t xml:space="preserve"> </w:t>
       </w:r>
       <w:r>
         <w:rPr>
@@ -17167,7 +19349,21 @@
         <w:rPr>
           <w:rFonts w:ascii="Consolas" w:eastAsia="Courier" w:hAnsi="Consolas" w:cs="Courier"/>
         </w:rPr>
-        <w:t xml:space="preserve"> Base_Types::Integer ;   </w:t>
+        <w:t xml:space="preserve"> </w:t>
+      </w:r>
+      <w:proofErr w:type="spellStart"/>
+      <w:r>
+        <w:rPr>
+          <w:rFonts w:ascii="Consolas" w:eastAsia="Courier" w:hAnsi="Consolas" w:cs="Courier"/>
+        </w:rPr>
+        <w:t>Base_Types</w:t>
+      </w:r>
+      <w:proofErr w:type="spellEnd"/>
+      <w:r>
+        <w:rPr>
+          <w:rFonts w:ascii="Consolas" w:eastAsia="Courier" w:hAnsi="Consolas" w:cs="Courier"/>
+        </w:rPr>
+        <w:t xml:space="preserve">::Integer ;   </w:t>
       </w:r>
       <w:r>
         <w:rPr>
@@ -17201,7 +19397,21 @@
         <w:rPr>
           <w:rFonts w:ascii="Consolas" w:eastAsia="Courier" w:hAnsi="Consolas" w:cs="Courier"/>
         </w:rPr>
-        <w:t xml:space="preserve"> Alarm_Outputs.Impl;</w:t>
+        <w:t xml:space="preserve"> </w:t>
+      </w:r>
+      <w:proofErr w:type="spellStart"/>
+      <w:r>
+        <w:rPr>
+          <w:rFonts w:ascii="Consolas" w:eastAsia="Courier" w:hAnsi="Consolas" w:cs="Courier"/>
+        </w:rPr>
+        <w:t>Alarm_Outputs.Impl</w:t>
+      </w:r>
+      <w:proofErr w:type="spellEnd"/>
+      <w:r>
+        <w:rPr>
+          <w:rFonts w:ascii="Consolas" w:eastAsia="Courier" w:hAnsi="Consolas" w:cs="Courier"/>
+        </w:rPr>
+        <w:t>;</w:t>
       </w:r>
       <w:bookmarkStart w:id="40" w:name="_4d34og8" w:colFirst="0" w:colLast="0"/>
       <w:bookmarkEnd w:id="40"/>
@@ -17354,6 +19564,7 @@
         </w:rPr>
         <w:t xml:space="preserve"> </w:t>
       </w:r>
+      <w:proofErr w:type="spellStart"/>
       <w:r>
         <w:rPr>
           <w:rFonts w:asciiTheme="majorHAnsi" w:eastAsia="Courier" w:hAnsiTheme="majorHAnsi" w:cs="Courier New"/>
@@ -17361,6 +19572,7 @@
         </w:rPr>
         <w:t>Alarm_Outputs.Impl</w:t>
       </w:r>
+      <w:proofErr w:type="spellEnd"/>
       <w:r>
         <w:rPr>
           <w:rFonts w:asciiTheme="majorHAnsi" w:eastAsia="Courier" w:hAnsiTheme="majorHAnsi" w:cs="Courier New"/>
@@ -17387,6 +19599,7 @@
           <w:rFonts w:asciiTheme="majorHAnsi" w:eastAsia="Courier" w:hAnsiTheme="majorHAnsi" w:cs="Courier New"/>
         </w:rPr>
       </w:pPr>
+      <w:proofErr w:type="spellStart"/>
       <w:r>
         <w:rPr>
           <w:rFonts w:asciiTheme="majorHAnsi" w:eastAsia="Courier" w:hAnsiTheme="majorHAnsi" w:cs="Courier New"/>
@@ -17394,12 +19607,14 @@
         </w:rPr>
         <w:t>Alarm.Is_Audio_Disabled</w:t>
       </w:r>
+      <w:proofErr w:type="spellEnd"/>
       <w:r>
         <w:rPr>
           <w:rFonts w:asciiTheme="majorHAnsi" w:eastAsia="Courier" w:hAnsiTheme="majorHAnsi" w:cs="Courier New"/>
         </w:rPr>
         <w:t xml:space="preserve">, </w:t>
       </w:r>
+      <w:proofErr w:type="spellStart"/>
       <w:r>
         <w:rPr>
           <w:rFonts w:asciiTheme="majorHAnsi" w:eastAsia="Courier" w:hAnsiTheme="majorHAnsi" w:cs="Courier New"/>
@@ -17407,12 +19622,14 @@
         </w:rPr>
         <w:t>Alarm.Notification_Message</w:t>
       </w:r>
+      <w:proofErr w:type="spellEnd"/>
       <w:r>
         <w:rPr>
           <w:rFonts w:asciiTheme="majorHAnsi" w:eastAsia="Courier" w:hAnsiTheme="majorHAnsi" w:cs="Courier New"/>
         </w:rPr>
         <w:t xml:space="preserve">, or </w:t>
       </w:r>
+      <w:proofErr w:type="spellStart"/>
       <w:r>
         <w:rPr>
           <w:rFonts w:asciiTheme="majorHAnsi" w:eastAsia="Courier" w:hAnsiTheme="majorHAnsi" w:cs="Courier New"/>
@@ -17420,6 +19637,7 @@
         </w:rPr>
         <w:t>Alarm.Log_Message_ID</w:t>
       </w:r>
+      <w:proofErr w:type="spellEnd"/>
       <w:r>
         <w:rPr>
           <w:rFonts w:asciiTheme="majorHAnsi" w:eastAsia="Courier" w:hAnsiTheme="majorHAnsi" w:cs="Courier New"/>
@@ -17436,10 +19654,12 @@
         <w:t xml:space="preserve"> </w:t>
       </w:r>
       <w:bookmarkStart w:id="43" w:name="_Toc509494678"/>
+      <w:proofErr w:type="spellStart"/>
       <w:r>
         <w:t>Subclauses</w:t>
       </w:r>
       <w:bookmarkEnd w:id="43"/>
+      <w:proofErr w:type="spellEnd"/>
     </w:p>
     <w:p>
       <w:pPr>
@@ -17451,7 +19671,21 @@
         <w:rPr>
           <w:rFonts w:asciiTheme="majorHAnsi" w:eastAsia="Carlito" w:hAnsiTheme="majorHAnsi" w:cstheme="majorHAnsi"/>
         </w:rPr>
-        <w:t xml:space="preserve">Safety annex subclauses can be embedded in </w:t>
+        <w:t xml:space="preserve">Safety annex </w:t>
+      </w:r>
+      <w:proofErr w:type="spellStart"/>
+      <w:r>
+        <w:rPr>
+          <w:rFonts w:asciiTheme="majorHAnsi" w:eastAsia="Carlito" w:hAnsiTheme="majorHAnsi" w:cstheme="majorHAnsi"/>
+        </w:rPr>
+        <w:t>subclauses</w:t>
+      </w:r>
+      <w:proofErr w:type="spellEnd"/>
+      <w:r>
+        <w:rPr>
+          <w:rFonts w:asciiTheme="majorHAnsi" w:eastAsia="Carlito" w:hAnsiTheme="majorHAnsi" w:cstheme="majorHAnsi"/>
+        </w:rPr>
+        <w:t xml:space="preserve"> can be embedded in </w:t>
       </w:r>
       <w:r>
         <w:rPr>
@@ -17477,7 +19711,21 @@
         <w:rPr>
           <w:rFonts w:asciiTheme="majorHAnsi" w:eastAsia="Carlito" w:hAnsiTheme="majorHAnsi" w:cstheme="majorHAnsi"/>
         </w:rPr>
-        <w:t xml:space="preserve"> components. Safety subclauses are of the form: </w:t>
+        <w:t xml:space="preserve"> components. Safety </w:t>
+      </w:r>
+      <w:proofErr w:type="spellStart"/>
+      <w:r>
+        <w:rPr>
+          <w:rFonts w:asciiTheme="majorHAnsi" w:eastAsia="Carlito" w:hAnsiTheme="majorHAnsi" w:cstheme="majorHAnsi"/>
+        </w:rPr>
+        <w:t>subclauses</w:t>
+      </w:r>
+      <w:proofErr w:type="spellEnd"/>
+      <w:r>
+        <w:rPr>
+          <w:rFonts w:asciiTheme="majorHAnsi" w:eastAsia="Carlito" w:hAnsiTheme="majorHAnsi" w:cstheme="majorHAnsi"/>
+        </w:rPr>
+        <w:t xml:space="preserve"> are of the form: </w:t>
       </w:r>
     </w:p>
     <w:p/>
@@ -17546,14 +19794,42 @@
         <w:rPr>
           <w:rFonts w:asciiTheme="majorHAnsi" w:eastAsia="Carlito" w:hAnsiTheme="majorHAnsi" w:cstheme="majorHAnsi"/>
         </w:rPr>
-        <w:t xml:space="preserve">From within the subclause, it is possible to refer to the features and properties of the enclosing component as well as the inputs and outputs of subcomponents (if the subclause is a component implementation). A simplified description of the top-level grammar for Safety annex is shown in </w:t>
-      </w:r>
-    </w:p>
-    <w:p>
-      <w:pPr>
+        <w:t xml:space="preserve">From within the </w:t>
+      </w:r>
+      <w:proofErr w:type="spellStart"/>
+      <w:r>
         <w:rPr>
           <w:rFonts w:asciiTheme="majorHAnsi" w:eastAsia="Carlito" w:hAnsiTheme="majorHAnsi" w:cstheme="majorHAnsi"/>
         </w:rPr>
+        <w:t>subclause</w:t>
+      </w:r>
+      <w:proofErr w:type="spellEnd"/>
+      <w:r>
+        <w:rPr>
+          <w:rFonts w:asciiTheme="majorHAnsi" w:eastAsia="Carlito" w:hAnsiTheme="majorHAnsi" w:cstheme="majorHAnsi"/>
+        </w:rPr>
+        <w:t xml:space="preserve">, it is possible to refer to the features and properties of the enclosing component as well as the inputs and outputs of subcomponents (if the </w:t>
+      </w:r>
+      <w:proofErr w:type="spellStart"/>
+      <w:r>
+        <w:rPr>
+          <w:rFonts w:asciiTheme="majorHAnsi" w:eastAsia="Carlito" w:hAnsiTheme="majorHAnsi" w:cstheme="majorHAnsi"/>
+        </w:rPr>
+        <w:t>subclause</w:t>
+      </w:r>
+      <w:proofErr w:type="spellEnd"/>
+      <w:r>
+        <w:rPr>
+          <w:rFonts w:asciiTheme="majorHAnsi" w:eastAsia="Carlito" w:hAnsiTheme="majorHAnsi" w:cstheme="majorHAnsi"/>
+        </w:rPr>
+        <w:t xml:space="preserve"> is a component implementation). A simplified description of the top-level grammar for Safety annex is shown in </w:t>
+      </w:r>
+    </w:p>
+    <w:p>
+      <w:pPr>
+        <w:rPr>
+          <w:rFonts w:asciiTheme="majorHAnsi" w:eastAsia="Carlito" w:hAnsiTheme="majorHAnsi" w:cstheme="majorHAnsi"/>
+        </w:rPr>
       </w:pPr>
     </w:p>
     <w:p>
@@ -17569,6 +19845,7 @@
           <w:rFonts w:ascii="Consolas" w:eastAsia="Courier" w:hAnsi="Consolas" w:cs="Courier"/>
         </w:rPr>
       </w:pPr>
+      <w:proofErr w:type="spellStart"/>
       <w:r>
         <w:rPr>
           <w:rFonts w:ascii="Consolas" w:eastAsia="Courier" w:hAnsi="Consolas" w:cs="Courier"/>
@@ -17576,7 +19853,17 @@
           <w:sz w:val="20"/>
           <w:szCs w:val="20"/>
         </w:rPr>
-        <w:t xml:space="preserve">SpecStatement: </w:t>
+        <w:t>SpecStatement</w:t>
+      </w:r>
+      <w:proofErr w:type="spellEnd"/>
+      <w:r>
+        <w:rPr>
+          <w:rFonts w:ascii="Consolas" w:eastAsia="Courier" w:hAnsi="Consolas" w:cs="Courier"/>
+          <w:color w:val="3C3C3C"/>
+          <w:sz w:val="20"/>
+          <w:szCs w:val="20"/>
+        </w:rPr>
+        <w:t xml:space="preserve">: </w:t>
       </w:r>
       <w:r>
         <w:rPr>
@@ -17603,7 +19890,17 @@
           <w:sz w:val="20"/>
           <w:szCs w:val="20"/>
         </w:rPr>
-        <w:t>':'</w:t>
+        <w:t>':</w:t>
+      </w:r>
+      <w:proofErr w:type="gramStart"/>
+      <w:r>
+        <w:rPr>
+          <w:rFonts w:ascii="Consolas" w:eastAsia="Courier" w:hAnsi="Consolas" w:cs="Courier"/>
+          <w:color w:val="2A00FF"/>
+          <w:sz w:val="20"/>
+          <w:szCs w:val="20"/>
+        </w:rPr>
+        <w:t>'</w:t>
       </w:r>
       <w:r>
         <w:rPr>
@@ -17612,7 +19909,28 @@
           <w:sz w:val="20"/>
           <w:szCs w:val="20"/>
         </w:rPr>
-        <w:t xml:space="preserve">  faultDefName </w:t>
+        <w:t xml:space="preserve">  </w:t>
+      </w:r>
+      <w:proofErr w:type="spellStart"/>
+      <w:r>
+        <w:rPr>
+          <w:rFonts w:ascii="Consolas" w:eastAsia="Courier" w:hAnsi="Consolas" w:cs="Courier"/>
+          <w:color w:val="3C3C3C"/>
+          <w:sz w:val="20"/>
+          <w:szCs w:val="20"/>
+        </w:rPr>
+        <w:t>faultDefName</w:t>
+      </w:r>
+      <w:proofErr w:type="spellEnd"/>
+      <w:proofErr w:type="gramEnd"/>
+      <w:r>
+        <w:rPr>
+          <w:rFonts w:ascii="Consolas" w:eastAsia="Courier" w:hAnsi="Consolas" w:cs="Courier"/>
+          <w:color w:val="3C3C3C"/>
+          <w:sz w:val="20"/>
+          <w:szCs w:val="20"/>
+        </w:rPr>
+        <w:t xml:space="preserve"> </w:t>
       </w:r>
       <w:r>
         <w:rPr>
@@ -17630,7 +19948,27 @@
           <w:sz w:val="20"/>
           <w:szCs w:val="20"/>
         </w:rPr>
-        <w:t xml:space="preserve"> (FaultSubcomponent)* </w:t>
+        <w:t xml:space="preserve"> (</w:t>
+      </w:r>
+      <w:proofErr w:type="spellStart"/>
+      <w:r>
+        <w:rPr>
+          <w:rFonts w:ascii="Consolas" w:eastAsia="Courier" w:hAnsi="Consolas" w:cs="Courier"/>
+          <w:color w:val="3C3C3C"/>
+          <w:sz w:val="20"/>
+          <w:szCs w:val="20"/>
+        </w:rPr>
+        <w:t>FaultSubcomponent</w:t>
+      </w:r>
+      <w:proofErr w:type="spellEnd"/>
+      <w:r>
+        <w:rPr>
+          <w:rFonts w:ascii="Consolas" w:eastAsia="Courier" w:hAnsi="Consolas" w:cs="Courier"/>
+          <w:color w:val="3C3C3C"/>
+          <w:sz w:val="20"/>
+          <w:szCs w:val="20"/>
+        </w:rPr>
+        <w:t xml:space="preserve">)* </w:t>
       </w:r>
       <w:r>
         <w:rPr>
@@ -17704,7 +20042,17 @@
           <w:sz w:val="20"/>
           <w:szCs w:val="20"/>
         </w:rPr>
-        <w:t>'analyze' ':'</w:t>
+        <w:t>'analyze' ':</w:t>
+      </w:r>
+      <w:proofErr w:type="gramStart"/>
+      <w:r>
+        <w:rPr>
+          <w:rFonts w:ascii="Consolas" w:eastAsia="Courier" w:hAnsi="Consolas" w:cs="Courier"/>
+          <w:color w:val="2A00FF"/>
+          <w:sz w:val="20"/>
+          <w:szCs w:val="20"/>
+        </w:rPr>
+        <w:t>'</w:t>
       </w:r>
       <w:r>
         <w:rPr>
@@ -17713,8 +20061,20 @@
           <w:sz w:val="20"/>
           <w:szCs w:val="20"/>
         </w:rPr>
-        <w:t xml:space="preserve">  AnalysisBehavior</w:t>
-      </w:r>
+        <w:t xml:space="preserve">  </w:t>
+      </w:r>
+      <w:proofErr w:type="spellStart"/>
+      <w:r>
+        <w:rPr>
+          <w:rFonts w:ascii="Consolas" w:eastAsia="Courier" w:hAnsi="Consolas" w:cs="Courier"/>
+          <w:color w:val="3C3C3C"/>
+          <w:sz w:val="20"/>
+          <w:szCs w:val="20"/>
+        </w:rPr>
+        <w:t>AnalysisBehavior</w:t>
+      </w:r>
+      <w:proofErr w:type="spellEnd"/>
+      <w:proofErr w:type="gramEnd"/>
     </w:p>
     <w:p>
       <w:pPr>
@@ -17739,7 +20099,37 @@
           <w:sz w:val="20"/>
           <w:szCs w:val="20"/>
         </w:rPr>
-        <w:t>‘hw_fault ':'</w:t>
+        <w:t>‘</w:t>
+      </w:r>
+      <w:proofErr w:type="spellStart"/>
+      <w:r>
+        <w:rPr>
+          <w:rFonts w:ascii="Consolas" w:eastAsia="Courier" w:hAnsi="Consolas" w:cs="Courier"/>
+          <w:color w:val="2A00FF"/>
+          <w:sz w:val="20"/>
+          <w:szCs w:val="20"/>
+        </w:rPr>
+        <w:t>hw_fault</w:t>
+      </w:r>
+      <w:proofErr w:type="spellEnd"/>
+      <w:r>
+        <w:rPr>
+          <w:rFonts w:ascii="Consolas" w:eastAsia="Courier" w:hAnsi="Consolas" w:cs="Courier"/>
+          <w:color w:val="2A00FF"/>
+          <w:sz w:val="20"/>
+          <w:szCs w:val="20"/>
+        </w:rPr>
+        <w:t xml:space="preserve"> ':</w:t>
+      </w:r>
+      <w:proofErr w:type="gramStart"/>
+      <w:r>
+        <w:rPr>
+          <w:rFonts w:ascii="Consolas" w:eastAsia="Courier" w:hAnsi="Consolas" w:cs="Courier"/>
+          <w:color w:val="2A00FF"/>
+          <w:sz w:val="20"/>
+          <w:szCs w:val="20"/>
+        </w:rPr>
+        <w:t>'</w:t>
       </w:r>
       <w:r>
         <w:rPr>
@@ -17748,7 +20138,17 @@
           <w:sz w:val="20"/>
           <w:szCs w:val="20"/>
         </w:rPr>
-        <w:t xml:space="preserve">  ID (STRING)? </w:t>
+        <w:t xml:space="preserve">  ID</w:t>
+      </w:r>
+      <w:proofErr w:type="gramEnd"/>
+      <w:r>
+        <w:rPr>
+          <w:rFonts w:ascii="Consolas" w:eastAsia="Courier" w:hAnsi="Consolas" w:cs="Courier"/>
+          <w:color w:val="3C3C3C"/>
+          <w:sz w:val="20"/>
+          <w:szCs w:val="20"/>
+        </w:rPr>
+        <w:t xml:space="preserve"> (STRING)? </w:t>
       </w:r>
       <w:r>
         <w:rPr>
@@ -17757,7 +20157,17 @@
           <w:sz w:val="20"/>
           <w:szCs w:val="20"/>
         </w:rPr>
-        <w:t>':'</w:t>
+        <w:t>':</w:t>
+      </w:r>
+      <w:proofErr w:type="gramStart"/>
+      <w:r>
+        <w:rPr>
+          <w:rFonts w:ascii="Consolas" w:eastAsia="Courier" w:hAnsi="Consolas" w:cs="Courier"/>
+          <w:color w:val="2A00FF"/>
+          <w:sz w:val="20"/>
+          <w:szCs w:val="20"/>
+        </w:rPr>
+        <w:t>'</w:t>
       </w:r>
       <w:r>
         <w:rPr>
@@ -17775,7 +20185,17 @@
           <w:sz w:val="20"/>
           <w:szCs w:val="20"/>
         </w:rPr>
-        <w:t>'{'</w:t>
+        <w:t>'</w:t>
+      </w:r>
+      <w:proofErr w:type="gramEnd"/>
+      <w:r>
+        <w:rPr>
+          <w:rFonts w:ascii="Consolas" w:eastAsia="Courier" w:hAnsi="Consolas" w:cs="Courier"/>
+          <w:color w:val="2A00FF"/>
+          <w:sz w:val="20"/>
+          <w:szCs w:val="20"/>
+        </w:rPr>
+        <w:t>{'</w:t>
       </w:r>
       <w:r>
         <w:rPr>
@@ -17784,7 +20204,27 @@
           <w:sz w:val="20"/>
           <w:szCs w:val="20"/>
         </w:rPr>
-        <w:t xml:space="preserve"> (HWFaultSubcomponent)* </w:t>
+        <w:t xml:space="preserve"> (</w:t>
+      </w:r>
+      <w:proofErr w:type="spellStart"/>
+      <w:r>
+        <w:rPr>
+          <w:rFonts w:ascii="Consolas" w:eastAsia="Courier" w:hAnsi="Consolas" w:cs="Courier"/>
+          <w:color w:val="3C3C3C"/>
+          <w:sz w:val="20"/>
+          <w:szCs w:val="20"/>
+        </w:rPr>
+        <w:t>HWFaultSubcomponent</w:t>
+      </w:r>
+      <w:proofErr w:type="spellEnd"/>
+      <w:r>
+        <w:rPr>
+          <w:rFonts w:ascii="Consolas" w:eastAsia="Courier" w:hAnsi="Consolas" w:cs="Courier"/>
+          <w:color w:val="3C3C3C"/>
+          <w:sz w:val="20"/>
+          <w:szCs w:val="20"/>
+        </w:rPr>
+        <w:t xml:space="preserve">)* </w:t>
       </w:r>
       <w:r>
         <w:rPr>
@@ -17830,7 +20270,37 @@
           <w:sz w:val="20"/>
           <w:szCs w:val="20"/>
         </w:rPr>
-        <w:t>'propagate_from' ':'</w:t>
+        <w:t>'</w:t>
+      </w:r>
+      <w:proofErr w:type="spellStart"/>
+      <w:r>
+        <w:rPr>
+          <w:rFonts w:ascii="Consolas" w:eastAsia="Courier" w:hAnsi="Consolas" w:cs="Courier"/>
+          <w:color w:val="2A00FF"/>
+          <w:sz w:val="20"/>
+          <w:szCs w:val="20"/>
+        </w:rPr>
+        <w:t>propagate_from</w:t>
+      </w:r>
+      <w:proofErr w:type="spellEnd"/>
+      <w:r>
+        <w:rPr>
+          <w:rFonts w:ascii="Consolas" w:eastAsia="Courier" w:hAnsi="Consolas" w:cs="Courier"/>
+          <w:color w:val="2A00FF"/>
+          <w:sz w:val="20"/>
+          <w:szCs w:val="20"/>
+        </w:rPr>
+        <w:t>' ':</w:t>
+      </w:r>
+      <w:proofErr w:type="gramStart"/>
+      <w:r>
+        <w:rPr>
+          <w:rFonts w:ascii="Consolas" w:eastAsia="Courier" w:hAnsi="Consolas" w:cs="Courier"/>
+          <w:color w:val="2A00FF"/>
+          <w:sz w:val="20"/>
+          <w:szCs w:val="20"/>
+        </w:rPr>
+        <w:t>'</w:t>
       </w:r>
       <w:r>
         <w:rPr>
@@ -17848,7 +20318,17 @@
           <w:sz w:val="20"/>
           <w:szCs w:val="20"/>
         </w:rPr>
-        <w:t>'{'</w:t>
+        <w:t>'</w:t>
+      </w:r>
+      <w:proofErr w:type="gramEnd"/>
+      <w:r>
+        <w:rPr>
+          <w:rFonts w:ascii="Consolas" w:eastAsia="Courier" w:hAnsi="Consolas" w:cs="Courier"/>
+          <w:color w:val="2A00FF"/>
+          <w:sz w:val="20"/>
+          <w:szCs w:val="20"/>
+        </w:rPr>
+        <w:t>{'</w:t>
       </w:r>
       <w:r>
         <w:rPr>
@@ -17857,7 +20337,27 @@
           <w:sz w:val="20"/>
           <w:szCs w:val="20"/>
         </w:rPr>
-        <w:t xml:space="preserve"> (SourceFaultList) </w:t>
+        <w:t xml:space="preserve"> (</w:t>
+      </w:r>
+      <w:proofErr w:type="spellStart"/>
+      <w:r>
+        <w:rPr>
+          <w:rFonts w:ascii="Consolas" w:eastAsia="Courier" w:hAnsi="Consolas" w:cs="Courier"/>
+          <w:color w:val="3C3C3C"/>
+          <w:sz w:val="20"/>
+          <w:szCs w:val="20"/>
+        </w:rPr>
+        <w:t>SourceFaultList</w:t>
+      </w:r>
+      <w:proofErr w:type="spellEnd"/>
+      <w:r>
+        <w:rPr>
+          <w:rFonts w:ascii="Consolas" w:eastAsia="Courier" w:hAnsi="Consolas" w:cs="Courier"/>
+          <w:color w:val="3C3C3C"/>
+          <w:sz w:val="20"/>
+          <w:szCs w:val="20"/>
+        </w:rPr>
+        <w:t xml:space="preserve">) </w:t>
       </w:r>
       <w:r>
         <w:rPr>
@@ -17875,7 +20375,27 @@
           <w:sz w:val="20"/>
           <w:szCs w:val="20"/>
         </w:rPr>
-        <w:t xml:space="preserve">(SourceCompPath)  </w:t>
+        <w:t>(</w:t>
+      </w:r>
+      <w:proofErr w:type="spellStart"/>
+      <w:r>
+        <w:rPr>
+          <w:rFonts w:ascii="Consolas" w:eastAsia="Courier" w:hAnsi="Consolas" w:cs="Courier"/>
+          <w:color w:val="3C3C3C"/>
+          <w:sz w:val="20"/>
+          <w:szCs w:val="20"/>
+        </w:rPr>
+        <w:t>SourceCompPath</w:t>
+      </w:r>
+      <w:proofErr w:type="spellEnd"/>
+      <w:r>
+        <w:rPr>
+          <w:rFonts w:ascii="Consolas" w:eastAsia="Courier" w:hAnsi="Consolas" w:cs="Courier"/>
+          <w:color w:val="3C3C3C"/>
+          <w:sz w:val="20"/>
+          <w:szCs w:val="20"/>
+        </w:rPr>
+        <w:t xml:space="preserve">)  </w:t>
       </w:r>
       <w:r>
         <w:rPr>
@@ -17913,7 +20433,27 @@
           <w:sz w:val="20"/>
           <w:szCs w:val="20"/>
         </w:rPr>
-        <w:t xml:space="preserve"> (DestFaultList) </w:t>
+        <w:t xml:space="preserve"> (</w:t>
+      </w:r>
+      <w:proofErr w:type="spellStart"/>
+      <w:r>
+        <w:rPr>
+          <w:rFonts w:ascii="Consolas" w:eastAsia="Courier" w:hAnsi="Consolas" w:cs="Courier"/>
+          <w:color w:val="3C3C3C"/>
+          <w:sz w:val="20"/>
+          <w:szCs w:val="20"/>
+        </w:rPr>
+        <w:t>DestFaultList</w:t>
+      </w:r>
+      <w:proofErr w:type="spellEnd"/>
+      <w:r>
+        <w:rPr>
+          <w:rFonts w:ascii="Consolas" w:eastAsia="Courier" w:hAnsi="Consolas" w:cs="Courier"/>
+          <w:color w:val="3C3C3C"/>
+          <w:sz w:val="20"/>
+          <w:szCs w:val="20"/>
+        </w:rPr>
+        <w:t xml:space="preserve">) </w:t>
       </w:r>
       <w:r>
         <w:rPr>
@@ -17931,7 +20471,28 @@
           <w:sz w:val="20"/>
           <w:szCs w:val="20"/>
         </w:rPr>
-        <w:t xml:space="preserve">(DestCompPath)  </w:t>
+        <w:t>(</w:t>
+      </w:r>
+      <w:proofErr w:type="spellStart"/>
+      <w:proofErr w:type="gramStart"/>
+      <w:r>
+        <w:rPr>
+          <w:rFonts w:ascii="Consolas" w:eastAsia="Courier" w:hAnsi="Consolas" w:cs="Courier"/>
+          <w:color w:val="3C3C3C"/>
+          <w:sz w:val="20"/>
+          <w:szCs w:val="20"/>
+        </w:rPr>
+        <w:t>DestCompPath</w:t>
+      </w:r>
+      <w:proofErr w:type="spellEnd"/>
+      <w:r>
+        <w:rPr>
+          <w:rFonts w:ascii="Consolas" w:eastAsia="Courier" w:hAnsi="Consolas" w:cs="Courier"/>
+          <w:color w:val="3C3C3C"/>
+          <w:sz w:val="20"/>
+          <w:szCs w:val="20"/>
+        </w:rPr>
+        <w:t xml:space="preserve">)  </w:t>
       </w:r>
       <w:r>
         <w:rPr>
@@ -17940,7 +20501,17 @@
           <w:sz w:val="20"/>
           <w:szCs w:val="20"/>
         </w:rPr>
-        <w:t>'}'</w:t>
+        <w:t>'</w:t>
+      </w:r>
+      <w:proofErr w:type="gramEnd"/>
+      <w:r>
+        <w:rPr>
+          <w:rFonts w:ascii="Consolas" w:eastAsia="Courier" w:hAnsi="Consolas" w:cs="Courier"/>
+          <w:color w:val="2A00FF"/>
+          <w:sz w:val="20"/>
+          <w:szCs w:val="20"/>
+        </w:rPr>
+        <w:t>}'</w:t>
       </w:r>
     </w:p>
     <w:p>
@@ -17960,6 +20531,7 @@
           <w:szCs w:val="20"/>
         </w:rPr>
       </w:pPr>
+      <w:proofErr w:type="spellStart"/>
       <w:r>
         <w:rPr>
           <w:rFonts w:ascii="Consolas" w:eastAsia="Courier" w:hAnsi="Consolas" w:cs="Courier"/>
@@ -17967,7 +20539,17 @@
           <w:sz w:val="20"/>
           <w:szCs w:val="20"/>
         </w:rPr>
-        <w:t xml:space="preserve">AnalysisBehavior: </w:t>
+        <w:t>AnalysisBehavior</w:t>
+      </w:r>
+      <w:proofErr w:type="spellEnd"/>
+      <w:r>
+        <w:rPr>
+          <w:rFonts w:ascii="Consolas" w:eastAsia="Courier" w:hAnsi="Consolas" w:cs="Courier"/>
+          <w:color w:val="3C3C3C"/>
+          <w:sz w:val="20"/>
+          <w:szCs w:val="20"/>
+        </w:rPr>
+        <w:t xml:space="preserve">: </w:t>
       </w:r>
       <w:r>
         <w:rPr>
@@ -17985,7 +20567,27 @@
           <w:sz w:val="20"/>
           <w:szCs w:val="20"/>
         </w:rPr>
-        <w:t xml:space="preserve"> Int_Literal </w:t>
+        <w:t xml:space="preserve"> </w:t>
+      </w:r>
+      <w:proofErr w:type="spellStart"/>
+      <w:r>
+        <w:rPr>
+          <w:rFonts w:ascii="Consolas" w:eastAsia="Courier" w:hAnsi="Consolas" w:cs="Courier"/>
+          <w:color w:val="3C3C3C"/>
+          <w:sz w:val="20"/>
+          <w:szCs w:val="20"/>
+        </w:rPr>
+        <w:t>Int_Literal</w:t>
+      </w:r>
+      <w:proofErr w:type="spellEnd"/>
+      <w:r>
+        <w:rPr>
+          <w:rFonts w:ascii="Consolas" w:eastAsia="Courier" w:hAnsi="Consolas" w:cs="Courier"/>
+          <w:color w:val="3C3C3C"/>
+          <w:sz w:val="20"/>
+          <w:szCs w:val="20"/>
+        </w:rPr>
+        <w:t xml:space="preserve"> </w:t>
       </w:r>
       <w:r>
         <w:rPr>
@@ -18043,6 +20645,7 @@
         </w:rPr>
         <w:t xml:space="preserve">'probability' </w:t>
       </w:r>
+      <w:proofErr w:type="spellStart"/>
       <w:r>
         <w:rPr>
           <w:rFonts w:ascii="Consolas" w:eastAsia="Courier" w:hAnsi="Consolas" w:cs="Courier"/>
@@ -18052,6 +20655,7 @@
         </w:rPr>
         <w:t>Real_Literal</w:t>
       </w:r>
+      <w:proofErr w:type="spellEnd"/>
     </w:p>
     <w:p>
       <w:pPr>
@@ -18087,6 +20691,7 @@
           <w:rFonts w:ascii="Consolas" w:eastAsia="Courier" w:hAnsi="Consolas" w:cs="Courier"/>
         </w:rPr>
       </w:pPr>
+      <w:proofErr w:type="spellStart"/>
       <w:r>
         <w:rPr>
           <w:rFonts w:ascii="Consolas" w:eastAsia="Courier" w:hAnsi="Consolas" w:cs="Courier"/>
@@ -18094,7 +20699,17 @@
           <w:sz w:val="20"/>
           <w:szCs w:val="20"/>
         </w:rPr>
-        <w:t xml:space="preserve">FaultSubcomponent:  </w:t>
+        <w:t>FaultSubcomponent</w:t>
+      </w:r>
+      <w:proofErr w:type="spellEnd"/>
+      <w:r>
+        <w:rPr>
+          <w:rFonts w:ascii="Consolas" w:eastAsia="Courier" w:hAnsi="Consolas" w:cs="Courier"/>
+          <w:color w:val="3C3C3C"/>
+          <w:sz w:val="20"/>
+          <w:szCs w:val="20"/>
+        </w:rPr>
+        <w:t xml:space="preserve">:  </w:t>
       </w:r>
       <w:r>
         <w:rPr>
@@ -18130,7 +20745,27 @@
           <w:sz w:val="20"/>
           <w:szCs w:val="20"/>
         </w:rPr>
-        <w:t xml:space="preserve"> NamedID </w:t>
+        <w:t xml:space="preserve"> </w:t>
+      </w:r>
+      <w:proofErr w:type="spellStart"/>
+      <w:r>
+        <w:rPr>
+          <w:rFonts w:ascii="Consolas" w:eastAsia="Courier" w:hAnsi="Consolas" w:cs="Courier"/>
+          <w:color w:val="3C3C3C"/>
+          <w:sz w:val="20"/>
+          <w:szCs w:val="20"/>
+        </w:rPr>
+        <w:t>NamedID</w:t>
+      </w:r>
+      <w:proofErr w:type="spellEnd"/>
+      <w:r>
+        <w:rPr>
+          <w:rFonts w:ascii="Consolas" w:eastAsia="Courier" w:hAnsi="Consolas" w:cs="Courier"/>
+          <w:color w:val="3C3C3C"/>
+          <w:sz w:val="20"/>
+          <w:szCs w:val="20"/>
+        </w:rPr>
+        <w:t xml:space="preserve"> </w:t>
       </w:r>
       <w:r>
         <w:rPr>
@@ -18159,6 +20794,7 @@
         </w:rPr>
         <w:t>','</w:t>
       </w:r>
+      <w:proofErr w:type="spellStart"/>
       <w:r>
         <w:rPr>
           <w:rFonts w:ascii="Consolas" w:eastAsia="Courier" w:hAnsi="Consolas" w:cs="Courier"/>
@@ -18166,7 +20802,17 @@
           <w:sz w:val="20"/>
           <w:szCs w:val="20"/>
         </w:rPr>
-        <w:t xml:space="preserve">NamedID </w:t>
+        <w:t>NamedID</w:t>
+      </w:r>
+      <w:proofErr w:type="spellEnd"/>
+      <w:r>
+        <w:rPr>
+          <w:rFonts w:ascii="Consolas" w:eastAsia="Courier" w:hAnsi="Consolas" w:cs="Courier"/>
+          <w:color w:val="3C3C3C"/>
+          <w:sz w:val="20"/>
+          <w:szCs w:val="20"/>
+        </w:rPr>
+        <w:t xml:space="preserve"> </w:t>
       </w:r>
       <w:r>
         <w:rPr>
@@ -18184,7 +20830,27 @@
           <w:sz w:val="20"/>
           <w:szCs w:val="20"/>
         </w:rPr>
-        <w:t xml:space="preserve"> Expr)* </w:t>
+        <w:t xml:space="preserve"> </w:t>
+      </w:r>
+      <w:proofErr w:type="gramStart"/>
+      <w:r>
+        <w:rPr>
+          <w:rFonts w:ascii="Consolas" w:eastAsia="Courier" w:hAnsi="Consolas" w:cs="Courier"/>
+          <w:color w:val="3C3C3C"/>
+          <w:sz w:val="20"/>
+          <w:szCs w:val="20"/>
+        </w:rPr>
+        <w:t>Expr)*</w:t>
+      </w:r>
+      <w:proofErr w:type="gramEnd"/>
+      <w:r>
+        <w:rPr>
+          <w:rFonts w:ascii="Consolas" w:eastAsia="Courier" w:hAnsi="Consolas" w:cs="Courier"/>
+          <w:color w:val="3C3C3C"/>
+          <w:sz w:val="20"/>
+          <w:szCs w:val="20"/>
+        </w:rPr>
+        <w:t xml:space="preserve"> </w:t>
       </w:r>
       <w:r>
         <w:rPr>
@@ -18263,7 +20929,27 @@
           <w:sz w:val="20"/>
           <w:szCs w:val="20"/>
         </w:rPr>
-        <w:t xml:space="preserve"> NestedDotID </w:t>
+        <w:t xml:space="preserve"> </w:t>
+      </w:r>
+      <w:proofErr w:type="spellStart"/>
+      <w:r>
+        <w:rPr>
+          <w:rFonts w:ascii="Consolas" w:eastAsia="Courier" w:hAnsi="Consolas" w:cs="Courier"/>
+          <w:color w:val="3C3C3C"/>
+          <w:sz w:val="20"/>
+          <w:szCs w:val="20"/>
+        </w:rPr>
+        <w:t>NestedDotID</w:t>
+      </w:r>
+      <w:proofErr w:type="spellEnd"/>
+      <w:r>
+        <w:rPr>
+          <w:rFonts w:ascii="Consolas" w:eastAsia="Courier" w:hAnsi="Consolas" w:cs="Courier"/>
+          <w:color w:val="3C3C3C"/>
+          <w:sz w:val="20"/>
+          <w:szCs w:val="20"/>
+        </w:rPr>
+        <w:t xml:space="preserve"> </w:t>
       </w:r>
       <w:r>
         <w:rPr>
@@ -18281,8 +20967,30 @@
           <w:sz w:val="20"/>
           <w:szCs w:val="20"/>
         </w:rPr>
-        <w:t xml:space="preserve"> NamedID   (</w:t>
-      </w:r>
+        <w:t xml:space="preserve"> </w:t>
+      </w:r>
+      <w:proofErr w:type="spellStart"/>
+      <w:r>
+        <w:rPr>
+          <w:rFonts w:ascii="Consolas" w:eastAsia="Courier" w:hAnsi="Consolas" w:cs="Courier"/>
+          <w:color w:val="3C3C3C"/>
+          <w:sz w:val="20"/>
+          <w:szCs w:val="20"/>
+        </w:rPr>
+        <w:t>NamedID</w:t>
+      </w:r>
+      <w:proofErr w:type="spellEnd"/>
+      <w:proofErr w:type="gramStart"/>
+      <w:r>
+        <w:rPr>
+          <w:rFonts w:ascii="Consolas" w:eastAsia="Courier" w:hAnsi="Consolas" w:cs="Courier"/>
+          <w:color w:val="3C3C3C"/>
+          <w:sz w:val="20"/>
+          <w:szCs w:val="20"/>
+        </w:rPr>
+        <w:t xml:space="preserve">   (</w:t>
+      </w:r>
+      <w:proofErr w:type="gramEnd"/>
       <w:r>
         <w:rPr>
           <w:rFonts w:ascii="Consolas" w:eastAsia="Courier" w:hAnsi="Consolas" w:cs="Courier"/>
@@ -18292,6 +21000,7 @@
         </w:rPr>
         <w:t>','</w:t>
       </w:r>
+      <w:proofErr w:type="spellStart"/>
       <w:r>
         <w:rPr>
           <w:rFonts w:ascii="Consolas" w:eastAsia="Courier" w:hAnsi="Consolas" w:cs="Courier"/>
@@ -18299,7 +21008,17 @@
           <w:sz w:val="20"/>
           <w:szCs w:val="20"/>
         </w:rPr>
-        <w:t xml:space="preserve">NestedDotID </w:t>
+        <w:t>NestedDotID</w:t>
+      </w:r>
+      <w:proofErr w:type="spellEnd"/>
+      <w:r>
+        <w:rPr>
+          <w:rFonts w:ascii="Consolas" w:eastAsia="Courier" w:hAnsi="Consolas" w:cs="Courier"/>
+          <w:color w:val="3C3C3C"/>
+          <w:sz w:val="20"/>
+          <w:szCs w:val="20"/>
+        </w:rPr>
+        <w:t xml:space="preserve"> </w:t>
       </w:r>
       <w:r>
         <w:rPr>
@@ -18317,7 +21036,27 @@
           <w:sz w:val="20"/>
           <w:szCs w:val="20"/>
         </w:rPr>
-        <w:t xml:space="preserve"> NamedID)* </w:t>
+        <w:t xml:space="preserve"> </w:t>
+      </w:r>
+      <w:proofErr w:type="spellStart"/>
+      <w:r>
+        <w:rPr>
+          <w:rFonts w:ascii="Consolas" w:eastAsia="Courier" w:hAnsi="Consolas" w:cs="Courier"/>
+          <w:color w:val="3C3C3C"/>
+          <w:sz w:val="20"/>
+          <w:szCs w:val="20"/>
+        </w:rPr>
+        <w:t>NamedID</w:t>
+      </w:r>
+      <w:proofErr w:type="spellEnd"/>
+      <w:r>
+        <w:rPr>
+          <w:rFonts w:ascii="Consolas" w:eastAsia="Courier" w:hAnsi="Consolas" w:cs="Courier"/>
+          <w:color w:val="3C3C3C"/>
+          <w:sz w:val="20"/>
+          <w:szCs w:val="20"/>
+        </w:rPr>
+        <w:t xml:space="preserve">)* </w:t>
       </w:r>
       <w:r>
         <w:rPr>
@@ -18384,7 +21123,27 @@
           <w:sz w:val="20"/>
           <w:szCs w:val="20"/>
         </w:rPr>
-        <w:t xml:space="preserve"> TemporalConstraint (Interval)? </w:t>
+        <w:t xml:space="preserve"> </w:t>
+      </w:r>
+      <w:proofErr w:type="spellStart"/>
+      <w:r>
+        <w:rPr>
+          <w:rFonts w:ascii="Consolas" w:eastAsia="Courier" w:hAnsi="Consolas" w:cs="Courier"/>
+          <w:color w:val="3C3C3C"/>
+          <w:sz w:val="20"/>
+          <w:szCs w:val="20"/>
+        </w:rPr>
+        <w:t>TemporalConstraint</w:t>
+      </w:r>
+      <w:proofErr w:type="spellEnd"/>
+      <w:r>
+        <w:rPr>
+          <w:rFonts w:ascii="Consolas" w:eastAsia="Courier" w:hAnsi="Consolas" w:cs="Courier"/>
+          <w:color w:val="3C3C3C"/>
+          <w:sz w:val="20"/>
+          <w:szCs w:val="20"/>
+        </w:rPr>
+        <w:t xml:space="preserve"> (Interval)? </w:t>
       </w:r>
       <w:r>
         <w:rPr>
@@ -18466,8 +21225,19 @@
           <w:sz w:val="20"/>
           <w:szCs w:val="20"/>
         </w:rPr>
-        <w:t xml:space="preserve"> Real_Literal</w:t>
-      </w:r>
+        <w:t xml:space="preserve"> </w:t>
+      </w:r>
+      <w:proofErr w:type="spellStart"/>
+      <w:r>
+        <w:rPr>
+          <w:rFonts w:ascii="Consolas" w:eastAsia="Courier" w:hAnsi="Consolas" w:cs="Courier"/>
+          <w:color w:val="3C3C3C"/>
+          <w:sz w:val="20"/>
+          <w:szCs w:val="20"/>
+        </w:rPr>
+        <w:t>Real_Literal</w:t>
+      </w:r>
+      <w:proofErr w:type="spellEnd"/>
       <w:r>
         <w:rPr>
           <w:rFonts w:ascii="Consolas" w:eastAsia="Courier" w:hAnsi="Consolas" w:cs="Courier"/>
@@ -18549,8 +21319,19 @@
           <w:sz w:val="20"/>
           <w:szCs w:val="20"/>
         </w:rPr>
-        <w:t xml:space="preserve"> TriggerCondition</w:t>
-      </w:r>
+        <w:t xml:space="preserve"> </w:t>
+      </w:r>
+      <w:proofErr w:type="spellStart"/>
+      <w:r>
+        <w:rPr>
+          <w:rFonts w:ascii="Consolas" w:eastAsia="Courier" w:hAnsi="Consolas" w:cs="Courier"/>
+          <w:color w:val="3C3C3C"/>
+          <w:sz w:val="20"/>
+          <w:szCs w:val="20"/>
+        </w:rPr>
+        <w:t>TriggerCondition</w:t>
+      </w:r>
+      <w:proofErr w:type="spellEnd"/>
       <w:r>
         <w:rPr>
           <w:rFonts w:ascii="Consolas" w:eastAsia="Courier" w:hAnsi="Consolas" w:cs="Courier"/>
@@ -18601,7 +21382,27 @@
           <w:sz w:val="20"/>
           <w:szCs w:val="20"/>
         </w:rPr>
-        <w:t>'propagate_type'</w:t>
+        <w:t>'</w:t>
+      </w:r>
+      <w:proofErr w:type="spellStart"/>
+      <w:r>
+        <w:rPr>
+          <w:rFonts w:ascii="Consolas" w:eastAsia="Courier" w:hAnsi="Consolas" w:cs="Courier"/>
+          <w:color w:val="2A00FF"/>
+          <w:sz w:val="20"/>
+          <w:szCs w:val="20"/>
+        </w:rPr>
+        <w:t>propagate_type</w:t>
+      </w:r>
+      <w:proofErr w:type="spellEnd"/>
+      <w:r>
+        <w:rPr>
+          <w:rFonts w:ascii="Consolas" w:eastAsia="Courier" w:hAnsi="Consolas" w:cs="Courier"/>
+          <w:color w:val="2A00FF"/>
+          <w:sz w:val="20"/>
+          <w:szCs w:val="20"/>
+        </w:rPr>
+        <w:t>'</w:t>
       </w:r>
       <w:r>
         <w:rPr>
@@ -18628,8 +21429,19 @@
           <w:sz w:val="20"/>
           <w:szCs w:val="20"/>
         </w:rPr>
-        <w:t xml:space="preserve"> PropagationTypeConstraint</w:t>
-      </w:r>
+        <w:t xml:space="preserve"> </w:t>
+      </w:r>
+      <w:proofErr w:type="spellStart"/>
+      <w:r>
+        <w:rPr>
+          <w:rFonts w:ascii="Consolas" w:eastAsia="Courier" w:hAnsi="Consolas" w:cs="Courier"/>
+          <w:color w:val="3C3C3C"/>
+          <w:sz w:val="20"/>
+          <w:szCs w:val="20"/>
+        </w:rPr>
+        <w:t>PropagationTypeConstraint</w:t>
+      </w:r>
+      <w:proofErr w:type="spellEnd"/>
       <w:r>
         <w:rPr>
           <w:rFonts w:ascii="Consolas" w:eastAsia="Courier" w:hAnsi="Consolas" w:cs="Courier"/>
@@ -18673,6 +21485,7 @@
         </w:rPr>
         <w:t xml:space="preserve"> </w:t>
       </w:r>
+      <w:proofErr w:type="spellStart"/>
       <w:r>
         <w:rPr>
           <w:rFonts w:ascii="Consolas" w:eastAsia="Courier" w:hAnsi="Consolas" w:cs="Courier"/>
@@ -18680,22 +21493,9 @@
           <w:sz w:val="20"/>
           <w:szCs w:val="20"/>
         </w:rPr>
-        <w:t xml:space="preserve">SafetyEqStatement </w:t>
-      </w:r>
-    </w:p>
-    <w:p>
-      <w:pPr>
-        <w:rPr>
-          <w:rFonts w:ascii="Consolas" w:eastAsia="Courier" w:hAnsi="Consolas" w:cs="Courier"/>
-        </w:rPr>
-      </w:pPr>
-    </w:p>
-    <w:p>
-      <w:pPr>
-        <w:rPr>
-          <w:rFonts w:ascii="Consolas" w:eastAsia="Courier" w:hAnsi="Consolas" w:cs="Courier"/>
-        </w:rPr>
-      </w:pPr>
+        <w:t>SafetyEqStatement</w:t>
+      </w:r>
+      <w:proofErr w:type="spellEnd"/>
       <w:r>
         <w:rPr>
           <w:rFonts w:ascii="Consolas" w:eastAsia="Courier" w:hAnsi="Consolas" w:cs="Courier"/>
@@ -18703,7 +21503,41 @@
           <w:sz w:val="20"/>
           <w:szCs w:val="20"/>
         </w:rPr>
-        <w:t xml:space="preserve">HWFaultSubcomponent:  </w:t>
+        <w:t xml:space="preserve"> </w:t>
+      </w:r>
+    </w:p>
+    <w:p>
+      <w:pPr>
+        <w:rPr>
+          <w:rFonts w:ascii="Consolas" w:eastAsia="Courier" w:hAnsi="Consolas" w:cs="Courier"/>
+        </w:rPr>
+      </w:pPr>
+    </w:p>
+    <w:p>
+      <w:pPr>
+        <w:rPr>
+          <w:rFonts w:ascii="Consolas" w:eastAsia="Courier" w:hAnsi="Consolas" w:cs="Courier"/>
+        </w:rPr>
+      </w:pPr>
+      <w:proofErr w:type="spellStart"/>
+      <w:r>
+        <w:rPr>
+          <w:rFonts w:ascii="Consolas" w:eastAsia="Courier" w:hAnsi="Consolas" w:cs="Courier"/>
+          <w:color w:val="3C3C3C"/>
+          <w:sz w:val="20"/>
+          <w:szCs w:val="20"/>
+        </w:rPr>
+        <w:t>HWFaultSubcomponent</w:t>
+      </w:r>
+      <w:proofErr w:type="spellEnd"/>
+      <w:r>
+        <w:rPr>
+          <w:rFonts w:ascii="Consolas" w:eastAsia="Courier" w:hAnsi="Consolas" w:cs="Courier"/>
+          <w:color w:val="3C3C3C"/>
+          <w:sz w:val="20"/>
+          <w:szCs w:val="20"/>
+        </w:rPr>
+        <w:t xml:space="preserve">:  </w:t>
       </w:r>
       <w:r>
         <w:rPr>
@@ -18739,7 +21573,27 @@
           <w:sz w:val="20"/>
           <w:szCs w:val="20"/>
         </w:rPr>
-        <w:t xml:space="preserve"> TemporalConstraint (Interval)? </w:t>
+        <w:t xml:space="preserve"> </w:t>
+      </w:r>
+      <w:proofErr w:type="spellStart"/>
+      <w:r>
+        <w:rPr>
+          <w:rFonts w:ascii="Consolas" w:eastAsia="Courier" w:hAnsi="Consolas" w:cs="Courier"/>
+          <w:color w:val="3C3C3C"/>
+          <w:sz w:val="20"/>
+          <w:szCs w:val="20"/>
+        </w:rPr>
+        <w:t>TemporalConstraint</w:t>
+      </w:r>
+      <w:proofErr w:type="spellEnd"/>
+      <w:r>
+        <w:rPr>
+          <w:rFonts w:ascii="Consolas" w:eastAsia="Courier" w:hAnsi="Consolas" w:cs="Courier"/>
+          <w:color w:val="3C3C3C"/>
+          <w:sz w:val="20"/>
+          <w:szCs w:val="20"/>
+        </w:rPr>
+        <w:t xml:space="preserve"> (Interval)? </w:t>
       </w:r>
       <w:r>
         <w:rPr>
@@ -18830,8 +21684,19 @@
           <w:sz w:val="20"/>
           <w:szCs w:val="20"/>
         </w:rPr>
-        <w:t xml:space="preserve"> Real_Literal</w:t>
-      </w:r>
+        <w:t xml:space="preserve"> </w:t>
+      </w:r>
+      <w:proofErr w:type="spellStart"/>
+      <w:r>
+        <w:rPr>
+          <w:rFonts w:ascii="Consolas" w:eastAsia="Courier" w:hAnsi="Consolas" w:cs="Courier"/>
+          <w:color w:val="3C3C3C"/>
+          <w:sz w:val="20"/>
+          <w:szCs w:val="20"/>
+        </w:rPr>
+        <w:t>Real_Literal</w:t>
+      </w:r>
+      <w:proofErr w:type="spellEnd"/>
       <w:r>
         <w:rPr>
           <w:rFonts w:ascii="Consolas" w:eastAsia="Courier" w:hAnsi="Consolas" w:cs="Courier"/>
@@ -18855,7 +21720,27 @@
           <w:sz w:val="20"/>
           <w:szCs w:val="20"/>
         </w:rPr>
-        <w:t xml:space="preserve">                 |    'propagate_type'</w:t>
+        <w:t xml:space="preserve">                 |    '</w:t>
+      </w:r>
+      <w:proofErr w:type="spellStart"/>
+      <w:r>
+        <w:rPr>
+          <w:rFonts w:ascii="Consolas" w:eastAsia="Courier" w:hAnsi="Consolas" w:cs="Courier"/>
+          <w:color w:val="2A00FF"/>
+          <w:sz w:val="20"/>
+          <w:szCs w:val="20"/>
+        </w:rPr>
+        <w:t>propagate_type</w:t>
+      </w:r>
+      <w:proofErr w:type="spellEnd"/>
+      <w:r>
+        <w:rPr>
+          <w:rFonts w:ascii="Consolas" w:eastAsia="Courier" w:hAnsi="Consolas" w:cs="Courier"/>
+          <w:color w:val="2A00FF"/>
+          <w:sz w:val="20"/>
+          <w:szCs w:val="20"/>
+        </w:rPr>
+        <w:t>'</w:t>
       </w:r>
       <w:r>
         <w:rPr>
@@ -18882,8 +21767,19 @@
           <w:sz w:val="20"/>
           <w:szCs w:val="20"/>
         </w:rPr>
-        <w:t xml:space="preserve"> PropagationTypeConstraint</w:t>
-      </w:r>
+        <w:t xml:space="preserve"> </w:t>
+      </w:r>
+      <w:proofErr w:type="spellStart"/>
+      <w:r>
+        <w:rPr>
+          <w:rFonts w:ascii="Consolas" w:eastAsia="Courier" w:hAnsi="Consolas" w:cs="Courier"/>
+          <w:color w:val="3C3C3C"/>
+          <w:sz w:val="20"/>
+          <w:szCs w:val="20"/>
+        </w:rPr>
+        <w:t>PropagationTypeConstraint</w:t>
+      </w:r>
+      <w:proofErr w:type="spellEnd"/>
       <w:r>
         <w:rPr>
           <w:rFonts w:ascii="Consolas" w:eastAsia="Courier" w:hAnsi="Consolas" w:cs="Courier"/>
@@ -18927,6 +21823,7 @@
           <w:rFonts w:ascii="Consolas" w:eastAsia="Courier" w:hAnsi="Consolas" w:cs="Courier"/>
         </w:rPr>
       </w:pPr>
+      <w:proofErr w:type="spellStart"/>
       <w:r>
         <w:rPr>
           <w:rFonts w:ascii="Consolas" w:eastAsia="Courier" w:hAnsi="Consolas" w:cs="Courier"/>
@@ -18934,7 +21831,17 @@
           <w:sz w:val="20"/>
           <w:szCs w:val="20"/>
         </w:rPr>
-        <w:t>PropagationTypeConstraint:</w:t>
+        <w:t>PropagationTypeConstraint</w:t>
+      </w:r>
+      <w:proofErr w:type="spellEnd"/>
+      <w:r>
+        <w:rPr>
+          <w:rFonts w:ascii="Consolas" w:eastAsia="Courier" w:hAnsi="Consolas" w:cs="Courier"/>
+          <w:color w:val="3C3C3C"/>
+          <w:sz w:val="20"/>
+          <w:szCs w:val="20"/>
+        </w:rPr>
+        <w:t>:</w:t>
       </w:r>
       <w:r>
         <w:rPr>
@@ -19019,6 +21926,7 @@
           <w:rFonts w:ascii="Consolas" w:eastAsia="Courier" w:hAnsi="Consolas" w:cs="Courier"/>
         </w:rPr>
       </w:pPr>
+      <w:proofErr w:type="spellStart"/>
       <w:r>
         <w:rPr>
           <w:rFonts w:ascii="Consolas" w:eastAsia="Courier" w:hAnsi="Consolas" w:cs="Courier"/>
@@ -19026,7 +21934,17 @@
           <w:sz w:val="20"/>
           <w:szCs w:val="20"/>
         </w:rPr>
-        <w:t>TemporalConstraint:</w:t>
+        <w:t>TemporalConstraint</w:t>
+      </w:r>
+      <w:proofErr w:type="spellEnd"/>
+      <w:r>
+        <w:rPr>
+          <w:rFonts w:ascii="Consolas" w:eastAsia="Courier" w:hAnsi="Consolas" w:cs="Courier"/>
+          <w:color w:val="3C3C3C"/>
+          <w:sz w:val="20"/>
+          <w:szCs w:val="20"/>
+        </w:rPr>
+        <w:t>:</w:t>
       </w:r>
       <w:r>
         <w:rPr>
@@ -19077,6 +21995,7 @@
         </w:rPr>
         <w:t xml:space="preserve">     </w:t>
       </w:r>
+      <w:proofErr w:type="gramStart"/>
       <w:r>
         <w:rPr>
           <w:rFonts w:ascii="Consolas" w:eastAsia="Courier" w:hAnsi="Consolas" w:cs="Courier"/>
@@ -19093,24 +22012,35 @@
           <w:sz w:val="20"/>
           <w:szCs w:val="20"/>
         </w:rPr>
-        <w:t>'transient'</w:t>
-      </w:r>
-    </w:p>
-    <w:p>
-      <w:pPr>
-        <w:rPr>
-          <w:rFonts w:ascii="Consolas" w:eastAsia="Courier" w:hAnsi="Consolas" w:cs="Courier"/>
-          <w:sz w:val="20"/>
-          <w:szCs w:val="20"/>
-        </w:rPr>
-      </w:pPr>
-    </w:p>
-    <w:p>
-      <w:pPr>
-        <w:rPr>
-          <w:rFonts w:ascii="Consolas" w:eastAsia="Courier" w:hAnsi="Consolas" w:cs="Courier"/>
-        </w:rPr>
-      </w:pPr>
+        <w:t>'</w:t>
+      </w:r>
+      <w:proofErr w:type="gramEnd"/>
+      <w:r>
+        <w:rPr>
+          <w:rFonts w:ascii="Consolas" w:eastAsia="Courier" w:hAnsi="Consolas" w:cs="Courier"/>
+          <w:color w:val="2A00FF"/>
+          <w:sz w:val="20"/>
+          <w:szCs w:val="20"/>
+        </w:rPr>
+        <w:t>transient'</w:t>
+      </w:r>
+    </w:p>
+    <w:p>
+      <w:pPr>
+        <w:rPr>
+          <w:rFonts w:ascii="Consolas" w:eastAsia="Courier" w:hAnsi="Consolas" w:cs="Courier"/>
+          <w:sz w:val="20"/>
+          <w:szCs w:val="20"/>
+        </w:rPr>
+      </w:pPr>
+    </w:p>
+    <w:p>
+      <w:pPr>
+        <w:rPr>
+          <w:rFonts w:ascii="Consolas" w:eastAsia="Courier" w:hAnsi="Consolas" w:cs="Courier"/>
+        </w:rPr>
+      </w:pPr>
+      <w:proofErr w:type="spellStart"/>
       <w:r>
         <w:rPr>
           <w:rFonts w:ascii="Consolas" w:eastAsia="Courier" w:hAnsi="Consolas" w:cs="Courier"/>
@@ -19118,7 +22048,17 @@
           <w:sz w:val="20"/>
           <w:szCs w:val="20"/>
         </w:rPr>
-        <w:t xml:space="preserve">TriggerCondition: </w:t>
+        <w:t>TriggerCondition</w:t>
+      </w:r>
+      <w:proofErr w:type="spellEnd"/>
+      <w:r>
+        <w:rPr>
+          <w:rFonts w:ascii="Consolas" w:eastAsia="Courier" w:hAnsi="Consolas" w:cs="Courier"/>
+          <w:color w:val="3C3C3C"/>
+          <w:sz w:val="20"/>
+          <w:szCs w:val="20"/>
+        </w:rPr>
+        <w:t xml:space="preserve">: </w:t>
       </w:r>
       <w:r>
         <w:rPr>
@@ -19172,7 +22112,27 @@
           <w:sz w:val="20"/>
           <w:szCs w:val="20"/>
         </w:rPr>
-        <w:t xml:space="preserve"> Expr)* </w:t>
+        <w:t xml:space="preserve"> </w:t>
+      </w:r>
+      <w:proofErr w:type="gramStart"/>
+      <w:r>
+        <w:rPr>
+          <w:rFonts w:ascii="Consolas" w:eastAsia="Courier" w:hAnsi="Consolas" w:cs="Courier"/>
+          <w:color w:val="3C3C3C"/>
+          <w:sz w:val="20"/>
+          <w:szCs w:val="20"/>
+        </w:rPr>
+        <w:t>Expr)*</w:t>
+      </w:r>
+      <w:proofErr w:type="gramEnd"/>
+      <w:r>
+        <w:rPr>
+          <w:rFonts w:ascii="Consolas" w:eastAsia="Courier" w:hAnsi="Consolas" w:cs="Courier"/>
+          <w:color w:val="3C3C3C"/>
+          <w:sz w:val="20"/>
+          <w:szCs w:val="20"/>
+        </w:rPr>
+        <w:t xml:space="preserve"> </w:t>
       </w:r>
       <w:r>
         <w:rPr>
@@ -19278,7 +22238,27 @@
           <w:sz w:val="20"/>
           <w:szCs w:val="20"/>
         </w:rPr>
-        <w:t xml:space="preserve"> Expr)*  </w:t>
+        <w:t xml:space="preserve"> </w:t>
+      </w:r>
+      <w:proofErr w:type="gramStart"/>
+      <w:r>
+        <w:rPr>
+          <w:rFonts w:ascii="Consolas" w:eastAsia="Courier" w:hAnsi="Consolas" w:cs="Courier"/>
+          <w:color w:val="3C3C3C"/>
+          <w:sz w:val="20"/>
+          <w:szCs w:val="20"/>
+        </w:rPr>
+        <w:t>Expr)*</w:t>
+      </w:r>
+      <w:proofErr w:type="gramEnd"/>
+      <w:r>
+        <w:rPr>
+          <w:rFonts w:ascii="Consolas" w:eastAsia="Courier" w:hAnsi="Consolas" w:cs="Courier"/>
+          <w:color w:val="3C3C3C"/>
+          <w:sz w:val="20"/>
+          <w:szCs w:val="20"/>
+        </w:rPr>
+        <w:t xml:space="preserve">  </w:t>
       </w:r>
       <w:r>
         <w:rPr>
@@ -19321,6 +22301,7 @@
           <w:rFonts w:ascii="Consolas" w:eastAsia="Courier" w:hAnsi="Consolas" w:cs="Courier"/>
         </w:rPr>
       </w:pPr>
+      <w:proofErr w:type="spellStart"/>
       <w:r>
         <w:rPr>
           <w:rFonts w:ascii="Consolas" w:eastAsia="Courier" w:hAnsi="Consolas" w:cs="Courier"/>
@@ -19328,7 +22309,17 @@
           <w:sz w:val="20"/>
           <w:szCs w:val="20"/>
         </w:rPr>
-        <w:t>SafetyEqStatement:</w:t>
+        <w:t>SafetyEqStatement</w:t>
+      </w:r>
+      <w:proofErr w:type="spellEnd"/>
+      <w:r>
+        <w:rPr>
+          <w:rFonts w:ascii="Consolas" w:eastAsia="Courier" w:hAnsi="Consolas" w:cs="Courier"/>
+          <w:color w:val="3C3C3C"/>
+          <w:sz w:val="20"/>
+          <w:szCs w:val="20"/>
+        </w:rPr>
+        <w:t>:</w:t>
       </w:r>
       <w:r>
         <w:rPr>
@@ -19345,6 +22336,7 @@
         </w:rPr>
         <w:t>'</w:t>
       </w:r>
+      <w:proofErr w:type="spellStart"/>
       <w:r>
         <w:rPr>
           <w:rFonts w:ascii="Consolas" w:eastAsia="Courier" w:hAnsi="Consolas" w:cs="Courier"/>
@@ -19355,6 +22347,7 @@
         </w:rPr>
         <w:t>eq</w:t>
       </w:r>
+      <w:proofErr w:type="spellEnd"/>
       <w:r>
         <w:rPr>
           <w:rFonts w:ascii="Consolas" w:eastAsia="Courier" w:hAnsi="Consolas" w:cs="Courier"/>
@@ -19371,7 +22364,27 @@
           <w:sz w:val="20"/>
           <w:szCs w:val="20"/>
         </w:rPr>
-        <w:t xml:space="preserve"> (Arg (</w:t>
+        <w:t xml:space="preserve"> (</w:t>
+      </w:r>
+      <w:proofErr w:type="spellStart"/>
+      <w:r>
+        <w:rPr>
+          <w:rFonts w:ascii="Consolas" w:eastAsia="Courier" w:hAnsi="Consolas" w:cs="Courier"/>
+          <w:color w:val="3C3C3C"/>
+          <w:sz w:val="20"/>
+          <w:szCs w:val="20"/>
+        </w:rPr>
+        <w:t>Arg</w:t>
+      </w:r>
+      <w:proofErr w:type="spellEnd"/>
+      <w:r>
+        <w:rPr>
+          <w:rFonts w:ascii="Consolas" w:eastAsia="Courier" w:hAnsi="Consolas" w:cs="Courier"/>
+          <w:color w:val="3C3C3C"/>
+          <w:sz w:val="20"/>
+          <w:szCs w:val="20"/>
+        </w:rPr>
+        <w:t xml:space="preserve"> (</w:t>
       </w:r>
       <w:r>
         <w:rPr>
@@ -19389,7 +22402,38 @@
           <w:sz w:val="20"/>
           <w:szCs w:val="20"/>
         </w:rPr>
-        <w:t xml:space="preserve"> Arg)*) (</w:t>
+        <w:t xml:space="preserve"> </w:t>
+      </w:r>
+      <w:proofErr w:type="spellStart"/>
+      <w:proofErr w:type="gramStart"/>
+      <w:r>
+        <w:rPr>
+          <w:rFonts w:ascii="Consolas" w:eastAsia="Courier" w:hAnsi="Consolas" w:cs="Courier"/>
+          <w:color w:val="3C3C3C"/>
+          <w:sz w:val="20"/>
+          <w:szCs w:val="20"/>
+        </w:rPr>
+        <w:t>Arg</w:t>
+      </w:r>
+      <w:proofErr w:type="spellEnd"/>
+      <w:r>
+        <w:rPr>
+          <w:rFonts w:ascii="Consolas" w:eastAsia="Courier" w:hAnsi="Consolas" w:cs="Courier"/>
+          <w:color w:val="3C3C3C"/>
+          <w:sz w:val="20"/>
+          <w:szCs w:val="20"/>
+        </w:rPr>
+        <w:t>)*</w:t>
+      </w:r>
+      <w:proofErr w:type="gramEnd"/>
+      <w:r>
+        <w:rPr>
+          <w:rFonts w:ascii="Consolas" w:eastAsia="Courier" w:hAnsi="Consolas" w:cs="Courier"/>
+          <w:color w:val="3C3C3C"/>
+          <w:sz w:val="20"/>
+          <w:szCs w:val="20"/>
+        </w:rPr>
+        <w:t>) (</w:t>
       </w:r>
       <w:r>
         <w:rPr>
@@ -19601,7 +22645,27 @@
           <w:sz w:val="20"/>
           <w:szCs w:val="20"/>
         </w:rPr>
-        <w:t xml:space="preserve"> INTEGER_LIT)* </w:t>
+        <w:t xml:space="preserve"> INTEGER_</w:t>
+      </w:r>
+      <w:proofErr w:type="gramStart"/>
+      <w:r>
+        <w:rPr>
+          <w:rFonts w:ascii="Consolas" w:eastAsia="Courier" w:hAnsi="Consolas" w:cs="Courier"/>
+          <w:color w:val="3C3C3C"/>
+          <w:sz w:val="20"/>
+          <w:szCs w:val="20"/>
+        </w:rPr>
+        <w:t>LIT)*</w:t>
+      </w:r>
+      <w:proofErr w:type="gramEnd"/>
+      <w:r>
+        <w:rPr>
+          <w:rFonts w:ascii="Consolas" w:eastAsia="Courier" w:hAnsi="Consolas" w:cs="Courier"/>
+          <w:color w:val="3C3C3C"/>
+          <w:sz w:val="20"/>
+          <w:szCs w:val="20"/>
+        </w:rPr>
+        <w:t xml:space="preserve"> </w:t>
       </w:r>
       <w:r>
         <w:rPr>
@@ -20076,14 +23140,28 @@
         <w:rPr>
           <w:rFonts w:asciiTheme="majorHAnsi" w:eastAsia="Carlito" w:hAnsiTheme="majorHAnsi" w:cstheme="majorHAnsi"/>
         </w:rPr>
-        <w:t xml:space="preserve">A Safety subclause consists of a spec statement which consists of a sequence of statements. These different kinds of statements and their uses are described in section 3.4. </w:t>
-      </w:r>
-    </w:p>
-    <w:p>
-      <w:pPr>
+        <w:t xml:space="preserve">A Safety </w:t>
+      </w:r>
+      <w:proofErr w:type="spellStart"/>
+      <w:r>
         <w:rPr>
           <w:rFonts w:asciiTheme="majorHAnsi" w:eastAsia="Carlito" w:hAnsiTheme="majorHAnsi" w:cstheme="majorHAnsi"/>
         </w:rPr>
+        <w:t>subclause</w:t>
+      </w:r>
+      <w:proofErr w:type="spellEnd"/>
+      <w:r>
+        <w:rPr>
+          <w:rFonts w:asciiTheme="majorHAnsi" w:eastAsia="Carlito" w:hAnsiTheme="majorHAnsi" w:cstheme="majorHAnsi"/>
+        </w:rPr>
+        <w:t xml:space="preserve"> consists of a spec statement which consists of a sequence of statements. These different kinds of statements and their uses are described in section 3.4. </w:t>
+      </w:r>
+    </w:p>
+    <w:p>
+      <w:pPr>
+        <w:rPr>
+          <w:rFonts w:asciiTheme="majorHAnsi" w:eastAsia="Carlito" w:hAnsiTheme="majorHAnsi" w:cstheme="majorHAnsi"/>
+        </w:rPr>
       </w:pPr>
     </w:p>
     <w:p>
@@ -20096,7 +23174,21 @@
         <w:rPr>
           <w:rFonts w:asciiTheme="majorHAnsi" w:eastAsia="Carlito" w:hAnsiTheme="majorHAnsi" w:cstheme="majorHAnsi"/>
         </w:rPr>
-        <w:t xml:space="preserve">Safety subclauses can occur either within an AADL component or component implementation. </w:t>
+        <w:t xml:space="preserve">Safety </w:t>
+      </w:r>
+      <w:proofErr w:type="spellStart"/>
+      <w:r>
+        <w:rPr>
+          <w:rFonts w:asciiTheme="majorHAnsi" w:eastAsia="Carlito" w:hAnsiTheme="majorHAnsi" w:cstheme="majorHAnsi"/>
+        </w:rPr>
+        <w:t>subclauses</w:t>
+      </w:r>
+      <w:proofErr w:type="spellEnd"/>
+      <w:r>
+        <w:rPr>
+          <w:rFonts w:asciiTheme="majorHAnsi" w:eastAsia="Carlito" w:hAnsiTheme="majorHAnsi" w:cstheme="majorHAnsi"/>
+        </w:rPr>
+        <w:t xml:space="preserve"> can occur either within an AADL component or component implementation. </w:t>
       </w:r>
     </w:p>
     <w:p/>
@@ -20123,7 +23215,21 @@
         <w:rPr>
           <w:rFonts w:asciiTheme="majorHAnsi" w:eastAsia="Carlito" w:hAnsiTheme="majorHAnsi" w:cstheme="majorHAnsi"/>
         </w:rPr>
-        <w:t xml:space="preserve">The Safety annex subclause can contain one or more spec statements. The following shows the syntax of a spec statement: </w:t>
+        <w:t xml:space="preserve">The Safety annex </w:t>
+      </w:r>
+      <w:proofErr w:type="spellStart"/>
+      <w:r>
+        <w:rPr>
+          <w:rFonts w:asciiTheme="majorHAnsi" w:eastAsia="Carlito" w:hAnsiTheme="majorHAnsi" w:cstheme="majorHAnsi"/>
+        </w:rPr>
+        <w:t>subclause</w:t>
+      </w:r>
+      <w:proofErr w:type="spellEnd"/>
+      <w:r>
+        <w:rPr>
+          <w:rFonts w:asciiTheme="majorHAnsi" w:eastAsia="Carlito" w:hAnsiTheme="majorHAnsi" w:cstheme="majorHAnsi"/>
+        </w:rPr>
+        <w:t xml:space="preserve"> can contain one or more spec statements. The following shows the syntax of a spec statement: </w:t>
       </w:r>
     </w:p>
     <w:p/>
@@ -20133,6 +23239,7 @@
           <w:rFonts w:ascii="Consolas" w:eastAsia="Courier" w:hAnsi="Consolas" w:cs="Courier"/>
         </w:rPr>
       </w:pPr>
+      <w:proofErr w:type="spellStart"/>
       <w:r>
         <w:rPr>
           <w:rFonts w:ascii="Consolas" w:eastAsia="Courier" w:hAnsi="Consolas" w:cs="Courier"/>
@@ -20140,7 +23247,17 @@
           <w:sz w:val="20"/>
           <w:szCs w:val="20"/>
         </w:rPr>
-        <w:t xml:space="preserve">SpecStatement: </w:t>
+        <w:t>SpecStatement</w:t>
+      </w:r>
+      <w:proofErr w:type="spellEnd"/>
+      <w:r>
+        <w:rPr>
+          <w:rFonts w:ascii="Consolas" w:eastAsia="Courier" w:hAnsi="Consolas" w:cs="Courier"/>
+          <w:color w:val="3C3C3C"/>
+          <w:sz w:val="20"/>
+          <w:szCs w:val="20"/>
+        </w:rPr>
+        <w:t xml:space="preserve">: </w:t>
       </w:r>
       <w:r>
         <w:rPr>
@@ -20167,7 +23284,17 @@
           <w:sz w:val="20"/>
           <w:szCs w:val="20"/>
         </w:rPr>
-        <w:t>':'</w:t>
+        <w:t>':</w:t>
+      </w:r>
+      <w:proofErr w:type="gramStart"/>
+      <w:r>
+        <w:rPr>
+          <w:rFonts w:ascii="Consolas" w:eastAsia="Courier" w:hAnsi="Consolas" w:cs="Courier"/>
+          <w:color w:val="2A00FF"/>
+          <w:sz w:val="20"/>
+          <w:szCs w:val="20"/>
+        </w:rPr>
+        <w:t>'</w:t>
       </w:r>
       <w:r>
         <w:rPr>
@@ -20176,7 +23303,28 @@
           <w:sz w:val="20"/>
           <w:szCs w:val="20"/>
         </w:rPr>
-        <w:t xml:space="preserve">  faultDefName </w:t>
+        <w:t xml:space="preserve">  </w:t>
+      </w:r>
+      <w:proofErr w:type="spellStart"/>
+      <w:r>
+        <w:rPr>
+          <w:rFonts w:ascii="Consolas" w:eastAsia="Courier" w:hAnsi="Consolas" w:cs="Courier"/>
+          <w:color w:val="3C3C3C"/>
+          <w:sz w:val="20"/>
+          <w:szCs w:val="20"/>
+        </w:rPr>
+        <w:t>faultDefName</w:t>
+      </w:r>
+      <w:proofErr w:type="spellEnd"/>
+      <w:proofErr w:type="gramEnd"/>
+      <w:r>
+        <w:rPr>
+          <w:rFonts w:ascii="Consolas" w:eastAsia="Courier" w:hAnsi="Consolas" w:cs="Courier"/>
+          <w:color w:val="3C3C3C"/>
+          <w:sz w:val="20"/>
+          <w:szCs w:val="20"/>
+        </w:rPr>
+        <w:t xml:space="preserve"> </w:t>
       </w:r>
       <w:r>
         <w:rPr>
@@ -20194,7 +23342,27 @@
           <w:sz w:val="20"/>
           <w:szCs w:val="20"/>
         </w:rPr>
-        <w:t xml:space="preserve"> (FaultSubcomponent)* </w:t>
+        <w:t xml:space="preserve"> (</w:t>
+      </w:r>
+      <w:proofErr w:type="spellStart"/>
+      <w:r>
+        <w:rPr>
+          <w:rFonts w:ascii="Consolas" w:eastAsia="Courier" w:hAnsi="Consolas" w:cs="Courier"/>
+          <w:color w:val="3C3C3C"/>
+          <w:sz w:val="20"/>
+          <w:szCs w:val="20"/>
+        </w:rPr>
+        <w:t>FaultSubcomponent</w:t>
+      </w:r>
+      <w:proofErr w:type="spellEnd"/>
+      <w:r>
+        <w:rPr>
+          <w:rFonts w:ascii="Consolas" w:eastAsia="Courier" w:hAnsi="Consolas" w:cs="Courier"/>
+          <w:color w:val="3C3C3C"/>
+          <w:sz w:val="20"/>
+          <w:szCs w:val="20"/>
+        </w:rPr>
+        <w:t xml:space="preserve">)* </w:t>
       </w:r>
       <w:r>
         <w:rPr>
@@ -20268,7 +23436,17 @@
           <w:sz w:val="20"/>
           <w:szCs w:val="20"/>
         </w:rPr>
-        <w:t>'analyze' ':'</w:t>
+        <w:t>'analyze' ':</w:t>
+      </w:r>
+      <w:proofErr w:type="gramStart"/>
+      <w:r>
+        <w:rPr>
+          <w:rFonts w:ascii="Consolas" w:eastAsia="Courier" w:hAnsi="Consolas" w:cs="Courier"/>
+          <w:color w:val="2A00FF"/>
+          <w:sz w:val="20"/>
+          <w:szCs w:val="20"/>
+        </w:rPr>
+        <w:t>'</w:t>
       </w:r>
       <w:r>
         <w:rPr>
@@ -20277,8 +23455,20 @@
           <w:sz w:val="20"/>
           <w:szCs w:val="20"/>
         </w:rPr>
-        <w:t xml:space="preserve">  AnalysisBehavior</w:t>
-      </w:r>
+        <w:t xml:space="preserve">  </w:t>
+      </w:r>
+      <w:proofErr w:type="spellStart"/>
+      <w:r>
+        <w:rPr>
+          <w:rFonts w:ascii="Consolas" w:eastAsia="Courier" w:hAnsi="Consolas" w:cs="Courier"/>
+          <w:color w:val="3C3C3C"/>
+          <w:sz w:val="20"/>
+          <w:szCs w:val="20"/>
+        </w:rPr>
+        <w:t>AnalysisBehavior</w:t>
+      </w:r>
+      <w:proofErr w:type="spellEnd"/>
+      <w:proofErr w:type="gramEnd"/>
     </w:p>
     <w:p>
       <w:pPr>
@@ -20303,7 +23493,37 @@
           <w:sz w:val="20"/>
           <w:szCs w:val="20"/>
         </w:rPr>
-        <w:t>‘hw_fault ':'</w:t>
+        <w:t>‘</w:t>
+      </w:r>
+      <w:proofErr w:type="spellStart"/>
+      <w:r>
+        <w:rPr>
+          <w:rFonts w:ascii="Consolas" w:eastAsia="Courier" w:hAnsi="Consolas" w:cs="Courier"/>
+          <w:color w:val="2A00FF"/>
+          <w:sz w:val="20"/>
+          <w:szCs w:val="20"/>
+        </w:rPr>
+        <w:t>hw_fault</w:t>
+      </w:r>
+      <w:proofErr w:type="spellEnd"/>
+      <w:r>
+        <w:rPr>
+          <w:rFonts w:ascii="Consolas" w:eastAsia="Courier" w:hAnsi="Consolas" w:cs="Courier"/>
+          <w:color w:val="2A00FF"/>
+          <w:sz w:val="20"/>
+          <w:szCs w:val="20"/>
+        </w:rPr>
+        <w:t xml:space="preserve"> ':</w:t>
+      </w:r>
+      <w:proofErr w:type="gramStart"/>
+      <w:r>
+        <w:rPr>
+          <w:rFonts w:ascii="Consolas" w:eastAsia="Courier" w:hAnsi="Consolas" w:cs="Courier"/>
+          <w:color w:val="2A00FF"/>
+          <w:sz w:val="20"/>
+          <w:szCs w:val="20"/>
+        </w:rPr>
+        <w:t>'</w:t>
       </w:r>
       <w:r>
         <w:rPr>
@@ -20312,7 +23532,17 @@
           <w:sz w:val="20"/>
           <w:szCs w:val="20"/>
         </w:rPr>
-        <w:t xml:space="preserve">  ID (STRING)? </w:t>
+        <w:t xml:space="preserve">  ID</w:t>
+      </w:r>
+      <w:proofErr w:type="gramEnd"/>
+      <w:r>
+        <w:rPr>
+          <w:rFonts w:ascii="Consolas" w:eastAsia="Courier" w:hAnsi="Consolas" w:cs="Courier"/>
+          <w:color w:val="3C3C3C"/>
+          <w:sz w:val="20"/>
+          <w:szCs w:val="20"/>
+        </w:rPr>
+        <w:t xml:space="preserve"> (STRING)? </w:t>
       </w:r>
       <w:r>
         <w:rPr>
@@ -20321,7 +23551,17 @@
           <w:sz w:val="20"/>
           <w:szCs w:val="20"/>
         </w:rPr>
-        <w:t>':'</w:t>
+        <w:t>':</w:t>
+      </w:r>
+      <w:proofErr w:type="gramStart"/>
+      <w:r>
+        <w:rPr>
+          <w:rFonts w:ascii="Consolas" w:eastAsia="Courier" w:hAnsi="Consolas" w:cs="Courier"/>
+          <w:color w:val="2A00FF"/>
+          <w:sz w:val="20"/>
+          <w:szCs w:val="20"/>
+        </w:rPr>
+        <w:t>'</w:t>
       </w:r>
       <w:r>
         <w:rPr>
@@ -20339,7 +23579,17 @@
           <w:sz w:val="20"/>
           <w:szCs w:val="20"/>
         </w:rPr>
-        <w:t>'{'</w:t>
+        <w:t>'</w:t>
+      </w:r>
+      <w:proofErr w:type="gramEnd"/>
+      <w:r>
+        <w:rPr>
+          <w:rFonts w:ascii="Consolas" w:eastAsia="Courier" w:hAnsi="Consolas" w:cs="Courier"/>
+          <w:color w:val="2A00FF"/>
+          <w:sz w:val="20"/>
+          <w:szCs w:val="20"/>
+        </w:rPr>
+        <w:t>{'</w:t>
       </w:r>
       <w:r>
         <w:rPr>
@@ -20348,7 +23598,27 @@
           <w:sz w:val="20"/>
           <w:szCs w:val="20"/>
         </w:rPr>
-        <w:t xml:space="preserve"> (HWFaultSubcomponent)* </w:t>
+        <w:t xml:space="preserve"> (</w:t>
+      </w:r>
+      <w:proofErr w:type="spellStart"/>
+      <w:r>
+        <w:rPr>
+          <w:rFonts w:ascii="Consolas" w:eastAsia="Courier" w:hAnsi="Consolas" w:cs="Courier"/>
+          <w:color w:val="3C3C3C"/>
+          <w:sz w:val="20"/>
+          <w:szCs w:val="20"/>
+        </w:rPr>
+        <w:t>HWFaultSubcomponent</w:t>
+      </w:r>
+      <w:proofErr w:type="spellEnd"/>
+      <w:r>
+        <w:rPr>
+          <w:rFonts w:ascii="Consolas" w:eastAsia="Courier" w:hAnsi="Consolas" w:cs="Courier"/>
+          <w:color w:val="3C3C3C"/>
+          <w:sz w:val="20"/>
+          <w:szCs w:val="20"/>
+        </w:rPr>
+        <w:t xml:space="preserve">)* </w:t>
       </w:r>
       <w:r>
         <w:rPr>
@@ -20394,7 +23664,37 @@
           <w:sz w:val="20"/>
           <w:szCs w:val="20"/>
         </w:rPr>
-        <w:t>'propagate_from' ':'</w:t>
+        <w:t>'</w:t>
+      </w:r>
+      <w:proofErr w:type="spellStart"/>
+      <w:r>
+        <w:rPr>
+          <w:rFonts w:ascii="Consolas" w:eastAsia="Courier" w:hAnsi="Consolas" w:cs="Courier"/>
+          <w:color w:val="2A00FF"/>
+          <w:sz w:val="20"/>
+          <w:szCs w:val="20"/>
+        </w:rPr>
+        <w:t>propagate_from</w:t>
+      </w:r>
+      <w:proofErr w:type="spellEnd"/>
+      <w:r>
+        <w:rPr>
+          <w:rFonts w:ascii="Consolas" w:eastAsia="Courier" w:hAnsi="Consolas" w:cs="Courier"/>
+          <w:color w:val="2A00FF"/>
+          <w:sz w:val="20"/>
+          <w:szCs w:val="20"/>
+        </w:rPr>
+        <w:t>' ':</w:t>
+      </w:r>
+      <w:proofErr w:type="gramStart"/>
+      <w:r>
+        <w:rPr>
+          <w:rFonts w:ascii="Consolas" w:eastAsia="Courier" w:hAnsi="Consolas" w:cs="Courier"/>
+          <w:color w:val="2A00FF"/>
+          <w:sz w:val="20"/>
+          <w:szCs w:val="20"/>
+        </w:rPr>
+        <w:t>'</w:t>
       </w:r>
       <w:r>
         <w:rPr>
@@ -20412,7 +23712,17 @@
           <w:sz w:val="20"/>
           <w:szCs w:val="20"/>
         </w:rPr>
-        <w:t>'{'</w:t>
+        <w:t>'</w:t>
+      </w:r>
+      <w:proofErr w:type="gramEnd"/>
+      <w:r>
+        <w:rPr>
+          <w:rFonts w:ascii="Consolas" w:eastAsia="Courier" w:hAnsi="Consolas" w:cs="Courier"/>
+          <w:color w:val="2A00FF"/>
+          <w:sz w:val="20"/>
+          <w:szCs w:val="20"/>
+        </w:rPr>
+        <w:t>{'</w:t>
       </w:r>
       <w:r>
         <w:rPr>
@@ -20421,7 +23731,27 @@
           <w:sz w:val="20"/>
           <w:szCs w:val="20"/>
         </w:rPr>
-        <w:t xml:space="preserve"> (SourceFaultList) </w:t>
+        <w:t xml:space="preserve"> (</w:t>
+      </w:r>
+      <w:proofErr w:type="spellStart"/>
+      <w:r>
+        <w:rPr>
+          <w:rFonts w:ascii="Consolas" w:eastAsia="Courier" w:hAnsi="Consolas" w:cs="Courier"/>
+          <w:color w:val="3C3C3C"/>
+          <w:sz w:val="20"/>
+          <w:szCs w:val="20"/>
+        </w:rPr>
+        <w:t>SourceFaultList</w:t>
+      </w:r>
+      <w:proofErr w:type="spellEnd"/>
+      <w:r>
+        <w:rPr>
+          <w:rFonts w:ascii="Consolas" w:eastAsia="Courier" w:hAnsi="Consolas" w:cs="Courier"/>
+          <w:color w:val="3C3C3C"/>
+          <w:sz w:val="20"/>
+          <w:szCs w:val="20"/>
+        </w:rPr>
+        <w:t xml:space="preserve">) </w:t>
       </w:r>
       <w:r>
         <w:rPr>
@@ -20439,7 +23769,27 @@
           <w:sz w:val="20"/>
           <w:szCs w:val="20"/>
         </w:rPr>
-        <w:t xml:space="preserve">(SourceCompPath)  </w:t>
+        <w:t>(</w:t>
+      </w:r>
+      <w:proofErr w:type="spellStart"/>
+      <w:r>
+        <w:rPr>
+          <w:rFonts w:ascii="Consolas" w:eastAsia="Courier" w:hAnsi="Consolas" w:cs="Courier"/>
+          <w:color w:val="3C3C3C"/>
+          <w:sz w:val="20"/>
+          <w:szCs w:val="20"/>
+        </w:rPr>
+        <w:t>SourceCompPath</w:t>
+      </w:r>
+      <w:proofErr w:type="spellEnd"/>
+      <w:r>
+        <w:rPr>
+          <w:rFonts w:ascii="Consolas" w:eastAsia="Courier" w:hAnsi="Consolas" w:cs="Courier"/>
+          <w:color w:val="3C3C3C"/>
+          <w:sz w:val="20"/>
+          <w:szCs w:val="20"/>
+        </w:rPr>
+        <w:t xml:space="preserve">)  </w:t>
       </w:r>
       <w:r>
         <w:rPr>
@@ -20477,7 +23827,27 @@
           <w:sz w:val="20"/>
           <w:szCs w:val="20"/>
         </w:rPr>
-        <w:t xml:space="preserve"> (DestFaultList) </w:t>
+        <w:t xml:space="preserve"> (</w:t>
+      </w:r>
+      <w:proofErr w:type="spellStart"/>
+      <w:r>
+        <w:rPr>
+          <w:rFonts w:ascii="Consolas" w:eastAsia="Courier" w:hAnsi="Consolas" w:cs="Courier"/>
+          <w:color w:val="3C3C3C"/>
+          <w:sz w:val="20"/>
+          <w:szCs w:val="20"/>
+        </w:rPr>
+        <w:t>DestFaultList</w:t>
+      </w:r>
+      <w:proofErr w:type="spellEnd"/>
+      <w:r>
+        <w:rPr>
+          <w:rFonts w:ascii="Consolas" w:eastAsia="Courier" w:hAnsi="Consolas" w:cs="Courier"/>
+          <w:color w:val="3C3C3C"/>
+          <w:sz w:val="20"/>
+          <w:szCs w:val="20"/>
+        </w:rPr>
+        <w:t xml:space="preserve">) </w:t>
       </w:r>
       <w:r>
         <w:rPr>
@@ -20495,7 +23865,28 @@
           <w:sz w:val="20"/>
           <w:szCs w:val="20"/>
         </w:rPr>
-        <w:t xml:space="preserve">(DestCompPath)  </w:t>
+        <w:t>(</w:t>
+      </w:r>
+      <w:proofErr w:type="spellStart"/>
+      <w:proofErr w:type="gramStart"/>
+      <w:r>
+        <w:rPr>
+          <w:rFonts w:ascii="Consolas" w:eastAsia="Courier" w:hAnsi="Consolas" w:cs="Courier"/>
+          <w:color w:val="3C3C3C"/>
+          <w:sz w:val="20"/>
+          <w:szCs w:val="20"/>
+        </w:rPr>
+        <w:t>DestCompPath</w:t>
+      </w:r>
+      <w:proofErr w:type="spellEnd"/>
+      <w:r>
+        <w:rPr>
+          <w:rFonts w:ascii="Consolas" w:eastAsia="Courier" w:hAnsi="Consolas" w:cs="Courier"/>
+          <w:color w:val="3C3C3C"/>
+          <w:sz w:val="20"/>
+          <w:szCs w:val="20"/>
+        </w:rPr>
+        <w:t xml:space="preserve">)  </w:t>
       </w:r>
       <w:r>
         <w:rPr>
@@ -20504,7 +23895,17 @@
           <w:sz w:val="20"/>
           <w:szCs w:val="20"/>
         </w:rPr>
-        <w:t>'}'</w:t>
+        <w:t>'</w:t>
+      </w:r>
+      <w:proofErr w:type="gramEnd"/>
+      <w:r>
+        <w:rPr>
+          <w:rFonts w:ascii="Consolas" w:eastAsia="Courier" w:hAnsi="Consolas" w:cs="Courier"/>
+          <w:color w:val="2A00FF"/>
+          <w:sz w:val="20"/>
+          <w:szCs w:val="20"/>
+        </w:rPr>
+        <w:t>}'</w:t>
       </w:r>
     </w:p>
     <w:p>
@@ -20535,7 +23936,21 @@
         <w:rPr>
           <w:rFonts w:asciiTheme="majorHAnsi" w:eastAsia="Carlito" w:hAnsiTheme="majorHAnsi" w:cstheme="majorHAnsi"/>
         </w:rPr>
-        <w:t xml:space="preserve">Each spec statement corresponds with one fault definition that will wrap a single component. In the case of multiple fault types on a component with multiple outputs, the subclause will contain more than one spec statement; one for each of the fault definitions. </w:t>
+        <w:t xml:space="preserve">Each spec statement corresponds with one fault definition that will wrap a single component. In the case of multiple fault types on a component with multiple outputs, the </w:t>
+      </w:r>
+      <w:proofErr w:type="spellStart"/>
+      <w:r>
+        <w:rPr>
+          <w:rFonts w:asciiTheme="majorHAnsi" w:eastAsia="Carlito" w:hAnsiTheme="majorHAnsi" w:cstheme="majorHAnsi"/>
+        </w:rPr>
+        <w:t>subclause</w:t>
+      </w:r>
+      <w:proofErr w:type="spellEnd"/>
+      <w:r>
+        <w:rPr>
+          <w:rFonts w:asciiTheme="majorHAnsi" w:eastAsia="Carlito" w:hAnsiTheme="majorHAnsi" w:cstheme="majorHAnsi"/>
+        </w:rPr>
+        <w:t xml:space="preserve"> will contain more than one spec statement; one for each of the fault definitions. </w:t>
       </w:r>
     </w:p>
     <w:p>
@@ -20580,7 +23995,21 @@
         <w:rPr>
           <w:rFonts w:asciiTheme="majorHAnsi" w:eastAsia="Carlito" w:hAnsiTheme="majorHAnsi" w:cstheme="majorHAnsi"/>
         </w:rPr>
-        <w:t>is a description of the fault and will be shown to the user during verification. The fault definition name (a NestedDotID) corresponds with a fault contained in a library of faults.  Each of the faults is an AGREE node definition that is placed within an AADL package and included in the component implementation file. These faults can then be referenced by the Safety annex. In the case when the user wishes to design custom faults, refer to the AGREE User Guide description of nodes (3.6.6 Node Definitions).</w:t>
+        <w:t xml:space="preserve">is a description of the fault and will be shown to the user during verification. The fault definition name (a </w:t>
+      </w:r>
+      <w:proofErr w:type="spellStart"/>
+      <w:r>
+        <w:rPr>
+          <w:rFonts w:asciiTheme="majorHAnsi" w:eastAsia="Carlito" w:hAnsiTheme="majorHAnsi" w:cstheme="majorHAnsi"/>
+        </w:rPr>
+        <w:t>NestedDotID</w:t>
+      </w:r>
+      <w:proofErr w:type="spellEnd"/>
+      <w:r>
+        <w:rPr>
+          <w:rFonts w:asciiTheme="majorHAnsi" w:eastAsia="Carlito" w:hAnsiTheme="majorHAnsi" w:cstheme="majorHAnsi"/>
+        </w:rPr>
+        <w:t>) corresponds with a fault contained in a library of faults.  Each of the faults is an AGREE node definition that is placed within an AADL package and included in the component implementation file. These faults can then be referenced by the Safety annex. In the case when the user wishes to design custom faults, refer to the AGREE User Guide description of nodes (3.6.6 Node Definitions).</w:t>
       </w:r>
       <w:r>
         <w:rPr>
@@ -20891,6 +24320,7 @@
           <w:rFonts w:ascii="Consolas" w:eastAsia="Courier" w:hAnsi="Consolas" w:cs="Courier"/>
         </w:rPr>
       </w:pPr>
+      <w:proofErr w:type="spellStart"/>
       <w:r>
         <w:rPr>
           <w:rFonts w:ascii="Consolas" w:eastAsia="Courier" w:hAnsi="Consolas" w:cs="Courier"/>
@@ -20898,7 +24328,17 @@
           <w:sz w:val="20"/>
           <w:szCs w:val="20"/>
         </w:rPr>
-        <w:t xml:space="preserve">FaultSubcomponent:  </w:t>
+        <w:t>FaultSubcomponent</w:t>
+      </w:r>
+      <w:proofErr w:type="spellEnd"/>
+      <w:r>
+        <w:rPr>
+          <w:rFonts w:ascii="Consolas" w:eastAsia="Courier" w:hAnsi="Consolas" w:cs="Courier"/>
+          <w:color w:val="3C3C3C"/>
+          <w:sz w:val="20"/>
+          <w:szCs w:val="20"/>
+        </w:rPr>
+        <w:t xml:space="preserve">:  </w:t>
       </w:r>
       <w:r>
         <w:rPr>
@@ -20934,7 +24374,27 @@
           <w:sz w:val="20"/>
           <w:szCs w:val="20"/>
         </w:rPr>
-        <w:t xml:space="preserve"> NamedID </w:t>
+        <w:t xml:space="preserve"> </w:t>
+      </w:r>
+      <w:proofErr w:type="spellStart"/>
+      <w:r>
+        <w:rPr>
+          <w:rFonts w:ascii="Consolas" w:eastAsia="Courier" w:hAnsi="Consolas" w:cs="Courier"/>
+          <w:color w:val="3C3C3C"/>
+          <w:sz w:val="20"/>
+          <w:szCs w:val="20"/>
+        </w:rPr>
+        <w:t>NamedID</w:t>
+      </w:r>
+      <w:proofErr w:type="spellEnd"/>
+      <w:r>
+        <w:rPr>
+          <w:rFonts w:ascii="Consolas" w:eastAsia="Courier" w:hAnsi="Consolas" w:cs="Courier"/>
+          <w:color w:val="3C3C3C"/>
+          <w:sz w:val="20"/>
+          <w:szCs w:val="20"/>
+        </w:rPr>
+        <w:t xml:space="preserve"> </w:t>
       </w:r>
       <w:r>
         <w:rPr>
@@ -20963,6 +24423,7 @@
         </w:rPr>
         <w:t>','</w:t>
       </w:r>
+      <w:proofErr w:type="spellStart"/>
       <w:r>
         <w:rPr>
           <w:rFonts w:ascii="Consolas" w:eastAsia="Courier" w:hAnsi="Consolas" w:cs="Courier"/>
@@ -20970,7 +24431,17 @@
           <w:sz w:val="20"/>
           <w:szCs w:val="20"/>
         </w:rPr>
-        <w:t xml:space="preserve">NamedID </w:t>
+        <w:t>NamedID</w:t>
+      </w:r>
+      <w:proofErr w:type="spellEnd"/>
+      <w:r>
+        <w:rPr>
+          <w:rFonts w:ascii="Consolas" w:eastAsia="Courier" w:hAnsi="Consolas" w:cs="Courier"/>
+          <w:color w:val="3C3C3C"/>
+          <w:sz w:val="20"/>
+          <w:szCs w:val="20"/>
+        </w:rPr>
+        <w:t xml:space="preserve"> </w:t>
       </w:r>
       <w:r>
         <w:rPr>
@@ -20988,7 +24459,27 @@
           <w:sz w:val="20"/>
           <w:szCs w:val="20"/>
         </w:rPr>
-        <w:t xml:space="preserve"> Expr)* </w:t>
+        <w:t xml:space="preserve"> </w:t>
+      </w:r>
+      <w:proofErr w:type="gramStart"/>
+      <w:r>
+        <w:rPr>
+          <w:rFonts w:ascii="Consolas" w:eastAsia="Courier" w:hAnsi="Consolas" w:cs="Courier"/>
+          <w:color w:val="3C3C3C"/>
+          <w:sz w:val="20"/>
+          <w:szCs w:val="20"/>
+        </w:rPr>
+        <w:t>Expr)*</w:t>
+      </w:r>
+      <w:proofErr w:type="gramEnd"/>
+      <w:r>
+        <w:rPr>
+          <w:rFonts w:ascii="Consolas" w:eastAsia="Courier" w:hAnsi="Consolas" w:cs="Courier"/>
+          <w:color w:val="3C3C3C"/>
+          <w:sz w:val="20"/>
+          <w:szCs w:val="20"/>
+        </w:rPr>
+        <w:t xml:space="preserve"> </w:t>
       </w:r>
       <w:r>
         <w:rPr>
@@ -21067,7 +24558,27 @@
           <w:sz w:val="20"/>
           <w:szCs w:val="20"/>
         </w:rPr>
-        <w:t xml:space="preserve"> NestedDotID </w:t>
+        <w:t xml:space="preserve"> </w:t>
+      </w:r>
+      <w:proofErr w:type="spellStart"/>
+      <w:r>
+        <w:rPr>
+          <w:rFonts w:ascii="Consolas" w:eastAsia="Courier" w:hAnsi="Consolas" w:cs="Courier"/>
+          <w:color w:val="3C3C3C"/>
+          <w:sz w:val="20"/>
+          <w:szCs w:val="20"/>
+        </w:rPr>
+        <w:t>NestedDotID</w:t>
+      </w:r>
+      <w:proofErr w:type="spellEnd"/>
+      <w:r>
+        <w:rPr>
+          <w:rFonts w:ascii="Consolas" w:eastAsia="Courier" w:hAnsi="Consolas" w:cs="Courier"/>
+          <w:color w:val="3C3C3C"/>
+          <w:sz w:val="20"/>
+          <w:szCs w:val="20"/>
+        </w:rPr>
+        <w:t xml:space="preserve"> </w:t>
       </w:r>
       <w:r>
         <w:rPr>
@@ -21085,8 +24596,30 @@
           <w:sz w:val="20"/>
           <w:szCs w:val="20"/>
         </w:rPr>
-        <w:t xml:space="preserve"> NamedID   (</w:t>
-      </w:r>
+        <w:t xml:space="preserve"> </w:t>
+      </w:r>
+      <w:proofErr w:type="spellStart"/>
+      <w:r>
+        <w:rPr>
+          <w:rFonts w:ascii="Consolas" w:eastAsia="Courier" w:hAnsi="Consolas" w:cs="Courier"/>
+          <w:color w:val="3C3C3C"/>
+          <w:sz w:val="20"/>
+          <w:szCs w:val="20"/>
+        </w:rPr>
+        <w:t>NamedID</w:t>
+      </w:r>
+      <w:proofErr w:type="spellEnd"/>
+      <w:proofErr w:type="gramStart"/>
+      <w:r>
+        <w:rPr>
+          <w:rFonts w:ascii="Consolas" w:eastAsia="Courier" w:hAnsi="Consolas" w:cs="Courier"/>
+          <w:color w:val="3C3C3C"/>
+          <w:sz w:val="20"/>
+          <w:szCs w:val="20"/>
+        </w:rPr>
+        <w:t xml:space="preserve">   (</w:t>
+      </w:r>
+      <w:proofErr w:type="gramEnd"/>
       <w:r>
         <w:rPr>
           <w:rFonts w:ascii="Consolas" w:eastAsia="Courier" w:hAnsi="Consolas" w:cs="Courier"/>
@@ -21096,6 +24629,7 @@
         </w:rPr>
         <w:t>','</w:t>
       </w:r>
+      <w:proofErr w:type="spellStart"/>
       <w:r>
         <w:rPr>
           <w:rFonts w:ascii="Consolas" w:eastAsia="Courier" w:hAnsi="Consolas" w:cs="Courier"/>
@@ -21103,7 +24637,17 @@
           <w:sz w:val="20"/>
           <w:szCs w:val="20"/>
         </w:rPr>
-        <w:t xml:space="preserve">NestedDotID </w:t>
+        <w:t>NestedDotID</w:t>
+      </w:r>
+      <w:proofErr w:type="spellEnd"/>
+      <w:r>
+        <w:rPr>
+          <w:rFonts w:ascii="Consolas" w:eastAsia="Courier" w:hAnsi="Consolas" w:cs="Courier"/>
+          <w:color w:val="3C3C3C"/>
+          <w:sz w:val="20"/>
+          <w:szCs w:val="20"/>
+        </w:rPr>
+        <w:t xml:space="preserve"> </w:t>
       </w:r>
       <w:r>
         <w:rPr>
@@ -21121,7 +24665,27 @@
           <w:sz w:val="20"/>
           <w:szCs w:val="20"/>
         </w:rPr>
-        <w:t xml:space="preserve"> NamedID)* </w:t>
+        <w:t xml:space="preserve"> </w:t>
+      </w:r>
+      <w:proofErr w:type="spellStart"/>
+      <w:r>
+        <w:rPr>
+          <w:rFonts w:ascii="Consolas" w:eastAsia="Courier" w:hAnsi="Consolas" w:cs="Courier"/>
+          <w:color w:val="3C3C3C"/>
+          <w:sz w:val="20"/>
+          <w:szCs w:val="20"/>
+        </w:rPr>
+        <w:t>NamedID</w:t>
+      </w:r>
+      <w:proofErr w:type="spellEnd"/>
+      <w:r>
+        <w:rPr>
+          <w:rFonts w:ascii="Consolas" w:eastAsia="Courier" w:hAnsi="Consolas" w:cs="Courier"/>
+          <w:color w:val="3C3C3C"/>
+          <w:sz w:val="20"/>
+          <w:szCs w:val="20"/>
+        </w:rPr>
+        <w:t xml:space="preserve">)* </w:t>
       </w:r>
       <w:r>
         <w:rPr>
@@ -21188,7 +24752,27 @@
           <w:sz w:val="20"/>
           <w:szCs w:val="20"/>
         </w:rPr>
-        <w:t xml:space="preserve"> TemporalConstraint (Interval)? </w:t>
+        <w:t xml:space="preserve"> </w:t>
+      </w:r>
+      <w:proofErr w:type="spellStart"/>
+      <w:r>
+        <w:rPr>
+          <w:rFonts w:ascii="Consolas" w:eastAsia="Courier" w:hAnsi="Consolas" w:cs="Courier"/>
+          <w:color w:val="3C3C3C"/>
+          <w:sz w:val="20"/>
+          <w:szCs w:val="20"/>
+        </w:rPr>
+        <w:t>TemporalConstraint</w:t>
+      </w:r>
+      <w:proofErr w:type="spellEnd"/>
+      <w:r>
+        <w:rPr>
+          <w:rFonts w:ascii="Consolas" w:eastAsia="Courier" w:hAnsi="Consolas" w:cs="Courier"/>
+          <w:color w:val="3C3C3C"/>
+          <w:sz w:val="20"/>
+          <w:szCs w:val="20"/>
+        </w:rPr>
+        <w:t xml:space="preserve"> (Interval)? </w:t>
       </w:r>
       <w:r>
         <w:rPr>
@@ -21270,8 +24854,19 @@
           <w:sz w:val="20"/>
           <w:szCs w:val="20"/>
         </w:rPr>
-        <w:t xml:space="preserve"> Real_Literal</w:t>
-      </w:r>
+        <w:t xml:space="preserve"> </w:t>
+      </w:r>
+      <w:proofErr w:type="spellStart"/>
+      <w:r>
+        <w:rPr>
+          <w:rFonts w:ascii="Consolas" w:eastAsia="Courier" w:hAnsi="Consolas" w:cs="Courier"/>
+          <w:color w:val="3C3C3C"/>
+          <w:sz w:val="20"/>
+          <w:szCs w:val="20"/>
+        </w:rPr>
+        <w:t>Real_Literal</w:t>
+      </w:r>
+      <w:proofErr w:type="spellEnd"/>
       <w:r>
         <w:rPr>
           <w:rFonts w:ascii="Consolas" w:eastAsia="Courier" w:hAnsi="Consolas" w:cs="Courier"/>
@@ -21352,8 +24947,19 @@
           <w:sz w:val="20"/>
           <w:szCs w:val="20"/>
         </w:rPr>
-        <w:t xml:space="preserve"> TriggerCondition</w:t>
-      </w:r>
+        <w:t xml:space="preserve"> </w:t>
+      </w:r>
+      <w:proofErr w:type="spellStart"/>
+      <w:r>
+        <w:rPr>
+          <w:rFonts w:ascii="Consolas" w:eastAsia="Courier" w:hAnsi="Consolas" w:cs="Courier"/>
+          <w:color w:val="3C3C3C"/>
+          <w:sz w:val="20"/>
+          <w:szCs w:val="20"/>
+        </w:rPr>
+        <w:t>TriggerCondition</w:t>
+      </w:r>
+      <w:proofErr w:type="spellEnd"/>
       <w:r>
         <w:rPr>
           <w:rFonts w:ascii="Consolas" w:eastAsia="Courier" w:hAnsi="Consolas" w:cs="Courier"/>
@@ -21404,7 +25010,27 @@
           <w:sz w:val="20"/>
           <w:szCs w:val="20"/>
         </w:rPr>
-        <w:t>'propagate_type'</w:t>
+        <w:t>'</w:t>
+      </w:r>
+      <w:proofErr w:type="spellStart"/>
+      <w:r>
+        <w:rPr>
+          <w:rFonts w:ascii="Consolas" w:eastAsia="Courier" w:hAnsi="Consolas" w:cs="Courier"/>
+          <w:color w:val="2A00FF"/>
+          <w:sz w:val="20"/>
+          <w:szCs w:val="20"/>
+        </w:rPr>
+        <w:t>propagate_type</w:t>
+      </w:r>
+      <w:proofErr w:type="spellEnd"/>
+      <w:r>
+        <w:rPr>
+          <w:rFonts w:ascii="Consolas" w:eastAsia="Courier" w:hAnsi="Consolas" w:cs="Courier"/>
+          <w:color w:val="2A00FF"/>
+          <w:sz w:val="20"/>
+          <w:szCs w:val="20"/>
+        </w:rPr>
+        <w:t>'</w:t>
       </w:r>
       <w:r>
         <w:rPr>
@@ -21431,8 +25057,19 @@
           <w:sz w:val="20"/>
           <w:szCs w:val="20"/>
         </w:rPr>
-        <w:t xml:space="preserve"> PropagationTypeConstraint</w:t>
-      </w:r>
+        <w:t xml:space="preserve"> </w:t>
+      </w:r>
+      <w:proofErr w:type="spellStart"/>
+      <w:r>
+        <w:rPr>
+          <w:rFonts w:ascii="Consolas" w:eastAsia="Courier" w:hAnsi="Consolas" w:cs="Courier"/>
+          <w:color w:val="3C3C3C"/>
+          <w:sz w:val="20"/>
+          <w:szCs w:val="20"/>
+        </w:rPr>
+        <w:t>PropagationTypeConstraint</w:t>
+      </w:r>
+      <w:proofErr w:type="spellEnd"/>
       <w:r>
         <w:rPr>
           <w:rFonts w:ascii="Consolas" w:eastAsia="Courier" w:hAnsi="Consolas" w:cs="Courier"/>
@@ -21476,6 +25113,7 @@
         </w:rPr>
         <w:t xml:space="preserve"> </w:t>
       </w:r>
+      <w:proofErr w:type="spellStart"/>
       <w:r>
         <w:rPr>
           <w:rFonts w:ascii="Consolas" w:eastAsia="Courier" w:hAnsi="Consolas" w:cs="Courier"/>
@@ -21483,7 +25121,17 @@
           <w:sz w:val="20"/>
           <w:szCs w:val="20"/>
         </w:rPr>
-        <w:t xml:space="preserve">SafetyEqStatement </w:t>
+        <w:t>SafetyEqStatement</w:t>
+      </w:r>
+      <w:proofErr w:type="spellEnd"/>
+      <w:r>
+        <w:rPr>
+          <w:rFonts w:ascii="Consolas" w:eastAsia="Courier" w:hAnsi="Consolas" w:cs="Courier"/>
+          <w:color w:val="3C3C3C"/>
+          <w:sz w:val="20"/>
+          <w:szCs w:val="20"/>
+        </w:rPr>
+        <w:t xml:space="preserve"> </w:t>
       </w:r>
     </w:p>
     <w:p/>
@@ -21548,6 +25196,7 @@
         </w:rPr>
         <w:t xml:space="preserve"> </w:t>
       </w:r>
+      <w:proofErr w:type="spellStart"/>
       <w:r>
         <w:rPr>
           <w:rFonts w:asciiTheme="majorHAnsi" w:eastAsia="Courier" w:hAnsiTheme="majorHAnsi" w:cstheme="majorHAnsi"/>
@@ -21555,6 +25204,7 @@
         </w:rPr>
         <w:t>fail_to</w:t>
       </w:r>
+      <w:proofErr w:type="spellEnd"/>
       <w:r>
         <w:rPr>
           <w:rFonts w:ascii="Courier" w:eastAsia="Courier" w:hAnsi="Courier" w:cs="Courier"/>
@@ -21661,6 +25311,7 @@
         </w:rPr>
         <w:t xml:space="preserve">The inputs that must be explicitly stated are: </w:t>
       </w:r>
+      <w:proofErr w:type="spellStart"/>
       <w:r>
         <w:rPr>
           <w:rFonts w:asciiTheme="majorHAnsi" w:eastAsia="Courier" w:hAnsiTheme="majorHAnsi" w:cstheme="majorHAnsi"/>
@@ -21668,6 +25319,7 @@
         </w:rPr>
         <w:t>val_in</w:t>
       </w:r>
+      <w:proofErr w:type="spellEnd"/>
       <w:r>
         <w:rPr>
           <w:rFonts w:asciiTheme="majorHAnsi" w:eastAsia="Courier" w:hAnsiTheme="majorHAnsi" w:cstheme="majorHAnsi"/>
@@ -21680,6 +25332,7 @@
         </w:rPr>
         <w:t xml:space="preserve">and </w:t>
       </w:r>
+      <w:proofErr w:type="spellStart"/>
       <w:r>
         <w:rPr>
           <w:rFonts w:asciiTheme="majorHAnsi" w:eastAsia="Courier" w:hAnsiTheme="majorHAnsi" w:cstheme="majorHAnsi"/>
@@ -21687,12 +25340,28 @@
         </w:rPr>
         <w:t>alt_val</w:t>
       </w:r>
+      <w:proofErr w:type="spellEnd"/>
       <w:r>
         <w:rPr>
           <w:rFonts w:asciiTheme="majorHAnsi" w:eastAsia="Carlito" w:hAnsiTheme="majorHAnsi" w:cstheme="majorHAnsi"/>
         </w:rPr>
-        <w:t xml:space="preserve">. The left side of the input statement must use these identifiers. The right side of the input statement consists of AGREE or AADL expressions (see AGREE Users Guide, section 3.7). Examples of this include boolean or arithmetic expressions as well as AADL Data Implementation variables. The following is an example of an input statement using the </w:t>
-      </w:r>
+        <w:t xml:space="preserve">. The left side of the input statement must use these identifiers. The right side of the input statement consists of AGREE or AADL expressions (see AGREE Users Guide, section 3.7). Examples of this include </w:t>
+      </w:r>
+      <w:proofErr w:type="spellStart"/>
+      <w:r>
+        <w:rPr>
+          <w:rFonts w:asciiTheme="majorHAnsi" w:eastAsia="Carlito" w:hAnsiTheme="majorHAnsi" w:cstheme="majorHAnsi"/>
+        </w:rPr>
+        <w:t>boolean</w:t>
+      </w:r>
+      <w:proofErr w:type="spellEnd"/>
+      <w:r>
+        <w:rPr>
+          <w:rFonts w:asciiTheme="majorHAnsi" w:eastAsia="Carlito" w:hAnsiTheme="majorHAnsi" w:cstheme="majorHAnsi"/>
+        </w:rPr>
+        <w:t xml:space="preserve"> or arithmetic expressions as well as AADL Data Implementation variables. The following is an example of an input statement using the </w:t>
+      </w:r>
+      <w:proofErr w:type="spellStart"/>
       <w:r>
         <w:rPr>
           <w:rFonts w:asciiTheme="majorHAnsi" w:eastAsia="Courier" w:hAnsiTheme="majorHAnsi" w:cstheme="majorHAnsi"/>
@@ -21700,6 +25369,7 @@
         </w:rPr>
         <w:t>fail_to</w:t>
       </w:r>
+      <w:proofErr w:type="spellEnd"/>
       <w:r>
         <w:rPr>
           <w:rFonts w:asciiTheme="majorHAnsi" w:eastAsia="Courier" w:hAnsiTheme="majorHAnsi" w:cstheme="majorHAnsi"/>
@@ -21828,7 +25498,25 @@
           <w:sz w:val="18"/>
           <w:szCs w:val="18"/>
         </w:rPr>
-        <w:t xml:space="preserve"> val_in </w:t>
+        <w:t xml:space="preserve"> </w:t>
+      </w:r>
+      <w:proofErr w:type="spellStart"/>
+      <w:r>
+        <w:rPr>
+          <w:rFonts w:ascii="Consolas" w:hAnsi="Consolas" w:cs="Consolas"/>
+          <w:sz w:val="18"/>
+          <w:szCs w:val="18"/>
+        </w:rPr>
+        <w:t>val_in</w:t>
+      </w:r>
+      <w:proofErr w:type="spellEnd"/>
+      <w:r>
+        <w:rPr>
+          <w:rFonts w:ascii="Consolas" w:hAnsi="Consolas" w:cs="Consolas"/>
+          <w:sz w:val="18"/>
+          <w:szCs w:val="18"/>
+        </w:rPr>
+        <w:t xml:space="preserve"> </w:t>
       </w:r>
       <w:r>
         <w:rPr>
@@ -21866,7 +25554,25 @@
           <w:sz w:val="18"/>
           <w:szCs w:val="18"/>
         </w:rPr>
-        <w:t xml:space="preserve"> alt_val </w:t>
+        <w:t xml:space="preserve"> </w:t>
+      </w:r>
+      <w:proofErr w:type="spellStart"/>
+      <w:r>
+        <w:rPr>
+          <w:rFonts w:ascii="Consolas" w:hAnsi="Consolas" w:cs="Consolas"/>
+          <w:sz w:val="18"/>
+          <w:szCs w:val="18"/>
+        </w:rPr>
+        <w:t>alt_val</w:t>
+      </w:r>
+      <w:proofErr w:type="spellEnd"/>
+      <w:r>
+        <w:rPr>
+          <w:rFonts w:ascii="Consolas" w:hAnsi="Consolas" w:cs="Consolas"/>
+          <w:sz w:val="18"/>
+          <w:szCs w:val="18"/>
+        </w:rPr>
+        <w:t xml:space="preserve"> </w:t>
       </w:r>
       <w:r>
         <w:rPr>
@@ -21887,6 +25593,8 @@
         </w:rPr>
         <w:t xml:space="preserve"> </w:t>
       </w:r>
+      <w:proofErr w:type="spellStart"/>
+      <w:proofErr w:type="gramStart"/>
       <w:r>
         <w:rPr>
           <w:rFonts w:ascii="Consolas" w:hAnsi="Consolas" w:cs="Consolas"/>
@@ -21896,16 +25604,9 @@
           <w:sz w:val="18"/>
           <w:szCs w:val="18"/>
         </w:rPr>
-        <w:t>prev(</w:t>
-      </w:r>
-      <w:r>
-        <w:rPr>
-          <w:rFonts w:ascii="Consolas" w:hAnsi="Consolas" w:cs="Consolas"/>
-          <w:sz w:val="18"/>
-          <w:szCs w:val="18"/>
-        </w:rPr>
-        <w:t>Output</w:t>
-      </w:r>
+        <w:t>prev</w:t>
+      </w:r>
+      <w:proofErr w:type="spellEnd"/>
       <w:r>
         <w:rPr>
           <w:rFonts w:ascii="Consolas" w:hAnsi="Consolas" w:cs="Consolas"/>
@@ -21915,15 +25616,16 @@
           <w:sz w:val="18"/>
           <w:szCs w:val="18"/>
         </w:rPr>
-        <w:t>,</w:t>
-      </w:r>
-      <w:r>
-        <w:rPr>
-          <w:rFonts w:ascii="Consolas" w:hAnsi="Consolas" w:cs="Consolas"/>
-          <w:sz w:val="18"/>
-          <w:szCs w:val="18"/>
-        </w:rPr>
-        <w:t xml:space="preserve"> 0</w:t>
+        <w:t>(</w:t>
+      </w:r>
+      <w:proofErr w:type="gramEnd"/>
+      <w:r>
+        <w:rPr>
+          <w:rFonts w:ascii="Consolas" w:hAnsi="Consolas" w:cs="Consolas"/>
+          <w:sz w:val="18"/>
+          <w:szCs w:val="18"/>
+        </w:rPr>
+        <w:t>Output</w:t>
       </w:r>
       <w:r>
         <w:rPr>
@@ -21934,6 +25636,25 @@
           <w:sz w:val="18"/>
           <w:szCs w:val="18"/>
         </w:rPr>
+        <w:t>,</w:t>
+      </w:r>
+      <w:r>
+        <w:rPr>
+          <w:rFonts w:ascii="Consolas" w:hAnsi="Consolas" w:cs="Consolas"/>
+          <w:sz w:val="18"/>
+          <w:szCs w:val="18"/>
+        </w:rPr>
+        <w:t xml:space="preserve"> 0</w:t>
+      </w:r>
+      <w:r>
+        <w:rPr>
+          <w:rFonts w:ascii="Consolas" w:hAnsi="Consolas" w:cs="Consolas"/>
+          <w:b/>
+          <w:bCs/>
+          <w:color w:val="7F0055"/>
+          <w:sz w:val="18"/>
+          <w:szCs w:val="18"/>
+        </w:rPr>
         <w:t>);</w:t>
       </w:r>
     </w:p>
@@ -21984,6 +25705,7 @@
         </w:rPr>
         <w:t xml:space="preserve">is passed in as the </w:t>
       </w:r>
+      <w:proofErr w:type="spellStart"/>
       <w:r>
         <w:rPr>
           <w:rFonts w:asciiTheme="majorHAnsi" w:eastAsia="Courier" w:hAnsiTheme="majorHAnsi" w:cstheme="majorHAnsi"/>
@@ -21991,12 +25713,21 @@
         </w:rPr>
         <w:t>val_in</w:t>
       </w:r>
+      <w:proofErr w:type="spellEnd"/>
       <w:r>
         <w:rPr>
           <w:rFonts w:asciiTheme="majorHAnsi" w:eastAsia="Carlito" w:hAnsiTheme="majorHAnsi" w:cstheme="majorHAnsi"/>
         </w:rPr>
-        <w:t xml:space="preserve"> parameter and likewise the value associated with  </w:t>
-      </w:r>
+        <w:t xml:space="preserve"> parameter and likewise the value associated </w:t>
+      </w:r>
+      <w:proofErr w:type="gramStart"/>
+      <w:r>
+        <w:rPr>
+          <w:rFonts w:asciiTheme="majorHAnsi" w:eastAsia="Carlito" w:hAnsiTheme="majorHAnsi" w:cstheme="majorHAnsi"/>
+        </w:rPr>
+        <w:t xml:space="preserve">with  </w:t>
+      </w:r>
+      <w:proofErr w:type="spellStart"/>
       <w:r>
         <w:rPr>
           <w:rFonts w:ascii="Consolas" w:hAnsi="Consolas" w:cs="Consolas"/>
@@ -22006,16 +25737,10 @@
           <w:sz w:val="18"/>
           <w:szCs w:val="18"/>
         </w:rPr>
-        <w:t>prev(</w:t>
-      </w:r>
-      <w:r>
-        <w:rPr>
-          <w:rFonts w:ascii="Consolas" w:hAnsi="Consolas" w:cs="Consolas"/>
-          <w:sz w:val="18"/>
-          <w:szCs w:val="18"/>
-        </w:rPr>
-        <w:t>Output</w:t>
-      </w:r>
+        <w:t>prev</w:t>
+      </w:r>
+      <w:proofErr w:type="spellEnd"/>
+      <w:proofErr w:type="gramEnd"/>
       <w:r>
         <w:rPr>
           <w:rFonts w:ascii="Consolas" w:hAnsi="Consolas" w:cs="Consolas"/>
@@ -22025,15 +25750,15 @@
           <w:sz w:val="18"/>
           <w:szCs w:val="18"/>
         </w:rPr>
-        <w:t>,</w:t>
-      </w:r>
-      <w:r>
-        <w:rPr>
-          <w:rFonts w:ascii="Consolas" w:hAnsi="Consolas" w:cs="Consolas"/>
-          <w:sz w:val="18"/>
-          <w:szCs w:val="18"/>
-        </w:rPr>
-        <w:t xml:space="preserve"> 0</w:t>
+        <w:t>(</w:t>
+      </w:r>
+      <w:r>
+        <w:rPr>
+          <w:rFonts w:ascii="Consolas" w:hAnsi="Consolas" w:cs="Consolas"/>
+          <w:sz w:val="18"/>
+          <w:szCs w:val="18"/>
+        </w:rPr>
+        <w:t>Output</w:t>
       </w:r>
       <w:r>
         <w:rPr>
@@ -22044,7 +25769,15 @@
           <w:sz w:val="18"/>
           <w:szCs w:val="18"/>
         </w:rPr>
-        <w:t>)</w:t>
+        <w:t>,</w:t>
+      </w:r>
+      <w:r>
+        <w:rPr>
+          <w:rFonts w:ascii="Consolas" w:hAnsi="Consolas" w:cs="Consolas"/>
+          <w:sz w:val="18"/>
+          <w:szCs w:val="18"/>
+        </w:rPr>
+        <w:t xml:space="preserve"> 0</w:t>
       </w:r>
       <w:r>
         <w:rPr>
@@ -22055,241 +25788,8 @@
           <w:sz w:val="18"/>
           <w:szCs w:val="18"/>
         </w:rPr>
-        <w:t xml:space="preserve"> </w:t>
-      </w:r>
-      <w:r>
-        <w:rPr>
-          <w:rFonts w:asciiTheme="majorHAnsi" w:eastAsia="Carlito" w:hAnsiTheme="majorHAnsi" w:cstheme="majorHAnsi"/>
-        </w:rPr>
-        <w:t>is the failure value if the fault is triggered</w:t>
-      </w:r>
-      <w:r>
-        <w:rPr>
-          <w:rFonts w:asciiTheme="majorHAnsi" w:eastAsia="Carlito" w:hAnsiTheme="majorHAnsi" w:cstheme="majorHAnsi"/>
-        </w:rPr>
-        <w:t xml:space="preserve"> (</w:t>
-      </w:r>
-      <w:r>
-        <w:rPr>
-          <w:rFonts w:asciiTheme="majorHAnsi" w:eastAsia="Carlito" w:hAnsiTheme="majorHAnsi" w:cstheme="majorHAnsi"/>
-          <w:i/>
-        </w:rPr>
-        <w:t>alt_val</w:t>
-      </w:r>
-      <w:r>
-        <w:rPr>
-          <w:rFonts w:asciiTheme="majorHAnsi" w:eastAsia="Carlito" w:hAnsiTheme="majorHAnsi" w:cstheme="majorHAnsi"/>
-        </w:rPr>
         <w:t>)</w:t>
       </w:r>
-      <w:r>
-        <w:rPr>
-          <w:rFonts w:asciiTheme="majorHAnsi" w:eastAsia="Carlito" w:hAnsiTheme="majorHAnsi" w:cstheme="majorHAnsi"/>
-        </w:rPr>
-        <w:t xml:space="preserve">. </w:t>
-      </w:r>
-    </w:p>
-    <w:p>
-      <w:pPr>
-        <w:rPr>
-          <w:rFonts w:asciiTheme="majorHAnsi" w:eastAsia="Carlito" w:hAnsiTheme="majorHAnsi" w:cstheme="majorHAnsi"/>
-        </w:rPr>
-      </w:pPr>
-    </w:p>
-    <w:p>
-      <w:pPr>
-        <w:rPr>
-          <w:rFonts w:asciiTheme="majorHAnsi" w:eastAsia="Carlito" w:hAnsiTheme="majorHAnsi" w:cstheme="majorHAnsi"/>
-        </w:rPr>
-      </w:pPr>
-      <w:r>
-        <w:rPr>
-          <w:rFonts w:asciiTheme="majorHAnsi" w:eastAsia="Carlito" w:hAnsiTheme="majorHAnsi" w:cstheme="majorHAnsi"/>
-        </w:rPr>
-        <w:t xml:space="preserve">Record types in AADL </w:t>
-      </w:r>
-      <w:r>
-        <w:rPr>
-          <w:rFonts w:asciiTheme="majorHAnsi" w:eastAsia="Carlito" w:hAnsiTheme="majorHAnsi" w:cstheme="majorHAnsi"/>
-        </w:rPr>
-        <w:t xml:space="preserve">are supported and </w:t>
-      </w:r>
-      <w:r>
-        <w:rPr>
-          <w:rFonts w:asciiTheme="majorHAnsi" w:eastAsia="Carlito" w:hAnsiTheme="majorHAnsi" w:cstheme="majorHAnsi"/>
-        </w:rPr>
-        <w:t xml:space="preserve">their fields </w:t>
-      </w:r>
-      <w:r>
-        <w:rPr>
-          <w:rFonts w:asciiTheme="majorHAnsi" w:eastAsia="Carlito" w:hAnsiTheme="majorHAnsi" w:cstheme="majorHAnsi"/>
-        </w:rPr>
-        <w:t xml:space="preserve">can be used in input and output statements. </w:t>
-      </w:r>
-    </w:p>
-    <w:p>
-      <w:pPr>
-        <w:rPr>
-          <w:rFonts w:asciiTheme="majorHAnsi" w:eastAsia="Carlito" w:hAnsiTheme="majorHAnsi" w:cstheme="majorHAnsi"/>
-        </w:rPr>
-      </w:pPr>
-    </w:p>
-    <w:p>
-      <w:pPr>
-        <w:rPr>
-          <w:rFonts w:asciiTheme="majorHAnsi" w:eastAsia="Carlito" w:hAnsiTheme="majorHAnsi" w:cstheme="majorHAnsi"/>
-        </w:rPr>
-      </w:pPr>
-      <w:r>
-        <w:rPr>
-          <w:rFonts w:asciiTheme="majorHAnsi" w:eastAsia="Carlito" w:hAnsiTheme="majorHAnsi" w:cstheme="majorHAnsi"/>
-          <w:b/>
-        </w:rPr>
-        <w:t xml:space="preserve">Note: The trigger value is not specified within the input statement. </w:t>
-      </w:r>
-      <w:r>
-        <w:rPr>
-          <w:rFonts w:asciiTheme="majorHAnsi" w:eastAsia="Carlito" w:hAnsiTheme="majorHAnsi" w:cstheme="majorHAnsi"/>
-        </w:rPr>
-        <w:t xml:space="preserve">See section 3.5.4 on Trigger Statements. </w:t>
-      </w:r>
-    </w:p>
-    <w:p/>
-    <w:p>
-      <w:pPr>
-        <w:pStyle w:val="Heading4"/>
-      </w:pPr>
-      <w:bookmarkStart w:id="53" w:name="_Toc509494682"/>
-      <w:r>
-        <w:t>Output Statement</w:t>
-      </w:r>
-      <w:bookmarkEnd w:id="53"/>
-    </w:p>
-    <w:p>
-      <w:pPr>
-        <w:rPr>
-          <w:rFonts w:asciiTheme="majorHAnsi" w:eastAsia="Carlito" w:hAnsiTheme="majorHAnsi" w:cstheme="majorHAnsi"/>
-        </w:rPr>
-      </w:pPr>
-      <w:r>
-        <w:rPr>
-          <w:rFonts w:asciiTheme="majorHAnsi" w:eastAsia="Carlito" w:hAnsiTheme="majorHAnsi" w:cstheme="majorHAnsi"/>
-        </w:rPr>
-        <w:t xml:space="preserve">Output statements will specify which component output will be affected by the fault node output. Since nodes may have more than one output, each must be linked to a component. Using the same example in 3.5.1 ( </w:t>
-      </w:r>
-      <w:r>
-        <w:rPr>
-          <w:rFonts w:asciiTheme="majorHAnsi" w:eastAsia="Courier" w:hAnsiTheme="majorHAnsi" w:cstheme="majorHAnsi"/>
-          <w:i/>
-        </w:rPr>
-        <w:t>fail_to</w:t>
-      </w:r>
-      <w:r>
-        <w:rPr>
-          <w:rFonts w:asciiTheme="majorHAnsi" w:eastAsia="Courier" w:hAnsiTheme="majorHAnsi" w:cstheme="majorHAnsi"/>
-        </w:rPr>
-        <w:t xml:space="preserve"> </w:t>
-      </w:r>
-      <w:r>
-        <w:rPr>
-          <w:rFonts w:asciiTheme="majorHAnsi" w:eastAsia="Carlito" w:hAnsiTheme="majorHAnsi" w:cstheme="majorHAnsi"/>
-        </w:rPr>
-        <w:t xml:space="preserve">node and the </w:t>
-      </w:r>
-      <w:r>
-        <w:rPr>
-          <w:rFonts w:asciiTheme="majorHAnsi" w:eastAsia="Carlito" w:hAnsiTheme="majorHAnsi" w:cstheme="majorHAnsi"/>
-        </w:rPr>
-        <w:t>Toy Example</w:t>
-      </w:r>
-      <w:r>
-        <w:rPr>
-          <w:rFonts w:asciiTheme="majorHAnsi" w:eastAsia="Carlito" w:hAnsiTheme="majorHAnsi" w:cstheme="majorHAnsi"/>
-        </w:rPr>
-        <w:t xml:space="preserve"> </w:t>
-      </w:r>
-      <w:r>
-        <w:rPr>
-          <w:rFonts w:asciiTheme="majorHAnsi" w:eastAsia="Carlito" w:hAnsiTheme="majorHAnsi" w:cstheme="majorHAnsi"/>
-        </w:rPr>
-        <w:t xml:space="preserve">from </w:t>
-      </w:r>
-      <w:r>
-        <w:rPr>
-          <w:rFonts w:asciiTheme="majorHAnsi" w:eastAsia="Calibri" w:hAnsiTheme="majorHAnsi" w:cstheme="majorHAnsi"/>
-        </w:rPr>
-        <w:t xml:space="preserve"> </w:t>
-      </w:r>
-      <w:r>
-        <w:rPr>
-          <w:rFonts w:asciiTheme="majorHAnsi" w:eastAsia="Calibri" w:hAnsiTheme="majorHAnsi" w:cstheme="majorHAnsi"/>
-        </w:rPr>
-        <w:fldChar w:fldCharType="begin"/>
-      </w:r>
-      <w:r>
-        <w:rPr>
-          <w:rFonts w:asciiTheme="majorHAnsi" w:eastAsia="Calibri" w:hAnsiTheme="majorHAnsi" w:cstheme="majorHAnsi"/>
-        </w:rPr>
-        <w:instrText xml:space="preserve"> REF _Ref509306800 \h </w:instrText>
-      </w:r>
-      <w:r>
-        <w:rPr>
-          <w:rFonts w:asciiTheme="majorHAnsi" w:eastAsia="Calibri" w:hAnsiTheme="majorHAnsi" w:cstheme="majorHAnsi"/>
-        </w:rPr>
-        <w:instrText xml:space="preserve"> \* MERGEFORMAT </w:instrText>
-      </w:r>
-      <w:r>
-        <w:rPr>
-          <w:rFonts w:asciiTheme="majorHAnsi" w:eastAsia="Calibri" w:hAnsiTheme="majorHAnsi" w:cstheme="majorHAnsi"/>
-        </w:rPr>
-      </w:r>
-      <w:r>
-        <w:rPr>
-          <w:rFonts w:asciiTheme="majorHAnsi" w:eastAsia="Calibri" w:hAnsiTheme="majorHAnsi" w:cstheme="majorHAnsi"/>
-        </w:rPr>
-        <w:fldChar w:fldCharType="separate"/>
-      </w:r>
-      <w:r>
-        <w:rPr>
-          <w:rFonts w:asciiTheme="majorHAnsi" w:hAnsiTheme="majorHAnsi"/>
-        </w:rPr>
-        <w:t xml:space="preserve">Figure </w:t>
-      </w:r>
-      <w:r>
-        <w:rPr>
-          <w:rFonts w:asciiTheme="majorHAnsi" w:hAnsiTheme="majorHAnsi"/>
-          <w:noProof/>
-        </w:rPr>
-        <w:t>2</w:t>
-      </w:r>
-      <w:r>
-        <w:rPr>
-          <w:rFonts w:asciiTheme="majorHAnsi" w:eastAsia="Calibri" w:hAnsiTheme="majorHAnsi" w:cstheme="majorHAnsi"/>
-        </w:rPr>
-        <w:fldChar w:fldCharType="end"/>
-      </w:r>
-      <w:r>
-        <w:rPr>
-          <w:rFonts w:asciiTheme="majorHAnsi" w:eastAsia="Carlito" w:hAnsiTheme="majorHAnsi" w:cstheme="majorHAnsi"/>
-        </w:rPr>
-        <w:t xml:space="preserve"> we</w:t>
-      </w:r>
-      <w:r>
-        <w:rPr>
-          <w:rFonts w:asciiTheme="majorHAnsi" w:eastAsia="Carlito" w:hAnsiTheme="majorHAnsi" w:cstheme="majorHAnsi"/>
-        </w:rPr>
-        <w:t xml:space="preserve"> describe the associated output statement: </w:t>
-      </w:r>
-    </w:p>
-    <w:p/>
-    <w:p>
-      <w:pPr>
-        <w:rPr>
-          <w:rFonts w:ascii="Consolas" w:hAnsi="Consolas" w:cs="Consolas"/>
-          <w:sz w:val="18"/>
-          <w:szCs w:val="18"/>
-        </w:rPr>
-      </w:pPr>
       <w:r>
         <w:rPr>
           <w:rFonts w:ascii="Consolas" w:hAnsi="Consolas" w:cs="Consolas"/>
@@ -22299,16 +25799,245 @@
           <w:sz w:val="18"/>
           <w:szCs w:val="18"/>
         </w:rPr>
-        <w:t>outputs:</w:t>
-      </w:r>
-      <w:r>
-        <w:rPr>
-          <w:rFonts w:ascii="Consolas" w:hAnsi="Consolas" w:cs="Consolas"/>
-          <w:sz w:val="18"/>
-          <w:szCs w:val="18"/>
-        </w:rPr>
-        <w:t xml:space="preserve"> Output </w:t>
-      </w:r>
+        <w:t xml:space="preserve"> </w:t>
+      </w:r>
+      <w:r>
+        <w:rPr>
+          <w:rFonts w:asciiTheme="majorHAnsi" w:eastAsia="Carlito" w:hAnsiTheme="majorHAnsi" w:cstheme="majorHAnsi"/>
+        </w:rPr>
+        <w:t>is the failure value if the fault is triggered</w:t>
+      </w:r>
+      <w:r>
+        <w:rPr>
+          <w:rFonts w:asciiTheme="majorHAnsi" w:eastAsia="Carlito" w:hAnsiTheme="majorHAnsi" w:cstheme="majorHAnsi"/>
+        </w:rPr>
+        <w:t xml:space="preserve"> (</w:t>
+      </w:r>
+      <w:proofErr w:type="spellStart"/>
+      <w:r>
+        <w:rPr>
+          <w:rFonts w:asciiTheme="majorHAnsi" w:eastAsia="Carlito" w:hAnsiTheme="majorHAnsi" w:cstheme="majorHAnsi"/>
+          <w:i/>
+        </w:rPr>
+        <w:t>alt_val</w:t>
+      </w:r>
+      <w:proofErr w:type="spellEnd"/>
+      <w:r>
+        <w:rPr>
+          <w:rFonts w:asciiTheme="majorHAnsi" w:eastAsia="Carlito" w:hAnsiTheme="majorHAnsi" w:cstheme="majorHAnsi"/>
+        </w:rPr>
+        <w:t>)</w:t>
+      </w:r>
+      <w:r>
+        <w:rPr>
+          <w:rFonts w:asciiTheme="majorHAnsi" w:eastAsia="Carlito" w:hAnsiTheme="majorHAnsi" w:cstheme="majorHAnsi"/>
+        </w:rPr>
+        <w:t xml:space="preserve">. </w:t>
+      </w:r>
+    </w:p>
+    <w:p>
+      <w:pPr>
+        <w:rPr>
+          <w:rFonts w:asciiTheme="majorHAnsi" w:eastAsia="Carlito" w:hAnsiTheme="majorHAnsi" w:cstheme="majorHAnsi"/>
+        </w:rPr>
+      </w:pPr>
+    </w:p>
+    <w:p>
+      <w:pPr>
+        <w:rPr>
+          <w:rFonts w:asciiTheme="majorHAnsi" w:eastAsia="Carlito" w:hAnsiTheme="majorHAnsi" w:cstheme="majorHAnsi"/>
+        </w:rPr>
+      </w:pPr>
+      <w:r>
+        <w:rPr>
+          <w:rFonts w:asciiTheme="majorHAnsi" w:eastAsia="Carlito" w:hAnsiTheme="majorHAnsi" w:cstheme="majorHAnsi"/>
+        </w:rPr>
+        <w:t xml:space="preserve">Record types in AADL </w:t>
+      </w:r>
+      <w:r>
+        <w:rPr>
+          <w:rFonts w:asciiTheme="majorHAnsi" w:eastAsia="Carlito" w:hAnsiTheme="majorHAnsi" w:cstheme="majorHAnsi"/>
+        </w:rPr>
+        <w:t xml:space="preserve">are supported and </w:t>
+      </w:r>
+      <w:r>
+        <w:rPr>
+          <w:rFonts w:asciiTheme="majorHAnsi" w:eastAsia="Carlito" w:hAnsiTheme="majorHAnsi" w:cstheme="majorHAnsi"/>
+        </w:rPr>
+        <w:t xml:space="preserve">their fields </w:t>
+      </w:r>
+      <w:r>
+        <w:rPr>
+          <w:rFonts w:asciiTheme="majorHAnsi" w:eastAsia="Carlito" w:hAnsiTheme="majorHAnsi" w:cstheme="majorHAnsi"/>
+        </w:rPr>
+        <w:t xml:space="preserve">can be used in input and output statements. </w:t>
+      </w:r>
+    </w:p>
+    <w:p>
+      <w:pPr>
+        <w:rPr>
+          <w:rFonts w:asciiTheme="majorHAnsi" w:eastAsia="Carlito" w:hAnsiTheme="majorHAnsi" w:cstheme="majorHAnsi"/>
+        </w:rPr>
+      </w:pPr>
+    </w:p>
+    <w:p>
+      <w:pPr>
+        <w:rPr>
+          <w:rFonts w:asciiTheme="majorHAnsi" w:eastAsia="Carlito" w:hAnsiTheme="majorHAnsi" w:cstheme="majorHAnsi"/>
+        </w:rPr>
+      </w:pPr>
+      <w:r>
+        <w:rPr>
+          <w:rFonts w:asciiTheme="majorHAnsi" w:eastAsia="Carlito" w:hAnsiTheme="majorHAnsi" w:cstheme="majorHAnsi"/>
+          <w:b/>
+        </w:rPr>
+        <w:t xml:space="preserve">Note: The trigger value is not specified within the input statement. </w:t>
+      </w:r>
+      <w:r>
+        <w:rPr>
+          <w:rFonts w:asciiTheme="majorHAnsi" w:eastAsia="Carlito" w:hAnsiTheme="majorHAnsi" w:cstheme="majorHAnsi"/>
+        </w:rPr>
+        <w:t xml:space="preserve">See section 3.5.4 on Trigger Statements. </w:t>
+      </w:r>
+    </w:p>
+    <w:p/>
+    <w:p>
+      <w:pPr>
+        <w:pStyle w:val="Heading4"/>
+      </w:pPr>
+      <w:bookmarkStart w:id="53" w:name="_Toc509494682"/>
+      <w:r>
+        <w:t>Output Statement</w:t>
+      </w:r>
+      <w:bookmarkEnd w:id="53"/>
+    </w:p>
+    <w:p>
+      <w:pPr>
+        <w:rPr>
+          <w:rFonts w:asciiTheme="majorHAnsi" w:eastAsia="Carlito" w:hAnsiTheme="majorHAnsi" w:cstheme="majorHAnsi"/>
+        </w:rPr>
+      </w:pPr>
+      <w:r>
+        <w:rPr>
+          <w:rFonts w:asciiTheme="majorHAnsi" w:eastAsia="Carlito" w:hAnsiTheme="majorHAnsi" w:cstheme="majorHAnsi"/>
+        </w:rPr>
+        <w:t xml:space="preserve">Output statements will specify which component output will be affected by the fault node output. Since nodes may have more than one output, each must be linked to a component. Using the same example in 3.5.1 ( </w:t>
+      </w:r>
+      <w:proofErr w:type="spellStart"/>
+      <w:r>
+        <w:rPr>
+          <w:rFonts w:asciiTheme="majorHAnsi" w:eastAsia="Courier" w:hAnsiTheme="majorHAnsi" w:cstheme="majorHAnsi"/>
+          <w:i/>
+        </w:rPr>
+        <w:t>fail_to</w:t>
+      </w:r>
+      <w:proofErr w:type="spellEnd"/>
+      <w:r>
+        <w:rPr>
+          <w:rFonts w:asciiTheme="majorHAnsi" w:eastAsia="Courier" w:hAnsiTheme="majorHAnsi" w:cstheme="majorHAnsi"/>
+        </w:rPr>
+        <w:t xml:space="preserve"> </w:t>
+      </w:r>
+      <w:r>
+        <w:rPr>
+          <w:rFonts w:asciiTheme="majorHAnsi" w:eastAsia="Carlito" w:hAnsiTheme="majorHAnsi" w:cstheme="majorHAnsi"/>
+        </w:rPr>
+        <w:t xml:space="preserve">node and the </w:t>
+      </w:r>
+      <w:r>
+        <w:rPr>
+          <w:rFonts w:asciiTheme="majorHAnsi" w:eastAsia="Carlito" w:hAnsiTheme="majorHAnsi" w:cstheme="majorHAnsi"/>
+        </w:rPr>
+        <w:t>Toy Example</w:t>
+      </w:r>
+      <w:r>
+        <w:rPr>
+          <w:rFonts w:asciiTheme="majorHAnsi" w:eastAsia="Carlito" w:hAnsiTheme="majorHAnsi" w:cstheme="majorHAnsi"/>
+        </w:rPr>
+        <w:t xml:space="preserve"> </w:t>
+      </w:r>
+      <w:r>
+        <w:rPr>
+          <w:rFonts w:asciiTheme="majorHAnsi" w:eastAsia="Carlito" w:hAnsiTheme="majorHAnsi" w:cstheme="majorHAnsi"/>
+        </w:rPr>
+        <w:t xml:space="preserve">from </w:t>
+      </w:r>
+      <w:r>
+        <w:rPr>
+          <w:rFonts w:asciiTheme="majorHAnsi" w:eastAsia="Calibri" w:hAnsiTheme="majorHAnsi" w:cstheme="majorHAnsi"/>
+        </w:rPr>
+        <w:t xml:space="preserve"> </w:t>
+      </w:r>
+      <w:r>
+        <w:rPr>
+          <w:rFonts w:asciiTheme="majorHAnsi" w:eastAsia="Calibri" w:hAnsiTheme="majorHAnsi" w:cstheme="majorHAnsi"/>
+        </w:rPr>
+        <w:fldChar w:fldCharType="begin"/>
+      </w:r>
+      <w:r>
+        <w:rPr>
+          <w:rFonts w:asciiTheme="majorHAnsi" w:eastAsia="Calibri" w:hAnsiTheme="majorHAnsi" w:cstheme="majorHAnsi"/>
+        </w:rPr>
+        <w:instrText xml:space="preserve"> REF _Ref509306800 \h </w:instrText>
+      </w:r>
+      <w:r>
+        <w:rPr>
+          <w:rFonts w:asciiTheme="majorHAnsi" w:eastAsia="Calibri" w:hAnsiTheme="majorHAnsi" w:cstheme="majorHAnsi"/>
+        </w:rPr>
+        <w:instrText xml:space="preserve"> \* MERGEFORMAT </w:instrText>
+      </w:r>
+      <w:r>
+        <w:rPr>
+          <w:rFonts w:asciiTheme="majorHAnsi" w:eastAsia="Calibri" w:hAnsiTheme="majorHAnsi" w:cstheme="majorHAnsi"/>
+        </w:rPr>
+      </w:r>
+      <w:r>
+        <w:rPr>
+          <w:rFonts w:asciiTheme="majorHAnsi" w:eastAsia="Calibri" w:hAnsiTheme="majorHAnsi" w:cstheme="majorHAnsi"/>
+        </w:rPr>
+        <w:fldChar w:fldCharType="separate"/>
+      </w:r>
+      <w:r>
+        <w:rPr>
+          <w:rFonts w:asciiTheme="majorHAnsi" w:hAnsiTheme="majorHAnsi"/>
+        </w:rPr>
+        <w:t xml:space="preserve">Figure </w:t>
+      </w:r>
+      <w:r>
+        <w:rPr>
+          <w:rFonts w:asciiTheme="majorHAnsi" w:hAnsiTheme="majorHAnsi"/>
+          <w:noProof/>
+        </w:rPr>
+        <w:t>2</w:t>
+      </w:r>
+      <w:r>
+        <w:rPr>
+          <w:rFonts w:asciiTheme="majorHAnsi" w:eastAsia="Calibri" w:hAnsiTheme="majorHAnsi" w:cstheme="majorHAnsi"/>
+        </w:rPr>
+        <w:fldChar w:fldCharType="end"/>
+      </w:r>
+      <w:r>
+        <w:rPr>
+          <w:rFonts w:asciiTheme="majorHAnsi" w:eastAsia="Carlito" w:hAnsiTheme="majorHAnsi" w:cstheme="majorHAnsi"/>
+        </w:rPr>
+        <w:t xml:space="preserve"> we</w:t>
+      </w:r>
+      <w:r>
+        <w:rPr>
+          <w:rFonts w:asciiTheme="majorHAnsi" w:eastAsia="Carlito" w:hAnsiTheme="majorHAnsi" w:cstheme="majorHAnsi"/>
+        </w:rPr>
+        <w:t xml:space="preserve"> describe the associated output statement: </w:t>
+      </w:r>
+    </w:p>
+    <w:p/>
+    <w:p>
+      <w:pPr>
+        <w:rPr>
+          <w:rFonts w:ascii="Consolas" w:hAnsi="Consolas" w:cs="Consolas"/>
+          <w:sz w:val="18"/>
+          <w:szCs w:val="18"/>
+        </w:rPr>
+      </w:pPr>
       <w:r>
         <w:rPr>
           <w:rFonts w:ascii="Consolas" w:hAnsi="Consolas" w:cs="Consolas"/>
@@ -22318,15 +26047,15 @@
           <w:sz w:val="18"/>
           <w:szCs w:val="18"/>
         </w:rPr>
-        <w:t>&lt;-</w:t>
-      </w:r>
-      <w:r>
-        <w:rPr>
-          <w:rFonts w:ascii="Consolas" w:hAnsi="Consolas" w:cs="Consolas"/>
-          <w:sz w:val="18"/>
-          <w:szCs w:val="18"/>
-        </w:rPr>
-        <w:t xml:space="preserve"> val_out</w:t>
+        <w:t>outputs:</w:t>
+      </w:r>
+      <w:r>
+        <w:rPr>
+          <w:rFonts w:ascii="Consolas" w:hAnsi="Consolas" w:cs="Consolas"/>
+          <w:sz w:val="18"/>
+          <w:szCs w:val="18"/>
+        </w:rPr>
+        <w:t xml:space="preserve"> Output </w:t>
       </w:r>
       <w:r>
         <w:rPr>
@@ -22337,6 +26066,35 @@
           <w:sz w:val="18"/>
           <w:szCs w:val="18"/>
         </w:rPr>
+        <w:t>&lt;-</w:t>
+      </w:r>
+      <w:r>
+        <w:rPr>
+          <w:rFonts w:ascii="Consolas" w:hAnsi="Consolas" w:cs="Consolas"/>
+          <w:sz w:val="18"/>
+          <w:szCs w:val="18"/>
+        </w:rPr>
+        <w:t xml:space="preserve"> </w:t>
+      </w:r>
+      <w:proofErr w:type="spellStart"/>
+      <w:r>
+        <w:rPr>
+          <w:rFonts w:ascii="Consolas" w:hAnsi="Consolas" w:cs="Consolas"/>
+          <w:sz w:val="18"/>
+          <w:szCs w:val="18"/>
+        </w:rPr>
+        <w:t>val_out</w:t>
+      </w:r>
+      <w:proofErr w:type="spellEnd"/>
+      <w:r>
+        <w:rPr>
+          <w:rFonts w:ascii="Consolas" w:hAnsi="Consolas" w:cs="Consolas"/>
+          <w:b/>
+          <w:bCs/>
+          <w:color w:val="7F0055"/>
+          <w:sz w:val="18"/>
+          <w:szCs w:val="18"/>
+        </w:rPr>
         <w:t>;</w:t>
       </w:r>
       <w:r>
@@ -22559,7 +26317,21 @@
         <w:rPr>
           <w:rFonts w:asciiTheme="majorHAnsi" w:eastAsia="Carlito" w:hAnsiTheme="majorHAnsi" w:cstheme="majorHAnsi"/>
         </w:rPr>
-        <w:t xml:space="preserve"> triggers and </w:t>
+        <w:t xml:space="preserve"> </w:t>
+      </w:r>
+      <w:proofErr w:type="gramStart"/>
+      <w:r>
+        <w:rPr>
+          <w:rFonts w:asciiTheme="majorHAnsi" w:eastAsia="Carlito" w:hAnsiTheme="majorHAnsi" w:cstheme="majorHAnsi"/>
+        </w:rPr>
+        <w:t>triggers</w:t>
+      </w:r>
+      <w:proofErr w:type="gramEnd"/>
+      <w:r>
+        <w:rPr>
+          <w:rFonts w:asciiTheme="majorHAnsi" w:eastAsia="Carlito" w:hAnsiTheme="majorHAnsi" w:cstheme="majorHAnsi"/>
+        </w:rPr>
+        <w:t xml:space="preserve"> and </w:t>
       </w:r>
       <w:r>
         <w:rPr>
@@ -22614,6 +26386,7 @@
           <w:rFonts w:ascii="Consolas" w:eastAsia="Courier" w:hAnsi="Consolas" w:cs="Courier"/>
         </w:rPr>
       </w:pPr>
+      <w:proofErr w:type="spellStart"/>
       <w:r>
         <w:rPr>
           <w:rFonts w:ascii="Consolas" w:eastAsia="Courier" w:hAnsi="Consolas" w:cs="Courier"/>
@@ -22621,7 +26394,17 @@
           <w:sz w:val="20"/>
           <w:szCs w:val="20"/>
         </w:rPr>
-        <w:t>TriggerCondition:</w:t>
+        <w:t>TriggerCondition</w:t>
+      </w:r>
+      <w:proofErr w:type="spellEnd"/>
+      <w:r>
+        <w:rPr>
+          <w:rFonts w:ascii="Consolas" w:eastAsia="Courier" w:hAnsi="Consolas" w:cs="Courier"/>
+          <w:color w:val="3C3C3C"/>
+          <w:sz w:val="20"/>
+          <w:szCs w:val="20"/>
+        </w:rPr>
+        <w:t>:</w:t>
       </w:r>
       <w:r>
         <w:rPr>
@@ -22681,7 +26464,27 @@
           <w:sz w:val="20"/>
           <w:szCs w:val="20"/>
         </w:rPr>
-        <w:t xml:space="preserve"> Expr)* </w:t>
+        <w:t xml:space="preserve"> </w:t>
+      </w:r>
+      <w:proofErr w:type="gramStart"/>
+      <w:r>
+        <w:rPr>
+          <w:rFonts w:ascii="Consolas" w:eastAsia="Courier" w:hAnsi="Consolas" w:cs="Courier"/>
+          <w:color w:val="3C3C3C"/>
+          <w:sz w:val="20"/>
+          <w:szCs w:val="20"/>
+        </w:rPr>
+        <w:t>Expr)*</w:t>
+      </w:r>
+      <w:proofErr w:type="gramEnd"/>
+      <w:r>
+        <w:rPr>
+          <w:rFonts w:ascii="Consolas" w:eastAsia="Courier" w:hAnsi="Consolas" w:cs="Courier"/>
+          <w:color w:val="3C3C3C"/>
+          <w:sz w:val="20"/>
+          <w:szCs w:val="20"/>
+        </w:rPr>
+        <w:t xml:space="preserve"> </w:t>
       </w:r>
       <w:r>
         <w:rPr>
@@ -22787,7 +26590,27 @@
           <w:sz w:val="20"/>
           <w:szCs w:val="20"/>
         </w:rPr>
-        <w:t xml:space="preserve"> Expr)*  </w:t>
+        <w:t xml:space="preserve"> </w:t>
+      </w:r>
+      <w:proofErr w:type="gramStart"/>
+      <w:r>
+        <w:rPr>
+          <w:rFonts w:ascii="Consolas" w:eastAsia="Courier" w:hAnsi="Consolas" w:cs="Courier"/>
+          <w:color w:val="3C3C3C"/>
+          <w:sz w:val="20"/>
+          <w:szCs w:val="20"/>
+        </w:rPr>
+        <w:t>Expr)*</w:t>
+      </w:r>
+      <w:proofErr w:type="gramEnd"/>
+      <w:r>
+        <w:rPr>
+          <w:rFonts w:ascii="Consolas" w:eastAsia="Courier" w:hAnsi="Consolas" w:cs="Courier"/>
+          <w:color w:val="3C3C3C"/>
+          <w:sz w:val="20"/>
+          <w:szCs w:val="20"/>
+        </w:rPr>
+        <w:t xml:space="preserve">  </w:t>
       </w:r>
       <w:r>
         <w:rPr>
@@ -22907,6 +26730,7 @@
         </w:rPr>
         <w:t xml:space="preserve">, showing that the </w:t>
       </w:r>
+      <w:proofErr w:type="spellStart"/>
       <w:r>
         <w:rPr>
           <w:rFonts w:asciiTheme="majorHAnsi" w:hAnsiTheme="majorHAnsi"/>
@@ -22914,12 +26738,14 @@
         </w:rPr>
         <w:t>valve_failed</w:t>
       </w:r>
+      <w:proofErr w:type="spellEnd"/>
       <w:r>
         <w:rPr>
           <w:rFonts w:asciiTheme="majorHAnsi" w:hAnsiTheme="majorHAnsi"/>
         </w:rPr>
         <w:t xml:space="preserve"> fault at the shutoff subcomponent triggers the </w:t>
       </w:r>
+      <w:proofErr w:type="spellStart"/>
       <w:r>
         <w:rPr>
           <w:rFonts w:asciiTheme="majorHAnsi" w:hAnsiTheme="majorHAnsi"/>
@@ -22935,6 +26761,7 @@
         <w:softHyphen/>
         <w:t>_blue</w:t>
       </w:r>
+      <w:proofErr w:type="spellEnd"/>
       <w:r>
         <w:rPr>
           <w:rFonts w:asciiTheme="majorHAnsi" w:hAnsiTheme="majorHAnsi"/>
@@ -23123,8 +26950,13 @@
         <w:pStyle w:val="Heading5"/>
       </w:pPr>
       <w:bookmarkStart w:id="61" w:name="_Toc509494688"/>
-      <w:r>
-        <w:t>Eq Statements</w:t>
+      <w:proofErr w:type="spellStart"/>
+      <w:r>
+        <w:t>Eq</w:t>
+      </w:r>
+      <w:proofErr w:type="spellEnd"/>
+      <w:r>
+        <w:t xml:space="preserve"> Statements</w:t>
       </w:r>
       <w:bookmarkEnd w:id="61"/>
     </w:p>
@@ -23138,14 +26970,28 @@
         <w:rPr>
           <w:rFonts w:asciiTheme="majorHAnsi" w:eastAsia="Carlito" w:hAnsiTheme="majorHAnsi" w:cstheme="majorHAnsi"/>
         </w:rPr>
-        <w:t xml:space="preserve">A Safety Equation Statement is identical to an AGREE Equation Statement. Equation statements can be used to create local variable declarations within the body of an AGREE subclause or within a Safety annex fault statement.  An example of an equation statement is: </w:t>
-      </w:r>
-    </w:p>
-    <w:p>
-      <w:pPr>
+        <w:t xml:space="preserve">A Safety Equation Statement is identical to an AGREE Equation Statement. Equation statements can be used to create local variable declarations within the body of an AGREE </w:t>
+      </w:r>
+      <w:proofErr w:type="spellStart"/>
+      <w:r>
         <w:rPr>
           <w:rFonts w:asciiTheme="majorHAnsi" w:eastAsia="Carlito" w:hAnsiTheme="majorHAnsi" w:cstheme="majorHAnsi"/>
         </w:rPr>
+        <w:t>subclause</w:t>
+      </w:r>
+      <w:proofErr w:type="spellEnd"/>
+      <w:r>
+        <w:rPr>
+          <w:rFonts w:asciiTheme="majorHAnsi" w:eastAsia="Carlito" w:hAnsiTheme="majorHAnsi" w:cstheme="majorHAnsi"/>
+        </w:rPr>
+        <w:t xml:space="preserve"> or within a Safety annex fault statement.  An example of an equation statement is: </w:t>
+      </w:r>
+    </w:p>
+    <w:p>
+      <w:pPr>
+        <w:rPr>
+          <w:rFonts w:asciiTheme="majorHAnsi" w:eastAsia="Carlito" w:hAnsiTheme="majorHAnsi" w:cstheme="majorHAnsi"/>
+        </w:rPr>
       </w:pPr>
     </w:p>
     <w:p>
@@ -23155,6 +27001,7 @@
           <w:rFonts w:asciiTheme="majorHAnsi" w:eastAsia="Courier" w:hAnsiTheme="majorHAnsi" w:cstheme="majorHAnsi"/>
         </w:rPr>
       </w:pPr>
+      <w:proofErr w:type="spellStart"/>
       <w:r>
         <w:rPr>
           <w:rFonts w:ascii="Consolas" w:hAnsi="Consolas" w:cs="Consolas"/>
@@ -23166,13 +27013,23 @@
         </w:rPr>
         <w:t>eq</w:t>
       </w:r>
-      <w:r>
-        <w:rPr>
-          <w:rFonts w:ascii="Consolas" w:hAnsi="Consolas" w:cs="Consolas"/>
-          <w:sz w:val="18"/>
-          <w:szCs w:val="18"/>
-        </w:rPr>
-        <w:t xml:space="preserve"> mode </w:t>
+      <w:proofErr w:type="spellEnd"/>
+      <w:r>
+        <w:rPr>
+          <w:rFonts w:ascii="Consolas" w:hAnsi="Consolas" w:cs="Consolas"/>
+          <w:sz w:val="18"/>
+          <w:szCs w:val="18"/>
+        </w:rPr>
+        <w:t xml:space="preserve"> </w:t>
+      </w:r>
+      <w:proofErr w:type="gramStart"/>
+      <w:r>
+        <w:rPr>
+          <w:rFonts w:ascii="Consolas" w:hAnsi="Consolas" w:cs="Consolas"/>
+          <w:sz w:val="18"/>
+          <w:szCs w:val="18"/>
+        </w:rPr>
+        <w:t xml:space="preserve">mode </w:t>
       </w:r>
       <w:r>
         <w:rPr>
@@ -23185,6 +27042,7 @@
         </w:rPr>
         <w:t>:</w:t>
       </w:r>
+      <w:proofErr w:type="gramEnd"/>
       <w:r>
         <w:rPr>
           <w:rFonts w:ascii="Consolas" w:hAnsi="Consolas" w:cs="Consolas"/>
@@ -23193,6 +27051,7 @@
         </w:rPr>
         <w:t xml:space="preserve"> </w:t>
       </w:r>
+      <w:proofErr w:type="spellStart"/>
       <w:r>
         <w:rPr>
           <w:rFonts w:ascii="Consolas" w:hAnsi="Consolas" w:cs="Consolas"/>
@@ -23204,6 +27063,7 @@
         </w:rPr>
         <w:t>int</w:t>
       </w:r>
+      <w:proofErr w:type="spellEnd"/>
       <w:r>
         <w:rPr>
           <w:rFonts w:ascii="Consolas" w:hAnsi="Consolas" w:cs="Consolas"/>
@@ -23277,6 +27137,7 @@
           <w:rFonts w:asciiTheme="majorHAnsi" w:eastAsia="Courier" w:hAnsiTheme="majorHAnsi" w:cstheme="majorHAnsi"/>
         </w:rPr>
       </w:pPr>
+      <w:proofErr w:type="spellStart"/>
       <w:r>
         <w:rPr>
           <w:rFonts w:ascii="Consolas" w:hAnsi="Consolas" w:cs="Consolas"/>
@@ -23288,13 +27149,23 @@
         </w:rPr>
         <w:t>eq</w:t>
       </w:r>
-      <w:r>
-        <w:rPr>
-          <w:rFonts w:ascii="Consolas" w:hAnsi="Consolas" w:cs="Consolas"/>
-          <w:sz w:val="18"/>
-          <w:szCs w:val="18"/>
-        </w:rPr>
-        <w:t xml:space="preserve"> mode </w:t>
+      <w:proofErr w:type="spellEnd"/>
+      <w:r>
+        <w:rPr>
+          <w:rFonts w:ascii="Consolas" w:hAnsi="Consolas" w:cs="Consolas"/>
+          <w:sz w:val="18"/>
+          <w:szCs w:val="18"/>
+        </w:rPr>
+        <w:t xml:space="preserve"> </w:t>
+      </w:r>
+      <w:proofErr w:type="gramStart"/>
+      <w:r>
+        <w:rPr>
+          <w:rFonts w:ascii="Consolas" w:hAnsi="Consolas" w:cs="Consolas"/>
+          <w:sz w:val="18"/>
+          <w:szCs w:val="18"/>
+        </w:rPr>
+        <w:t xml:space="preserve">mode </w:t>
       </w:r>
       <w:r>
         <w:rPr>
@@ -23307,6 +27178,7 @@
         </w:rPr>
         <w:t>:</w:t>
       </w:r>
+      <w:proofErr w:type="gramEnd"/>
       <w:r>
         <w:rPr>
           <w:rFonts w:ascii="Consolas" w:hAnsi="Consolas" w:cs="Consolas"/>
@@ -23315,6 +27187,7 @@
         </w:rPr>
         <w:t xml:space="preserve"> </w:t>
       </w:r>
+      <w:proofErr w:type="spellStart"/>
       <w:r>
         <w:rPr>
           <w:rFonts w:ascii="Consolas" w:hAnsi="Consolas" w:cs="Consolas"/>
@@ -23324,7 +27197,19 @@
           <w:sz w:val="18"/>
           <w:szCs w:val="18"/>
         </w:rPr>
-        <w:t>int;</w:t>
+        <w:t>int</w:t>
+      </w:r>
+      <w:proofErr w:type="spellEnd"/>
+      <w:r>
+        <w:rPr>
+          <w:rFonts w:ascii="Consolas" w:hAnsi="Consolas" w:cs="Consolas"/>
+          <w:b/>
+          <w:bCs/>
+          <w:color w:val="7F0055"/>
+          <w:sz w:val="18"/>
+          <w:szCs w:val="18"/>
+        </w:rPr>
+        <w:t>;</w:t>
       </w:r>
     </w:p>
     <w:p>
@@ -23455,8 +27340,16 @@
         <w:rPr>
           <w:rFonts w:asciiTheme="majorHAnsi" w:eastAsia="Courier" w:hAnsiTheme="majorHAnsi" w:cstheme="majorHAnsi"/>
         </w:rPr>
-        <w:t xml:space="preserve"> set_values</w:t>
-      </w:r>
+        <w:t xml:space="preserve"> </w:t>
+      </w:r>
+      <w:proofErr w:type="spellStart"/>
+      <w:r>
+        <w:rPr>
+          <w:rFonts w:asciiTheme="majorHAnsi" w:eastAsia="Courier" w:hAnsiTheme="majorHAnsi" w:cstheme="majorHAnsi"/>
+        </w:rPr>
+        <w:t>set_values</w:t>
+      </w:r>
+      <w:proofErr w:type="spellEnd"/>
       <w:r>
         <w:rPr>
           <w:rFonts w:asciiTheme="majorHAnsi" w:eastAsia="Courier" w:hAnsiTheme="majorHAnsi" w:cstheme="majorHAnsi"/>
@@ -23499,6 +27392,7 @@
         </w:rPr>
         <w:t>5</w:t>
       </w:r>
+      <w:proofErr w:type="gramStart"/>
       <w:r>
         <w:rPr>
           <w:rFonts w:asciiTheme="majorHAnsi" w:eastAsia="Courier" w:hAnsiTheme="majorHAnsi" w:cstheme="majorHAnsi"/>
@@ -23507,6 +27401,7 @@
         </w:rPr>
         <w:t>} ;</w:t>
       </w:r>
+      <w:proofErr w:type="gramEnd"/>
     </w:p>
     <w:p>
       <w:pPr>
@@ -23527,13 +27422,35 @@
         <w:rPr>
           <w:rFonts w:asciiTheme="majorHAnsi" w:eastAsia="Carlito" w:hAnsiTheme="majorHAnsi" w:cstheme="majorHAnsi"/>
         </w:rPr>
-        <w:t xml:space="preserve">The variable  </w:t>
-      </w:r>
+        <w:t xml:space="preserve">The </w:t>
+      </w:r>
+      <w:proofErr w:type="gramStart"/>
+      <w:r>
+        <w:rPr>
+          <w:rFonts w:asciiTheme="majorHAnsi" w:eastAsia="Carlito" w:hAnsiTheme="majorHAnsi" w:cstheme="majorHAnsi"/>
+        </w:rPr>
+        <w:t xml:space="preserve">variable  </w:t>
+      </w:r>
+      <w:proofErr w:type="spellStart"/>
       <w:r>
         <w:rPr>
           <w:rFonts w:asciiTheme="majorHAnsi" w:eastAsia="Courier" w:hAnsiTheme="majorHAnsi" w:cstheme="majorHAnsi"/>
         </w:rPr>
-        <w:t xml:space="preserve">set_values </w:t>
+        <w:t>set</w:t>
+      </w:r>
+      <w:proofErr w:type="gramEnd"/>
+      <w:r>
+        <w:rPr>
+          <w:rFonts w:asciiTheme="majorHAnsi" w:eastAsia="Courier" w:hAnsiTheme="majorHAnsi" w:cstheme="majorHAnsi"/>
+        </w:rPr>
+        <w:t>_values</w:t>
+      </w:r>
+      <w:proofErr w:type="spellEnd"/>
+      <w:r>
+        <w:rPr>
+          <w:rFonts w:asciiTheme="majorHAnsi" w:eastAsia="Courier" w:hAnsiTheme="majorHAnsi" w:cstheme="majorHAnsi"/>
+        </w:rPr>
+        <w:t xml:space="preserve"> </w:t>
       </w:r>
       <w:r>
         <w:rPr>
@@ -23614,12 +27531,14 @@
         <w:tab/>
         <w:t xml:space="preserve">range </w:t>
       </w:r>
+      <w:proofErr w:type="spellStart"/>
       <w:r>
         <w:rPr>
           <w:rFonts w:asciiTheme="majorHAnsi" w:eastAsia="Courier" w:hAnsiTheme="majorHAnsi" w:cstheme="majorHAnsi"/>
         </w:rPr>
         <w:t>range_values</w:t>
       </w:r>
+      <w:proofErr w:type="spellEnd"/>
       <w:r>
         <w:rPr>
           <w:rFonts w:asciiTheme="majorHAnsi" w:eastAsia="Courier" w:hAnsiTheme="majorHAnsi" w:cstheme="majorHAnsi"/>
@@ -23648,6 +27567,7 @@
         </w:rPr>
         <w:t>50</w:t>
       </w:r>
+      <w:proofErr w:type="gramStart"/>
       <w:r>
         <w:rPr>
           <w:rFonts w:asciiTheme="majorHAnsi" w:eastAsia="Courier" w:hAnsiTheme="majorHAnsi" w:cstheme="majorHAnsi"/>
@@ -23656,6 +27576,7 @@
         </w:rPr>
         <w:t>} ;</w:t>
       </w:r>
+      <w:proofErr w:type="gramEnd"/>
     </w:p>
     <w:p>
       <w:pPr>
@@ -23676,14 +27597,30 @@
         <w:rPr>
           <w:rFonts w:asciiTheme="majorHAnsi" w:eastAsia="Carlito" w:hAnsiTheme="majorHAnsi" w:cstheme="majorHAnsi"/>
         </w:rPr>
-        <w:t xml:space="preserve">The variable  </w:t>
-      </w:r>
+        <w:t xml:space="preserve">The </w:t>
+      </w:r>
+      <w:proofErr w:type="gramStart"/>
+      <w:r>
+        <w:rPr>
+          <w:rFonts w:asciiTheme="majorHAnsi" w:eastAsia="Carlito" w:hAnsiTheme="majorHAnsi" w:cstheme="majorHAnsi"/>
+        </w:rPr>
+        <w:t xml:space="preserve">variable  </w:t>
+      </w:r>
+      <w:proofErr w:type="spellStart"/>
       <w:r>
         <w:rPr>
           <w:rFonts w:asciiTheme="majorHAnsi" w:eastAsia="Courier" w:hAnsiTheme="majorHAnsi" w:cstheme="majorHAnsi"/>
         </w:rPr>
-        <w:t>range_values</w:t>
-      </w:r>
+        <w:t>range</w:t>
+      </w:r>
+      <w:proofErr w:type="gramEnd"/>
+      <w:r>
+        <w:rPr>
+          <w:rFonts w:asciiTheme="majorHAnsi" w:eastAsia="Courier" w:hAnsiTheme="majorHAnsi" w:cstheme="majorHAnsi"/>
+        </w:rPr>
+        <w:t>_values</w:t>
+      </w:r>
+      <w:proofErr w:type="spellEnd"/>
       <w:r>
         <w:rPr>
           <w:rFonts w:asciiTheme="majorHAnsi" w:eastAsia="Carlito" w:hAnsiTheme="majorHAnsi" w:cstheme="majorHAnsi"/>
@@ -23762,8 +27699,16 @@
         <w:rPr>
           <w:rFonts w:asciiTheme="majorHAnsi" w:eastAsia="Courier" w:hAnsiTheme="majorHAnsi" w:cstheme="majorHAnsi"/>
         </w:rPr>
-        <w:t xml:space="preserve"> input_values</w:t>
-      </w:r>
+        <w:t xml:space="preserve"> </w:t>
+      </w:r>
+      <w:proofErr w:type="spellStart"/>
+      <w:r>
+        <w:rPr>
+          <w:rFonts w:asciiTheme="majorHAnsi" w:eastAsia="Courier" w:hAnsiTheme="majorHAnsi" w:cstheme="majorHAnsi"/>
+        </w:rPr>
+        <w:t>input_values</w:t>
+      </w:r>
+      <w:proofErr w:type="spellEnd"/>
       <w:r>
         <w:rPr>
           <w:rFonts w:asciiTheme="majorHAnsi" w:eastAsia="Courier" w:hAnsiTheme="majorHAnsi" w:cstheme="majorHAnsi"/>
@@ -25274,6 +29219,7 @@
           <w:szCs w:val="20"/>
         </w:rPr>
       </w:pPr>
+      <w:proofErr w:type="spellStart"/>
       <w:r>
         <w:rPr>
           <w:rFonts w:ascii="Consolas" w:eastAsia="Courier" w:hAnsi="Consolas" w:cs="Courier"/>
@@ -25281,8 +29227,19 @@
           <w:sz w:val="20"/>
           <w:szCs w:val="20"/>
         </w:rPr>
-        <w:t>propagate_type</w:t>
-      </w:r>
+        <w:t>propagate_</w:t>
+      </w:r>
+      <w:proofErr w:type="gramStart"/>
+      <w:r>
+        <w:rPr>
+          <w:rFonts w:ascii="Consolas" w:eastAsia="Courier" w:hAnsi="Consolas" w:cs="Courier"/>
+          <w:color w:val="2A00FF"/>
+          <w:sz w:val="20"/>
+          <w:szCs w:val="20"/>
+        </w:rPr>
+        <w:t>type</w:t>
+      </w:r>
+      <w:proofErr w:type="spellEnd"/>
       <w:r>
         <w:rPr>
           <w:rFonts w:ascii="Consolas" w:eastAsia="Courier" w:hAnsi="Consolas" w:cs="Courier"/>
@@ -25299,7 +29256,17 @@
           <w:sz w:val="20"/>
           <w:szCs w:val="20"/>
         </w:rPr>
-        <w:t>: symmetric</w:t>
+        <w:t>:</w:t>
+      </w:r>
+      <w:proofErr w:type="gramEnd"/>
+      <w:r>
+        <w:rPr>
+          <w:rFonts w:ascii="Consolas" w:eastAsia="Courier" w:hAnsi="Consolas" w:cs="Courier"/>
+          <w:color w:val="2A00FF"/>
+          <w:sz w:val="20"/>
+          <w:szCs w:val="20"/>
+        </w:rPr>
+        <w:t xml:space="preserve"> symmetric</w:t>
       </w:r>
       <w:r>
         <w:rPr>
@@ -25318,6 +29285,7 @@
           <w:szCs w:val="20"/>
         </w:rPr>
       </w:pPr>
+      <w:proofErr w:type="spellStart"/>
       <w:r>
         <w:rPr>
           <w:rFonts w:ascii="Consolas" w:eastAsia="Courier" w:hAnsi="Consolas" w:cs="Courier"/>
@@ -25325,8 +29293,19 @@
           <w:sz w:val="20"/>
           <w:szCs w:val="20"/>
         </w:rPr>
-        <w:t>propagate_type</w:t>
-      </w:r>
+        <w:t>propagate_</w:t>
+      </w:r>
+      <w:proofErr w:type="gramStart"/>
+      <w:r>
+        <w:rPr>
+          <w:rFonts w:ascii="Consolas" w:eastAsia="Courier" w:hAnsi="Consolas" w:cs="Courier"/>
+          <w:color w:val="2A00FF"/>
+          <w:sz w:val="20"/>
+          <w:szCs w:val="20"/>
+        </w:rPr>
+        <w:t>type</w:t>
+      </w:r>
+      <w:proofErr w:type="spellEnd"/>
       <w:r>
         <w:rPr>
           <w:rFonts w:ascii="Consolas" w:eastAsia="Courier" w:hAnsi="Consolas" w:cs="Courier"/>
@@ -25343,7 +29322,17 @@
           <w:sz w:val="20"/>
           <w:szCs w:val="20"/>
         </w:rPr>
-        <w:t>: asymmetric</w:t>
+        <w:t>:</w:t>
+      </w:r>
+      <w:proofErr w:type="gramEnd"/>
+      <w:r>
+        <w:rPr>
+          <w:rFonts w:ascii="Consolas" w:eastAsia="Courier" w:hAnsi="Consolas" w:cs="Courier"/>
+          <w:color w:val="2A00FF"/>
+          <w:sz w:val="20"/>
+          <w:szCs w:val="20"/>
+        </w:rPr>
+        <w:t xml:space="preserve"> asymmetric</w:t>
       </w:r>
       <w:r>
         <w:rPr>
@@ -25569,7 +29558,119 @@
         <w:rPr>
           <w:rFonts w:asciiTheme="majorHAnsi" w:eastAsia="Calibri" w:hAnsiTheme="majorHAnsi" w:cs="Calibri"/>
         </w:rPr>
-        <w:t xml:space="preserve">Figure 7 shows an overview of the AGREE/OSATE tool suite. As presented in the figure, OSATE is installed as an Eclipse plugin that serves as the IDE for creating AADL models.  Both AGREE and the safety annex will run as a plugins inside OSATE that provides both a language (AADL annex to annotate the models with assume-guarantee behavioral contracts in the case of AGREE and an AADL annex to annotate the model with faults in the case of the safety annex) and a tool (for compositional verification of the contracts reside in AADL models). AGREE translates an AADL model and its contract annotations into Lustre and then queries the JKind model checker to perform the verification.  JKind invokes a backend Satisfiability Modulo Theories (SMT) solver (e.g., Yices or  Z3) to validate if the guarantees are valid in the compositional setting. The safety annex uses an extension point in AGREE to access the AGREE program and insert the faults into the AGREE contracts. Then that program is translated into Lustre and the JKind model checker is queried to perform the verification/safety analysis. </w:t>
+        <w:t xml:space="preserve">Figure 7 shows an overview of the AGREE/OSATE tool suite. As presented in the figure, OSATE is installed as an Eclipse plugin that serves as the IDE for creating AADL models.  Both AGREE and the safety annex will run as </w:t>
+      </w:r>
+      <w:proofErr w:type="gramStart"/>
+      <w:r>
+        <w:rPr>
+          <w:rFonts w:asciiTheme="majorHAnsi" w:eastAsia="Calibri" w:hAnsiTheme="majorHAnsi" w:cs="Calibri"/>
+        </w:rPr>
+        <w:t>a plugins</w:t>
+      </w:r>
+      <w:proofErr w:type="gramEnd"/>
+      <w:r>
+        <w:rPr>
+          <w:rFonts w:asciiTheme="majorHAnsi" w:eastAsia="Calibri" w:hAnsiTheme="majorHAnsi" w:cs="Calibri"/>
+        </w:rPr>
+        <w:t xml:space="preserve"> inside OSATE that provides both a language (AADL annex to annotate the models with assume-guarantee behavioral contracts in the case of AGREE and an AADL annex to annotate the model with faults in the case of the safety annex) and a tool (for compositional verification of the contracts reside in AADL models). AGREE translates an AADL model and its contract annotations into </w:t>
+      </w:r>
+      <w:proofErr w:type="spellStart"/>
+      <w:r>
+        <w:rPr>
+          <w:rFonts w:asciiTheme="majorHAnsi" w:eastAsia="Calibri" w:hAnsiTheme="majorHAnsi" w:cs="Calibri"/>
+        </w:rPr>
+        <w:t>Lustre</w:t>
+      </w:r>
+      <w:proofErr w:type="spellEnd"/>
+      <w:r>
+        <w:rPr>
+          <w:rFonts w:asciiTheme="majorHAnsi" w:eastAsia="Calibri" w:hAnsiTheme="majorHAnsi" w:cs="Calibri"/>
+        </w:rPr>
+        <w:t xml:space="preserve"> and then queries the </w:t>
+      </w:r>
+      <w:proofErr w:type="spellStart"/>
+      <w:r>
+        <w:rPr>
+          <w:rFonts w:asciiTheme="majorHAnsi" w:eastAsia="Calibri" w:hAnsiTheme="majorHAnsi" w:cs="Calibri"/>
+        </w:rPr>
+        <w:t>JKind</w:t>
+      </w:r>
+      <w:proofErr w:type="spellEnd"/>
+      <w:r>
+        <w:rPr>
+          <w:rFonts w:asciiTheme="majorHAnsi" w:eastAsia="Calibri" w:hAnsiTheme="majorHAnsi" w:cs="Calibri"/>
+        </w:rPr>
+        <w:t xml:space="preserve"> model checker to perform the verification.  </w:t>
+      </w:r>
+      <w:proofErr w:type="spellStart"/>
+      <w:r>
+        <w:rPr>
+          <w:rFonts w:asciiTheme="majorHAnsi" w:eastAsia="Calibri" w:hAnsiTheme="majorHAnsi" w:cs="Calibri"/>
+        </w:rPr>
+        <w:t>JKind</w:t>
+      </w:r>
+      <w:proofErr w:type="spellEnd"/>
+      <w:r>
+        <w:rPr>
+          <w:rFonts w:asciiTheme="majorHAnsi" w:eastAsia="Calibri" w:hAnsiTheme="majorHAnsi" w:cs="Calibri"/>
+        </w:rPr>
+        <w:t xml:space="preserve"> invokes a backend Satisfiability Modulo Theories (SMT) solver (e.g., </w:t>
+      </w:r>
+      <w:proofErr w:type="spellStart"/>
+      <w:r>
+        <w:rPr>
+          <w:rFonts w:asciiTheme="majorHAnsi" w:eastAsia="Calibri" w:hAnsiTheme="majorHAnsi" w:cs="Calibri"/>
+        </w:rPr>
+        <w:t>Yices</w:t>
+      </w:r>
+      <w:proofErr w:type="spellEnd"/>
+      <w:r>
+        <w:rPr>
+          <w:rFonts w:asciiTheme="majorHAnsi" w:eastAsia="Calibri" w:hAnsiTheme="majorHAnsi" w:cs="Calibri"/>
+        </w:rPr>
+        <w:t xml:space="preserve"> </w:t>
+      </w:r>
+      <w:proofErr w:type="gramStart"/>
+      <w:r>
+        <w:rPr>
+          <w:rFonts w:asciiTheme="majorHAnsi" w:eastAsia="Calibri" w:hAnsiTheme="majorHAnsi" w:cs="Calibri"/>
+        </w:rPr>
+        <w:t>or  Z</w:t>
+      </w:r>
+      <w:proofErr w:type="gramEnd"/>
+      <w:r>
+        <w:rPr>
+          <w:rFonts w:asciiTheme="majorHAnsi" w:eastAsia="Calibri" w:hAnsiTheme="majorHAnsi" w:cs="Calibri"/>
+        </w:rPr>
+        <w:t xml:space="preserve">3) to validate if the guarantees are valid in the compositional setting. The safety annex uses an extension point in AGREE to access the AGREE program and insert the faults into the AGREE contracts. Then that program is translated into </w:t>
+      </w:r>
+      <w:proofErr w:type="spellStart"/>
+      <w:r>
+        <w:rPr>
+          <w:rFonts w:asciiTheme="majorHAnsi" w:eastAsia="Calibri" w:hAnsiTheme="majorHAnsi" w:cs="Calibri"/>
+        </w:rPr>
+        <w:t>Lustre</w:t>
+      </w:r>
+      <w:proofErr w:type="spellEnd"/>
+      <w:r>
+        <w:rPr>
+          <w:rFonts w:asciiTheme="majorHAnsi" w:eastAsia="Calibri" w:hAnsiTheme="majorHAnsi" w:cs="Calibri"/>
+        </w:rPr>
+        <w:t xml:space="preserve"> and the </w:t>
+      </w:r>
+      <w:proofErr w:type="spellStart"/>
+      <w:r>
+        <w:rPr>
+          <w:rFonts w:asciiTheme="majorHAnsi" w:eastAsia="Calibri" w:hAnsiTheme="majorHAnsi" w:cs="Calibri"/>
+        </w:rPr>
+        <w:t>JKind</w:t>
+      </w:r>
+      <w:proofErr w:type="spellEnd"/>
+      <w:r>
+        <w:rPr>
+          <w:rFonts w:asciiTheme="majorHAnsi" w:eastAsia="Calibri" w:hAnsiTheme="majorHAnsi" w:cs="Calibri"/>
+        </w:rPr>
+        <w:t xml:space="preserve"> model checker is queried to perform the verification/safety analysis. </w:t>
       </w:r>
     </w:p>
     <w:p>
@@ -26241,20 +30342,76 @@
         <w:rPr>
           <w:rFonts w:asciiTheme="majorHAnsi" w:eastAsia="Calibri" w:hAnsiTheme="majorHAnsi" w:cs="Calibri"/>
         </w:rPr>
-        <w:t xml:space="preserve">Either one of the following SMT solvers can be used as the underlying symbolic solver invoked by the JKind model checker: Yices from SRI, or Z3 from Microsoft, Inc.  </w:t>
-      </w:r>
-    </w:p>
-    <w:p>
-      <w:pPr>
+        <w:t xml:space="preserve">Either one of the following SMT solvers can be used as the underlying symbolic solver invoked by the </w:t>
+      </w:r>
+      <w:proofErr w:type="spellStart"/>
+      <w:r>
         <w:rPr>
           <w:rFonts w:asciiTheme="majorHAnsi" w:eastAsia="Calibri" w:hAnsiTheme="majorHAnsi" w:cs="Calibri"/>
         </w:rPr>
-      </w:pPr>
+        <w:t>JKind</w:t>
+      </w:r>
+      <w:proofErr w:type="spellEnd"/>
       <w:r>
         <w:rPr>
           <w:rFonts w:asciiTheme="majorHAnsi" w:eastAsia="Calibri" w:hAnsiTheme="majorHAnsi" w:cs="Calibri"/>
         </w:rPr>
-        <w:t xml:space="preserve">To download Yices, navigate to the Yices install page at: </w:t>
+        <w:t xml:space="preserve"> model checker: </w:t>
+      </w:r>
+      <w:proofErr w:type="spellStart"/>
+      <w:r>
+        <w:rPr>
+          <w:rFonts w:asciiTheme="majorHAnsi" w:eastAsia="Calibri" w:hAnsiTheme="majorHAnsi" w:cs="Calibri"/>
+        </w:rPr>
+        <w:t>Yices</w:t>
+      </w:r>
+      <w:proofErr w:type="spellEnd"/>
+      <w:r>
+        <w:rPr>
+          <w:rFonts w:asciiTheme="majorHAnsi" w:eastAsia="Calibri" w:hAnsiTheme="majorHAnsi" w:cs="Calibri"/>
+        </w:rPr>
+        <w:t xml:space="preserve"> from SRI, or Z3 from Microsoft, Inc.  </w:t>
+      </w:r>
+    </w:p>
+    <w:p>
+      <w:pPr>
+        <w:rPr>
+          <w:rFonts w:asciiTheme="majorHAnsi" w:eastAsia="Calibri" w:hAnsiTheme="majorHAnsi" w:cs="Calibri"/>
+        </w:rPr>
+      </w:pPr>
+      <w:r>
+        <w:rPr>
+          <w:rFonts w:asciiTheme="majorHAnsi" w:eastAsia="Calibri" w:hAnsiTheme="majorHAnsi" w:cs="Calibri"/>
+        </w:rPr>
+        <w:t xml:space="preserve">To download </w:t>
+      </w:r>
+      <w:proofErr w:type="spellStart"/>
+      <w:r>
+        <w:rPr>
+          <w:rFonts w:asciiTheme="majorHAnsi" w:eastAsia="Calibri" w:hAnsiTheme="majorHAnsi" w:cs="Calibri"/>
+        </w:rPr>
+        <w:t>Yices</w:t>
+      </w:r>
+      <w:proofErr w:type="spellEnd"/>
+      <w:r>
+        <w:rPr>
+          <w:rFonts w:asciiTheme="majorHAnsi" w:eastAsia="Calibri" w:hAnsiTheme="majorHAnsi" w:cs="Calibri"/>
+        </w:rPr>
+        <w:t xml:space="preserve">, navigate to the </w:t>
+      </w:r>
+      <w:proofErr w:type="spellStart"/>
+      <w:r>
+        <w:rPr>
+          <w:rFonts w:asciiTheme="majorHAnsi" w:eastAsia="Calibri" w:hAnsiTheme="majorHAnsi" w:cs="Calibri"/>
+        </w:rPr>
+        <w:t>Yices</w:t>
+      </w:r>
+      <w:proofErr w:type="spellEnd"/>
+      <w:r>
+        <w:rPr>
+          <w:rFonts w:asciiTheme="majorHAnsi" w:eastAsia="Calibri" w:hAnsiTheme="majorHAnsi" w:cs="Calibri"/>
+        </w:rPr>
+        <w:t xml:space="preserve"> install page at: </w:t>
       </w:r>
       <w:hyperlink r:id="rId29">
         <w:r>
@@ -26270,7 +30427,21 @@
         <w:rPr>
           <w:rFonts w:asciiTheme="majorHAnsi" w:eastAsia="Calibri" w:hAnsiTheme="majorHAnsi" w:cs="Calibri"/>
         </w:rPr>
-        <w:t xml:space="preserve"> and download the version of Yices appropriate for your platform.  </w:t>
+        <w:t xml:space="preserve"> and download the version of </w:t>
+      </w:r>
+      <w:proofErr w:type="spellStart"/>
+      <w:r>
+        <w:rPr>
+          <w:rFonts w:asciiTheme="majorHAnsi" w:eastAsia="Calibri" w:hAnsiTheme="majorHAnsi" w:cs="Calibri"/>
+        </w:rPr>
+        <w:t>Yices</w:t>
+      </w:r>
+      <w:proofErr w:type="spellEnd"/>
+      <w:r>
+        <w:rPr>
+          <w:rFonts w:asciiTheme="majorHAnsi" w:eastAsia="Calibri" w:hAnsiTheme="majorHAnsi" w:cs="Calibri"/>
+        </w:rPr>
+        <w:t xml:space="preserve"> appropriate for your platform.  </w:t>
       </w:r>
     </w:p>
     <w:p>
@@ -26375,7 +30546,43 @@
         <w:rPr>
           <w:rFonts w:asciiTheme="majorHAnsi" w:eastAsia="Calibri" w:hAnsiTheme="majorHAnsi" w:cs="Calibri"/>
         </w:rPr>
-        <w:t xml:space="preserve"> for Mac OS. In Linux, you must add the path to your config file, usually .bashrc.  </w:t>
+        <w:t xml:space="preserve"> for Mac OS. In Linux, you must add the path to your </w:t>
+      </w:r>
+      <w:proofErr w:type="spellStart"/>
+      <w:r>
+        <w:rPr>
+          <w:rFonts w:asciiTheme="majorHAnsi" w:eastAsia="Calibri" w:hAnsiTheme="majorHAnsi" w:cs="Calibri"/>
+        </w:rPr>
+        <w:t>config</w:t>
+      </w:r>
+      <w:proofErr w:type="spellEnd"/>
+      <w:r>
+        <w:rPr>
+          <w:rFonts w:asciiTheme="majorHAnsi" w:eastAsia="Calibri" w:hAnsiTheme="majorHAnsi" w:cs="Calibri"/>
+        </w:rPr>
+        <w:t xml:space="preserve"> file, </w:t>
+      </w:r>
+      <w:proofErr w:type="gramStart"/>
+      <w:r>
+        <w:rPr>
+          <w:rFonts w:asciiTheme="majorHAnsi" w:eastAsia="Calibri" w:hAnsiTheme="majorHAnsi" w:cs="Calibri"/>
+        </w:rPr>
+        <w:t>usually .</w:t>
+      </w:r>
+      <w:proofErr w:type="spellStart"/>
+      <w:r>
+        <w:rPr>
+          <w:rFonts w:asciiTheme="majorHAnsi" w:eastAsia="Calibri" w:hAnsiTheme="majorHAnsi" w:cs="Calibri"/>
+        </w:rPr>
+        <w:t>bashrc</w:t>
+      </w:r>
+      <w:proofErr w:type="spellEnd"/>
+      <w:proofErr w:type="gramEnd"/>
+      <w:r>
+        <w:rPr>
+          <w:rFonts w:asciiTheme="majorHAnsi" w:eastAsia="Calibri" w:hAnsiTheme="majorHAnsi" w:cs="Calibri"/>
+        </w:rPr>
+        <w:t xml:space="preserve">.  </w:t>
       </w:r>
     </w:p>
     <w:p>
@@ -26804,7 +31011,35 @@
         <w:rPr>
           <w:rFonts w:asciiTheme="majorHAnsi" w:eastAsia="Calibri" w:hAnsiTheme="majorHAnsi" w:cs="Calibri"/>
         </w:rPr>
-        <w:t>In order to make the application available to all user accounts choose the PATH environment variable in the "System variables" section and click "Edit…".  This will bring up a text edit box, as seen in Figure 12. If the existing path string in the text edit box does not end with a semicolon (‘;’), add a semicolon first, then append the path to the SMT solver’s "bin" directory, and click "OK" on the dialogs. The bin directory for the Yices tool is underneath the main Yices directory, e.g., C:\Apps\ yices-2.4.2-x86_64-pc-mingw32-static-gmp\yices-2.4.2\bin. The bin directory for the Z3 tool is underneath the main z3 directory, e.g., C:\Apps\z3-4.4.1-x64-win\z3-4.4.1-x64-win\bin.</w:t>
+        <w:t xml:space="preserve">In order to make the application available to all user accounts choose the PATH environment variable in the "System variables" section and click "Edit…".  This will bring up a text edit box, as seen in Figure 12. If the existing path string in the text edit box does not end with a semicolon (‘;’), add a semicolon first, then append the path to the SMT solver’s "bin" directory, and click "OK" on the dialogs. The bin directory for the </w:t>
+      </w:r>
+      <w:proofErr w:type="spellStart"/>
+      <w:r>
+        <w:rPr>
+          <w:rFonts w:asciiTheme="majorHAnsi" w:eastAsia="Calibri" w:hAnsiTheme="majorHAnsi" w:cs="Calibri"/>
+        </w:rPr>
+        <w:t>Yices</w:t>
+      </w:r>
+      <w:proofErr w:type="spellEnd"/>
+      <w:r>
+        <w:rPr>
+          <w:rFonts w:asciiTheme="majorHAnsi" w:eastAsia="Calibri" w:hAnsiTheme="majorHAnsi" w:cs="Calibri"/>
+        </w:rPr>
+        <w:t xml:space="preserve"> tool is underneath the main </w:t>
+      </w:r>
+      <w:proofErr w:type="spellStart"/>
+      <w:r>
+        <w:rPr>
+          <w:rFonts w:asciiTheme="majorHAnsi" w:eastAsia="Calibri" w:hAnsiTheme="majorHAnsi" w:cs="Calibri"/>
+        </w:rPr>
+        <w:t>Yices</w:t>
+      </w:r>
+      <w:proofErr w:type="spellEnd"/>
+      <w:r>
+        <w:rPr>
+          <w:rFonts w:asciiTheme="majorHAnsi" w:eastAsia="Calibri" w:hAnsiTheme="majorHAnsi" w:cs="Calibri"/>
+        </w:rPr>
+        <w:t xml:space="preserve"> directory, e.g., C:\Apps\ yices-2.4.2-x86_64-pc-mingw32-static-gmp\yices-2.4.2\bin. The bin directory for the Z3 tool is underneath the main z3 directory, e.g., C:\Apps\z3-4.4.1-x64-win\z3-4.4.1-x64-win\bin.</w:t>
       </w:r>
     </w:p>
     <w:p>
@@ -26950,7 +31185,49 @@
         <w:rPr>
           <w:rFonts w:asciiTheme="majorHAnsi" w:eastAsia="Calibri" w:hAnsiTheme="majorHAnsi" w:cs="Calibri"/>
         </w:rPr>
-        <w:t>To test whether Yices has been correctly installed on either Windows or Linux, open up a command prompt window and type: yices --version.  A version number for Yices matching the installed version should be displayed.</w:t>
+        <w:t xml:space="preserve">To test whether </w:t>
+      </w:r>
+      <w:proofErr w:type="spellStart"/>
+      <w:r>
+        <w:rPr>
+          <w:rFonts w:asciiTheme="majorHAnsi" w:eastAsia="Calibri" w:hAnsiTheme="majorHAnsi" w:cs="Calibri"/>
+        </w:rPr>
+        <w:t>Yices</w:t>
+      </w:r>
+      <w:proofErr w:type="spellEnd"/>
+      <w:r>
+        <w:rPr>
+          <w:rFonts w:asciiTheme="majorHAnsi" w:eastAsia="Calibri" w:hAnsiTheme="majorHAnsi" w:cs="Calibri"/>
+        </w:rPr>
+        <w:t xml:space="preserve"> has been correctly installed on either Windows or Linux, open up a command prompt window and type: </w:t>
+      </w:r>
+      <w:proofErr w:type="spellStart"/>
+      <w:r>
+        <w:rPr>
+          <w:rFonts w:asciiTheme="majorHAnsi" w:eastAsia="Calibri" w:hAnsiTheme="majorHAnsi" w:cs="Calibri"/>
+        </w:rPr>
+        <w:t>yices</w:t>
+      </w:r>
+      <w:proofErr w:type="spellEnd"/>
+      <w:r>
+        <w:rPr>
+          <w:rFonts w:asciiTheme="majorHAnsi" w:eastAsia="Calibri" w:hAnsiTheme="majorHAnsi" w:cs="Calibri"/>
+        </w:rPr>
+        <w:t xml:space="preserve"> --version.  A version number for </w:t>
+      </w:r>
+      <w:proofErr w:type="spellStart"/>
+      <w:r>
+        <w:rPr>
+          <w:rFonts w:asciiTheme="majorHAnsi" w:eastAsia="Calibri" w:hAnsiTheme="majorHAnsi" w:cs="Calibri"/>
+        </w:rPr>
+        <w:t>Yices</w:t>
+      </w:r>
+      <w:proofErr w:type="spellEnd"/>
+      <w:r>
+        <w:rPr>
+          <w:rFonts w:asciiTheme="majorHAnsi" w:eastAsia="Calibri" w:hAnsiTheme="majorHAnsi" w:cs="Calibri"/>
+        </w:rPr>
+        <w:t xml:space="preserve"> matching the installed version should be displayed.</w:t>
       </w:r>
     </w:p>
     <w:p>
@@ -26988,7 +31265,15 @@
       <w:bookmarkStart w:id="107" w:name="_Ref509483856"/>
       <w:bookmarkStart w:id="108" w:name="_Toc509494704"/>
       <w:r>
-        <w:t>Install JKind Model Checker</w:t>
+        <w:t xml:space="preserve">Install </w:t>
+      </w:r>
+      <w:proofErr w:type="spellStart"/>
+      <w:r>
+        <w:t>JKind</w:t>
+      </w:r>
+      <w:proofErr w:type="spellEnd"/>
+      <w:r>
+        <w:t xml:space="preserve"> Model Checker</w:t>
       </w:r>
       <w:bookmarkEnd w:id="107"/>
       <w:bookmarkEnd w:id="108"/>
@@ -27003,7 +31288,21 @@
         <w:rPr>
           <w:rFonts w:asciiTheme="majorHAnsi" w:eastAsia="Calibri" w:hAnsiTheme="majorHAnsi" w:cs="Calibri"/>
         </w:rPr>
-        <w:t xml:space="preserve">Download the latest release of jKind at: </w:t>
+        <w:t xml:space="preserve">Download the latest release of </w:t>
+      </w:r>
+      <w:proofErr w:type="spellStart"/>
+      <w:r>
+        <w:rPr>
+          <w:rFonts w:asciiTheme="majorHAnsi" w:eastAsia="Calibri" w:hAnsiTheme="majorHAnsi" w:cs="Calibri"/>
+        </w:rPr>
+        <w:t>jKind</w:t>
+      </w:r>
+      <w:proofErr w:type="spellEnd"/>
+      <w:r>
+        <w:rPr>
+          <w:rFonts w:asciiTheme="majorHAnsi" w:eastAsia="Calibri" w:hAnsiTheme="majorHAnsi" w:cs="Calibri"/>
+        </w:rPr>
+        <w:t xml:space="preserve"> at: </w:t>
       </w:r>
       <w:hyperlink r:id="rId36">
         <w:r>
@@ -27019,20 +31318,62 @@
         <w:rPr>
           <w:rFonts w:asciiTheme="majorHAnsi" w:eastAsia="Calibri" w:hAnsiTheme="majorHAnsi" w:cs="Calibri"/>
         </w:rPr>
-        <w:t xml:space="preserve"> and unzip it into a location in the file system.  Place the directory containing jkind.jar on your path using the same technique that was described for installing yices. </w:t>
-      </w:r>
-    </w:p>
-    <w:p>
-      <w:pPr>
+        <w:t xml:space="preserve"> and unzip it into a location in the file system.  Place the directory containing jkind.jar on your path using the same technique that was described for installing </w:t>
+      </w:r>
+      <w:proofErr w:type="spellStart"/>
+      <w:r>
         <w:rPr>
           <w:rFonts w:asciiTheme="majorHAnsi" w:eastAsia="Calibri" w:hAnsiTheme="majorHAnsi" w:cs="Calibri"/>
         </w:rPr>
-      </w:pPr>
+        <w:t>yices</w:t>
+      </w:r>
+      <w:proofErr w:type="spellEnd"/>
       <w:r>
         <w:rPr>
           <w:rFonts w:asciiTheme="majorHAnsi" w:eastAsia="Calibri" w:hAnsiTheme="majorHAnsi" w:cs="Calibri"/>
         </w:rPr>
-        <w:t xml:space="preserve">To test whether JKind has been successfully installed, open a new command window and type "jkind".  You should see something like the following: </w:t>
+        <w:t xml:space="preserve">. </w:t>
+      </w:r>
+    </w:p>
+    <w:p>
+      <w:pPr>
+        <w:rPr>
+          <w:rFonts w:asciiTheme="majorHAnsi" w:eastAsia="Calibri" w:hAnsiTheme="majorHAnsi" w:cs="Calibri"/>
+        </w:rPr>
+      </w:pPr>
+      <w:r>
+        <w:rPr>
+          <w:rFonts w:asciiTheme="majorHAnsi" w:eastAsia="Calibri" w:hAnsiTheme="majorHAnsi" w:cs="Calibri"/>
+        </w:rPr>
+        <w:t xml:space="preserve">To test whether </w:t>
+      </w:r>
+      <w:proofErr w:type="spellStart"/>
+      <w:r>
+        <w:rPr>
+          <w:rFonts w:asciiTheme="majorHAnsi" w:eastAsia="Calibri" w:hAnsiTheme="majorHAnsi" w:cs="Calibri"/>
+        </w:rPr>
+        <w:t>JKind</w:t>
+      </w:r>
+      <w:proofErr w:type="spellEnd"/>
+      <w:r>
+        <w:rPr>
+          <w:rFonts w:asciiTheme="majorHAnsi" w:eastAsia="Calibri" w:hAnsiTheme="majorHAnsi" w:cs="Calibri"/>
+        </w:rPr>
+        <w:t xml:space="preserve"> has been successfully installed, open a new command window and type "</w:t>
+      </w:r>
+      <w:proofErr w:type="spellStart"/>
+      <w:r>
+        <w:rPr>
+          <w:rFonts w:asciiTheme="majorHAnsi" w:eastAsia="Calibri" w:hAnsiTheme="majorHAnsi" w:cs="Calibri"/>
+        </w:rPr>
+        <w:t>jkind</w:t>
+      </w:r>
+      <w:proofErr w:type="spellEnd"/>
+      <w:r>
+        <w:rPr>
+          <w:rFonts w:asciiTheme="majorHAnsi" w:eastAsia="Calibri" w:hAnsiTheme="majorHAnsi" w:cs="Calibri"/>
+        </w:rPr>
+        <w:t xml:space="preserve">".  You should see something like the following: </w:t>
       </w:r>
     </w:p>
     <w:p/>
@@ -27050,23 +31391,41 @@
           <w:sz w:val="20"/>
           <w:szCs w:val="20"/>
         </w:rPr>
-        <w:t>usage: jkind [options] &lt;input&gt;</w:t>
-      </w:r>
-    </w:p>
-    <w:p>
-      <w:pPr>
+        <w:t xml:space="preserve">usage: </w:t>
+      </w:r>
+      <w:proofErr w:type="spellStart"/>
+      <w:r>
         <w:rPr>
           <w:rFonts w:ascii="Consolas" w:eastAsia="Consolas" w:hAnsi="Consolas" w:cs="Consolas"/>
           <w:sz w:val="20"/>
           <w:szCs w:val="20"/>
         </w:rPr>
-      </w:pPr>
+        <w:t>jkind</w:t>
+      </w:r>
+      <w:proofErr w:type="spellEnd"/>
       <w:r>
         <w:rPr>
           <w:rFonts w:ascii="Consolas" w:eastAsia="Consolas" w:hAnsi="Consolas" w:cs="Consolas"/>
           <w:sz w:val="20"/>
           <w:szCs w:val="20"/>
         </w:rPr>
+        <w:t xml:space="preserve"> [options] &lt;input&gt;</w:t>
+      </w:r>
+    </w:p>
+    <w:p>
+      <w:pPr>
+        <w:rPr>
+          <w:rFonts w:ascii="Consolas" w:eastAsia="Consolas" w:hAnsi="Consolas" w:cs="Consolas"/>
+          <w:sz w:val="20"/>
+          <w:szCs w:val="20"/>
+        </w:rPr>
+      </w:pPr>
+      <w:r>
+        <w:rPr>
+          <w:rFonts w:ascii="Consolas" w:eastAsia="Consolas" w:hAnsi="Consolas" w:cs="Consolas"/>
+          <w:sz w:val="20"/>
+          <w:szCs w:val="20"/>
+        </w:rPr>
         <w:t xml:space="preserve"> -excel                generate results in Excel format</w:t>
       </w:r>
     </w:p>
@@ -27101,23 +31460,41 @@
           <w:sz w:val="20"/>
           <w:szCs w:val="20"/>
         </w:rPr>
-        <w:t xml:space="preserve"> -induct_cex           generate inductive counterexamples</w:t>
-      </w:r>
-    </w:p>
-    <w:p>
-      <w:pPr>
+        <w:t xml:space="preserve"> -</w:t>
+      </w:r>
+      <w:proofErr w:type="spellStart"/>
+      <w:r>
         <w:rPr>
           <w:rFonts w:ascii="Consolas" w:eastAsia="Consolas" w:hAnsi="Consolas" w:cs="Consolas"/>
           <w:sz w:val="20"/>
           <w:szCs w:val="20"/>
         </w:rPr>
-      </w:pPr>
+        <w:t>induct_cex</w:t>
+      </w:r>
+      <w:proofErr w:type="spellEnd"/>
       <w:r>
         <w:rPr>
           <w:rFonts w:ascii="Consolas" w:eastAsia="Consolas" w:hAnsi="Consolas" w:cs="Consolas"/>
           <w:sz w:val="20"/>
           <w:szCs w:val="20"/>
         </w:rPr>
+        <w:t xml:space="preserve">           generate inductive counterexamples</w:t>
+      </w:r>
+    </w:p>
+    <w:p>
+      <w:pPr>
+        <w:rPr>
+          <w:rFonts w:ascii="Consolas" w:eastAsia="Consolas" w:hAnsi="Consolas" w:cs="Consolas"/>
+          <w:sz w:val="20"/>
+          <w:szCs w:val="20"/>
+        </w:rPr>
+      </w:pPr>
+      <w:r>
+        <w:rPr>
+          <w:rFonts w:ascii="Consolas" w:eastAsia="Consolas" w:hAnsi="Consolas" w:cs="Consolas"/>
+          <w:sz w:val="20"/>
+          <w:szCs w:val="20"/>
+        </w:rPr>
         <w:t xml:space="preserve"> -interval             generalize counterexamples using interval analysis</w:t>
       </w:r>
     </w:p>
@@ -27135,23 +31512,59 @@
           <w:sz w:val="20"/>
           <w:szCs w:val="20"/>
         </w:rPr>
-        <w:t xml:space="preserve"> -n &lt;arg&gt;              maximum depth for bmc and k-induction (default:</w:t>
-      </w:r>
-    </w:p>
-    <w:p>
-      <w:pPr>
+        <w:t xml:space="preserve"> -n &lt;</w:t>
+      </w:r>
+      <w:proofErr w:type="spellStart"/>
+      <w:r>
         <w:rPr>
           <w:rFonts w:ascii="Consolas" w:eastAsia="Consolas" w:hAnsi="Consolas" w:cs="Consolas"/>
           <w:sz w:val="20"/>
           <w:szCs w:val="20"/>
         </w:rPr>
-      </w:pPr>
+        <w:t>arg</w:t>
+      </w:r>
+      <w:proofErr w:type="spellEnd"/>
       <w:r>
         <w:rPr>
           <w:rFonts w:ascii="Consolas" w:eastAsia="Consolas" w:hAnsi="Consolas" w:cs="Consolas"/>
           <w:sz w:val="20"/>
           <w:szCs w:val="20"/>
         </w:rPr>
+        <w:t xml:space="preserve">&gt;              maximum depth for </w:t>
+      </w:r>
+      <w:proofErr w:type="spellStart"/>
+      <w:r>
+        <w:rPr>
+          <w:rFonts w:ascii="Consolas" w:eastAsia="Consolas" w:hAnsi="Consolas" w:cs="Consolas"/>
+          <w:sz w:val="20"/>
+          <w:szCs w:val="20"/>
+        </w:rPr>
+        <w:t>bmc</w:t>
+      </w:r>
+      <w:proofErr w:type="spellEnd"/>
+      <w:r>
+        <w:rPr>
+          <w:rFonts w:ascii="Consolas" w:eastAsia="Consolas" w:hAnsi="Consolas" w:cs="Consolas"/>
+          <w:sz w:val="20"/>
+          <w:szCs w:val="20"/>
+        </w:rPr>
+        <w:t xml:space="preserve"> and k-induction (default:</w:t>
+      </w:r>
+    </w:p>
+    <w:p>
+      <w:pPr>
+        <w:rPr>
+          <w:rFonts w:ascii="Consolas" w:eastAsia="Consolas" w:hAnsi="Consolas" w:cs="Consolas"/>
+          <w:sz w:val="20"/>
+          <w:szCs w:val="20"/>
+        </w:rPr>
+      </w:pPr>
+      <w:r>
+        <w:rPr>
+          <w:rFonts w:ascii="Consolas" w:eastAsia="Consolas" w:hAnsi="Consolas" w:cs="Consolas"/>
+          <w:sz w:val="20"/>
+          <w:szCs w:val="20"/>
+        </w:rPr>
         <w:t xml:space="preserve">                       200)</w:t>
       </w:r>
     </w:p>
@@ -27170,24 +31583,25 @@
           <w:szCs w:val="20"/>
         </w:rPr>
         <w:lastRenderedPageBreak/>
-        <w:t xml:space="preserve"> -no_bmc               disable bounded model checking</w:t>
-      </w:r>
-    </w:p>
-    <w:p>
-      <w:pPr>
+        <w:t xml:space="preserve"> -</w:t>
+      </w:r>
+      <w:proofErr w:type="spellStart"/>
+      <w:r>
         <w:rPr>
           <w:rFonts w:ascii="Consolas" w:eastAsia="Consolas" w:hAnsi="Consolas" w:cs="Consolas"/>
           <w:sz w:val="20"/>
           <w:szCs w:val="20"/>
         </w:rPr>
-      </w:pPr>
+        <w:t>no_bmc</w:t>
+      </w:r>
+      <w:proofErr w:type="spellEnd"/>
       <w:r>
         <w:rPr>
           <w:rFonts w:ascii="Consolas" w:eastAsia="Consolas" w:hAnsi="Consolas" w:cs="Consolas"/>
           <w:sz w:val="20"/>
           <w:szCs w:val="20"/>
         </w:rPr>
-        <w:t xml:space="preserve"> -no_inv_gen           disable invariant generation</w:t>
+        <w:t xml:space="preserve">               disable bounded model checking</w:t>
       </w:r>
     </w:p>
     <w:p>
@@ -27204,24 +31618,25 @@
           <w:sz w:val="20"/>
           <w:szCs w:val="20"/>
         </w:rPr>
-        <w:t xml:space="preserve"> -no_k_induction       disable k-induction</w:t>
-      </w:r>
-    </w:p>
-    <w:p>
-      <w:pPr>
+        <w:t xml:space="preserve"> -</w:t>
+      </w:r>
+      <w:proofErr w:type="spellStart"/>
+      <w:r>
         <w:rPr>
           <w:rFonts w:ascii="Consolas" w:eastAsia="Consolas" w:hAnsi="Consolas" w:cs="Consolas"/>
           <w:sz w:val="20"/>
           <w:szCs w:val="20"/>
         </w:rPr>
-      </w:pPr>
+        <w:t>no_inv_gen</w:t>
+      </w:r>
+      <w:proofErr w:type="spellEnd"/>
       <w:r>
         <w:rPr>
           <w:rFonts w:ascii="Consolas" w:eastAsia="Consolas" w:hAnsi="Consolas" w:cs="Consolas"/>
           <w:sz w:val="20"/>
           <w:szCs w:val="20"/>
         </w:rPr>
-        <w:t xml:space="preserve"> -pdr_max &lt;arg&gt;        maximum number of PDR parallel instances (0 to</w:t>
+        <w:t xml:space="preserve">           disable invariant generation</w:t>
       </w:r>
     </w:p>
     <w:p>
@@ -27238,6 +31653,94 @@
           <w:sz w:val="20"/>
           <w:szCs w:val="20"/>
         </w:rPr>
+        <w:t xml:space="preserve"> -</w:t>
+      </w:r>
+      <w:proofErr w:type="spellStart"/>
+      <w:r>
+        <w:rPr>
+          <w:rFonts w:ascii="Consolas" w:eastAsia="Consolas" w:hAnsi="Consolas" w:cs="Consolas"/>
+          <w:sz w:val="20"/>
+          <w:szCs w:val="20"/>
+        </w:rPr>
+        <w:t>no_k_induction</w:t>
+      </w:r>
+      <w:proofErr w:type="spellEnd"/>
+      <w:r>
+        <w:rPr>
+          <w:rFonts w:ascii="Consolas" w:eastAsia="Consolas" w:hAnsi="Consolas" w:cs="Consolas"/>
+          <w:sz w:val="20"/>
+          <w:szCs w:val="20"/>
+        </w:rPr>
+        <w:t xml:space="preserve">       disable k-induction</w:t>
+      </w:r>
+    </w:p>
+    <w:p>
+      <w:pPr>
+        <w:rPr>
+          <w:rFonts w:ascii="Consolas" w:eastAsia="Consolas" w:hAnsi="Consolas" w:cs="Consolas"/>
+          <w:sz w:val="20"/>
+          <w:szCs w:val="20"/>
+        </w:rPr>
+      </w:pPr>
+      <w:r>
+        <w:rPr>
+          <w:rFonts w:ascii="Consolas" w:eastAsia="Consolas" w:hAnsi="Consolas" w:cs="Consolas"/>
+          <w:sz w:val="20"/>
+          <w:szCs w:val="20"/>
+        </w:rPr>
+        <w:t xml:space="preserve"> -</w:t>
+      </w:r>
+      <w:proofErr w:type="spellStart"/>
+      <w:r>
+        <w:rPr>
+          <w:rFonts w:ascii="Consolas" w:eastAsia="Consolas" w:hAnsi="Consolas" w:cs="Consolas"/>
+          <w:sz w:val="20"/>
+          <w:szCs w:val="20"/>
+        </w:rPr>
+        <w:t>pdr_max</w:t>
+      </w:r>
+      <w:proofErr w:type="spellEnd"/>
+      <w:r>
+        <w:rPr>
+          <w:rFonts w:ascii="Consolas" w:eastAsia="Consolas" w:hAnsi="Consolas" w:cs="Consolas"/>
+          <w:sz w:val="20"/>
+          <w:szCs w:val="20"/>
+        </w:rPr>
+        <w:t xml:space="preserve"> &lt;</w:t>
+      </w:r>
+      <w:proofErr w:type="spellStart"/>
+      <w:r>
+        <w:rPr>
+          <w:rFonts w:ascii="Consolas" w:eastAsia="Consolas" w:hAnsi="Consolas" w:cs="Consolas"/>
+          <w:sz w:val="20"/>
+          <w:szCs w:val="20"/>
+        </w:rPr>
+        <w:t>arg</w:t>
+      </w:r>
+      <w:proofErr w:type="spellEnd"/>
+      <w:r>
+        <w:rPr>
+          <w:rFonts w:ascii="Consolas" w:eastAsia="Consolas" w:hAnsi="Consolas" w:cs="Consolas"/>
+          <w:sz w:val="20"/>
+          <w:szCs w:val="20"/>
+        </w:rPr>
+        <w:t>&gt;        maximum number of PDR parallel instances (0 to</w:t>
+      </w:r>
+    </w:p>
+    <w:p>
+      <w:pPr>
+        <w:rPr>
+          <w:rFonts w:ascii="Consolas" w:eastAsia="Consolas" w:hAnsi="Consolas" w:cs="Consolas"/>
+          <w:sz w:val="20"/>
+          <w:szCs w:val="20"/>
+        </w:rPr>
+      </w:pPr>
+      <w:r>
+        <w:rPr>
+          <w:rFonts w:ascii="Consolas" w:eastAsia="Consolas" w:hAnsi="Consolas" w:cs="Consolas"/>
+          <w:sz w:val="20"/>
+          <w:szCs w:val="20"/>
+        </w:rPr>
         <w:t xml:space="preserve">                       disable PDR)</w:t>
       </w:r>
     </w:p>
@@ -27255,23 +31758,59 @@
           <w:sz w:val="20"/>
           <w:szCs w:val="20"/>
         </w:rPr>
-        <w:t xml:space="preserve"> -read_advice &lt;arg&gt;    read advice from specified file</w:t>
-      </w:r>
-    </w:p>
-    <w:p>
-      <w:pPr>
+        <w:t xml:space="preserve"> -</w:t>
+      </w:r>
+      <w:proofErr w:type="spellStart"/>
+      <w:r>
         <w:rPr>
           <w:rFonts w:ascii="Consolas" w:eastAsia="Consolas" w:hAnsi="Consolas" w:cs="Consolas"/>
           <w:sz w:val="20"/>
           <w:szCs w:val="20"/>
         </w:rPr>
-      </w:pPr>
+        <w:t>read_advice</w:t>
+      </w:r>
+      <w:proofErr w:type="spellEnd"/>
       <w:r>
         <w:rPr>
           <w:rFonts w:ascii="Consolas" w:eastAsia="Consolas" w:hAnsi="Consolas" w:cs="Consolas"/>
           <w:sz w:val="20"/>
           <w:szCs w:val="20"/>
         </w:rPr>
+        <w:t xml:space="preserve"> &lt;</w:t>
+      </w:r>
+      <w:proofErr w:type="spellStart"/>
+      <w:r>
+        <w:rPr>
+          <w:rFonts w:ascii="Consolas" w:eastAsia="Consolas" w:hAnsi="Consolas" w:cs="Consolas"/>
+          <w:sz w:val="20"/>
+          <w:szCs w:val="20"/>
+        </w:rPr>
+        <w:t>arg</w:t>
+      </w:r>
+      <w:proofErr w:type="spellEnd"/>
+      <w:r>
+        <w:rPr>
+          <w:rFonts w:ascii="Consolas" w:eastAsia="Consolas" w:hAnsi="Consolas" w:cs="Consolas"/>
+          <w:sz w:val="20"/>
+          <w:szCs w:val="20"/>
+        </w:rPr>
+        <w:t>&gt;    read advice from specified file</w:t>
+      </w:r>
+    </w:p>
+    <w:p>
+      <w:pPr>
+        <w:rPr>
+          <w:rFonts w:ascii="Consolas" w:eastAsia="Consolas" w:hAnsi="Consolas" w:cs="Consolas"/>
+          <w:sz w:val="20"/>
+          <w:szCs w:val="20"/>
+        </w:rPr>
+      </w:pPr>
+      <w:r>
+        <w:rPr>
+          <w:rFonts w:ascii="Consolas" w:eastAsia="Consolas" w:hAnsi="Consolas" w:cs="Consolas"/>
+          <w:sz w:val="20"/>
+          <w:szCs w:val="20"/>
+        </w:rPr>
         <w:t xml:space="preserve"> -scratch              produce files for debugging purposes</w:t>
       </w:r>
     </w:p>
@@ -27289,23 +31828,41 @@
           <w:sz w:val="20"/>
           <w:szCs w:val="20"/>
         </w:rPr>
-        <w:t xml:space="preserve"> -smooth               smooth counterexamples (minimal changes in input</w:t>
-      </w:r>
-    </w:p>
-    <w:p>
-      <w:pPr>
+        <w:t xml:space="preserve"> -smooth               </w:t>
+      </w:r>
+      <w:proofErr w:type="spellStart"/>
+      <w:r>
         <w:rPr>
           <w:rFonts w:ascii="Consolas" w:eastAsia="Consolas" w:hAnsi="Consolas" w:cs="Consolas"/>
           <w:sz w:val="20"/>
           <w:szCs w:val="20"/>
         </w:rPr>
-      </w:pPr>
+        <w:t>smooth</w:t>
+      </w:r>
+      <w:proofErr w:type="spellEnd"/>
       <w:r>
         <w:rPr>
           <w:rFonts w:ascii="Consolas" w:eastAsia="Consolas" w:hAnsi="Consolas" w:cs="Consolas"/>
           <w:sz w:val="20"/>
           <w:szCs w:val="20"/>
         </w:rPr>
+        <w:t xml:space="preserve"> counterexamples (minimal changes in input</w:t>
+      </w:r>
+    </w:p>
+    <w:p>
+      <w:pPr>
+        <w:rPr>
+          <w:rFonts w:ascii="Consolas" w:eastAsia="Consolas" w:hAnsi="Consolas" w:cs="Consolas"/>
+          <w:sz w:val="20"/>
+          <w:szCs w:val="20"/>
+        </w:rPr>
+      </w:pPr>
+      <w:r>
+        <w:rPr>
+          <w:rFonts w:ascii="Consolas" w:eastAsia="Consolas" w:hAnsi="Consolas" w:cs="Consolas"/>
+          <w:sz w:val="20"/>
+          <w:szCs w:val="20"/>
+        </w:rPr>
         <w:t xml:space="preserve">                       values)</w:t>
       </w:r>
     </w:p>
@@ -27323,40 +31880,112 @@
           <w:sz w:val="20"/>
           <w:szCs w:val="20"/>
         </w:rPr>
-        <w:t xml:space="preserve"> -solver &lt;arg&gt;         SMT solver (default: yices, alternatives: cvc4, z3,</w:t>
-      </w:r>
-    </w:p>
-    <w:p>
-      <w:pPr>
+        <w:t xml:space="preserve"> -solver &lt;</w:t>
+      </w:r>
+      <w:proofErr w:type="spellStart"/>
+      <w:r>
         <w:rPr>
           <w:rFonts w:ascii="Consolas" w:eastAsia="Consolas" w:hAnsi="Consolas" w:cs="Consolas"/>
           <w:sz w:val="20"/>
           <w:szCs w:val="20"/>
         </w:rPr>
-      </w:pPr>
+        <w:t>arg</w:t>
+      </w:r>
+      <w:proofErr w:type="spellEnd"/>
       <w:r>
         <w:rPr>
           <w:rFonts w:ascii="Consolas" w:eastAsia="Consolas" w:hAnsi="Consolas" w:cs="Consolas"/>
           <w:sz w:val="20"/>
           <w:szCs w:val="20"/>
         </w:rPr>
-        <w:t xml:space="preserve">                       yices2, mathsat, smtinterpol)</w:t>
-      </w:r>
-    </w:p>
-    <w:p>
-      <w:pPr>
+        <w:t xml:space="preserve">&gt;         SMT solver (default: </w:t>
+      </w:r>
+      <w:proofErr w:type="spellStart"/>
+      <w:r>
         <w:rPr>
           <w:rFonts w:ascii="Consolas" w:eastAsia="Consolas" w:hAnsi="Consolas" w:cs="Consolas"/>
           <w:sz w:val="20"/>
           <w:szCs w:val="20"/>
         </w:rPr>
-      </w:pPr>
+        <w:t>yices</w:t>
+      </w:r>
+      <w:proofErr w:type="spellEnd"/>
       <w:r>
         <w:rPr>
           <w:rFonts w:ascii="Consolas" w:eastAsia="Consolas" w:hAnsi="Consolas" w:cs="Consolas"/>
           <w:sz w:val="20"/>
           <w:szCs w:val="20"/>
         </w:rPr>
+        <w:t>, alternatives: cvc4, z3,</w:t>
+      </w:r>
+    </w:p>
+    <w:p>
+      <w:pPr>
+        <w:rPr>
+          <w:rFonts w:ascii="Consolas" w:eastAsia="Consolas" w:hAnsi="Consolas" w:cs="Consolas"/>
+          <w:sz w:val="20"/>
+          <w:szCs w:val="20"/>
+        </w:rPr>
+      </w:pPr>
+      <w:r>
+        <w:rPr>
+          <w:rFonts w:ascii="Consolas" w:eastAsia="Consolas" w:hAnsi="Consolas" w:cs="Consolas"/>
+          <w:sz w:val="20"/>
+          <w:szCs w:val="20"/>
+        </w:rPr>
+        <w:t xml:space="preserve">                       yices2, </w:t>
+      </w:r>
+      <w:proofErr w:type="spellStart"/>
+      <w:r>
+        <w:rPr>
+          <w:rFonts w:ascii="Consolas" w:eastAsia="Consolas" w:hAnsi="Consolas" w:cs="Consolas"/>
+          <w:sz w:val="20"/>
+          <w:szCs w:val="20"/>
+        </w:rPr>
+        <w:t>mathsat</w:t>
+      </w:r>
+      <w:proofErr w:type="spellEnd"/>
+      <w:r>
+        <w:rPr>
+          <w:rFonts w:ascii="Consolas" w:eastAsia="Consolas" w:hAnsi="Consolas" w:cs="Consolas"/>
+          <w:sz w:val="20"/>
+          <w:szCs w:val="20"/>
+        </w:rPr>
+        <w:t xml:space="preserve">, </w:t>
+      </w:r>
+      <w:proofErr w:type="spellStart"/>
+      <w:r>
+        <w:rPr>
+          <w:rFonts w:ascii="Consolas" w:eastAsia="Consolas" w:hAnsi="Consolas" w:cs="Consolas"/>
+          <w:sz w:val="20"/>
+          <w:szCs w:val="20"/>
+        </w:rPr>
+        <w:t>smtinterpol</w:t>
+      </w:r>
+      <w:proofErr w:type="spellEnd"/>
+      <w:r>
+        <w:rPr>
+          <w:rFonts w:ascii="Consolas" w:eastAsia="Consolas" w:hAnsi="Consolas" w:cs="Consolas"/>
+          <w:sz w:val="20"/>
+          <w:szCs w:val="20"/>
+        </w:rPr>
+        <w:t>)</w:t>
+      </w:r>
+    </w:p>
+    <w:p>
+      <w:pPr>
+        <w:rPr>
+          <w:rFonts w:ascii="Consolas" w:eastAsia="Consolas" w:hAnsi="Consolas" w:cs="Consolas"/>
+          <w:sz w:val="20"/>
+          <w:szCs w:val="20"/>
+        </w:rPr>
+      </w:pPr>
+      <w:r>
+        <w:rPr>
+          <w:rFonts w:ascii="Consolas" w:eastAsia="Consolas" w:hAnsi="Consolas" w:cs="Consolas"/>
+          <w:sz w:val="20"/>
+          <w:szCs w:val="20"/>
+        </w:rPr>
         <w:t xml:space="preserve"> -support              find a set of support and reduce invariants used</w:t>
       </w:r>
     </w:p>
@@ -27374,23 +32003,41 @@
           <w:sz w:val="20"/>
           <w:szCs w:val="20"/>
         </w:rPr>
-        <w:t xml:space="preserve"> -timeout &lt;arg&gt;        maximum runtime in seconds (default: 100)</w:t>
-      </w:r>
-    </w:p>
-    <w:p>
-      <w:pPr>
+        <w:t xml:space="preserve"> -timeout &lt;</w:t>
+      </w:r>
+      <w:proofErr w:type="spellStart"/>
+      <w:r>
         <w:rPr>
           <w:rFonts w:ascii="Consolas" w:eastAsia="Consolas" w:hAnsi="Consolas" w:cs="Consolas"/>
           <w:sz w:val="20"/>
           <w:szCs w:val="20"/>
         </w:rPr>
-      </w:pPr>
+        <w:t>arg</w:t>
+      </w:r>
+      <w:proofErr w:type="spellEnd"/>
       <w:r>
         <w:rPr>
           <w:rFonts w:ascii="Consolas" w:eastAsia="Consolas" w:hAnsi="Consolas" w:cs="Consolas"/>
           <w:sz w:val="20"/>
           <w:szCs w:val="20"/>
         </w:rPr>
+        <w:t>&gt;        maximum runtime in seconds (default: 100)</w:t>
+      </w:r>
+    </w:p>
+    <w:p>
+      <w:pPr>
+        <w:rPr>
+          <w:rFonts w:ascii="Consolas" w:eastAsia="Consolas" w:hAnsi="Consolas" w:cs="Consolas"/>
+          <w:sz w:val="20"/>
+          <w:szCs w:val="20"/>
+        </w:rPr>
+      </w:pPr>
+      <w:r>
+        <w:rPr>
+          <w:rFonts w:ascii="Consolas" w:eastAsia="Consolas" w:hAnsi="Consolas" w:cs="Consolas"/>
+          <w:sz w:val="20"/>
+          <w:szCs w:val="20"/>
+        </w:rPr>
         <w:t xml:space="preserve"> -version              display version information</w:t>
       </w:r>
     </w:p>
@@ -27408,23 +32055,59 @@
           <w:sz w:val="20"/>
           <w:szCs w:val="20"/>
         </w:rPr>
-        <w:t xml:space="preserve"> -write_advice &lt;arg&gt;   write advice to specified file</w:t>
-      </w:r>
-    </w:p>
-    <w:p>
-      <w:pPr>
+        <w:t xml:space="preserve"> -</w:t>
+      </w:r>
+      <w:proofErr w:type="spellStart"/>
+      <w:r>
         <w:rPr>
           <w:rFonts w:ascii="Consolas" w:eastAsia="Consolas" w:hAnsi="Consolas" w:cs="Consolas"/>
           <w:sz w:val="20"/>
           <w:szCs w:val="20"/>
         </w:rPr>
-      </w:pPr>
+        <w:t>write_advice</w:t>
+      </w:r>
+      <w:proofErr w:type="spellEnd"/>
       <w:r>
         <w:rPr>
           <w:rFonts w:ascii="Consolas" w:eastAsia="Consolas" w:hAnsi="Consolas" w:cs="Consolas"/>
           <w:sz w:val="20"/>
           <w:szCs w:val="20"/>
         </w:rPr>
+        <w:t xml:space="preserve"> &lt;</w:t>
+      </w:r>
+      <w:proofErr w:type="spellStart"/>
+      <w:r>
+        <w:rPr>
+          <w:rFonts w:ascii="Consolas" w:eastAsia="Consolas" w:hAnsi="Consolas" w:cs="Consolas"/>
+          <w:sz w:val="20"/>
+          <w:szCs w:val="20"/>
+        </w:rPr>
+        <w:t>arg</w:t>
+      </w:r>
+      <w:proofErr w:type="spellEnd"/>
+      <w:r>
+        <w:rPr>
+          <w:rFonts w:ascii="Consolas" w:eastAsia="Consolas" w:hAnsi="Consolas" w:cs="Consolas"/>
+          <w:sz w:val="20"/>
+          <w:szCs w:val="20"/>
+        </w:rPr>
+        <w:t>&gt;   write advice to specified file</w:t>
+      </w:r>
+    </w:p>
+    <w:p>
+      <w:pPr>
+        <w:rPr>
+          <w:rFonts w:ascii="Consolas" w:eastAsia="Consolas" w:hAnsi="Consolas" w:cs="Consolas"/>
+          <w:sz w:val="20"/>
+          <w:szCs w:val="20"/>
+        </w:rPr>
+      </w:pPr>
+      <w:r>
+        <w:rPr>
+          <w:rFonts w:ascii="Consolas" w:eastAsia="Consolas" w:hAnsi="Consolas" w:cs="Consolas"/>
+          <w:sz w:val="20"/>
+          <w:szCs w:val="20"/>
+        </w:rPr>
         <w:t xml:space="preserve"> -xml                  generate results in XML format</w:t>
       </w:r>
     </w:p>
@@ -27442,14 +32125,32 @@
           <w:sz w:val="20"/>
           <w:szCs w:val="20"/>
         </w:rPr>
-        <w:t xml:space="preserve"> -xml_to_stdout        generate result</w:t>
-      </w:r>
+        <w:t xml:space="preserve"> -</w:t>
+      </w:r>
+      <w:proofErr w:type="spellStart"/>
       <w:r>
         <w:rPr>
           <w:rFonts w:ascii="Consolas" w:eastAsia="Consolas" w:hAnsi="Consolas" w:cs="Consolas"/>
           <w:sz w:val="20"/>
           <w:szCs w:val="20"/>
         </w:rPr>
+        <w:t>xml_to_stdout</w:t>
+      </w:r>
+      <w:proofErr w:type="spellEnd"/>
+      <w:r>
+        <w:rPr>
+          <w:rFonts w:ascii="Consolas" w:eastAsia="Consolas" w:hAnsi="Consolas" w:cs="Consolas"/>
+          <w:sz w:val="20"/>
+          <w:szCs w:val="20"/>
+        </w:rPr>
+        <w:t xml:space="preserve">        generate result</w:t>
+      </w:r>
+      <w:r>
+        <w:rPr>
+          <w:rFonts w:ascii="Consolas" w:eastAsia="Consolas" w:hAnsi="Consolas" w:cs="Consolas"/>
+          <w:sz w:val="20"/>
+          <w:szCs w:val="20"/>
+        </w:rPr>
         <w:t>s in XML format on standard out</w:t>
       </w:r>
     </w:p>
@@ -27495,7 +32196,21 @@
         <w:rPr>
           <w:rFonts w:asciiTheme="majorHAnsi" w:eastAsia="Calibri" w:hAnsiTheme="majorHAnsi" w:cstheme="majorHAnsi"/>
         </w:rPr>
-        <w:t>SMT solver of your choice (Yices or Z3) and set the AGREE Analysis p</w:t>
+        <w:t>SMT solver of your choice (</w:t>
+      </w:r>
+      <w:proofErr w:type="spellStart"/>
+      <w:r>
+        <w:rPr>
+          <w:rFonts w:asciiTheme="majorHAnsi" w:eastAsia="Calibri" w:hAnsiTheme="majorHAnsi" w:cstheme="majorHAnsi"/>
+        </w:rPr>
+        <w:t>Yices</w:t>
+      </w:r>
+      <w:proofErr w:type="spellEnd"/>
+      <w:r>
+        <w:rPr>
+          <w:rFonts w:asciiTheme="majorHAnsi" w:eastAsia="Calibri" w:hAnsiTheme="majorHAnsi" w:cstheme="majorHAnsi"/>
+        </w:rPr>
+        <w:t xml:space="preserve"> or Z3) and set the AGREE Analysis p</w:t>
       </w:r>
       <w:r>
         <w:rPr>
@@ -27571,8 +32286,6 @@
           <w:rFonts w:ascii="Calibri Light" w:eastAsia="Calibri" w:hAnsi="Calibri Light" w:cs="Calibri Light"/>
         </w:rPr>
       </w:pPr>
-      <w:bookmarkStart w:id="109" w:name="_GoBack"/>
-      <w:bookmarkEnd w:id="109"/>
       <w:r>
         <w:rPr>
           <w:rFonts w:ascii="Calibri Light" w:eastAsia="Calibri" w:hAnsi="Calibri Light" w:cs="Calibri Light"/>
@@ -27613,7 +32326,7 @@
           <w:szCs w:val="24"/>
         </w:rPr>
       </w:pPr>
-      <w:bookmarkStart w:id="110" w:name="_Ref510449484"/>
+      <w:bookmarkStart w:id="109" w:name="_Ref510449484"/>
       <w:r>
         <w:rPr>
           <w:sz w:val="24"/>
@@ -27657,7 +32370,7 @@
         </w:rPr>
         <w:fldChar w:fldCharType="end"/>
       </w:r>
-      <w:bookmarkEnd w:id="110"/>
+      <w:bookmarkEnd w:id="109"/>
       <w:r>
         <w:rPr>
           <w:sz w:val="24"/>
@@ -27678,11 +32391,11 @@
       <w:pPr>
         <w:pStyle w:val="Heading3"/>
       </w:pPr>
-      <w:bookmarkStart w:id="111" w:name="_Toc509494706"/>
+      <w:bookmarkStart w:id="110" w:name="_Toc509494706"/>
       <w:r>
         <w:t>Install Safety Annex</w:t>
       </w:r>
-      <w:bookmarkEnd w:id="111"/>
+      <w:bookmarkEnd w:id="110"/>
     </w:p>
     <w:p>
       <w:pPr>
@@ -27694,7 +32407,21 @@
         <w:rPr>
           <w:rFonts w:asciiTheme="majorHAnsi" w:hAnsiTheme="majorHAnsi"/>
         </w:rPr>
-        <w:t>Assuming Osate 2.3.2 has been successfully installed, select:</w:t>
+        <w:t xml:space="preserve">Assuming </w:t>
+      </w:r>
+      <w:proofErr w:type="spellStart"/>
+      <w:r>
+        <w:rPr>
+          <w:rFonts w:asciiTheme="majorHAnsi" w:hAnsiTheme="majorHAnsi"/>
+        </w:rPr>
+        <w:t>Osate</w:t>
+      </w:r>
+      <w:proofErr w:type="spellEnd"/>
+      <w:r>
+        <w:rPr>
+          <w:rFonts w:asciiTheme="majorHAnsi" w:hAnsiTheme="majorHAnsi"/>
+        </w:rPr>
+        <w:t xml:space="preserve"> 2.3.2 has been successfully installed, select:</w:t>
       </w:r>
     </w:p>
     <w:p>
@@ -27710,6 +32437,15 @@
         <w:tab/>
         <w:t>Help -&gt; Install New Software</w:t>
       </w:r>
+    </w:p>
+    <w:p>
+      <w:pPr>
+        <w:rPr>
+          <w:rFonts w:asciiTheme="majorHAnsi" w:hAnsiTheme="majorHAnsi"/>
+        </w:rPr>
+      </w:pPr>
+      <w:bookmarkStart w:id="111" w:name="_GoBack"/>
+      <w:bookmarkEnd w:id="111"/>
     </w:p>
     <w:p>
       <w:pPr>
@@ -29772,7 +34508,7 @@
 </file>
 
 <file path=customXml/itemProps1.xml><?xml version="1.0" encoding="utf-8"?>
-<ds:datastoreItem xmlns:ds="http://schemas.openxmlformats.org/officeDocument/2006/customXml" ds:itemID="{12A0313F-BF58-49EF-8E94-C22304E21E05}">
+<ds:datastoreItem xmlns:ds="http://schemas.openxmlformats.org/officeDocument/2006/customXml" ds:itemID="{318FA1E2-3F58-4813-8D7E-8C311DEB0FDA}">
   <ds:schemaRefs>
     <ds:schemaRef ds:uri="http://schemas.openxmlformats.org/officeDocument/2006/bibliography"/>
   </ds:schemaRefs>

--- a/doc/SafetyAnnexUsersGuide/SafetyAnnexUsersGuide.docx
+++ b/doc/SafetyAnnexUsersGuide/SafetyAnnexUsersGuide.docx
@@ -481,6 +481,13 @@
               <w:t>grammar</w:t>
             </w:r>
           </w:p>
+          <w:p>
+            <w:pPr>
+              <w:rPr>
+                <w:rFonts w:asciiTheme="majorHAnsi" w:hAnsiTheme="majorHAnsi"/>
+              </w:rPr>
+            </w:pPr>
+          </w:p>
         </w:tc>
       </w:tr>
       <w:tr>
@@ -523,6 +530,96 @@
             </w:tcMar>
           </w:tcPr>
           <w:p/>
+        </w:tc>
+      </w:tr>
+      <w:tr>
+        <w:tc>
+          <w:tcPr>
+            <w:tcW w:w="1237" w:type="dxa"/>
+            <w:shd w:val="clear" w:color="auto" w:fill="auto"/>
+            <w:tcMar>
+              <w:left w:w="108" w:type="dxa"/>
+            </w:tcMar>
+          </w:tcPr>
+          <w:p>
+            <w:pPr>
+              <w:rPr>
+                <w:rFonts w:asciiTheme="majorHAnsi" w:hAnsiTheme="majorHAnsi" w:cstheme="majorHAnsi"/>
+              </w:rPr>
+            </w:pPr>
+            <w:r>
+              <w:rPr>
+                <w:rFonts w:asciiTheme="majorHAnsi" w:hAnsiTheme="majorHAnsi" w:cstheme="majorHAnsi"/>
+              </w:rPr>
+              <w:t>0.3</w:t>
+            </w:r>
+          </w:p>
+        </w:tc>
+        <w:tc>
+          <w:tcPr>
+            <w:tcW w:w="1812" w:type="dxa"/>
+            <w:shd w:val="clear" w:color="auto" w:fill="auto"/>
+            <w:tcMar>
+              <w:left w:w="108" w:type="dxa"/>
+            </w:tcMar>
+          </w:tcPr>
+          <w:p>
+            <w:pPr>
+              <w:rPr>
+                <w:rFonts w:asciiTheme="majorHAnsi" w:hAnsiTheme="majorHAnsi" w:cstheme="majorHAnsi"/>
+              </w:rPr>
+            </w:pPr>
+            <w:r>
+              <w:rPr>
+                <w:rFonts w:asciiTheme="majorHAnsi" w:hAnsiTheme="majorHAnsi" w:cstheme="majorHAnsi"/>
+              </w:rPr>
+              <w:t>4/2/2018</w:t>
+            </w:r>
+          </w:p>
+        </w:tc>
+        <w:tc>
+          <w:tcPr>
+            <w:tcW w:w="2006" w:type="dxa"/>
+            <w:shd w:val="clear" w:color="auto" w:fill="auto"/>
+            <w:tcMar>
+              <w:left w:w="108" w:type="dxa"/>
+            </w:tcMar>
+          </w:tcPr>
+          <w:p>
+            <w:pPr>
+              <w:rPr>
+                <w:rFonts w:asciiTheme="majorHAnsi" w:hAnsiTheme="majorHAnsi" w:cstheme="majorHAnsi"/>
+              </w:rPr>
+            </w:pPr>
+            <w:r>
+              <w:rPr>
+                <w:rFonts w:asciiTheme="majorHAnsi" w:hAnsiTheme="majorHAnsi" w:cstheme="majorHAnsi"/>
+              </w:rPr>
+              <w:t>Danielle Stewart</w:t>
+            </w:r>
+          </w:p>
+        </w:tc>
+        <w:tc>
+          <w:tcPr>
+            <w:tcW w:w="4521" w:type="dxa"/>
+            <w:shd w:val="clear" w:color="auto" w:fill="auto"/>
+            <w:tcMar>
+              <w:left w:w="108" w:type="dxa"/>
+            </w:tcMar>
+          </w:tcPr>
+          <w:p>
+            <w:pPr>
+              <w:rPr>
+                <w:rFonts w:asciiTheme="majorHAnsi" w:hAnsiTheme="majorHAnsi" w:cstheme="majorHAnsi"/>
+              </w:rPr>
+            </w:pPr>
+            <w:r>
+              <w:rPr>
+                <w:rFonts w:asciiTheme="majorHAnsi" w:hAnsiTheme="majorHAnsi" w:cstheme="majorHAnsi"/>
+              </w:rPr>
+              <w:t>Updates to installation instructions</w:t>
+            </w:r>
+          </w:p>
         </w:tc>
       </w:tr>
       <w:tr>
@@ -608,7 +705,7 @@
       <w:pPr>
         <w:pStyle w:val="Heading1"/>
       </w:pPr>
-      <w:bookmarkStart w:id="0" w:name="_Toc509494670"/>
+      <w:bookmarkStart w:id="0" w:name="_Toc510450139"/>
       <w:r>
         <w:t>Table of Contents</w:t>
       </w:r>
@@ -622,7 +719,7 @@
           <w:tab w:val="right" w:leader="dot" w:pos="9350"/>
         </w:tabs>
         <w:rPr>
-          <w:rFonts w:asciiTheme="majorHAnsi" w:eastAsiaTheme="minorEastAsia" w:hAnsiTheme="majorHAnsi" w:cstheme="minorBidi"/>
+          <w:rFonts w:asciiTheme="majorHAnsi" w:eastAsiaTheme="minorEastAsia" w:hAnsiTheme="majorHAnsi" w:cstheme="majorHAnsi"/>
           <w:noProof/>
           <w:color w:val="auto"/>
           <w:sz w:val="22"/>
@@ -631,34 +728,34 @@
       </w:pPr>
       <w:r>
         <w:rPr>
-          <w:rFonts w:asciiTheme="majorHAnsi" w:hAnsiTheme="majorHAnsi"/>
+          <w:rFonts w:asciiTheme="majorHAnsi" w:hAnsiTheme="majorHAnsi" w:cstheme="majorHAnsi"/>
         </w:rPr>
         <w:fldChar w:fldCharType="begin"/>
       </w:r>
       <w:r>
         <w:rPr>
-          <w:rFonts w:asciiTheme="majorHAnsi" w:hAnsiTheme="majorHAnsi"/>
+          <w:rFonts w:asciiTheme="majorHAnsi" w:hAnsiTheme="majorHAnsi" w:cstheme="majorHAnsi"/>
         </w:rPr>
         <w:instrText xml:space="preserve"> TOC \o "1-5" \h \z \u </w:instrText>
       </w:r>
       <w:r>
         <w:rPr>
-          <w:rFonts w:asciiTheme="majorHAnsi" w:hAnsiTheme="majorHAnsi"/>
+          <w:rFonts w:asciiTheme="majorHAnsi" w:hAnsiTheme="majorHAnsi" w:cstheme="majorHAnsi"/>
         </w:rPr>
         <w:fldChar w:fldCharType="separate"/>
       </w:r>
-      <w:hyperlink w:anchor="_Toc509494670" w:history="1">
+      <w:hyperlink w:anchor="_Toc510450139" w:history="1">
         <w:r>
           <w:rPr>
             <w:rStyle w:val="Hyperlink"/>
-            <w:rFonts w:asciiTheme="majorHAnsi" w:hAnsiTheme="majorHAnsi"/>
+            <w:rFonts w:asciiTheme="majorHAnsi" w:hAnsiTheme="majorHAnsi" w:cstheme="majorHAnsi"/>
             <w:noProof/>
           </w:rPr>
           <w:t>1</w:t>
         </w:r>
         <w:r>
           <w:rPr>
-            <w:rFonts w:asciiTheme="majorHAnsi" w:eastAsiaTheme="minorEastAsia" w:hAnsiTheme="majorHAnsi" w:cstheme="minorBidi"/>
+            <w:rFonts w:asciiTheme="majorHAnsi" w:eastAsiaTheme="minorEastAsia" w:hAnsiTheme="majorHAnsi" w:cstheme="majorHAnsi"/>
             <w:noProof/>
             <w:color w:val="auto"/>
             <w:sz w:val="22"/>
@@ -669,14 +766,14 @@
         <w:r>
           <w:rPr>
             <w:rStyle w:val="Hyperlink"/>
-            <w:rFonts w:asciiTheme="majorHAnsi" w:hAnsiTheme="majorHAnsi"/>
+            <w:rFonts w:asciiTheme="majorHAnsi" w:hAnsiTheme="majorHAnsi" w:cstheme="majorHAnsi"/>
             <w:noProof/>
           </w:rPr>
           <w:t>Table of Contents</w:t>
         </w:r>
         <w:r>
           <w:rPr>
-            <w:rFonts w:asciiTheme="majorHAnsi" w:hAnsiTheme="majorHAnsi"/>
+            <w:rFonts w:asciiTheme="majorHAnsi" w:hAnsiTheme="majorHAnsi" w:cstheme="majorHAnsi"/>
             <w:noProof/>
             <w:webHidden/>
           </w:rPr>
@@ -684,7 +781,7 @@
         </w:r>
         <w:r>
           <w:rPr>
-            <w:rFonts w:asciiTheme="majorHAnsi" w:hAnsiTheme="majorHAnsi"/>
+            <w:rFonts w:asciiTheme="majorHAnsi" w:hAnsiTheme="majorHAnsi" w:cstheme="majorHAnsi"/>
             <w:noProof/>
             <w:webHidden/>
           </w:rPr>
@@ -692,22 +789,22 @@
         </w:r>
         <w:r>
           <w:rPr>
-            <w:rFonts w:asciiTheme="majorHAnsi" w:hAnsiTheme="majorHAnsi"/>
-            <w:noProof/>
-            <w:webHidden/>
-          </w:rPr>
-          <w:instrText xml:space="preserve"> PAGEREF _Toc509494670 \h </w:instrText>
-        </w:r>
-        <w:r>
-          <w:rPr>
-            <w:rFonts w:asciiTheme="majorHAnsi" w:hAnsiTheme="majorHAnsi"/>
-            <w:noProof/>
-            <w:webHidden/>
-          </w:rPr>
-        </w:r>
-        <w:r>
-          <w:rPr>
-            <w:rFonts w:asciiTheme="majorHAnsi" w:hAnsiTheme="majorHAnsi"/>
+            <w:rFonts w:asciiTheme="majorHAnsi" w:hAnsiTheme="majorHAnsi" w:cstheme="majorHAnsi"/>
+            <w:noProof/>
+            <w:webHidden/>
+          </w:rPr>
+          <w:instrText xml:space="preserve"> PAGEREF _Toc510450139 \h </w:instrText>
+        </w:r>
+        <w:r>
+          <w:rPr>
+            <w:rFonts w:asciiTheme="majorHAnsi" w:hAnsiTheme="majorHAnsi" w:cstheme="majorHAnsi"/>
+            <w:noProof/>
+            <w:webHidden/>
+          </w:rPr>
+        </w:r>
+        <w:r>
+          <w:rPr>
+            <w:rFonts w:asciiTheme="majorHAnsi" w:hAnsiTheme="majorHAnsi" w:cstheme="majorHAnsi"/>
             <w:noProof/>
             <w:webHidden/>
           </w:rPr>
@@ -715,7 +812,7 @@
         </w:r>
         <w:r>
           <w:rPr>
-            <w:rFonts w:asciiTheme="majorHAnsi" w:hAnsiTheme="majorHAnsi"/>
+            <w:rFonts w:asciiTheme="majorHAnsi" w:hAnsiTheme="majorHAnsi" w:cstheme="majorHAnsi"/>
             <w:noProof/>
             <w:webHidden/>
           </w:rPr>
@@ -723,7 +820,7 @@
         </w:r>
         <w:r>
           <w:rPr>
-            <w:rFonts w:asciiTheme="majorHAnsi" w:hAnsiTheme="majorHAnsi"/>
+            <w:rFonts w:asciiTheme="majorHAnsi" w:hAnsiTheme="majorHAnsi" w:cstheme="majorHAnsi"/>
             <w:noProof/>
             <w:webHidden/>
           </w:rPr>
@@ -739,25 +836,25 @@
           <w:tab w:val="right" w:leader="dot" w:pos="9350"/>
         </w:tabs>
         <w:rPr>
-          <w:rFonts w:asciiTheme="majorHAnsi" w:eastAsiaTheme="minorEastAsia" w:hAnsiTheme="majorHAnsi" w:cstheme="minorBidi"/>
+          <w:rFonts w:asciiTheme="majorHAnsi" w:eastAsiaTheme="minorEastAsia" w:hAnsiTheme="majorHAnsi" w:cstheme="majorHAnsi"/>
           <w:noProof/>
           <w:color w:val="auto"/>
           <w:sz w:val="22"/>
           <w:szCs w:val="22"/>
         </w:rPr>
       </w:pPr>
-      <w:hyperlink w:anchor="_Toc509494671" w:history="1">
+      <w:hyperlink w:anchor="_Toc510450140" w:history="1">
         <w:r>
           <w:rPr>
             <w:rStyle w:val="Hyperlink"/>
-            <w:rFonts w:asciiTheme="majorHAnsi" w:hAnsiTheme="majorHAnsi"/>
+            <w:rFonts w:asciiTheme="majorHAnsi" w:hAnsiTheme="majorHAnsi" w:cstheme="majorHAnsi"/>
             <w:noProof/>
           </w:rPr>
           <w:t>2</w:t>
         </w:r>
         <w:r>
           <w:rPr>
-            <w:rFonts w:asciiTheme="majorHAnsi" w:eastAsiaTheme="minorEastAsia" w:hAnsiTheme="majorHAnsi" w:cstheme="minorBidi"/>
+            <w:rFonts w:asciiTheme="majorHAnsi" w:eastAsiaTheme="minorEastAsia" w:hAnsiTheme="majorHAnsi" w:cstheme="majorHAnsi"/>
             <w:noProof/>
             <w:color w:val="auto"/>
             <w:sz w:val="22"/>
@@ -768,14 +865,14 @@
         <w:r>
           <w:rPr>
             <w:rStyle w:val="Hyperlink"/>
-            <w:rFonts w:asciiTheme="majorHAnsi" w:hAnsiTheme="majorHAnsi"/>
+            <w:rFonts w:asciiTheme="majorHAnsi" w:hAnsiTheme="majorHAnsi" w:cstheme="majorHAnsi"/>
             <w:noProof/>
           </w:rPr>
           <w:t>Table of Figures</w:t>
         </w:r>
         <w:r>
           <w:rPr>
-            <w:rFonts w:asciiTheme="majorHAnsi" w:hAnsiTheme="majorHAnsi"/>
+            <w:rFonts w:asciiTheme="majorHAnsi" w:hAnsiTheme="majorHAnsi" w:cstheme="majorHAnsi"/>
             <w:noProof/>
             <w:webHidden/>
           </w:rPr>
@@ -783,7 +880,7 @@
         </w:r>
         <w:r>
           <w:rPr>
-            <w:rFonts w:asciiTheme="majorHAnsi" w:hAnsiTheme="majorHAnsi"/>
+            <w:rFonts w:asciiTheme="majorHAnsi" w:hAnsiTheme="majorHAnsi" w:cstheme="majorHAnsi"/>
             <w:noProof/>
             <w:webHidden/>
           </w:rPr>
@@ -791,22 +888,22 @@
         </w:r>
         <w:r>
           <w:rPr>
-            <w:rFonts w:asciiTheme="majorHAnsi" w:hAnsiTheme="majorHAnsi"/>
-            <w:noProof/>
-            <w:webHidden/>
-          </w:rPr>
-          <w:instrText xml:space="preserve"> PAGEREF _Toc509494671 \h </w:instrText>
-        </w:r>
-        <w:r>
-          <w:rPr>
-            <w:rFonts w:asciiTheme="majorHAnsi" w:hAnsiTheme="majorHAnsi"/>
-            <w:noProof/>
-            <w:webHidden/>
-          </w:rPr>
-        </w:r>
-        <w:r>
-          <w:rPr>
-            <w:rFonts w:asciiTheme="majorHAnsi" w:hAnsiTheme="majorHAnsi"/>
+            <w:rFonts w:asciiTheme="majorHAnsi" w:hAnsiTheme="majorHAnsi" w:cstheme="majorHAnsi"/>
+            <w:noProof/>
+            <w:webHidden/>
+          </w:rPr>
+          <w:instrText xml:space="preserve"> PAGEREF _Toc510450140 \h </w:instrText>
+        </w:r>
+        <w:r>
+          <w:rPr>
+            <w:rFonts w:asciiTheme="majorHAnsi" w:hAnsiTheme="majorHAnsi" w:cstheme="majorHAnsi"/>
+            <w:noProof/>
+            <w:webHidden/>
+          </w:rPr>
+        </w:r>
+        <w:r>
+          <w:rPr>
+            <w:rFonts w:asciiTheme="majorHAnsi" w:hAnsiTheme="majorHAnsi" w:cstheme="majorHAnsi"/>
             <w:noProof/>
             <w:webHidden/>
           </w:rPr>
@@ -814,7 +911,7 @@
         </w:r>
         <w:r>
           <w:rPr>
-            <w:rFonts w:asciiTheme="majorHAnsi" w:hAnsiTheme="majorHAnsi"/>
+            <w:rFonts w:asciiTheme="majorHAnsi" w:hAnsiTheme="majorHAnsi" w:cstheme="majorHAnsi"/>
             <w:noProof/>
             <w:webHidden/>
           </w:rPr>
@@ -822,7 +919,7 @@
         </w:r>
         <w:r>
           <w:rPr>
-            <w:rFonts w:asciiTheme="majorHAnsi" w:hAnsiTheme="majorHAnsi"/>
+            <w:rFonts w:asciiTheme="majorHAnsi" w:hAnsiTheme="majorHAnsi" w:cstheme="majorHAnsi"/>
             <w:noProof/>
             <w:webHidden/>
           </w:rPr>
@@ -838,25 +935,25 @@
           <w:tab w:val="right" w:leader="dot" w:pos="9350"/>
         </w:tabs>
         <w:rPr>
-          <w:rFonts w:asciiTheme="majorHAnsi" w:eastAsiaTheme="minorEastAsia" w:hAnsiTheme="majorHAnsi" w:cstheme="minorBidi"/>
+          <w:rFonts w:asciiTheme="majorHAnsi" w:eastAsiaTheme="minorEastAsia" w:hAnsiTheme="majorHAnsi" w:cstheme="majorHAnsi"/>
           <w:noProof/>
           <w:color w:val="auto"/>
           <w:sz w:val="22"/>
           <w:szCs w:val="22"/>
         </w:rPr>
       </w:pPr>
-      <w:hyperlink w:anchor="_Toc509494672" w:history="1">
+      <w:hyperlink w:anchor="_Toc510450141" w:history="1">
         <w:r>
           <w:rPr>
             <w:rStyle w:val="Hyperlink"/>
-            <w:rFonts w:asciiTheme="majorHAnsi" w:hAnsiTheme="majorHAnsi"/>
+            <w:rFonts w:asciiTheme="majorHAnsi" w:hAnsiTheme="majorHAnsi" w:cstheme="majorHAnsi"/>
             <w:noProof/>
           </w:rPr>
           <w:t>3</w:t>
         </w:r>
         <w:r>
           <w:rPr>
-            <w:rFonts w:asciiTheme="majorHAnsi" w:eastAsiaTheme="minorEastAsia" w:hAnsiTheme="majorHAnsi" w:cstheme="minorBidi"/>
+            <w:rFonts w:asciiTheme="majorHAnsi" w:eastAsiaTheme="minorEastAsia" w:hAnsiTheme="majorHAnsi" w:cstheme="majorHAnsi"/>
             <w:noProof/>
             <w:color w:val="auto"/>
             <w:sz w:val="22"/>
@@ -867,14 +964,14 @@
         <w:r>
           <w:rPr>
             <w:rStyle w:val="Hyperlink"/>
-            <w:rFonts w:asciiTheme="majorHAnsi" w:hAnsiTheme="majorHAnsi"/>
+            <w:rFonts w:asciiTheme="majorHAnsi" w:hAnsiTheme="majorHAnsi" w:cstheme="majorHAnsi"/>
             <w:noProof/>
           </w:rPr>
           <w:t>Introduction</w:t>
         </w:r>
         <w:r>
           <w:rPr>
-            <w:rFonts w:asciiTheme="majorHAnsi" w:hAnsiTheme="majorHAnsi"/>
+            <w:rFonts w:asciiTheme="majorHAnsi" w:hAnsiTheme="majorHAnsi" w:cstheme="majorHAnsi"/>
             <w:noProof/>
             <w:webHidden/>
           </w:rPr>
@@ -882,7 +979,7 @@
         </w:r>
         <w:r>
           <w:rPr>
-            <w:rFonts w:asciiTheme="majorHAnsi" w:hAnsiTheme="majorHAnsi"/>
+            <w:rFonts w:asciiTheme="majorHAnsi" w:hAnsiTheme="majorHAnsi" w:cstheme="majorHAnsi"/>
             <w:noProof/>
             <w:webHidden/>
           </w:rPr>
@@ -890,22 +987,22 @@
         </w:r>
         <w:r>
           <w:rPr>
-            <w:rFonts w:asciiTheme="majorHAnsi" w:hAnsiTheme="majorHAnsi"/>
-            <w:noProof/>
-            <w:webHidden/>
-          </w:rPr>
-          <w:instrText xml:space="preserve"> PAGEREF _Toc509494672 \h </w:instrText>
-        </w:r>
-        <w:r>
-          <w:rPr>
-            <w:rFonts w:asciiTheme="majorHAnsi" w:hAnsiTheme="majorHAnsi"/>
-            <w:noProof/>
-            <w:webHidden/>
-          </w:rPr>
-        </w:r>
-        <w:r>
-          <w:rPr>
-            <w:rFonts w:asciiTheme="majorHAnsi" w:hAnsiTheme="majorHAnsi"/>
+            <w:rFonts w:asciiTheme="majorHAnsi" w:hAnsiTheme="majorHAnsi" w:cstheme="majorHAnsi"/>
+            <w:noProof/>
+            <w:webHidden/>
+          </w:rPr>
+          <w:instrText xml:space="preserve"> PAGEREF _Toc510450141 \h </w:instrText>
+        </w:r>
+        <w:r>
+          <w:rPr>
+            <w:rFonts w:asciiTheme="majorHAnsi" w:hAnsiTheme="majorHAnsi" w:cstheme="majorHAnsi"/>
+            <w:noProof/>
+            <w:webHidden/>
+          </w:rPr>
+        </w:r>
+        <w:r>
+          <w:rPr>
+            <w:rFonts w:asciiTheme="majorHAnsi" w:hAnsiTheme="majorHAnsi" w:cstheme="majorHAnsi"/>
             <w:noProof/>
             <w:webHidden/>
           </w:rPr>
@@ -913,7 +1010,7 @@
         </w:r>
         <w:r>
           <w:rPr>
-            <w:rFonts w:asciiTheme="majorHAnsi" w:hAnsiTheme="majorHAnsi"/>
+            <w:rFonts w:asciiTheme="majorHAnsi" w:hAnsiTheme="majorHAnsi" w:cstheme="majorHAnsi"/>
             <w:noProof/>
             <w:webHidden/>
           </w:rPr>
@@ -921,7 +1018,7 @@
         </w:r>
         <w:r>
           <w:rPr>
-            <w:rFonts w:asciiTheme="majorHAnsi" w:hAnsiTheme="majorHAnsi"/>
+            <w:rFonts w:asciiTheme="majorHAnsi" w:hAnsiTheme="majorHAnsi" w:cstheme="majorHAnsi"/>
             <w:noProof/>
             <w:webHidden/>
           </w:rPr>
@@ -937,25 +1034,25 @@
           <w:tab w:val="right" w:leader="dot" w:pos="9350"/>
         </w:tabs>
         <w:rPr>
-          <w:rFonts w:asciiTheme="majorHAnsi" w:eastAsiaTheme="minorEastAsia" w:hAnsiTheme="majorHAnsi" w:cstheme="minorBidi"/>
+          <w:rFonts w:asciiTheme="majorHAnsi" w:eastAsiaTheme="minorEastAsia" w:hAnsiTheme="majorHAnsi" w:cstheme="majorHAnsi"/>
           <w:noProof/>
           <w:color w:val="auto"/>
           <w:sz w:val="22"/>
           <w:szCs w:val="22"/>
         </w:rPr>
       </w:pPr>
-      <w:hyperlink w:anchor="_Toc509494673" w:history="1">
+      <w:hyperlink w:anchor="_Toc510450142" w:history="1">
         <w:r>
           <w:rPr>
             <w:rStyle w:val="Hyperlink"/>
-            <w:rFonts w:asciiTheme="majorHAnsi" w:hAnsiTheme="majorHAnsi"/>
+            <w:rFonts w:asciiTheme="majorHAnsi" w:hAnsiTheme="majorHAnsi" w:cstheme="majorHAnsi"/>
             <w:noProof/>
           </w:rPr>
           <w:t>4</w:t>
         </w:r>
         <w:r>
           <w:rPr>
-            <w:rFonts w:asciiTheme="majorHAnsi" w:eastAsiaTheme="minorEastAsia" w:hAnsiTheme="majorHAnsi" w:cstheme="minorBidi"/>
+            <w:rFonts w:asciiTheme="majorHAnsi" w:eastAsiaTheme="minorEastAsia" w:hAnsiTheme="majorHAnsi" w:cstheme="majorHAnsi"/>
             <w:noProof/>
             <w:color w:val="auto"/>
             <w:sz w:val="22"/>
@@ -966,14 +1063,14 @@
         <w:r>
           <w:rPr>
             <w:rStyle w:val="Hyperlink"/>
-            <w:rFonts w:asciiTheme="majorHAnsi" w:hAnsiTheme="majorHAnsi"/>
+            <w:rFonts w:asciiTheme="majorHAnsi" w:hAnsiTheme="majorHAnsi" w:cstheme="majorHAnsi"/>
             <w:noProof/>
           </w:rPr>
           <w:t>Brief Overview of AADL, AGREE, and the Safety Annex</w:t>
         </w:r>
         <w:r>
           <w:rPr>
-            <w:rFonts w:asciiTheme="majorHAnsi" w:hAnsiTheme="majorHAnsi"/>
+            <w:rFonts w:asciiTheme="majorHAnsi" w:hAnsiTheme="majorHAnsi" w:cstheme="majorHAnsi"/>
             <w:noProof/>
             <w:webHidden/>
           </w:rPr>
@@ -981,7 +1078,7 @@
         </w:r>
         <w:r>
           <w:rPr>
-            <w:rFonts w:asciiTheme="majorHAnsi" w:hAnsiTheme="majorHAnsi"/>
+            <w:rFonts w:asciiTheme="majorHAnsi" w:hAnsiTheme="majorHAnsi" w:cstheme="majorHAnsi"/>
             <w:noProof/>
             <w:webHidden/>
           </w:rPr>
@@ -989,22 +1086,22 @@
         </w:r>
         <w:r>
           <w:rPr>
-            <w:rFonts w:asciiTheme="majorHAnsi" w:hAnsiTheme="majorHAnsi"/>
-            <w:noProof/>
-            <w:webHidden/>
-          </w:rPr>
-          <w:instrText xml:space="preserve"> PAGEREF _Toc509494673 \h </w:instrText>
-        </w:r>
-        <w:r>
-          <w:rPr>
-            <w:rFonts w:asciiTheme="majorHAnsi" w:hAnsiTheme="majorHAnsi"/>
-            <w:noProof/>
-            <w:webHidden/>
-          </w:rPr>
-        </w:r>
-        <w:r>
-          <w:rPr>
-            <w:rFonts w:asciiTheme="majorHAnsi" w:hAnsiTheme="majorHAnsi"/>
+            <w:rFonts w:asciiTheme="majorHAnsi" w:hAnsiTheme="majorHAnsi" w:cstheme="majorHAnsi"/>
+            <w:noProof/>
+            <w:webHidden/>
+          </w:rPr>
+          <w:instrText xml:space="preserve"> PAGEREF _Toc510450142 \h </w:instrText>
+        </w:r>
+        <w:r>
+          <w:rPr>
+            <w:rFonts w:asciiTheme="majorHAnsi" w:hAnsiTheme="majorHAnsi" w:cstheme="majorHAnsi"/>
+            <w:noProof/>
+            <w:webHidden/>
+          </w:rPr>
+        </w:r>
+        <w:r>
+          <w:rPr>
+            <w:rFonts w:asciiTheme="majorHAnsi" w:hAnsiTheme="majorHAnsi" w:cstheme="majorHAnsi"/>
             <w:noProof/>
             <w:webHidden/>
           </w:rPr>
@@ -1012,7 +1109,7 @@
         </w:r>
         <w:r>
           <w:rPr>
-            <w:rFonts w:asciiTheme="majorHAnsi" w:hAnsiTheme="majorHAnsi"/>
+            <w:rFonts w:asciiTheme="majorHAnsi" w:hAnsiTheme="majorHAnsi" w:cstheme="majorHAnsi"/>
             <w:noProof/>
             <w:webHidden/>
           </w:rPr>
@@ -1020,7 +1117,7 @@
         </w:r>
         <w:r>
           <w:rPr>
-            <w:rFonts w:asciiTheme="majorHAnsi" w:hAnsiTheme="majorHAnsi"/>
+            <w:rFonts w:asciiTheme="majorHAnsi" w:hAnsiTheme="majorHAnsi" w:cstheme="majorHAnsi"/>
             <w:noProof/>
             <w:webHidden/>
           </w:rPr>
@@ -1036,25 +1133,25 @@
           <w:tab w:val="right" w:leader="dot" w:pos="9350"/>
         </w:tabs>
         <w:rPr>
-          <w:rFonts w:asciiTheme="majorHAnsi" w:eastAsiaTheme="minorEastAsia" w:hAnsiTheme="majorHAnsi" w:cstheme="minorBidi"/>
+          <w:rFonts w:asciiTheme="majorHAnsi" w:eastAsiaTheme="minorEastAsia" w:hAnsiTheme="majorHAnsi" w:cstheme="majorHAnsi"/>
           <w:noProof/>
           <w:color w:val="auto"/>
           <w:sz w:val="22"/>
           <w:szCs w:val="22"/>
         </w:rPr>
       </w:pPr>
-      <w:hyperlink w:anchor="_Toc509494674" w:history="1">
+      <w:hyperlink w:anchor="_Toc510450143" w:history="1">
         <w:r>
           <w:rPr>
             <w:rStyle w:val="Hyperlink"/>
-            <w:rFonts w:asciiTheme="majorHAnsi" w:hAnsiTheme="majorHAnsi"/>
+            <w:rFonts w:asciiTheme="majorHAnsi" w:hAnsiTheme="majorHAnsi" w:cstheme="majorHAnsi"/>
             <w:noProof/>
           </w:rPr>
           <w:t>4.1</w:t>
         </w:r>
         <w:r>
           <w:rPr>
-            <w:rFonts w:asciiTheme="majorHAnsi" w:eastAsiaTheme="minorEastAsia" w:hAnsiTheme="majorHAnsi" w:cstheme="minorBidi"/>
+            <w:rFonts w:asciiTheme="majorHAnsi" w:eastAsiaTheme="minorEastAsia" w:hAnsiTheme="majorHAnsi" w:cstheme="majorHAnsi"/>
             <w:noProof/>
             <w:color w:val="auto"/>
             <w:sz w:val="22"/>
@@ -1065,14 +1162,14 @@
         <w:r>
           <w:rPr>
             <w:rStyle w:val="Hyperlink"/>
-            <w:rFonts w:asciiTheme="majorHAnsi" w:hAnsiTheme="majorHAnsi"/>
+            <w:rFonts w:asciiTheme="majorHAnsi" w:hAnsiTheme="majorHAnsi" w:cstheme="majorHAnsi"/>
             <w:noProof/>
           </w:rPr>
           <w:t>Using the Safety Annex AADL Plugin</w:t>
         </w:r>
         <w:r>
           <w:rPr>
-            <w:rFonts w:asciiTheme="majorHAnsi" w:hAnsiTheme="majorHAnsi"/>
+            <w:rFonts w:asciiTheme="majorHAnsi" w:hAnsiTheme="majorHAnsi" w:cstheme="majorHAnsi"/>
             <w:noProof/>
             <w:webHidden/>
           </w:rPr>
@@ -1080,7 +1177,7 @@
         </w:r>
         <w:r>
           <w:rPr>
-            <w:rFonts w:asciiTheme="majorHAnsi" w:hAnsiTheme="majorHAnsi"/>
+            <w:rFonts w:asciiTheme="majorHAnsi" w:hAnsiTheme="majorHAnsi" w:cstheme="majorHAnsi"/>
             <w:noProof/>
             <w:webHidden/>
           </w:rPr>
@@ -1088,22 +1185,22 @@
         </w:r>
         <w:r>
           <w:rPr>
-            <w:rFonts w:asciiTheme="majorHAnsi" w:hAnsiTheme="majorHAnsi"/>
-            <w:noProof/>
-            <w:webHidden/>
-          </w:rPr>
-          <w:instrText xml:space="preserve"> PAGEREF _Toc509494674 \h </w:instrText>
-        </w:r>
-        <w:r>
-          <w:rPr>
-            <w:rFonts w:asciiTheme="majorHAnsi" w:hAnsiTheme="majorHAnsi"/>
-            <w:noProof/>
-            <w:webHidden/>
-          </w:rPr>
-        </w:r>
-        <w:r>
-          <w:rPr>
-            <w:rFonts w:asciiTheme="majorHAnsi" w:hAnsiTheme="majorHAnsi"/>
+            <w:rFonts w:asciiTheme="majorHAnsi" w:hAnsiTheme="majorHAnsi" w:cstheme="majorHAnsi"/>
+            <w:noProof/>
+            <w:webHidden/>
+          </w:rPr>
+          <w:instrText xml:space="preserve"> PAGEREF _Toc510450143 \h </w:instrText>
+        </w:r>
+        <w:r>
+          <w:rPr>
+            <w:rFonts w:asciiTheme="majorHAnsi" w:hAnsiTheme="majorHAnsi" w:cstheme="majorHAnsi"/>
+            <w:noProof/>
+            <w:webHidden/>
+          </w:rPr>
+        </w:r>
+        <w:r>
+          <w:rPr>
+            <w:rFonts w:asciiTheme="majorHAnsi" w:hAnsiTheme="majorHAnsi" w:cstheme="majorHAnsi"/>
             <w:noProof/>
             <w:webHidden/>
           </w:rPr>
@@ -1111,7 +1208,7 @@
         </w:r>
         <w:r>
           <w:rPr>
-            <w:rFonts w:asciiTheme="majorHAnsi" w:hAnsiTheme="majorHAnsi"/>
+            <w:rFonts w:asciiTheme="majorHAnsi" w:hAnsiTheme="majorHAnsi" w:cstheme="majorHAnsi"/>
             <w:noProof/>
             <w:webHidden/>
           </w:rPr>
@@ -1119,7 +1216,7 @@
         </w:r>
         <w:r>
           <w:rPr>
-            <w:rFonts w:asciiTheme="majorHAnsi" w:hAnsiTheme="majorHAnsi"/>
+            <w:rFonts w:asciiTheme="majorHAnsi" w:hAnsiTheme="majorHAnsi" w:cstheme="majorHAnsi"/>
             <w:noProof/>
             <w:webHidden/>
           </w:rPr>
@@ -1135,25 +1232,25 @@
           <w:tab w:val="right" w:leader="dot" w:pos="9350"/>
         </w:tabs>
         <w:rPr>
-          <w:rFonts w:asciiTheme="majorHAnsi" w:eastAsiaTheme="minorEastAsia" w:hAnsiTheme="majorHAnsi" w:cstheme="minorBidi"/>
+          <w:rFonts w:asciiTheme="majorHAnsi" w:eastAsiaTheme="minorEastAsia" w:hAnsiTheme="majorHAnsi" w:cstheme="majorHAnsi"/>
           <w:noProof/>
           <w:color w:val="auto"/>
           <w:sz w:val="22"/>
           <w:szCs w:val="22"/>
         </w:rPr>
       </w:pPr>
-      <w:hyperlink w:anchor="_Toc509494675" w:history="1">
+      <w:hyperlink w:anchor="_Toc510450144" w:history="1">
         <w:r>
           <w:rPr>
             <w:rStyle w:val="Hyperlink"/>
-            <w:rFonts w:asciiTheme="majorHAnsi" w:hAnsiTheme="majorHAnsi"/>
+            <w:rFonts w:asciiTheme="majorHAnsi" w:hAnsiTheme="majorHAnsi" w:cstheme="majorHAnsi"/>
             <w:noProof/>
           </w:rPr>
           <w:t>5</w:t>
         </w:r>
         <w:r>
           <w:rPr>
-            <w:rFonts w:asciiTheme="majorHAnsi" w:eastAsiaTheme="minorEastAsia" w:hAnsiTheme="majorHAnsi" w:cstheme="minorBidi"/>
+            <w:rFonts w:asciiTheme="majorHAnsi" w:eastAsiaTheme="minorEastAsia" w:hAnsiTheme="majorHAnsi" w:cstheme="majorHAnsi"/>
             <w:noProof/>
             <w:color w:val="auto"/>
             <w:sz w:val="22"/>
@@ -1164,14 +1261,14 @@
         <w:r>
           <w:rPr>
             <w:rStyle w:val="Hyperlink"/>
-            <w:rFonts w:asciiTheme="majorHAnsi" w:hAnsiTheme="majorHAnsi"/>
+            <w:rFonts w:asciiTheme="majorHAnsi" w:hAnsiTheme="majorHAnsi" w:cstheme="majorHAnsi"/>
             <w:noProof/>
           </w:rPr>
           <w:t>Safety Annex Language</w:t>
         </w:r>
         <w:r>
           <w:rPr>
-            <w:rFonts w:asciiTheme="majorHAnsi" w:hAnsiTheme="majorHAnsi"/>
+            <w:rFonts w:asciiTheme="majorHAnsi" w:hAnsiTheme="majorHAnsi" w:cstheme="majorHAnsi"/>
             <w:noProof/>
             <w:webHidden/>
           </w:rPr>
@@ -1179,7 +1276,7 @@
         </w:r>
         <w:r>
           <w:rPr>
-            <w:rFonts w:asciiTheme="majorHAnsi" w:hAnsiTheme="majorHAnsi"/>
+            <w:rFonts w:asciiTheme="majorHAnsi" w:hAnsiTheme="majorHAnsi" w:cstheme="majorHAnsi"/>
             <w:noProof/>
             <w:webHidden/>
           </w:rPr>
@@ -1187,22 +1284,22 @@
         </w:r>
         <w:r>
           <w:rPr>
-            <w:rFonts w:asciiTheme="majorHAnsi" w:hAnsiTheme="majorHAnsi"/>
-            <w:noProof/>
-            <w:webHidden/>
-          </w:rPr>
-          <w:instrText xml:space="preserve"> PAGEREF _Toc509494675 \h </w:instrText>
-        </w:r>
-        <w:r>
-          <w:rPr>
-            <w:rFonts w:asciiTheme="majorHAnsi" w:hAnsiTheme="majorHAnsi"/>
-            <w:noProof/>
-            <w:webHidden/>
-          </w:rPr>
-        </w:r>
-        <w:r>
-          <w:rPr>
-            <w:rFonts w:asciiTheme="majorHAnsi" w:hAnsiTheme="majorHAnsi"/>
+            <w:rFonts w:asciiTheme="majorHAnsi" w:hAnsiTheme="majorHAnsi" w:cstheme="majorHAnsi"/>
+            <w:noProof/>
+            <w:webHidden/>
+          </w:rPr>
+          <w:instrText xml:space="preserve"> PAGEREF _Toc510450144 \h </w:instrText>
+        </w:r>
+        <w:r>
+          <w:rPr>
+            <w:rFonts w:asciiTheme="majorHAnsi" w:hAnsiTheme="majorHAnsi" w:cstheme="majorHAnsi"/>
+            <w:noProof/>
+            <w:webHidden/>
+          </w:rPr>
+        </w:r>
+        <w:r>
+          <w:rPr>
+            <w:rFonts w:asciiTheme="majorHAnsi" w:hAnsiTheme="majorHAnsi" w:cstheme="majorHAnsi"/>
             <w:noProof/>
             <w:webHidden/>
           </w:rPr>
@@ -1210,7 +1307,7 @@
         </w:r>
         <w:r>
           <w:rPr>
-            <w:rFonts w:asciiTheme="majorHAnsi" w:hAnsiTheme="majorHAnsi"/>
+            <w:rFonts w:asciiTheme="majorHAnsi" w:hAnsiTheme="majorHAnsi" w:cstheme="majorHAnsi"/>
             <w:noProof/>
             <w:webHidden/>
           </w:rPr>
@@ -1218,7 +1315,7 @@
         </w:r>
         <w:r>
           <w:rPr>
-            <w:rFonts w:asciiTheme="majorHAnsi" w:hAnsiTheme="majorHAnsi"/>
+            <w:rFonts w:asciiTheme="majorHAnsi" w:hAnsiTheme="majorHAnsi" w:cstheme="majorHAnsi"/>
             <w:noProof/>
             <w:webHidden/>
           </w:rPr>
@@ -1234,25 +1331,25 @@
           <w:tab w:val="right" w:leader="dot" w:pos="9350"/>
         </w:tabs>
         <w:rPr>
-          <w:rFonts w:asciiTheme="majorHAnsi" w:eastAsiaTheme="minorEastAsia" w:hAnsiTheme="majorHAnsi" w:cstheme="minorBidi"/>
+          <w:rFonts w:asciiTheme="majorHAnsi" w:eastAsiaTheme="minorEastAsia" w:hAnsiTheme="majorHAnsi" w:cstheme="majorHAnsi"/>
           <w:noProof/>
           <w:color w:val="auto"/>
           <w:sz w:val="22"/>
           <w:szCs w:val="22"/>
         </w:rPr>
       </w:pPr>
-      <w:hyperlink w:anchor="_Toc509494676" w:history="1">
+      <w:hyperlink w:anchor="_Toc510450145" w:history="1">
         <w:r>
           <w:rPr>
             <w:rStyle w:val="Hyperlink"/>
-            <w:rFonts w:asciiTheme="majorHAnsi" w:hAnsiTheme="majorHAnsi"/>
+            <w:rFonts w:asciiTheme="majorHAnsi" w:hAnsiTheme="majorHAnsi" w:cstheme="majorHAnsi"/>
             <w:noProof/>
           </w:rPr>
           <w:t>5.1</w:t>
         </w:r>
         <w:r>
           <w:rPr>
-            <w:rFonts w:asciiTheme="majorHAnsi" w:eastAsiaTheme="minorEastAsia" w:hAnsiTheme="majorHAnsi" w:cstheme="minorBidi"/>
+            <w:rFonts w:asciiTheme="majorHAnsi" w:eastAsiaTheme="minorEastAsia" w:hAnsiTheme="majorHAnsi" w:cstheme="majorHAnsi"/>
             <w:noProof/>
             <w:color w:val="auto"/>
             <w:sz w:val="22"/>
@@ -1263,14 +1360,14 @@
         <w:r>
           <w:rPr>
             <w:rStyle w:val="Hyperlink"/>
-            <w:rFonts w:asciiTheme="majorHAnsi" w:hAnsiTheme="majorHAnsi"/>
+            <w:rFonts w:asciiTheme="majorHAnsi" w:hAnsiTheme="majorHAnsi" w:cstheme="majorHAnsi"/>
             <w:noProof/>
           </w:rPr>
           <w:t>Syntax Overview</w:t>
         </w:r>
         <w:r>
           <w:rPr>
-            <w:rFonts w:asciiTheme="majorHAnsi" w:hAnsiTheme="majorHAnsi"/>
+            <w:rFonts w:asciiTheme="majorHAnsi" w:hAnsiTheme="majorHAnsi" w:cstheme="majorHAnsi"/>
             <w:noProof/>
             <w:webHidden/>
           </w:rPr>
@@ -1278,7 +1375,7 @@
         </w:r>
         <w:r>
           <w:rPr>
-            <w:rFonts w:asciiTheme="majorHAnsi" w:hAnsiTheme="majorHAnsi"/>
+            <w:rFonts w:asciiTheme="majorHAnsi" w:hAnsiTheme="majorHAnsi" w:cstheme="majorHAnsi"/>
             <w:noProof/>
             <w:webHidden/>
           </w:rPr>
@@ -1286,22 +1383,22 @@
         </w:r>
         <w:r>
           <w:rPr>
-            <w:rFonts w:asciiTheme="majorHAnsi" w:hAnsiTheme="majorHAnsi"/>
-            <w:noProof/>
-            <w:webHidden/>
-          </w:rPr>
-          <w:instrText xml:space="preserve"> PAGEREF _Toc509494676 \h </w:instrText>
-        </w:r>
-        <w:r>
-          <w:rPr>
-            <w:rFonts w:asciiTheme="majorHAnsi" w:hAnsiTheme="majorHAnsi"/>
-            <w:noProof/>
-            <w:webHidden/>
-          </w:rPr>
-        </w:r>
-        <w:r>
-          <w:rPr>
-            <w:rFonts w:asciiTheme="majorHAnsi" w:hAnsiTheme="majorHAnsi"/>
+            <w:rFonts w:asciiTheme="majorHAnsi" w:hAnsiTheme="majorHAnsi" w:cstheme="majorHAnsi"/>
+            <w:noProof/>
+            <w:webHidden/>
+          </w:rPr>
+          <w:instrText xml:space="preserve"> PAGEREF _Toc510450145 \h </w:instrText>
+        </w:r>
+        <w:r>
+          <w:rPr>
+            <w:rFonts w:asciiTheme="majorHAnsi" w:hAnsiTheme="majorHAnsi" w:cstheme="majorHAnsi"/>
+            <w:noProof/>
+            <w:webHidden/>
+          </w:rPr>
+        </w:r>
+        <w:r>
+          <w:rPr>
+            <w:rFonts w:asciiTheme="majorHAnsi" w:hAnsiTheme="majorHAnsi" w:cstheme="majorHAnsi"/>
             <w:noProof/>
             <w:webHidden/>
           </w:rPr>
@@ -1309,7 +1406,7 @@
         </w:r>
         <w:r>
           <w:rPr>
-            <w:rFonts w:asciiTheme="majorHAnsi" w:hAnsiTheme="majorHAnsi"/>
+            <w:rFonts w:asciiTheme="majorHAnsi" w:hAnsiTheme="majorHAnsi" w:cstheme="majorHAnsi"/>
             <w:noProof/>
             <w:webHidden/>
           </w:rPr>
@@ -1317,7 +1414,7 @@
         </w:r>
         <w:r>
           <w:rPr>
-            <w:rFonts w:asciiTheme="majorHAnsi" w:hAnsiTheme="majorHAnsi"/>
+            <w:rFonts w:asciiTheme="majorHAnsi" w:hAnsiTheme="majorHAnsi" w:cstheme="majorHAnsi"/>
             <w:noProof/>
             <w:webHidden/>
           </w:rPr>
@@ -1333,25 +1430,25 @@
           <w:tab w:val="right" w:leader="dot" w:pos="9350"/>
         </w:tabs>
         <w:rPr>
-          <w:rFonts w:asciiTheme="majorHAnsi" w:eastAsiaTheme="minorEastAsia" w:hAnsiTheme="majorHAnsi" w:cstheme="minorBidi"/>
+          <w:rFonts w:asciiTheme="majorHAnsi" w:eastAsiaTheme="minorEastAsia" w:hAnsiTheme="majorHAnsi" w:cstheme="majorHAnsi"/>
           <w:noProof/>
           <w:color w:val="auto"/>
           <w:sz w:val="22"/>
           <w:szCs w:val="22"/>
         </w:rPr>
       </w:pPr>
-      <w:hyperlink w:anchor="_Toc509494677" w:history="1">
+      <w:hyperlink w:anchor="_Toc510450146" w:history="1">
         <w:r>
           <w:rPr>
             <w:rStyle w:val="Hyperlink"/>
-            <w:rFonts w:asciiTheme="majorHAnsi" w:hAnsiTheme="majorHAnsi"/>
+            <w:rFonts w:asciiTheme="majorHAnsi" w:hAnsiTheme="majorHAnsi" w:cstheme="majorHAnsi"/>
             <w:noProof/>
           </w:rPr>
           <w:t>5.2</w:t>
         </w:r>
         <w:r>
           <w:rPr>
-            <w:rFonts w:asciiTheme="majorHAnsi" w:eastAsiaTheme="minorEastAsia" w:hAnsiTheme="majorHAnsi" w:cstheme="minorBidi"/>
+            <w:rFonts w:asciiTheme="majorHAnsi" w:eastAsiaTheme="minorEastAsia" w:hAnsiTheme="majorHAnsi" w:cstheme="majorHAnsi"/>
             <w:noProof/>
             <w:color w:val="auto"/>
             <w:sz w:val="22"/>
@@ -1362,14 +1459,14 @@
         <w:r>
           <w:rPr>
             <w:rStyle w:val="Hyperlink"/>
-            <w:rFonts w:asciiTheme="majorHAnsi" w:hAnsiTheme="majorHAnsi"/>
+            <w:rFonts w:asciiTheme="majorHAnsi" w:hAnsiTheme="majorHAnsi" w:cstheme="majorHAnsi"/>
             <w:noProof/>
           </w:rPr>
           <w:t>Lexical Elements and Types</w:t>
         </w:r>
         <w:r>
           <w:rPr>
-            <w:rFonts w:asciiTheme="majorHAnsi" w:hAnsiTheme="majorHAnsi"/>
+            <w:rFonts w:asciiTheme="majorHAnsi" w:hAnsiTheme="majorHAnsi" w:cstheme="majorHAnsi"/>
             <w:noProof/>
             <w:webHidden/>
           </w:rPr>
@@ -1377,7 +1474,7 @@
         </w:r>
         <w:r>
           <w:rPr>
-            <w:rFonts w:asciiTheme="majorHAnsi" w:hAnsiTheme="majorHAnsi"/>
+            <w:rFonts w:asciiTheme="majorHAnsi" w:hAnsiTheme="majorHAnsi" w:cstheme="majorHAnsi"/>
             <w:noProof/>
             <w:webHidden/>
           </w:rPr>
@@ -1385,22 +1482,22 @@
         </w:r>
         <w:r>
           <w:rPr>
-            <w:rFonts w:asciiTheme="majorHAnsi" w:hAnsiTheme="majorHAnsi"/>
-            <w:noProof/>
-            <w:webHidden/>
-          </w:rPr>
-          <w:instrText xml:space="preserve"> PAGEREF _Toc509494677 \h </w:instrText>
-        </w:r>
-        <w:r>
-          <w:rPr>
-            <w:rFonts w:asciiTheme="majorHAnsi" w:hAnsiTheme="majorHAnsi"/>
-            <w:noProof/>
-            <w:webHidden/>
-          </w:rPr>
-        </w:r>
-        <w:r>
-          <w:rPr>
-            <w:rFonts w:asciiTheme="majorHAnsi" w:hAnsiTheme="majorHAnsi"/>
+            <w:rFonts w:asciiTheme="majorHAnsi" w:hAnsiTheme="majorHAnsi" w:cstheme="majorHAnsi"/>
+            <w:noProof/>
+            <w:webHidden/>
+          </w:rPr>
+          <w:instrText xml:space="preserve"> PAGEREF _Toc510450146 \h </w:instrText>
+        </w:r>
+        <w:r>
+          <w:rPr>
+            <w:rFonts w:asciiTheme="majorHAnsi" w:hAnsiTheme="majorHAnsi" w:cstheme="majorHAnsi"/>
+            <w:noProof/>
+            <w:webHidden/>
+          </w:rPr>
+        </w:r>
+        <w:r>
+          <w:rPr>
+            <w:rFonts w:asciiTheme="majorHAnsi" w:hAnsiTheme="majorHAnsi" w:cstheme="majorHAnsi"/>
             <w:noProof/>
             <w:webHidden/>
           </w:rPr>
@@ -1408,7 +1505,7 @@
         </w:r>
         <w:r>
           <w:rPr>
-            <w:rFonts w:asciiTheme="majorHAnsi" w:hAnsiTheme="majorHAnsi"/>
+            <w:rFonts w:asciiTheme="majorHAnsi" w:hAnsiTheme="majorHAnsi" w:cstheme="majorHAnsi"/>
             <w:noProof/>
             <w:webHidden/>
           </w:rPr>
@@ -1416,7 +1513,7 @@
         </w:r>
         <w:r>
           <w:rPr>
-            <w:rFonts w:asciiTheme="majorHAnsi" w:hAnsiTheme="majorHAnsi"/>
+            <w:rFonts w:asciiTheme="majorHAnsi" w:hAnsiTheme="majorHAnsi" w:cstheme="majorHAnsi"/>
             <w:noProof/>
             <w:webHidden/>
           </w:rPr>
@@ -1432,25 +1529,25 @@
           <w:tab w:val="right" w:leader="dot" w:pos="9350"/>
         </w:tabs>
         <w:rPr>
-          <w:rFonts w:asciiTheme="majorHAnsi" w:eastAsiaTheme="minorEastAsia" w:hAnsiTheme="majorHAnsi" w:cstheme="minorBidi"/>
+          <w:rFonts w:asciiTheme="majorHAnsi" w:eastAsiaTheme="minorEastAsia" w:hAnsiTheme="majorHAnsi" w:cstheme="majorHAnsi"/>
           <w:noProof/>
           <w:color w:val="auto"/>
           <w:sz w:val="22"/>
           <w:szCs w:val="22"/>
         </w:rPr>
       </w:pPr>
-      <w:hyperlink w:anchor="_Toc509494678" w:history="1">
+      <w:hyperlink w:anchor="_Toc510450147" w:history="1">
         <w:r>
           <w:rPr>
             <w:rStyle w:val="Hyperlink"/>
-            <w:rFonts w:asciiTheme="majorHAnsi" w:hAnsiTheme="majorHAnsi"/>
+            <w:rFonts w:asciiTheme="majorHAnsi" w:hAnsiTheme="majorHAnsi" w:cstheme="majorHAnsi"/>
             <w:noProof/>
           </w:rPr>
           <w:t>5.3</w:t>
         </w:r>
         <w:r>
           <w:rPr>
-            <w:rFonts w:asciiTheme="majorHAnsi" w:eastAsiaTheme="minorEastAsia" w:hAnsiTheme="majorHAnsi" w:cstheme="minorBidi"/>
+            <w:rFonts w:asciiTheme="majorHAnsi" w:eastAsiaTheme="minorEastAsia" w:hAnsiTheme="majorHAnsi" w:cstheme="majorHAnsi"/>
             <w:noProof/>
             <w:color w:val="auto"/>
             <w:sz w:val="22"/>
@@ -1461,14 +1558,14 @@
         <w:r>
           <w:rPr>
             <w:rStyle w:val="Hyperlink"/>
-            <w:rFonts w:asciiTheme="majorHAnsi" w:hAnsiTheme="majorHAnsi"/>
+            <w:rFonts w:asciiTheme="majorHAnsi" w:hAnsiTheme="majorHAnsi" w:cstheme="majorHAnsi"/>
             <w:noProof/>
           </w:rPr>
           <w:t>Subclauses</w:t>
         </w:r>
         <w:r>
           <w:rPr>
-            <w:rFonts w:asciiTheme="majorHAnsi" w:hAnsiTheme="majorHAnsi"/>
+            <w:rFonts w:asciiTheme="majorHAnsi" w:hAnsiTheme="majorHAnsi" w:cstheme="majorHAnsi"/>
             <w:noProof/>
             <w:webHidden/>
           </w:rPr>
@@ -1476,7 +1573,7 @@
         </w:r>
         <w:r>
           <w:rPr>
-            <w:rFonts w:asciiTheme="majorHAnsi" w:hAnsiTheme="majorHAnsi"/>
+            <w:rFonts w:asciiTheme="majorHAnsi" w:hAnsiTheme="majorHAnsi" w:cstheme="majorHAnsi"/>
             <w:noProof/>
             <w:webHidden/>
           </w:rPr>
@@ -1484,22 +1581,22 @@
         </w:r>
         <w:r>
           <w:rPr>
-            <w:rFonts w:asciiTheme="majorHAnsi" w:hAnsiTheme="majorHAnsi"/>
-            <w:noProof/>
-            <w:webHidden/>
-          </w:rPr>
-          <w:instrText xml:space="preserve"> PAGEREF _Toc509494678 \h </w:instrText>
-        </w:r>
-        <w:r>
-          <w:rPr>
-            <w:rFonts w:asciiTheme="majorHAnsi" w:hAnsiTheme="majorHAnsi"/>
-            <w:noProof/>
-            <w:webHidden/>
-          </w:rPr>
-        </w:r>
-        <w:r>
-          <w:rPr>
-            <w:rFonts w:asciiTheme="majorHAnsi" w:hAnsiTheme="majorHAnsi"/>
+            <w:rFonts w:asciiTheme="majorHAnsi" w:hAnsiTheme="majorHAnsi" w:cstheme="majorHAnsi"/>
+            <w:noProof/>
+            <w:webHidden/>
+          </w:rPr>
+          <w:instrText xml:space="preserve"> PAGEREF _Toc510450147 \h </w:instrText>
+        </w:r>
+        <w:r>
+          <w:rPr>
+            <w:rFonts w:asciiTheme="majorHAnsi" w:hAnsiTheme="majorHAnsi" w:cstheme="majorHAnsi"/>
+            <w:noProof/>
+            <w:webHidden/>
+          </w:rPr>
+        </w:r>
+        <w:r>
+          <w:rPr>
+            <w:rFonts w:asciiTheme="majorHAnsi" w:hAnsiTheme="majorHAnsi" w:cstheme="majorHAnsi"/>
             <w:noProof/>
             <w:webHidden/>
           </w:rPr>
@@ -1507,7 +1604,7 @@
         </w:r>
         <w:r>
           <w:rPr>
-            <w:rFonts w:asciiTheme="majorHAnsi" w:hAnsiTheme="majorHAnsi"/>
+            <w:rFonts w:asciiTheme="majorHAnsi" w:hAnsiTheme="majorHAnsi" w:cstheme="majorHAnsi"/>
             <w:noProof/>
             <w:webHidden/>
           </w:rPr>
@@ -1515,7 +1612,7 @@
         </w:r>
         <w:r>
           <w:rPr>
-            <w:rFonts w:asciiTheme="majorHAnsi" w:hAnsiTheme="majorHAnsi"/>
+            <w:rFonts w:asciiTheme="majorHAnsi" w:hAnsiTheme="majorHAnsi" w:cstheme="majorHAnsi"/>
             <w:noProof/>
             <w:webHidden/>
           </w:rPr>
@@ -1531,25 +1628,25 @@
           <w:tab w:val="right" w:leader="dot" w:pos="9350"/>
         </w:tabs>
         <w:rPr>
-          <w:rFonts w:asciiTheme="majorHAnsi" w:eastAsiaTheme="minorEastAsia" w:hAnsiTheme="majorHAnsi" w:cstheme="minorBidi"/>
+          <w:rFonts w:asciiTheme="majorHAnsi" w:eastAsiaTheme="minorEastAsia" w:hAnsiTheme="majorHAnsi" w:cstheme="majorHAnsi"/>
           <w:noProof/>
           <w:color w:val="auto"/>
           <w:sz w:val="22"/>
           <w:szCs w:val="22"/>
         </w:rPr>
       </w:pPr>
-      <w:hyperlink w:anchor="_Toc509494679" w:history="1">
+      <w:hyperlink w:anchor="_Toc510450148" w:history="1">
         <w:r>
           <w:rPr>
             <w:rStyle w:val="Hyperlink"/>
-            <w:rFonts w:asciiTheme="majorHAnsi" w:hAnsiTheme="majorHAnsi"/>
+            <w:rFonts w:asciiTheme="majorHAnsi" w:hAnsiTheme="majorHAnsi" w:cstheme="majorHAnsi"/>
             <w:noProof/>
           </w:rPr>
           <w:t>5.4</w:t>
         </w:r>
         <w:r>
           <w:rPr>
-            <w:rFonts w:asciiTheme="majorHAnsi" w:eastAsiaTheme="minorEastAsia" w:hAnsiTheme="majorHAnsi" w:cstheme="minorBidi"/>
+            <w:rFonts w:asciiTheme="majorHAnsi" w:eastAsiaTheme="minorEastAsia" w:hAnsiTheme="majorHAnsi" w:cstheme="majorHAnsi"/>
             <w:noProof/>
             <w:color w:val="auto"/>
             <w:sz w:val="22"/>
@@ -1560,14 +1657,14 @@
         <w:r>
           <w:rPr>
             <w:rStyle w:val="Hyperlink"/>
-            <w:rFonts w:asciiTheme="majorHAnsi" w:hAnsiTheme="majorHAnsi"/>
+            <w:rFonts w:asciiTheme="majorHAnsi" w:hAnsiTheme="majorHAnsi" w:cstheme="majorHAnsi"/>
             <w:noProof/>
           </w:rPr>
           <w:t>Spec Statement</w:t>
         </w:r>
         <w:r>
           <w:rPr>
-            <w:rFonts w:asciiTheme="majorHAnsi" w:hAnsiTheme="majorHAnsi"/>
+            <w:rFonts w:asciiTheme="majorHAnsi" w:hAnsiTheme="majorHAnsi" w:cstheme="majorHAnsi"/>
             <w:noProof/>
             <w:webHidden/>
           </w:rPr>
@@ -1575,7 +1672,7 @@
         </w:r>
         <w:r>
           <w:rPr>
-            <w:rFonts w:asciiTheme="majorHAnsi" w:hAnsiTheme="majorHAnsi"/>
+            <w:rFonts w:asciiTheme="majorHAnsi" w:hAnsiTheme="majorHAnsi" w:cstheme="majorHAnsi"/>
             <w:noProof/>
             <w:webHidden/>
           </w:rPr>
@@ -1583,22 +1680,22 @@
         </w:r>
         <w:r>
           <w:rPr>
-            <w:rFonts w:asciiTheme="majorHAnsi" w:hAnsiTheme="majorHAnsi"/>
-            <w:noProof/>
-            <w:webHidden/>
-          </w:rPr>
-          <w:instrText xml:space="preserve"> PAGEREF _Toc509494679 \h </w:instrText>
-        </w:r>
-        <w:r>
-          <w:rPr>
-            <w:rFonts w:asciiTheme="majorHAnsi" w:hAnsiTheme="majorHAnsi"/>
-            <w:noProof/>
-            <w:webHidden/>
-          </w:rPr>
-        </w:r>
-        <w:r>
-          <w:rPr>
-            <w:rFonts w:asciiTheme="majorHAnsi" w:hAnsiTheme="majorHAnsi"/>
+            <w:rFonts w:asciiTheme="majorHAnsi" w:hAnsiTheme="majorHAnsi" w:cstheme="majorHAnsi"/>
+            <w:noProof/>
+            <w:webHidden/>
+          </w:rPr>
+          <w:instrText xml:space="preserve"> PAGEREF _Toc510450148 \h </w:instrText>
+        </w:r>
+        <w:r>
+          <w:rPr>
+            <w:rFonts w:asciiTheme="majorHAnsi" w:hAnsiTheme="majorHAnsi" w:cstheme="majorHAnsi"/>
+            <w:noProof/>
+            <w:webHidden/>
+          </w:rPr>
+        </w:r>
+        <w:r>
+          <w:rPr>
+            <w:rFonts w:asciiTheme="majorHAnsi" w:hAnsiTheme="majorHAnsi" w:cstheme="majorHAnsi"/>
             <w:noProof/>
             <w:webHidden/>
           </w:rPr>
@@ -1606,7 +1703,7 @@
         </w:r>
         <w:r>
           <w:rPr>
-            <w:rFonts w:asciiTheme="majorHAnsi" w:hAnsiTheme="majorHAnsi"/>
+            <w:rFonts w:asciiTheme="majorHAnsi" w:hAnsiTheme="majorHAnsi" w:cstheme="majorHAnsi"/>
             <w:noProof/>
             <w:webHidden/>
           </w:rPr>
@@ -1614,7 +1711,7 @@
         </w:r>
         <w:r>
           <w:rPr>
-            <w:rFonts w:asciiTheme="majorHAnsi" w:hAnsiTheme="majorHAnsi"/>
+            <w:rFonts w:asciiTheme="majorHAnsi" w:hAnsiTheme="majorHAnsi" w:cstheme="majorHAnsi"/>
             <w:noProof/>
             <w:webHidden/>
           </w:rPr>
@@ -1630,25 +1727,25 @@
           <w:tab w:val="right" w:leader="dot" w:pos="9350"/>
         </w:tabs>
         <w:rPr>
-          <w:rFonts w:asciiTheme="majorHAnsi" w:eastAsiaTheme="minorEastAsia" w:hAnsiTheme="majorHAnsi" w:cstheme="minorBidi"/>
+          <w:rFonts w:asciiTheme="majorHAnsi" w:eastAsiaTheme="minorEastAsia" w:hAnsiTheme="majorHAnsi" w:cstheme="majorHAnsi"/>
           <w:noProof/>
           <w:color w:val="auto"/>
           <w:sz w:val="22"/>
           <w:szCs w:val="22"/>
         </w:rPr>
       </w:pPr>
-      <w:hyperlink w:anchor="_Toc509494680" w:history="1">
+      <w:hyperlink w:anchor="_Toc510450149" w:history="1">
         <w:r>
           <w:rPr>
             <w:rStyle w:val="Hyperlink"/>
-            <w:rFonts w:asciiTheme="majorHAnsi" w:hAnsiTheme="majorHAnsi"/>
+            <w:rFonts w:asciiTheme="majorHAnsi" w:hAnsiTheme="majorHAnsi" w:cstheme="majorHAnsi"/>
             <w:noProof/>
           </w:rPr>
           <w:t>5.4.1</w:t>
         </w:r>
         <w:r>
           <w:rPr>
-            <w:rFonts w:asciiTheme="majorHAnsi" w:eastAsiaTheme="minorEastAsia" w:hAnsiTheme="majorHAnsi" w:cstheme="minorBidi"/>
+            <w:rFonts w:asciiTheme="majorHAnsi" w:eastAsiaTheme="minorEastAsia" w:hAnsiTheme="majorHAnsi" w:cstheme="majorHAnsi"/>
             <w:noProof/>
             <w:color w:val="auto"/>
             <w:sz w:val="22"/>
@@ -1659,14 +1756,14 @@
         <w:r>
           <w:rPr>
             <w:rStyle w:val="Hyperlink"/>
-            <w:rFonts w:asciiTheme="majorHAnsi" w:hAnsiTheme="majorHAnsi"/>
+            <w:rFonts w:asciiTheme="majorHAnsi" w:hAnsiTheme="majorHAnsi" w:cstheme="majorHAnsi"/>
             <w:noProof/>
           </w:rPr>
           <w:t>Fault Statement</w:t>
         </w:r>
         <w:r>
           <w:rPr>
-            <w:rFonts w:asciiTheme="majorHAnsi" w:hAnsiTheme="majorHAnsi"/>
+            <w:rFonts w:asciiTheme="majorHAnsi" w:hAnsiTheme="majorHAnsi" w:cstheme="majorHAnsi"/>
             <w:noProof/>
             <w:webHidden/>
           </w:rPr>
@@ -1674,7 +1771,7 @@
         </w:r>
         <w:r>
           <w:rPr>
-            <w:rFonts w:asciiTheme="majorHAnsi" w:hAnsiTheme="majorHAnsi"/>
+            <w:rFonts w:asciiTheme="majorHAnsi" w:hAnsiTheme="majorHAnsi" w:cstheme="majorHAnsi"/>
             <w:noProof/>
             <w:webHidden/>
           </w:rPr>
@@ -1682,22 +1779,22 @@
         </w:r>
         <w:r>
           <w:rPr>
-            <w:rFonts w:asciiTheme="majorHAnsi" w:hAnsiTheme="majorHAnsi"/>
-            <w:noProof/>
-            <w:webHidden/>
-          </w:rPr>
-          <w:instrText xml:space="preserve"> PAGEREF _Toc509494680 \h </w:instrText>
-        </w:r>
-        <w:r>
-          <w:rPr>
-            <w:rFonts w:asciiTheme="majorHAnsi" w:hAnsiTheme="majorHAnsi"/>
-            <w:noProof/>
-            <w:webHidden/>
-          </w:rPr>
-        </w:r>
-        <w:r>
-          <w:rPr>
-            <w:rFonts w:asciiTheme="majorHAnsi" w:hAnsiTheme="majorHAnsi"/>
+            <w:rFonts w:asciiTheme="majorHAnsi" w:hAnsiTheme="majorHAnsi" w:cstheme="majorHAnsi"/>
+            <w:noProof/>
+            <w:webHidden/>
+          </w:rPr>
+          <w:instrText xml:space="preserve"> PAGEREF _Toc510450149 \h </w:instrText>
+        </w:r>
+        <w:r>
+          <w:rPr>
+            <w:rFonts w:asciiTheme="majorHAnsi" w:hAnsiTheme="majorHAnsi" w:cstheme="majorHAnsi"/>
+            <w:noProof/>
+            <w:webHidden/>
+          </w:rPr>
+        </w:r>
+        <w:r>
+          <w:rPr>
+            <w:rFonts w:asciiTheme="majorHAnsi" w:hAnsiTheme="majorHAnsi" w:cstheme="majorHAnsi"/>
             <w:noProof/>
             <w:webHidden/>
           </w:rPr>
@@ -1705,7 +1802,7 @@
         </w:r>
         <w:r>
           <w:rPr>
-            <w:rFonts w:asciiTheme="majorHAnsi" w:hAnsiTheme="majorHAnsi"/>
+            <w:rFonts w:asciiTheme="majorHAnsi" w:hAnsiTheme="majorHAnsi" w:cstheme="majorHAnsi"/>
             <w:noProof/>
             <w:webHidden/>
           </w:rPr>
@@ -1713,7 +1810,7 @@
         </w:r>
         <w:r>
           <w:rPr>
-            <w:rFonts w:asciiTheme="majorHAnsi" w:hAnsiTheme="majorHAnsi"/>
+            <w:rFonts w:asciiTheme="majorHAnsi" w:hAnsiTheme="majorHAnsi" w:cstheme="majorHAnsi"/>
             <w:noProof/>
             <w:webHidden/>
           </w:rPr>
@@ -1729,25 +1826,25 @@
           <w:tab w:val="right" w:leader="dot" w:pos="9350"/>
         </w:tabs>
         <w:rPr>
-          <w:rFonts w:asciiTheme="majorHAnsi" w:eastAsiaTheme="minorEastAsia" w:hAnsiTheme="majorHAnsi" w:cstheme="minorBidi"/>
+          <w:rFonts w:asciiTheme="majorHAnsi" w:eastAsiaTheme="minorEastAsia" w:hAnsiTheme="majorHAnsi" w:cstheme="majorHAnsi"/>
           <w:noProof/>
           <w:color w:val="auto"/>
           <w:sz w:val="22"/>
           <w:szCs w:val="22"/>
         </w:rPr>
       </w:pPr>
-      <w:hyperlink w:anchor="_Toc509494681" w:history="1">
+      <w:hyperlink w:anchor="_Toc510450150" w:history="1">
         <w:r>
           <w:rPr>
             <w:rStyle w:val="Hyperlink"/>
-            <w:rFonts w:asciiTheme="majorHAnsi" w:hAnsiTheme="majorHAnsi"/>
+            <w:rFonts w:asciiTheme="majorHAnsi" w:hAnsiTheme="majorHAnsi" w:cstheme="majorHAnsi"/>
             <w:noProof/>
           </w:rPr>
           <w:t>5.4.1.1</w:t>
         </w:r>
         <w:r>
           <w:rPr>
-            <w:rFonts w:asciiTheme="majorHAnsi" w:eastAsiaTheme="minorEastAsia" w:hAnsiTheme="majorHAnsi" w:cstheme="minorBidi"/>
+            <w:rFonts w:asciiTheme="majorHAnsi" w:eastAsiaTheme="minorEastAsia" w:hAnsiTheme="majorHAnsi" w:cstheme="majorHAnsi"/>
             <w:noProof/>
             <w:color w:val="auto"/>
             <w:sz w:val="22"/>
@@ -1758,14 +1855,14 @@
         <w:r>
           <w:rPr>
             <w:rStyle w:val="Hyperlink"/>
-            <w:rFonts w:asciiTheme="majorHAnsi" w:hAnsiTheme="majorHAnsi"/>
+            <w:rFonts w:asciiTheme="majorHAnsi" w:hAnsiTheme="majorHAnsi" w:cstheme="majorHAnsi"/>
             <w:noProof/>
           </w:rPr>
           <w:t>Input Statement</w:t>
         </w:r>
         <w:r>
           <w:rPr>
-            <w:rFonts w:asciiTheme="majorHAnsi" w:hAnsiTheme="majorHAnsi"/>
+            <w:rFonts w:asciiTheme="majorHAnsi" w:hAnsiTheme="majorHAnsi" w:cstheme="majorHAnsi"/>
             <w:noProof/>
             <w:webHidden/>
           </w:rPr>
@@ -1773,7 +1870,7 @@
         </w:r>
         <w:r>
           <w:rPr>
-            <w:rFonts w:asciiTheme="majorHAnsi" w:hAnsiTheme="majorHAnsi"/>
+            <w:rFonts w:asciiTheme="majorHAnsi" w:hAnsiTheme="majorHAnsi" w:cstheme="majorHAnsi"/>
             <w:noProof/>
             <w:webHidden/>
           </w:rPr>
@@ -1781,22 +1878,22 @@
         </w:r>
         <w:r>
           <w:rPr>
-            <w:rFonts w:asciiTheme="majorHAnsi" w:hAnsiTheme="majorHAnsi"/>
-            <w:noProof/>
-            <w:webHidden/>
-          </w:rPr>
-          <w:instrText xml:space="preserve"> PAGEREF _Toc509494681 \h </w:instrText>
-        </w:r>
-        <w:r>
-          <w:rPr>
-            <w:rFonts w:asciiTheme="majorHAnsi" w:hAnsiTheme="majorHAnsi"/>
-            <w:noProof/>
-            <w:webHidden/>
-          </w:rPr>
-        </w:r>
-        <w:r>
-          <w:rPr>
-            <w:rFonts w:asciiTheme="majorHAnsi" w:hAnsiTheme="majorHAnsi"/>
+            <w:rFonts w:asciiTheme="majorHAnsi" w:hAnsiTheme="majorHAnsi" w:cstheme="majorHAnsi"/>
+            <w:noProof/>
+            <w:webHidden/>
+          </w:rPr>
+          <w:instrText xml:space="preserve"> PAGEREF _Toc510450150 \h </w:instrText>
+        </w:r>
+        <w:r>
+          <w:rPr>
+            <w:rFonts w:asciiTheme="majorHAnsi" w:hAnsiTheme="majorHAnsi" w:cstheme="majorHAnsi"/>
+            <w:noProof/>
+            <w:webHidden/>
+          </w:rPr>
+        </w:r>
+        <w:r>
+          <w:rPr>
+            <w:rFonts w:asciiTheme="majorHAnsi" w:hAnsiTheme="majorHAnsi" w:cstheme="majorHAnsi"/>
             <w:noProof/>
             <w:webHidden/>
           </w:rPr>
@@ -1804,7 +1901,7 @@
         </w:r>
         <w:r>
           <w:rPr>
-            <w:rFonts w:asciiTheme="majorHAnsi" w:hAnsiTheme="majorHAnsi"/>
+            <w:rFonts w:asciiTheme="majorHAnsi" w:hAnsiTheme="majorHAnsi" w:cstheme="majorHAnsi"/>
             <w:noProof/>
             <w:webHidden/>
           </w:rPr>
@@ -1812,7 +1909,7 @@
         </w:r>
         <w:r>
           <w:rPr>
-            <w:rFonts w:asciiTheme="majorHAnsi" w:hAnsiTheme="majorHAnsi"/>
+            <w:rFonts w:asciiTheme="majorHAnsi" w:hAnsiTheme="majorHAnsi" w:cstheme="majorHAnsi"/>
             <w:noProof/>
             <w:webHidden/>
           </w:rPr>
@@ -1828,25 +1925,25 @@
           <w:tab w:val="right" w:leader="dot" w:pos="9350"/>
         </w:tabs>
         <w:rPr>
-          <w:rFonts w:asciiTheme="majorHAnsi" w:eastAsiaTheme="minorEastAsia" w:hAnsiTheme="majorHAnsi" w:cstheme="minorBidi"/>
+          <w:rFonts w:asciiTheme="majorHAnsi" w:eastAsiaTheme="minorEastAsia" w:hAnsiTheme="majorHAnsi" w:cstheme="majorHAnsi"/>
           <w:noProof/>
           <w:color w:val="auto"/>
           <w:sz w:val="22"/>
           <w:szCs w:val="22"/>
         </w:rPr>
       </w:pPr>
-      <w:hyperlink w:anchor="_Toc509494682" w:history="1">
+      <w:hyperlink w:anchor="_Toc510450151" w:history="1">
         <w:r>
           <w:rPr>
             <w:rStyle w:val="Hyperlink"/>
-            <w:rFonts w:asciiTheme="majorHAnsi" w:hAnsiTheme="majorHAnsi"/>
+            <w:rFonts w:asciiTheme="majorHAnsi" w:hAnsiTheme="majorHAnsi" w:cstheme="majorHAnsi"/>
             <w:noProof/>
           </w:rPr>
           <w:t>5.4.1.2</w:t>
         </w:r>
         <w:r>
           <w:rPr>
-            <w:rFonts w:asciiTheme="majorHAnsi" w:eastAsiaTheme="minorEastAsia" w:hAnsiTheme="majorHAnsi" w:cstheme="minorBidi"/>
+            <w:rFonts w:asciiTheme="majorHAnsi" w:eastAsiaTheme="minorEastAsia" w:hAnsiTheme="majorHAnsi" w:cstheme="majorHAnsi"/>
             <w:noProof/>
             <w:color w:val="auto"/>
             <w:sz w:val="22"/>
@@ -1857,14 +1954,14 @@
         <w:r>
           <w:rPr>
             <w:rStyle w:val="Hyperlink"/>
-            <w:rFonts w:asciiTheme="majorHAnsi" w:hAnsiTheme="majorHAnsi"/>
+            <w:rFonts w:asciiTheme="majorHAnsi" w:hAnsiTheme="majorHAnsi" w:cstheme="majorHAnsi"/>
             <w:noProof/>
           </w:rPr>
           <w:t>Output Statement</w:t>
         </w:r>
         <w:r>
           <w:rPr>
-            <w:rFonts w:asciiTheme="majorHAnsi" w:hAnsiTheme="majorHAnsi"/>
+            <w:rFonts w:asciiTheme="majorHAnsi" w:hAnsiTheme="majorHAnsi" w:cstheme="majorHAnsi"/>
             <w:noProof/>
             <w:webHidden/>
           </w:rPr>
@@ -1872,7 +1969,7 @@
         </w:r>
         <w:r>
           <w:rPr>
-            <w:rFonts w:asciiTheme="majorHAnsi" w:hAnsiTheme="majorHAnsi"/>
+            <w:rFonts w:asciiTheme="majorHAnsi" w:hAnsiTheme="majorHAnsi" w:cstheme="majorHAnsi"/>
             <w:noProof/>
             <w:webHidden/>
           </w:rPr>
@@ -1880,22 +1977,22 @@
         </w:r>
         <w:r>
           <w:rPr>
-            <w:rFonts w:asciiTheme="majorHAnsi" w:hAnsiTheme="majorHAnsi"/>
-            <w:noProof/>
-            <w:webHidden/>
-          </w:rPr>
-          <w:instrText xml:space="preserve"> PAGEREF _Toc509494682 \h </w:instrText>
-        </w:r>
-        <w:r>
-          <w:rPr>
-            <w:rFonts w:asciiTheme="majorHAnsi" w:hAnsiTheme="majorHAnsi"/>
-            <w:noProof/>
-            <w:webHidden/>
-          </w:rPr>
-        </w:r>
-        <w:r>
-          <w:rPr>
-            <w:rFonts w:asciiTheme="majorHAnsi" w:hAnsiTheme="majorHAnsi"/>
+            <w:rFonts w:asciiTheme="majorHAnsi" w:hAnsiTheme="majorHAnsi" w:cstheme="majorHAnsi"/>
+            <w:noProof/>
+            <w:webHidden/>
+          </w:rPr>
+          <w:instrText xml:space="preserve"> PAGEREF _Toc510450151 \h </w:instrText>
+        </w:r>
+        <w:r>
+          <w:rPr>
+            <w:rFonts w:asciiTheme="majorHAnsi" w:hAnsiTheme="majorHAnsi" w:cstheme="majorHAnsi"/>
+            <w:noProof/>
+            <w:webHidden/>
+          </w:rPr>
+        </w:r>
+        <w:r>
+          <w:rPr>
+            <w:rFonts w:asciiTheme="majorHAnsi" w:hAnsiTheme="majorHAnsi" w:cstheme="majorHAnsi"/>
             <w:noProof/>
             <w:webHidden/>
           </w:rPr>
@@ -1903,7 +2000,7 @@
         </w:r>
         <w:r>
           <w:rPr>
-            <w:rFonts w:asciiTheme="majorHAnsi" w:hAnsiTheme="majorHAnsi"/>
+            <w:rFonts w:asciiTheme="majorHAnsi" w:hAnsiTheme="majorHAnsi" w:cstheme="majorHAnsi"/>
             <w:noProof/>
             <w:webHidden/>
           </w:rPr>
@@ -1911,7 +2008,7 @@
         </w:r>
         <w:r>
           <w:rPr>
-            <w:rFonts w:asciiTheme="majorHAnsi" w:hAnsiTheme="majorHAnsi"/>
+            <w:rFonts w:asciiTheme="majorHAnsi" w:hAnsiTheme="majorHAnsi" w:cstheme="majorHAnsi"/>
             <w:noProof/>
             <w:webHidden/>
           </w:rPr>
@@ -1927,25 +2024,25 @@
           <w:tab w:val="right" w:leader="dot" w:pos="9350"/>
         </w:tabs>
         <w:rPr>
-          <w:rFonts w:asciiTheme="majorHAnsi" w:eastAsiaTheme="minorEastAsia" w:hAnsiTheme="majorHAnsi" w:cstheme="minorBidi"/>
+          <w:rFonts w:asciiTheme="majorHAnsi" w:eastAsiaTheme="minorEastAsia" w:hAnsiTheme="majorHAnsi" w:cstheme="majorHAnsi"/>
           <w:noProof/>
           <w:color w:val="auto"/>
           <w:sz w:val="22"/>
           <w:szCs w:val="22"/>
         </w:rPr>
       </w:pPr>
-      <w:hyperlink w:anchor="_Toc509494683" w:history="1">
+      <w:hyperlink w:anchor="_Toc510450152" w:history="1">
         <w:r>
           <w:rPr>
             <w:rStyle w:val="Hyperlink"/>
-            <w:rFonts w:asciiTheme="majorHAnsi" w:hAnsiTheme="majorHAnsi"/>
+            <w:rFonts w:asciiTheme="majorHAnsi" w:hAnsiTheme="majorHAnsi" w:cstheme="majorHAnsi"/>
             <w:noProof/>
           </w:rPr>
           <w:t>5.4.1.3</w:t>
         </w:r>
         <w:r>
           <w:rPr>
-            <w:rFonts w:asciiTheme="majorHAnsi" w:eastAsiaTheme="minorEastAsia" w:hAnsiTheme="majorHAnsi" w:cstheme="minorBidi"/>
+            <w:rFonts w:asciiTheme="majorHAnsi" w:eastAsiaTheme="minorEastAsia" w:hAnsiTheme="majorHAnsi" w:cstheme="majorHAnsi"/>
             <w:noProof/>
             <w:color w:val="auto"/>
             <w:sz w:val="22"/>
@@ -1956,14 +2053,14 @@
         <w:r>
           <w:rPr>
             <w:rStyle w:val="Hyperlink"/>
-            <w:rFonts w:asciiTheme="majorHAnsi" w:hAnsiTheme="majorHAnsi"/>
+            <w:rFonts w:asciiTheme="majorHAnsi" w:hAnsiTheme="majorHAnsi" w:cstheme="majorHAnsi"/>
             <w:noProof/>
           </w:rPr>
           <w:t>Duration Statement</w:t>
         </w:r>
         <w:r>
           <w:rPr>
-            <w:rFonts w:asciiTheme="majorHAnsi" w:hAnsiTheme="majorHAnsi"/>
+            <w:rFonts w:asciiTheme="majorHAnsi" w:hAnsiTheme="majorHAnsi" w:cstheme="majorHAnsi"/>
             <w:noProof/>
             <w:webHidden/>
           </w:rPr>
@@ -1971,7 +2068,7 @@
         </w:r>
         <w:r>
           <w:rPr>
-            <w:rFonts w:asciiTheme="majorHAnsi" w:hAnsiTheme="majorHAnsi"/>
+            <w:rFonts w:asciiTheme="majorHAnsi" w:hAnsiTheme="majorHAnsi" w:cstheme="majorHAnsi"/>
             <w:noProof/>
             <w:webHidden/>
           </w:rPr>
@@ -1979,22 +2076,22 @@
         </w:r>
         <w:r>
           <w:rPr>
-            <w:rFonts w:asciiTheme="majorHAnsi" w:hAnsiTheme="majorHAnsi"/>
-            <w:noProof/>
-            <w:webHidden/>
-          </w:rPr>
-          <w:instrText xml:space="preserve"> PAGEREF _Toc509494683 \h </w:instrText>
-        </w:r>
-        <w:r>
-          <w:rPr>
-            <w:rFonts w:asciiTheme="majorHAnsi" w:hAnsiTheme="majorHAnsi"/>
-            <w:noProof/>
-            <w:webHidden/>
-          </w:rPr>
-        </w:r>
-        <w:r>
-          <w:rPr>
-            <w:rFonts w:asciiTheme="majorHAnsi" w:hAnsiTheme="majorHAnsi"/>
+            <w:rFonts w:asciiTheme="majorHAnsi" w:hAnsiTheme="majorHAnsi" w:cstheme="majorHAnsi"/>
+            <w:noProof/>
+            <w:webHidden/>
+          </w:rPr>
+          <w:instrText xml:space="preserve"> PAGEREF _Toc510450152 \h </w:instrText>
+        </w:r>
+        <w:r>
+          <w:rPr>
+            <w:rFonts w:asciiTheme="majorHAnsi" w:hAnsiTheme="majorHAnsi" w:cstheme="majorHAnsi"/>
+            <w:noProof/>
+            <w:webHidden/>
+          </w:rPr>
+        </w:r>
+        <w:r>
+          <w:rPr>
+            <w:rFonts w:asciiTheme="majorHAnsi" w:hAnsiTheme="majorHAnsi" w:cstheme="majorHAnsi"/>
             <w:noProof/>
             <w:webHidden/>
           </w:rPr>
@@ -2002,7 +2099,7 @@
         </w:r>
         <w:r>
           <w:rPr>
-            <w:rFonts w:asciiTheme="majorHAnsi" w:hAnsiTheme="majorHAnsi"/>
+            <w:rFonts w:asciiTheme="majorHAnsi" w:hAnsiTheme="majorHAnsi" w:cstheme="majorHAnsi"/>
             <w:noProof/>
             <w:webHidden/>
           </w:rPr>
@@ -2010,7 +2107,7 @@
         </w:r>
         <w:r>
           <w:rPr>
-            <w:rFonts w:asciiTheme="majorHAnsi" w:hAnsiTheme="majorHAnsi"/>
+            <w:rFonts w:asciiTheme="majorHAnsi" w:hAnsiTheme="majorHAnsi" w:cstheme="majorHAnsi"/>
             <w:noProof/>
             <w:webHidden/>
           </w:rPr>
@@ -2026,25 +2123,25 @@
           <w:tab w:val="right" w:leader="dot" w:pos="9350"/>
         </w:tabs>
         <w:rPr>
-          <w:rFonts w:asciiTheme="majorHAnsi" w:eastAsiaTheme="minorEastAsia" w:hAnsiTheme="majorHAnsi" w:cstheme="minorBidi"/>
+          <w:rFonts w:asciiTheme="majorHAnsi" w:eastAsiaTheme="minorEastAsia" w:hAnsiTheme="majorHAnsi" w:cstheme="majorHAnsi"/>
           <w:noProof/>
           <w:color w:val="auto"/>
           <w:sz w:val="22"/>
           <w:szCs w:val="22"/>
         </w:rPr>
       </w:pPr>
-      <w:hyperlink w:anchor="_Toc509494684" w:history="1">
+      <w:hyperlink w:anchor="_Toc510450153" w:history="1">
         <w:r>
           <w:rPr>
             <w:rStyle w:val="Hyperlink"/>
-            <w:rFonts w:asciiTheme="majorHAnsi" w:hAnsiTheme="majorHAnsi"/>
+            <w:rFonts w:asciiTheme="majorHAnsi" w:hAnsiTheme="majorHAnsi" w:cstheme="majorHAnsi"/>
             <w:noProof/>
           </w:rPr>
           <w:t>5.4.1.4</w:t>
         </w:r>
         <w:r>
           <w:rPr>
-            <w:rFonts w:asciiTheme="majorHAnsi" w:eastAsiaTheme="minorEastAsia" w:hAnsiTheme="majorHAnsi" w:cstheme="minorBidi"/>
+            <w:rFonts w:asciiTheme="majorHAnsi" w:eastAsiaTheme="minorEastAsia" w:hAnsiTheme="majorHAnsi" w:cstheme="majorHAnsi"/>
             <w:noProof/>
             <w:color w:val="auto"/>
             <w:sz w:val="22"/>
@@ -2055,14 +2152,14 @@
         <w:r>
           <w:rPr>
             <w:rStyle w:val="Hyperlink"/>
-            <w:rFonts w:asciiTheme="majorHAnsi" w:hAnsiTheme="majorHAnsi"/>
+            <w:rFonts w:asciiTheme="majorHAnsi" w:hAnsiTheme="majorHAnsi" w:cstheme="majorHAnsi"/>
             <w:noProof/>
           </w:rPr>
           <w:t>Trigger Statement</w:t>
         </w:r>
         <w:r>
           <w:rPr>
-            <w:rFonts w:asciiTheme="majorHAnsi" w:hAnsiTheme="majorHAnsi"/>
+            <w:rFonts w:asciiTheme="majorHAnsi" w:hAnsiTheme="majorHAnsi" w:cstheme="majorHAnsi"/>
             <w:noProof/>
             <w:webHidden/>
           </w:rPr>
@@ -2070,7 +2167,7 @@
         </w:r>
         <w:r>
           <w:rPr>
-            <w:rFonts w:asciiTheme="majorHAnsi" w:hAnsiTheme="majorHAnsi"/>
+            <w:rFonts w:asciiTheme="majorHAnsi" w:hAnsiTheme="majorHAnsi" w:cstheme="majorHAnsi"/>
             <w:noProof/>
             <w:webHidden/>
           </w:rPr>
@@ -2078,22 +2175,22 @@
         </w:r>
         <w:r>
           <w:rPr>
-            <w:rFonts w:asciiTheme="majorHAnsi" w:hAnsiTheme="majorHAnsi"/>
-            <w:noProof/>
-            <w:webHidden/>
-          </w:rPr>
-          <w:instrText xml:space="preserve"> PAGEREF _Toc509494684 \h </w:instrText>
-        </w:r>
-        <w:r>
-          <w:rPr>
-            <w:rFonts w:asciiTheme="majorHAnsi" w:hAnsiTheme="majorHAnsi"/>
-            <w:noProof/>
-            <w:webHidden/>
-          </w:rPr>
-        </w:r>
-        <w:r>
-          <w:rPr>
-            <w:rFonts w:asciiTheme="majorHAnsi" w:hAnsiTheme="majorHAnsi"/>
+            <w:rFonts w:asciiTheme="majorHAnsi" w:hAnsiTheme="majorHAnsi" w:cstheme="majorHAnsi"/>
+            <w:noProof/>
+            <w:webHidden/>
+          </w:rPr>
+          <w:instrText xml:space="preserve"> PAGEREF _Toc510450153 \h </w:instrText>
+        </w:r>
+        <w:r>
+          <w:rPr>
+            <w:rFonts w:asciiTheme="majorHAnsi" w:hAnsiTheme="majorHAnsi" w:cstheme="majorHAnsi"/>
+            <w:noProof/>
+            <w:webHidden/>
+          </w:rPr>
+        </w:r>
+        <w:r>
+          <w:rPr>
+            <w:rFonts w:asciiTheme="majorHAnsi" w:hAnsiTheme="majorHAnsi" w:cstheme="majorHAnsi"/>
             <w:noProof/>
             <w:webHidden/>
           </w:rPr>
@@ -2101,7 +2198,7 @@
         </w:r>
         <w:r>
           <w:rPr>
-            <w:rFonts w:asciiTheme="majorHAnsi" w:hAnsiTheme="majorHAnsi"/>
+            <w:rFonts w:asciiTheme="majorHAnsi" w:hAnsiTheme="majorHAnsi" w:cstheme="majorHAnsi"/>
             <w:noProof/>
             <w:webHidden/>
           </w:rPr>
@@ -2109,7 +2206,7 @@
         </w:r>
         <w:r>
           <w:rPr>
-            <w:rFonts w:asciiTheme="majorHAnsi" w:hAnsiTheme="majorHAnsi"/>
+            <w:rFonts w:asciiTheme="majorHAnsi" w:hAnsiTheme="majorHAnsi" w:cstheme="majorHAnsi"/>
             <w:noProof/>
             <w:webHidden/>
           </w:rPr>
@@ -2125,25 +2222,25 @@
           <w:tab w:val="right" w:leader="dot" w:pos="9350"/>
         </w:tabs>
         <w:rPr>
-          <w:rFonts w:asciiTheme="majorHAnsi" w:eastAsiaTheme="minorEastAsia" w:hAnsiTheme="majorHAnsi" w:cstheme="minorBidi"/>
+          <w:rFonts w:asciiTheme="majorHAnsi" w:eastAsiaTheme="minorEastAsia" w:hAnsiTheme="majorHAnsi" w:cstheme="majorHAnsi"/>
           <w:noProof/>
           <w:color w:val="auto"/>
           <w:sz w:val="22"/>
           <w:szCs w:val="22"/>
         </w:rPr>
       </w:pPr>
-      <w:hyperlink w:anchor="_Toc509494685" w:history="1">
+      <w:hyperlink w:anchor="_Toc510450154" w:history="1">
         <w:r>
           <w:rPr>
             <w:rStyle w:val="Hyperlink"/>
-            <w:rFonts w:asciiTheme="majorHAnsi" w:hAnsiTheme="majorHAnsi"/>
+            <w:rFonts w:asciiTheme="majorHAnsi" w:hAnsiTheme="majorHAnsi" w:cstheme="majorHAnsi"/>
             <w:noProof/>
           </w:rPr>
           <w:t>5.4.1.5</w:t>
         </w:r>
         <w:r>
           <w:rPr>
-            <w:rFonts w:asciiTheme="majorHAnsi" w:eastAsiaTheme="minorEastAsia" w:hAnsiTheme="majorHAnsi" w:cstheme="minorBidi"/>
+            <w:rFonts w:asciiTheme="majorHAnsi" w:eastAsiaTheme="minorEastAsia" w:hAnsiTheme="majorHAnsi" w:cstheme="majorHAnsi"/>
             <w:noProof/>
             <w:color w:val="auto"/>
             <w:sz w:val="22"/>
@@ -2154,14 +2251,14 @@
         <w:r>
           <w:rPr>
             <w:rStyle w:val="Hyperlink"/>
-            <w:rFonts w:asciiTheme="majorHAnsi" w:hAnsiTheme="majorHAnsi"/>
+            <w:rFonts w:asciiTheme="majorHAnsi" w:hAnsiTheme="majorHAnsi" w:cstheme="majorHAnsi"/>
             <w:noProof/>
           </w:rPr>
           <w:t>Probability Statement</w:t>
         </w:r>
         <w:r>
           <w:rPr>
-            <w:rFonts w:asciiTheme="majorHAnsi" w:hAnsiTheme="majorHAnsi"/>
+            <w:rFonts w:asciiTheme="majorHAnsi" w:hAnsiTheme="majorHAnsi" w:cstheme="majorHAnsi"/>
             <w:noProof/>
             <w:webHidden/>
           </w:rPr>
@@ -2169,7 +2266,7 @@
         </w:r>
         <w:r>
           <w:rPr>
-            <w:rFonts w:asciiTheme="majorHAnsi" w:hAnsiTheme="majorHAnsi"/>
+            <w:rFonts w:asciiTheme="majorHAnsi" w:hAnsiTheme="majorHAnsi" w:cstheme="majorHAnsi"/>
             <w:noProof/>
             <w:webHidden/>
           </w:rPr>
@@ -2177,22 +2274,22 @@
         </w:r>
         <w:r>
           <w:rPr>
-            <w:rFonts w:asciiTheme="majorHAnsi" w:hAnsiTheme="majorHAnsi"/>
-            <w:noProof/>
-            <w:webHidden/>
-          </w:rPr>
-          <w:instrText xml:space="preserve"> PAGEREF _Toc509494685 \h </w:instrText>
-        </w:r>
-        <w:r>
-          <w:rPr>
-            <w:rFonts w:asciiTheme="majorHAnsi" w:hAnsiTheme="majorHAnsi"/>
-            <w:noProof/>
-            <w:webHidden/>
-          </w:rPr>
-        </w:r>
-        <w:r>
-          <w:rPr>
-            <w:rFonts w:asciiTheme="majorHAnsi" w:hAnsiTheme="majorHAnsi"/>
+            <w:rFonts w:asciiTheme="majorHAnsi" w:hAnsiTheme="majorHAnsi" w:cstheme="majorHAnsi"/>
+            <w:noProof/>
+            <w:webHidden/>
+          </w:rPr>
+          <w:instrText xml:space="preserve"> PAGEREF _Toc510450154 \h </w:instrText>
+        </w:r>
+        <w:r>
+          <w:rPr>
+            <w:rFonts w:asciiTheme="majorHAnsi" w:hAnsiTheme="majorHAnsi" w:cstheme="majorHAnsi"/>
+            <w:noProof/>
+            <w:webHidden/>
+          </w:rPr>
+        </w:r>
+        <w:r>
+          <w:rPr>
+            <w:rFonts w:asciiTheme="majorHAnsi" w:hAnsiTheme="majorHAnsi" w:cstheme="majorHAnsi"/>
             <w:noProof/>
             <w:webHidden/>
           </w:rPr>
@@ -2200,7 +2297,7 @@
         </w:r>
         <w:r>
           <w:rPr>
-            <w:rFonts w:asciiTheme="majorHAnsi" w:hAnsiTheme="majorHAnsi"/>
+            <w:rFonts w:asciiTheme="majorHAnsi" w:hAnsiTheme="majorHAnsi" w:cstheme="majorHAnsi"/>
             <w:noProof/>
             <w:webHidden/>
           </w:rPr>
@@ -2208,7 +2305,7 @@
         </w:r>
         <w:r>
           <w:rPr>
-            <w:rFonts w:asciiTheme="majorHAnsi" w:hAnsiTheme="majorHAnsi"/>
+            <w:rFonts w:asciiTheme="majorHAnsi" w:hAnsiTheme="majorHAnsi" w:cstheme="majorHAnsi"/>
             <w:noProof/>
             <w:webHidden/>
           </w:rPr>
@@ -2224,25 +2321,25 @@
           <w:tab w:val="right" w:leader="dot" w:pos="9350"/>
         </w:tabs>
         <w:rPr>
-          <w:rFonts w:asciiTheme="majorHAnsi" w:eastAsiaTheme="minorEastAsia" w:hAnsiTheme="majorHAnsi" w:cstheme="minorBidi"/>
+          <w:rFonts w:asciiTheme="majorHAnsi" w:eastAsiaTheme="minorEastAsia" w:hAnsiTheme="majorHAnsi" w:cstheme="majorHAnsi"/>
           <w:noProof/>
           <w:color w:val="auto"/>
           <w:sz w:val="22"/>
           <w:szCs w:val="22"/>
         </w:rPr>
       </w:pPr>
-      <w:hyperlink w:anchor="_Toc509494686" w:history="1">
+      <w:hyperlink w:anchor="_Toc510450155" w:history="1">
         <w:r>
           <w:rPr>
             <w:rStyle w:val="Hyperlink"/>
-            <w:rFonts w:asciiTheme="majorHAnsi" w:hAnsiTheme="majorHAnsi"/>
+            <w:rFonts w:asciiTheme="majorHAnsi" w:hAnsiTheme="majorHAnsi" w:cstheme="majorHAnsi"/>
             <w:noProof/>
           </w:rPr>
           <w:t>5.4.1.6</w:t>
         </w:r>
         <w:r>
           <w:rPr>
-            <w:rFonts w:asciiTheme="majorHAnsi" w:eastAsiaTheme="minorEastAsia" w:hAnsiTheme="majorHAnsi" w:cstheme="minorBidi"/>
+            <w:rFonts w:asciiTheme="majorHAnsi" w:eastAsiaTheme="minorEastAsia" w:hAnsiTheme="majorHAnsi" w:cstheme="majorHAnsi"/>
             <w:noProof/>
             <w:color w:val="auto"/>
             <w:sz w:val="22"/>
@@ -2253,14 +2350,14 @@
         <w:r>
           <w:rPr>
             <w:rStyle w:val="Hyperlink"/>
-            <w:rFonts w:asciiTheme="majorHAnsi" w:hAnsiTheme="majorHAnsi"/>
+            <w:rFonts w:asciiTheme="majorHAnsi" w:hAnsiTheme="majorHAnsi" w:cstheme="majorHAnsi"/>
             <w:noProof/>
           </w:rPr>
           <w:t>Propagation Statement</w:t>
         </w:r>
         <w:r>
           <w:rPr>
-            <w:rFonts w:asciiTheme="majorHAnsi" w:hAnsiTheme="majorHAnsi"/>
+            <w:rFonts w:asciiTheme="majorHAnsi" w:hAnsiTheme="majorHAnsi" w:cstheme="majorHAnsi"/>
             <w:noProof/>
             <w:webHidden/>
           </w:rPr>
@@ -2268,7 +2365,7 @@
         </w:r>
         <w:r>
           <w:rPr>
-            <w:rFonts w:asciiTheme="majorHAnsi" w:hAnsiTheme="majorHAnsi"/>
+            <w:rFonts w:asciiTheme="majorHAnsi" w:hAnsiTheme="majorHAnsi" w:cstheme="majorHAnsi"/>
             <w:noProof/>
             <w:webHidden/>
           </w:rPr>
@@ -2276,22 +2373,22 @@
         </w:r>
         <w:r>
           <w:rPr>
-            <w:rFonts w:asciiTheme="majorHAnsi" w:hAnsiTheme="majorHAnsi"/>
-            <w:noProof/>
-            <w:webHidden/>
-          </w:rPr>
-          <w:instrText xml:space="preserve"> PAGEREF _Toc509494686 \h </w:instrText>
-        </w:r>
-        <w:r>
-          <w:rPr>
-            <w:rFonts w:asciiTheme="majorHAnsi" w:hAnsiTheme="majorHAnsi"/>
-            <w:noProof/>
-            <w:webHidden/>
-          </w:rPr>
-        </w:r>
-        <w:r>
-          <w:rPr>
-            <w:rFonts w:asciiTheme="majorHAnsi" w:hAnsiTheme="majorHAnsi"/>
+            <w:rFonts w:asciiTheme="majorHAnsi" w:hAnsiTheme="majorHAnsi" w:cstheme="majorHAnsi"/>
+            <w:noProof/>
+            <w:webHidden/>
+          </w:rPr>
+          <w:instrText xml:space="preserve"> PAGEREF _Toc510450155 \h </w:instrText>
+        </w:r>
+        <w:r>
+          <w:rPr>
+            <w:rFonts w:asciiTheme="majorHAnsi" w:hAnsiTheme="majorHAnsi" w:cstheme="majorHAnsi"/>
+            <w:noProof/>
+            <w:webHidden/>
+          </w:rPr>
+        </w:r>
+        <w:r>
+          <w:rPr>
+            <w:rFonts w:asciiTheme="majorHAnsi" w:hAnsiTheme="majorHAnsi" w:cstheme="majorHAnsi"/>
             <w:noProof/>
             <w:webHidden/>
           </w:rPr>
@@ -2299,7 +2396,7 @@
         </w:r>
         <w:r>
           <w:rPr>
-            <w:rFonts w:asciiTheme="majorHAnsi" w:hAnsiTheme="majorHAnsi"/>
+            <w:rFonts w:asciiTheme="majorHAnsi" w:hAnsiTheme="majorHAnsi" w:cstheme="majorHAnsi"/>
             <w:noProof/>
             <w:webHidden/>
           </w:rPr>
@@ -2307,7 +2404,7 @@
         </w:r>
         <w:r>
           <w:rPr>
-            <w:rFonts w:asciiTheme="majorHAnsi" w:hAnsiTheme="majorHAnsi"/>
+            <w:rFonts w:asciiTheme="majorHAnsi" w:hAnsiTheme="majorHAnsi" w:cstheme="majorHAnsi"/>
             <w:noProof/>
             <w:webHidden/>
           </w:rPr>
@@ -2323,25 +2420,25 @@
           <w:tab w:val="right" w:leader="dot" w:pos="9350"/>
         </w:tabs>
         <w:rPr>
-          <w:rFonts w:asciiTheme="majorHAnsi" w:eastAsiaTheme="minorEastAsia" w:hAnsiTheme="majorHAnsi" w:cstheme="minorBidi"/>
+          <w:rFonts w:asciiTheme="majorHAnsi" w:eastAsiaTheme="minorEastAsia" w:hAnsiTheme="majorHAnsi" w:cstheme="majorHAnsi"/>
           <w:noProof/>
           <w:color w:val="auto"/>
           <w:sz w:val="22"/>
           <w:szCs w:val="22"/>
         </w:rPr>
       </w:pPr>
-      <w:hyperlink w:anchor="_Toc509494687" w:history="1">
+      <w:hyperlink w:anchor="_Toc510450156" w:history="1">
         <w:r>
           <w:rPr>
             <w:rStyle w:val="Hyperlink"/>
-            <w:rFonts w:asciiTheme="majorHAnsi" w:hAnsiTheme="majorHAnsi"/>
+            <w:rFonts w:asciiTheme="majorHAnsi" w:hAnsiTheme="majorHAnsi" w:cstheme="majorHAnsi"/>
             <w:noProof/>
           </w:rPr>
           <w:t>5.4.1.7</w:t>
         </w:r>
         <w:r>
           <w:rPr>
-            <w:rFonts w:asciiTheme="majorHAnsi" w:eastAsiaTheme="minorEastAsia" w:hAnsiTheme="majorHAnsi" w:cstheme="minorBidi"/>
+            <w:rFonts w:asciiTheme="majorHAnsi" w:eastAsiaTheme="minorEastAsia" w:hAnsiTheme="majorHAnsi" w:cstheme="majorHAnsi"/>
             <w:noProof/>
             <w:color w:val="auto"/>
             <w:sz w:val="22"/>
@@ -2352,14 +2449,14 @@
         <w:r>
           <w:rPr>
             <w:rStyle w:val="Hyperlink"/>
-            <w:rFonts w:asciiTheme="majorHAnsi" w:hAnsiTheme="majorHAnsi"/>
+            <w:rFonts w:asciiTheme="majorHAnsi" w:hAnsiTheme="majorHAnsi" w:cstheme="majorHAnsi"/>
             <w:noProof/>
           </w:rPr>
           <w:t>Safety Equation Statements</w:t>
         </w:r>
         <w:r>
           <w:rPr>
-            <w:rFonts w:asciiTheme="majorHAnsi" w:hAnsiTheme="majorHAnsi"/>
+            <w:rFonts w:asciiTheme="majorHAnsi" w:hAnsiTheme="majorHAnsi" w:cstheme="majorHAnsi"/>
             <w:noProof/>
             <w:webHidden/>
           </w:rPr>
@@ -2367,7 +2464,7 @@
         </w:r>
         <w:r>
           <w:rPr>
-            <w:rFonts w:asciiTheme="majorHAnsi" w:hAnsiTheme="majorHAnsi"/>
+            <w:rFonts w:asciiTheme="majorHAnsi" w:hAnsiTheme="majorHAnsi" w:cstheme="majorHAnsi"/>
             <w:noProof/>
             <w:webHidden/>
           </w:rPr>
@@ -2375,22 +2472,22 @@
         </w:r>
         <w:r>
           <w:rPr>
-            <w:rFonts w:asciiTheme="majorHAnsi" w:hAnsiTheme="majorHAnsi"/>
-            <w:noProof/>
-            <w:webHidden/>
-          </w:rPr>
-          <w:instrText xml:space="preserve"> PAGEREF _Toc509494687 \h </w:instrText>
-        </w:r>
-        <w:r>
-          <w:rPr>
-            <w:rFonts w:asciiTheme="majorHAnsi" w:hAnsiTheme="majorHAnsi"/>
-            <w:noProof/>
-            <w:webHidden/>
-          </w:rPr>
-        </w:r>
-        <w:r>
-          <w:rPr>
-            <w:rFonts w:asciiTheme="majorHAnsi" w:hAnsiTheme="majorHAnsi"/>
+            <w:rFonts w:asciiTheme="majorHAnsi" w:hAnsiTheme="majorHAnsi" w:cstheme="majorHAnsi"/>
+            <w:noProof/>
+            <w:webHidden/>
+          </w:rPr>
+          <w:instrText xml:space="preserve"> PAGEREF _Toc510450156 \h </w:instrText>
+        </w:r>
+        <w:r>
+          <w:rPr>
+            <w:rFonts w:asciiTheme="majorHAnsi" w:hAnsiTheme="majorHAnsi" w:cstheme="majorHAnsi"/>
+            <w:noProof/>
+            <w:webHidden/>
+          </w:rPr>
+        </w:r>
+        <w:r>
+          <w:rPr>
+            <w:rFonts w:asciiTheme="majorHAnsi" w:hAnsiTheme="majorHAnsi" w:cstheme="majorHAnsi"/>
             <w:noProof/>
             <w:webHidden/>
           </w:rPr>
@@ -2398,7 +2495,7 @@
         </w:r>
         <w:r>
           <w:rPr>
-            <w:rFonts w:asciiTheme="majorHAnsi" w:hAnsiTheme="majorHAnsi"/>
+            <w:rFonts w:asciiTheme="majorHAnsi" w:hAnsiTheme="majorHAnsi" w:cstheme="majorHAnsi"/>
             <w:noProof/>
             <w:webHidden/>
           </w:rPr>
@@ -2406,7 +2503,7 @@
         </w:r>
         <w:r>
           <w:rPr>
-            <w:rFonts w:asciiTheme="majorHAnsi" w:hAnsiTheme="majorHAnsi"/>
+            <w:rFonts w:asciiTheme="majorHAnsi" w:hAnsiTheme="majorHAnsi" w:cstheme="majorHAnsi"/>
             <w:noProof/>
             <w:webHidden/>
           </w:rPr>
@@ -2422,25 +2519,25 @@
           <w:tab w:val="right" w:leader="dot" w:pos="9350"/>
         </w:tabs>
         <w:rPr>
-          <w:rFonts w:asciiTheme="majorHAnsi" w:eastAsiaTheme="minorEastAsia" w:hAnsiTheme="majorHAnsi" w:cstheme="minorBidi"/>
+          <w:rFonts w:asciiTheme="majorHAnsi" w:eastAsiaTheme="minorEastAsia" w:hAnsiTheme="majorHAnsi" w:cstheme="majorHAnsi"/>
           <w:noProof/>
           <w:color w:val="auto"/>
           <w:sz w:val="22"/>
           <w:szCs w:val="22"/>
         </w:rPr>
       </w:pPr>
-      <w:hyperlink w:anchor="_Toc509494688" w:history="1">
+      <w:hyperlink w:anchor="_Toc510450157" w:history="1">
         <w:r>
           <w:rPr>
             <w:rStyle w:val="Hyperlink"/>
-            <w:rFonts w:asciiTheme="majorHAnsi" w:hAnsiTheme="majorHAnsi"/>
+            <w:rFonts w:asciiTheme="majorHAnsi" w:hAnsiTheme="majorHAnsi" w:cstheme="majorHAnsi"/>
             <w:noProof/>
           </w:rPr>
           <w:t>5.4.1.7.1</w:t>
         </w:r>
         <w:r>
           <w:rPr>
-            <w:rFonts w:asciiTheme="majorHAnsi" w:eastAsiaTheme="minorEastAsia" w:hAnsiTheme="majorHAnsi" w:cstheme="minorBidi"/>
+            <w:rFonts w:asciiTheme="majorHAnsi" w:eastAsiaTheme="minorEastAsia" w:hAnsiTheme="majorHAnsi" w:cstheme="majorHAnsi"/>
             <w:noProof/>
             <w:color w:val="auto"/>
             <w:sz w:val="22"/>
@@ -2451,14 +2548,14 @@
         <w:r>
           <w:rPr>
             <w:rStyle w:val="Hyperlink"/>
-            <w:rFonts w:asciiTheme="majorHAnsi" w:hAnsiTheme="majorHAnsi"/>
+            <w:rFonts w:asciiTheme="majorHAnsi" w:hAnsiTheme="majorHAnsi" w:cstheme="majorHAnsi"/>
             <w:noProof/>
           </w:rPr>
           <w:t>Eq Statements</w:t>
         </w:r>
         <w:r>
           <w:rPr>
-            <w:rFonts w:asciiTheme="majorHAnsi" w:hAnsiTheme="majorHAnsi"/>
+            <w:rFonts w:asciiTheme="majorHAnsi" w:hAnsiTheme="majorHAnsi" w:cstheme="majorHAnsi"/>
             <w:noProof/>
             <w:webHidden/>
           </w:rPr>
@@ -2466,7 +2563,7 @@
         </w:r>
         <w:r>
           <w:rPr>
-            <w:rFonts w:asciiTheme="majorHAnsi" w:hAnsiTheme="majorHAnsi"/>
+            <w:rFonts w:asciiTheme="majorHAnsi" w:hAnsiTheme="majorHAnsi" w:cstheme="majorHAnsi"/>
             <w:noProof/>
             <w:webHidden/>
           </w:rPr>
@@ -2474,22 +2571,22 @@
         </w:r>
         <w:r>
           <w:rPr>
-            <w:rFonts w:asciiTheme="majorHAnsi" w:hAnsiTheme="majorHAnsi"/>
-            <w:noProof/>
-            <w:webHidden/>
-          </w:rPr>
-          <w:instrText xml:space="preserve"> PAGEREF _Toc509494688 \h </w:instrText>
-        </w:r>
-        <w:r>
-          <w:rPr>
-            <w:rFonts w:asciiTheme="majorHAnsi" w:hAnsiTheme="majorHAnsi"/>
-            <w:noProof/>
-            <w:webHidden/>
-          </w:rPr>
-        </w:r>
-        <w:r>
-          <w:rPr>
-            <w:rFonts w:asciiTheme="majorHAnsi" w:hAnsiTheme="majorHAnsi"/>
+            <w:rFonts w:asciiTheme="majorHAnsi" w:hAnsiTheme="majorHAnsi" w:cstheme="majorHAnsi"/>
+            <w:noProof/>
+            <w:webHidden/>
+          </w:rPr>
+          <w:instrText xml:space="preserve"> PAGEREF _Toc510450157 \h </w:instrText>
+        </w:r>
+        <w:r>
+          <w:rPr>
+            <w:rFonts w:asciiTheme="majorHAnsi" w:hAnsiTheme="majorHAnsi" w:cstheme="majorHAnsi"/>
+            <w:noProof/>
+            <w:webHidden/>
+          </w:rPr>
+        </w:r>
+        <w:r>
+          <w:rPr>
+            <w:rFonts w:asciiTheme="majorHAnsi" w:hAnsiTheme="majorHAnsi" w:cstheme="majorHAnsi"/>
             <w:noProof/>
             <w:webHidden/>
           </w:rPr>
@@ -2497,7 +2594,7 @@
         </w:r>
         <w:r>
           <w:rPr>
-            <w:rFonts w:asciiTheme="majorHAnsi" w:hAnsiTheme="majorHAnsi"/>
+            <w:rFonts w:asciiTheme="majorHAnsi" w:hAnsiTheme="majorHAnsi" w:cstheme="majorHAnsi"/>
             <w:noProof/>
             <w:webHidden/>
           </w:rPr>
@@ -2505,7 +2602,7 @@
         </w:r>
         <w:r>
           <w:rPr>
-            <w:rFonts w:asciiTheme="majorHAnsi" w:hAnsiTheme="majorHAnsi"/>
+            <w:rFonts w:asciiTheme="majorHAnsi" w:hAnsiTheme="majorHAnsi" w:cstheme="majorHAnsi"/>
             <w:noProof/>
             <w:webHidden/>
           </w:rPr>
@@ -2521,25 +2618,25 @@
           <w:tab w:val="right" w:leader="dot" w:pos="9350"/>
         </w:tabs>
         <w:rPr>
-          <w:rFonts w:asciiTheme="majorHAnsi" w:eastAsiaTheme="minorEastAsia" w:hAnsiTheme="majorHAnsi" w:cstheme="minorBidi"/>
+          <w:rFonts w:asciiTheme="majorHAnsi" w:eastAsiaTheme="minorEastAsia" w:hAnsiTheme="majorHAnsi" w:cstheme="majorHAnsi"/>
           <w:noProof/>
           <w:color w:val="auto"/>
           <w:sz w:val="22"/>
           <w:szCs w:val="22"/>
         </w:rPr>
       </w:pPr>
-      <w:hyperlink w:anchor="_Toc509494689" w:history="1">
+      <w:hyperlink w:anchor="_Toc510450158" w:history="1">
         <w:r>
           <w:rPr>
             <w:rStyle w:val="Hyperlink"/>
-            <w:rFonts w:asciiTheme="majorHAnsi" w:hAnsiTheme="majorHAnsi"/>
+            <w:rFonts w:asciiTheme="majorHAnsi" w:hAnsiTheme="majorHAnsi" w:cstheme="majorHAnsi"/>
             <w:noProof/>
           </w:rPr>
           <w:t>5.4.1.7.2</w:t>
         </w:r>
         <w:r>
           <w:rPr>
-            <w:rFonts w:asciiTheme="majorHAnsi" w:eastAsiaTheme="minorEastAsia" w:hAnsiTheme="majorHAnsi" w:cstheme="minorBidi"/>
+            <w:rFonts w:asciiTheme="majorHAnsi" w:eastAsiaTheme="minorEastAsia" w:hAnsiTheme="majorHAnsi" w:cstheme="majorHAnsi"/>
             <w:noProof/>
             <w:color w:val="auto"/>
             <w:sz w:val="22"/>
@@ -2550,14 +2647,14 @@
         <w:r>
           <w:rPr>
             <w:rStyle w:val="Hyperlink"/>
-            <w:rFonts w:asciiTheme="majorHAnsi" w:hAnsiTheme="majorHAnsi"/>
+            <w:rFonts w:asciiTheme="majorHAnsi" w:hAnsiTheme="majorHAnsi" w:cstheme="majorHAnsi"/>
             <w:noProof/>
           </w:rPr>
           <w:t>Set Statements</w:t>
         </w:r>
         <w:r>
           <w:rPr>
-            <w:rFonts w:asciiTheme="majorHAnsi" w:hAnsiTheme="majorHAnsi"/>
+            <w:rFonts w:asciiTheme="majorHAnsi" w:hAnsiTheme="majorHAnsi" w:cstheme="majorHAnsi"/>
             <w:noProof/>
             <w:webHidden/>
           </w:rPr>
@@ -2565,7 +2662,7 @@
         </w:r>
         <w:r>
           <w:rPr>
-            <w:rFonts w:asciiTheme="majorHAnsi" w:hAnsiTheme="majorHAnsi"/>
+            <w:rFonts w:asciiTheme="majorHAnsi" w:hAnsiTheme="majorHAnsi" w:cstheme="majorHAnsi"/>
             <w:noProof/>
             <w:webHidden/>
           </w:rPr>
@@ -2573,22 +2670,22 @@
         </w:r>
         <w:r>
           <w:rPr>
-            <w:rFonts w:asciiTheme="majorHAnsi" w:hAnsiTheme="majorHAnsi"/>
-            <w:noProof/>
-            <w:webHidden/>
-          </w:rPr>
-          <w:instrText xml:space="preserve"> PAGEREF _Toc509494689 \h </w:instrText>
-        </w:r>
-        <w:r>
-          <w:rPr>
-            <w:rFonts w:asciiTheme="majorHAnsi" w:hAnsiTheme="majorHAnsi"/>
-            <w:noProof/>
-            <w:webHidden/>
-          </w:rPr>
-        </w:r>
-        <w:r>
-          <w:rPr>
-            <w:rFonts w:asciiTheme="majorHAnsi" w:hAnsiTheme="majorHAnsi"/>
+            <w:rFonts w:asciiTheme="majorHAnsi" w:hAnsiTheme="majorHAnsi" w:cstheme="majorHAnsi"/>
+            <w:noProof/>
+            <w:webHidden/>
+          </w:rPr>
+          <w:instrText xml:space="preserve"> PAGEREF _Toc510450158 \h </w:instrText>
+        </w:r>
+        <w:r>
+          <w:rPr>
+            <w:rFonts w:asciiTheme="majorHAnsi" w:hAnsiTheme="majorHAnsi" w:cstheme="majorHAnsi"/>
+            <w:noProof/>
+            <w:webHidden/>
+          </w:rPr>
+        </w:r>
+        <w:r>
+          <w:rPr>
+            <w:rFonts w:asciiTheme="majorHAnsi" w:hAnsiTheme="majorHAnsi" w:cstheme="majorHAnsi"/>
             <w:noProof/>
             <w:webHidden/>
           </w:rPr>
@@ -2596,7 +2693,7 @@
         </w:r>
         <w:r>
           <w:rPr>
-            <w:rFonts w:asciiTheme="majorHAnsi" w:hAnsiTheme="majorHAnsi"/>
+            <w:rFonts w:asciiTheme="majorHAnsi" w:hAnsiTheme="majorHAnsi" w:cstheme="majorHAnsi"/>
             <w:noProof/>
             <w:webHidden/>
           </w:rPr>
@@ -2604,7 +2701,7 @@
         </w:r>
         <w:r>
           <w:rPr>
-            <w:rFonts w:asciiTheme="majorHAnsi" w:hAnsiTheme="majorHAnsi"/>
+            <w:rFonts w:asciiTheme="majorHAnsi" w:hAnsiTheme="majorHAnsi" w:cstheme="majorHAnsi"/>
             <w:noProof/>
             <w:webHidden/>
           </w:rPr>
@@ -2620,25 +2717,25 @@
           <w:tab w:val="right" w:leader="dot" w:pos="9350"/>
         </w:tabs>
         <w:rPr>
-          <w:rFonts w:asciiTheme="majorHAnsi" w:eastAsiaTheme="minorEastAsia" w:hAnsiTheme="majorHAnsi" w:cstheme="minorBidi"/>
+          <w:rFonts w:asciiTheme="majorHAnsi" w:eastAsiaTheme="minorEastAsia" w:hAnsiTheme="majorHAnsi" w:cstheme="majorHAnsi"/>
           <w:noProof/>
           <w:color w:val="auto"/>
           <w:sz w:val="22"/>
           <w:szCs w:val="22"/>
         </w:rPr>
       </w:pPr>
-      <w:hyperlink w:anchor="_Toc509494690" w:history="1">
+      <w:hyperlink w:anchor="_Toc510450159" w:history="1">
         <w:r>
           <w:rPr>
             <w:rStyle w:val="Hyperlink"/>
-            <w:rFonts w:asciiTheme="majorHAnsi" w:hAnsiTheme="majorHAnsi"/>
+            <w:rFonts w:asciiTheme="majorHAnsi" w:hAnsiTheme="majorHAnsi" w:cstheme="majorHAnsi"/>
             <w:noProof/>
           </w:rPr>
           <w:t>5.4.1.7.3</w:t>
         </w:r>
         <w:r>
           <w:rPr>
-            <w:rFonts w:asciiTheme="majorHAnsi" w:eastAsiaTheme="minorEastAsia" w:hAnsiTheme="majorHAnsi" w:cstheme="minorBidi"/>
+            <w:rFonts w:asciiTheme="majorHAnsi" w:eastAsiaTheme="minorEastAsia" w:hAnsiTheme="majorHAnsi" w:cstheme="majorHAnsi"/>
             <w:noProof/>
             <w:color w:val="auto"/>
             <w:sz w:val="22"/>
@@ -2649,14 +2746,14 @@
         <w:r>
           <w:rPr>
             <w:rStyle w:val="Hyperlink"/>
-            <w:rFonts w:asciiTheme="majorHAnsi" w:hAnsiTheme="majorHAnsi"/>
+            <w:rFonts w:asciiTheme="majorHAnsi" w:hAnsiTheme="majorHAnsi" w:cstheme="majorHAnsi"/>
             <w:noProof/>
           </w:rPr>
           <w:t>Range Statements</w:t>
         </w:r>
         <w:r>
           <w:rPr>
-            <w:rFonts w:asciiTheme="majorHAnsi" w:hAnsiTheme="majorHAnsi"/>
+            <w:rFonts w:asciiTheme="majorHAnsi" w:hAnsiTheme="majorHAnsi" w:cstheme="majorHAnsi"/>
             <w:noProof/>
             <w:webHidden/>
           </w:rPr>
@@ -2664,7 +2761,7 @@
         </w:r>
         <w:r>
           <w:rPr>
-            <w:rFonts w:asciiTheme="majorHAnsi" w:hAnsiTheme="majorHAnsi"/>
+            <w:rFonts w:asciiTheme="majorHAnsi" w:hAnsiTheme="majorHAnsi" w:cstheme="majorHAnsi"/>
             <w:noProof/>
             <w:webHidden/>
           </w:rPr>
@@ -2672,22 +2769,22 @@
         </w:r>
         <w:r>
           <w:rPr>
-            <w:rFonts w:asciiTheme="majorHAnsi" w:hAnsiTheme="majorHAnsi"/>
-            <w:noProof/>
-            <w:webHidden/>
-          </w:rPr>
-          <w:instrText xml:space="preserve"> PAGEREF _Toc509494690 \h </w:instrText>
-        </w:r>
-        <w:r>
-          <w:rPr>
-            <w:rFonts w:asciiTheme="majorHAnsi" w:hAnsiTheme="majorHAnsi"/>
-            <w:noProof/>
-            <w:webHidden/>
-          </w:rPr>
-        </w:r>
-        <w:r>
-          <w:rPr>
-            <w:rFonts w:asciiTheme="majorHAnsi" w:hAnsiTheme="majorHAnsi"/>
+            <w:rFonts w:asciiTheme="majorHAnsi" w:hAnsiTheme="majorHAnsi" w:cstheme="majorHAnsi"/>
+            <w:noProof/>
+            <w:webHidden/>
+          </w:rPr>
+          <w:instrText xml:space="preserve"> PAGEREF _Toc510450159 \h </w:instrText>
+        </w:r>
+        <w:r>
+          <w:rPr>
+            <w:rFonts w:asciiTheme="majorHAnsi" w:hAnsiTheme="majorHAnsi" w:cstheme="majorHAnsi"/>
+            <w:noProof/>
+            <w:webHidden/>
+          </w:rPr>
+        </w:r>
+        <w:r>
+          <w:rPr>
+            <w:rFonts w:asciiTheme="majorHAnsi" w:hAnsiTheme="majorHAnsi" w:cstheme="majorHAnsi"/>
             <w:noProof/>
             <w:webHidden/>
           </w:rPr>
@@ -2695,7 +2792,7 @@
         </w:r>
         <w:r>
           <w:rPr>
-            <w:rFonts w:asciiTheme="majorHAnsi" w:hAnsiTheme="majorHAnsi"/>
+            <w:rFonts w:asciiTheme="majorHAnsi" w:hAnsiTheme="majorHAnsi" w:cstheme="majorHAnsi"/>
             <w:noProof/>
             <w:webHidden/>
           </w:rPr>
@@ -2703,7 +2800,7 @@
         </w:r>
         <w:r>
           <w:rPr>
-            <w:rFonts w:asciiTheme="majorHAnsi" w:hAnsiTheme="majorHAnsi"/>
+            <w:rFonts w:asciiTheme="majorHAnsi" w:hAnsiTheme="majorHAnsi" w:cstheme="majorHAnsi"/>
             <w:noProof/>
             <w:webHidden/>
           </w:rPr>
@@ -2719,25 +2816,25 @@
           <w:tab w:val="right" w:leader="dot" w:pos="9350"/>
         </w:tabs>
         <w:rPr>
-          <w:rFonts w:asciiTheme="majorHAnsi" w:eastAsiaTheme="minorEastAsia" w:hAnsiTheme="majorHAnsi" w:cstheme="minorBidi"/>
+          <w:rFonts w:asciiTheme="majorHAnsi" w:eastAsiaTheme="minorEastAsia" w:hAnsiTheme="majorHAnsi" w:cstheme="majorHAnsi"/>
           <w:noProof/>
           <w:color w:val="auto"/>
           <w:sz w:val="22"/>
           <w:szCs w:val="22"/>
         </w:rPr>
       </w:pPr>
-      <w:hyperlink w:anchor="_Toc509494691" w:history="1">
+      <w:hyperlink w:anchor="_Toc510450160" w:history="1">
         <w:r>
           <w:rPr>
             <w:rStyle w:val="Hyperlink"/>
-            <w:rFonts w:asciiTheme="majorHAnsi" w:hAnsiTheme="majorHAnsi"/>
+            <w:rFonts w:asciiTheme="majorHAnsi" w:hAnsiTheme="majorHAnsi" w:cstheme="majorHAnsi"/>
             <w:noProof/>
           </w:rPr>
           <w:t>5.4.1.7.4</w:t>
         </w:r>
         <w:r>
           <w:rPr>
-            <w:rFonts w:asciiTheme="majorHAnsi" w:eastAsiaTheme="minorEastAsia" w:hAnsiTheme="majorHAnsi" w:cstheme="minorBidi"/>
+            <w:rFonts w:asciiTheme="majorHAnsi" w:eastAsiaTheme="minorEastAsia" w:hAnsiTheme="majorHAnsi" w:cstheme="majorHAnsi"/>
             <w:noProof/>
             <w:color w:val="auto"/>
             <w:sz w:val="22"/>
@@ -2748,14 +2845,14 @@
         <w:r>
           <w:rPr>
             <w:rStyle w:val="Hyperlink"/>
-            <w:rFonts w:asciiTheme="majorHAnsi" w:hAnsiTheme="majorHAnsi"/>
+            <w:rFonts w:asciiTheme="majorHAnsi" w:hAnsiTheme="majorHAnsi" w:cstheme="majorHAnsi"/>
             <w:noProof/>
           </w:rPr>
           <w:t>Interval Statements</w:t>
         </w:r>
         <w:r>
           <w:rPr>
-            <w:rFonts w:asciiTheme="majorHAnsi" w:hAnsiTheme="majorHAnsi"/>
+            <w:rFonts w:asciiTheme="majorHAnsi" w:hAnsiTheme="majorHAnsi" w:cstheme="majorHAnsi"/>
             <w:noProof/>
             <w:webHidden/>
           </w:rPr>
@@ -2763,7 +2860,7 @@
         </w:r>
         <w:r>
           <w:rPr>
-            <w:rFonts w:asciiTheme="majorHAnsi" w:hAnsiTheme="majorHAnsi"/>
+            <w:rFonts w:asciiTheme="majorHAnsi" w:hAnsiTheme="majorHAnsi" w:cstheme="majorHAnsi"/>
             <w:noProof/>
             <w:webHidden/>
           </w:rPr>
@@ -2771,22 +2868,22 @@
         </w:r>
         <w:r>
           <w:rPr>
-            <w:rFonts w:asciiTheme="majorHAnsi" w:hAnsiTheme="majorHAnsi"/>
-            <w:noProof/>
-            <w:webHidden/>
-          </w:rPr>
-          <w:instrText xml:space="preserve"> PAGEREF _Toc509494691 \h </w:instrText>
-        </w:r>
-        <w:r>
-          <w:rPr>
-            <w:rFonts w:asciiTheme="majorHAnsi" w:hAnsiTheme="majorHAnsi"/>
-            <w:noProof/>
-            <w:webHidden/>
-          </w:rPr>
-        </w:r>
-        <w:r>
-          <w:rPr>
-            <w:rFonts w:asciiTheme="majorHAnsi" w:hAnsiTheme="majorHAnsi"/>
+            <w:rFonts w:asciiTheme="majorHAnsi" w:hAnsiTheme="majorHAnsi" w:cstheme="majorHAnsi"/>
+            <w:noProof/>
+            <w:webHidden/>
+          </w:rPr>
+          <w:instrText xml:space="preserve"> PAGEREF _Toc510450160 \h </w:instrText>
+        </w:r>
+        <w:r>
+          <w:rPr>
+            <w:rFonts w:asciiTheme="majorHAnsi" w:hAnsiTheme="majorHAnsi" w:cstheme="majorHAnsi"/>
+            <w:noProof/>
+            <w:webHidden/>
+          </w:rPr>
+        </w:r>
+        <w:r>
+          <w:rPr>
+            <w:rFonts w:asciiTheme="majorHAnsi" w:hAnsiTheme="majorHAnsi" w:cstheme="majorHAnsi"/>
             <w:noProof/>
             <w:webHidden/>
           </w:rPr>
@@ -2794,7 +2891,7 @@
         </w:r>
         <w:r>
           <w:rPr>
-            <w:rFonts w:asciiTheme="majorHAnsi" w:hAnsiTheme="majorHAnsi"/>
+            <w:rFonts w:asciiTheme="majorHAnsi" w:hAnsiTheme="majorHAnsi" w:cstheme="majorHAnsi"/>
             <w:noProof/>
             <w:webHidden/>
           </w:rPr>
@@ -2802,7 +2899,7 @@
         </w:r>
         <w:r>
           <w:rPr>
-            <w:rFonts w:asciiTheme="majorHAnsi" w:hAnsiTheme="majorHAnsi"/>
+            <w:rFonts w:asciiTheme="majorHAnsi" w:hAnsiTheme="majorHAnsi" w:cstheme="majorHAnsi"/>
             <w:noProof/>
             <w:webHidden/>
           </w:rPr>
@@ -2818,25 +2915,25 @@
           <w:tab w:val="right" w:leader="dot" w:pos="9350"/>
         </w:tabs>
         <w:rPr>
-          <w:rFonts w:asciiTheme="majorHAnsi" w:eastAsiaTheme="minorEastAsia" w:hAnsiTheme="majorHAnsi" w:cstheme="minorBidi"/>
+          <w:rFonts w:asciiTheme="majorHAnsi" w:eastAsiaTheme="minorEastAsia" w:hAnsiTheme="majorHAnsi" w:cstheme="majorHAnsi"/>
           <w:noProof/>
           <w:color w:val="auto"/>
           <w:sz w:val="22"/>
           <w:szCs w:val="22"/>
         </w:rPr>
       </w:pPr>
-      <w:hyperlink w:anchor="_Toc509494692" w:history="1">
+      <w:hyperlink w:anchor="_Toc510450161" w:history="1">
         <w:r>
           <w:rPr>
             <w:rStyle w:val="Hyperlink"/>
-            <w:rFonts w:asciiTheme="majorHAnsi" w:hAnsiTheme="majorHAnsi"/>
+            <w:rFonts w:asciiTheme="majorHAnsi" w:hAnsiTheme="majorHAnsi" w:cstheme="majorHAnsi"/>
             <w:noProof/>
           </w:rPr>
           <w:t>5.4.2</w:t>
         </w:r>
         <w:r>
           <w:rPr>
-            <w:rFonts w:asciiTheme="majorHAnsi" w:eastAsiaTheme="minorEastAsia" w:hAnsiTheme="majorHAnsi" w:cstheme="minorBidi"/>
+            <w:rFonts w:asciiTheme="majorHAnsi" w:eastAsiaTheme="minorEastAsia" w:hAnsiTheme="majorHAnsi" w:cstheme="majorHAnsi"/>
             <w:noProof/>
             <w:color w:val="auto"/>
             <w:sz w:val="22"/>
@@ -2847,14 +2944,14 @@
         <w:r>
           <w:rPr>
             <w:rStyle w:val="Hyperlink"/>
-            <w:rFonts w:asciiTheme="majorHAnsi" w:hAnsiTheme="majorHAnsi"/>
+            <w:rFonts w:asciiTheme="majorHAnsi" w:hAnsiTheme="majorHAnsi" w:cstheme="majorHAnsi"/>
             <w:noProof/>
           </w:rPr>
           <w:t>Analysis Statement</w:t>
         </w:r>
         <w:r>
           <w:rPr>
-            <w:rFonts w:asciiTheme="majorHAnsi" w:hAnsiTheme="majorHAnsi"/>
+            <w:rFonts w:asciiTheme="majorHAnsi" w:hAnsiTheme="majorHAnsi" w:cstheme="majorHAnsi"/>
             <w:noProof/>
             <w:webHidden/>
           </w:rPr>
@@ -2862,7 +2959,7 @@
         </w:r>
         <w:r>
           <w:rPr>
-            <w:rFonts w:asciiTheme="majorHAnsi" w:hAnsiTheme="majorHAnsi"/>
+            <w:rFonts w:asciiTheme="majorHAnsi" w:hAnsiTheme="majorHAnsi" w:cstheme="majorHAnsi"/>
             <w:noProof/>
             <w:webHidden/>
           </w:rPr>
@@ -2870,22 +2967,22 @@
         </w:r>
         <w:r>
           <w:rPr>
-            <w:rFonts w:asciiTheme="majorHAnsi" w:hAnsiTheme="majorHAnsi"/>
-            <w:noProof/>
-            <w:webHidden/>
-          </w:rPr>
-          <w:instrText xml:space="preserve"> PAGEREF _Toc509494692 \h </w:instrText>
-        </w:r>
-        <w:r>
-          <w:rPr>
-            <w:rFonts w:asciiTheme="majorHAnsi" w:hAnsiTheme="majorHAnsi"/>
-            <w:noProof/>
-            <w:webHidden/>
-          </w:rPr>
-        </w:r>
-        <w:r>
-          <w:rPr>
-            <w:rFonts w:asciiTheme="majorHAnsi" w:hAnsiTheme="majorHAnsi"/>
+            <w:rFonts w:asciiTheme="majorHAnsi" w:hAnsiTheme="majorHAnsi" w:cstheme="majorHAnsi"/>
+            <w:noProof/>
+            <w:webHidden/>
+          </w:rPr>
+          <w:instrText xml:space="preserve"> PAGEREF _Toc510450161 \h </w:instrText>
+        </w:r>
+        <w:r>
+          <w:rPr>
+            <w:rFonts w:asciiTheme="majorHAnsi" w:hAnsiTheme="majorHAnsi" w:cstheme="majorHAnsi"/>
+            <w:noProof/>
+            <w:webHidden/>
+          </w:rPr>
+        </w:r>
+        <w:r>
+          <w:rPr>
+            <w:rFonts w:asciiTheme="majorHAnsi" w:hAnsiTheme="majorHAnsi" w:cstheme="majorHAnsi"/>
             <w:noProof/>
             <w:webHidden/>
           </w:rPr>
@@ -2893,7 +2990,7 @@
         </w:r>
         <w:r>
           <w:rPr>
-            <w:rFonts w:asciiTheme="majorHAnsi" w:hAnsiTheme="majorHAnsi"/>
+            <w:rFonts w:asciiTheme="majorHAnsi" w:hAnsiTheme="majorHAnsi" w:cstheme="majorHAnsi"/>
             <w:noProof/>
             <w:webHidden/>
           </w:rPr>
@@ -2901,7 +2998,7 @@
         </w:r>
         <w:r>
           <w:rPr>
-            <w:rFonts w:asciiTheme="majorHAnsi" w:hAnsiTheme="majorHAnsi"/>
+            <w:rFonts w:asciiTheme="majorHAnsi" w:hAnsiTheme="majorHAnsi" w:cstheme="majorHAnsi"/>
             <w:noProof/>
             <w:webHidden/>
           </w:rPr>
@@ -2917,25 +3014,25 @@
           <w:tab w:val="right" w:leader="dot" w:pos="9350"/>
         </w:tabs>
         <w:rPr>
-          <w:rFonts w:asciiTheme="majorHAnsi" w:eastAsiaTheme="minorEastAsia" w:hAnsiTheme="majorHAnsi" w:cstheme="minorBidi"/>
+          <w:rFonts w:asciiTheme="majorHAnsi" w:eastAsiaTheme="minorEastAsia" w:hAnsiTheme="majorHAnsi" w:cstheme="majorHAnsi"/>
           <w:noProof/>
           <w:color w:val="auto"/>
           <w:sz w:val="22"/>
           <w:szCs w:val="22"/>
         </w:rPr>
       </w:pPr>
-      <w:hyperlink w:anchor="_Toc509494693" w:history="1">
+      <w:hyperlink w:anchor="_Toc510450162" w:history="1">
         <w:r>
           <w:rPr>
             <w:rStyle w:val="Hyperlink"/>
-            <w:rFonts w:asciiTheme="majorHAnsi" w:hAnsiTheme="majorHAnsi"/>
+            <w:rFonts w:asciiTheme="majorHAnsi" w:hAnsiTheme="majorHAnsi" w:cstheme="majorHAnsi"/>
             <w:noProof/>
           </w:rPr>
           <w:t>5.4.2.1</w:t>
         </w:r>
         <w:r>
           <w:rPr>
-            <w:rFonts w:asciiTheme="majorHAnsi" w:eastAsiaTheme="minorEastAsia" w:hAnsiTheme="majorHAnsi" w:cstheme="minorBidi"/>
+            <w:rFonts w:asciiTheme="majorHAnsi" w:eastAsiaTheme="minorEastAsia" w:hAnsiTheme="majorHAnsi" w:cstheme="majorHAnsi"/>
             <w:noProof/>
             <w:color w:val="auto"/>
             <w:sz w:val="22"/>
@@ -2946,14 +3043,14 @@
         <w:r>
           <w:rPr>
             <w:rStyle w:val="Hyperlink"/>
-            <w:rFonts w:asciiTheme="majorHAnsi" w:hAnsiTheme="majorHAnsi"/>
+            <w:rFonts w:asciiTheme="majorHAnsi" w:hAnsiTheme="majorHAnsi" w:cstheme="majorHAnsi"/>
             <w:noProof/>
           </w:rPr>
           <w:t>Max N Faults Analysis</w:t>
         </w:r>
         <w:r>
           <w:rPr>
-            <w:rFonts w:asciiTheme="majorHAnsi" w:hAnsiTheme="majorHAnsi"/>
+            <w:rFonts w:asciiTheme="majorHAnsi" w:hAnsiTheme="majorHAnsi" w:cstheme="majorHAnsi"/>
             <w:noProof/>
             <w:webHidden/>
           </w:rPr>
@@ -2961,7 +3058,7 @@
         </w:r>
         <w:r>
           <w:rPr>
-            <w:rFonts w:asciiTheme="majorHAnsi" w:hAnsiTheme="majorHAnsi"/>
+            <w:rFonts w:asciiTheme="majorHAnsi" w:hAnsiTheme="majorHAnsi" w:cstheme="majorHAnsi"/>
             <w:noProof/>
             <w:webHidden/>
           </w:rPr>
@@ -2969,22 +3066,22 @@
         </w:r>
         <w:r>
           <w:rPr>
-            <w:rFonts w:asciiTheme="majorHAnsi" w:hAnsiTheme="majorHAnsi"/>
-            <w:noProof/>
-            <w:webHidden/>
-          </w:rPr>
-          <w:instrText xml:space="preserve"> PAGEREF _Toc509494693 \h </w:instrText>
-        </w:r>
-        <w:r>
-          <w:rPr>
-            <w:rFonts w:asciiTheme="majorHAnsi" w:hAnsiTheme="majorHAnsi"/>
-            <w:noProof/>
-            <w:webHidden/>
-          </w:rPr>
-        </w:r>
-        <w:r>
-          <w:rPr>
-            <w:rFonts w:asciiTheme="majorHAnsi" w:hAnsiTheme="majorHAnsi"/>
+            <w:rFonts w:asciiTheme="majorHAnsi" w:hAnsiTheme="majorHAnsi" w:cstheme="majorHAnsi"/>
+            <w:noProof/>
+            <w:webHidden/>
+          </w:rPr>
+          <w:instrText xml:space="preserve"> PAGEREF _Toc510450162 \h </w:instrText>
+        </w:r>
+        <w:r>
+          <w:rPr>
+            <w:rFonts w:asciiTheme="majorHAnsi" w:hAnsiTheme="majorHAnsi" w:cstheme="majorHAnsi"/>
+            <w:noProof/>
+            <w:webHidden/>
+          </w:rPr>
+        </w:r>
+        <w:r>
+          <w:rPr>
+            <w:rFonts w:asciiTheme="majorHAnsi" w:hAnsiTheme="majorHAnsi" w:cstheme="majorHAnsi"/>
             <w:noProof/>
             <w:webHidden/>
           </w:rPr>
@@ -2992,7 +3089,7 @@
         </w:r>
         <w:r>
           <w:rPr>
-            <w:rFonts w:asciiTheme="majorHAnsi" w:hAnsiTheme="majorHAnsi"/>
+            <w:rFonts w:asciiTheme="majorHAnsi" w:hAnsiTheme="majorHAnsi" w:cstheme="majorHAnsi"/>
             <w:noProof/>
             <w:webHidden/>
           </w:rPr>
@@ -3000,7 +3097,7 @@
         </w:r>
         <w:r>
           <w:rPr>
-            <w:rFonts w:asciiTheme="majorHAnsi" w:hAnsiTheme="majorHAnsi"/>
+            <w:rFonts w:asciiTheme="majorHAnsi" w:hAnsiTheme="majorHAnsi" w:cstheme="majorHAnsi"/>
             <w:noProof/>
             <w:webHidden/>
           </w:rPr>
@@ -3016,25 +3113,25 @@
           <w:tab w:val="right" w:leader="dot" w:pos="9350"/>
         </w:tabs>
         <w:rPr>
-          <w:rFonts w:asciiTheme="majorHAnsi" w:eastAsiaTheme="minorEastAsia" w:hAnsiTheme="majorHAnsi" w:cstheme="minorBidi"/>
+          <w:rFonts w:asciiTheme="majorHAnsi" w:eastAsiaTheme="minorEastAsia" w:hAnsiTheme="majorHAnsi" w:cstheme="majorHAnsi"/>
           <w:noProof/>
           <w:color w:val="auto"/>
           <w:sz w:val="22"/>
           <w:szCs w:val="22"/>
         </w:rPr>
       </w:pPr>
-      <w:hyperlink w:anchor="_Toc509494694" w:history="1">
+      <w:hyperlink w:anchor="_Toc510450163" w:history="1">
         <w:r>
           <w:rPr>
             <w:rStyle w:val="Hyperlink"/>
-            <w:rFonts w:asciiTheme="majorHAnsi" w:hAnsiTheme="majorHAnsi"/>
+            <w:rFonts w:asciiTheme="majorHAnsi" w:hAnsiTheme="majorHAnsi" w:cstheme="majorHAnsi"/>
             <w:noProof/>
           </w:rPr>
           <w:t>5.4.2.2</w:t>
         </w:r>
         <w:r>
           <w:rPr>
-            <w:rFonts w:asciiTheme="majorHAnsi" w:eastAsiaTheme="minorEastAsia" w:hAnsiTheme="majorHAnsi" w:cstheme="minorBidi"/>
+            <w:rFonts w:asciiTheme="majorHAnsi" w:eastAsiaTheme="minorEastAsia" w:hAnsiTheme="majorHAnsi" w:cstheme="majorHAnsi"/>
             <w:noProof/>
             <w:color w:val="auto"/>
             <w:sz w:val="22"/>
@@ -3045,14 +3142,14 @@
         <w:r>
           <w:rPr>
             <w:rStyle w:val="Hyperlink"/>
-            <w:rFonts w:asciiTheme="majorHAnsi" w:hAnsiTheme="majorHAnsi"/>
+            <w:rFonts w:asciiTheme="majorHAnsi" w:hAnsiTheme="majorHAnsi" w:cstheme="majorHAnsi"/>
             <w:noProof/>
           </w:rPr>
           <w:t>Probabilistic Analysis</w:t>
         </w:r>
         <w:r>
           <w:rPr>
-            <w:rFonts w:asciiTheme="majorHAnsi" w:hAnsiTheme="majorHAnsi"/>
+            <w:rFonts w:asciiTheme="majorHAnsi" w:hAnsiTheme="majorHAnsi" w:cstheme="majorHAnsi"/>
             <w:noProof/>
             <w:webHidden/>
           </w:rPr>
@@ -3060,7 +3157,7 @@
         </w:r>
         <w:r>
           <w:rPr>
-            <w:rFonts w:asciiTheme="majorHAnsi" w:hAnsiTheme="majorHAnsi"/>
+            <w:rFonts w:asciiTheme="majorHAnsi" w:hAnsiTheme="majorHAnsi" w:cstheme="majorHAnsi"/>
             <w:noProof/>
             <w:webHidden/>
           </w:rPr>
@@ -3068,22 +3165,22 @@
         </w:r>
         <w:r>
           <w:rPr>
-            <w:rFonts w:asciiTheme="majorHAnsi" w:hAnsiTheme="majorHAnsi"/>
-            <w:noProof/>
-            <w:webHidden/>
-          </w:rPr>
-          <w:instrText xml:space="preserve"> PAGEREF _Toc509494694 \h </w:instrText>
-        </w:r>
-        <w:r>
-          <w:rPr>
-            <w:rFonts w:asciiTheme="majorHAnsi" w:hAnsiTheme="majorHAnsi"/>
-            <w:noProof/>
-            <w:webHidden/>
-          </w:rPr>
-        </w:r>
-        <w:r>
-          <w:rPr>
-            <w:rFonts w:asciiTheme="majorHAnsi" w:hAnsiTheme="majorHAnsi"/>
+            <w:rFonts w:asciiTheme="majorHAnsi" w:hAnsiTheme="majorHAnsi" w:cstheme="majorHAnsi"/>
+            <w:noProof/>
+            <w:webHidden/>
+          </w:rPr>
+          <w:instrText xml:space="preserve"> PAGEREF _Toc510450163 \h </w:instrText>
+        </w:r>
+        <w:r>
+          <w:rPr>
+            <w:rFonts w:asciiTheme="majorHAnsi" w:hAnsiTheme="majorHAnsi" w:cstheme="majorHAnsi"/>
+            <w:noProof/>
+            <w:webHidden/>
+          </w:rPr>
+        </w:r>
+        <w:r>
+          <w:rPr>
+            <w:rFonts w:asciiTheme="majorHAnsi" w:hAnsiTheme="majorHAnsi" w:cstheme="majorHAnsi"/>
             <w:noProof/>
             <w:webHidden/>
           </w:rPr>
@@ -3091,7 +3188,7 @@
         </w:r>
         <w:r>
           <w:rPr>
-            <w:rFonts w:asciiTheme="majorHAnsi" w:hAnsiTheme="majorHAnsi"/>
+            <w:rFonts w:asciiTheme="majorHAnsi" w:hAnsiTheme="majorHAnsi" w:cstheme="majorHAnsi"/>
             <w:noProof/>
             <w:webHidden/>
           </w:rPr>
@@ -3099,7 +3196,7 @@
         </w:r>
         <w:r>
           <w:rPr>
-            <w:rFonts w:asciiTheme="majorHAnsi" w:hAnsiTheme="majorHAnsi"/>
+            <w:rFonts w:asciiTheme="majorHAnsi" w:hAnsiTheme="majorHAnsi" w:cstheme="majorHAnsi"/>
             <w:noProof/>
             <w:webHidden/>
           </w:rPr>
@@ -3115,25 +3212,25 @@
           <w:tab w:val="right" w:leader="dot" w:pos="9350"/>
         </w:tabs>
         <w:rPr>
-          <w:rFonts w:asciiTheme="majorHAnsi" w:eastAsiaTheme="minorEastAsia" w:hAnsiTheme="majorHAnsi" w:cstheme="minorBidi"/>
+          <w:rFonts w:asciiTheme="majorHAnsi" w:eastAsiaTheme="minorEastAsia" w:hAnsiTheme="majorHAnsi" w:cstheme="majorHAnsi"/>
           <w:noProof/>
           <w:color w:val="auto"/>
           <w:sz w:val="22"/>
           <w:szCs w:val="22"/>
         </w:rPr>
       </w:pPr>
-      <w:hyperlink w:anchor="_Toc509494695" w:history="1">
+      <w:hyperlink w:anchor="_Toc510450164" w:history="1">
         <w:r>
           <w:rPr>
             <w:rStyle w:val="Hyperlink"/>
-            <w:rFonts w:asciiTheme="majorHAnsi" w:hAnsiTheme="majorHAnsi"/>
+            <w:rFonts w:asciiTheme="majorHAnsi" w:hAnsiTheme="majorHAnsi" w:cstheme="majorHAnsi"/>
             <w:noProof/>
           </w:rPr>
           <w:t>5.4.3</w:t>
         </w:r>
         <w:r>
           <w:rPr>
-            <w:rFonts w:asciiTheme="majorHAnsi" w:eastAsiaTheme="minorEastAsia" w:hAnsiTheme="majorHAnsi" w:cstheme="minorBidi"/>
+            <w:rFonts w:asciiTheme="majorHAnsi" w:eastAsiaTheme="minorEastAsia" w:hAnsiTheme="majorHAnsi" w:cstheme="majorHAnsi"/>
             <w:noProof/>
             <w:color w:val="auto"/>
             <w:sz w:val="22"/>
@@ -3144,14 +3241,14 @@
         <w:r>
           <w:rPr>
             <w:rStyle w:val="Hyperlink"/>
-            <w:rFonts w:asciiTheme="majorHAnsi" w:hAnsiTheme="majorHAnsi"/>
+            <w:rFonts w:asciiTheme="majorHAnsi" w:hAnsiTheme="majorHAnsi" w:cstheme="majorHAnsi"/>
             <w:noProof/>
           </w:rPr>
           <w:t>Hardware Fault Statement</w:t>
         </w:r>
         <w:r>
           <w:rPr>
-            <w:rFonts w:asciiTheme="majorHAnsi" w:hAnsiTheme="majorHAnsi"/>
+            <w:rFonts w:asciiTheme="majorHAnsi" w:hAnsiTheme="majorHAnsi" w:cstheme="majorHAnsi"/>
             <w:noProof/>
             <w:webHidden/>
           </w:rPr>
@@ -3159,7 +3256,7 @@
         </w:r>
         <w:r>
           <w:rPr>
-            <w:rFonts w:asciiTheme="majorHAnsi" w:hAnsiTheme="majorHAnsi"/>
+            <w:rFonts w:asciiTheme="majorHAnsi" w:hAnsiTheme="majorHAnsi" w:cstheme="majorHAnsi"/>
             <w:noProof/>
             <w:webHidden/>
           </w:rPr>
@@ -3167,22 +3264,22 @@
         </w:r>
         <w:r>
           <w:rPr>
-            <w:rFonts w:asciiTheme="majorHAnsi" w:hAnsiTheme="majorHAnsi"/>
-            <w:noProof/>
-            <w:webHidden/>
-          </w:rPr>
-          <w:instrText xml:space="preserve"> PAGEREF _Toc509494695 \h </w:instrText>
-        </w:r>
-        <w:r>
-          <w:rPr>
-            <w:rFonts w:asciiTheme="majorHAnsi" w:hAnsiTheme="majorHAnsi"/>
-            <w:noProof/>
-            <w:webHidden/>
-          </w:rPr>
-        </w:r>
-        <w:r>
-          <w:rPr>
-            <w:rFonts w:asciiTheme="majorHAnsi" w:hAnsiTheme="majorHAnsi"/>
+            <w:rFonts w:asciiTheme="majorHAnsi" w:hAnsiTheme="majorHAnsi" w:cstheme="majorHAnsi"/>
+            <w:noProof/>
+            <w:webHidden/>
+          </w:rPr>
+          <w:instrText xml:space="preserve"> PAGEREF _Toc510450164 \h </w:instrText>
+        </w:r>
+        <w:r>
+          <w:rPr>
+            <w:rFonts w:asciiTheme="majorHAnsi" w:hAnsiTheme="majorHAnsi" w:cstheme="majorHAnsi"/>
+            <w:noProof/>
+            <w:webHidden/>
+          </w:rPr>
+        </w:r>
+        <w:r>
+          <w:rPr>
+            <w:rFonts w:asciiTheme="majorHAnsi" w:hAnsiTheme="majorHAnsi" w:cstheme="majorHAnsi"/>
             <w:noProof/>
             <w:webHidden/>
           </w:rPr>
@@ -3190,7 +3287,7 @@
         </w:r>
         <w:r>
           <w:rPr>
-            <w:rFonts w:asciiTheme="majorHAnsi" w:hAnsiTheme="majorHAnsi"/>
+            <w:rFonts w:asciiTheme="majorHAnsi" w:hAnsiTheme="majorHAnsi" w:cstheme="majorHAnsi"/>
             <w:noProof/>
             <w:webHidden/>
           </w:rPr>
@@ -3198,7 +3295,7 @@
         </w:r>
         <w:r>
           <w:rPr>
-            <w:rFonts w:asciiTheme="majorHAnsi" w:hAnsiTheme="majorHAnsi"/>
+            <w:rFonts w:asciiTheme="majorHAnsi" w:hAnsiTheme="majorHAnsi" w:cstheme="majorHAnsi"/>
             <w:noProof/>
             <w:webHidden/>
           </w:rPr>
@@ -3214,25 +3311,25 @@
           <w:tab w:val="right" w:leader="dot" w:pos="9350"/>
         </w:tabs>
         <w:rPr>
-          <w:rFonts w:asciiTheme="majorHAnsi" w:eastAsiaTheme="minorEastAsia" w:hAnsiTheme="majorHAnsi" w:cstheme="minorBidi"/>
+          <w:rFonts w:asciiTheme="majorHAnsi" w:eastAsiaTheme="minorEastAsia" w:hAnsiTheme="majorHAnsi" w:cstheme="majorHAnsi"/>
           <w:noProof/>
           <w:color w:val="auto"/>
           <w:sz w:val="22"/>
           <w:szCs w:val="22"/>
         </w:rPr>
       </w:pPr>
-      <w:hyperlink w:anchor="_Toc509494696" w:history="1">
+      <w:hyperlink w:anchor="_Toc510450165" w:history="1">
         <w:r>
           <w:rPr>
             <w:rStyle w:val="Hyperlink"/>
-            <w:rFonts w:asciiTheme="majorHAnsi" w:hAnsiTheme="majorHAnsi"/>
+            <w:rFonts w:asciiTheme="majorHAnsi" w:hAnsiTheme="majorHAnsi" w:cstheme="majorHAnsi"/>
             <w:noProof/>
           </w:rPr>
           <w:t>5.4.3.1</w:t>
         </w:r>
         <w:r>
           <w:rPr>
-            <w:rFonts w:asciiTheme="majorHAnsi" w:eastAsiaTheme="minorEastAsia" w:hAnsiTheme="majorHAnsi" w:cstheme="minorBidi"/>
+            <w:rFonts w:asciiTheme="majorHAnsi" w:eastAsiaTheme="minorEastAsia" w:hAnsiTheme="majorHAnsi" w:cstheme="majorHAnsi"/>
             <w:noProof/>
             <w:color w:val="auto"/>
             <w:sz w:val="22"/>
@@ -3243,14 +3340,14 @@
         <w:r>
           <w:rPr>
             <w:rStyle w:val="Hyperlink"/>
-            <w:rFonts w:asciiTheme="majorHAnsi" w:hAnsiTheme="majorHAnsi"/>
+            <w:rFonts w:asciiTheme="majorHAnsi" w:hAnsiTheme="majorHAnsi" w:cstheme="majorHAnsi"/>
             <w:noProof/>
           </w:rPr>
           <w:t>Duration</w:t>
         </w:r>
         <w:r>
           <w:rPr>
-            <w:rFonts w:asciiTheme="majorHAnsi" w:hAnsiTheme="majorHAnsi"/>
+            <w:rFonts w:asciiTheme="majorHAnsi" w:hAnsiTheme="majorHAnsi" w:cstheme="majorHAnsi"/>
             <w:noProof/>
             <w:webHidden/>
           </w:rPr>
@@ -3258,7 +3355,7 @@
         </w:r>
         <w:r>
           <w:rPr>
-            <w:rFonts w:asciiTheme="majorHAnsi" w:hAnsiTheme="majorHAnsi"/>
+            <w:rFonts w:asciiTheme="majorHAnsi" w:hAnsiTheme="majorHAnsi" w:cstheme="majorHAnsi"/>
             <w:noProof/>
             <w:webHidden/>
           </w:rPr>
@@ -3266,22 +3363,22 @@
         </w:r>
         <w:r>
           <w:rPr>
-            <w:rFonts w:asciiTheme="majorHAnsi" w:hAnsiTheme="majorHAnsi"/>
-            <w:noProof/>
-            <w:webHidden/>
-          </w:rPr>
-          <w:instrText xml:space="preserve"> PAGEREF _Toc509494696 \h </w:instrText>
-        </w:r>
-        <w:r>
-          <w:rPr>
-            <w:rFonts w:asciiTheme="majorHAnsi" w:hAnsiTheme="majorHAnsi"/>
-            <w:noProof/>
-            <w:webHidden/>
-          </w:rPr>
-        </w:r>
-        <w:r>
-          <w:rPr>
-            <w:rFonts w:asciiTheme="majorHAnsi" w:hAnsiTheme="majorHAnsi"/>
+            <w:rFonts w:asciiTheme="majorHAnsi" w:hAnsiTheme="majorHAnsi" w:cstheme="majorHAnsi"/>
+            <w:noProof/>
+            <w:webHidden/>
+          </w:rPr>
+          <w:instrText xml:space="preserve"> PAGEREF _Toc510450165 \h </w:instrText>
+        </w:r>
+        <w:r>
+          <w:rPr>
+            <w:rFonts w:asciiTheme="majorHAnsi" w:hAnsiTheme="majorHAnsi" w:cstheme="majorHAnsi"/>
+            <w:noProof/>
+            <w:webHidden/>
+          </w:rPr>
+        </w:r>
+        <w:r>
+          <w:rPr>
+            <w:rFonts w:asciiTheme="majorHAnsi" w:hAnsiTheme="majorHAnsi" w:cstheme="majorHAnsi"/>
             <w:noProof/>
             <w:webHidden/>
           </w:rPr>
@@ -3289,7 +3386,7 @@
         </w:r>
         <w:r>
           <w:rPr>
-            <w:rFonts w:asciiTheme="majorHAnsi" w:hAnsiTheme="majorHAnsi"/>
+            <w:rFonts w:asciiTheme="majorHAnsi" w:hAnsiTheme="majorHAnsi" w:cstheme="majorHAnsi"/>
             <w:noProof/>
             <w:webHidden/>
           </w:rPr>
@@ -3297,7 +3394,7 @@
         </w:r>
         <w:r>
           <w:rPr>
-            <w:rFonts w:asciiTheme="majorHAnsi" w:hAnsiTheme="majorHAnsi"/>
+            <w:rFonts w:asciiTheme="majorHAnsi" w:hAnsiTheme="majorHAnsi" w:cstheme="majorHAnsi"/>
             <w:noProof/>
             <w:webHidden/>
           </w:rPr>
@@ -3313,25 +3410,25 @@
           <w:tab w:val="right" w:leader="dot" w:pos="9350"/>
         </w:tabs>
         <w:rPr>
-          <w:rFonts w:asciiTheme="majorHAnsi" w:eastAsiaTheme="minorEastAsia" w:hAnsiTheme="majorHAnsi" w:cstheme="minorBidi"/>
+          <w:rFonts w:asciiTheme="majorHAnsi" w:eastAsiaTheme="minorEastAsia" w:hAnsiTheme="majorHAnsi" w:cstheme="majorHAnsi"/>
           <w:noProof/>
           <w:color w:val="auto"/>
           <w:sz w:val="22"/>
           <w:szCs w:val="22"/>
         </w:rPr>
       </w:pPr>
-      <w:hyperlink w:anchor="_Toc509494697" w:history="1">
+      <w:hyperlink w:anchor="_Toc510450166" w:history="1">
         <w:r>
           <w:rPr>
             <w:rStyle w:val="Hyperlink"/>
-            <w:rFonts w:asciiTheme="majorHAnsi" w:hAnsiTheme="majorHAnsi"/>
+            <w:rFonts w:asciiTheme="majorHAnsi" w:hAnsiTheme="majorHAnsi" w:cstheme="majorHAnsi"/>
             <w:noProof/>
           </w:rPr>
           <w:t>5.4.3.2</w:t>
         </w:r>
         <w:r>
           <w:rPr>
-            <w:rFonts w:asciiTheme="majorHAnsi" w:eastAsiaTheme="minorEastAsia" w:hAnsiTheme="majorHAnsi" w:cstheme="minorBidi"/>
+            <w:rFonts w:asciiTheme="majorHAnsi" w:eastAsiaTheme="minorEastAsia" w:hAnsiTheme="majorHAnsi" w:cstheme="majorHAnsi"/>
             <w:noProof/>
             <w:color w:val="auto"/>
             <w:sz w:val="22"/>
@@ -3342,14 +3439,14 @@
         <w:r>
           <w:rPr>
             <w:rStyle w:val="Hyperlink"/>
-            <w:rFonts w:asciiTheme="majorHAnsi" w:hAnsiTheme="majorHAnsi"/>
+            <w:rFonts w:asciiTheme="majorHAnsi" w:hAnsiTheme="majorHAnsi" w:cstheme="majorHAnsi"/>
             <w:noProof/>
           </w:rPr>
           <w:t>Probability</w:t>
         </w:r>
         <w:r>
           <w:rPr>
-            <w:rFonts w:asciiTheme="majorHAnsi" w:hAnsiTheme="majorHAnsi"/>
+            <w:rFonts w:asciiTheme="majorHAnsi" w:hAnsiTheme="majorHAnsi" w:cstheme="majorHAnsi"/>
             <w:noProof/>
             <w:webHidden/>
           </w:rPr>
@@ -3357,7 +3454,7 @@
         </w:r>
         <w:r>
           <w:rPr>
-            <w:rFonts w:asciiTheme="majorHAnsi" w:hAnsiTheme="majorHAnsi"/>
+            <w:rFonts w:asciiTheme="majorHAnsi" w:hAnsiTheme="majorHAnsi" w:cstheme="majorHAnsi"/>
             <w:noProof/>
             <w:webHidden/>
           </w:rPr>
@@ -3365,22 +3462,22 @@
         </w:r>
         <w:r>
           <w:rPr>
-            <w:rFonts w:asciiTheme="majorHAnsi" w:hAnsiTheme="majorHAnsi"/>
-            <w:noProof/>
-            <w:webHidden/>
-          </w:rPr>
-          <w:instrText xml:space="preserve"> PAGEREF _Toc509494697 \h </w:instrText>
-        </w:r>
-        <w:r>
-          <w:rPr>
-            <w:rFonts w:asciiTheme="majorHAnsi" w:hAnsiTheme="majorHAnsi"/>
-            <w:noProof/>
-            <w:webHidden/>
-          </w:rPr>
-        </w:r>
-        <w:r>
-          <w:rPr>
-            <w:rFonts w:asciiTheme="majorHAnsi" w:hAnsiTheme="majorHAnsi"/>
+            <w:rFonts w:asciiTheme="majorHAnsi" w:hAnsiTheme="majorHAnsi" w:cstheme="majorHAnsi"/>
+            <w:noProof/>
+            <w:webHidden/>
+          </w:rPr>
+          <w:instrText xml:space="preserve"> PAGEREF _Toc510450166 \h </w:instrText>
+        </w:r>
+        <w:r>
+          <w:rPr>
+            <w:rFonts w:asciiTheme="majorHAnsi" w:hAnsiTheme="majorHAnsi" w:cstheme="majorHAnsi"/>
+            <w:noProof/>
+            <w:webHidden/>
+          </w:rPr>
+        </w:r>
+        <w:r>
+          <w:rPr>
+            <w:rFonts w:asciiTheme="majorHAnsi" w:hAnsiTheme="majorHAnsi" w:cstheme="majorHAnsi"/>
             <w:noProof/>
             <w:webHidden/>
           </w:rPr>
@@ -3388,7 +3485,7 @@
         </w:r>
         <w:r>
           <w:rPr>
-            <w:rFonts w:asciiTheme="majorHAnsi" w:hAnsiTheme="majorHAnsi"/>
+            <w:rFonts w:asciiTheme="majorHAnsi" w:hAnsiTheme="majorHAnsi" w:cstheme="majorHAnsi"/>
             <w:noProof/>
             <w:webHidden/>
           </w:rPr>
@@ -3396,7 +3493,7 @@
         </w:r>
         <w:r>
           <w:rPr>
-            <w:rFonts w:asciiTheme="majorHAnsi" w:hAnsiTheme="majorHAnsi"/>
+            <w:rFonts w:asciiTheme="majorHAnsi" w:hAnsiTheme="majorHAnsi" w:cstheme="majorHAnsi"/>
             <w:noProof/>
             <w:webHidden/>
           </w:rPr>
@@ -3412,25 +3509,25 @@
           <w:tab w:val="right" w:leader="dot" w:pos="9350"/>
         </w:tabs>
         <w:rPr>
-          <w:rFonts w:asciiTheme="majorHAnsi" w:eastAsiaTheme="minorEastAsia" w:hAnsiTheme="majorHAnsi" w:cstheme="minorBidi"/>
+          <w:rFonts w:asciiTheme="majorHAnsi" w:eastAsiaTheme="minorEastAsia" w:hAnsiTheme="majorHAnsi" w:cstheme="majorHAnsi"/>
           <w:noProof/>
           <w:color w:val="auto"/>
           <w:sz w:val="22"/>
           <w:szCs w:val="22"/>
         </w:rPr>
       </w:pPr>
-      <w:hyperlink w:anchor="_Toc509494698" w:history="1">
+      <w:hyperlink w:anchor="_Toc510450167" w:history="1">
         <w:r>
           <w:rPr>
             <w:rStyle w:val="Hyperlink"/>
-            <w:rFonts w:asciiTheme="majorHAnsi" w:hAnsiTheme="majorHAnsi"/>
+            <w:rFonts w:asciiTheme="majorHAnsi" w:hAnsiTheme="majorHAnsi" w:cstheme="majorHAnsi"/>
             <w:noProof/>
           </w:rPr>
           <w:t>5.4.3.3</w:t>
         </w:r>
         <w:r>
           <w:rPr>
-            <w:rFonts w:asciiTheme="majorHAnsi" w:eastAsiaTheme="minorEastAsia" w:hAnsiTheme="majorHAnsi" w:cstheme="minorBidi"/>
+            <w:rFonts w:asciiTheme="majorHAnsi" w:eastAsiaTheme="minorEastAsia" w:hAnsiTheme="majorHAnsi" w:cstheme="majorHAnsi"/>
             <w:noProof/>
             <w:color w:val="auto"/>
             <w:sz w:val="22"/>
@@ -3441,14 +3538,14 @@
         <w:r>
           <w:rPr>
             <w:rStyle w:val="Hyperlink"/>
-            <w:rFonts w:asciiTheme="majorHAnsi" w:hAnsiTheme="majorHAnsi"/>
+            <w:rFonts w:asciiTheme="majorHAnsi" w:hAnsiTheme="majorHAnsi" w:cstheme="majorHAnsi"/>
             <w:noProof/>
           </w:rPr>
           <w:t>Propagation Type</w:t>
         </w:r>
         <w:r>
           <w:rPr>
-            <w:rFonts w:asciiTheme="majorHAnsi" w:hAnsiTheme="majorHAnsi"/>
+            <w:rFonts w:asciiTheme="majorHAnsi" w:hAnsiTheme="majorHAnsi" w:cstheme="majorHAnsi"/>
             <w:noProof/>
             <w:webHidden/>
           </w:rPr>
@@ -3456,7 +3553,7 @@
         </w:r>
         <w:r>
           <w:rPr>
-            <w:rFonts w:asciiTheme="majorHAnsi" w:hAnsiTheme="majorHAnsi"/>
+            <w:rFonts w:asciiTheme="majorHAnsi" w:hAnsiTheme="majorHAnsi" w:cstheme="majorHAnsi"/>
             <w:noProof/>
             <w:webHidden/>
           </w:rPr>
@@ -3464,22 +3561,22 @@
         </w:r>
         <w:r>
           <w:rPr>
-            <w:rFonts w:asciiTheme="majorHAnsi" w:hAnsiTheme="majorHAnsi"/>
-            <w:noProof/>
-            <w:webHidden/>
-          </w:rPr>
-          <w:instrText xml:space="preserve"> PAGEREF _Toc509494698 \h </w:instrText>
-        </w:r>
-        <w:r>
-          <w:rPr>
-            <w:rFonts w:asciiTheme="majorHAnsi" w:hAnsiTheme="majorHAnsi"/>
-            <w:noProof/>
-            <w:webHidden/>
-          </w:rPr>
-        </w:r>
-        <w:r>
-          <w:rPr>
-            <w:rFonts w:asciiTheme="majorHAnsi" w:hAnsiTheme="majorHAnsi"/>
+            <w:rFonts w:asciiTheme="majorHAnsi" w:hAnsiTheme="majorHAnsi" w:cstheme="majorHAnsi"/>
+            <w:noProof/>
+            <w:webHidden/>
+          </w:rPr>
+          <w:instrText xml:space="preserve"> PAGEREF _Toc510450167 \h </w:instrText>
+        </w:r>
+        <w:r>
+          <w:rPr>
+            <w:rFonts w:asciiTheme="majorHAnsi" w:hAnsiTheme="majorHAnsi" w:cstheme="majorHAnsi"/>
+            <w:noProof/>
+            <w:webHidden/>
+          </w:rPr>
+        </w:r>
+        <w:r>
+          <w:rPr>
+            <w:rFonts w:asciiTheme="majorHAnsi" w:hAnsiTheme="majorHAnsi" w:cstheme="majorHAnsi"/>
             <w:noProof/>
             <w:webHidden/>
           </w:rPr>
@@ -3487,7 +3584,7 @@
         </w:r>
         <w:r>
           <w:rPr>
-            <w:rFonts w:asciiTheme="majorHAnsi" w:hAnsiTheme="majorHAnsi"/>
+            <w:rFonts w:asciiTheme="majorHAnsi" w:hAnsiTheme="majorHAnsi" w:cstheme="majorHAnsi"/>
             <w:noProof/>
             <w:webHidden/>
           </w:rPr>
@@ -3495,7 +3592,7 @@
         </w:r>
         <w:r>
           <w:rPr>
-            <w:rFonts w:asciiTheme="majorHAnsi" w:hAnsiTheme="majorHAnsi"/>
+            <w:rFonts w:asciiTheme="majorHAnsi" w:hAnsiTheme="majorHAnsi" w:cstheme="majorHAnsi"/>
             <w:noProof/>
             <w:webHidden/>
           </w:rPr>
@@ -3511,25 +3608,25 @@
           <w:tab w:val="right" w:leader="dot" w:pos="9350"/>
         </w:tabs>
         <w:rPr>
-          <w:rFonts w:asciiTheme="majorHAnsi" w:eastAsiaTheme="minorEastAsia" w:hAnsiTheme="majorHAnsi" w:cstheme="minorBidi"/>
+          <w:rFonts w:asciiTheme="majorHAnsi" w:eastAsiaTheme="minorEastAsia" w:hAnsiTheme="majorHAnsi" w:cstheme="majorHAnsi"/>
           <w:noProof/>
           <w:color w:val="auto"/>
           <w:sz w:val="22"/>
           <w:szCs w:val="22"/>
         </w:rPr>
       </w:pPr>
-      <w:hyperlink w:anchor="_Toc509494699" w:history="1">
+      <w:hyperlink w:anchor="_Toc510450168" w:history="1">
         <w:r>
           <w:rPr>
             <w:rStyle w:val="Hyperlink"/>
-            <w:rFonts w:asciiTheme="majorHAnsi" w:hAnsiTheme="majorHAnsi"/>
+            <w:rFonts w:asciiTheme="majorHAnsi" w:hAnsiTheme="majorHAnsi" w:cstheme="majorHAnsi"/>
             <w:noProof/>
           </w:rPr>
           <w:t>6</w:t>
         </w:r>
         <w:r>
           <w:rPr>
-            <w:rFonts w:asciiTheme="majorHAnsi" w:eastAsiaTheme="minorEastAsia" w:hAnsiTheme="majorHAnsi" w:cstheme="minorBidi"/>
+            <w:rFonts w:asciiTheme="majorHAnsi" w:eastAsiaTheme="minorEastAsia" w:hAnsiTheme="majorHAnsi" w:cstheme="majorHAnsi"/>
             <w:noProof/>
             <w:color w:val="auto"/>
             <w:sz w:val="22"/>
@@ -3540,14 +3637,14 @@
         <w:r>
           <w:rPr>
             <w:rStyle w:val="Hyperlink"/>
-            <w:rFonts w:asciiTheme="majorHAnsi" w:hAnsiTheme="majorHAnsi"/>
+            <w:rFonts w:asciiTheme="majorHAnsi" w:hAnsiTheme="majorHAnsi" w:cstheme="majorHAnsi"/>
             <w:noProof/>
           </w:rPr>
           <w:t>The Tool Suite (Safety Annex, AGREE, AADL)</w:t>
         </w:r>
         <w:r>
           <w:rPr>
-            <w:rFonts w:asciiTheme="majorHAnsi" w:hAnsiTheme="majorHAnsi"/>
+            <w:rFonts w:asciiTheme="majorHAnsi" w:hAnsiTheme="majorHAnsi" w:cstheme="majorHAnsi"/>
             <w:noProof/>
             <w:webHidden/>
           </w:rPr>
@@ -3555,7 +3652,7 @@
         </w:r>
         <w:r>
           <w:rPr>
-            <w:rFonts w:asciiTheme="majorHAnsi" w:hAnsiTheme="majorHAnsi"/>
+            <w:rFonts w:asciiTheme="majorHAnsi" w:hAnsiTheme="majorHAnsi" w:cstheme="majorHAnsi"/>
             <w:noProof/>
             <w:webHidden/>
           </w:rPr>
@@ -3563,22 +3660,22 @@
         </w:r>
         <w:r>
           <w:rPr>
-            <w:rFonts w:asciiTheme="majorHAnsi" w:hAnsiTheme="majorHAnsi"/>
-            <w:noProof/>
-            <w:webHidden/>
-          </w:rPr>
-          <w:instrText xml:space="preserve"> PAGEREF _Toc509494699 \h </w:instrText>
-        </w:r>
-        <w:r>
-          <w:rPr>
-            <w:rFonts w:asciiTheme="majorHAnsi" w:hAnsiTheme="majorHAnsi"/>
-            <w:noProof/>
-            <w:webHidden/>
-          </w:rPr>
-        </w:r>
-        <w:r>
-          <w:rPr>
-            <w:rFonts w:asciiTheme="majorHAnsi" w:hAnsiTheme="majorHAnsi"/>
+            <w:rFonts w:asciiTheme="majorHAnsi" w:hAnsiTheme="majorHAnsi" w:cstheme="majorHAnsi"/>
+            <w:noProof/>
+            <w:webHidden/>
+          </w:rPr>
+          <w:instrText xml:space="preserve"> PAGEREF _Toc510450168 \h </w:instrText>
+        </w:r>
+        <w:r>
+          <w:rPr>
+            <w:rFonts w:asciiTheme="majorHAnsi" w:hAnsiTheme="majorHAnsi" w:cstheme="majorHAnsi"/>
+            <w:noProof/>
+            <w:webHidden/>
+          </w:rPr>
+        </w:r>
+        <w:r>
+          <w:rPr>
+            <w:rFonts w:asciiTheme="majorHAnsi" w:hAnsiTheme="majorHAnsi" w:cstheme="majorHAnsi"/>
             <w:noProof/>
             <w:webHidden/>
           </w:rPr>
@@ -3586,7 +3683,7 @@
         </w:r>
         <w:r>
           <w:rPr>
-            <w:rFonts w:asciiTheme="majorHAnsi" w:hAnsiTheme="majorHAnsi"/>
+            <w:rFonts w:asciiTheme="majorHAnsi" w:hAnsiTheme="majorHAnsi" w:cstheme="majorHAnsi"/>
             <w:noProof/>
             <w:webHidden/>
           </w:rPr>
@@ -3594,7 +3691,7 @@
         </w:r>
         <w:r>
           <w:rPr>
-            <w:rFonts w:asciiTheme="majorHAnsi" w:hAnsiTheme="majorHAnsi"/>
+            <w:rFonts w:asciiTheme="majorHAnsi" w:hAnsiTheme="majorHAnsi" w:cstheme="majorHAnsi"/>
             <w:noProof/>
             <w:webHidden/>
           </w:rPr>
@@ -3610,25 +3707,25 @@
           <w:tab w:val="right" w:leader="dot" w:pos="9350"/>
         </w:tabs>
         <w:rPr>
-          <w:rFonts w:asciiTheme="majorHAnsi" w:eastAsiaTheme="minorEastAsia" w:hAnsiTheme="majorHAnsi" w:cstheme="minorBidi"/>
+          <w:rFonts w:asciiTheme="majorHAnsi" w:eastAsiaTheme="minorEastAsia" w:hAnsiTheme="majorHAnsi" w:cstheme="majorHAnsi"/>
           <w:noProof/>
           <w:color w:val="auto"/>
           <w:sz w:val="22"/>
           <w:szCs w:val="22"/>
         </w:rPr>
       </w:pPr>
-      <w:hyperlink w:anchor="_Toc509494700" w:history="1">
+      <w:hyperlink w:anchor="_Toc510450169" w:history="1">
         <w:r>
           <w:rPr>
             <w:rStyle w:val="Hyperlink"/>
-            <w:rFonts w:asciiTheme="majorHAnsi" w:hAnsiTheme="majorHAnsi"/>
+            <w:rFonts w:asciiTheme="majorHAnsi" w:hAnsiTheme="majorHAnsi" w:cstheme="majorHAnsi"/>
             <w:noProof/>
           </w:rPr>
           <w:t>6.1</w:t>
         </w:r>
         <w:r>
           <w:rPr>
-            <w:rFonts w:asciiTheme="majorHAnsi" w:eastAsiaTheme="minorEastAsia" w:hAnsiTheme="majorHAnsi" w:cstheme="minorBidi"/>
+            <w:rFonts w:asciiTheme="majorHAnsi" w:eastAsiaTheme="minorEastAsia" w:hAnsiTheme="majorHAnsi" w:cstheme="majorHAnsi"/>
             <w:noProof/>
             <w:color w:val="auto"/>
             <w:sz w:val="22"/>
@@ -3639,14 +3736,14 @@
         <w:r>
           <w:rPr>
             <w:rStyle w:val="Hyperlink"/>
-            <w:rFonts w:asciiTheme="majorHAnsi" w:hAnsiTheme="majorHAnsi"/>
+            <w:rFonts w:asciiTheme="majorHAnsi" w:hAnsiTheme="majorHAnsi" w:cstheme="majorHAnsi"/>
             <w:noProof/>
           </w:rPr>
           <w:t>Tool Suite Overview</w:t>
         </w:r>
         <w:r>
           <w:rPr>
-            <w:rFonts w:asciiTheme="majorHAnsi" w:hAnsiTheme="majorHAnsi"/>
+            <w:rFonts w:asciiTheme="majorHAnsi" w:hAnsiTheme="majorHAnsi" w:cstheme="majorHAnsi"/>
             <w:noProof/>
             <w:webHidden/>
           </w:rPr>
@@ -3654,7 +3751,7 @@
         </w:r>
         <w:r>
           <w:rPr>
-            <w:rFonts w:asciiTheme="majorHAnsi" w:hAnsiTheme="majorHAnsi"/>
+            <w:rFonts w:asciiTheme="majorHAnsi" w:hAnsiTheme="majorHAnsi" w:cstheme="majorHAnsi"/>
             <w:noProof/>
             <w:webHidden/>
           </w:rPr>
@@ -3662,22 +3759,22 @@
         </w:r>
         <w:r>
           <w:rPr>
-            <w:rFonts w:asciiTheme="majorHAnsi" w:hAnsiTheme="majorHAnsi"/>
-            <w:noProof/>
-            <w:webHidden/>
-          </w:rPr>
-          <w:instrText xml:space="preserve"> PAGEREF _Toc509494700 \h </w:instrText>
-        </w:r>
-        <w:r>
-          <w:rPr>
-            <w:rFonts w:asciiTheme="majorHAnsi" w:hAnsiTheme="majorHAnsi"/>
-            <w:noProof/>
-            <w:webHidden/>
-          </w:rPr>
-        </w:r>
-        <w:r>
-          <w:rPr>
-            <w:rFonts w:asciiTheme="majorHAnsi" w:hAnsiTheme="majorHAnsi"/>
+            <w:rFonts w:asciiTheme="majorHAnsi" w:hAnsiTheme="majorHAnsi" w:cstheme="majorHAnsi"/>
+            <w:noProof/>
+            <w:webHidden/>
+          </w:rPr>
+          <w:instrText xml:space="preserve"> PAGEREF _Toc510450169 \h </w:instrText>
+        </w:r>
+        <w:r>
+          <w:rPr>
+            <w:rFonts w:asciiTheme="majorHAnsi" w:hAnsiTheme="majorHAnsi" w:cstheme="majorHAnsi"/>
+            <w:noProof/>
+            <w:webHidden/>
+          </w:rPr>
+        </w:r>
+        <w:r>
+          <w:rPr>
+            <w:rFonts w:asciiTheme="majorHAnsi" w:hAnsiTheme="majorHAnsi" w:cstheme="majorHAnsi"/>
             <w:noProof/>
             <w:webHidden/>
           </w:rPr>
@@ -3685,7 +3782,7 @@
         </w:r>
         <w:r>
           <w:rPr>
-            <w:rFonts w:asciiTheme="majorHAnsi" w:hAnsiTheme="majorHAnsi"/>
+            <w:rFonts w:asciiTheme="majorHAnsi" w:hAnsiTheme="majorHAnsi" w:cstheme="majorHAnsi"/>
             <w:noProof/>
             <w:webHidden/>
           </w:rPr>
@@ -3693,7 +3790,7 @@
         </w:r>
         <w:r>
           <w:rPr>
-            <w:rFonts w:asciiTheme="majorHAnsi" w:hAnsiTheme="majorHAnsi"/>
+            <w:rFonts w:asciiTheme="majorHAnsi" w:hAnsiTheme="majorHAnsi" w:cstheme="majorHAnsi"/>
             <w:noProof/>
             <w:webHidden/>
           </w:rPr>
@@ -3709,25 +3806,25 @@
           <w:tab w:val="right" w:leader="dot" w:pos="9350"/>
         </w:tabs>
         <w:rPr>
-          <w:rFonts w:asciiTheme="majorHAnsi" w:eastAsiaTheme="minorEastAsia" w:hAnsiTheme="majorHAnsi" w:cstheme="minorBidi"/>
+          <w:rFonts w:asciiTheme="majorHAnsi" w:eastAsiaTheme="minorEastAsia" w:hAnsiTheme="majorHAnsi" w:cstheme="majorHAnsi"/>
           <w:noProof/>
           <w:color w:val="auto"/>
           <w:sz w:val="22"/>
           <w:szCs w:val="22"/>
         </w:rPr>
       </w:pPr>
-      <w:hyperlink w:anchor="_Toc509494701" w:history="1">
+      <w:hyperlink w:anchor="_Toc510450170" w:history="1">
         <w:r>
           <w:rPr>
             <w:rStyle w:val="Hyperlink"/>
-            <w:rFonts w:asciiTheme="majorHAnsi" w:hAnsiTheme="majorHAnsi"/>
+            <w:rFonts w:asciiTheme="majorHAnsi" w:hAnsiTheme="majorHAnsi" w:cstheme="majorHAnsi"/>
             <w:noProof/>
           </w:rPr>
           <w:t>6.2</w:t>
         </w:r>
         <w:r>
           <w:rPr>
-            <w:rFonts w:asciiTheme="majorHAnsi" w:eastAsiaTheme="minorEastAsia" w:hAnsiTheme="majorHAnsi" w:cstheme="minorBidi"/>
+            <w:rFonts w:asciiTheme="majorHAnsi" w:eastAsiaTheme="minorEastAsia" w:hAnsiTheme="majorHAnsi" w:cstheme="majorHAnsi"/>
             <w:noProof/>
             <w:color w:val="auto"/>
             <w:sz w:val="22"/>
@@ -3738,14 +3835,14 @@
         <w:r>
           <w:rPr>
             <w:rStyle w:val="Hyperlink"/>
-            <w:rFonts w:asciiTheme="majorHAnsi" w:hAnsiTheme="majorHAnsi"/>
+            <w:rFonts w:asciiTheme="majorHAnsi" w:hAnsiTheme="majorHAnsi" w:cstheme="majorHAnsi"/>
             <w:noProof/>
           </w:rPr>
           <w:t>Installation</w:t>
         </w:r>
         <w:r>
           <w:rPr>
-            <w:rFonts w:asciiTheme="majorHAnsi" w:hAnsiTheme="majorHAnsi"/>
+            <w:rFonts w:asciiTheme="majorHAnsi" w:hAnsiTheme="majorHAnsi" w:cstheme="majorHAnsi"/>
             <w:noProof/>
             <w:webHidden/>
           </w:rPr>
@@ -3753,7 +3850,7 @@
         </w:r>
         <w:r>
           <w:rPr>
-            <w:rFonts w:asciiTheme="majorHAnsi" w:hAnsiTheme="majorHAnsi"/>
+            <w:rFonts w:asciiTheme="majorHAnsi" w:hAnsiTheme="majorHAnsi" w:cstheme="majorHAnsi"/>
             <w:noProof/>
             <w:webHidden/>
           </w:rPr>
@@ -3761,22 +3858,22 @@
         </w:r>
         <w:r>
           <w:rPr>
-            <w:rFonts w:asciiTheme="majorHAnsi" w:hAnsiTheme="majorHAnsi"/>
-            <w:noProof/>
-            <w:webHidden/>
-          </w:rPr>
-          <w:instrText xml:space="preserve"> PAGEREF _Toc509494701 \h </w:instrText>
-        </w:r>
-        <w:r>
-          <w:rPr>
-            <w:rFonts w:asciiTheme="majorHAnsi" w:hAnsiTheme="majorHAnsi"/>
-            <w:noProof/>
-            <w:webHidden/>
-          </w:rPr>
-        </w:r>
-        <w:r>
-          <w:rPr>
-            <w:rFonts w:asciiTheme="majorHAnsi" w:hAnsiTheme="majorHAnsi"/>
+            <w:rFonts w:asciiTheme="majorHAnsi" w:hAnsiTheme="majorHAnsi" w:cstheme="majorHAnsi"/>
+            <w:noProof/>
+            <w:webHidden/>
+          </w:rPr>
+          <w:instrText xml:space="preserve"> PAGEREF _Toc510450170 \h </w:instrText>
+        </w:r>
+        <w:r>
+          <w:rPr>
+            <w:rFonts w:asciiTheme="majorHAnsi" w:hAnsiTheme="majorHAnsi" w:cstheme="majorHAnsi"/>
+            <w:noProof/>
+            <w:webHidden/>
+          </w:rPr>
+        </w:r>
+        <w:r>
+          <w:rPr>
+            <w:rFonts w:asciiTheme="majorHAnsi" w:hAnsiTheme="majorHAnsi" w:cstheme="majorHAnsi"/>
             <w:noProof/>
             <w:webHidden/>
           </w:rPr>
@@ -3784,7 +3881,7 @@
         </w:r>
         <w:r>
           <w:rPr>
-            <w:rFonts w:asciiTheme="majorHAnsi" w:hAnsiTheme="majorHAnsi"/>
+            <w:rFonts w:asciiTheme="majorHAnsi" w:hAnsiTheme="majorHAnsi" w:cstheme="majorHAnsi"/>
             <w:noProof/>
             <w:webHidden/>
           </w:rPr>
@@ -3792,7 +3889,7 @@
         </w:r>
         <w:r>
           <w:rPr>
-            <w:rFonts w:asciiTheme="majorHAnsi" w:hAnsiTheme="majorHAnsi"/>
+            <w:rFonts w:asciiTheme="majorHAnsi" w:hAnsiTheme="majorHAnsi" w:cstheme="majorHAnsi"/>
             <w:noProof/>
             <w:webHidden/>
           </w:rPr>
@@ -3808,25 +3905,25 @@
           <w:tab w:val="right" w:leader="dot" w:pos="9350"/>
         </w:tabs>
         <w:rPr>
-          <w:rFonts w:asciiTheme="majorHAnsi" w:eastAsiaTheme="minorEastAsia" w:hAnsiTheme="majorHAnsi" w:cstheme="minorBidi"/>
+          <w:rFonts w:asciiTheme="majorHAnsi" w:eastAsiaTheme="minorEastAsia" w:hAnsiTheme="majorHAnsi" w:cstheme="majorHAnsi"/>
           <w:noProof/>
           <w:color w:val="auto"/>
           <w:sz w:val="22"/>
           <w:szCs w:val="22"/>
         </w:rPr>
       </w:pPr>
-      <w:hyperlink w:anchor="_Toc509494702" w:history="1">
+      <w:hyperlink w:anchor="_Toc510450171" w:history="1">
         <w:r>
           <w:rPr>
             <w:rStyle w:val="Hyperlink"/>
-            <w:rFonts w:asciiTheme="majorHAnsi" w:hAnsiTheme="majorHAnsi"/>
+            <w:rFonts w:asciiTheme="majorHAnsi" w:hAnsiTheme="majorHAnsi" w:cstheme="majorHAnsi"/>
             <w:noProof/>
           </w:rPr>
           <w:t>6.2.1</w:t>
         </w:r>
         <w:r>
           <w:rPr>
-            <w:rFonts w:asciiTheme="majorHAnsi" w:eastAsiaTheme="minorEastAsia" w:hAnsiTheme="majorHAnsi" w:cstheme="minorBidi"/>
+            <w:rFonts w:asciiTheme="majorHAnsi" w:eastAsiaTheme="minorEastAsia" w:hAnsiTheme="majorHAnsi" w:cstheme="majorHAnsi"/>
             <w:noProof/>
             <w:color w:val="auto"/>
             <w:sz w:val="22"/>
@@ -3837,14 +3934,14 @@
         <w:r>
           <w:rPr>
             <w:rStyle w:val="Hyperlink"/>
-            <w:rFonts w:asciiTheme="majorHAnsi" w:hAnsiTheme="majorHAnsi"/>
+            <w:rFonts w:asciiTheme="majorHAnsi" w:hAnsiTheme="majorHAnsi" w:cstheme="majorHAnsi"/>
             <w:noProof/>
           </w:rPr>
           <w:t>Install OSATE</w:t>
         </w:r>
         <w:r>
           <w:rPr>
-            <w:rFonts w:asciiTheme="majorHAnsi" w:hAnsiTheme="majorHAnsi"/>
+            <w:rFonts w:asciiTheme="majorHAnsi" w:hAnsiTheme="majorHAnsi" w:cstheme="majorHAnsi"/>
             <w:noProof/>
             <w:webHidden/>
           </w:rPr>
@@ -3852,7 +3949,7 @@
         </w:r>
         <w:r>
           <w:rPr>
-            <w:rFonts w:asciiTheme="majorHAnsi" w:hAnsiTheme="majorHAnsi"/>
+            <w:rFonts w:asciiTheme="majorHAnsi" w:hAnsiTheme="majorHAnsi" w:cstheme="majorHAnsi"/>
             <w:noProof/>
             <w:webHidden/>
           </w:rPr>
@@ -3860,22 +3957,22 @@
         </w:r>
         <w:r>
           <w:rPr>
-            <w:rFonts w:asciiTheme="majorHAnsi" w:hAnsiTheme="majorHAnsi"/>
-            <w:noProof/>
-            <w:webHidden/>
-          </w:rPr>
-          <w:instrText xml:space="preserve"> PAGEREF _Toc509494702 \h </w:instrText>
-        </w:r>
-        <w:r>
-          <w:rPr>
-            <w:rFonts w:asciiTheme="majorHAnsi" w:hAnsiTheme="majorHAnsi"/>
-            <w:noProof/>
-            <w:webHidden/>
-          </w:rPr>
-        </w:r>
-        <w:r>
-          <w:rPr>
-            <w:rFonts w:asciiTheme="majorHAnsi" w:hAnsiTheme="majorHAnsi"/>
+            <w:rFonts w:asciiTheme="majorHAnsi" w:hAnsiTheme="majorHAnsi" w:cstheme="majorHAnsi"/>
+            <w:noProof/>
+            <w:webHidden/>
+          </w:rPr>
+          <w:instrText xml:space="preserve"> PAGEREF _Toc510450171 \h </w:instrText>
+        </w:r>
+        <w:r>
+          <w:rPr>
+            <w:rFonts w:asciiTheme="majorHAnsi" w:hAnsiTheme="majorHAnsi" w:cstheme="majorHAnsi"/>
+            <w:noProof/>
+            <w:webHidden/>
+          </w:rPr>
+        </w:r>
+        <w:r>
+          <w:rPr>
+            <w:rFonts w:asciiTheme="majorHAnsi" w:hAnsiTheme="majorHAnsi" w:cstheme="majorHAnsi"/>
             <w:noProof/>
             <w:webHidden/>
           </w:rPr>
@@ -3883,7 +3980,7 @@
         </w:r>
         <w:r>
           <w:rPr>
-            <w:rFonts w:asciiTheme="majorHAnsi" w:hAnsiTheme="majorHAnsi"/>
+            <w:rFonts w:asciiTheme="majorHAnsi" w:hAnsiTheme="majorHAnsi" w:cstheme="majorHAnsi"/>
             <w:noProof/>
             <w:webHidden/>
           </w:rPr>
@@ -3891,7 +3988,7 @@
         </w:r>
         <w:r>
           <w:rPr>
-            <w:rFonts w:asciiTheme="majorHAnsi" w:hAnsiTheme="majorHAnsi"/>
+            <w:rFonts w:asciiTheme="majorHAnsi" w:hAnsiTheme="majorHAnsi" w:cstheme="majorHAnsi"/>
             <w:noProof/>
             <w:webHidden/>
           </w:rPr>
@@ -3907,25 +4004,25 @@
           <w:tab w:val="right" w:leader="dot" w:pos="9350"/>
         </w:tabs>
         <w:rPr>
-          <w:rFonts w:asciiTheme="majorHAnsi" w:eastAsiaTheme="minorEastAsia" w:hAnsiTheme="majorHAnsi" w:cstheme="minorBidi"/>
+          <w:rFonts w:asciiTheme="majorHAnsi" w:eastAsiaTheme="minorEastAsia" w:hAnsiTheme="majorHAnsi" w:cstheme="majorHAnsi"/>
           <w:noProof/>
           <w:color w:val="auto"/>
           <w:sz w:val="22"/>
           <w:szCs w:val="22"/>
         </w:rPr>
       </w:pPr>
-      <w:hyperlink w:anchor="_Toc509494703" w:history="1">
+      <w:hyperlink w:anchor="_Toc510450172" w:history="1">
         <w:r>
           <w:rPr>
             <w:rStyle w:val="Hyperlink"/>
-            <w:rFonts w:asciiTheme="majorHAnsi" w:hAnsiTheme="majorHAnsi"/>
+            <w:rFonts w:asciiTheme="majorHAnsi" w:hAnsiTheme="majorHAnsi" w:cstheme="majorHAnsi"/>
             <w:noProof/>
           </w:rPr>
           <w:t>6.2.2</w:t>
         </w:r>
         <w:r>
           <w:rPr>
-            <w:rFonts w:asciiTheme="majorHAnsi" w:eastAsiaTheme="minorEastAsia" w:hAnsiTheme="majorHAnsi" w:cstheme="minorBidi"/>
+            <w:rFonts w:asciiTheme="majorHAnsi" w:eastAsiaTheme="minorEastAsia" w:hAnsiTheme="majorHAnsi" w:cstheme="majorHAnsi"/>
             <w:noProof/>
             <w:color w:val="auto"/>
             <w:sz w:val="22"/>
@@ -3936,14 +4033,14 @@
         <w:r>
           <w:rPr>
             <w:rStyle w:val="Hyperlink"/>
-            <w:rFonts w:asciiTheme="majorHAnsi" w:hAnsiTheme="majorHAnsi"/>
+            <w:rFonts w:asciiTheme="majorHAnsi" w:hAnsiTheme="majorHAnsi" w:cstheme="majorHAnsi"/>
             <w:noProof/>
           </w:rPr>
           <w:t>Install SMT Solver</w:t>
         </w:r>
         <w:r>
           <w:rPr>
-            <w:rFonts w:asciiTheme="majorHAnsi" w:hAnsiTheme="majorHAnsi"/>
+            <w:rFonts w:asciiTheme="majorHAnsi" w:hAnsiTheme="majorHAnsi" w:cstheme="majorHAnsi"/>
             <w:noProof/>
             <w:webHidden/>
           </w:rPr>
@@ -3951,7 +4048,7 @@
         </w:r>
         <w:r>
           <w:rPr>
-            <w:rFonts w:asciiTheme="majorHAnsi" w:hAnsiTheme="majorHAnsi"/>
+            <w:rFonts w:asciiTheme="majorHAnsi" w:hAnsiTheme="majorHAnsi" w:cstheme="majorHAnsi"/>
             <w:noProof/>
             <w:webHidden/>
           </w:rPr>
@@ -3959,22 +4056,22 @@
         </w:r>
         <w:r>
           <w:rPr>
-            <w:rFonts w:asciiTheme="majorHAnsi" w:hAnsiTheme="majorHAnsi"/>
-            <w:noProof/>
-            <w:webHidden/>
-          </w:rPr>
-          <w:instrText xml:space="preserve"> PAGEREF _Toc509494703 \h </w:instrText>
-        </w:r>
-        <w:r>
-          <w:rPr>
-            <w:rFonts w:asciiTheme="majorHAnsi" w:hAnsiTheme="majorHAnsi"/>
-            <w:noProof/>
-            <w:webHidden/>
-          </w:rPr>
-        </w:r>
-        <w:r>
-          <w:rPr>
-            <w:rFonts w:asciiTheme="majorHAnsi" w:hAnsiTheme="majorHAnsi"/>
+            <w:rFonts w:asciiTheme="majorHAnsi" w:hAnsiTheme="majorHAnsi" w:cstheme="majorHAnsi"/>
+            <w:noProof/>
+            <w:webHidden/>
+          </w:rPr>
+          <w:instrText xml:space="preserve"> PAGEREF _Toc510450172 \h </w:instrText>
+        </w:r>
+        <w:r>
+          <w:rPr>
+            <w:rFonts w:asciiTheme="majorHAnsi" w:hAnsiTheme="majorHAnsi" w:cstheme="majorHAnsi"/>
+            <w:noProof/>
+            <w:webHidden/>
+          </w:rPr>
+        </w:r>
+        <w:r>
+          <w:rPr>
+            <w:rFonts w:asciiTheme="majorHAnsi" w:hAnsiTheme="majorHAnsi" w:cstheme="majorHAnsi"/>
             <w:noProof/>
             <w:webHidden/>
           </w:rPr>
@@ -3982,7 +4079,7 @@
         </w:r>
         <w:r>
           <w:rPr>
-            <w:rFonts w:asciiTheme="majorHAnsi" w:hAnsiTheme="majorHAnsi"/>
+            <w:rFonts w:asciiTheme="majorHAnsi" w:hAnsiTheme="majorHAnsi" w:cstheme="majorHAnsi"/>
             <w:noProof/>
             <w:webHidden/>
           </w:rPr>
@@ -3990,7 +4087,7 @@
         </w:r>
         <w:r>
           <w:rPr>
-            <w:rFonts w:asciiTheme="majorHAnsi" w:hAnsiTheme="majorHAnsi"/>
+            <w:rFonts w:asciiTheme="majorHAnsi" w:hAnsiTheme="majorHAnsi" w:cstheme="majorHAnsi"/>
             <w:noProof/>
             <w:webHidden/>
           </w:rPr>
@@ -4006,25 +4103,25 @@
           <w:tab w:val="right" w:leader="dot" w:pos="9350"/>
         </w:tabs>
         <w:rPr>
-          <w:rFonts w:asciiTheme="majorHAnsi" w:eastAsiaTheme="minorEastAsia" w:hAnsiTheme="majorHAnsi" w:cstheme="minorBidi"/>
+          <w:rFonts w:asciiTheme="majorHAnsi" w:eastAsiaTheme="minorEastAsia" w:hAnsiTheme="majorHAnsi" w:cstheme="majorHAnsi"/>
           <w:noProof/>
           <w:color w:val="auto"/>
           <w:sz w:val="22"/>
           <w:szCs w:val="22"/>
         </w:rPr>
       </w:pPr>
-      <w:hyperlink w:anchor="_Toc509494704" w:history="1">
+      <w:hyperlink w:anchor="_Toc510450173" w:history="1">
         <w:r>
           <w:rPr>
             <w:rStyle w:val="Hyperlink"/>
-            <w:rFonts w:asciiTheme="majorHAnsi" w:hAnsiTheme="majorHAnsi"/>
+            <w:rFonts w:asciiTheme="majorHAnsi" w:hAnsiTheme="majorHAnsi" w:cstheme="majorHAnsi"/>
             <w:noProof/>
           </w:rPr>
           <w:t>6.2.3</w:t>
         </w:r>
         <w:r>
           <w:rPr>
-            <w:rFonts w:asciiTheme="majorHAnsi" w:eastAsiaTheme="minorEastAsia" w:hAnsiTheme="majorHAnsi" w:cstheme="minorBidi"/>
+            <w:rFonts w:asciiTheme="majorHAnsi" w:eastAsiaTheme="minorEastAsia" w:hAnsiTheme="majorHAnsi" w:cstheme="majorHAnsi"/>
             <w:noProof/>
             <w:color w:val="auto"/>
             <w:sz w:val="22"/>
@@ -4035,14 +4132,14 @@
         <w:r>
           <w:rPr>
             <w:rStyle w:val="Hyperlink"/>
-            <w:rFonts w:asciiTheme="majorHAnsi" w:hAnsiTheme="majorHAnsi"/>
+            <w:rFonts w:asciiTheme="majorHAnsi" w:hAnsiTheme="majorHAnsi" w:cstheme="majorHAnsi"/>
             <w:noProof/>
           </w:rPr>
           <w:t>Install JKind Model Checker</w:t>
         </w:r>
         <w:r>
           <w:rPr>
-            <w:rFonts w:asciiTheme="majorHAnsi" w:hAnsiTheme="majorHAnsi"/>
+            <w:rFonts w:asciiTheme="majorHAnsi" w:hAnsiTheme="majorHAnsi" w:cstheme="majorHAnsi"/>
             <w:noProof/>
             <w:webHidden/>
           </w:rPr>
@@ -4050,7 +4147,7 @@
         </w:r>
         <w:r>
           <w:rPr>
-            <w:rFonts w:asciiTheme="majorHAnsi" w:hAnsiTheme="majorHAnsi"/>
+            <w:rFonts w:asciiTheme="majorHAnsi" w:hAnsiTheme="majorHAnsi" w:cstheme="majorHAnsi"/>
             <w:noProof/>
             <w:webHidden/>
           </w:rPr>
@@ -4058,22 +4155,22 @@
         </w:r>
         <w:r>
           <w:rPr>
-            <w:rFonts w:asciiTheme="majorHAnsi" w:hAnsiTheme="majorHAnsi"/>
-            <w:noProof/>
-            <w:webHidden/>
-          </w:rPr>
-          <w:instrText xml:space="preserve"> PAGEREF _Toc509494704 \h </w:instrText>
-        </w:r>
-        <w:r>
-          <w:rPr>
-            <w:rFonts w:asciiTheme="majorHAnsi" w:hAnsiTheme="majorHAnsi"/>
-            <w:noProof/>
-            <w:webHidden/>
-          </w:rPr>
-        </w:r>
-        <w:r>
-          <w:rPr>
-            <w:rFonts w:asciiTheme="majorHAnsi" w:hAnsiTheme="majorHAnsi"/>
+            <w:rFonts w:asciiTheme="majorHAnsi" w:hAnsiTheme="majorHAnsi" w:cstheme="majorHAnsi"/>
+            <w:noProof/>
+            <w:webHidden/>
+          </w:rPr>
+          <w:instrText xml:space="preserve"> PAGEREF _Toc510450173 \h </w:instrText>
+        </w:r>
+        <w:r>
+          <w:rPr>
+            <w:rFonts w:asciiTheme="majorHAnsi" w:hAnsiTheme="majorHAnsi" w:cstheme="majorHAnsi"/>
+            <w:noProof/>
+            <w:webHidden/>
+          </w:rPr>
+        </w:r>
+        <w:r>
+          <w:rPr>
+            <w:rFonts w:asciiTheme="majorHAnsi" w:hAnsiTheme="majorHAnsi" w:cstheme="majorHAnsi"/>
             <w:noProof/>
             <w:webHidden/>
           </w:rPr>
@@ -4081,7 +4178,7 @@
         </w:r>
         <w:r>
           <w:rPr>
-            <w:rFonts w:asciiTheme="majorHAnsi" w:hAnsiTheme="majorHAnsi"/>
+            <w:rFonts w:asciiTheme="majorHAnsi" w:hAnsiTheme="majorHAnsi" w:cstheme="majorHAnsi"/>
             <w:noProof/>
             <w:webHidden/>
           </w:rPr>
@@ -4089,7 +4186,7 @@
         </w:r>
         <w:r>
           <w:rPr>
-            <w:rFonts w:asciiTheme="majorHAnsi" w:hAnsiTheme="majorHAnsi"/>
+            <w:rFonts w:asciiTheme="majorHAnsi" w:hAnsiTheme="majorHAnsi" w:cstheme="majorHAnsi"/>
             <w:noProof/>
             <w:webHidden/>
           </w:rPr>
@@ -4105,25 +4202,25 @@
           <w:tab w:val="right" w:leader="dot" w:pos="9350"/>
         </w:tabs>
         <w:rPr>
-          <w:rFonts w:asciiTheme="majorHAnsi" w:eastAsiaTheme="minorEastAsia" w:hAnsiTheme="majorHAnsi" w:cstheme="minorBidi"/>
+          <w:rFonts w:asciiTheme="majorHAnsi" w:eastAsiaTheme="minorEastAsia" w:hAnsiTheme="majorHAnsi" w:cstheme="majorHAnsi"/>
           <w:noProof/>
           <w:color w:val="auto"/>
           <w:sz w:val="22"/>
           <w:szCs w:val="22"/>
         </w:rPr>
       </w:pPr>
-      <w:hyperlink w:anchor="_Toc509494705" w:history="1">
+      <w:hyperlink w:anchor="_Toc510450174" w:history="1">
         <w:r>
           <w:rPr>
             <w:rStyle w:val="Hyperlink"/>
-            <w:rFonts w:asciiTheme="majorHAnsi" w:hAnsiTheme="majorHAnsi"/>
+            <w:rFonts w:asciiTheme="majorHAnsi" w:hAnsiTheme="majorHAnsi" w:cstheme="majorHAnsi"/>
             <w:noProof/>
           </w:rPr>
           <w:t>6.2.4</w:t>
         </w:r>
         <w:r>
           <w:rPr>
-            <w:rFonts w:asciiTheme="majorHAnsi" w:eastAsiaTheme="minorEastAsia" w:hAnsiTheme="majorHAnsi" w:cstheme="minorBidi"/>
+            <w:rFonts w:asciiTheme="majorHAnsi" w:eastAsiaTheme="minorEastAsia" w:hAnsiTheme="majorHAnsi" w:cstheme="majorHAnsi"/>
             <w:noProof/>
             <w:color w:val="auto"/>
             <w:sz w:val="22"/>
@@ -4134,14 +4231,14 @@
         <w:r>
           <w:rPr>
             <w:rStyle w:val="Hyperlink"/>
-            <w:rFonts w:asciiTheme="majorHAnsi" w:hAnsiTheme="majorHAnsi"/>
-            <w:noProof/>
-          </w:rPr>
-          <w:t>Install AGREE</w:t>
-        </w:r>
-        <w:r>
-          <w:rPr>
-            <w:rFonts w:asciiTheme="majorHAnsi" w:hAnsiTheme="majorHAnsi"/>
+            <w:rFonts w:asciiTheme="majorHAnsi" w:hAnsiTheme="majorHAnsi" w:cstheme="majorHAnsi"/>
+            <w:noProof/>
+          </w:rPr>
+          <w:t>Set AGREE Analysis Preferences</w:t>
+        </w:r>
+        <w:r>
+          <w:rPr>
+            <w:rFonts w:asciiTheme="majorHAnsi" w:hAnsiTheme="majorHAnsi" w:cstheme="majorHAnsi"/>
             <w:noProof/>
             <w:webHidden/>
           </w:rPr>
@@ -4149,7 +4246,7 @@
         </w:r>
         <w:r>
           <w:rPr>
-            <w:rFonts w:asciiTheme="majorHAnsi" w:hAnsiTheme="majorHAnsi"/>
+            <w:rFonts w:asciiTheme="majorHAnsi" w:hAnsiTheme="majorHAnsi" w:cstheme="majorHAnsi"/>
             <w:noProof/>
             <w:webHidden/>
           </w:rPr>
@@ -4157,22 +4254,22 @@
         </w:r>
         <w:r>
           <w:rPr>
-            <w:rFonts w:asciiTheme="majorHAnsi" w:hAnsiTheme="majorHAnsi"/>
-            <w:noProof/>
-            <w:webHidden/>
-          </w:rPr>
-          <w:instrText xml:space="preserve"> PAGEREF _Toc509494705 \h </w:instrText>
-        </w:r>
-        <w:r>
-          <w:rPr>
-            <w:rFonts w:asciiTheme="majorHAnsi" w:hAnsiTheme="majorHAnsi"/>
-            <w:noProof/>
-            <w:webHidden/>
-          </w:rPr>
-        </w:r>
-        <w:r>
-          <w:rPr>
-            <w:rFonts w:asciiTheme="majorHAnsi" w:hAnsiTheme="majorHAnsi"/>
+            <w:rFonts w:asciiTheme="majorHAnsi" w:hAnsiTheme="majorHAnsi" w:cstheme="majorHAnsi"/>
+            <w:noProof/>
+            <w:webHidden/>
+          </w:rPr>
+          <w:instrText xml:space="preserve"> PAGEREF _Toc510450174 \h </w:instrText>
+        </w:r>
+        <w:r>
+          <w:rPr>
+            <w:rFonts w:asciiTheme="majorHAnsi" w:hAnsiTheme="majorHAnsi" w:cstheme="majorHAnsi"/>
+            <w:noProof/>
+            <w:webHidden/>
+          </w:rPr>
+        </w:r>
+        <w:r>
+          <w:rPr>
+            <w:rFonts w:asciiTheme="majorHAnsi" w:hAnsiTheme="majorHAnsi" w:cstheme="majorHAnsi"/>
             <w:noProof/>
             <w:webHidden/>
           </w:rPr>
@@ -4180,7 +4277,7 @@
         </w:r>
         <w:r>
           <w:rPr>
-            <w:rFonts w:asciiTheme="majorHAnsi" w:hAnsiTheme="majorHAnsi"/>
+            <w:rFonts w:asciiTheme="majorHAnsi" w:hAnsiTheme="majorHAnsi" w:cstheme="majorHAnsi"/>
             <w:noProof/>
             <w:webHidden/>
           </w:rPr>
@@ -4188,7 +4285,7 @@
         </w:r>
         <w:r>
           <w:rPr>
-            <w:rFonts w:asciiTheme="majorHAnsi" w:hAnsiTheme="majorHAnsi"/>
+            <w:rFonts w:asciiTheme="majorHAnsi" w:hAnsiTheme="majorHAnsi" w:cstheme="majorHAnsi"/>
             <w:noProof/>
             <w:webHidden/>
           </w:rPr>
@@ -4204,25 +4301,25 @@
           <w:tab w:val="right" w:leader="dot" w:pos="9350"/>
         </w:tabs>
         <w:rPr>
-          <w:rFonts w:asciiTheme="majorHAnsi" w:eastAsiaTheme="minorEastAsia" w:hAnsiTheme="majorHAnsi" w:cstheme="minorBidi"/>
+          <w:rFonts w:asciiTheme="majorHAnsi" w:eastAsiaTheme="minorEastAsia" w:hAnsiTheme="majorHAnsi" w:cstheme="majorHAnsi"/>
           <w:noProof/>
           <w:color w:val="auto"/>
           <w:sz w:val="22"/>
           <w:szCs w:val="22"/>
         </w:rPr>
       </w:pPr>
-      <w:hyperlink w:anchor="_Toc509494706" w:history="1">
+      <w:hyperlink w:anchor="_Toc510450175" w:history="1">
         <w:r>
           <w:rPr>
             <w:rStyle w:val="Hyperlink"/>
-            <w:rFonts w:asciiTheme="majorHAnsi" w:hAnsiTheme="majorHAnsi"/>
+            <w:rFonts w:asciiTheme="majorHAnsi" w:hAnsiTheme="majorHAnsi" w:cstheme="majorHAnsi"/>
             <w:noProof/>
           </w:rPr>
           <w:t>6.2.5</w:t>
         </w:r>
         <w:r>
           <w:rPr>
-            <w:rFonts w:asciiTheme="majorHAnsi" w:eastAsiaTheme="minorEastAsia" w:hAnsiTheme="majorHAnsi" w:cstheme="minorBidi"/>
+            <w:rFonts w:asciiTheme="majorHAnsi" w:eastAsiaTheme="minorEastAsia" w:hAnsiTheme="majorHAnsi" w:cstheme="majorHAnsi"/>
             <w:noProof/>
             <w:color w:val="auto"/>
             <w:sz w:val="22"/>
@@ -4233,14 +4330,14 @@
         <w:r>
           <w:rPr>
             <w:rStyle w:val="Hyperlink"/>
-            <w:rFonts w:asciiTheme="majorHAnsi" w:hAnsiTheme="majorHAnsi"/>
+            <w:rFonts w:asciiTheme="majorHAnsi" w:hAnsiTheme="majorHAnsi" w:cstheme="majorHAnsi"/>
             <w:noProof/>
           </w:rPr>
           <w:t>Install Safety Annex</w:t>
         </w:r>
         <w:r>
           <w:rPr>
-            <w:rFonts w:asciiTheme="majorHAnsi" w:hAnsiTheme="majorHAnsi"/>
+            <w:rFonts w:asciiTheme="majorHAnsi" w:hAnsiTheme="majorHAnsi" w:cstheme="majorHAnsi"/>
             <w:noProof/>
             <w:webHidden/>
           </w:rPr>
@@ -4248,7 +4345,7 @@
         </w:r>
         <w:r>
           <w:rPr>
-            <w:rFonts w:asciiTheme="majorHAnsi" w:hAnsiTheme="majorHAnsi"/>
+            <w:rFonts w:asciiTheme="majorHAnsi" w:hAnsiTheme="majorHAnsi" w:cstheme="majorHAnsi"/>
             <w:noProof/>
             <w:webHidden/>
           </w:rPr>
@@ -4256,22 +4353,22 @@
         </w:r>
         <w:r>
           <w:rPr>
-            <w:rFonts w:asciiTheme="majorHAnsi" w:hAnsiTheme="majorHAnsi"/>
-            <w:noProof/>
-            <w:webHidden/>
-          </w:rPr>
-          <w:instrText xml:space="preserve"> PAGEREF _Toc509494706 \h </w:instrText>
-        </w:r>
-        <w:r>
-          <w:rPr>
-            <w:rFonts w:asciiTheme="majorHAnsi" w:hAnsiTheme="majorHAnsi"/>
-            <w:noProof/>
-            <w:webHidden/>
-          </w:rPr>
-        </w:r>
-        <w:r>
-          <w:rPr>
-            <w:rFonts w:asciiTheme="majorHAnsi" w:hAnsiTheme="majorHAnsi"/>
+            <w:rFonts w:asciiTheme="majorHAnsi" w:hAnsiTheme="majorHAnsi" w:cstheme="majorHAnsi"/>
+            <w:noProof/>
+            <w:webHidden/>
+          </w:rPr>
+          <w:instrText xml:space="preserve"> PAGEREF _Toc510450175 \h </w:instrText>
+        </w:r>
+        <w:r>
+          <w:rPr>
+            <w:rFonts w:asciiTheme="majorHAnsi" w:hAnsiTheme="majorHAnsi" w:cstheme="majorHAnsi"/>
+            <w:noProof/>
+            <w:webHidden/>
+          </w:rPr>
+        </w:r>
+        <w:r>
+          <w:rPr>
+            <w:rFonts w:asciiTheme="majorHAnsi" w:hAnsiTheme="majorHAnsi" w:cstheme="majorHAnsi"/>
             <w:noProof/>
             <w:webHidden/>
           </w:rPr>
@@ -4279,15 +4376,15 @@
         </w:r>
         <w:r>
           <w:rPr>
-            <w:rFonts w:asciiTheme="majorHAnsi" w:hAnsiTheme="majorHAnsi"/>
-            <w:noProof/>
-            <w:webHidden/>
-          </w:rPr>
-          <w:t>38</w:t>
-        </w:r>
-        <w:r>
-          <w:rPr>
-            <w:rFonts w:asciiTheme="majorHAnsi" w:hAnsiTheme="majorHAnsi"/>
+            <w:rFonts w:asciiTheme="majorHAnsi" w:hAnsiTheme="majorHAnsi" w:cstheme="majorHAnsi"/>
+            <w:noProof/>
+            <w:webHidden/>
+          </w:rPr>
+          <w:t>36</w:t>
+        </w:r>
+        <w:r>
+          <w:rPr>
+            <w:rFonts w:asciiTheme="majorHAnsi" w:hAnsiTheme="majorHAnsi" w:cstheme="majorHAnsi"/>
             <w:noProof/>
             <w:webHidden/>
           </w:rPr>
@@ -4297,112 +4394,13 @@
     </w:p>
     <w:p>
       <w:pPr>
-        <w:pStyle w:val="TOC3"/>
-        <w:tabs>
-          <w:tab w:val="left" w:pos="1320"/>
-          <w:tab w:val="right" w:leader="dot" w:pos="9350"/>
-        </w:tabs>
-        <w:rPr>
-          <w:rFonts w:asciiTheme="majorHAnsi" w:eastAsiaTheme="minorEastAsia" w:hAnsiTheme="majorHAnsi" w:cstheme="minorBidi"/>
-          <w:noProof/>
-          <w:color w:val="auto"/>
-          <w:sz w:val="22"/>
-          <w:szCs w:val="22"/>
-        </w:rPr>
-      </w:pPr>
-      <w:hyperlink w:anchor="_Toc509494707" w:history="1">
-        <w:r>
-          <w:rPr>
-            <w:rStyle w:val="Hyperlink"/>
-            <w:rFonts w:asciiTheme="majorHAnsi" w:hAnsiTheme="majorHAnsi"/>
-            <w:noProof/>
-          </w:rPr>
-          <w:t>6.2.6</w:t>
-        </w:r>
-        <w:r>
-          <w:rPr>
-            <w:rFonts w:asciiTheme="majorHAnsi" w:eastAsiaTheme="minorEastAsia" w:hAnsiTheme="majorHAnsi" w:cstheme="minorBidi"/>
-            <w:noProof/>
-            <w:color w:val="auto"/>
-            <w:sz w:val="22"/>
-            <w:szCs w:val="22"/>
-          </w:rPr>
-          <w:tab/>
-        </w:r>
-        <w:r>
-          <w:rPr>
-            <w:rStyle w:val="Hyperlink"/>
-            <w:rFonts w:asciiTheme="majorHAnsi" w:hAnsiTheme="majorHAnsi"/>
-            <w:noProof/>
-          </w:rPr>
-          <w:t>Install OSATE Development Environment</w:t>
-        </w:r>
-        <w:r>
-          <w:rPr>
-            <w:rFonts w:asciiTheme="majorHAnsi" w:hAnsiTheme="majorHAnsi"/>
-            <w:noProof/>
-            <w:webHidden/>
-          </w:rPr>
-          <w:tab/>
-        </w:r>
-        <w:r>
-          <w:rPr>
-            <w:rFonts w:asciiTheme="majorHAnsi" w:hAnsiTheme="majorHAnsi"/>
-            <w:noProof/>
-            <w:webHidden/>
-          </w:rPr>
-          <w:fldChar w:fldCharType="begin"/>
-        </w:r>
-        <w:r>
-          <w:rPr>
-            <w:rFonts w:asciiTheme="majorHAnsi" w:hAnsiTheme="majorHAnsi"/>
-            <w:noProof/>
-            <w:webHidden/>
-          </w:rPr>
-          <w:instrText xml:space="preserve"> PAGEREF _Toc509494707 \h </w:instrText>
-        </w:r>
-        <w:r>
-          <w:rPr>
-            <w:rFonts w:asciiTheme="majorHAnsi" w:hAnsiTheme="majorHAnsi"/>
-            <w:noProof/>
-            <w:webHidden/>
-          </w:rPr>
-        </w:r>
-        <w:r>
-          <w:rPr>
-            <w:rFonts w:asciiTheme="majorHAnsi" w:hAnsiTheme="majorHAnsi"/>
-            <w:noProof/>
-            <w:webHidden/>
-          </w:rPr>
-          <w:fldChar w:fldCharType="separate"/>
-        </w:r>
-        <w:r>
-          <w:rPr>
-            <w:rFonts w:asciiTheme="majorHAnsi" w:hAnsiTheme="majorHAnsi"/>
-            <w:noProof/>
-            <w:webHidden/>
-          </w:rPr>
-          <w:t>39</w:t>
-        </w:r>
-        <w:r>
-          <w:rPr>
-            <w:rFonts w:asciiTheme="majorHAnsi" w:hAnsiTheme="majorHAnsi"/>
-            <w:noProof/>
-            <w:webHidden/>
-          </w:rPr>
-          <w:fldChar w:fldCharType="end"/>
-        </w:r>
-      </w:hyperlink>
-    </w:p>
-    <w:p>
-      <w:pPr>
         <w:rPr>
           <w:rFonts w:asciiTheme="majorHAnsi" w:hAnsiTheme="majorHAnsi"/>
         </w:rPr>
       </w:pPr>
       <w:r>
         <w:rPr>
-          <w:rFonts w:asciiTheme="majorHAnsi" w:hAnsiTheme="majorHAnsi"/>
+          <w:rFonts w:asciiTheme="majorHAnsi" w:hAnsiTheme="majorHAnsi" w:cstheme="majorHAnsi"/>
         </w:rPr>
         <w:fldChar w:fldCharType="end"/>
       </w:r>
@@ -4439,25 +4437,20 @@
     <w:p/>
     <w:p/>
     <w:p/>
-    <w:p/>
-    <w:p/>
-    <w:p/>
-    <w:p/>
-    <w:p/>
-    <w:p/>
-    <w:p/>
-    <w:p/>
-    <w:p/>
-    <w:p/>
+    <w:p>
+      <w:bookmarkStart w:id="1" w:name="_GoBack"/>
+      <w:bookmarkEnd w:id="1"/>
+    </w:p>
     <w:p>
       <w:pPr>
         <w:pStyle w:val="Heading1"/>
       </w:pPr>
-      <w:bookmarkStart w:id="1" w:name="_Toc509494671"/>
-      <w:r>
+      <w:bookmarkStart w:id="2" w:name="_Toc510450140"/>
+      <w:r>
+        <w:lastRenderedPageBreak/>
         <w:t>Table of Figures</w:t>
       </w:r>
-      <w:bookmarkEnd w:id="1"/>
+      <w:bookmarkEnd w:id="2"/>
     </w:p>
     <w:p>
       <w:pPr>
@@ -4466,7 +4459,7 @@
           <w:tab w:val="right" w:leader="dot" w:pos="9350"/>
         </w:tabs>
         <w:rPr>
-          <w:rFonts w:asciiTheme="majorHAnsi" w:eastAsiaTheme="minorEastAsia" w:hAnsiTheme="majorHAnsi" w:cstheme="minorBidi"/>
+          <w:rFonts w:asciiTheme="majorHAnsi" w:eastAsiaTheme="minorEastAsia" w:hAnsiTheme="majorHAnsi" w:cstheme="majorHAnsi"/>
           <w:noProof/>
           <w:color w:val="auto"/>
           <w:sz w:val="22"/>
@@ -4475,34 +4468,34 @@
       </w:pPr>
       <w:r>
         <w:rPr>
-          <w:rFonts w:asciiTheme="majorHAnsi" w:hAnsiTheme="majorHAnsi"/>
+          <w:rFonts w:asciiTheme="majorHAnsi" w:hAnsiTheme="majorHAnsi" w:cstheme="majorHAnsi"/>
         </w:rPr>
         <w:fldChar w:fldCharType="begin"/>
       </w:r>
       <w:r>
         <w:rPr>
-          <w:rFonts w:asciiTheme="majorHAnsi" w:hAnsiTheme="majorHAnsi"/>
+          <w:rFonts w:asciiTheme="majorHAnsi" w:hAnsiTheme="majorHAnsi" w:cstheme="majorHAnsi"/>
         </w:rPr>
         <w:instrText xml:space="preserve"> TOC \h \z \c "Figure" </w:instrText>
       </w:r>
       <w:r>
         <w:rPr>
-          <w:rFonts w:asciiTheme="majorHAnsi" w:hAnsiTheme="majorHAnsi"/>
+          <w:rFonts w:asciiTheme="majorHAnsi" w:hAnsiTheme="majorHAnsi" w:cstheme="majorHAnsi"/>
         </w:rPr>
         <w:fldChar w:fldCharType="separate"/>
       </w:r>
-      <w:hyperlink w:anchor="_Toc509494708" w:history="1">
+      <w:hyperlink w:anchor="_Toc510450213" w:history="1">
         <w:r>
           <w:rPr>
             <w:rStyle w:val="Hyperlink"/>
-            <w:rFonts w:asciiTheme="majorHAnsi" w:hAnsiTheme="majorHAnsi"/>
+            <w:rFonts w:asciiTheme="majorHAnsi" w:hAnsiTheme="majorHAnsi" w:cstheme="majorHAnsi"/>
             <w:noProof/>
           </w:rPr>
           <w:t>Figure 1: Toy Example for Safety Annex and AGREE</w:t>
         </w:r>
         <w:r>
           <w:rPr>
-            <w:rFonts w:asciiTheme="majorHAnsi" w:hAnsiTheme="majorHAnsi"/>
+            <w:rFonts w:asciiTheme="majorHAnsi" w:hAnsiTheme="majorHAnsi" w:cstheme="majorHAnsi"/>
             <w:noProof/>
             <w:webHidden/>
           </w:rPr>
@@ -4510,7 +4503,7 @@
         </w:r>
         <w:r>
           <w:rPr>
-            <w:rFonts w:asciiTheme="majorHAnsi" w:hAnsiTheme="majorHAnsi"/>
+            <w:rFonts w:asciiTheme="majorHAnsi" w:hAnsiTheme="majorHAnsi" w:cstheme="majorHAnsi"/>
             <w:noProof/>
             <w:webHidden/>
           </w:rPr>
@@ -4518,22 +4511,22 @@
         </w:r>
         <w:r>
           <w:rPr>
-            <w:rFonts w:asciiTheme="majorHAnsi" w:hAnsiTheme="majorHAnsi"/>
-            <w:noProof/>
-            <w:webHidden/>
-          </w:rPr>
-          <w:instrText xml:space="preserve"> PAGEREF _Toc509494708 \h </w:instrText>
-        </w:r>
-        <w:r>
-          <w:rPr>
-            <w:rFonts w:asciiTheme="majorHAnsi" w:hAnsiTheme="majorHAnsi"/>
-            <w:noProof/>
-            <w:webHidden/>
-          </w:rPr>
-        </w:r>
-        <w:r>
-          <w:rPr>
-            <w:rFonts w:asciiTheme="majorHAnsi" w:hAnsiTheme="majorHAnsi"/>
+            <w:rFonts w:asciiTheme="majorHAnsi" w:hAnsiTheme="majorHAnsi" w:cstheme="majorHAnsi"/>
+            <w:noProof/>
+            <w:webHidden/>
+          </w:rPr>
+          <w:instrText xml:space="preserve"> PAGEREF _Toc510450213 \h </w:instrText>
+        </w:r>
+        <w:r>
+          <w:rPr>
+            <w:rFonts w:asciiTheme="majorHAnsi" w:hAnsiTheme="majorHAnsi" w:cstheme="majorHAnsi"/>
+            <w:noProof/>
+            <w:webHidden/>
+          </w:rPr>
+        </w:r>
+        <w:r>
+          <w:rPr>
+            <w:rFonts w:asciiTheme="majorHAnsi" w:hAnsiTheme="majorHAnsi" w:cstheme="majorHAnsi"/>
             <w:noProof/>
             <w:webHidden/>
           </w:rPr>
@@ -4541,7 +4534,7 @@
         </w:r>
         <w:r>
           <w:rPr>
-            <w:rFonts w:asciiTheme="majorHAnsi" w:hAnsiTheme="majorHAnsi"/>
+            <w:rFonts w:asciiTheme="majorHAnsi" w:hAnsiTheme="majorHAnsi" w:cstheme="majorHAnsi"/>
             <w:noProof/>
             <w:webHidden/>
           </w:rPr>
@@ -4549,7 +4542,7 @@
         </w:r>
         <w:r>
           <w:rPr>
-            <w:rFonts w:asciiTheme="majorHAnsi" w:hAnsiTheme="majorHAnsi"/>
+            <w:rFonts w:asciiTheme="majorHAnsi" w:hAnsiTheme="majorHAnsi" w:cstheme="majorHAnsi"/>
             <w:noProof/>
             <w:webHidden/>
           </w:rPr>
@@ -4564,25 +4557,25 @@
           <w:tab w:val="right" w:leader="dot" w:pos="9350"/>
         </w:tabs>
         <w:rPr>
-          <w:rFonts w:asciiTheme="majorHAnsi" w:eastAsiaTheme="minorEastAsia" w:hAnsiTheme="majorHAnsi" w:cstheme="minorBidi"/>
+          <w:rFonts w:asciiTheme="majorHAnsi" w:eastAsiaTheme="minorEastAsia" w:hAnsiTheme="majorHAnsi" w:cstheme="majorHAnsi"/>
           <w:noProof/>
           <w:color w:val="auto"/>
           <w:sz w:val="22"/>
           <w:szCs w:val="22"/>
         </w:rPr>
       </w:pPr>
-      <w:hyperlink w:anchor="_Toc509494709" w:history="1">
+      <w:hyperlink w:anchor="_Toc510450214" w:history="1">
         <w:r>
           <w:rPr>
             <w:rStyle w:val="Hyperlink"/>
-            <w:rFonts w:asciiTheme="majorHAnsi" w:hAnsiTheme="majorHAnsi"/>
+            <w:rFonts w:asciiTheme="majorHAnsi" w:hAnsiTheme="majorHAnsi" w:cstheme="majorHAnsi"/>
             <w:noProof/>
           </w:rPr>
           <w:t>Figure 2: AADL Code for Toy Example with AGREE and Safety Annexes</w:t>
         </w:r>
         <w:r>
           <w:rPr>
-            <w:rFonts w:asciiTheme="majorHAnsi" w:hAnsiTheme="majorHAnsi"/>
+            <w:rFonts w:asciiTheme="majorHAnsi" w:hAnsiTheme="majorHAnsi" w:cstheme="majorHAnsi"/>
             <w:noProof/>
             <w:webHidden/>
           </w:rPr>
@@ -4590,7 +4583,7 @@
         </w:r>
         <w:r>
           <w:rPr>
-            <w:rFonts w:asciiTheme="majorHAnsi" w:hAnsiTheme="majorHAnsi"/>
+            <w:rFonts w:asciiTheme="majorHAnsi" w:hAnsiTheme="majorHAnsi" w:cstheme="majorHAnsi"/>
             <w:noProof/>
             <w:webHidden/>
           </w:rPr>
@@ -4598,22 +4591,22 @@
         </w:r>
         <w:r>
           <w:rPr>
-            <w:rFonts w:asciiTheme="majorHAnsi" w:hAnsiTheme="majorHAnsi"/>
-            <w:noProof/>
-            <w:webHidden/>
-          </w:rPr>
-          <w:instrText xml:space="preserve"> PAGEREF _Toc509494709 \h </w:instrText>
-        </w:r>
-        <w:r>
-          <w:rPr>
-            <w:rFonts w:asciiTheme="majorHAnsi" w:hAnsiTheme="majorHAnsi"/>
-            <w:noProof/>
-            <w:webHidden/>
-          </w:rPr>
-        </w:r>
-        <w:r>
-          <w:rPr>
-            <w:rFonts w:asciiTheme="majorHAnsi" w:hAnsiTheme="majorHAnsi"/>
+            <w:rFonts w:asciiTheme="majorHAnsi" w:hAnsiTheme="majorHAnsi" w:cstheme="majorHAnsi"/>
+            <w:noProof/>
+            <w:webHidden/>
+          </w:rPr>
+          <w:instrText xml:space="preserve"> PAGEREF _Toc510450214 \h </w:instrText>
+        </w:r>
+        <w:r>
+          <w:rPr>
+            <w:rFonts w:asciiTheme="majorHAnsi" w:hAnsiTheme="majorHAnsi" w:cstheme="majorHAnsi"/>
+            <w:noProof/>
+            <w:webHidden/>
+          </w:rPr>
+        </w:r>
+        <w:r>
+          <w:rPr>
+            <w:rFonts w:asciiTheme="majorHAnsi" w:hAnsiTheme="majorHAnsi" w:cstheme="majorHAnsi"/>
             <w:noProof/>
             <w:webHidden/>
           </w:rPr>
@@ -4621,7 +4614,7 @@
         </w:r>
         <w:r>
           <w:rPr>
-            <w:rFonts w:asciiTheme="majorHAnsi" w:hAnsiTheme="majorHAnsi"/>
+            <w:rFonts w:asciiTheme="majorHAnsi" w:hAnsiTheme="majorHAnsi" w:cstheme="majorHAnsi"/>
             <w:noProof/>
             <w:webHidden/>
           </w:rPr>
@@ -4629,7 +4622,7 @@
         </w:r>
         <w:r>
           <w:rPr>
-            <w:rFonts w:asciiTheme="majorHAnsi" w:hAnsiTheme="majorHAnsi"/>
+            <w:rFonts w:asciiTheme="majorHAnsi" w:hAnsiTheme="majorHAnsi" w:cstheme="majorHAnsi"/>
             <w:noProof/>
             <w:webHidden/>
           </w:rPr>
@@ -4644,25 +4637,25 @@
           <w:tab w:val="right" w:leader="dot" w:pos="9350"/>
         </w:tabs>
         <w:rPr>
-          <w:rFonts w:asciiTheme="majorHAnsi" w:eastAsiaTheme="minorEastAsia" w:hAnsiTheme="majorHAnsi" w:cstheme="minorBidi"/>
+          <w:rFonts w:asciiTheme="majorHAnsi" w:eastAsiaTheme="minorEastAsia" w:hAnsiTheme="majorHAnsi" w:cstheme="majorHAnsi"/>
           <w:noProof/>
           <w:color w:val="auto"/>
           <w:sz w:val="22"/>
           <w:szCs w:val="22"/>
         </w:rPr>
       </w:pPr>
-      <w:hyperlink w:anchor="_Toc509494710" w:history="1">
+      <w:hyperlink w:anchor="_Toc510450215" w:history="1">
         <w:r>
           <w:rPr>
             <w:rStyle w:val="Hyperlink"/>
-            <w:rFonts w:asciiTheme="majorHAnsi" w:hAnsiTheme="majorHAnsi"/>
+            <w:rFonts w:asciiTheme="majorHAnsi" w:hAnsiTheme="majorHAnsi" w:cstheme="majorHAnsi"/>
             <w:noProof/>
           </w:rPr>
           <w:t>Figure 3: Fault Hypothesis Example</w:t>
         </w:r>
         <w:r>
           <w:rPr>
-            <w:rFonts w:asciiTheme="majorHAnsi" w:hAnsiTheme="majorHAnsi"/>
+            <w:rFonts w:asciiTheme="majorHAnsi" w:hAnsiTheme="majorHAnsi" w:cstheme="majorHAnsi"/>
             <w:noProof/>
             <w:webHidden/>
           </w:rPr>
@@ -4670,7 +4663,7 @@
         </w:r>
         <w:r>
           <w:rPr>
-            <w:rFonts w:asciiTheme="majorHAnsi" w:hAnsiTheme="majorHAnsi"/>
+            <w:rFonts w:asciiTheme="majorHAnsi" w:hAnsiTheme="majorHAnsi" w:cstheme="majorHAnsi"/>
             <w:noProof/>
             <w:webHidden/>
           </w:rPr>
@@ -4678,22 +4671,22 @@
         </w:r>
         <w:r>
           <w:rPr>
-            <w:rFonts w:asciiTheme="majorHAnsi" w:hAnsiTheme="majorHAnsi"/>
-            <w:noProof/>
-            <w:webHidden/>
-          </w:rPr>
-          <w:instrText xml:space="preserve"> PAGEREF _Toc509494710 \h </w:instrText>
-        </w:r>
-        <w:r>
-          <w:rPr>
-            <w:rFonts w:asciiTheme="majorHAnsi" w:hAnsiTheme="majorHAnsi"/>
-            <w:noProof/>
-            <w:webHidden/>
-          </w:rPr>
-        </w:r>
-        <w:r>
-          <w:rPr>
-            <w:rFonts w:asciiTheme="majorHAnsi" w:hAnsiTheme="majorHAnsi"/>
+            <w:rFonts w:asciiTheme="majorHAnsi" w:hAnsiTheme="majorHAnsi" w:cstheme="majorHAnsi"/>
+            <w:noProof/>
+            <w:webHidden/>
+          </w:rPr>
+          <w:instrText xml:space="preserve"> PAGEREF _Toc510450215 \h </w:instrText>
+        </w:r>
+        <w:r>
+          <w:rPr>
+            <w:rFonts w:asciiTheme="majorHAnsi" w:hAnsiTheme="majorHAnsi" w:cstheme="majorHAnsi"/>
+            <w:noProof/>
+            <w:webHidden/>
+          </w:rPr>
+        </w:r>
+        <w:r>
+          <w:rPr>
+            <w:rFonts w:asciiTheme="majorHAnsi" w:hAnsiTheme="majorHAnsi" w:cstheme="majorHAnsi"/>
             <w:noProof/>
             <w:webHidden/>
           </w:rPr>
@@ -4701,7 +4694,7 @@
         </w:r>
         <w:r>
           <w:rPr>
-            <w:rFonts w:asciiTheme="majorHAnsi" w:hAnsiTheme="majorHAnsi"/>
+            <w:rFonts w:asciiTheme="majorHAnsi" w:hAnsiTheme="majorHAnsi" w:cstheme="majorHAnsi"/>
             <w:noProof/>
             <w:webHidden/>
           </w:rPr>
@@ -4709,7 +4702,7 @@
         </w:r>
         <w:r>
           <w:rPr>
-            <w:rFonts w:asciiTheme="majorHAnsi" w:hAnsiTheme="majorHAnsi"/>
+            <w:rFonts w:asciiTheme="majorHAnsi" w:hAnsiTheme="majorHAnsi" w:cstheme="majorHAnsi"/>
             <w:noProof/>
             <w:webHidden/>
           </w:rPr>
@@ -4724,25 +4717,25 @@
           <w:tab w:val="right" w:leader="dot" w:pos="9350"/>
         </w:tabs>
         <w:rPr>
-          <w:rFonts w:asciiTheme="majorHAnsi" w:eastAsiaTheme="minorEastAsia" w:hAnsiTheme="majorHAnsi" w:cstheme="minorBidi"/>
+          <w:rFonts w:asciiTheme="majorHAnsi" w:eastAsiaTheme="minorEastAsia" w:hAnsiTheme="majorHAnsi" w:cstheme="majorHAnsi"/>
           <w:noProof/>
           <w:color w:val="auto"/>
           <w:sz w:val="22"/>
           <w:szCs w:val="22"/>
         </w:rPr>
       </w:pPr>
-      <w:hyperlink w:anchor="_Toc509494711" w:history="1">
+      <w:hyperlink w:anchor="_Toc510450216" w:history="1">
         <w:r>
           <w:rPr>
             <w:rStyle w:val="Hyperlink"/>
-            <w:rFonts w:asciiTheme="majorHAnsi" w:hAnsiTheme="majorHAnsi"/>
+            <w:rFonts w:asciiTheme="majorHAnsi" w:hAnsiTheme="majorHAnsi" w:cstheme="majorHAnsi"/>
             <w:noProof/>
           </w:rPr>
           <w:t>Figure 4: Import Menu Option</w:t>
         </w:r>
         <w:r>
           <w:rPr>
-            <w:rFonts w:asciiTheme="majorHAnsi" w:hAnsiTheme="majorHAnsi"/>
+            <w:rFonts w:asciiTheme="majorHAnsi" w:hAnsiTheme="majorHAnsi" w:cstheme="majorHAnsi"/>
             <w:noProof/>
             <w:webHidden/>
           </w:rPr>
@@ -4750,7 +4743,7 @@
         </w:r>
         <w:r>
           <w:rPr>
-            <w:rFonts w:asciiTheme="majorHAnsi" w:hAnsiTheme="majorHAnsi"/>
+            <w:rFonts w:asciiTheme="majorHAnsi" w:hAnsiTheme="majorHAnsi" w:cstheme="majorHAnsi"/>
             <w:noProof/>
             <w:webHidden/>
           </w:rPr>
@@ -4758,22 +4751,22 @@
         </w:r>
         <w:r>
           <w:rPr>
-            <w:rFonts w:asciiTheme="majorHAnsi" w:hAnsiTheme="majorHAnsi"/>
-            <w:noProof/>
-            <w:webHidden/>
-          </w:rPr>
-          <w:instrText xml:space="preserve"> PAGEREF _Toc509494711 \h </w:instrText>
-        </w:r>
-        <w:r>
-          <w:rPr>
-            <w:rFonts w:asciiTheme="majorHAnsi" w:hAnsiTheme="majorHAnsi"/>
-            <w:noProof/>
-            <w:webHidden/>
-          </w:rPr>
-        </w:r>
-        <w:r>
-          <w:rPr>
-            <w:rFonts w:asciiTheme="majorHAnsi" w:hAnsiTheme="majorHAnsi"/>
+            <w:rFonts w:asciiTheme="majorHAnsi" w:hAnsiTheme="majorHAnsi" w:cstheme="majorHAnsi"/>
+            <w:noProof/>
+            <w:webHidden/>
+          </w:rPr>
+          <w:instrText xml:space="preserve"> PAGEREF _Toc510450216 \h </w:instrText>
+        </w:r>
+        <w:r>
+          <w:rPr>
+            <w:rFonts w:asciiTheme="majorHAnsi" w:hAnsiTheme="majorHAnsi" w:cstheme="majorHAnsi"/>
+            <w:noProof/>
+            <w:webHidden/>
+          </w:rPr>
+        </w:r>
+        <w:r>
+          <w:rPr>
+            <w:rFonts w:asciiTheme="majorHAnsi" w:hAnsiTheme="majorHAnsi" w:cstheme="majorHAnsi"/>
             <w:noProof/>
             <w:webHidden/>
           </w:rPr>
@@ -4781,7 +4774,7 @@
         </w:r>
         <w:r>
           <w:rPr>
-            <w:rFonts w:asciiTheme="majorHAnsi" w:hAnsiTheme="majorHAnsi"/>
+            <w:rFonts w:asciiTheme="majorHAnsi" w:hAnsiTheme="majorHAnsi" w:cstheme="majorHAnsi"/>
             <w:noProof/>
             <w:webHidden/>
           </w:rPr>
@@ -4789,7 +4782,7 @@
         </w:r>
         <w:r>
           <w:rPr>
-            <w:rFonts w:asciiTheme="majorHAnsi" w:hAnsiTheme="majorHAnsi"/>
+            <w:rFonts w:asciiTheme="majorHAnsi" w:hAnsiTheme="majorHAnsi" w:cstheme="majorHAnsi"/>
             <w:noProof/>
             <w:webHidden/>
           </w:rPr>
@@ -4804,25 +4797,25 @@
           <w:tab w:val="right" w:leader="dot" w:pos="9350"/>
         </w:tabs>
         <w:rPr>
-          <w:rFonts w:asciiTheme="majorHAnsi" w:eastAsiaTheme="minorEastAsia" w:hAnsiTheme="majorHAnsi" w:cstheme="minorBidi"/>
+          <w:rFonts w:asciiTheme="majorHAnsi" w:eastAsiaTheme="minorEastAsia" w:hAnsiTheme="majorHAnsi" w:cstheme="majorHAnsi"/>
           <w:noProof/>
           <w:color w:val="auto"/>
           <w:sz w:val="22"/>
           <w:szCs w:val="22"/>
         </w:rPr>
       </w:pPr>
-      <w:hyperlink w:anchor="_Toc509494712" w:history="1">
+      <w:hyperlink w:anchor="_Toc510450217" w:history="1">
         <w:r>
           <w:rPr>
             <w:rStyle w:val="Hyperlink"/>
-            <w:rFonts w:asciiTheme="majorHAnsi" w:hAnsiTheme="majorHAnsi"/>
+            <w:rFonts w:asciiTheme="majorHAnsi" w:hAnsiTheme="majorHAnsi" w:cstheme="majorHAnsi"/>
             <w:noProof/>
           </w:rPr>
           <w:t>Figure 5: Importing Toy Example Project</w:t>
         </w:r>
         <w:r>
           <w:rPr>
-            <w:rFonts w:asciiTheme="majorHAnsi" w:hAnsiTheme="majorHAnsi"/>
+            <w:rFonts w:asciiTheme="majorHAnsi" w:hAnsiTheme="majorHAnsi" w:cstheme="majorHAnsi"/>
             <w:noProof/>
             <w:webHidden/>
           </w:rPr>
@@ -4830,7 +4823,7 @@
         </w:r>
         <w:r>
           <w:rPr>
-            <w:rFonts w:asciiTheme="majorHAnsi" w:hAnsiTheme="majorHAnsi"/>
+            <w:rFonts w:asciiTheme="majorHAnsi" w:hAnsiTheme="majorHAnsi" w:cstheme="majorHAnsi"/>
             <w:noProof/>
             <w:webHidden/>
           </w:rPr>
@@ -4838,22 +4831,22 @@
         </w:r>
         <w:r>
           <w:rPr>
-            <w:rFonts w:asciiTheme="majorHAnsi" w:hAnsiTheme="majorHAnsi"/>
-            <w:noProof/>
-            <w:webHidden/>
-          </w:rPr>
-          <w:instrText xml:space="preserve"> PAGEREF _Toc509494712 \h </w:instrText>
-        </w:r>
-        <w:r>
-          <w:rPr>
-            <w:rFonts w:asciiTheme="majorHAnsi" w:hAnsiTheme="majorHAnsi"/>
-            <w:noProof/>
-            <w:webHidden/>
-          </w:rPr>
-        </w:r>
-        <w:r>
-          <w:rPr>
-            <w:rFonts w:asciiTheme="majorHAnsi" w:hAnsiTheme="majorHAnsi"/>
+            <w:rFonts w:asciiTheme="majorHAnsi" w:hAnsiTheme="majorHAnsi" w:cstheme="majorHAnsi"/>
+            <w:noProof/>
+            <w:webHidden/>
+          </w:rPr>
+          <w:instrText xml:space="preserve"> PAGEREF _Toc510450217 \h </w:instrText>
+        </w:r>
+        <w:r>
+          <w:rPr>
+            <w:rFonts w:asciiTheme="majorHAnsi" w:hAnsiTheme="majorHAnsi" w:cstheme="majorHAnsi"/>
+            <w:noProof/>
+            <w:webHidden/>
+          </w:rPr>
+        </w:r>
+        <w:r>
+          <w:rPr>
+            <w:rFonts w:asciiTheme="majorHAnsi" w:hAnsiTheme="majorHAnsi" w:cstheme="majorHAnsi"/>
             <w:noProof/>
             <w:webHidden/>
           </w:rPr>
@@ -4861,7 +4854,7 @@
         </w:r>
         <w:r>
           <w:rPr>
-            <w:rFonts w:asciiTheme="majorHAnsi" w:hAnsiTheme="majorHAnsi"/>
+            <w:rFonts w:asciiTheme="majorHAnsi" w:hAnsiTheme="majorHAnsi" w:cstheme="majorHAnsi"/>
             <w:noProof/>
             <w:webHidden/>
           </w:rPr>
@@ -4869,7 +4862,7 @@
         </w:r>
         <w:r>
           <w:rPr>
-            <w:rFonts w:asciiTheme="majorHAnsi" w:hAnsiTheme="majorHAnsi"/>
+            <w:rFonts w:asciiTheme="majorHAnsi" w:hAnsiTheme="majorHAnsi" w:cstheme="majorHAnsi"/>
             <w:noProof/>
             <w:webHidden/>
           </w:rPr>
@@ -4884,25 +4877,25 @@
           <w:tab w:val="right" w:leader="dot" w:pos="9350"/>
         </w:tabs>
         <w:rPr>
-          <w:rFonts w:asciiTheme="majorHAnsi" w:eastAsiaTheme="minorEastAsia" w:hAnsiTheme="majorHAnsi" w:cstheme="minorBidi"/>
+          <w:rFonts w:asciiTheme="majorHAnsi" w:eastAsiaTheme="minorEastAsia" w:hAnsiTheme="majorHAnsi" w:cstheme="majorHAnsi"/>
           <w:noProof/>
           <w:color w:val="auto"/>
           <w:sz w:val="22"/>
           <w:szCs w:val="22"/>
         </w:rPr>
       </w:pPr>
-      <w:hyperlink w:anchor="_Toc509494713" w:history="1">
+      <w:hyperlink w:anchor="_Toc510450218" w:history="1">
         <w:r>
           <w:rPr>
             <w:rStyle w:val="Hyperlink"/>
-            <w:rFonts w:asciiTheme="majorHAnsi" w:hAnsiTheme="majorHAnsi"/>
+            <w:rFonts w:asciiTheme="majorHAnsi" w:hAnsiTheme="majorHAnsi" w:cstheme="majorHAnsi"/>
             <w:noProof/>
           </w:rPr>
           <w:t>Figure 6: Workspace After Importing Toy Example</w:t>
         </w:r>
         <w:r>
           <w:rPr>
-            <w:rFonts w:asciiTheme="majorHAnsi" w:hAnsiTheme="majorHAnsi"/>
+            <w:rFonts w:asciiTheme="majorHAnsi" w:hAnsiTheme="majorHAnsi" w:cstheme="majorHAnsi"/>
             <w:noProof/>
             <w:webHidden/>
           </w:rPr>
@@ -4910,7 +4903,7 @@
         </w:r>
         <w:r>
           <w:rPr>
-            <w:rFonts w:asciiTheme="majorHAnsi" w:hAnsiTheme="majorHAnsi"/>
+            <w:rFonts w:asciiTheme="majorHAnsi" w:hAnsiTheme="majorHAnsi" w:cstheme="majorHAnsi"/>
             <w:noProof/>
             <w:webHidden/>
           </w:rPr>
@@ -4918,22 +4911,22 @@
         </w:r>
         <w:r>
           <w:rPr>
-            <w:rFonts w:asciiTheme="majorHAnsi" w:hAnsiTheme="majorHAnsi"/>
-            <w:noProof/>
-            <w:webHidden/>
-          </w:rPr>
-          <w:instrText xml:space="preserve"> PAGEREF _Toc509494713 \h </w:instrText>
-        </w:r>
-        <w:r>
-          <w:rPr>
-            <w:rFonts w:asciiTheme="majorHAnsi" w:hAnsiTheme="majorHAnsi"/>
-            <w:noProof/>
-            <w:webHidden/>
-          </w:rPr>
-        </w:r>
-        <w:r>
-          <w:rPr>
-            <w:rFonts w:asciiTheme="majorHAnsi" w:hAnsiTheme="majorHAnsi"/>
+            <w:rFonts w:asciiTheme="majorHAnsi" w:hAnsiTheme="majorHAnsi" w:cstheme="majorHAnsi"/>
+            <w:noProof/>
+            <w:webHidden/>
+          </w:rPr>
+          <w:instrText xml:space="preserve"> PAGEREF _Toc510450218 \h </w:instrText>
+        </w:r>
+        <w:r>
+          <w:rPr>
+            <w:rFonts w:asciiTheme="majorHAnsi" w:hAnsiTheme="majorHAnsi" w:cstheme="majorHAnsi"/>
+            <w:noProof/>
+            <w:webHidden/>
+          </w:rPr>
+        </w:r>
+        <w:r>
+          <w:rPr>
+            <w:rFonts w:asciiTheme="majorHAnsi" w:hAnsiTheme="majorHAnsi" w:cstheme="majorHAnsi"/>
             <w:noProof/>
             <w:webHidden/>
           </w:rPr>
@@ -4941,7 +4934,7 @@
         </w:r>
         <w:r>
           <w:rPr>
-            <w:rFonts w:asciiTheme="majorHAnsi" w:hAnsiTheme="majorHAnsi"/>
+            <w:rFonts w:asciiTheme="majorHAnsi" w:hAnsiTheme="majorHAnsi" w:cstheme="majorHAnsi"/>
             <w:noProof/>
             <w:webHidden/>
           </w:rPr>
@@ -4949,7 +4942,7 @@
         </w:r>
         <w:r>
           <w:rPr>
-            <w:rFonts w:asciiTheme="majorHAnsi" w:hAnsiTheme="majorHAnsi"/>
+            <w:rFonts w:asciiTheme="majorHAnsi" w:hAnsiTheme="majorHAnsi" w:cstheme="majorHAnsi"/>
             <w:noProof/>
             <w:webHidden/>
           </w:rPr>
@@ -4964,25 +4957,25 @@
           <w:tab w:val="right" w:leader="dot" w:pos="9350"/>
         </w:tabs>
         <w:rPr>
-          <w:rFonts w:asciiTheme="majorHAnsi" w:eastAsiaTheme="minorEastAsia" w:hAnsiTheme="majorHAnsi" w:cstheme="minorBidi"/>
+          <w:rFonts w:asciiTheme="majorHAnsi" w:eastAsiaTheme="minorEastAsia" w:hAnsiTheme="majorHAnsi" w:cstheme="majorHAnsi"/>
           <w:noProof/>
           <w:color w:val="auto"/>
           <w:sz w:val="22"/>
           <w:szCs w:val="22"/>
         </w:rPr>
       </w:pPr>
-      <w:hyperlink w:anchor="_Toc509494714" w:history="1">
+      <w:hyperlink w:anchor="_Toc510450219" w:history="1">
         <w:r>
           <w:rPr>
             <w:rStyle w:val="Hyperlink"/>
-            <w:rFonts w:asciiTheme="majorHAnsi" w:hAnsiTheme="majorHAnsi"/>
+            <w:rFonts w:asciiTheme="majorHAnsi" w:hAnsiTheme="majorHAnsi" w:cstheme="majorHAnsi"/>
             <w:noProof/>
           </w:rPr>
           <w:t>Figure 7: AGREE and Safety Analysis Dropdown Menu</w:t>
         </w:r>
         <w:r>
           <w:rPr>
-            <w:rFonts w:asciiTheme="majorHAnsi" w:hAnsiTheme="majorHAnsi"/>
+            <w:rFonts w:asciiTheme="majorHAnsi" w:hAnsiTheme="majorHAnsi" w:cstheme="majorHAnsi"/>
             <w:noProof/>
             <w:webHidden/>
           </w:rPr>
@@ -4990,7 +4983,7 @@
         </w:r>
         <w:r>
           <w:rPr>
-            <w:rFonts w:asciiTheme="majorHAnsi" w:hAnsiTheme="majorHAnsi"/>
+            <w:rFonts w:asciiTheme="majorHAnsi" w:hAnsiTheme="majorHAnsi" w:cstheme="majorHAnsi"/>
             <w:noProof/>
             <w:webHidden/>
           </w:rPr>
@@ -4998,22 +4991,22 @@
         </w:r>
         <w:r>
           <w:rPr>
-            <w:rFonts w:asciiTheme="majorHAnsi" w:hAnsiTheme="majorHAnsi"/>
-            <w:noProof/>
-            <w:webHidden/>
-          </w:rPr>
-          <w:instrText xml:space="preserve"> PAGEREF _Toc509494714 \h </w:instrText>
-        </w:r>
-        <w:r>
-          <w:rPr>
-            <w:rFonts w:asciiTheme="majorHAnsi" w:hAnsiTheme="majorHAnsi"/>
-            <w:noProof/>
-            <w:webHidden/>
-          </w:rPr>
-        </w:r>
-        <w:r>
-          <w:rPr>
-            <w:rFonts w:asciiTheme="majorHAnsi" w:hAnsiTheme="majorHAnsi"/>
+            <w:rFonts w:asciiTheme="majorHAnsi" w:hAnsiTheme="majorHAnsi" w:cstheme="majorHAnsi"/>
+            <w:noProof/>
+            <w:webHidden/>
+          </w:rPr>
+          <w:instrText xml:space="preserve"> PAGEREF _Toc510450219 \h </w:instrText>
+        </w:r>
+        <w:r>
+          <w:rPr>
+            <w:rFonts w:asciiTheme="majorHAnsi" w:hAnsiTheme="majorHAnsi" w:cstheme="majorHAnsi"/>
+            <w:noProof/>
+            <w:webHidden/>
+          </w:rPr>
+        </w:r>
+        <w:r>
+          <w:rPr>
+            <w:rFonts w:asciiTheme="majorHAnsi" w:hAnsiTheme="majorHAnsi" w:cstheme="majorHAnsi"/>
             <w:noProof/>
             <w:webHidden/>
           </w:rPr>
@@ -5021,7 +5014,7 @@
         </w:r>
         <w:r>
           <w:rPr>
-            <w:rFonts w:asciiTheme="majorHAnsi" w:hAnsiTheme="majorHAnsi"/>
+            <w:rFonts w:asciiTheme="majorHAnsi" w:hAnsiTheme="majorHAnsi" w:cstheme="majorHAnsi"/>
             <w:noProof/>
             <w:webHidden/>
           </w:rPr>
@@ -5029,7 +5022,7 @@
         </w:r>
         <w:r>
           <w:rPr>
-            <w:rFonts w:asciiTheme="majorHAnsi" w:hAnsiTheme="majorHAnsi"/>
+            <w:rFonts w:asciiTheme="majorHAnsi" w:hAnsiTheme="majorHAnsi" w:cstheme="majorHAnsi"/>
             <w:noProof/>
             <w:webHidden/>
           </w:rPr>
@@ -5044,25 +5037,25 @@
           <w:tab w:val="right" w:leader="dot" w:pos="9350"/>
         </w:tabs>
         <w:rPr>
-          <w:rFonts w:asciiTheme="majorHAnsi" w:eastAsiaTheme="minorEastAsia" w:hAnsiTheme="majorHAnsi" w:cstheme="minorBidi"/>
+          <w:rFonts w:asciiTheme="majorHAnsi" w:eastAsiaTheme="minorEastAsia" w:hAnsiTheme="majorHAnsi" w:cstheme="majorHAnsi"/>
           <w:noProof/>
           <w:color w:val="auto"/>
           <w:sz w:val="22"/>
           <w:szCs w:val="22"/>
         </w:rPr>
       </w:pPr>
-      <w:hyperlink w:anchor="_Toc509494715" w:history="1">
+      <w:hyperlink w:anchor="_Toc510450220" w:history="1">
         <w:r>
           <w:rPr>
             <w:rStyle w:val="Hyperlink"/>
-            <w:rFonts w:asciiTheme="majorHAnsi" w:hAnsiTheme="majorHAnsi"/>
+            <w:rFonts w:asciiTheme="majorHAnsi" w:hAnsiTheme="majorHAnsi" w:cstheme="majorHAnsi"/>
             <w:noProof/>
           </w:rPr>
           <w:t>Figure 8:AGREE Verification Results</w:t>
         </w:r>
         <w:r>
           <w:rPr>
-            <w:rFonts w:asciiTheme="majorHAnsi" w:hAnsiTheme="majorHAnsi"/>
+            <w:rFonts w:asciiTheme="majorHAnsi" w:hAnsiTheme="majorHAnsi" w:cstheme="majorHAnsi"/>
             <w:noProof/>
             <w:webHidden/>
           </w:rPr>
@@ -5070,7 +5063,7 @@
         </w:r>
         <w:r>
           <w:rPr>
-            <w:rFonts w:asciiTheme="majorHAnsi" w:hAnsiTheme="majorHAnsi"/>
+            <w:rFonts w:asciiTheme="majorHAnsi" w:hAnsiTheme="majorHAnsi" w:cstheme="majorHAnsi"/>
             <w:noProof/>
             <w:webHidden/>
           </w:rPr>
@@ -5078,22 +5071,22 @@
         </w:r>
         <w:r>
           <w:rPr>
-            <w:rFonts w:asciiTheme="majorHAnsi" w:hAnsiTheme="majorHAnsi"/>
-            <w:noProof/>
-            <w:webHidden/>
-          </w:rPr>
-          <w:instrText xml:space="preserve"> PAGEREF _Toc509494715 \h </w:instrText>
-        </w:r>
-        <w:r>
-          <w:rPr>
-            <w:rFonts w:asciiTheme="majorHAnsi" w:hAnsiTheme="majorHAnsi"/>
-            <w:noProof/>
-            <w:webHidden/>
-          </w:rPr>
-        </w:r>
-        <w:r>
-          <w:rPr>
-            <w:rFonts w:asciiTheme="majorHAnsi" w:hAnsiTheme="majorHAnsi"/>
+            <w:rFonts w:asciiTheme="majorHAnsi" w:hAnsiTheme="majorHAnsi" w:cstheme="majorHAnsi"/>
+            <w:noProof/>
+            <w:webHidden/>
+          </w:rPr>
+          <w:instrText xml:space="preserve"> PAGEREF _Toc510450220 \h </w:instrText>
+        </w:r>
+        <w:r>
+          <w:rPr>
+            <w:rFonts w:asciiTheme="majorHAnsi" w:hAnsiTheme="majorHAnsi" w:cstheme="majorHAnsi"/>
+            <w:noProof/>
+            <w:webHidden/>
+          </w:rPr>
+        </w:r>
+        <w:r>
+          <w:rPr>
+            <w:rFonts w:asciiTheme="majorHAnsi" w:hAnsiTheme="majorHAnsi" w:cstheme="majorHAnsi"/>
             <w:noProof/>
             <w:webHidden/>
           </w:rPr>
@@ -5101,7 +5094,7 @@
         </w:r>
         <w:r>
           <w:rPr>
-            <w:rFonts w:asciiTheme="majorHAnsi" w:hAnsiTheme="majorHAnsi"/>
+            <w:rFonts w:asciiTheme="majorHAnsi" w:hAnsiTheme="majorHAnsi" w:cstheme="majorHAnsi"/>
             <w:noProof/>
             <w:webHidden/>
           </w:rPr>
@@ -5109,7 +5102,7 @@
         </w:r>
         <w:r>
           <w:rPr>
-            <w:rFonts w:asciiTheme="majorHAnsi" w:hAnsiTheme="majorHAnsi"/>
+            <w:rFonts w:asciiTheme="majorHAnsi" w:hAnsiTheme="majorHAnsi" w:cstheme="majorHAnsi"/>
             <w:noProof/>
             <w:webHidden/>
           </w:rPr>
@@ -5124,25 +5117,25 @@
           <w:tab w:val="right" w:leader="dot" w:pos="9350"/>
         </w:tabs>
         <w:rPr>
-          <w:rFonts w:asciiTheme="majorHAnsi" w:eastAsiaTheme="minorEastAsia" w:hAnsiTheme="majorHAnsi" w:cstheme="minorBidi"/>
+          <w:rFonts w:asciiTheme="majorHAnsi" w:eastAsiaTheme="minorEastAsia" w:hAnsiTheme="majorHAnsi" w:cstheme="majorHAnsi"/>
           <w:noProof/>
           <w:color w:val="auto"/>
           <w:sz w:val="22"/>
           <w:szCs w:val="22"/>
         </w:rPr>
       </w:pPr>
-      <w:hyperlink w:anchor="_Toc509494716" w:history="1">
+      <w:hyperlink w:anchor="_Toc510450221" w:history="1">
         <w:r>
           <w:rPr>
             <w:rStyle w:val="Hyperlink"/>
-            <w:rFonts w:asciiTheme="majorHAnsi" w:hAnsiTheme="majorHAnsi"/>
+            <w:rFonts w:asciiTheme="majorHAnsi" w:hAnsiTheme="majorHAnsi" w:cstheme="majorHAnsi"/>
             <w:noProof/>
           </w:rPr>
           <w:t>Figure 9: Counterexample from Safety Analysis</w:t>
         </w:r>
         <w:r>
           <w:rPr>
-            <w:rFonts w:asciiTheme="majorHAnsi" w:hAnsiTheme="majorHAnsi"/>
+            <w:rFonts w:asciiTheme="majorHAnsi" w:hAnsiTheme="majorHAnsi" w:cstheme="majorHAnsi"/>
             <w:noProof/>
             <w:webHidden/>
           </w:rPr>
@@ -5150,7 +5143,7 @@
         </w:r>
         <w:r>
           <w:rPr>
-            <w:rFonts w:asciiTheme="majorHAnsi" w:hAnsiTheme="majorHAnsi"/>
+            <w:rFonts w:asciiTheme="majorHAnsi" w:hAnsiTheme="majorHAnsi" w:cstheme="majorHAnsi"/>
             <w:noProof/>
             <w:webHidden/>
           </w:rPr>
@@ -5158,22 +5151,22 @@
         </w:r>
         <w:r>
           <w:rPr>
-            <w:rFonts w:asciiTheme="majorHAnsi" w:hAnsiTheme="majorHAnsi"/>
-            <w:noProof/>
-            <w:webHidden/>
-          </w:rPr>
-          <w:instrText xml:space="preserve"> PAGEREF _Toc509494716 \h </w:instrText>
-        </w:r>
-        <w:r>
-          <w:rPr>
-            <w:rFonts w:asciiTheme="majorHAnsi" w:hAnsiTheme="majorHAnsi"/>
-            <w:noProof/>
-            <w:webHidden/>
-          </w:rPr>
-        </w:r>
-        <w:r>
-          <w:rPr>
-            <w:rFonts w:asciiTheme="majorHAnsi" w:hAnsiTheme="majorHAnsi"/>
+            <w:rFonts w:asciiTheme="majorHAnsi" w:hAnsiTheme="majorHAnsi" w:cstheme="majorHAnsi"/>
+            <w:noProof/>
+            <w:webHidden/>
+          </w:rPr>
+          <w:instrText xml:space="preserve"> PAGEREF _Toc510450221 \h </w:instrText>
+        </w:r>
+        <w:r>
+          <w:rPr>
+            <w:rFonts w:asciiTheme="majorHAnsi" w:hAnsiTheme="majorHAnsi" w:cstheme="majorHAnsi"/>
+            <w:noProof/>
+            <w:webHidden/>
+          </w:rPr>
+        </w:r>
+        <w:r>
+          <w:rPr>
+            <w:rFonts w:asciiTheme="majorHAnsi" w:hAnsiTheme="majorHAnsi" w:cstheme="majorHAnsi"/>
             <w:noProof/>
             <w:webHidden/>
           </w:rPr>
@@ -5181,7 +5174,7 @@
         </w:r>
         <w:r>
           <w:rPr>
-            <w:rFonts w:asciiTheme="majorHAnsi" w:hAnsiTheme="majorHAnsi"/>
+            <w:rFonts w:asciiTheme="majorHAnsi" w:hAnsiTheme="majorHAnsi" w:cstheme="majorHAnsi"/>
             <w:noProof/>
             <w:webHidden/>
           </w:rPr>
@@ -5189,7 +5182,7 @@
         </w:r>
         <w:r>
           <w:rPr>
-            <w:rFonts w:asciiTheme="majorHAnsi" w:hAnsiTheme="majorHAnsi"/>
+            <w:rFonts w:asciiTheme="majorHAnsi" w:hAnsiTheme="majorHAnsi" w:cstheme="majorHAnsi"/>
             <w:noProof/>
             <w:webHidden/>
           </w:rPr>
@@ -5204,25 +5197,25 @@
           <w:tab w:val="right" w:leader="dot" w:pos="9350"/>
         </w:tabs>
         <w:rPr>
-          <w:rFonts w:asciiTheme="majorHAnsi" w:eastAsiaTheme="minorEastAsia" w:hAnsiTheme="majorHAnsi" w:cstheme="minorBidi"/>
+          <w:rFonts w:asciiTheme="majorHAnsi" w:eastAsiaTheme="minorEastAsia" w:hAnsiTheme="majorHAnsi" w:cstheme="majorHAnsi"/>
           <w:noProof/>
           <w:color w:val="auto"/>
           <w:sz w:val="22"/>
           <w:szCs w:val="22"/>
         </w:rPr>
       </w:pPr>
-      <w:hyperlink w:anchor="_Toc509494717" w:history="1">
+      <w:hyperlink w:anchor="_Toc510450222" w:history="1">
         <w:r>
           <w:rPr>
             <w:rStyle w:val="Hyperlink"/>
-            <w:rFonts w:asciiTheme="majorHAnsi" w:hAnsiTheme="majorHAnsi"/>
+            <w:rFonts w:asciiTheme="majorHAnsi" w:hAnsiTheme="majorHAnsi" w:cstheme="majorHAnsi"/>
             <w:noProof/>
           </w:rPr>
           <w:t>Figure 10: Generated Excel File for Counterexample</w:t>
         </w:r>
         <w:r>
           <w:rPr>
-            <w:rFonts w:asciiTheme="majorHAnsi" w:hAnsiTheme="majorHAnsi"/>
+            <w:rFonts w:asciiTheme="majorHAnsi" w:hAnsiTheme="majorHAnsi" w:cstheme="majorHAnsi"/>
             <w:noProof/>
             <w:webHidden/>
           </w:rPr>
@@ -5230,7 +5223,7 @@
         </w:r>
         <w:r>
           <w:rPr>
-            <w:rFonts w:asciiTheme="majorHAnsi" w:hAnsiTheme="majorHAnsi"/>
+            <w:rFonts w:asciiTheme="majorHAnsi" w:hAnsiTheme="majorHAnsi" w:cstheme="majorHAnsi"/>
             <w:noProof/>
             <w:webHidden/>
           </w:rPr>
@@ -5238,22 +5231,22 @@
         </w:r>
         <w:r>
           <w:rPr>
-            <w:rFonts w:asciiTheme="majorHAnsi" w:hAnsiTheme="majorHAnsi"/>
-            <w:noProof/>
-            <w:webHidden/>
-          </w:rPr>
-          <w:instrText xml:space="preserve"> PAGEREF _Toc509494717 \h </w:instrText>
-        </w:r>
-        <w:r>
-          <w:rPr>
-            <w:rFonts w:asciiTheme="majorHAnsi" w:hAnsiTheme="majorHAnsi"/>
-            <w:noProof/>
-            <w:webHidden/>
-          </w:rPr>
-        </w:r>
-        <w:r>
-          <w:rPr>
-            <w:rFonts w:asciiTheme="majorHAnsi" w:hAnsiTheme="majorHAnsi"/>
+            <w:rFonts w:asciiTheme="majorHAnsi" w:hAnsiTheme="majorHAnsi" w:cstheme="majorHAnsi"/>
+            <w:noProof/>
+            <w:webHidden/>
+          </w:rPr>
+          <w:instrText xml:space="preserve"> PAGEREF _Toc510450222 \h </w:instrText>
+        </w:r>
+        <w:r>
+          <w:rPr>
+            <w:rFonts w:asciiTheme="majorHAnsi" w:hAnsiTheme="majorHAnsi" w:cstheme="majorHAnsi"/>
+            <w:noProof/>
+            <w:webHidden/>
+          </w:rPr>
+        </w:r>
+        <w:r>
+          <w:rPr>
+            <w:rFonts w:asciiTheme="majorHAnsi" w:hAnsiTheme="majorHAnsi" w:cstheme="majorHAnsi"/>
             <w:noProof/>
             <w:webHidden/>
           </w:rPr>
@@ -5261,7 +5254,7 @@
         </w:r>
         <w:r>
           <w:rPr>
-            <w:rFonts w:asciiTheme="majorHAnsi" w:hAnsiTheme="majorHAnsi"/>
+            <w:rFonts w:asciiTheme="majorHAnsi" w:hAnsiTheme="majorHAnsi" w:cstheme="majorHAnsi"/>
             <w:noProof/>
             <w:webHidden/>
           </w:rPr>
@@ -5269,7 +5262,7 @@
         </w:r>
         <w:r>
           <w:rPr>
-            <w:rFonts w:asciiTheme="majorHAnsi" w:hAnsiTheme="majorHAnsi"/>
+            <w:rFonts w:asciiTheme="majorHAnsi" w:hAnsiTheme="majorHAnsi" w:cstheme="majorHAnsi"/>
             <w:noProof/>
             <w:webHidden/>
           </w:rPr>
@@ -5284,25 +5277,25 @@
           <w:tab w:val="right" w:leader="dot" w:pos="9350"/>
         </w:tabs>
         <w:rPr>
-          <w:rFonts w:asciiTheme="majorHAnsi" w:eastAsiaTheme="minorEastAsia" w:hAnsiTheme="majorHAnsi" w:cstheme="minorBidi"/>
+          <w:rFonts w:asciiTheme="majorHAnsi" w:eastAsiaTheme="minorEastAsia" w:hAnsiTheme="majorHAnsi" w:cstheme="majorHAnsi"/>
           <w:noProof/>
           <w:color w:val="auto"/>
           <w:sz w:val="22"/>
           <w:szCs w:val="22"/>
         </w:rPr>
       </w:pPr>
-      <w:hyperlink w:anchor="_Toc509494718" w:history="1">
+      <w:hyperlink w:anchor="_Toc510450223" w:history="1">
         <w:r>
           <w:rPr>
             <w:rStyle w:val="Hyperlink"/>
-            <w:rFonts w:asciiTheme="majorHAnsi" w:hAnsiTheme="majorHAnsi"/>
+            <w:rFonts w:asciiTheme="majorHAnsi" w:hAnsiTheme="majorHAnsi" w:cstheme="majorHAnsi"/>
             <w:noProof/>
           </w:rPr>
           <w:t>Figure 11: Medical Device Example</w:t>
         </w:r>
         <w:r>
           <w:rPr>
-            <w:rFonts w:asciiTheme="majorHAnsi" w:hAnsiTheme="majorHAnsi"/>
+            <w:rFonts w:asciiTheme="majorHAnsi" w:hAnsiTheme="majorHAnsi" w:cstheme="majorHAnsi"/>
             <w:noProof/>
             <w:webHidden/>
           </w:rPr>
@@ -5310,7 +5303,7 @@
         </w:r>
         <w:r>
           <w:rPr>
-            <w:rFonts w:asciiTheme="majorHAnsi" w:hAnsiTheme="majorHAnsi"/>
+            <w:rFonts w:asciiTheme="majorHAnsi" w:hAnsiTheme="majorHAnsi" w:cstheme="majorHAnsi"/>
             <w:noProof/>
             <w:webHidden/>
           </w:rPr>
@@ -5318,22 +5311,22 @@
         </w:r>
         <w:r>
           <w:rPr>
-            <w:rFonts w:asciiTheme="majorHAnsi" w:hAnsiTheme="majorHAnsi"/>
-            <w:noProof/>
-            <w:webHidden/>
-          </w:rPr>
-          <w:instrText xml:space="preserve"> PAGEREF _Toc509494718 \h </w:instrText>
-        </w:r>
-        <w:r>
-          <w:rPr>
-            <w:rFonts w:asciiTheme="majorHAnsi" w:hAnsiTheme="majorHAnsi"/>
-            <w:noProof/>
-            <w:webHidden/>
-          </w:rPr>
-        </w:r>
-        <w:r>
-          <w:rPr>
-            <w:rFonts w:asciiTheme="majorHAnsi" w:hAnsiTheme="majorHAnsi"/>
+            <w:rFonts w:asciiTheme="majorHAnsi" w:hAnsiTheme="majorHAnsi" w:cstheme="majorHAnsi"/>
+            <w:noProof/>
+            <w:webHidden/>
+          </w:rPr>
+          <w:instrText xml:space="preserve"> PAGEREF _Toc510450223 \h </w:instrText>
+        </w:r>
+        <w:r>
+          <w:rPr>
+            <w:rFonts w:asciiTheme="majorHAnsi" w:hAnsiTheme="majorHAnsi" w:cstheme="majorHAnsi"/>
+            <w:noProof/>
+            <w:webHidden/>
+          </w:rPr>
+        </w:r>
+        <w:r>
+          <w:rPr>
+            <w:rFonts w:asciiTheme="majorHAnsi" w:hAnsiTheme="majorHAnsi" w:cstheme="majorHAnsi"/>
             <w:noProof/>
             <w:webHidden/>
           </w:rPr>
@@ -5341,7 +5334,7 @@
         </w:r>
         <w:r>
           <w:rPr>
-            <w:rFonts w:asciiTheme="majorHAnsi" w:hAnsiTheme="majorHAnsi"/>
+            <w:rFonts w:asciiTheme="majorHAnsi" w:hAnsiTheme="majorHAnsi" w:cstheme="majorHAnsi"/>
             <w:noProof/>
             <w:webHidden/>
           </w:rPr>
@@ -5349,7 +5342,7 @@
         </w:r>
         <w:r>
           <w:rPr>
-            <w:rFonts w:asciiTheme="majorHAnsi" w:hAnsiTheme="majorHAnsi"/>
+            <w:rFonts w:asciiTheme="majorHAnsi" w:hAnsiTheme="majorHAnsi" w:cstheme="majorHAnsi"/>
             <w:noProof/>
             <w:webHidden/>
           </w:rPr>
@@ -5364,25 +5357,25 @@
           <w:tab w:val="right" w:leader="dot" w:pos="9350"/>
         </w:tabs>
         <w:rPr>
-          <w:rFonts w:asciiTheme="majorHAnsi" w:eastAsiaTheme="minorEastAsia" w:hAnsiTheme="majorHAnsi" w:cstheme="minorBidi"/>
+          <w:rFonts w:asciiTheme="majorHAnsi" w:eastAsiaTheme="minorEastAsia" w:hAnsiTheme="majorHAnsi" w:cstheme="majorHAnsi"/>
           <w:noProof/>
           <w:color w:val="auto"/>
           <w:sz w:val="22"/>
           <w:szCs w:val="22"/>
         </w:rPr>
       </w:pPr>
-      <w:hyperlink w:anchor="_Toc509494719" w:history="1">
+      <w:hyperlink w:anchor="_Toc510450224" w:history="1">
         <w:r>
           <w:rPr>
             <w:rStyle w:val="Hyperlink"/>
-            <w:rFonts w:asciiTheme="majorHAnsi" w:hAnsiTheme="majorHAnsi"/>
+            <w:rFonts w:asciiTheme="majorHAnsi" w:hAnsiTheme="majorHAnsi" w:cstheme="majorHAnsi"/>
             <w:noProof/>
           </w:rPr>
           <w:t>Figure 12: Safety Annex Grammar</w:t>
         </w:r>
         <w:r>
           <w:rPr>
-            <w:rFonts w:asciiTheme="majorHAnsi" w:hAnsiTheme="majorHAnsi"/>
+            <w:rFonts w:asciiTheme="majorHAnsi" w:hAnsiTheme="majorHAnsi" w:cstheme="majorHAnsi"/>
             <w:noProof/>
             <w:webHidden/>
           </w:rPr>
@@ -5390,7 +5383,7 @@
         </w:r>
         <w:r>
           <w:rPr>
-            <w:rFonts w:asciiTheme="majorHAnsi" w:hAnsiTheme="majorHAnsi"/>
+            <w:rFonts w:asciiTheme="majorHAnsi" w:hAnsiTheme="majorHAnsi" w:cstheme="majorHAnsi"/>
             <w:noProof/>
             <w:webHidden/>
           </w:rPr>
@@ -5398,22 +5391,22 @@
         </w:r>
         <w:r>
           <w:rPr>
-            <w:rFonts w:asciiTheme="majorHAnsi" w:hAnsiTheme="majorHAnsi"/>
-            <w:noProof/>
-            <w:webHidden/>
-          </w:rPr>
-          <w:instrText xml:space="preserve"> PAGEREF _Toc509494719 \h </w:instrText>
-        </w:r>
-        <w:r>
-          <w:rPr>
-            <w:rFonts w:asciiTheme="majorHAnsi" w:hAnsiTheme="majorHAnsi"/>
-            <w:noProof/>
-            <w:webHidden/>
-          </w:rPr>
-        </w:r>
-        <w:r>
-          <w:rPr>
-            <w:rFonts w:asciiTheme="majorHAnsi" w:hAnsiTheme="majorHAnsi"/>
+            <w:rFonts w:asciiTheme="majorHAnsi" w:hAnsiTheme="majorHAnsi" w:cstheme="majorHAnsi"/>
+            <w:noProof/>
+            <w:webHidden/>
+          </w:rPr>
+          <w:instrText xml:space="preserve"> PAGEREF _Toc510450224 \h </w:instrText>
+        </w:r>
+        <w:r>
+          <w:rPr>
+            <w:rFonts w:asciiTheme="majorHAnsi" w:hAnsiTheme="majorHAnsi" w:cstheme="majorHAnsi"/>
+            <w:noProof/>
+            <w:webHidden/>
+          </w:rPr>
+        </w:r>
+        <w:r>
+          <w:rPr>
+            <w:rFonts w:asciiTheme="majorHAnsi" w:hAnsiTheme="majorHAnsi" w:cstheme="majorHAnsi"/>
             <w:noProof/>
             <w:webHidden/>
           </w:rPr>
@@ -5421,7 +5414,7 @@
         </w:r>
         <w:r>
           <w:rPr>
-            <w:rFonts w:asciiTheme="majorHAnsi" w:hAnsiTheme="majorHAnsi"/>
+            <w:rFonts w:asciiTheme="majorHAnsi" w:hAnsiTheme="majorHAnsi" w:cstheme="majorHAnsi"/>
             <w:noProof/>
             <w:webHidden/>
           </w:rPr>
@@ -5429,7 +5422,7 @@
         </w:r>
         <w:r>
           <w:rPr>
-            <w:rFonts w:asciiTheme="majorHAnsi" w:hAnsiTheme="majorHAnsi"/>
+            <w:rFonts w:asciiTheme="majorHAnsi" w:hAnsiTheme="majorHAnsi" w:cstheme="majorHAnsi"/>
             <w:noProof/>
             <w:webHidden/>
           </w:rPr>
@@ -5444,25 +5437,25 @@
           <w:tab w:val="right" w:leader="dot" w:pos="9350"/>
         </w:tabs>
         <w:rPr>
-          <w:rFonts w:asciiTheme="majorHAnsi" w:eastAsiaTheme="minorEastAsia" w:hAnsiTheme="majorHAnsi" w:cstheme="minorBidi"/>
+          <w:rFonts w:asciiTheme="majorHAnsi" w:eastAsiaTheme="minorEastAsia" w:hAnsiTheme="majorHAnsi" w:cstheme="majorHAnsi"/>
           <w:noProof/>
           <w:color w:val="auto"/>
           <w:sz w:val="22"/>
           <w:szCs w:val="22"/>
         </w:rPr>
       </w:pPr>
-      <w:hyperlink w:anchor="_Toc509494720" w:history="1">
+      <w:hyperlink w:anchor="_Toc510450225" w:history="1">
         <w:r>
           <w:rPr>
             <w:rStyle w:val="Hyperlink"/>
-            <w:rFonts w:asciiTheme="majorHAnsi" w:hAnsiTheme="majorHAnsi"/>
+            <w:rFonts w:asciiTheme="majorHAnsi" w:hAnsiTheme="majorHAnsi" w:cstheme="majorHAnsi"/>
             <w:noProof/>
           </w:rPr>
           <w:t>Figure 13: Fault Node Definition</w:t>
         </w:r>
         <w:r>
           <w:rPr>
-            <w:rFonts w:asciiTheme="majorHAnsi" w:hAnsiTheme="majorHAnsi"/>
+            <w:rFonts w:asciiTheme="majorHAnsi" w:hAnsiTheme="majorHAnsi" w:cstheme="majorHAnsi"/>
             <w:noProof/>
             <w:webHidden/>
           </w:rPr>
@@ -5470,7 +5463,7 @@
         </w:r>
         <w:r>
           <w:rPr>
-            <w:rFonts w:asciiTheme="majorHAnsi" w:hAnsiTheme="majorHAnsi"/>
+            <w:rFonts w:asciiTheme="majorHAnsi" w:hAnsiTheme="majorHAnsi" w:cstheme="majorHAnsi"/>
             <w:noProof/>
             <w:webHidden/>
           </w:rPr>
@@ -5478,22 +5471,22 @@
         </w:r>
         <w:r>
           <w:rPr>
-            <w:rFonts w:asciiTheme="majorHAnsi" w:hAnsiTheme="majorHAnsi"/>
-            <w:noProof/>
-            <w:webHidden/>
-          </w:rPr>
-          <w:instrText xml:space="preserve"> PAGEREF _Toc509494720 \h </w:instrText>
-        </w:r>
-        <w:r>
-          <w:rPr>
-            <w:rFonts w:asciiTheme="majorHAnsi" w:hAnsiTheme="majorHAnsi"/>
-            <w:noProof/>
-            <w:webHidden/>
-          </w:rPr>
-        </w:r>
-        <w:r>
-          <w:rPr>
-            <w:rFonts w:asciiTheme="majorHAnsi" w:hAnsiTheme="majorHAnsi"/>
+            <w:rFonts w:asciiTheme="majorHAnsi" w:hAnsiTheme="majorHAnsi" w:cstheme="majorHAnsi"/>
+            <w:noProof/>
+            <w:webHidden/>
+          </w:rPr>
+          <w:instrText xml:space="preserve"> PAGEREF _Toc510450225 \h </w:instrText>
+        </w:r>
+        <w:r>
+          <w:rPr>
+            <w:rFonts w:asciiTheme="majorHAnsi" w:hAnsiTheme="majorHAnsi" w:cstheme="majorHAnsi"/>
+            <w:noProof/>
+            <w:webHidden/>
+          </w:rPr>
+        </w:r>
+        <w:r>
+          <w:rPr>
+            <w:rFonts w:asciiTheme="majorHAnsi" w:hAnsiTheme="majorHAnsi" w:cstheme="majorHAnsi"/>
             <w:noProof/>
             <w:webHidden/>
           </w:rPr>
@@ -5501,7 +5494,7 @@
         </w:r>
         <w:r>
           <w:rPr>
-            <w:rFonts w:asciiTheme="majorHAnsi" w:hAnsiTheme="majorHAnsi"/>
+            <w:rFonts w:asciiTheme="majorHAnsi" w:hAnsiTheme="majorHAnsi" w:cstheme="majorHAnsi"/>
             <w:noProof/>
             <w:webHidden/>
           </w:rPr>
@@ -5509,7 +5502,7 @@
         </w:r>
         <w:r>
           <w:rPr>
-            <w:rFonts w:asciiTheme="majorHAnsi" w:hAnsiTheme="majorHAnsi"/>
+            <w:rFonts w:asciiTheme="majorHAnsi" w:hAnsiTheme="majorHAnsi" w:cstheme="majorHAnsi"/>
             <w:noProof/>
             <w:webHidden/>
           </w:rPr>
@@ -5524,25 +5517,25 @@
           <w:tab w:val="right" w:leader="dot" w:pos="9350"/>
         </w:tabs>
         <w:rPr>
-          <w:rFonts w:asciiTheme="majorHAnsi" w:eastAsiaTheme="minorEastAsia" w:hAnsiTheme="majorHAnsi" w:cstheme="minorBidi"/>
+          <w:rFonts w:asciiTheme="majorHAnsi" w:eastAsiaTheme="minorEastAsia" w:hAnsiTheme="majorHAnsi" w:cstheme="majorHAnsi"/>
           <w:noProof/>
           <w:color w:val="auto"/>
           <w:sz w:val="22"/>
           <w:szCs w:val="22"/>
         </w:rPr>
       </w:pPr>
-      <w:hyperlink w:anchor="_Toc509494721" w:history="1">
+      <w:hyperlink w:anchor="_Toc510450226" w:history="1">
         <w:r>
           <w:rPr>
             <w:rStyle w:val="Hyperlink"/>
-            <w:rFonts w:asciiTheme="majorHAnsi" w:hAnsiTheme="majorHAnsi"/>
+            <w:rFonts w:asciiTheme="majorHAnsi" w:hAnsiTheme="majorHAnsi" w:cstheme="majorHAnsi"/>
             <w:noProof/>
           </w:rPr>
           <w:t>Figure 14: Propagation Statement Example</w:t>
         </w:r>
         <w:r>
           <w:rPr>
-            <w:rFonts w:asciiTheme="majorHAnsi" w:hAnsiTheme="majorHAnsi"/>
+            <w:rFonts w:asciiTheme="majorHAnsi" w:hAnsiTheme="majorHAnsi" w:cstheme="majorHAnsi"/>
             <w:noProof/>
             <w:webHidden/>
           </w:rPr>
@@ -5550,7 +5543,7 @@
         </w:r>
         <w:r>
           <w:rPr>
-            <w:rFonts w:asciiTheme="majorHAnsi" w:hAnsiTheme="majorHAnsi"/>
+            <w:rFonts w:asciiTheme="majorHAnsi" w:hAnsiTheme="majorHAnsi" w:cstheme="majorHAnsi"/>
             <w:noProof/>
             <w:webHidden/>
           </w:rPr>
@@ -5558,22 +5551,22 @@
         </w:r>
         <w:r>
           <w:rPr>
-            <w:rFonts w:asciiTheme="majorHAnsi" w:hAnsiTheme="majorHAnsi"/>
-            <w:noProof/>
-            <w:webHidden/>
-          </w:rPr>
-          <w:instrText xml:space="preserve"> PAGEREF _Toc509494721 \h </w:instrText>
-        </w:r>
-        <w:r>
-          <w:rPr>
-            <w:rFonts w:asciiTheme="majorHAnsi" w:hAnsiTheme="majorHAnsi"/>
-            <w:noProof/>
-            <w:webHidden/>
-          </w:rPr>
-        </w:r>
-        <w:r>
-          <w:rPr>
-            <w:rFonts w:asciiTheme="majorHAnsi" w:hAnsiTheme="majorHAnsi"/>
+            <w:rFonts w:asciiTheme="majorHAnsi" w:hAnsiTheme="majorHAnsi" w:cstheme="majorHAnsi"/>
+            <w:noProof/>
+            <w:webHidden/>
+          </w:rPr>
+          <w:instrText xml:space="preserve"> PAGEREF _Toc510450226 \h </w:instrText>
+        </w:r>
+        <w:r>
+          <w:rPr>
+            <w:rFonts w:asciiTheme="majorHAnsi" w:hAnsiTheme="majorHAnsi" w:cstheme="majorHAnsi"/>
+            <w:noProof/>
+            <w:webHidden/>
+          </w:rPr>
+        </w:r>
+        <w:r>
+          <w:rPr>
+            <w:rFonts w:asciiTheme="majorHAnsi" w:hAnsiTheme="majorHAnsi" w:cstheme="majorHAnsi"/>
             <w:noProof/>
             <w:webHidden/>
           </w:rPr>
@@ -5581,7 +5574,7 @@
         </w:r>
         <w:r>
           <w:rPr>
-            <w:rFonts w:asciiTheme="majorHAnsi" w:hAnsiTheme="majorHAnsi"/>
+            <w:rFonts w:asciiTheme="majorHAnsi" w:hAnsiTheme="majorHAnsi" w:cstheme="majorHAnsi"/>
             <w:noProof/>
             <w:webHidden/>
           </w:rPr>
@@ -5589,7 +5582,7 @@
         </w:r>
         <w:r>
           <w:rPr>
-            <w:rFonts w:asciiTheme="majorHAnsi" w:hAnsiTheme="majorHAnsi"/>
+            <w:rFonts w:asciiTheme="majorHAnsi" w:hAnsiTheme="majorHAnsi" w:cstheme="majorHAnsi"/>
             <w:noProof/>
             <w:webHidden/>
           </w:rPr>
@@ -5604,25 +5597,25 @@
           <w:tab w:val="right" w:leader="dot" w:pos="9350"/>
         </w:tabs>
         <w:rPr>
-          <w:rFonts w:asciiTheme="majorHAnsi" w:eastAsiaTheme="minorEastAsia" w:hAnsiTheme="majorHAnsi" w:cstheme="minorBidi"/>
+          <w:rFonts w:asciiTheme="majorHAnsi" w:eastAsiaTheme="minorEastAsia" w:hAnsiTheme="majorHAnsi" w:cstheme="majorHAnsi"/>
           <w:noProof/>
           <w:color w:val="auto"/>
           <w:sz w:val="22"/>
           <w:szCs w:val="22"/>
         </w:rPr>
       </w:pPr>
-      <w:hyperlink w:anchor="_Toc509494722" w:history="1">
+      <w:hyperlink w:anchor="_Toc510450227" w:history="1">
         <w:r>
           <w:rPr>
             <w:rStyle w:val="Hyperlink"/>
-            <w:rFonts w:asciiTheme="majorHAnsi" w:hAnsiTheme="majorHAnsi"/>
+            <w:rFonts w:asciiTheme="majorHAnsi" w:hAnsiTheme="majorHAnsi" w:cstheme="majorHAnsi"/>
             <w:noProof/>
           </w:rPr>
           <w:t>Figure 15: Max One Fault Example</w:t>
         </w:r>
         <w:r>
           <w:rPr>
-            <w:rFonts w:asciiTheme="majorHAnsi" w:hAnsiTheme="majorHAnsi"/>
+            <w:rFonts w:asciiTheme="majorHAnsi" w:hAnsiTheme="majorHAnsi" w:cstheme="majorHAnsi"/>
             <w:noProof/>
             <w:webHidden/>
           </w:rPr>
@@ -5630,7 +5623,7 @@
         </w:r>
         <w:r>
           <w:rPr>
-            <w:rFonts w:asciiTheme="majorHAnsi" w:hAnsiTheme="majorHAnsi"/>
+            <w:rFonts w:asciiTheme="majorHAnsi" w:hAnsiTheme="majorHAnsi" w:cstheme="majorHAnsi"/>
             <w:noProof/>
             <w:webHidden/>
           </w:rPr>
@@ -5638,22 +5631,22 @@
         </w:r>
         <w:r>
           <w:rPr>
-            <w:rFonts w:asciiTheme="majorHAnsi" w:hAnsiTheme="majorHAnsi"/>
-            <w:noProof/>
-            <w:webHidden/>
-          </w:rPr>
-          <w:instrText xml:space="preserve"> PAGEREF _Toc509494722 \h </w:instrText>
-        </w:r>
-        <w:r>
-          <w:rPr>
-            <w:rFonts w:asciiTheme="majorHAnsi" w:hAnsiTheme="majorHAnsi"/>
-            <w:noProof/>
-            <w:webHidden/>
-          </w:rPr>
-        </w:r>
-        <w:r>
-          <w:rPr>
-            <w:rFonts w:asciiTheme="majorHAnsi" w:hAnsiTheme="majorHAnsi"/>
+            <w:rFonts w:asciiTheme="majorHAnsi" w:hAnsiTheme="majorHAnsi" w:cstheme="majorHAnsi"/>
+            <w:noProof/>
+            <w:webHidden/>
+          </w:rPr>
+          <w:instrText xml:space="preserve"> PAGEREF _Toc510450227 \h </w:instrText>
+        </w:r>
+        <w:r>
+          <w:rPr>
+            <w:rFonts w:asciiTheme="majorHAnsi" w:hAnsiTheme="majorHAnsi" w:cstheme="majorHAnsi"/>
+            <w:noProof/>
+            <w:webHidden/>
+          </w:rPr>
+        </w:r>
+        <w:r>
+          <w:rPr>
+            <w:rFonts w:asciiTheme="majorHAnsi" w:hAnsiTheme="majorHAnsi" w:cstheme="majorHAnsi"/>
             <w:noProof/>
             <w:webHidden/>
           </w:rPr>
@@ -5661,7 +5654,7 @@
         </w:r>
         <w:r>
           <w:rPr>
-            <w:rFonts w:asciiTheme="majorHAnsi" w:hAnsiTheme="majorHAnsi"/>
+            <w:rFonts w:asciiTheme="majorHAnsi" w:hAnsiTheme="majorHAnsi" w:cstheme="majorHAnsi"/>
             <w:noProof/>
             <w:webHidden/>
           </w:rPr>
@@ -5669,7 +5662,7 @@
         </w:r>
         <w:r>
           <w:rPr>
-            <w:rFonts w:asciiTheme="majorHAnsi" w:hAnsiTheme="majorHAnsi"/>
+            <w:rFonts w:asciiTheme="majorHAnsi" w:hAnsiTheme="majorHAnsi" w:cstheme="majorHAnsi"/>
             <w:noProof/>
             <w:webHidden/>
           </w:rPr>
@@ -5684,25 +5677,25 @@
           <w:tab w:val="right" w:leader="dot" w:pos="9350"/>
         </w:tabs>
         <w:rPr>
-          <w:rFonts w:asciiTheme="majorHAnsi" w:eastAsiaTheme="minorEastAsia" w:hAnsiTheme="majorHAnsi" w:cstheme="minorBidi"/>
+          <w:rFonts w:asciiTheme="majorHAnsi" w:eastAsiaTheme="minorEastAsia" w:hAnsiTheme="majorHAnsi" w:cstheme="majorHAnsi"/>
           <w:noProof/>
           <w:color w:val="auto"/>
           <w:sz w:val="22"/>
           <w:szCs w:val="22"/>
         </w:rPr>
       </w:pPr>
-      <w:hyperlink w:anchor="_Toc509494723" w:history="1">
+      <w:hyperlink w:anchor="_Toc510450228" w:history="1">
         <w:r>
           <w:rPr>
             <w:rStyle w:val="Hyperlink"/>
-            <w:rFonts w:asciiTheme="majorHAnsi" w:hAnsiTheme="majorHAnsi"/>
+            <w:rFonts w:asciiTheme="majorHAnsi" w:hAnsiTheme="majorHAnsi" w:cstheme="majorHAnsi"/>
             <w:noProof/>
           </w:rPr>
           <w:t>Figure 16: Probability Threshold Example</w:t>
         </w:r>
         <w:r>
           <w:rPr>
-            <w:rFonts w:asciiTheme="majorHAnsi" w:hAnsiTheme="majorHAnsi"/>
+            <w:rFonts w:asciiTheme="majorHAnsi" w:hAnsiTheme="majorHAnsi" w:cstheme="majorHAnsi"/>
             <w:noProof/>
             <w:webHidden/>
           </w:rPr>
@@ -5710,7 +5703,7 @@
         </w:r>
         <w:r>
           <w:rPr>
-            <w:rFonts w:asciiTheme="majorHAnsi" w:hAnsiTheme="majorHAnsi"/>
+            <w:rFonts w:asciiTheme="majorHAnsi" w:hAnsiTheme="majorHAnsi" w:cstheme="majorHAnsi"/>
             <w:noProof/>
             <w:webHidden/>
           </w:rPr>
@@ -5718,22 +5711,22 @@
         </w:r>
         <w:r>
           <w:rPr>
-            <w:rFonts w:asciiTheme="majorHAnsi" w:hAnsiTheme="majorHAnsi"/>
-            <w:noProof/>
-            <w:webHidden/>
-          </w:rPr>
-          <w:instrText xml:space="preserve"> PAGEREF _Toc509494723 \h </w:instrText>
-        </w:r>
-        <w:r>
-          <w:rPr>
-            <w:rFonts w:asciiTheme="majorHAnsi" w:hAnsiTheme="majorHAnsi"/>
-            <w:noProof/>
-            <w:webHidden/>
-          </w:rPr>
-        </w:r>
-        <w:r>
-          <w:rPr>
-            <w:rFonts w:asciiTheme="majorHAnsi" w:hAnsiTheme="majorHAnsi"/>
+            <w:rFonts w:asciiTheme="majorHAnsi" w:hAnsiTheme="majorHAnsi" w:cstheme="majorHAnsi"/>
+            <w:noProof/>
+            <w:webHidden/>
+          </w:rPr>
+          <w:instrText xml:space="preserve"> PAGEREF _Toc510450228 \h </w:instrText>
+        </w:r>
+        <w:r>
+          <w:rPr>
+            <w:rFonts w:asciiTheme="majorHAnsi" w:hAnsiTheme="majorHAnsi" w:cstheme="majorHAnsi"/>
+            <w:noProof/>
+            <w:webHidden/>
+          </w:rPr>
+        </w:r>
+        <w:r>
+          <w:rPr>
+            <w:rFonts w:asciiTheme="majorHAnsi" w:hAnsiTheme="majorHAnsi" w:cstheme="majorHAnsi"/>
             <w:noProof/>
             <w:webHidden/>
           </w:rPr>
@@ -5741,7 +5734,7 @@
         </w:r>
         <w:r>
           <w:rPr>
-            <w:rFonts w:asciiTheme="majorHAnsi" w:hAnsiTheme="majorHAnsi"/>
+            <w:rFonts w:asciiTheme="majorHAnsi" w:hAnsiTheme="majorHAnsi" w:cstheme="majorHAnsi"/>
             <w:noProof/>
             <w:webHidden/>
           </w:rPr>
@@ -5749,7 +5742,7 @@
         </w:r>
         <w:r>
           <w:rPr>
-            <w:rFonts w:asciiTheme="majorHAnsi" w:hAnsiTheme="majorHAnsi"/>
+            <w:rFonts w:asciiTheme="majorHAnsi" w:hAnsiTheme="majorHAnsi" w:cstheme="majorHAnsi"/>
             <w:noProof/>
             <w:webHidden/>
           </w:rPr>
@@ -5764,25 +5757,25 @@
           <w:tab w:val="right" w:leader="dot" w:pos="9350"/>
         </w:tabs>
         <w:rPr>
-          <w:rFonts w:asciiTheme="majorHAnsi" w:eastAsiaTheme="minorEastAsia" w:hAnsiTheme="majorHAnsi" w:cstheme="minorBidi"/>
+          <w:rFonts w:asciiTheme="majorHAnsi" w:eastAsiaTheme="minorEastAsia" w:hAnsiTheme="majorHAnsi" w:cstheme="majorHAnsi"/>
           <w:noProof/>
           <w:color w:val="auto"/>
           <w:sz w:val="22"/>
           <w:szCs w:val="22"/>
         </w:rPr>
       </w:pPr>
-      <w:hyperlink w:anchor="_Toc509494724" w:history="1">
+      <w:hyperlink w:anchor="_Toc510450229" w:history="1">
         <w:r>
           <w:rPr>
             <w:rStyle w:val="Hyperlink"/>
-            <w:rFonts w:asciiTheme="majorHAnsi" w:hAnsiTheme="majorHAnsi"/>
+            <w:rFonts w:asciiTheme="majorHAnsi" w:hAnsiTheme="majorHAnsi" w:cstheme="majorHAnsi"/>
             <w:noProof/>
           </w:rPr>
           <w:t>Figure 17: Hardware Fault Statement</w:t>
         </w:r>
         <w:r>
           <w:rPr>
-            <w:rFonts w:asciiTheme="majorHAnsi" w:hAnsiTheme="majorHAnsi"/>
+            <w:rFonts w:asciiTheme="majorHAnsi" w:hAnsiTheme="majorHAnsi" w:cstheme="majorHAnsi"/>
             <w:noProof/>
             <w:webHidden/>
           </w:rPr>
@@ -5790,7 +5783,7 @@
         </w:r>
         <w:r>
           <w:rPr>
-            <w:rFonts w:asciiTheme="majorHAnsi" w:hAnsiTheme="majorHAnsi"/>
+            <w:rFonts w:asciiTheme="majorHAnsi" w:hAnsiTheme="majorHAnsi" w:cstheme="majorHAnsi"/>
             <w:noProof/>
             <w:webHidden/>
           </w:rPr>
@@ -5798,22 +5791,22 @@
         </w:r>
         <w:r>
           <w:rPr>
-            <w:rFonts w:asciiTheme="majorHAnsi" w:hAnsiTheme="majorHAnsi"/>
-            <w:noProof/>
-            <w:webHidden/>
-          </w:rPr>
-          <w:instrText xml:space="preserve"> PAGEREF _Toc509494724 \h </w:instrText>
-        </w:r>
-        <w:r>
-          <w:rPr>
-            <w:rFonts w:asciiTheme="majorHAnsi" w:hAnsiTheme="majorHAnsi"/>
-            <w:noProof/>
-            <w:webHidden/>
-          </w:rPr>
-        </w:r>
-        <w:r>
-          <w:rPr>
-            <w:rFonts w:asciiTheme="majorHAnsi" w:hAnsiTheme="majorHAnsi"/>
+            <w:rFonts w:asciiTheme="majorHAnsi" w:hAnsiTheme="majorHAnsi" w:cstheme="majorHAnsi"/>
+            <w:noProof/>
+            <w:webHidden/>
+          </w:rPr>
+          <w:instrText xml:space="preserve"> PAGEREF _Toc510450229 \h </w:instrText>
+        </w:r>
+        <w:r>
+          <w:rPr>
+            <w:rFonts w:asciiTheme="majorHAnsi" w:hAnsiTheme="majorHAnsi" w:cstheme="majorHAnsi"/>
+            <w:noProof/>
+            <w:webHidden/>
+          </w:rPr>
+        </w:r>
+        <w:r>
+          <w:rPr>
+            <w:rFonts w:asciiTheme="majorHAnsi" w:hAnsiTheme="majorHAnsi" w:cstheme="majorHAnsi"/>
             <w:noProof/>
             <w:webHidden/>
           </w:rPr>
@@ -5821,7 +5814,7 @@
         </w:r>
         <w:r>
           <w:rPr>
-            <w:rFonts w:asciiTheme="majorHAnsi" w:hAnsiTheme="majorHAnsi"/>
+            <w:rFonts w:asciiTheme="majorHAnsi" w:hAnsiTheme="majorHAnsi" w:cstheme="majorHAnsi"/>
             <w:noProof/>
             <w:webHidden/>
           </w:rPr>
@@ -5829,7 +5822,7 @@
         </w:r>
         <w:r>
           <w:rPr>
-            <w:rFonts w:asciiTheme="majorHAnsi" w:hAnsiTheme="majorHAnsi"/>
+            <w:rFonts w:asciiTheme="majorHAnsi" w:hAnsiTheme="majorHAnsi" w:cstheme="majorHAnsi"/>
             <w:noProof/>
             <w:webHidden/>
           </w:rPr>
@@ -5844,25 +5837,25 @@
           <w:tab w:val="right" w:leader="dot" w:pos="9350"/>
         </w:tabs>
         <w:rPr>
-          <w:rFonts w:asciiTheme="majorHAnsi" w:eastAsiaTheme="minorEastAsia" w:hAnsiTheme="majorHAnsi" w:cstheme="minorBidi"/>
+          <w:rFonts w:asciiTheme="majorHAnsi" w:eastAsiaTheme="minorEastAsia" w:hAnsiTheme="majorHAnsi" w:cstheme="majorHAnsi"/>
           <w:noProof/>
           <w:color w:val="auto"/>
           <w:sz w:val="22"/>
           <w:szCs w:val="22"/>
         </w:rPr>
       </w:pPr>
-      <w:hyperlink w:anchor="_Toc509494725" w:history="1">
+      <w:hyperlink w:anchor="_Toc510450230" w:history="1">
         <w:r>
           <w:rPr>
             <w:rStyle w:val="Hyperlink"/>
-            <w:rFonts w:asciiTheme="majorHAnsi" w:hAnsiTheme="majorHAnsi"/>
+            <w:rFonts w:asciiTheme="majorHAnsi" w:hAnsiTheme="majorHAnsi" w:cstheme="majorHAnsi"/>
             <w:noProof/>
           </w:rPr>
           <w:t>Figure 18: Overview of Safety Annex/AGREE/OSATE Tool Suite</w:t>
         </w:r>
         <w:r>
           <w:rPr>
-            <w:rFonts w:asciiTheme="majorHAnsi" w:hAnsiTheme="majorHAnsi"/>
+            <w:rFonts w:asciiTheme="majorHAnsi" w:hAnsiTheme="majorHAnsi" w:cstheme="majorHAnsi"/>
             <w:noProof/>
             <w:webHidden/>
           </w:rPr>
@@ -5870,7 +5863,7 @@
         </w:r>
         <w:r>
           <w:rPr>
-            <w:rFonts w:asciiTheme="majorHAnsi" w:hAnsiTheme="majorHAnsi"/>
+            <w:rFonts w:asciiTheme="majorHAnsi" w:hAnsiTheme="majorHAnsi" w:cstheme="majorHAnsi"/>
             <w:noProof/>
             <w:webHidden/>
           </w:rPr>
@@ -5878,22 +5871,22 @@
         </w:r>
         <w:r>
           <w:rPr>
-            <w:rFonts w:asciiTheme="majorHAnsi" w:hAnsiTheme="majorHAnsi"/>
-            <w:noProof/>
-            <w:webHidden/>
-          </w:rPr>
-          <w:instrText xml:space="preserve"> PAGEREF _Toc509494725 \h </w:instrText>
-        </w:r>
-        <w:r>
-          <w:rPr>
-            <w:rFonts w:asciiTheme="majorHAnsi" w:hAnsiTheme="majorHAnsi"/>
-            <w:noProof/>
-            <w:webHidden/>
-          </w:rPr>
-        </w:r>
-        <w:r>
-          <w:rPr>
-            <w:rFonts w:asciiTheme="majorHAnsi" w:hAnsiTheme="majorHAnsi"/>
+            <w:rFonts w:asciiTheme="majorHAnsi" w:hAnsiTheme="majorHAnsi" w:cstheme="majorHAnsi"/>
+            <w:noProof/>
+            <w:webHidden/>
+          </w:rPr>
+          <w:instrText xml:space="preserve"> PAGEREF _Toc510450230 \h </w:instrText>
+        </w:r>
+        <w:r>
+          <w:rPr>
+            <w:rFonts w:asciiTheme="majorHAnsi" w:hAnsiTheme="majorHAnsi" w:cstheme="majorHAnsi"/>
+            <w:noProof/>
+            <w:webHidden/>
+          </w:rPr>
+        </w:r>
+        <w:r>
+          <w:rPr>
+            <w:rFonts w:asciiTheme="majorHAnsi" w:hAnsiTheme="majorHAnsi" w:cstheme="majorHAnsi"/>
             <w:noProof/>
             <w:webHidden/>
           </w:rPr>
@@ -5901,7 +5894,7 @@
         </w:r>
         <w:r>
           <w:rPr>
-            <w:rFonts w:asciiTheme="majorHAnsi" w:hAnsiTheme="majorHAnsi"/>
+            <w:rFonts w:asciiTheme="majorHAnsi" w:hAnsiTheme="majorHAnsi" w:cstheme="majorHAnsi"/>
             <w:noProof/>
             <w:webHidden/>
           </w:rPr>
@@ -5909,7 +5902,7 @@
         </w:r>
         <w:r>
           <w:rPr>
-            <w:rFonts w:asciiTheme="majorHAnsi" w:hAnsiTheme="majorHAnsi"/>
+            <w:rFonts w:asciiTheme="majorHAnsi" w:hAnsiTheme="majorHAnsi" w:cstheme="majorHAnsi"/>
             <w:noProof/>
             <w:webHidden/>
           </w:rPr>
@@ -5924,25 +5917,25 @@
           <w:tab w:val="right" w:leader="dot" w:pos="9350"/>
         </w:tabs>
         <w:rPr>
-          <w:rFonts w:asciiTheme="majorHAnsi" w:eastAsiaTheme="minorEastAsia" w:hAnsiTheme="majorHAnsi" w:cstheme="minorBidi"/>
+          <w:rFonts w:asciiTheme="majorHAnsi" w:eastAsiaTheme="minorEastAsia" w:hAnsiTheme="majorHAnsi" w:cstheme="majorHAnsi"/>
           <w:noProof/>
           <w:color w:val="auto"/>
           <w:sz w:val="22"/>
           <w:szCs w:val="22"/>
         </w:rPr>
       </w:pPr>
-      <w:hyperlink w:anchor="_Toc509494726" w:history="1">
+      <w:hyperlink w:anchor="_Toc510450231" w:history="1">
         <w:r>
           <w:rPr>
             <w:rStyle w:val="Hyperlink"/>
-            <w:rFonts w:asciiTheme="majorHAnsi" w:hAnsiTheme="majorHAnsi"/>
+            <w:rFonts w:asciiTheme="majorHAnsi" w:hAnsiTheme="majorHAnsi" w:cstheme="majorHAnsi"/>
             <w:noProof/>
           </w:rPr>
           <w:t>Figure 19: OSATE Loading Screen</w:t>
         </w:r>
         <w:r>
           <w:rPr>
-            <w:rFonts w:asciiTheme="majorHAnsi" w:hAnsiTheme="majorHAnsi"/>
+            <w:rFonts w:asciiTheme="majorHAnsi" w:hAnsiTheme="majorHAnsi" w:cstheme="majorHAnsi"/>
             <w:noProof/>
             <w:webHidden/>
           </w:rPr>
@@ -5950,7 +5943,7 @@
         </w:r>
         <w:r>
           <w:rPr>
-            <w:rFonts w:asciiTheme="majorHAnsi" w:hAnsiTheme="majorHAnsi"/>
+            <w:rFonts w:asciiTheme="majorHAnsi" w:hAnsiTheme="majorHAnsi" w:cstheme="majorHAnsi"/>
             <w:noProof/>
             <w:webHidden/>
           </w:rPr>
@@ -5958,22 +5951,22 @@
         </w:r>
         <w:r>
           <w:rPr>
-            <w:rFonts w:asciiTheme="majorHAnsi" w:hAnsiTheme="majorHAnsi"/>
-            <w:noProof/>
-            <w:webHidden/>
-          </w:rPr>
-          <w:instrText xml:space="preserve"> PAGEREF _Toc509494726 \h </w:instrText>
-        </w:r>
-        <w:r>
-          <w:rPr>
-            <w:rFonts w:asciiTheme="majorHAnsi" w:hAnsiTheme="majorHAnsi"/>
-            <w:noProof/>
-            <w:webHidden/>
-          </w:rPr>
-        </w:r>
-        <w:r>
-          <w:rPr>
-            <w:rFonts w:asciiTheme="majorHAnsi" w:hAnsiTheme="majorHAnsi"/>
+            <w:rFonts w:asciiTheme="majorHAnsi" w:hAnsiTheme="majorHAnsi" w:cstheme="majorHAnsi"/>
+            <w:noProof/>
+            <w:webHidden/>
+          </w:rPr>
+          <w:instrText xml:space="preserve"> PAGEREF _Toc510450231 \h </w:instrText>
+        </w:r>
+        <w:r>
+          <w:rPr>
+            <w:rFonts w:asciiTheme="majorHAnsi" w:hAnsiTheme="majorHAnsi" w:cstheme="majorHAnsi"/>
+            <w:noProof/>
+            <w:webHidden/>
+          </w:rPr>
+        </w:r>
+        <w:r>
+          <w:rPr>
+            <w:rFonts w:asciiTheme="majorHAnsi" w:hAnsiTheme="majorHAnsi" w:cstheme="majorHAnsi"/>
             <w:noProof/>
             <w:webHidden/>
           </w:rPr>
@@ -5981,7 +5974,7 @@
         </w:r>
         <w:r>
           <w:rPr>
-            <w:rFonts w:asciiTheme="majorHAnsi" w:hAnsiTheme="majorHAnsi"/>
+            <w:rFonts w:asciiTheme="majorHAnsi" w:hAnsiTheme="majorHAnsi" w:cstheme="majorHAnsi"/>
             <w:noProof/>
             <w:webHidden/>
           </w:rPr>
@@ -5989,7 +5982,7 @@
         </w:r>
         <w:r>
           <w:rPr>
-            <w:rFonts w:asciiTheme="majorHAnsi" w:hAnsiTheme="majorHAnsi"/>
+            <w:rFonts w:asciiTheme="majorHAnsi" w:hAnsiTheme="majorHAnsi" w:cstheme="majorHAnsi"/>
             <w:noProof/>
             <w:webHidden/>
           </w:rPr>
@@ -6004,25 +5997,25 @@
           <w:tab w:val="right" w:leader="dot" w:pos="9350"/>
         </w:tabs>
         <w:rPr>
-          <w:rFonts w:asciiTheme="majorHAnsi" w:eastAsiaTheme="minorEastAsia" w:hAnsiTheme="majorHAnsi" w:cstheme="minorBidi"/>
+          <w:rFonts w:asciiTheme="majorHAnsi" w:eastAsiaTheme="minorEastAsia" w:hAnsiTheme="majorHAnsi" w:cstheme="majorHAnsi"/>
           <w:noProof/>
           <w:color w:val="auto"/>
           <w:sz w:val="22"/>
           <w:szCs w:val="22"/>
         </w:rPr>
       </w:pPr>
-      <w:hyperlink w:anchor="_Toc509494727" w:history="1">
+      <w:hyperlink w:anchor="_Toc510450232" w:history="1">
         <w:r>
           <w:rPr>
             <w:rStyle w:val="Hyperlink"/>
-            <w:rFonts w:asciiTheme="majorHAnsi" w:hAnsiTheme="majorHAnsi"/>
+            <w:rFonts w:asciiTheme="majorHAnsi" w:hAnsiTheme="majorHAnsi" w:cstheme="majorHAnsi"/>
             <w:noProof/>
           </w:rPr>
           <w:t>Figure 20: Windows 10 System Control Panel</w:t>
         </w:r>
         <w:r>
           <w:rPr>
-            <w:rFonts w:asciiTheme="majorHAnsi" w:hAnsiTheme="majorHAnsi"/>
+            <w:rFonts w:asciiTheme="majorHAnsi" w:hAnsiTheme="majorHAnsi" w:cstheme="majorHAnsi"/>
             <w:noProof/>
             <w:webHidden/>
           </w:rPr>
@@ -6030,7 +6023,7 @@
         </w:r>
         <w:r>
           <w:rPr>
-            <w:rFonts w:asciiTheme="majorHAnsi" w:hAnsiTheme="majorHAnsi"/>
+            <w:rFonts w:asciiTheme="majorHAnsi" w:hAnsiTheme="majorHAnsi" w:cstheme="majorHAnsi"/>
             <w:noProof/>
             <w:webHidden/>
           </w:rPr>
@@ -6038,22 +6031,22 @@
         </w:r>
         <w:r>
           <w:rPr>
-            <w:rFonts w:asciiTheme="majorHAnsi" w:hAnsiTheme="majorHAnsi"/>
-            <w:noProof/>
-            <w:webHidden/>
-          </w:rPr>
-          <w:instrText xml:space="preserve"> PAGEREF _Toc509494727 \h </w:instrText>
-        </w:r>
-        <w:r>
-          <w:rPr>
-            <w:rFonts w:asciiTheme="majorHAnsi" w:hAnsiTheme="majorHAnsi"/>
-            <w:noProof/>
-            <w:webHidden/>
-          </w:rPr>
-        </w:r>
-        <w:r>
-          <w:rPr>
-            <w:rFonts w:asciiTheme="majorHAnsi" w:hAnsiTheme="majorHAnsi"/>
+            <w:rFonts w:asciiTheme="majorHAnsi" w:hAnsiTheme="majorHAnsi" w:cstheme="majorHAnsi"/>
+            <w:noProof/>
+            <w:webHidden/>
+          </w:rPr>
+          <w:instrText xml:space="preserve"> PAGEREF _Toc510450232 \h </w:instrText>
+        </w:r>
+        <w:r>
+          <w:rPr>
+            <w:rFonts w:asciiTheme="majorHAnsi" w:hAnsiTheme="majorHAnsi" w:cstheme="majorHAnsi"/>
+            <w:noProof/>
+            <w:webHidden/>
+          </w:rPr>
+        </w:r>
+        <w:r>
+          <w:rPr>
+            <w:rFonts w:asciiTheme="majorHAnsi" w:hAnsiTheme="majorHAnsi" w:cstheme="majorHAnsi"/>
             <w:noProof/>
             <w:webHidden/>
           </w:rPr>
@@ -6061,7 +6054,7 @@
         </w:r>
         <w:r>
           <w:rPr>
-            <w:rFonts w:asciiTheme="majorHAnsi" w:hAnsiTheme="majorHAnsi"/>
+            <w:rFonts w:asciiTheme="majorHAnsi" w:hAnsiTheme="majorHAnsi" w:cstheme="majorHAnsi"/>
             <w:noProof/>
             <w:webHidden/>
           </w:rPr>
@@ -6069,7 +6062,7 @@
         </w:r>
         <w:r>
           <w:rPr>
-            <w:rFonts w:asciiTheme="majorHAnsi" w:hAnsiTheme="majorHAnsi"/>
+            <w:rFonts w:asciiTheme="majorHAnsi" w:hAnsiTheme="majorHAnsi" w:cstheme="majorHAnsi"/>
             <w:noProof/>
             <w:webHidden/>
           </w:rPr>
@@ -6084,25 +6077,25 @@
           <w:tab w:val="right" w:leader="dot" w:pos="9350"/>
         </w:tabs>
         <w:rPr>
-          <w:rFonts w:asciiTheme="majorHAnsi" w:eastAsiaTheme="minorEastAsia" w:hAnsiTheme="majorHAnsi" w:cstheme="minorBidi"/>
+          <w:rFonts w:asciiTheme="majorHAnsi" w:eastAsiaTheme="minorEastAsia" w:hAnsiTheme="majorHAnsi" w:cstheme="majorHAnsi"/>
           <w:noProof/>
           <w:color w:val="auto"/>
           <w:sz w:val="22"/>
           <w:szCs w:val="22"/>
         </w:rPr>
       </w:pPr>
-      <w:hyperlink w:anchor="_Toc509494728" w:history="1">
+      <w:hyperlink w:anchor="_Toc510450233" w:history="1">
         <w:r>
           <w:rPr>
             <w:rStyle w:val="Hyperlink"/>
-            <w:rFonts w:asciiTheme="majorHAnsi" w:hAnsiTheme="majorHAnsi"/>
+            <w:rFonts w:asciiTheme="majorHAnsi" w:hAnsiTheme="majorHAnsi" w:cstheme="majorHAnsi"/>
             <w:noProof/>
           </w:rPr>
           <w:t>Figure 21: System Properties Dialog Box</w:t>
         </w:r>
         <w:r>
           <w:rPr>
-            <w:rFonts w:asciiTheme="majorHAnsi" w:hAnsiTheme="majorHAnsi"/>
+            <w:rFonts w:asciiTheme="majorHAnsi" w:hAnsiTheme="majorHAnsi" w:cstheme="majorHAnsi"/>
             <w:noProof/>
             <w:webHidden/>
           </w:rPr>
@@ -6110,7 +6103,7 @@
         </w:r>
         <w:r>
           <w:rPr>
-            <w:rFonts w:asciiTheme="majorHAnsi" w:hAnsiTheme="majorHAnsi"/>
+            <w:rFonts w:asciiTheme="majorHAnsi" w:hAnsiTheme="majorHAnsi" w:cstheme="majorHAnsi"/>
             <w:noProof/>
             <w:webHidden/>
           </w:rPr>
@@ -6118,22 +6111,22 @@
         </w:r>
         <w:r>
           <w:rPr>
-            <w:rFonts w:asciiTheme="majorHAnsi" w:hAnsiTheme="majorHAnsi"/>
-            <w:noProof/>
-            <w:webHidden/>
-          </w:rPr>
-          <w:instrText xml:space="preserve"> PAGEREF _Toc509494728 \h </w:instrText>
-        </w:r>
-        <w:r>
-          <w:rPr>
-            <w:rFonts w:asciiTheme="majorHAnsi" w:hAnsiTheme="majorHAnsi"/>
-            <w:noProof/>
-            <w:webHidden/>
-          </w:rPr>
-        </w:r>
-        <w:r>
-          <w:rPr>
-            <w:rFonts w:asciiTheme="majorHAnsi" w:hAnsiTheme="majorHAnsi"/>
+            <w:rFonts w:asciiTheme="majorHAnsi" w:hAnsiTheme="majorHAnsi" w:cstheme="majorHAnsi"/>
+            <w:noProof/>
+            <w:webHidden/>
+          </w:rPr>
+          <w:instrText xml:space="preserve"> PAGEREF _Toc510450233 \h </w:instrText>
+        </w:r>
+        <w:r>
+          <w:rPr>
+            <w:rFonts w:asciiTheme="majorHAnsi" w:hAnsiTheme="majorHAnsi" w:cstheme="majorHAnsi"/>
+            <w:noProof/>
+            <w:webHidden/>
+          </w:rPr>
+        </w:r>
+        <w:r>
+          <w:rPr>
+            <w:rFonts w:asciiTheme="majorHAnsi" w:hAnsiTheme="majorHAnsi" w:cstheme="majorHAnsi"/>
             <w:noProof/>
             <w:webHidden/>
           </w:rPr>
@@ -6141,7 +6134,7 @@
         </w:r>
         <w:r>
           <w:rPr>
-            <w:rFonts w:asciiTheme="majorHAnsi" w:hAnsiTheme="majorHAnsi"/>
+            <w:rFonts w:asciiTheme="majorHAnsi" w:hAnsiTheme="majorHAnsi" w:cstheme="majorHAnsi"/>
             <w:noProof/>
             <w:webHidden/>
           </w:rPr>
@@ -6149,7 +6142,7 @@
         </w:r>
         <w:r>
           <w:rPr>
-            <w:rFonts w:asciiTheme="majorHAnsi" w:hAnsiTheme="majorHAnsi"/>
+            <w:rFonts w:asciiTheme="majorHAnsi" w:hAnsiTheme="majorHAnsi" w:cstheme="majorHAnsi"/>
             <w:noProof/>
             <w:webHidden/>
           </w:rPr>
@@ -6164,25 +6157,25 @@
           <w:tab w:val="right" w:leader="dot" w:pos="9350"/>
         </w:tabs>
         <w:rPr>
-          <w:rFonts w:asciiTheme="majorHAnsi" w:eastAsiaTheme="minorEastAsia" w:hAnsiTheme="majorHAnsi" w:cstheme="minorBidi"/>
+          <w:rFonts w:asciiTheme="majorHAnsi" w:eastAsiaTheme="minorEastAsia" w:hAnsiTheme="majorHAnsi" w:cstheme="majorHAnsi"/>
           <w:noProof/>
           <w:color w:val="auto"/>
           <w:sz w:val="22"/>
           <w:szCs w:val="22"/>
         </w:rPr>
       </w:pPr>
-      <w:hyperlink w:anchor="_Toc509494729" w:history="1">
+      <w:hyperlink w:anchor="_Toc510450234" w:history="1">
         <w:r>
           <w:rPr>
             <w:rStyle w:val="Hyperlink"/>
-            <w:rFonts w:asciiTheme="majorHAnsi" w:hAnsiTheme="majorHAnsi"/>
+            <w:rFonts w:asciiTheme="majorHAnsi" w:hAnsiTheme="majorHAnsi" w:cstheme="majorHAnsi"/>
             <w:noProof/>
           </w:rPr>
           <w:t>Figure 22: Environment Variables Dialog Box</w:t>
         </w:r>
         <w:r>
           <w:rPr>
-            <w:rFonts w:asciiTheme="majorHAnsi" w:hAnsiTheme="majorHAnsi"/>
+            <w:rFonts w:asciiTheme="majorHAnsi" w:hAnsiTheme="majorHAnsi" w:cstheme="majorHAnsi"/>
             <w:noProof/>
             <w:webHidden/>
           </w:rPr>
@@ -6190,7 +6183,7 @@
         </w:r>
         <w:r>
           <w:rPr>
-            <w:rFonts w:asciiTheme="majorHAnsi" w:hAnsiTheme="majorHAnsi"/>
+            <w:rFonts w:asciiTheme="majorHAnsi" w:hAnsiTheme="majorHAnsi" w:cstheme="majorHAnsi"/>
             <w:noProof/>
             <w:webHidden/>
           </w:rPr>
@@ -6198,22 +6191,22 @@
         </w:r>
         <w:r>
           <w:rPr>
-            <w:rFonts w:asciiTheme="majorHAnsi" w:hAnsiTheme="majorHAnsi"/>
-            <w:noProof/>
-            <w:webHidden/>
-          </w:rPr>
-          <w:instrText xml:space="preserve"> PAGEREF _Toc509494729 \h </w:instrText>
-        </w:r>
-        <w:r>
-          <w:rPr>
-            <w:rFonts w:asciiTheme="majorHAnsi" w:hAnsiTheme="majorHAnsi"/>
-            <w:noProof/>
-            <w:webHidden/>
-          </w:rPr>
-        </w:r>
-        <w:r>
-          <w:rPr>
-            <w:rFonts w:asciiTheme="majorHAnsi" w:hAnsiTheme="majorHAnsi"/>
+            <w:rFonts w:asciiTheme="majorHAnsi" w:hAnsiTheme="majorHAnsi" w:cstheme="majorHAnsi"/>
+            <w:noProof/>
+            <w:webHidden/>
+          </w:rPr>
+          <w:instrText xml:space="preserve"> PAGEREF _Toc510450234 \h </w:instrText>
+        </w:r>
+        <w:r>
+          <w:rPr>
+            <w:rFonts w:asciiTheme="majorHAnsi" w:hAnsiTheme="majorHAnsi" w:cstheme="majorHAnsi"/>
+            <w:noProof/>
+            <w:webHidden/>
+          </w:rPr>
+        </w:r>
+        <w:r>
+          <w:rPr>
+            <w:rFonts w:asciiTheme="majorHAnsi" w:hAnsiTheme="majorHAnsi" w:cstheme="majorHAnsi"/>
             <w:noProof/>
             <w:webHidden/>
           </w:rPr>
@@ -6221,7 +6214,7 @@
         </w:r>
         <w:r>
           <w:rPr>
-            <w:rFonts w:asciiTheme="majorHAnsi" w:hAnsiTheme="majorHAnsi"/>
+            <w:rFonts w:asciiTheme="majorHAnsi" w:hAnsiTheme="majorHAnsi" w:cstheme="majorHAnsi"/>
             <w:noProof/>
             <w:webHidden/>
           </w:rPr>
@@ -6229,7 +6222,7 @@
         </w:r>
         <w:r>
           <w:rPr>
-            <w:rFonts w:asciiTheme="majorHAnsi" w:hAnsiTheme="majorHAnsi"/>
+            <w:rFonts w:asciiTheme="majorHAnsi" w:hAnsiTheme="majorHAnsi" w:cstheme="majorHAnsi"/>
             <w:noProof/>
             <w:webHidden/>
           </w:rPr>
@@ -6244,25 +6237,25 @@
           <w:tab w:val="right" w:leader="dot" w:pos="9350"/>
         </w:tabs>
         <w:rPr>
-          <w:rFonts w:asciiTheme="majorHAnsi" w:eastAsiaTheme="minorEastAsia" w:hAnsiTheme="majorHAnsi" w:cstheme="minorBidi"/>
+          <w:rFonts w:asciiTheme="majorHAnsi" w:eastAsiaTheme="minorEastAsia" w:hAnsiTheme="majorHAnsi" w:cstheme="majorHAnsi"/>
           <w:noProof/>
           <w:color w:val="auto"/>
           <w:sz w:val="22"/>
           <w:szCs w:val="22"/>
         </w:rPr>
       </w:pPr>
-      <w:hyperlink w:anchor="_Toc509494730" w:history="1">
+      <w:hyperlink w:anchor="_Toc510450235" w:history="1">
         <w:r>
           <w:rPr>
             <w:rStyle w:val="Hyperlink"/>
-            <w:rFonts w:asciiTheme="majorHAnsi" w:hAnsiTheme="majorHAnsi"/>
+            <w:rFonts w:asciiTheme="majorHAnsi" w:hAnsiTheme="majorHAnsi" w:cstheme="majorHAnsi"/>
             <w:noProof/>
           </w:rPr>
           <w:t>Figure 23: System Variable Text Edit Box</w:t>
         </w:r>
         <w:r>
           <w:rPr>
-            <w:rFonts w:asciiTheme="majorHAnsi" w:hAnsiTheme="majorHAnsi"/>
+            <w:rFonts w:asciiTheme="majorHAnsi" w:hAnsiTheme="majorHAnsi" w:cstheme="majorHAnsi"/>
             <w:noProof/>
             <w:webHidden/>
           </w:rPr>
@@ -6270,7 +6263,7 @@
         </w:r>
         <w:r>
           <w:rPr>
-            <w:rFonts w:asciiTheme="majorHAnsi" w:hAnsiTheme="majorHAnsi"/>
+            <w:rFonts w:asciiTheme="majorHAnsi" w:hAnsiTheme="majorHAnsi" w:cstheme="majorHAnsi"/>
             <w:noProof/>
             <w:webHidden/>
           </w:rPr>
@@ -6278,22 +6271,22 @@
         </w:r>
         <w:r>
           <w:rPr>
-            <w:rFonts w:asciiTheme="majorHAnsi" w:hAnsiTheme="majorHAnsi"/>
-            <w:noProof/>
-            <w:webHidden/>
-          </w:rPr>
-          <w:instrText xml:space="preserve"> PAGEREF _Toc509494730 \h </w:instrText>
-        </w:r>
-        <w:r>
-          <w:rPr>
-            <w:rFonts w:asciiTheme="majorHAnsi" w:hAnsiTheme="majorHAnsi"/>
-            <w:noProof/>
-            <w:webHidden/>
-          </w:rPr>
-        </w:r>
-        <w:r>
-          <w:rPr>
-            <w:rFonts w:asciiTheme="majorHAnsi" w:hAnsiTheme="majorHAnsi"/>
+            <w:rFonts w:asciiTheme="majorHAnsi" w:hAnsiTheme="majorHAnsi" w:cstheme="majorHAnsi"/>
+            <w:noProof/>
+            <w:webHidden/>
+          </w:rPr>
+          <w:instrText xml:space="preserve"> PAGEREF _Toc510450235 \h </w:instrText>
+        </w:r>
+        <w:r>
+          <w:rPr>
+            <w:rFonts w:asciiTheme="majorHAnsi" w:hAnsiTheme="majorHAnsi" w:cstheme="majorHAnsi"/>
+            <w:noProof/>
+            <w:webHidden/>
+          </w:rPr>
+        </w:r>
+        <w:r>
+          <w:rPr>
+            <w:rFonts w:asciiTheme="majorHAnsi" w:hAnsiTheme="majorHAnsi" w:cstheme="majorHAnsi"/>
             <w:noProof/>
             <w:webHidden/>
           </w:rPr>
@@ -6301,7 +6294,7 @@
         </w:r>
         <w:r>
           <w:rPr>
-            <w:rFonts w:asciiTheme="majorHAnsi" w:hAnsiTheme="majorHAnsi"/>
+            <w:rFonts w:asciiTheme="majorHAnsi" w:hAnsiTheme="majorHAnsi" w:cstheme="majorHAnsi"/>
             <w:noProof/>
             <w:webHidden/>
           </w:rPr>
@@ -6309,7 +6302,7 @@
         </w:r>
         <w:r>
           <w:rPr>
-            <w:rFonts w:asciiTheme="majorHAnsi" w:hAnsiTheme="majorHAnsi"/>
+            <w:rFonts w:asciiTheme="majorHAnsi" w:hAnsiTheme="majorHAnsi" w:cstheme="majorHAnsi"/>
             <w:noProof/>
             <w:webHidden/>
           </w:rPr>
@@ -6324,25 +6317,25 @@
           <w:tab w:val="right" w:leader="dot" w:pos="9350"/>
         </w:tabs>
         <w:rPr>
-          <w:rFonts w:asciiTheme="majorHAnsi" w:eastAsiaTheme="minorEastAsia" w:hAnsiTheme="majorHAnsi" w:cstheme="minorBidi"/>
+          <w:rFonts w:asciiTheme="majorHAnsi" w:eastAsiaTheme="minorEastAsia" w:hAnsiTheme="majorHAnsi" w:cstheme="majorHAnsi"/>
           <w:noProof/>
           <w:color w:val="auto"/>
           <w:sz w:val="22"/>
           <w:szCs w:val="22"/>
         </w:rPr>
       </w:pPr>
-      <w:hyperlink w:anchor="_Toc509494731" w:history="1">
+      <w:hyperlink w:anchor="_Toc510450236" w:history="1">
         <w:r>
           <w:rPr>
             <w:rStyle w:val="Hyperlink"/>
-            <w:rFonts w:asciiTheme="majorHAnsi" w:hAnsiTheme="majorHAnsi"/>
-            <w:noProof/>
-          </w:rPr>
-          <w:t>Figure 24: OSATE/plugins Directory with .jar Files Replaced</w:t>
-        </w:r>
-        <w:r>
-          <w:rPr>
-            <w:rFonts w:asciiTheme="majorHAnsi" w:hAnsiTheme="majorHAnsi"/>
+            <w:rFonts w:asciiTheme="majorHAnsi" w:hAnsiTheme="majorHAnsi" w:cstheme="majorHAnsi"/>
+            <w:noProof/>
+          </w:rPr>
+          <w:t>Figure 24: AGREE Analysis Preferences</w:t>
+        </w:r>
+        <w:r>
+          <w:rPr>
+            <w:rFonts w:asciiTheme="majorHAnsi" w:hAnsiTheme="majorHAnsi" w:cstheme="majorHAnsi"/>
             <w:noProof/>
             <w:webHidden/>
           </w:rPr>
@@ -6350,7 +6343,7 @@
         </w:r>
         <w:r>
           <w:rPr>
-            <w:rFonts w:asciiTheme="majorHAnsi" w:hAnsiTheme="majorHAnsi"/>
+            <w:rFonts w:asciiTheme="majorHAnsi" w:hAnsiTheme="majorHAnsi" w:cstheme="majorHAnsi"/>
             <w:noProof/>
             <w:webHidden/>
           </w:rPr>
@@ -6358,22 +6351,22 @@
         </w:r>
         <w:r>
           <w:rPr>
-            <w:rFonts w:asciiTheme="majorHAnsi" w:hAnsiTheme="majorHAnsi"/>
-            <w:noProof/>
-            <w:webHidden/>
-          </w:rPr>
-          <w:instrText xml:space="preserve"> PAGEREF _Toc509494731 \h </w:instrText>
-        </w:r>
-        <w:r>
-          <w:rPr>
-            <w:rFonts w:asciiTheme="majorHAnsi" w:hAnsiTheme="majorHAnsi"/>
-            <w:noProof/>
-            <w:webHidden/>
-          </w:rPr>
-        </w:r>
-        <w:r>
-          <w:rPr>
-            <w:rFonts w:asciiTheme="majorHAnsi" w:hAnsiTheme="majorHAnsi"/>
+            <w:rFonts w:asciiTheme="majorHAnsi" w:hAnsiTheme="majorHAnsi" w:cstheme="majorHAnsi"/>
+            <w:noProof/>
+            <w:webHidden/>
+          </w:rPr>
+          <w:instrText xml:space="preserve"> PAGEREF _Toc510450236 \h </w:instrText>
+        </w:r>
+        <w:r>
+          <w:rPr>
+            <w:rFonts w:asciiTheme="majorHAnsi" w:hAnsiTheme="majorHAnsi" w:cstheme="majorHAnsi"/>
+            <w:noProof/>
+            <w:webHidden/>
+          </w:rPr>
+        </w:r>
+        <w:r>
+          <w:rPr>
+            <w:rFonts w:asciiTheme="majorHAnsi" w:hAnsiTheme="majorHAnsi" w:cstheme="majorHAnsi"/>
             <w:noProof/>
             <w:webHidden/>
           </w:rPr>
@@ -6381,15 +6374,15 @@
         </w:r>
         <w:r>
           <w:rPr>
-            <w:rFonts w:asciiTheme="majorHAnsi" w:hAnsiTheme="majorHAnsi"/>
-            <w:noProof/>
-            <w:webHidden/>
-          </w:rPr>
-          <w:t>36</w:t>
-        </w:r>
-        <w:r>
-          <w:rPr>
-            <w:rFonts w:asciiTheme="majorHAnsi" w:hAnsiTheme="majorHAnsi"/>
+            <w:rFonts w:asciiTheme="majorHAnsi" w:hAnsiTheme="majorHAnsi" w:cstheme="majorHAnsi"/>
+            <w:noProof/>
+            <w:webHidden/>
+          </w:rPr>
+          <w:t>35</w:t>
+        </w:r>
+        <w:r>
+          <w:rPr>
+            <w:rFonts w:asciiTheme="majorHAnsi" w:hAnsiTheme="majorHAnsi" w:cstheme="majorHAnsi"/>
             <w:noProof/>
             <w:webHidden/>
           </w:rPr>
@@ -6404,25 +6397,25 @@
           <w:tab w:val="right" w:leader="dot" w:pos="9350"/>
         </w:tabs>
         <w:rPr>
-          <w:rFonts w:asciiTheme="majorHAnsi" w:eastAsiaTheme="minorEastAsia" w:hAnsiTheme="majorHAnsi" w:cstheme="minorBidi"/>
+          <w:rFonts w:asciiTheme="majorHAnsi" w:eastAsiaTheme="minorEastAsia" w:hAnsiTheme="majorHAnsi" w:cstheme="majorHAnsi"/>
           <w:noProof/>
           <w:color w:val="auto"/>
           <w:sz w:val="22"/>
           <w:szCs w:val="22"/>
         </w:rPr>
       </w:pPr>
-      <w:hyperlink w:anchor="_Toc509494732" w:history="1">
+      <w:hyperlink w:anchor="_Toc510450237" w:history="1">
         <w:r>
           <w:rPr>
             <w:rStyle w:val="Hyperlink"/>
-            <w:rFonts w:asciiTheme="majorHAnsi" w:hAnsiTheme="majorHAnsi"/>
-            <w:noProof/>
-          </w:rPr>
-          <w:t>Figure 25: AGREE Install Test</w:t>
-        </w:r>
-        <w:r>
-          <w:rPr>
-            <w:rFonts w:asciiTheme="majorHAnsi" w:hAnsiTheme="majorHAnsi"/>
+            <w:rFonts w:asciiTheme="majorHAnsi" w:hAnsiTheme="majorHAnsi" w:cstheme="majorHAnsi"/>
+            <w:noProof/>
+          </w:rPr>
+          <w:t>Figure 25: Safety Analysis Menu Item</w:t>
+        </w:r>
+        <w:r>
+          <w:rPr>
+            <w:rFonts w:asciiTheme="majorHAnsi" w:hAnsiTheme="majorHAnsi" w:cstheme="majorHAnsi"/>
             <w:noProof/>
             <w:webHidden/>
           </w:rPr>
@@ -6430,7 +6423,7 @@
         </w:r>
         <w:r>
           <w:rPr>
-            <w:rFonts w:asciiTheme="majorHAnsi" w:hAnsiTheme="majorHAnsi"/>
+            <w:rFonts w:asciiTheme="majorHAnsi" w:hAnsiTheme="majorHAnsi" w:cstheme="majorHAnsi"/>
             <w:noProof/>
             <w:webHidden/>
           </w:rPr>
@@ -6438,22 +6431,22 @@
         </w:r>
         <w:r>
           <w:rPr>
-            <w:rFonts w:asciiTheme="majorHAnsi" w:hAnsiTheme="majorHAnsi"/>
-            <w:noProof/>
-            <w:webHidden/>
-          </w:rPr>
-          <w:instrText xml:space="preserve"> PAGEREF _Toc509494732 \h </w:instrText>
-        </w:r>
-        <w:r>
-          <w:rPr>
-            <w:rFonts w:asciiTheme="majorHAnsi" w:hAnsiTheme="majorHAnsi"/>
-            <w:noProof/>
-            <w:webHidden/>
-          </w:rPr>
-        </w:r>
-        <w:r>
-          <w:rPr>
-            <w:rFonts w:asciiTheme="majorHAnsi" w:hAnsiTheme="majorHAnsi"/>
+            <w:rFonts w:asciiTheme="majorHAnsi" w:hAnsiTheme="majorHAnsi" w:cstheme="majorHAnsi"/>
+            <w:noProof/>
+            <w:webHidden/>
+          </w:rPr>
+          <w:instrText xml:space="preserve"> PAGEREF _Toc510450237 \h </w:instrText>
+        </w:r>
+        <w:r>
+          <w:rPr>
+            <w:rFonts w:asciiTheme="majorHAnsi" w:hAnsiTheme="majorHAnsi" w:cstheme="majorHAnsi"/>
+            <w:noProof/>
+            <w:webHidden/>
+          </w:rPr>
+        </w:r>
+        <w:r>
+          <w:rPr>
+            <w:rFonts w:asciiTheme="majorHAnsi" w:hAnsiTheme="majorHAnsi" w:cstheme="majorHAnsi"/>
             <w:noProof/>
             <w:webHidden/>
           </w:rPr>
@@ -6461,15 +6454,15 @@
         </w:r>
         <w:r>
           <w:rPr>
-            <w:rFonts w:asciiTheme="majorHAnsi" w:hAnsiTheme="majorHAnsi"/>
-            <w:noProof/>
-            <w:webHidden/>
-          </w:rPr>
-          <w:t>37</w:t>
-        </w:r>
-        <w:r>
-          <w:rPr>
-            <w:rFonts w:asciiTheme="majorHAnsi" w:hAnsiTheme="majorHAnsi"/>
+            <w:rFonts w:asciiTheme="majorHAnsi" w:hAnsiTheme="majorHAnsi" w:cstheme="majorHAnsi"/>
+            <w:noProof/>
+            <w:webHidden/>
+          </w:rPr>
+          <w:t>36</w:t>
+        </w:r>
+        <w:r>
+          <w:rPr>
+            <w:rFonts w:asciiTheme="majorHAnsi" w:hAnsiTheme="majorHAnsi" w:cstheme="majorHAnsi"/>
             <w:noProof/>
             <w:webHidden/>
           </w:rPr>
@@ -6478,249 +6471,9 @@
       </w:hyperlink>
     </w:p>
     <w:p>
-      <w:pPr>
-        <w:pStyle w:val="TableofFigures"/>
-        <w:tabs>
-          <w:tab w:val="right" w:leader="dot" w:pos="9350"/>
-        </w:tabs>
-        <w:rPr>
-          <w:rFonts w:asciiTheme="majorHAnsi" w:eastAsiaTheme="minorEastAsia" w:hAnsiTheme="majorHAnsi" w:cstheme="minorBidi"/>
-          <w:noProof/>
-          <w:color w:val="auto"/>
-          <w:sz w:val="22"/>
-          <w:szCs w:val="22"/>
-        </w:rPr>
-      </w:pPr>
-      <w:hyperlink w:anchor="_Toc509494733" w:history="1">
-        <w:r>
-          <w:rPr>
-            <w:rStyle w:val="Hyperlink"/>
-            <w:rFonts w:asciiTheme="majorHAnsi" w:hAnsiTheme="majorHAnsi"/>
-            <w:noProof/>
-          </w:rPr>
-          <w:t>Figure 26: SMT Solver Selection</w:t>
-        </w:r>
-        <w:r>
-          <w:rPr>
-            <w:rFonts w:asciiTheme="majorHAnsi" w:hAnsiTheme="majorHAnsi"/>
-            <w:noProof/>
-            <w:webHidden/>
-          </w:rPr>
-          <w:tab/>
-        </w:r>
-        <w:r>
-          <w:rPr>
-            <w:rFonts w:asciiTheme="majorHAnsi" w:hAnsiTheme="majorHAnsi"/>
-            <w:noProof/>
-            <w:webHidden/>
-          </w:rPr>
-          <w:fldChar w:fldCharType="begin"/>
-        </w:r>
-        <w:r>
-          <w:rPr>
-            <w:rFonts w:asciiTheme="majorHAnsi" w:hAnsiTheme="majorHAnsi"/>
-            <w:noProof/>
-            <w:webHidden/>
-          </w:rPr>
-          <w:instrText xml:space="preserve"> PAGEREF _Toc509494733 \h </w:instrText>
-        </w:r>
-        <w:r>
-          <w:rPr>
-            <w:rFonts w:asciiTheme="majorHAnsi" w:hAnsiTheme="majorHAnsi"/>
-            <w:noProof/>
-            <w:webHidden/>
-          </w:rPr>
-        </w:r>
-        <w:r>
-          <w:rPr>
-            <w:rFonts w:asciiTheme="majorHAnsi" w:hAnsiTheme="majorHAnsi"/>
-            <w:noProof/>
-            <w:webHidden/>
-          </w:rPr>
-          <w:fldChar w:fldCharType="separate"/>
-        </w:r>
-        <w:r>
-          <w:rPr>
-            <w:rFonts w:asciiTheme="majorHAnsi" w:hAnsiTheme="majorHAnsi"/>
-            <w:noProof/>
-            <w:webHidden/>
-          </w:rPr>
-          <w:t>37</w:t>
-        </w:r>
-        <w:r>
-          <w:rPr>
-            <w:rFonts w:asciiTheme="majorHAnsi" w:hAnsiTheme="majorHAnsi"/>
-            <w:noProof/>
-            <w:webHidden/>
-          </w:rPr>
-          <w:fldChar w:fldCharType="end"/>
-        </w:r>
-      </w:hyperlink>
-    </w:p>
-    <w:p>
-      <w:pPr>
-        <w:pStyle w:val="TableofFigures"/>
-        <w:tabs>
-          <w:tab w:val="right" w:leader="dot" w:pos="9350"/>
-        </w:tabs>
-        <w:rPr>
-          <w:rFonts w:asciiTheme="majorHAnsi" w:eastAsiaTheme="minorEastAsia" w:hAnsiTheme="majorHAnsi" w:cstheme="minorBidi"/>
-          <w:noProof/>
-          <w:color w:val="auto"/>
-          <w:sz w:val="22"/>
-          <w:szCs w:val="22"/>
-        </w:rPr>
-      </w:pPr>
-      <w:hyperlink w:anchor="_Toc509494734" w:history="1">
-        <w:r>
-          <w:rPr>
-            <w:rStyle w:val="Hyperlink"/>
-            <w:rFonts w:asciiTheme="majorHAnsi" w:hAnsiTheme="majorHAnsi"/>
-            <w:noProof/>
-          </w:rPr>
-          <w:t>Figure 27: Safety Analysis Menu Item</w:t>
-        </w:r>
-        <w:r>
-          <w:rPr>
-            <w:rFonts w:asciiTheme="majorHAnsi" w:hAnsiTheme="majorHAnsi"/>
-            <w:noProof/>
-            <w:webHidden/>
-          </w:rPr>
-          <w:tab/>
-        </w:r>
-        <w:r>
-          <w:rPr>
-            <w:rFonts w:asciiTheme="majorHAnsi" w:hAnsiTheme="majorHAnsi"/>
-            <w:noProof/>
-            <w:webHidden/>
-          </w:rPr>
-          <w:fldChar w:fldCharType="begin"/>
-        </w:r>
-        <w:r>
-          <w:rPr>
-            <w:rFonts w:asciiTheme="majorHAnsi" w:hAnsiTheme="majorHAnsi"/>
-            <w:noProof/>
-            <w:webHidden/>
-          </w:rPr>
-          <w:instrText xml:space="preserve"> PAGEREF _Toc509494734 \h </w:instrText>
-        </w:r>
-        <w:r>
-          <w:rPr>
-            <w:rFonts w:asciiTheme="majorHAnsi" w:hAnsiTheme="majorHAnsi"/>
-            <w:noProof/>
-            <w:webHidden/>
-          </w:rPr>
-        </w:r>
-        <w:r>
-          <w:rPr>
-            <w:rFonts w:asciiTheme="majorHAnsi" w:hAnsiTheme="majorHAnsi"/>
-            <w:noProof/>
-            <w:webHidden/>
-          </w:rPr>
-          <w:fldChar w:fldCharType="separate"/>
-        </w:r>
-        <w:r>
-          <w:rPr>
-            <w:rFonts w:asciiTheme="majorHAnsi" w:hAnsiTheme="majorHAnsi"/>
-            <w:noProof/>
-            <w:webHidden/>
-          </w:rPr>
-          <w:t>38</w:t>
-        </w:r>
-        <w:r>
-          <w:rPr>
-            <w:rFonts w:asciiTheme="majorHAnsi" w:hAnsiTheme="majorHAnsi"/>
-            <w:noProof/>
-            <w:webHidden/>
-          </w:rPr>
-          <w:fldChar w:fldCharType="end"/>
-        </w:r>
-      </w:hyperlink>
-    </w:p>
-    <w:p>
-      <w:pPr>
-        <w:pStyle w:val="TableofFigures"/>
-        <w:tabs>
-          <w:tab w:val="right" w:leader="dot" w:pos="9350"/>
-        </w:tabs>
-        <w:rPr>
-          <w:rFonts w:asciiTheme="majorHAnsi" w:eastAsiaTheme="minorEastAsia" w:hAnsiTheme="majorHAnsi" w:cstheme="minorBidi"/>
-          <w:noProof/>
-          <w:color w:val="auto"/>
-          <w:sz w:val="22"/>
-          <w:szCs w:val="22"/>
-        </w:rPr>
-      </w:pPr>
-      <w:hyperlink w:anchor="_Toc509494735" w:history="1">
-        <w:r>
-          <w:rPr>
-            <w:rStyle w:val="Hyperlink"/>
-            <w:rFonts w:asciiTheme="majorHAnsi" w:hAnsiTheme="majorHAnsi"/>
-            <w:noProof/>
-          </w:rPr>
-          <w:t>Figure 28: OSATE Development Environment</w:t>
-        </w:r>
-        <w:r>
-          <w:rPr>
-            <w:rFonts w:asciiTheme="majorHAnsi" w:hAnsiTheme="majorHAnsi"/>
-            <w:noProof/>
-            <w:webHidden/>
-          </w:rPr>
-          <w:tab/>
-        </w:r>
-        <w:r>
-          <w:rPr>
-            <w:rFonts w:asciiTheme="majorHAnsi" w:hAnsiTheme="majorHAnsi"/>
-            <w:noProof/>
-            <w:webHidden/>
-          </w:rPr>
-          <w:fldChar w:fldCharType="begin"/>
-        </w:r>
-        <w:r>
-          <w:rPr>
-            <w:rFonts w:asciiTheme="majorHAnsi" w:hAnsiTheme="majorHAnsi"/>
-            <w:noProof/>
-            <w:webHidden/>
-          </w:rPr>
-          <w:instrText xml:space="preserve"> PAGEREF _Toc509494735 \h </w:instrText>
-        </w:r>
-        <w:r>
-          <w:rPr>
-            <w:rFonts w:asciiTheme="majorHAnsi" w:hAnsiTheme="majorHAnsi"/>
-            <w:noProof/>
-            <w:webHidden/>
-          </w:rPr>
-        </w:r>
-        <w:r>
-          <w:rPr>
-            <w:rFonts w:asciiTheme="majorHAnsi" w:hAnsiTheme="majorHAnsi"/>
-            <w:noProof/>
-            <w:webHidden/>
-          </w:rPr>
-          <w:fldChar w:fldCharType="separate"/>
-        </w:r>
-        <w:r>
-          <w:rPr>
-            <w:rFonts w:asciiTheme="majorHAnsi" w:hAnsiTheme="majorHAnsi"/>
-            <w:noProof/>
-            <w:webHidden/>
-          </w:rPr>
-          <w:t>39</w:t>
-        </w:r>
-        <w:r>
-          <w:rPr>
-            <w:rFonts w:asciiTheme="majorHAnsi" w:hAnsiTheme="majorHAnsi"/>
-            <w:noProof/>
-            <w:webHidden/>
-          </w:rPr>
-          <w:fldChar w:fldCharType="end"/>
-        </w:r>
-      </w:hyperlink>
-    </w:p>
-    <w:p>
-      <w:r>
-        <w:rPr>
-          <w:rFonts w:asciiTheme="majorHAnsi" w:hAnsiTheme="majorHAnsi"/>
+      <w:r>
+        <w:rPr>
+          <w:rFonts w:asciiTheme="majorHAnsi" w:hAnsiTheme="majorHAnsi" w:cstheme="majorHAnsi"/>
         </w:rPr>
         <w:fldChar w:fldCharType="end"/>
       </w:r>
@@ -6744,11 +6497,12 @@
       <w:pPr>
         <w:pStyle w:val="Heading1"/>
       </w:pPr>
-      <w:bookmarkStart w:id="2" w:name="_Toc509494672"/>
-      <w:r>
+      <w:bookmarkStart w:id="3" w:name="_Toc510450141"/>
+      <w:r>
+        <w:lastRenderedPageBreak/>
         <w:t>Introduction</w:t>
       </w:r>
-      <w:bookmarkEnd w:id="2"/>
+      <w:bookmarkEnd w:id="3"/>
     </w:p>
     <w:p>
       <w:pPr>
@@ -6834,11 +6588,12 @@
       <w:pPr>
         <w:pStyle w:val="Heading1"/>
       </w:pPr>
-      <w:bookmarkStart w:id="3" w:name="_Toc509494673"/>
-      <w:r>
+      <w:bookmarkStart w:id="4" w:name="_Toc510450142"/>
+      <w:r>
+        <w:lastRenderedPageBreak/>
         <w:t>Brief Overview of AADL, AGREE, and the Safety Annex</w:t>
       </w:r>
-      <w:bookmarkEnd w:id="3"/>
+      <w:bookmarkEnd w:id="4"/>
     </w:p>
     <w:p>
       <w:pPr>
@@ -7014,10 +6769,11 @@
           <w:szCs w:val="24"/>
         </w:rPr>
       </w:pPr>
-      <w:bookmarkStart w:id="4" w:name="_Ref509306973"/>
-      <w:bookmarkStart w:id="5" w:name="_Toc509298866"/>
-      <w:bookmarkStart w:id="6" w:name="_Toc509313357"/>
-      <w:bookmarkStart w:id="7" w:name="_Toc509494708"/>
+      <w:bookmarkStart w:id="5" w:name="_Ref509306973"/>
+      <w:bookmarkStart w:id="6" w:name="_Toc509298866"/>
+      <w:bookmarkStart w:id="7" w:name="_Toc509313357"/>
+      <w:bookmarkStart w:id="8" w:name="_Toc509494708"/>
+      <w:bookmarkStart w:id="9" w:name="_Toc510450213"/>
       <w:r>
         <w:rPr>
           <w:sz w:val="24"/>
@@ -7061,7 +6817,7 @@
         </w:rPr>
         <w:fldChar w:fldCharType="end"/>
       </w:r>
-      <w:bookmarkEnd w:id="4"/>
+      <w:bookmarkEnd w:id="5"/>
       <w:r>
         <w:rPr>
           <w:sz w:val="24"/>
@@ -7069,13 +6825,14 @@
         </w:rPr>
         <w:t>: Toy Example for Safety Annex and AGREE</w:t>
       </w:r>
-      <w:bookmarkEnd w:id="5"/>
       <w:bookmarkEnd w:id="6"/>
       <w:bookmarkEnd w:id="7"/>
-    </w:p>
-    <w:p>
-      <w:bookmarkStart w:id="8" w:name="_1fob9te" w:colFirst="0" w:colLast="0"/>
       <w:bookmarkEnd w:id="8"/>
+      <w:bookmarkEnd w:id="9"/>
+    </w:p>
+    <w:p>
+      <w:bookmarkStart w:id="10" w:name="_1fob9te" w:colFirst="0" w:colLast="0"/>
+      <w:bookmarkEnd w:id="10"/>
     </w:p>
     <w:p/>
     <w:p>
@@ -7162,7 +6919,6 @@
         <w:rPr>
           <w:rFonts w:asciiTheme="majorHAnsi" w:eastAsia="Calibri" w:hAnsiTheme="majorHAnsi" w:cs="Calibri"/>
         </w:rPr>
-        <w:lastRenderedPageBreak/>
         <w:t xml:space="preserve">In order to represent this model in AADL, we construct an AADL package.  Packages are the structuring mechanism in AADL; they define a namespace where we can place definitions.  We define the subcomponents first, then the system component.  The complete AADL is shown in </w:t>
       </w:r>
       <w:r>
@@ -7252,8 +7008,8 @@
           <w:szCs w:val="20"/>
         </w:rPr>
       </w:pPr>
-      <w:bookmarkStart w:id="9" w:name="_3znysh7" w:colFirst="0" w:colLast="0"/>
-      <w:bookmarkEnd w:id="9"/>
+      <w:bookmarkStart w:id="11" w:name="_3znysh7" w:colFirst="0" w:colLast="0"/>
+      <w:bookmarkEnd w:id="11"/>
     </w:p>
     <w:p>
       <w:pPr>
@@ -7339,6 +7095,7 @@
           <w:sz w:val="18"/>
           <w:szCs w:val="18"/>
         </w:rPr>
+        <w:lastRenderedPageBreak/>
         <w:t>package</w:t>
       </w:r>
       <w:r>
@@ -10925,7 +10682,6 @@
           <w:sz w:val="18"/>
           <w:szCs w:val="18"/>
         </w:rPr>
-        <w:lastRenderedPageBreak/>
         <w:tab/>
       </w:r>
       <w:r>
@@ -12137,6 +11893,7 @@
           <w:sz w:val="18"/>
           <w:szCs w:val="18"/>
         </w:rPr>
+        <w:lastRenderedPageBreak/>
         <w:t>system</w:t>
       </w:r>
       <w:r>
@@ -14974,9 +14731,10 @@
           <w:szCs w:val="24"/>
         </w:rPr>
       </w:pPr>
-      <w:bookmarkStart w:id="10" w:name="_Ref509306800"/>
-      <w:bookmarkStart w:id="11" w:name="_Toc509313358"/>
-      <w:bookmarkStart w:id="12" w:name="_Toc509494709"/>
+      <w:bookmarkStart w:id="12" w:name="_Ref509306800"/>
+      <w:bookmarkStart w:id="13" w:name="_Toc509313358"/>
+      <w:bookmarkStart w:id="14" w:name="_Toc509494709"/>
+      <w:bookmarkStart w:id="15" w:name="_Toc510450214"/>
       <w:r>
         <w:rPr>
           <w:sz w:val="24"/>
@@ -15020,7 +14778,7 @@
         </w:rPr>
         <w:fldChar w:fldCharType="end"/>
       </w:r>
-      <w:bookmarkEnd w:id="10"/>
+      <w:bookmarkEnd w:id="12"/>
       <w:r>
         <w:rPr>
           <w:sz w:val="24"/>
@@ -15028,8 +14786,9 @@
         </w:rPr>
         <w:t>: AADL Code for Toy Example with AGREE and Safety Annexes</w:t>
       </w:r>
-      <w:bookmarkEnd w:id="11"/>
-      <w:bookmarkEnd w:id="12"/>
+      <w:bookmarkEnd w:id="13"/>
+      <w:bookmarkEnd w:id="14"/>
+      <w:bookmarkEnd w:id="15"/>
     </w:p>
     <w:p>
       <w:pPr>
@@ -15192,7 +14951,6 @@
         <w:rPr>
           <w:rFonts w:asciiTheme="majorHAnsi" w:eastAsia="Calibri" w:hAnsiTheme="majorHAnsi" w:cs="Calibri"/>
         </w:rPr>
-        <w:lastRenderedPageBreak/>
         <w:t>A</w:t>
       </w:r>
       <w:r>
@@ -15627,8 +15385,9 @@
           <w:szCs w:val="24"/>
         </w:rPr>
       </w:pPr>
-      <w:bookmarkStart w:id="13" w:name="_Ref509477847"/>
-      <w:bookmarkStart w:id="14" w:name="_Toc509494710"/>
+      <w:bookmarkStart w:id="16" w:name="_Ref509477847"/>
+      <w:bookmarkStart w:id="17" w:name="_Toc509494710"/>
+      <w:bookmarkStart w:id="18" w:name="_Toc510450215"/>
       <w:r>
         <w:rPr>
           <w:sz w:val="24"/>
@@ -15672,7 +15431,7 @@
         </w:rPr>
         <w:fldChar w:fldCharType="end"/>
       </w:r>
-      <w:bookmarkEnd w:id="13"/>
+      <w:bookmarkEnd w:id="16"/>
       <w:r>
         <w:rPr>
           <w:sz w:val="24"/>
@@ -15680,7 +15439,8 @@
         </w:rPr>
         <w:t>: Fault Hypothesis Example</w:t>
       </w:r>
-      <w:bookmarkEnd w:id="14"/>
+      <w:bookmarkEnd w:id="17"/>
+      <w:bookmarkEnd w:id="18"/>
     </w:p>
     <w:p/>
     <w:p>
@@ -15690,13 +15450,13 @@
       <w:r>
         <w:t xml:space="preserve"> </w:t>
       </w:r>
-      <w:bookmarkStart w:id="15" w:name="_Toc509494674"/>
-      <w:bookmarkStart w:id="16" w:name="_Ref510449007"/>
+      <w:bookmarkStart w:id="19" w:name="_Ref510449007"/>
+      <w:bookmarkStart w:id="20" w:name="_Toc510450143"/>
       <w:r>
         <w:t>Using the Safety Annex AADL Plugin</w:t>
       </w:r>
-      <w:bookmarkEnd w:id="15"/>
-      <w:bookmarkEnd w:id="16"/>
+      <w:bookmarkEnd w:id="19"/>
+      <w:bookmarkEnd w:id="20"/>
     </w:p>
     <w:p>
       <w:pPr>
@@ -15858,8 +15618,9 @@
           <w:szCs w:val="24"/>
         </w:rPr>
       </w:pPr>
-      <w:bookmarkStart w:id="17" w:name="_Toc509313359"/>
-      <w:bookmarkStart w:id="18" w:name="_Toc509494711"/>
+      <w:bookmarkStart w:id="21" w:name="_Toc509313359"/>
+      <w:bookmarkStart w:id="22" w:name="_Toc509494711"/>
+      <w:bookmarkStart w:id="23" w:name="_Toc510450216"/>
       <w:r>
         <w:rPr>
           <w:sz w:val="24"/>
@@ -15910,8 +15671,9 @@
         </w:rPr>
         <w:t>: Import Menu Option</w:t>
       </w:r>
-      <w:bookmarkEnd w:id="17"/>
-      <w:bookmarkEnd w:id="18"/>
+      <w:bookmarkEnd w:id="21"/>
+      <w:bookmarkEnd w:id="22"/>
+      <w:bookmarkEnd w:id="23"/>
     </w:p>
     <w:p>
       <w:pPr>
@@ -16016,8 +15778,9 @@
           <w:szCs w:val="24"/>
         </w:rPr>
       </w:pPr>
-      <w:bookmarkStart w:id="19" w:name="_Toc509313360"/>
-      <w:bookmarkStart w:id="20" w:name="_Toc509494712"/>
+      <w:bookmarkStart w:id="24" w:name="_Toc509313360"/>
+      <w:bookmarkStart w:id="25" w:name="_Toc509494712"/>
+      <w:bookmarkStart w:id="26" w:name="_Toc510450217"/>
       <w:r>
         <w:rPr>
           <w:sz w:val="24"/>
@@ -16068,8 +15831,9 @@
         </w:rPr>
         <w:t>: Importing Toy Example Project</w:t>
       </w:r>
-      <w:bookmarkEnd w:id="19"/>
-      <w:bookmarkEnd w:id="20"/>
+      <w:bookmarkEnd w:id="24"/>
+      <w:bookmarkEnd w:id="25"/>
+      <w:bookmarkEnd w:id="26"/>
     </w:p>
     <w:p>
       <w:pPr>
@@ -16243,9 +16007,10 @@
           <w:szCs w:val="24"/>
         </w:rPr>
       </w:pPr>
-      <w:bookmarkStart w:id="21" w:name="_Ref509306911"/>
-      <w:bookmarkStart w:id="22" w:name="_Toc509313361"/>
-      <w:bookmarkStart w:id="23" w:name="_Toc509494713"/>
+      <w:bookmarkStart w:id="27" w:name="_Ref509306911"/>
+      <w:bookmarkStart w:id="28" w:name="_Toc509313361"/>
+      <w:bookmarkStart w:id="29" w:name="_Toc509494713"/>
+      <w:bookmarkStart w:id="30" w:name="_Toc510450218"/>
       <w:r>
         <w:rPr>
           <w:sz w:val="24"/>
@@ -16289,7 +16054,7 @@
         </w:rPr>
         <w:fldChar w:fldCharType="end"/>
       </w:r>
-      <w:bookmarkEnd w:id="21"/>
+      <w:bookmarkEnd w:id="27"/>
       <w:r>
         <w:rPr>
           <w:sz w:val="24"/>
@@ -16297,8 +16062,9 @@
         </w:rPr>
         <w:t>: Workspace After Importing Toy Example</w:t>
       </w:r>
-      <w:bookmarkEnd w:id="22"/>
-      <w:bookmarkEnd w:id="23"/>
+      <w:bookmarkEnd w:id="28"/>
+      <w:bookmarkEnd w:id="29"/>
+      <w:bookmarkEnd w:id="30"/>
     </w:p>
     <w:p>
       <w:pPr>
@@ -16479,9 +16245,10 @@
           <w:szCs w:val="24"/>
         </w:rPr>
       </w:pPr>
-      <w:bookmarkStart w:id="24" w:name="_Ref509306884"/>
-      <w:bookmarkStart w:id="25" w:name="_Toc509313362"/>
-      <w:bookmarkStart w:id="26" w:name="_Toc509494714"/>
+      <w:bookmarkStart w:id="31" w:name="_Ref509306884"/>
+      <w:bookmarkStart w:id="32" w:name="_Toc509313362"/>
+      <w:bookmarkStart w:id="33" w:name="_Toc509494714"/>
+      <w:bookmarkStart w:id="34" w:name="_Toc510450219"/>
       <w:r>
         <w:rPr>
           <w:sz w:val="24"/>
@@ -16525,7 +16292,7 @@
         </w:rPr>
         <w:fldChar w:fldCharType="end"/>
       </w:r>
-      <w:bookmarkEnd w:id="24"/>
+      <w:bookmarkEnd w:id="31"/>
       <w:r>
         <w:rPr>
           <w:sz w:val="24"/>
@@ -16533,8 +16300,9 @@
         </w:rPr>
         <w:t>: AGREE and Safety Analysis Dropdown Menu</w:t>
       </w:r>
-      <w:bookmarkEnd w:id="25"/>
-      <w:bookmarkEnd w:id="26"/>
+      <w:bookmarkEnd w:id="32"/>
+      <w:bookmarkEnd w:id="33"/>
+      <w:bookmarkEnd w:id="34"/>
     </w:p>
     <w:p>
       <w:pPr>
@@ -16689,9 +16457,10 @@
           <w:szCs w:val="24"/>
         </w:rPr>
       </w:pPr>
-      <w:bookmarkStart w:id="27" w:name="_Ref509306863"/>
-      <w:bookmarkStart w:id="28" w:name="_Toc509313363"/>
-      <w:bookmarkStart w:id="29" w:name="_Toc509494715"/>
+      <w:bookmarkStart w:id="35" w:name="_Ref509306863"/>
+      <w:bookmarkStart w:id="36" w:name="_Toc509313363"/>
+      <w:bookmarkStart w:id="37" w:name="_Toc509494715"/>
+      <w:bookmarkStart w:id="38" w:name="_Toc510450220"/>
       <w:r>
         <w:rPr>
           <w:sz w:val="24"/>
@@ -16735,7 +16504,7 @@
         </w:rPr>
         <w:fldChar w:fldCharType="end"/>
       </w:r>
-      <w:bookmarkEnd w:id="27"/>
+      <w:bookmarkEnd w:id="35"/>
       <w:r>
         <w:rPr>
           <w:sz w:val="24"/>
@@ -16743,8 +16512,9 @@
         </w:rPr>
         <w:t>:AGREE Verification Results</w:t>
       </w:r>
-      <w:bookmarkEnd w:id="28"/>
-      <w:bookmarkEnd w:id="29"/>
+      <w:bookmarkEnd w:id="36"/>
+      <w:bookmarkEnd w:id="37"/>
+      <w:bookmarkEnd w:id="38"/>
     </w:p>
     <w:p>
       <w:pPr>
@@ -17103,9 +16873,10 @@
           <w:szCs w:val="24"/>
         </w:rPr>
       </w:pPr>
-      <w:bookmarkStart w:id="30" w:name="_Ref509306825"/>
-      <w:bookmarkStart w:id="31" w:name="_Toc509313364"/>
-      <w:bookmarkStart w:id="32" w:name="_Toc509494716"/>
+      <w:bookmarkStart w:id="39" w:name="_Ref509306825"/>
+      <w:bookmarkStart w:id="40" w:name="_Toc509313364"/>
+      <w:bookmarkStart w:id="41" w:name="_Toc509494716"/>
+      <w:bookmarkStart w:id="42" w:name="_Toc510450221"/>
       <w:r>
         <w:rPr>
           <w:sz w:val="24"/>
@@ -17149,7 +16920,7 @@
         </w:rPr>
         <w:fldChar w:fldCharType="end"/>
       </w:r>
-      <w:bookmarkEnd w:id="30"/>
+      <w:bookmarkEnd w:id="39"/>
       <w:r>
         <w:rPr>
           <w:sz w:val="24"/>
@@ -17157,8 +16928,9 @@
         </w:rPr>
         <w:t>: Counterexample from Safety Analysis</w:t>
       </w:r>
-      <w:bookmarkEnd w:id="31"/>
-      <w:bookmarkEnd w:id="32"/>
+      <w:bookmarkEnd w:id="40"/>
+      <w:bookmarkEnd w:id="41"/>
+      <w:bookmarkEnd w:id="42"/>
     </w:p>
     <w:p>
       <w:pPr>
@@ -17551,10 +17323,11 @@
           <w:szCs w:val="24"/>
         </w:rPr>
       </w:pPr>
-      <w:bookmarkStart w:id="33" w:name="_Ref509306751"/>
-      <w:bookmarkStart w:id="34" w:name="_Ref509306742"/>
-      <w:bookmarkStart w:id="35" w:name="_Toc509313365"/>
-      <w:bookmarkStart w:id="36" w:name="_Toc509494717"/>
+      <w:bookmarkStart w:id="43" w:name="_Ref509306751"/>
+      <w:bookmarkStart w:id="44" w:name="_Ref509306742"/>
+      <w:bookmarkStart w:id="45" w:name="_Toc509313365"/>
+      <w:bookmarkStart w:id="46" w:name="_Toc509494717"/>
+      <w:bookmarkStart w:id="47" w:name="_Toc510450222"/>
       <w:r>
         <w:rPr>
           <w:sz w:val="24"/>
@@ -17598,7 +17371,7 @@
         </w:rPr>
         <w:fldChar w:fldCharType="end"/>
       </w:r>
-      <w:bookmarkEnd w:id="33"/>
+      <w:bookmarkEnd w:id="43"/>
       <w:r>
         <w:rPr>
           <w:sz w:val="24"/>
@@ -17606,9 +17379,10 @@
         </w:rPr>
         <w:t>: Generated Excel File for Counterexample</w:t>
       </w:r>
-      <w:bookmarkEnd w:id="34"/>
-      <w:bookmarkEnd w:id="35"/>
-      <w:bookmarkEnd w:id="36"/>
+      <w:bookmarkEnd w:id="44"/>
+      <w:bookmarkEnd w:id="45"/>
+      <w:bookmarkEnd w:id="46"/>
+      <w:bookmarkEnd w:id="47"/>
     </w:p>
     <w:p>
       <w:pPr>
@@ -17636,12 +17410,12 @@
       <w:pPr>
         <w:pStyle w:val="Heading1"/>
       </w:pPr>
-      <w:bookmarkStart w:id="37" w:name="_Toc509494675"/>
+      <w:bookmarkStart w:id="48" w:name="_Toc510450144"/>
       <w:r>
         <w:lastRenderedPageBreak/>
         <w:t>Safety Annex Language</w:t>
       </w:r>
-      <w:bookmarkEnd w:id="37"/>
+      <w:bookmarkEnd w:id="48"/>
     </w:p>
     <w:p>
       <w:pPr>
@@ -17664,11 +17438,11 @@
       <w:pPr>
         <w:pStyle w:val="Heading2"/>
       </w:pPr>
-      <w:bookmarkStart w:id="38" w:name="_Toc509494676"/>
+      <w:bookmarkStart w:id="49" w:name="_Toc510450145"/>
       <w:r>
         <w:t>Syntax Overview</w:t>
       </w:r>
-      <w:bookmarkEnd w:id="38"/>
+      <w:bookmarkEnd w:id="49"/>
     </w:p>
     <w:p>
       <w:pPr>
@@ -17979,12 +17753,12 @@
       <w:pPr>
         <w:pStyle w:val="Heading2"/>
       </w:pPr>
-      <w:bookmarkStart w:id="39" w:name="_Toc509494677"/>
+      <w:bookmarkStart w:id="50" w:name="_Toc510450146"/>
       <w:r>
         <w:lastRenderedPageBreak/>
         <w:t>Lexical Elements and Types</w:t>
       </w:r>
-      <w:bookmarkEnd w:id="39"/>
+      <w:bookmarkEnd w:id="50"/>
     </w:p>
     <w:p>
       <w:pPr>
@@ -19413,8 +19187,8 @@
         </w:rPr>
         <w:t>;</w:t>
       </w:r>
-      <w:bookmarkStart w:id="40" w:name="_4d34og8" w:colFirst="0" w:colLast="0"/>
-      <w:bookmarkEnd w:id="40"/>
+      <w:bookmarkStart w:id="51" w:name="_4d34og8" w:colFirst="0" w:colLast="0"/>
+      <w:bookmarkEnd w:id="51"/>
     </w:p>
     <w:p>
       <w:pPr>
@@ -19485,8 +19259,9 @@
           <w:szCs w:val="24"/>
         </w:rPr>
       </w:pPr>
-      <w:bookmarkStart w:id="41" w:name="_Toc509313366"/>
-      <w:bookmarkStart w:id="42" w:name="_Toc509494718"/>
+      <w:bookmarkStart w:id="52" w:name="_Toc509313366"/>
+      <w:bookmarkStart w:id="53" w:name="_Toc509494718"/>
+      <w:bookmarkStart w:id="54" w:name="_Toc510450223"/>
       <w:r>
         <w:rPr>
           <w:sz w:val="24"/>
@@ -19537,8 +19312,9 @@
         </w:rPr>
         <w:t>: Medical Device Example</w:t>
       </w:r>
-      <w:bookmarkEnd w:id="41"/>
-      <w:bookmarkEnd w:id="42"/>
+      <w:bookmarkEnd w:id="52"/>
+      <w:bookmarkEnd w:id="53"/>
+      <w:bookmarkEnd w:id="54"/>
     </w:p>
     <w:p>
       <w:pPr>
@@ -19653,12 +19429,12 @@
       <w:r>
         <w:t xml:space="preserve"> </w:t>
       </w:r>
-      <w:bookmarkStart w:id="43" w:name="_Toc509494678"/>
+      <w:bookmarkStart w:id="55" w:name="_Toc510450147"/>
       <w:proofErr w:type="spellStart"/>
       <w:r>
         <w:t>Subclauses</w:t>
       </w:r>
-      <w:bookmarkEnd w:id="43"/>
+      <w:bookmarkEnd w:id="55"/>
       <w:proofErr w:type="spellEnd"/>
     </w:p>
     <w:p>
@@ -23007,8 +22783,8 @@
       <w:pPr>
         <w:keepNext/>
       </w:pPr>
-      <w:bookmarkStart w:id="44" w:name="_17dp8vu" w:colFirst="0" w:colLast="0"/>
-      <w:bookmarkEnd w:id="44"/>
+      <w:bookmarkStart w:id="56" w:name="_17dp8vu" w:colFirst="0" w:colLast="0"/>
+      <w:bookmarkEnd w:id="56"/>
       <w:r>
         <w:rPr>
           <w:rFonts w:ascii="Calibri" w:eastAsia="Calibri" w:hAnsi="Calibri" w:cs="Calibri"/>
@@ -23074,8 +22850,9 @@
           <w:szCs w:val="24"/>
         </w:rPr>
       </w:pPr>
-      <w:bookmarkStart w:id="45" w:name="_Toc509313367"/>
-      <w:bookmarkStart w:id="46" w:name="_Toc509494719"/>
+      <w:bookmarkStart w:id="57" w:name="_Toc509313367"/>
+      <w:bookmarkStart w:id="58" w:name="_Toc509494719"/>
+      <w:bookmarkStart w:id="59" w:name="_Toc510450224"/>
       <w:r>
         <w:rPr>
           <w:sz w:val="24"/>
@@ -23126,8 +22903,9 @@
         </w:rPr>
         <w:t>: Safety Annex Grammar</w:t>
       </w:r>
-      <w:bookmarkEnd w:id="45"/>
-      <w:bookmarkEnd w:id="46"/>
+      <w:bookmarkEnd w:id="57"/>
+      <w:bookmarkEnd w:id="58"/>
+      <w:bookmarkEnd w:id="59"/>
     </w:p>
     <w:p/>
     <w:p>
@@ -23199,11 +22977,11 @@
       <w:r>
         <w:t xml:space="preserve"> </w:t>
       </w:r>
-      <w:bookmarkStart w:id="47" w:name="_Toc509494679"/>
+      <w:bookmarkStart w:id="60" w:name="_Toc510450148"/>
       <w:r>
         <w:t>Spec Statement</w:t>
       </w:r>
-      <w:bookmarkEnd w:id="47"/>
+      <w:bookmarkEnd w:id="60"/>
     </w:p>
     <w:p>
       <w:pPr>
@@ -24110,9 +23888,10 @@
           <w:szCs w:val="24"/>
         </w:rPr>
       </w:pPr>
-      <w:bookmarkStart w:id="48" w:name="_Ref509311632"/>
-      <w:bookmarkStart w:id="49" w:name="_Toc509313368"/>
-      <w:bookmarkStart w:id="50" w:name="_Toc509494720"/>
+      <w:bookmarkStart w:id="61" w:name="_Ref509311632"/>
+      <w:bookmarkStart w:id="62" w:name="_Toc509313368"/>
+      <w:bookmarkStart w:id="63" w:name="_Toc509494720"/>
+      <w:bookmarkStart w:id="64" w:name="_Toc510450225"/>
       <w:r>
         <w:rPr>
           <w:sz w:val="24"/>
@@ -24156,7 +23935,7 @@
         </w:rPr>
         <w:fldChar w:fldCharType="end"/>
       </w:r>
-      <w:bookmarkEnd w:id="48"/>
+      <w:bookmarkEnd w:id="61"/>
       <w:r>
         <w:rPr>
           <w:sz w:val="24"/>
@@ -24164,8 +23943,9 @@
         </w:rPr>
         <w:t>: Fault Node Definition</w:t>
       </w:r>
-      <w:bookmarkEnd w:id="49"/>
-      <w:bookmarkEnd w:id="50"/>
+      <w:bookmarkEnd w:id="62"/>
+      <w:bookmarkEnd w:id="63"/>
+      <w:bookmarkEnd w:id="64"/>
     </w:p>
     <w:p/>
     <w:p>
@@ -24274,11 +24054,11 @@
       <w:pPr>
         <w:pStyle w:val="Heading3"/>
       </w:pPr>
-      <w:bookmarkStart w:id="51" w:name="_Toc509494680"/>
+      <w:bookmarkStart w:id="65" w:name="_Toc510450149"/>
       <w:r>
         <w:t>Fault Statement</w:t>
       </w:r>
-      <w:bookmarkEnd w:id="51"/>
+      <w:bookmarkEnd w:id="65"/>
     </w:p>
     <w:p>
       <w:pPr>
@@ -25139,11 +24919,11 @@
       <w:pPr>
         <w:pStyle w:val="Heading4"/>
       </w:pPr>
-      <w:bookmarkStart w:id="52" w:name="_Toc509494681"/>
+      <w:bookmarkStart w:id="66" w:name="_Toc510450150"/>
       <w:r>
         <w:t>Input Statement</w:t>
       </w:r>
-      <w:bookmarkEnd w:id="52"/>
+      <w:bookmarkEnd w:id="66"/>
     </w:p>
     <w:p>
       <w:pPr>
@@ -25905,11 +25685,11 @@
       <w:pPr>
         <w:pStyle w:val="Heading4"/>
       </w:pPr>
-      <w:bookmarkStart w:id="53" w:name="_Toc509494682"/>
+      <w:bookmarkStart w:id="67" w:name="_Toc510450151"/>
       <w:r>
         <w:t>Output Statement</w:t>
       </w:r>
-      <w:bookmarkEnd w:id="53"/>
+      <w:bookmarkEnd w:id="67"/>
     </w:p>
     <w:p>
       <w:pPr>
@@ -26159,11 +25939,11 @@
       <w:pPr>
         <w:pStyle w:val="Heading4"/>
       </w:pPr>
-      <w:bookmarkStart w:id="54" w:name="_Toc509494683"/>
+      <w:bookmarkStart w:id="68" w:name="_Toc510450152"/>
       <w:r>
         <w:t>Duration Statement</w:t>
       </w:r>
-      <w:bookmarkEnd w:id="54"/>
+      <w:bookmarkEnd w:id="68"/>
     </w:p>
     <w:p>
       <w:pPr>
@@ -26267,12 +26047,12 @@
       <w:pPr>
         <w:pStyle w:val="Heading4"/>
       </w:pPr>
-      <w:bookmarkStart w:id="55" w:name="_Toc509494684"/>
+      <w:bookmarkStart w:id="69" w:name="_Toc510450153"/>
       <w:r>
         <w:lastRenderedPageBreak/>
         <w:t>Trigger Statement</w:t>
       </w:r>
-      <w:bookmarkEnd w:id="55"/>
+      <w:bookmarkEnd w:id="69"/>
     </w:p>
     <w:p>
       <w:pPr>
@@ -26636,27 +26416,27 @@
       <w:pPr>
         <w:pStyle w:val="Heading4"/>
       </w:pPr>
-      <w:bookmarkStart w:id="56" w:name="_Toc509494685"/>
+      <w:bookmarkStart w:id="70" w:name="_Toc510450154"/>
       <w:r>
         <w:t>Probability Statement</w:t>
       </w:r>
-      <w:bookmarkEnd w:id="56"/>
+      <w:bookmarkEnd w:id="70"/>
     </w:p>
     <w:p/>
     <w:p>
       <w:pPr>
         <w:pStyle w:val="Heading4"/>
       </w:pPr>
-      <w:bookmarkStart w:id="57" w:name="_Ref509392770"/>
-      <w:bookmarkStart w:id="58" w:name="_Toc509494686"/>
+      <w:bookmarkStart w:id="71" w:name="_Ref509392770"/>
+      <w:bookmarkStart w:id="72" w:name="_Toc510450155"/>
       <w:r>
         <w:t xml:space="preserve">Propagation </w:t>
       </w:r>
       <w:r>
         <w:t>Statement</w:t>
       </w:r>
-      <w:bookmarkEnd w:id="57"/>
-      <w:bookmarkEnd w:id="58"/>
+      <w:bookmarkEnd w:id="71"/>
+      <w:bookmarkEnd w:id="72"/>
     </w:p>
     <w:p>
       <w:pPr>
@@ -26840,7 +26620,8 @@
           <w:szCs w:val="24"/>
         </w:rPr>
       </w:pPr>
-      <w:bookmarkStart w:id="59" w:name="_Toc509494721"/>
+      <w:bookmarkStart w:id="73" w:name="_Toc509494721"/>
+      <w:bookmarkStart w:id="74" w:name="_Toc510450226"/>
       <w:r>
         <w:rPr>
           <w:sz w:val="24"/>
@@ -26891,14 +26672,15 @@
         </w:rPr>
         <w:t>: Propagation Statement Example</w:t>
       </w:r>
-      <w:bookmarkEnd w:id="59"/>
+      <w:bookmarkEnd w:id="73"/>
+      <w:bookmarkEnd w:id="74"/>
     </w:p>
     <w:p/>
     <w:p>
       <w:pPr>
         <w:pStyle w:val="Heading4"/>
       </w:pPr>
-      <w:bookmarkStart w:id="60" w:name="_Toc509494687"/>
+      <w:bookmarkStart w:id="75" w:name="_Toc510450156"/>
       <w:r>
         <w:t>Safety Eq</w:t>
       </w:r>
@@ -26911,7 +26693,7 @@
       <w:r>
         <w:t>s</w:t>
       </w:r>
-      <w:bookmarkEnd w:id="60"/>
+      <w:bookmarkEnd w:id="75"/>
     </w:p>
     <w:p>
       <w:pPr>
@@ -26949,7 +26731,7 @@
       <w:pPr>
         <w:pStyle w:val="Heading5"/>
       </w:pPr>
-      <w:bookmarkStart w:id="61" w:name="_Toc509494688"/>
+      <w:bookmarkStart w:id="76" w:name="_Toc510450157"/>
       <w:proofErr w:type="spellStart"/>
       <w:r>
         <w:t>Eq</w:t>
@@ -26958,7 +26740,7 @@
       <w:r>
         <w:t xml:space="preserve"> Statements</w:t>
       </w:r>
-      <w:bookmarkEnd w:id="61"/>
+      <w:bookmarkEnd w:id="76"/>
     </w:p>
     <w:p>
       <w:pPr>
@@ -27257,11 +27039,11 @@
       <w:pPr>
         <w:pStyle w:val="Heading5"/>
       </w:pPr>
-      <w:bookmarkStart w:id="62" w:name="_Toc509494689"/>
+      <w:bookmarkStart w:id="77" w:name="_Toc510450158"/>
       <w:r>
         <w:t>Set Statements</w:t>
       </w:r>
-      <w:bookmarkEnd w:id="62"/>
+      <w:bookmarkEnd w:id="77"/>
     </w:p>
     <w:p>
       <w:pPr>
@@ -27416,8 +27198,8 @@
           <w:rFonts w:asciiTheme="majorHAnsi" w:eastAsia="Carlito" w:hAnsiTheme="majorHAnsi" w:cstheme="majorHAnsi"/>
         </w:rPr>
       </w:pPr>
-      <w:bookmarkStart w:id="63" w:name="_4i7ojhp" w:colFirst="0" w:colLast="0"/>
-      <w:bookmarkEnd w:id="63"/>
+      <w:bookmarkStart w:id="78" w:name="_4i7ojhp" w:colFirst="0" w:colLast="0"/>
+      <w:bookmarkEnd w:id="78"/>
       <w:r>
         <w:rPr>
           <w:rFonts w:asciiTheme="majorHAnsi" w:eastAsia="Carlito" w:hAnsiTheme="majorHAnsi" w:cstheme="majorHAnsi"/>
@@ -27464,11 +27246,11 @@
       <w:pPr>
         <w:pStyle w:val="Heading5"/>
       </w:pPr>
-      <w:bookmarkStart w:id="64" w:name="_Toc509494690"/>
+      <w:bookmarkStart w:id="79" w:name="_Toc510450159"/>
       <w:r>
         <w:t>Range Statements</w:t>
       </w:r>
-      <w:bookmarkEnd w:id="64"/>
+      <w:bookmarkEnd w:id="79"/>
     </w:p>
     <w:p>
       <w:pPr>
@@ -27633,12 +27415,12 @@
       <w:pPr>
         <w:pStyle w:val="Heading5"/>
       </w:pPr>
-      <w:bookmarkStart w:id="65" w:name="_Toc509494691"/>
+      <w:bookmarkStart w:id="80" w:name="_Toc510450160"/>
       <w:r>
         <w:lastRenderedPageBreak/>
         <w:t>Interval Statements</w:t>
       </w:r>
-      <w:bookmarkEnd w:id="65"/>
+      <w:bookmarkEnd w:id="80"/>
     </w:p>
     <w:p>
       <w:pPr>
@@ -27744,12 +27526,12 @@
       <w:pPr>
         <w:pStyle w:val="Heading3"/>
       </w:pPr>
-      <w:bookmarkStart w:id="66" w:name="_Toc509494692"/>
+      <w:bookmarkStart w:id="81" w:name="_Toc510450161"/>
       <w:r>
         <w:lastRenderedPageBreak/>
         <w:t>Analysis Statement</w:t>
       </w:r>
-      <w:bookmarkEnd w:id="66"/>
+      <w:bookmarkEnd w:id="81"/>
     </w:p>
     <w:p>
       <w:pPr>
@@ -27977,11 +27759,11 @@
       <w:pPr>
         <w:pStyle w:val="Heading4"/>
       </w:pPr>
-      <w:bookmarkStart w:id="67" w:name="_Toc509494693"/>
+      <w:bookmarkStart w:id="82" w:name="_Toc510450162"/>
       <w:r>
         <w:t>Max N Faults Analysis</w:t>
       </w:r>
-      <w:bookmarkEnd w:id="67"/>
+      <w:bookmarkEnd w:id="82"/>
     </w:p>
     <w:p>
       <w:pPr>
@@ -28085,8 +27867,9 @@
           <w:szCs w:val="24"/>
         </w:rPr>
       </w:pPr>
-      <w:bookmarkStart w:id="68" w:name="_Ref509392264"/>
-      <w:bookmarkStart w:id="69" w:name="_Toc509494722"/>
+      <w:bookmarkStart w:id="83" w:name="_Ref509392264"/>
+      <w:bookmarkStart w:id="84" w:name="_Toc509494722"/>
+      <w:bookmarkStart w:id="85" w:name="_Toc510450227"/>
       <w:r>
         <w:rPr>
           <w:sz w:val="24"/>
@@ -28130,7 +27913,7 @@
         </w:rPr>
         <w:fldChar w:fldCharType="end"/>
       </w:r>
-      <w:bookmarkEnd w:id="68"/>
+      <w:bookmarkEnd w:id="83"/>
       <w:r>
         <w:rPr>
           <w:sz w:val="24"/>
@@ -28138,20 +27921,21 @@
         </w:rPr>
         <w:t>: Max One Fault Example</w:t>
       </w:r>
-      <w:bookmarkEnd w:id="69"/>
+      <w:bookmarkEnd w:id="84"/>
+      <w:bookmarkEnd w:id="85"/>
     </w:p>
     <w:p/>
     <w:p>
       <w:pPr>
         <w:pStyle w:val="Heading4"/>
       </w:pPr>
-      <w:bookmarkStart w:id="70" w:name="_Ref509393241"/>
-      <w:bookmarkStart w:id="71" w:name="_Toc509494694"/>
+      <w:bookmarkStart w:id="86" w:name="_Ref509393241"/>
+      <w:bookmarkStart w:id="87" w:name="_Toc510450163"/>
       <w:r>
         <w:t>Probabilistic Analysis</w:t>
       </w:r>
-      <w:bookmarkEnd w:id="70"/>
-      <w:bookmarkEnd w:id="71"/>
+      <w:bookmarkEnd w:id="86"/>
+      <w:bookmarkEnd w:id="87"/>
     </w:p>
     <w:p>
       <w:pPr>
@@ -28511,8 +28295,9 @@
           <w:szCs w:val="24"/>
         </w:rPr>
       </w:pPr>
-      <w:bookmarkStart w:id="72" w:name="_Ref509392111"/>
-      <w:bookmarkStart w:id="73" w:name="_Toc509494723"/>
+      <w:bookmarkStart w:id="88" w:name="_Ref509392111"/>
+      <w:bookmarkStart w:id="89" w:name="_Toc509494723"/>
+      <w:bookmarkStart w:id="90" w:name="_Toc510450228"/>
       <w:r>
         <w:rPr>
           <w:sz w:val="24"/>
@@ -28556,7 +28341,7 @@
         </w:rPr>
         <w:fldChar w:fldCharType="end"/>
       </w:r>
-      <w:bookmarkEnd w:id="72"/>
+      <w:bookmarkEnd w:id="88"/>
       <w:r>
         <w:rPr>
           <w:sz w:val="24"/>
@@ -28564,18 +28349,19 @@
         </w:rPr>
         <w:t>: Probability Threshold Example</w:t>
       </w:r>
-      <w:bookmarkEnd w:id="73"/>
+      <w:bookmarkEnd w:id="89"/>
+      <w:bookmarkEnd w:id="90"/>
     </w:p>
     <w:p/>
     <w:p>
       <w:pPr>
         <w:pStyle w:val="Heading3"/>
       </w:pPr>
-      <w:bookmarkStart w:id="74" w:name="_Toc509494695"/>
+      <w:bookmarkStart w:id="91" w:name="_Toc510450164"/>
       <w:r>
         <w:t>Hardware Fault Statement</w:t>
       </w:r>
-      <w:bookmarkEnd w:id="74"/>
+      <w:bookmarkEnd w:id="91"/>
     </w:p>
     <w:p>
       <w:pPr>
@@ -28862,8 +28648,9 @@
           <w:szCs w:val="24"/>
         </w:rPr>
       </w:pPr>
-      <w:bookmarkStart w:id="75" w:name="_Ref509393185"/>
-      <w:bookmarkStart w:id="76" w:name="_Toc509494724"/>
+      <w:bookmarkStart w:id="92" w:name="_Ref509393185"/>
+      <w:bookmarkStart w:id="93" w:name="_Toc509494724"/>
+      <w:bookmarkStart w:id="94" w:name="_Toc510450229"/>
       <w:r>
         <w:rPr>
           <w:sz w:val="24"/>
@@ -28907,7 +28694,7 @@
         </w:rPr>
         <w:fldChar w:fldCharType="end"/>
       </w:r>
-      <w:bookmarkEnd w:id="75"/>
+      <w:bookmarkEnd w:id="92"/>
       <w:r>
         <w:rPr>
           <w:sz w:val="24"/>
@@ -28915,7 +28702,8 @@
         </w:rPr>
         <w:t>: Hardware Fault Statement</w:t>
       </w:r>
-      <w:bookmarkEnd w:id="76"/>
+      <w:bookmarkEnd w:id="93"/>
+      <w:bookmarkEnd w:id="94"/>
     </w:p>
     <w:p>
       <w:pPr>
@@ -28982,11 +28770,11 @@
       <w:pPr>
         <w:pStyle w:val="Heading4"/>
       </w:pPr>
-      <w:bookmarkStart w:id="77" w:name="_Toc509494696"/>
+      <w:bookmarkStart w:id="95" w:name="_Toc510450165"/>
       <w:r>
         <w:t>Duration</w:t>
       </w:r>
-      <w:bookmarkEnd w:id="77"/>
+      <w:bookmarkEnd w:id="95"/>
     </w:p>
     <w:p>
       <w:pPr>
@@ -29012,11 +28800,11 @@
       <w:pPr>
         <w:pStyle w:val="Heading4"/>
       </w:pPr>
-      <w:bookmarkStart w:id="78" w:name="_Toc509494697"/>
+      <w:bookmarkStart w:id="96" w:name="_Toc510450166"/>
       <w:r>
         <w:t>Probability</w:t>
       </w:r>
-      <w:bookmarkEnd w:id="78"/>
+      <w:bookmarkEnd w:id="96"/>
     </w:p>
     <w:p>
       <w:pPr>
@@ -29143,11 +28931,11 @@
       <w:pPr>
         <w:pStyle w:val="Heading4"/>
       </w:pPr>
-      <w:bookmarkStart w:id="79" w:name="_Toc509494698"/>
+      <w:bookmarkStart w:id="97" w:name="_Toc510450167"/>
       <w:r>
         <w:t>Propagation Type</w:t>
       </w:r>
-      <w:bookmarkEnd w:id="79"/>
+      <w:bookmarkEnd w:id="97"/>
     </w:p>
     <w:p>
       <w:pPr>
@@ -29348,13 +29136,13 @@
       <w:pPr>
         <w:pStyle w:val="Heading1"/>
       </w:pPr>
-      <w:bookmarkStart w:id="80" w:name="_Ref509396693"/>
-      <w:bookmarkStart w:id="81" w:name="_Toc509494699"/>
+      <w:bookmarkStart w:id="98" w:name="_Ref509396693"/>
+      <w:bookmarkStart w:id="99" w:name="_Toc510450168"/>
       <w:r>
         <w:t>The Tool Suite (Safety Annex, AGREE, AADL)</w:t>
       </w:r>
-      <w:bookmarkEnd w:id="80"/>
-      <w:bookmarkEnd w:id="81"/>
+      <w:bookmarkEnd w:id="98"/>
+      <w:bookmarkEnd w:id="99"/>
     </w:p>
     <w:p>
       <w:pPr>
@@ -29542,11 +29330,11 @@
       <w:pPr>
         <w:pStyle w:val="Heading2"/>
       </w:pPr>
-      <w:bookmarkStart w:id="82" w:name="_Toc509494700"/>
+      <w:bookmarkStart w:id="100" w:name="_Toc510450169"/>
       <w:r>
         <w:t>Tool Suite Overview</w:t>
       </w:r>
-      <w:bookmarkEnd w:id="82"/>
+      <w:bookmarkEnd w:id="100"/>
     </w:p>
     <w:p>
       <w:pPr>
@@ -29745,9 +29533,10 @@
           <w:szCs w:val="24"/>
         </w:rPr>
       </w:pPr>
-      <w:bookmarkStart w:id="83" w:name="_Toc509298869"/>
-      <w:bookmarkStart w:id="84" w:name="_Toc509313369"/>
-      <w:bookmarkStart w:id="85" w:name="_Toc509494725"/>
+      <w:bookmarkStart w:id="101" w:name="_Toc509298869"/>
+      <w:bookmarkStart w:id="102" w:name="_Toc509313369"/>
+      <w:bookmarkStart w:id="103" w:name="_Toc509494725"/>
+      <w:bookmarkStart w:id="104" w:name="_Toc510450230"/>
       <w:r>
         <w:rPr>
           <w:sz w:val="24"/>
@@ -29798,9 +29587,10 @@
         </w:rPr>
         <w:t>: Overview of Safety Annex/AGREE/OSATE Tool Suite</w:t>
       </w:r>
-      <w:bookmarkEnd w:id="83"/>
-      <w:bookmarkEnd w:id="84"/>
-      <w:bookmarkEnd w:id="85"/>
+      <w:bookmarkEnd w:id="101"/>
+      <w:bookmarkEnd w:id="102"/>
+      <w:bookmarkEnd w:id="103"/>
+      <w:bookmarkEnd w:id="104"/>
     </w:p>
     <w:p>
       <w:pPr>
@@ -29828,11 +29618,11 @@
       <w:pPr>
         <w:pStyle w:val="Heading2"/>
       </w:pPr>
-      <w:bookmarkStart w:id="86" w:name="_Toc509494701"/>
+      <w:bookmarkStart w:id="105" w:name="_Toc510450170"/>
       <w:r>
         <w:t>Installation</w:t>
       </w:r>
-      <w:bookmarkEnd w:id="86"/>
+      <w:bookmarkEnd w:id="105"/>
     </w:p>
     <w:p>
       <w:pPr>
@@ -29864,11 +29654,11 @@
       <w:pPr>
         <w:pStyle w:val="Heading3"/>
       </w:pPr>
-      <w:bookmarkStart w:id="87" w:name="_Toc509494702"/>
+      <w:bookmarkStart w:id="106" w:name="_Toc510450171"/>
       <w:r>
         <w:t>Install OSATE</w:t>
       </w:r>
-      <w:bookmarkEnd w:id="87"/>
+      <w:bookmarkEnd w:id="106"/>
     </w:p>
     <w:p>
       <w:pPr>
@@ -30056,9 +29846,10 @@
           <w:szCs w:val="24"/>
         </w:rPr>
       </w:pPr>
-      <w:bookmarkStart w:id="88" w:name="_Ref509312820"/>
-      <w:bookmarkStart w:id="89" w:name="_Toc509313370"/>
-      <w:bookmarkStart w:id="90" w:name="_Toc509494726"/>
+      <w:bookmarkStart w:id="107" w:name="_Ref509312820"/>
+      <w:bookmarkStart w:id="108" w:name="_Toc509313370"/>
+      <w:bookmarkStart w:id="109" w:name="_Toc509494726"/>
+      <w:bookmarkStart w:id="110" w:name="_Toc510450231"/>
       <w:r>
         <w:rPr>
           <w:sz w:val="24"/>
@@ -30102,7 +29893,7 @@
         </w:rPr>
         <w:fldChar w:fldCharType="end"/>
       </w:r>
-      <w:bookmarkEnd w:id="88"/>
+      <w:bookmarkEnd w:id="107"/>
       <w:r>
         <w:rPr>
           <w:sz w:val="24"/>
@@ -30110,12 +29901,13 @@
         </w:rPr>
         <w:t>: OSATE Loading Screen</w:t>
       </w:r>
-      <w:bookmarkEnd w:id="89"/>
-      <w:bookmarkEnd w:id="90"/>
-    </w:p>
-    <w:p>
-      <w:bookmarkStart w:id="91" w:name="_1pxezwc" w:colFirst="0" w:colLast="0"/>
-      <w:bookmarkEnd w:id="91"/>
+      <w:bookmarkEnd w:id="108"/>
+      <w:bookmarkEnd w:id="109"/>
+      <w:bookmarkEnd w:id="110"/>
+    </w:p>
+    <w:p>
+      <w:bookmarkStart w:id="111" w:name="_1pxezwc" w:colFirst="0" w:colLast="0"/>
+      <w:bookmarkEnd w:id="111"/>
     </w:p>
     <w:p>
       <w:pPr>
@@ -30266,7 +30058,8 @@
           <w:szCs w:val="24"/>
         </w:rPr>
       </w:pPr>
-      <w:bookmarkStart w:id="92" w:name="_Toc509494727"/>
+      <w:bookmarkStart w:id="112" w:name="_Toc509494727"/>
+      <w:bookmarkStart w:id="113" w:name="_Toc510450232"/>
       <w:r>
         <w:rPr>
           <w:sz w:val="24"/>
@@ -30317,20 +30110,21 @@
         </w:rPr>
         <w:t>: Windows 10 System Control Panel</w:t>
       </w:r>
-      <w:bookmarkEnd w:id="92"/>
+      <w:bookmarkEnd w:id="112"/>
+      <w:bookmarkEnd w:id="113"/>
     </w:p>
     <w:p/>
     <w:p>
       <w:pPr>
         <w:pStyle w:val="Heading3"/>
       </w:pPr>
-      <w:bookmarkStart w:id="93" w:name="_Ref509483838"/>
-      <w:bookmarkStart w:id="94" w:name="_Toc509494703"/>
+      <w:bookmarkStart w:id="114" w:name="_Ref509483838"/>
+      <w:bookmarkStart w:id="115" w:name="_Toc510450172"/>
       <w:r>
         <w:t>Install SMT Solver</w:t>
       </w:r>
-      <w:bookmarkEnd w:id="93"/>
-      <w:bookmarkEnd w:id="94"/>
+      <w:bookmarkEnd w:id="114"/>
+      <w:bookmarkEnd w:id="115"/>
     </w:p>
     <w:p>
       <w:pPr>
@@ -30735,10 +30529,11 @@
           <w:szCs w:val="24"/>
         </w:rPr>
       </w:pPr>
-      <w:bookmarkStart w:id="95" w:name="_Ref509313073"/>
-      <w:bookmarkStart w:id="96" w:name="_Toc509298872"/>
-      <w:bookmarkStart w:id="97" w:name="_Toc509313372"/>
-      <w:bookmarkStart w:id="98" w:name="_Toc509494728"/>
+      <w:bookmarkStart w:id="116" w:name="_Ref509313073"/>
+      <w:bookmarkStart w:id="117" w:name="_Toc509298872"/>
+      <w:bookmarkStart w:id="118" w:name="_Toc509313372"/>
+      <w:bookmarkStart w:id="119" w:name="_Toc509494728"/>
+      <w:bookmarkStart w:id="120" w:name="_Toc510450233"/>
       <w:r>
         <w:rPr>
           <w:sz w:val="24"/>
@@ -30782,7 +30577,7 @@
         </w:rPr>
         <w:fldChar w:fldCharType="end"/>
       </w:r>
-      <w:bookmarkEnd w:id="95"/>
+      <w:bookmarkEnd w:id="116"/>
       <w:r>
         <w:rPr>
           <w:sz w:val="24"/>
@@ -30790,9 +30585,10 @@
         </w:rPr>
         <w:t>: System Properties Dialog Box</w:t>
       </w:r>
-      <w:bookmarkEnd w:id="96"/>
-      <w:bookmarkEnd w:id="97"/>
-      <w:bookmarkEnd w:id="98"/>
+      <w:bookmarkEnd w:id="117"/>
+      <w:bookmarkEnd w:id="118"/>
+      <w:bookmarkEnd w:id="119"/>
+      <w:bookmarkEnd w:id="120"/>
     </w:p>
     <w:p>
       <w:pPr>
@@ -30803,8 +30599,8 @@
           <w:b/>
         </w:rPr>
       </w:pPr>
-      <w:bookmarkStart w:id="99" w:name="_147n2zr" w:colFirst="0" w:colLast="0"/>
-      <w:bookmarkEnd w:id="99"/>
+      <w:bookmarkStart w:id="121" w:name="_147n2zr" w:colFirst="0" w:colLast="0"/>
+      <w:bookmarkEnd w:id="121"/>
     </w:p>
     <w:p>
       <w:pPr>
@@ -30886,7 +30682,7 @@
         <w:keepNext/>
         <w:jc w:val="center"/>
       </w:pPr>
-      <w:bookmarkStart w:id="100" w:name="_Toc509315544"/>
+      <w:bookmarkStart w:id="122" w:name="_Toc509315544"/>
       <w:r>
         <w:rPr>
           <w:noProof/>
@@ -30927,7 +30723,7 @@
           </wp:inline>
         </w:drawing>
       </w:r>
-      <w:bookmarkEnd w:id="100"/>
+      <w:bookmarkEnd w:id="122"/>
     </w:p>
     <w:p>
       <w:pPr>
@@ -30939,8 +30735,9 @@
           <w:szCs w:val="24"/>
         </w:rPr>
       </w:pPr>
-      <w:bookmarkStart w:id="101" w:name="_Ref509396248"/>
-      <w:bookmarkStart w:id="102" w:name="_Toc509494729"/>
+      <w:bookmarkStart w:id="123" w:name="_Ref509396248"/>
+      <w:bookmarkStart w:id="124" w:name="_Toc509494729"/>
+      <w:bookmarkStart w:id="125" w:name="_Toc510450234"/>
       <w:r>
         <w:rPr>
           <w:sz w:val="24"/>
@@ -30984,7 +30781,7 @@
         </w:rPr>
         <w:fldChar w:fldCharType="end"/>
       </w:r>
-      <w:bookmarkEnd w:id="101"/>
+      <w:bookmarkEnd w:id="123"/>
       <w:r>
         <w:rPr>
           <w:sz w:val="24"/>
@@ -30992,7 +30789,8 @@
         </w:rPr>
         <w:t>: Environment Variables Dialog Box</w:t>
       </w:r>
-      <w:bookmarkEnd w:id="102"/>
+      <w:bookmarkEnd w:id="124"/>
+      <w:bookmarkEnd w:id="125"/>
     </w:p>
     <w:p>
       <w:pPr>
@@ -31104,9 +30902,10 @@
           <w:szCs w:val="24"/>
         </w:rPr>
       </w:pPr>
-      <w:bookmarkStart w:id="103" w:name="_Toc509298874"/>
-      <w:bookmarkStart w:id="104" w:name="_Toc509313374"/>
-      <w:bookmarkStart w:id="105" w:name="_Toc509494730"/>
+      <w:bookmarkStart w:id="126" w:name="_Toc509298874"/>
+      <w:bookmarkStart w:id="127" w:name="_Toc509313374"/>
+      <w:bookmarkStart w:id="128" w:name="_Toc509494730"/>
+      <w:bookmarkStart w:id="129" w:name="_Toc510450235"/>
       <w:r>
         <w:rPr>
           <w:sz w:val="24"/>
@@ -31157,9 +30956,10 @@
         </w:rPr>
         <w:t>: System Variable Text Edit Box</w:t>
       </w:r>
-      <w:bookmarkEnd w:id="103"/>
-      <w:bookmarkEnd w:id="104"/>
-      <w:bookmarkEnd w:id="105"/>
+      <w:bookmarkEnd w:id="126"/>
+      <w:bookmarkEnd w:id="127"/>
+      <w:bookmarkEnd w:id="128"/>
+      <w:bookmarkEnd w:id="129"/>
     </w:p>
     <w:p>
       <w:pPr>
@@ -31170,8 +30970,8 @@
           <w:b/>
         </w:rPr>
       </w:pPr>
-      <w:bookmarkStart w:id="106" w:name="_23ckvvd" w:colFirst="0" w:colLast="0"/>
-      <w:bookmarkEnd w:id="106"/>
+      <w:bookmarkStart w:id="130" w:name="_23ckvvd" w:colFirst="0" w:colLast="0"/>
+      <w:bookmarkEnd w:id="130"/>
     </w:p>
     <w:p/>
     <w:p/>
@@ -31262,8 +31062,8 @@
       <w:pPr>
         <w:pStyle w:val="Heading3"/>
       </w:pPr>
-      <w:bookmarkStart w:id="107" w:name="_Ref509483856"/>
-      <w:bookmarkStart w:id="108" w:name="_Toc509494704"/>
+      <w:bookmarkStart w:id="131" w:name="_Ref509483856"/>
+      <w:bookmarkStart w:id="132" w:name="_Toc510450173"/>
       <w:r>
         <w:t xml:space="preserve">Install </w:t>
       </w:r>
@@ -31275,8 +31075,8 @@
       <w:r>
         <w:t xml:space="preserve"> Model Checker</w:t>
       </w:r>
-      <w:bookmarkEnd w:id="107"/>
-      <w:bookmarkEnd w:id="108"/>
+      <w:bookmarkEnd w:id="131"/>
+      <w:bookmarkEnd w:id="132"/>
     </w:p>
     <w:p>
       <w:pPr>
@@ -32176,9 +31976,11 @@
       <w:pPr>
         <w:pStyle w:val="Heading3"/>
       </w:pPr>
+      <w:bookmarkStart w:id="133" w:name="_Toc510450174"/>
       <w:r>
         <w:t>Set AGREE Analysis Preferences</w:t>
       </w:r>
+      <w:bookmarkEnd w:id="133"/>
     </w:p>
     <w:p>
       <w:pPr>
@@ -32234,12 +32036,12 @@
         <w:rPr>
           <w:rFonts w:asciiTheme="majorHAnsi" w:eastAsia="Calibri" w:hAnsiTheme="majorHAnsi" w:cstheme="majorHAnsi"/>
         </w:rPr>
+        <w:instrText xml:space="preserve"> \* MERGEFORMAT </w:instrText>
       </w:r>
       <w:r>
         <w:rPr>
           <w:rFonts w:asciiTheme="majorHAnsi" w:eastAsia="Calibri" w:hAnsiTheme="majorHAnsi" w:cstheme="majorHAnsi"/>
         </w:rPr>
-        <w:instrText xml:space="preserve"> \* MERGEFORMAT </w:instrText>
       </w:r>
       <w:r>
         <w:rPr>
@@ -32310,7 +32112,7 @@
           <w:rFonts w:ascii="Calibri Light" w:eastAsia="Calibri" w:hAnsi="Calibri Light" w:cs="Calibri Light"/>
         </w:rPr>
         <w:pict>
-          <v:shape id="_x0000_i1034" type="#_x0000_t75" style="width:374.25pt;height:324pt">
+          <v:shape id="_x0000_i1028" type="#_x0000_t75" style="width:374.25pt;height:324pt">
             <v:imagedata r:id="rId37" o:title="preferences"/>
           </v:shape>
         </w:pict>
@@ -32326,7 +32128,8 @@
           <w:szCs w:val="24"/>
         </w:rPr>
       </w:pPr>
-      <w:bookmarkStart w:id="109" w:name="_Ref510449484"/>
+      <w:bookmarkStart w:id="134" w:name="_Ref510449484"/>
+      <w:bookmarkStart w:id="135" w:name="_Toc510450236"/>
       <w:r>
         <w:rPr>
           <w:sz w:val="24"/>
@@ -32370,7 +32173,7 @@
         </w:rPr>
         <w:fldChar w:fldCharType="end"/>
       </w:r>
-      <w:bookmarkEnd w:id="109"/>
+      <w:bookmarkEnd w:id="134"/>
       <w:r>
         <w:rPr>
           <w:sz w:val="24"/>
@@ -32378,6 +32181,7 @@
         </w:rPr>
         <w:t>: AGREE Analysis Preferences</w:t>
       </w:r>
+      <w:bookmarkEnd w:id="135"/>
     </w:p>
     <w:p>
       <w:pPr>
@@ -32391,11 +32195,11 @@
       <w:pPr>
         <w:pStyle w:val="Heading3"/>
       </w:pPr>
-      <w:bookmarkStart w:id="110" w:name="_Toc509494706"/>
+      <w:bookmarkStart w:id="136" w:name="_Toc510450175"/>
       <w:r>
         <w:t>Install Safety Annex</w:t>
       </w:r>
-      <w:bookmarkEnd w:id="110"/>
+      <w:bookmarkEnd w:id="136"/>
     </w:p>
     <w:p>
       <w:pPr>
@@ -32444,8 +32248,6 @@
           <w:rFonts w:asciiTheme="majorHAnsi" w:hAnsiTheme="majorHAnsi"/>
         </w:rPr>
       </w:pPr>
-      <w:bookmarkStart w:id="111" w:name="_GoBack"/>
-      <w:bookmarkEnd w:id="111"/>
     </w:p>
     <w:p>
       <w:pPr>
@@ -32618,9 +32420,10 @@
           <w:szCs w:val="24"/>
         </w:rPr>
       </w:pPr>
-      <w:bookmarkStart w:id="112" w:name="_Ref509313253"/>
-      <w:bookmarkStart w:id="113" w:name="_Toc509313378"/>
-      <w:bookmarkStart w:id="114" w:name="_Toc509494734"/>
+      <w:bookmarkStart w:id="137" w:name="_Ref509313253"/>
+      <w:bookmarkStart w:id="138" w:name="_Toc509313378"/>
+      <w:bookmarkStart w:id="139" w:name="_Toc509494734"/>
+      <w:bookmarkStart w:id="140" w:name="_Toc510450237"/>
       <w:r>
         <w:rPr>
           <w:sz w:val="24"/>
@@ -32664,7 +32467,7 @@
         </w:rPr>
         <w:fldChar w:fldCharType="end"/>
       </w:r>
-      <w:bookmarkEnd w:id="112"/>
+      <w:bookmarkEnd w:id="137"/>
       <w:r>
         <w:rPr>
           <w:sz w:val="24"/>
@@ -32672,8 +32475,9 @@
         </w:rPr>
         <w:t>: Safety Analysis Menu Item</w:t>
       </w:r>
-      <w:bookmarkEnd w:id="113"/>
-      <w:bookmarkEnd w:id="114"/>
+      <w:bookmarkEnd w:id="138"/>
+      <w:bookmarkEnd w:id="139"/>
+      <w:bookmarkEnd w:id="140"/>
     </w:p>
     <w:p/>
     <w:p/>
@@ -34508,7 +34312,7 @@
 </file>
 
 <file path=customXml/itemProps1.xml><?xml version="1.0" encoding="utf-8"?>
-<ds:datastoreItem xmlns:ds="http://schemas.openxmlformats.org/officeDocument/2006/customXml" ds:itemID="{318FA1E2-3F58-4813-8D7E-8C311DEB0FDA}">
+<ds:datastoreItem xmlns:ds="http://schemas.openxmlformats.org/officeDocument/2006/customXml" ds:itemID="{65597F81-50DA-4AC0-8635-FDE4E540B0DB}">
   <ds:schemaRefs>
     <ds:schemaRef ds:uri="http://schemas.openxmlformats.org/officeDocument/2006/bibliography"/>
   </ds:schemaRefs>

--- a/doc/SafetyAnnexUsersGuide/SafetyAnnexUsersGuide.docx
+++ b/doc/SafetyAnnexUsersGuide/SafetyAnnexUsersGuide.docx
@@ -4437,20 +4437,17 @@
     <w:p/>
     <w:p/>
     <w:p/>
-    <w:p>
-      <w:bookmarkStart w:id="1" w:name="_GoBack"/>
-      <w:bookmarkEnd w:id="1"/>
-    </w:p>
+    <w:p/>
     <w:p>
       <w:pPr>
         <w:pStyle w:val="Heading1"/>
       </w:pPr>
-      <w:bookmarkStart w:id="2" w:name="_Toc510450140"/>
+      <w:bookmarkStart w:id="1" w:name="_Toc510450140"/>
       <w:r>
         <w:lastRenderedPageBreak/>
         <w:t>Table of Figures</w:t>
       </w:r>
-      <w:bookmarkEnd w:id="2"/>
+      <w:bookmarkEnd w:id="1"/>
     </w:p>
     <w:p>
       <w:pPr>
@@ -6497,12 +6494,12 @@
       <w:pPr>
         <w:pStyle w:val="Heading1"/>
       </w:pPr>
-      <w:bookmarkStart w:id="3" w:name="_Toc510450141"/>
+      <w:bookmarkStart w:id="2" w:name="_Toc510450141"/>
       <w:r>
         <w:lastRenderedPageBreak/>
         <w:t>Introduction</w:t>
       </w:r>
-      <w:bookmarkEnd w:id="3"/>
+      <w:bookmarkEnd w:id="2"/>
     </w:p>
     <w:p>
       <w:pPr>
@@ -6588,12 +6585,12 @@
       <w:pPr>
         <w:pStyle w:val="Heading1"/>
       </w:pPr>
-      <w:bookmarkStart w:id="4" w:name="_Toc510450142"/>
+      <w:bookmarkStart w:id="3" w:name="_Toc510450142"/>
       <w:r>
         <w:lastRenderedPageBreak/>
         <w:t>Brief Overview of AADL, AGREE, and the Safety Annex</w:t>
       </w:r>
-      <w:bookmarkEnd w:id="4"/>
+      <w:bookmarkEnd w:id="3"/>
     </w:p>
     <w:p>
       <w:pPr>
@@ -6769,11 +6766,11 @@
           <w:szCs w:val="24"/>
         </w:rPr>
       </w:pPr>
-      <w:bookmarkStart w:id="5" w:name="_Ref509306973"/>
-      <w:bookmarkStart w:id="6" w:name="_Toc509298866"/>
-      <w:bookmarkStart w:id="7" w:name="_Toc509313357"/>
-      <w:bookmarkStart w:id="8" w:name="_Toc509494708"/>
-      <w:bookmarkStart w:id="9" w:name="_Toc510450213"/>
+      <w:bookmarkStart w:id="4" w:name="_Ref509306973"/>
+      <w:bookmarkStart w:id="5" w:name="_Toc509298866"/>
+      <w:bookmarkStart w:id="6" w:name="_Toc509313357"/>
+      <w:bookmarkStart w:id="7" w:name="_Toc509494708"/>
+      <w:bookmarkStart w:id="8" w:name="_Toc510450213"/>
       <w:r>
         <w:rPr>
           <w:sz w:val="24"/>
@@ -6817,7 +6814,7 @@
         </w:rPr>
         <w:fldChar w:fldCharType="end"/>
       </w:r>
-      <w:bookmarkEnd w:id="5"/>
+      <w:bookmarkEnd w:id="4"/>
       <w:r>
         <w:rPr>
           <w:sz w:val="24"/>
@@ -6825,14 +6822,14 @@
         </w:rPr>
         <w:t>: Toy Example for Safety Annex and AGREE</w:t>
       </w:r>
+      <w:bookmarkEnd w:id="5"/>
       <w:bookmarkEnd w:id="6"/>
       <w:bookmarkEnd w:id="7"/>
       <w:bookmarkEnd w:id="8"/>
+    </w:p>
+    <w:p>
+      <w:bookmarkStart w:id="9" w:name="_1fob9te" w:colFirst="0" w:colLast="0"/>
       <w:bookmarkEnd w:id="9"/>
-    </w:p>
-    <w:p>
-      <w:bookmarkStart w:id="10" w:name="_1fob9te" w:colFirst="0" w:colLast="0"/>
-      <w:bookmarkEnd w:id="10"/>
     </w:p>
     <w:p/>
     <w:p>
@@ -7008,8 +7005,8 @@
           <w:szCs w:val="20"/>
         </w:rPr>
       </w:pPr>
-      <w:bookmarkStart w:id="11" w:name="_3znysh7" w:colFirst="0" w:colLast="0"/>
-      <w:bookmarkEnd w:id="11"/>
+      <w:bookmarkStart w:id="10" w:name="_3znysh7" w:colFirst="0" w:colLast="0"/>
+      <w:bookmarkEnd w:id="10"/>
     </w:p>
     <w:p>
       <w:pPr>
@@ -14731,10 +14728,10 @@
           <w:szCs w:val="24"/>
         </w:rPr>
       </w:pPr>
-      <w:bookmarkStart w:id="12" w:name="_Ref509306800"/>
-      <w:bookmarkStart w:id="13" w:name="_Toc509313358"/>
-      <w:bookmarkStart w:id="14" w:name="_Toc509494709"/>
-      <w:bookmarkStart w:id="15" w:name="_Toc510450214"/>
+      <w:bookmarkStart w:id="11" w:name="_Ref509306800"/>
+      <w:bookmarkStart w:id="12" w:name="_Toc509313358"/>
+      <w:bookmarkStart w:id="13" w:name="_Toc509494709"/>
+      <w:bookmarkStart w:id="14" w:name="_Toc510450214"/>
       <w:r>
         <w:rPr>
           <w:sz w:val="24"/>
@@ -14778,7 +14775,7 @@
         </w:rPr>
         <w:fldChar w:fldCharType="end"/>
       </w:r>
-      <w:bookmarkEnd w:id="12"/>
+      <w:bookmarkEnd w:id="11"/>
       <w:r>
         <w:rPr>
           <w:sz w:val="24"/>
@@ -14786,9 +14783,9 @@
         </w:rPr>
         <w:t>: AADL Code for Toy Example with AGREE and Safety Annexes</w:t>
       </w:r>
+      <w:bookmarkEnd w:id="12"/>
       <w:bookmarkEnd w:id="13"/>
       <w:bookmarkEnd w:id="14"/>
-      <w:bookmarkEnd w:id="15"/>
     </w:p>
     <w:p>
       <w:pPr>
@@ -15385,9 +15382,9 @@
           <w:szCs w:val="24"/>
         </w:rPr>
       </w:pPr>
-      <w:bookmarkStart w:id="16" w:name="_Ref509477847"/>
-      <w:bookmarkStart w:id="17" w:name="_Toc509494710"/>
-      <w:bookmarkStart w:id="18" w:name="_Toc510450215"/>
+      <w:bookmarkStart w:id="15" w:name="_Ref509477847"/>
+      <w:bookmarkStart w:id="16" w:name="_Toc509494710"/>
+      <w:bookmarkStart w:id="17" w:name="_Toc510450215"/>
       <w:r>
         <w:rPr>
           <w:sz w:val="24"/>
@@ -15431,7 +15428,7 @@
         </w:rPr>
         <w:fldChar w:fldCharType="end"/>
       </w:r>
-      <w:bookmarkEnd w:id="16"/>
+      <w:bookmarkEnd w:id="15"/>
       <w:r>
         <w:rPr>
           <w:sz w:val="24"/>
@@ -15439,24 +15436,24 @@
         </w:rPr>
         <w:t>: Fault Hypothesis Example</w:t>
       </w:r>
+      <w:bookmarkEnd w:id="16"/>
       <w:bookmarkEnd w:id="17"/>
+    </w:p>
+    <w:p/>
+    <w:p>
+      <w:pPr>
+        <w:pStyle w:val="Heading2"/>
+      </w:pPr>
+      <w:r>
+        <w:t xml:space="preserve"> </w:t>
+      </w:r>
+      <w:bookmarkStart w:id="18" w:name="_Ref510449007"/>
+      <w:bookmarkStart w:id="19" w:name="_Toc510450143"/>
+      <w:r>
+        <w:t>Using the Safety Annex AADL Plugin</w:t>
+      </w:r>
       <w:bookmarkEnd w:id="18"/>
-    </w:p>
-    <w:p/>
-    <w:p>
-      <w:pPr>
-        <w:pStyle w:val="Heading2"/>
-      </w:pPr>
-      <w:r>
-        <w:t xml:space="preserve"> </w:t>
-      </w:r>
-      <w:bookmarkStart w:id="19" w:name="_Ref510449007"/>
-      <w:bookmarkStart w:id="20" w:name="_Toc510450143"/>
-      <w:r>
-        <w:t>Using the Safety Annex AADL Plugin</w:t>
-      </w:r>
       <w:bookmarkEnd w:id="19"/>
-      <w:bookmarkEnd w:id="20"/>
     </w:p>
     <w:p>
       <w:pPr>
@@ -15618,9 +15615,9 @@
           <w:szCs w:val="24"/>
         </w:rPr>
       </w:pPr>
-      <w:bookmarkStart w:id="21" w:name="_Toc509313359"/>
-      <w:bookmarkStart w:id="22" w:name="_Toc509494711"/>
-      <w:bookmarkStart w:id="23" w:name="_Toc510450216"/>
+      <w:bookmarkStart w:id="20" w:name="_Toc509313359"/>
+      <w:bookmarkStart w:id="21" w:name="_Toc509494711"/>
+      <w:bookmarkStart w:id="22" w:name="_Toc510450216"/>
       <w:r>
         <w:rPr>
           <w:sz w:val="24"/>
@@ -15671,9 +15668,9 @@
         </w:rPr>
         <w:t>: Import Menu Option</w:t>
       </w:r>
+      <w:bookmarkEnd w:id="20"/>
       <w:bookmarkEnd w:id="21"/>
       <w:bookmarkEnd w:id="22"/>
-      <w:bookmarkEnd w:id="23"/>
     </w:p>
     <w:p>
       <w:pPr>
@@ -15778,9 +15775,9 @@
           <w:szCs w:val="24"/>
         </w:rPr>
       </w:pPr>
-      <w:bookmarkStart w:id="24" w:name="_Toc509313360"/>
-      <w:bookmarkStart w:id="25" w:name="_Toc509494712"/>
-      <w:bookmarkStart w:id="26" w:name="_Toc510450217"/>
+      <w:bookmarkStart w:id="23" w:name="_Toc509313360"/>
+      <w:bookmarkStart w:id="24" w:name="_Toc509494712"/>
+      <w:bookmarkStart w:id="25" w:name="_Toc510450217"/>
       <w:r>
         <w:rPr>
           <w:sz w:val="24"/>
@@ -15831,9 +15828,9 @@
         </w:rPr>
         <w:t>: Importing Toy Example Project</w:t>
       </w:r>
+      <w:bookmarkEnd w:id="23"/>
       <w:bookmarkEnd w:id="24"/>
       <w:bookmarkEnd w:id="25"/>
-      <w:bookmarkEnd w:id="26"/>
     </w:p>
     <w:p>
       <w:pPr>
@@ -16007,10 +16004,10 @@
           <w:szCs w:val="24"/>
         </w:rPr>
       </w:pPr>
-      <w:bookmarkStart w:id="27" w:name="_Ref509306911"/>
-      <w:bookmarkStart w:id="28" w:name="_Toc509313361"/>
-      <w:bookmarkStart w:id="29" w:name="_Toc509494713"/>
-      <w:bookmarkStart w:id="30" w:name="_Toc510450218"/>
+      <w:bookmarkStart w:id="26" w:name="_Ref509306911"/>
+      <w:bookmarkStart w:id="27" w:name="_Toc509313361"/>
+      <w:bookmarkStart w:id="28" w:name="_Toc509494713"/>
+      <w:bookmarkStart w:id="29" w:name="_Toc510450218"/>
       <w:r>
         <w:rPr>
           <w:sz w:val="24"/>
@@ -16054,7 +16051,7 @@
         </w:rPr>
         <w:fldChar w:fldCharType="end"/>
       </w:r>
-      <w:bookmarkEnd w:id="27"/>
+      <w:bookmarkEnd w:id="26"/>
       <w:r>
         <w:rPr>
           <w:sz w:val="24"/>
@@ -16062,9 +16059,9 @@
         </w:rPr>
         <w:t>: Workspace After Importing Toy Example</w:t>
       </w:r>
+      <w:bookmarkEnd w:id="27"/>
       <w:bookmarkEnd w:id="28"/>
       <w:bookmarkEnd w:id="29"/>
-      <w:bookmarkEnd w:id="30"/>
     </w:p>
     <w:p>
       <w:pPr>
@@ -16245,10 +16242,10 @@
           <w:szCs w:val="24"/>
         </w:rPr>
       </w:pPr>
-      <w:bookmarkStart w:id="31" w:name="_Ref509306884"/>
-      <w:bookmarkStart w:id="32" w:name="_Toc509313362"/>
-      <w:bookmarkStart w:id="33" w:name="_Toc509494714"/>
-      <w:bookmarkStart w:id="34" w:name="_Toc510450219"/>
+      <w:bookmarkStart w:id="30" w:name="_Ref509306884"/>
+      <w:bookmarkStart w:id="31" w:name="_Toc509313362"/>
+      <w:bookmarkStart w:id="32" w:name="_Toc509494714"/>
+      <w:bookmarkStart w:id="33" w:name="_Toc510450219"/>
       <w:r>
         <w:rPr>
           <w:sz w:val="24"/>
@@ -16292,7 +16289,7 @@
         </w:rPr>
         <w:fldChar w:fldCharType="end"/>
       </w:r>
-      <w:bookmarkEnd w:id="31"/>
+      <w:bookmarkEnd w:id="30"/>
       <w:r>
         <w:rPr>
           <w:sz w:val="24"/>
@@ -16300,9 +16297,9 @@
         </w:rPr>
         <w:t>: AGREE and Safety Analysis Dropdown Menu</w:t>
       </w:r>
+      <w:bookmarkEnd w:id="31"/>
       <w:bookmarkEnd w:id="32"/>
       <w:bookmarkEnd w:id="33"/>
-      <w:bookmarkEnd w:id="34"/>
     </w:p>
     <w:p>
       <w:pPr>
@@ -16457,10 +16454,10 @@
           <w:szCs w:val="24"/>
         </w:rPr>
       </w:pPr>
-      <w:bookmarkStart w:id="35" w:name="_Ref509306863"/>
-      <w:bookmarkStart w:id="36" w:name="_Toc509313363"/>
-      <w:bookmarkStart w:id="37" w:name="_Toc509494715"/>
-      <w:bookmarkStart w:id="38" w:name="_Toc510450220"/>
+      <w:bookmarkStart w:id="34" w:name="_Ref509306863"/>
+      <w:bookmarkStart w:id="35" w:name="_Toc509313363"/>
+      <w:bookmarkStart w:id="36" w:name="_Toc509494715"/>
+      <w:bookmarkStart w:id="37" w:name="_Toc510450220"/>
       <w:r>
         <w:rPr>
           <w:sz w:val="24"/>
@@ -16504,7 +16501,7 @@
         </w:rPr>
         <w:fldChar w:fldCharType="end"/>
       </w:r>
-      <w:bookmarkEnd w:id="35"/>
+      <w:bookmarkEnd w:id="34"/>
       <w:r>
         <w:rPr>
           <w:sz w:val="24"/>
@@ -16512,9 +16509,9 @@
         </w:rPr>
         <w:t>:AGREE Verification Results</w:t>
       </w:r>
+      <w:bookmarkEnd w:id="35"/>
       <w:bookmarkEnd w:id="36"/>
       <w:bookmarkEnd w:id="37"/>
-      <w:bookmarkEnd w:id="38"/>
     </w:p>
     <w:p>
       <w:pPr>
@@ -16873,10 +16870,10 @@
           <w:szCs w:val="24"/>
         </w:rPr>
       </w:pPr>
-      <w:bookmarkStart w:id="39" w:name="_Ref509306825"/>
-      <w:bookmarkStart w:id="40" w:name="_Toc509313364"/>
-      <w:bookmarkStart w:id="41" w:name="_Toc509494716"/>
-      <w:bookmarkStart w:id="42" w:name="_Toc510450221"/>
+      <w:bookmarkStart w:id="38" w:name="_Ref509306825"/>
+      <w:bookmarkStart w:id="39" w:name="_Toc509313364"/>
+      <w:bookmarkStart w:id="40" w:name="_Toc509494716"/>
+      <w:bookmarkStart w:id="41" w:name="_Toc510450221"/>
       <w:r>
         <w:rPr>
           <w:sz w:val="24"/>
@@ -16920,7 +16917,7 @@
         </w:rPr>
         <w:fldChar w:fldCharType="end"/>
       </w:r>
-      <w:bookmarkEnd w:id="39"/>
+      <w:bookmarkEnd w:id="38"/>
       <w:r>
         <w:rPr>
           <w:sz w:val="24"/>
@@ -16928,9 +16925,9 @@
         </w:rPr>
         <w:t>: Counterexample from Safety Analysis</w:t>
       </w:r>
+      <w:bookmarkEnd w:id="39"/>
       <w:bookmarkEnd w:id="40"/>
       <w:bookmarkEnd w:id="41"/>
-      <w:bookmarkEnd w:id="42"/>
     </w:p>
     <w:p>
       <w:pPr>
@@ -17323,11 +17320,11 @@
           <w:szCs w:val="24"/>
         </w:rPr>
       </w:pPr>
-      <w:bookmarkStart w:id="43" w:name="_Ref509306751"/>
-      <w:bookmarkStart w:id="44" w:name="_Ref509306742"/>
-      <w:bookmarkStart w:id="45" w:name="_Toc509313365"/>
-      <w:bookmarkStart w:id="46" w:name="_Toc509494717"/>
-      <w:bookmarkStart w:id="47" w:name="_Toc510450222"/>
+      <w:bookmarkStart w:id="42" w:name="_Ref509306751"/>
+      <w:bookmarkStart w:id="43" w:name="_Ref509306742"/>
+      <w:bookmarkStart w:id="44" w:name="_Toc509313365"/>
+      <w:bookmarkStart w:id="45" w:name="_Toc509494717"/>
+      <w:bookmarkStart w:id="46" w:name="_Toc510450222"/>
       <w:r>
         <w:rPr>
           <w:sz w:val="24"/>
@@ -17371,7 +17368,7 @@
         </w:rPr>
         <w:fldChar w:fldCharType="end"/>
       </w:r>
-      <w:bookmarkEnd w:id="43"/>
+      <w:bookmarkEnd w:id="42"/>
       <w:r>
         <w:rPr>
           <w:sz w:val="24"/>
@@ -17379,10 +17376,10 @@
         </w:rPr>
         <w:t>: Generated Excel File for Counterexample</w:t>
       </w:r>
+      <w:bookmarkEnd w:id="43"/>
       <w:bookmarkEnd w:id="44"/>
       <w:bookmarkEnd w:id="45"/>
       <w:bookmarkEnd w:id="46"/>
-      <w:bookmarkEnd w:id="47"/>
     </w:p>
     <w:p>
       <w:pPr>
@@ -17410,12 +17407,12 @@
       <w:pPr>
         <w:pStyle w:val="Heading1"/>
       </w:pPr>
-      <w:bookmarkStart w:id="48" w:name="_Toc510450144"/>
+      <w:bookmarkStart w:id="47" w:name="_Toc510450144"/>
       <w:r>
         <w:lastRenderedPageBreak/>
         <w:t>Safety Annex Language</w:t>
       </w:r>
-      <w:bookmarkEnd w:id="48"/>
+      <w:bookmarkEnd w:id="47"/>
     </w:p>
     <w:p>
       <w:pPr>
@@ -17438,11 +17435,11 @@
       <w:pPr>
         <w:pStyle w:val="Heading2"/>
       </w:pPr>
-      <w:bookmarkStart w:id="49" w:name="_Toc510450145"/>
+      <w:bookmarkStart w:id="48" w:name="_Toc510450145"/>
       <w:r>
         <w:t>Syntax Overview</w:t>
       </w:r>
-      <w:bookmarkEnd w:id="49"/>
+      <w:bookmarkEnd w:id="48"/>
     </w:p>
     <w:p>
       <w:pPr>
@@ -17753,12 +17750,12 @@
       <w:pPr>
         <w:pStyle w:val="Heading2"/>
       </w:pPr>
-      <w:bookmarkStart w:id="50" w:name="_Toc510450146"/>
+      <w:bookmarkStart w:id="49" w:name="_Toc510450146"/>
       <w:r>
         <w:lastRenderedPageBreak/>
         <w:t>Lexical Elements and Types</w:t>
       </w:r>
-      <w:bookmarkEnd w:id="50"/>
+      <w:bookmarkEnd w:id="49"/>
     </w:p>
     <w:p>
       <w:pPr>
@@ -19187,8 +19184,8 @@
         </w:rPr>
         <w:t>;</w:t>
       </w:r>
-      <w:bookmarkStart w:id="51" w:name="_4d34og8" w:colFirst="0" w:colLast="0"/>
-      <w:bookmarkEnd w:id="51"/>
+      <w:bookmarkStart w:id="50" w:name="_4d34og8" w:colFirst="0" w:colLast="0"/>
+      <w:bookmarkEnd w:id="50"/>
     </w:p>
     <w:p>
       <w:pPr>
@@ -19259,9 +19256,9 @@
           <w:szCs w:val="24"/>
         </w:rPr>
       </w:pPr>
-      <w:bookmarkStart w:id="52" w:name="_Toc509313366"/>
-      <w:bookmarkStart w:id="53" w:name="_Toc509494718"/>
-      <w:bookmarkStart w:id="54" w:name="_Toc510450223"/>
+      <w:bookmarkStart w:id="51" w:name="_Toc509313366"/>
+      <w:bookmarkStart w:id="52" w:name="_Toc509494718"/>
+      <w:bookmarkStart w:id="53" w:name="_Toc510450223"/>
       <w:r>
         <w:rPr>
           <w:sz w:val="24"/>
@@ -19312,9 +19309,9 @@
         </w:rPr>
         <w:t>: Medical Device Example</w:t>
       </w:r>
+      <w:bookmarkEnd w:id="51"/>
       <w:bookmarkEnd w:id="52"/>
       <w:bookmarkEnd w:id="53"/>
-      <w:bookmarkEnd w:id="54"/>
     </w:p>
     <w:p>
       <w:pPr>
@@ -19429,12 +19426,12 @@
       <w:r>
         <w:t xml:space="preserve"> </w:t>
       </w:r>
-      <w:bookmarkStart w:id="55" w:name="_Toc510450147"/>
+      <w:bookmarkStart w:id="54" w:name="_Toc510450147"/>
       <w:proofErr w:type="spellStart"/>
       <w:r>
         <w:t>Subclauses</w:t>
       </w:r>
-      <w:bookmarkEnd w:id="55"/>
+      <w:bookmarkEnd w:id="54"/>
       <w:proofErr w:type="spellEnd"/>
     </w:p>
     <w:p>
@@ -22783,8 +22780,8 @@
       <w:pPr>
         <w:keepNext/>
       </w:pPr>
-      <w:bookmarkStart w:id="56" w:name="_17dp8vu" w:colFirst="0" w:colLast="0"/>
-      <w:bookmarkEnd w:id="56"/>
+      <w:bookmarkStart w:id="55" w:name="_17dp8vu" w:colFirst="0" w:colLast="0"/>
+      <w:bookmarkEnd w:id="55"/>
       <w:r>
         <w:rPr>
           <w:rFonts w:ascii="Calibri" w:eastAsia="Calibri" w:hAnsi="Calibri" w:cs="Calibri"/>
@@ -22850,9 +22847,9 @@
           <w:szCs w:val="24"/>
         </w:rPr>
       </w:pPr>
-      <w:bookmarkStart w:id="57" w:name="_Toc509313367"/>
-      <w:bookmarkStart w:id="58" w:name="_Toc509494719"/>
-      <w:bookmarkStart w:id="59" w:name="_Toc510450224"/>
+      <w:bookmarkStart w:id="56" w:name="_Toc509313367"/>
+      <w:bookmarkStart w:id="57" w:name="_Toc509494719"/>
+      <w:bookmarkStart w:id="58" w:name="_Toc510450224"/>
       <w:r>
         <w:rPr>
           <w:sz w:val="24"/>
@@ -22903,85 +22900,85 @@
         </w:rPr>
         <w:t>: Safety Annex Grammar</w:t>
       </w:r>
+      <w:bookmarkEnd w:id="56"/>
       <w:bookmarkEnd w:id="57"/>
       <w:bookmarkEnd w:id="58"/>
+    </w:p>
+    <w:p/>
+    <w:p>
+      <w:pPr>
+        <w:rPr>
+          <w:rFonts w:asciiTheme="majorHAnsi" w:eastAsia="Carlito" w:hAnsiTheme="majorHAnsi" w:cstheme="majorHAnsi"/>
+        </w:rPr>
+      </w:pPr>
+      <w:r>
+        <w:rPr>
+          <w:rFonts w:asciiTheme="majorHAnsi" w:eastAsia="Carlito" w:hAnsiTheme="majorHAnsi" w:cstheme="majorHAnsi"/>
+        </w:rPr>
+        <w:t xml:space="preserve">A Safety </w:t>
+      </w:r>
+      <w:proofErr w:type="spellStart"/>
+      <w:r>
+        <w:rPr>
+          <w:rFonts w:asciiTheme="majorHAnsi" w:eastAsia="Carlito" w:hAnsiTheme="majorHAnsi" w:cstheme="majorHAnsi"/>
+        </w:rPr>
+        <w:t>subclause</w:t>
+      </w:r>
+      <w:proofErr w:type="spellEnd"/>
+      <w:r>
+        <w:rPr>
+          <w:rFonts w:asciiTheme="majorHAnsi" w:eastAsia="Carlito" w:hAnsiTheme="majorHAnsi" w:cstheme="majorHAnsi"/>
+        </w:rPr>
+        <w:t xml:space="preserve"> consists of a spec statement which consists of a sequence of statements. These different kinds of statements and their uses are described in section 3.4. </w:t>
+      </w:r>
+    </w:p>
+    <w:p>
+      <w:pPr>
+        <w:rPr>
+          <w:rFonts w:asciiTheme="majorHAnsi" w:eastAsia="Carlito" w:hAnsiTheme="majorHAnsi" w:cstheme="majorHAnsi"/>
+        </w:rPr>
+      </w:pPr>
+    </w:p>
+    <w:p>
+      <w:pPr>
+        <w:rPr>
+          <w:rFonts w:asciiTheme="majorHAnsi" w:hAnsiTheme="majorHAnsi" w:cstheme="majorHAnsi"/>
+        </w:rPr>
+      </w:pPr>
+      <w:r>
+        <w:rPr>
+          <w:rFonts w:asciiTheme="majorHAnsi" w:eastAsia="Carlito" w:hAnsiTheme="majorHAnsi" w:cstheme="majorHAnsi"/>
+        </w:rPr>
+        <w:t xml:space="preserve">Safety </w:t>
+      </w:r>
+      <w:proofErr w:type="spellStart"/>
+      <w:r>
+        <w:rPr>
+          <w:rFonts w:asciiTheme="majorHAnsi" w:eastAsia="Carlito" w:hAnsiTheme="majorHAnsi" w:cstheme="majorHAnsi"/>
+        </w:rPr>
+        <w:t>subclauses</w:t>
+      </w:r>
+      <w:proofErr w:type="spellEnd"/>
+      <w:r>
+        <w:rPr>
+          <w:rFonts w:asciiTheme="majorHAnsi" w:eastAsia="Carlito" w:hAnsiTheme="majorHAnsi" w:cstheme="majorHAnsi"/>
+        </w:rPr>
+        <w:t xml:space="preserve"> can occur either within an AADL component or component implementation. </w:t>
+      </w:r>
+    </w:p>
+    <w:p/>
+    <w:p>
+      <w:pPr>
+        <w:pStyle w:val="Heading2"/>
+      </w:pPr>
+      <w:r>
+        <w:t xml:space="preserve"> </w:t>
+      </w:r>
+      <w:bookmarkStart w:id="59" w:name="_Toc510450148"/>
+      <w:r>
+        <w:t>Spec Statement</w:t>
+      </w:r>
       <w:bookmarkEnd w:id="59"/>
-    </w:p>
-    <w:p/>
-    <w:p>
-      <w:pPr>
-        <w:rPr>
-          <w:rFonts w:asciiTheme="majorHAnsi" w:eastAsia="Carlito" w:hAnsiTheme="majorHAnsi" w:cstheme="majorHAnsi"/>
-        </w:rPr>
-      </w:pPr>
-      <w:r>
-        <w:rPr>
-          <w:rFonts w:asciiTheme="majorHAnsi" w:eastAsia="Carlito" w:hAnsiTheme="majorHAnsi" w:cstheme="majorHAnsi"/>
-        </w:rPr>
-        <w:t xml:space="preserve">A Safety </w:t>
-      </w:r>
-      <w:proofErr w:type="spellStart"/>
-      <w:r>
-        <w:rPr>
-          <w:rFonts w:asciiTheme="majorHAnsi" w:eastAsia="Carlito" w:hAnsiTheme="majorHAnsi" w:cstheme="majorHAnsi"/>
-        </w:rPr>
-        <w:t>subclause</w:t>
-      </w:r>
-      <w:proofErr w:type="spellEnd"/>
-      <w:r>
-        <w:rPr>
-          <w:rFonts w:asciiTheme="majorHAnsi" w:eastAsia="Carlito" w:hAnsiTheme="majorHAnsi" w:cstheme="majorHAnsi"/>
-        </w:rPr>
-        <w:t xml:space="preserve"> consists of a spec statement which consists of a sequence of statements. These different kinds of statements and their uses are described in section 3.4. </w:t>
-      </w:r>
-    </w:p>
-    <w:p>
-      <w:pPr>
-        <w:rPr>
-          <w:rFonts w:asciiTheme="majorHAnsi" w:eastAsia="Carlito" w:hAnsiTheme="majorHAnsi" w:cstheme="majorHAnsi"/>
-        </w:rPr>
-      </w:pPr>
-    </w:p>
-    <w:p>
-      <w:pPr>
-        <w:rPr>
-          <w:rFonts w:asciiTheme="majorHAnsi" w:hAnsiTheme="majorHAnsi" w:cstheme="majorHAnsi"/>
-        </w:rPr>
-      </w:pPr>
-      <w:r>
-        <w:rPr>
-          <w:rFonts w:asciiTheme="majorHAnsi" w:eastAsia="Carlito" w:hAnsiTheme="majorHAnsi" w:cstheme="majorHAnsi"/>
-        </w:rPr>
-        <w:t xml:space="preserve">Safety </w:t>
-      </w:r>
-      <w:proofErr w:type="spellStart"/>
-      <w:r>
-        <w:rPr>
-          <w:rFonts w:asciiTheme="majorHAnsi" w:eastAsia="Carlito" w:hAnsiTheme="majorHAnsi" w:cstheme="majorHAnsi"/>
-        </w:rPr>
-        <w:t>subclauses</w:t>
-      </w:r>
-      <w:proofErr w:type="spellEnd"/>
-      <w:r>
-        <w:rPr>
-          <w:rFonts w:asciiTheme="majorHAnsi" w:eastAsia="Carlito" w:hAnsiTheme="majorHAnsi" w:cstheme="majorHAnsi"/>
-        </w:rPr>
-        <w:t xml:space="preserve"> can occur either within an AADL component or component implementation. </w:t>
-      </w:r>
-    </w:p>
-    <w:p/>
-    <w:p>
-      <w:pPr>
-        <w:pStyle w:val="Heading2"/>
-      </w:pPr>
-      <w:r>
-        <w:t xml:space="preserve"> </w:t>
-      </w:r>
-      <w:bookmarkStart w:id="60" w:name="_Toc510450148"/>
-      <w:r>
-        <w:t>Spec Statement</w:t>
-      </w:r>
-      <w:bookmarkEnd w:id="60"/>
     </w:p>
     <w:p>
       <w:pPr>
@@ -23888,10 +23885,10 @@
           <w:szCs w:val="24"/>
         </w:rPr>
       </w:pPr>
-      <w:bookmarkStart w:id="61" w:name="_Ref509311632"/>
-      <w:bookmarkStart w:id="62" w:name="_Toc509313368"/>
-      <w:bookmarkStart w:id="63" w:name="_Toc509494720"/>
-      <w:bookmarkStart w:id="64" w:name="_Toc510450225"/>
+      <w:bookmarkStart w:id="60" w:name="_Ref509311632"/>
+      <w:bookmarkStart w:id="61" w:name="_Toc509313368"/>
+      <w:bookmarkStart w:id="62" w:name="_Toc509494720"/>
+      <w:bookmarkStart w:id="63" w:name="_Toc510450225"/>
       <w:r>
         <w:rPr>
           <w:sz w:val="24"/>
@@ -23935,7 +23932,7 @@
         </w:rPr>
         <w:fldChar w:fldCharType="end"/>
       </w:r>
-      <w:bookmarkEnd w:id="61"/>
+      <w:bookmarkEnd w:id="60"/>
       <w:r>
         <w:rPr>
           <w:sz w:val="24"/>
@@ -23943,122 +23940,122 @@
         </w:rPr>
         <w:t>: Fault Node Definition</w:t>
       </w:r>
+      <w:bookmarkEnd w:id="61"/>
       <w:bookmarkEnd w:id="62"/>
       <w:bookmarkEnd w:id="63"/>
+    </w:p>
+    <w:p/>
+    <w:p>
+      <w:pPr>
+        <w:rPr>
+          <w:rFonts w:asciiTheme="majorHAnsi" w:eastAsia="Carlito" w:hAnsiTheme="majorHAnsi" w:cstheme="majorHAnsi"/>
+        </w:rPr>
+      </w:pPr>
+      <w:r>
+        <w:rPr>
+          <w:rFonts w:asciiTheme="majorHAnsi" w:eastAsia="Carlito" w:hAnsiTheme="majorHAnsi" w:cstheme="majorHAnsi"/>
+        </w:rPr>
+        <w:t xml:space="preserve">The input and output statements (section 3.5.1, 3.5.2) will refer directly to the inputs and return values of the fault node. Every fault node definition contains an input parameter called </w:t>
+      </w:r>
+      <w:r>
+        <w:rPr>
+          <w:rFonts w:asciiTheme="majorHAnsi" w:eastAsia="Courier" w:hAnsiTheme="majorHAnsi" w:cstheme="majorHAnsi"/>
+        </w:rPr>
+        <w:t>trigger</w:t>
+      </w:r>
+      <w:r>
+        <w:rPr>
+          <w:rFonts w:asciiTheme="majorHAnsi" w:eastAsia="Courier" w:hAnsiTheme="majorHAnsi" w:cstheme="majorHAnsi"/>
+        </w:rPr>
+        <w:t>*</w:t>
+      </w:r>
+      <w:r>
+        <w:rPr>
+          <w:rFonts w:asciiTheme="majorHAnsi" w:eastAsia="Courier" w:hAnsiTheme="majorHAnsi" w:cstheme="majorHAnsi"/>
+        </w:rPr>
+        <w:t>.</w:t>
+      </w:r>
+      <w:r>
+        <w:rPr>
+          <w:rFonts w:asciiTheme="majorHAnsi" w:eastAsia="Carlito" w:hAnsiTheme="majorHAnsi" w:cstheme="majorHAnsi"/>
+        </w:rPr>
+        <w:t xml:space="preserve"> All other input parameters are linked in the </w:t>
+      </w:r>
+      <w:r>
+        <w:rPr>
+          <w:rFonts w:asciiTheme="majorHAnsi" w:eastAsia="Courier" w:hAnsiTheme="majorHAnsi" w:cstheme="majorHAnsi"/>
+        </w:rPr>
+        <w:t xml:space="preserve">Inputs </w:t>
+      </w:r>
+      <w:r>
+        <w:rPr>
+          <w:rFonts w:asciiTheme="majorHAnsi" w:eastAsia="Carlito" w:hAnsiTheme="majorHAnsi" w:cstheme="majorHAnsi"/>
+        </w:rPr>
+        <w:t xml:space="preserve">statement (section 3.5.1) and the return values are linked with AADL component in the </w:t>
+      </w:r>
+      <w:r>
+        <w:rPr>
+          <w:rFonts w:asciiTheme="majorHAnsi" w:eastAsia="Courier" w:hAnsiTheme="majorHAnsi" w:cstheme="majorHAnsi"/>
+        </w:rPr>
+        <w:t xml:space="preserve">Outputs </w:t>
+      </w:r>
+      <w:r>
+        <w:rPr>
+          <w:rFonts w:asciiTheme="majorHAnsi" w:eastAsia="Carlito" w:hAnsiTheme="majorHAnsi" w:cstheme="majorHAnsi"/>
+        </w:rPr>
+        <w:t xml:space="preserve">statement (section 3.5.2). </w:t>
+      </w:r>
+    </w:p>
+    <w:p>
+      <w:pPr>
+        <w:rPr>
+          <w:rFonts w:asciiTheme="majorHAnsi" w:hAnsiTheme="majorHAnsi" w:cstheme="majorHAnsi"/>
+        </w:rPr>
+      </w:pPr>
+    </w:p>
+    <w:p>
+      <w:pPr>
+        <w:rPr>
+          <w:rFonts w:asciiTheme="majorHAnsi" w:eastAsia="Carlito" w:hAnsiTheme="majorHAnsi" w:cstheme="majorHAnsi"/>
+        </w:rPr>
+      </w:pPr>
+      <w:r>
+        <w:rPr>
+          <w:rFonts w:asciiTheme="majorHAnsi" w:eastAsia="Carlito" w:hAnsiTheme="majorHAnsi" w:cstheme="majorHAnsi"/>
+        </w:rPr>
+        <w:t xml:space="preserve">The fault spec statement will contain zero or more Fault Subcomponent statements. In the case of zero, no faults wrap the AADL component and hence no fault analysis is performed. </w:t>
+      </w:r>
+    </w:p>
+    <w:p>
+      <w:pPr>
+        <w:rPr>
+          <w:rFonts w:asciiTheme="majorHAnsi" w:eastAsia="Carlito" w:hAnsiTheme="majorHAnsi" w:cstheme="majorHAnsi"/>
+        </w:rPr>
+      </w:pPr>
+    </w:p>
+    <w:p>
+      <w:pPr>
+        <w:rPr>
+          <w:rFonts w:asciiTheme="majorHAnsi" w:eastAsia="Carlito" w:hAnsiTheme="majorHAnsi" w:cstheme="majorHAnsi"/>
+        </w:rPr>
+      </w:pPr>
+      <w:r>
+        <w:rPr>
+          <w:rFonts w:asciiTheme="majorHAnsi" w:eastAsia="Carlito" w:hAnsiTheme="majorHAnsi" w:cstheme="majorHAnsi"/>
+        </w:rPr>
+        <w:t xml:space="preserve">*In future work, this trigger will be linked to the trigger statement shown in the grammar above. </w:t>
+      </w:r>
+    </w:p>
+    <w:p/>
+    <w:p>
+      <w:pPr>
+        <w:pStyle w:val="Heading3"/>
+      </w:pPr>
+      <w:bookmarkStart w:id="64" w:name="_Toc510450149"/>
+      <w:r>
+        <w:t>Fault Statement</w:t>
+      </w:r>
       <w:bookmarkEnd w:id="64"/>
-    </w:p>
-    <w:p/>
-    <w:p>
-      <w:pPr>
-        <w:rPr>
-          <w:rFonts w:asciiTheme="majorHAnsi" w:eastAsia="Carlito" w:hAnsiTheme="majorHAnsi" w:cstheme="majorHAnsi"/>
-        </w:rPr>
-      </w:pPr>
-      <w:r>
-        <w:rPr>
-          <w:rFonts w:asciiTheme="majorHAnsi" w:eastAsia="Carlito" w:hAnsiTheme="majorHAnsi" w:cstheme="majorHAnsi"/>
-        </w:rPr>
-        <w:t xml:space="preserve">The input and output statements (section 3.5.1, 3.5.2) will refer directly to the inputs and return values of the fault node. Every fault node definition contains an input parameter called </w:t>
-      </w:r>
-      <w:r>
-        <w:rPr>
-          <w:rFonts w:asciiTheme="majorHAnsi" w:eastAsia="Courier" w:hAnsiTheme="majorHAnsi" w:cstheme="majorHAnsi"/>
-        </w:rPr>
-        <w:t>trigger</w:t>
-      </w:r>
-      <w:r>
-        <w:rPr>
-          <w:rFonts w:asciiTheme="majorHAnsi" w:eastAsia="Courier" w:hAnsiTheme="majorHAnsi" w:cstheme="majorHAnsi"/>
-        </w:rPr>
-        <w:t>*</w:t>
-      </w:r>
-      <w:r>
-        <w:rPr>
-          <w:rFonts w:asciiTheme="majorHAnsi" w:eastAsia="Courier" w:hAnsiTheme="majorHAnsi" w:cstheme="majorHAnsi"/>
-        </w:rPr>
-        <w:t>.</w:t>
-      </w:r>
-      <w:r>
-        <w:rPr>
-          <w:rFonts w:asciiTheme="majorHAnsi" w:eastAsia="Carlito" w:hAnsiTheme="majorHAnsi" w:cstheme="majorHAnsi"/>
-        </w:rPr>
-        <w:t xml:space="preserve"> All other input parameters are linked in the </w:t>
-      </w:r>
-      <w:r>
-        <w:rPr>
-          <w:rFonts w:asciiTheme="majorHAnsi" w:eastAsia="Courier" w:hAnsiTheme="majorHAnsi" w:cstheme="majorHAnsi"/>
-        </w:rPr>
-        <w:t xml:space="preserve">Inputs </w:t>
-      </w:r>
-      <w:r>
-        <w:rPr>
-          <w:rFonts w:asciiTheme="majorHAnsi" w:eastAsia="Carlito" w:hAnsiTheme="majorHAnsi" w:cstheme="majorHAnsi"/>
-        </w:rPr>
-        <w:t xml:space="preserve">statement (section 3.5.1) and the return values are linked with AADL component in the </w:t>
-      </w:r>
-      <w:r>
-        <w:rPr>
-          <w:rFonts w:asciiTheme="majorHAnsi" w:eastAsia="Courier" w:hAnsiTheme="majorHAnsi" w:cstheme="majorHAnsi"/>
-        </w:rPr>
-        <w:t xml:space="preserve">Outputs </w:t>
-      </w:r>
-      <w:r>
-        <w:rPr>
-          <w:rFonts w:asciiTheme="majorHAnsi" w:eastAsia="Carlito" w:hAnsiTheme="majorHAnsi" w:cstheme="majorHAnsi"/>
-        </w:rPr>
-        <w:t xml:space="preserve">statement (section 3.5.2). </w:t>
-      </w:r>
-    </w:p>
-    <w:p>
-      <w:pPr>
-        <w:rPr>
-          <w:rFonts w:asciiTheme="majorHAnsi" w:hAnsiTheme="majorHAnsi" w:cstheme="majorHAnsi"/>
-        </w:rPr>
-      </w:pPr>
-    </w:p>
-    <w:p>
-      <w:pPr>
-        <w:rPr>
-          <w:rFonts w:asciiTheme="majorHAnsi" w:eastAsia="Carlito" w:hAnsiTheme="majorHAnsi" w:cstheme="majorHAnsi"/>
-        </w:rPr>
-      </w:pPr>
-      <w:r>
-        <w:rPr>
-          <w:rFonts w:asciiTheme="majorHAnsi" w:eastAsia="Carlito" w:hAnsiTheme="majorHAnsi" w:cstheme="majorHAnsi"/>
-        </w:rPr>
-        <w:t xml:space="preserve">The fault spec statement will contain zero or more Fault Subcomponent statements. In the case of zero, no faults wrap the AADL component and hence no fault analysis is performed. </w:t>
-      </w:r>
-    </w:p>
-    <w:p>
-      <w:pPr>
-        <w:rPr>
-          <w:rFonts w:asciiTheme="majorHAnsi" w:eastAsia="Carlito" w:hAnsiTheme="majorHAnsi" w:cstheme="majorHAnsi"/>
-        </w:rPr>
-      </w:pPr>
-    </w:p>
-    <w:p>
-      <w:pPr>
-        <w:rPr>
-          <w:rFonts w:asciiTheme="majorHAnsi" w:eastAsia="Carlito" w:hAnsiTheme="majorHAnsi" w:cstheme="majorHAnsi"/>
-        </w:rPr>
-      </w:pPr>
-      <w:r>
-        <w:rPr>
-          <w:rFonts w:asciiTheme="majorHAnsi" w:eastAsia="Carlito" w:hAnsiTheme="majorHAnsi" w:cstheme="majorHAnsi"/>
-        </w:rPr>
-        <w:t xml:space="preserve">*In future work, this trigger will be linked to the trigger statement shown in the grammar above. </w:t>
-      </w:r>
-    </w:p>
-    <w:p/>
-    <w:p>
-      <w:pPr>
-        <w:pStyle w:val="Heading3"/>
-      </w:pPr>
-      <w:bookmarkStart w:id="65" w:name="_Toc510450149"/>
-      <w:r>
-        <w:t>Fault Statement</w:t>
-      </w:r>
-      <w:bookmarkEnd w:id="65"/>
     </w:p>
     <w:p>
       <w:pPr>
@@ -24919,11 +24916,11 @@
       <w:pPr>
         <w:pStyle w:val="Heading4"/>
       </w:pPr>
-      <w:bookmarkStart w:id="66" w:name="_Toc510450150"/>
+      <w:bookmarkStart w:id="65" w:name="_Toc510450150"/>
       <w:r>
         <w:t>Input Statement</w:t>
       </w:r>
-      <w:bookmarkEnd w:id="66"/>
+      <w:bookmarkEnd w:id="65"/>
     </w:p>
     <w:p>
       <w:pPr>
@@ -25685,11 +25682,11 @@
       <w:pPr>
         <w:pStyle w:val="Heading4"/>
       </w:pPr>
-      <w:bookmarkStart w:id="67" w:name="_Toc510450151"/>
+      <w:bookmarkStart w:id="66" w:name="_Toc510450151"/>
       <w:r>
         <w:t>Output Statement</w:t>
       </w:r>
-      <w:bookmarkEnd w:id="67"/>
+      <w:bookmarkEnd w:id="66"/>
     </w:p>
     <w:p>
       <w:pPr>
@@ -25939,11 +25936,11 @@
       <w:pPr>
         <w:pStyle w:val="Heading4"/>
       </w:pPr>
-      <w:bookmarkStart w:id="68" w:name="_Toc510450152"/>
+      <w:bookmarkStart w:id="67" w:name="_Toc510450152"/>
       <w:r>
         <w:t>Duration Statement</w:t>
       </w:r>
-      <w:bookmarkEnd w:id="68"/>
+      <w:bookmarkEnd w:id="67"/>
     </w:p>
     <w:p>
       <w:pPr>
@@ -26047,12 +26044,12 @@
       <w:pPr>
         <w:pStyle w:val="Heading4"/>
       </w:pPr>
-      <w:bookmarkStart w:id="69" w:name="_Toc510450153"/>
+      <w:bookmarkStart w:id="68" w:name="_Toc510450153"/>
       <w:r>
         <w:lastRenderedPageBreak/>
         <w:t>Trigger Statement</w:t>
       </w:r>
-      <w:bookmarkEnd w:id="69"/>
+      <w:bookmarkEnd w:id="68"/>
     </w:p>
     <w:p>
       <w:pPr>
@@ -26416,27 +26413,27 @@
       <w:pPr>
         <w:pStyle w:val="Heading4"/>
       </w:pPr>
-      <w:bookmarkStart w:id="70" w:name="_Toc510450154"/>
+      <w:bookmarkStart w:id="69" w:name="_Toc510450154"/>
       <w:r>
         <w:t>Probability Statement</w:t>
       </w:r>
+      <w:bookmarkEnd w:id="69"/>
+    </w:p>
+    <w:p/>
+    <w:p>
+      <w:pPr>
+        <w:pStyle w:val="Heading4"/>
+      </w:pPr>
+      <w:bookmarkStart w:id="70" w:name="_Ref509392770"/>
+      <w:bookmarkStart w:id="71" w:name="_Toc510450155"/>
+      <w:r>
+        <w:t xml:space="preserve">Propagation </w:t>
+      </w:r>
+      <w:r>
+        <w:t>Statement</w:t>
+      </w:r>
       <w:bookmarkEnd w:id="70"/>
-    </w:p>
-    <w:p/>
-    <w:p>
-      <w:pPr>
-        <w:pStyle w:val="Heading4"/>
-      </w:pPr>
-      <w:bookmarkStart w:id="71" w:name="_Ref509392770"/>
-      <w:bookmarkStart w:id="72" w:name="_Toc510450155"/>
-      <w:r>
-        <w:t xml:space="preserve">Propagation </w:t>
-      </w:r>
-      <w:r>
-        <w:t>Statement</w:t>
-      </w:r>
       <w:bookmarkEnd w:id="71"/>
-      <w:bookmarkEnd w:id="72"/>
     </w:p>
     <w:p>
       <w:pPr>
@@ -26620,8 +26617,8 @@
           <w:szCs w:val="24"/>
         </w:rPr>
       </w:pPr>
-      <w:bookmarkStart w:id="73" w:name="_Toc509494721"/>
-      <w:bookmarkStart w:id="74" w:name="_Toc510450226"/>
+      <w:bookmarkStart w:id="72" w:name="_Toc509494721"/>
+      <w:bookmarkStart w:id="73" w:name="_Toc510450226"/>
       <w:r>
         <w:rPr>
           <w:sz w:val="24"/>
@@ -26672,75 +26669,75 @@
         </w:rPr>
         <w:t>: Propagation Statement Example</w:t>
       </w:r>
+      <w:bookmarkEnd w:id="72"/>
       <w:bookmarkEnd w:id="73"/>
+    </w:p>
+    <w:p/>
+    <w:p>
+      <w:pPr>
+        <w:pStyle w:val="Heading4"/>
+      </w:pPr>
+      <w:bookmarkStart w:id="74" w:name="_Toc510450156"/>
+      <w:r>
+        <w:t>Safety Eq</w:t>
+      </w:r>
+      <w:r>
+        <w:t>uation</w:t>
+      </w:r>
+      <w:r>
+        <w:t xml:space="preserve"> Statement</w:t>
+      </w:r>
+      <w:r>
+        <w:t>s</w:t>
+      </w:r>
       <w:bookmarkEnd w:id="74"/>
     </w:p>
-    <w:p/>
-    <w:p>
-      <w:pPr>
-        <w:pStyle w:val="Heading4"/>
-      </w:pPr>
-      <w:bookmarkStart w:id="75" w:name="_Toc510450156"/>
-      <w:r>
-        <w:t>Safety Eq</w:t>
-      </w:r>
-      <w:r>
+    <w:p>
+      <w:pPr>
+        <w:rPr>
+          <w:rFonts w:asciiTheme="majorHAnsi" w:hAnsiTheme="majorHAnsi"/>
+        </w:rPr>
+      </w:pPr>
+      <w:r>
+        <w:rPr>
+          <w:rFonts w:asciiTheme="majorHAnsi" w:hAnsiTheme="majorHAnsi"/>
+        </w:rPr>
+        <w:t>To allow flexibility in assigning failure values, various kinds of equation statements are defined for the Safety Annex. This extends the AGREE eq</w:t>
+      </w:r>
+      <w:r>
+        <w:rPr>
+          <w:rFonts w:asciiTheme="majorHAnsi" w:hAnsiTheme="majorHAnsi"/>
+        </w:rPr>
         <w:t>uation</w:t>
       </w:r>
       <w:r>
-        <w:t xml:space="preserve"> Statement</w:t>
-      </w:r>
-      <w:r>
-        <w:t>s</w:t>
+        <w:rPr>
+          <w:rFonts w:asciiTheme="majorHAnsi" w:hAnsiTheme="majorHAnsi"/>
+        </w:rPr>
+        <w:t xml:space="preserve"> statement by adding three new kinds of equations. </w:t>
+      </w:r>
+    </w:p>
+    <w:p>
+      <w:pPr>
+        <w:rPr>
+          <w:rFonts w:asciiTheme="majorHAnsi" w:hAnsiTheme="majorHAnsi"/>
+        </w:rPr>
+      </w:pPr>
+    </w:p>
+    <w:p>
+      <w:pPr>
+        <w:pStyle w:val="Heading5"/>
+      </w:pPr>
+      <w:bookmarkStart w:id="75" w:name="_Toc510450157"/>
+      <w:proofErr w:type="spellStart"/>
+      <w:r>
+        <w:t>Eq</w:t>
+      </w:r>
+      <w:proofErr w:type="spellEnd"/>
+      <w:r>
+        <w:t xml:space="preserve"> Statements</w:t>
       </w:r>
       <w:bookmarkEnd w:id="75"/>
-    </w:p>
-    <w:p>
-      <w:pPr>
-        <w:rPr>
-          <w:rFonts w:asciiTheme="majorHAnsi" w:hAnsiTheme="majorHAnsi"/>
-        </w:rPr>
-      </w:pPr>
-      <w:r>
-        <w:rPr>
-          <w:rFonts w:asciiTheme="majorHAnsi" w:hAnsiTheme="majorHAnsi"/>
-        </w:rPr>
-        <w:t>To allow flexibility in assigning failure values, various kinds of equation statements are defined for the Safety Annex. This extends the AGREE eq</w:t>
-      </w:r>
-      <w:r>
-        <w:rPr>
-          <w:rFonts w:asciiTheme="majorHAnsi" w:hAnsiTheme="majorHAnsi"/>
-        </w:rPr>
-        <w:t>uation</w:t>
-      </w:r>
-      <w:r>
-        <w:rPr>
-          <w:rFonts w:asciiTheme="majorHAnsi" w:hAnsiTheme="majorHAnsi"/>
-        </w:rPr>
-        <w:t xml:space="preserve"> statement by adding three new kinds of equations. </w:t>
-      </w:r>
-    </w:p>
-    <w:p>
-      <w:pPr>
-        <w:rPr>
-          <w:rFonts w:asciiTheme="majorHAnsi" w:hAnsiTheme="majorHAnsi"/>
-        </w:rPr>
-      </w:pPr>
-    </w:p>
-    <w:p>
-      <w:pPr>
-        <w:pStyle w:val="Heading5"/>
-      </w:pPr>
-      <w:bookmarkStart w:id="76" w:name="_Toc510450157"/>
-      <w:proofErr w:type="spellStart"/>
-      <w:r>
-        <w:t>Eq</w:t>
-      </w:r>
-      <w:proofErr w:type="spellEnd"/>
-      <w:r>
-        <w:t xml:space="preserve"> Statements</w:t>
-      </w:r>
-      <w:bookmarkEnd w:id="76"/>
     </w:p>
     <w:p>
       <w:pPr>
@@ -27039,11 +27036,11 @@
       <w:pPr>
         <w:pStyle w:val="Heading5"/>
       </w:pPr>
-      <w:bookmarkStart w:id="77" w:name="_Toc510450158"/>
+      <w:bookmarkStart w:id="76" w:name="_Toc510450158"/>
       <w:r>
         <w:t>Set Statements</w:t>
       </w:r>
-      <w:bookmarkEnd w:id="77"/>
+      <w:bookmarkEnd w:id="76"/>
     </w:p>
     <w:p>
       <w:pPr>
@@ -27198,59 +27195,59 @@
           <w:rFonts w:asciiTheme="majorHAnsi" w:eastAsia="Carlito" w:hAnsiTheme="majorHAnsi" w:cstheme="majorHAnsi"/>
         </w:rPr>
       </w:pPr>
-      <w:bookmarkStart w:id="78" w:name="_4i7ojhp" w:colFirst="0" w:colLast="0"/>
+      <w:bookmarkStart w:id="77" w:name="_4i7ojhp" w:colFirst="0" w:colLast="0"/>
+      <w:bookmarkEnd w:id="77"/>
+      <w:r>
+        <w:rPr>
+          <w:rFonts w:asciiTheme="majorHAnsi" w:eastAsia="Carlito" w:hAnsiTheme="majorHAnsi" w:cstheme="majorHAnsi"/>
+        </w:rPr>
+        <w:t xml:space="preserve">The </w:t>
+      </w:r>
+      <w:proofErr w:type="gramStart"/>
+      <w:r>
+        <w:rPr>
+          <w:rFonts w:asciiTheme="majorHAnsi" w:eastAsia="Carlito" w:hAnsiTheme="majorHAnsi" w:cstheme="majorHAnsi"/>
+        </w:rPr>
+        <w:t xml:space="preserve">variable  </w:t>
+      </w:r>
+      <w:proofErr w:type="spellStart"/>
+      <w:r>
+        <w:rPr>
+          <w:rFonts w:asciiTheme="majorHAnsi" w:eastAsia="Courier" w:hAnsiTheme="majorHAnsi" w:cstheme="majorHAnsi"/>
+        </w:rPr>
+        <w:t>set</w:t>
+      </w:r>
+      <w:proofErr w:type="gramEnd"/>
+      <w:r>
+        <w:rPr>
+          <w:rFonts w:asciiTheme="majorHAnsi" w:eastAsia="Courier" w:hAnsiTheme="majorHAnsi" w:cstheme="majorHAnsi"/>
+        </w:rPr>
+        <w:t>_values</w:t>
+      </w:r>
+      <w:proofErr w:type="spellEnd"/>
+      <w:r>
+        <w:rPr>
+          <w:rFonts w:asciiTheme="majorHAnsi" w:eastAsia="Courier" w:hAnsiTheme="majorHAnsi" w:cstheme="majorHAnsi"/>
+        </w:rPr>
+        <w:t xml:space="preserve"> </w:t>
+      </w:r>
+      <w:r>
+        <w:rPr>
+          <w:rFonts w:asciiTheme="majorHAnsi" w:eastAsia="Carlito" w:hAnsiTheme="majorHAnsi" w:cstheme="majorHAnsi"/>
+        </w:rPr>
+        <w:t xml:space="preserve">will hold the value 0, 3, or 5. </w:t>
+      </w:r>
+    </w:p>
+    <w:p/>
+    <w:p>
+      <w:pPr>
+        <w:pStyle w:val="Heading5"/>
+      </w:pPr>
+      <w:bookmarkStart w:id="78" w:name="_Toc510450159"/>
+      <w:r>
+        <w:t>Range Statements</w:t>
+      </w:r>
       <w:bookmarkEnd w:id="78"/>
-      <w:r>
-        <w:rPr>
-          <w:rFonts w:asciiTheme="majorHAnsi" w:eastAsia="Carlito" w:hAnsiTheme="majorHAnsi" w:cstheme="majorHAnsi"/>
-        </w:rPr>
-        <w:t xml:space="preserve">The </w:t>
-      </w:r>
-      <w:proofErr w:type="gramStart"/>
-      <w:r>
-        <w:rPr>
-          <w:rFonts w:asciiTheme="majorHAnsi" w:eastAsia="Carlito" w:hAnsiTheme="majorHAnsi" w:cstheme="majorHAnsi"/>
-        </w:rPr>
-        <w:t xml:space="preserve">variable  </w:t>
-      </w:r>
-      <w:proofErr w:type="spellStart"/>
-      <w:r>
-        <w:rPr>
-          <w:rFonts w:asciiTheme="majorHAnsi" w:eastAsia="Courier" w:hAnsiTheme="majorHAnsi" w:cstheme="majorHAnsi"/>
-        </w:rPr>
-        <w:t>set</w:t>
-      </w:r>
-      <w:proofErr w:type="gramEnd"/>
-      <w:r>
-        <w:rPr>
-          <w:rFonts w:asciiTheme="majorHAnsi" w:eastAsia="Courier" w:hAnsiTheme="majorHAnsi" w:cstheme="majorHAnsi"/>
-        </w:rPr>
-        <w:t>_values</w:t>
-      </w:r>
-      <w:proofErr w:type="spellEnd"/>
-      <w:r>
-        <w:rPr>
-          <w:rFonts w:asciiTheme="majorHAnsi" w:eastAsia="Courier" w:hAnsiTheme="majorHAnsi" w:cstheme="majorHAnsi"/>
-        </w:rPr>
-        <w:t xml:space="preserve"> </w:t>
-      </w:r>
-      <w:r>
-        <w:rPr>
-          <w:rFonts w:asciiTheme="majorHAnsi" w:eastAsia="Carlito" w:hAnsiTheme="majorHAnsi" w:cstheme="majorHAnsi"/>
-        </w:rPr>
-        <w:t xml:space="preserve">will hold the value 0, 3, or 5. </w:t>
-      </w:r>
-    </w:p>
-    <w:p/>
-    <w:p>
-      <w:pPr>
-        <w:pStyle w:val="Heading5"/>
-      </w:pPr>
-      <w:bookmarkStart w:id="79" w:name="_Toc510450159"/>
-      <w:r>
-        <w:t>Range Statements</w:t>
-      </w:r>
-      <w:bookmarkEnd w:id="79"/>
     </w:p>
     <w:p>
       <w:pPr>
@@ -27415,12 +27412,12 @@
       <w:pPr>
         <w:pStyle w:val="Heading5"/>
       </w:pPr>
-      <w:bookmarkStart w:id="80" w:name="_Toc510450160"/>
+      <w:bookmarkStart w:id="79" w:name="_Toc510450160"/>
       <w:r>
         <w:lastRenderedPageBreak/>
         <w:t>Interval Statements</w:t>
       </w:r>
-      <w:bookmarkEnd w:id="80"/>
+      <w:bookmarkEnd w:id="79"/>
     </w:p>
     <w:p>
       <w:pPr>
@@ -27526,12 +27523,12 @@
       <w:pPr>
         <w:pStyle w:val="Heading3"/>
       </w:pPr>
-      <w:bookmarkStart w:id="81" w:name="_Toc510450161"/>
+      <w:bookmarkStart w:id="80" w:name="_Toc510450161"/>
       <w:r>
         <w:lastRenderedPageBreak/>
         <w:t>Analysis Statement</w:t>
       </w:r>
-      <w:bookmarkEnd w:id="81"/>
+      <w:bookmarkEnd w:id="80"/>
     </w:p>
     <w:p>
       <w:pPr>
@@ -27759,11 +27756,11 @@
       <w:pPr>
         <w:pStyle w:val="Heading4"/>
       </w:pPr>
-      <w:bookmarkStart w:id="82" w:name="_Toc510450162"/>
+      <w:bookmarkStart w:id="81" w:name="_Toc510450162"/>
       <w:r>
         <w:t>Max N Faults Analysis</w:t>
       </w:r>
-      <w:bookmarkEnd w:id="82"/>
+      <w:bookmarkEnd w:id="81"/>
     </w:p>
     <w:p>
       <w:pPr>
@@ -27867,9 +27864,9 @@
           <w:szCs w:val="24"/>
         </w:rPr>
       </w:pPr>
-      <w:bookmarkStart w:id="83" w:name="_Ref509392264"/>
-      <w:bookmarkStart w:id="84" w:name="_Toc509494722"/>
-      <w:bookmarkStart w:id="85" w:name="_Toc510450227"/>
+      <w:bookmarkStart w:id="82" w:name="_Ref509392264"/>
+      <w:bookmarkStart w:id="83" w:name="_Toc509494722"/>
+      <w:bookmarkStart w:id="84" w:name="_Toc510450227"/>
       <w:r>
         <w:rPr>
           <w:sz w:val="24"/>
@@ -27913,7 +27910,7 @@
         </w:rPr>
         <w:fldChar w:fldCharType="end"/>
       </w:r>
-      <w:bookmarkEnd w:id="83"/>
+      <w:bookmarkEnd w:id="82"/>
       <w:r>
         <w:rPr>
           <w:sz w:val="24"/>
@@ -27921,21 +27918,21 @@
         </w:rPr>
         <w:t>: Max One Fault Example</w:t>
       </w:r>
+      <w:bookmarkEnd w:id="83"/>
       <w:bookmarkEnd w:id="84"/>
+    </w:p>
+    <w:p/>
+    <w:p>
+      <w:pPr>
+        <w:pStyle w:val="Heading4"/>
+      </w:pPr>
+      <w:bookmarkStart w:id="85" w:name="_Ref509393241"/>
+      <w:bookmarkStart w:id="86" w:name="_Toc510450163"/>
+      <w:r>
+        <w:t>Probabilistic Analysis</w:t>
+      </w:r>
       <w:bookmarkEnd w:id="85"/>
-    </w:p>
-    <w:p/>
-    <w:p>
-      <w:pPr>
-        <w:pStyle w:val="Heading4"/>
-      </w:pPr>
-      <w:bookmarkStart w:id="86" w:name="_Ref509393241"/>
-      <w:bookmarkStart w:id="87" w:name="_Toc510450163"/>
-      <w:r>
-        <w:t>Probabilistic Analysis</w:t>
-      </w:r>
       <w:bookmarkEnd w:id="86"/>
-      <w:bookmarkEnd w:id="87"/>
     </w:p>
     <w:p>
       <w:pPr>
@@ -28295,9 +28292,9 @@
           <w:szCs w:val="24"/>
         </w:rPr>
       </w:pPr>
-      <w:bookmarkStart w:id="88" w:name="_Ref509392111"/>
-      <w:bookmarkStart w:id="89" w:name="_Toc509494723"/>
-      <w:bookmarkStart w:id="90" w:name="_Toc510450228"/>
+      <w:bookmarkStart w:id="87" w:name="_Ref509392111"/>
+      <w:bookmarkStart w:id="88" w:name="_Toc509494723"/>
+      <w:bookmarkStart w:id="89" w:name="_Toc510450228"/>
       <w:r>
         <w:rPr>
           <w:sz w:val="24"/>
@@ -28341,7 +28338,7 @@
         </w:rPr>
         <w:fldChar w:fldCharType="end"/>
       </w:r>
-      <w:bookmarkEnd w:id="88"/>
+      <w:bookmarkEnd w:id="87"/>
       <w:r>
         <w:rPr>
           <w:sz w:val="24"/>
@@ -28349,19 +28346,19 @@
         </w:rPr>
         <w:t>: Probability Threshold Example</w:t>
       </w:r>
+      <w:bookmarkEnd w:id="88"/>
       <w:bookmarkEnd w:id="89"/>
+    </w:p>
+    <w:p/>
+    <w:p>
+      <w:pPr>
+        <w:pStyle w:val="Heading3"/>
+      </w:pPr>
+      <w:bookmarkStart w:id="90" w:name="_Toc510450164"/>
+      <w:r>
+        <w:t>Hardware Fault Statement</w:t>
+      </w:r>
       <w:bookmarkEnd w:id="90"/>
-    </w:p>
-    <w:p/>
-    <w:p>
-      <w:pPr>
-        <w:pStyle w:val="Heading3"/>
-      </w:pPr>
-      <w:bookmarkStart w:id="91" w:name="_Toc510450164"/>
-      <w:r>
-        <w:t>Hardware Fault Statement</w:t>
-      </w:r>
-      <w:bookmarkEnd w:id="91"/>
     </w:p>
     <w:p>
       <w:pPr>
@@ -28648,9 +28645,9 @@
           <w:szCs w:val="24"/>
         </w:rPr>
       </w:pPr>
-      <w:bookmarkStart w:id="92" w:name="_Ref509393185"/>
-      <w:bookmarkStart w:id="93" w:name="_Toc509494724"/>
-      <w:bookmarkStart w:id="94" w:name="_Toc510450229"/>
+      <w:bookmarkStart w:id="91" w:name="_Ref509393185"/>
+      <w:bookmarkStart w:id="92" w:name="_Toc509494724"/>
+      <w:bookmarkStart w:id="93" w:name="_Toc510450229"/>
       <w:r>
         <w:rPr>
           <w:sz w:val="24"/>
@@ -28694,7 +28691,7 @@
         </w:rPr>
         <w:fldChar w:fldCharType="end"/>
       </w:r>
-      <w:bookmarkEnd w:id="92"/>
+      <w:bookmarkEnd w:id="91"/>
       <w:r>
         <w:rPr>
           <w:sz w:val="24"/>
@@ -28702,7 +28699,78 @@
         </w:rPr>
         <w:t>: Hardware Fault Statement</w:t>
       </w:r>
+      <w:bookmarkEnd w:id="92"/>
       <w:bookmarkEnd w:id="93"/>
+    </w:p>
+    <w:p>
+      <w:pPr>
+        <w:rPr>
+          <w:rFonts w:asciiTheme="majorHAnsi" w:hAnsiTheme="majorHAnsi"/>
+        </w:rPr>
+      </w:pPr>
+      <w:r>
+        <w:rPr>
+          <w:rFonts w:asciiTheme="majorHAnsi" w:hAnsiTheme="majorHAnsi"/>
+        </w:rPr>
+        <w:t xml:space="preserve">In addition, users can specify fault dependencies outside of fault statements using propagation statements. For more information on propagation type statements, see section </w:t>
+      </w:r>
+      <w:r>
+        <w:rPr>
+          <w:rFonts w:asciiTheme="majorHAnsi" w:hAnsiTheme="majorHAnsi"/>
+        </w:rPr>
+        <w:fldChar w:fldCharType="begin"/>
+      </w:r>
+      <w:r>
+        <w:rPr>
+          <w:rFonts w:asciiTheme="majorHAnsi" w:hAnsiTheme="majorHAnsi"/>
+        </w:rPr>
+        <w:instrText xml:space="preserve"> REF _Ref509392770 \w \h </w:instrText>
+      </w:r>
+      <w:r>
+        <w:rPr>
+          <w:rFonts w:asciiTheme="majorHAnsi" w:hAnsiTheme="majorHAnsi"/>
+        </w:rPr>
+        <w:instrText xml:space="preserve"> \* MERGEFORMAT </w:instrText>
+      </w:r>
+      <w:r>
+        <w:rPr>
+          <w:rFonts w:asciiTheme="majorHAnsi" w:hAnsiTheme="majorHAnsi"/>
+        </w:rPr>
+      </w:r>
+      <w:r>
+        <w:rPr>
+          <w:rFonts w:asciiTheme="majorHAnsi" w:hAnsiTheme="majorHAnsi"/>
+        </w:rPr>
+        <w:fldChar w:fldCharType="separate"/>
+      </w:r>
+      <w:r>
+        <w:rPr>
+          <w:rFonts w:asciiTheme="majorHAnsi" w:hAnsiTheme="majorHAnsi"/>
+        </w:rPr>
+        <w:t>5.4.1.6</w:t>
+      </w:r>
+      <w:r>
+        <w:rPr>
+          <w:rFonts w:asciiTheme="majorHAnsi" w:hAnsiTheme="majorHAnsi"/>
+        </w:rPr>
+        <w:fldChar w:fldCharType="end"/>
+      </w:r>
+      <w:r>
+        <w:rPr>
+          <w:rFonts w:asciiTheme="majorHAnsi" w:hAnsiTheme="majorHAnsi"/>
+        </w:rPr>
+        <w:t xml:space="preserve">. </w:t>
+      </w:r>
+    </w:p>
+    <w:p/>
+    <w:p>
+      <w:pPr>
+        <w:pStyle w:val="Heading4"/>
+      </w:pPr>
+      <w:bookmarkStart w:id="94" w:name="_Toc510450165"/>
+      <w:r>
+        <w:t>Duration</w:t>
+      </w:r>
       <w:bookmarkEnd w:id="94"/>
     </w:p>
     <w:p>
@@ -28715,96 +28783,25 @@
         <w:rPr>
           <w:rFonts w:asciiTheme="majorHAnsi" w:hAnsiTheme="majorHAnsi"/>
         </w:rPr>
-        <w:t xml:space="preserve">In addition, users can specify fault dependencies outside of fault statements using propagation statements. For more information on propagation type statements, see section </w:t>
-      </w:r>
-      <w:r>
+        <w:t xml:space="preserve">The duration of a hardware fault is specified within the hardware fault statement. Currently, the safety annex only supports permanent fault durations. Part of the future work includes transient fault durations. </w:t>
+      </w:r>
+    </w:p>
+    <w:p>
+      <w:pPr>
         <w:rPr>
           <w:rFonts w:asciiTheme="majorHAnsi" w:hAnsiTheme="majorHAnsi"/>
         </w:rPr>
-        <w:fldChar w:fldCharType="begin"/>
-      </w:r>
-      <w:r>
-        <w:rPr>
-          <w:rFonts w:asciiTheme="majorHAnsi" w:hAnsiTheme="majorHAnsi"/>
-        </w:rPr>
-        <w:instrText xml:space="preserve"> REF _Ref509392770 \w \h </w:instrText>
-      </w:r>
-      <w:r>
-        <w:rPr>
-          <w:rFonts w:asciiTheme="majorHAnsi" w:hAnsiTheme="majorHAnsi"/>
-        </w:rPr>
-        <w:instrText xml:space="preserve"> \* MERGEFORMAT </w:instrText>
-      </w:r>
-      <w:r>
-        <w:rPr>
-          <w:rFonts w:asciiTheme="majorHAnsi" w:hAnsiTheme="majorHAnsi"/>
-        </w:rPr>
-      </w:r>
-      <w:r>
-        <w:rPr>
-          <w:rFonts w:asciiTheme="majorHAnsi" w:hAnsiTheme="majorHAnsi"/>
-        </w:rPr>
-        <w:fldChar w:fldCharType="separate"/>
-      </w:r>
-      <w:r>
-        <w:rPr>
-          <w:rFonts w:asciiTheme="majorHAnsi" w:hAnsiTheme="majorHAnsi"/>
-        </w:rPr>
-        <w:t>5.4.1.6</w:t>
-      </w:r>
-      <w:r>
-        <w:rPr>
-          <w:rFonts w:asciiTheme="majorHAnsi" w:hAnsiTheme="majorHAnsi"/>
-        </w:rPr>
-        <w:fldChar w:fldCharType="end"/>
-      </w:r>
-      <w:r>
-        <w:rPr>
-          <w:rFonts w:asciiTheme="majorHAnsi" w:hAnsiTheme="majorHAnsi"/>
-        </w:rPr>
-        <w:t xml:space="preserve">. </w:t>
-      </w:r>
-    </w:p>
-    <w:p/>
+      </w:pPr>
+    </w:p>
     <w:p>
       <w:pPr>
         <w:pStyle w:val="Heading4"/>
       </w:pPr>
-      <w:bookmarkStart w:id="95" w:name="_Toc510450165"/>
-      <w:r>
-        <w:t>Duration</w:t>
+      <w:bookmarkStart w:id="95" w:name="_Toc510450166"/>
+      <w:r>
+        <w:t>Probability</w:t>
       </w:r>
       <w:bookmarkEnd w:id="95"/>
-    </w:p>
-    <w:p>
-      <w:pPr>
-        <w:rPr>
-          <w:rFonts w:asciiTheme="majorHAnsi" w:hAnsiTheme="majorHAnsi"/>
-        </w:rPr>
-      </w:pPr>
-      <w:r>
-        <w:rPr>
-          <w:rFonts w:asciiTheme="majorHAnsi" w:hAnsiTheme="majorHAnsi"/>
-        </w:rPr>
-        <w:t xml:space="preserve">The duration of a hardware fault is specified within the hardware fault statement. Currently, the safety annex only supports permanent fault durations. Part of the future work includes transient fault durations. </w:t>
-      </w:r>
-    </w:p>
-    <w:p>
-      <w:pPr>
-        <w:rPr>
-          <w:rFonts w:asciiTheme="majorHAnsi" w:hAnsiTheme="majorHAnsi"/>
-        </w:rPr>
-      </w:pPr>
-    </w:p>
-    <w:p>
-      <w:pPr>
-        <w:pStyle w:val="Heading4"/>
-      </w:pPr>
-      <w:bookmarkStart w:id="96" w:name="_Toc510450166"/>
-      <w:r>
-        <w:t>Probability</w:t>
-      </w:r>
-      <w:bookmarkEnd w:id="96"/>
     </w:p>
     <w:p>
       <w:pPr>
@@ -28931,11 +28928,11 @@
       <w:pPr>
         <w:pStyle w:val="Heading4"/>
       </w:pPr>
-      <w:bookmarkStart w:id="97" w:name="_Toc510450167"/>
+      <w:bookmarkStart w:id="96" w:name="_Toc510450167"/>
       <w:r>
         <w:t>Propagation Type</w:t>
       </w:r>
-      <w:bookmarkEnd w:id="97"/>
+      <w:bookmarkEnd w:id="96"/>
     </w:p>
     <w:p>
       <w:pPr>
@@ -29136,205 +29133,205 @@
       <w:pPr>
         <w:pStyle w:val="Heading1"/>
       </w:pPr>
-      <w:bookmarkStart w:id="98" w:name="_Ref509396693"/>
-      <w:bookmarkStart w:id="99" w:name="_Toc510450168"/>
+      <w:bookmarkStart w:id="97" w:name="_Ref509396693"/>
+      <w:bookmarkStart w:id="98" w:name="_Toc510450168"/>
       <w:r>
         <w:t>The Tool Suite (Safety Annex, AGREE, AADL)</w:t>
       </w:r>
+      <w:bookmarkEnd w:id="97"/>
       <w:bookmarkEnd w:id="98"/>
+    </w:p>
+    <w:p>
+      <w:pPr>
+        <w:rPr>
+          <w:rFonts w:asciiTheme="majorHAnsi" w:eastAsia="Calibri" w:hAnsiTheme="majorHAnsi" w:cs="Calibri"/>
+        </w:rPr>
+      </w:pPr>
+      <w:r>
+        <w:rPr>
+          <w:rFonts w:asciiTheme="majorHAnsi" w:eastAsia="Calibri" w:hAnsiTheme="majorHAnsi" w:cs="Calibri"/>
+        </w:rPr>
+        <w:t>In this chapter we present an overview of the Safety Annex/AGREE/OSATE tool suite, followed by installation instructions for the tool suite, and a description of the main features of the tool suite.</w:t>
+      </w:r>
+    </w:p>
+    <w:p>
+      <w:pPr>
+        <w:rPr>
+          <w:rFonts w:asciiTheme="majorHAnsi" w:eastAsia="Calibri" w:hAnsiTheme="majorHAnsi" w:cs="Calibri"/>
+        </w:rPr>
+      </w:pPr>
+    </w:p>
+    <w:p>
+      <w:pPr>
+        <w:rPr>
+          <w:rFonts w:asciiTheme="majorHAnsi" w:eastAsia="Calibri" w:hAnsiTheme="majorHAnsi" w:cs="Calibri"/>
+        </w:rPr>
+      </w:pPr>
+      <w:r>
+        <w:rPr>
+          <w:rFonts w:asciiTheme="majorHAnsi" w:eastAsia="Calibri" w:hAnsiTheme="majorHAnsi" w:cs="Calibri"/>
+          <w:b/>
+        </w:rPr>
+        <w:t>Note:</w:t>
+      </w:r>
+      <w:r>
+        <w:rPr>
+          <w:rFonts w:asciiTheme="majorHAnsi" w:eastAsia="Calibri" w:hAnsiTheme="majorHAnsi" w:cs="Calibri"/>
+        </w:rPr>
+        <w:t xml:space="preserve"> At the time of writing this document, the</w:t>
+      </w:r>
+      <w:r>
+        <w:rPr>
+          <w:rFonts w:asciiTheme="majorHAnsi" w:eastAsia="Calibri" w:hAnsiTheme="majorHAnsi" w:cs="Calibri"/>
+        </w:rPr>
+        <w:t xml:space="preserve"> most</w:t>
+      </w:r>
+      <w:r>
+        <w:rPr>
+          <w:rFonts w:asciiTheme="majorHAnsi" w:eastAsia="Calibri" w:hAnsiTheme="majorHAnsi" w:cs="Calibri"/>
+        </w:rPr>
+        <w:t xml:space="preserve"> recent version of OSATE 2.3.2 does not support the Safety Annex. </w:t>
+      </w:r>
+      <w:r>
+        <w:rPr>
+          <w:rFonts w:asciiTheme="majorHAnsi" w:eastAsia="Calibri" w:hAnsiTheme="majorHAnsi" w:cs="Calibri"/>
+        </w:rPr>
+        <w:t xml:space="preserve">Until this is resolved, to use the Safety Annex with OSATE please proceed through the steps outlined in sections </w:t>
+      </w:r>
+      <w:r>
+        <w:rPr>
+          <w:rFonts w:asciiTheme="majorHAnsi" w:eastAsia="Calibri" w:hAnsiTheme="majorHAnsi" w:cs="Calibri"/>
+        </w:rPr>
+        <w:fldChar w:fldCharType="begin"/>
+      </w:r>
+      <w:r>
+        <w:rPr>
+          <w:rFonts w:asciiTheme="majorHAnsi" w:eastAsia="Calibri" w:hAnsiTheme="majorHAnsi" w:cs="Calibri"/>
+        </w:rPr>
+        <w:instrText xml:space="preserve"> REF _Ref509483838 \w \h </w:instrText>
+      </w:r>
+      <w:r>
+        <w:rPr>
+          <w:rFonts w:asciiTheme="majorHAnsi" w:eastAsia="Calibri" w:hAnsiTheme="majorHAnsi" w:cs="Calibri"/>
+        </w:rPr>
+      </w:r>
+      <w:r>
+        <w:rPr>
+          <w:rFonts w:asciiTheme="majorHAnsi" w:eastAsia="Calibri" w:hAnsiTheme="majorHAnsi" w:cs="Calibri"/>
+        </w:rPr>
+        <w:fldChar w:fldCharType="separate"/>
+      </w:r>
+      <w:r>
+        <w:rPr>
+          <w:rFonts w:asciiTheme="majorHAnsi" w:eastAsia="Calibri" w:hAnsiTheme="majorHAnsi" w:cs="Calibri"/>
+        </w:rPr>
+        <w:t>6.2.2</w:t>
+      </w:r>
+      <w:r>
+        <w:rPr>
+          <w:rFonts w:asciiTheme="majorHAnsi" w:eastAsia="Calibri" w:hAnsiTheme="majorHAnsi" w:cs="Calibri"/>
+        </w:rPr>
+        <w:fldChar w:fldCharType="end"/>
+      </w:r>
+      <w:r>
+        <w:rPr>
+          <w:rFonts w:asciiTheme="majorHAnsi" w:eastAsia="Calibri" w:hAnsiTheme="majorHAnsi" w:cs="Calibri"/>
+        </w:rPr>
+        <w:t xml:space="preserve">, </w:t>
+      </w:r>
+      <w:r>
+        <w:rPr>
+          <w:rFonts w:asciiTheme="majorHAnsi" w:eastAsia="Calibri" w:hAnsiTheme="majorHAnsi" w:cs="Calibri"/>
+        </w:rPr>
+        <w:fldChar w:fldCharType="begin"/>
+      </w:r>
+      <w:r>
+        <w:rPr>
+          <w:rFonts w:asciiTheme="majorHAnsi" w:eastAsia="Calibri" w:hAnsiTheme="majorHAnsi" w:cs="Calibri"/>
+        </w:rPr>
+        <w:instrText xml:space="preserve"> REF _Ref509483856 \w \h </w:instrText>
+      </w:r>
+      <w:r>
+        <w:rPr>
+          <w:rFonts w:asciiTheme="majorHAnsi" w:eastAsia="Calibri" w:hAnsiTheme="majorHAnsi" w:cs="Calibri"/>
+        </w:rPr>
+      </w:r>
+      <w:r>
+        <w:rPr>
+          <w:rFonts w:asciiTheme="majorHAnsi" w:eastAsia="Calibri" w:hAnsiTheme="majorHAnsi" w:cs="Calibri"/>
+        </w:rPr>
+        <w:fldChar w:fldCharType="separate"/>
+      </w:r>
+      <w:r>
+        <w:rPr>
+          <w:rFonts w:asciiTheme="majorHAnsi" w:eastAsia="Calibri" w:hAnsiTheme="majorHAnsi" w:cs="Calibri"/>
+        </w:rPr>
+        <w:t>6.2.3</w:t>
+      </w:r>
+      <w:r>
+        <w:rPr>
+          <w:rFonts w:asciiTheme="majorHAnsi" w:eastAsia="Calibri" w:hAnsiTheme="majorHAnsi" w:cs="Calibri"/>
+        </w:rPr>
+        <w:fldChar w:fldCharType="end"/>
+      </w:r>
+      <w:r>
+        <w:rPr>
+          <w:rFonts w:asciiTheme="majorHAnsi" w:eastAsia="Calibri" w:hAnsiTheme="majorHAnsi" w:cs="Calibri"/>
+        </w:rPr>
+        <w:t xml:space="preserve">, and then finally section </w:t>
+      </w:r>
+      <w:r>
+        <w:rPr>
+          <w:rFonts w:asciiTheme="majorHAnsi" w:eastAsia="Calibri" w:hAnsiTheme="majorHAnsi" w:cs="Calibri"/>
+        </w:rPr>
+        <w:fldChar w:fldCharType="begin"/>
+      </w:r>
+      <w:r>
+        <w:rPr>
+          <w:rFonts w:asciiTheme="majorHAnsi" w:eastAsia="Calibri" w:hAnsiTheme="majorHAnsi" w:cs="Calibri"/>
+        </w:rPr>
+        <w:instrText xml:space="preserve"> REF _Ref509484669 \w \h </w:instrText>
+      </w:r>
+      <w:r>
+        <w:rPr>
+          <w:rFonts w:asciiTheme="majorHAnsi" w:eastAsia="Calibri" w:hAnsiTheme="majorHAnsi" w:cs="Calibri"/>
+        </w:rPr>
+      </w:r>
+      <w:r>
+        <w:rPr>
+          <w:rFonts w:asciiTheme="majorHAnsi" w:eastAsia="Calibri" w:hAnsiTheme="majorHAnsi" w:cs="Calibri"/>
+        </w:rPr>
+        <w:fldChar w:fldCharType="separate"/>
+      </w:r>
+      <w:r>
+        <w:rPr>
+          <w:rFonts w:asciiTheme="majorHAnsi" w:eastAsia="Calibri" w:hAnsiTheme="majorHAnsi" w:cs="Calibri"/>
+        </w:rPr>
+        <w:t>6.2.6</w:t>
+      </w:r>
+      <w:r>
+        <w:rPr>
+          <w:rFonts w:asciiTheme="majorHAnsi" w:eastAsia="Calibri" w:hAnsiTheme="majorHAnsi" w:cs="Calibri"/>
+        </w:rPr>
+        <w:fldChar w:fldCharType="end"/>
+      </w:r>
+      <w:r>
+        <w:rPr>
+          <w:rFonts w:asciiTheme="majorHAnsi" w:eastAsia="Calibri" w:hAnsiTheme="majorHAnsi" w:cs="Calibri"/>
+        </w:rPr>
+        <w:t xml:space="preserve"> to install the OSATE Development Environment.</w:t>
+      </w:r>
+    </w:p>
+    <w:p/>
+    <w:p>
+      <w:pPr>
+        <w:pStyle w:val="Heading2"/>
+      </w:pPr>
+      <w:bookmarkStart w:id="99" w:name="_Toc510450169"/>
+      <w:r>
+        <w:t>Tool Suite Overview</w:t>
+      </w:r>
       <w:bookmarkEnd w:id="99"/>
-    </w:p>
-    <w:p>
-      <w:pPr>
-        <w:rPr>
-          <w:rFonts w:asciiTheme="majorHAnsi" w:eastAsia="Calibri" w:hAnsiTheme="majorHAnsi" w:cs="Calibri"/>
-        </w:rPr>
-      </w:pPr>
-      <w:r>
-        <w:rPr>
-          <w:rFonts w:asciiTheme="majorHAnsi" w:eastAsia="Calibri" w:hAnsiTheme="majorHAnsi" w:cs="Calibri"/>
-        </w:rPr>
-        <w:t>In this chapter we present an overview of the Safety Annex/AGREE/OSATE tool suite, followed by installation instructions for the tool suite, and a description of the main features of the tool suite.</w:t>
-      </w:r>
-    </w:p>
-    <w:p>
-      <w:pPr>
-        <w:rPr>
-          <w:rFonts w:asciiTheme="majorHAnsi" w:eastAsia="Calibri" w:hAnsiTheme="majorHAnsi" w:cs="Calibri"/>
-        </w:rPr>
-      </w:pPr>
-    </w:p>
-    <w:p>
-      <w:pPr>
-        <w:rPr>
-          <w:rFonts w:asciiTheme="majorHAnsi" w:eastAsia="Calibri" w:hAnsiTheme="majorHAnsi" w:cs="Calibri"/>
-        </w:rPr>
-      </w:pPr>
-      <w:r>
-        <w:rPr>
-          <w:rFonts w:asciiTheme="majorHAnsi" w:eastAsia="Calibri" w:hAnsiTheme="majorHAnsi" w:cs="Calibri"/>
-          <w:b/>
-        </w:rPr>
-        <w:t>Note:</w:t>
-      </w:r>
-      <w:r>
-        <w:rPr>
-          <w:rFonts w:asciiTheme="majorHAnsi" w:eastAsia="Calibri" w:hAnsiTheme="majorHAnsi" w:cs="Calibri"/>
-        </w:rPr>
-        <w:t xml:space="preserve"> At the time of writing this document, the</w:t>
-      </w:r>
-      <w:r>
-        <w:rPr>
-          <w:rFonts w:asciiTheme="majorHAnsi" w:eastAsia="Calibri" w:hAnsiTheme="majorHAnsi" w:cs="Calibri"/>
-        </w:rPr>
-        <w:t xml:space="preserve"> most</w:t>
-      </w:r>
-      <w:r>
-        <w:rPr>
-          <w:rFonts w:asciiTheme="majorHAnsi" w:eastAsia="Calibri" w:hAnsiTheme="majorHAnsi" w:cs="Calibri"/>
-        </w:rPr>
-        <w:t xml:space="preserve"> recent version of OSATE 2.3.2 does not support the Safety Annex. </w:t>
-      </w:r>
-      <w:r>
-        <w:rPr>
-          <w:rFonts w:asciiTheme="majorHAnsi" w:eastAsia="Calibri" w:hAnsiTheme="majorHAnsi" w:cs="Calibri"/>
-        </w:rPr>
-        <w:t xml:space="preserve">Until this is resolved, to use the Safety Annex with OSATE please proceed through the steps outlined in sections </w:t>
-      </w:r>
-      <w:r>
-        <w:rPr>
-          <w:rFonts w:asciiTheme="majorHAnsi" w:eastAsia="Calibri" w:hAnsiTheme="majorHAnsi" w:cs="Calibri"/>
-        </w:rPr>
-        <w:fldChar w:fldCharType="begin"/>
-      </w:r>
-      <w:r>
-        <w:rPr>
-          <w:rFonts w:asciiTheme="majorHAnsi" w:eastAsia="Calibri" w:hAnsiTheme="majorHAnsi" w:cs="Calibri"/>
-        </w:rPr>
-        <w:instrText xml:space="preserve"> REF _Ref509483838 \w \h </w:instrText>
-      </w:r>
-      <w:r>
-        <w:rPr>
-          <w:rFonts w:asciiTheme="majorHAnsi" w:eastAsia="Calibri" w:hAnsiTheme="majorHAnsi" w:cs="Calibri"/>
-        </w:rPr>
-      </w:r>
-      <w:r>
-        <w:rPr>
-          <w:rFonts w:asciiTheme="majorHAnsi" w:eastAsia="Calibri" w:hAnsiTheme="majorHAnsi" w:cs="Calibri"/>
-        </w:rPr>
-        <w:fldChar w:fldCharType="separate"/>
-      </w:r>
-      <w:r>
-        <w:rPr>
-          <w:rFonts w:asciiTheme="majorHAnsi" w:eastAsia="Calibri" w:hAnsiTheme="majorHAnsi" w:cs="Calibri"/>
-        </w:rPr>
-        <w:t>6.2.2</w:t>
-      </w:r>
-      <w:r>
-        <w:rPr>
-          <w:rFonts w:asciiTheme="majorHAnsi" w:eastAsia="Calibri" w:hAnsiTheme="majorHAnsi" w:cs="Calibri"/>
-        </w:rPr>
-        <w:fldChar w:fldCharType="end"/>
-      </w:r>
-      <w:r>
-        <w:rPr>
-          <w:rFonts w:asciiTheme="majorHAnsi" w:eastAsia="Calibri" w:hAnsiTheme="majorHAnsi" w:cs="Calibri"/>
-        </w:rPr>
-        <w:t xml:space="preserve">, </w:t>
-      </w:r>
-      <w:r>
-        <w:rPr>
-          <w:rFonts w:asciiTheme="majorHAnsi" w:eastAsia="Calibri" w:hAnsiTheme="majorHAnsi" w:cs="Calibri"/>
-        </w:rPr>
-        <w:fldChar w:fldCharType="begin"/>
-      </w:r>
-      <w:r>
-        <w:rPr>
-          <w:rFonts w:asciiTheme="majorHAnsi" w:eastAsia="Calibri" w:hAnsiTheme="majorHAnsi" w:cs="Calibri"/>
-        </w:rPr>
-        <w:instrText xml:space="preserve"> REF _Ref509483856 \w \h </w:instrText>
-      </w:r>
-      <w:r>
-        <w:rPr>
-          <w:rFonts w:asciiTheme="majorHAnsi" w:eastAsia="Calibri" w:hAnsiTheme="majorHAnsi" w:cs="Calibri"/>
-        </w:rPr>
-      </w:r>
-      <w:r>
-        <w:rPr>
-          <w:rFonts w:asciiTheme="majorHAnsi" w:eastAsia="Calibri" w:hAnsiTheme="majorHAnsi" w:cs="Calibri"/>
-        </w:rPr>
-        <w:fldChar w:fldCharType="separate"/>
-      </w:r>
-      <w:r>
-        <w:rPr>
-          <w:rFonts w:asciiTheme="majorHAnsi" w:eastAsia="Calibri" w:hAnsiTheme="majorHAnsi" w:cs="Calibri"/>
-        </w:rPr>
-        <w:t>6.2.3</w:t>
-      </w:r>
-      <w:r>
-        <w:rPr>
-          <w:rFonts w:asciiTheme="majorHAnsi" w:eastAsia="Calibri" w:hAnsiTheme="majorHAnsi" w:cs="Calibri"/>
-        </w:rPr>
-        <w:fldChar w:fldCharType="end"/>
-      </w:r>
-      <w:r>
-        <w:rPr>
-          <w:rFonts w:asciiTheme="majorHAnsi" w:eastAsia="Calibri" w:hAnsiTheme="majorHAnsi" w:cs="Calibri"/>
-        </w:rPr>
-        <w:t xml:space="preserve">, and then finally section </w:t>
-      </w:r>
-      <w:r>
-        <w:rPr>
-          <w:rFonts w:asciiTheme="majorHAnsi" w:eastAsia="Calibri" w:hAnsiTheme="majorHAnsi" w:cs="Calibri"/>
-        </w:rPr>
-        <w:fldChar w:fldCharType="begin"/>
-      </w:r>
-      <w:r>
-        <w:rPr>
-          <w:rFonts w:asciiTheme="majorHAnsi" w:eastAsia="Calibri" w:hAnsiTheme="majorHAnsi" w:cs="Calibri"/>
-        </w:rPr>
-        <w:instrText xml:space="preserve"> REF _Ref509484669 \w \h </w:instrText>
-      </w:r>
-      <w:r>
-        <w:rPr>
-          <w:rFonts w:asciiTheme="majorHAnsi" w:eastAsia="Calibri" w:hAnsiTheme="majorHAnsi" w:cs="Calibri"/>
-        </w:rPr>
-      </w:r>
-      <w:r>
-        <w:rPr>
-          <w:rFonts w:asciiTheme="majorHAnsi" w:eastAsia="Calibri" w:hAnsiTheme="majorHAnsi" w:cs="Calibri"/>
-        </w:rPr>
-        <w:fldChar w:fldCharType="separate"/>
-      </w:r>
-      <w:r>
-        <w:rPr>
-          <w:rFonts w:asciiTheme="majorHAnsi" w:eastAsia="Calibri" w:hAnsiTheme="majorHAnsi" w:cs="Calibri"/>
-        </w:rPr>
-        <w:t>6.2.6</w:t>
-      </w:r>
-      <w:r>
-        <w:rPr>
-          <w:rFonts w:asciiTheme="majorHAnsi" w:eastAsia="Calibri" w:hAnsiTheme="majorHAnsi" w:cs="Calibri"/>
-        </w:rPr>
-        <w:fldChar w:fldCharType="end"/>
-      </w:r>
-      <w:r>
-        <w:rPr>
-          <w:rFonts w:asciiTheme="majorHAnsi" w:eastAsia="Calibri" w:hAnsiTheme="majorHAnsi" w:cs="Calibri"/>
-        </w:rPr>
-        <w:t xml:space="preserve"> to install the OSATE Development Environment.</w:t>
-      </w:r>
-    </w:p>
-    <w:p/>
-    <w:p>
-      <w:pPr>
-        <w:pStyle w:val="Heading2"/>
-      </w:pPr>
-      <w:bookmarkStart w:id="100" w:name="_Toc510450169"/>
-      <w:r>
-        <w:t>Tool Suite Overview</w:t>
-      </w:r>
-      <w:bookmarkEnd w:id="100"/>
     </w:p>
     <w:p>
       <w:pPr>
@@ -29533,10 +29530,10 @@
           <w:szCs w:val="24"/>
         </w:rPr>
       </w:pPr>
-      <w:bookmarkStart w:id="101" w:name="_Toc509298869"/>
-      <w:bookmarkStart w:id="102" w:name="_Toc509313369"/>
-      <w:bookmarkStart w:id="103" w:name="_Toc509494725"/>
-      <w:bookmarkStart w:id="104" w:name="_Toc510450230"/>
+      <w:bookmarkStart w:id="100" w:name="_Toc509298869"/>
+      <w:bookmarkStart w:id="101" w:name="_Toc509313369"/>
+      <w:bookmarkStart w:id="102" w:name="_Toc509494725"/>
+      <w:bookmarkStart w:id="103" w:name="_Toc510450230"/>
       <w:r>
         <w:rPr>
           <w:sz w:val="24"/>
@@ -29587,78 +29584,78 @@
         </w:rPr>
         <w:t>: Overview of Safety Annex/AGREE/OSATE Tool Suite</w:t>
       </w:r>
+      <w:bookmarkEnd w:id="100"/>
       <w:bookmarkEnd w:id="101"/>
       <w:bookmarkEnd w:id="102"/>
       <w:bookmarkEnd w:id="103"/>
+    </w:p>
+    <w:p>
+      <w:pPr>
+        <w:rPr>
+          <w:rFonts w:ascii="Calibri" w:eastAsia="Calibri" w:hAnsi="Calibri" w:cs="Calibri"/>
+        </w:rPr>
+      </w:pPr>
+    </w:p>
+    <w:p>
+      <w:pPr>
+        <w:rPr>
+          <w:rFonts w:ascii="Calibri" w:eastAsia="Calibri" w:hAnsi="Calibri" w:cs="Calibri"/>
+        </w:rPr>
+      </w:pPr>
+    </w:p>
+    <w:p>
+      <w:pPr>
+        <w:rPr>
+          <w:rFonts w:ascii="Calibri" w:eastAsia="Calibri" w:hAnsi="Calibri" w:cs="Calibri"/>
+        </w:rPr>
+      </w:pPr>
+    </w:p>
+    <w:p/>
+    <w:p>
+      <w:pPr>
+        <w:pStyle w:val="Heading2"/>
+      </w:pPr>
+      <w:bookmarkStart w:id="104" w:name="_Toc510450170"/>
+      <w:r>
+        <w:t>Installation</w:t>
+      </w:r>
       <w:bookmarkEnd w:id="104"/>
     </w:p>
     <w:p>
       <w:pPr>
         <w:rPr>
-          <w:rFonts w:ascii="Calibri" w:eastAsia="Calibri" w:hAnsi="Calibri" w:cs="Calibri"/>
-        </w:rPr>
-      </w:pPr>
-    </w:p>
-    <w:p>
-      <w:pPr>
-        <w:rPr>
-          <w:rFonts w:ascii="Calibri" w:eastAsia="Calibri" w:hAnsi="Calibri" w:cs="Calibri"/>
-        </w:rPr>
-      </w:pPr>
-    </w:p>
-    <w:p>
-      <w:pPr>
-        <w:rPr>
-          <w:rFonts w:ascii="Calibri" w:eastAsia="Calibri" w:hAnsi="Calibri" w:cs="Calibri"/>
-        </w:rPr>
-      </w:pPr>
+          <w:rFonts w:asciiTheme="majorHAnsi" w:eastAsia="Calibri" w:hAnsiTheme="majorHAnsi" w:cs="Calibri"/>
+        </w:rPr>
+      </w:pPr>
+      <w:r>
+        <w:rPr>
+          <w:rFonts w:asciiTheme="majorHAnsi" w:eastAsia="Calibri" w:hAnsiTheme="majorHAnsi" w:cs="Calibri"/>
+        </w:rPr>
+        <w:t>Installing the Safety Annex/AGREE/OSATE Tool Suite consists of</w:t>
+      </w:r>
+      <w:r>
+        <w:rPr>
+          <w:rFonts w:asciiTheme="majorHAnsi" w:eastAsia="Calibri" w:hAnsiTheme="majorHAnsi" w:cs="Calibri"/>
+        </w:rPr>
+        <w:t xml:space="preserve"> 5 main</w:t>
+      </w:r>
+      <w:r>
+        <w:rPr>
+          <w:rFonts w:asciiTheme="majorHAnsi" w:eastAsia="Calibri" w:hAnsiTheme="majorHAnsi" w:cs="Calibri"/>
+        </w:rPr>
+        <w:t xml:space="preserve"> steps, described in each of the following sections. </w:t>
+      </w:r>
     </w:p>
     <w:p/>
     <w:p>
       <w:pPr>
-        <w:pStyle w:val="Heading2"/>
-      </w:pPr>
-      <w:bookmarkStart w:id="105" w:name="_Toc510450170"/>
-      <w:r>
-        <w:t>Installation</w:t>
+        <w:pStyle w:val="Heading3"/>
+      </w:pPr>
+      <w:bookmarkStart w:id="105" w:name="_Toc510450171"/>
+      <w:r>
+        <w:t>Install OSATE</w:t>
       </w:r>
       <w:bookmarkEnd w:id="105"/>
-    </w:p>
-    <w:p>
-      <w:pPr>
-        <w:rPr>
-          <w:rFonts w:asciiTheme="majorHAnsi" w:eastAsia="Calibri" w:hAnsiTheme="majorHAnsi" w:cs="Calibri"/>
-        </w:rPr>
-      </w:pPr>
-      <w:r>
-        <w:rPr>
-          <w:rFonts w:asciiTheme="majorHAnsi" w:eastAsia="Calibri" w:hAnsiTheme="majorHAnsi" w:cs="Calibri"/>
-        </w:rPr>
-        <w:t>Installing the Safety Annex/AGREE/OSATE Tool Suite consists of</w:t>
-      </w:r>
-      <w:r>
-        <w:rPr>
-          <w:rFonts w:asciiTheme="majorHAnsi" w:eastAsia="Calibri" w:hAnsiTheme="majorHAnsi" w:cs="Calibri"/>
-        </w:rPr>
-        <w:t xml:space="preserve"> 5 main</w:t>
-      </w:r>
-      <w:r>
-        <w:rPr>
-          <w:rFonts w:asciiTheme="majorHAnsi" w:eastAsia="Calibri" w:hAnsiTheme="majorHAnsi" w:cs="Calibri"/>
-        </w:rPr>
-        <w:t xml:space="preserve"> steps, described in each of the following sections. </w:t>
-      </w:r>
-    </w:p>
-    <w:p/>
-    <w:p>
-      <w:pPr>
-        <w:pStyle w:val="Heading3"/>
-      </w:pPr>
-      <w:bookmarkStart w:id="106" w:name="_Toc510450171"/>
-      <w:r>
-        <w:t>Install OSATE</w:t>
-      </w:r>
-      <w:bookmarkEnd w:id="106"/>
     </w:p>
     <w:p>
       <w:pPr>
@@ -29846,10 +29843,10 @@
           <w:szCs w:val="24"/>
         </w:rPr>
       </w:pPr>
-      <w:bookmarkStart w:id="107" w:name="_Ref509312820"/>
-      <w:bookmarkStart w:id="108" w:name="_Toc509313370"/>
-      <w:bookmarkStart w:id="109" w:name="_Toc509494726"/>
-      <w:bookmarkStart w:id="110" w:name="_Toc510450231"/>
+      <w:bookmarkStart w:id="106" w:name="_Ref509312820"/>
+      <w:bookmarkStart w:id="107" w:name="_Toc509313370"/>
+      <w:bookmarkStart w:id="108" w:name="_Toc509494726"/>
+      <w:bookmarkStart w:id="109" w:name="_Toc510450231"/>
       <w:r>
         <w:rPr>
           <w:sz w:val="24"/>
@@ -29893,7 +29890,7 @@
         </w:rPr>
         <w:fldChar w:fldCharType="end"/>
       </w:r>
-      <w:bookmarkEnd w:id="107"/>
+      <w:bookmarkEnd w:id="106"/>
       <w:r>
         <w:rPr>
           <w:sz w:val="24"/>
@@ -29901,13 +29898,13 @@
         </w:rPr>
         <w:t>: OSATE Loading Screen</w:t>
       </w:r>
+      <w:bookmarkEnd w:id="107"/>
       <w:bookmarkEnd w:id="108"/>
       <w:bookmarkEnd w:id="109"/>
+    </w:p>
+    <w:p>
+      <w:bookmarkStart w:id="110" w:name="_1pxezwc" w:colFirst="0" w:colLast="0"/>
       <w:bookmarkEnd w:id="110"/>
-    </w:p>
-    <w:p>
-      <w:bookmarkStart w:id="111" w:name="_1pxezwc" w:colFirst="0" w:colLast="0"/>
-      <w:bookmarkEnd w:id="111"/>
     </w:p>
     <w:p>
       <w:pPr>
@@ -30058,8 +30055,8 @@
           <w:szCs w:val="24"/>
         </w:rPr>
       </w:pPr>
-      <w:bookmarkStart w:id="112" w:name="_Toc509494727"/>
-      <w:bookmarkStart w:id="113" w:name="_Toc510450232"/>
+      <w:bookmarkStart w:id="111" w:name="_Toc509494727"/>
+      <w:bookmarkStart w:id="112" w:name="_Toc510450232"/>
       <w:r>
         <w:rPr>
           <w:sz w:val="24"/>
@@ -30110,21 +30107,21 @@
         </w:rPr>
         <w:t>: Windows 10 System Control Panel</w:t>
       </w:r>
+      <w:bookmarkEnd w:id="111"/>
       <w:bookmarkEnd w:id="112"/>
+    </w:p>
+    <w:p/>
+    <w:p>
+      <w:pPr>
+        <w:pStyle w:val="Heading3"/>
+      </w:pPr>
+      <w:bookmarkStart w:id="113" w:name="_Ref509483838"/>
+      <w:bookmarkStart w:id="114" w:name="_Toc510450172"/>
+      <w:r>
+        <w:t>Install SMT Solver</w:t>
+      </w:r>
       <w:bookmarkEnd w:id="113"/>
-    </w:p>
-    <w:p/>
-    <w:p>
-      <w:pPr>
-        <w:pStyle w:val="Heading3"/>
-      </w:pPr>
-      <w:bookmarkStart w:id="114" w:name="_Ref509483838"/>
-      <w:bookmarkStart w:id="115" w:name="_Toc510450172"/>
-      <w:r>
-        <w:t>Install SMT Solver</w:t>
-      </w:r>
       <w:bookmarkEnd w:id="114"/>
-      <w:bookmarkEnd w:id="115"/>
     </w:p>
     <w:p>
       <w:pPr>
@@ -30529,11 +30526,11 @@
           <w:szCs w:val="24"/>
         </w:rPr>
       </w:pPr>
-      <w:bookmarkStart w:id="116" w:name="_Ref509313073"/>
-      <w:bookmarkStart w:id="117" w:name="_Toc509298872"/>
-      <w:bookmarkStart w:id="118" w:name="_Toc509313372"/>
-      <w:bookmarkStart w:id="119" w:name="_Toc509494728"/>
-      <w:bookmarkStart w:id="120" w:name="_Toc510450233"/>
+      <w:bookmarkStart w:id="115" w:name="_Ref509313073"/>
+      <w:bookmarkStart w:id="116" w:name="_Toc509298872"/>
+      <w:bookmarkStart w:id="117" w:name="_Toc509313372"/>
+      <w:bookmarkStart w:id="118" w:name="_Toc509494728"/>
+      <w:bookmarkStart w:id="119" w:name="_Toc510450233"/>
       <w:r>
         <w:rPr>
           <w:sz w:val="24"/>
@@ -30577,7 +30574,7 @@
         </w:rPr>
         <w:fldChar w:fldCharType="end"/>
       </w:r>
-      <w:bookmarkEnd w:id="116"/>
+      <w:bookmarkEnd w:id="115"/>
       <w:r>
         <w:rPr>
           <w:sz w:val="24"/>
@@ -30585,10 +30582,10 @@
         </w:rPr>
         <w:t>: System Properties Dialog Box</w:t>
       </w:r>
+      <w:bookmarkEnd w:id="116"/>
       <w:bookmarkEnd w:id="117"/>
       <w:bookmarkEnd w:id="118"/>
       <w:bookmarkEnd w:id="119"/>
-      <w:bookmarkEnd w:id="120"/>
     </w:p>
     <w:p>
       <w:pPr>
@@ -30599,8 +30596,8 @@
           <w:b/>
         </w:rPr>
       </w:pPr>
-      <w:bookmarkStart w:id="121" w:name="_147n2zr" w:colFirst="0" w:colLast="0"/>
-      <w:bookmarkEnd w:id="121"/>
+      <w:bookmarkStart w:id="120" w:name="_147n2zr" w:colFirst="0" w:colLast="0"/>
+      <w:bookmarkEnd w:id="120"/>
     </w:p>
     <w:p>
       <w:pPr>
@@ -30682,7 +30679,7 @@
         <w:keepNext/>
         <w:jc w:val="center"/>
       </w:pPr>
-      <w:bookmarkStart w:id="122" w:name="_Toc509315544"/>
+      <w:bookmarkStart w:id="121" w:name="_Toc509315544"/>
       <w:r>
         <w:rPr>
           <w:noProof/>
@@ -30723,7 +30720,7 @@
           </wp:inline>
         </w:drawing>
       </w:r>
-      <w:bookmarkEnd w:id="122"/>
+      <w:bookmarkEnd w:id="121"/>
     </w:p>
     <w:p>
       <w:pPr>
@@ -30735,9 +30732,9 @@
           <w:szCs w:val="24"/>
         </w:rPr>
       </w:pPr>
-      <w:bookmarkStart w:id="123" w:name="_Ref509396248"/>
-      <w:bookmarkStart w:id="124" w:name="_Toc509494729"/>
-      <w:bookmarkStart w:id="125" w:name="_Toc510450234"/>
+      <w:bookmarkStart w:id="122" w:name="_Ref509396248"/>
+      <w:bookmarkStart w:id="123" w:name="_Toc509494729"/>
+      <w:bookmarkStart w:id="124" w:name="_Toc510450234"/>
       <w:r>
         <w:rPr>
           <w:sz w:val="24"/>
@@ -30781,7 +30778,7 @@
         </w:rPr>
         <w:fldChar w:fldCharType="end"/>
       </w:r>
-      <w:bookmarkEnd w:id="123"/>
+      <w:bookmarkEnd w:id="122"/>
       <w:r>
         <w:rPr>
           <w:sz w:val="24"/>
@@ -30789,8 +30786,8 @@
         </w:rPr>
         <w:t>: Environment Variables Dialog Box</w:t>
       </w:r>
+      <w:bookmarkEnd w:id="123"/>
       <w:bookmarkEnd w:id="124"/>
-      <w:bookmarkEnd w:id="125"/>
     </w:p>
     <w:p>
       <w:pPr>
@@ -30902,10 +30899,10 @@
           <w:szCs w:val="24"/>
         </w:rPr>
       </w:pPr>
-      <w:bookmarkStart w:id="126" w:name="_Toc509298874"/>
-      <w:bookmarkStart w:id="127" w:name="_Toc509313374"/>
-      <w:bookmarkStart w:id="128" w:name="_Toc509494730"/>
-      <w:bookmarkStart w:id="129" w:name="_Toc510450235"/>
+      <w:bookmarkStart w:id="125" w:name="_Toc509298874"/>
+      <w:bookmarkStart w:id="126" w:name="_Toc509313374"/>
+      <w:bookmarkStart w:id="127" w:name="_Toc509494730"/>
+      <w:bookmarkStart w:id="128" w:name="_Toc510450235"/>
       <w:r>
         <w:rPr>
           <w:sz w:val="24"/>
@@ -30956,10 +30953,10 @@
         </w:rPr>
         <w:t>: System Variable Text Edit Box</w:t>
       </w:r>
+      <w:bookmarkEnd w:id="125"/>
       <w:bookmarkEnd w:id="126"/>
       <w:bookmarkEnd w:id="127"/>
       <w:bookmarkEnd w:id="128"/>
-      <w:bookmarkEnd w:id="129"/>
     </w:p>
     <w:p>
       <w:pPr>
@@ -30970,8 +30967,8 @@
           <w:b/>
         </w:rPr>
       </w:pPr>
-      <w:bookmarkStart w:id="130" w:name="_23ckvvd" w:colFirst="0" w:colLast="0"/>
-      <w:bookmarkEnd w:id="130"/>
+      <w:bookmarkStart w:id="129" w:name="_23ckvvd" w:colFirst="0" w:colLast="0"/>
+      <w:bookmarkEnd w:id="129"/>
     </w:p>
     <w:p/>
     <w:p/>
@@ -31062,8 +31059,8 @@
       <w:pPr>
         <w:pStyle w:val="Heading3"/>
       </w:pPr>
-      <w:bookmarkStart w:id="131" w:name="_Ref509483856"/>
-      <w:bookmarkStart w:id="132" w:name="_Toc510450173"/>
+      <w:bookmarkStart w:id="130" w:name="_Ref509483856"/>
+      <w:bookmarkStart w:id="131" w:name="_Toc510450173"/>
       <w:r>
         <w:t xml:space="preserve">Install </w:t>
       </w:r>
@@ -31075,8 +31072,8 @@
       <w:r>
         <w:t xml:space="preserve"> Model Checker</w:t>
       </w:r>
+      <w:bookmarkEnd w:id="130"/>
       <w:bookmarkEnd w:id="131"/>
-      <w:bookmarkEnd w:id="132"/>
     </w:p>
     <w:p>
       <w:pPr>
@@ -31976,11 +31973,11 @@
       <w:pPr>
         <w:pStyle w:val="Heading3"/>
       </w:pPr>
-      <w:bookmarkStart w:id="133" w:name="_Toc510450174"/>
+      <w:bookmarkStart w:id="132" w:name="_Toc510450174"/>
       <w:r>
         <w:t>Set AGREE Analysis Preferences</w:t>
       </w:r>
-      <w:bookmarkEnd w:id="133"/>
+      <w:bookmarkEnd w:id="132"/>
     </w:p>
     <w:p>
       <w:pPr>
@@ -32128,8 +32125,8 @@
           <w:szCs w:val="24"/>
         </w:rPr>
       </w:pPr>
-      <w:bookmarkStart w:id="134" w:name="_Ref510449484"/>
-      <w:bookmarkStart w:id="135" w:name="_Toc510450236"/>
+      <w:bookmarkStart w:id="133" w:name="_Ref510449484"/>
+      <w:bookmarkStart w:id="134" w:name="_Toc510450236"/>
       <w:r>
         <w:rPr>
           <w:sz w:val="24"/>
@@ -32173,7 +32170,7 @@
         </w:rPr>
         <w:fldChar w:fldCharType="end"/>
       </w:r>
-      <w:bookmarkEnd w:id="134"/>
+      <w:bookmarkEnd w:id="133"/>
       <w:r>
         <w:rPr>
           <w:sz w:val="24"/>
@@ -32181,25 +32178,25 @@
         </w:rPr>
         <w:t>: AGREE Analysis Preferences</w:t>
       </w:r>
+      <w:bookmarkEnd w:id="134"/>
+    </w:p>
+    <w:p>
+      <w:pPr>
+        <w:rPr>
+          <w:rFonts w:ascii="Calibri" w:eastAsia="Calibri" w:hAnsi="Calibri" w:cs="Calibri"/>
+        </w:rPr>
+      </w:pPr>
+    </w:p>
+    <w:p/>
+    <w:p>
+      <w:pPr>
+        <w:pStyle w:val="Heading3"/>
+      </w:pPr>
+      <w:bookmarkStart w:id="135" w:name="_Toc510450175"/>
+      <w:r>
+        <w:t>Install Safety Annex</w:t>
+      </w:r>
       <w:bookmarkEnd w:id="135"/>
-    </w:p>
-    <w:p>
-      <w:pPr>
-        <w:rPr>
-          <w:rFonts w:ascii="Calibri" w:eastAsia="Calibri" w:hAnsi="Calibri" w:cs="Calibri"/>
-        </w:rPr>
-      </w:pPr>
-    </w:p>
-    <w:p/>
-    <w:p>
-      <w:pPr>
-        <w:pStyle w:val="Heading3"/>
-      </w:pPr>
-      <w:bookmarkStart w:id="136" w:name="_Toc510450175"/>
-      <w:r>
-        <w:t>Install Safety Annex</w:t>
-      </w:r>
-      <w:bookmarkEnd w:id="136"/>
     </w:p>
     <w:p>
       <w:pPr>
@@ -32241,39 +32238,42 @@
         <w:tab/>
         <w:t>Help -&gt; Install New Software</w:t>
       </w:r>
-    </w:p>
-    <w:p>
-      <w:pPr>
-        <w:rPr>
-          <w:rFonts w:asciiTheme="majorHAnsi" w:hAnsiTheme="majorHAnsi"/>
-        </w:rPr>
-      </w:pPr>
-    </w:p>
-    <w:p>
-      <w:pPr>
-        <w:rPr>
-          <w:rFonts w:asciiTheme="majorHAnsi" w:hAnsiTheme="majorHAnsi"/>
-        </w:rPr>
-      </w:pPr>
-      <w:r>
-        <w:rPr>
-          <w:rFonts w:asciiTheme="majorHAnsi" w:hAnsiTheme="majorHAnsi"/>
+      <w:bookmarkStart w:id="136" w:name="_GoBack"/>
+      <w:bookmarkEnd w:id="136"/>
+    </w:p>
+    <w:p>
+      <w:pPr>
+        <w:rPr>
+          <w:rFonts w:asciiTheme="majorHAnsi" w:hAnsiTheme="majorHAnsi" w:cstheme="majorHAnsi"/>
+        </w:rPr>
+      </w:pPr>
+    </w:p>
+    <w:p>
+      <w:pPr>
+        <w:rPr>
+          <w:rFonts w:asciiTheme="majorHAnsi" w:hAnsiTheme="majorHAnsi" w:cstheme="majorHAnsi"/>
+        </w:rPr>
+      </w:pPr>
+      <w:r>
+        <w:rPr>
+          <w:rFonts w:asciiTheme="majorHAnsi" w:hAnsiTheme="majorHAnsi" w:cstheme="majorHAnsi"/>
         </w:rPr>
         <w:t>The following is the link for the Safety Annex update site:</w:t>
       </w:r>
     </w:p>
     <w:p>
-      <w:hyperlink r:id="rId38" w:tgtFrame="_blank" w:history="1">
+      <w:pPr>
+        <w:rPr>
+          <w:rFonts w:asciiTheme="majorHAnsi" w:hAnsiTheme="majorHAnsi" w:cstheme="majorHAnsi"/>
+        </w:rPr>
+      </w:pPr>
+      <w:hyperlink r:id="rId38" w:history="1">
         <w:r>
           <w:rPr>
             <w:rStyle w:val="Hyperlink"/>
-            <w:rFonts w:ascii="Arial" w:hAnsi="Arial" w:cs="Arial"/>
-            <w:color w:val="1155CC"/>
-            <w:sz w:val="19"/>
-            <w:szCs w:val="19"/>
-            <w:shd w:val="clear" w:color="auto" w:fill="FFFFFF"/>
-          </w:rPr>
-          <w:t>https://raw.githubusercontent.com/loonwerks/AMASE/develop/safety-update-site/site.xml</w:t>
+            <w:rFonts w:asciiTheme="majorHAnsi" w:hAnsiTheme="majorHAnsi" w:cstheme="majorHAnsi"/>
+          </w:rPr>
+          <w:t>https://raw.githubusercontent.com/loonwerks/AMASE-Update-Site/master/site.xml</w:t>
         </w:r>
       </w:hyperlink>
     </w:p>
@@ -34312,7 +34312,7 @@
 </file>
 
 <file path=customXml/itemProps1.xml><?xml version="1.0" encoding="utf-8"?>
-<ds:datastoreItem xmlns:ds="http://schemas.openxmlformats.org/officeDocument/2006/customXml" ds:itemID="{65597F81-50DA-4AC0-8635-FDE4E540B0DB}">
+<ds:datastoreItem xmlns:ds="http://schemas.openxmlformats.org/officeDocument/2006/customXml" ds:itemID="{052B1B91-C4DE-48E9-80BD-31D20E497CC3}">
   <ds:schemaRefs>
     <ds:schemaRef ds:uri="http://schemas.openxmlformats.org/officeDocument/2006/bibliography"/>
   </ds:schemaRefs>

--- a/doc/SafetyAnnexUsersGuide/SafetyAnnexUsersGuide.docx
+++ b/doc/SafetyAnnexUsersGuide/SafetyAnnexUsersGuide.docx
@@ -1,6 +1,6 @@
 
 <file path=word/document.xml><?xml version="1.0" encoding="utf-8"?>
-<w:document xmlns:wpc="http://schemas.microsoft.com/office/word/2010/wordprocessingCanvas" xmlns:cx="http://schemas.microsoft.com/office/drawing/2014/chartex" xmlns:mc="http://schemas.openxmlformats.org/markup-compatibility/2006" xmlns:o="urn:schemas-microsoft-com:office:office" xmlns:r="http://schemas.openxmlformats.org/officeDocument/2006/relationships" xmlns:m="http://schemas.openxmlformats.org/officeDocument/2006/math" xmlns:v="urn:schemas-microsoft-com:vml" xmlns:wp14="http://schemas.microsoft.com/office/word/2010/wordprocessingDrawing" xmlns:wp="http://schemas.openxmlformats.org/drawingml/2006/wordprocessingDrawing" xmlns:w10="urn:schemas-microsoft-com:office:word" xmlns:w="http://schemas.openxmlformats.org/wordprocessingml/2006/main" xmlns:w14="http://schemas.microsoft.com/office/word/2010/wordml" xmlns:w15="http://schemas.microsoft.com/office/word/2012/wordml" xmlns:w16se="http://schemas.microsoft.com/office/word/2015/wordml/symex" xmlns:wpg="http://schemas.microsoft.com/office/word/2010/wordprocessingGroup" xmlns:wpi="http://schemas.microsoft.com/office/word/2010/wordprocessingInk" xmlns:wne="http://schemas.microsoft.com/office/word/2006/wordml" xmlns:wps="http://schemas.microsoft.com/office/word/2010/wordprocessingShape" mc:Ignorable="w14 w15 w16se wp14">
+<w:document xmlns:wpc="http://schemas.microsoft.com/office/word/2010/wordprocessingCanvas" xmlns:mc="http://schemas.openxmlformats.org/markup-compatibility/2006" xmlns:o="urn:schemas-microsoft-com:office:office" xmlns:r="http://schemas.openxmlformats.org/officeDocument/2006/relationships" xmlns:m="http://schemas.openxmlformats.org/officeDocument/2006/math" xmlns:v="urn:schemas-microsoft-com:vml" xmlns:wp14="http://schemas.microsoft.com/office/word/2010/wordprocessingDrawing" xmlns:wp="http://schemas.openxmlformats.org/drawingml/2006/wordprocessingDrawing" xmlns:w10="urn:schemas-microsoft-com:office:word" xmlns:w="http://schemas.openxmlformats.org/wordprocessingml/2006/main" xmlns:w14="http://schemas.microsoft.com/office/word/2010/wordml" xmlns:wpg="http://schemas.microsoft.com/office/word/2010/wordprocessingGroup" xmlns:wpi="http://schemas.microsoft.com/office/word/2010/wordprocessingInk" xmlns:wne="http://schemas.microsoft.com/office/word/2006/wordml" xmlns:wps="http://schemas.microsoft.com/office/word/2010/wordprocessingShape" mc:Ignorable="w14 wp14">
   <w:body>
     <w:p>
       <w:pPr>
@@ -23,8 +23,6 @@
         </w:rPr>
         <w:t>Version 0.3</w:t>
       </w:r>
-      <w:bookmarkStart w:id="0" w:name="_GoBack"/>
-      <w:bookmarkEnd w:id="0"/>
     </w:p>
     <w:p>
       <w:pPr>
@@ -62,7 +60,13 @@
         <w:rPr>
           <w:rFonts w:asciiTheme="majorHAnsi" w:hAnsiTheme="majorHAnsi"/>
         </w:rPr>
-        <w:t>Darren Coffer, Rockwell Collins</w:t>
+        <w:t>Darren Cof</w:t>
+      </w:r>
+      <w:r>
+        <w:rPr>
+          <w:rFonts w:asciiTheme="majorHAnsi" w:hAnsiTheme="majorHAnsi"/>
+        </w:rPr>
+        <w:t>er, Rockwell Collins</w:t>
       </w:r>
       <w:r>
         <w:rPr>
@@ -82,7 +86,10 @@
     <w:p/>
     <w:p/>
     <w:p/>
-    <w:p/>
+    <w:p>
+      <w:bookmarkStart w:id="0" w:name="_GoBack"/>
+      <w:bookmarkEnd w:id="0"/>
+    </w:p>
     <w:p/>
     <w:p/>
     <w:p/>
@@ -6727,7 +6734,7 @@
                     </pic:cNvPicPr>
                   </pic:nvPicPr>
                   <pic:blipFill>
-                    <a:blip r:embed="rId6">
+                    <a:blip r:embed="rId7">
                       <a:extLst>
                         <a:ext uri="{28A0092B-C50C-407E-A947-70E740481C1C}">
                           <a14:useLocalDpi xmlns:a14="http://schemas.microsoft.com/office/drawing/2010/main" val="0"/>
@@ -7103,8 +7110,18 @@
           <w:sz w:val="18"/>
           <w:szCs w:val="18"/>
         </w:rPr>
-        <w:t xml:space="preserve"> Integer_Toy</w:t>
-      </w:r>
+        <w:t xml:space="preserve"> </w:t>
+      </w:r>
+      <w:proofErr w:type="spellStart"/>
+      <w:r>
+        <w:rPr>
+          <w:rFonts w:ascii="Consolas" w:hAnsi="Consolas" w:cs="Consolas"/>
+          <w:sz w:val="18"/>
+          <w:szCs w:val="18"/>
+        </w:rPr>
+        <w:t>Integer_Toy</w:t>
+      </w:r>
+      <w:proofErr w:type="spellEnd"/>
     </w:p>
     <w:p>
       <w:pPr>
@@ -7187,7 +7204,25 @@
           <w:sz w:val="18"/>
           <w:szCs w:val="18"/>
         </w:rPr>
-        <w:t xml:space="preserve"> Base_Types;</w:t>
+        <w:t xml:space="preserve"> </w:t>
+      </w:r>
+      <w:proofErr w:type="spellStart"/>
+      <w:r>
+        <w:rPr>
+          <w:rFonts w:ascii="Consolas" w:hAnsi="Consolas" w:cs="Consolas"/>
+          <w:sz w:val="18"/>
+          <w:szCs w:val="18"/>
+        </w:rPr>
+        <w:t>Base_Types</w:t>
+      </w:r>
+      <w:proofErr w:type="spellEnd"/>
+      <w:r>
+        <w:rPr>
+          <w:rFonts w:ascii="Consolas" w:hAnsi="Consolas" w:cs="Consolas"/>
+          <w:sz w:val="18"/>
+          <w:szCs w:val="18"/>
+        </w:rPr>
+        <w:t>;</w:t>
       </w:r>
     </w:p>
     <w:p>
@@ -7429,7 +7464,25 @@
           <w:sz w:val="18"/>
           <w:szCs w:val="18"/>
         </w:rPr>
-        <w:t xml:space="preserve"> Base_Types::Integer;</w:t>
+        <w:t xml:space="preserve"> </w:t>
+      </w:r>
+      <w:proofErr w:type="spellStart"/>
+      <w:r>
+        <w:rPr>
+          <w:rFonts w:ascii="Consolas" w:hAnsi="Consolas" w:cs="Consolas"/>
+          <w:sz w:val="18"/>
+          <w:szCs w:val="18"/>
+        </w:rPr>
+        <w:t>Base_Types</w:t>
+      </w:r>
+      <w:proofErr w:type="spellEnd"/>
+      <w:r>
+        <w:rPr>
+          <w:rFonts w:ascii="Consolas" w:hAnsi="Consolas" w:cs="Consolas"/>
+          <w:sz w:val="18"/>
+          <w:szCs w:val="18"/>
+        </w:rPr>
+        <w:t>::Integer;</w:t>
       </w:r>
     </w:p>
     <w:p>
@@ -7522,7 +7575,25 @@
           <w:sz w:val="18"/>
           <w:szCs w:val="18"/>
         </w:rPr>
-        <w:t xml:space="preserve"> Base_Types::Integer;</w:t>
+        <w:t xml:space="preserve"> </w:t>
+      </w:r>
+      <w:proofErr w:type="spellStart"/>
+      <w:r>
+        <w:rPr>
+          <w:rFonts w:ascii="Consolas" w:hAnsi="Consolas" w:cs="Consolas"/>
+          <w:sz w:val="18"/>
+          <w:szCs w:val="18"/>
+        </w:rPr>
+        <w:t>Base_Types</w:t>
+      </w:r>
+      <w:proofErr w:type="spellEnd"/>
+      <w:r>
+        <w:rPr>
+          <w:rFonts w:ascii="Consolas" w:hAnsi="Consolas" w:cs="Consolas"/>
+          <w:sz w:val="18"/>
+          <w:szCs w:val="18"/>
+        </w:rPr>
+        <w:t>::Integer;</w:t>
       </w:r>
     </w:p>
     <w:p>
@@ -8033,7 +8104,25 @@
           <w:sz w:val="18"/>
           <w:szCs w:val="18"/>
         </w:rPr>
-        <w:t xml:space="preserve"> stuck_at_fault_A </w:t>
+        <w:t xml:space="preserve"> </w:t>
+      </w:r>
+      <w:proofErr w:type="spellStart"/>
+      <w:r>
+        <w:rPr>
+          <w:rFonts w:ascii="Consolas" w:hAnsi="Consolas" w:cs="Consolas"/>
+          <w:sz w:val="18"/>
+          <w:szCs w:val="18"/>
+        </w:rPr>
+        <w:t>stuck_at_fault_A</w:t>
+      </w:r>
+      <w:proofErr w:type="spellEnd"/>
+      <w:r>
+        <w:rPr>
+          <w:rFonts w:ascii="Consolas" w:hAnsi="Consolas" w:cs="Consolas"/>
+          <w:sz w:val="18"/>
+          <w:szCs w:val="18"/>
+        </w:rPr>
+        <w:t xml:space="preserve"> </w:t>
       </w:r>
       <w:r>
         <w:rPr>
@@ -8069,7 +8158,16 @@
           <w:sz w:val="18"/>
           <w:szCs w:val="18"/>
         </w:rPr>
-        <w:t xml:space="preserve"> faults</w:t>
+        <w:t xml:space="preserve"> </w:t>
+      </w:r>
+      <w:proofErr w:type="spellStart"/>
+      <w:r>
+        <w:rPr>
+          <w:rFonts w:ascii="Consolas" w:hAnsi="Consolas" w:cs="Consolas"/>
+          <w:sz w:val="18"/>
+          <w:szCs w:val="18"/>
+        </w:rPr>
+        <w:t>faults</w:t>
       </w:r>
       <w:r>
         <w:rPr>
@@ -8088,7 +8186,16 @@
           <w:sz w:val="18"/>
           <w:szCs w:val="18"/>
         </w:rPr>
-        <w:t xml:space="preserve">fail_to </w:t>
+        <w:t>fail_to</w:t>
+      </w:r>
+      <w:proofErr w:type="spellEnd"/>
+      <w:r>
+        <w:rPr>
+          <w:rFonts w:ascii="Consolas" w:hAnsi="Consolas" w:cs="Consolas"/>
+          <w:sz w:val="18"/>
+          <w:szCs w:val="18"/>
+        </w:rPr>
+        <w:t xml:space="preserve"> </w:t>
       </w:r>
       <w:r>
         <w:rPr>
@@ -8161,7 +8268,25 @@
           <w:sz w:val="18"/>
           <w:szCs w:val="18"/>
         </w:rPr>
-        <w:t xml:space="preserve"> val_in </w:t>
+        <w:t xml:space="preserve"> </w:t>
+      </w:r>
+      <w:proofErr w:type="spellStart"/>
+      <w:r>
+        <w:rPr>
+          <w:rFonts w:ascii="Consolas" w:hAnsi="Consolas" w:cs="Consolas"/>
+          <w:sz w:val="18"/>
+          <w:szCs w:val="18"/>
+        </w:rPr>
+        <w:t>val_in</w:t>
+      </w:r>
+      <w:proofErr w:type="spellEnd"/>
+      <w:r>
+        <w:rPr>
+          <w:rFonts w:ascii="Consolas" w:hAnsi="Consolas" w:cs="Consolas"/>
+          <w:sz w:val="18"/>
+          <w:szCs w:val="18"/>
+        </w:rPr>
+        <w:t xml:space="preserve"> </w:t>
       </w:r>
       <w:r>
         <w:rPr>
@@ -8199,7 +8324,25 @@
           <w:sz w:val="18"/>
           <w:szCs w:val="18"/>
         </w:rPr>
-        <w:t xml:space="preserve"> alt_val </w:t>
+        <w:t xml:space="preserve"> </w:t>
+      </w:r>
+      <w:proofErr w:type="spellStart"/>
+      <w:r>
+        <w:rPr>
+          <w:rFonts w:ascii="Consolas" w:hAnsi="Consolas" w:cs="Consolas"/>
+          <w:sz w:val="18"/>
+          <w:szCs w:val="18"/>
+        </w:rPr>
+        <w:t>alt_val</w:t>
+      </w:r>
+      <w:proofErr w:type="spellEnd"/>
+      <w:r>
+        <w:rPr>
+          <w:rFonts w:ascii="Consolas" w:hAnsi="Consolas" w:cs="Consolas"/>
+          <w:sz w:val="18"/>
+          <w:szCs w:val="18"/>
+        </w:rPr>
+        <w:t xml:space="preserve"> </w:t>
       </w:r>
       <w:r>
         <w:rPr>
@@ -8220,6 +8363,7 @@
         </w:rPr>
         <w:t xml:space="preserve"> </w:t>
       </w:r>
+      <w:proofErr w:type="spellStart"/>
       <w:r>
         <w:rPr>
           <w:rFonts w:ascii="Consolas" w:hAnsi="Consolas" w:cs="Consolas"/>
@@ -8229,7 +8373,19 @@
           <w:sz w:val="18"/>
           <w:szCs w:val="18"/>
         </w:rPr>
-        <w:t>prev(</w:t>
+        <w:t>prev</w:t>
+      </w:r>
+      <w:proofErr w:type="spellEnd"/>
+      <w:r>
+        <w:rPr>
+          <w:rFonts w:ascii="Consolas" w:hAnsi="Consolas" w:cs="Consolas"/>
+          <w:b/>
+          <w:bCs/>
+          <w:color w:val="7F0055"/>
+          <w:sz w:val="18"/>
+          <w:szCs w:val="18"/>
+        </w:rPr>
+        <w:t>(</w:t>
       </w:r>
       <w:r>
         <w:rPr>
@@ -8356,8 +8512,18 @@
           <w:sz w:val="18"/>
           <w:szCs w:val="18"/>
         </w:rPr>
-        <w:t xml:space="preserve"> val_out</w:t>
-      </w:r>
+        <w:t xml:space="preserve"> </w:t>
+      </w:r>
+      <w:proofErr w:type="spellStart"/>
+      <w:r>
+        <w:rPr>
+          <w:rFonts w:ascii="Consolas" w:hAnsi="Consolas" w:cs="Consolas"/>
+          <w:sz w:val="18"/>
+          <w:szCs w:val="18"/>
+        </w:rPr>
+        <w:t>val_out</w:t>
+      </w:r>
+      <w:proofErr w:type="spellEnd"/>
       <w:r>
         <w:rPr>
           <w:rFonts w:ascii="Consolas" w:hAnsi="Consolas" w:cs="Consolas"/>
@@ -8821,7 +8987,25 @@
           <w:sz w:val="18"/>
           <w:szCs w:val="18"/>
         </w:rPr>
-        <w:t xml:space="preserve"> Base_Types::Integer;</w:t>
+        <w:t xml:space="preserve"> </w:t>
+      </w:r>
+      <w:proofErr w:type="spellStart"/>
+      <w:r>
+        <w:rPr>
+          <w:rFonts w:ascii="Consolas" w:hAnsi="Consolas" w:cs="Consolas"/>
+          <w:sz w:val="18"/>
+          <w:szCs w:val="18"/>
+        </w:rPr>
+        <w:t>Base_Types</w:t>
+      </w:r>
+      <w:proofErr w:type="spellEnd"/>
+      <w:r>
+        <w:rPr>
+          <w:rFonts w:ascii="Consolas" w:hAnsi="Consolas" w:cs="Consolas"/>
+          <w:sz w:val="18"/>
+          <w:szCs w:val="18"/>
+        </w:rPr>
+        <w:t>::Integer;</w:t>
       </w:r>
     </w:p>
     <w:p>
@@ -8914,7 +9098,25 @@
           <w:sz w:val="18"/>
           <w:szCs w:val="18"/>
         </w:rPr>
-        <w:t xml:space="preserve"> Base_Types::Integer;</w:t>
+        <w:t xml:space="preserve"> </w:t>
+      </w:r>
+      <w:proofErr w:type="spellStart"/>
+      <w:r>
+        <w:rPr>
+          <w:rFonts w:ascii="Consolas" w:hAnsi="Consolas" w:cs="Consolas"/>
+          <w:sz w:val="18"/>
+          <w:szCs w:val="18"/>
+        </w:rPr>
+        <w:t>Base_Types</w:t>
+      </w:r>
+      <w:proofErr w:type="spellEnd"/>
+      <w:r>
+        <w:rPr>
+          <w:rFonts w:ascii="Consolas" w:hAnsi="Consolas" w:cs="Consolas"/>
+          <w:sz w:val="18"/>
+          <w:szCs w:val="18"/>
+        </w:rPr>
+        <w:t>::Integer;</w:t>
       </w:r>
     </w:p>
     <w:p>
@@ -9417,7 +9619,25 @@
           <w:sz w:val="18"/>
           <w:szCs w:val="18"/>
         </w:rPr>
-        <w:t xml:space="preserve"> stuck_at_fault_B </w:t>
+        <w:t xml:space="preserve"> </w:t>
+      </w:r>
+      <w:proofErr w:type="spellStart"/>
+      <w:r>
+        <w:rPr>
+          <w:rFonts w:ascii="Consolas" w:hAnsi="Consolas" w:cs="Consolas"/>
+          <w:sz w:val="18"/>
+          <w:szCs w:val="18"/>
+        </w:rPr>
+        <w:t>stuck_at_fault_B</w:t>
+      </w:r>
+      <w:proofErr w:type="spellEnd"/>
+      <w:r>
+        <w:rPr>
+          <w:rFonts w:ascii="Consolas" w:hAnsi="Consolas" w:cs="Consolas"/>
+          <w:sz w:val="18"/>
+          <w:szCs w:val="18"/>
+        </w:rPr>
+        <w:t xml:space="preserve"> </w:t>
       </w:r>
       <w:r>
         <w:rPr>
@@ -9453,7 +9673,16 @@
           <w:sz w:val="18"/>
           <w:szCs w:val="18"/>
         </w:rPr>
-        <w:t xml:space="preserve"> faults</w:t>
+        <w:t xml:space="preserve"> </w:t>
+      </w:r>
+      <w:proofErr w:type="spellStart"/>
+      <w:r>
+        <w:rPr>
+          <w:rFonts w:ascii="Consolas" w:hAnsi="Consolas" w:cs="Consolas"/>
+          <w:sz w:val="18"/>
+          <w:szCs w:val="18"/>
+        </w:rPr>
+        <w:t>faults</w:t>
       </w:r>
       <w:r>
         <w:rPr>
@@ -9472,7 +9701,16 @@
           <w:sz w:val="18"/>
           <w:szCs w:val="18"/>
         </w:rPr>
-        <w:t xml:space="preserve">fail_to </w:t>
+        <w:t>fail_to</w:t>
+      </w:r>
+      <w:proofErr w:type="spellEnd"/>
+      <w:r>
+        <w:rPr>
+          <w:rFonts w:ascii="Consolas" w:hAnsi="Consolas" w:cs="Consolas"/>
+          <w:sz w:val="18"/>
+          <w:szCs w:val="18"/>
+        </w:rPr>
+        <w:t xml:space="preserve"> </w:t>
       </w:r>
       <w:r>
         <w:rPr>
@@ -9528,6 +9766,7 @@
         </w:rPr>
         <w:tab/>
       </w:r>
+      <w:proofErr w:type="spellStart"/>
       <w:r>
         <w:rPr>
           <w:rFonts w:ascii="Consolas" w:hAnsi="Consolas" w:cs="Consolas"/>
@@ -9539,13 +9778,32 @@
         </w:rPr>
         <w:t>eq</w:t>
       </w:r>
-      <w:r>
-        <w:rPr>
-          <w:rFonts w:ascii="Consolas" w:hAnsi="Consolas" w:cs="Consolas"/>
-          <w:sz w:val="18"/>
-          <w:szCs w:val="18"/>
-        </w:rPr>
-        <w:t xml:space="preserve"> nondet_val </w:t>
+      <w:proofErr w:type="spellEnd"/>
+      <w:r>
+        <w:rPr>
+          <w:rFonts w:ascii="Consolas" w:hAnsi="Consolas" w:cs="Consolas"/>
+          <w:sz w:val="18"/>
+          <w:szCs w:val="18"/>
+        </w:rPr>
+        <w:t xml:space="preserve"> </w:t>
+      </w:r>
+      <w:proofErr w:type="spellStart"/>
+      <w:r>
+        <w:rPr>
+          <w:rFonts w:ascii="Consolas" w:hAnsi="Consolas" w:cs="Consolas"/>
+          <w:sz w:val="18"/>
+          <w:szCs w:val="18"/>
+        </w:rPr>
+        <w:t>nondet_val</w:t>
+      </w:r>
+      <w:proofErr w:type="spellEnd"/>
+      <w:r>
+        <w:rPr>
+          <w:rFonts w:ascii="Consolas" w:hAnsi="Consolas" w:cs="Consolas"/>
+          <w:sz w:val="18"/>
+          <w:szCs w:val="18"/>
+        </w:rPr>
+        <w:t xml:space="preserve"> </w:t>
       </w:r>
       <w:r>
         <w:rPr>
@@ -9566,6 +9824,7 @@
         </w:rPr>
         <w:t xml:space="preserve"> </w:t>
       </w:r>
+      <w:proofErr w:type="spellStart"/>
       <w:r>
         <w:rPr>
           <w:rFonts w:ascii="Consolas" w:hAnsi="Consolas" w:cs="Consolas"/>
@@ -9575,7 +9834,19 @@
           <w:sz w:val="18"/>
           <w:szCs w:val="18"/>
         </w:rPr>
-        <w:t>int;</w:t>
+        <w:t>int</w:t>
+      </w:r>
+      <w:proofErr w:type="spellEnd"/>
+      <w:r>
+        <w:rPr>
+          <w:rFonts w:ascii="Consolas" w:hAnsi="Consolas" w:cs="Consolas"/>
+          <w:b/>
+          <w:bCs/>
+          <w:color w:val="7F0055"/>
+          <w:sz w:val="18"/>
+          <w:szCs w:val="18"/>
+        </w:rPr>
+        <w:t>;</w:t>
       </w:r>
     </w:p>
     <w:p>
@@ -9637,7 +9908,25 @@
           <w:sz w:val="18"/>
           <w:szCs w:val="18"/>
         </w:rPr>
-        <w:t xml:space="preserve"> val_in </w:t>
+        <w:t xml:space="preserve"> </w:t>
+      </w:r>
+      <w:proofErr w:type="spellStart"/>
+      <w:r>
+        <w:rPr>
+          <w:rFonts w:ascii="Consolas" w:hAnsi="Consolas" w:cs="Consolas"/>
+          <w:sz w:val="18"/>
+          <w:szCs w:val="18"/>
+        </w:rPr>
+        <w:t>val_in</w:t>
+      </w:r>
+      <w:proofErr w:type="spellEnd"/>
+      <w:r>
+        <w:rPr>
+          <w:rFonts w:ascii="Consolas" w:hAnsi="Consolas" w:cs="Consolas"/>
+          <w:sz w:val="18"/>
+          <w:szCs w:val="18"/>
+        </w:rPr>
+        <w:t xml:space="preserve"> </w:t>
       </w:r>
       <w:r>
         <w:rPr>
@@ -9675,7 +9964,25 @@
           <w:sz w:val="18"/>
           <w:szCs w:val="18"/>
         </w:rPr>
-        <w:t xml:space="preserve"> alt_val </w:t>
+        <w:t xml:space="preserve"> </w:t>
+      </w:r>
+      <w:proofErr w:type="spellStart"/>
+      <w:r>
+        <w:rPr>
+          <w:rFonts w:ascii="Consolas" w:hAnsi="Consolas" w:cs="Consolas"/>
+          <w:sz w:val="18"/>
+          <w:szCs w:val="18"/>
+        </w:rPr>
+        <w:t>alt_val</w:t>
+      </w:r>
+      <w:proofErr w:type="spellEnd"/>
+      <w:r>
+        <w:rPr>
+          <w:rFonts w:ascii="Consolas" w:hAnsi="Consolas" w:cs="Consolas"/>
+          <w:sz w:val="18"/>
+          <w:szCs w:val="18"/>
+        </w:rPr>
+        <w:t xml:space="preserve"> </w:t>
       </w:r>
       <w:r>
         <w:rPr>
@@ -9694,8 +10001,18 @@
           <w:sz w:val="18"/>
           <w:szCs w:val="18"/>
         </w:rPr>
-        <w:t xml:space="preserve"> nondet_val</w:t>
-      </w:r>
+        <w:t xml:space="preserve"> </w:t>
+      </w:r>
+      <w:proofErr w:type="spellStart"/>
+      <w:r>
+        <w:rPr>
+          <w:rFonts w:ascii="Consolas" w:hAnsi="Consolas" w:cs="Consolas"/>
+          <w:sz w:val="18"/>
+          <w:szCs w:val="18"/>
+        </w:rPr>
+        <w:t>nondet_val</w:t>
+      </w:r>
+      <w:proofErr w:type="spellEnd"/>
       <w:r>
         <w:rPr>
           <w:rFonts w:ascii="Consolas" w:hAnsi="Consolas" w:cs="Consolas"/>
@@ -9794,8 +10111,18 @@
           <w:sz w:val="18"/>
           <w:szCs w:val="18"/>
         </w:rPr>
-        <w:t xml:space="preserve"> val_out</w:t>
-      </w:r>
+        <w:t xml:space="preserve"> </w:t>
+      </w:r>
+      <w:proofErr w:type="spellStart"/>
+      <w:r>
+        <w:rPr>
+          <w:rFonts w:ascii="Consolas" w:hAnsi="Consolas" w:cs="Consolas"/>
+          <w:sz w:val="18"/>
+          <w:szCs w:val="18"/>
+        </w:rPr>
+        <w:t>val_out</w:t>
+      </w:r>
+      <w:proofErr w:type="spellEnd"/>
       <w:r>
         <w:rPr>
           <w:rFonts w:ascii="Consolas" w:hAnsi="Consolas" w:cs="Consolas"/>
@@ -10259,7 +10586,25 @@
           <w:sz w:val="18"/>
           <w:szCs w:val="18"/>
         </w:rPr>
-        <w:t xml:space="preserve"> Base_Types::Integer;</w:t>
+        <w:t xml:space="preserve"> </w:t>
+      </w:r>
+      <w:proofErr w:type="spellStart"/>
+      <w:r>
+        <w:rPr>
+          <w:rFonts w:ascii="Consolas" w:hAnsi="Consolas" w:cs="Consolas"/>
+          <w:sz w:val="18"/>
+          <w:szCs w:val="18"/>
+        </w:rPr>
+        <w:t>Base_Types</w:t>
+      </w:r>
+      <w:proofErr w:type="spellEnd"/>
+      <w:r>
+        <w:rPr>
+          <w:rFonts w:ascii="Consolas" w:hAnsi="Consolas" w:cs="Consolas"/>
+          <w:sz w:val="18"/>
+          <w:szCs w:val="18"/>
+        </w:rPr>
+        <w:t>::Integer;</w:t>
       </w:r>
     </w:p>
     <w:p>
@@ -10352,7 +10697,25 @@
           <w:sz w:val="18"/>
           <w:szCs w:val="18"/>
         </w:rPr>
-        <w:t xml:space="preserve"> Base_Types::Integer;</w:t>
+        <w:t xml:space="preserve"> </w:t>
+      </w:r>
+      <w:proofErr w:type="spellStart"/>
+      <w:r>
+        <w:rPr>
+          <w:rFonts w:ascii="Consolas" w:hAnsi="Consolas" w:cs="Consolas"/>
+          <w:sz w:val="18"/>
+          <w:szCs w:val="18"/>
+        </w:rPr>
+        <w:t>Base_Types</w:t>
+      </w:r>
+      <w:proofErr w:type="spellEnd"/>
+      <w:r>
+        <w:rPr>
+          <w:rFonts w:ascii="Consolas" w:hAnsi="Consolas" w:cs="Consolas"/>
+          <w:sz w:val="18"/>
+          <w:szCs w:val="18"/>
+        </w:rPr>
+        <w:t>::Integer;</w:t>
       </w:r>
     </w:p>
     <w:p>
@@ -10445,7 +10808,25 @@
           <w:sz w:val="18"/>
           <w:szCs w:val="18"/>
         </w:rPr>
-        <w:t xml:space="preserve"> Base_Types::Integer;</w:t>
+        <w:t xml:space="preserve"> </w:t>
+      </w:r>
+      <w:proofErr w:type="spellStart"/>
+      <w:r>
+        <w:rPr>
+          <w:rFonts w:ascii="Consolas" w:hAnsi="Consolas" w:cs="Consolas"/>
+          <w:sz w:val="18"/>
+          <w:szCs w:val="18"/>
+        </w:rPr>
+        <w:t>Base_Types</w:t>
+      </w:r>
+      <w:proofErr w:type="spellEnd"/>
+      <w:r>
+        <w:rPr>
+          <w:rFonts w:ascii="Consolas" w:hAnsi="Consolas" w:cs="Consolas"/>
+          <w:sz w:val="18"/>
+          <w:szCs w:val="18"/>
+        </w:rPr>
+        <w:t>::Integer;</w:t>
       </w:r>
     </w:p>
     <w:p>
@@ -10564,6 +10945,7 @@
         <w:tab/>
         <w:t xml:space="preserve">  </w:t>
       </w:r>
+      <w:proofErr w:type="spellStart"/>
       <w:r>
         <w:rPr>
           <w:rFonts w:ascii="Consolas" w:hAnsi="Consolas" w:cs="Consolas"/>
@@ -10575,6 +10957,7 @@
         </w:rPr>
         <w:t>eq</w:t>
       </w:r>
+      <w:proofErr w:type="spellEnd"/>
       <w:r>
         <w:rPr>
           <w:rFonts w:ascii="Consolas" w:hAnsi="Consolas" w:cs="Consolas"/>
@@ -10602,6 +10985,7 @@
         </w:rPr>
         <w:t xml:space="preserve"> </w:t>
       </w:r>
+      <w:proofErr w:type="spellStart"/>
       <w:r>
         <w:rPr>
           <w:rFonts w:ascii="Consolas" w:hAnsi="Consolas" w:cs="Consolas"/>
@@ -10611,7 +10995,19 @@
           <w:sz w:val="18"/>
           <w:szCs w:val="18"/>
         </w:rPr>
-        <w:t>int;</w:t>
+        <w:t>int</w:t>
+      </w:r>
+      <w:proofErr w:type="spellEnd"/>
+      <w:r>
+        <w:rPr>
+          <w:rFonts w:ascii="Consolas" w:hAnsi="Consolas" w:cs="Consolas"/>
+          <w:b/>
+          <w:bCs/>
+          <w:color w:val="7F0055"/>
+          <w:sz w:val="18"/>
+          <w:szCs w:val="18"/>
+        </w:rPr>
+        <w:t>;</w:t>
       </w:r>
     </w:p>
     <w:p>
@@ -11202,8 +11598,18 @@
           <w:sz w:val="18"/>
           <w:szCs w:val="18"/>
         </w:rPr>
-        <w:t xml:space="preserve"> top_level</w:t>
-      </w:r>
+        <w:t xml:space="preserve"> </w:t>
+      </w:r>
+      <w:proofErr w:type="spellStart"/>
+      <w:r>
+        <w:rPr>
+          <w:rFonts w:ascii="Consolas" w:hAnsi="Consolas" w:cs="Consolas"/>
+          <w:sz w:val="18"/>
+          <w:szCs w:val="18"/>
+        </w:rPr>
+        <w:t>top_level</w:t>
+      </w:r>
+      <w:proofErr w:type="spellEnd"/>
     </w:p>
     <w:p>
       <w:pPr>
@@ -11333,7 +11739,25 @@
           <w:sz w:val="18"/>
           <w:szCs w:val="18"/>
         </w:rPr>
-        <w:t xml:space="preserve"> Base_Types::Integer;</w:t>
+        <w:t xml:space="preserve"> </w:t>
+      </w:r>
+      <w:proofErr w:type="spellStart"/>
+      <w:r>
+        <w:rPr>
+          <w:rFonts w:ascii="Consolas" w:hAnsi="Consolas" w:cs="Consolas"/>
+          <w:sz w:val="18"/>
+          <w:szCs w:val="18"/>
+        </w:rPr>
+        <w:t>Base_Types</w:t>
+      </w:r>
+      <w:proofErr w:type="spellEnd"/>
+      <w:r>
+        <w:rPr>
+          <w:rFonts w:ascii="Consolas" w:hAnsi="Consolas" w:cs="Consolas"/>
+          <w:sz w:val="18"/>
+          <w:szCs w:val="18"/>
+        </w:rPr>
+        <w:t>::Integer;</w:t>
       </w:r>
     </w:p>
     <w:p>
@@ -11426,7 +11850,25 @@
           <w:sz w:val="18"/>
           <w:szCs w:val="18"/>
         </w:rPr>
-        <w:t xml:space="preserve"> Base_Types::Integer;</w:t>
+        <w:t xml:space="preserve"> </w:t>
+      </w:r>
+      <w:proofErr w:type="spellStart"/>
+      <w:r>
+        <w:rPr>
+          <w:rFonts w:ascii="Consolas" w:hAnsi="Consolas" w:cs="Consolas"/>
+          <w:sz w:val="18"/>
+          <w:szCs w:val="18"/>
+        </w:rPr>
+        <w:t>Base_Types</w:t>
+      </w:r>
+      <w:proofErr w:type="spellEnd"/>
+      <w:r>
+        <w:rPr>
+          <w:rFonts w:ascii="Consolas" w:hAnsi="Consolas" w:cs="Consolas"/>
+          <w:sz w:val="18"/>
+          <w:szCs w:val="18"/>
+        </w:rPr>
+        <w:t>::Integer;</w:t>
       </w:r>
     </w:p>
     <w:p>
@@ -11530,6 +11972,7 @@
         <w:tab/>
         <w:t xml:space="preserve">  </w:t>
       </w:r>
+      <w:proofErr w:type="spellStart"/>
       <w:r>
         <w:rPr>
           <w:rFonts w:ascii="Consolas" w:hAnsi="Consolas" w:cs="Consolas"/>
@@ -11541,6 +11984,7 @@
         </w:rPr>
         <w:t>eq</w:t>
       </w:r>
+      <w:proofErr w:type="spellEnd"/>
       <w:r>
         <w:rPr>
           <w:rFonts w:ascii="Consolas" w:hAnsi="Consolas" w:cs="Consolas"/>
@@ -11568,6 +12012,7 @@
         </w:rPr>
         <w:t xml:space="preserve"> </w:t>
       </w:r>
+      <w:proofErr w:type="spellStart"/>
       <w:r>
         <w:rPr>
           <w:rFonts w:ascii="Consolas" w:hAnsi="Consolas" w:cs="Consolas"/>
@@ -11577,7 +12022,19 @@
           <w:sz w:val="18"/>
           <w:szCs w:val="18"/>
         </w:rPr>
-        <w:t>int;</w:t>
+        <w:t>int</w:t>
+      </w:r>
+      <w:proofErr w:type="spellEnd"/>
+      <w:r>
+        <w:rPr>
+          <w:rFonts w:ascii="Consolas" w:hAnsi="Consolas" w:cs="Consolas"/>
+          <w:b/>
+          <w:bCs/>
+          <w:color w:val="7F0055"/>
+          <w:sz w:val="18"/>
+          <w:szCs w:val="18"/>
+        </w:rPr>
+        <w:t>;</w:t>
       </w:r>
     </w:p>
     <w:p>
@@ -12011,7 +12468,25 @@
           <w:sz w:val="18"/>
           <w:szCs w:val="18"/>
         </w:rPr>
-        <w:t xml:space="preserve"> top_level;</w:t>
+        <w:t xml:space="preserve"> </w:t>
+      </w:r>
+      <w:proofErr w:type="spellStart"/>
+      <w:r>
+        <w:rPr>
+          <w:rFonts w:ascii="Consolas" w:hAnsi="Consolas" w:cs="Consolas"/>
+          <w:sz w:val="18"/>
+          <w:szCs w:val="18"/>
+        </w:rPr>
+        <w:t>top_level</w:t>
+      </w:r>
+      <w:proofErr w:type="spellEnd"/>
+      <w:r>
+        <w:rPr>
+          <w:rFonts w:ascii="Consolas" w:hAnsi="Consolas" w:cs="Consolas"/>
+          <w:sz w:val="18"/>
+          <w:szCs w:val="18"/>
+        </w:rPr>
+        <w:t>;</w:t>
       </w:r>
     </w:p>
     <w:p>
@@ -12087,8 +12562,18 @@
           <w:sz w:val="18"/>
           <w:szCs w:val="18"/>
         </w:rPr>
-        <w:t xml:space="preserve"> top_level.Impl</w:t>
-      </w:r>
+        <w:t xml:space="preserve"> </w:t>
+      </w:r>
+      <w:proofErr w:type="spellStart"/>
+      <w:r>
+        <w:rPr>
+          <w:rFonts w:ascii="Consolas" w:hAnsi="Consolas" w:cs="Consolas"/>
+          <w:sz w:val="18"/>
+          <w:szCs w:val="18"/>
+        </w:rPr>
+        <w:t>top_level.Impl</w:t>
+      </w:r>
+      <w:proofErr w:type="spellEnd"/>
     </w:p>
     <w:p>
       <w:pPr>
@@ -12154,13 +12639,23 @@
         </w:rPr>
         <w:tab/>
       </w:r>
-      <w:r>
-        <w:rPr>
-          <w:rFonts w:ascii="Consolas" w:hAnsi="Consolas" w:cs="Consolas"/>
-          <w:sz w:val="18"/>
-          <w:szCs w:val="18"/>
-        </w:rPr>
-        <w:t xml:space="preserve">A_sub : </w:t>
+      <w:proofErr w:type="spellStart"/>
+      <w:r>
+        <w:rPr>
+          <w:rFonts w:ascii="Consolas" w:hAnsi="Consolas" w:cs="Consolas"/>
+          <w:sz w:val="18"/>
+          <w:szCs w:val="18"/>
+        </w:rPr>
+        <w:t>A_sub</w:t>
+      </w:r>
+      <w:proofErr w:type="spellEnd"/>
+      <w:r>
+        <w:rPr>
+          <w:rFonts w:ascii="Consolas" w:hAnsi="Consolas" w:cs="Consolas"/>
+          <w:sz w:val="18"/>
+          <w:szCs w:val="18"/>
+        </w:rPr>
+        <w:t xml:space="preserve"> : </w:t>
       </w:r>
       <w:r>
         <w:rPr>
@@ -12207,7 +12702,24 @@
           <w:szCs w:val="18"/>
         </w:rPr>
         <w:tab/>
-        <w:t xml:space="preserve">B_sub : </w:t>
+      </w:r>
+      <w:proofErr w:type="spellStart"/>
+      <w:r>
+        <w:rPr>
+          <w:rFonts w:ascii="Consolas" w:hAnsi="Consolas" w:cs="Consolas"/>
+          <w:sz w:val="18"/>
+          <w:szCs w:val="18"/>
+        </w:rPr>
+        <w:t>B_sub</w:t>
+      </w:r>
+      <w:proofErr w:type="spellEnd"/>
+      <w:r>
+        <w:rPr>
+          <w:rFonts w:ascii="Consolas" w:hAnsi="Consolas" w:cs="Consolas"/>
+          <w:sz w:val="18"/>
+          <w:szCs w:val="18"/>
+        </w:rPr>
+        <w:t xml:space="preserve"> : </w:t>
       </w:r>
       <w:r>
         <w:rPr>
@@ -12254,7 +12766,24 @@
           <w:szCs w:val="18"/>
         </w:rPr>
         <w:tab/>
-        <w:t xml:space="preserve">C_sub : </w:t>
+      </w:r>
+      <w:proofErr w:type="spellStart"/>
+      <w:r>
+        <w:rPr>
+          <w:rFonts w:ascii="Consolas" w:hAnsi="Consolas" w:cs="Consolas"/>
+          <w:sz w:val="18"/>
+          <w:szCs w:val="18"/>
+        </w:rPr>
+        <w:t>C_sub</w:t>
+      </w:r>
+      <w:proofErr w:type="spellEnd"/>
+      <w:r>
+        <w:rPr>
+          <w:rFonts w:ascii="Consolas" w:hAnsi="Consolas" w:cs="Consolas"/>
+          <w:sz w:val="18"/>
+          <w:szCs w:val="18"/>
+        </w:rPr>
+        <w:t xml:space="preserve"> : </w:t>
       </w:r>
       <w:r>
         <w:rPr>
@@ -12365,7 +12894,25 @@
           <w:sz w:val="18"/>
           <w:szCs w:val="18"/>
         </w:rPr>
-        <w:t xml:space="preserve"> Input -&gt; A_sub.Input </w:t>
+        <w:t xml:space="preserve"> Input -&gt; </w:t>
+      </w:r>
+      <w:proofErr w:type="spellStart"/>
+      <w:r>
+        <w:rPr>
+          <w:rFonts w:ascii="Consolas" w:hAnsi="Consolas" w:cs="Consolas"/>
+          <w:sz w:val="18"/>
+          <w:szCs w:val="18"/>
+        </w:rPr>
+        <w:t>A_sub.Input</w:t>
+      </w:r>
+      <w:proofErr w:type="spellEnd"/>
+      <w:r>
+        <w:rPr>
+          <w:rFonts w:ascii="Consolas" w:hAnsi="Consolas" w:cs="Consolas"/>
+          <w:sz w:val="18"/>
+          <w:szCs w:val="18"/>
+        </w:rPr>
+        <w:t xml:space="preserve"> </w:t>
       </w:r>
     </w:p>
     <w:p>
@@ -12393,7 +12940,25 @@
           <w:sz w:val="18"/>
           <w:szCs w:val="18"/>
         </w:rPr>
-        <w:t>{Communication_Properties::Timing =&gt; immediate;};</w:t>
+        <w:t>{</w:t>
+      </w:r>
+      <w:proofErr w:type="spellStart"/>
+      <w:r>
+        <w:rPr>
+          <w:rFonts w:ascii="Consolas" w:hAnsi="Consolas" w:cs="Consolas"/>
+          <w:sz w:val="18"/>
+          <w:szCs w:val="18"/>
+        </w:rPr>
+        <w:t>Communication_Properties</w:t>
+      </w:r>
+      <w:proofErr w:type="spellEnd"/>
+      <w:r>
+        <w:rPr>
+          <w:rFonts w:ascii="Consolas" w:hAnsi="Consolas" w:cs="Consolas"/>
+          <w:sz w:val="18"/>
+          <w:szCs w:val="18"/>
+        </w:rPr>
+        <w:t>::Timing =&gt; immediate;};</w:t>
       </w:r>
     </w:p>
     <w:p>
@@ -12447,7 +13012,43 @@
           <w:sz w:val="18"/>
           <w:szCs w:val="18"/>
         </w:rPr>
-        <w:t xml:space="preserve"> A_sub.Output -&gt; B_sub.Input </w:t>
+        <w:t xml:space="preserve"> </w:t>
+      </w:r>
+      <w:proofErr w:type="spellStart"/>
+      <w:r>
+        <w:rPr>
+          <w:rFonts w:ascii="Consolas" w:hAnsi="Consolas" w:cs="Consolas"/>
+          <w:sz w:val="18"/>
+          <w:szCs w:val="18"/>
+        </w:rPr>
+        <w:t>A_sub.Output</w:t>
+      </w:r>
+      <w:proofErr w:type="spellEnd"/>
+      <w:r>
+        <w:rPr>
+          <w:rFonts w:ascii="Consolas" w:hAnsi="Consolas" w:cs="Consolas"/>
+          <w:sz w:val="18"/>
+          <w:szCs w:val="18"/>
+        </w:rPr>
+        <w:t xml:space="preserve"> -&gt; </w:t>
+      </w:r>
+      <w:proofErr w:type="spellStart"/>
+      <w:r>
+        <w:rPr>
+          <w:rFonts w:ascii="Consolas" w:hAnsi="Consolas" w:cs="Consolas"/>
+          <w:sz w:val="18"/>
+          <w:szCs w:val="18"/>
+        </w:rPr>
+        <w:t>B_sub.Input</w:t>
+      </w:r>
+      <w:proofErr w:type="spellEnd"/>
+      <w:r>
+        <w:rPr>
+          <w:rFonts w:ascii="Consolas" w:hAnsi="Consolas" w:cs="Consolas"/>
+          <w:sz w:val="18"/>
+          <w:szCs w:val="18"/>
+        </w:rPr>
+        <w:t xml:space="preserve"> </w:t>
       </w:r>
     </w:p>
     <w:p>
@@ -12475,7 +13076,25 @@
           <w:sz w:val="18"/>
           <w:szCs w:val="18"/>
         </w:rPr>
-        <w:t>{Communication_Properties::Timing =&gt; immediate;};</w:t>
+        <w:t>{</w:t>
+      </w:r>
+      <w:proofErr w:type="spellStart"/>
+      <w:r>
+        <w:rPr>
+          <w:rFonts w:ascii="Consolas" w:hAnsi="Consolas" w:cs="Consolas"/>
+          <w:sz w:val="18"/>
+          <w:szCs w:val="18"/>
+        </w:rPr>
+        <w:t>Communication_Properties</w:t>
+      </w:r>
+      <w:proofErr w:type="spellEnd"/>
+      <w:r>
+        <w:rPr>
+          <w:rFonts w:ascii="Consolas" w:hAnsi="Consolas" w:cs="Consolas"/>
+          <w:sz w:val="18"/>
+          <w:szCs w:val="18"/>
+        </w:rPr>
+        <w:t>::Timing =&gt; immediate;};</w:t>
       </w:r>
     </w:p>
     <w:p>
@@ -12529,7 +13148,25 @@
           <w:sz w:val="18"/>
           <w:szCs w:val="18"/>
         </w:rPr>
-        <w:t xml:space="preserve"> A_sub.Output -&gt; C_sub.Input1 </w:t>
+        <w:t xml:space="preserve"> </w:t>
+      </w:r>
+      <w:proofErr w:type="spellStart"/>
+      <w:r>
+        <w:rPr>
+          <w:rFonts w:ascii="Consolas" w:hAnsi="Consolas" w:cs="Consolas"/>
+          <w:sz w:val="18"/>
+          <w:szCs w:val="18"/>
+        </w:rPr>
+        <w:t>A_sub.Output</w:t>
+      </w:r>
+      <w:proofErr w:type="spellEnd"/>
+      <w:r>
+        <w:rPr>
+          <w:rFonts w:ascii="Consolas" w:hAnsi="Consolas" w:cs="Consolas"/>
+          <w:sz w:val="18"/>
+          <w:szCs w:val="18"/>
+        </w:rPr>
+        <w:t xml:space="preserve"> -&gt; C_sub.Input1 </w:t>
       </w:r>
     </w:p>
     <w:p>
@@ -12557,7 +13194,25 @@
           <w:sz w:val="18"/>
           <w:szCs w:val="18"/>
         </w:rPr>
-        <w:t>{Communication_Properties::Timing =&gt; immediate;};</w:t>
+        <w:t>{</w:t>
+      </w:r>
+      <w:proofErr w:type="spellStart"/>
+      <w:r>
+        <w:rPr>
+          <w:rFonts w:ascii="Consolas" w:hAnsi="Consolas" w:cs="Consolas"/>
+          <w:sz w:val="18"/>
+          <w:szCs w:val="18"/>
+        </w:rPr>
+        <w:t>Communication_Properties</w:t>
+      </w:r>
+      <w:proofErr w:type="spellEnd"/>
+      <w:r>
+        <w:rPr>
+          <w:rFonts w:ascii="Consolas" w:hAnsi="Consolas" w:cs="Consolas"/>
+          <w:sz w:val="18"/>
+          <w:szCs w:val="18"/>
+        </w:rPr>
+        <w:t>::Timing =&gt; immediate;};</w:t>
       </w:r>
     </w:p>
     <w:p>
@@ -12611,7 +13266,25 @@
           <w:sz w:val="18"/>
           <w:szCs w:val="18"/>
         </w:rPr>
-        <w:t xml:space="preserve"> B_sub.Output -&gt; C_sub.Input2 </w:t>
+        <w:t xml:space="preserve"> </w:t>
+      </w:r>
+      <w:proofErr w:type="spellStart"/>
+      <w:r>
+        <w:rPr>
+          <w:rFonts w:ascii="Consolas" w:hAnsi="Consolas" w:cs="Consolas"/>
+          <w:sz w:val="18"/>
+          <w:szCs w:val="18"/>
+        </w:rPr>
+        <w:t>B_sub.Output</w:t>
+      </w:r>
+      <w:proofErr w:type="spellEnd"/>
+      <w:r>
+        <w:rPr>
+          <w:rFonts w:ascii="Consolas" w:hAnsi="Consolas" w:cs="Consolas"/>
+          <w:sz w:val="18"/>
+          <w:szCs w:val="18"/>
+        </w:rPr>
+        <w:t xml:space="preserve"> -&gt; C_sub.Input2 </w:t>
       </w:r>
     </w:p>
     <w:p>
@@ -12639,7 +13312,25 @@
           <w:sz w:val="18"/>
           <w:szCs w:val="18"/>
         </w:rPr>
-        <w:t>{Communication_Properties::Timing =&gt; immediate;};</w:t>
+        <w:t>{</w:t>
+      </w:r>
+      <w:proofErr w:type="spellStart"/>
+      <w:r>
+        <w:rPr>
+          <w:rFonts w:ascii="Consolas" w:hAnsi="Consolas" w:cs="Consolas"/>
+          <w:sz w:val="18"/>
+          <w:szCs w:val="18"/>
+        </w:rPr>
+        <w:t>Communication_Properties</w:t>
+      </w:r>
+      <w:proofErr w:type="spellEnd"/>
+      <w:r>
+        <w:rPr>
+          <w:rFonts w:ascii="Consolas" w:hAnsi="Consolas" w:cs="Consolas"/>
+          <w:sz w:val="18"/>
+          <w:szCs w:val="18"/>
+        </w:rPr>
+        <w:t>::Timing =&gt; immediate;};</w:t>
       </w:r>
     </w:p>
     <w:p>
@@ -12668,13 +13359,23 @@
         </w:rPr>
         <w:tab/>
       </w:r>
-      <w:r>
-        <w:rPr>
-          <w:rFonts w:ascii="Consolas" w:hAnsi="Consolas" w:cs="Consolas"/>
-          <w:sz w:val="18"/>
-          <w:szCs w:val="18"/>
-        </w:rPr>
-        <w:t xml:space="preserve">C_TO_Output : </w:t>
+      <w:proofErr w:type="spellStart"/>
+      <w:r>
+        <w:rPr>
+          <w:rFonts w:ascii="Consolas" w:hAnsi="Consolas" w:cs="Consolas"/>
+          <w:sz w:val="18"/>
+          <w:szCs w:val="18"/>
+        </w:rPr>
+        <w:t>C_TO_Output</w:t>
+      </w:r>
+      <w:proofErr w:type="spellEnd"/>
+      <w:r>
+        <w:rPr>
+          <w:rFonts w:ascii="Consolas" w:hAnsi="Consolas" w:cs="Consolas"/>
+          <w:sz w:val="18"/>
+          <w:szCs w:val="18"/>
+        </w:rPr>
+        <w:t xml:space="preserve"> : </w:t>
       </w:r>
       <w:r>
         <w:rPr>
@@ -12693,7 +13394,25 @@
           <w:sz w:val="18"/>
           <w:szCs w:val="18"/>
         </w:rPr>
-        <w:t xml:space="preserve"> C_sub.Output -&gt; Output </w:t>
+        <w:t xml:space="preserve"> </w:t>
+      </w:r>
+      <w:proofErr w:type="spellStart"/>
+      <w:r>
+        <w:rPr>
+          <w:rFonts w:ascii="Consolas" w:hAnsi="Consolas" w:cs="Consolas"/>
+          <w:sz w:val="18"/>
+          <w:szCs w:val="18"/>
+        </w:rPr>
+        <w:t>C_sub.Output</w:t>
+      </w:r>
+      <w:proofErr w:type="spellEnd"/>
+      <w:r>
+        <w:rPr>
+          <w:rFonts w:ascii="Consolas" w:hAnsi="Consolas" w:cs="Consolas"/>
+          <w:sz w:val="18"/>
+          <w:szCs w:val="18"/>
+        </w:rPr>
+        <w:t xml:space="preserve"> -&gt; Output </w:t>
       </w:r>
     </w:p>
     <w:p>
@@ -12721,7 +13440,25 @@
           <w:sz w:val="18"/>
           <w:szCs w:val="18"/>
         </w:rPr>
-        <w:t xml:space="preserve">{Communication_Properties::Timing =&gt; immediate;}; </w:t>
+        <w:t>{</w:t>
+      </w:r>
+      <w:proofErr w:type="spellStart"/>
+      <w:r>
+        <w:rPr>
+          <w:rFonts w:ascii="Consolas" w:hAnsi="Consolas" w:cs="Consolas"/>
+          <w:sz w:val="18"/>
+          <w:szCs w:val="18"/>
+        </w:rPr>
+        <w:t>Communication_Properties</w:t>
+      </w:r>
+      <w:proofErr w:type="spellEnd"/>
+      <w:r>
+        <w:rPr>
+          <w:rFonts w:ascii="Consolas" w:hAnsi="Consolas" w:cs="Consolas"/>
+          <w:sz w:val="18"/>
+          <w:szCs w:val="18"/>
+        </w:rPr>
+        <w:t xml:space="preserve">::Timing =&gt; immediate;}; </w:t>
       </w:r>
     </w:p>
     <w:p>
@@ -12868,7 +13605,16 @@
           <w:sz w:val="18"/>
           <w:szCs w:val="18"/>
         </w:rPr>
-        <w:t xml:space="preserve"> C_sub</w:t>
+        <w:t xml:space="preserve"> </w:t>
+      </w:r>
+      <w:proofErr w:type="spellStart"/>
+      <w:r>
+        <w:rPr>
+          <w:rFonts w:ascii="Consolas" w:hAnsi="Consolas" w:cs="Consolas"/>
+          <w:sz w:val="18"/>
+          <w:szCs w:val="18"/>
+        </w:rPr>
+        <w:t>C_sub</w:t>
       </w:r>
       <w:r>
         <w:rPr>
@@ -12889,6 +13635,7 @@
         </w:rPr>
         <w:t>mode</w:t>
       </w:r>
+      <w:proofErr w:type="spellEnd"/>
       <w:r>
         <w:rPr>
           <w:rFonts w:ascii="Consolas" w:hAnsi="Consolas" w:cs="Consolas"/>
@@ -13187,7 +13934,25 @@
           <w:sz w:val="18"/>
           <w:szCs w:val="18"/>
         </w:rPr>
-        <w:t xml:space="preserve"> top_level.Impl;</w:t>
+        <w:t xml:space="preserve"> </w:t>
+      </w:r>
+      <w:proofErr w:type="spellStart"/>
+      <w:r>
+        <w:rPr>
+          <w:rFonts w:ascii="Consolas" w:hAnsi="Consolas" w:cs="Consolas"/>
+          <w:sz w:val="18"/>
+          <w:szCs w:val="18"/>
+        </w:rPr>
+        <w:t>top_level.Impl</w:t>
+      </w:r>
+      <w:proofErr w:type="spellEnd"/>
+      <w:r>
+        <w:rPr>
+          <w:rFonts w:ascii="Consolas" w:hAnsi="Consolas" w:cs="Consolas"/>
+          <w:sz w:val="18"/>
+          <w:szCs w:val="18"/>
+        </w:rPr>
+        <w:t>;</w:t>
       </w:r>
     </w:p>
     <w:p>
@@ -13219,7 +13984,7 @@
                     </pic:cNvPicPr>
                   </pic:nvPicPr>
                   <pic:blipFill>
-                    <a:blip r:embed="rId7">
+                    <a:blip r:embed="rId8">
                       <a:extLst>
                         <a:ext uri="{28A0092B-C50C-407E-A947-70E740481C1C}">
                           <a14:useLocalDpi xmlns:a14="http://schemas.microsoft.com/office/drawing/2010/main" val="0"/>
@@ -13512,7 +14277,49 @@
         <w:rPr>
           <w:rFonts w:asciiTheme="majorHAnsi" w:eastAsia="Calibri" w:hAnsiTheme="majorHAnsi" w:cs="Calibri"/>
         </w:rPr>
-        <w:t xml:space="preserve">describes an implementation of the system including its internal structure.  For this example, the only system whose internal structure is known is the "top level" system, which contains subcomponents A, B, and C.  We instantiate these subcomponents (using A_sub, B_sub, and C_sub) and then describe how they are connected together.  In the connections section, we must describe whether each connection is </w:t>
+        <w:t xml:space="preserve">describes an implementation of the system including its internal structure.  For this example, the only system whose internal structure is known is the "top level" system, which contains subcomponents A, B, and C.  We instantiate these subcomponents (using </w:t>
+      </w:r>
+      <w:proofErr w:type="spellStart"/>
+      <w:r>
+        <w:rPr>
+          <w:rFonts w:asciiTheme="majorHAnsi" w:eastAsia="Calibri" w:hAnsiTheme="majorHAnsi" w:cs="Calibri"/>
+        </w:rPr>
+        <w:t>A_sub</w:t>
+      </w:r>
+      <w:proofErr w:type="spellEnd"/>
+      <w:r>
+        <w:rPr>
+          <w:rFonts w:asciiTheme="majorHAnsi" w:eastAsia="Calibri" w:hAnsiTheme="majorHAnsi" w:cs="Calibri"/>
+        </w:rPr>
+        <w:t xml:space="preserve">, </w:t>
+      </w:r>
+      <w:proofErr w:type="spellStart"/>
+      <w:r>
+        <w:rPr>
+          <w:rFonts w:asciiTheme="majorHAnsi" w:eastAsia="Calibri" w:hAnsiTheme="majorHAnsi" w:cs="Calibri"/>
+        </w:rPr>
+        <w:t>B_sub</w:t>
+      </w:r>
+      <w:proofErr w:type="spellEnd"/>
+      <w:r>
+        <w:rPr>
+          <w:rFonts w:asciiTheme="majorHAnsi" w:eastAsia="Calibri" w:hAnsiTheme="majorHAnsi" w:cs="Calibri"/>
+        </w:rPr>
+        <w:t xml:space="preserve">, and </w:t>
+      </w:r>
+      <w:proofErr w:type="spellStart"/>
+      <w:r>
+        <w:rPr>
+          <w:rFonts w:asciiTheme="majorHAnsi" w:eastAsia="Calibri" w:hAnsiTheme="majorHAnsi" w:cs="Calibri"/>
+        </w:rPr>
+        <w:t>C_sub</w:t>
+      </w:r>
+      <w:proofErr w:type="spellEnd"/>
+      <w:r>
+        <w:rPr>
+          <w:rFonts w:asciiTheme="majorHAnsi" w:eastAsia="Calibri" w:hAnsiTheme="majorHAnsi" w:cs="Calibri"/>
+        </w:rPr>
+        <w:t xml:space="preserve">) and then describe how they are connected together.  In the connections section, we must describe whether each connection is </w:t>
       </w:r>
       <w:r>
         <w:rPr>
@@ -13857,7 +14664,7 @@
             <o:lock v:ext="edit" aspectratio="t"/>
           </v:shapetype>
           <v:shape id="_x0000_i1025" type="#_x0000_t75" style="width:180pt;height:75pt">
-            <v:imagedata r:id="rId8" o:title="faultHyp"/>
+            <v:imagedata r:id="rId9" o:title="faultHyp"/>
           </v:shape>
         </w:pict>
       </w:r>
@@ -13965,7 +14772,7 @@
           <w:rFonts w:asciiTheme="majorHAnsi" w:hAnsiTheme="majorHAnsi"/>
         </w:rPr>
       </w:pPr>
-      <w:hyperlink r:id="rId9" w:history="1">
+      <w:hyperlink r:id="rId10" w:history="1">
         <w:r>
           <w:rPr>
             <w:rStyle w:val="Hyperlink"/>
@@ -14074,7 +14881,7 @@
                     <pic:cNvPicPr preferRelativeResize="0"/>
                   </pic:nvPicPr>
                   <pic:blipFill>
-                    <a:blip r:embed="rId10"/>
+                    <a:blip r:embed="rId11"/>
                     <a:srcRect/>
                     <a:stretch>
                       <a:fillRect/>
@@ -14234,7 +15041,7 @@
                     <pic:cNvPicPr preferRelativeResize="0"/>
                   </pic:nvPicPr>
                   <pic:blipFill>
-                    <a:blip r:embed="rId11"/>
+                    <a:blip r:embed="rId12"/>
                     <a:srcRect/>
                     <a:stretch>
                       <a:fillRect/>
@@ -14401,7 +15208,21 @@
         <w:rPr>
           <w:rFonts w:asciiTheme="majorHAnsi" w:eastAsia="Calibri" w:hAnsiTheme="majorHAnsi" w:cs="Calibri"/>
         </w:rPr>
-        <w:t xml:space="preserve"> shows what the model looks like when loaded in the AGREE/OSATE tool. The project that we are working with is called Toy_Example_Safety.</w:t>
+        <w:t xml:space="preserve"> shows what the model looks like when loaded in the AGREE/OSATE tool. The project that we are working with is called </w:t>
+      </w:r>
+      <w:proofErr w:type="spellStart"/>
+      <w:r>
+        <w:rPr>
+          <w:rFonts w:asciiTheme="majorHAnsi" w:eastAsia="Calibri" w:hAnsiTheme="majorHAnsi" w:cs="Calibri"/>
+        </w:rPr>
+        <w:t>Toy_Example_Safety</w:t>
+      </w:r>
+      <w:proofErr w:type="spellEnd"/>
+      <w:r>
+        <w:rPr>
+          <w:rFonts w:asciiTheme="majorHAnsi" w:eastAsia="Calibri" w:hAnsiTheme="majorHAnsi" w:cs="Calibri"/>
+        </w:rPr>
+        <w:t>.</w:t>
       </w:r>
     </w:p>
     <w:p>
@@ -14440,7 +15261,7 @@
                     </pic:cNvPicPr>
                   </pic:nvPicPr>
                   <pic:blipFill>
-                    <a:blip r:embed="rId12">
+                    <a:blip r:embed="rId13">
                       <a:extLst>
                         <a:ext uri="{28A0092B-C50C-407E-A947-70E740481C1C}">
                           <a14:useLocalDpi xmlns:a14="http://schemas.microsoft.com/office/drawing/2010/main" val="0"/>
@@ -14557,7 +15378,35 @@
         <w:rPr>
           <w:rFonts w:asciiTheme="majorHAnsi" w:eastAsia="Calibri" w:hAnsiTheme="majorHAnsi" w:cs="Calibri"/>
         </w:rPr>
-        <w:t xml:space="preserve">Open the Integer_Toy.aadl model by double-clicking on the file in the AADL Navigator pane.  To invoke the safety analysis, we select the Top_Level.Impl system implementation in the outline pane on the right.  We then select “Safety Analysis” in the menu and then run AGREE. We can choose “AGREE &gt; Verify Single Layer” from the AGREE menu as shown in </w:t>
+        <w:t xml:space="preserve">Open the </w:t>
+      </w:r>
+      <w:proofErr w:type="spellStart"/>
+      <w:r>
+        <w:rPr>
+          <w:rFonts w:asciiTheme="majorHAnsi" w:eastAsia="Calibri" w:hAnsiTheme="majorHAnsi" w:cs="Calibri"/>
+        </w:rPr>
+        <w:t>Integer_Toy.aadl</w:t>
+      </w:r>
+      <w:proofErr w:type="spellEnd"/>
+      <w:r>
+        <w:rPr>
+          <w:rFonts w:asciiTheme="majorHAnsi" w:eastAsia="Calibri" w:hAnsiTheme="majorHAnsi" w:cs="Calibri"/>
+        </w:rPr>
+        <w:t xml:space="preserve"> model by double-clicking on the file in the AADL Navigator pane.  To invoke the safety analysis, we select the </w:t>
+      </w:r>
+      <w:proofErr w:type="spellStart"/>
+      <w:r>
+        <w:rPr>
+          <w:rFonts w:asciiTheme="majorHAnsi" w:eastAsia="Calibri" w:hAnsiTheme="majorHAnsi" w:cs="Calibri"/>
+        </w:rPr>
+        <w:t>Top_Level.Impl</w:t>
+      </w:r>
+      <w:proofErr w:type="spellEnd"/>
+      <w:r>
+        <w:rPr>
+          <w:rFonts w:asciiTheme="majorHAnsi" w:eastAsia="Calibri" w:hAnsiTheme="majorHAnsi" w:cs="Calibri"/>
+        </w:rPr>
+        <w:t xml:space="preserve"> system implementation in the outline pane on the right.  We then select “Safety Analysis” in the menu and then run AGREE. We can choose “AGREE &gt; Verify Single Layer” from the AGREE menu as shown in </w:t>
       </w:r>
       <w:r>
         <w:rPr>
@@ -14650,7 +15499,7 @@
                     </pic:cNvPicPr>
                   </pic:nvPicPr>
                   <pic:blipFill>
-                    <a:blip r:embed="rId13">
+                    <a:blip r:embed="rId14">
                       <a:extLst>
                         <a:ext uri="{28A0092B-C50C-407E-A947-70E740481C1C}">
                           <a14:useLocalDpi xmlns:a14="http://schemas.microsoft.com/office/drawing/2010/main" val="0"/>
@@ -14861,7 +15710,7 @@
                     </pic:cNvPicPr>
                   </pic:nvPicPr>
                   <pic:blipFill>
-                    <a:blip r:embed="rId14">
+                    <a:blip r:embed="rId15">
                       <a:extLst>
                         <a:ext uri="{28A0092B-C50C-407E-A947-70E740481C1C}">
                           <a14:useLocalDpi xmlns:a14="http://schemas.microsoft.com/office/drawing/2010/main" val="0"/>
@@ -15277,7 +16126,7 @@
                     </pic:cNvPicPr>
                   </pic:nvPicPr>
                   <pic:blipFill>
-                    <a:blip r:embed="rId15">
+                    <a:blip r:embed="rId16">
                       <a:extLst>
                         <a:ext uri="{28A0092B-C50C-407E-A947-70E740481C1C}">
                           <a14:useLocalDpi xmlns:a14="http://schemas.microsoft.com/office/drawing/2010/main" val="0"/>
@@ -15408,7 +16257,23 @@
           <w:rFonts w:ascii="Calibri" w:eastAsia="Calibri" w:hAnsi="Calibri" w:cs="Calibri"/>
           <w:b/>
         </w:rPr>
-        <w:t xml:space="preserve">Note: In order to use this capability, you must have Excel installed on your computer.  Also, you must associate .xls files in Eclipse with Excel.  </w:t>
+        <w:t>Note: In order to use this capability, you must have Excel installed on your computer.  Also, you must associate .</w:t>
+      </w:r>
+      <w:proofErr w:type="spellStart"/>
+      <w:r>
+        <w:rPr>
+          <w:rFonts w:ascii="Calibri" w:eastAsia="Calibri" w:hAnsi="Calibri" w:cs="Calibri"/>
+          <w:b/>
+        </w:rPr>
+        <w:t>xls</w:t>
+      </w:r>
+      <w:proofErr w:type="spellEnd"/>
+      <w:r>
+        <w:rPr>
+          <w:rFonts w:ascii="Calibri" w:eastAsia="Calibri" w:hAnsi="Calibri" w:cs="Calibri"/>
+          <w:b/>
+        </w:rPr>
+        <w:t xml:space="preserve"> files in Eclipse with Excel.  </w:t>
       </w:r>
       <w:r>
         <w:rPr>
@@ -15494,7 +16359,21 @@
         <w:rPr>
           <w:rFonts w:asciiTheme="majorHAnsi" w:eastAsia="Calibri" w:hAnsiTheme="majorHAnsi" w:cs="Calibri"/>
         </w:rPr>
-        <w:t>Type "*.xls" into the text box.</w:t>
+        <w:t>Type "*.</w:t>
+      </w:r>
+      <w:proofErr w:type="spellStart"/>
+      <w:r>
+        <w:rPr>
+          <w:rFonts w:asciiTheme="majorHAnsi" w:eastAsia="Calibri" w:hAnsiTheme="majorHAnsi" w:cs="Calibri"/>
+        </w:rPr>
+        <w:t>xls</w:t>
+      </w:r>
+      <w:proofErr w:type="spellEnd"/>
+      <w:r>
+        <w:rPr>
+          <w:rFonts w:asciiTheme="majorHAnsi" w:eastAsia="Calibri" w:hAnsiTheme="majorHAnsi" w:cs="Calibri"/>
+        </w:rPr>
+        <w:t>" into the text box.</w:t>
       </w:r>
     </w:p>
     <w:p>
@@ -15508,7 +16387,21 @@
         <w:rPr>
           <w:rFonts w:asciiTheme="majorHAnsi" w:eastAsia="Calibri" w:hAnsiTheme="majorHAnsi" w:cs="Calibri"/>
         </w:rPr>
-        <w:t xml:space="preserve">The .xls file type should now be selected.  </w:t>
+        <w:t>The .</w:t>
+      </w:r>
+      <w:proofErr w:type="spellStart"/>
+      <w:r>
+        <w:rPr>
+          <w:rFonts w:asciiTheme="majorHAnsi" w:eastAsia="Calibri" w:hAnsiTheme="majorHAnsi" w:cs="Calibri"/>
+        </w:rPr>
+        <w:t>xls</w:t>
+      </w:r>
+      <w:proofErr w:type="spellEnd"/>
+      <w:r>
+        <w:rPr>
+          <w:rFonts w:asciiTheme="majorHAnsi" w:eastAsia="Calibri" w:hAnsiTheme="majorHAnsi" w:cs="Calibri"/>
+        </w:rPr>
+        <w:t xml:space="preserve"> file type should now be selected.  </w:t>
       </w:r>
     </w:p>
     <w:p>
@@ -15683,7 +16576,7 @@
                     </pic:cNvPicPr>
                   </pic:nvPicPr>
                   <pic:blipFill>
-                    <a:blip r:embed="rId16">
+                    <a:blip r:embed="rId17">
                       <a:extLst>
                         <a:ext uri="{28A0092B-C50C-407E-A947-70E740481C1C}">
                           <a14:useLocalDpi xmlns:a14="http://schemas.microsoft.com/office/drawing/2010/main" val="0"/>
@@ -15921,7 +16814,21 @@
         <w:rPr>
           <w:rFonts w:asciiTheme="majorHAnsi" w:eastAsia="Carlito" w:hAnsiTheme="majorHAnsi" w:cstheme="majorHAnsi"/>
         </w:rPr>
-        <w:t xml:space="preserve">The Safety Annex is built on top of the AADL 2.0 architecture description language as well as the AGREE language. The Safety Annex formulas are found in an AADL annex which extends the grammar of both AADL and AGREE. Generally, the annex follows the conventions of AADL in terms of lexical elements and types with some small deviations (which are noted in the AGREE Users Guide). The Safety Annex operates over a relatively small fragment of both AADL syntax and AGREE syntax. We will not build up the language starting from the smallest fragments, but instead refer the user to the AGREE Users Manual. </w:t>
+        <w:t xml:space="preserve">The Safety Annex is built on top of the AADL 2.0 architecture description language as well as the AGREE language. The Safety Annex formulas are found in an AADL annex which extends the grammar of both AADL and AGREE. Generally, the annex follows the conventions of AADL in terms of lexical elements and types with some small deviations (which are noted in the AGREE Users Guide). The Safety Annex operates over a relatively small fragment of both AADL syntax and AGREE syntax. We will not build up the language starting from the smallest fragments, but instead refer the user to the AGREE </w:t>
+      </w:r>
+      <w:proofErr w:type="spellStart"/>
+      <w:r>
+        <w:rPr>
+          <w:rFonts w:asciiTheme="majorHAnsi" w:eastAsia="Carlito" w:hAnsiTheme="majorHAnsi" w:cstheme="majorHAnsi"/>
+        </w:rPr>
+        <w:t>Users Manual</w:t>
+      </w:r>
+      <w:proofErr w:type="spellEnd"/>
+      <w:r>
+        <w:rPr>
+          <w:rFonts w:asciiTheme="majorHAnsi" w:eastAsia="Carlito" w:hAnsiTheme="majorHAnsi" w:cstheme="majorHAnsi"/>
+        </w:rPr>
+        <w:t xml:space="preserve">. </w:t>
       </w:r>
     </w:p>
     <w:p>
@@ -16305,7 +17212,35 @@
         <w:rPr>
           <w:rFonts w:ascii="Consolas" w:eastAsia="Courier" w:hAnsi="Consolas" w:cs="Courier"/>
         </w:rPr>
-        <w:t>ID ::= identifier_letter ( ('_')? letter_or_digit)*</w:t>
+        <w:t xml:space="preserve">ID ::= </w:t>
+      </w:r>
+      <w:proofErr w:type="spellStart"/>
+      <w:r>
+        <w:rPr>
+          <w:rFonts w:ascii="Consolas" w:eastAsia="Courier" w:hAnsi="Consolas" w:cs="Courier"/>
+        </w:rPr>
+        <w:t>identifier_letter</w:t>
+      </w:r>
+      <w:proofErr w:type="spellEnd"/>
+      <w:r>
+        <w:rPr>
+          <w:rFonts w:ascii="Consolas" w:eastAsia="Courier" w:hAnsi="Consolas" w:cs="Courier"/>
+        </w:rPr>
+        <w:t xml:space="preserve"> ( ('_')? </w:t>
+      </w:r>
+      <w:proofErr w:type="spellStart"/>
+      <w:r>
+        <w:rPr>
+          <w:rFonts w:ascii="Consolas" w:eastAsia="Courier" w:hAnsi="Consolas" w:cs="Courier"/>
+        </w:rPr>
+        <w:t>letter_or_digit</w:t>
+      </w:r>
+      <w:proofErr w:type="spellEnd"/>
+      <w:r>
+        <w:rPr>
+          <w:rFonts w:ascii="Consolas" w:eastAsia="Courier" w:hAnsi="Consolas" w:cs="Courier"/>
+        </w:rPr>
+        <w:t>)*</w:t>
       </w:r>
       <w:r>
         <w:rPr>
@@ -16320,24 +17255,68 @@
           <w:rFonts w:ascii="Consolas" w:eastAsia="Courier" w:hAnsi="Consolas" w:cs="Courier"/>
         </w:rPr>
       </w:pPr>
-      <w:r>
-        <w:rPr>
-          <w:rFonts w:ascii="Consolas" w:eastAsia="Courier" w:hAnsi="Consolas" w:cs="Courier"/>
-        </w:rPr>
-        <w:t>letter_or_digit ::= identifier_letter | digit</w:t>
-      </w:r>
-    </w:p>
-    <w:p>
-      <w:pPr>
-        <w:rPr>
-          <w:rFonts w:ascii="Consolas" w:eastAsia="Courier" w:hAnsi="Consolas" w:cs="Courier"/>
-        </w:rPr>
-      </w:pPr>
-      <w:r>
-        <w:rPr>
-          <w:rFonts w:ascii="Consolas" w:eastAsia="Courier" w:hAnsi="Consolas" w:cs="Courier"/>
-        </w:rPr>
-        <w:t>identifier_letter ::= ('A'..'Z' | 'a'..'z')</w:t>
+      <w:proofErr w:type="spellStart"/>
+      <w:r>
+        <w:rPr>
+          <w:rFonts w:ascii="Consolas" w:eastAsia="Courier" w:hAnsi="Consolas" w:cs="Courier"/>
+        </w:rPr>
+        <w:t>letter_or_digit</w:t>
+      </w:r>
+      <w:proofErr w:type="spellEnd"/>
+      <w:r>
+        <w:rPr>
+          <w:rFonts w:ascii="Consolas" w:eastAsia="Courier" w:hAnsi="Consolas" w:cs="Courier"/>
+        </w:rPr>
+        <w:t xml:space="preserve"> ::= </w:t>
+      </w:r>
+      <w:proofErr w:type="spellStart"/>
+      <w:r>
+        <w:rPr>
+          <w:rFonts w:ascii="Consolas" w:eastAsia="Courier" w:hAnsi="Consolas" w:cs="Courier"/>
+        </w:rPr>
+        <w:t>identifier_letter</w:t>
+      </w:r>
+      <w:proofErr w:type="spellEnd"/>
+      <w:r>
+        <w:rPr>
+          <w:rFonts w:ascii="Consolas" w:eastAsia="Courier" w:hAnsi="Consolas" w:cs="Courier"/>
+        </w:rPr>
+        <w:t xml:space="preserve"> | digit</w:t>
+      </w:r>
+    </w:p>
+    <w:p>
+      <w:pPr>
+        <w:rPr>
+          <w:rFonts w:ascii="Consolas" w:eastAsia="Courier" w:hAnsi="Consolas" w:cs="Courier"/>
+        </w:rPr>
+      </w:pPr>
+      <w:proofErr w:type="spellStart"/>
+      <w:r>
+        <w:rPr>
+          <w:rFonts w:ascii="Consolas" w:eastAsia="Courier" w:hAnsi="Consolas" w:cs="Courier"/>
+        </w:rPr>
+        <w:t>identifier_letter</w:t>
+      </w:r>
+      <w:proofErr w:type="spellEnd"/>
+      <w:r>
+        <w:rPr>
+          <w:rFonts w:ascii="Consolas" w:eastAsia="Courier" w:hAnsi="Consolas" w:cs="Courier"/>
+        </w:rPr>
+        <w:t xml:space="preserve"> ::= ('A'..'Z' | '</w:t>
+      </w:r>
+      <w:proofErr w:type="spellStart"/>
+      <w:r>
+        <w:rPr>
+          <w:rFonts w:ascii="Consolas" w:eastAsia="Courier" w:hAnsi="Consolas" w:cs="Courier"/>
+        </w:rPr>
+        <w:t>a'..'z</w:t>
+      </w:r>
+      <w:proofErr w:type="spellEnd"/>
+      <w:r>
+        <w:rPr>
+          <w:rFonts w:ascii="Consolas" w:eastAsia="Courier" w:hAnsi="Consolas" w:cs="Courier"/>
+        </w:rPr>
+        <w:t>')</w:t>
       </w:r>
     </w:p>
     <w:p>
@@ -16384,8 +17363,30 @@
         <w:rPr>
           <w:rFonts w:ascii="Consolas" w:eastAsia="Courier" w:hAnsi="Consolas" w:cs="Courier"/>
         </w:rPr>
-        <w:t>count, X, Get_Name, Page_Count</w:t>
-      </w:r>
+        <w:t xml:space="preserve">count, X, </w:t>
+      </w:r>
+      <w:proofErr w:type="spellStart"/>
+      <w:r>
+        <w:rPr>
+          <w:rFonts w:ascii="Consolas" w:eastAsia="Courier" w:hAnsi="Consolas" w:cs="Courier"/>
+        </w:rPr>
+        <w:t>Get_Name</w:t>
+      </w:r>
+      <w:proofErr w:type="spellEnd"/>
+      <w:r>
+        <w:rPr>
+          <w:rFonts w:ascii="Consolas" w:eastAsia="Courier" w:hAnsi="Consolas" w:cs="Courier"/>
+        </w:rPr>
+        <w:t xml:space="preserve">, </w:t>
+      </w:r>
+      <w:proofErr w:type="spellStart"/>
+      <w:r>
+        <w:rPr>
+          <w:rFonts w:ascii="Consolas" w:eastAsia="Courier" w:hAnsi="Consolas" w:cs="Courier"/>
+        </w:rPr>
+        <w:t>Page_Count</w:t>
+      </w:r>
+      <w:proofErr w:type="spellEnd"/>
       <w:r>
         <w:rPr>
           <w:rFonts w:ascii="Courier" w:eastAsia="Courier" w:hAnsi="Courier" w:cs="Courier"/>
@@ -16417,12 +17418,14 @@
         </w:rPr>
         <w:t xml:space="preserve">, </w:t>
       </w:r>
+      <w:proofErr w:type="spellStart"/>
       <w:r>
         <w:rPr>
           <w:rFonts w:ascii="Consolas" w:eastAsia="Courier" w:hAnsi="Consolas" w:cs="Courier"/>
         </w:rPr>
         <w:t>HeLlo</w:t>
       </w:r>
+      <w:proofErr w:type="spellEnd"/>
       <w:r>
         <w:rPr>
           <w:rFonts w:ascii="Courier" w:eastAsia="Courier" w:hAnsi="Courier" w:cs="Courier"/>
@@ -16497,59 +17500,149 @@
         <w:rPr>
           <w:rFonts w:ascii="Consolas" w:eastAsia="Courier" w:hAnsi="Consolas" w:cs="Courier"/>
         </w:rPr>
-        <w:t>Literal :: = Boolean_literal | Integer_literal | Real_literal</w:t>
-      </w:r>
-    </w:p>
-    <w:p>
-      <w:pPr>
-        <w:rPr>
-          <w:rFonts w:ascii="Consolas" w:eastAsia="Courier" w:hAnsi="Consolas" w:cs="Courier"/>
-        </w:rPr>
-      </w:pPr>
-      <w:r>
-        <w:rPr>
-          <w:rFonts w:ascii="Consolas" w:eastAsia="Courier" w:hAnsi="Consolas" w:cs="Courier"/>
-        </w:rPr>
-        <w:t xml:space="preserve">Integer_literal ::= decimal_integer_literal </w:t>
-      </w:r>
-    </w:p>
-    <w:p>
-      <w:pPr>
-        <w:rPr>
-          <w:rFonts w:ascii="Consolas" w:eastAsia="Courier" w:hAnsi="Consolas" w:cs="Courier"/>
-        </w:rPr>
-      </w:pPr>
-      <w:r>
-        <w:rPr>
-          <w:rFonts w:ascii="Consolas" w:eastAsia="Courier" w:hAnsi="Consolas" w:cs="Courier"/>
-        </w:rPr>
-        <w:t>Real_literal ::= decimal_real_literal</w:t>
-      </w:r>
-    </w:p>
-    <w:p>
-      <w:pPr>
-        <w:rPr>
-          <w:rFonts w:ascii="Consolas" w:eastAsia="Courier" w:hAnsi="Consolas" w:cs="Courier"/>
-        </w:rPr>
-      </w:pPr>
-      <w:r>
-        <w:rPr>
-          <w:rFonts w:ascii="Consolas" w:eastAsia="Courier" w:hAnsi="Consolas" w:cs="Courier"/>
-        </w:rPr>
-        <w:t>decimal_integer_literal ::= ('–')? numeral</w:t>
-      </w:r>
-    </w:p>
-    <w:p>
-      <w:pPr>
-        <w:rPr>
-          <w:rFonts w:ascii="Consolas" w:eastAsia="Courier" w:hAnsi="Consolas" w:cs="Courier"/>
-        </w:rPr>
-      </w:pPr>
-      <w:r>
-        <w:rPr>
-          <w:rFonts w:ascii="Consolas" w:eastAsia="Courier" w:hAnsi="Consolas" w:cs="Courier"/>
-        </w:rPr>
-        <w:t>decimal_real_literal ::= ('–')? numeral '.' numeral</w:t>
+        <w:t xml:space="preserve">Literal :: = </w:t>
+      </w:r>
+      <w:proofErr w:type="spellStart"/>
+      <w:r>
+        <w:rPr>
+          <w:rFonts w:ascii="Consolas" w:eastAsia="Courier" w:hAnsi="Consolas" w:cs="Courier"/>
+        </w:rPr>
+        <w:t>Boolean_literal</w:t>
+      </w:r>
+      <w:proofErr w:type="spellEnd"/>
+      <w:r>
+        <w:rPr>
+          <w:rFonts w:ascii="Consolas" w:eastAsia="Courier" w:hAnsi="Consolas" w:cs="Courier"/>
+        </w:rPr>
+        <w:t xml:space="preserve"> | </w:t>
+      </w:r>
+      <w:proofErr w:type="spellStart"/>
+      <w:r>
+        <w:rPr>
+          <w:rFonts w:ascii="Consolas" w:eastAsia="Courier" w:hAnsi="Consolas" w:cs="Courier"/>
+        </w:rPr>
+        <w:t>Integer_literal</w:t>
+      </w:r>
+      <w:proofErr w:type="spellEnd"/>
+      <w:r>
+        <w:rPr>
+          <w:rFonts w:ascii="Consolas" w:eastAsia="Courier" w:hAnsi="Consolas" w:cs="Courier"/>
+        </w:rPr>
+        <w:t xml:space="preserve"> | </w:t>
+      </w:r>
+      <w:proofErr w:type="spellStart"/>
+      <w:r>
+        <w:rPr>
+          <w:rFonts w:ascii="Consolas" w:eastAsia="Courier" w:hAnsi="Consolas" w:cs="Courier"/>
+        </w:rPr>
+        <w:t>Real_literal</w:t>
+      </w:r>
+      <w:proofErr w:type="spellEnd"/>
+    </w:p>
+    <w:p>
+      <w:pPr>
+        <w:rPr>
+          <w:rFonts w:ascii="Consolas" w:eastAsia="Courier" w:hAnsi="Consolas" w:cs="Courier"/>
+        </w:rPr>
+      </w:pPr>
+      <w:proofErr w:type="spellStart"/>
+      <w:r>
+        <w:rPr>
+          <w:rFonts w:ascii="Consolas" w:eastAsia="Courier" w:hAnsi="Consolas" w:cs="Courier"/>
+        </w:rPr>
+        <w:t>Integer_literal</w:t>
+      </w:r>
+      <w:proofErr w:type="spellEnd"/>
+      <w:r>
+        <w:rPr>
+          <w:rFonts w:ascii="Consolas" w:eastAsia="Courier" w:hAnsi="Consolas" w:cs="Courier"/>
+        </w:rPr>
+        <w:t xml:space="preserve"> ::= </w:t>
+      </w:r>
+      <w:proofErr w:type="spellStart"/>
+      <w:r>
+        <w:rPr>
+          <w:rFonts w:ascii="Consolas" w:eastAsia="Courier" w:hAnsi="Consolas" w:cs="Courier"/>
+        </w:rPr>
+        <w:t>decimal_integer_literal</w:t>
+      </w:r>
+      <w:proofErr w:type="spellEnd"/>
+      <w:r>
+        <w:rPr>
+          <w:rFonts w:ascii="Consolas" w:eastAsia="Courier" w:hAnsi="Consolas" w:cs="Courier"/>
+        </w:rPr>
+        <w:t xml:space="preserve"> </w:t>
+      </w:r>
+    </w:p>
+    <w:p>
+      <w:pPr>
+        <w:rPr>
+          <w:rFonts w:ascii="Consolas" w:eastAsia="Courier" w:hAnsi="Consolas" w:cs="Courier"/>
+        </w:rPr>
+      </w:pPr>
+      <w:proofErr w:type="spellStart"/>
+      <w:r>
+        <w:rPr>
+          <w:rFonts w:ascii="Consolas" w:eastAsia="Courier" w:hAnsi="Consolas" w:cs="Courier"/>
+        </w:rPr>
+        <w:t>Real_literal</w:t>
+      </w:r>
+      <w:proofErr w:type="spellEnd"/>
+      <w:r>
+        <w:rPr>
+          <w:rFonts w:ascii="Consolas" w:eastAsia="Courier" w:hAnsi="Consolas" w:cs="Courier"/>
+        </w:rPr>
+        <w:t xml:space="preserve"> ::= </w:t>
+      </w:r>
+      <w:proofErr w:type="spellStart"/>
+      <w:r>
+        <w:rPr>
+          <w:rFonts w:ascii="Consolas" w:eastAsia="Courier" w:hAnsi="Consolas" w:cs="Courier"/>
+        </w:rPr>
+        <w:t>decimal_real_literal</w:t>
+      </w:r>
+      <w:proofErr w:type="spellEnd"/>
+    </w:p>
+    <w:p>
+      <w:pPr>
+        <w:rPr>
+          <w:rFonts w:ascii="Consolas" w:eastAsia="Courier" w:hAnsi="Consolas" w:cs="Courier"/>
+        </w:rPr>
+      </w:pPr>
+      <w:proofErr w:type="spellStart"/>
+      <w:r>
+        <w:rPr>
+          <w:rFonts w:ascii="Consolas" w:eastAsia="Courier" w:hAnsi="Consolas" w:cs="Courier"/>
+        </w:rPr>
+        <w:t>decimal_integer_literal</w:t>
+      </w:r>
+      <w:proofErr w:type="spellEnd"/>
+      <w:r>
+        <w:rPr>
+          <w:rFonts w:ascii="Consolas" w:eastAsia="Courier" w:hAnsi="Consolas" w:cs="Courier"/>
+        </w:rPr>
+        <w:t xml:space="preserve"> ::= ('–')? numeral</w:t>
+      </w:r>
+    </w:p>
+    <w:p>
+      <w:pPr>
+        <w:rPr>
+          <w:rFonts w:ascii="Consolas" w:eastAsia="Courier" w:hAnsi="Consolas" w:cs="Courier"/>
+        </w:rPr>
+      </w:pPr>
+      <w:proofErr w:type="spellStart"/>
+      <w:r>
+        <w:rPr>
+          <w:rFonts w:ascii="Consolas" w:eastAsia="Courier" w:hAnsi="Consolas" w:cs="Courier"/>
+        </w:rPr>
+        <w:t>decimal_real_literal</w:t>
+      </w:r>
+      <w:proofErr w:type="spellEnd"/>
+      <w:r>
+        <w:rPr>
+          <w:rFonts w:ascii="Consolas" w:eastAsia="Courier" w:hAnsi="Consolas" w:cs="Courier"/>
+        </w:rPr>
+        <w:t xml:space="preserve"> ::= ('–')? numeral '.' numeral</w:t>
       </w:r>
     </w:p>
     <w:p>
@@ -16567,11 +17660,19 @@
     </w:p>
     <w:p/>
     <w:p>
+      <w:proofErr w:type="spellStart"/>
       <w:r>
         <w:rPr>
           <w:rFonts w:asciiTheme="majorHAnsi" w:hAnsiTheme="majorHAnsi" w:cstheme="majorHAnsi"/>
         </w:rPr>
-        <w:t>Boolean_literal are:</w:t>
+        <w:t>Boolean_literal</w:t>
+      </w:r>
+      <w:proofErr w:type="spellEnd"/>
+      <w:r>
+        <w:rPr>
+          <w:rFonts w:asciiTheme="majorHAnsi" w:hAnsiTheme="majorHAnsi" w:cstheme="majorHAnsi"/>
+        </w:rPr>
+        <w:t xml:space="preserve"> are:</w:t>
       </w:r>
       <w:r>
         <w:t xml:space="preserve"> </w:t>
@@ -16594,7 +17695,21 @@
         <w:rPr>
           <w:rFonts w:asciiTheme="majorHAnsi" w:hAnsiTheme="majorHAnsi" w:cstheme="majorHAnsi"/>
         </w:rPr>
-        <w:t>Examples of Integer_literals are:</w:t>
+        <w:t xml:space="preserve">Examples of </w:t>
+      </w:r>
+      <w:proofErr w:type="spellStart"/>
+      <w:r>
+        <w:rPr>
+          <w:rFonts w:asciiTheme="majorHAnsi" w:hAnsiTheme="majorHAnsi" w:cstheme="majorHAnsi"/>
+        </w:rPr>
+        <w:t>Integer_literals</w:t>
+      </w:r>
+      <w:proofErr w:type="spellEnd"/>
+      <w:r>
+        <w:rPr>
+          <w:rFonts w:asciiTheme="majorHAnsi" w:hAnsiTheme="majorHAnsi" w:cstheme="majorHAnsi"/>
+        </w:rPr>
+        <w:t xml:space="preserve"> are:</w:t>
       </w:r>
       <w:r>
         <w:t xml:space="preserve"> </w:t>
@@ -16611,7 +17726,21 @@
         <w:rPr>
           <w:rFonts w:asciiTheme="majorHAnsi" w:hAnsiTheme="majorHAnsi" w:cstheme="majorHAnsi"/>
         </w:rPr>
-        <w:t>Examples of Real_literals are</w:t>
+        <w:t xml:space="preserve">Examples of </w:t>
+      </w:r>
+      <w:proofErr w:type="spellStart"/>
+      <w:r>
+        <w:rPr>
+          <w:rFonts w:asciiTheme="majorHAnsi" w:hAnsiTheme="majorHAnsi" w:cstheme="majorHAnsi"/>
+        </w:rPr>
+        <w:t>Real_literals</w:t>
+      </w:r>
+      <w:proofErr w:type="spellEnd"/>
+      <w:r>
+        <w:rPr>
+          <w:rFonts w:asciiTheme="majorHAnsi" w:hAnsiTheme="majorHAnsi" w:cstheme="majorHAnsi"/>
+        </w:rPr>
+        <w:t xml:space="preserve"> are</w:t>
       </w:r>
       <w:r>
         <w:t xml:space="preserve">: </w:t>
@@ -16654,21 +17783,51 @@
         <w:rPr>
           <w:rFonts w:ascii="Consolas" w:eastAsia="Courier" w:hAnsi="Consolas" w:cs="Courier"/>
         </w:rPr>
-        <w:t>STRING ::= "(string_element)*"</w:t>
-      </w:r>
-    </w:p>
-    <w:p>
-      <w:pPr>
-        <w:rPr>
-          <w:rFonts w:ascii="Consolas" w:eastAsia="Courier" w:hAnsi="Consolas" w:cs="Courier"/>
-        </w:rPr>
-      </w:pPr>
-      <w:r>
-        <w:rPr>
-          <w:rFonts w:ascii="Consolas" w:eastAsia="Courier" w:hAnsi="Consolas" w:cs="Courier"/>
-        </w:rPr>
-        <w:t>string_element ::= "" | non_quotation_mark_graphic_character</w:t>
-      </w:r>
+        <w:t>STRING ::= "(</w:t>
+      </w:r>
+      <w:proofErr w:type="spellStart"/>
+      <w:r>
+        <w:rPr>
+          <w:rFonts w:ascii="Consolas" w:eastAsia="Courier" w:hAnsi="Consolas" w:cs="Courier"/>
+        </w:rPr>
+        <w:t>string_element</w:t>
+      </w:r>
+      <w:proofErr w:type="spellEnd"/>
+      <w:r>
+        <w:rPr>
+          <w:rFonts w:ascii="Consolas" w:eastAsia="Courier" w:hAnsi="Consolas" w:cs="Courier"/>
+        </w:rPr>
+        <w:t>)*"</w:t>
+      </w:r>
+    </w:p>
+    <w:p>
+      <w:pPr>
+        <w:rPr>
+          <w:rFonts w:ascii="Consolas" w:eastAsia="Courier" w:hAnsi="Consolas" w:cs="Courier"/>
+        </w:rPr>
+      </w:pPr>
+      <w:proofErr w:type="spellStart"/>
+      <w:r>
+        <w:rPr>
+          <w:rFonts w:ascii="Consolas" w:eastAsia="Courier" w:hAnsi="Consolas" w:cs="Courier"/>
+        </w:rPr>
+        <w:t>string_element</w:t>
+      </w:r>
+      <w:proofErr w:type="spellEnd"/>
+      <w:r>
+        <w:rPr>
+          <w:rFonts w:ascii="Consolas" w:eastAsia="Courier" w:hAnsi="Consolas" w:cs="Courier"/>
+        </w:rPr>
+        <w:t xml:space="preserve"> ::= "" | </w:t>
+      </w:r>
+      <w:proofErr w:type="spellStart"/>
+      <w:r>
+        <w:rPr>
+          <w:rFonts w:ascii="Consolas" w:eastAsia="Courier" w:hAnsi="Consolas" w:cs="Courier"/>
+        </w:rPr>
+        <w:t>non_quotation_mark_graphic_character</w:t>
+      </w:r>
+      <w:proofErr w:type="spellEnd"/>
     </w:p>
     <w:p/>
     <w:p>
@@ -16681,7 +17840,21 @@
         <w:rPr>
           <w:rFonts w:asciiTheme="majorHAnsi" w:eastAsia="Carlito" w:hAnsiTheme="majorHAnsi" w:cstheme="majorHAnsi"/>
         </w:rPr>
-        <w:t xml:space="preserve">Primitive data types (bool, int, real) have been built into the AGREE language and are hence part of the Safety annex language. For more information on types, see the AGREE Users Guide. </w:t>
+        <w:t xml:space="preserve">Primitive data types (bool, </w:t>
+      </w:r>
+      <w:proofErr w:type="spellStart"/>
+      <w:r>
+        <w:rPr>
+          <w:rFonts w:asciiTheme="majorHAnsi" w:eastAsia="Carlito" w:hAnsiTheme="majorHAnsi" w:cstheme="majorHAnsi"/>
+        </w:rPr>
+        <w:t>int</w:t>
+      </w:r>
+      <w:proofErr w:type="spellEnd"/>
+      <w:r>
+        <w:rPr>
+          <w:rFonts w:asciiTheme="majorHAnsi" w:eastAsia="Carlito" w:hAnsiTheme="majorHAnsi" w:cstheme="majorHAnsi"/>
+        </w:rPr>
+        <w:t xml:space="preserve">, real) have been built into the AGREE language and are hence part of the Safety annex language. For more information on types, see the AGREE Users Guide. </w:t>
       </w:r>
     </w:p>
     <w:p>
@@ -16724,8 +17897,16 @@
         <w:rPr>
           <w:rFonts w:ascii="Consolas" w:eastAsia="Courier" w:hAnsi="Consolas" w:cs="Courier"/>
         </w:rPr>
-        <w:t xml:space="preserve"> Alarm_Outputs</w:t>
-      </w:r>
+        <w:t xml:space="preserve"> </w:t>
+      </w:r>
+      <w:proofErr w:type="spellStart"/>
+      <w:r>
+        <w:rPr>
+          <w:rFonts w:ascii="Consolas" w:eastAsia="Courier" w:hAnsi="Consolas" w:cs="Courier"/>
+        </w:rPr>
+        <w:t>Alarm_Outputs</w:t>
+      </w:r>
+      <w:proofErr w:type="spellEnd"/>
     </w:p>
     <w:p>
       <w:pPr>
@@ -16745,7 +17926,21 @@
         <w:rPr>
           <w:rFonts w:ascii="Consolas" w:eastAsia="Courier" w:hAnsi="Consolas" w:cs="Courier"/>
         </w:rPr>
-        <w:t xml:space="preserve"> Alarm_Outputs;</w:t>
+        <w:t xml:space="preserve"> </w:t>
+      </w:r>
+      <w:proofErr w:type="spellStart"/>
+      <w:r>
+        <w:rPr>
+          <w:rFonts w:ascii="Consolas" w:eastAsia="Courier" w:hAnsi="Consolas" w:cs="Courier"/>
+        </w:rPr>
+        <w:t>Alarm_Outputs</w:t>
+      </w:r>
+      <w:proofErr w:type="spellEnd"/>
+      <w:r>
+        <w:rPr>
+          <w:rFonts w:ascii="Consolas" w:eastAsia="Courier" w:hAnsi="Consolas" w:cs="Courier"/>
+        </w:rPr>
+        <w:t>;</w:t>
       </w:r>
     </w:p>
     <w:p>
@@ -16793,8 +17988,16 @@
         <w:rPr>
           <w:rFonts w:ascii="Consolas" w:eastAsia="Courier" w:hAnsi="Consolas" w:cs="Courier"/>
         </w:rPr>
-        <w:t xml:space="preserve"> Alarm_Outputs.Impl</w:t>
-      </w:r>
+        <w:t xml:space="preserve"> </w:t>
+      </w:r>
+      <w:proofErr w:type="spellStart"/>
+      <w:r>
+        <w:rPr>
+          <w:rFonts w:ascii="Consolas" w:eastAsia="Courier" w:hAnsi="Consolas" w:cs="Courier"/>
+        </w:rPr>
+        <w:t>Alarm_Outputs.Impl</w:t>
+      </w:r>
+      <w:proofErr w:type="spellEnd"/>
     </w:p>
     <w:p>
       <w:pPr>
@@ -16846,7 +18049,20 @@
           <w:rFonts w:ascii="Consolas" w:eastAsia="Courier" w:hAnsi="Consolas" w:cs="Courier"/>
         </w:rPr>
         <w:tab/>
-        <w:t xml:space="preserve">Is_Audio_Disabled : </w:t>
+      </w:r>
+      <w:proofErr w:type="spellStart"/>
+      <w:r>
+        <w:rPr>
+          <w:rFonts w:ascii="Consolas" w:eastAsia="Courier" w:hAnsi="Consolas" w:cs="Courier"/>
+        </w:rPr>
+        <w:t>Is_Audio_Disabled</w:t>
+      </w:r>
+      <w:proofErr w:type="spellEnd"/>
+      <w:r>
+        <w:rPr>
+          <w:rFonts w:ascii="Consolas" w:eastAsia="Courier" w:hAnsi="Consolas" w:cs="Courier"/>
+        </w:rPr>
+        <w:t xml:space="preserve"> : </w:t>
       </w:r>
       <w:r>
         <w:rPr>
@@ -16860,7 +18076,21 @@
         <w:rPr>
           <w:rFonts w:ascii="Consolas" w:eastAsia="Courier" w:hAnsi="Consolas" w:cs="Courier"/>
         </w:rPr>
-        <w:t xml:space="preserve"> Base_Types::Boolean; </w:t>
+        <w:t xml:space="preserve"> </w:t>
+      </w:r>
+      <w:proofErr w:type="spellStart"/>
+      <w:r>
+        <w:rPr>
+          <w:rFonts w:ascii="Consolas" w:eastAsia="Courier" w:hAnsi="Consolas" w:cs="Courier"/>
+        </w:rPr>
+        <w:t>Base_Types</w:t>
+      </w:r>
+      <w:proofErr w:type="spellEnd"/>
+      <w:r>
+        <w:rPr>
+          <w:rFonts w:ascii="Consolas" w:eastAsia="Courier" w:hAnsi="Consolas" w:cs="Courier"/>
+        </w:rPr>
+        <w:t xml:space="preserve">::Boolean; </w:t>
       </w:r>
     </w:p>
     <w:p>
@@ -16886,7 +18116,20 @@
           <w:rFonts w:ascii="Consolas" w:eastAsia="Courier" w:hAnsi="Consolas" w:cs="Courier"/>
         </w:rPr>
         <w:tab/>
-        <w:t xml:space="preserve">Notification_Message : </w:t>
+      </w:r>
+      <w:proofErr w:type="spellStart"/>
+      <w:r>
+        <w:rPr>
+          <w:rFonts w:ascii="Consolas" w:eastAsia="Courier" w:hAnsi="Consolas" w:cs="Courier"/>
+        </w:rPr>
+        <w:t>Notification_Message</w:t>
+      </w:r>
+      <w:proofErr w:type="spellEnd"/>
+      <w:r>
+        <w:rPr>
+          <w:rFonts w:ascii="Consolas" w:eastAsia="Courier" w:hAnsi="Consolas" w:cs="Courier"/>
+        </w:rPr>
+        <w:t xml:space="preserve"> : </w:t>
       </w:r>
       <w:r>
         <w:rPr>
@@ -16900,7 +18143,21 @@
         <w:rPr>
           <w:rFonts w:ascii="Consolas" w:eastAsia="Courier" w:hAnsi="Consolas" w:cs="Courier"/>
         </w:rPr>
-        <w:t xml:space="preserve"> Base_Types::Integer ; </w:t>
+        <w:t xml:space="preserve"> </w:t>
+      </w:r>
+      <w:proofErr w:type="spellStart"/>
+      <w:r>
+        <w:rPr>
+          <w:rFonts w:ascii="Consolas" w:eastAsia="Courier" w:hAnsi="Consolas" w:cs="Courier"/>
+        </w:rPr>
+        <w:t>Base_Types</w:t>
+      </w:r>
+      <w:proofErr w:type="spellEnd"/>
+      <w:r>
+        <w:rPr>
+          <w:rFonts w:ascii="Consolas" w:eastAsia="Courier" w:hAnsi="Consolas" w:cs="Courier"/>
+        </w:rPr>
+        <w:t xml:space="preserve">::Integer ; </w:t>
       </w:r>
     </w:p>
     <w:p>
@@ -16926,7 +18183,20 @@
           <w:rFonts w:ascii="Consolas" w:eastAsia="Courier" w:hAnsi="Consolas" w:cs="Courier"/>
         </w:rPr>
         <w:tab/>
-        <w:t xml:space="preserve">Log_Message_ID : </w:t>
+      </w:r>
+      <w:proofErr w:type="spellStart"/>
+      <w:r>
+        <w:rPr>
+          <w:rFonts w:ascii="Consolas" w:eastAsia="Courier" w:hAnsi="Consolas" w:cs="Courier"/>
+        </w:rPr>
+        <w:t>Log_Message_ID</w:t>
+      </w:r>
+      <w:proofErr w:type="spellEnd"/>
+      <w:r>
+        <w:rPr>
+          <w:rFonts w:ascii="Consolas" w:eastAsia="Courier" w:hAnsi="Consolas" w:cs="Courier"/>
+        </w:rPr>
+        <w:t xml:space="preserve"> : </w:t>
       </w:r>
       <w:r>
         <w:rPr>
@@ -16940,7 +18210,21 @@
         <w:rPr>
           <w:rFonts w:ascii="Consolas" w:eastAsia="Courier" w:hAnsi="Consolas" w:cs="Courier"/>
         </w:rPr>
-        <w:t xml:space="preserve"> Base_Types::Integer ;   </w:t>
+        <w:t xml:space="preserve"> </w:t>
+      </w:r>
+      <w:proofErr w:type="spellStart"/>
+      <w:r>
+        <w:rPr>
+          <w:rFonts w:ascii="Consolas" w:eastAsia="Courier" w:hAnsi="Consolas" w:cs="Courier"/>
+        </w:rPr>
+        <w:t>Base_Types</w:t>
+      </w:r>
+      <w:proofErr w:type="spellEnd"/>
+      <w:r>
+        <w:rPr>
+          <w:rFonts w:ascii="Consolas" w:eastAsia="Courier" w:hAnsi="Consolas" w:cs="Courier"/>
+        </w:rPr>
+        <w:t xml:space="preserve">::Integer ;   </w:t>
       </w:r>
       <w:r>
         <w:rPr>
@@ -16974,7 +18258,21 @@
         <w:rPr>
           <w:rFonts w:ascii="Consolas" w:eastAsia="Courier" w:hAnsi="Consolas" w:cs="Courier"/>
         </w:rPr>
-        <w:t xml:space="preserve"> Alarm_Outputs.Impl;</w:t>
+        <w:t xml:space="preserve"> </w:t>
+      </w:r>
+      <w:proofErr w:type="spellStart"/>
+      <w:r>
+        <w:rPr>
+          <w:rFonts w:ascii="Consolas" w:eastAsia="Courier" w:hAnsi="Consolas" w:cs="Courier"/>
+        </w:rPr>
+        <w:t>Alarm_Outputs.Impl</w:t>
+      </w:r>
+      <w:proofErr w:type="spellEnd"/>
+      <w:r>
+        <w:rPr>
+          <w:rFonts w:ascii="Consolas" w:eastAsia="Courier" w:hAnsi="Consolas" w:cs="Courier"/>
+        </w:rPr>
+        <w:t>;</w:t>
       </w:r>
       <w:bookmarkStart w:id="51" w:name="_4d34og8" w:colFirst="0" w:colLast="0"/>
       <w:bookmarkEnd w:id="51"/>
@@ -17007,7 +18305,7 @@
                     </pic:cNvPicPr>
                   </pic:nvPicPr>
                   <pic:blipFill>
-                    <a:blip r:embed="rId17">
+                    <a:blip r:embed="rId18">
                       <a:extLst>
                         <a:ext uri="{28A0092B-C50C-407E-A947-70E740481C1C}">
                           <a14:useLocalDpi xmlns:a14="http://schemas.microsoft.com/office/drawing/2010/main" val="0"/>
@@ -17129,6 +18427,7 @@
         </w:rPr>
         <w:t xml:space="preserve"> </w:t>
       </w:r>
+      <w:proofErr w:type="spellStart"/>
       <w:r>
         <w:rPr>
           <w:rFonts w:asciiTheme="majorHAnsi" w:eastAsia="Courier" w:hAnsiTheme="majorHAnsi" w:cs="Courier New"/>
@@ -17136,6 +18435,7 @@
         </w:rPr>
         <w:t>Alarm_Outputs.Impl</w:t>
       </w:r>
+      <w:proofErr w:type="spellEnd"/>
       <w:r>
         <w:rPr>
           <w:rFonts w:asciiTheme="majorHAnsi" w:eastAsia="Courier" w:hAnsiTheme="majorHAnsi" w:cs="Courier New"/>
@@ -17162,6 +18462,7 @@
           <w:rFonts w:asciiTheme="majorHAnsi" w:eastAsia="Courier" w:hAnsiTheme="majorHAnsi" w:cs="Courier New"/>
         </w:rPr>
       </w:pPr>
+      <w:proofErr w:type="spellStart"/>
       <w:r>
         <w:rPr>
           <w:rFonts w:asciiTheme="majorHAnsi" w:eastAsia="Courier" w:hAnsiTheme="majorHAnsi" w:cs="Courier New"/>
@@ -17169,12 +18470,14 @@
         </w:rPr>
         <w:t>Alarm.Is_Audio_Disabled</w:t>
       </w:r>
+      <w:proofErr w:type="spellEnd"/>
       <w:r>
         <w:rPr>
           <w:rFonts w:asciiTheme="majorHAnsi" w:eastAsia="Courier" w:hAnsiTheme="majorHAnsi" w:cs="Courier New"/>
         </w:rPr>
         <w:t xml:space="preserve">, </w:t>
       </w:r>
+      <w:proofErr w:type="spellStart"/>
       <w:r>
         <w:rPr>
           <w:rFonts w:asciiTheme="majorHAnsi" w:eastAsia="Courier" w:hAnsiTheme="majorHAnsi" w:cs="Courier New"/>
@@ -17182,12 +18485,14 @@
         </w:rPr>
         <w:t>Alarm.Notification_Message</w:t>
       </w:r>
+      <w:proofErr w:type="spellEnd"/>
       <w:r>
         <w:rPr>
           <w:rFonts w:asciiTheme="majorHAnsi" w:eastAsia="Courier" w:hAnsiTheme="majorHAnsi" w:cs="Courier New"/>
         </w:rPr>
         <w:t xml:space="preserve">, or </w:t>
       </w:r>
+      <w:proofErr w:type="spellStart"/>
       <w:r>
         <w:rPr>
           <w:rFonts w:asciiTheme="majorHAnsi" w:eastAsia="Courier" w:hAnsiTheme="majorHAnsi" w:cs="Courier New"/>
@@ -17195,6 +18500,7 @@
         </w:rPr>
         <w:t>Alarm.Log_Message_ID</w:t>
       </w:r>
+      <w:proofErr w:type="spellEnd"/>
       <w:r>
         <w:rPr>
           <w:rFonts w:asciiTheme="majorHAnsi" w:eastAsia="Courier" w:hAnsiTheme="majorHAnsi" w:cs="Courier New"/>
@@ -17211,10 +18517,12 @@
         <w:t xml:space="preserve"> </w:t>
       </w:r>
       <w:bookmarkStart w:id="55" w:name="_Toc510450147"/>
+      <w:proofErr w:type="spellStart"/>
       <w:r>
         <w:t>Subclauses</w:t>
       </w:r>
       <w:bookmarkEnd w:id="55"/>
+      <w:proofErr w:type="spellEnd"/>
     </w:p>
     <w:p>
       <w:pPr>
@@ -17226,7 +18534,21 @@
         <w:rPr>
           <w:rFonts w:asciiTheme="majorHAnsi" w:eastAsia="Carlito" w:hAnsiTheme="majorHAnsi" w:cstheme="majorHAnsi"/>
         </w:rPr>
-        <w:t xml:space="preserve">Safety annex subclauses can be embedded in </w:t>
+        <w:t xml:space="preserve">Safety annex </w:t>
+      </w:r>
+      <w:proofErr w:type="spellStart"/>
+      <w:r>
+        <w:rPr>
+          <w:rFonts w:asciiTheme="majorHAnsi" w:eastAsia="Carlito" w:hAnsiTheme="majorHAnsi" w:cstheme="majorHAnsi"/>
+        </w:rPr>
+        <w:t>subclauses</w:t>
+      </w:r>
+      <w:proofErr w:type="spellEnd"/>
+      <w:r>
+        <w:rPr>
+          <w:rFonts w:asciiTheme="majorHAnsi" w:eastAsia="Carlito" w:hAnsiTheme="majorHAnsi" w:cstheme="majorHAnsi"/>
+        </w:rPr>
+        <w:t xml:space="preserve"> can be embedded in </w:t>
       </w:r>
       <w:r>
         <w:rPr>
@@ -17252,7 +18574,21 @@
         <w:rPr>
           <w:rFonts w:asciiTheme="majorHAnsi" w:eastAsia="Carlito" w:hAnsiTheme="majorHAnsi" w:cstheme="majorHAnsi"/>
         </w:rPr>
-        <w:t xml:space="preserve"> components. Safety subclauses are of the form: </w:t>
+        <w:t xml:space="preserve"> components. Safety </w:t>
+      </w:r>
+      <w:proofErr w:type="spellStart"/>
+      <w:r>
+        <w:rPr>
+          <w:rFonts w:asciiTheme="majorHAnsi" w:eastAsia="Carlito" w:hAnsiTheme="majorHAnsi" w:cstheme="majorHAnsi"/>
+        </w:rPr>
+        <w:t>subclauses</w:t>
+      </w:r>
+      <w:proofErr w:type="spellEnd"/>
+      <w:r>
+        <w:rPr>
+          <w:rFonts w:asciiTheme="majorHAnsi" w:eastAsia="Carlito" w:hAnsiTheme="majorHAnsi" w:cstheme="majorHAnsi"/>
+        </w:rPr>
+        <w:t xml:space="preserve"> are of the form: </w:t>
       </w:r>
     </w:p>
     <w:p/>
@@ -17321,14 +18657,42 @@
         <w:rPr>
           <w:rFonts w:asciiTheme="majorHAnsi" w:eastAsia="Carlito" w:hAnsiTheme="majorHAnsi" w:cstheme="majorHAnsi"/>
         </w:rPr>
-        <w:t xml:space="preserve">From within the subclause, it is possible to refer to the features and properties of the enclosing component as well as the inputs and outputs of subcomponents (if the subclause is a component implementation). A simplified description of the top-level grammar for Safety annex is shown in </w:t>
-      </w:r>
-    </w:p>
-    <w:p>
-      <w:pPr>
+        <w:t xml:space="preserve">From within the </w:t>
+      </w:r>
+      <w:proofErr w:type="spellStart"/>
+      <w:r>
         <w:rPr>
           <w:rFonts w:asciiTheme="majorHAnsi" w:eastAsia="Carlito" w:hAnsiTheme="majorHAnsi" w:cstheme="majorHAnsi"/>
         </w:rPr>
+        <w:t>subclause</w:t>
+      </w:r>
+      <w:proofErr w:type="spellEnd"/>
+      <w:r>
+        <w:rPr>
+          <w:rFonts w:asciiTheme="majorHAnsi" w:eastAsia="Carlito" w:hAnsiTheme="majorHAnsi" w:cstheme="majorHAnsi"/>
+        </w:rPr>
+        <w:t xml:space="preserve">, it is possible to refer to the features and properties of the enclosing component as well as the inputs and outputs of subcomponents (if the </w:t>
+      </w:r>
+      <w:proofErr w:type="spellStart"/>
+      <w:r>
+        <w:rPr>
+          <w:rFonts w:asciiTheme="majorHAnsi" w:eastAsia="Carlito" w:hAnsiTheme="majorHAnsi" w:cstheme="majorHAnsi"/>
+        </w:rPr>
+        <w:t>subclause</w:t>
+      </w:r>
+      <w:proofErr w:type="spellEnd"/>
+      <w:r>
+        <w:rPr>
+          <w:rFonts w:asciiTheme="majorHAnsi" w:eastAsia="Carlito" w:hAnsiTheme="majorHAnsi" w:cstheme="majorHAnsi"/>
+        </w:rPr>
+        <w:t xml:space="preserve"> is a component implementation). A simplified description of the top-level grammar for Safety annex is shown in </w:t>
+      </w:r>
+    </w:p>
+    <w:p>
+      <w:pPr>
+        <w:rPr>
+          <w:rFonts w:asciiTheme="majorHAnsi" w:eastAsia="Carlito" w:hAnsiTheme="majorHAnsi" w:cstheme="majorHAnsi"/>
+        </w:rPr>
       </w:pPr>
     </w:p>
     <w:p>
@@ -17344,6 +18708,7 @@
           <w:rFonts w:ascii="Consolas" w:eastAsia="Courier" w:hAnsi="Consolas" w:cs="Courier"/>
         </w:rPr>
       </w:pPr>
+      <w:proofErr w:type="spellStart"/>
       <w:r>
         <w:rPr>
           <w:rFonts w:ascii="Consolas" w:eastAsia="Courier" w:hAnsi="Consolas" w:cs="Courier"/>
@@ -17351,7 +18716,17 @@
           <w:sz w:val="20"/>
           <w:szCs w:val="20"/>
         </w:rPr>
-        <w:t xml:space="preserve">SpecStatement: </w:t>
+        <w:t>SpecStatement</w:t>
+      </w:r>
+      <w:proofErr w:type="spellEnd"/>
+      <w:r>
+        <w:rPr>
+          <w:rFonts w:ascii="Consolas" w:eastAsia="Courier" w:hAnsi="Consolas" w:cs="Courier"/>
+          <w:color w:val="3C3C3C"/>
+          <w:sz w:val="20"/>
+          <w:szCs w:val="20"/>
+        </w:rPr>
+        <w:t xml:space="preserve">: </w:t>
       </w:r>
       <w:r>
         <w:rPr>
@@ -17387,7 +18762,27 @@
           <w:sz w:val="20"/>
           <w:szCs w:val="20"/>
         </w:rPr>
-        <w:t xml:space="preserve">  faultDefName </w:t>
+        <w:t xml:space="preserve">  </w:t>
+      </w:r>
+      <w:proofErr w:type="spellStart"/>
+      <w:r>
+        <w:rPr>
+          <w:rFonts w:ascii="Consolas" w:eastAsia="Courier" w:hAnsi="Consolas" w:cs="Courier"/>
+          <w:color w:val="3C3C3C"/>
+          <w:sz w:val="20"/>
+          <w:szCs w:val="20"/>
+        </w:rPr>
+        <w:t>faultDefName</w:t>
+      </w:r>
+      <w:proofErr w:type="spellEnd"/>
+      <w:r>
+        <w:rPr>
+          <w:rFonts w:ascii="Consolas" w:eastAsia="Courier" w:hAnsi="Consolas" w:cs="Courier"/>
+          <w:color w:val="3C3C3C"/>
+          <w:sz w:val="20"/>
+          <w:szCs w:val="20"/>
+        </w:rPr>
+        <w:t xml:space="preserve"> </w:t>
       </w:r>
       <w:r>
         <w:rPr>
@@ -17405,7 +18800,27 @@
           <w:sz w:val="20"/>
           <w:szCs w:val="20"/>
         </w:rPr>
-        <w:t xml:space="preserve"> (FaultSubcomponent)* </w:t>
+        <w:t xml:space="preserve"> (</w:t>
+      </w:r>
+      <w:proofErr w:type="spellStart"/>
+      <w:r>
+        <w:rPr>
+          <w:rFonts w:ascii="Consolas" w:eastAsia="Courier" w:hAnsi="Consolas" w:cs="Courier"/>
+          <w:color w:val="3C3C3C"/>
+          <w:sz w:val="20"/>
+          <w:szCs w:val="20"/>
+        </w:rPr>
+        <w:t>FaultSubcomponent</w:t>
+      </w:r>
+      <w:proofErr w:type="spellEnd"/>
+      <w:r>
+        <w:rPr>
+          <w:rFonts w:ascii="Consolas" w:eastAsia="Courier" w:hAnsi="Consolas" w:cs="Courier"/>
+          <w:color w:val="3C3C3C"/>
+          <w:sz w:val="20"/>
+          <w:szCs w:val="20"/>
+        </w:rPr>
+        <w:t xml:space="preserve">)* </w:t>
       </w:r>
       <w:r>
         <w:rPr>
@@ -17488,8 +18903,19 @@
           <w:sz w:val="20"/>
           <w:szCs w:val="20"/>
         </w:rPr>
-        <w:t xml:space="preserve">  AnalysisBehavior</w:t>
-      </w:r>
+        <w:t xml:space="preserve">  </w:t>
+      </w:r>
+      <w:proofErr w:type="spellStart"/>
+      <w:r>
+        <w:rPr>
+          <w:rFonts w:ascii="Consolas" w:eastAsia="Courier" w:hAnsi="Consolas" w:cs="Courier"/>
+          <w:color w:val="3C3C3C"/>
+          <w:sz w:val="20"/>
+          <w:szCs w:val="20"/>
+        </w:rPr>
+        <w:t>AnalysisBehavior</w:t>
+      </w:r>
+      <w:proofErr w:type="spellEnd"/>
     </w:p>
     <w:p>
       <w:pPr>
@@ -17514,7 +18940,27 @@
           <w:sz w:val="20"/>
           <w:szCs w:val="20"/>
         </w:rPr>
-        <w:t>‘hw_fault ':'</w:t>
+        <w:t>‘</w:t>
+      </w:r>
+      <w:proofErr w:type="spellStart"/>
+      <w:r>
+        <w:rPr>
+          <w:rFonts w:ascii="Consolas" w:eastAsia="Courier" w:hAnsi="Consolas" w:cs="Courier"/>
+          <w:color w:val="2A00FF"/>
+          <w:sz w:val="20"/>
+          <w:szCs w:val="20"/>
+        </w:rPr>
+        <w:t>hw_fault</w:t>
+      </w:r>
+      <w:proofErr w:type="spellEnd"/>
+      <w:r>
+        <w:rPr>
+          <w:rFonts w:ascii="Consolas" w:eastAsia="Courier" w:hAnsi="Consolas" w:cs="Courier"/>
+          <w:color w:val="2A00FF"/>
+          <w:sz w:val="20"/>
+          <w:szCs w:val="20"/>
+        </w:rPr>
+        <w:t xml:space="preserve"> ':'</w:t>
       </w:r>
       <w:r>
         <w:rPr>
@@ -17559,7 +19005,27 @@
           <w:sz w:val="20"/>
           <w:szCs w:val="20"/>
         </w:rPr>
-        <w:t xml:space="preserve"> (HWFaultSubcomponent)* </w:t>
+        <w:t xml:space="preserve"> (</w:t>
+      </w:r>
+      <w:proofErr w:type="spellStart"/>
+      <w:r>
+        <w:rPr>
+          <w:rFonts w:ascii="Consolas" w:eastAsia="Courier" w:hAnsi="Consolas" w:cs="Courier"/>
+          <w:color w:val="3C3C3C"/>
+          <w:sz w:val="20"/>
+          <w:szCs w:val="20"/>
+        </w:rPr>
+        <w:t>HWFaultSubcomponent</w:t>
+      </w:r>
+      <w:proofErr w:type="spellEnd"/>
+      <w:r>
+        <w:rPr>
+          <w:rFonts w:ascii="Consolas" w:eastAsia="Courier" w:hAnsi="Consolas" w:cs="Courier"/>
+          <w:color w:val="3C3C3C"/>
+          <w:sz w:val="20"/>
+          <w:szCs w:val="20"/>
+        </w:rPr>
+        <w:t xml:space="preserve">)* </w:t>
       </w:r>
       <w:r>
         <w:rPr>
@@ -17605,7 +19071,27 @@
           <w:sz w:val="20"/>
           <w:szCs w:val="20"/>
         </w:rPr>
-        <w:t>'propagate_from' ':'</w:t>
+        <w:t>'</w:t>
+      </w:r>
+      <w:proofErr w:type="spellStart"/>
+      <w:r>
+        <w:rPr>
+          <w:rFonts w:ascii="Consolas" w:eastAsia="Courier" w:hAnsi="Consolas" w:cs="Courier"/>
+          <w:color w:val="2A00FF"/>
+          <w:sz w:val="20"/>
+          <w:szCs w:val="20"/>
+        </w:rPr>
+        <w:t>propagate_from</w:t>
+      </w:r>
+      <w:proofErr w:type="spellEnd"/>
+      <w:r>
+        <w:rPr>
+          <w:rFonts w:ascii="Consolas" w:eastAsia="Courier" w:hAnsi="Consolas" w:cs="Courier"/>
+          <w:color w:val="2A00FF"/>
+          <w:sz w:val="20"/>
+          <w:szCs w:val="20"/>
+        </w:rPr>
+        <w:t>' ':'</w:t>
       </w:r>
       <w:r>
         <w:rPr>
@@ -17632,7 +19118,27 @@
           <w:sz w:val="20"/>
           <w:szCs w:val="20"/>
         </w:rPr>
-        <w:t xml:space="preserve"> (SourceFaultList) </w:t>
+        <w:t xml:space="preserve"> (</w:t>
+      </w:r>
+      <w:proofErr w:type="spellStart"/>
+      <w:r>
+        <w:rPr>
+          <w:rFonts w:ascii="Consolas" w:eastAsia="Courier" w:hAnsi="Consolas" w:cs="Courier"/>
+          <w:color w:val="3C3C3C"/>
+          <w:sz w:val="20"/>
+          <w:szCs w:val="20"/>
+        </w:rPr>
+        <w:t>SourceFaultList</w:t>
+      </w:r>
+      <w:proofErr w:type="spellEnd"/>
+      <w:r>
+        <w:rPr>
+          <w:rFonts w:ascii="Consolas" w:eastAsia="Courier" w:hAnsi="Consolas" w:cs="Courier"/>
+          <w:color w:val="3C3C3C"/>
+          <w:sz w:val="20"/>
+          <w:szCs w:val="20"/>
+        </w:rPr>
+        <w:t xml:space="preserve">) </w:t>
       </w:r>
       <w:r>
         <w:rPr>
@@ -17650,7 +19156,27 @@
           <w:sz w:val="20"/>
           <w:szCs w:val="20"/>
         </w:rPr>
-        <w:t xml:space="preserve">(SourceCompPath)  </w:t>
+        <w:t>(</w:t>
+      </w:r>
+      <w:proofErr w:type="spellStart"/>
+      <w:r>
+        <w:rPr>
+          <w:rFonts w:ascii="Consolas" w:eastAsia="Courier" w:hAnsi="Consolas" w:cs="Courier"/>
+          <w:color w:val="3C3C3C"/>
+          <w:sz w:val="20"/>
+          <w:szCs w:val="20"/>
+        </w:rPr>
+        <w:t>SourceCompPath</w:t>
+      </w:r>
+      <w:proofErr w:type="spellEnd"/>
+      <w:r>
+        <w:rPr>
+          <w:rFonts w:ascii="Consolas" w:eastAsia="Courier" w:hAnsi="Consolas" w:cs="Courier"/>
+          <w:color w:val="3C3C3C"/>
+          <w:sz w:val="20"/>
+          <w:szCs w:val="20"/>
+        </w:rPr>
+        <w:t xml:space="preserve">)  </w:t>
       </w:r>
       <w:r>
         <w:rPr>
@@ -17688,7 +19214,27 @@
           <w:sz w:val="20"/>
           <w:szCs w:val="20"/>
         </w:rPr>
-        <w:t xml:space="preserve"> (DestFaultList) </w:t>
+        <w:t xml:space="preserve"> (</w:t>
+      </w:r>
+      <w:proofErr w:type="spellStart"/>
+      <w:r>
+        <w:rPr>
+          <w:rFonts w:ascii="Consolas" w:eastAsia="Courier" w:hAnsi="Consolas" w:cs="Courier"/>
+          <w:color w:val="3C3C3C"/>
+          <w:sz w:val="20"/>
+          <w:szCs w:val="20"/>
+        </w:rPr>
+        <w:t>DestFaultList</w:t>
+      </w:r>
+      <w:proofErr w:type="spellEnd"/>
+      <w:r>
+        <w:rPr>
+          <w:rFonts w:ascii="Consolas" w:eastAsia="Courier" w:hAnsi="Consolas" w:cs="Courier"/>
+          <w:color w:val="3C3C3C"/>
+          <w:sz w:val="20"/>
+          <w:szCs w:val="20"/>
+        </w:rPr>
+        <w:t xml:space="preserve">) </w:t>
       </w:r>
       <w:r>
         <w:rPr>
@@ -17706,7 +19252,27 @@
           <w:sz w:val="20"/>
           <w:szCs w:val="20"/>
         </w:rPr>
-        <w:t xml:space="preserve">(DestCompPath)  </w:t>
+        <w:t>(</w:t>
+      </w:r>
+      <w:proofErr w:type="spellStart"/>
+      <w:r>
+        <w:rPr>
+          <w:rFonts w:ascii="Consolas" w:eastAsia="Courier" w:hAnsi="Consolas" w:cs="Courier"/>
+          <w:color w:val="3C3C3C"/>
+          <w:sz w:val="20"/>
+          <w:szCs w:val="20"/>
+        </w:rPr>
+        <w:t>DestCompPath</w:t>
+      </w:r>
+      <w:proofErr w:type="spellEnd"/>
+      <w:r>
+        <w:rPr>
+          <w:rFonts w:ascii="Consolas" w:eastAsia="Courier" w:hAnsi="Consolas" w:cs="Courier"/>
+          <w:color w:val="3C3C3C"/>
+          <w:sz w:val="20"/>
+          <w:szCs w:val="20"/>
+        </w:rPr>
+        <w:t xml:space="preserve">)  </w:t>
       </w:r>
       <w:r>
         <w:rPr>
@@ -17735,6 +19301,7 @@
           <w:szCs w:val="20"/>
         </w:rPr>
       </w:pPr>
+      <w:proofErr w:type="spellStart"/>
       <w:r>
         <w:rPr>
           <w:rFonts w:ascii="Consolas" w:eastAsia="Courier" w:hAnsi="Consolas" w:cs="Courier"/>
@@ -17742,7 +19309,17 @@
           <w:sz w:val="20"/>
           <w:szCs w:val="20"/>
         </w:rPr>
-        <w:t xml:space="preserve">AnalysisBehavior: </w:t>
+        <w:t>AnalysisBehavior</w:t>
+      </w:r>
+      <w:proofErr w:type="spellEnd"/>
+      <w:r>
+        <w:rPr>
+          <w:rFonts w:ascii="Consolas" w:eastAsia="Courier" w:hAnsi="Consolas" w:cs="Courier"/>
+          <w:color w:val="3C3C3C"/>
+          <w:sz w:val="20"/>
+          <w:szCs w:val="20"/>
+        </w:rPr>
+        <w:t xml:space="preserve">: </w:t>
       </w:r>
       <w:r>
         <w:rPr>
@@ -17760,7 +19337,27 @@
           <w:sz w:val="20"/>
           <w:szCs w:val="20"/>
         </w:rPr>
-        <w:t xml:space="preserve"> Int_Literal </w:t>
+        <w:t xml:space="preserve"> </w:t>
+      </w:r>
+      <w:proofErr w:type="spellStart"/>
+      <w:r>
+        <w:rPr>
+          <w:rFonts w:ascii="Consolas" w:eastAsia="Courier" w:hAnsi="Consolas" w:cs="Courier"/>
+          <w:color w:val="3C3C3C"/>
+          <w:sz w:val="20"/>
+          <w:szCs w:val="20"/>
+        </w:rPr>
+        <w:t>Int_Literal</w:t>
+      </w:r>
+      <w:proofErr w:type="spellEnd"/>
+      <w:r>
+        <w:rPr>
+          <w:rFonts w:ascii="Consolas" w:eastAsia="Courier" w:hAnsi="Consolas" w:cs="Courier"/>
+          <w:color w:val="3C3C3C"/>
+          <w:sz w:val="20"/>
+          <w:szCs w:val="20"/>
+        </w:rPr>
+        <w:t xml:space="preserve"> </w:t>
       </w:r>
       <w:r>
         <w:rPr>
@@ -17818,6 +19415,7 @@
         </w:rPr>
         <w:t xml:space="preserve">'probability' </w:t>
       </w:r>
+      <w:proofErr w:type="spellStart"/>
       <w:r>
         <w:rPr>
           <w:rFonts w:ascii="Consolas" w:eastAsia="Courier" w:hAnsi="Consolas" w:cs="Courier"/>
@@ -17827,6 +19425,7 @@
         </w:rPr>
         <w:t>Real_Literal</w:t>
       </w:r>
+      <w:proofErr w:type="spellEnd"/>
     </w:p>
     <w:p>
       <w:pPr>
@@ -17862,6 +19461,7 @@
           <w:rFonts w:ascii="Consolas" w:eastAsia="Courier" w:hAnsi="Consolas" w:cs="Courier"/>
         </w:rPr>
       </w:pPr>
+      <w:proofErr w:type="spellStart"/>
       <w:r>
         <w:rPr>
           <w:rFonts w:ascii="Consolas" w:eastAsia="Courier" w:hAnsi="Consolas" w:cs="Courier"/>
@@ -17869,7 +19469,17 @@
           <w:sz w:val="20"/>
           <w:szCs w:val="20"/>
         </w:rPr>
-        <w:t xml:space="preserve">FaultSubcomponent:  </w:t>
+        <w:t>FaultSubcomponent</w:t>
+      </w:r>
+      <w:proofErr w:type="spellEnd"/>
+      <w:r>
+        <w:rPr>
+          <w:rFonts w:ascii="Consolas" w:eastAsia="Courier" w:hAnsi="Consolas" w:cs="Courier"/>
+          <w:color w:val="3C3C3C"/>
+          <w:sz w:val="20"/>
+          <w:szCs w:val="20"/>
+        </w:rPr>
+        <w:t xml:space="preserve">:  </w:t>
       </w:r>
       <w:r>
         <w:rPr>
@@ -17905,7 +19515,27 @@
           <w:sz w:val="20"/>
           <w:szCs w:val="20"/>
         </w:rPr>
-        <w:t xml:space="preserve"> NamedID </w:t>
+        <w:t xml:space="preserve"> </w:t>
+      </w:r>
+      <w:proofErr w:type="spellStart"/>
+      <w:r>
+        <w:rPr>
+          <w:rFonts w:ascii="Consolas" w:eastAsia="Courier" w:hAnsi="Consolas" w:cs="Courier"/>
+          <w:color w:val="3C3C3C"/>
+          <w:sz w:val="20"/>
+          <w:szCs w:val="20"/>
+        </w:rPr>
+        <w:t>NamedID</w:t>
+      </w:r>
+      <w:proofErr w:type="spellEnd"/>
+      <w:r>
+        <w:rPr>
+          <w:rFonts w:ascii="Consolas" w:eastAsia="Courier" w:hAnsi="Consolas" w:cs="Courier"/>
+          <w:color w:val="3C3C3C"/>
+          <w:sz w:val="20"/>
+          <w:szCs w:val="20"/>
+        </w:rPr>
+        <w:t xml:space="preserve"> </w:t>
       </w:r>
       <w:r>
         <w:rPr>
@@ -17934,6 +19564,7 @@
         </w:rPr>
         <w:t>','</w:t>
       </w:r>
+      <w:proofErr w:type="spellStart"/>
       <w:r>
         <w:rPr>
           <w:rFonts w:ascii="Consolas" w:eastAsia="Courier" w:hAnsi="Consolas" w:cs="Courier"/>
@@ -17941,7 +19572,17 @@
           <w:sz w:val="20"/>
           <w:szCs w:val="20"/>
         </w:rPr>
-        <w:t xml:space="preserve">NamedID </w:t>
+        <w:t>NamedID</w:t>
+      </w:r>
+      <w:proofErr w:type="spellEnd"/>
+      <w:r>
+        <w:rPr>
+          <w:rFonts w:ascii="Consolas" w:eastAsia="Courier" w:hAnsi="Consolas" w:cs="Courier"/>
+          <w:color w:val="3C3C3C"/>
+          <w:sz w:val="20"/>
+          <w:szCs w:val="20"/>
+        </w:rPr>
+        <w:t xml:space="preserve"> </w:t>
       </w:r>
       <w:r>
         <w:rPr>
@@ -18038,7 +19679,27 @@
           <w:sz w:val="20"/>
           <w:szCs w:val="20"/>
         </w:rPr>
-        <w:t xml:space="preserve"> NestedDotID </w:t>
+        <w:t xml:space="preserve"> </w:t>
+      </w:r>
+      <w:proofErr w:type="spellStart"/>
+      <w:r>
+        <w:rPr>
+          <w:rFonts w:ascii="Consolas" w:eastAsia="Courier" w:hAnsi="Consolas" w:cs="Courier"/>
+          <w:color w:val="3C3C3C"/>
+          <w:sz w:val="20"/>
+          <w:szCs w:val="20"/>
+        </w:rPr>
+        <w:t>NestedDotID</w:t>
+      </w:r>
+      <w:proofErr w:type="spellEnd"/>
+      <w:r>
+        <w:rPr>
+          <w:rFonts w:ascii="Consolas" w:eastAsia="Courier" w:hAnsi="Consolas" w:cs="Courier"/>
+          <w:color w:val="3C3C3C"/>
+          <w:sz w:val="20"/>
+          <w:szCs w:val="20"/>
+        </w:rPr>
+        <w:t xml:space="preserve"> </w:t>
       </w:r>
       <w:r>
         <w:rPr>
@@ -18056,7 +19717,27 @@
           <w:sz w:val="20"/>
           <w:szCs w:val="20"/>
         </w:rPr>
-        <w:t xml:space="preserve"> NamedID   (</w:t>
+        <w:t xml:space="preserve"> </w:t>
+      </w:r>
+      <w:proofErr w:type="spellStart"/>
+      <w:r>
+        <w:rPr>
+          <w:rFonts w:ascii="Consolas" w:eastAsia="Courier" w:hAnsi="Consolas" w:cs="Courier"/>
+          <w:color w:val="3C3C3C"/>
+          <w:sz w:val="20"/>
+          <w:szCs w:val="20"/>
+        </w:rPr>
+        <w:t>NamedID</w:t>
+      </w:r>
+      <w:proofErr w:type="spellEnd"/>
+      <w:r>
+        <w:rPr>
+          <w:rFonts w:ascii="Consolas" w:eastAsia="Courier" w:hAnsi="Consolas" w:cs="Courier"/>
+          <w:color w:val="3C3C3C"/>
+          <w:sz w:val="20"/>
+          <w:szCs w:val="20"/>
+        </w:rPr>
+        <w:t xml:space="preserve">   (</w:t>
       </w:r>
       <w:r>
         <w:rPr>
@@ -18067,6 +19748,7 @@
         </w:rPr>
         <w:t>','</w:t>
       </w:r>
+      <w:proofErr w:type="spellStart"/>
       <w:r>
         <w:rPr>
           <w:rFonts w:ascii="Consolas" w:eastAsia="Courier" w:hAnsi="Consolas" w:cs="Courier"/>
@@ -18074,7 +19756,17 @@
           <w:sz w:val="20"/>
           <w:szCs w:val="20"/>
         </w:rPr>
-        <w:t xml:space="preserve">NestedDotID </w:t>
+        <w:t>NestedDotID</w:t>
+      </w:r>
+      <w:proofErr w:type="spellEnd"/>
+      <w:r>
+        <w:rPr>
+          <w:rFonts w:ascii="Consolas" w:eastAsia="Courier" w:hAnsi="Consolas" w:cs="Courier"/>
+          <w:color w:val="3C3C3C"/>
+          <w:sz w:val="20"/>
+          <w:szCs w:val="20"/>
+        </w:rPr>
+        <w:t xml:space="preserve"> </w:t>
       </w:r>
       <w:r>
         <w:rPr>
@@ -18092,7 +19784,27 @@
           <w:sz w:val="20"/>
           <w:szCs w:val="20"/>
         </w:rPr>
-        <w:t xml:space="preserve"> NamedID)* </w:t>
+        <w:t xml:space="preserve"> </w:t>
+      </w:r>
+      <w:proofErr w:type="spellStart"/>
+      <w:r>
+        <w:rPr>
+          <w:rFonts w:ascii="Consolas" w:eastAsia="Courier" w:hAnsi="Consolas" w:cs="Courier"/>
+          <w:color w:val="3C3C3C"/>
+          <w:sz w:val="20"/>
+          <w:szCs w:val="20"/>
+        </w:rPr>
+        <w:t>NamedID</w:t>
+      </w:r>
+      <w:proofErr w:type="spellEnd"/>
+      <w:r>
+        <w:rPr>
+          <w:rFonts w:ascii="Consolas" w:eastAsia="Courier" w:hAnsi="Consolas" w:cs="Courier"/>
+          <w:color w:val="3C3C3C"/>
+          <w:sz w:val="20"/>
+          <w:szCs w:val="20"/>
+        </w:rPr>
+        <w:t xml:space="preserve">)* </w:t>
       </w:r>
       <w:r>
         <w:rPr>
@@ -18159,7 +19871,27 @@
           <w:sz w:val="20"/>
           <w:szCs w:val="20"/>
         </w:rPr>
-        <w:t xml:space="preserve"> TemporalConstraint (Interval)? </w:t>
+        <w:t xml:space="preserve"> </w:t>
+      </w:r>
+      <w:proofErr w:type="spellStart"/>
+      <w:r>
+        <w:rPr>
+          <w:rFonts w:ascii="Consolas" w:eastAsia="Courier" w:hAnsi="Consolas" w:cs="Courier"/>
+          <w:color w:val="3C3C3C"/>
+          <w:sz w:val="20"/>
+          <w:szCs w:val="20"/>
+        </w:rPr>
+        <w:t>TemporalConstraint</w:t>
+      </w:r>
+      <w:proofErr w:type="spellEnd"/>
+      <w:r>
+        <w:rPr>
+          <w:rFonts w:ascii="Consolas" w:eastAsia="Courier" w:hAnsi="Consolas" w:cs="Courier"/>
+          <w:color w:val="3C3C3C"/>
+          <w:sz w:val="20"/>
+          <w:szCs w:val="20"/>
+        </w:rPr>
+        <w:t xml:space="preserve"> (Interval)? </w:t>
       </w:r>
       <w:r>
         <w:rPr>
@@ -18241,8 +19973,19 @@
           <w:sz w:val="20"/>
           <w:szCs w:val="20"/>
         </w:rPr>
-        <w:t xml:space="preserve"> Real_Literal</w:t>
-      </w:r>
+        <w:t xml:space="preserve"> </w:t>
+      </w:r>
+      <w:proofErr w:type="spellStart"/>
+      <w:r>
+        <w:rPr>
+          <w:rFonts w:ascii="Consolas" w:eastAsia="Courier" w:hAnsi="Consolas" w:cs="Courier"/>
+          <w:color w:val="3C3C3C"/>
+          <w:sz w:val="20"/>
+          <w:szCs w:val="20"/>
+        </w:rPr>
+        <w:t>Real_Literal</w:t>
+      </w:r>
+      <w:proofErr w:type="spellEnd"/>
       <w:r>
         <w:rPr>
           <w:rFonts w:ascii="Consolas" w:eastAsia="Courier" w:hAnsi="Consolas" w:cs="Courier"/>
@@ -18324,8 +20067,19 @@
           <w:sz w:val="20"/>
           <w:szCs w:val="20"/>
         </w:rPr>
-        <w:t xml:space="preserve"> TriggerCondition</w:t>
-      </w:r>
+        <w:t xml:space="preserve"> </w:t>
+      </w:r>
+      <w:proofErr w:type="spellStart"/>
+      <w:r>
+        <w:rPr>
+          <w:rFonts w:ascii="Consolas" w:eastAsia="Courier" w:hAnsi="Consolas" w:cs="Courier"/>
+          <w:color w:val="3C3C3C"/>
+          <w:sz w:val="20"/>
+          <w:szCs w:val="20"/>
+        </w:rPr>
+        <w:t>TriggerCondition</w:t>
+      </w:r>
+      <w:proofErr w:type="spellEnd"/>
       <w:r>
         <w:rPr>
           <w:rFonts w:ascii="Consolas" w:eastAsia="Courier" w:hAnsi="Consolas" w:cs="Courier"/>
@@ -18376,7 +20130,27 @@
           <w:sz w:val="20"/>
           <w:szCs w:val="20"/>
         </w:rPr>
-        <w:t>'propagate_type'</w:t>
+        <w:t>'</w:t>
+      </w:r>
+      <w:proofErr w:type="spellStart"/>
+      <w:r>
+        <w:rPr>
+          <w:rFonts w:ascii="Consolas" w:eastAsia="Courier" w:hAnsi="Consolas" w:cs="Courier"/>
+          <w:color w:val="2A00FF"/>
+          <w:sz w:val="20"/>
+          <w:szCs w:val="20"/>
+        </w:rPr>
+        <w:t>propagate_type</w:t>
+      </w:r>
+      <w:proofErr w:type="spellEnd"/>
+      <w:r>
+        <w:rPr>
+          <w:rFonts w:ascii="Consolas" w:eastAsia="Courier" w:hAnsi="Consolas" w:cs="Courier"/>
+          <w:color w:val="2A00FF"/>
+          <w:sz w:val="20"/>
+          <w:szCs w:val="20"/>
+        </w:rPr>
+        <w:t>'</w:t>
       </w:r>
       <w:r>
         <w:rPr>
@@ -18403,8 +20177,19 @@
           <w:sz w:val="20"/>
           <w:szCs w:val="20"/>
         </w:rPr>
-        <w:t xml:space="preserve"> PropagationTypeConstraint</w:t>
-      </w:r>
+        <w:t xml:space="preserve"> </w:t>
+      </w:r>
+      <w:proofErr w:type="spellStart"/>
+      <w:r>
+        <w:rPr>
+          <w:rFonts w:ascii="Consolas" w:eastAsia="Courier" w:hAnsi="Consolas" w:cs="Courier"/>
+          <w:color w:val="3C3C3C"/>
+          <w:sz w:val="20"/>
+          <w:szCs w:val="20"/>
+        </w:rPr>
+        <w:t>PropagationTypeConstraint</w:t>
+      </w:r>
+      <w:proofErr w:type="spellEnd"/>
       <w:r>
         <w:rPr>
           <w:rFonts w:ascii="Consolas" w:eastAsia="Courier" w:hAnsi="Consolas" w:cs="Courier"/>
@@ -18448,6 +20233,7 @@
         </w:rPr>
         <w:t xml:space="preserve"> </w:t>
       </w:r>
+      <w:proofErr w:type="spellStart"/>
       <w:r>
         <w:rPr>
           <w:rFonts w:ascii="Consolas" w:eastAsia="Courier" w:hAnsi="Consolas" w:cs="Courier"/>
@@ -18455,22 +20241,9 @@
           <w:sz w:val="20"/>
           <w:szCs w:val="20"/>
         </w:rPr>
-        <w:t xml:space="preserve">SafetyEqStatement </w:t>
-      </w:r>
-    </w:p>
-    <w:p>
-      <w:pPr>
-        <w:rPr>
-          <w:rFonts w:ascii="Consolas" w:eastAsia="Courier" w:hAnsi="Consolas" w:cs="Courier"/>
-        </w:rPr>
-      </w:pPr>
-    </w:p>
-    <w:p>
-      <w:pPr>
-        <w:rPr>
-          <w:rFonts w:ascii="Consolas" w:eastAsia="Courier" w:hAnsi="Consolas" w:cs="Courier"/>
-        </w:rPr>
-      </w:pPr>
+        <w:t>SafetyEqStatement</w:t>
+      </w:r>
+      <w:proofErr w:type="spellEnd"/>
       <w:r>
         <w:rPr>
           <w:rFonts w:ascii="Consolas" w:eastAsia="Courier" w:hAnsi="Consolas" w:cs="Courier"/>
@@ -18478,7 +20251,41 @@
           <w:sz w:val="20"/>
           <w:szCs w:val="20"/>
         </w:rPr>
-        <w:t xml:space="preserve">HWFaultSubcomponent:  </w:t>
+        <w:t xml:space="preserve"> </w:t>
+      </w:r>
+    </w:p>
+    <w:p>
+      <w:pPr>
+        <w:rPr>
+          <w:rFonts w:ascii="Consolas" w:eastAsia="Courier" w:hAnsi="Consolas" w:cs="Courier"/>
+        </w:rPr>
+      </w:pPr>
+    </w:p>
+    <w:p>
+      <w:pPr>
+        <w:rPr>
+          <w:rFonts w:ascii="Consolas" w:eastAsia="Courier" w:hAnsi="Consolas" w:cs="Courier"/>
+        </w:rPr>
+      </w:pPr>
+      <w:proofErr w:type="spellStart"/>
+      <w:r>
+        <w:rPr>
+          <w:rFonts w:ascii="Consolas" w:eastAsia="Courier" w:hAnsi="Consolas" w:cs="Courier"/>
+          <w:color w:val="3C3C3C"/>
+          <w:sz w:val="20"/>
+          <w:szCs w:val="20"/>
+        </w:rPr>
+        <w:t>HWFaultSubcomponent</w:t>
+      </w:r>
+      <w:proofErr w:type="spellEnd"/>
+      <w:r>
+        <w:rPr>
+          <w:rFonts w:ascii="Consolas" w:eastAsia="Courier" w:hAnsi="Consolas" w:cs="Courier"/>
+          <w:color w:val="3C3C3C"/>
+          <w:sz w:val="20"/>
+          <w:szCs w:val="20"/>
+        </w:rPr>
+        <w:t xml:space="preserve">:  </w:t>
       </w:r>
       <w:r>
         <w:rPr>
@@ -18514,7 +20321,27 @@
           <w:sz w:val="20"/>
           <w:szCs w:val="20"/>
         </w:rPr>
-        <w:t xml:space="preserve"> TemporalConstraint (Interval)? </w:t>
+        <w:t xml:space="preserve"> </w:t>
+      </w:r>
+      <w:proofErr w:type="spellStart"/>
+      <w:r>
+        <w:rPr>
+          <w:rFonts w:ascii="Consolas" w:eastAsia="Courier" w:hAnsi="Consolas" w:cs="Courier"/>
+          <w:color w:val="3C3C3C"/>
+          <w:sz w:val="20"/>
+          <w:szCs w:val="20"/>
+        </w:rPr>
+        <w:t>TemporalConstraint</w:t>
+      </w:r>
+      <w:proofErr w:type="spellEnd"/>
+      <w:r>
+        <w:rPr>
+          <w:rFonts w:ascii="Consolas" w:eastAsia="Courier" w:hAnsi="Consolas" w:cs="Courier"/>
+          <w:color w:val="3C3C3C"/>
+          <w:sz w:val="20"/>
+          <w:szCs w:val="20"/>
+        </w:rPr>
+        <w:t xml:space="preserve"> (Interval)? </w:t>
       </w:r>
       <w:r>
         <w:rPr>
@@ -18605,8 +20432,19 @@
           <w:sz w:val="20"/>
           <w:szCs w:val="20"/>
         </w:rPr>
-        <w:t xml:space="preserve"> Real_Literal</w:t>
-      </w:r>
+        <w:t xml:space="preserve"> </w:t>
+      </w:r>
+      <w:proofErr w:type="spellStart"/>
+      <w:r>
+        <w:rPr>
+          <w:rFonts w:ascii="Consolas" w:eastAsia="Courier" w:hAnsi="Consolas" w:cs="Courier"/>
+          <w:color w:val="3C3C3C"/>
+          <w:sz w:val="20"/>
+          <w:szCs w:val="20"/>
+        </w:rPr>
+        <w:t>Real_Literal</w:t>
+      </w:r>
+      <w:proofErr w:type="spellEnd"/>
       <w:r>
         <w:rPr>
           <w:rFonts w:ascii="Consolas" w:eastAsia="Courier" w:hAnsi="Consolas" w:cs="Courier"/>
@@ -18630,7 +20468,27 @@
           <w:sz w:val="20"/>
           <w:szCs w:val="20"/>
         </w:rPr>
-        <w:t xml:space="preserve">                 |    'propagate_type'</w:t>
+        <w:t xml:space="preserve">                 |    '</w:t>
+      </w:r>
+      <w:proofErr w:type="spellStart"/>
+      <w:r>
+        <w:rPr>
+          <w:rFonts w:ascii="Consolas" w:eastAsia="Courier" w:hAnsi="Consolas" w:cs="Courier"/>
+          <w:color w:val="2A00FF"/>
+          <w:sz w:val="20"/>
+          <w:szCs w:val="20"/>
+        </w:rPr>
+        <w:t>propagate_type</w:t>
+      </w:r>
+      <w:proofErr w:type="spellEnd"/>
+      <w:r>
+        <w:rPr>
+          <w:rFonts w:ascii="Consolas" w:eastAsia="Courier" w:hAnsi="Consolas" w:cs="Courier"/>
+          <w:color w:val="2A00FF"/>
+          <w:sz w:val="20"/>
+          <w:szCs w:val="20"/>
+        </w:rPr>
+        <w:t>'</w:t>
       </w:r>
       <w:r>
         <w:rPr>
@@ -18657,8 +20515,19 @@
           <w:sz w:val="20"/>
           <w:szCs w:val="20"/>
         </w:rPr>
-        <w:t xml:space="preserve"> PropagationTypeConstraint</w:t>
-      </w:r>
+        <w:t xml:space="preserve"> </w:t>
+      </w:r>
+      <w:proofErr w:type="spellStart"/>
+      <w:r>
+        <w:rPr>
+          <w:rFonts w:ascii="Consolas" w:eastAsia="Courier" w:hAnsi="Consolas" w:cs="Courier"/>
+          <w:color w:val="3C3C3C"/>
+          <w:sz w:val="20"/>
+          <w:szCs w:val="20"/>
+        </w:rPr>
+        <w:t>PropagationTypeConstraint</w:t>
+      </w:r>
+      <w:proofErr w:type="spellEnd"/>
       <w:r>
         <w:rPr>
           <w:rFonts w:ascii="Consolas" w:eastAsia="Courier" w:hAnsi="Consolas" w:cs="Courier"/>
@@ -18702,6 +20571,7 @@
           <w:rFonts w:ascii="Consolas" w:eastAsia="Courier" w:hAnsi="Consolas" w:cs="Courier"/>
         </w:rPr>
       </w:pPr>
+      <w:proofErr w:type="spellStart"/>
       <w:r>
         <w:rPr>
           <w:rFonts w:ascii="Consolas" w:eastAsia="Courier" w:hAnsi="Consolas" w:cs="Courier"/>
@@ -18709,7 +20579,17 @@
           <w:sz w:val="20"/>
           <w:szCs w:val="20"/>
         </w:rPr>
-        <w:t>PropagationTypeConstraint:</w:t>
+        <w:t>PropagationTypeConstraint</w:t>
+      </w:r>
+      <w:proofErr w:type="spellEnd"/>
+      <w:r>
+        <w:rPr>
+          <w:rFonts w:ascii="Consolas" w:eastAsia="Courier" w:hAnsi="Consolas" w:cs="Courier"/>
+          <w:color w:val="3C3C3C"/>
+          <w:sz w:val="20"/>
+          <w:szCs w:val="20"/>
+        </w:rPr>
+        <w:t>:</w:t>
       </w:r>
       <w:r>
         <w:rPr>
@@ -18794,6 +20674,7 @@
           <w:rFonts w:ascii="Consolas" w:eastAsia="Courier" w:hAnsi="Consolas" w:cs="Courier"/>
         </w:rPr>
       </w:pPr>
+      <w:proofErr w:type="spellStart"/>
       <w:r>
         <w:rPr>
           <w:rFonts w:ascii="Consolas" w:eastAsia="Courier" w:hAnsi="Consolas" w:cs="Courier"/>
@@ -18801,7 +20682,17 @@
           <w:sz w:val="20"/>
           <w:szCs w:val="20"/>
         </w:rPr>
-        <w:t>TemporalConstraint:</w:t>
+        <w:t>TemporalConstraint</w:t>
+      </w:r>
+      <w:proofErr w:type="spellEnd"/>
+      <w:r>
+        <w:rPr>
+          <w:rFonts w:ascii="Consolas" w:eastAsia="Courier" w:hAnsi="Consolas" w:cs="Courier"/>
+          <w:color w:val="3C3C3C"/>
+          <w:sz w:val="20"/>
+          <w:szCs w:val="20"/>
+        </w:rPr>
+        <w:t>:</w:t>
       </w:r>
       <w:r>
         <w:rPr>
@@ -18886,6 +20777,7 @@
           <w:rFonts w:ascii="Consolas" w:eastAsia="Courier" w:hAnsi="Consolas" w:cs="Courier"/>
         </w:rPr>
       </w:pPr>
+      <w:proofErr w:type="spellStart"/>
       <w:r>
         <w:rPr>
           <w:rFonts w:ascii="Consolas" w:eastAsia="Courier" w:hAnsi="Consolas" w:cs="Courier"/>
@@ -18893,7 +20785,17 @@
           <w:sz w:val="20"/>
           <w:szCs w:val="20"/>
         </w:rPr>
-        <w:t xml:space="preserve">TriggerCondition: </w:t>
+        <w:t>TriggerCondition</w:t>
+      </w:r>
+      <w:proofErr w:type="spellEnd"/>
+      <w:r>
+        <w:rPr>
+          <w:rFonts w:ascii="Consolas" w:eastAsia="Courier" w:hAnsi="Consolas" w:cs="Courier"/>
+          <w:color w:val="3C3C3C"/>
+          <w:sz w:val="20"/>
+          <w:szCs w:val="20"/>
+        </w:rPr>
+        <w:t xml:space="preserve">: </w:t>
       </w:r>
       <w:r>
         <w:rPr>
@@ -19096,6 +20998,7 @@
           <w:rFonts w:ascii="Consolas" w:eastAsia="Courier" w:hAnsi="Consolas" w:cs="Courier"/>
         </w:rPr>
       </w:pPr>
+      <w:proofErr w:type="spellStart"/>
       <w:r>
         <w:rPr>
           <w:rFonts w:ascii="Consolas" w:eastAsia="Courier" w:hAnsi="Consolas" w:cs="Courier"/>
@@ -19103,7 +21006,17 @@
           <w:sz w:val="20"/>
           <w:szCs w:val="20"/>
         </w:rPr>
-        <w:t>SafetyEqStatement:</w:t>
+        <w:t>SafetyEqStatement</w:t>
+      </w:r>
+      <w:proofErr w:type="spellEnd"/>
+      <w:r>
+        <w:rPr>
+          <w:rFonts w:ascii="Consolas" w:eastAsia="Courier" w:hAnsi="Consolas" w:cs="Courier"/>
+          <w:color w:val="3C3C3C"/>
+          <w:sz w:val="20"/>
+          <w:szCs w:val="20"/>
+        </w:rPr>
+        <w:t>:</w:t>
       </w:r>
       <w:r>
         <w:rPr>
@@ -19120,6 +21033,7 @@
         </w:rPr>
         <w:t>'</w:t>
       </w:r>
+      <w:proofErr w:type="spellStart"/>
       <w:r>
         <w:rPr>
           <w:rFonts w:ascii="Consolas" w:eastAsia="Courier" w:hAnsi="Consolas" w:cs="Courier"/>
@@ -19130,6 +21044,7 @@
         </w:rPr>
         <w:t>eq</w:t>
       </w:r>
+      <w:proofErr w:type="spellEnd"/>
       <w:r>
         <w:rPr>
           <w:rFonts w:ascii="Consolas" w:eastAsia="Courier" w:hAnsi="Consolas" w:cs="Courier"/>
@@ -19146,7 +21061,27 @@
           <w:sz w:val="20"/>
           <w:szCs w:val="20"/>
         </w:rPr>
-        <w:t xml:space="preserve"> (Arg (</w:t>
+        <w:t xml:space="preserve"> (</w:t>
+      </w:r>
+      <w:proofErr w:type="spellStart"/>
+      <w:r>
+        <w:rPr>
+          <w:rFonts w:ascii="Consolas" w:eastAsia="Courier" w:hAnsi="Consolas" w:cs="Courier"/>
+          <w:color w:val="3C3C3C"/>
+          <w:sz w:val="20"/>
+          <w:szCs w:val="20"/>
+        </w:rPr>
+        <w:t>Arg</w:t>
+      </w:r>
+      <w:proofErr w:type="spellEnd"/>
+      <w:r>
+        <w:rPr>
+          <w:rFonts w:ascii="Consolas" w:eastAsia="Courier" w:hAnsi="Consolas" w:cs="Courier"/>
+          <w:color w:val="3C3C3C"/>
+          <w:sz w:val="20"/>
+          <w:szCs w:val="20"/>
+        </w:rPr>
+        <w:t xml:space="preserve"> (</w:t>
       </w:r>
       <w:r>
         <w:rPr>
@@ -19164,7 +21099,27 @@
           <w:sz w:val="20"/>
           <w:szCs w:val="20"/>
         </w:rPr>
-        <w:t xml:space="preserve"> Arg)*) (</w:t>
+        <w:t xml:space="preserve"> </w:t>
+      </w:r>
+      <w:proofErr w:type="spellStart"/>
+      <w:r>
+        <w:rPr>
+          <w:rFonts w:ascii="Consolas" w:eastAsia="Courier" w:hAnsi="Consolas" w:cs="Courier"/>
+          <w:color w:val="3C3C3C"/>
+          <w:sz w:val="20"/>
+          <w:szCs w:val="20"/>
+        </w:rPr>
+        <w:t>Arg</w:t>
+      </w:r>
+      <w:proofErr w:type="spellEnd"/>
+      <w:r>
+        <w:rPr>
+          <w:rFonts w:ascii="Consolas" w:eastAsia="Courier" w:hAnsi="Consolas" w:cs="Courier"/>
+          <w:color w:val="3C3C3C"/>
+          <w:sz w:val="20"/>
+          <w:szCs w:val="20"/>
+        </w:rPr>
+        <w:t>)*) (</w:t>
       </w:r>
       <w:r>
         <w:rPr>
@@ -19744,7 +21699,7 @@
                     </pic:cNvPicPr>
                   </pic:nvPicPr>
                   <pic:blipFill>
-                    <a:blip r:embed="rId17">
+                    <a:blip r:embed="rId18">
                       <a:extLst>
                         <a:ext uri="{28A0092B-C50C-407E-A947-70E740481C1C}">
                           <a14:useLocalDpi xmlns:a14="http://schemas.microsoft.com/office/drawing/2010/main" val="0"/>
@@ -19853,14 +21808,28 @@
         <w:rPr>
           <w:rFonts w:asciiTheme="majorHAnsi" w:eastAsia="Carlito" w:hAnsiTheme="majorHAnsi" w:cstheme="majorHAnsi"/>
         </w:rPr>
-        <w:t xml:space="preserve">A Safety subclause consists of a spec statement which consists of a sequence of statements. These different kinds of statements and their uses are described in section 3.4. </w:t>
-      </w:r>
-    </w:p>
-    <w:p>
-      <w:pPr>
+        <w:t xml:space="preserve">A Safety </w:t>
+      </w:r>
+      <w:proofErr w:type="spellStart"/>
+      <w:r>
         <w:rPr>
           <w:rFonts w:asciiTheme="majorHAnsi" w:eastAsia="Carlito" w:hAnsiTheme="majorHAnsi" w:cstheme="majorHAnsi"/>
         </w:rPr>
+        <w:t>subclause</w:t>
+      </w:r>
+      <w:proofErr w:type="spellEnd"/>
+      <w:r>
+        <w:rPr>
+          <w:rFonts w:asciiTheme="majorHAnsi" w:eastAsia="Carlito" w:hAnsiTheme="majorHAnsi" w:cstheme="majorHAnsi"/>
+        </w:rPr>
+        <w:t xml:space="preserve"> consists of a spec statement which consists of a sequence of statements. These different kinds of statements and their uses are described in section 3.4. </w:t>
+      </w:r>
+    </w:p>
+    <w:p>
+      <w:pPr>
+        <w:rPr>
+          <w:rFonts w:asciiTheme="majorHAnsi" w:eastAsia="Carlito" w:hAnsiTheme="majorHAnsi" w:cstheme="majorHAnsi"/>
+        </w:rPr>
       </w:pPr>
     </w:p>
     <w:p>
@@ -19873,7 +21842,21 @@
         <w:rPr>
           <w:rFonts w:asciiTheme="majorHAnsi" w:eastAsia="Carlito" w:hAnsiTheme="majorHAnsi" w:cstheme="majorHAnsi"/>
         </w:rPr>
-        <w:t xml:space="preserve">Safety subclauses can occur either within an AADL component or component implementation. </w:t>
+        <w:t xml:space="preserve">Safety </w:t>
+      </w:r>
+      <w:proofErr w:type="spellStart"/>
+      <w:r>
+        <w:rPr>
+          <w:rFonts w:asciiTheme="majorHAnsi" w:eastAsia="Carlito" w:hAnsiTheme="majorHAnsi" w:cstheme="majorHAnsi"/>
+        </w:rPr>
+        <w:t>subclauses</w:t>
+      </w:r>
+      <w:proofErr w:type="spellEnd"/>
+      <w:r>
+        <w:rPr>
+          <w:rFonts w:asciiTheme="majorHAnsi" w:eastAsia="Carlito" w:hAnsiTheme="majorHAnsi" w:cstheme="majorHAnsi"/>
+        </w:rPr>
+        <w:t xml:space="preserve"> can occur either within an AADL component or component implementation. </w:t>
       </w:r>
     </w:p>
     <w:p/>
@@ -19900,7 +21883,21 @@
         <w:rPr>
           <w:rFonts w:asciiTheme="majorHAnsi" w:eastAsia="Carlito" w:hAnsiTheme="majorHAnsi" w:cstheme="majorHAnsi"/>
         </w:rPr>
-        <w:t xml:space="preserve">The Safety annex subclause can contain one or more spec statements. The following shows the syntax of a spec statement: </w:t>
+        <w:t xml:space="preserve">The Safety annex </w:t>
+      </w:r>
+      <w:proofErr w:type="spellStart"/>
+      <w:r>
+        <w:rPr>
+          <w:rFonts w:asciiTheme="majorHAnsi" w:eastAsia="Carlito" w:hAnsiTheme="majorHAnsi" w:cstheme="majorHAnsi"/>
+        </w:rPr>
+        <w:t>subclause</w:t>
+      </w:r>
+      <w:proofErr w:type="spellEnd"/>
+      <w:r>
+        <w:rPr>
+          <w:rFonts w:asciiTheme="majorHAnsi" w:eastAsia="Carlito" w:hAnsiTheme="majorHAnsi" w:cstheme="majorHAnsi"/>
+        </w:rPr>
+        <w:t xml:space="preserve"> can contain one or more spec statements. The following shows the syntax of a spec statement: </w:t>
       </w:r>
     </w:p>
     <w:p/>
@@ -19910,6 +21907,7 @@
           <w:rFonts w:ascii="Consolas" w:eastAsia="Courier" w:hAnsi="Consolas" w:cs="Courier"/>
         </w:rPr>
       </w:pPr>
+      <w:proofErr w:type="spellStart"/>
       <w:r>
         <w:rPr>
           <w:rFonts w:ascii="Consolas" w:eastAsia="Courier" w:hAnsi="Consolas" w:cs="Courier"/>
@@ -19917,7 +21915,17 @@
           <w:sz w:val="20"/>
           <w:szCs w:val="20"/>
         </w:rPr>
-        <w:t xml:space="preserve">SpecStatement: </w:t>
+        <w:t>SpecStatement</w:t>
+      </w:r>
+      <w:proofErr w:type="spellEnd"/>
+      <w:r>
+        <w:rPr>
+          <w:rFonts w:ascii="Consolas" w:eastAsia="Courier" w:hAnsi="Consolas" w:cs="Courier"/>
+          <w:color w:val="3C3C3C"/>
+          <w:sz w:val="20"/>
+          <w:szCs w:val="20"/>
+        </w:rPr>
+        <w:t xml:space="preserve">: </w:t>
       </w:r>
       <w:r>
         <w:rPr>
@@ -19953,7 +21961,27 @@
           <w:sz w:val="20"/>
           <w:szCs w:val="20"/>
         </w:rPr>
-        <w:t xml:space="preserve">  faultDefName </w:t>
+        <w:t xml:space="preserve">  </w:t>
+      </w:r>
+      <w:proofErr w:type="spellStart"/>
+      <w:r>
+        <w:rPr>
+          <w:rFonts w:ascii="Consolas" w:eastAsia="Courier" w:hAnsi="Consolas" w:cs="Courier"/>
+          <w:color w:val="3C3C3C"/>
+          <w:sz w:val="20"/>
+          <w:szCs w:val="20"/>
+        </w:rPr>
+        <w:t>faultDefName</w:t>
+      </w:r>
+      <w:proofErr w:type="spellEnd"/>
+      <w:r>
+        <w:rPr>
+          <w:rFonts w:ascii="Consolas" w:eastAsia="Courier" w:hAnsi="Consolas" w:cs="Courier"/>
+          <w:color w:val="3C3C3C"/>
+          <w:sz w:val="20"/>
+          <w:szCs w:val="20"/>
+        </w:rPr>
+        <w:t xml:space="preserve"> </w:t>
       </w:r>
       <w:r>
         <w:rPr>
@@ -19971,7 +21999,27 @@
           <w:sz w:val="20"/>
           <w:szCs w:val="20"/>
         </w:rPr>
-        <w:t xml:space="preserve"> (FaultSubcomponent)* </w:t>
+        <w:t xml:space="preserve"> (</w:t>
+      </w:r>
+      <w:proofErr w:type="spellStart"/>
+      <w:r>
+        <w:rPr>
+          <w:rFonts w:ascii="Consolas" w:eastAsia="Courier" w:hAnsi="Consolas" w:cs="Courier"/>
+          <w:color w:val="3C3C3C"/>
+          <w:sz w:val="20"/>
+          <w:szCs w:val="20"/>
+        </w:rPr>
+        <w:t>FaultSubcomponent</w:t>
+      </w:r>
+      <w:proofErr w:type="spellEnd"/>
+      <w:r>
+        <w:rPr>
+          <w:rFonts w:ascii="Consolas" w:eastAsia="Courier" w:hAnsi="Consolas" w:cs="Courier"/>
+          <w:color w:val="3C3C3C"/>
+          <w:sz w:val="20"/>
+          <w:szCs w:val="20"/>
+        </w:rPr>
+        <w:t xml:space="preserve">)* </w:t>
       </w:r>
       <w:r>
         <w:rPr>
@@ -20054,8 +22102,19 @@
           <w:sz w:val="20"/>
           <w:szCs w:val="20"/>
         </w:rPr>
-        <w:t xml:space="preserve">  AnalysisBehavior</w:t>
-      </w:r>
+        <w:t xml:space="preserve">  </w:t>
+      </w:r>
+      <w:proofErr w:type="spellStart"/>
+      <w:r>
+        <w:rPr>
+          <w:rFonts w:ascii="Consolas" w:eastAsia="Courier" w:hAnsi="Consolas" w:cs="Courier"/>
+          <w:color w:val="3C3C3C"/>
+          <w:sz w:val="20"/>
+          <w:szCs w:val="20"/>
+        </w:rPr>
+        <w:t>AnalysisBehavior</w:t>
+      </w:r>
+      <w:proofErr w:type="spellEnd"/>
     </w:p>
     <w:p>
       <w:pPr>
@@ -20080,7 +22139,27 @@
           <w:sz w:val="20"/>
           <w:szCs w:val="20"/>
         </w:rPr>
-        <w:t>‘hw_fault ':'</w:t>
+        <w:t>‘</w:t>
+      </w:r>
+      <w:proofErr w:type="spellStart"/>
+      <w:r>
+        <w:rPr>
+          <w:rFonts w:ascii="Consolas" w:eastAsia="Courier" w:hAnsi="Consolas" w:cs="Courier"/>
+          <w:color w:val="2A00FF"/>
+          <w:sz w:val="20"/>
+          <w:szCs w:val="20"/>
+        </w:rPr>
+        <w:t>hw_fault</w:t>
+      </w:r>
+      <w:proofErr w:type="spellEnd"/>
+      <w:r>
+        <w:rPr>
+          <w:rFonts w:ascii="Consolas" w:eastAsia="Courier" w:hAnsi="Consolas" w:cs="Courier"/>
+          <w:color w:val="2A00FF"/>
+          <w:sz w:val="20"/>
+          <w:szCs w:val="20"/>
+        </w:rPr>
+        <w:t xml:space="preserve"> ':'</w:t>
       </w:r>
       <w:r>
         <w:rPr>
@@ -20125,7 +22204,27 @@
           <w:sz w:val="20"/>
           <w:szCs w:val="20"/>
         </w:rPr>
-        <w:t xml:space="preserve"> (HWFaultSubcomponent)* </w:t>
+        <w:t xml:space="preserve"> (</w:t>
+      </w:r>
+      <w:proofErr w:type="spellStart"/>
+      <w:r>
+        <w:rPr>
+          <w:rFonts w:ascii="Consolas" w:eastAsia="Courier" w:hAnsi="Consolas" w:cs="Courier"/>
+          <w:color w:val="3C3C3C"/>
+          <w:sz w:val="20"/>
+          <w:szCs w:val="20"/>
+        </w:rPr>
+        <w:t>HWFaultSubcomponent</w:t>
+      </w:r>
+      <w:proofErr w:type="spellEnd"/>
+      <w:r>
+        <w:rPr>
+          <w:rFonts w:ascii="Consolas" w:eastAsia="Courier" w:hAnsi="Consolas" w:cs="Courier"/>
+          <w:color w:val="3C3C3C"/>
+          <w:sz w:val="20"/>
+          <w:szCs w:val="20"/>
+        </w:rPr>
+        <w:t xml:space="preserve">)* </w:t>
       </w:r>
       <w:r>
         <w:rPr>
@@ -20171,7 +22270,27 @@
           <w:sz w:val="20"/>
           <w:szCs w:val="20"/>
         </w:rPr>
-        <w:t>'propagate_from' ':'</w:t>
+        <w:t>'</w:t>
+      </w:r>
+      <w:proofErr w:type="spellStart"/>
+      <w:r>
+        <w:rPr>
+          <w:rFonts w:ascii="Consolas" w:eastAsia="Courier" w:hAnsi="Consolas" w:cs="Courier"/>
+          <w:color w:val="2A00FF"/>
+          <w:sz w:val="20"/>
+          <w:szCs w:val="20"/>
+        </w:rPr>
+        <w:t>propagate_from</w:t>
+      </w:r>
+      <w:proofErr w:type="spellEnd"/>
+      <w:r>
+        <w:rPr>
+          <w:rFonts w:ascii="Consolas" w:eastAsia="Courier" w:hAnsi="Consolas" w:cs="Courier"/>
+          <w:color w:val="2A00FF"/>
+          <w:sz w:val="20"/>
+          <w:szCs w:val="20"/>
+        </w:rPr>
+        <w:t>' ':'</w:t>
       </w:r>
       <w:r>
         <w:rPr>
@@ -20198,7 +22317,27 @@
           <w:sz w:val="20"/>
           <w:szCs w:val="20"/>
         </w:rPr>
-        <w:t xml:space="preserve"> (SourceFaultList) </w:t>
+        <w:t xml:space="preserve"> (</w:t>
+      </w:r>
+      <w:proofErr w:type="spellStart"/>
+      <w:r>
+        <w:rPr>
+          <w:rFonts w:ascii="Consolas" w:eastAsia="Courier" w:hAnsi="Consolas" w:cs="Courier"/>
+          <w:color w:val="3C3C3C"/>
+          <w:sz w:val="20"/>
+          <w:szCs w:val="20"/>
+        </w:rPr>
+        <w:t>SourceFaultList</w:t>
+      </w:r>
+      <w:proofErr w:type="spellEnd"/>
+      <w:r>
+        <w:rPr>
+          <w:rFonts w:ascii="Consolas" w:eastAsia="Courier" w:hAnsi="Consolas" w:cs="Courier"/>
+          <w:color w:val="3C3C3C"/>
+          <w:sz w:val="20"/>
+          <w:szCs w:val="20"/>
+        </w:rPr>
+        <w:t xml:space="preserve">) </w:t>
       </w:r>
       <w:r>
         <w:rPr>
@@ -20216,7 +22355,27 @@
           <w:sz w:val="20"/>
           <w:szCs w:val="20"/>
         </w:rPr>
-        <w:t xml:space="preserve">(SourceCompPath)  </w:t>
+        <w:t>(</w:t>
+      </w:r>
+      <w:proofErr w:type="spellStart"/>
+      <w:r>
+        <w:rPr>
+          <w:rFonts w:ascii="Consolas" w:eastAsia="Courier" w:hAnsi="Consolas" w:cs="Courier"/>
+          <w:color w:val="3C3C3C"/>
+          <w:sz w:val="20"/>
+          <w:szCs w:val="20"/>
+        </w:rPr>
+        <w:t>SourceCompPath</w:t>
+      </w:r>
+      <w:proofErr w:type="spellEnd"/>
+      <w:r>
+        <w:rPr>
+          <w:rFonts w:ascii="Consolas" w:eastAsia="Courier" w:hAnsi="Consolas" w:cs="Courier"/>
+          <w:color w:val="3C3C3C"/>
+          <w:sz w:val="20"/>
+          <w:szCs w:val="20"/>
+        </w:rPr>
+        <w:t xml:space="preserve">)  </w:t>
       </w:r>
       <w:r>
         <w:rPr>
@@ -20254,7 +22413,27 @@
           <w:sz w:val="20"/>
           <w:szCs w:val="20"/>
         </w:rPr>
-        <w:t xml:space="preserve"> (DestFaultList) </w:t>
+        <w:t xml:space="preserve"> (</w:t>
+      </w:r>
+      <w:proofErr w:type="spellStart"/>
+      <w:r>
+        <w:rPr>
+          <w:rFonts w:ascii="Consolas" w:eastAsia="Courier" w:hAnsi="Consolas" w:cs="Courier"/>
+          <w:color w:val="3C3C3C"/>
+          <w:sz w:val="20"/>
+          <w:szCs w:val="20"/>
+        </w:rPr>
+        <w:t>DestFaultList</w:t>
+      </w:r>
+      <w:proofErr w:type="spellEnd"/>
+      <w:r>
+        <w:rPr>
+          <w:rFonts w:ascii="Consolas" w:eastAsia="Courier" w:hAnsi="Consolas" w:cs="Courier"/>
+          <w:color w:val="3C3C3C"/>
+          <w:sz w:val="20"/>
+          <w:szCs w:val="20"/>
+        </w:rPr>
+        <w:t xml:space="preserve">) </w:t>
       </w:r>
       <w:r>
         <w:rPr>
@@ -20272,7 +22451,27 @@
           <w:sz w:val="20"/>
           <w:szCs w:val="20"/>
         </w:rPr>
-        <w:t xml:space="preserve">(DestCompPath)  </w:t>
+        <w:t>(</w:t>
+      </w:r>
+      <w:proofErr w:type="spellStart"/>
+      <w:r>
+        <w:rPr>
+          <w:rFonts w:ascii="Consolas" w:eastAsia="Courier" w:hAnsi="Consolas" w:cs="Courier"/>
+          <w:color w:val="3C3C3C"/>
+          <w:sz w:val="20"/>
+          <w:szCs w:val="20"/>
+        </w:rPr>
+        <w:t>DestCompPath</w:t>
+      </w:r>
+      <w:proofErr w:type="spellEnd"/>
+      <w:r>
+        <w:rPr>
+          <w:rFonts w:ascii="Consolas" w:eastAsia="Courier" w:hAnsi="Consolas" w:cs="Courier"/>
+          <w:color w:val="3C3C3C"/>
+          <w:sz w:val="20"/>
+          <w:szCs w:val="20"/>
+        </w:rPr>
+        <w:t xml:space="preserve">)  </w:t>
       </w:r>
       <w:r>
         <w:rPr>
@@ -20312,7 +22511,21 @@
         <w:rPr>
           <w:rFonts w:asciiTheme="majorHAnsi" w:eastAsia="Carlito" w:hAnsiTheme="majorHAnsi" w:cstheme="majorHAnsi"/>
         </w:rPr>
-        <w:t xml:space="preserve">Each spec statement corresponds with one fault definition that will wrap a single component. In the case of multiple fault types on a component with multiple outputs, the subclause will contain more than one spec statement; one for each of the fault definitions. </w:t>
+        <w:t xml:space="preserve">Each spec statement corresponds with one fault definition that will wrap a single component. In the case of multiple fault types on a component with multiple outputs, the </w:t>
+      </w:r>
+      <w:proofErr w:type="spellStart"/>
+      <w:r>
+        <w:rPr>
+          <w:rFonts w:asciiTheme="majorHAnsi" w:eastAsia="Carlito" w:hAnsiTheme="majorHAnsi" w:cstheme="majorHAnsi"/>
+        </w:rPr>
+        <w:t>subclause</w:t>
+      </w:r>
+      <w:proofErr w:type="spellEnd"/>
+      <w:r>
+        <w:rPr>
+          <w:rFonts w:asciiTheme="majorHAnsi" w:eastAsia="Carlito" w:hAnsiTheme="majorHAnsi" w:cstheme="majorHAnsi"/>
+        </w:rPr>
+        <w:t xml:space="preserve"> will contain more than one spec statement; one for each of the fault definitions. </w:t>
       </w:r>
     </w:p>
     <w:p>
@@ -20357,7 +22570,21 @@
         <w:rPr>
           <w:rFonts w:asciiTheme="majorHAnsi" w:eastAsia="Carlito" w:hAnsiTheme="majorHAnsi" w:cstheme="majorHAnsi"/>
         </w:rPr>
-        <w:t>is a description of the fault and will be shown to the user during verification. The fault definition name (a NestedDotID) corresponds with a fault contained in a library of faults.  Each of the faults is an AGREE node definition that is placed within an AADL package and included in the component implementation file. These faults can then be referenced by the Safety annex. In the case when the user wishes to design custom faults, refer to the AGREE User Guide description of nodes (3.6.6 Node Definitions).</w:t>
+        <w:t xml:space="preserve">is a description of the fault and will be shown to the user during verification. The fault definition name (a </w:t>
+      </w:r>
+      <w:proofErr w:type="spellStart"/>
+      <w:r>
+        <w:rPr>
+          <w:rFonts w:asciiTheme="majorHAnsi" w:eastAsia="Carlito" w:hAnsiTheme="majorHAnsi" w:cstheme="majorHAnsi"/>
+        </w:rPr>
+        <w:t>NestedDotID</w:t>
+      </w:r>
+      <w:proofErr w:type="spellEnd"/>
+      <w:r>
+        <w:rPr>
+          <w:rFonts w:asciiTheme="majorHAnsi" w:eastAsia="Carlito" w:hAnsiTheme="majorHAnsi" w:cstheme="majorHAnsi"/>
+        </w:rPr>
+        <w:t>) corresponds with a fault contained in a library of faults.  Each of the faults is an AGREE node definition that is placed within an AADL package and included in the component implementation file. These faults can then be referenced by the Safety annex. In the case when the user wishes to design custom faults, refer to the AGREE User Guide description of nodes (3.6.6 Node Definitions).</w:t>
       </w:r>
       <w:r>
         <w:rPr>
@@ -20417,7 +22644,7 @@
                     </pic:cNvPicPr>
                   </pic:nvPicPr>
                   <pic:blipFill>
-                    <a:blip r:embed="rId18">
+                    <a:blip r:embed="rId19">
                       <a:extLst>
                         <a:ext uri="{28A0092B-C50C-407E-A947-70E740481C1C}">
                           <a14:useLocalDpi xmlns:a14="http://schemas.microsoft.com/office/drawing/2010/main" val="0"/>
@@ -20670,6 +22897,7 @@
           <w:rFonts w:ascii="Consolas" w:eastAsia="Courier" w:hAnsi="Consolas" w:cs="Courier"/>
         </w:rPr>
       </w:pPr>
+      <w:proofErr w:type="spellStart"/>
       <w:r>
         <w:rPr>
           <w:rFonts w:ascii="Consolas" w:eastAsia="Courier" w:hAnsi="Consolas" w:cs="Courier"/>
@@ -20677,7 +22905,17 @@
           <w:sz w:val="20"/>
           <w:szCs w:val="20"/>
         </w:rPr>
-        <w:t xml:space="preserve">FaultSubcomponent:  </w:t>
+        <w:t>FaultSubcomponent</w:t>
+      </w:r>
+      <w:proofErr w:type="spellEnd"/>
+      <w:r>
+        <w:rPr>
+          <w:rFonts w:ascii="Consolas" w:eastAsia="Courier" w:hAnsi="Consolas" w:cs="Courier"/>
+          <w:color w:val="3C3C3C"/>
+          <w:sz w:val="20"/>
+          <w:szCs w:val="20"/>
+        </w:rPr>
+        <w:t xml:space="preserve">:  </w:t>
       </w:r>
       <w:r>
         <w:rPr>
@@ -20713,7 +22951,27 @@
           <w:sz w:val="20"/>
           <w:szCs w:val="20"/>
         </w:rPr>
-        <w:t xml:space="preserve"> NamedID </w:t>
+        <w:t xml:space="preserve"> </w:t>
+      </w:r>
+      <w:proofErr w:type="spellStart"/>
+      <w:r>
+        <w:rPr>
+          <w:rFonts w:ascii="Consolas" w:eastAsia="Courier" w:hAnsi="Consolas" w:cs="Courier"/>
+          <w:color w:val="3C3C3C"/>
+          <w:sz w:val="20"/>
+          <w:szCs w:val="20"/>
+        </w:rPr>
+        <w:t>NamedID</w:t>
+      </w:r>
+      <w:proofErr w:type="spellEnd"/>
+      <w:r>
+        <w:rPr>
+          <w:rFonts w:ascii="Consolas" w:eastAsia="Courier" w:hAnsi="Consolas" w:cs="Courier"/>
+          <w:color w:val="3C3C3C"/>
+          <w:sz w:val="20"/>
+          <w:szCs w:val="20"/>
+        </w:rPr>
+        <w:t xml:space="preserve"> </w:t>
       </w:r>
       <w:r>
         <w:rPr>
@@ -20742,6 +23000,7 @@
         </w:rPr>
         <w:t>','</w:t>
       </w:r>
+      <w:proofErr w:type="spellStart"/>
       <w:r>
         <w:rPr>
           <w:rFonts w:ascii="Consolas" w:eastAsia="Courier" w:hAnsi="Consolas" w:cs="Courier"/>
@@ -20749,7 +23008,17 @@
           <w:sz w:val="20"/>
           <w:szCs w:val="20"/>
         </w:rPr>
-        <w:t xml:space="preserve">NamedID </w:t>
+        <w:t>NamedID</w:t>
+      </w:r>
+      <w:proofErr w:type="spellEnd"/>
+      <w:r>
+        <w:rPr>
+          <w:rFonts w:ascii="Consolas" w:eastAsia="Courier" w:hAnsi="Consolas" w:cs="Courier"/>
+          <w:color w:val="3C3C3C"/>
+          <w:sz w:val="20"/>
+          <w:szCs w:val="20"/>
+        </w:rPr>
+        <w:t xml:space="preserve"> </w:t>
       </w:r>
       <w:r>
         <w:rPr>
@@ -20846,7 +23115,27 @@
           <w:sz w:val="20"/>
           <w:szCs w:val="20"/>
         </w:rPr>
-        <w:t xml:space="preserve"> NestedDotID </w:t>
+        <w:t xml:space="preserve"> </w:t>
+      </w:r>
+      <w:proofErr w:type="spellStart"/>
+      <w:r>
+        <w:rPr>
+          <w:rFonts w:ascii="Consolas" w:eastAsia="Courier" w:hAnsi="Consolas" w:cs="Courier"/>
+          <w:color w:val="3C3C3C"/>
+          <w:sz w:val="20"/>
+          <w:szCs w:val="20"/>
+        </w:rPr>
+        <w:t>NestedDotID</w:t>
+      </w:r>
+      <w:proofErr w:type="spellEnd"/>
+      <w:r>
+        <w:rPr>
+          <w:rFonts w:ascii="Consolas" w:eastAsia="Courier" w:hAnsi="Consolas" w:cs="Courier"/>
+          <w:color w:val="3C3C3C"/>
+          <w:sz w:val="20"/>
+          <w:szCs w:val="20"/>
+        </w:rPr>
+        <w:t xml:space="preserve"> </w:t>
       </w:r>
       <w:r>
         <w:rPr>
@@ -20864,7 +23153,27 @@
           <w:sz w:val="20"/>
           <w:szCs w:val="20"/>
         </w:rPr>
-        <w:t xml:space="preserve"> NamedID   (</w:t>
+        <w:t xml:space="preserve"> </w:t>
+      </w:r>
+      <w:proofErr w:type="spellStart"/>
+      <w:r>
+        <w:rPr>
+          <w:rFonts w:ascii="Consolas" w:eastAsia="Courier" w:hAnsi="Consolas" w:cs="Courier"/>
+          <w:color w:val="3C3C3C"/>
+          <w:sz w:val="20"/>
+          <w:szCs w:val="20"/>
+        </w:rPr>
+        <w:t>NamedID</w:t>
+      </w:r>
+      <w:proofErr w:type="spellEnd"/>
+      <w:r>
+        <w:rPr>
+          <w:rFonts w:ascii="Consolas" w:eastAsia="Courier" w:hAnsi="Consolas" w:cs="Courier"/>
+          <w:color w:val="3C3C3C"/>
+          <w:sz w:val="20"/>
+          <w:szCs w:val="20"/>
+        </w:rPr>
+        <w:t xml:space="preserve">   (</w:t>
       </w:r>
       <w:r>
         <w:rPr>
@@ -20875,6 +23184,7 @@
         </w:rPr>
         <w:t>','</w:t>
       </w:r>
+      <w:proofErr w:type="spellStart"/>
       <w:r>
         <w:rPr>
           <w:rFonts w:ascii="Consolas" w:eastAsia="Courier" w:hAnsi="Consolas" w:cs="Courier"/>
@@ -20882,7 +23192,17 @@
           <w:sz w:val="20"/>
           <w:szCs w:val="20"/>
         </w:rPr>
-        <w:t xml:space="preserve">NestedDotID </w:t>
+        <w:t>NestedDotID</w:t>
+      </w:r>
+      <w:proofErr w:type="spellEnd"/>
+      <w:r>
+        <w:rPr>
+          <w:rFonts w:ascii="Consolas" w:eastAsia="Courier" w:hAnsi="Consolas" w:cs="Courier"/>
+          <w:color w:val="3C3C3C"/>
+          <w:sz w:val="20"/>
+          <w:szCs w:val="20"/>
+        </w:rPr>
+        <w:t xml:space="preserve"> </w:t>
       </w:r>
       <w:r>
         <w:rPr>
@@ -20900,7 +23220,27 @@
           <w:sz w:val="20"/>
           <w:szCs w:val="20"/>
         </w:rPr>
-        <w:t xml:space="preserve"> NamedID)* </w:t>
+        <w:t xml:space="preserve"> </w:t>
+      </w:r>
+      <w:proofErr w:type="spellStart"/>
+      <w:r>
+        <w:rPr>
+          <w:rFonts w:ascii="Consolas" w:eastAsia="Courier" w:hAnsi="Consolas" w:cs="Courier"/>
+          <w:color w:val="3C3C3C"/>
+          <w:sz w:val="20"/>
+          <w:szCs w:val="20"/>
+        </w:rPr>
+        <w:t>NamedID</w:t>
+      </w:r>
+      <w:proofErr w:type="spellEnd"/>
+      <w:r>
+        <w:rPr>
+          <w:rFonts w:ascii="Consolas" w:eastAsia="Courier" w:hAnsi="Consolas" w:cs="Courier"/>
+          <w:color w:val="3C3C3C"/>
+          <w:sz w:val="20"/>
+          <w:szCs w:val="20"/>
+        </w:rPr>
+        <w:t xml:space="preserve">)* </w:t>
       </w:r>
       <w:r>
         <w:rPr>
@@ -20967,7 +23307,27 @@
           <w:sz w:val="20"/>
           <w:szCs w:val="20"/>
         </w:rPr>
-        <w:t xml:space="preserve"> TemporalConstraint (Interval)? </w:t>
+        <w:t xml:space="preserve"> </w:t>
+      </w:r>
+      <w:proofErr w:type="spellStart"/>
+      <w:r>
+        <w:rPr>
+          <w:rFonts w:ascii="Consolas" w:eastAsia="Courier" w:hAnsi="Consolas" w:cs="Courier"/>
+          <w:color w:val="3C3C3C"/>
+          <w:sz w:val="20"/>
+          <w:szCs w:val="20"/>
+        </w:rPr>
+        <w:t>TemporalConstraint</w:t>
+      </w:r>
+      <w:proofErr w:type="spellEnd"/>
+      <w:r>
+        <w:rPr>
+          <w:rFonts w:ascii="Consolas" w:eastAsia="Courier" w:hAnsi="Consolas" w:cs="Courier"/>
+          <w:color w:val="3C3C3C"/>
+          <w:sz w:val="20"/>
+          <w:szCs w:val="20"/>
+        </w:rPr>
+        <w:t xml:space="preserve"> (Interval)? </w:t>
       </w:r>
       <w:r>
         <w:rPr>
@@ -21049,8 +23409,19 @@
           <w:sz w:val="20"/>
           <w:szCs w:val="20"/>
         </w:rPr>
-        <w:t xml:space="preserve"> Real_Literal</w:t>
-      </w:r>
+        <w:t xml:space="preserve"> </w:t>
+      </w:r>
+      <w:proofErr w:type="spellStart"/>
+      <w:r>
+        <w:rPr>
+          <w:rFonts w:ascii="Consolas" w:eastAsia="Courier" w:hAnsi="Consolas" w:cs="Courier"/>
+          <w:color w:val="3C3C3C"/>
+          <w:sz w:val="20"/>
+          <w:szCs w:val="20"/>
+        </w:rPr>
+        <w:t>Real_Literal</w:t>
+      </w:r>
+      <w:proofErr w:type="spellEnd"/>
       <w:r>
         <w:rPr>
           <w:rFonts w:ascii="Consolas" w:eastAsia="Courier" w:hAnsi="Consolas" w:cs="Courier"/>
@@ -21131,8 +23502,19 @@
           <w:sz w:val="20"/>
           <w:szCs w:val="20"/>
         </w:rPr>
-        <w:t xml:space="preserve"> TriggerCondition</w:t>
-      </w:r>
+        <w:t xml:space="preserve"> </w:t>
+      </w:r>
+      <w:proofErr w:type="spellStart"/>
+      <w:r>
+        <w:rPr>
+          <w:rFonts w:ascii="Consolas" w:eastAsia="Courier" w:hAnsi="Consolas" w:cs="Courier"/>
+          <w:color w:val="3C3C3C"/>
+          <w:sz w:val="20"/>
+          <w:szCs w:val="20"/>
+        </w:rPr>
+        <w:t>TriggerCondition</w:t>
+      </w:r>
+      <w:proofErr w:type="spellEnd"/>
       <w:r>
         <w:rPr>
           <w:rFonts w:ascii="Consolas" w:eastAsia="Courier" w:hAnsi="Consolas" w:cs="Courier"/>
@@ -21183,7 +23565,27 @@
           <w:sz w:val="20"/>
           <w:szCs w:val="20"/>
         </w:rPr>
-        <w:t>'propagate_type'</w:t>
+        <w:t>'</w:t>
+      </w:r>
+      <w:proofErr w:type="spellStart"/>
+      <w:r>
+        <w:rPr>
+          <w:rFonts w:ascii="Consolas" w:eastAsia="Courier" w:hAnsi="Consolas" w:cs="Courier"/>
+          <w:color w:val="2A00FF"/>
+          <w:sz w:val="20"/>
+          <w:szCs w:val="20"/>
+        </w:rPr>
+        <w:t>propagate_type</w:t>
+      </w:r>
+      <w:proofErr w:type="spellEnd"/>
+      <w:r>
+        <w:rPr>
+          <w:rFonts w:ascii="Consolas" w:eastAsia="Courier" w:hAnsi="Consolas" w:cs="Courier"/>
+          <w:color w:val="2A00FF"/>
+          <w:sz w:val="20"/>
+          <w:szCs w:val="20"/>
+        </w:rPr>
+        <w:t>'</w:t>
       </w:r>
       <w:r>
         <w:rPr>
@@ -21210,8 +23612,19 @@
           <w:sz w:val="20"/>
           <w:szCs w:val="20"/>
         </w:rPr>
-        <w:t xml:space="preserve"> PropagationTypeConstraint</w:t>
-      </w:r>
+        <w:t xml:space="preserve"> </w:t>
+      </w:r>
+      <w:proofErr w:type="spellStart"/>
+      <w:r>
+        <w:rPr>
+          <w:rFonts w:ascii="Consolas" w:eastAsia="Courier" w:hAnsi="Consolas" w:cs="Courier"/>
+          <w:color w:val="3C3C3C"/>
+          <w:sz w:val="20"/>
+          <w:szCs w:val="20"/>
+        </w:rPr>
+        <w:t>PropagationTypeConstraint</w:t>
+      </w:r>
+      <w:proofErr w:type="spellEnd"/>
       <w:r>
         <w:rPr>
           <w:rFonts w:ascii="Consolas" w:eastAsia="Courier" w:hAnsi="Consolas" w:cs="Courier"/>
@@ -21255,6 +23668,7 @@
         </w:rPr>
         <w:t xml:space="preserve"> </w:t>
       </w:r>
+      <w:proofErr w:type="spellStart"/>
       <w:r>
         <w:rPr>
           <w:rFonts w:ascii="Consolas" w:eastAsia="Courier" w:hAnsi="Consolas" w:cs="Courier"/>
@@ -21262,7 +23676,17 @@
           <w:sz w:val="20"/>
           <w:szCs w:val="20"/>
         </w:rPr>
-        <w:t xml:space="preserve">SafetyEqStatement </w:t>
+        <w:t>SafetyEqStatement</w:t>
+      </w:r>
+      <w:proofErr w:type="spellEnd"/>
+      <w:r>
+        <w:rPr>
+          <w:rFonts w:ascii="Consolas" w:eastAsia="Courier" w:hAnsi="Consolas" w:cs="Courier"/>
+          <w:color w:val="3C3C3C"/>
+          <w:sz w:val="20"/>
+          <w:szCs w:val="20"/>
+        </w:rPr>
+        <w:t xml:space="preserve"> </w:t>
       </w:r>
     </w:p>
     <w:p/>
@@ -21327,6 +23751,7 @@
         </w:rPr>
         <w:t xml:space="preserve"> </w:t>
       </w:r>
+      <w:proofErr w:type="spellStart"/>
       <w:r>
         <w:rPr>
           <w:rFonts w:asciiTheme="majorHAnsi" w:eastAsia="Courier" w:hAnsiTheme="majorHAnsi" w:cstheme="majorHAnsi"/>
@@ -21334,6 +23759,7 @@
         </w:rPr>
         <w:t>fail_to</w:t>
       </w:r>
+      <w:proofErr w:type="spellEnd"/>
       <w:r>
         <w:rPr>
           <w:rFonts w:ascii="Courier" w:eastAsia="Courier" w:hAnsi="Courier" w:cs="Courier"/>
@@ -21440,6 +23866,7 @@
         </w:rPr>
         <w:t xml:space="preserve">The inputs that must be explicitly stated are: </w:t>
       </w:r>
+      <w:proofErr w:type="spellStart"/>
       <w:r>
         <w:rPr>
           <w:rFonts w:asciiTheme="majorHAnsi" w:eastAsia="Courier" w:hAnsiTheme="majorHAnsi" w:cstheme="majorHAnsi"/>
@@ -21447,6 +23874,7 @@
         </w:rPr>
         <w:t>val_in</w:t>
       </w:r>
+      <w:proofErr w:type="spellEnd"/>
       <w:r>
         <w:rPr>
           <w:rFonts w:asciiTheme="majorHAnsi" w:eastAsia="Courier" w:hAnsiTheme="majorHAnsi" w:cstheme="majorHAnsi"/>
@@ -21459,6 +23887,7 @@
         </w:rPr>
         <w:t xml:space="preserve">and </w:t>
       </w:r>
+      <w:proofErr w:type="spellStart"/>
       <w:r>
         <w:rPr>
           <w:rFonts w:asciiTheme="majorHAnsi" w:eastAsia="Courier" w:hAnsiTheme="majorHAnsi" w:cstheme="majorHAnsi"/>
@@ -21466,12 +23895,28 @@
         </w:rPr>
         <w:t>alt_val</w:t>
       </w:r>
+      <w:proofErr w:type="spellEnd"/>
       <w:r>
         <w:rPr>
           <w:rFonts w:asciiTheme="majorHAnsi" w:eastAsia="Carlito" w:hAnsiTheme="majorHAnsi" w:cstheme="majorHAnsi"/>
         </w:rPr>
-        <w:t xml:space="preserve">. The left side of the input statement must use these identifiers. The right side of the input statement consists of AGREE or AADL expressions (see AGREE Users Guide, section 3.7). Examples of this include boolean or arithmetic expressions as well as AADL Data Implementation variables. The following is an example of an input statement using the </w:t>
-      </w:r>
+        <w:t xml:space="preserve">. The left side of the input statement must use these identifiers. The right side of the input statement consists of AGREE or AADL expressions (see AGREE Users Guide, section 3.7). Examples of this include </w:t>
+      </w:r>
+      <w:proofErr w:type="spellStart"/>
+      <w:r>
+        <w:rPr>
+          <w:rFonts w:asciiTheme="majorHAnsi" w:eastAsia="Carlito" w:hAnsiTheme="majorHAnsi" w:cstheme="majorHAnsi"/>
+        </w:rPr>
+        <w:t>boolean</w:t>
+      </w:r>
+      <w:proofErr w:type="spellEnd"/>
+      <w:r>
+        <w:rPr>
+          <w:rFonts w:asciiTheme="majorHAnsi" w:eastAsia="Carlito" w:hAnsiTheme="majorHAnsi" w:cstheme="majorHAnsi"/>
+        </w:rPr>
+        <w:t xml:space="preserve"> or arithmetic expressions as well as AADL Data Implementation variables. The following is an example of an input statement using the </w:t>
+      </w:r>
+      <w:proofErr w:type="spellStart"/>
       <w:r>
         <w:rPr>
           <w:rFonts w:asciiTheme="majorHAnsi" w:eastAsia="Courier" w:hAnsiTheme="majorHAnsi" w:cstheme="majorHAnsi"/>
@@ -21479,6 +23924,7 @@
         </w:rPr>
         <w:t>fail_to</w:t>
       </w:r>
+      <w:proofErr w:type="spellEnd"/>
       <w:r>
         <w:rPr>
           <w:rFonts w:asciiTheme="majorHAnsi" w:eastAsia="Courier" w:hAnsiTheme="majorHAnsi" w:cstheme="majorHAnsi"/>
@@ -21607,7 +24053,25 @@
           <w:sz w:val="18"/>
           <w:szCs w:val="18"/>
         </w:rPr>
-        <w:t xml:space="preserve"> val_in </w:t>
+        <w:t xml:space="preserve"> </w:t>
+      </w:r>
+      <w:proofErr w:type="spellStart"/>
+      <w:r>
+        <w:rPr>
+          <w:rFonts w:ascii="Consolas" w:hAnsi="Consolas" w:cs="Consolas"/>
+          <w:sz w:val="18"/>
+          <w:szCs w:val="18"/>
+        </w:rPr>
+        <w:t>val_in</w:t>
+      </w:r>
+      <w:proofErr w:type="spellEnd"/>
+      <w:r>
+        <w:rPr>
+          <w:rFonts w:ascii="Consolas" w:hAnsi="Consolas" w:cs="Consolas"/>
+          <w:sz w:val="18"/>
+          <w:szCs w:val="18"/>
+        </w:rPr>
+        <w:t xml:space="preserve"> </w:t>
       </w:r>
       <w:r>
         <w:rPr>
@@ -21645,7 +24109,25 @@
           <w:sz w:val="18"/>
           <w:szCs w:val="18"/>
         </w:rPr>
-        <w:t xml:space="preserve"> alt_val </w:t>
+        <w:t xml:space="preserve"> </w:t>
+      </w:r>
+      <w:proofErr w:type="spellStart"/>
+      <w:r>
+        <w:rPr>
+          <w:rFonts w:ascii="Consolas" w:hAnsi="Consolas" w:cs="Consolas"/>
+          <w:sz w:val="18"/>
+          <w:szCs w:val="18"/>
+        </w:rPr>
+        <w:t>alt_val</w:t>
+      </w:r>
+      <w:proofErr w:type="spellEnd"/>
+      <w:r>
+        <w:rPr>
+          <w:rFonts w:ascii="Consolas" w:hAnsi="Consolas" w:cs="Consolas"/>
+          <w:sz w:val="18"/>
+          <w:szCs w:val="18"/>
+        </w:rPr>
+        <w:t xml:space="preserve"> </w:t>
       </w:r>
       <w:r>
         <w:rPr>
@@ -21666,6 +24148,7 @@
         </w:rPr>
         <w:t xml:space="preserve"> </w:t>
       </w:r>
+      <w:proofErr w:type="spellStart"/>
       <w:r>
         <w:rPr>
           <w:rFonts w:ascii="Consolas" w:hAnsi="Consolas" w:cs="Consolas"/>
@@ -21675,16 +24158,9 @@
           <w:sz w:val="18"/>
           <w:szCs w:val="18"/>
         </w:rPr>
-        <w:t>prev(</w:t>
-      </w:r>
-      <w:r>
-        <w:rPr>
-          <w:rFonts w:ascii="Consolas" w:hAnsi="Consolas" w:cs="Consolas"/>
-          <w:sz w:val="18"/>
-          <w:szCs w:val="18"/>
-        </w:rPr>
-        <w:t>Output</w:t>
-      </w:r>
+        <w:t>prev</w:t>
+      </w:r>
+      <w:proofErr w:type="spellEnd"/>
       <w:r>
         <w:rPr>
           <w:rFonts w:ascii="Consolas" w:hAnsi="Consolas" w:cs="Consolas"/>
@@ -21694,15 +24170,15 @@
           <w:sz w:val="18"/>
           <w:szCs w:val="18"/>
         </w:rPr>
-        <w:t>,</w:t>
-      </w:r>
-      <w:r>
-        <w:rPr>
-          <w:rFonts w:ascii="Consolas" w:hAnsi="Consolas" w:cs="Consolas"/>
-          <w:sz w:val="18"/>
-          <w:szCs w:val="18"/>
-        </w:rPr>
-        <w:t xml:space="preserve"> 0</w:t>
+        <w:t>(</w:t>
+      </w:r>
+      <w:r>
+        <w:rPr>
+          <w:rFonts w:ascii="Consolas" w:hAnsi="Consolas" w:cs="Consolas"/>
+          <w:sz w:val="18"/>
+          <w:szCs w:val="18"/>
+        </w:rPr>
+        <w:t>Output</w:t>
       </w:r>
       <w:r>
         <w:rPr>
@@ -21713,6 +24189,25 @@
           <w:sz w:val="18"/>
           <w:szCs w:val="18"/>
         </w:rPr>
+        <w:t>,</w:t>
+      </w:r>
+      <w:r>
+        <w:rPr>
+          <w:rFonts w:ascii="Consolas" w:hAnsi="Consolas" w:cs="Consolas"/>
+          <w:sz w:val="18"/>
+          <w:szCs w:val="18"/>
+        </w:rPr>
+        <w:t xml:space="preserve"> 0</w:t>
+      </w:r>
+      <w:r>
+        <w:rPr>
+          <w:rFonts w:ascii="Consolas" w:hAnsi="Consolas" w:cs="Consolas"/>
+          <w:b/>
+          <w:bCs/>
+          <w:color w:val="7F0055"/>
+          <w:sz w:val="18"/>
+          <w:szCs w:val="18"/>
+        </w:rPr>
         <w:t>);</w:t>
       </w:r>
     </w:p>
@@ -21763,6 +24258,7 @@
         </w:rPr>
         <w:t xml:space="preserve">is passed in as the </w:t>
       </w:r>
+      <w:proofErr w:type="spellStart"/>
       <w:r>
         <w:rPr>
           <w:rFonts w:asciiTheme="majorHAnsi" w:eastAsia="Courier" w:hAnsiTheme="majorHAnsi" w:cstheme="majorHAnsi"/>
@@ -21770,12 +24266,14 @@
         </w:rPr>
         <w:t>val_in</w:t>
       </w:r>
+      <w:proofErr w:type="spellEnd"/>
       <w:r>
         <w:rPr>
           <w:rFonts w:asciiTheme="majorHAnsi" w:eastAsia="Carlito" w:hAnsiTheme="majorHAnsi" w:cstheme="majorHAnsi"/>
         </w:rPr>
         <w:t xml:space="preserve"> parameter and likewise the value associated with  </w:t>
       </w:r>
+      <w:proofErr w:type="spellStart"/>
       <w:r>
         <w:rPr>
           <w:rFonts w:ascii="Consolas" w:hAnsi="Consolas" w:cs="Consolas"/>
@@ -21785,16 +24283,9 @@
           <w:sz w:val="18"/>
           <w:szCs w:val="18"/>
         </w:rPr>
-        <w:t>prev(</w:t>
-      </w:r>
-      <w:r>
-        <w:rPr>
-          <w:rFonts w:ascii="Consolas" w:hAnsi="Consolas" w:cs="Consolas"/>
-          <w:sz w:val="18"/>
-          <w:szCs w:val="18"/>
-        </w:rPr>
-        <w:t>Output</w:t>
-      </w:r>
+        <w:t>prev</w:t>
+      </w:r>
+      <w:proofErr w:type="spellEnd"/>
       <w:r>
         <w:rPr>
           <w:rFonts w:ascii="Consolas" w:hAnsi="Consolas" w:cs="Consolas"/>
@@ -21804,15 +24295,15 @@
           <w:sz w:val="18"/>
           <w:szCs w:val="18"/>
         </w:rPr>
-        <w:t>,</w:t>
-      </w:r>
-      <w:r>
-        <w:rPr>
-          <w:rFonts w:ascii="Consolas" w:hAnsi="Consolas" w:cs="Consolas"/>
-          <w:sz w:val="18"/>
-          <w:szCs w:val="18"/>
-        </w:rPr>
-        <w:t xml:space="preserve"> 0</w:t>
+        <w:t>(</w:t>
+      </w:r>
+      <w:r>
+        <w:rPr>
+          <w:rFonts w:ascii="Consolas" w:hAnsi="Consolas" w:cs="Consolas"/>
+          <w:sz w:val="18"/>
+          <w:szCs w:val="18"/>
+        </w:rPr>
+        <w:t>Output</w:t>
       </w:r>
       <w:r>
         <w:rPr>
@@ -21823,7 +24314,15 @@
           <w:sz w:val="18"/>
           <w:szCs w:val="18"/>
         </w:rPr>
-        <w:t>)</w:t>
+        <w:t>,</w:t>
+      </w:r>
+      <w:r>
+        <w:rPr>
+          <w:rFonts w:ascii="Consolas" w:hAnsi="Consolas" w:cs="Consolas"/>
+          <w:sz w:val="18"/>
+          <w:szCs w:val="18"/>
+        </w:rPr>
+        <w:t xml:space="preserve"> 0</w:t>
       </w:r>
       <w:r>
         <w:rPr>
@@ -21834,241 +24333,8 @@
           <w:sz w:val="18"/>
           <w:szCs w:val="18"/>
         </w:rPr>
-        <w:t xml:space="preserve"> </w:t>
-      </w:r>
-      <w:r>
-        <w:rPr>
-          <w:rFonts w:asciiTheme="majorHAnsi" w:eastAsia="Carlito" w:hAnsiTheme="majorHAnsi" w:cstheme="majorHAnsi"/>
-        </w:rPr>
-        <w:t>is the failure value if the fault is triggered</w:t>
-      </w:r>
-      <w:r>
-        <w:rPr>
-          <w:rFonts w:asciiTheme="majorHAnsi" w:eastAsia="Carlito" w:hAnsiTheme="majorHAnsi" w:cstheme="majorHAnsi"/>
-        </w:rPr>
-        <w:t xml:space="preserve"> (</w:t>
-      </w:r>
-      <w:r>
-        <w:rPr>
-          <w:rFonts w:asciiTheme="majorHAnsi" w:eastAsia="Carlito" w:hAnsiTheme="majorHAnsi" w:cstheme="majorHAnsi"/>
-          <w:i/>
-        </w:rPr>
-        <w:t>alt_val</w:t>
-      </w:r>
-      <w:r>
-        <w:rPr>
-          <w:rFonts w:asciiTheme="majorHAnsi" w:eastAsia="Carlito" w:hAnsiTheme="majorHAnsi" w:cstheme="majorHAnsi"/>
-        </w:rPr>
         <w:t>)</w:t>
       </w:r>
-      <w:r>
-        <w:rPr>
-          <w:rFonts w:asciiTheme="majorHAnsi" w:eastAsia="Carlito" w:hAnsiTheme="majorHAnsi" w:cstheme="majorHAnsi"/>
-        </w:rPr>
-        <w:t xml:space="preserve">. </w:t>
-      </w:r>
-    </w:p>
-    <w:p>
-      <w:pPr>
-        <w:rPr>
-          <w:rFonts w:asciiTheme="majorHAnsi" w:eastAsia="Carlito" w:hAnsiTheme="majorHAnsi" w:cstheme="majorHAnsi"/>
-        </w:rPr>
-      </w:pPr>
-    </w:p>
-    <w:p>
-      <w:pPr>
-        <w:rPr>
-          <w:rFonts w:asciiTheme="majorHAnsi" w:eastAsia="Carlito" w:hAnsiTheme="majorHAnsi" w:cstheme="majorHAnsi"/>
-        </w:rPr>
-      </w:pPr>
-      <w:r>
-        <w:rPr>
-          <w:rFonts w:asciiTheme="majorHAnsi" w:eastAsia="Carlito" w:hAnsiTheme="majorHAnsi" w:cstheme="majorHAnsi"/>
-        </w:rPr>
-        <w:t xml:space="preserve">Record types in AADL </w:t>
-      </w:r>
-      <w:r>
-        <w:rPr>
-          <w:rFonts w:asciiTheme="majorHAnsi" w:eastAsia="Carlito" w:hAnsiTheme="majorHAnsi" w:cstheme="majorHAnsi"/>
-        </w:rPr>
-        <w:t xml:space="preserve">are supported and </w:t>
-      </w:r>
-      <w:r>
-        <w:rPr>
-          <w:rFonts w:asciiTheme="majorHAnsi" w:eastAsia="Carlito" w:hAnsiTheme="majorHAnsi" w:cstheme="majorHAnsi"/>
-        </w:rPr>
-        <w:t xml:space="preserve">their fields </w:t>
-      </w:r>
-      <w:r>
-        <w:rPr>
-          <w:rFonts w:asciiTheme="majorHAnsi" w:eastAsia="Carlito" w:hAnsiTheme="majorHAnsi" w:cstheme="majorHAnsi"/>
-        </w:rPr>
-        <w:t xml:space="preserve">can be used in input and output statements. </w:t>
-      </w:r>
-    </w:p>
-    <w:p>
-      <w:pPr>
-        <w:rPr>
-          <w:rFonts w:asciiTheme="majorHAnsi" w:eastAsia="Carlito" w:hAnsiTheme="majorHAnsi" w:cstheme="majorHAnsi"/>
-        </w:rPr>
-      </w:pPr>
-    </w:p>
-    <w:p>
-      <w:pPr>
-        <w:rPr>
-          <w:rFonts w:asciiTheme="majorHAnsi" w:eastAsia="Carlito" w:hAnsiTheme="majorHAnsi" w:cstheme="majorHAnsi"/>
-        </w:rPr>
-      </w:pPr>
-      <w:r>
-        <w:rPr>
-          <w:rFonts w:asciiTheme="majorHAnsi" w:eastAsia="Carlito" w:hAnsiTheme="majorHAnsi" w:cstheme="majorHAnsi"/>
-          <w:b/>
-        </w:rPr>
-        <w:t xml:space="preserve">Note: The trigger value is not specified within the input statement. </w:t>
-      </w:r>
-      <w:r>
-        <w:rPr>
-          <w:rFonts w:asciiTheme="majorHAnsi" w:eastAsia="Carlito" w:hAnsiTheme="majorHAnsi" w:cstheme="majorHAnsi"/>
-        </w:rPr>
-        <w:t xml:space="preserve">See section 3.5.4 on Trigger Statements. </w:t>
-      </w:r>
-    </w:p>
-    <w:p/>
-    <w:p>
-      <w:pPr>
-        <w:pStyle w:val="Heading4"/>
-      </w:pPr>
-      <w:bookmarkStart w:id="67" w:name="_Toc510450151"/>
-      <w:r>
-        <w:t>Output Statement</w:t>
-      </w:r>
-      <w:bookmarkEnd w:id="67"/>
-    </w:p>
-    <w:p>
-      <w:pPr>
-        <w:rPr>
-          <w:rFonts w:asciiTheme="majorHAnsi" w:eastAsia="Carlito" w:hAnsiTheme="majorHAnsi" w:cstheme="majorHAnsi"/>
-        </w:rPr>
-      </w:pPr>
-      <w:r>
-        <w:rPr>
-          <w:rFonts w:asciiTheme="majorHAnsi" w:eastAsia="Carlito" w:hAnsiTheme="majorHAnsi" w:cstheme="majorHAnsi"/>
-        </w:rPr>
-        <w:t xml:space="preserve">Output statements will specify which component output will be affected by the fault node output. Since nodes may have more than one output, each must be linked to a component. Using the same example in 3.5.1 ( </w:t>
-      </w:r>
-      <w:r>
-        <w:rPr>
-          <w:rFonts w:asciiTheme="majorHAnsi" w:eastAsia="Courier" w:hAnsiTheme="majorHAnsi" w:cstheme="majorHAnsi"/>
-          <w:i/>
-        </w:rPr>
-        <w:t>fail_to</w:t>
-      </w:r>
-      <w:r>
-        <w:rPr>
-          <w:rFonts w:asciiTheme="majorHAnsi" w:eastAsia="Courier" w:hAnsiTheme="majorHAnsi" w:cstheme="majorHAnsi"/>
-        </w:rPr>
-        <w:t xml:space="preserve"> </w:t>
-      </w:r>
-      <w:r>
-        <w:rPr>
-          <w:rFonts w:asciiTheme="majorHAnsi" w:eastAsia="Carlito" w:hAnsiTheme="majorHAnsi" w:cstheme="majorHAnsi"/>
-        </w:rPr>
-        <w:t xml:space="preserve">node and the </w:t>
-      </w:r>
-      <w:r>
-        <w:rPr>
-          <w:rFonts w:asciiTheme="majorHAnsi" w:eastAsia="Carlito" w:hAnsiTheme="majorHAnsi" w:cstheme="majorHAnsi"/>
-        </w:rPr>
-        <w:t>Toy Example</w:t>
-      </w:r>
-      <w:r>
-        <w:rPr>
-          <w:rFonts w:asciiTheme="majorHAnsi" w:eastAsia="Carlito" w:hAnsiTheme="majorHAnsi" w:cstheme="majorHAnsi"/>
-        </w:rPr>
-        <w:t xml:space="preserve"> </w:t>
-      </w:r>
-      <w:r>
-        <w:rPr>
-          <w:rFonts w:asciiTheme="majorHAnsi" w:eastAsia="Carlito" w:hAnsiTheme="majorHAnsi" w:cstheme="majorHAnsi"/>
-        </w:rPr>
-        <w:t xml:space="preserve">from </w:t>
-      </w:r>
-      <w:r>
-        <w:rPr>
-          <w:rFonts w:asciiTheme="majorHAnsi" w:eastAsia="Calibri" w:hAnsiTheme="majorHAnsi" w:cstheme="majorHAnsi"/>
-        </w:rPr>
-        <w:t xml:space="preserve"> </w:t>
-      </w:r>
-      <w:r>
-        <w:rPr>
-          <w:rFonts w:asciiTheme="majorHAnsi" w:eastAsia="Calibri" w:hAnsiTheme="majorHAnsi" w:cstheme="majorHAnsi"/>
-        </w:rPr>
-        <w:fldChar w:fldCharType="begin"/>
-      </w:r>
-      <w:r>
-        <w:rPr>
-          <w:rFonts w:asciiTheme="majorHAnsi" w:eastAsia="Calibri" w:hAnsiTheme="majorHAnsi" w:cstheme="majorHAnsi"/>
-        </w:rPr>
-        <w:instrText xml:space="preserve"> REF _Ref509306800 \h </w:instrText>
-      </w:r>
-      <w:r>
-        <w:rPr>
-          <w:rFonts w:asciiTheme="majorHAnsi" w:eastAsia="Calibri" w:hAnsiTheme="majorHAnsi" w:cstheme="majorHAnsi"/>
-        </w:rPr>
-        <w:instrText xml:space="preserve"> \* MERGEFORMAT </w:instrText>
-      </w:r>
-      <w:r>
-        <w:rPr>
-          <w:rFonts w:asciiTheme="majorHAnsi" w:eastAsia="Calibri" w:hAnsiTheme="majorHAnsi" w:cstheme="majorHAnsi"/>
-        </w:rPr>
-      </w:r>
-      <w:r>
-        <w:rPr>
-          <w:rFonts w:asciiTheme="majorHAnsi" w:eastAsia="Calibri" w:hAnsiTheme="majorHAnsi" w:cstheme="majorHAnsi"/>
-        </w:rPr>
-        <w:fldChar w:fldCharType="separate"/>
-      </w:r>
-      <w:r>
-        <w:rPr>
-          <w:rFonts w:asciiTheme="majorHAnsi" w:hAnsiTheme="majorHAnsi"/>
-        </w:rPr>
-        <w:t xml:space="preserve">Figure </w:t>
-      </w:r>
-      <w:r>
-        <w:rPr>
-          <w:rFonts w:asciiTheme="majorHAnsi" w:hAnsiTheme="majorHAnsi"/>
-          <w:noProof/>
-        </w:rPr>
-        <w:t>2</w:t>
-      </w:r>
-      <w:r>
-        <w:rPr>
-          <w:rFonts w:asciiTheme="majorHAnsi" w:eastAsia="Calibri" w:hAnsiTheme="majorHAnsi" w:cstheme="majorHAnsi"/>
-        </w:rPr>
-        <w:fldChar w:fldCharType="end"/>
-      </w:r>
-      <w:r>
-        <w:rPr>
-          <w:rFonts w:asciiTheme="majorHAnsi" w:eastAsia="Carlito" w:hAnsiTheme="majorHAnsi" w:cstheme="majorHAnsi"/>
-        </w:rPr>
-        <w:t xml:space="preserve"> we</w:t>
-      </w:r>
-      <w:r>
-        <w:rPr>
-          <w:rFonts w:asciiTheme="majorHAnsi" w:eastAsia="Carlito" w:hAnsiTheme="majorHAnsi" w:cstheme="majorHAnsi"/>
-        </w:rPr>
-        <w:t xml:space="preserve"> describe the associated output statement: </w:t>
-      </w:r>
-    </w:p>
-    <w:p/>
-    <w:p>
-      <w:pPr>
-        <w:rPr>
-          <w:rFonts w:ascii="Consolas" w:hAnsi="Consolas" w:cs="Consolas"/>
-          <w:sz w:val="18"/>
-          <w:szCs w:val="18"/>
-        </w:rPr>
-      </w:pPr>
       <w:r>
         <w:rPr>
           <w:rFonts w:ascii="Consolas" w:hAnsi="Consolas" w:cs="Consolas"/>
@@ -22078,16 +24344,245 @@
           <w:sz w:val="18"/>
           <w:szCs w:val="18"/>
         </w:rPr>
-        <w:t>outputs:</w:t>
-      </w:r>
-      <w:r>
-        <w:rPr>
-          <w:rFonts w:ascii="Consolas" w:hAnsi="Consolas" w:cs="Consolas"/>
-          <w:sz w:val="18"/>
-          <w:szCs w:val="18"/>
-        </w:rPr>
-        <w:t xml:space="preserve"> Output </w:t>
-      </w:r>
+        <w:t xml:space="preserve"> </w:t>
+      </w:r>
+      <w:r>
+        <w:rPr>
+          <w:rFonts w:asciiTheme="majorHAnsi" w:eastAsia="Carlito" w:hAnsiTheme="majorHAnsi" w:cstheme="majorHAnsi"/>
+        </w:rPr>
+        <w:t>is the failure value if the fault is triggered</w:t>
+      </w:r>
+      <w:r>
+        <w:rPr>
+          <w:rFonts w:asciiTheme="majorHAnsi" w:eastAsia="Carlito" w:hAnsiTheme="majorHAnsi" w:cstheme="majorHAnsi"/>
+        </w:rPr>
+        <w:t xml:space="preserve"> (</w:t>
+      </w:r>
+      <w:proofErr w:type="spellStart"/>
+      <w:r>
+        <w:rPr>
+          <w:rFonts w:asciiTheme="majorHAnsi" w:eastAsia="Carlito" w:hAnsiTheme="majorHAnsi" w:cstheme="majorHAnsi"/>
+          <w:i/>
+        </w:rPr>
+        <w:t>alt_val</w:t>
+      </w:r>
+      <w:proofErr w:type="spellEnd"/>
+      <w:r>
+        <w:rPr>
+          <w:rFonts w:asciiTheme="majorHAnsi" w:eastAsia="Carlito" w:hAnsiTheme="majorHAnsi" w:cstheme="majorHAnsi"/>
+        </w:rPr>
+        <w:t>)</w:t>
+      </w:r>
+      <w:r>
+        <w:rPr>
+          <w:rFonts w:asciiTheme="majorHAnsi" w:eastAsia="Carlito" w:hAnsiTheme="majorHAnsi" w:cstheme="majorHAnsi"/>
+        </w:rPr>
+        <w:t xml:space="preserve">. </w:t>
+      </w:r>
+    </w:p>
+    <w:p>
+      <w:pPr>
+        <w:rPr>
+          <w:rFonts w:asciiTheme="majorHAnsi" w:eastAsia="Carlito" w:hAnsiTheme="majorHAnsi" w:cstheme="majorHAnsi"/>
+        </w:rPr>
+      </w:pPr>
+    </w:p>
+    <w:p>
+      <w:pPr>
+        <w:rPr>
+          <w:rFonts w:asciiTheme="majorHAnsi" w:eastAsia="Carlito" w:hAnsiTheme="majorHAnsi" w:cstheme="majorHAnsi"/>
+        </w:rPr>
+      </w:pPr>
+      <w:r>
+        <w:rPr>
+          <w:rFonts w:asciiTheme="majorHAnsi" w:eastAsia="Carlito" w:hAnsiTheme="majorHAnsi" w:cstheme="majorHAnsi"/>
+        </w:rPr>
+        <w:t xml:space="preserve">Record types in AADL </w:t>
+      </w:r>
+      <w:r>
+        <w:rPr>
+          <w:rFonts w:asciiTheme="majorHAnsi" w:eastAsia="Carlito" w:hAnsiTheme="majorHAnsi" w:cstheme="majorHAnsi"/>
+        </w:rPr>
+        <w:t xml:space="preserve">are supported and </w:t>
+      </w:r>
+      <w:r>
+        <w:rPr>
+          <w:rFonts w:asciiTheme="majorHAnsi" w:eastAsia="Carlito" w:hAnsiTheme="majorHAnsi" w:cstheme="majorHAnsi"/>
+        </w:rPr>
+        <w:t xml:space="preserve">their fields </w:t>
+      </w:r>
+      <w:r>
+        <w:rPr>
+          <w:rFonts w:asciiTheme="majorHAnsi" w:eastAsia="Carlito" w:hAnsiTheme="majorHAnsi" w:cstheme="majorHAnsi"/>
+        </w:rPr>
+        <w:t xml:space="preserve">can be used in input and output statements. </w:t>
+      </w:r>
+    </w:p>
+    <w:p>
+      <w:pPr>
+        <w:rPr>
+          <w:rFonts w:asciiTheme="majorHAnsi" w:eastAsia="Carlito" w:hAnsiTheme="majorHAnsi" w:cstheme="majorHAnsi"/>
+        </w:rPr>
+      </w:pPr>
+    </w:p>
+    <w:p>
+      <w:pPr>
+        <w:rPr>
+          <w:rFonts w:asciiTheme="majorHAnsi" w:eastAsia="Carlito" w:hAnsiTheme="majorHAnsi" w:cstheme="majorHAnsi"/>
+        </w:rPr>
+      </w:pPr>
+      <w:r>
+        <w:rPr>
+          <w:rFonts w:asciiTheme="majorHAnsi" w:eastAsia="Carlito" w:hAnsiTheme="majorHAnsi" w:cstheme="majorHAnsi"/>
+          <w:b/>
+        </w:rPr>
+        <w:t xml:space="preserve">Note: The trigger value is not specified within the input statement. </w:t>
+      </w:r>
+      <w:r>
+        <w:rPr>
+          <w:rFonts w:asciiTheme="majorHAnsi" w:eastAsia="Carlito" w:hAnsiTheme="majorHAnsi" w:cstheme="majorHAnsi"/>
+        </w:rPr>
+        <w:t xml:space="preserve">See section 3.5.4 on Trigger Statements. </w:t>
+      </w:r>
+    </w:p>
+    <w:p/>
+    <w:p>
+      <w:pPr>
+        <w:pStyle w:val="Heading4"/>
+      </w:pPr>
+      <w:bookmarkStart w:id="67" w:name="_Toc510450151"/>
+      <w:r>
+        <w:t>Output Statement</w:t>
+      </w:r>
+      <w:bookmarkEnd w:id="67"/>
+    </w:p>
+    <w:p>
+      <w:pPr>
+        <w:rPr>
+          <w:rFonts w:asciiTheme="majorHAnsi" w:eastAsia="Carlito" w:hAnsiTheme="majorHAnsi" w:cstheme="majorHAnsi"/>
+        </w:rPr>
+      </w:pPr>
+      <w:r>
+        <w:rPr>
+          <w:rFonts w:asciiTheme="majorHAnsi" w:eastAsia="Carlito" w:hAnsiTheme="majorHAnsi" w:cstheme="majorHAnsi"/>
+        </w:rPr>
+        <w:t xml:space="preserve">Output statements will specify which component output will be affected by the fault node output. Since nodes may have more than one output, each must be linked to a component. Using the same example in 3.5.1 ( </w:t>
+      </w:r>
+      <w:proofErr w:type="spellStart"/>
+      <w:r>
+        <w:rPr>
+          <w:rFonts w:asciiTheme="majorHAnsi" w:eastAsia="Courier" w:hAnsiTheme="majorHAnsi" w:cstheme="majorHAnsi"/>
+          <w:i/>
+        </w:rPr>
+        <w:t>fail_to</w:t>
+      </w:r>
+      <w:proofErr w:type="spellEnd"/>
+      <w:r>
+        <w:rPr>
+          <w:rFonts w:asciiTheme="majorHAnsi" w:eastAsia="Courier" w:hAnsiTheme="majorHAnsi" w:cstheme="majorHAnsi"/>
+        </w:rPr>
+        <w:t xml:space="preserve"> </w:t>
+      </w:r>
+      <w:r>
+        <w:rPr>
+          <w:rFonts w:asciiTheme="majorHAnsi" w:eastAsia="Carlito" w:hAnsiTheme="majorHAnsi" w:cstheme="majorHAnsi"/>
+        </w:rPr>
+        <w:t xml:space="preserve">node and the </w:t>
+      </w:r>
+      <w:r>
+        <w:rPr>
+          <w:rFonts w:asciiTheme="majorHAnsi" w:eastAsia="Carlito" w:hAnsiTheme="majorHAnsi" w:cstheme="majorHAnsi"/>
+        </w:rPr>
+        <w:t>Toy Example</w:t>
+      </w:r>
+      <w:r>
+        <w:rPr>
+          <w:rFonts w:asciiTheme="majorHAnsi" w:eastAsia="Carlito" w:hAnsiTheme="majorHAnsi" w:cstheme="majorHAnsi"/>
+        </w:rPr>
+        <w:t xml:space="preserve"> </w:t>
+      </w:r>
+      <w:r>
+        <w:rPr>
+          <w:rFonts w:asciiTheme="majorHAnsi" w:eastAsia="Carlito" w:hAnsiTheme="majorHAnsi" w:cstheme="majorHAnsi"/>
+        </w:rPr>
+        <w:t xml:space="preserve">from </w:t>
+      </w:r>
+      <w:r>
+        <w:rPr>
+          <w:rFonts w:asciiTheme="majorHAnsi" w:eastAsia="Calibri" w:hAnsiTheme="majorHAnsi" w:cstheme="majorHAnsi"/>
+        </w:rPr>
+        <w:t xml:space="preserve"> </w:t>
+      </w:r>
+      <w:r>
+        <w:rPr>
+          <w:rFonts w:asciiTheme="majorHAnsi" w:eastAsia="Calibri" w:hAnsiTheme="majorHAnsi" w:cstheme="majorHAnsi"/>
+        </w:rPr>
+        <w:fldChar w:fldCharType="begin"/>
+      </w:r>
+      <w:r>
+        <w:rPr>
+          <w:rFonts w:asciiTheme="majorHAnsi" w:eastAsia="Calibri" w:hAnsiTheme="majorHAnsi" w:cstheme="majorHAnsi"/>
+        </w:rPr>
+        <w:instrText xml:space="preserve"> REF _Ref509306800 \h </w:instrText>
+      </w:r>
+      <w:r>
+        <w:rPr>
+          <w:rFonts w:asciiTheme="majorHAnsi" w:eastAsia="Calibri" w:hAnsiTheme="majorHAnsi" w:cstheme="majorHAnsi"/>
+        </w:rPr>
+        <w:instrText xml:space="preserve"> \* MERGEFORMAT </w:instrText>
+      </w:r>
+      <w:r>
+        <w:rPr>
+          <w:rFonts w:asciiTheme="majorHAnsi" w:eastAsia="Calibri" w:hAnsiTheme="majorHAnsi" w:cstheme="majorHAnsi"/>
+        </w:rPr>
+      </w:r>
+      <w:r>
+        <w:rPr>
+          <w:rFonts w:asciiTheme="majorHAnsi" w:eastAsia="Calibri" w:hAnsiTheme="majorHAnsi" w:cstheme="majorHAnsi"/>
+        </w:rPr>
+        <w:fldChar w:fldCharType="separate"/>
+      </w:r>
+      <w:r>
+        <w:rPr>
+          <w:rFonts w:asciiTheme="majorHAnsi" w:hAnsiTheme="majorHAnsi"/>
+        </w:rPr>
+        <w:t xml:space="preserve">Figure </w:t>
+      </w:r>
+      <w:r>
+        <w:rPr>
+          <w:rFonts w:asciiTheme="majorHAnsi" w:hAnsiTheme="majorHAnsi"/>
+          <w:noProof/>
+        </w:rPr>
+        <w:t>2</w:t>
+      </w:r>
+      <w:r>
+        <w:rPr>
+          <w:rFonts w:asciiTheme="majorHAnsi" w:eastAsia="Calibri" w:hAnsiTheme="majorHAnsi" w:cstheme="majorHAnsi"/>
+        </w:rPr>
+        <w:fldChar w:fldCharType="end"/>
+      </w:r>
+      <w:r>
+        <w:rPr>
+          <w:rFonts w:asciiTheme="majorHAnsi" w:eastAsia="Carlito" w:hAnsiTheme="majorHAnsi" w:cstheme="majorHAnsi"/>
+        </w:rPr>
+        <w:t xml:space="preserve"> we</w:t>
+      </w:r>
+      <w:r>
+        <w:rPr>
+          <w:rFonts w:asciiTheme="majorHAnsi" w:eastAsia="Carlito" w:hAnsiTheme="majorHAnsi" w:cstheme="majorHAnsi"/>
+        </w:rPr>
+        <w:t xml:space="preserve"> describe the associated output statement: </w:t>
+      </w:r>
+    </w:p>
+    <w:p/>
+    <w:p>
+      <w:pPr>
+        <w:rPr>
+          <w:rFonts w:ascii="Consolas" w:hAnsi="Consolas" w:cs="Consolas"/>
+          <w:sz w:val="18"/>
+          <w:szCs w:val="18"/>
+        </w:rPr>
+      </w:pPr>
       <w:r>
         <w:rPr>
           <w:rFonts w:ascii="Consolas" w:hAnsi="Consolas" w:cs="Consolas"/>
@@ -22097,15 +24592,15 @@
           <w:sz w:val="18"/>
           <w:szCs w:val="18"/>
         </w:rPr>
-        <w:t>&lt;-</w:t>
-      </w:r>
-      <w:r>
-        <w:rPr>
-          <w:rFonts w:ascii="Consolas" w:hAnsi="Consolas" w:cs="Consolas"/>
-          <w:sz w:val="18"/>
-          <w:szCs w:val="18"/>
-        </w:rPr>
-        <w:t xml:space="preserve"> val_out</w:t>
+        <w:t>outputs:</w:t>
+      </w:r>
+      <w:r>
+        <w:rPr>
+          <w:rFonts w:ascii="Consolas" w:hAnsi="Consolas" w:cs="Consolas"/>
+          <w:sz w:val="18"/>
+          <w:szCs w:val="18"/>
+        </w:rPr>
+        <w:t xml:space="preserve"> Output </w:t>
       </w:r>
       <w:r>
         <w:rPr>
@@ -22116,6 +24611,35 @@
           <w:sz w:val="18"/>
           <w:szCs w:val="18"/>
         </w:rPr>
+        <w:t>&lt;-</w:t>
+      </w:r>
+      <w:r>
+        <w:rPr>
+          <w:rFonts w:ascii="Consolas" w:hAnsi="Consolas" w:cs="Consolas"/>
+          <w:sz w:val="18"/>
+          <w:szCs w:val="18"/>
+        </w:rPr>
+        <w:t xml:space="preserve"> </w:t>
+      </w:r>
+      <w:proofErr w:type="spellStart"/>
+      <w:r>
+        <w:rPr>
+          <w:rFonts w:ascii="Consolas" w:hAnsi="Consolas" w:cs="Consolas"/>
+          <w:sz w:val="18"/>
+          <w:szCs w:val="18"/>
+        </w:rPr>
+        <w:t>val_out</w:t>
+      </w:r>
+      <w:proofErr w:type="spellEnd"/>
+      <w:r>
+        <w:rPr>
+          <w:rFonts w:ascii="Consolas" w:hAnsi="Consolas" w:cs="Consolas"/>
+          <w:b/>
+          <w:bCs/>
+          <w:color w:val="7F0055"/>
+          <w:sz w:val="18"/>
+          <w:szCs w:val="18"/>
+        </w:rPr>
         <w:t>;</w:t>
       </w:r>
       <w:r>
@@ -22393,6 +24917,7 @@
           <w:rFonts w:ascii="Consolas" w:eastAsia="Courier" w:hAnsi="Consolas" w:cs="Courier"/>
         </w:rPr>
       </w:pPr>
+      <w:proofErr w:type="spellStart"/>
       <w:r>
         <w:rPr>
           <w:rFonts w:ascii="Consolas" w:eastAsia="Courier" w:hAnsi="Consolas" w:cs="Courier"/>
@@ -22400,7 +24925,17 @@
           <w:sz w:val="20"/>
           <w:szCs w:val="20"/>
         </w:rPr>
-        <w:t>TriggerCondition:</w:t>
+        <w:t>TriggerCondition</w:t>
+      </w:r>
+      <w:proofErr w:type="spellEnd"/>
+      <w:r>
+        <w:rPr>
+          <w:rFonts w:ascii="Consolas" w:eastAsia="Courier" w:hAnsi="Consolas" w:cs="Courier"/>
+          <w:color w:val="3C3C3C"/>
+          <w:sz w:val="20"/>
+          <w:szCs w:val="20"/>
+        </w:rPr>
+        <w:t>:</w:t>
       </w:r>
       <w:r>
         <w:rPr>
@@ -22717,6 +25252,7 @@
         </w:rPr>
         <w:t xml:space="preserve"> showing that the </w:t>
       </w:r>
+      <w:proofErr w:type="spellStart"/>
       <w:r>
         <w:rPr>
           <w:rFonts w:asciiTheme="majorHAnsi" w:hAnsiTheme="majorHAnsi"/>
@@ -22724,12 +25260,14 @@
         </w:rPr>
         <w:t>valve_failed</w:t>
       </w:r>
+      <w:proofErr w:type="spellEnd"/>
       <w:r>
         <w:rPr>
           <w:rFonts w:asciiTheme="majorHAnsi" w:hAnsiTheme="majorHAnsi"/>
         </w:rPr>
         <w:t xml:space="preserve"> fault at the shutoff subcomponent triggers the </w:t>
       </w:r>
+      <w:proofErr w:type="spellStart"/>
       <w:r>
         <w:rPr>
           <w:rFonts w:asciiTheme="majorHAnsi" w:hAnsiTheme="majorHAnsi"/>
@@ -22745,6 +25283,7 @@
         <w:softHyphen/>
         <w:t>_blue</w:t>
       </w:r>
+      <w:proofErr w:type="spellEnd"/>
       <w:r>
         <w:rPr>
           <w:rFonts w:asciiTheme="majorHAnsi" w:hAnsiTheme="majorHAnsi"/>
@@ -22782,7 +25321,7 @@
                     </pic:cNvPicPr>
                   </pic:nvPicPr>
                   <pic:blipFill>
-                    <a:blip r:embed="rId19">
+                    <a:blip r:embed="rId20">
                       <a:extLst>
                         <a:ext uri="{28A0092B-C50C-407E-A947-70E740481C1C}">
                           <a14:useLocalDpi xmlns:a14="http://schemas.microsoft.com/office/drawing/2010/main" val="0"/>
@@ -22940,8 +25479,13 @@
         <w:pStyle w:val="Heading5"/>
       </w:pPr>
       <w:bookmarkStart w:id="78" w:name="_Toc510450157"/>
-      <w:r>
-        <w:t>Eq Statements</w:t>
+      <w:proofErr w:type="spellStart"/>
+      <w:r>
+        <w:t>Eq</w:t>
+      </w:r>
+      <w:proofErr w:type="spellEnd"/>
+      <w:r>
+        <w:t xml:space="preserve"> Statements</w:t>
       </w:r>
       <w:bookmarkEnd w:id="78"/>
     </w:p>
@@ -22955,14 +25499,28 @@
         <w:rPr>
           <w:rFonts w:asciiTheme="majorHAnsi" w:eastAsia="Carlito" w:hAnsiTheme="majorHAnsi" w:cstheme="majorHAnsi"/>
         </w:rPr>
-        <w:t xml:space="preserve">A Safety Equation Statement is identical to an AGREE Equation Statement. Equation statements can be used to create local variable declarations within the body of an AGREE subclause or within a Safety annex fault statement.  An example of an equation statement is: </w:t>
-      </w:r>
-    </w:p>
-    <w:p>
-      <w:pPr>
+        <w:t xml:space="preserve">A Safety Equation Statement is identical to an AGREE Equation Statement. Equation statements can be used to create local variable declarations within the body of an AGREE </w:t>
+      </w:r>
+      <w:proofErr w:type="spellStart"/>
+      <w:r>
         <w:rPr>
           <w:rFonts w:asciiTheme="majorHAnsi" w:eastAsia="Carlito" w:hAnsiTheme="majorHAnsi" w:cstheme="majorHAnsi"/>
         </w:rPr>
+        <w:t>subclause</w:t>
+      </w:r>
+      <w:proofErr w:type="spellEnd"/>
+      <w:r>
+        <w:rPr>
+          <w:rFonts w:asciiTheme="majorHAnsi" w:eastAsia="Carlito" w:hAnsiTheme="majorHAnsi" w:cstheme="majorHAnsi"/>
+        </w:rPr>
+        <w:t xml:space="preserve"> or within a Safety annex fault statement.  An example of an equation statement is: </w:t>
+      </w:r>
+    </w:p>
+    <w:p>
+      <w:pPr>
+        <w:rPr>
+          <w:rFonts w:asciiTheme="majorHAnsi" w:eastAsia="Carlito" w:hAnsiTheme="majorHAnsi" w:cstheme="majorHAnsi"/>
+        </w:rPr>
       </w:pPr>
     </w:p>
     <w:p>
@@ -22972,6 +25530,7 @@
           <w:rFonts w:asciiTheme="majorHAnsi" w:eastAsia="Courier" w:hAnsiTheme="majorHAnsi" w:cstheme="majorHAnsi"/>
         </w:rPr>
       </w:pPr>
+      <w:proofErr w:type="spellStart"/>
       <w:r>
         <w:rPr>
           <w:rFonts w:ascii="Consolas" w:hAnsi="Consolas" w:cs="Consolas"/>
@@ -22983,6 +25542,7 @@
         </w:rPr>
         <w:t>eq</w:t>
       </w:r>
+      <w:proofErr w:type="spellEnd"/>
       <w:r>
         <w:rPr>
           <w:rFonts w:ascii="Consolas" w:hAnsi="Consolas" w:cs="Consolas"/>
@@ -23010,6 +25570,7 @@
         </w:rPr>
         <w:t xml:space="preserve"> </w:t>
       </w:r>
+      <w:proofErr w:type="spellStart"/>
       <w:r>
         <w:rPr>
           <w:rFonts w:ascii="Consolas" w:hAnsi="Consolas" w:cs="Consolas"/>
@@ -23021,6 +25582,7 @@
         </w:rPr>
         <w:t>int</w:t>
       </w:r>
+      <w:proofErr w:type="spellEnd"/>
       <w:r>
         <w:rPr>
           <w:rFonts w:ascii="Consolas" w:hAnsi="Consolas" w:cs="Consolas"/>
@@ -23094,6 +25656,7 @@
           <w:rFonts w:asciiTheme="majorHAnsi" w:eastAsia="Courier" w:hAnsiTheme="majorHAnsi" w:cstheme="majorHAnsi"/>
         </w:rPr>
       </w:pPr>
+      <w:proofErr w:type="spellStart"/>
       <w:r>
         <w:rPr>
           <w:rFonts w:ascii="Consolas" w:hAnsi="Consolas" w:cs="Consolas"/>
@@ -23105,6 +25668,7 @@
         </w:rPr>
         <w:t>eq</w:t>
       </w:r>
+      <w:proofErr w:type="spellEnd"/>
       <w:r>
         <w:rPr>
           <w:rFonts w:ascii="Consolas" w:hAnsi="Consolas" w:cs="Consolas"/>
@@ -23132,6 +25696,7 @@
         </w:rPr>
         <w:t xml:space="preserve"> </w:t>
       </w:r>
+      <w:proofErr w:type="spellStart"/>
       <w:r>
         <w:rPr>
           <w:rFonts w:ascii="Consolas" w:hAnsi="Consolas" w:cs="Consolas"/>
@@ -23141,7 +25706,19 @@
           <w:sz w:val="18"/>
           <w:szCs w:val="18"/>
         </w:rPr>
-        <w:t>int;</w:t>
+        <w:t>int</w:t>
+      </w:r>
+      <w:proofErr w:type="spellEnd"/>
+      <w:r>
+        <w:rPr>
+          <w:rFonts w:ascii="Consolas" w:hAnsi="Consolas" w:cs="Consolas"/>
+          <w:b/>
+          <w:bCs/>
+          <w:color w:val="7F0055"/>
+          <w:sz w:val="18"/>
+          <w:szCs w:val="18"/>
+        </w:rPr>
+        <w:t>;</w:t>
       </w:r>
     </w:p>
     <w:p>
@@ -23272,8 +25849,16 @@
         <w:rPr>
           <w:rFonts w:asciiTheme="majorHAnsi" w:eastAsia="Courier" w:hAnsiTheme="majorHAnsi" w:cstheme="majorHAnsi"/>
         </w:rPr>
-        <w:t xml:space="preserve"> set_values</w:t>
-      </w:r>
+        <w:t xml:space="preserve"> </w:t>
+      </w:r>
+      <w:proofErr w:type="spellStart"/>
+      <w:r>
+        <w:rPr>
+          <w:rFonts w:asciiTheme="majorHAnsi" w:eastAsia="Courier" w:hAnsiTheme="majorHAnsi" w:cstheme="majorHAnsi"/>
+        </w:rPr>
+        <w:t>set_values</w:t>
+      </w:r>
+      <w:proofErr w:type="spellEnd"/>
       <w:r>
         <w:rPr>
           <w:rFonts w:asciiTheme="majorHAnsi" w:eastAsia="Courier" w:hAnsiTheme="majorHAnsi" w:cstheme="majorHAnsi"/>
@@ -23346,11 +25931,19 @@
         </w:rPr>
         <w:t xml:space="preserve">The variable  </w:t>
       </w:r>
+      <w:proofErr w:type="spellStart"/>
       <w:r>
         <w:rPr>
           <w:rFonts w:asciiTheme="majorHAnsi" w:eastAsia="Courier" w:hAnsiTheme="majorHAnsi" w:cstheme="majorHAnsi"/>
         </w:rPr>
-        <w:t xml:space="preserve">set_values </w:t>
+        <w:t>set_values</w:t>
+      </w:r>
+      <w:proofErr w:type="spellEnd"/>
+      <w:r>
+        <w:rPr>
+          <w:rFonts w:asciiTheme="majorHAnsi" w:eastAsia="Courier" w:hAnsiTheme="majorHAnsi" w:cstheme="majorHAnsi"/>
+        </w:rPr>
+        <w:t xml:space="preserve"> </w:t>
       </w:r>
       <w:r>
         <w:rPr>
@@ -23432,12 +26025,14 @@
         <w:tab/>
         <w:t xml:space="preserve">range </w:t>
       </w:r>
+      <w:proofErr w:type="spellStart"/>
       <w:r>
         <w:rPr>
           <w:rFonts w:asciiTheme="majorHAnsi" w:eastAsia="Courier" w:hAnsiTheme="majorHAnsi" w:cstheme="majorHAnsi"/>
         </w:rPr>
         <w:t>range_values</w:t>
       </w:r>
+      <w:proofErr w:type="spellEnd"/>
       <w:r>
         <w:rPr>
           <w:rFonts w:asciiTheme="majorHAnsi" w:eastAsia="Courier" w:hAnsiTheme="majorHAnsi" w:cstheme="majorHAnsi"/>
@@ -23496,12 +26091,14 @@
         </w:rPr>
         <w:t xml:space="preserve">The variable  </w:t>
       </w:r>
+      <w:proofErr w:type="spellStart"/>
       <w:r>
         <w:rPr>
           <w:rFonts w:asciiTheme="majorHAnsi" w:eastAsia="Courier" w:hAnsiTheme="majorHAnsi" w:cstheme="majorHAnsi"/>
         </w:rPr>
         <w:t>range_values</w:t>
       </w:r>
+      <w:proofErr w:type="spellEnd"/>
       <w:r>
         <w:rPr>
           <w:rFonts w:asciiTheme="majorHAnsi" w:eastAsia="Carlito" w:hAnsiTheme="majorHAnsi" w:cstheme="majorHAnsi"/>
@@ -23579,8 +26176,16 @@
         <w:rPr>
           <w:rFonts w:asciiTheme="majorHAnsi" w:eastAsia="Courier" w:hAnsiTheme="majorHAnsi" w:cstheme="majorHAnsi"/>
         </w:rPr>
-        <w:t xml:space="preserve"> input_values</w:t>
-      </w:r>
+        <w:t xml:space="preserve"> </w:t>
+      </w:r>
+      <w:proofErr w:type="spellStart"/>
+      <w:r>
+        <w:rPr>
+          <w:rFonts w:asciiTheme="majorHAnsi" w:eastAsia="Courier" w:hAnsiTheme="majorHAnsi" w:cstheme="majorHAnsi"/>
+        </w:rPr>
+        <w:t>input_values</w:t>
+      </w:r>
+      <w:proofErr w:type="spellEnd"/>
       <w:r>
         <w:rPr>
           <w:rFonts w:asciiTheme="majorHAnsi" w:eastAsia="Courier" w:hAnsiTheme="majorHAnsi" w:cstheme="majorHAnsi"/>
@@ -23943,7 +26548,7 @@
       <w:r>
         <w:pict>
           <v:shape id="_x0000_i1026" type="#_x0000_t75" style="width:146.25pt;height:63.75pt">
-            <v:imagedata r:id="rId20" o:title="maxfault"/>
+            <v:imagedata r:id="rId21" o:title="maxfault"/>
           </v:shape>
         </w:pict>
       </w:r>
@@ -24370,7 +26975,7 @@
         </w:rPr>
         <w:pict>
           <v:shape id="_x0000_i1027" type="#_x0000_t75" style="width:168pt;height:64.5pt">
-            <v:imagedata r:id="rId21" o:title="prob"/>
+            <v:imagedata r:id="rId22" o:title="prob"/>
           </v:shape>
         </w:pict>
       </w:r>
@@ -24627,7 +27232,7 @@
         </w:rPr>
         <w:t xml:space="preserve">. This example is taken from the Wheel Brake System model found in </w:t>
       </w:r>
-      <w:hyperlink r:id="rId22" w:history="1">
+      <w:hyperlink r:id="rId23" w:history="1">
         <w:r>
           <w:rPr>
             <w:rStyle w:val="Hyperlink"/>
@@ -24704,7 +27309,7 @@
                     </pic:cNvPicPr>
                   </pic:nvPicPr>
                   <pic:blipFill>
-                    <a:blip r:embed="rId23">
+                    <a:blip r:embed="rId24">
                       <a:extLst>
                         <a:ext uri="{28A0092B-C50C-407E-A947-70E740481C1C}">
                           <a14:useLocalDpi xmlns:a14="http://schemas.microsoft.com/office/drawing/2010/main" val="0"/>
@@ -25104,6 +27709,7 @@
           <w:szCs w:val="20"/>
         </w:rPr>
       </w:pPr>
+      <w:proofErr w:type="spellStart"/>
       <w:r>
         <w:rPr>
           <w:rFonts w:ascii="Consolas" w:eastAsia="Courier" w:hAnsi="Consolas" w:cs="Courier"/>
@@ -25113,6 +27719,7 @@
         </w:rPr>
         <w:t>propagate_type</w:t>
       </w:r>
+      <w:proofErr w:type="spellEnd"/>
       <w:r>
         <w:rPr>
           <w:rFonts w:ascii="Consolas" w:eastAsia="Courier" w:hAnsi="Consolas" w:cs="Courier"/>
@@ -25148,6 +27755,7 @@
           <w:szCs w:val="20"/>
         </w:rPr>
       </w:pPr>
+      <w:proofErr w:type="spellStart"/>
       <w:r>
         <w:rPr>
           <w:rFonts w:ascii="Consolas" w:eastAsia="Courier" w:hAnsi="Consolas" w:cs="Courier"/>
@@ -25157,6 +27765,7 @@
         </w:rPr>
         <w:t>propagate_type</w:t>
       </w:r>
+      <w:proofErr w:type="spellEnd"/>
       <w:r>
         <w:rPr>
           <w:rFonts w:ascii="Consolas" w:eastAsia="Courier" w:hAnsi="Consolas" w:cs="Courier"/>
@@ -25370,7 +27979,63 @@
         <w:rPr>
           <w:rFonts w:asciiTheme="majorHAnsi" w:eastAsia="Calibri" w:hAnsiTheme="majorHAnsi" w:cs="Calibri"/>
         </w:rPr>
-        <w:t xml:space="preserve">Figure 7 shows an overview of the AGREE/OSATE tool suite. As presented in the figure, OSATE is installed as an Eclipse plugin that serves as the IDE for creating AADL models.  Both AGREE and the safety annex will run as a plugins inside OSATE that provides both a language (AADL annex to annotate the models with assume-guarantee behavioral contracts in the case of AGREE and an AADL annex to annotate the model with faults in the case of the safety annex) and a tool (for compositional verification of the contracts reside in AADL models). AGREE translates an AADL model and its contract annotations into Lustre and then queries the JKind model checker to perform the verification.  JKind invokes a backend Satisfiability Modulo Theories (SMT) solver (e.g., Yices or  Z3) to validate if the guarantees are valid in the compositional setting. The safety annex uses an extension point in AGREE to access the AGREE program and insert the faults into the AGREE contracts. Then that program is translated into Lustre and the JKind model checker is queried to perform the verification/safety analysis. </w:t>
+        <w:t xml:space="preserve">Figure 7 shows an overview of the AGREE/OSATE tool suite. As presented in the figure, OSATE is installed as an Eclipse plugin that serves as the IDE for creating AADL models.  Both AGREE and the safety annex will run as a plugins inside OSATE that provides both a language (AADL annex to annotate the models with assume-guarantee behavioral contracts in the case of AGREE and an AADL annex to annotate the model with faults in the case of the safety annex) and a tool (for compositional verification of the contracts reside in AADL models). AGREE translates an AADL model and its contract annotations into Lustre and then queries the </w:t>
+      </w:r>
+      <w:proofErr w:type="spellStart"/>
+      <w:r>
+        <w:rPr>
+          <w:rFonts w:asciiTheme="majorHAnsi" w:eastAsia="Calibri" w:hAnsiTheme="majorHAnsi" w:cs="Calibri"/>
+        </w:rPr>
+        <w:t>JKind</w:t>
+      </w:r>
+      <w:proofErr w:type="spellEnd"/>
+      <w:r>
+        <w:rPr>
+          <w:rFonts w:asciiTheme="majorHAnsi" w:eastAsia="Calibri" w:hAnsiTheme="majorHAnsi" w:cs="Calibri"/>
+        </w:rPr>
+        <w:t xml:space="preserve"> model checker to perform the verification.  </w:t>
+      </w:r>
+      <w:proofErr w:type="spellStart"/>
+      <w:r>
+        <w:rPr>
+          <w:rFonts w:asciiTheme="majorHAnsi" w:eastAsia="Calibri" w:hAnsiTheme="majorHAnsi" w:cs="Calibri"/>
+        </w:rPr>
+        <w:t>JKind</w:t>
+      </w:r>
+      <w:proofErr w:type="spellEnd"/>
+      <w:r>
+        <w:rPr>
+          <w:rFonts w:asciiTheme="majorHAnsi" w:eastAsia="Calibri" w:hAnsiTheme="majorHAnsi" w:cs="Calibri"/>
+        </w:rPr>
+        <w:t xml:space="preserve"> invokes a backend Satisfiability Modulo Theories (SMT) solver (e.g., </w:t>
+      </w:r>
+      <w:proofErr w:type="spellStart"/>
+      <w:r>
+        <w:rPr>
+          <w:rFonts w:asciiTheme="majorHAnsi" w:eastAsia="Calibri" w:hAnsiTheme="majorHAnsi" w:cs="Calibri"/>
+        </w:rPr>
+        <w:t>Yices</w:t>
+      </w:r>
+      <w:proofErr w:type="spellEnd"/>
+      <w:r>
+        <w:rPr>
+          <w:rFonts w:asciiTheme="majorHAnsi" w:eastAsia="Calibri" w:hAnsiTheme="majorHAnsi" w:cs="Calibri"/>
+        </w:rPr>
+        <w:t xml:space="preserve"> or  Z3) to validate if the guarantees are valid in the compositional setting. The safety annex uses an extension point in AGREE to access the AGREE program and insert the faults into the AGREE contracts. Then that program is translated into Lustre and the </w:t>
+      </w:r>
+      <w:proofErr w:type="spellStart"/>
+      <w:r>
+        <w:rPr>
+          <w:rFonts w:asciiTheme="majorHAnsi" w:eastAsia="Calibri" w:hAnsiTheme="majorHAnsi" w:cs="Calibri"/>
+        </w:rPr>
+        <w:t>JKind</w:t>
+      </w:r>
+      <w:proofErr w:type="spellEnd"/>
+      <w:r>
+        <w:rPr>
+          <w:rFonts w:asciiTheme="majorHAnsi" w:eastAsia="Calibri" w:hAnsiTheme="majorHAnsi" w:cs="Calibri"/>
+        </w:rPr>
+        <w:t xml:space="preserve"> model checker is queried to perform the verification/safety analysis. </w:t>
       </w:r>
     </w:p>
     <w:p>
@@ -25412,7 +28077,7 @@
                     <pic:cNvPicPr preferRelativeResize="0"/>
                   </pic:nvPicPr>
                   <pic:blipFill>
-                    <a:blip r:embed="rId24"/>
+                    <a:blip r:embed="rId25"/>
                     <a:srcRect/>
                     <a:stretch>
                       <a:fillRect/>
@@ -25584,7 +28249,7 @@
         </w:rPr>
         <w:t xml:space="preserve">Binary releases of the OSATE tool suite for different platforms are available at: </w:t>
       </w:r>
-      <w:hyperlink r:id="rId25">
+      <w:hyperlink r:id="rId26">
         <w:r>
           <w:rPr>
             <w:rFonts w:asciiTheme="majorHAnsi" w:eastAsia="Calibri" w:hAnsiTheme="majorHAnsi" w:cs="Calibri"/>
@@ -25612,7 +28277,7 @@
         </w:rPr>
         <w:t xml:space="preserve">, available for download from </w:t>
       </w:r>
-      <w:hyperlink r:id="rId26" w:history="1">
+      <w:hyperlink r:id="rId27" w:history="1">
         <w:r>
           <w:rPr>
             <w:rStyle w:val="Hyperlink"/>
@@ -25726,7 +28391,7 @@
                     <pic:cNvPicPr preferRelativeResize="0"/>
                   </pic:nvPicPr>
                   <pic:blipFill>
-                    <a:blip r:embed="rId27"/>
+                    <a:blip r:embed="rId28"/>
                     <a:srcRect/>
                     <a:stretch>
                       <a:fillRect/>
@@ -25935,7 +28600,7 @@
                     </pic:cNvPicPr>
                   </pic:nvPicPr>
                   <pic:blipFill>
-                    <a:blip r:embed="rId28">
+                    <a:blip r:embed="rId29">
                       <a:extLst>
                         <a:ext uri="{28A0092B-C50C-407E-A947-70E740481C1C}">
                           <a14:useLocalDpi xmlns:a14="http://schemas.microsoft.com/office/drawing/2010/main" val="0"/>
@@ -26056,22 +28721,78 @@
         <w:rPr>
           <w:rFonts w:asciiTheme="majorHAnsi" w:eastAsia="Calibri" w:hAnsiTheme="majorHAnsi" w:cs="Calibri"/>
         </w:rPr>
-        <w:t xml:space="preserve">Either one of the following SMT solvers can be used as the underlying symbolic solver invoked by the JKind model checker: Yices from SRI, or Z3 from Microsoft, Inc.  </w:t>
-      </w:r>
-    </w:p>
-    <w:p>
-      <w:pPr>
+        <w:t xml:space="preserve">Either one of the following SMT solvers can be used as the underlying symbolic solver invoked by the </w:t>
+      </w:r>
+      <w:proofErr w:type="spellStart"/>
+      <w:r>
         <w:rPr>
           <w:rFonts w:asciiTheme="majorHAnsi" w:eastAsia="Calibri" w:hAnsiTheme="majorHAnsi" w:cs="Calibri"/>
         </w:rPr>
-      </w:pPr>
+        <w:t>JKind</w:t>
+      </w:r>
+      <w:proofErr w:type="spellEnd"/>
       <w:r>
         <w:rPr>
           <w:rFonts w:asciiTheme="majorHAnsi" w:eastAsia="Calibri" w:hAnsiTheme="majorHAnsi" w:cs="Calibri"/>
         </w:rPr>
-        <w:t xml:space="preserve">To download Yices, navigate to the Yices install page at: </w:t>
-      </w:r>
-      <w:hyperlink r:id="rId29">
+        <w:t xml:space="preserve"> model checker: </w:t>
+      </w:r>
+      <w:proofErr w:type="spellStart"/>
+      <w:r>
+        <w:rPr>
+          <w:rFonts w:asciiTheme="majorHAnsi" w:eastAsia="Calibri" w:hAnsiTheme="majorHAnsi" w:cs="Calibri"/>
+        </w:rPr>
+        <w:t>Yices</w:t>
+      </w:r>
+      <w:proofErr w:type="spellEnd"/>
+      <w:r>
+        <w:rPr>
+          <w:rFonts w:asciiTheme="majorHAnsi" w:eastAsia="Calibri" w:hAnsiTheme="majorHAnsi" w:cs="Calibri"/>
+        </w:rPr>
+        <w:t xml:space="preserve"> from SRI, or Z3 from Microsoft, Inc.  </w:t>
+      </w:r>
+    </w:p>
+    <w:p>
+      <w:pPr>
+        <w:rPr>
+          <w:rFonts w:asciiTheme="majorHAnsi" w:eastAsia="Calibri" w:hAnsiTheme="majorHAnsi" w:cs="Calibri"/>
+        </w:rPr>
+      </w:pPr>
+      <w:r>
+        <w:rPr>
+          <w:rFonts w:asciiTheme="majorHAnsi" w:eastAsia="Calibri" w:hAnsiTheme="majorHAnsi" w:cs="Calibri"/>
+        </w:rPr>
+        <w:t xml:space="preserve">To download </w:t>
+      </w:r>
+      <w:proofErr w:type="spellStart"/>
+      <w:r>
+        <w:rPr>
+          <w:rFonts w:asciiTheme="majorHAnsi" w:eastAsia="Calibri" w:hAnsiTheme="majorHAnsi" w:cs="Calibri"/>
+        </w:rPr>
+        <w:t>Yices</w:t>
+      </w:r>
+      <w:proofErr w:type="spellEnd"/>
+      <w:r>
+        <w:rPr>
+          <w:rFonts w:asciiTheme="majorHAnsi" w:eastAsia="Calibri" w:hAnsiTheme="majorHAnsi" w:cs="Calibri"/>
+        </w:rPr>
+        <w:t xml:space="preserve">, navigate to the </w:t>
+      </w:r>
+      <w:proofErr w:type="spellStart"/>
+      <w:r>
+        <w:rPr>
+          <w:rFonts w:asciiTheme="majorHAnsi" w:eastAsia="Calibri" w:hAnsiTheme="majorHAnsi" w:cs="Calibri"/>
+        </w:rPr>
+        <w:t>Yices</w:t>
+      </w:r>
+      <w:proofErr w:type="spellEnd"/>
+      <w:r>
+        <w:rPr>
+          <w:rFonts w:asciiTheme="majorHAnsi" w:eastAsia="Calibri" w:hAnsiTheme="majorHAnsi" w:cs="Calibri"/>
+        </w:rPr>
+        <w:t xml:space="preserve"> install page at: </w:t>
+      </w:r>
+      <w:hyperlink r:id="rId30">
         <w:r>
           <w:rPr>
             <w:rFonts w:asciiTheme="majorHAnsi" w:eastAsia="Calibri" w:hAnsiTheme="majorHAnsi" w:cs="Calibri"/>
@@ -26085,7 +28806,21 @@
         <w:rPr>
           <w:rFonts w:asciiTheme="majorHAnsi" w:eastAsia="Calibri" w:hAnsiTheme="majorHAnsi" w:cs="Calibri"/>
         </w:rPr>
-        <w:t xml:space="preserve"> and download the version of Yices appropriate for your platform.  </w:t>
+        <w:t xml:space="preserve"> and download the version of </w:t>
+      </w:r>
+      <w:proofErr w:type="spellStart"/>
+      <w:r>
+        <w:rPr>
+          <w:rFonts w:asciiTheme="majorHAnsi" w:eastAsia="Calibri" w:hAnsiTheme="majorHAnsi" w:cs="Calibri"/>
+        </w:rPr>
+        <w:t>Yices</w:t>
+      </w:r>
+      <w:proofErr w:type="spellEnd"/>
+      <w:r>
+        <w:rPr>
+          <w:rFonts w:asciiTheme="majorHAnsi" w:eastAsia="Calibri" w:hAnsiTheme="majorHAnsi" w:cs="Calibri"/>
+        </w:rPr>
+        <w:t xml:space="preserve"> appropriate for your platform.  </w:t>
       </w:r>
     </w:p>
     <w:p>
@@ -26101,7 +28836,7 @@
         </w:rPr>
         <w:t xml:space="preserve">To download Z3, navigate to the z3 install page at: </w:t>
       </w:r>
-      <w:hyperlink r:id="rId30">
+      <w:hyperlink r:id="rId31">
         <w:r>
           <w:rPr>
             <w:rFonts w:asciiTheme="majorHAnsi" w:eastAsia="Calibri" w:hAnsiTheme="majorHAnsi" w:cs="Calibri"/>
@@ -26152,7 +28887,7 @@
         </w:rPr>
         <w:t xml:space="preserve"> </w:t>
       </w:r>
-      <w:hyperlink r:id="rId31">
+      <w:hyperlink r:id="rId32">
         <w:r>
           <w:rPr>
             <w:rFonts w:asciiTheme="majorHAnsi" w:eastAsia="Calibri" w:hAnsiTheme="majorHAnsi" w:cs="Calibri"/>
@@ -26176,7 +28911,7 @@
         </w:rPr>
         <w:t xml:space="preserve">for Linux, and see </w:t>
       </w:r>
-      <w:hyperlink r:id="rId32" w:anchor=".VszAv_krJph">
+      <w:hyperlink r:id="rId33" w:anchor=".VszAv_krJph">
         <w:r>
           <w:rPr>
             <w:rFonts w:asciiTheme="majorHAnsi" w:eastAsia="Calibri" w:hAnsiTheme="majorHAnsi" w:cs="Calibri"/>
@@ -26190,7 +28925,35 @@
         <w:rPr>
           <w:rFonts w:asciiTheme="majorHAnsi" w:eastAsia="Calibri" w:hAnsiTheme="majorHAnsi" w:cs="Calibri"/>
         </w:rPr>
-        <w:t xml:space="preserve"> for Mac OS. In Linux, you must add the path to your config file, usually .bashrc.  </w:t>
+        <w:t xml:space="preserve"> for Mac OS. In Linux, you must add the path to your </w:t>
+      </w:r>
+      <w:proofErr w:type="spellStart"/>
+      <w:r>
+        <w:rPr>
+          <w:rFonts w:asciiTheme="majorHAnsi" w:eastAsia="Calibri" w:hAnsiTheme="majorHAnsi" w:cs="Calibri"/>
+        </w:rPr>
+        <w:t>config</w:t>
+      </w:r>
+      <w:proofErr w:type="spellEnd"/>
+      <w:r>
+        <w:rPr>
+          <w:rFonts w:asciiTheme="majorHAnsi" w:eastAsia="Calibri" w:hAnsiTheme="majorHAnsi" w:cs="Calibri"/>
+        </w:rPr>
+        <w:t xml:space="preserve"> file, usually .</w:t>
+      </w:r>
+      <w:proofErr w:type="spellStart"/>
+      <w:r>
+        <w:rPr>
+          <w:rFonts w:asciiTheme="majorHAnsi" w:eastAsia="Calibri" w:hAnsiTheme="majorHAnsi" w:cs="Calibri"/>
+        </w:rPr>
+        <w:t>bashrc</w:t>
+      </w:r>
+      <w:proofErr w:type="spellEnd"/>
+      <w:r>
+        <w:rPr>
+          <w:rFonts w:asciiTheme="majorHAnsi" w:eastAsia="Calibri" w:hAnsiTheme="majorHAnsi" w:cs="Calibri"/>
+        </w:rPr>
+        <w:t xml:space="preserve">.  </w:t>
       </w:r>
     </w:p>
     <w:p>
@@ -26310,7 +29073,7 @@
                     <pic:cNvPicPr preferRelativeResize="0"/>
                   </pic:nvPicPr>
                   <pic:blipFill>
-                    <a:blip r:embed="rId33"/>
+                    <a:blip r:embed="rId34"/>
                     <a:srcRect/>
                     <a:stretch>
                       <a:fillRect/>
@@ -26515,7 +29278,7 @@
                     <pic:cNvPicPr preferRelativeResize="0"/>
                   </pic:nvPicPr>
                   <pic:blipFill>
-                    <a:blip r:embed="rId34"/>
+                    <a:blip r:embed="rId35"/>
                     <a:srcRect/>
                     <a:stretch>
                       <a:fillRect/>
@@ -26623,7 +29386,35 @@
         <w:rPr>
           <w:rFonts w:asciiTheme="majorHAnsi" w:eastAsia="Calibri" w:hAnsiTheme="majorHAnsi" w:cs="Calibri"/>
         </w:rPr>
-        <w:t>In order to make the application available to all user accounts choose the PATH environment variable in the "System variables" section and click "Edit…".  This will bring up a text edit box, as seen in Figure 12. If the existing path string in the text edit box does not end with a semicolon (‘;’), add a semicolon first, then append the path to the SMT solver’s "bin" directory, and click "OK" on the dialogs. The bin directory for the Yices tool is underneath the main Yices directory, e.g., C:\Apps\ yices-2.4.2-x86_64-pc-mingw32-static-gmp\yices-2.4.2\bin. The bin directory for the Z3 tool is underneath the main z3 directory, e.g., C:\Apps\z3-4.4.1-x64-win\z3-4.4.1-x64-win\bin.</w:t>
+        <w:t xml:space="preserve">In order to make the application available to all user accounts choose the PATH environment variable in the "System variables" section and click "Edit…".  This will bring up a text edit box, as seen in Figure 12. If the existing path string in the text edit box does not end with a semicolon (‘;’), add a semicolon first, then append the path to the SMT solver’s "bin" directory, and click "OK" on the dialogs. The bin directory for the </w:t>
+      </w:r>
+      <w:proofErr w:type="spellStart"/>
+      <w:r>
+        <w:rPr>
+          <w:rFonts w:asciiTheme="majorHAnsi" w:eastAsia="Calibri" w:hAnsiTheme="majorHAnsi" w:cs="Calibri"/>
+        </w:rPr>
+        <w:t>Yices</w:t>
+      </w:r>
+      <w:proofErr w:type="spellEnd"/>
+      <w:r>
+        <w:rPr>
+          <w:rFonts w:asciiTheme="majorHAnsi" w:eastAsia="Calibri" w:hAnsiTheme="majorHAnsi" w:cs="Calibri"/>
+        </w:rPr>
+        <w:t xml:space="preserve"> tool is underneath the main </w:t>
+      </w:r>
+      <w:proofErr w:type="spellStart"/>
+      <w:r>
+        <w:rPr>
+          <w:rFonts w:asciiTheme="majorHAnsi" w:eastAsia="Calibri" w:hAnsiTheme="majorHAnsi" w:cs="Calibri"/>
+        </w:rPr>
+        <w:t>Yices</w:t>
+      </w:r>
+      <w:proofErr w:type="spellEnd"/>
+      <w:r>
+        <w:rPr>
+          <w:rFonts w:asciiTheme="majorHAnsi" w:eastAsia="Calibri" w:hAnsiTheme="majorHAnsi" w:cs="Calibri"/>
+        </w:rPr>
+        <w:t xml:space="preserve"> directory, e.g., C:\Apps\ yices-2.4.2-x86_64-pc-mingw32-static-gmp\yices-2.4.2\bin. The bin directory for the Z3 tool is underneath the main z3 directory, e.g., C:\Apps\z3-4.4.1-x64-win\z3-4.4.1-x64-win\bin.</w:t>
       </w:r>
     </w:p>
     <w:p>
@@ -26656,7 +29447,7 @@
                     <pic:cNvPicPr preferRelativeResize="0"/>
                   </pic:nvPicPr>
                   <pic:blipFill>
-                    <a:blip r:embed="rId35"/>
+                    <a:blip r:embed="rId36"/>
                     <a:srcRect/>
                     <a:stretch>
                       <a:fillRect/>
@@ -26771,7 +29562,49 @@
         <w:rPr>
           <w:rFonts w:asciiTheme="majorHAnsi" w:eastAsia="Calibri" w:hAnsiTheme="majorHAnsi" w:cs="Calibri"/>
         </w:rPr>
-        <w:t>To test whether Yices has been correctly installed on either Windows or Linux, open up a command prompt window and type: yices --version.  A version number for Yices matching the installed version should be displayed.</w:t>
+        <w:t xml:space="preserve">To test whether </w:t>
+      </w:r>
+      <w:proofErr w:type="spellStart"/>
+      <w:r>
+        <w:rPr>
+          <w:rFonts w:asciiTheme="majorHAnsi" w:eastAsia="Calibri" w:hAnsiTheme="majorHAnsi" w:cs="Calibri"/>
+        </w:rPr>
+        <w:t>Yices</w:t>
+      </w:r>
+      <w:proofErr w:type="spellEnd"/>
+      <w:r>
+        <w:rPr>
+          <w:rFonts w:asciiTheme="majorHAnsi" w:eastAsia="Calibri" w:hAnsiTheme="majorHAnsi" w:cs="Calibri"/>
+        </w:rPr>
+        <w:t xml:space="preserve"> has been correctly installed on either Windows or Linux, open up a command prompt window and type: </w:t>
+      </w:r>
+      <w:proofErr w:type="spellStart"/>
+      <w:r>
+        <w:rPr>
+          <w:rFonts w:asciiTheme="majorHAnsi" w:eastAsia="Calibri" w:hAnsiTheme="majorHAnsi" w:cs="Calibri"/>
+        </w:rPr>
+        <w:t>yices</w:t>
+      </w:r>
+      <w:proofErr w:type="spellEnd"/>
+      <w:r>
+        <w:rPr>
+          <w:rFonts w:asciiTheme="majorHAnsi" w:eastAsia="Calibri" w:hAnsiTheme="majorHAnsi" w:cs="Calibri"/>
+        </w:rPr>
+        <w:t xml:space="preserve"> --version.  A version number for </w:t>
+      </w:r>
+      <w:proofErr w:type="spellStart"/>
+      <w:r>
+        <w:rPr>
+          <w:rFonts w:asciiTheme="majorHAnsi" w:eastAsia="Calibri" w:hAnsiTheme="majorHAnsi" w:cs="Calibri"/>
+        </w:rPr>
+        <w:t>Yices</w:t>
+      </w:r>
+      <w:proofErr w:type="spellEnd"/>
+      <w:r>
+        <w:rPr>
+          <w:rFonts w:asciiTheme="majorHAnsi" w:eastAsia="Calibri" w:hAnsiTheme="majorHAnsi" w:cs="Calibri"/>
+        </w:rPr>
+        <w:t xml:space="preserve"> matching the installed version should be displayed.</w:t>
       </w:r>
     </w:p>
     <w:p>
@@ -26809,7 +29642,15 @@
       <w:bookmarkStart w:id="134" w:name="_Ref509483856"/>
       <w:bookmarkStart w:id="135" w:name="_Toc510450173"/>
       <w:r>
-        <w:t>Install JKind Model Checker</w:t>
+        <w:t xml:space="preserve">Install </w:t>
+      </w:r>
+      <w:proofErr w:type="spellStart"/>
+      <w:r>
+        <w:t>JKind</w:t>
+      </w:r>
+      <w:proofErr w:type="spellEnd"/>
+      <w:r>
+        <w:t xml:space="preserve"> Model Checker</w:t>
       </w:r>
       <w:bookmarkEnd w:id="134"/>
       <w:bookmarkEnd w:id="135"/>
@@ -26824,9 +29665,23 @@
         <w:rPr>
           <w:rFonts w:asciiTheme="majorHAnsi" w:eastAsia="Calibri" w:hAnsiTheme="majorHAnsi" w:cs="Calibri"/>
         </w:rPr>
-        <w:t xml:space="preserve">Download the latest release of jKind at: </w:t>
-      </w:r>
-      <w:hyperlink r:id="rId36">
+        <w:t xml:space="preserve">Download the latest release of </w:t>
+      </w:r>
+      <w:proofErr w:type="spellStart"/>
+      <w:r>
+        <w:rPr>
+          <w:rFonts w:asciiTheme="majorHAnsi" w:eastAsia="Calibri" w:hAnsiTheme="majorHAnsi" w:cs="Calibri"/>
+        </w:rPr>
+        <w:t>jKind</w:t>
+      </w:r>
+      <w:proofErr w:type="spellEnd"/>
+      <w:r>
+        <w:rPr>
+          <w:rFonts w:asciiTheme="majorHAnsi" w:eastAsia="Calibri" w:hAnsiTheme="majorHAnsi" w:cs="Calibri"/>
+        </w:rPr>
+        <w:t xml:space="preserve"> at: </w:t>
+      </w:r>
+      <w:hyperlink r:id="rId37">
         <w:r>
           <w:rPr>
             <w:rFonts w:asciiTheme="majorHAnsi" w:eastAsia="Calibri" w:hAnsiTheme="majorHAnsi" w:cs="Calibri"/>
@@ -26840,20 +29695,62 @@
         <w:rPr>
           <w:rFonts w:asciiTheme="majorHAnsi" w:eastAsia="Calibri" w:hAnsiTheme="majorHAnsi" w:cs="Calibri"/>
         </w:rPr>
-        <w:t xml:space="preserve"> and unzip it into a location in the file system.  Place the directory containing jkind.jar on your path using the same technique that was described for installing yices. </w:t>
-      </w:r>
-    </w:p>
-    <w:p>
-      <w:pPr>
+        <w:t xml:space="preserve"> and unzip it into a location in the file system.  Place the directory containing jkind.jar on your path using the same technique that was described for installing </w:t>
+      </w:r>
+      <w:proofErr w:type="spellStart"/>
+      <w:r>
         <w:rPr>
           <w:rFonts w:asciiTheme="majorHAnsi" w:eastAsia="Calibri" w:hAnsiTheme="majorHAnsi" w:cs="Calibri"/>
         </w:rPr>
-      </w:pPr>
+        <w:t>yices</w:t>
+      </w:r>
+      <w:proofErr w:type="spellEnd"/>
       <w:r>
         <w:rPr>
           <w:rFonts w:asciiTheme="majorHAnsi" w:eastAsia="Calibri" w:hAnsiTheme="majorHAnsi" w:cs="Calibri"/>
         </w:rPr>
-        <w:t xml:space="preserve">To test whether JKind has been successfully installed, open a new command window and type "jkind".  You should see something like the following: </w:t>
+        <w:t xml:space="preserve">. </w:t>
+      </w:r>
+    </w:p>
+    <w:p>
+      <w:pPr>
+        <w:rPr>
+          <w:rFonts w:asciiTheme="majorHAnsi" w:eastAsia="Calibri" w:hAnsiTheme="majorHAnsi" w:cs="Calibri"/>
+        </w:rPr>
+      </w:pPr>
+      <w:r>
+        <w:rPr>
+          <w:rFonts w:asciiTheme="majorHAnsi" w:eastAsia="Calibri" w:hAnsiTheme="majorHAnsi" w:cs="Calibri"/>
+        </w:rPr>
+        <w:t xml:space="preserve">To test whether </w:t>
+      </w:r>
+      <w:proofErr w:type="spellStart"/>
+      <w:r>
+        <w:rPr>
+          <w:rFonts w:asciiTheme="majorHAnsi" w:eastAsia="Calibri" w:hAnsiTheme="majorHAnsi" w:cs="Calibri"/>
+        </w:rPr>
+        <w:t>JKind</w:t>
+      </w:r>
+      <w:proofErr w:type="spellEnd"/>
+      <w:r>
+        <w:rPr>
+          <w:rFonts w:asciiTheme="majorHAnsi" w:eastAsia="Calibri" w:hAnsiTheme="majorHAnsi" w:cs="Calibri"/>
+        </w:rPr>
+        <w:t xml:space="preserve"> has been successfully installed, open a new command window and type "</w:t>
+      </w:r>
+      <w:proofErr w:type="spellStart"/>
+      <w:r>
+        <w:rPr>
+          <w:rFonts w:asciiTheme="majorHAnsi" w:eastAsia="Calibri" w:hAnsiTheme="majorHAnsi" w:cs="Calibri"/>
+        </w:rPr>
+        <w:t>jkind</w:t>
+      </w:r>
+      <w:proofErr w:type="spellEnd"/>
+      <w:r>
+        <w:rPr>
+          <w:rFonts w:asciiTheme="majorHAnsi" w:eastAsia="Calibri" w:hAnsiTheme="majorHAnsi" w:cs="Calibri"/>
+        </w:rPr>
+        <w:t xml:space="preserve">".  You should see something like the following: </w:t>
       </w:r>
     </w:p>
     <w:p/>
@@ -26871,23 +29768,41 @@
           <w:sz w:val="20"/>
           <w:szCs w:val="20"/>
         </w:rPr>
-        <w:t>usage: jkind [options] &lt;input&gt;</w:t>
-      </w:r>
-    </w:p>
-    <w:p>
-      <w:pPr>
+        <w:t xml:space="preserve">usage: </w:t>
+      </w:r>
+      <w:proofErr w:type="spellStart"/>
+      <w:r>
         <w:rPr>
           <w:rFonts w:ascii="Consolas" w:eastAsia="Consolas" w:hAnsi="Consolas" w:cs="Consolas"/>
           <w:sz w:val="20"/>
           <w:szCs w:val="20"/>
         </w:rPr>
-      </w:pPr>
+        <w:t>jkind</w:t>
+      </w:r>
+      <w:proofErr w:type="spellEnd"/>
       <w:r>
         <w:rPr>
           <w:rFonts w:ascii="Consolas" w:eastAsia="Consolas" w:hAnsi="Consolas" w:cs="Consolas"/>
           <w:sz w:val="20"/>
           <w:szCs w:val="20"/>
         </w:rPr>
+        <w:t xml:space="preserve"> [options] &lt;input&gt;</w:t>
+      </w:r>
+    </w:p>
+    <w:p>
+      <w:pPr>
+        <w:rPr>
+          <w:rFonts w:ascii="Consolas" w:eastAsia="Consolas" w:hAnsi="Consolas" w:cs="Consolas"/>
+          <w:sz w:val="20"/>
+          <w:szCs w:val="20"/>
+        </w:rPr>
+      </w:pPr>
+      <w:r>
+        <w:rPr>
+          <w:rFonts w:ascii="Consolas" w:eastAsia="Consolas" w:hAnsi="Consolas" w:cs="Consolas"/>
+          <w:sz w:val="20"/>
+          <w:szCs w:val="20"/>
+        </w:rPr>
         <w:t xml:space="preserve"> -excel                generate results in Excel format</w:t>
       </w:r>
     </w:p>
@@ -26922,23 +29837,41 @@
           <w:sz w:val="20"/>
           <w:szCs w:val="20"/>
         </w:rPr>
-        <w:t xml:space="preserve"> -induct_cex           generate inductive counterexamples</w:t>
-      </w:r>
-    </w:p>
-    <w:p>
-      <w:pPr>
+        <w:t xml:space="preserve"> -</w:t>
+      </w:r>
+      <w:proofErr w:type="spellStart"/>
+      <w:r>
         <w:rPr>
           <w:rFonts w:ascii="Consolas" w:eastAsia="Consolas" w:hAnsi="Consolas" w:cs="Consolas"/>
           <w:sz w:val="20"/>
           <w:szCs w:val="20"/>
         </w:rPr>
-      </w:pPr>
+        <w:t>induct_cex</w:t>
+      </w:r>
+      <w:proofErr w:type="spellEnd"/>
       <w:r>
         <w:rPr>
           <w:rFonts w:ascii="Consolas" w:eastAsia="Consolas" w:hAnsi="Consolas" w:cs="Consolas"/>
           <w:sz w:val="20"/>
           <w:szCs w:val="20"/>
         </w:rPr>
+        <w:t xml:space="preserve">           generate inductive counterexamples</w:t>
+      </w:r>
+    </w:p>
+    <w:p>
+      <w:pPr>
+        <w:rPr>
+          <w:rFonts w:ascii="Consolas" w:eastAsia="Consolas" w:hAnsi="Consolas" w:cs="Consolas"/>
+          <w:sz w:val="20"/>
+          <w:szCs w:val="20"/>
+        </w:rPr>
+      </w:pPr>
+      <w:r>
+        <w:rPr>
+          <w:rFonts w:ascii="Consolas" w:eastAsia="Consolas" w:hAnsi="Consolas" w:cs="Consolas"/>
+          <w:sz w:val="20"/>
+          <w:szCs w:val="20"/>
+        </w:rPr>
         <w:t xml:space="preserve"> -interval             generalize counterexamples using interval analysis</w:t>
       </w:r>
     </w:p>
@@ -26956,23 +29889,59 @@
           <w:sz w:val="20"/>
           <w:szCs w:val="20"/>
         </w:rPr>
-        <w:t xml:space="preserve"> -n &lt;arg&gt;              maximum depth for bmc and k-induction (default:</w:t>
-      </w:r>
-    </w:p>
-    <w:p>
-      <w:pPr>
+        <w:t xml:space="preserve"> -n &lt;</w:t>
+      </w:r>
+      <w:proofErr w:type="spellStart"/>
+      <w:r>
         <w:rPr>
           <w:rFonts w:ascii="Consolas" w:eastAsia="Consolas" w:hAnsi="Consolas" w:cs="Consolas"/>
           <w:sz w:val="20"/>
           <w:szCs w:val="20"/>
         </w:rPr>
-      </w:pPr>
+        <w:t>arg</w:t>
+      </w:r>
+      <w:proofErr w:type="spellEnd"/>
       <w:r>
         <w:rPr>
           <w:rFonts w:ascii="Consolas" w:eastAsia="Consolas" w:hAnsi="Consolas" w:cs="Consolas"/>
           <w:sz w:val="20"/>
           <w:szCs w:val="20"/>
         </w:rPr>
+        <w:t xml:space="preserve">&gt;              maximum depth for </w:t>
+      </w:r>
+      <w:proofErr w:type="spellStart"/>
+      <w:r>
+        <w:rPr>
+          <w:rFonts w:ascii="Consolas" w:eastAsia="Consolas" w:hAnsi="Consolas" w:cs="Consolas"/>
+          <w:sz w:val="20"/>
+          <w:szCs w:val="20"/>
+        </w:rPr>
+        <w:t>bmc</w:t>
+      </w:r>
+      <w:proofErr w:type="spellEnd"/>
+      <w:r>
+        <w:rPr>
+          <w:rFonts w:ascii="Consolas" w:eastAsia="Consolas" w:hAnsi="Consolas" w:cs="Consolas"/>
+          <w:sz w:val="20"/>
+          <w:szCs w:val="20"/>
+        </w:rPr>
+        <w:t xml:space="preserve"> and k-induction (default:</w:t>
+      </w:r>
+    </w:p>
+    <w:p>
+      <w:pPr>
+        <w:rPr>
+          <w:rFonts w:ascii="Consolas" w:eastAsia="Consolas" w:hAnsi="Consolas" w:cs="Consolas"/>
+          <w:sz w:val="20"/>
+          <w:szCs w:val="20"/>
+        </w:rPr>
+      </w:pPr>
+      <w:r>
+        <w:rPr>
+          <w:rFonts w:ascii="Consolas" w:eastAsia="Consolas" w:hAnsi="Consolas" w:cs="Consolas"/>
+          <w:sz w:val="20"/>
+          <w:szCs w:val="20"/>
+        </w:rPr>
         <w:t xml:space="preserve">                       200)</w:t>
       </w:r>
     </w:p>
@@ -26991,24 +29960,25 @@
           <w:szCs w:val="20"/>
         </w:rPr>
         <w:lastRenderedPageBreak/>
-        <w:t xml:space="preserve"> -no_bmc               disable bounded model checking</w:t>
-      </w:r>
-    </w:p>
-    <w:p>
-      <w:pPr>
+        <w:t xml:space="preserve"> -</w:t>
+      </w:r>
+      <w:proofErr w:type="spellStart"/>
+      <w:r>
         <w:rPr>
           <w:rFonts w:ascii="Consolas" w:eastAsia="Consolas" w:hAnsi="Consolas" w:cs="Consolas"/>
           <w:sz w:val="20"/>
           <w:szCs w:val="20"/>
         </w:rPr>
-      </w:pPr>
+        <w:t>no_bmc</w:t>
+      </w:r>
+      <w:proofErr w:type="spellEnd"/>
       <w:r>
         <w:rPr>
           <w:rFonts w:ascii="Consolas" w:eastAsia="Consolas" w:hAnsi="Consolas" w:cs="Consolas"/>
           <w:sz w:val="20"/>
           <w:szCs w:val="20"/>
         </w:rPr>
-        <w:t xml:space="preserve"> -no_inv_gen           disable invariant generation</w:t>
+        <w:t xml:space="preserve">               disable bounded model checking</w:t>
       </w:r>
     </w:p>
     <w:p>
@@ -27025,24 +29995,25 @@
           <w:sz w:val="20"/>
           <w:szCs w:val="20"/>
         </w:rPr>
-        <w:t xml:space="preserve"> -no_k_induction       disable k-induction</w:t>
-      </w:r>
-    </w:p>
-    <w:p>
-      <w:pPr>
+        <w:t xml:space="preserve"> -</w:t>
+      </w:r>
+      <w:proofErr w:type="spellStart"/>
+      <w:r>
         <w:rPr>
           <w:rFonts w:ascii="Consolas" w:eastAsia="Consolas" w:hAnsi="Consolas" w:cs="Consolas"/>
           <w:sz w:val="20"/>
           <w:szCs w:val="20"/>
         </w:rPr>
-      </w:pPr>
+        <w:t>no_inv_gen</w:t>
+      </w:r>
+      <w:proofErr w:type="spellEnd"/>
       <w:r>
         <w:rPr>
           <w:rFonts w:ascii="Consolas" w:eastAsia="Consolas" w:hAnsi="Consolas" w:cs="Consolas"/>
           <w:sz w:val="20"/>
           <w:szCs w:val="20"/>
         </w:rPr>
-        <w:t xml:space="preserve"> -pdr_max &lt;arg&gt;        maximum number of PDR parallel instances (0 to</w:t>
+        <w:t xml:space="preserve">           disable invariant generation</w:t>
       </w:r>
     </w:p>
     <w:p>
@@ -27059,6 +30030,94 @@
           <w:sz w:val="20"/>
           <w:szCs w:val="20"/>
         </w:rPr>
+        <w:t xml:space="preserve"> -</w:t>
+      </w:r>
+      <w:proofErr w:type="spellStart"/>
+      <w:r>
+        <w:rPr>
+          <w:rFonts w:ascii="Consolas" w:eastAsia="Consolas" w:hAnsi="Consolas" w:cs="Consolas"/>
+          <w:sz w:val="20"/>
+          <w:szCs w:val="20"/>
+        </w:rPr>
+        <w:t>no_k_induction</w:t>
+      </w:r>
+      <w:proofErr w:type="spellEnd"/>
+      <w:r>
+        <w:rPr>
+          <w:rFonts w:ascii="Consolas" w:eastAsia="Consolas" w:hAnsi="Consolas" w:cs="Consolas"/>
+          <w:sz w:val="20"/>
+          <w:szCs w:val="20"/>
+        </w:rPr>
+        <w:t xml:space="preserve">       disable k-induction</w:t>
+      </w:r>
+    </w:p>
+    <w:p>
+      <w:pPr>
+        <w:rPr>
+          <w:rFonts w:ascii="Consolas" w:eastAsia="Consolas" w:hAnsi="Consolas" w:cs="Consolas"/>
+          <w:sz w:val="20"/>
+          <w:szCs w:val="20"/>
+        </w:rPr>
+      </w:pPr>
+      <w:r>
+        <w:rPr>
+          <w:rFonts w:ascii="Consolas" w:eastAsia="Consolas" w:hAnsi="Consolas" w:cs="Consolas"/>
+          <w:sz w:val="20"/>
+          <w:szCs w:val="20"/>
+        </w:rPr>
+        <w:t xml:space="preserve"> -</w:t>
+      </w:r>
+      <w:proofErr w:type="spellStart"/>
+      <w:r>
+        <w:rPr>
+          <w:rFonts w:ascii="Consolas" w:eastAsia="Consolas" w:hAnsi="Consolas" w:cs="Consolas"/>
+          <w:sz w:val="20"/>
+          <w:szCs w:val="20"/>
+        </w:rPr>
+        <w:t>pdr_max</w:t>
+      </w:r>
+      <w:proofErr w:type="spellEnd"/>
+      <w:r>
+        <w:rPr>
+          <w:rFonts w:ascii="Consolas" w:eastAsia="Consolas" w:hAnsi="Consolas" w:cs="Consolas"/>
+          <w:sz w:val="20"/>
+          <w:szCs w:val="20"/>
+        </w:rPr>
+        <w:t xml:space="preserve"> &lt;</w:t>
+      </w:r>
+      <w:proofErr w:type="spellStart"/>
+      <w:r>
+        <w:rPr>
+          <w:rFonts w:ascii="Consolas" w:eastAsia="Consolas" w:hAnsi="Consolas" w:cs="Consolas"/>
+          <w:sz w:val="20"/>
+          <w:szCs w:val="20"/>
+        </w:rPr>
+        <w:t>arg</w:t>
+      </w:r>
+      <w:proofErr w:type="spellEnd"/>
+      <w:r>
+        <w:rPr>
+          <w:rFonts w:ascii="Consolas" w:eastAsia="Consolas" w:hAnsi="Consolas" w:cs="Consolas"/>
+          <w:sz w:val="20"/>
+          <w:szCs w:val="20"/>
+        </w:rPr>
+        <w:t>&gt;        maximum number of PDR parallel instances (0 to</w:t>
+      </w:r>
+    </w:p>
+    <w:p>
+      <w:pPr>
+        <w:rPr>
+          <w:rFonts w:ascii="Consolas" w:eastAsia="Consolas" w:hAnsi="Consolas" w:cs="Consolas"/>
+          <w:sz w:val="20"/>
+          <w:szCs w:val="20"/>
+        </w:rPr>
+      </w:pPr>
+      <w:r>
+        <w:rPr>
+          <w:rFonts w:ascii="Consolas" w:eastAsia="Consolas" w:hAnsi="Consolas" w:cs="Consolas"/>
+          <w:sz w:val="20"/>
+          <w:szCs w:val="20"/>
+        </w:rPr>
         <w:t xml:space="preserve">                       disable PDR)</w:t>
       </w:r>
     </w:p>
@@ -27076,23 +30135,59 @@
           <w:sz w:val="20"/>
           <w:szCs w:val="20"/>
         </w:rPr>
-        <w:t xml:space="preserve"> -read_advice &lt;arg&gt;    read advice from specified file</w:t>
-      </w:r>
-    </w:p>
-    <w:p>
-      <w:pPr>
+        <w:t xml:space="preserve"> -</w:t>
+      </w:r>
+      <w:proofErr w:type="spellStart"/>
+      <w:r>
         <w:rPr>
           <w:rFonts w:ascii="Consolas" w:eastAsia="Consolas" w:hAnsi="Consolas" w:cs="Consolas"/>
           <w:sz w:val="20"/>
           <w:szCs w:val="20"/>
         </w:rPr>
-      </w:pPr>
+        <w:t>read_advice</w:t>
+      </w:r>
+      <w:proofErr w:type="spellEnd"/>
       <w:r>
         <w:rPr>
           <w:rFonts w:ascii="Consolas" w:eastAsia="Consolas" w:hAnsi="Consolas" w:cs="Consolas"/>
           <w:sz w:val="20"/>
           <w:szCs w:val="20"/>
         </w:rPr>
+        <w:t xml:space="preserve"> &lt;</w:t>
+      </w:r>
+      <w:proofErr w:type="spellStart"/>
+      <w:r>
+        <w:rPr>
+          <w:rFonts w:ascii="Consolas" w:eastAsia="Consolas" w:hAnsi="Consolas" w:cs="Consolas"/>
+          <w:sz w:val="20"/>
+          <w:szCs w:val="20"/>
+        </w:rPr>
+        <w:t>arg</w:t>
+      </w:r>
+      <w:proofErr w:type="spellEnd"/>
+      <w:r>
+        <w:rPr>
+          <w:rFonts w:ascii="Consolas" w:eastAsia="Consolas" w:hAnsi="Consolas" w:cs="Consolas"/>
+          <w:sz w:val="20"/>
+          <w:szCs w:val="20"/>
+        </w:rPr>
+        <w:t>&gt;    read advice from specified file</w:t>
+      </w:r>
+    </w:p>
+    <w:p>
+      <w:pPr>
+        <w:rPr>
+          <w:rFonts w:ascii="Consolas" w:eastAsia="Consolas" w:hAnsi="Consolas" w:cs="Consolas"/>
+          <w:sz w:val="20"/>
+          <w:szCs w:val="20"/>
+        </w:rPr>
+      </w:pPr>
+      <w:r>
+        <w:rPr>
+          <w:rFonts w:ascii="Consolas" w:eastAsia="Consolas" w:hAnsi="Consolas" w:cs="Consolas"/>
+          <w:sz w:val="20"/>
+          <w:szCs w:val="20"/>
+        </w:rPr>
         <w:t xml:space="preserve"> -scratch              produce files for debugging purposes</w:t>
       </w:r>
     </w:p>
@@ -27110,23 +30205,41 @@
           <w:sz w:val="20"/>
           <w:szCs w:val="20"/>
         </w:rPr>
-        <w:t xml:space="preserve"> -smooth               smooth counterexamples (minimal changes in input</w:t>
-      </w:r>
-    </w:p>
-    <w:p>
-      <w:pPr>
+        <w:t xml:space="preserve"> -smooth               </w:t>
+      </w:r>
+      <w:proofErr w:type="spellStart"/>
+      <w:r>
         <w:rPr>
           <w:rFonts w:ascii="Consolas" w:eastAsia="Consolas" w:hAnsi="Consolas" w:cs="Consolas"/>
           <w:sz w:val="20"/>
           <w:szCs w:val="20"/>
         </w:rPr>
-      </w:pPr>
+        <w:t>smooth</w:t>
+      </w:r>
+      <w:proofErr w:type="spellEnd"/>
       <w:r>
         <w:rPr>
           <w:rFonts w:ascii="Consolas" w:eastAsia="Consolas" w:hAnsi="Consolas" w:cs="Consolas"/>
           <w:sz w:val="20"/>
           <w:szCs w:val="20"/>
         </w:rPr>
+        <w:t xml:space="preserve"> counterexamples (minimal changes in input</w:t>
+      </w:r>
+    </w:p>
+    <w:p>
+      <w:pPr>
+        <w:rPr>
+          <w:rFonts w:ascii="Consolas" w:eastAsia="Consolas" w:hAnsi="Consolas" w:cs="Consolas"/>
+          <w:sz w:val="20"/>
+          <w:szCs w:val="20"/>
+        </w:rPr>
+      </w:pPr>
+      <w:r>
+        <w:rPr>
+          <w:rFonts w:ascii="Consolas" w:eastAsia="Consolas" w:hAnsi="Consolas" w:cs="Consolas"/>
+          <w:sz w:val="20"/>
+          <w:szCs w:val="20"/>
+        </w:rPr>
         <w:t xml:space="preserve">                       values)</w:t>
       </w:r>
     </w:p>
@@ -27144,40 +30257,112 @@
           <w:sz w:val="20"/>
           <w:szCs w:val="20"/>
         </w:rPr>
-        <w:t xml:space="preserve"> -solver &lt;arg&gt;         SMT solver (default: yices, alternatives: cvc4, z3,</w:t>
-      </w:r>
-    </w:p>
-    <w:p>
-      <w:pPr>
+        <w:t xml:space="preserve"> -solver &lt;</w:t>
+      </w:r>
+      <w:proofErr w:type="spellStart"/>
+      <w:r>
         <w:rPr>
           <w:rFonts w:ascii="Consolas" w:eastAsia="Consolas" w:hAnsi="Consolas" w:cs="Consolas"/>
           <w:sz w:val="20"/>
           <w:szCs w:val="20"/>
         </w:rPr>
-      </w:pPr>
+        <w:t>arg</w:t>
+      </w:r>
+      <w:proofErr w:type="spellEnd"/>
       <w:r>
         <w:rPr>
           <w:rFonts w:ascii="Consolas" w:eastAsia="Consolas" w:hAnsi="Consolas" w:cs="Consolas"/>
           <w:sz w:val="20"/>
           <w:szCs w:val="20"/>
         </w:rPr>
-        <w:t xml:space="preserve">                       yices2, mathsat, smtinterpol)</w:t>
-      </w:r>
-    </w:p>
-    <w:p>
-      <w:pPr>
+        <w:t xml:space="preserve">&gt;         SMT solver (default: </w:t>
+      </w:r>
+      <w:proofErr w:type="spellStart"/>
+      <w:r>
         <w:rPr>
           <w:rFonts w:ascii="Consolas" w:eastAsia="Consolas" w:hAnsi="Consolas" w:cs="Consolas"/>
           <w:sz w:val="20"/>
           <w:szCs w:val="20"/>
         </w:rPr>
-      </w:pPr>
+        <w:t>yices</w:t>
+      </w:r>
+      <w:proofErr w:type="spellEnd"/>
       <w:r>
         <w:rPr>
           <w:rFonts w:ascii="Consolas" w:eastAsia="Consolas" w:hAnsi="Consolas" w:cs="Consolas"/>
           <w:sz w:val="20"/>
           <w:szCs w:val="20"/>
         </w:rPr>
+        <w:t>, alternatives: cvc4, z3,</w:t>
+      </w:r>
+    </w:p>
+    <w:p>
+      <w:pPr>
+        <w:rPr>
+          <w:rFonts w:ascii="Consolas" w:eastAsia="Consolas" w:hAnsi="Consolas" w:cs="Consolas"/>
+          <w:sz w:val="20"/>
+          <w:szCs w:val="20"/>
+        </w:rPr>
+      </w:pPr>
+      <w:r>
+        <w:rPr>
+          <w:rFonts w:ascii="Consolas" w:eastAsia="Consolas" w:hAnsi="Consolas" w:cs="Consolas"/>
+          <w:sz w:val="20"/>
+          <w:szCs w:val="20"/>
+        </w:rPr>
+        <w:t xml:space="preserve">                       yices2, </w:t>
+      </w:r>
+      <w:proofErr w:type="spellStart"/>
+      <w:r>
+        <w:rPr>
+          <w:rFonts w:ascii="Consolas" w:eastAsia="Consolas" w:hAnsi="Consolas" w:cs="Consolas"/>
+          <w:sz w:val="20"/>
+          <w:szCs w:val="20"/>
+        </w:rPr>
+        <w:t>mathsat</w:t>
+      </w:r>
+      <w:proofErr w:type="spellEnd"/>
+      <w:r>
+        <w:rPr>
+          <w:rFonts w:ascii="Consolas" w:eastAsia="Consolas" w:hAnsi="Consolas" w:cs="Consolas"/>
+          <w:sz w:val="20"/>
+          <w:szCs w:val="20"/>
+        </w:rPr>
+        <w:t xml:space="preserve">, </w:t>
+      </w:r>
+      <w:proofErr w:type="spellStart"/>
+      <w:r>
+        <w:rPr>
+          <w:rFonts w:ascii="Consolas" w:eastAsia="Consolas" w:hAnsi="Consolas" w:cs="Consolas"/>
+          <w:sz w:val="20"/>
+          <w:szCs w:val="20"/>
+        </w:rPr>
+        <w:t>smtinterpol</w:t>
+      </w:r>
+      <w:proofErr w:type="spellEnd"/>
+      <w:r>
+        <w:rPr>
+          <w:rFonts w:ascii="Consolas" w:eastAsia="Consolas" w:hAnsi="Consolas" w:cs="Consolas"/>
+          <w:sz w:val="20"/>
+          <w:szCs w:val="20"/>
+        </w:rPr>
+        <w:t>)</w:t>
+      </w:r>
+    </w:p>
+    <w:p>
+      <w:pPr>
+        <w:rPr>
+          <w:rFonts w:ascii="Consolas" w:eastAsia="Consolas" w:hAnsi="Consolas" w:cs="Consolas"/>
+          <w:sz w:val="20"/>
+          <w:szCs w:val="20"/>
+        </w:rPr>
+      </w:pPr>
+      <w:r>
+        <w:rPr>
+          <w:rFonts w:ascii="Consolas" w:eastAsia="Consolas" w:hAnsi="Consolas" w:cs="Consolas"/>
+          <w:sz w:val="20"/>
+          <w:szCs w:val="20"/>
+        </w:rPr>
         <w:t xml:space="preserve"> -support              find a set of support and reduce invariants used</w:t>
       </w:r>
     </w:p>
@@ -27195,23 +30380,41 @@
           <w:sz w:val="20"/>
           <w:szCs w:val="20"/>
         </w:rPr>
-        <w:t xml:space="preserve"> -timeout &lt;arg&gt;        maximum runtime in seconds (default: 100)</w:t>
-      </w:r>
-    </w:p>
-    <w:p>
-      <w:pPr>
+        <w:t xml:space="preserve"> -timeout &lt;</w:t>
+      </w:r>
+      <w:proofErr w:type="spellStart"/>
+      <w:r>
         <w:rPr>
           <w:rFonts w:ascii="Consolas" w:eastAsia="Consolas" w:hAnsi="Consolas" w:cs="Consolas"/>
           <w:sz w:val="20"/>
           <w:szCs w:val="20"/>
         </w:rPr>
-      </w:pPr>
+        <w:t>arg</w:t>
+      </w:r>
+      <w:proofErr w:type="spellEnd"/>
       <w:r>
         <w:rPr>
           <w:rFonts w:ascii="Consolas" w:eastAsia="Consolas" w:hAnsi="Consolas" w:cs="Consolas"/>
           <w:sz w:val="20"/>
           <w:szCs w:val="20"/>
         </w:rPr>
+        <w:t>&gt;        maximum runtime in seconds (default: 100)</w:t>
+      </w:r>
+    </w:p>
+    <w:p>
+      <w:pPr>
+        <w:rPr>
+          <w:rFonts w:ascii="Consolas" w:eastAsia="Consolas" w:hAnsi="Consolas" w:cs="Consolas"/>
+          <w:sz w:val="20"/>
+          <w:szCs w:val="20"/>
+        </w:rPr>
+      </w:pPr>
+      <w:r>
+        <w:rPr>
+          <w:rFonts w:ascii="Consolas" w:eastAsia="Consolas" w:hAnsi="Consolas" w:cs="Consolas"/>
+          <w:sz w:val="20"/>
+          <w:szCs w:val="20"/>
+        </w:rPr>
         <w:t xml:space="preserve"> -version              display version information</w:t>
       </w:r>
     </w:p>
@@ -27229,23 +30432,59 @@
           <w:sz w:val="20"/>
           <w:szCs w:val="20"/>
         </w:rPr>
-        <w:t xml:space="preserve"> -write_advice &lt;arg&gt;   write advice to specified file</w:t>
-      </w:r>
-    </w:p>
-    <w:p>
-      <w:pPr>
+        <w:t xml:space="preserve"> -</w:t>
+      </w:r>
+      <w:proofErr w:type="spellStart"/>
+      <w:r>
         <w:rPr>
           <w:rFonts w:ascii="Consolas" w:eastAsia="Consolas" w:hAnsi="Consolas" w:cs="Consolas"/>
           <w:sz w:val="20"/>
           <w:szCs w:val="20"/>
         </w:rPr>
-      </w:pPr>
+        <w:t>write_advice</w:t>
+      </w:r>
+      <w:proofErr w:type="spellEnd"/>
       <w:r>
         <w:rPr>
           <w:rFonts w:ascii="Consolas" w:eastAsia="Consolas" w:hAnsi="Consolas" w:cs="Consolas"/>
           <w:sz w:val="20"/>
           <w:szCs w:val="20"/>
         </w:rPr>
+        <w:t xml:space="preserve"> &lt;</w:t>
+      </w:r>
+      <w:proofErr w:type="spellStart"/>
+      <w:r>
+        <w:rPr>
+          <w:rFonts w:ascii="Consolas" w:eastAsia="Consolas" w:hAnsi="Consolas" w:cs="Consolas"/>
+          <w:sz w:val="20"/>
+          <w:szCs w:val="20"/>
+        </w:rPr>
+        <w:t>arg</w:t>
+      </w:r>
+      <w:proofErr w:type="spellEnd"/>
+      <w:r>
+        <w:rPr>
+          <w:rFonts w:ascii="Consolas" w:eastAsia="Consolas" w:hAnsi="Consolas" w:cs="Consolas"/>
+          <w:sz w:val="20"/>
+          <w:szCs w:val="20"/>
+        </w:rPr>
+        <w:t>&gt;   write advice to specified file</w:t>
+      </w:r>
+    </w:p>
+    <w:p>
+      <w:pPr>
+        <w:rPr>
+          <w:rFonts w:ascii="Consolas" w:eastAsia="Consolas" w:hAnsi="Consolas" w:cs="Consolas"/>
+          <w:sz w:val="20"/>
+          <w:szCs w:val="20"/>
+        </w:rPr>
+      </w:pPr>
+      <w:r>
+        <w:rPr>
+          <w:rFonts w:ascii="Consolas" w:eastAsia="Consolas" w:hAnsi="Consolas" w:cs="Consolas"/>
+          <w:sz w:val="20"/>
+          <w:szCs w:val="20"/>
+        </w:rPr>
         <w:t xml:space="preserve"> -xml                  generate results in XML format</w:t>
       </w:r>
     </w:p>
@@ -27263,14 +30502,32 @@
           <w:sz w:val="20"/>
           <w:szCs w:val="20"/>
         </w:rPr>
-        <w:t xml:space="preserve"> -xml_to_stdout        generate result</w:t>
-      </w:r>
+        <w:t xml:space="preserve"> -</w:t>
+      </w:r>
+      <w:proofErr w:type="spellStart"/>
       <w:r>
         <w:rPr>
           <w:rFonts w:ascii="Consolas" w:eastAsia="Consolas" w:hAnsi="Consolas" w:cs="Consolas"/>
           <w:sz w:val="20"/>
           <w:szCs w:val="20"/>
         </w:rPr>
+        <w:t>xml_to_stdout</w:t>
+      </w:r>
+      <w:proofErr w:type="spellEnd"/>
+      <w:r>
+        <w:rPr>
+          <w:rFonts w:ascii="Consolas" w:eastAsia="Consolas" w:hAnsi="Consolas" w:cs="Consolas"/>
+          <w:sz w:val="20"/>
+          <w:szCs w:val="20"/>
+        </w:rPr>
+        <w:t xml:space="preserve">        generate result</w:t>
+      </w:r>
+      <w:r>
+        <w:rPr>
+          <w:rFonts w:ascii="Consolas" w:eastAsia="Consolas" w:hAnsi="Consolas" w:cs="Consolas"/>
+          <w:sz w:val="20"/>
+          <w:szCs w:val="20"/>
+        </w:rPr>
         <w:t>s in XML format on standard out</w:t>
       </w:r>
     </w:p>
@@ -27318,7 +30575,21 @@
         <w:rPr>
           <w:rFonts w:asciiTheme="majorHAnsi" w:eastAsia="Calibri" w:hAnsiTheme="majorHAnsi" w:cstheme="majorHAnsi"/>
         </w:rPr>
-        <w:t>SMT solver of your choice (Yices or Z3) and set the AGREE Analysis p</w:t>
+        <w:t>SMT solver of your choice (</w:t>
+      </w:r>
+      <w:proofErr w:type="spellStart"/>
+      <w:r>
+        <w:rPr>
+          <w:rFonts w:asciiTheme="majorHAnsi" w:eastAsia="Calibri" w:hAnsiTheme="majorHAnsi" w:cstheme="majorHAnsi"/>
+        </w:rPr>
+        <w:t>Yices</w:t>
+      </w:r>
+      <w:proofErr w:type="spellEnd"/>
+      <w:r>
+        <w:rPr>
+          <w:rFonts w:asciiTheme="majorHAnsi" w:eastAsia="Calibri" w:hAnsiTheme="majorHAnsi" w:cstheme="majorHAnsi"/>
+        </w:rPr>
+        <w:t xml:space="preserve"> or Z3) and set the AGREE Analysis p</w:t>
       </w:r>
       <w:r>
         <w:rPr>
@@ -27419,7 +30690,7 @@
         </w:rPr>
         <w:pict>
           <v:shape id="_x0000_i1028" type="#_x0000_t75" style="width:374.25pt;height:324pt">
-            <v:imagedata r:id="rId37" o:title="preferences"/>
+            <v:imagedata r:id="rId38" o:title="preferences"/>
           </v:shape>
         </w:pict>
       </w:r>
@@ -27519,7 +30790,21 @@
         <w:rPr>
           <w:rFonts w:asciiTheme="majorHAnsi" w:hAnsiTheme="majorHAnsi"/>
         </w:rPr>
-        <w:t>Assuming Osate 2.3.2 has been successfully installed, select:</w:t>
+        <w:t xml:space="preserve">Assuming </w:t>
+      </w:r>
+      <w:proofErr w:type="spellStart"/>
+      <w:r>
+        <w:rPr>
+          <w:rFonts w:asciiTheme="majorHAnsi" w:hAnsiTheme="majorHAnsi"/>
+        </w:rPr>
+        <w:t>Osate</w:t>
+      </w:r>
+      <w:proofErr w:type="spellEnd"/>
+      <w:r>
+        <w:rPr>
+          <w:rFonts w:asciiTheme="majorHAnsi" w:hAnsiTheme="majorHAnsi"/>
+        </w:rPr>
+        <w:t xml:space="preserve"> 2.3.2 has been successfully installed, select:</w:t>
       </w:r>
     </w:p>
     <w:p>
@@ -27562,7 +30847,7 @@
           <w:rFonts w:asciiTheme="majorHAnsi" w:hAnsiTheme="majorHAnsi" w:cstheme="majorHAnsi"/>
         </w:rPr>
       </w:pPr>
-      <w:hyperlink r:id="rId38" w:history="1">
+      <w:hyperlink r:id="rId39" w:history="1">
         <w:r>
           <w:rPr>
             <w:rStyle w:val="Hyperlink"/>
@@ -27674,7 +30959,7 @@
                     </pic:cNvPicPr>
                   </pic:nvPicPr>
                   <pic:blipFill>
-                    <a:blip r:embed="rId13">
+                    <a:blip r:embed="rId14">
                       <a:extLst>
                         <a:ext uri="{28A0092B-C50C-407E-A947-70E740481C1C}">
                           <a14:useLocalDpi xmlns:a14="http://schemas.microsoft.com/office/drawing/2010/main" val="0"/>
@@ -27856,8 +31141,8 @@
 </file>
 
 <file path=word/numbering.xml><?xml version="1.0" encoding="utf-8"?>
-<w:numbering xmlns:wpc="http://schemas.microsoft.com/office/word/2010/wordprocessingCanvas" xmlns:cx="http://schemas.microsoft.com/office/drawing/2014/chartex" xmlns:mc="http://schemas.openxmlformats.org/markup-compatibility/2006" xmlns:o="urn:schemas-microsoft-com:office:office" xmlns:r="http://schemas.openxmlformats.org/officeDocument/2006/relationships" xmlns:m="http://schemas.openxmlformats.org/officeDocument/2006/math" xmlns:v="urn:schemas-microsoft-com:vml" xmlns:wp14="http://schemas.microsoft.com/office/word/2010/wordprocessingDrawing" xmlns:wp="http://schemas.openxmlformats.org/drawingml/2006/wordprocessingDrawing" xmlns:w10="urn:schemas-microsoft-com:office:word" xmlns:w="http://schemas.openxmlformats.org/wordprocessingml/2006/main" xmlns:w14="http://schemas.microsoft.com/office/word/2010/wordml" xmlns:w15="http://schemas.microsoft.com/office/word/2012/wordml" xmlns:w16se="http://schemas.microsoft.com/office/word/2015/wordml/symex" xmlns:wpg="http://schemas.microsoft.com/office/word/2010/wordprocessingGroup" xmlns:wpi="http://schemas.microsoft.com/office/word/2010/wordprocessingInk" xmlns:wne="http://schemas.microsoft.com/office/word/2006/wordml" xmlns:wps="http://schemas.microsoft.com/office/word/2010/wordprocessingShape" mc:Ignorable="w14 w15 w16se wp14">
-  <w:abstractNum w:abstractNumId="0" w15:restartNumberingAfterBreak="0">
+<w:numbering xmlns:wpc="http://schemas.microsoft.com/office/word/2010/wordprocessingCanvas" xmlns:mc="http://schemas.openxmlformats.org/markup-compatibility/2006" xmlns:o="urn:schemas-microsoft-com:office:office" xmlns:r="http://schemas.openxmlformats.org/officeDocument/2006/relationships" xmlns:m="http://schemas.openxmlformats.org/officeDocument/2006/math" xmlns:v="urn:schemas-microsoft-com:vml" xmlns:wp14="http://schemas.microsoft.com/office/word/2010/wordprocessingDrawing" xmlns:wp="http://schemas.openxmlformats.org/drawingml/2006/wordprocessingDrawing" xmlns:w10="urn:schemas-microsoft-com:office:word" xmlns:w="http://schemas.openxmlformats.org/wordprocessingml/2006/main" xmlns:w14="http://schemas.microsoft.com/office/word/2010/wordml" xmlns:wpg="http://schemas.microsoft.com/office/word/2010/wordprocessingGroup" xmlns:wpi="http://schemas.microsoft.com/office/word/2010/wordprocessingInk" xmlns:wne="http://schemas.microsoft.com/office/word/2006/wordml" xmlns:wps="http://schemas.microsoft.com/office/word/2010/wordprocessingShape" mc:Ignorable="w14 wp14">
+  <w:abstractNum w:abstractNumId="0">
     <w:nsid w:val="09D14A9A"/>
     <w:multiLevelType w:val="multilevel"/>
     <w:tmpl w:val="844E1230"/>
@@ -27943,7 +31228,7 @@
       </w:pPr>
     </w:lvl>
   </w:abstractNum>
-  <w:abstractNum w:abstractNumId="1" w15:restartNumberingAfterBreak="0">
+  <w:abstractNum w:abstractNumId="1">
     <w:nsid w:val="1A490D25"/>
     <w:multiLevelType w:val="hybridMultilevel"/>
     <w:tmpl w:val="7AD81F9A"/>
@@ -28029,7 +31314,7 @@
       </w:pPr>
     </w:lvl>
   </w:abstractNum>
-  <w:abstractNum w:abstractNumId="2" w15:restartNumberingAfterBreak="0">
+  <w:abstractNum w:abstractNumId="2">
     <w:nsid w:val="21601AE4"/>
     <w:multiLevelType w:val="multilevel"/>
     <w:tmpl w:val="5802B542"/>
@@ -28142,7 +31427,7 @@
       </w:rPr>
     </w:lvl>
   </w:abstractNum>
-  <w:abstractNum w:abstractNumId="3" w15:restartNumberingAfterBreak="0">
+  <w:abstractNum w:abstractNumId="3">
     <w:nsid w:val="3DCB5A02"/>
     <w:multiLevelType w:val="multilevel"/>
     <w:tmpl w:val="04090025"/>
@@ -28237,7 +31522,7 @@
       </w:pPr>
     </w:lvl>
   </w:abstractNum>
-  <w:abstractNum w:abstractNumId="4" w15:restartNumberingAfterBreak="0">
+  <w:abstractNum w:abstractNumId="4">
     <w:nsid w:val="5C61375A"/>
     <w:multiLevelType w:val="multilevel"/>
     <w:tmpl w:val="8C80813A"/>
@@ -28342,7 +31627,7 @@
 </file>
 
 <file path=word/styles.xml><?xml version="1.0" encoding="utf-8"?>
-<w:styles xmlns:mc="http://schemas.openxmlformats.org/markup-compatibility/2006" xmlns:r="http://schemas.openxmlformats.org/officeDocument/2006/relationships" xmlns:w="http://schemas.openxmlformats.org/wordprocessingml/2006/main" xmlns:w14="http://schemas.microsoft.com/office/word/2010/wordml" xmlns:w15="http://schemas.microsoft.com/office/word/2012/wordml" xmlns:w16se="http://schemas.microsoft.com/office/word/2015/wordml/symex" mc:Ignorable="w14 w15 w16se">
+<w:styles xmlns:mc="http://schemas.openxmlformats.org/markup-compatibility/2006" xmlns:r="http://schemas.openxmlformats.org/officeDocument/2006/relationships" xmlns:w="http://schemas.openxmlformats.org/wordprocessingml/2006/main" xmlns:w14="http://schemas.microsoft.com/office/word/2010/wordml" mc:Ignorable="w14">
   <w:docDefaults>
     <w:rPrDefault>
       <w:rPr>
@@ -28358,378 +31643,910 @@
       </w:pPr>
     </w:pPrDefault>
   </w:docDefaults>
-  <w:latentStyles w:defLockedState="0" w:defUIPriority="99" w:defSemiHidden="0" w:defUnhideWhenUsed="0" w:defQFormat="0" w:count="371">
-    <w:lsdException w:name="Normal" w:uiPriority="0" w:qFormat="1"/>
-    <w:lsdException w:name="heading 1" w:uiPriority="9" w:qFormat="1"/>
-    <w:lsdException w:name="heading 2" w:semiHidden="1" w:uiPriority="9" w:unhideWhenUsed="1" w:qFormat="1"/>
-    <w:lsdException w:name="heading 3" w:semiHidden="1" w:uiPriority="9" w:unhideWhenUsed="1" w:qFormat="1"/>
-    <w:lsdException w:name="heading 4" w:semiHidden="1" w:uiPriority="9" w:unhideWhenUsed="1" w:qFormat="1"/>
-    <w:lsdException w:name="heading 5" w:semiHidden="1" w:uiPriority="9" w:unhideWhenUsed="1" w:qFormat="1"/>
-    <w:lsdException w:name="heading 6" w:semiHidden="1" w:uiPriority="9" w:unhideWhenUsed="1" w:qFormat="1"/>
-    <w:lsdException w:name="heading 7" w:semiHidden="1" w:uiPriority="9" w:unhideWhenUsed="1" w:qFormat="1"/>
-    <w:lsdException w:name="heading 8" w:semiHidden="1" w:uiPriority="9" w:unhideWhenUsed="1" w:qFormat="1"/>
-    <w:lsdException w:name="heading 9" w:semiHidden="1" w:uiPriority="9" w:unhideWhenUsed="1" w:qFormat="1"/>
-    <w:lsdException w:name="index 1" w:semiHidden="1" w:unhideWhenUsed="1"/>
-    <w:lsdException w:name="index 2" w:semiHidden="1" w:unhideWhenUsed="1"/>
-    <w:lsdException w:name="index 3" w:semiHidden="1" w:unhideWhenUsed="1"/>
-    <w:lsdException w:name="index 4" w:semiHidden="1" w:unhideWhenUsed="1"/>
-    <w:lsdException w:name="index 5" w:semiHidden="1" w:unhideWhenUsed="1"/>
-    <w:lsdException w:name="index 6" w:semiHidden="1" w:unhideWhenUsed="1"/>
-    <w:lsdException w:name="index 7" w:semiHidden="1" w:unhideWhenUsed="1"/>
-    <w:lsdException w:name="index 8" w:semiHidden="1" w:unhideWhenUsed="1"/>
-    <w:lsdException w:name="index 9" w:semiHidden="1" w:unhideWhenUsed="1"/>
-    <w:lsdException w:name="toc 1" w:semiHidden="1" w:uiPriority="39" w:unhideWhenUsed="1"/>
-    <w:lsdException w:name="toc 2" w:semiHidden="1" w:uiPriority="39" w:unhideWhenUsed="1"/>
-    <w:lsdException w:name="toc 3" w:semiHidden="1" w:uiPriority="39" w:unhideWhenUsed="1"/>
-    <w:lsdException w:name="toc 4" w:semiHidden="1" w:uiPriority="39" w:unhideWhenUsed="1"/>
-    <w:lsdException w:name="toc 5" w:semiHidden="1" w:uiPriority="39" w:unhideWhenUsed="1"/>
-    <w:lsdException w:name="toc 6" w:semiHidden="1" w:uiPriority="39" w:unhideWhenUsed="1"/>
-    <w:lsdException w:name="toc 7" w:semiHidden="1" w:uiPriority="39" w:unhideWhenUsed="1"/>
-    <w:lsdException w:name="toc 8" w:semiHidden="1" w:uiPriority="39" w:unhideWhenUsed="1"/>
-    <w:lsdException w:name="toc 9" w:semiHidden="1" w:uiPriority="39" w:unhideWhenUsed="1"/>
-    <w:lsdException w:name="Normal Indent" w:semiHidden="1" w:unhideWhenUsed="1"/>
-    <w:lsdException w:name="footnote text" w:semiHidden="1" w:unhideWhenUsed="1"/>
-    <w:lsdException w:name="annotation text" w:semiHidden="1" w:unhideWhenUsed="1"/>
-    <w:lsdException w:name="header" w:semiHidden="1" w:unhideWhenUsed="1"/>
-    <w:lsdException w:name="footer" w:semiHidden="1" w:unhideWhenUsed="1"/>
-    <w:lsdException w:name="index heading" w:semiHidden="1" w:unhideWhenUsed="1"/>
-    <w:lsdException w:name="caption" w:semiHidden="1" w:uiPriority="35" w:unhideWhenUsed="1" w:qFormat="1"/>
-    <w:lsdException w:name="table of figures" w:semiHidden="1" w:unhideWhenUsed="1"/>
-    <w:lsdException w:name="envelope address" w:semiHidden="1" w:unhideWhenUsed="1"/>
-    <w:lsdException w:name="envelope return" w:semiHidden="1" w:unhideWhenUsed="1"/>
-    <w:lsdException w:name="footnote reference" w:semiHidden="1" w:unhideWhenUsed="1"/>
-    <w:lsdException w:name="annotation reference" w:semiHidden="1" w:unhideWhenUsed="1"/>
-    <w:lsdException w:name="line number" w:semiHidden="1" w:unhideWhenUsed="1"/>
-    <w:lsdException w:name="page number" w:semiHidden="1" w:unhideWhenUsed="1"/>
-    <w:lsdException w:name="endnote reference" w:semiHidden="1" w:unhideWhenUsed="1"/>
-    <w:lsdException w:name="endnote text" w:semiHidden="1" w:unhideWhenUsed="1"/>
-    <w:lsdException w:name="table of authorities" w:semiHidden="1" w:unhideWhenUsed="1"/>
-    <w:lsdException w:name="macro" w:semiHidden="1" w:unhideWhenUsed="1"/>
-    <w:lsdException w:name="toa heading" w:semiHidden="1" w:unhideWhenUsed="1"/>
-    <w:lsdException w:name="List" w:semiHidden="1" w:unhideWhenUsed="1"/>
-    <w:lsdException w:name="List Bullet" w:semiHidden="1" w:unhideWhenUsed="1"/>
-    <w:lsdException w:name="List Number" w:semiHidden="1" w:unhideWhenUsed="1"/>
-    <w:lsdException w:name="List 2" w:semiHidden="1" w:unhideWhenUsed="1"/>
-    <w:lsdException w:name="List 3" w:semiHidden="1" w:unhideWhenUsed="1"/>
-    <w:lsdException w:name="List 4" w:semiHidden="1" w:unhideWhenUsed="1"/>
-    <w:lsdException w:name="List 5" w:semiHidden="1" w:unhideWhenUsed="1"/>
-    <w:lsdException w:name="List Bullet 2" w:semiHidden="1" w:unhideWhenUsed="1"/>
-    <w:lsdException w:name="List Bullet 3" w:semiHidden="1" w:unhideWhenUsed="1"/>
-    <w:lsdException w:name="List Bullet 4" w:semiHidden="1" w:unhideWhenUsed="1"/>
-    <w:lsdException w:name="List Bullet 5" w:semiHidden="1" w:unhideWhenUsed="1"/>
-    <w:lsdException w:name="List Number 2" w:semiHidden="1" w:unhideWhenUsed="1"/>
-    <w:lsdException w:name="List Number 3" w:semiHidden="1" w:unhideWhenUsed="1"/>
-    <w:lsdException w:name="List Number 4" w:semiHidden="1" w:unhideWhenUsed="1"/>
-    <w:lsdException w:name="List Number 5" w:semiHidden="1" w:unhideWhenUsed="1"/>
-    <w:lsdException w:name="Title" w:uiPriority="0" w:qFormat="1"/>
-    <w:lsdException w:name="Closing" w:semiHidden="1" w:unhideWhenUsed="1"/>
-    <w:lsdException w:name="Signature" w:semiHidden="1" w:unhideWhenUsed="1"/>
-    <w:lsdException w:name="Default Paragraph Font" w:semiHidden="1" w:uiPriority="1" w:unhideWhenUsed="1"/>
-    <w:lsdException w:name="Body Text" w:semiHidden="1" w:unhideWhenUsed="1"/>
-    <w:lsdException w:name="Body Text Indent" w:semiHidden="1" w:unhideWhenUsed="1"/>
-    <w:lsdException w:name="List Continue" w:semiHidden="1" w:unhideWhenUsed="1"/>
-    <w:lsdException w:name="List Continue 2" w:semiHidden="1" w:unhideWhenUsed="1"/>
-    <w:lsdException w:name="List Continue 3" w:semiHidden="1" w:unhideWhenUsed="1"/>
-    <w:lsdException w:name="List Continue 4" w:semiHidden="1" w:unhideWhenUsed="1"/>
-    <w:lsdException w:name="List Continue 5" w:semiHidden="1" w:unhideWhenUsed="1"/>
-    <w:lsdException w:name="Message Header" w:semiHidden="1" w:unhideWhenUsed="1"/>
-    <w:lsdException w:name="Subtitle" w:uiPriority="11" w:qFormat="1"/>
-    <w:lsdException w:name="Salutation" w:semiHidden="1" w:unhideWhenUsed="1"/>
-    <w:lsdException w:name="Date" w:semiHidden="1" w:unhideWhenUsed="1"/>
-    <w:lsdException w:name="Body Text First Indent" w:semiHidden="1" w:unhideWhenUsed="1"/>
-    <w:lsdException w:name="Body Text First Indent 2" w:semiHidden="1" w:unhideWhenUsed="1"/>
-    <w:lsdException w:name="Note Heading" w:semiHidden="1" w:unhideWhenUsed="1"/>
-    <w:lsdException w:name="Body Text 2" w:semiHidden="1" w:unhideWhenUsed="1"/>
-    <w:lsdException w:name="Body Text 3" w:semiHidden="1" w:unhideWhenUsed="1"/>
-    <w:lsdException w:name="Body Text Indent 2" w:semiHidden="1" w:unhideWhenUsed="1"/>
-    <w:lsdException w:name="Body Text Indent 3" w:semiHidden="1" w:unhideWhenUsed="1"/>
-    <w:lsdException w:name="Block Text" w:semiHidden="1" w:unhideWhenUsed="1"/>
-    <w:lsdException w:name="Hyperlink" w:semiHidden="1" w:unhideWhenUsed="1"/>
-    <w:lsdException w:name="FollowedHyperlink" w:semiHidden="1" w:unhideWhenUsed="1"/>
-    <w:lsdException w:name="Strong" w:uiPriority="22" w:qFormat="1"/>
-    <w:lsdException w:name="Emphasis" w:uiPriority="20" w:qFormat="1"/>
-    <w:lsdException w:name="Document Map" w:semiHidden="1" w:unhideWhenUsed="1"/>
-    <w:lsdException w:name="Plain Text" w:semiHidden="1" w:unhideWhenUsed="1"/>
-    <w:lsdException w:name="E-mail Signature" w:semiHidden="1" w:unhideWhenUsed="1"/>
-    <w:lsdException w:name="HTML Top of Form" w:semiHidden="1" w:unhideWhenUsed="1"/>
-    <w:lsdException w:name="HTML Bottom of Form" w:semiHidden="1" w:unhideWhenUsed="1"/>
-    <w:lsdException w:name="Normal (Web)" w:semiHidden="1" w:unhideWhenUsed="1"/>
-    <w:lsdException w:name="HTML Acronym" w:semiHidden="1" w:unhideWhenUsed="1"/>
-    <w:lsdException w:name="HTML Address" w:semiHidden="1" w:unhideWhenUsed="1"/>
-    <w:lsdException w:name="HTML Cite" w:semiHidden="1" w:unhideWhenUsed="1"/>
-    <w:lsdException w:name="HTML Code" w:semiHidden="1" w:unhideWhenUsed="1"/>
-    <w:lsdException w:name="HTML Definition" w:semiHidden="1" w:unhideWhenUsed="1"/>
-    <w:lsdException w:name="HTML Keyboard" w:semiHidden="1" w:unhideWhenUsed="1"/>
-    <w:lsdException w:name="HTML Preformatted" w:semiHidden="1" w:unhideWhenUsed="1"/>
-    <w:lsdException w:name="HTML Sample" w:semiHidden="1" w:unhideWhenUsed="1"/>
-    <w:lsdException w:name="HTML Typewriter" w:semiHidden="1" w:unhideWhenUsed="1"/>
-    <w:lsdException w:name="HTML Variable" w:semiHidden="1" w:unhideWhenUsed="1"/>
-    <w:lsdException w:name="Normal Table" w:semiHidden="1" w:unhideWhenUsed="1"/>
-    <w:lsdException w:name="annotation subject" w:semiHidden="1" w:unhideWhenUsed="1"/>
-    <w:lsdException w:name="No List" w:semiHidden="1" w:unhideWhenUsed="1"/>
-    <w:lsdException w:name="Outline List 1" w:semiHidden="1" w:unhideWhenUsed="1"/>
-    <w:lsdException w:name="Outline List 2" w:semiHidden="1" w:unhideWhenUsed="1"/>
-    <w:lsdException w:name="Outline List 3" w:semiHidden="1" w:unhideWhenUsed="1"/>
-    <w:lsdException w:name="Table Simple 1" w:semiHidden="1" w:unhideWhenUsed="1"/>
-    <w:lsdException w:name="Table Simple 2" w:semiHidden="1" w:unhideWhenUsed="1"/>
-    <w:lsdException w:name="Table Simple 3" w:semiHidden="1" w:unhideWhenUsed="1"/>
-    <w:lsdException w:name="Table Classic 1" w:semiHidden="1" w:unhideWhenUsed="1"/>
-    <w:lsdException w:name="Table Classic 2" w:semiHidden="1" w:unhideWhenUsed="1"/>
-    <w:lsdException w:name="Table Classic 3" w:semiHidden="1" w:unhideWhenUsed="1"/>
-    <w:lsdException w:name="Table Classic 4" w:semiHidden="1" w:unhideWhenUsed="1"/>
-    <w:lsdException w:name="Table Colorful 1" w:semiHidden="1" w:unhideWhenUsed="1"/>
-    <w:lsdException w:name="Table Colorful 2" w:semiHidden="1" w:unhideWhenUsed="1"/>
-    <w:lsdException w:name="Table Colorful 3" w:semiHidden="1" w:unhideWhenUsed="1"/>
-    <w:lsdException w:name="Table Columns 1" w:semiHidden="1" w:unhideWhenUsed="1"/>
-    <w:lsdException w:name="Table Columns 2" w:semiHidden="1" w:unhideWhenUsed="1"/>
-    <w:lsdException w:name="Table Columns 3" w:semiHidden="1" w:unhideWhenUsed="1"/>
-    <w:lsdException w:name="Table Columns 4" w:semiHidden="1" w:unhideWhenUsed="1"/>
-    <w:lsdException w:name="Table Columns 5" w:semiHidden="1" w:unhideWhenUsed="1"/>
-    <w:lsdException w:name="Table Grid 1" w:semiHidden="1" w:unhideWhenUsed="1"/>
-    <w:lsdException w:name="Table Grid 2" w:semiHidden="1" w:unhideWhenUsed="1"/>
-    <w:lsdException w:name="Table Grid 3" w:semiHidden="1" w:unhideWhenUsed="1"/>
-    <w:lsdException w:name="Table Grid 4" w:semiHidden="1" w:unhideWhenUsed="1"/>
-    <w:lsdException w:name="Table Grid 5" w:semiHidden="1" w:unhideWhenUsed="1"/>
-    <w:lsdException w:name="Table Grid 6" w:semiHidden="1" w:unhideWhenUsed="1"/>
-    <w:lsdException w:name="Table Grid 7" w:semiHidden="1" w:unhideWhenUsed="1"/>
-    <w:lsdException w:name="Table Grid 8" w:semiHidden="1" w:unhideWhenUsed="1"/>
-    <w:lsdException w:name="Table List 1" w:semiHidden="1" w:unhideWhenUsed="1"/>
-    <w:lsdException w:name="Table List 2" w:semiHidden="1" w:unhideWhenUsed="1"/>
-    <w:lsdException w:name="Table List 3" w:semiHidden="1" w:unhideWhenUsed="1"/>
-    <w:lsdException w:name="Table List 4" w:semiHidden="1" w:unhideWhenUsed="1"/>
-    <w:lsdException w:name="Table List 5" w:semiHidden="1" w:unhideWhenUsed="1"/>
-    <w:lsdException w:name="Table List 6" w:semiHidden="1" w:unhideWhenUsed="1"/>
-    <w:lsdException w:name="Table List 7" w:semiHidden="1" w:unhideWhenUsed="1"/>
-    <w:lsdException w:name="Table List 8" w:semiHidden="1" w:unhideWhenUsed="1"/>
-    <w:lsdException w:name="Table 3D effects 1" w:semiHidden="1" w:unhideWhenUsed="1"/>
-    <w:lsdException w:name="Table 3D effects 2" w:semiHidden="1" w:unhideWhenUsed="1"/>
-    <w:lsdException w:name="Table 3D effects 3" w:semiHidden="1" w:unhideWhenUsed="1"/>
-    <w:lsdException w:name="Table Contemporary" w:semiHidden="1" w:unhideWhenUsed="1"/>
-    <w:lsdException w:name="Table Elegant" w:semiHidden="1" w:unhideWhenUsed="1"/>
-    <w:lsdException w:name="Table Professional" w:semiHidden="1" w:unhideWhenUsed="1"/>
-    <w:lsdException w:name="Table Subtle 1" w:semiHidden="1" w:unhideWhenUsed="1"/>
-    <w:lsdException w:name="Table Subtle 2" w:semiHidden="1" w:unhideWhenUsed="1"/>
-    <w:lsdException w:name="Table Web 1" w:semiHidden="1" w:unhideWhenUsed="1"/>
-    <w:lsdException w:name="Table Web 2" w:semiHidden="1" w:unhideWhenUsed="1"/>
-    <w:lsdException w:name="Table Web 3" w:semiHidden="1" w:unhideWhenUsed="1"/>
-    <w:lsdException w:name="Balloon Text" w:semiHidden="1" w:unhideWhenUsed="1"/>
-    <w:lsdException w:name="Table Grid" w:uiPriority="39"/>
-    <w:lsdException w:name="Table Theme" w:semiHidden="1" w:unhideWhenUsed="1"/>
-    <w:lsdException w:name="Placeholder Text" w:semiHidden="1"/>
-    <w:lsdException w:name="No Spacing" w:uiPriority="1" w:qFormat="1"/>
-    <w:lsdException w:name="Light Shading" w:uiPriority="60"/>
-    <w:lsdException w:name="Light List" w:uiPriority="61"/>
-    <w:lsdException w:name="Light Grid" w:uiPriority="62"/>
-    <w:lsdException w:name="Medium Shading 1" w:uiPriority="63"/>
-    <w:lsdException w:name="Medium Shading 2" w:uiPriority="64"/>
-    <w:lsdException w:name="Medium List 1" w:uiPriority="65"/>
-    <w:lsdException w:name="Medium List 2" w:uiPriority="66"/>
-    <w:lsdException w:name="Medium Grid 1" w:uiPriority="67"/>
-    <w:lsdException w:name="Medium Grid 2" w:uiPriority="68"/>
-    <w:lsdException w:name="Medium Grid 3" w:uiPriority="69"/>
-    <w:lsdException w:name="Dark List" w:uiPriority="70"/>
-    <w:lsdException w:name="Colorful Shading" w:uiPriority="71"/>
-    <w:lsdException w:name="Colorful List" w:uiPriority="72"/>
-    <w:lsdException w:name="Colorful Grid" w:uiPriority="73"/>
-    <w:lsdException w:name="Light Shading Accent 1" w:uiPriority="60"/>
-    <w:lsdException w:name="Light List Accent 1" w:uiPriority="61"/>
-    <w:lsdException w:name="Light Grid Accent 1" w:uiPriority="62"/>
-    <w:lsdException w:name="Medium Shading 1 Accent 1" w:uiPriority="63"/>
-    <w:lsdException w:name="Medium Shading 2 Accent 1" w:uiPriority="64"/>
-    <w:lsdException w:name="Medium List 1 Accent 1" w:uiPriority="65"/>
-    <w:lsdException w:name="Revision" w:semiHidden="1"/>
-    <w:lsdException w:name="List Paragraph" w:uiPriority="34" w:qFormat="1"/>
-    <w:lsdException w:name="Quote" w:uiPriority="29" w:qFormat="1"/>
-    <w:lsdException w:name="Intense Quote" w:uiPriority="30" w:qFormat="1"/>
-    <w:lsdException w:name="Medium List 2 Accent 1" w:uiPriority="66"/>
-    <w:lsdException w:name="Medium Grid 1 Accent 1" w:uiPriority="67"/>
-    <w:lsdException w:name="Medium Grid 2 Accent 1" w:uiPriority="68"/>
-    <w:lsdException w:name="Medium Grid 3 Accent 1" w:uiPriority="69"/>
-    <w:lsdException w:name="Dark List Accent 1" w:uiPriority="70"/>
-    <w:lsdException w:name="Colorful Shading Accent 1" w:uiPriority="71"/>
-    <w:lsdException w:name="Colorful List Accent 1" w:uiPriority="72"/>
-    <w:lsdException w:name="Colorful Grid Accent 1" w:uiPriority="73"/>
-    <w:lsdException w:name="Light Shading Accent 2" w:uiPriority="60"/>
-    <w:lsdException w:name="Light List Accent 2" w:uiPriority="61"/>
-    <w:lsdException w:name="Light Grid Accent 2" w:uiPriority="62"/>
-    <w:lsdException w:name="Medium Shading 1 Accent 2" w:uiPriority="63"/>
-    <w:lsdException w:name="Medium Shading 2 Accent 2" w:uiPriority="64"/>
-    <w:lsdException w:name="Medium List 1 Accent 2" w:uiPriority="65"/>
-    <w:lsdException w:name="Medium List 2 Accent 2" w:uiPriority="66"/>
-    <w:lsdException w:name="Medium Grid 1 Accent 2" w:uiPriority="67"/>
-    <w:lsdException w:name="Medium Grid 2 Accent 2" w:uiPriority="68"/>
-    <w:lsdException w:name="Medium Grid 3 Accent 2" w:uiPriority="69"/>
-    <w:lsdException w:name="Dark List Accent 2" w:uiPriority="70"/>
-    <w:lsdException w:name="Colorful Shading Accent 2" w:uiPriority="71"/>
-    <w:lsdException w:name="Colorful List Accent 2" w:uiPriority="72"/>
-    <w:lsdException w:name="Colorful Grid Accent 2" w:uiPriority="73"/>
-    <w:lsdException w:name="Light Shading Accent 3" w:uiPriority="60"/>
-    <w:lsdException w:name="Light List Accent 3" w:uiPriority="61"/>
-    <w:lsdException w:name="Light Grid Accent 3" w:uiPriority="62"/>
-    <w:lsdException w:name="Medium Shading 1 Accent 3" w:uiPriority="63"/>
-    <w:lsdException w:name="Medium Shading 2 Accent 3" w:uiPriority="64"/>
-    <w:lsdException w:name="Medium List 1 Accent 3" w:uiPriority="65"/>
-    <w:lsdException w:name="Medium List 2 Accent 3" w:uiPriority="66"/>
-    <w:lsdException w:name="Medium Grid 1 Accent 3" w:uiPriority="67"/>
-    <w:lsdException w:name="Medium Grid 2 Accent 3" w:uiPriority="68"/>
-    <w:lsdException w:name="Medium Grid 3 Accent 3" w:uiPriority="69"/>
-    <w:lsdException w:name="Dark List Accent 3" w:uiPriority="70"/>
-    <w:lsdException w:name="Colorful Shading Accent 3" w:uiPriority="71"/>
-    <w:lsdException w:name="Colorful List Accent 3" w:uiPriority="72"/>
-    <w:lsdException w:name="Colorful Grid Accent 3" w:uiPriority="73"/>
-    <w:lsdException w:name="Light Shading Accent 4" w:uiPriority="60"/>
-    <w:lsdException w:name="Light List Accent 4" w:uiPriority="61"/>
-    <w:lsdException w:name="Light Grid Accent 4" w:uiPriority="62"/>
-    <w:lsdException w:name="Medium Shading 1 Accent 4" w:uiPriority="63"/>
-    <w:lsdException w:name="Medium Shading 2 Accent 4" w:uiPriority="64"/>
-    <w:lsdException w:name="Medium List 1 Accent 4" w:uiPriority="65"/>
-    <w:lsdException w:name="Medium List 2 Accent 4" w:uiPriority="66"/>
-    <w:lsdException w:name="Medium Grid 1 Accent 4" w:uiPriority="67"/>
-    <w:lsdException w:name="Medium Grid 2 Accent 4" w:uiPriority="68"/>
-    <w:lsdException w:name="Medium Grid 3 Accent 4" w:uiPriority="69"/>
-    <w:lsdException w:name="Dark List Accent 4" w:uiPriority="70"/>
-    <w:lsdException w:name="Colorful Shading Accent 4" w:uiPriority="71"/>
-    <w:lsdException w:name="Colorful List Accent 4" w:uiPriority="72"/>
-    <w:lsdException w:name="Colorful Grid Accent 4" w:uiPriority="73"/>
-    <w:lsdException w:name="Light Shading Accent 5" w:uiPriority="60"/>
-    <w:lsdException w:name="Light List Accent 5" w:uiPriority="61"/>
-    <w:lsdException w:name="Light Grid Accent 5" w:uiPriority="62"/>
-    <w:lsdException w:name="Medium Shading 1 Accent 5" w:uiPriority="63"/>
-    <w:lsdException w:name="Medium Shading 2 Accent 5" w:uiPriority="64"/>
-    <w:lsdException w:name="Medium List 1 Accent 5" w:uiPriority="65"/>
-    <w:lsdException w:name="Medium List 2 Accent 5" w:uiPriority="66"/>
-    <w:lsdException w:name="Medium Grid 1 Accent 5" w:uiPriority="67"/>
-    <w:lsdException w:name="Medium Grid 2 Accent 5" w:uiPriority="68"/>
-    <w:lsdException w:name="Medium Grid 3 Accent 5" w:uiPriority="69"/>
-    <w:lsdException w:name="Dark List Accent 5" w:uiPriority="70"/>
-    <w:lsdException w:name="Colorful Shading Accent 5" w:uiPriority="71"/>
-    <w:lsdException w:name="Colorful List Accent 5" w:uiPriority="72"/>
-    <w:lsdException w:name="Colorful Grid Accent 5" w:uiPriority="73"/>
-    <w:lsdException w:name="Light Shading Accent 6" w:uiPriority="60"/>
-    <w:lsdException w:name="Light List Accent 6" w:uiPriority="61"/>
-    <w:lsdException w:name="Light Grid Accent 6" w:uiPriority="62"/>
-    <w:lsdException w:name="Medium Shading 1 Accent 6" w:uiPriority="63"/>
-    <w:lsdException w:name="Medium Shading 2 Accent 6" w:uiPriority="64"/>
-    <w:lsdException w:name="Medium List 1 Accent 6" w:uiPriority="65"/>
-    <w:lsdException w:name="Medium List 2 Accent 6" w:uiPriority="66"/>
-    <w:lsdException w:name="Medium Grid 1 Accent 6" w:uiPriority="67"/>
-    <w:lsdException w:name="Medium Grid 2 Accent 6" w:uiPriority="68"/>
-    <w:lsdException w:name="Medium Grid 3 Accent 6" w:uiPriority="69"/>
-    <w:lsdException w:name="Dark List Accent 6" w:uiPriority="70"/>
-    <w:lsdException w:name="Colorful Shading Accent 6" w:uiPriority="71"/>
-    <w:lsdException w:name="Colorful List Accent 6" w:uiPriority="72"/>
-    <w:lsdException w:name="Colorful Grid Accent 6" w:uiPriority="73"/>
-    <w:lsdException w:name="Subtle Emphasis" w:uiPriority="19" w:qFormat="1"/>
-    <w:lsdException w:name="Intense Emphasis" w:uiPriority="21" w:qFormat="1"/>
-    <w:lsdException w:name="Subtle Reference" w:uiPriority="31" w:qFormat="1"/>
-    <w:lsdException w:name="Intense Reference" w:uiPriority="32" w:qFormat="1"/>
-    <w:lsdException w:name="Book Title" w:uiPriority="33" w:qFormat="1"/>
-    <w:lsdException w:name="Bibliography" w:semiHidden="1" w:uiPriority="37" w:unhideWhenUsed="1"/>
-    <w:lsdException w:name="TOC Heading" w:semiHidden="1" w:uiPriority="39" w:unhideWhenUsed="1" w:qFormat="1"/>
-    <w:lsdException w:name="Plain Table 1" w:uiPriority="41"/>
-    <w:lsdException w:name="Plain Table 2" w:uiPriority="42"/>
-    <w:lsdException w:name="Plain Table 3" w:uiPriority="43"/>
-    <w:lsdException w:name="Plain Table 4" w:uiPriority="44"/>
-    <w:lsdException w:name="Plain Table 5" w:uiPriority="45"/>
-    <w:lsdException w:name="Grid Table Light" w:uiPriority="40"/>
-    <w:lsdException w:name="Grid Table 1 Light" w:uiPriority="46"/>
-    <w:lsdException w:name="Grid Table 2" w:uiPriority="47"/>
-    <w:lsdException w:name="Grid Table 3" w:uiPriority="48"/>
-    <w:lsdException w:name="Grid Table 4" w:uiPriority="49"/>
-    <w:lsdException w:name="Grid Table 5 Dark" w:uiPriority="50"/>
-    <w:lsdException w:name="Grid Table 6 Colorful" w:uiPriority="51"/>
-    <w:lsdException w:name="Grid Table 7 Colorful" w:uiPriority="52"/>
-    <w:lsdException w:name="Grid Table 1 Light Accent 1" w:uiPriority="46"/>
-    <w:lsdException w:name="Grid Table 2 Accent 1" w:uiPriority="47"/>
-    <w:lsdException w:name="Grid Table 3 Accent 1" w:uiPriority="48"/>
-    <w:lsdException w:name="Grid Table 4 Accent 1" w:uiPriority="49"/>
-    <w:lsdException w:name="Grid Table 5 Dark Accent 1" w:uiPriority="50"/>
-    <w:lsdException w:name="Grid Table 6 Colorful Accent 1" w:uiPriority="51"/>
-    <w:lsdException w:name="Grid Table 7 Colorful Accent 1" w:uiPriority="52"/>
-    <w:lsdException w:name="Grid Table 1 Light Accent 2" w:uiPriority="46"/>
-    <w:lsdException w:name="Grid Table 2 Accent 2" w:uiPriority="47"/>
-    <w:lsdException w:name="Grid Table 3 Accent 2" w:uiPriority="48"/>
-    <w:lsdException w:name="Grid Table 4 Accent 2" w:uiPriority="49"/>
-    <w:lsdException w:name="Grid Table 5 Dark Accent 2" w:uiPriority="50"/>
-    <w:lsdException w:name="Grid Table 6 Colorful Accent 2" w:uiPriority="51"/>
-    <w:lsdException w:name="Grid Table 7 Colorful Accent 2" w:uiPriority="52"/>
-    <w:lsdException w:name="Grid Table 1 Light Accent 3" w:uiPriority="46"/>
-    <w:lsdException w:name="Grid Table 2 Accent 3" w:uiPriority="47"/>
-    <w:lsdException w:name="Grid Table 3 Accent 3" w:uiPriority="48"/>
-    <w:lsdException w:name="Grid Table 4 Accent 3" w:uiPriority="49"/>
-    <w:lsdException w:name="Grid Table 5 Dark Accent 3" w:uiPriority="50"/>
-    <w:lsdException w:name="Grid Table 6 Colorful Accent 3" w:uiPriority="51"/>
-    <w:lsdException w:name="Grid Table 7 Colorful Accent 3" w:uiPriority="52"/>
-    <w:lsdException w:name="Grid Table 1 Light Accent 4" w:uiPriority="46"/>
-    <w:lsdException w:name="Grid Table 2 Accent 4" w:uiPriority="47"/>
-    <w:lsdException w:name="Grid Table 3 Accent 4" w:uiPriority="48"/>
-    <w:lsdException w:name="Grid Table 4 Accent 4" w:uiPriority="49"/>
-    <w:lsdException w:name="Grid Table 5 Dark Accent 4" w:uiPriority="50"/>
-    <w:lsdException w:name="Grid Table 6 Colorful Accent 4" w:uiPriority="51"/>
-    <w:lsdException w:name="Grid Table 7 Colorful Accent 4" w:uiPriority="52"/>
-    <w:lsdException w:name="Grid Table 1 Light Accent 5" w:uiPriority="46"/>
-    <w:lsdException w:name="Grid Table 2 Accent 5" w:uiPriority="47"/>
-    <w:lsdException w:name="Grid Table 3 Accent 5" w:uiPriority="48"/>
-    <w:lsdException w:name="Grid Table 4 Accent 5" w:uiPriority="49"/>
-    <w:lsdException w:name="Grid Table 5 Dark Accent 5" w:uiPriority="50"/>
-    <w:lsdException w:name="Grid Table 6 Colorful Accent 5" w:uiPriority="51"/>
-    <w:lsdException w:name="Grid Table 7 Colorful Accent 5" w:uiPriority="52"/>
-    <w:lsdException w:name="Grid Table 1 Light Accent 6" w:uiPriority="46"/>
-    <w:lsdException w:name="Grid Table 2 Accent 6" w:uiPriority="47"/>
-    <w:lsdException w:name="Grid Table 3 Accent 6" w:uiPriority="48"/>
-    <w:lsdException w:name="Grid Table 4 Accent 6" w:uiPriority="49"/>
-    <w:lsdException w:name="Grid Table 5 Dark Accent 6" w:uiPriority="50"/>
-    <w:lsdException w:name="Grid Table 6 Colorful Accent 6" w:uiPriority="51"/>
-    <w:lsdException w:name="Grid Table 7 Colorful Accent 6" w:uiPriority="52"/>
-    <w:lsdException w:name="List Table 1 Light" w:uiPriority="46"/>
-    <w:lsdException w:name="List Table 2" w:uiPriority="47"/>
-    <w:lsdException w:name="List Table 3" w:uiPriority="48"/>
-    <w:lsdException w:name="List Table 4" w:uiPriority="49"/>
-    <w:lsdException w:name="List Table 5 Dark" w:uiPriority="50"/>
-    <w:lsdException w:name="List Table 6 Colorful" w:uiPriority="51"/>
-    <w:lsdException w:name="List Table 7 Colorful" w:uiPriority="52"/>
-    <w:lsdException w:name="List Table 1 Light Accent 1" w:uiPriority="46"/>
-    <w:lsdException w:name="List Table 2 Accent 1" w:uiPriority="47"/>
-    <w:lsdException w:name="List Table 3 Accent 1" w:uiPriority="48"/>
-    <w:lsdException w:name="List Table 4 Accent 1" w:uiPriority="49"/>
-    <w:lsdException w:name="List Table 5 Dark Accent 1" w:uiPriority="50"/>
-    <w:lsdException w:name="List Table 6 Colorful Accent 1" w:uiPriority="51"/>
-    <w:lsdException w:name="List Table 7 Colorful Accent 1" w:uiPriority="52"/>
-    <w:lsdException w:name="List Table 1 Light Accent 2" w:uiPriority="46"/>
-    <w:lsdException w:name="List Table 2 Accent 2" w:uiPriority="47"/>
-    <w:lsdException w:name="List Table 3 Accent 2" w:uiPriority="48"/>
-    <w:lsdException w:name="List Table 4 Accent 2" w:uiPriority="49"/>
-    <w:lsdException w:name="List Table 5 Dark Accent 2" w:uiPriority="50"/>
-    <w:lsdException w:name="List Table 6 Colorful Accent 2" w:uiPriority="51"/>
-    <w:lsdException w:name="List Table 7 Colorful Accent 2" w:uiPriority="52"/>
-    <w:lsdException w:name="List Table 1 Light Accent 3" w:uiPriority="46"/>
-    <w:lsdException w:name="List Table 2 Accent 3" w:uiPriority="47"/>
-    <w:lsdException w:name="List Table 3 Accent 3" w:uiPriority="48"/>
-    <w:lsdException w:name="List Table 4 Accent 3" w:uiPriority="49"/>
-    <w:lsdException w:name="List Table 5 Dark Accent 3" w:uiPriority="50"/>
-    <w:lsdException w:name="List Table 6 Colorful Accent 3" w:uiPriority="51"/>
-    <w:lsdException w:name="List Table 7 Colorful Accent 3" w:uiPriority="52"/>
-    <w:lsdException w:name="List Table 1 Light Accent 4" w:uiPriority="46"/>
-    <w:lsdException w:name="List Table 2 Accent 4" w:uiPriority="47"/>
-    <w:lsdException w:name="List Table 3 Accent 4" w:uiPriority="48"/>
-    <w:lsdException w:name="List Table 4 Accent 4" w:uiPriority="49"/>
-    <w:lsdException w:name="List Table 5 Dark Accent 4" w:uiPriority="50"/>
-    <w:lsdException w:name="List Table 6 Colorful Accent 4" w:uiPriority="51"/>
-    <w:lsdException w:name="List Table 7 Colorful Accent 4" w:uiPriority="52"/>
-    <w:lsdException w:name="List Table 1 Light Accent 5" w:uiPriority="46"/>
-    <w:lsdException w:name="List Table 2 Accent 5" w:uiPriority="47"/>
-    <w:lsdException w:name="List Table 3 Accent 5" w:uiPriority="48"/>
-    <w:lsdException w:name="List Table 4 Accent 5" w:uiPriority="49"/>
-    <w:lsdException w:name="List Table 5 Dark Accent 5" w:uiPriority="50"/>
-    <w:lsdException w:name="List Table 6 Colorful Accent 5" w:uiPriority="51"/>
-    <w:lsdException w:name="List Table 7 Colorful Accent 5" w:uiPriority="52"/>
-    <w:lsdException w:name="List Table 1 Light Accent 6" w:uiPriority="46"/>
-    <w:lsdException w:name="List Table 2 Accent 6" w:uiPriority="47"/>
-    <w:lsdException w:name="List Table 3 Accent 6" w:uiPriority="48"/>
-    <w:lsdException w:name="List Table 4 Accent 6" w:uiPriority="49"/>
-    <w:lsdException w:name="List Table 5 Dark Accent 6" w:uiPriority="50"/>
-    <w:lsdException w:name="List Table 6 Colorful Accent 6" w:uiPriority="51"/>
-    <w:lsdException w:name="List Table 7 Colorful Accent 6" w:uiPriority="52"/>
+  <w:latentStyles w:defLockedState="0" w:defUIPriority="99" w:defSemiHidden="1" w:defUnhideWhenUsed="1" w:defQFormat="0" w:count="267">
+    <w:lsdException w:name="Normal" w:semiHidden="0" w:uiPriority="0" w:unhideWhenUsed="0" w:qFormat="1"/>
+    <w:lsdException w:name="heading 1" w:semiHidden="0" w:uiPriority="9" w:unhideWhenUsed="0" w:qFormat="1"/>
+    <w:lsdException w:name="heading 2" w:uiPriority="9" w:qFormat="1"/>
+    <w:lsdException w:name="heading 3" w:uiPriority="9" w:qFormat="1"/>
+    <w:lsdException w:name="heading 4" w:uiPriority="9" w:qFormat="1"/>
+    <w:lsdException w:name="heading 5" w:uiPriority="9" w:qFormat="1"/>
+    <w:lsdException w:name="heading 6" w:uiPriority="9" w:qFormat="1"/>
+    <w:lsdException w:name="heading 7" w:uiPriority="9" w:qFormat="1"/>
+    <w:lsdException w:name="heading 8" w:uiPriority="9" w:qFormat="1"/>
+    <w:lsdException w:name="heading 9" w:uiPriority="9" w:qFormat="1"/>
+    <w:lsdException w:name="toc 1" w:uiPriority="39"/>
+    <w:lsdException w:name="toc 2" w:uiPriority="39"/>
+    <w:lsdException w:name="toc 3" w:uiPriority="39"/>
+    <w:lsdException w:name="toc 4" w:uiPriority="39"/>
+    <w:lsdException w:name="toc 5" w:uiPriority="39"/>
+    <w:lsdException w:name="toc 6" w:uiPriority="39"/>
+    <w:lsdException w:name="toc 7" w:uiPriority="39"/>
+    <w:lsdException w:name="toc 8" w:uiPriority="39"/>
+    <w:lsdException w:name="toc 9" w:uiPriority="39"/>
+    <w:lsdException w:name="caption" w:uiPriority="35" w:qFormat="1"/>
+    <w:lsdException w:name="Title" w:semiHidden="0" w:uiPriority="0" w:unhideWhenUsed="0" w:qFormat="1"/>
+    <w:lsdException w:name="Default Paragraph Font" w:uiPriority="1"/>
+    <w:lsdException w:name="Subtitle" w:semiHidden="0" w:uiPriority="11" w:unhideWhenUsed="0" w:qFormat="1"/>
+    <w:lsdException w:name="Strong" w:semiHidden="0" w:uiPriority="22" w:unhideWhenUsed="0" w:qFormat="1"/>
+    <w:lsdException w:name="Emphasis" w:semiHidden="0" w:uiPriority="20" w:unhideWhenUsed="0" w:qFormat="1"/>
+    <w:lsdException w:name="Table Grid" w:semiHidden="0" w:uiPriority="39" w:unhideWhenUsed="0"/>
+    <w:lsdException w:name="Placeholder Text" w:unhideWhenUsed="0"/>
+    <w:lsdException w:name="No Spacing" w:semiHidden="0" w:uiPriority="1" w:unhideWhenUsed="0" w:qFormat="1"/>
+    <w:lsdException w:name="Light Shading" w:semiHidden="0" w:uiPriority="60" w:unhideWhenUsed="0"/>
+    <w:lsdException w:name="Light List" w:semiHidden="0" w:uiPriority="61" w:unhideWhenUsed="0"/>
+    <w:lsdException w:name="Light Grid" w:semiHidden="0" w:uiPriority="62" w:unhideWhenUsed="0"/>
+    <w:lsdException w:name="Medium Shading 1" w:semiHidden="0" w:uiPriority="63" w:unhideWhenUsed="0"/>
+    <w:lsdException w:name="Medium Shading 2" w:semiHidden="0" w:uiPriority="64" w:unhideWhenUsed="0"/>
+    <w:lsdException w:name="Medium List 1" w:semiHidden="0" w:uiPriority="65" w:unhideWhenUsed="0"/>
+    <w:lsdException w:name="Medium List 2" w:semiHidden="0" w:uiPriority="66" w:unhideWhenUsed="0"/>
+    <w:lsdException w:name="Medium Grid 1" w:semiHidden="0" w:uiPriority="67" w:unhideWhenUsed="0"/>
+    <w:lsdException w:name="Medium Grid 2" w:semiHidden="0" w:uiPriority="68" w:unhideWhenUsed="0"/>
+    <w:lsdException w:name="Medium Grid 3" w:semiHidden="0" w:uiPriority="69" w:unhideWhenUsed="0"/>
+    <w:lsdException w:name="Dark List" w:semiHidden="0" w:uiPriority="70" w:unhideWhenUsed="0"/>
+    <w:lsdException w:name="Colorful Shading" w:semiHidden="0" w:uiPriority="71" w:unhideWhenUsed="0"/>
+    <w:lsdException w:name="Colorful List" w:semiHidden="0" w:uiPriority="72" w:unhideWhenUsed="0"/>
+    <w:lsdException w:name="Colorful Grid" w:semiHidden="0" w:uiPriority="73" w:unhideWhenUsed="0"/>
+    <w:lsdException w:name="Light Shading Accent 1" w:semiHidden="0" w:uiPriority="60" w:unhideWhenUsed="0"/>
+    <w:lsdException w:name="Light List Accent 1" w:semiHidden="0" w:uiPriority="61" w:unhideWhenUsed="0"/>
+    <w:lsdException w:name="Light Grid Accent 1" w:semiHidden="0" w:uiPriority="62" w:unhideWhenUsed="0"/>
+    <w:lsdException w:name="Medium Shading 1 Accent 1" w:semiHidden="0" w:uiPriority="63" w:unhideWhenUsed="0"/>
+    <w:lsdException w:name="Medium Shading 2 Accent 1" w:semiHidden="0" w:uiPriority="64" w:unhideWhenUsed="0"/>
+    <w:lsdException w:name="Medium List 1 Accent 1" w:semiHidden="0" w:uiPriority="65" w:unhideWhenUsed="0"/>
+    <w:lsdException w:name="Revision" w:unhideWhenUsed="0"/>
+    <w:lsdException w:name="List Paragraph" w:semiHidden="0" w:uiPriority="34" w:unhideWhenUsed="0" w:qFormat="1"/>
+    <w:lsdException w:name="Quote" w:semiHidden="0" w:uiPriority="29" w:unhideWhenUsed="0" w:qFormat="1"/>
+    <w:lsdException w:name="Intense Quote" w:semiHidden="0" w:uiPriority="30" w:unhideWhenUsed="0" w:qFormat="1"/>
+    <w:lsdException w:name="Medium List 2 Accent 1" w:semiHidden="0" w:uiPriority="66" w:unhideWhenUsed="0"/>
+    <w:lsdException w:name="Medium Grid 1 Accent 1" w:semiHidden="0" w:uiPriority="67" w:unhideWhenUsed="0"/>
+    <w:lsdException w:name="Medium Grid 2 Accent 1" w:semiHidden="0" w:uiPriority="68" w:unhideWhenUsed="0"/>
+    <w:lsdException w:name="Medium Grid 3 Accent 1" w:semiHidden="0" w:uiPriority="69" w:unhideWhenUsed="0"/>
+    <w:lsdException w:name="Dark List Accent 1" w:semiHidden="0" w:uiPriority="70" w:unhideWhenUsed="0"/>
+    <w:lsdException w:name="Colorful Shading Accent 1" w:semiHidden="0" w:uiPriority="71" w:unhideWhenUsed="0"/>
+    <w:lsdException w:name="Colorful List Accent 1" w:semiHidden="0" w:uiPriority="72" w:unhideWhenUsed="0"/>
+    <w:lsdException w:name="Colorful Grid Accent 1" w:semiHidden="0" w:uiPriority="73" w:unhideWhenUsed="0"/>
+    <w:lsdException w:name="Light Shading Accent 2" w:semiHidden="0" w:uiPriority="60" w:unhideWhenUsed="0"/>
+    <w:lsdException w:name="Light List Accent 2" w:semiHidden="0" w:uiPriority="61" w:unhideWhenUsed="0"/>
+    <w:lsdException w:name="Light Grid Accent 2" w:semiHidden="0" w:uiPriority="62" w:unhideWhenUsed="0"/>
+    <w:lsdException w:name="Medium Shading 1 Accent 2" w:semiHidden="0" w:uiPriority="63" w:unhideWhenUsed="0"/>
+    <w:lsdException w:name="Medium Shading 2 Accent 2" w:semiHidden="0" w:uiPriority="64" w:unhideWhenUsed="0"/>
+    <w:lsdException w:name="Medium List 1 Accent 2" w:semiHidden="0" w:uiPriority="65" w:unhideWhenUsed="0"/>
+    <w:lsdException w:name="Medium List 2 Accent 2" w:semiHidden="0" w:uiPriority="66" w:unhideWhenUsed="0"/>
+    <w:lsdException w:name="Medium Grid 1 Accent 2" w:semiHidden="0" w:uiPriority="67" w:unhideWhenUsed="0"/>
+    <w:lsdException w:name="Medium Grid 2 Accent 2" w:semiHidden="0" w:uiPriority="68" w:unhideWhenUsed="0"/>
+    <w:lsdException w:name="Medium Grid 3 Accent 2" w:semiHidden="0" w:uiPriority="69" w:unhideWhenUsed="0"/>
+    <w:lsdException w:name="Dark List Accent 2" w:semiHidden="0" w:uiPriority="70" w:unhideWhenUsed="0"/>
+    <w:lsdException w:name="Colorful Shading Accent 2" w:semiHidden="0" w:uiPriority="71" w:unhideWhenUsed="0"/>
+    <w:lsdException w:name="Colorful List Accent 2" w:semiHidden="0" w:uiPriority="72" w:unhideWhenUsed="0"/>
+    <w:lsdException w:name="Colorful Grid Accent 2" w:semiHidden="0" w:uiPriority="73" w:unhideWhenUsed="0"/>
+    <w:lsdException w:name="Light Shading Accent 3" w:semiHidden="0" w:uiPriority="60" w:unhideWhenUsed="0"/>
+    <w:lsdException w:name="Light List Accent 3" w:semiHidden="0" w:uiPriority="61" w:unhideWhenUsed="0"/>
+    <w:lsdException w:name="Light Grid Accent 3" w:semiHidden="0" w:uiPriority="62" w:unhideWhenUsed="0"/>
+    <w:lsdException w:name="Medium Shading 1 Accent 3" w:semiHidden="0" w:uiPriority="63" w:unhideWhenUsed="0"/>
+    <w:lsdException w:name="Medium Shading 2 Accent 3" w:semiHidden="0" w:uiPriority="64" w:unhideWhenUsed="0"/>
+    <w:lsdException w:name="Medium List 1 Accent 3" w:semiHidden="0" w:uiPriority="65" w:unhideWhenUsed="0"/>
+    <w:lsdException w:name="Medium List 2 Accent 3" w:semiHidden="0" w:uiPriority="66" w:unhideWhenUsed="0"/>
+    <w:lsdException w:name="Medium Grid 1 Accent 3" w:semiHidden="0" w:uiPriority="67" w:unhideWhenUsed="0"/>
+    <w:lsdException w:name="Medium Grid 2 Accent 3" w:semiHidden="0" w:uiPriority="68" w:unhideWhenUsed="0"/>
+    <w:lsdException w:name="Medium Grid 3 Accent 3" w:semiHidden="0" w:uiPriority="69" w:unhideWhenUsed="0"/>
+    <w:lsdException w:name="Dark List Accent 3" w:semiHidden="0" w:uiPriority="70" w:unhideWhenUsed="0"/>
+    <w:lsdException w:name="Colorful Shading Accent 3" w:semiHidden="0" w:uiPriority="71" w:unhideWhenUsed="0"/>
+    <w:lsdException w:name="Colorful List Accent 3" w:semiHidden="0" w:uiPriority="72" w:unhideWhenUsed="0"/>
+    <w:lsdException w:name="Colorful Grid Accent 3" w:semiHidden="0" w:uiPriority="73" w:unhideWhenUsed="0"/>
+    <w:lsdException w:name="Light Shading Accent 4" w:semiHidden="0" w:uiPriority="60" w:unhideWhenUsed="0"/>
+    <w:lsdException w:name="Light List Accent 4" w:semiHidden="0" w:uiPriority="61" w:unhideWhenUsed="0"/>
+    <w:lsdException w:name="Light Grid Accent 4" w:semiHidden="0" w:uiPriority="62" w:unhideWhenUsed="0"/>
+    <w:lsdException w:name="Medium Shading 1 Accent 4" w:semiHidden="0" w:uiPriority="63" w:unhideWhenUsed="0"/>
+    <w:lsdException w:name="Medium Shading 2 Accent 4" w:semiHidden="0" w:uiPriority="64" w:unhideWhenUsed="0"/>
+    <w:lsdException w:name="Medium List 1 Accent 4" w:semiHidden="0" w:uiPriority="65" w:unhideWhenUsed="0"/>
+    <w:lsdException w:name="Medium List 2 Accent 4" w:semiHidden="0" w:uiPriority="66" w:unhideWhenUsed="0"/>
+    <w:lsdException w:name="Medium Grid 1 Accent 4" w:semiHidden="0" w:uiPriority="67" w:unhideWhenUsed="0"/>
+    <w:lsdException w:name="Medium Grid 2 Accent 4" w:semiHidden="0" w:uiPriority="68" w:unhideWhenUsed="0"/>
+    <w:lsdException w:name="Medium Grid 3 Accent 4" w:semiHidden="0" w:uiPriority="69" w:unhideWhenUsed="0"/>
+    <w:lsdException w:name="Dark List Accent 4" w:semiHidden="0" w:uiPriority="70" w:unhideWhenUsed="0"/>
+    <w:lsdException w:name="Colorful Shading Accent 4" w:semiHidden="0" w:uiPriority="71" w:unhideWhenUsed="0"/>
+    <w:lsdException w:name="Colorful List Accent 4" w:semiHidden="0" w:uiPriority="72" w:unhideWhenUsed="0"/>
+    <w:lsdException w:name="Colorful Grid Accent 4" w:semiHidden="0" w:uiPriority="73" w:unhideWhenUsed="0"/>
+    <w:lsdException w:name="Light Shading Accent 5" w:semiHidden="0" w:uiPriority="60" w:unhideWhenUsed="0"/>
+    <w:lsdException w:name="Light List Accent 5" w:semiHidden="0" w:uiPriority="61" w:unhideWhenUsed="0"/>
+    <w:lsdException w:name="Light Grid Accent 5" w:semiHidden="0" w:uiPriority="62" w:unhideWhenUsed="0"/>
+    <w:lsdException w:name="Medium Shading 1 Accent 5" w:semiHidden="0" w:uiPriority="63" w:unhideWhenUsed="0"/>
+    <w:lsdException w:name="Medium Shading 2 Accent 5" w:semiHidden="0" w:uiPriority="64" w:unhideWhenUsed="0"/>
+    <w:lsdException w:name="Medium List 1 Accent 5" w:semiHidden="0" w:uiPriority="65" w:unhideWhenUsed="0"/>
+    <w:lsdException w:name="Medium List 2 Accent 5" w:semiHidden="0" w:uiPriority="66" w:unhideWhenUsed="0"/>
+    <w:lsdException w:name="Medium Grid 1 Accent 5" w:semiHidden="0" w:uiPriority="67" w:unhideWhenUsed="0"/>
+    <w:lsdException w:name="Medium Grid 2 Accent 5" w:semiHidden="0" w:uiPriority="68" w:unhideWhenUsed="0"/>
+    <w:lsdException w:name="Medium Grid 3 Accent 5" w:semiHidden="0" w:uiPriority="69" w:unhideWhenUsed="0"/>
+    <w:lsdException w:name="Dark List Accent 5" w:semiHidden="0" w:uiPriority="70" w:unhideWhenUsed="0"/>
+    <w:lsdException w:name="Colorful Shading Accent 5" w:semiHidden="0" w:uiPriority="71" w:unhideWhenUsed="0"/>
+    <w:lsdException w:name="Colorful List Accent 5" w:semiHidden="0" w:uiPriority="72" w:unhideWhenUsed="0"/>
+    <w:lsdException w:name="Colorful Grid Accent 5" w:semiHidden="0" w:uiPriority="73" w:unhideWhenUsed="0"/>
+    <w:lsdException w:name="Light Shading Accent 6" w:semiHidden="0" w:uiPriority="60" w:unhideWhenUsed="0"/>
+    <w:lsdException w:name="Light List Accent 6" w:semiHidden="0" w:uiPriority="61" w:unhideWhenUsed="0"/>
+    <w:lsdException w:name="Light Grid Accent 6" w:semiHidden="0" w:uiPriority="62" w:unhideWhenUsed="0"/>
+    <w:lsdException w:name="Medium Shading 1 Accent 6" w:semiHidden="0" w:uiPriority="63" w:unhideWhenUsed="0"/>
+    <w:lsdException w:name="Medium Shading 2 Accent 6" w:semiHidden="0" w:uiPriority="64" w:unhideWhenUsed="0"/>
+    <w:lsdException w:name="Medium List 1 Accent 6" w:semiHidden="0" w:uiPriority="65" w:unhideWhenUsed="0"/>
+    <w:lsdException w:name="Medium List 2 Accent 6" w:semiHidden="0" w:uiPriority="66" w:unhideWhenUsed="0"/>
+    <w:lsdException w:name="Medium Grid 1 Accent 6" w:semiHidden="0" w:uiPriority="67" w:unhideWhenUsed="0"/>
+    <w:lsdException w:name="Medium Grid 2 Accent 6" w:semiHidden="0" w:uiPriority="68" w:unhideWhenUsed="0"/>
+    <w:lsdException w:name="Medium Grid 3 Accent 6" w:semiHidden="0" w:uiPriority="69" w:unhideWhenUsed="0"/>
+    <w:lsdException w:name="Dark List Accent 6" w:semiHidden="0" w:uiPriority="70" w:unhideWhenUsed="0"/>
+    <w:lsdException w:name="Colorful Shading Accent 6" w:semiHidden="0" w:uiPriority="71" w:unhideWhenUsed="0"/>
+    <w:lsdException w:name="Colorful List Accent 6" w:semiHidden="0" w:uiPriority="72" w:unhideWhenUsed="0"/>
+    <w:lsdException w:name="Colorful Grid Accent 6" w:semiHidden="0" w:uiPriority="73" w:unhideWhenUsed="0"/>
+    <w:lsdException w:name="Subtle Emphasis" w:semiHidden="0" w:uiPriority="19" w:unhideWhenUsed="0" w:qFormat="1"/>
+    <w:lsdException w:name="Intense Emphasis" w:semiHidden="0" w:uiPriority="21" w:unhideWhenUsed="0" w:qFormat="1"/>
+    <w:lsdException w:name="Subtle Reference" w:semiHidden="0" w:uiPriority="31" w:unhideWhenUsed="0" w:qFormat="1"/>
+    <w:lsdException w:name="Intense Reference" w:semiHidden="0" w:uiPriority="32" w:unhideWhenUsed="0" w:qFormat="1"/>
+    <w:lsdException w:name="Book Title" w:semiHidden="0" w:uiPriority="33" w:unhideWhenUsed="0" w:qFormat="1"/>
+    <w:lsdException w:name="Bibliography" w:uiPriority="37"/>
+    <w:lsdException w:name="TOC Heading" w:uiPriority="39" w:qFormat="1"/>
+  </w:latentStyles>
+  <w:style w:type="paragraph" w:default="1" w:styleId="Normal">
+    <w:name w:val="Normal"/>
+    <w:rsid w:val="00025792"/>
+    <w:pPr>
+      <w:pBdr>
+        <w:top w:val="nil"/>
+        <w:left w:val="nil"/>
+        <w:bottom w:val="nil"/>
+        <w:right w:val="nil"/>
+        <w:between w:val="nil"/>
+      </w:pBdr>
+      <w:spacing w:after="0" w:line="240" w:lineRule="auto"/>
+    </w:pPr>
+    <w:rPr>
+      <w:rFonts w:ascii="Liberation Serif" w:eastAsia="Liberation Serif" w:hAnsi="Liberation Serif" w:cs="Liberation Serif"/>
+      <w:color w:val="000000"/>
+      <w:sz w:val="24"/>
+      <w:szCs w:val="24"/>
+    </w:rPr>
+  </w:style>
+  <w:style w:type="paragraph" w:styleId="Heading1">
+    <w:name w:val="heading 1"/>
+    <w:basedOn w:val="Normal"/>
+    <w:next w:val="Normal"/>
+    <w:link w:val="Heading1Char"/>
+    <w:uiPriority w:val="9"/>
+    <w:qFormat/>
+    <w:rsid w:val="00025792"/>
+    <w:pPr>
+      <w:keepNext/>
+      <w:keepLines/>
+      <w:numPr>
+        <w:numId w:val="2"/>
+      </w:numPr>
+      <w:spacing w:before="240"/>
+      <w:outlineLvl w:val="0"/>
+    </w:pPr>
+    <w:rPr>
+      <w:rFonts w:asciiTheme="majorHAnsi" w:eastAsiaTheme="majorEastAsia" w:hAnsiTheme="majorHAnsi" w:cstheme="majorBidi"/>
+      <w:color w:val="2E74B5" w:themeColor="accent1" w:themeShade="BF"/>
+      <w:sz w:val="32"/>
+      <w:szCs w:val="32"/>
+    </w:rPr>
+  </w:style>
+  <w:style w:type="paragraph" w:styleId="Heading2">
+    <w:name w:val="heading 2"/>
+    <w:basedOn w:val="Normal"/>
+    <w:next w:val="Normal"/>
+    <w:link w:val="Heading2Char"/>
+    <w:uiPriority w:val="9"/>
+    <w:unhideWhenUsed/>
+    <w:qFormat/>
+    <w:rsid w:val="00025792"/>
+    <w:pPr>
+      <w:keepNext/>
+      <w:keepLines/>
+      <w:numPr>
+        <w:ilvl w:val="1"/>
+        <w:numId w:val="2"/>
+      </w:numPr>
+      <w:spacing w:before="40"/>
+      <w:outlineLvl w:val="1"/>
+    </w:pPr>
+    <w:rPr>
+      <w:rFonts w:asciiTheme="majorHAnsi" w:eastAsiaTheme="majorEastAsia" w:hAnsiTheme="majorHAnsi" w:cstheme="majorBidi"/>
+      <w:color w:val="2E74B5" w:themeColor="accent1" w:themeShade="BF"/>
+      <w:sz w:val="26"/>
+      <w:szCs w:val="26"/>
+    </w:rPr>
+  </w:style>
+  <w:style w:type="paragraph" w:styleId="Heading3">
+    <w:name w:val="heading 3"/>
+    <w:basedOn w:val="Normal"/>
+    <w:next w:val="Normal"/>
+    <w:link w:val="Heading3Char"/>
+    <w:uiPriority w:val="9"/>
+    <w:unhideWhenUsed/>
+    <w:qFormat/>
+    <w:rsid w:val="00025792"/>
+    <w:pPr>
+      <w:keepNext/>
+      <w:keepLines/>
+      <w:numPr>
+        <w:ilvl w:val="2"/>
+        <w:numId w:val="2"/>
+      </w:numPr>
+      <w:spacing w:before="40"/>
+      <w:outlineLvl w:val="2"/>
+    </w:pPr>
+    <w:rPr>
+      <w:rFonts w:asciiTheme="majorHAnsi" w:eastAsiaTheme="majorEastAsia" w:hAnsiTheme="majorHAnsi" w:cstheme="majorBidi"/>
+      <w:color w:val="1F4D78" w:themeColor="accent1" w:themeShade="7F"/>
+    </w:rPr>
+  </w:style>
+  <w:style w:type="paragraph" w:styleId="Heading4">
+    <w:name w:val="heading 4"/>
+    <w:basedOn w:val="Normal"/>
+    <w:next w:val="Normal"/>
+    <w:link w:val="Heading4Char"/>
+    <w:uiPriority w:val="9"/>
+    <w:unhideWhenUsed/>
+    <w:qFormat/>
+    <w:rsid w:val="00025792"/>
+    <w:pPr>
+      <w:keepNext/>
+      <w:keepLines/>
+      <w:numPr>
+        <w:ilvl w:val="3"/>
+        <w:numId w:val="2"/>
+      </w:numPr>
+      <w:spacing w:before="40"/>
+      <w:outlineLvl w:val="3"/>
+    </w:pPr>
+    <w:rPr>
+      <w:rFonts w:asciiTheme="majorHAnsi" w:eastAsiaTheme="majorEastAsia" w:hAnsiTheme="majorHAnsi" w:cstheme="majorBidi"/>
+      <w:i/>
+      <w:iCs/>
+      <w:color w:val="2E74B5" w:themeColor="accent1" w:themeShade="BF"/>
+    </w:rPr>
+  </w:style>
+  <w:style w:type="paragraph" w:styleId="Heading5">
+    <w:name w:val="heading 5"/>
+    <w:basedOn w:val="Normal"/>
+    <w:next w:val="Normal"/>
+    <w:link w:val="Heading5Char"/>
+    <w:uiPriority w:val="9"/>
+    <w:unhideWhenUsed/>
+    <w:qFormat/>
+    <w:rsid w:val="00025792"/>
+    <w:pPr>
+      <w:keepNext/>
+      <w:keepLines/>
+      <w:numPr>
+        <w:ilvl w:val="4"/>
+        <w:numId w:val="2"/>
+      </w:numPr>
+      <w:spacing w:before="40"/>
+      <w:outlineLvl w:val="4"/>
+    </w:pPr>
+    <w:rPr>
+      <w:rFonts w:asciiTheme="majorHAnsi" w:eastAsiaTheme="majorEastAsia" w:hAnsiTheme="majorHAnsi" w:cstheme="majorBidi"/>
+      <w:color w:val="2E74B5" w:themeColor="accent1" w:themeShade="BF"/>
+    </w:rPr>
+  </w:style>
+  <w:style w:type="paragraph" w:styleId="Heading6">
+    <w:name w:val="heading 6"/>
+    <w:basedOn w:val="Normal"/>
+    <w:next w:val="Normal"/>
+    <w:link w:val="Heading6Char"/>
+    <w:uiPriority w:val="9"/>
+    <w:semiHidden/>
+    <w:unhideWhenUsed/>
+    <w:qFormat/>
+    <w:rsid w:val="00025792"/>
+    <w:pPr>
+      <w:keepNext/>
+      <w:keepLines/>
+      <w:numPr>
+        <w:ilvl w:val="5"/>
+        <w:numId w:val="2"/>
+      </w:numPr>
+      <w:spacing w:before="40"/>
+      <w:outlineLvl w:val="5"/>
+    </w:pPr>
+    <w:rPr>
+      <w:rFonts w:asciiTheme="majorHAnsi" w:eastAsiaTheme="majorEastAsia" w:hAnsiTheme="majorHAnsi" w:cstheme="majorBidi"/>
+      <w:color w:val="1F4D78" w:themeColor="accent1" w:themeShade="7F"/>
+    </w:rPr>
+  </w:style>
+  <w:style w:type="paragraph" w:styleId="Heading7">
+    <w:name w:val="heading 7"/>
+    <w:basedOn w:val="Normal"/>
+    <w:next w:val="Normal"/>
+    <w:link w:val="Heading7Char"/>
+    <w:uiPriority w:val="9"/>
+    <w:semiHidden/>
+    <w:unhideWhenUsed/>
+    <w:qFormat/>
+    <w:rsid w:val="00025792"/>
+    <w:pPr>
+      <w:keepNext/>
+      <w:keepLines/>
+      <w:numPr>
+        <w:ilvl w:val="6"/>
+        <w:numId w:val="2"/>
+      </w:numPr>
+      <w:spacing w:before="40"/>
+      <w:outlineLvl w:val="6"/>
+    </w:pPr>
+    <w:rPr>
+      <w:rFonts w:asciiTheme="majorHAnsi" w:eastAsiaTheme="majorEastAsia" w:hAnsiTheme="majorHAnsi" w:cstheme="majorBidi"/>
+      <w:i/>
+      <w:iCs/>
+      <w:color w:val="1F4D78" w:themeColor="accent1" w:themeShade="7F"/>
+    </w:rPr>
+  </w:style>
+  <w:style w:type="paragraph" w:styleId="Heading8">
+    <w:name w:val="heading 8"/>
+    <w:basedOn w:val="Normal"/>
+    <w:next w:val="Normal"/>
+    <w:link w:val="Heading8Char"/>
+    <w:uiPriority w:val="9"/>
+    <w:semiHidden/>
+    <w:unhideWhenUsed/>
+    <w:qFormat/>
+    <w:rsid w:val="00025792"/>
+    <w:pPr>
+      <w:keepNext/>
+      <w:keepLines/>
+      <w:numPr>
+        <w:ilvl w:val="7"/>
+        <w:numId w:val="2"/>
+      </w:numPr>
+      <w:spacing w:before="40"/>
+      <w:outlineLvl w:val="7"/>
+    </w:pPr>
+    <w:rPr>
+      <w:rFonts w:asciiTheme="majorHAnsi" w:eastAsiaTheme="majorEastAsia" w:hAnsiTheme="majorHAnsi" w:cstheme="majorBidi"/>
+      <w:color w:val="272727" w:themeColor="text1" w:themeTint="D8"/>
+      <w:sz w:val="21"/>
+      <w:szCs w:val="21"/>
+    </w:rPr>
+  </w:style>
+  <w:style w:type="paragraph" w:styleId="Heading9">
+    <w:name w:val="heading 9"/>
+    <w:basedOn w:val="Normal"/>
+    <w:next w:val="Normal"/>
+    <w:link w:val="Heading9Char"/>
+    <w:uiPriority w:val="9"/>
+    <w:semiHidden/>
+    <w:unhideWhenUsed/>
+    <w:qFormat/>
+    <w:rsid w:val="00025792"/>
+    <w:pPr>
+      <w:keepNext/>
+      <w:keepLines/>
+      <w:numPr>
+        <w:ilvl w:val="8"/>
+        <w:numId w:val="2"/>
+      </w:numPr>
+      <w:spacing w:before="40"/>
+      <w:outlineLvl w:val="8"/>
+    </w:pPr>
+    <w:rPr>
+      <w:rFonts w:asciiTheme="majorHAnsi" w:eastAsiaTheme="majorEastAsia" w:hAnsiTheme="majorHAnsi" w:cstheme="majorBidi"/>
+      <w:i/>
+      <w:iCs/>
+      <w:color w:val="272727" w:themeColor="text1" w:themeTint="D8"/>
+      <w:sz w:val="21"/>
+      <w:szCs w:val="21"/>
+    </w:rPr>
+  </w:style>
+  <w:style w:type="character" w:default="1" w:styleId="DefaultParagraphFont">
+    <w:name w:val="Default Paragraph Font"/>
+    <w:uiPriority w:val="1"/>
+    <w:semiHidden/>
+    <w:unhideWhenUsed/>
+  </w:style>
+  <w:style w:type="table" w:default="1" w:styleId="TableNormal">
+    <w:name w:val="Normal Table"/>
+    <w:uiPriority w:val="99"/>
+    <w:semiHidden/>
+    <w:unhideWhenUsed/>
+    <w:tblPr>
+      <w:tblInd w:w="0" w:type="dxa"/>
+      <w:tblCellMar>
+        <w:top w:w="0" w:type="dxa"/>
+        <w:left w:w="108" w:type="dxa"/>
+        <w:bottom w:w="0" w:type="dxa"/>
+        <w:right w:w="108" w:type="dxa"/>
+      </w:tblCellMar>
+    </w:tblPr>
+  </w:style>
+  <w:style w:type="numbering" w:default="1" w:styleId="NoList">
+    <w:name w:val="No List"/>
+    <w:uiPriority w:val="99"/>
+    <w:semiHidden/>
+    <w:unhideWhenUsed/>
+  </w:style>
+  <w:style w:type="character" w:customStyle="1" w:styleId="Heading1Char">
+    <w:name w:val="Heading 1 Char"/>
+    <w:basedOn w:val="DefaultParagraphFont"/>
+    <w:link w:val="Heading1"/>
+    <w:uiPriority w:val="9"/>
+    <w:rsid w:val="00025792"/>
+    <w:rPr>
+      <w:rFonts w:asciiTheme="majorHAnsi" w:eastAsiaTheme="majorEastAsia" w:hAnsiTheme="majorHAnsi" w:cstheme="majorBidi"/>
+      <w:color w:val="2E74B5" w:themeColor="accent1" w:themeShade="BF"/>
+      <w:sz w:val="32"/>
+      <w:szCs w:val="32"/>
+    </w:rPr>
+  </w:style>
+  <w:style w:type="character" w:customStyle="1" w:styleId="Heading2Char">
+    <w:name w:val="Heading 2 Char"/>
+    <w:basedOn w:val="DefaultParagraphFont"/>
+    <w:link w:val="Heading2"/>
+    <w:uiPriority w:val="9"/>
+    <w:rsid w:val="00025792"/>
+    <w:rPr>
+      <w:rFonts w:asciiTheme="majorHAnsi" w:eastAsiaTheme="majorEastAsia" w:hAnsiTheme="majorHAnsi" w:cstheme="majorBidi"/>
+      <w:color w:val="2E74B5" w:themeColor="accent1" w:themeShade="BF"/>
+      <w:sz w:val="26"/>
+      <w:szCs w:val="26"/>
+    </w:rPr>
+  </w:style>
+  <w:style w:type="paragraph" w:styleId="Title">
+    <w:name w:val="Title"/>
+    <w:basedOn w:val="Normal"/>
+    <w:next w:val="Normal"/>
+    <w:link w:val="TitleChar"/>
+    <w:rsid w:val="00025792"/>
+    <w:pPr>
+      <w:pBdr>
+        <w:bottom w:val="single" w:sz="8" w:space="4" w:color="4F81BD"/>
+      </w:pBdr>
+      <w:spacing w:after="300"/>
+      <w:contextualSpacing/>
+    </w:pPr>
+    <w:rPr>
+      <w:rFonts w:ascii="Calibri" w:eastAsia="Calibri" w:hAnsi="Calibri" w:cs="Calibri"/>
+      <w:color w:val="17365D"/>
+      <w:sz w:val="52"/>
+      <w:szCs w:val="52"/>
+    </w:rPr>
+  </w:style>
+  <w:style w:type="character" w:customStyle="1" w:styleId="TitleChar">
+    <w:name w:val="Title Char"/>
+    <w:basedOn w:val="DefaultParagraphFont"/>
+    <w:link w:val="Title"/>
+    <w:rsid w:val="00025792"/>
+    <w:rPr>
+      <w:rFonts w:ascii="Calibri" w:eastAsia="Calibri" w:hAnsi="Calibri" w:cs="Calibri"/>
+      <w:color w:val="17365D"/>
+      <w:sz w:val="52"/>
+      <w:szCs w:val="52"/>
+    </w:rPr>
+  </w:style>
+  <w:style w:type="paragraph" w:styleId="ListParagraph">
+    <w:name w:val="List Paragraph"/>
+    <w:basedOn w:val="Normal"/>
+    <w:uiPriority w:val="34"/>
+    <w:qFormat/>
+    <w:rsid w:val="00025792"/>
+    <w:pPr>
+      <w:ind w:left="720"/>
+      <w:contextualSpacing/>
+    </w:pPr>
+  </w:style>
+  <w:style w:type="character" w:customStyle="1" w:styleId="Heading3Char">
+    <w:name w:val="Heading 3 Char"/>
+    <w:basedOn w:val="DefaultParagraphFont"/>
+    <w:link w:val="Heading3"/>
+    <w:uiPriority w:val="9"/>
+    <w:rsid w:val="00025792"/>
+    <w:rPr>
+      <w:rFonts w:asciiTheme="majorHAnsi" w:eastAsiaTheme="majorEastAsia" w:hAnsiTheme="majorHAnsi" w:cstheme="majorBidi"/>
+      <w:color w:val="1F4D78" w:themeColor="accent1" w:themeShade="7F"/>
+      <w:sz w:val="24"/>
+      <w:szCs w:val="24"/>
+    </w:rPr>
+  </w:style>
+  <w:style w:type="character" w:customStyle="1" w:styleId="Heading4Char">
+    <w:name w:val="Heading 4 Char"/>
+    <w:basedOn w:val="DefaultParagraphFont"/>
+    <w:link w:val="Heading4"/>
+    <w:uiPriority w:val="9"/>
+    <w:rsid w:val="00025792"/>
+    <w:rPr>
+      <w:rFonts w:asciiTheme="majorHAnsi" w:eastAsiaTheme="majorEastAsia" w:hAnsiTheme="majorHAnsi" w:cstheme="majorBidi"/>
+      <w:i/>
+      <w:iCs/>
+      <w:color w:val="2E74B5" w:themeColor="accent1" w:themeShade="BF"/>
+      <w:sz w:val="24"/>
+      <w:szCs w:val="24"/>
+    </w:rPr>
+  </w:style>
+  <w:style w:type="character" w:customStyle="1" w:styleId="Heading5Char">
+    <w:name w:val="Heading 5 Char"/>
+    <w:basedOn w:val="DefaultParagraphFont"/>
+    <w:link w:val="Heading5"/>
+    <w:uiPriority w:val="9"/>
+    <w:rsid w:val="00025792"/>
+    <w:rPr>
+      <w:rFonts w:asciiTheme="majorHAnsi" w:eastAsiaTheme="majorEastAsia" w:hAnsiTheme="majorHAnsi" w:cstheme="majorBidi"/>
+      <w:color w:val="2E74B5" w:themeColor="accent1" w:themeShade="BF"/>
+      <w:sz w:val="24"/>
+      <w:szCs w:val="24"/>
+    </w:rPr>
+  </w:style>
+  <w:style w:type="character" w:customStyle="1" w:styleId="Heading6Char">
+    <w:name w:val="Heading 6 Char"/>
+    <w:basedOn w:val="DefaultParagraphFont"/>
+    <w:link w:val="Heading6"/>
+    <w:uiPriority w:val="9"/>
+    <w:semiHidden/>
+    <w:rsid w:val="00025792"/>
+    <w:rPr>
+      <w:rFonts w:asciiTheme="majorHAnsi" w:eastAsiaTheme="majorEastAsia" w:hAnsiTheme="majorHAnsi" w:cstheme="majorBidi"/>
+      <w:color w:val="1F4D78" w:themeColor="accent1" w:themeShade="7F"/>
+      <w:sz w:val="24"/>
+      <w:szCs w:val="24"/>
+    </w:rPr>
+  </w:style>
+  <w:style w:type="character" w:customStyle="1" w:styleId="Heading7Char">
+    <w:name w:val="Heading 7 Char"/>
+    <w:basedOn w:val="DefaultParagraphFont"/>
+    <w:link w:val="Heading7"/>
+    <w:uiPriority w:val="9"/>
+    <w:semiHidden/>
+    <w:rsid w:val="00025792"/>
+    <w:rPr>
+      <w:rFonts w:asciiTheme="majorHAnsi" w:eastAsiaTheme="majorEastAsia" w:hAnsiTheme="majorHAnsi" w:cstheme="majorBidi"/>
+      <w:i/>
+      <w:iCs/>
+      <w:color w:val="1F4D78" w:themeColor="accent1" w:themeShade="7F"/>
+      <w:sz w:val="24"/>
+      <w:szCs w:val="24"/>
+    </w:rPr>
+  </w:style>
+  <w:style w:type="character" w:customStyle="1" w:styleId="Heading8Char">
+    <w:name w:val="Heading 8 Char"/>
+    <w:basedOn w:val="DefaultParagraphFont"/>
+    <w:link w:val="Heading8"/>
+    <w:uiPriority w:val="9"/>
+    <w:semiHidden/>
+    <w:rsid w:val="00025792"/>
+    <w:rPr>
+      <w:rFonts w:asciiTheme="majorHAnsi" w:eastAsiaTheme="majorEastAsia" w:hAnsiTheme="majorHAnsi" w:cstheme="majorBidi"/>
+      <w:color w:val="272727" w:themeColor="text1" w:themeTint="D8"/>
+      <w:sz w:val="21"/>
+      <w:szCs w:val="21"/>
+    </w:rPr>
+  </w:style>
+  <w:style w:type="character" w:customStyle="1" w:styleId="Heading9Char">
+    <w:name w:val="Heading 9 Char"/>
+    <w:basedOn w:val="DefaultParagraphFont"/>
+    <w:link w:val="Heading9"/>
+    <w:uiPriority w:val="9"/>
+    <w:semiHidden/>
+    <w:rsid w:val="00025792"/>
+    <w:rPr>
+      <w:rFonts w:asciiTheme="majorHAnsi" w:eastAsiaTheme="majorEastAsia" w:hAnsiTheme="majorHAnsi" w:cstheme="majorBidi"/>
+      <w:i/>
+      <w:iCs/>
+      <w:color w:val="272727" w:themeColor="text1" w:themeTint="D8"/>
+      <w:sz w:val="21"/>
+      <w:szCs w:val="21"/>
+    </w:rPr>
+  </w:style>
+  <w:style w:type="paragraph" w:styleId="NormalWeb">
+    <w:name w:val="Normal (Web)"/>
+    <w:basedOn w:val="Normal"/>
+    <w:uiPriority w:val="99"/>
+    <w:unhideWhenUsed/>
+    <w:rsid w:val="000F1278"/>
+    <w:pPr>
+      <w:pBdr>
+        <w:top w:val="none" w:sz="0" w:space="0" w:color="auto"/>
+        <w:left w:val="none" w:sz="0" w:space="0" w:color="auto"/>
+        <w:bottom w:val="none" w:sz="0" w:space="0" w:color="auto"/>
+        <w:right w:val="none" w:sz="0" w:space="0" w:color="auto"/>
+        <w:between w:val="none" w:sz="0" w:space="0" w:color="auto"/>
+      </w:pBdr>
+      <w:spacing w:before="100" w:beforeAutospacing="1" w:after="100" w:afterAutospacing="1"/>
+    </w:pPr>
+    <w:rPr>
+      <w:rFonts w:ascii="Times New Roman" w:eastAsia="Times New Roman" w:hAnsi="Times New Roman" w:cs="Times New Roman"/>
+      <w:color w:val="auto"/>
+    </w:rPr>
+  </w:style>
+  <w:style w:type="paragraph" w:styleId="Caption">
+    <w:name w:val="caption"/>
+    <w:basedOn w:val="Normal"/>
+    <w:next w:val="Normal"/>
+    <w:uiPriority w:val="35"/>
+    <w:unhideWhenUsed/>
+    <w:qFormat/>
+    <w:rsid w:val="00333D56"/>
+    <w:pPr>
+      <w:spacing w:after="200"/>
+    </w:pPr>
+    <w:rPr>
+      <w:i/>
+      <w:iCs/>
+      <w:color w:val="44546A" w:themeColor="text2"/>
+      <w:sz w:val="18"/>
+      <w:szCs w:val="18"/>
+    </w:rPr>
+  </w:style>
+  <w:style w:type="character" w:styleId="Hyperlink">
+    <w:name w:val="Hyperlink"/>
+    <w:basedOn w:val="DefaultParagraphFont"/>
+    <w:uiPriority w:val="99"/>
+    <w:unhideWhenUsed/>
+    <w:rsid w:val="00CD5288"/>
+    <w:rPr>
+      <w:color w:val="0563C1" w:themeColor="hyperlink"/>
+      <w:u w:val="single"/>
+    </w:rPr>
+  </w:style>
+  <w:style w:type="character" w:styleId="FollowedHyperlink">
+    <w:name w:val="FollowedHyperlink"/>
+    <w:basedOn w:val="DefaultParagraphFont"/>
+    <w:uiPriority w:val="99"/>
+    <w:semiHidden/>
+    <w:unhideWhenUsed/>
+    <w:rsid w:val="00A865B0"/>
+    <w:rPr>
+      <w:color w:val="954F72" w:themeColor="followedHyperlink"/>
+      <w:u w:val="single"/>
+    </w:rPr>
+  </w:style>
+  <w:style w:type="paragraph" w:styleId="TOCHeading">
+    <w:name w:val="TOC Heading"/>
+    <w:basedOn w:val="Heading1"/>
+    <w:next w:val="Normal"/>
+    <w:uiPriority w:val="39"/>
+    <w:unhideWhenUsed/>
+    <w:qFormat/>
+    <w:rsid w:val="00EE3FD9"/>
+    <w:pPr>
+      <w:numPr>
+        <w:numId w:val="0"/>
+      </w:numPr>
+      <w:pBdr>
+        <w:top w:val="none" w:sz="0" w:space="0" w:color="auto"/>
+        <w:left w:val="none" w:sz="0" w:space="0" w:color="auto"/>
+        <w:bottom w:val="none" w:sz="0" w:space="0" w:color="auto"/>
+        <w:right w:val="none" w:sz="0" w:space="0" w:color="auto"/>
+        <w:between w:val="none" w:sz="0" w:space="0" w:color="auto"/>
+      </w:pBdr>
+      <w:spacing w:line="259" w:lineRule="auto"/>
+      <w:outlineLvl w:val="9"/>
+    </w:pPr>
+  </w:style>
+  <w:style w:type="paragraph" w:styleId="TOC1">
+    <w:name w:val="toc 1"/>
+    <w:basedOn w:val="Normal"/>
+    <w:next w:val="Normal"/>
+    <w:autoRedefine/>
+    <w:uiPriority w:val="39"/>
+    <w:unhideWhenUsed/>
+    <w:rsid w:val="00EE3FD9"/>
+    <w:pPr>
+      <w:spacing w:after="100"/>
+    </w:pPr>
+  </w:style>
+  <w:style w:type="paragraph" w:styleId="TOC2">
+    <w:name w:val="toc 2"/>
+    <w:basedOn w:val="Normal"/>
+    <w:next w:val="Normal"/>
+    <w:autoRedefine/>
+    <w:uiPriority w:val="39"/>
+    <w:unhideWhenUsed/>
+    <w:rsid w:val="00EE3FD9"/>
+    <w:pPr>
+      <w:spacing w:after="100"/>
+      <w:ind w:left="240"/>
+    </w:pPr>
+  </w:style>
+  <w:style w:type="paragraph" w:styleId="TOC3">
+    <w:name w:val="toc 3"/>
+    <w:basedOn w:val="Normal"/>
+    <w:next w:val="Normal"/>
+    <w:autoRedefine/>
+    <w:uiPriority w:val="39"/>
+    <w:unhideWhenUsed/>
+    <w:rsid w:val="00EE3FD9"/>
+    <w:pPr>
+      <w:spacing w:after="100"/>
+      <w:ind w:left="480"/>
+    </w:pPr>
+  </w:style>
+  <w:style w:type="paragraph" w:styleId="TOC4">
+    <w:name w:val="toc 4"/>
+    <w:basedOn w:val="Normal"/>
+    <w:next w:val="Normal"/>
+    <w:autoRedefine/>
+    <w:uiPriority w:val="39"/>
+    <w:unhideWhenUsed/>
+    <w:rsid w:val="00700145"/>
+    <w:pPr>
+      <w:spacing w:after="100"/>
+      <w:ind w:left="720"/>
+    </w:pPr>
+  </w:style>
+  <w:style w:type="paragraph" w:styleId="TOC5">
+    <w:name w:val="toc 5"/>
+    <w:basedOn w:val="Normal"/>
+    <w:next w:val="Normal"/>
+    <w:autoRedefine/>
+    <w:uiPriority w:val="39"/>
+    <w:unhideWhenUsed/>
+    <w:rsid w:val="00700145"/>
+    <w:pPr>
+      <w:spacing w:after="100"/>
+      <w:ind w:left="960"/>
+    </w:pPr>
+  </w:style>
+  <w:style w:type="paragraph" w:styleId="TableofFigures">
+    <w:name w:val="table of figures"/>
+    <w:basedOn w:val="Normal"/>
+    <w:next w:val="Normal"/>
+    <w:uiPriority w:val="99"/>
+    <w:unhideWhenUsed/>
+    <w:rsid w:val="00700145"/>
+  </w:style>
+</w:styles>
+</file>
+
+<file path=word/stylesWithEffects.xml><?xml version="1.0" encoding="utf-8"?>
+<w:styles xmlns:wpc="http://schemas.microsoft.com/office/word/2010/wordprocessingCanvas" xmlns:mc="http://schemas.openxmlformats.org/markup-compatibility/2006" xmlns:o="urn:schemas-microsoft-com:office:office" xmlns:r="http://schemas.openxmlformats.org/officeDocument/2006/relationships" xmlns:m="http://schemas.openxmlformats.org/officeDocument/2006/math" xmlns:v="urn:schemas-microsoft-com:vml" xmlns:wp14="http://schemas.microsoft.com/office/word/2010/wordprocessingDrawing" xmlns:wp="http://schemas.openxmlformats.org/drawingml/2006/wordprocessingDrawing" xmlns:w10="urn:schemas-microsoft-com:office:word" xmlns:w="http://schemas.openxmlformats.org/wordprocessingml/2006/main" xmlns:w14="http://schemas.microsoft.com/office/word/2010/wordml" xmlns:wpg="http://schemas.microsoft.com/office/word/2010/wordprocessingGroup" xmlns:wpi="http://schemas.microsoft.com/office/word/2010/wordprocessingInk" xmlns:wne="http://schemas.microsoft.com/office/word/2006/wordml" xmlns:wps="http://schemas.microsoft.com/office/word/2010/wordprocessingShape" mc:Ignorable="w14 wp14">
+  <w:docDefaults>
+    <w:rPrDefault>
+      <w:rPr>
+        <w:rFonts w:asciiTheme="minorHAnsi" w:eastAsiaTheme="minorHAnsi" w:hAnsiTheme="minorHAnsi" w:cstheme="minorBidi"/>
+        <w:sz w:val="22"/>
+        <w:szCs w:val="22"/>
+        <w:lang w:val="en-US" w:eastAsia="en-US" w:bidi="ar-SA"/>
+      </w:rPr>
+    </w:rPrDefault>
+    <w:pPrDefault>
+      <w:pPr>
+        <w:spacing w:after="160" w:line="259" w:lineRule="auto"/>
+      </w:pPr>
+    </w:pPrDefault>
+  </w:docDefaults>
+  <w:latentStyles w:defLockedState="0" w:defUIPriority="99" w:defSemiHidden="1" w:defUnhideWhenUsed="1" w:defQFormat="0" w:count="267">
+    <w:lsdException w:name="Normal" w:semiHidden="0" w:uiPriority="0" w:unhideWhenUsed="0" w:qFormat="1"/>
+    <w:lsdException w:name="heading 1" w:semiHidden="0" w:uiPriority="9" w:unhideWhenUsed="0" w:qFormat="1"/>
+    <w:lsdException w:name="heading 2" w:uiPriority="9" w:qFormat="1"/>
+    <w:lsdException w:name="heading 3" w:uiPriority="9" w:qFormat="1"/>
+    <w:lsdException w:name="heading 4" w:uiPriority="9" w:qFormat="1"/>
+    <w:lsdException w:name="heading 5" w:uiPriority="9" w:qFormat="1"/>
+    <w:lsdException w:name="heading 6" w:uiPriority="9" w:qFormat="1"/>
+    <w:lsdException w:name="heading 7" w:uiPriority="9" w:qFormat="1"/>
+    <w:lsdException w:name="heading 8" w:uiPriority="9" w:qFormat="1"/>
+    <w:lsdException w:name="heading 9" w:uiPriority="9" w:qFormat="1"/>
+    <w:lsdException w:name="toc 1" w:uiPriority="39"/>
+    <w:lsdException w:name="toc 2" w:uiPriority="39"/>
+    <w:lsdException w:name="toc 3" w:uiPriority="39"/>
+    <w:lsdException w:name="toc 4" w:uiPriority="39"/>
+    <w:lsdException w:name="toc 5" w:uiPriority="39"/>
+    <w:lsdException w:name="toc 6" w:uiPriority="39"/>
+    <w:lsdException w:name="toc 7" w:uiPriority="39"/>
+    <w:lsdException w:name="toc 8" w:uiPriority="39"/>
+    <w:lsdException w:name="toc 9" w:uiPriority="39"/>
+    <w:lsdException w:name="caption" w:uiPriority="35" w:qFormat="1"/>
+    <w:lsdException w:name="Title" w:semiHidden="0" w:uiPriority="0" w:unhideWhenUsed="0" w:qFormat="1"/>
+    <w:lsdException w:name="Default Paragraph Font" w:uiPriority="1"/>
+    <w:lsdException w:name="Subtitle" w:semiHidden="0" w:uiPriority="11" w:unhideWhenUsed="0" w:qFormat="1"/>
+    <w:lsdException w:name="Strong" w:semiHidden="0" w:uiPriority="22" w:unhideWhenUsed="0" w:qFormat="1"/>
+    <w:lsdException w:name="Emphasis" w:semiHidden="0" w:uiPriority="20" w:unhideWhenUsed="0" w:qFormat="1"/>
+    <w:lsdException w:name="Table Grid" w:semiHidden="0" w:uiPriority="39" w:unhideWhenUsed="0"/>
+    <w:lsdException w:name="Placeholder Text" w:unhideWhenUsed="0"/>
+    <w:lsdException w:name="No Spacing" w:semiHidden="0" w:uiPriority="1" w:unhideWhenUsed="0" w:qFormat="1"/>
+    <w:lsdException w:name="Light Shading" w:semiHidden="0" w:uiPriority="60" w:unhideWhenUsed="0"/>
+    <w:lsdException w:name="Light List" w:semiHidden="0" w:uiPriority="61" w:unhideWhenUsed="0"/>
+    <w:lsdException w:name="Light Grid" w:semiHidden="0" w:uiPriority="62" w:unhideWhenUsed="0"/>
+    <w:lsdException w:name="Medium Shading 1" w:semiHidden="0" w:uiPriority="63" w:unhideWhenUsed="0"/>
+    <w:lsdException w:name="Medium Shading 2" w:semiHidden="0" w:uiPriority="64" w:unhideWhenUsed="0"/>
+    <w:lsdException w:name="Medium List 1" w:semiHidden="0" w:uiPriority="65" w:unhideWhenUsed="0"/>
+    <w:lsdException w:name="Medium List 2" w:semiHidden="0" w:uiPriority="66" w:unhideWhenUsed="0"/>
+    <w:lsdException w:name="Medium Grid 1" w:semiHidden="0" w:uiPriority="67" w:unhideWhenUsed="0"/>
+    <w:lsdException w:name="Medium Grid 2" w:semiHidden="0" w:uiPriority="68" w:unhideWhenUsed="0"/>
+    <w:lsdException w:name="Medium Grid 3" w:semiHidden="0" w:uiPriority="69" w:unhideWhenUsed="0"/>
+    <w:lsdException w:name="Dark List" w:semiHidden="0" w:uiPriority="70" w:unhideWhenUsed="0"/>
+    <w:lsdException w:name="Colorful Shading" w:semiHidden="0" w:uiPriority="71" w:unhideWhenUsed="0"/>
+    <w:lsdException w:name="Colorful List" w:semiHidden="0" w:uiPriority="72" w:unhideWhenUsed="0"/>
+    <w:lsdException w:name="Colorful Grid" w:semiHidden="0" w:uiPriority="73" w:unhideWhenUsed="0"/>
+    <w:lsdException w:name="Light Shading Accent 1" w:semiHidden="0" w:uiPriority="60" w:unhideWhenUsed="0"/>
+    <w:lsdException w:name="Light List Accent 1" w:semiHidden="0" w:uiPriority="61" w:unhideWhenUsed="0"/>
+    <w:lsdException w:name="Light Grid Accent 1" w:semiHidden="0" w:uiPriority="62" w:unhideWhenUsed="0"/>
+    <w:lsdException w:name="Medium Shading 1 Accent 1" w:semiHidden="0" w:uiPriority="63" w:unhideWhenUsed="0"/>
+    <w:lsdException w:name="Medium Shading 2 Accent 1" w:semiHidden="0" w:uiPriority="64" w:unhideWhenUsed="0"/>
+    <w:lsdException w:name="Medium List 1 Accent 1" w:semiHidden="0" w:uiPriority="65" w:unhideWhenUsed="0"/>
+    <w:lsdException w:name="Revision" w:unhideWhenUsed="0"/>
+    <w:lsdException w:name="List Paragraph" w:semiHidden="0" w:uiPriority="34" w:unhideWhenUsed="0" w:qFormat="1"/>
+    <w:lsdException w:name="Quote" w:semiHidden="0" w:uiPriority="29" w:unhideWhenUsed="0" w:qFormat="1"/>
+    <w:lsdException w:name="Intense Quote" w:semiHidden="0" w:uiPriority="30" w:unhideWhenUsed="0" w:qFormat="1"/>
+    <w:lsdException w:name="Medium List 2 Accent 1" w:semiHidden="0" w:uiPriority="66" w:unhideWhenUsed="0"/>
+    <w:lsdException w:name="Medium Grid 1 Accent 1" w:semiHidden="0" w:uiPriority="67" w:unhideWhenUsed="0"/>
+    <w:lsdException w:name="Medium Grid 2 Accent 1" w:semiHidden="0" w:uiPriority="68" w:unhideWhenUsed="0"/>
+    <w:lsdException w:name="Medium Grid 3 Accent 1" w:semiHidden="0" w:uiPriority="69" w:unhideWhenUsed="0"/>
+    <w:lsdException w:name="Dark List Accent 1" w:semiHidden="0" w:uiPriority="70" w:unhideWhenUsed="0"/>
+    <w:lsdException w:name="Colorful Shading Accent 1" w:semiHidden="0" w:uiPriority="71" w:unhideWhenUsed="0"/>
+    <w:lsdException w:name="Colorful List Accent 1" w:semiHidden="0" w:uiPriority="72" w:unhideWhenUsed="0"/>
+    <w:lsdException w:name="Colorful Grid Accent 1" w:semiHidden="0" w:uiPriority="73" w:unhideWhenUsed="0"/>
+    <w:lsdException w:name="Light Shading Accent 2" w:semiHidden="0" w:uiPriority="60" w:unhideWhenUsed="0"/>
+    <w:lsdException w:name="Light List Accent 2" w:semiHidden="0" w:uiPriority="61" w:unhideWhenUsed="0"/>
+    <w:lsdException w:name="Light Grid Accent 2" w:semiHidden="0" w:uiPriority="62" w:unhideWhenUsed="0"/>
+    <w:lsdException w:name="Medium Shading 1 Accent 2" w:semiHidden="0" w:uiPriority="63" w:unhideWhenUsed="0"/>
+    <w:lsdException w:name="Medium Shading 2 Accent 2" w:semiHidden="0" w:uiPriority="64" w:unhideWhenUsed="0"/>
+    <w:lsdException w:name="Medium List 1 Accent 2" w:semiHidden="0" w:uiPriority="65" w:unhideWhenUsed="0"/>
+    <w:lsdException w:name="Medium List 2 Accent 2" w:semiHidden="0" w:uiPriority="66" w:unhideWhenUsed="0"/>
+    <w:lsdException w:name="Medium Grid 1 Accent 2" w:semiHidden="0" w:uiPriority="67" w:unhideWhenUsed="0"/>
+    <w:lsdException w:name="Medium Grid 2 Accent 2" w:semiHidden="0" w:uiPriority="68" w:unhideWhenUsed="0"/>
+    <w:lsdException w:name="Medium Grid 3 Accent 2" w:semiHidden="0" w:uiPriority="69" w:unhideWhenUsed="0"/>
+    <w:lsdException w:name="Dark List Accent 2" w:semiHidden="0" w:uiPriority="70" w:unhideWhenUsed="0"/>
+    <w:lsdException w:name="Colorful Shading Accent 2" w:semiHidden="0" w:uiPriority="71" w:unhideWhenUsed="0"/>
+    <w:lsdException w:name="Colorful List Accent 2" w:semiHidden="0" w:uiPriority="72" w:unhideWhenUsed="0"/>
+    <w:lsdException w:name="Colorful Grid Accent 2" w:semiHidden="0" w:uiPriority="73" w:unhideWhenUsed="0"/>
+    <w:lsdException w:name="Light Shading Accent 3" w:semiHidden="0" w:uiPriority="60" w:unhideWhenUsed="0"/>
+    <w:lsdException w:name="Light List Accent 3" w:semiHidden="0" w:uiPriority="61" w:unhideWhenUsed="0"/>
+    <w:lsdException w:name="Light Grid Accent 3" w:semiHidden="0" w:uiPriority="62" w:unhideWhenUsed="0"/>
+    <w:lsdException w:name="Medium Shading 1 Accent 3" w:semiHidden="0" w:uiPriority="63" w:unhideWhenUsed="0"/>
+    <w:lsdException w:name="Medium Shading 2 Accent 3" w:semiHidden="0" w:uiPriority="64" w:unhideWhenUsed="0"/>
+    <w:lsdException w:name="Medium List 1 Accent 3" w:semiHidden="0" w:uiPriority="65" w:unhideWhenUsed="0"/>
+    <w:lsdException w:name="Medium List 2 Accent 3" w:semiHidden="0" w:uiPriority="66" w:unhideWhenUsed="0"/>
+    <w:lsdException w:name="Medium Grid 1 Accent 3" w:semiHidden="0" w:uiPriority="67" w:unhideWhenUsed="0"/>
+    <w:lsdException w:name="Medium Grid 2 Accent 3" w:semiHidden="0" w:uiPriority="68" w:unhideWhenUsed="0"/>
+    <w:lsdException w:name="Medium Grid 3 Accent 3" w:semiHidden="0" w:uiPriority="69" w:unhideWhenUsed="0"/>
+    <w:lsdException w:name="Dark List Accent 3" w:semiHidden="0" w:uiPriority="70" w:unhideWhenUsed="0"/>
+    <w:lsdException w:name="Colorful Shading Accent 3" w:semiHidden="0" w:uiPriority="71" w:unhideWhenUsed="0"/>
+    <w:lsdException w:name="Colorful List Accent 3" w:semiHidden="0" w:uiPriority="72" w:unhideWhenUsed="0"/>
+    <w:lsdException w:name="Colorful Grid Accent 3" w:semiHidden="0" w:uiPriority="73" w:unhideWhenUsed="0"/>
+    <w:lsdException w:name="Light Shading Accent 4" w:semiHidden="0" w:uiPriority="60" w:unhideWhenUsed="0"/>
+    <w:lsdException w:name="Light List Accent 4" w:semiHidden="0" w:uiPriority="61" w:unhideWhenUsed="0"/>
+    <w:lsdException w:name="Light Grid Accent 4" w:semiHidden="0" w:uiPriority="62" w:unhideWhenUsed="0"/>
+    <w:lsdException w:name="Medium Shading 1 Accent 4" w:semiHidden="0" w:uiPriority="63" w:unhideWhenUsed="0"/>
+    <w:lsdException w:name="Medium Shading 2 Accent 4" w:semiHidden="0" w:uiPriority="64" w:unhideWhenUsed="0"/>
+    <w:lsdException w:name="Medium List 1 Accent 4" w:semiHidden="0" w:uiPriority="65" w:unhideWhenUsed="0"/>
+    <w:lsdException w:name="Medium List 2 Accent 4" w:semiHidden="0" w:uiPriority="66" w:unhideWhenUsed="0"/>
+    <w:lsdException w:name="Medium Grid 1 Accent 4" w:semiHidden="0" w:uiPriority="67" w:unhideWhenUsed="0"/>
+    <w:lsdException w:name="Medium Grid 2 Accent 4" w:semiHidden="0" w:uiPriority="68" w:unhideWhenUsed="0"/>
+    <w:lsdException w:name="Medium Grid 3 Accent 4" w:semiHidden="0" w:uiPriority="69" w:unhideWhenUsed="0"/>
+    <w:lsdException w:name="Dark List Accent 4" w:semiHidden="0" w:uiPriority="70" w:unhideWhenUsed="0"/>
+    <w:lsdException w:name="Colorful Shading Accent 4" w:semiHidden="0" w:uiPriority="71" w:unhideWhenUsed="0"/>
+    <w:lsdException w:name="Colorful List Accent 4" w:semiHidden="0" w:uiPriority="72" w:unhideWhenUsed="0"/>
+    <w:lsdException w:name="Colorful Grid Accent 4" w:semiHidden="0" w:uiPriority="73" w:unhideWhenUsed="0"/>
+    <w:lsdException w:name="Light Shading Accent 5" w:semiHidden="0" w:uiPriority="60" w:unhideWhenUsed="0"/>
+    <w:lsdException w:name="Light List Accent 5" w:semiHidden="0" w:uiPriority="61" w:unhideWhenUsed="0"/>
+    <w:lsdException w:name="Light Grid Accent 5" w:semiHidden="0" w:uiPriority="62" w:unhideWhenUsed="0"/>
+    <w:lsdException w:name="Medium Shading 1 Accent 5" w:semiHidden="0" w:uiPriority="63" w:unhideWhenUsed="0"/>
+    <w:lsdException w:name="Medium Shading 2 Accent 5" w:semiHidden="0" w:uiPriority="64" w:unhideWhenUsed="0"/>
+    <w:lsdException w:name="Medium List 1 Accent 5" w:semiHidden="0" w:uiPriority="65" w:unhideWhenUsed="0"/>
+    <w:lsdException w:name="Medium List 2 Accent 5" w:semiHidden="0" w:uiPriority="66" w:unhideWhenUsed="0"/>
+    <w:lsdException w:name="Medium Grid 1 Accent 5" w:semiHidden="0" w:uiPriority="67" w:unhideWhenUsed="0"/>
+    <w:lsdException w:name="Medium Grid 2 Accent 5" w:semiHidden="0" w:uiPriority="68" w:unhideWhenUsed="0"/>
+    <w:lsdException w:name="Medium Grid 3 Accent 5" w:semiHidden="0" w:uiPriority="69" w:unhideWhenUsed="0"/>
+    <w:lsdException w:name="Dark List Accent 5" w:semiHidden="0" w:uiPriority="70" w:unhideWhenUsed="0"/>
+    <w:lsdException w:name="Colorful Shading Accent 5" w:semiHidden="0" w:uiPriority="71" w:unhideWhenUsed="0"/>
+    <w:lsdException w:name="Colorful List Accent 5" w:semiHidden="0" w:uiPriority="72" w:unhideWhenUsed="0"/>
+    <w:lsdException w:name="Colorful Grid Accent 5" w:semiHidden="0" w:uiPriority="73" w:unhideWhenUsed="0"/>
+    <w:lsdException w:name="Light Shading Accent 6" w:semiHidden="0" w:uiPriority="60" w:unhideWhenUsed="0"/>
+    <w:lsdException w:name="Light List Accent 6" w:semiHidden="0" w:uiPriority="61" w:unhideWhenUsed="0"/>
+    <w:lsdException w:name="Light Grid Accent 6" w:semiHidden="0" w:uiPriority="62" w:unhideWhenUsed="0"/>
+    <w:lsdException w:name="Medium Shading 1 Accent 6" w:semiHidden="0" w:uiPriority="63" w:unhideWhenUsed="0"/>
+    <w:lsdException w:name="Medium Shading 2 Accent 6" w:semiHidden="0" w:uiPriority="64" w:unhideWhenUsed="0"/>
+    <w:lsdException w:name="Medium List 1 Accent 6" w:semiHidden="0" w:uiPriority="65" w:unhideWhenUsed="0"/>
+    <w:lsdException w:name="Medium List 2 Accent 6" w:semiHidden="0" w:uiPriority="66" w:unhideWhenUsed="0"/>
+    <w:lsdException w:name="Medium Grid 1 Accent 6" w:semiHidden="0" w:uiPriority="67" w:unhideWhenUsed="0"/>
+    <w:lsdException w:name="Medium Grid 2 Accent 6" w:semiHidden="0" w:uiPriority="68" w:unhideWhenUsed="0"/>
+    <w:lsdException w:name="Medium Grid 3 Accent 6" w:semiHidden="0" w:uiPriority="69" w:unhideWhenUsed="0"/>
+    <w:lsdException w:name="Dark List Accent 6" w:semiHidden="0" w:uiPriority="70" w:unhideWhenUsed="0"/>
+    <w:lsdException w:name="Colorful Shading Accent 6" w:semiHidden="0" w:uiPriority="71" w:unhideWhenUsed="0"/>
+    <w:lsdException w:name="Colorful List Accent 6" w:semiHidden="0" w:uiPriority="72" w:unhideWhenUsed="0"/>
+    <w:lsdException w:name="Colorful Grid Accent 6" w:semiHidden="0" w:uiPriority="73" w:unhideWhenUsed="0"/>
+    <w:lsdException w:name="Subtle Emphasis" w:semiHidden="0" w:uiPriority="19" w:unhideWhenUsed="0" w:qFormat="1"/>
+    <w:lsdException w:name="Intense Emphasis" w:semiHidden="0" w:uiPriority="21" w:unhideWhenUsed="0" w:qFormat="1"/>
+    <w:lsdException w:name="Subtle Reference" w:semiHidden="0" w:uiPriority="31" w:unhideWhenUsed="0" w:qFormat="1"/>
+    <w:lsdException w:name="Intense Reference" w:semiHidden="0" w:uiPriority="32" w:unhideWhenUsed="0" w:qFormat="1"/>
+    <w:lsdException w:name="Book Title" w:semiHidden="0" w:uiPriority="33" w:unhideWhenUsed="0" w:qFormat="1"/>
+    <w:lsdException w:name="Bibliography" w:uiPriority="37"/>
+    <w:lsdException w:name="TOC Heading" w:uiPriority="39" w:qFormat="1"/>
   </w:latentStyles>
   <w:style w:type="paragraph" w:default="1" w:styleId="Normal">
     <w:name w:val="Normal"/>
@@ -29596,7 +33413,7 @@
   <a:extraClrSchemeLst/>
   <a:extLst>
     <a:ext uri="{05A4C25C-085E-4340-85A3-A5531E510DB2}">
-      <thm15:themeFamily xmlns:thm15="http://schemas.microsoft.com/office/thememl/2012/main" name="Office Theme" id="{62F939B6-93AF-4DB8-9C6B-D6C7DFDC589F}" vid="{4A3C46E8-61CC-4603-A589-7422A47A8E4A}"/>
+      <thm15:themeFamily xmlns:thm15="http://schemas.microsoft.com/office/thememl/2012/main" xmlns="" name="Office Theme" id="{62F939B6-93AF-4DB8-9C6B-D6C7DFDC589F}" vid="{4A3C46E8-61CC-4603-A589-7422A47A8E4A}"/>
     </a:ext>
   </a:extLst>
 </a:theme>
@@ -29607,7 +33424,7 @@
 </file>
 
 <file path=customXml/itemProps1.xml><?xml version="1.0" encoding="utf-8"?>
-<ds:datastoreItem xmlns:ds="http://schemas.openxmlformats.org/officeDocument/2006/customXml" ds:itemID="{9A78AFFE-6F7B-4FE0-B9CF-A42F12B4D185}">
+<ds:datastoreItem xmlns:ds="http://schemas.openxmlformats.org/officeDocument/2006/customXml" ds:itemID="{194CC1EB-B5E2-4A49-B596-CCC9DF6DA1F2}">
   <ds:schemaRefs>
     <ds:schemaRef ds:uri="http://schemas.openxmlformats.org/officeDocument/2006/bibliography"/>
   </ds:schemaRefs>

--- a/doc/SafetyAnnexUsersGuide/SafetyAnnexUsersGuide.docx
+++ b/doc/SafetyAnnexUsersGuide/SafetyAnnexUsersGuide.docx
@@ -676,7 +676,7 @@
               <w:rPr>
                 <w:rFonts w:asciiTheme="majorHAnsi" w:hAnsiTheme="majorHAnsi" w:cstheme="majorHAnsi"/>
               </w:rPr>
-              <w:t>9/20</w:t>
+              <w:t>9/21</w:t>
             </w:r>
             <w:r>
               <w:rPr>
@@ -726,7 +726,19 @@
               <w:rPr>
                 <w:rFonts w:asciiTheme="majorHAnsi" w:hAnsiTheme="majorHAnsi" w:cstheme="majorHAnsi"/>
               </w:rPr>
-              <w:t>Fault Tree Generation Additions</w:t>
+              <w:t>Compositional g</w:t>
+            </w:r>
+            <w:r>
+              <w:rPr>
+                <w:rFonts w:asciiTheme="majorHAnsi" w:hAnsiTheme="majorHAnsi" w:cstheme="majorHAnsi"/>
+              </w:rPr>
+              <w:t>eneration</w:t>
+            </w:r>
+            <w:r>
+              <w:rPr>
+                <w:rFonts w:asciiTheme="majorHAnsi" w:hAnsiTheme="majorHAnsi" w:cstheme="majorHAnsi"/>
+              </w:rPr>
+              <w:t xml:space="preserve"> of artifacts, SOTERIA installation instructions, OSATE development environment installation instructions.</w:t>
             </w:r>
           </w:p>
         </w:tc>
@@ -814,7 +826,7 @@
       <w:pPr>
         <w:pStyle w:val="Heading1"/>
       </w:pPr>
-      <w:bookmarkStart w:id="0" w:name="_Toc510450139"/>
+      <w:bookmarkStart w:id="0" w:name="_Toc525294696"/>
       <w:r>
         <w:t>Table of Contents</w:t>
       </w:r>
@@ -853,7 +865,7 @@
         </w:rPr>
         <w:fldChar w:fldCharType="separate"/>
       </w:r>
-      <w:hyperlink w:anchor="_Toc510450139" w:history="1">
+      <w:hyperlink w:anchor="_Toc525294696" w:history="1">
         <w:r>
           <w:rPr>
             <w:rStyle w:val="Hyperlink"/>
@@ -902,7 +914,7 @@
             <w:noProof/>
             <w:webHidden/>
           </w:rPr>
-          <w:instrText xml:space="preserve"> PAGEREF _Toc510450139 \h </w:instrText>
+          <w:instrText xml:space="preserve"> PAGEREF _Toc525294696 \h </w:instrText>
         </w:r>
         <w:r>
           <w:rPr>
@@ -952,7 +964,7 @@
           <w:szCs w:val="22"/>
         </w:rPr>
       </w:pPr>
-      <w:hyperlink w:anchor="_Toc510450140" w:history="1">
+      <w:hyperlink w:anchor="_Toc525294697" w:history="1">
         <w:r>
           <w:rPr>
             <w:rStyle w:val="Hyperlink"/>
@@ -1001,7 +1013,7 @@
             <w:noProof/>
             <w:webHidden/>
           </w:rPr>
-          <w:instrText xml:space="preserve"> PAGEREF _Toc510450140 \h </w:instrText>
+          <w:instrText xml:space="preserve"> PAGEREF _Toc525294697 \h </w:instrText>
         </w:r>
         <w:r>
           <w:rPr>
@@ -1051,7 +1063,7 @@
           <w:szCs w:val="22"/>
         </w:rPr>
       </w:pPr>
-      <w:hyperlink w:anchor="_Toc510450141" w:history="1">
+      <w:hyperlink w:anchor="_Toc525294698" w:history="1">
         <w:r>
           <w:rPr>
             <w:rStyle w:val="Hyperlink"/>
@@ -1100,7 +1112,7 @@
             <w:noProof/>
             <w:webHidden/>
           </w:rPr>
-          <w:instrText xml:space="preserve"> PAGEREF _Toc510450141 \h </w:instrText>
+          <w:instrText xml:space="preserve"> PAGEREF _Toc525294698 \h </w:instrText>
         </w:r>
         <w:r>
           <w:rPr>
@@ -1150,7 +1162,7 @@
           <w:szCs w:val="22"/>
         </w:rPr>
       </w:pPr>
-      <w:hyperlink w:anchor="_Toc510450142" w:history="1">
+      <w:hyperlink w:anchor="_Toc525294699" w:history="1">
         <w:r>
           <w:rPr>
             <w:rStyle w:val="Hyperlink"/>
@@ -1199,7 +1211,7 @@
             <w:noProof/>
             <w:webHidden/>
           </w:rPr>
-          <w:instrText xml:space="preserve"> PAGEREF _Toc510450142 \h </w:instrText>
+          <w:instrText xml:space="preserve"> PAGEREF _Toc525294699 \h </w:instrText>
         </w:r>
         <w:r>
           <w:rPr>
@@ -1249,7 +1261,7 @@
           <w:szCs w:val="22"/>
         </w:rPr>
       </w:pPr>
-      <w:hyperlink w:anchor="_Toc510450143" w:history="1">
+      <w:hyperlink w:anchor="_Toc525294700" w:history="1">
         <w:r>
           <w:rPr>
             <w:rStyle w:val="Hyperlink"/>
@@ -1298,7 +1310,7 @@
             <w:noProof/>
             <w:webHidden/>
           </w:rPr>
-          <w:instrText xml:space="preserve"> PAGEREF _Toc510450143 \h </w:instrText>
+          <w:instrText xml:space="preserve"> PAGEREF _Toc525294700 \h </w:instrText>
         </w:r>
         <w:r>
           <w:rPr>
@@ -1321,7 +1333,7 @@
             <w:noProof/>
             <w:webHidden/>
           </w:rPr>
-          <w:t>10</w:t>
+          <w:t>11</w:t>
         </w:r>
         <w:r>
           <w:rPr>
@@ -1348,7 +1360,7 @@
           <w:szCs w:val="22"/>
         </w:rPr>
       </w:pPr>
-      <w:hyperlink w:anchor="_Toc510450144" w:history="1">
+      <w:hyperlink w:anchor="_Toc525294701" w:history="1">
         <w:r>
           <w:rPr>
             <w:rStyle w:val="Hyperlink"/>
@@ -1397,7 +1409,7 @@
             <w:noProof/>
             <w:webHidden/>
           </w:rPr>
-          <w:instrText xml:space="preserve"> PAGEREF _Toc510450144 \h </w:instrText>
+          <w:instrText xml:space="preserve"> PAGEREF _Toc525294701 \h </w:instrText>
         </w:r>
         <w:r>
           <w:rPr>
@@ -1447,7 +1459,7 @@
           <w:szCs w:val="22"/>
         </w:rPr>
       </w:pPr>
-      <w:hyperlink w:anchor="_Toc510450145" w:history="1">
+      <w:hyperlink w:anchor="_Toc525294702" w:history="1">
         <w:r>
           <w:rPr>
             <w:rStyle w:val="Hyperlink"/>
@@ -1496,7 +1508,7 @@
             <w:noProof/>
             <w:webHidden/>
           </w:rPr>
-          <w:instrText xml:space="preserve"> PAGEREF _Toc510450145 \h </w:instrText>
+          <w:instrText xml:space="preserve"> PAGEREF _Toc525294702 \h </w:instrText>
         </w:r>
         <w:r>
           <w:rPr>
@@ -1546,7 +1558,7 @@
           <w:szCs w:val="22"/>
         </w:rPr>
       </w:pPr>
-      <w:hyperlink w:anchor="_Toc510450146" w:history="1">
+      <w:hyperlink w:anchor="_Toc525294703" w:history="1">
         <w:r>
           <w:rPr>
             <w:rStyle w:val="Hyperlink"/>
@@ -1595,7 +1607,7 @@
             <w:noProof/>
             <w:webHidden/>
           </w:rPr>
-          <w:instrText xml:space="preserve"> PAGEREF _Toc510450146 \h </w:instrText>
+          <w:instrText xml:space="preserve"> PAGEREF _Toc525294703 \h </w:instrText>
         </w:r>
         <w:r>
           <w:rPr>
@@ -1645,7 +1657,7 @@
           <w:szCs w:val="22"/>
         </w:rPr>
       </w:pPr>
-      <w:hyperlink w:anchor="_Toc510450147" w:history="1">
+      <w:hyperlink w:anchor="_Toc525294704" w:history="1">
         <w:r>
           <w:rPr>
             <w:rStyle w:val="Hyperlink"/>
@@ -1694,7 +1706,7 @@
             <w:noProof/>
             <w:webHidden/>
           </w:rPr>
-          <w:instrText xml:space="preserve"> PAGEREF _Toc510450147 \h </w:instrText>
+          <w:instrText xml:space="preserve"> PAGEREF _Toc525294704 \h </w:instrText>
         </w:r>
         <w:r>
           <w:rPr>
@@ -1744,7 +1756,7 @@
           <w:szCs w:val="22"/>
         </w:rPr>
       </w:pPr>
-      <w:hyperlink w:anchor="_Toc510450148" w:history="1">
+      <w:hyperlink w:anchor="_Toc525294705" w:history="1">
         <w:r>
           <w:rPr>
             <w:rStyle w:val="Hyperlink"/>
@@ -1793,7 +1805,7 @@
             <w:noProof/>
             <w:webHidden/>
           </w:rPr>
-          <w:instrText xml:space="preserve"> PAGEREF _Toc510450148 \h </w:instrText>
+          <w:instrText xml:space="preserve"> PAGEREF _Toc525294705 \h </w:instrText>
         </w:r>
         <w:r>
           <w:rPr>
@@ -1843,7 +1855,7 @@
           <w:szCs w:val="22"/>
         </w:rPr>
       </w:pPr>
-      <w:hyperlink w:anchor="_Toc510450149" w:history="1">
+      <w:hyperlink w:anchor="_Toc525294706" w:history="1">
         <w:r>
           <w:rPr>
             <w:rStyle w:val="Hyperlink"/>
@@ -1892,7 +1904,7 @@
             <w:noProof/>
             <w:webHidden/>
           </w:rPr>
-          <w:instrText xml:space="preserve"> PAGEREF _Toc510450149 \h </w:instrText>
+          <w:instrText xml:space="preserve"> PAGEREF _Toc525294706 \h </w:instrText>
         </w:r>
         <w:r>
           <w:rPr>
@@ -1942,7 +1954,7 @@
           <w:szCs w:val="22"/>
         </w:rPr>
       </w:pPr>
-      <w:hyperlink w:anchor="_Toc510450150" w:history="1">
+      <w:hyperlink w:anchor="_Toc525294707" w:history="1">
         <w:r>
           <w:rPr>
             <w:rStyle w:val="Hyperlink"/>
@@ -1991,7 +2003,7 @@
             <w:noProof/>
             <w:webHidden/>
           </w:rPr>
-          <w:instrText xml:space="preserve"> PAGEREF _Toc510450150 \h </w:instrText>
+          <w:instrText xml:space="preserve"> PAGEREF _Toc525294707 \h </w:instrText>
         </w:r>
         <w:r>
           <w:rPr>
@@ -2041,7 +2053,7 @@
           <w:szCs w:val="22"/>
         </w:rPr>
       </w:pPr>
-      <w:hyperlink w:anchor="_Toc510450151" w:history="1">
+      <w:hyperlink w:anchor="_Toc525294708" w:history="1">
         <w:r>
           <w:rPr>
             <w:rStyle w:val="Hyperlink"/>
@@ -2090,7 +2102,7 @@
             <w:noProof/>
             <w:webHidden/>
           </w:rPr>
-          <w:instrText xml:space="preserve"> PAGEREF _Toc510450151 \h </w:instrText>
+          <w:instrText xml:space="preserve"> PAGEREF _Toc525294708 \h </w:instrText>
         </w:r>
         <w:r>
           <w:rPr>
@@ -2140,7 +2152,7 @@
           <w:szCs w:val="22"/>
         </w:rPr>
       </w:pPr>
-      <w:hyperlink w:anchor="_Toc510450152" w:history="1">
+      <w:hyperlink w:anchor="_Toc525294709" w:history="1">
         <w:r>
           <w:rPr>
             <w:rStyle w:val="Hyperlink"/>
@@ -2189,7 +2201,7 @@
             <w:noProof/>
             <w:webHidden/>
           </w:rPr>
-          <w:instrText xml:space="preserve"> PAGEREF _Toc510450152 \h </w:instrText>
+          <w:instrText xml:space="preserve"> PAGEREF _Toc525294709 \h </w:instrText>
         </w:r>
         <w:r>
           <w:rPr>
@@ -2239,7 +2251,7 @@
           <w:szCs w:val="22"/>
         </w:rPr>
       </w:pPr>
-      <w:hyperlink w:anchor="_Toc510450153" w:history="1">
+      <w:hyperlink w:anchor="_Toc525294710" w:history="1">
         <w:r>
           <w:rPr>
             <w:rStyle w:val="Hyperlink"/>
@@ -2288,7 +2300,7 @@
             <w:noProof/>
             <w:webHidden/>
           </w:rPr>
-          <w:instrText xml:space="preserve"> PAGEREF _Toc510450153 \h </w:instrText>
+          <w:instrText xml:space="preserve"> PAGEREF _Toc525294710 \h </w:instrText>
         </w:r>
         <w:r>
           <w:rPr>
@@ -2338,7 +2350,7 @@
           <w:szCs w:val="22"/>
         </w:rPr>
       </w:pPr>
-      <w:hyperlink w:anchor="_Toc510450154" w:history="1">
+      <w:hyperlink w:anchor="_Toc525294711" w:history="1">
         <w:r>
           <w:rPr>
             <w:rStyle w:val="Hyperlink"/>
@@ -2387,7 +2399,7 @@
             <w:noProof/>
             <w:webHidden/>
           </w:rPr>
-          <w:instrText xml:space="preserve"> PAGEREF _Toc510450154 \h </w:instrText>
+          <w:instrText xml:space="preserve"> PAGEREF _Toc525294711 \h </w:instrText>
         </w:r>
         <w:r>
           <w:rPr>
@@ -2437,7 +2449,7 @@
           <w:szCs w:val="22"/>
         </w:rPr>
       </w:pPr>
-      <w:hyperlink w:anchor="_Toc510450155" w:history="1">
+      <w:hyperlink w:anchor="_Toc525294712" w:history="1">
         <w:r>
           <w:rPr>
             <w:rStyle w:val="Hyperlink"/>
@@ -2486,7 +2498,7 @@
             <w:noProof/>
             <w:webHidden/>
           </w:rPr>
-          <w:instrText xml:space="preserve"> PAGEREF _Toc510450155 \h </w:instrText>
+          <w:instrText xml:space="preserve"> PAGEREF _Toc525294712 \h </w:instrText>
         </w:r>
         <w:r>
           <w:rPr>
@@ -2536,7 +2548,7 @@
           <w:szCs w:val="22"/>
         </w:rPr>
       </w:pPr>
-      <w:hyperlink w:anchor="_Toc510450156" w:history="1">
+      <w:hyperlink w:anchor="_Toc525294713" w:history="1">
         <w:r>
           <w:rPr>
             <w:rStyle w:val="Hyperlink"/>
@@ -2585,7 +2597,7 @@
             <w:noProof/>
             <w:webHidden/>
           </w:rPr>
-          <w:instrText xml:space="preserve"> PAGEREF _Toc510450156 \h </w:instrText>
+          <w:instrText xml:space="preserve"> PAGEREF _Toc525294713 \h </w:instrText>
         </w:r>
         <w:r>
           <w:rPr>
@@ -2635,7 +2647,7 @@
           <w:szCs w:val="22"/>
         </w:rPr>
       </w:pPr>
-      <w:hyperlink w:anchor="_Toc510450157" w:history="1">
+      <w:hyperlink w:anchor="_Toc525294714" w:history="1">
         <w:r>
           <w:rPr>
             <w:rStyle w:val="Hyperlink"/>
@@ -2684,7 +2696,7 @@
             <w:noProof/>
             <w:webHidden/>
           </w:rPr>
-          <w:instrText xml:space="preserve"> PAGEREF _Toc510450157 \h </w:instrText>
+          <w:instrText xml:space="preserve"> PAGEREF _Toc525294714 \h </w:instrText>
         </w:r>
         <w:r>
           <w:rPr>
@@ -2734,7 +2746,7 @@
           <w:szCs w:val="22"/>
         </w:rPr>
       </w:pPr>
-      <w:hyperlink w:anchor="_Toc510450158" w:history="1">
+      <w:hyperlink w:anchor="_Toc525294715" w:history="1">
         <w:r>
           <w:rPr>
             <w:rStyle w:val="Hyperlink"/>
@@ -2783,7 +2795,7 @@
             <w:noProof/>
             <w:webHidden/>
           </w:rPr>
-          <w:instrText xml:space="preserve"> PAGEREF _Toc510450158 \h </w:instrText>
+          <w:instrText xml:space="preserve"> PAGEREF _Toc525294715 \h </w:instrText>
         </w:r>
         <w:r>
           <w:rPr>
@@ -2833,7 +2845,7 @@
           <w:szCs w:val="22"/>
         </w:rPr>
       </w:pPr>
-      <w:hyperlink w:anchor="_Toc510450159" w:history="1">
+      <w:hyperlink w:anchor="_Toc525294716" w:history="1">
         <w:r>
           <w:rPr>
             <w:rStyle w:val="Hyperlink"/>
@@ -2882,7 +2894,7 @@
             <w:noProof/>
             <w:webHidden/>
           </w:rPr>
-          <w:instrText xml:space="preserve"> PAGEREF _Toc510450159 \h </w:instrText>
+          <w:instrText xml:space="preserve"> PAGEREF _Toc525294716 \h </w:instrText>
         </w:r>
         <w:r>
           <w:rPr>
@@ -2932,7 +2944,7 @@
           <w:szCs w:val="22"/>
         </w:rPr>
       </w:pPr>
-      <w:hyperlink w:anchor="_Toc510450160" w:history="1">
+      <w:hyperlink w:anchor="_Toc525294717" w:history="1">
         <w:r>
           <w:rPr>
             <w:rStyle w:val="Hyperlink"/>
@@ -2981,7 +2993,7 @@
             <w:noProof/>
             <w:webHidden/>
           </w:rPr>
-          <w:instrText xml:space="preserve"> PAGEREF _Toc510450160 \h </w:instrText>
+          <w:instrText xml:space="preserve"> PAGEREF _Toc525294717 \h </w:instrText>
         </w:r>
         <w:r>
           <w:rPr>
@@ -3031,7 +3043,7 @@
           <w:szCs w:val="22"/>
         </w:rPr>
       </w:pPr>
-      <w:hyperlink w:anchor="_Toc510450161" w:history="1">
+      <w:hyperlink w:anchor="_Toc525294718" w:history="1">
         <w:r>
           <w:rPr>
             <w:rStyle w:val="Hyperlink"/>
@@ -3080,7 +3092,7 @@
             <w:noProof/>
             <w:webHidden/>
           </w:rPr>
-          <w:instrText xml:space="preserve"> PAGEREF _Toc510450161 \h </w:instrText>
+          <w:instrText xml:space="preserve"> PAGEREF _Toc525294718 \h </w:instrText>
         </w:r>
         <w:r>
           <w:rPr>
@@ -3130,7 +3142,7 @@
           <w:szCs w:val="22"/>
         </w:rPr>
       </w:pPr>
-      <w:hyperlink w:anchor="_Toc510450162" w:history="1">
+      <w:hyperlink w:anchor="_Toc525294719" w:history="1">
         <w:r>
           <w:rPr>
             <w:rStyle w:val="Hyperlink"/>
@@ -3179,7 +3191,7 @@
             <w:noProof/>
             <w:webHidden/>
           </w:rPr>
-          <w:instrText xml:space="preserve"> PAGEREF _Toc510450162 \h </w:instrText>
+          <w:instrText xml:space="preserve"> PAGEREF _Toc525294719 \h </w:instrText>
         </w:r>
         <w:r>
           <w:rPr>
@@ -3229,7 +3241,7 @@
           <w:szCs w:val="22"/>
         </w:rPr>
       </w:pPr>
-      <w:hyperlink w:anchor="_Toc510450163" w:history="1">
+      <w:hyperlink w:anchor="_Toc525294720" w:history="1">
         <w:r>
           <w:rPr>
             <w:rStyle w:val="Hyperlink"/>
@@ -3278,7 +3290,7 @@
             <w:noProof/>
             <w:webHidden/>
           </w:rPr>
-          <w:instrText xml:space="preserve"> PAGEREF _Toc510450163 \h </w:instrText>
+          <w:instrText xml:space="preserve"> PAGEREF _Toc525294720 \h </w:instrText>
         </w:r>
         <w:r>
           <w:rPr>
@@ -3328,7 +3340,7 @@
           <w:szCs w:val="22"/>
         </w:rPr>
       </w:pPr>
-      <w:hyperlink w:anchor="_Toc510450164" w:history="1">
+      <w:hyperlink w:anchor="_Toc525294721" w:history="1">
         <w:r>
           <w:rPr>
             <w:rStyle w:val="Hyperlink"/>
@@ -3377,7 +3389,7 @@
             <w:noProof/>
             <w:webHidden/>
           </w:rPr>
-          <w:instrText xml:space="preserve"> PAGEREF _Toc510450164 \h </w:instrText>
+          <w:instrText xml:space="preserve"> PAGEREF _Toc525294721 \h </w:instrText>
         </w:r>
         <w:r>
           <w:rPr>
@@ -3427,7 +3439,7 @@
           <w:szCs w:val="22"/>
         </w:rPr>
       </w:pPr>
-      <w:hyperlink w:anchor="_Toc510450165" w:history="1">
+      <w:hyperlink w:anchor="_Toc525294722" w:history="1">
         <w:r>
           <w:rPr>
             <w:rStyle w:val="Hyperlink"/>
@@ -3476,7 +3488,7 @@
             <w:noProof/>
             <w:webHidden/>
           </w:rPr>
-          <w:instrText xml:space="preserve"> PAGEREF _Toc510450165 \h </w:instrText>
+          <w:instrText xml:space="preserve"> PAGEREF _Toc525294722 \h </w:instrText>
         </w:r>
         <w:r>
           <w:rPr>
@@ -3526,7 +3538,7 @@
           <w:szCs w:val="22"/>
         </w:rPr>
       </w:pPr>
-      <w:hyperlink w:anchor="_Toc510450166" w:history="1">
+      <w:hyperlink w:anchor="_Toc525294723" w:history="1">
         <w:r>
           <w:rPr>
             <w:rStyle w:val="Hyperlink"/>
@@ -3575,7 +3587,7 @@
             <w:noProof/>
             <w:webHidden/>
           </w:rPr>
-          <w:instrText xml:space="preserve"> PAGEREF _Toc510450166 \h </w:instrText>
+          <w:instrText xml:space="preserve"> PAGEREF _Toc525294723 \h </w:instrText>
         </w:r>
         <w:r>
           <w:rPr>
@@ -3625,7 +3637,7 @@
           <w:szCs w:val="22"/>
         </w:rPr>
       </w:pPr>
-      <w:hyperlink w:anchor="_Toc510450167" w:history="1">
+      <w:hyperlink w:anchor="_Toc525294724" w:history="1">
         <w:r>
           <w:rPr>
             <w:rStyle w:val="Hyperlink"/>
@@ -3674,7 +3686,7 @@
             <w:noProof/>
             <w:webHidden/>
           </w:rPr>
-          <w:instrText xml:space="preserve"> PAGEREF _Toc510450167 \h </w:instrText>
+          <w:instrText xml:space="preserve"> PAGEREF _Toc525294724 \h </w:instrText>
         </w:r>
         <w:r>
           <w:rPr>
@@ -3724,7 +3736,7 @@
           <w:szCs w:val="22"/>
         </w:rPr>
       </w:pPr>
-      <w:hyperlink w:anchor="_Toc510450168" w:history="1">
+      <w:hyperlink w:anchor="_Toc525294725" w:history="1">
         <w:r>
           <w:rPr>
             <w:rStyle w:val="Hyperlink"/>
@@ -3749,6 +3761,699 @@
             <w:rFonts w:asciiTheme="majorHAnsi" w:hAnsiTheme="majorHAnsi" w:cstheme="majorHAnsi"/>
             <w:noProof/>
           </w:rPr>
+          <w:t>Generate Fault Trees and Failure Flow Diagrams</w:t>
+        </w:r>
+        <w:r>
+          <w:rPr>
+            <w:rFonts w:asciiTheme="majorHAnsi" w:hAnsiTheme="majorHAnsi" w:cstheme="majorHAnsi"/>
+            <w:noProof/>
+            <w:webHidden/>
+          </w:rPr>
+          <w:tab/>
+        </w:r>
+        <w:r>
+          <w:rPr>
+            <w:rFonts w:asciiTheme="majorHAnsi" w:hAnsiTheme="majorHAnsi" w:cstheme="majorHAnsi"/>
+            <w:noProof/>
+            <w:webHidden/>
+          </w:rPr>
+          <w:fldChar w:fldCharType="begin"/>
+        </w:r>
+        <w:r>
+          <w:rPr>
+            <w:rFonts w:asciiTheme="majorHAnsi" w:hAnsiTheme="majorHAnsi" w:cstheme="majorHAnsi"/>
+            <w:noProof/>
+            <w:webHidden/>
+          </w:rPr>
+          <w:instrText xml:space="preserve"> PAGEREF _Toc525294725 \h </w:instrText>
+        </w:r>
+        <w:r>
+          <w:rPr>
+            <w:rFonts w:asciiTheme="majorHAnsi" w:hAnsiTheme="majorHAnsi" w:cstheme="majorHAnsi"/>
+            <w:noProof/>
+            <w:webHidden/>
+          </w:rPr>
+        </w:r>
+        <w:r>
+          <w:rPr>
+            <w:rFonts w:asciiTheme="majorHAnsi" w:hAnsiTheme="majorHAnsi" w:cstheme="majorHAnsi"/>
+            <w:noProof/>
+            <w:webHidden/>
+          </w:rPr>
+          <w:fldChar w:fldCharType="separate"/>
+        </w:r>
+        <w:r>
+          <w:rPr>
+            <w:rFonts w:asciiTheme="majorHAnsi" w:hAnsiTheme="majorHAnsi" w:cstheme="majorHAnsi"/>
+            <w:noProof/>
+            <w:webHidden/>
+          </w:rPr>
+          <w:t>29</w:t>
+        </w:r>
+        <w:r>
+          <w:rPr>
+            <w:rFonts w:asciiTheme="majorHAnsi" w:hAnsiTheme="majorHAnsi" w:cstheme="majorHAnsi"/>
+            <w:noProof/>
+            <w:webHidden/>
+          </w:rPr>
+          <w:fldChar w:fldCharType="end"/>
+        </w:r>
+      </w:hyperlink>
+    </w:p>
+    <w:p>
+      <w:pPr>
+        <w:pStyle w:val="TOC3"/>
+        <w:tabs>
+          <w:tab w:val="left" w:pos="1320"/>
+          <w:tab w:val="right" w:leader="dot" w:pos="9350"/>
+        </w:tabs>
+        <w:rPr>
+          <w:rFonts w:asciiTheme="majorHAnsi" w:eastAsiaTheme="minorEastAsia" w:hAnsiTheme="majorHAnsi" w:cstheme="majorHAnsi"/>
+          <w:noProof/>
+          <w:color w:val="auto"/>
+          <w:sz w:val="22"/>
+          <w:szCs w:val="22"/>
+        </w:rPr>
+      </w:pPr>
+      <w:hyperlink w:anchor="_Toc525294726" w:history="1">
+        <w:r>
+          <w:rPr>
+            <w:rStyle w:val="Hyperlink"/>
+            <w:rFonts w:asciiTheme="majorHAnsi" w:hAnsiTheme="majorHAnsi" w:cstheme="majorHAnsi"/>
+            <w:noProof/>
+          </w:rPr>
+          <w:t>6.1.1</w:t>
+        </w:r>
+        <w:r>
+          <w:rPr>
+            <w:rFonts w:asciiTheme="majorHAnsi" w:eastAsiaTheme="minorEastAsia" w:hAnsiTheme="majorHAnsi" w:cstheme="majorHAnsi"/>
+            <w:noProof/>
+            <w:color w:val="auto"/>
+            <w:sz w:val="22"/>
+            <w:szCs w:val="22"/>
+          </w:rPr>
+          <w:tab/>
+        </w:r>
+        <w:r>
+          <w:rPr>
+            <w:rStyle w:val="Hyperlink"/>
+            <w:rFonts w:asciiTheme="majorHAnsi" w:hAnsiTheme="majorHAnsi" w:cstheme="majorHAnsi"/>
+            <w:noProof/>
+          </w:rPr>
+          <w:t>Background</w:t>
+        </w:r>
+        <w:r>
+          <w:rPr>
+            <w:rFonts w:asciiTheme="majorHAnsi" w:hAnsiTheme="majorHAnsi" w:cstheme="majorHAnsi"/>
+            <w:noProof/>
+            <w:webHidden/>
+          </w:rPr>
+          <w:tab/>
+        </w:r>
+        <w:r>
+          <w:rPr>
+            <w:rFonts w:asciiTheme="majorHAnsi" w:hAnsiTheme="majorHAnsi" w:cstheme="majorHAnsi"/>
+            <w:noProof/>
+            <w:webHidden/>
+          </w:rPr>
+          <w:fldChar w:fldCharType="begin"/>
+        </w:r>
+        <w:r>
+          <w:rPr>
+            <w:rFonts w:asciiTheme="majorHAnsi" w:hAnsiTheme="majorHAnsi" w:cstheme="majorHAnsi"/>
+            <w:noProof/>
+            <w:webHidden/>
+          </w:rPr>
+          <w:instrText xml:space="preserve"> PAGEREF _Toc525294726 \h </w:instrText>
+        </w:r>
+        <w:r>
+          <w:rPr>
+            <w:rFonts w:asciiTheme="majorHAnsi" w:hAnsiTheme="majorHAnsi" w:cstheme="majorHAnsi"/>
+            <w:noProof/>
+            <w:webHidden/>
+          </w:rPr>
+        </w:r>
+        <w:r>
+          <w:rPr>
+            <w:rFonts w:asciiTheme="majorHAnsi" w:hAnsiTheme="majorHAnsi" w:cstheme="majorHAnsi"/>
+            <w:noProof/>
+            <w:webHidden/>
+          </w:rPr>
+          <w:fldChar w:fldCharType="separate"/>
+        </w:r>
+        <w:r>
+          <w:rPr>
+            <w:rFonts w:asciiTheme="majorHAnsi" w:hAnsiTheme="majorHAnsi" w:cstheme="majorHAnsi"/>
+            <w:noProof/>
+            <w:webHidden/>
+          </w:rPr>
+          <w:t>29</w:t>
+        </w:r>
+        <w:r>
+          <w:rPr>
+            <w:rFonts w:asciiTheme="majorHAnsi" w:hAnsiTheme="majorHAnsi" w:cstheme="majorHAnsi"/>
+            <w:noProof/>
+            <w:webHidden/>
+          </w:rPr>
+          <w:fldChar w:fldCharType="end"/>
+        </w:r>
+      </w:hyperlink>
+    </w:p>
+    <w:p>
+      <w:pPr>
+        <w:pStyle w:val="TOC4"/>
+        <w:tabs>
+          <w:tab w:val="left" w:pos="1760"/>
+          <w:tab w:val="right" w:leader="dot" w:pos="9350"/>
+        </w:tabs>
+        <w:rPr>
+          <w:rFonts w:asciiTheme="majorHAnsi" w:eastAsiaTheme="minorEastAsia" w:hAnsiTheme="majorHAnsi" w:cstheme="majorHAnsi"/>
+          <w:noProof/>
+          <w:color w:val="auto"/>
+          <w:sz w:val="22"/>
+          <w:szCs w:val="22"/>
+        </w:rPr>
+      </w:pPr>
+      <w:hyperlink w:anchor="_Toc525294727" w:history="1">
+        <w:r>
+          <w:rPr>
+            <w:rStyle w:val="Hyperlink"/>
+            <w:rFonts w:asciiTheme="majorHAnsi" w:eastAsia="Times New Roman" w:hAnsiTheme="majorHAnsi" w:cstheme="majorHAnsi"/>
+            <w:noProof/>
+          </w:rPr>
+          <w:t>6.1.1.1</w:t>
+        </w:r>
+        <w:r>
+          <w:rPr>
+            <w:rFonts w:asciiTheme="majorHAnsi" w:eastAsiaTheme="minorEastAsia" w:hAnsiTheme="majorHAnsi" w:cstheme="majorHAnsi"/>
+            <w:noProof/>
+            <w:color w:val="auto"/>
+            <w:sz w:val="22"/>
+            <w:szCs w:val="22"/>
+          </w:rPr>
+          <w:tab/>
+        </w:r>
+        <w:r>
+          <w:rPr>
+            <w:rStyle w:val="Hyperlink"/>
+            <w:rFonts w:asciiTheme="majorHAnsi" w:eastAsia="Times New Roman" w:hAnsiTheme="majorHAnsi" w:cstheme="majorHAnsi"/>
+            <w:noProof/>
+          </w:rPr>
+          <w:t>Inductive Validity Cores</w:t>
+        </w:r>
+        <w:r>
+          <w:rPr>
+            <w:rFonts w:asciiTheme="majorHAnsi" w:hAnsiTheme="majorHAnsi" w:cstheme="majorHAnsi"/>
+            <w:noProof/>
+            <w:webHidden/>
+          </w:rPr>
+          <w:tab/>
+        </w:r>
+        <w:r>
+          <w:rPr>
+            <w:rFonts w:asciiTheme="majorHAnsi" w:hAnsiTheme="majorHAnsi" w:cstheme="majorHAnsi"/>
+            <w:noProof/>
+            <w:webHidden/>
+          </w:rPr>
+          <w:fldChar w:fldCharType="begin"/>
+        </w:r>
+        <w:r>
+          <w:rPr>
+            <w:rFonts w:asciiTheme="majorHAnsi" w:hAnsiTheme="majorHAnsi" w:cstheme="majorHAnsi"/>
+            <w:noProof/>
+            <w:webHidden/>
+          </w:rPr>
+          <w:instrText xml:space="preserve"> PAGEREF _Toc525294727 \h </w:instrText>
+        </w:r>
+        <w:r>
+          <w:rPr>
+            <w:rFonts w:asciiTheme="majorHAnsi" w:hAnsiTheme="majorHAnsi" w:cstheme="majorHAnsi"/>
+            <w:noProof/>
+            <w:webHidden/>
+          </w:rPr>
+        </w:r>
+        <w:r>
+          <w:rPr>
+            <w:rFonts w:asciiTheme="majorHAnsi" w:hAnsiTheme="majorHAnsi" w:cstheme="majorHAnsi"/>
+            <w:noProof/>
+            <w:webHidden/>
+          </w:rPr>
+          <w:fldChar w:fldCharType="separate"/>
+        </w:r>
+        <w:r>
+          <w:rPr>
+            <w:rFonts w:asciiTheme="majorHAnsi" w:hAnsiTheme="majorHAnsi" w:cstheme="majorHAnsi"/>
+            <w:noProof/>
+            <w:webHidden/>
+          </w:rPr>
+          <w:t>29</w:t>
+        </w:r>
+        <w:r>
+          <w:rPr>
+            <w:rFonts w:asciiTheme="majorHAnsi" w:hAnsiTheme="majorHAnsi" w:cstheme="majorHAnsi"/>
+            <w:noProof/>
+            <w:webHidden/>
+          </w:rPr>
+          <w:fldChar w:fldCharType="end"/>
+        </w:r>
+      </w:hyperlink>
+    </w:p>
+    <w:p>
+      <w:pPr>
+        <w:pStyle w:val="TOC4"/>
+        <w:tabs>
+          <w:tab w:val="left" w:pos="1760"/>
+          <w:tab w:val="right" w:leader="dot" w:pos="9350"/>
+        </w:tabs>
+        <w:rPr>
+          <w:rFonts w:asciiTheme="majorHAnsi" w:eastAsiaTheme="minorEastAsia" w:hAnsiTheme="majorHAnsi" w:cstheme="majorHAnsi"/>
+          <w:noProof/>
+          <w:color w:val="auto"/>
+          <w:sz w:val="22"/>
+          <w:szCs w:val="22"/>
+        </w:rPr>
+      </w:pPr>
+      <w:hyperlink w:anchor="_Toc525294728" w:history="1">
+        <w:r>
+          <w:rPr>
+            <w:rStyle w:val="Hyperlink"/>
+            <w:rFonts w:asciiTheme="majorHAnsi" w:hAnsiTheme="majorHAnsi" w:cstheme="majorHAnsi"/>
+            <w:noProof/>
+          </w:rPr>
+          <w:t>6.1.1.2</w:t>
+        </w:r>
+        <w:r>
+          <w:rPr>
+            <w:rFonts w:asciiTheme="majorHAnsi" w:eastAsiaTheme="minorEastAsia" w:hAnsiTheme="majorHAnsi" w:cstheme="majorHAnsi"/>
+            <w:noProof/>
+            <w:color w:val="auto"/>
+            <w:sz w:val="22"/>
+            <w:szCs w:val="22"/>
+          </w:rPr>
+          <w:tab/>
+        </w:r>
+        <w:r>
+          <w:rPr>
+            <w:rStyle w:val="Hyperlink"/>
+            <w:rFonts w:asciiTheme="majorHAnsi" w:hAnsiTheme="majorHAnsi" w:cstheme="majorHAnsi"/>
+            <w:noProof/>
+          </w:rPr>
+          <w:t>SOTERIA</w:t>
+        </w:r>
+        <w:r>
+          <w:rPr>
+            <w:rFonts w:asciiTheme="majorHAnsi" w:hAnsiTheme="majorHAnsi" w:cstheme="majorHAnsi"/>
+            <w:noProof/>
+            <w:webHidden/>
+          </w:rPr>
+          <w:tab/>
+        </w:r>
+        <w:r>
+          <w:rPr>
+            <w:rFonts w:asciiTheme="majorHAnsi" w:hAnsiTheme="majorHAnsi" w:cstheme="majorHAnsi"/>
+            <w:noProof/>
+            <w:webHidden/>
+          </w:rPr>
+          <w:fldChar w:fldCharType="begin"/>
+        </w:r>
+        <w:r>
+          <w:rPr>
+            <w:rFonts w:asciiTheme="majorHAnsi" w:hAnsiTheme="majorHAnsi" w:cstheme="majorHAnsi"/>
+            <w:noProof/>
+            <w:webHidden/>
+          </w:rPr>
+          <w:instrText xml:space="preserve"> PAGEREF _Toc525294728 \h </w:instrText>
+        </w:r>
+        <w:r>
+          <w:rPr>
+            <w:rFonts w:asciiTheme="majorHAnsi" w:hAnsiTheme="majorHAnsi" w:cstheme="majorHAnsi"/>
+            <w:noProof/>
+            <w:webHidden/>
+          </w:rPr>
+        </w:r>
+        <w:r>
+          <w:rPr>
+            <w:rFonts w:asciiTheme="majorHAnsi" w:hAnsiTheme="majorHAnsi" w:cstheme="majorHAnsi"/>
+            <w:noProof/>
+            <w:webHidden/>
+          </w:rPr>
+          <w:fldChar w:fldCharType="separate"/>
+        </w:r>
+        <w:r>
+          <w:rPr>
+            <w:rFonts w:asciiTheme="majorHAnsi" w:hAnsiTheme="majorHAnsi" w:cstheme="majorHAnsi"/>
+            <w:noProof/>
+            <w:webHidden/>
+          </w:rPr>
+          <w:t>29</w:t>
+        </w:r>
+        <w:r>
+          <w:rPr>
+            <w:rFonts w:asciiTheme="majorHAnsi" w:hAnsiTheme="majorHAnsi" w:cstheme="majorHAnsi"/>
+            <w:noProof/>
+            <w:webHidden/>
+          </w:rPr>
+          <w:fldChar w:fldCharType="end"/>
+        </w:r>
+      </w:hyperlink>
+    </w:p>
+    <w:p>
+      <w:pPr>
+        <w:pStyle w:val="TOC4"/>
+        <w:tabs>
+          <w:tab w:val="left" w:pos="1760"/>
+          <w:tab w:val="right" w:leader="dot" w:pos="9350"/>
+        </w:tabs>
+        <w:rPr>
+          <w:rFonts w:asciiTheme="majorHAnsi" w:eastAsiaTheme="minorEastAsia" w:hAnsiTheme="majorHAnsi" w:cstheme="majorHAnsi"/>
+          <w:noProof/>
+          <w:color w:val="auto"/>
+          <w:sz w:val="22"/>
+          <w:szCs w:val="22"/>
+        </w:rPr>
+      </w:pPr>
+      <w:hyperlink w:anchor="_Toc525294729" w:history="1">
+        <w:r>
+          <w:rPr>
+            <w:rStyle w:val="Hyperlink"/>
+            <w:rFonts w:asciiTheme="majorHAnsi" w:hAnsiTheme="majorHAnsi" w:cstheme="majorHAnsi"/>
+            <w:noProof/>
+          </w:rPr>
+          <w:t>6.1.1.3</w:t>
+        </w:r>
+        <w:r>
+          <w:rPr>
+            <w:rFonts w:asciiTheme="majorHAnsi" w:eastAsiaTheme="minorEastAsia" w:hAnsiTheme="majorHAnsi" w:cstheme="majorHAnsi"/>
+            <w:noProof/>
+            <w:color w:val="auto"/>
+            <w:sz w:val="22"/>
+            <w:szCs w:val="22"/>
+          </w:rPr>
+          <w:tab/>
+        </w:r>
+        <w:r>
+          <w:rPr>
+            <w:rStyle w:val="Hyperlink"/>
+            <w:rFonts w:asciiTheme="majorHAnsi" w:hAnsiTheme="majorHAnsi" w:cstheme="majorHAnsi"/>
+            <w:noProof/>
+          </w:rPr>
+          <w:t>Overview of Analysis</w:t>
+        </w:r>
+        <w:r>
+          <w:rPr>
+            <w:rFonts w:asciiTheme="majorHAnsi" w:hAnsiTheme="majorHAnsi" w:cstheme="majorHAnsi"/>
+            <w:noProof/>
+            <w:webHidden/>
+          </w:rPr>
+          <w:tab/>
+        </w:r>
+        <w:r>
+          <w:rPr>
+            <w:rFonts w:asciiTheme="majorHAnsi" w:hAnsiTheme="majorHAnsi" w:cstheme="majorHAnsi"/>
+            <w:noProof/>
+            <w:webHidden/>
+          </w:rPr>
+          <w:fldChar w:fldCharType="begin"/>
+        </w:r>
+        <w:r>
+          <w:rPr>
+            <w:rFonts w:asciiTheme="majorHAnsi" w:hAnsiTheme="majorHAnsi" w:cstheme="majorHAnsi"/>
+            <w:noProof/>
+            <w:webHidden/>
+          </w:rPr>
+          <w:instrText xml:space="preserve"> PAGEREF _Toc525294729 \h </w:instrText>
+        </w:r>
+        <w:r>
+          <w:rPr>
+            <w:rFonts w:asciiTheme="majorHAnsi" w:hAnsiTheme="majorHAnsi" w:cstheme="majorHAnsi"/>
+            <w:noProof/>
+            <w:webHidden/>
+          </w:rPr>
+        </w:r>
+        <w:r>
+          <w:rPr>
+            <w:rFonts w:asciiTheme="majorHAnsi" w:hAnsiTheme="majorHAnsi" w:cstheme="majorHAnsi"/>
+            <w:noProof/>
+            <w:webHidden/>
+          </w:rPr>
+          <w:fldChar w:fldCharType="separate"/>
+        </w:r>
+        <w:r>
+          <w:rPr>
+            <w:rFonts w:asciiTheme="majorHAnsi" w:hAnsiTheme="majorHAnsi" w:cstheme="majorHAnsi"/>
+            <w:noProof/>
+            <w:webHidden/>
+          </w:rPr>
+          <w:t>30</w:t>
+        </w:r>
+        <w:r>
+          <w:rPr>
+            <w:rFonts w:asciiTheme="majorHAnsi" w:hAnsiTheme="majorHAnsi" w:cstheme="majorHAnsi"/>
+            <w:noProof/>
+            <w:webHidden/>
+          </w:rPr>
+          <w:fldChar w:fldCharType="end"/>
+        </w:r>
+      </w:hyperlink>
+    </w:p>
+    <w:p>
+      <w:pPr>
+        <w:pStyle w:val="TOC3"/>
+        <w:tabs>
+          <w:tab w:val="left" w:pos="1320"/>
+          <w:tab w:val="right" w:leader="dot" w:pos="9350"/>
+        </w:tabs>
+        <w:rPr>
+          <w:rFonts w:asciiTheme="majorHAnsi" w:eastAsiaTheme="minorEastAsia" w:hAnsiTheme="majorHAnsi" w:cstheme="majorHAnsi"/>
+          <w:noProof/>
+          <w:color w:val="auto"/>
+          <w:sz w:val="22"/>
+          <w:szCs w:val="22"/>
+        </w:rPr>
+      </w:pPr>
+      <w:hyperlink w:anchor="_Toc525294730" w:history="1">
+        <w:r>
+          <w:rPr>
+            <w:rStyle w:val="Hyperlink"/>
+            <w:rFonts w:asciiTheme="majorHAnsi" w:hAnsiTheme="majorHAnsi" w:cstheme="majorHAnsi"/>
+            <w:noProof/>
+          </w:rPr>
+          <w:t>6.1.2</w:t>
+        </w:r>
+        <w:r>
+          <w:rPr>
+            <w:rFonts w:asciiTheme="majorHAnsi" w:eastAsiaTheme="minorEastAsia" w:hAnsiTheme="majorHAnsi" w:cstheme="majorHAnsi"/>
+            <w:noProof/>
+            <w:color w:val="auto"/>
+            <w:sz w:val="22"/>
+            <w:szCs w:val="22"/>
+          </w:rPr>
+          <w:tab/>
+        </w:r>
+        <w:r>
+          <w:rPr>
+            <w:rStyle w:val="Hyperlink"/>
+            <w:rFonts w:asciiTheme="majorHAnsi" w:hAnsiTheme="majorHAnsi" w:cstheme="majorHAnsi"/>
+            <w:noProof/>
+          </w:rPr>
+          <w:t>Perform Analysis</w:t>
+        </w:r>
+        <w:r>
+          <w:rPr>
+            <w:rFonts w:asciiTheme="majorHAnsi" w:hAnsiTheme="majorHAnsi" w:cstheme="majorHAnsi"/>
+            <w:noProof/>
+            <w:webHidden/>
+          </w:rPr>
+          <w:tab/>
+        </w:r>
+        <w:r>
+          <w:rPr>
+            <w:rFonts w:asciiTheme="majorHAnsi" w:hAnsiTheme="majorHAnsi" w:cstheme="majorHAnsi"/>
+            <w:noProof/>
+            <w:webHidden/>
+          </w:rPr>
+          <w:fldChar w:fldCharType="begin"/>
+        </w:r>
+        <w:r>
+          <w:rPr>
+            <w:rFonts w:asciiTheme="majorHAnsi" w:hAnsiTheme="majorHAnsi" w:cstheme="majorHAnsi"/>
+            <w:noProof/>
+            <w:webHidden/>
+          </w:rPr>
+          <w:instrText xml:space="preserve"> PAGEREF _Toc525294730 \h </w:instrText>
+        </w:r>
+        <w:r>
+          <w:rPr>
+            <w:rFonts w:asciiTheme="majorHAnsi" w:hAnsiTheme="majorHAnsi" w:cstheme="majorHAnsi"/>
+            <w:noProof/>
+            <w:webHidden/>
+          </w:rPr>
+        </w:r>
+        <w:r>
+          <w:rPr>
+            <w:rFonts w:asciiTheme="majorHAnsi" w:hAnsiTheme="majorHAnsi" w:cstheme="majorHAnsi"/>
+            <w:noProof/>
+            <w:webHidden/>
+          </w:rPr>
+          <w:fldChar w:fldCharType="separate"/>
+        </w:r>
+        <w:r>
+          <w:rPr>
+            <w:rFonts w:asciiTheme="majorHAnsi" w:hAnsiTheme="majorHAnsi" w:cstheme="majorHAnsi"/>
+            <w:noProof/>
+            <w:webHidden/>
+          </w:rPr>
+          <w:t>31</w:t>
+        </w:r>
+        <w:r>
+          <w:rPr>
+            <w:rFonts w:asciiTheme="majorHAnsi" w:hAnsiTheme="majorHAnsi" w:cstheme="majorHAnsi"/>
+            <w:noProof/>
+            <w:webHidden/>
+          </w:rPr>
+          <w:fldChar w:fldCharType="end"/>
+        </w:r>
+      </w:hyperlink>
+    </w:p>
+    <w:p>
+      <w:pPr>
+        <w:pStyle w:val="TOC3"/>
+        <w:tabs>
+          <w:tab w:val="left" w:pos="1320"/>
+          <w:tab w:val="right" w:leader="dot" w:pos="9350"/>
+        </w:tabs>
+        <w:rPr>
+          <w:rFonts w:asciiTheme="majorHAnsi" w:eastAsiaTheme="minorEastAsia" w:hAnsiTheme="majorHAnsi" w:cstheme="majorHAnsi"/>
+          <w:noProof/>
+          <w:color w:val="auto"/>
+          <w:sz w:val="22"/>
+          <w:szCs w:val="22"/>
+        </w:rPr>
+      </w:pPr>
+      <w:hyperlink w:anchor="_Toc525294731" w:history="1">
+        <w:r>
+          <w:rPr>
+            <w:rStyle w:val="Hyperlink"/>
+            <w:rFonts w:asciiTheme="majorHAnsi" w:hAnsiTheme="majorHAnsi" w:cstheme="majorHAnsi"/>
+            <w:noProof/>
+          </w:rPr>
+          <w:t>6.1.3</w:t>
+        </w:r>
+        <w:r>
+          <w:rPr>
+            <w:rFonts w:asciiTheme="majorHAnsi" w:eastAsiaTheme="minorEastAsia" w:hAnsiTheme="majorHAnsi" w:cstheme="majorHAnsi"/>
+            <w:noProof/>
+            <w:color w:val="auto"/>
+            <w:sz w:val="22"/>
+            <w:szCs w:val="22"/>
+          </w:rPr>
+          <w:tab/>
+        </w:r>
+        <w:r>
+          <w:rPr>
+            <w:rStyle w:val="Hyperlink"/>
+            <w:rFonts w:asciiTheme="majorHAnsi" w:hAnsiTheme="majorHAnsi" w:cstheme="majorHAnsi"/>
+            <w:noProof/>
+          </w:rPr>
+          <w:t>Example</w:t>
+        </w:r>
+        <w:r>
+          <w:rPr>
+            <w:rFonts w:asciiTheme="majorHAnsi" w:hAnsiTheme="majorHAnsi" w:cstheme="majorHAnsi"/>
+            <w:noProof/>
+            <w:webHidden/>
+          </w:rPr>
+          <w:tab/>
+        </w:r>
+        <w:r>
+          <w:rPr>
+            <w:rFonts w:asciiTheme="majorHAnsi" w:hAnsiTheme="majorHAnsi" w:cstheme="majorHAnsi"/>
+            <w:noProof/>
+            <w:webHidden/>
+          </w:rPr>
+          <w:fldChar w:fldCharType="begin"/>
+        </w:r>
+        <w:r>
+          <w:rPr>
+            <w:rFonts w:asciiTheme="majorHAnsi" w:hAnsiTheme="majorHAnsi" w:cstheme="majorHAnsi"/>
+            <w:noProof/>
+            <w:webHidden/>
+          </w:rPr>
+          <w:instrText xml:space="preserve"> PAGEREF _Toc525294731 \h </w:instrText>
+        </w:r>
+        <w:r>
+          <w:rPr>
+            <w:rFonts w:asciiTheme="majorHAnsi" w:hAnsiTheme="majorHAnsi" w:cstheme="majorHAnsi"/>
+            <w:noProof/>
+            <w:webHidden/>
+          </w:rPr>
+        </w:r>
+        <w:r>
+          <w:rPr>
+            <w:rFonts w:asciiTheme="majorHAnsi" w:hAnsiTheme="majorHAnsi" w:cstheme="majorHAnsi"/>
+            <w:noProof/>
+            <w:webHidden/>
+          </w:rPr>
+          <w:fldChar w:fldCharType="separate"/>
+        </w:r>
+        <w:r>
+          <w:rPr>
+            <w:rFonts w:asciiTheme="majorHAnsi" w:hAnsiTheme="majorHAnsi" w:cstheme="majorHAnsi"/>
+            <w:noProof/>
+            <w:webHidden/>
+          </w:rPr>
+          <w:t>31</w:t>
+        </w:r>
+        <w:r>
+          <w:rPr>
+            <w:rFonts w:asciiTheme="majorHAnsi" w:hAnsiTheme="majorHAnsi" w:cstheme="majorHAnsi"/>
+            <w:noProof/>
+            <w:webHidden/>
+          </w:rPr>
+          <w:fldChar w:fldCharType="end"/>
+        </w:r>
+      </w:hyperlink>
+    </w:p>
+    <w:p>
+      <w:pPr>
+        <w:pStyle w:val="TOC1"/>
+        <w:tabs>
+          <w:tab w:val="left" w:pos="480"/>
+          <w:tab w:val="right" w:leader="dot" w:pos="9350"/>
+        </w:tabs>
+        <w:rPr>
+          <w:rFonts w:asciiTheme="majorHAnsi" w:eastAsiaTheme="minorEastAsia" w:hAnsiTheme="majorHAnsi" w:cstheme="majorHAnsi"/>
+          <w:noProof/>
+          <w:color w:val="auto"/>
+          <w:sz w:val="22"/>
+          <w:szCs w:val="22"/>
+        </w:rPr>
+      </w:pPr>
+      <w:hyperlink w:anchor="_Toc525294732" w:history="1">
+        <w:r>
+          <w:rPr>
+            <w:rStyle w:val="Hyperlink"/>
+            <w:rFonts w:asciiTheme="majorHAnsi" w:hAnsiTheme="majorHAnsi" w:cstheme="majorHAnsi"/>
+            <w:noProof/>
+          </w:rPr>
+          <w:t>7</w:t>
+        </w:r>
+        <w:r>
+          <w:rPr>
+            <w:rFonts w:asciiTheme="majorHAnsi" w:eastAsiaTheme="minorEastAsia" w:hAnsiTheme="majorHAnsi" w:cstheme="majorHAnsi"/>
+            <w:noProof/>
+            <w:color w:val="auto"/>
+            <w:sz w:val="22"/>
+            <w:szCs w:val="22"/>
+          </w:rPr>
+          <w:tab/>
+        </w:r>
+        <w:r>
+          <w:rPr>
+            <w:rStyle w:val="Hyperlink"/>
+            <w:rFonts w:asciiTheme="majorHAnsi" w:hAnsiTheme="majorHAnsi" w:cstheme="majorHAnsi"/>
+            <w:noProof/>
+          </w:rPr>
           <w:t>The Tool Suite (Safety Annex, AGREE, AADL)</w:t>
         </w:r>
         <w:r>
@@ -3773,7 +4478,7 @@
             <w:noProof/>
             <w:webHidden/>
           </w:rPr>
-          <w:instrText xml:space="preserve"> PAGEREF _Toc510450168 \h </w:instrText>
+          <w:instrText xml:space="preserve"> PAGEREF _Toc525294732 \h </w:instrText>
         </w:r>
         <w:r>
           <w:rPr>
@@ -3796,7 +4501,7 @@
             <w:noProof/>
             <w:webHidden/>
           </w:rPr>
-          <w:t>29</w:t>
+          <w:t>34</w:t>
         </w:r>
         <w:r>
           <w:rPr>
@@ -3823,14 +4528,14 @@
           <w:szCs w:val="22"/>
         </w:rPr>
       </w:pPr>
-      <w:hyperlink w:anchor="_Toc510450169" w:history="1">
+      <w:hyperlink w:anchor="_Toc525294733" w:history="1">
         <w:r>
           <w:rPr>
             <w:rStyle w:val="Hyperlink"/>
             <w:rFonts w:asciiTheme="majorHAnsi" w:hAnsiTheme="majorHAnsi" w:cstheme="majorHAnsi"/>
             <w:noProof/>
           </w:rPr>
-          <w:t>6.1</w:t>
+          <w:t>7.1</w:t>
         </w:r>
         <w:r>
           <w:rPr>
@@ -3872,7 +4577,7 @@
             <w:noProof/>
             <w:webHidden/>
           </w:rPr>
-          <w:instrText xml:space="preserve"> PAGEREF _Toc510450169 \h </w:instrText>
+          <w:instrText xml:space="preserve"> PAGEREF _Toc525294733 \h </w:instrText>
         </w:r>
         <w:r>
           <w:rPr>
@@ -3895,7 +4600,7 @@
             <w:noProof/>
             <w:webHidden/>
           </w:rPr>
-          <w:t>29</w:t>
+          <w:t>35</w:t>
         </w:r>
         <w:r>
           <w:rPr>
@@ -3922,14 +4627,14 @@
           <w:szCs w:val="22"/>
         </w:rPr>
       </w:pPr>
-      <w:hyperlink w:anchor="_Toc510450170" w:history="1">
+      <w:hyperlink w:anchor="_Toc525294734" w:history="1">
         <w:r>
           <w:rPr>
             <w:rStyle w:val="Hyperlink"/>
             <w:rFonts w:asciiTheme="majorHAnsi" w:hAnsiTheme="majorHAnsi" w:cstheme="majorHAnsi"/>
             <w:noProof/>
           </w:rPr>
-          <w:t>6.2</w:t>
+          <w:t>7.2</w:t>
         </w:r>
         <w:r>
           <w:rPr>
@@ -3971,7 +4676,7 @@
             <w:noProof/>
             <w:webHidden/>
           </w:rPr>
-          <w:instrText xml:space="preserve"> PAGEREF _Toc510450170 \h </w:instrText>
+          <w:instrText xml:space="preserve"> PAGEREF _Toc525294734 \h </w:instrText>
         </w:r>
         <w:r>
           <w:rPr>
@@ -3994,7 +4699,7 @@
             <w:noProof/>
             <w:webHidden/>
           </w:rPr>
-          <w:t>30</w:t>
+          <w:t>36</w:t>
         </w:r>
         <w:r>
           <w:rPr>
@@ -4021,14 +4726,14 @@
           <w:szCs w:val="22"/>
         </w:rPr>
       </w:pPr>
-      <w:hyperlink w:anchor="_Toc510450171" w:history="1">
+      <w:hyperlink w:anchor="_Toc525294735" w:history="1">
         <w:r>
           <w:rPr>
             <w:rStyle w:val="Hyperlink"/>
             <w:rFonts w:asciiTheme="majorHAnsi" w:hAnsiTheme="majorHAnsi" w:cstheme="majorHAnsi"/>
             <w:noProof/>
           </w:rPr>
-          <w:t>6.2.1</w:t>
+          <w:t>7.2.1</w:t>
         </w:r>
         <w:r>
           <w:rPr>
@@ -4070,7 +4775,7 @@
             <w:noProof/>
             <w:webHidden/>
           </w:rPr>
-          <w:instrText xml:space="preserve"> PAGEREF _Toc510450171 \h </w:instrText>
+          <w:instrText xml:space="preserve"> PAGEREF _Toc525294735 \h </w:instrText>
         </w:r>
         <w:r>
           <w:rPr>
@@ -4093,7 +4798,7 @@
             <w:noProof/>
             <w:webHidden/>
           </w:rPr>
-          <w:t>30</w:t>
+          <w:t>36</w:t>
         </w:r>
         <w:r>
           <w:rPr>
@@ -4120,14 +4825,14 @@
           <w:szCs w:val="22"/>
         </w:rPr>
       </w:pPr>
-      <w:hyperlink w:anchor="_Toc510450172" w:history="1">
+      <w:hyperlink w:anchor="_Toc525294736" w:history="1">
         <w:r>
           <w:rPr>
             <w:rStyle w:val="Hyperlink"/>
             <w:rFonts w:asciiTheme="majorHAnsi" w:hAnsiTheme="majorHAnsi" w:cstheme="majorHAnsi"/>
             <w:noProof/>
           </w:rPr>
-          <w:t>6.2.2</w:t>
+          <w:t>7.2.2</w:t>
         </w:r>
         <w:r>
           <w:rPr>
@@ -4169,7 +4874,7 @@
             <w:noProof/>
             <w:webHidden/>
           </w:rPr>
-          <w:instrText xml:space="preserve"> PAGEREF _Toc510450172 \h </w:instrText>
+          <w:instrText xml:space="preserve"> PAGEREF _Toc525294736 \h </w:instrText>
         </w:r>
         <w:r>
           <w:rPr>
@@ -4192,7 +4897,7 @@
             <w:noProof/>
             <w:webHidden/>
           </w:rPr>
-          <w:t>32</w:t>
+          <w:t>38</w:t>
         </w:r>
         <w:r>
           <w:rPr>
@@ -4219,14 +4924,14 @@
           <w:szCs w:val="22"/>
         </w:rPr>
       </w:pPr>
-      <w:hyperlink w:anchor="_Toc510450173" w:history="1">
+      <w:hyperlink w:anchor="_Toc525294737" w:history="1">
         <w:r>
           <w:rPr>
             <w:rStyle w:val="Hyperlink"/>
             <w:rFonts w:asciiTheme="majorHAnsi" w:hAnsiTheme="majorHAnsi" w:cstheme="majorHAnsi"/>
             <w:noProof/>
           </w:rPr>
-          <w:t>6.2.3</w:t>
+          <w:t>7.2.3</w:t>
         </w:r>
         <w:r>
           <w:rPr>
@@ -4268,7 +4973,7 @@
             <w:noProof/>
             <w:webHidden/>
           </w:rPr>
-          <w:instrText xml:space="preserve"> PAGEREF _Toc510450173 \h </w:instrText>
+          <w:instrText xml:space="preserve"> PAGEREF _Toc525294737 \h </w:instrText>
         </w:r>
         <w:r>
           <w:rPr>
@@ -4291,7 +4996,7 @@
             <w:noProof/>
             <w:webHidden/>
           </w:rPr>
-          <w:t>34</w:t>
+          <w:t>40</w:t>
         </w:r>
         <w:r>
           <w:rPr>
@@ -4318,14 +5023,14 @@
           <w:szCs w:val="22"/>
         </w:rPr>
       </w:pPr>
-      <w:hyperlink w:anchor="_Toc510450174" w:history="1">
+      <w:hyperlink w:anchor="_Toc525294738" w:history="1">
         <w:r>
           <w:rPr>
             <w:rStyle w:val="Hyperlink"/>
             <w:rFonts w:asciiTheme="majorHAnsi" w:hAnsiTheme="majorHAnsi" w:cstheme="majorHAnsi"/>
             <w:noProof/>
           </w:rPr>
-          <w:t>6.2.4</w:t>
+          <w:t>7.2.4</w:t>
         </w:r>
         <w:r>
           <w:rPr>
@@ -4367,7 +5072,7 @@
             <w:noProof/>
             <w:webHidden/>
           </w:rPr>
-          <w:instrText xml:space="preserve"> PAGEREF _Toc510450174 \h </w:instrText>
+          <w:instrText xml:space="preserve"> PAGEREF _Toc525294738 \h </w:instrText>
         </w:r>
         <w:r>
           <w:rPr>
@@ -4390,7 +5095,7 @@
             <w:noProof/>
             <w:webHidden/>
           </w:rPr>
-          <w:t>35</w:t>
+          <w:t>41</w:t>
         </w:r>
         <w:r>
           <w:rPr>
@@ -4417,14 +5122,14 @@
           <w:szCs w:val="22"/>
         </w:rPr>
       </w:pPr>
-      <w:hyperlink w:anchor="_Toc510450175" w:history="1">
+      <w:hyperlink w:anchor="_Toc525294739" w:history="1">
         <w:r>
           <w:rPr>
             <w:rStyle w:val="Hyperlink"/>
             <w:rFonts w:asciiTheme="majorHAnsi" w:hAnsiTheme="majorHAnsi" w:cstheme="majorHAnsi"/>
             <w:noProof/>
           </w:rPr>
-          <w:t>6.2.5</w:t>
+          <w:t>7.2.5</w:t>
         </w:r>
         <w:r>
           <w:rPr>
@@ -4466,7 +5171,7 @@
             <w:noProof/>
             <w:webHidden/>
           </w:rPr>
-          <w:instrText xml:space="preserve"> PAGEREF _Toc510450175 \h </w:instrText>
+          <w:instrText xml:space="preserve"> PAGEREF _Toc525294739 \h </w:instrText>
         </w:r>
         <w:r>
           <w:rPr>
@@ -4489,7 +5194,7 @@
             <w:noProof/>
             <w:webHidden/>
           </w:rPr>
-          <w:t>36</w:t>
+          <w:t>42</w:t>
         </w:r>
         <w:r>
           <w:rPr>
@@ -4503,8 +5208,701 @@
     </w:p>
     <w:p>
       <w:pPr>
-        <w:rPr>
-          <w:rFonts w:asciiTheme="majorHAnsi" w:hAnsiTheme="majorHAnsi"/>
+        <w:pStyle w:val="TOC2"/>
+        <w:tabs>
+          <w:tab w:val="left" w:pos="960"/>
+          <w:tab w:val="right" w:leader="dot" w:pos="9350"/>
+        </w:tabs>
+        <w:rPr>
+          <w:rFonts w:asciiTheme="majorHAnsi" w:eastAsiaTheme="minorEastAsia" w:hAnsiTheme="majorHAnsi" w:cstheme="majorHAnsi"/>
+          <w:noProof/>
+          <w:color w:val="auto"/>
+          <w:sz w:val="22"/>
+          <w:szCs w:val="22"/>
+        </w:rPr>
+      </w:pPr>
+      <w:hyperlink w:anchor="_Toc525294740" w:history="1">
+        <w:r>
+          <w:rPr>
+            <w:rStyle w:val="Hyperlink"/>
+            <w:rFonts w:asciiTheme="majorHAnsi" w:hAnsiTheme="majorHAnsi" w:cstheme="majorHAnsi"/>
+            <w:noProof/>
+          </w:rPr>
+          <w:t>7.3</w:t>
+        </w:r>
+        <w:r>
+          <w:rPr>
+            <w:rFonts w:asciiTheme="majorHAnsi" w:eastAsiaTheme="minorEastAsia" w:hAnsiTheme="majorHAnsi" w:cstheme="majorHAnsi"/>
+            <w:noProof/>
+            <w:color w:val="auto"/>
+            <w:sz w:val="22"/>
+            <w:szCs w:val="22"/>
+          </w:rPr>
+          <w:tab/>
+        </w:r>
+        <w:r>
+          <w:rPr>
+            <w:rStyle w:val="Hyperlink"/>
+            <w:rFonts w:asciiTheme="majorHAnsi" w:hAnsiTheme="majorHAnsi" w:cstheme="majorHAnsi"/>
+            <w:noProof/>
+          </w:rPr>
+          <w:t>Development Environment Installation</w:t>
+        </w:r>
+        <w:r>
+          <w:rPr>
+            <w:rFonts w:asciiTheme="majorHAnsi" w:hAnsiTheme="majorHAnsi" w:cstheme="majorHAnsi"/>
+            <w:noProof/>
+            <w:webHidden/>
+          </w:rPr>
+          <w:tab/>
+        </w:r>
+        <w:r>
+          <w:rPr>
+            <w:rFonts w:asciiTheme="majorHAnsi" w:hAnsiTheme="majorHAnsi" w:cstheme="majorHAnsi"/>
+            <w:noProof/>
+            <w:webHidden/>
+          </w:rPr>
+          <w:fldChar w:fldCharType="begin"/>
+        </w:r>
+        <w:r>
+          <w:rPr>
+            <w:rFonts w:asciiTheme="majorHAnsi" w:hAnsiTheme="majorHAnsi" w:cstheme="majorHAnsi"/>
+            <w:noProof/>
+            <w:webHidden/>
+          </w:rPr>
+          <w:instrText xml:space="preserve"> PAGEREF _Toc525294740 \h </w:instrText>
+        </w:r>
+        <w:r>
+          <w:rPr>
+            <w:rFonts w:asciiTheme="majorHAnsi" w:hAnsiTheme="majorHAnsi" w:cstheme="majorHAnsi"/>
+            <w:noProof/>
+            <w:webHidden/>
+          </w:rPr>
+        </w:r>
+        <w:r>
+          <w:rPr>
+            <w:rFonts w:asciiTheme="majorHAnsi" w:hAnsiTheme="majorHAnsi" w:cstheme="majorHAnsi"/>
+            <w:noProof/>
+            <w:webHidden/>
+          </w:rPr>
+          <w:fldChar w:fldCharType="separate"/>
+        </w:r>
+        <w:r>
+          <w:rPr>
+            <w:rFonts w:asciiTheme="majorHAnsi" w:hAnsiTheme="majorHAnsi" w:cstheme="majorHAnsi"/>
+            <w:noProof/>
+            <w:webHidden/>
+          </w:rPr>
+          <w:t>43</w:t>
+        </w:r>
+        <w:r>
+          <w:rPr>
+            <w:rFonts w:asciiTheme="majorHAnsi" w:hAnsiTheme="majorHAnsi" w:cstheme="majorHAnsi"/>
+            <w:noProof/>
+            <w:webHidden/>
+          </w:rPr>
+          <w:fldChar w:fldCharType="end"/>
+        </w:r>
+      </w:hyperlink>
+    </w:p>
+    <w:p>
+      <w:pPr>
+        <w:pStyle w:val="TOC3"/>
+        <w:tabs>
+          <w:tab w:val="left" w:pos="1320"/>
+          <w:tab w:val="right" w:leader="dot" w:pos="9350"/>
+        </w:tabs>
+        <w:rPr>
+          <w:rFonts w:asciiTheme="majorHAnsi" w:eastAsiaTheme="minorEastAsia" w:hAnsiTheme="majorHAnsi" w:cstheme="majorHAnsi"/>
+          <w:noProof/>
+          <w:color w:val="auto"/>
+          <w:sz w:val="22"/>
+          <w:szCs w:val="22"/>
+        </w:rPr>
+      </w:pPr>
+      <w:hyperlink w:anchor="_Toc525294741" w:history="1">
+        <w:r>
+          <w:rPr>
+            <w:rStyle w:val="Hyperlink"/>
+            <w:rFonts w:asciiTheme="majorHAnsi" w:hAnsiTheme="majorHAnsi" w:cstheme="majorHAnsi"/>
+            <w:noProof/>
+          </w:rPr>
+          <w:t>7.3.1</w:t>
+        </w:r>
+        <w:r>
+          <w:rPr>
+            <w:rFonts w:asciiTheme="majorHAnsi" w:eastAsiaTheme="minorEastAsia" w:hAnsiTheme="majorHAnsi" w:cstheme="majorHAnsi"/>
+            <w:noProof/>
+            <w:color w:val="auto"/>
+            <w:sz w:val="22"/>
+            <w:szCs w:val="22"/>
+          </w:rPr>
+          <w:tab/>
+        </w:r>
+        <w:r>
+          <w:rPr>
+            <w:rStyle w:val="Hyperlink"/>
+            <w:rFonts w:asciiTheme="majorHAnsi" w:hAnsiTheme="majorHAnsi" w:cstheme="majorHAnsi"/>
+            <w:noProof/>
+          </w:rPr>
+          <w:t>Install OSATE Development Environment</w:t>
+        </w:r>
+        <w:r>
+          <w:rPr>
+            <w:rFonts w:asciiTheme="majorHAnsi" w:hAnsiTheme="majorHAnsi" w:cstheme="majorHAnsi"/>
+            <w:noProof/>
+            <w:webHidden/>
+          </w:rPr>
+          <w:tab/>
+        </w:r>
+        <w:r>
+          <w:rPr>
+            <w:rFonts w:asciiTheme="majorHAnsi" w:hAnsiTheme="majorHAnsi" w:cstheme="majorHAnsi"/>
+            <w:noProof/>
+            <w:webHidden/>
+          </w:rPr>
+          <w:fldChar w:fldCharType="begin"/>
+        </w:r>
+        <w:r>
+          <w:rPr>
+            <w:rFonts w:asciiTheme="majorHAnsi" w:hAnsiTheme="majorHAnsi" w:cstheme="majorHAnsi"/>
+            <w:noProof/>
+            <w:webHidden/>
+          </w:rPr>
+          <w:instrText xml:space="preserve"> PAGEREF _Toc525294741 \h </w:instrText>
+        </w:r>
+        <w:r>
+          <w:rPr>
+            <w:rFonts w:asciiTheme="majorHAnsi" w:hAnsiTheme="majorHAnsi" w:cstheme="majorHAnsi"/>
+            <w:noProof/>
+            <w:webHidden/>
+          </w:rPr>
+        </w:r>
+        <w:r>
+          <w:rPr>
+            <w:rFonts w:asciiTheme="majorHAnsi" w:hAnsiTheme="majorHAnsi" w:cstheme="majorHAnsi"/>
+            <w:noProof/>
+            <w:webHidden/>
+          </w:rPr>
+          <w:fldChar w:fldCharType="separate"/>
+        </w:r>
+        <w:r>
+          <w:rPr>
+            <w:rFonts w:asciiTheme="majorHAnsi" w:hAnsiTheme="majorHAnsi" w:cstheme="majorHAnsi"/>
+            <w:noProof/>
+            <w:webHidden/>
+          </w:rPr>
+          <w:t>43</w:t>
+        </w:r>
+        <w:r>
+          <w:rPr>
+            <w:rFonts w:asciiTheme="majorHAnsi" w:hAnsiTheme="majorHAnsi" w:cstheme="majorHAnsi"/>
+            <w:noProof/>
+            <w:webHidden/>
+          </w:rPr>
+          <w:fldChar w:fldCharType="end"/>
+        </w:r>
+      </w:hyperlink>
+    </w:p>
+    <w:p>
+      <w:pPr>
+        <w:pStyle w:val="TOC3"/>
+        <w:tabs>
+          <w:tab w:val="left" w:pos="1320"/>
+          <w:tab w:val="right" w:leader="dot" w:pos="9350"/>
+        </w:tabs>
+        <w:rPr>
+          <w:rFonts w:asciiTheme="majorHAnsi" w:eastAsiaTheme="minorEastAsia" w:hAnsiTheme="majorHAnsi" w:cstheme="majorHAnsi"/>
+          <w:noProof/>
+          <w:color w:val="auto"/>
+          <w:sz w:val="22"/>
+          <w:szCs w:val="22"/>
+        </w:rPr>
+      </w:pPr>
+      <w:hyperlink w:anchor="_Toc525294742" w:history="1">
+        <w:r>
+          <w:rPr>
+            <w:rStyle w:val="Hyperlink"/>
+            <w:rFonts w:asciiTheme="majorHAnsi" w:hAnsiTheme="majorHAnsi" w:cstheme="majorHAnsi"/>
+            <w:noProof/>
+          </w:rPr>
+          <w:t>7.3.2</w:t>
+        </w:r>
+        <w:r>
+          <w:rPr>
+            <w:rFonts w:asciiTheme="majorHAnsi" w:eastAsiaTheme="minorEastAsia" w:hAnsiTheme="majorHAnsi" w:cstheme="majorHAnsi"/>
+            <w:noProof/>
+            <w:color w:val="auto"/>
+            <w:sz w:val="22"/>
+            <w:szCs w:val="22"/>
+          </w:rPr>
+          <w:tab/>
+        </w:r>
+        <w:r>
+          <w:rPr>
+            <w:rStyle w:val="Hyperlink"/>
+            <w:rFonts w:asciiTheme="majorHAnsi" w:hAnsiTheme="majorHAnsi" w:cstheme="majorHAnsi"/>
+            <w:noProof/>
+          </w:rPr>
+          <w:t>Install XText</w:t>
+        </w:r>
+        <w:r>
+          <w:rPr>
+            <w:rFonts w:asciiTheme="majorHAnsi" w:hAnsiTheme="majorHAnsi" w:cstheme="majorHAnsi"/>
+            <w:noProof/>
+            <w:webHidden/>
+          </w:rPr>
+          <w:tab/>
+        </w:r>
+        <w:r>
+          <w:rPr>
+            <w:rFonts w:asciiTheme="majorHAnsi" w:hAnsiTheme="majorHAnsi" w:cstheme="majorHAnsi"/>
+            <w:noProof/>
+            <w:webHidden/>
+          </w:rPr>
+          <w:fldChar w:fldCharType="begin"/>
+        </w:r>
+        <w:r>
+          <w:rPr>
+            <w:rFonts w:asciiTheme="majorHAnsi" w:hAnsiTheme="majorHAnsi" w:cstheme="majorHAnsi"/>
+            <w:noProof/>
+            <w:webHidden/>
+          </w:rPr>
+          <w:instrText xml:space="preserve"> PAGEREF _Toc525294742 \h </w:instrText>
+        </w:r>
+        <w:r>
+          <w:rPr>
+            <w:rFonts w:asciiTheme="majorHAnsi" w:hAnsiTheme="majorHAnsi" w:cstheme="majorHAnsi"/>
+            <w:noProof/>
+            <w:webHidden/>
+          </w:rPr>
+        </w:r>
+        <w:r>
+          <w:rPr>
+            <w:rFonts w:asciiTheme="majorHAnsi" w:hAnsiTheme="majorHAnsi" w:cstheme="majorHAnsi"/>
+            <w:noProof/>
+            <w:webHidden/>
+          </w:rPr>
+          <w:fldChar w:fldCharType="separate"/>
+        </w:r>
+        <w:r>
+          <w:rPr>
+            <w:rFonts w:asciiTheme="majorHAnsi" w:hAnsiTheme="majorHAnsi" w:cstheme="majorHAnsi"/>
+            <w:noProof/>
+            <w:webHidden/>
+          </w:rPr>
+          <w:t>43</w:t>
+        </w:r>
+        <w:r>
+          <w:rPr>
+            <w:rFonts w:asciiTheme="majorHAnsi" w:hAnsiTheme="majorHAnsi" w:cstheme="majorHAnsi"/>
+            <w:noProof/>
+            <w:webHidden/>
+          </w:rPr>
+          <w:fldChar w:fldCharType="end"/>
+        </w:r>
+      </w:hyperlink>
+    </w:p>
+    <w:p>
+      <w:pPr>
+        <w:pStyle w:val="TOC3"/>
+        <w:tabs>
+          <w:tab w:val="left" w:pos="1320"/>
+          <w:tab w:val="right" w:leader="dot" w:pos="9350"/>
+        </w:tabs>
+        <w:rPr>
+          <w:rFonts w:asciiTheme="majorHAnsi" w:eastAsiaTheme="minorEastAsia" w:hAnsiTheme="majorHAnsi" w:cstheme="majorHAnsi"/>
+          <w:noProof/>
+          <w:color w:val="auto"/>
+          <w:sz w:val="22"/>
+          <w:szCs w:val="22"/>
+        </w:rPr>
+      </w:pPr>
+      <w:hyperlink w:anchor="_Toc525294743" w:history="1">
+        <w:r>
+          <w:rPr>
+            <w:rStyle w:val="Hyperlink"/>
+            <w:rFonts w:asciiTheme="majorHAnsi" w:hAnsiTheme="majorHAnsi" w:cstheme="majorHAnsi"/>
+            <w:noProof/>
+          </w:rPr>
+          <w:t>7.3.3</w:t>
+        </w:r>
+        <w:r>
+          <w:rPr>
+            <w:rFonts w:asciiTheme="majorHAnsi" w:eastAsiaTheme="minorEastAsia" w:hAnsiTheme="majorHAnsi" w:cstheme="majorHAnsi"/>
+            <w:noProof/>
+            <w:color w:val="auto"/>
+            <w:sz w:val="22"/>
+            <w:szCs w:val="22"/>
+          </w:rPr>
+          <w:tab/>
+        </w:r>
+        <w:r>
+          <w:rPr>
+            <w:rStyle w:val="Hyperlink"/>
+            <w:rFonts w:asciiTheme="majorHAnsi" w:hAnsiTheme="majorHAnsi" w:cstheme="majorHAnsi"/>
+            <w:noProof/>
+          </w:rPr>
+          <w:t>Download Safety Annex Source Code</w:t>
+        </w:r>
+        <w:r>
+          <w:rPr>
+            <w:rFonts w:asciiTheme="majorHAnsi" w:hAnsiTheme="majorHAnsi" w:cstheme="majorHAnsi"/>
+            <w:noProof/>
+            <w:webHidden/>
+          </w:rPr>
+          <w:tab/>
+        </w:r>
+        <w:r>
+          <w:rPr>
+            <w:rFonts w:asciiTheme="majorHAnsi" w:hAnsiTheme="majorHAnsi" w:cstheme="majorHAnsi"/>
+            <w:noProof/>
+            <w:webHidden/>
+          </w:rPr>
+          <w:fldChar w:fldCharType="begin"/>
+        </w:r>
+        <w:r>
+          <w:rPr>
+            <w:rFonts w:asciiTheme="majorHAnsi" w:hAnsiTheme="majorHAnsi" w:cstheme="majorHAnsi"/>
+            <w:noProof/>
+            <w:webHidden/>
+          </w:rPr>
+          <w:instrText xml:space="preserve"> PAGEREF _Toc525294743 \h </w:instrText>
+        </w:r>
+        <w:r>
+          <w:rPr>
+            <w:rFonts w:asciiTheme="majorHAnsi" w:hAnsiTheme="majorHAnsi" w:cstheme="majorHAnsi"/>
+            <w:noProof/>
+            <w:webHidden/>
+          </w:rPr>
+        </w:r>
+        <w:r>
+          <w:rPr>
+            <w:rFonts w:asciiTheme="majorHAnsi" w:hAnsiTheme="majorHAnsi" w:cstheme="majorHAnsi"/>
+            <w:noProof/>
+            <w:webHidden/>
+          </w:rPr>
+          <w:fldChar w:fldCharType="separate"/>
+        </w:r>
+        <w:r>
+          <w:rPr>
+            <w:rFonts w:asciiTheme="majorHAnsi" w:hAnsiTheme="majorHAnsi" w:cstheme="majorHAnsi"/>
+            <w:noProof/>
+            <w:webHidden/>
+          </w:rPr>
+          <w:t>43</w:t>
+        </w:r>
+        <w:r>
+          <w:rPr>
+            <w:rFonts w:asciiTheme="majorHAnsi" w:hAnsiTheme="majorHAnsi" w:cstheme="majorHAnsi"/>
+            <w:noProof/>
+            <w:webHidden/>
+          </w:rPr>
+          <w:fldChar w:fldCharType="end"/>
+        </w:r>
+      </w:hyperlink>
+    </w:p>
+    <w:p>
+      <w:pPr>
+        <w:pStyle w:val="TOC3"/>
+        <w:tabs>
+          <w:tab w:val="left" w:pos="1320"/>
+          <w:tab w:val="right" w:leader="dot" w:pos="9350"/>
+        </w:tabs>
+        <w:rPr>
+          <w:rFonts w:asciiTheme="majorHAnsi" w:eastAsiaTheme="minorEastAsia" w:hAnsiTheme="majorHAnsi" w:cstheme="majorHAnsi"/>
+          <w:noProof/>
+          <w:color w:val="auto"/>
+          <w:sz w:val="22"/>
+          <w:szCs w:val="22"/>
+        </w:rPr>
+      </w:pPr>
+      <w:hyperlink w:anchor="_Toc525294744" w:history="1">
+        <w:r>
+          <w:rPr>
+            <w:rStyle w:val="Hyperlink"/>
+            <w:rFonts w:asciiTheme="majorHAnsi" w:hAnsiTheme="majorHAnsi" w:cstheme="majorHAnsi"/>
+            <w:noProof/>
+          </w:rPr>
+          <w:t>7.3.4</w:t>
+        </w:r>
+        <w:r>
+          <w:rPr>
+            <w:rFonts w:asciiTheme="majorHAnsi" w:eastAsiaTheme="minorEastAsia" w:hAnsiTheme="majorHAnsi" w:cstheme="majorHAnsi"/>
+            <w:noProof/>
+            <w:color w:val="auto"/>
+            <w:sz w:val="22"/>
+            <w:szCs w:val="22"/>
+          </w:rPr>
+          <w:tab/>
+        </w:r>
+        <w:r>
+          <w:rPr>
+            <w:rStyle w:val="Hyperlink"/>
+            <w:rFonts w:asciiTheme="majorHAnsi" w:hAnsiTheme="majorHAnsi" w:cstheme="majorHAnsi"/>
+            <w:noProof/>
+          </w:rPr>
+          <w:t>Github Branches</w:t>
+        </w:r>
+        <w:r>
+          <w:rPr>
+            <w:rFonts w:asciiTheme="majorHAnsi" w:hAnsiTheme="majorHAnsi" w:cstheme="majorHAnsi"/>
+            <w:noProof/>
+            <w:webHidden/>
+          </w:rPr>
+          <w:tab/>
+        </w:r>
+        <w:r>
+          <w:rPr>
+            <w:rFonts w:asciiTheme="majorHAnsi" w:hAnsiTheme="majorHAnsi" w:cstheme="majorHAnsi"/>
+            <w:noProof/>
+            <w:webHidden/>
+          </w:rPr>
+          <w:fldChar w:fldCharType="begin"/>
+        </w:r>
+        <w:r>
+          <w:rPr>
+            <w:rFonts w:asciiTheme="majorHAnsi" w:hAnsiTheme="majorHAnsi" w:cstheme="majorHAnsi"/>
+            <w:noProof/>
+            <w:webHidden/>
+          </w:rPr>
+          <w:instrText xml:space="preserve"> PAGEREF _Toc525294744 \h </w:instrText>
+        </w:r>
+        <w:r>
+          <w:rPr>
+            <w:rFonts w:asciiTheme="majorHAnsi" w:hAnsiTheme="majorHAnsi" w:cstheme="majorHAnsi"/>
+            <w:noProof/>
+            <w:webHidden/>
+          </w:rPr>
+        </w:r>
+        <w:r>
+          <w:rPr>
+            <w:rFonts w:asciiTheme="majorHAnsi" w:hAnsiTheme="majorHAnsi" w:cstheme="majorHAnsi"/>
+            <w:noProof/>
+            <w:webHidden/>
+          </w:rPr>
+          <w:fldChar w:fldCharType="separate"/>
+        </w:r>
+        <w:r>
+          <w:rPr>
+            <w:rFonts w:asciiTheme="majorHAnsi" w:hAnsiTheme="majorHAnsi" w:cstheme="majorHAnsi"/>
+            <w:noProof/>
+            <w:webHidden/>
+          </w:rPr>
+          <w:t>44</w:t>
+        </w:r>
+        <w:r>
+          <w:rPr>
+            <w:rFonts w:asciiTheme="majorHAnsi" w:hAnsiTheme="majorHAnsi" w:cstheme="majorHAnsi"/>
+            <w:noProof/>
+            <w:webHidden/>
+          </w:rPr>
+          <w:fldChar w:fldCharType="end"/>
+        </w:r>
+      </w:hyperlink>
+    </w:p>
+    <w:p>
+      <w:pPr>
+        <w:pStyle w:val="TOC3"/>
+        <w:tabs>
+          <w:tab w:val="left" w:pos="1320"/>
+          <w:tab w:val="right" w:leader="dot" w:pos="9350"/>
+        </w:tabs>
+        <w:rPr>
+          <w:rFonts w:asciiTheme="majorHAnsi" w:eastAsiaTheme="minorEastAsia" w:hAnsiTheme="majorHAnsi" w:cstheme="majorHAnsi"/>
+          <w:noProof/>
+          <w:color w:val="auto"/>
+          <w:sz w:val="22"/>
+          <w:szCs w:val="22"/>
+        </w:rPr>
+      </w:pPr>
+      <w:hyperlink w:anchor="_Toc525294745" w:history="1">
+        <w:r>
+          <w:rPr>
+            <w:rStyle w:val="Hyperlink"/>
+            <w:rFonts w:asciiTheme="majorHAnsi" w:hAnsiTheme="majorHAnsi" w:cstheme="majorHAnsi"/>
+            <w:noProof/>
+          </w:rPr>
+          <w:t>7.3.5</w:t>
+        </w:r>
+        <w:r>
+          <w:rPr>
+            <w:rFonts w:asciiTheme="majorHAnsi" w:eastAsiaTheme="minorEastAsia" w:hAnsiTheme="majorHAnsi" w:cstheme="majorHAnsi"/>
+            <w:noProof/>
+            <w:color w:val="auto"/>
+            <w:sz w:val="22"/>
+            <w:szCs w:val="22"/>
+          </w:rPr>
+          <w:tab/>
+        </w:r>
+        <w:r>
+          <w:rPr>
+            <w:rStyle w:val="Hyperlink"/>
+            <w:rFonts w:asciiTheme="majorHAnsi" w:hAnsiTheme="majorHAnsi" w:cstheme="majorHAnsi"/>
+            <w:noProof/>
+          </w:rPr>
+          <w:t>Run OSATE</w:t>
+        </w:r>
+        <w:r>
+          <w:rPr>
+            <w:rFonts w:asciiTheme="majorHAnsi" w:hAnsiTheme="majorHAnsi" w:cstheme="majorHAnsi"/>
+            <w:noProof/>
+            <w:webHidden/>
+          </w:rPr>
+          <w:tab/>
+        </w:r>
+        <w:r>
+          <w:rPr>
+            <w:rFonts w:asciiTheme="majorHAnsi" w:hAnsiTheme="majorHAnsi" w:cstheme="majorHAnsi"/>
+            <w:noProof/>
+            <w:webHidden/>
+          </w:rPr>
+          <w:fldChar w:fldCharType="begin"/>
+        </w:r>
+        <w:r>
+          <w:rPr>
+            <w:rFonts w:asciiTheme="majorHAnsi" w:hAnsiTheme="majorHAnsi" w:cstheme="majorHAnsi"/>
+            <w:noProof/>
+            <w:webHidden/>
+          </w:rPr>
+          <w:instrText xml:space="preserve"> PAGEREF _Toc525294745 \h </w:instrText>
+        </w:r>
+        <w:r>
+          <w:rPr>
+            <w:rFonts w:asciiTheme="majorHAnsi" w:hAnsiTheme="majorHAnsi" w:cstheme="majorHAnsi"/>
+            <w:noProof/>
+            <w:webHidden/>
+          </w:rPr>
+        </w:r>
+        <w:r>
+          <w:rPr>
+            <w:rFonts w:asciiTheme="majorHAnsi" w:hAnsiTheme="majorHAnsi" w:cstheme="majorHAnsi"/>
+            <w:noProof/>
+            <w:webHidden/>
+          </w:rPr>
+          <w:fldChar w:fldCharType="separate"/>
+        </w:r>
+        <w:r>
+          <w:rPr>
+            <w:rFonts w:asciiTheme="majorHAnsi" w:hAnsiTheme="majorHAnsi" w:cstheme="majorHAnsi"/>
+            <w:noProof/>
+            <w:webHidden/>
+          </w:rPr>
+          <w:t>44</w:t>
+        </w:r>
+        <w:r>
+          <w:rPr>
+            <w:rFonts w:asciiTheme="majorHAnsi" w:hAnsiTheme="majorHAnsi" w:cstheme="majorHAnsi"/>
+            <w:noProof/>
+            <w:webHidden/>
+          </w:rPr>
+          <w:fldChar w:fldCharType="end"/>
+        </w:r>
+      </w:hyperlink>
+    </w:p>
+    <w:p>
+      <w:pPr>
+        <w:pStyle w:val="TOC2"/>
+        <w:tabs>
+          <w:tab w:val="left" w:pos="960"/>
+          <w:tab w:val="right" w:leader="dot" w:pos="9350"/>
+        </w:tabs>
+        <w:rPr>
+          <w:rFonts w:asciiTheme="majorHAnsi" w:eastAsiaTheme="minorEastAsia" w:hAnsiTheme="majorHAnsi" w:cstheme="majorHAnsi"/>
+          <w:noProof/>
+          <w:color w:val="auto"/>
+          <w:sz w:val="22"/>
+          <w:szCs w:val="22"/>
+        </w:rPr>
+      </w:pPr>
+      <w:hyperlink w:anchor="_Toc525294746" w:history="1">
+        <w:r>
+          <w:rPr>
+            <w:rStyle w:val="Hyperlink"/>
+            <w:rFonts w:asciiTheme="majorHAnsi" w:hAnsiTheme="majorHAnsi" w:cstheme="majorHAnsi"/>
+            <w:noProof/>
+          </w:rPr>
+          <w:t>7.4</w:t>
+        </w:r>
+        <w:r>
+          <w:rPr>
+            <w:rFonts w:asciiTheme="majorHAnsi" w:eastAsiaTheme="minorEastAsia" w:hAnsiTheme="majorHAnsi" w:cstheme="majorHAnsi"/>
+            <w:noProof/>
+            <w:color w:val="auto"/>
+            <w:sz w:val="22"/>
+            <w:szCs w:val="22"/>
+          </w:rPr>
+          <w:tab/>
+        </w:r>
+        <w:r>
+          <w:rPr>
+            <w:rStyle w:val="Hyperlink"/>
+            <w:rFonts w:asciiTheme="majorHAnsi" w:hAnsiTheme="majorHAnsi" w:cstheme="majorHAnsi"/>
+            <w:noProof/>
+          </w:rPr>
+          <w:t>SOTERIA Toolset Installation</w:t>
+        </w:r>
+        <w:r>
+          <w:rPr>
+            <w:rFonts w:asciiTheme="majorHAnsi" w:hAnsiTheme="majorHAnsi" w:cstheme="majorHAnsi"/>
+            <w:noProof/>
+            <w:webHidden/>
+          </w:rPr>
+          <w:tab/>
+        </w:r>
+        <w:r>
+          <w:rPr>
+            <w:rFonts w:asciiTheme="majorHAnsi" w:hAnsiTheme="majorHAnsi" w:cstheme="majorHAnsi"/>
+            <w:noProof/>
+            <w:webHidden/>
+          </w:rPr>
+          <w:fldChar w:fldCharType="begin"/>
+        </w:r>
+        <w:r>
+          <w:rPr>
+            <w:rFonts w:asciiTheme="majorHAnsi" w:hAnsiTheme="majorHAnsi" w:cstheme="majorHAnsi"/>
+            <w:noProof/>
+            <w:webHidden/>
+          </w:rPr>
+          <w:instrText xml:space="preserve"> PAGEREF _Toc525294746 \h </w:instrText>
+        </w:r>
+        <w:r>
+          <w:rPr>
+            <w:rFonts w:asciiTheme="majorHAnsi" w:hAnsiTheme="majorHAnsi" w:cstheme="majorHAnsi"/>
+            <w:noProof/>
+            <w:webHidden/>
+          </w:rPr>
+        </w:r>
+        <w:r>
+          <w:rPr>
+            <w:rFonts w:asciiTheme="majorHAnsi" w:hAnsiTheme="majorHAnsi" w:cstheme="majorHAnsi"/>
+            <w:noProof/>
+            <w:webHidden/>
+          </w:rPr>
+          <w:fldChar w:fldCharType="separate"/>
+        </w:r>
+        <w:r>
+          <w:rPr>
+            <w:rFonts w:asciiTheme="majorHAnsi" w:hAnsiTheme="majorHAnsi" w:cstheme="majorHAnsi"/>
+            <w:noProof/>
+            <w:webHidden/>
+          </w:rPr>
+          <w:t>44</w:t>
+        </w:r>
+        <w:r>
+          <w:rPr>
+            <w:rFonts w:asciiTheme="majorHAnsi" w:hAnsiTheme="majorHAnsi" w:cstheme="majorHAnsi"/>
+            <w:noProof/>
+            <w:webHidden/>
+          </w:rPr>
+          <w:fldChar w:fldCharType="end"/>
+        </w:r>
+      </w:hyperlink>
+    </w:p>
+    <w:p>
+      <w:pPr>
+        <w:rPr>
+          <w:rFonts w:asciiTheme="majorHAnsi" w:hAnsiTheme="majorHAnsi" w:cstheme="majorHAnsi"/>
         </w:rPr>
       </w:pPr>
       <w:r>
@@ -4513,6 +5911,24 @@
         </w:rPr>
         <w:fldChar w:fldCharType="end"/>
       </w:r>
+    </w:p>
+    <w:p>
+      <w:pPr>
+        <w:rPr>
+          <w:rFonts w:asciiTheme="majorHAnsi" w:hAnsiTheme="majorHAnsi" w:cstheme="majorHAnsi"/>
+        </w:rPr>
+      </w:pPr>
+    </w:p>
+    <w:p>
+      <w:pPr>
+        <w:rPr>
+          <w:rFonts w:asciiTheme="majorHAnsi" w:hAnsiTheme="majorHAnsi" w:cstheme="majorHAnsi"/>
+        </w:rPr>
+      </w:pPr>
+    </w:p>
+    <w:p>
+      <w:bookmarkStart w:id="1" w:name="_GoBack"/>
+      <w:bookmarkEnd w:id="1"/>
     </w:p>
     <w:p/>
     <w:p/>
@@ -4544,19 +5960,15 @@
     <w:p/>
     <w:p/>
     <w:p/>
-    <w:p/>
-    <w:p/>
-    <w:p/>
     <w:p>
       <w:pPr>
         <w:pStyle w:val="Heading1"/>
       </w:pPr>
-      <w:bookmarkStart w:id="1" w:name="_Toc510450140"/>
-      <w:r>
-        <w:lastRenderedPageBreak/>
+      <w:bookmarkStart w:id="2" w:name="_Toc525294697"/>
+      <w:r>
         <w:t>Table of Figures</w:t>
       </w:r>
-      <w:bookmarkEnd w:id="1"/>
+      <w:bookmarkEnd w:id="2"/>
     </w:p>
     <w:p>
       <w:pPr>
@@ -4590,7 +6002,7 @@
         </w:rPr>
         <w:fldChar w:fldCharType="separate"/>
       </w:r>
-      <w:hyperlink w:anchor="_Toc510450213" w:history="1">
+      <w:hyperlink w:anchor="_Toc525294646" w:history="1">
         <w:r>
           <w:rPr>
             <w:rStyle w:val="Hyperlink"/>
@@ -4621,7 +6033,7 @@
             <w:noProof/>
             <w:webHidden/>
           </w:rPr>
-          <w:instrText xml:space="preserve"> PAGEREF _Toc510450213 \h </w:instrText>
+          <w:instrText xml:space="preserve"> PAGEREF _Toc525294646 \h </w:instrText>
         </w:r>
         <w:r>
           <w:rPr>
@@ -4670,7 +6082,7 @@
           <w:szCs w:val="22"/>
         </w:rPr>
       </w:pPr>
-      <w:hyperlink w:anchor="_Toc510450214" w:history="1">
+      <w:hyperlink w:anchor="_Toc525294647" w:history="1">
         <w:r>
           <w:rPr>
             <w:rStyle w:val="Hyperlink"/>
@@ -4701,7 +6113,7 @@
             <w:noProof/>
             <w:webHidden/>
           </w:rPr>
-          <w:instrText xml:space="preserve"> PAGEREF _Toc510450214 \h </w:instrText>
+          <w:instrText xml:space="preserve"> PAGEREF _Toc525294647 \h </w:instrText>
         </w:r>
         <w:r>
           <w:rPr>
@@ -4750,7 +6162,7 @@
           <w:szCs w:val="22"/>
         </w:rPr>
       </w:pPr>
-      <w:hyperlink w:anchor="_Toc510450215" w:history="1">
+      <w:hyperlink w:anchor="_Toc525294648" w:history="1">
         <w:r>
           <w:rPr>
             <w:rStyle w:val="Hyperlink"/>
@@ -4781,7 +6193,7 @@
             <w:noProof/>
             <w:webHidden/>
           </w:rPr>
-          <w:instrText xml:space="preserve"> PAGEREF _Toc510450215 \h </w:instrText>
+          <w:instrText xml:space="preserve"> PAGEREF _Toc525294648 \h </w:instrText>
         </w:r>
         <w:r>
           <w:rPr>
@@ -4830,7 +6242,7 @@
           <w:szCs w:val="22"/>
         </w:rPr>
       </w:pPr>
-      <w:hyperlink w:anchor="_Toc510450216" w:history="1">
+      <w:hyperlink w:anchor="_Toc525294649" w:history="1">
         <w:r>
           <w:rPr>
             <w:rStyle w:val="Hyperlink"/>
@@ -4861,7 +6273,7 @@
             <w:noProof/>
             <w:webHidden/>
           </w:rPr>
-          <w:instrText xml:space="preserve"> PAGEREF _Toc510450216 \h </w:instrText>
+          <w:instrText xml:space="preserve"> PAGEREF _Toc525294649 \h </w:instrText>
         </w:r>
         <w:r>
           <w:rPr>
@@ -4910,7 +6322,7 @@
           <w:szCs w:val="22"/>
         </w:rPr>
       </w:pPr>
-      <w:hyperlink w:anchor="_Toc510450217" w:history="1">
+      <w:hyperlink w:anchor="_Toc525294650" w:history="1">
         <w:r>
           <w:rPr>
             <w:rStyle w:val="Hyperlink"/>
@@ -4941,7 +6353,7 @@
             <w:noProof/>
             <w:webHidden/>
           </w:rPr>
-          <w:instrText xml:space="preserve"> PAGEREF _Toc510450217 \h </w:instrText>
+          <w:instrText xml:space="preserve"> PAGEREF _Toc525294650 \h </w:instrText>
         </w:r>
         <w:r>
           <w:rPr>
@@ -4990,7 +6402,7 @@
           <w:szCs w:val="22"/>
         </w:rPr>
       </w:pPr>
-      <w:hyperlink w:anchor="_Toc510450218" w:history="1">
+      <w:hyperlink w:anchor="_Toc525294651" w:history="1">
         <w:r>
           <w:rPr>
             <w:rStyle w:val="Hyperlink"/>
@@ -5021,7 +6433,7 @@
             <w:noProof/>
             <w:webHidden/>
           </w:rPr>
-          <w:instrText xml:space="preserve"> PAGEREF _Toc510450218 \h </w:instrText>
+          <w:instrText xml:space="preserve"> PAGEREF _Toc525294651 \h </w:instrText>
         </w:r>
         <w:r>
           <w:rPr>
@@ -5070,7 +6482,7 @@
           <w:szCs w:val="22"/>
         </w:rPr>
       </w:pPr>
-      <w:hyperlink w:anchor="_Toc510450219" w:history="1">
+      <w:hyperlink w:anchor="_Toc525294652" w:history="1">
         <w:r>
           <w:rPr>
             <w:rStyle w:val="Hyperlink"/>
@@ -5101,7 +6513,7 @@
             <w:noProof/>
             <w:webHidden/>
           </w:rPr>
-          <w:instrText xml:space="preserve"> PAGEREF _Toc510450219 \h </w:instrText>
+          <w:instrText xml:space="preserve"> PAGEREF _Toc525294652 \h </w:instrText>
         </w:r>
         <w:r>
           <w:rPr>
@@ -5150,7 +6562,7 @@
           <w:szCs w:val="22"/>
         </w:rPr>
       </w:pPr>
-      <w:hyperlink w:anchor="_Toc510450220" w:history="1">
+      <w:hyperlink w:anchor="_Toc525294653" w:history="1">
         <w:r>
           <w:rPr>
             <w:rStyle w:val="Hyperlink"/>
@@ -5181,7 +6593,7 @@
             <w:noProof/>
             <w:webHidden/>
           </w:rPr>
-          <w:instrText xml:space="preserve"> PAGEREF _Toc510450220 \h </w:instrText>
+          <w:instrText xml:space="preserve"> PAGEREF _Toc525294653 \h </w:instrText>
         </w:r>
         <w:r>
           <w:rPr>
@@ -5230,7 +6642,7 @@
           <w:szCs w:val="22"/>
         </w:rPr>
       </w:pPr>
-      <w:hyperlink w:anchor="_Toc510450221" w:history="1">
+      <w:hyperlink w:anchor="_Toc525294654" w:history="1">
         <w:r>
           <w:rPr>
             <w:rStyle w:val="Hyperlink"/>
@@ -5261,7 +6673,7 @@
             <w:noProof/>
             <w:webHidden/>
           </w:rPr>
-          <w:instrText xml:space="preserve"> PAGEREF _Toc510450221 \h </w:instrText>
+          <w:instrText xml:space="preserve"> PAGEREF _Toc525294654 \h </w:instrText>
         </w:r>
         <w:r>
           <w:rPr>
@@ -5310,7 +6722,7 @@
           <w:szCs w:val="22"/>
         </w:rPr>
       </w:pPr>
-      <w:hyperlink w:anchor="_Toc510450222" w:history="1">
+      <w:hyperlink w:anchor="_Toc525294655" w:history="1">
         <w:r>
           <w:rPr>
             <w:rStyle w:val="Hyperlink"/>
@@ -5341,7 +6753,7 @@
             <w:noProof/>
             <w:webHidden/>
           </w:rPr>
-          <w:instrText xml:space="preserve"> PAGEREF _Toc510450222 \h </w:instrText>
+          <w:instrText xml:space="preserve"> PAGEREF _Toc525294655 \h </w:instrText>
         </w:r>
         <w:r>
           <w:rPr>
@@ -5390,7 +6802,7 @@
           <w:szCs w:val="22"/>
         </w:rPr>
       </w:pPr>
-      <w:hyperlink w:anchor="_Toc510450223" w:history="1">
+      <w:hyperlink w:anchor="_Toc525294656" w:history="1">
         <w:r>
           <w:rPr>
             <w:rStyle w:val="Hyperlink"/>
@@ -5421,7 +6833,7 @@
             <w:noProof/>
             <w:webHidden/>
           </w:rPr>
-          <w:instrText xml:space="preserve"> PAGEREF _Toc510450223 \h </w:instrText>
+          <w:instrText xml:space="preserve"> PAGEREF _Toc525294656 \h </w:instrText>
         </w:r>
         <w:r>
           <w:rPr>
@@ -5470,7 +6882,7 @@
           <w:szCs w:val="22"/>
         </w:rPr>
       </w:pPr>
-      <w:hyperlink w:anchor="_Toc510450224" w:history="1">
+      <w:hyperlink w:anchor="_Toc525294657" w:history="1">
         <w:r>
           <w:rPr>
             <w:rStyle w:val="Hyperlink"/>
@@ -5501,7 +6913,7 @@
             <w:noProof/>
             <w:webHidden/>
           </w:rPr>
-          <w:instrText xml:space="preserve"> PAGEREF _Toc510450224 \h </w:instrText>
+          <w:instrText xml:space="preserve"> PAGEREF _Toc525294657 \h </w:instrText>
         </w:r>
         <w:r>
           <w:rPr>
@@ -5550,7 +6962,7 @@
           <w:szCs w:val="22"/>
         </w:rPr>
       </w:pPr>
-      <w:hyperlink w:anchor="_Toc510450225" w:history="1">
+      <w:hyperlink w:anchor="_Toc525294658" w:history="1">
         <w:r>
           <w:rPr>
             <w:rStyle w:val="Hyperlink"/>
@@ -5581,7 +6993,7 @@
             <w:noProof/>
             <w:webHidden/>
           </w:rPr>
-          <w:instrText xml:space="preserve"> PAGEREF _Toc510450225 \h </w:instrText>
+          <w:instrText xml:space="preserve"> PAGEREF _Toc525294658 \h </w:instrText>
         </w:r>
         <w:r>
           <w:rPr>
@@ -5630,7 +7042,7 @@
           <w:szCs w:val="22"/>
         </w:rPr>
       </w:pPr>
-      <w:hyperlink w:anchor="_Toc510450226" w:history="1">
+      <w:hyperlink w:anchor="_Toc525294659" w:history="1">
         <w:r>
           <w:rPr>
             <w:rStyle w:val="Hyperlink"/>
@@ -5661,7 +7073,7 @@
             <w:noProof/>
             <w:webHidden/>
           </w:rPr>
-          <w:instrText xml:space="preserve"> PAGEREF _Toc510450226 \h </w:instrText>
+          <w:instrText xml:space="preserve"> PAGEREF _Toc525294659 \h </w:instrText>
         </w:r>
         <w:r>
           <w:rPr>
@@ -5710,7 +7122,7 @@
           <w:szCs w:val="22"/>
         </w:rPr>
       </w:pPr>
-      <w:hyperlink w:anchor="_Toc510450227" w:history="1">
+      <w:hyperlink w:anchor="_Toc525294660" w:history="1">
         <w:r>
           <w:rPr>
             <w:rStyle w:val="Hyperlink"/>
@@ -5741,7 +7153,7 @@
             <w:noProof/>
             <w:webHidden/>
           </w:rPr>
-          <w:instrText xml:space="preserve"> PAGEREF _Toc510450227 \h </w:instrText>
+          <w:instrText xml:space="preserve"> PAGEREF _Toc525294660 \h </w:instrText>
         </w:r>
         <w:r>
           <w:rPr>
@@ -5790,7 +7202,7 @@
           <w:szCs w:val="22"/>
         </w:rPr>
       </w:pPr>
-      <w:hyperlink w:anchor="_Toc510450228" w:history="1">
+      <w:hyperlink w:anchor="_Toc525294661" w:history="1">
         <w:r>
           <w:rPr>
             <w:rStyle w:val="Hyperlink"/>
@@ -5821,7 +7233,7 @@
             <w:noProof/>
             <w:webHidden/>
           </w:rPr>
-          <w:instrText xml:space="preserve"> PAGEREF _Toc510450228 \h </w:instrText>
+          <w:instrText xml:space="preserve"> PAGEREF _Toc525294661 \h </w:instrText>
         </w:r>
         <w:r>
           <w:rPr>
@@ -5870,7 +7282,7 @@
           <w:szCs w:val="22"/>
         </w:rPr>
       </w:pPr>
-      <w:hyperlink w:anchor="_Toc510450229" w:history="1">
+      <w:hyperlink w:anchor="_Toc525294662" w:history="1">
         <w:r>
           <w:rPr>
             <w:rStyle w:val="Hyperlink"/>
@@ -5901,7 +7313,7 @@
             <w:noProof/>
             <w:webHidden/>
           </w:rPr>
-          <w:instrText xml:space="preserve"> PAGEREF _Toc510450229 \h </w:instrText>
+          <w:instrText xml:space="preserve"> PAGEREF _Toc525294662 \h </w:instrText>
         </w:r>
         <w:r>
           <w:rPr>
@@ -5950,14 +7362,14 @@
           <w:szCs w:val="22"/>
         </w:rPr>
       </w:pPr>
-      <w:hyperlink w:anchor="_Toc510450230" w:history="1">
+      <w:hyperlink w:anchor="_Toc525294663" w:history="1">
         <w:r>
           <w:rPr>
             <w:rStyle w:val="Hyperlink"/>
             <w:rFonts w:asciiTheme="majorHAnsi" w:hAnsiTheme="majorHAnsi" w:cstheme="majorHAnsi"/>
             <w:noProof/>
           </w:rPr>
-          <w:t>Figure 18: Overview of Safety Annex/AGREE/OSATE Tool Suite</w:t>
+          <w:t>Figure 18: Test Example Architecture Description</w:t>
         </w:r>
         <w:r>
           <w:rPr>
@@ -5981,7 +7393,7 @@
             <w:noProof/>
             <w:webHidden/>
           </w:rPr>
-          <w:instrText xml:space="preserve"> PAGEREF _Toc510450230 \h </w:instrText>
+          <w:instrText xml:space="preserve"> PAGEREF _Toc525294663 \h </w:instrText>
         </w:r>
         <w:r>
           <w:rPr>
@@ -6004,7 +7416,7 @@
             <w:noProof/>
             <w:webHidden/>
           </w:rPr>
-          <w:t>30</w:t>
+          <w:t>32</w:t>
         </w:r>
         <w:r>
           <w:rPr>
@@ -6030,14 +7442,14 @@
           <w:szCs w:val="22"/>
         </w:rPr>
       </w:pPr>
-      <w:hyperlink w:anchor="_Toc510450231" w:history="1">
+      <w:hyperlink w:anchor="_Toc525294664" w:history="1">
         <w:r>
           <w:rPr>
             <w:rStyle w:val="Hyperlink"/>
             <w:rFonts w:asciiTheme="majorHAnsi" w:hAnsiTheme="majorHAnsi" w:cstheme="majorHAnsi"/>
             <w:noProof/>
           </w:rPr>
-          <w:t>Figure 19: OSATE Loading Screen</w:t>
+          <w:t>Figure 19: SOTERIA Menu Item</w:t>
         </w:r>
         <w:r>
           <w:rPr>
@@ -6061,7 +7473,7 @@
             <w:noProof/>
             <w:webHidden/>
           </w:rPr>
-          <w:instrText xml:space="preserve"> PAGEREF _Toc510450231 \h </w:instrText>
+          <w:instrText xml:space="preserve"> PAGEREF _Toc525294664 \h </w:instrText>
         </w:r>
         <w:r>
           <w:rPr>
@@ -6084,7 +7496,7 @@
             <w:noProof/>
             <w:webHidden/>
           </w:rPr>
-          <w:t>31</w:t>
+          <w:t>32</w:t>
         </w:r>
         <w:r>
           <w:rPr>
@@ -6110,14 +7522,14 @@
           <w:szCs w:val="22"/>
         </w:rPr>
       </w:pPr>
-      <w:hyperlink w:anchor="_Toc510450232" w:history="1">
+      <w:hyperlink w:anchor="_Toc525294665" w:history="1">
         <w:r>
           <w:rPr>
             <w:rStyle w:val="Hyperlink"/>
             <w:rFonts w:asciiTheme="majorHAnsi" w:hAnsiTheme="majorHAnsi" w:cstheme="majorHAnsi"/>
             <w:noProof/>
           </w:rPr>
-          <w:t>Figure 20: Windows 10 System Control Panel</w:t>
+          <w:t>Figure 20: Text Example Physical Model</w:t>
         </w:r>
         <w:r>
           <w:rPr>
@@ -6141,7 +7553,7 @@
             <w:noProof/>
             <w:webHidden/>
           </w:rPr>
-          <w:instrText xml:space="preserve"> PAGEREF _Toc510450232 \h </w:instrText>
+          <w:instrText xml:space="preserve"> PAGEREF _Toc525294665 \h </w:instrText>
         </w:r>
         <w:r>
           <w:rPr>
@@ -6164,7 +7576,7 @@
             <w:noProof/>
             <w:webHidden/>
           </w:rPr>
-          <w:t>32</w:t>
+          <w:t>33</w:t>
         </w:r>
         <w:r>
           <w:rPr>
@@ -6190,14 +7602,14 @@
           <w:szCs w:val="22"/>
         </w:rPr>
       </w:pPr>
-      <w:hyperlink w:anchor="_Toc510450233" w:history="1">
+      <w:hyperlink w:anchor="_Toc525294666" w:history="1">
         <w:r>
           <w:rPr>
             <w:rStyle w:val="Hyperlink"/>
             <w:rFonts w:asciiTheme="majorHAnsi" w:hAnsiTheme="majorHAnsi" w:cstheme="majorHAnsi"/>
             <w:noProof/>
           </w:rPr>
-          <w:t>Figure 21: System Properties Dialog Box</w:t>
+          <w:t>Figure 21: Test Example Functional Model</w:t>
         </w:r>
         <w:r>
           <w:rPr>
@@ -6221,7 +7633,7 @@
             <w:noProof/>
             <w:webHidden/>
           </w:rPr>
-          <w:instrText xml:space="preserve"> PAGEREF _Toc510450233 \h </w:instrText>
+          <w:instrText xml:space="preserve"> PAGEREF _Toc525294666 \h </w:instrText>
         </w:r>
         <w:r>
           <w:rPr>
@@ -6270,14 +7682,14 @@
           <w:szCs w:val="22"/>
         </w:rPr>
       </w:pPr>
-      <w:hyperlink w:anchor="_Toc510450234" w:history="1">
+      <w:hyperlink w:anchor="_Toc525294667" w:history="1">
         <w:r>
           <w:rPr>
             <w:rStyle w:val="Hyperlink"/>
             <w:rFonts w:asciiTheme="majorHAnsi" w:hAnsiTheme="majorHAnsi" w:cstheme="majorHAnsi"/>
             <w:noProof/>
           </w:rPr>
-          <w:t>Figure 22: Environment Variables Dialog Box</w:t>
+          <w:t>Figure 22: Test Example Fault Propagation Model</w:t>
         </w:r>
         <w:r>
           <w:rPr>
@@ -6301,7 +7713,7 @@
             <w:noProof/>
             <w:webHidden/>
           </w:rPr>
-          <w:instrText xml:space="preserve"> PAGEREF _Toc510450234 \h </w:instrText>
+          <w:instrText xml:space="preserve"> PAGEREF _Toc525294667 \h </w:instrText>
         </w:r>
         <w:r>
           <w:rPr>
@@ -6324,7 +7736,7 @@
             <w:noProof/>
             <w:webHidden/>
           </w:rPr>
-          <w:t>33</w:t>
+          <w:t>34</w:t>
         </w:r>
         <w:r>
           <w:rPr>
@@ -6350,14 +7762,14 @@
           <w:szCs w:val="22"/>
         </w:rPr>
       </w:pPr>
-      <w:hyperlink w:anchor="_Toc510450235" w:history="1">
+      <w:hyperlink w:anchor="_Toc525294668" w:history="1">
         <w:r>
           <w:rPr>
             <w:rStyle w:val="Hyperlink"/>
             <w:rFonts w:asciiTheme="majorHAnsi" w:hAnsiTheme="majorHAnsi" w:cstheme="majorHAnsi"/>
             <w:noProof/>
           </w:rPr>
-          <w:t>Figure 23: System Variable Text Edit Box</w:t>
+          <w:t>Figure 23: Test Example Fault Tree</w:t>
         </w:r>
         <w:r>
           <w:rPr>
@@ -6381,7 +7793,7 @@
             <w:noProof/>
             <w:webHidden/>
           </w:rPr>
-          <w:instrText xml:space="preserve"> PAGEREF _Toc510450235 \h </w:instrText>
+          <w:instrText xml:space="preserve"> PAGEREF _Toc525294668 \h </w:instrText>
         </w:r>
         <w:r>
           <w:rPr>
@@ -6430,14 +7842,14 @@
           <w:szCs w:val="22"/>
         </w:rPr>
       </w:pPr>
-      <w:hyperlink w:anchor="_Toc510450236" w:history="1">
+      <w:hyperlink w:anchor="_Toc525294669" w:history="1">
         <w:r>
           <w:rPr>
             <w:rStyle w:val="Hyperlink"/>
             <w:rFonts w:asciiTheme="majorHAnsi" w:hAnsiTheme="majorHAnsi" w:cstheme="majorHAnsi"/>
             <w:noProof/>
           </w:rPr>
-          <w:t>Figure 24: AGREE Analysis Preferences</w:t>
+          <w:t>Figure 24: Test Example Optimized Fault Tree</w:t>
         </w:r>
         <w:r>
           <w:rPr>
@@ -6461,7 +7873,7 @@
             <w:noProof/>
             <w:webHidden/>
           </w:rPr>
-          <w:instrText xml:space="preserve"> PAGEREF _Toc510450236 \h </w:instrText>
+          <w:instrText xml:space="preserve"> PAGEREF _Toc525294669 \h </w:instrText>
         </w:r>
         <w:r>
           <w:rPr>
@@ -6484,7 +7896,7 @@
             <w:noProof/>
             <w:webHidden/>
           </w:rPr>
-          <w:t>35</w:t>
+          <w:t>34</w:t>
         </w:r>
         <w:r>
           <w:rPr>
@@ -6510,14 +7922,14 @@
           <w:szCs w:val="22"/>
         </w:rPr>
       </w:pPr>
-      <w:hyperlink w:anchor="_Toc510450237" w:history="1">
+      <w:hyperlink w:anchor="_Toc525294670" w:history="1">
         <w:r>
           <w:rPr>
             <w:rStyle w:val="Hyperlink"/>
             <w:rFonts w:asciiTheme="majorHAnsi" w:hAnsiTheme="majorHAnsi" w:cstheme="majorHAnsi"/>
             <w:noProof/>
           </w:rPr>
-          <w:t>Figure 25: Safety Analysis Menu Item</w:t>
+          <w:t>Figure 25: Overview of Safety Annex/AGREE/OSATE Tool Suite</w:t>
         </w:r>
         <w:r>
           <w:rPr>
@@ -6541,7 +7953,7 @@
             <w:noProof/>
             <w:webHidden/>
           </w:rPr>
-          <w:instrText xml:space="preserve"> PAGEREF _Toc510450237 \h </w:instrText>
+          <w:instrText xml:space="preserve"> PAGEREF _Toc525294670 \h </w:instrText>
         </w:r>
         <w:r>
           <w:rPr>
@@ -6565,6 +7977,566 @@
             <w:webHidden/>
           </w:rPr>
           <w:t>36</w:t>
+        </w:r>
+        <w:r>
+          <w:rPr>
+            <w:rFonts w:asciiTheme="majorHAnsi" w:hAnsiTheme="majorHAnsi" w:cstheme="majorHAnsi"/>
+            <w:noProof/>
+            <w:webHidden/>
+          </w:rPr>
+          <w:fldChar w:fldCharType="end"/>
+        </w:r>
+      </w:hyperlink>
+    </w:p>
+    <w:p>
+      <w:pPr>
+        <w:pStyle w:val="TableofFigures"/>
+        <w:tabs>
+          <w:tab w:val="right" w:leader="dot" w:pos="9350"/>
+        </w:tabs>
+        <w:rPr>
+          <w:rFonts w:asciiTheme="majorHAnsi" w:eastAsiaTheme="minorEastAsia" w:hAnsiTheme="majorHAnsi" w:cstheme="majorHAnsi"/>
+          <w:noProof/>
+          <w:color w:val="auto"/>
+          <w:sz w:val="22"/>
+          <w:szCs w:val="22"/>
+        </w:rPr>
+      </w:pPr>
+      <w:hyperlink w:anchor="_Toc525294671" w:history="1">
+        <w:r>
+          <w:rPr>
+            <w:rStyle w:val="Hyperlink"/>
+            <w:rFonts w:asciiTheme="majorHAnsi" w:hAnsiTheme="majorHAnsi" w:cstheme="majorHAnsi"/>
+            <w:noProof/>
+          </w:rPr>
+          <w:t>Figure 26: OSATE Loading Screen</w:t>
+        </w:r>
+        <w:r>
+          <w:rPr>
+            <w:rFonts w:asciiTheme="majorHAnsi" w:hAnsiTheme="majorHAnsi" w:cstheme="majorHAnsi"/>
+            <w:noProof/>
+            <w:webHidden/>
+          </w:rPr>
+          <w:tab/>
+        </w:r>
+        <w:r>
+          <w:rPr>
+            <w:rFonts w:asciiTheme="majorHAnsi" w:hAnsiTheme="majorHAnsi" w:cstheme="majorHAnsi"/>
+            <w:noProof/>
+            <w:webHidden/>
+          </w:rPr>
+          <w:fldChar w:fldCharType="begin"/>
+        </w:r>
+        <w:r>
+          <w:rPr>
+            <w:rFonts w:asciiTheme="majorHAnsi" w:hAnsiTheme="majorHAnsi" w:cstheme="majorHAnsi"/>
+            <w:noProof/>
+            <w:webHidden/>
+          </w:rPr>
+          <w:instrText xml:space="preserve"> PAGEREF _Toc525294671 \h </w:instrText>
+        </w:r>
+        <w:r>
+          <w:rPr>
+            <w:rFonts w:asciiTheme="majorHAnsi" w:hAnsiTheme="majorHAnsi" w:cstheme="majorHAnsi"/>
+            <w:noProof/>
+            <w:webHidden/>
+          </w:rPr>
+        </w:r>
+        <w:r>
+          <w:rPr>
+            <w:rFonts w:asciiTheme="majorHAnsi" w:hAnsiTheme="majorHAnsi" w:cstheme="majorHAnsi"/>
+            <w:noProof/>
+            <w:webHidden/>
+          </w:rPr>
+          <w:fldChar w:fldCharType="separate"/>
+        </w:r>
+        <w:r>
+          <w:rPr>
+            <w:rFonts w:asciiTheme="majorHAnsi" w:hAnsiTheme="majorHAnsi" w:cstheme="majorHAnsi"/>
+            <w:noProof/>
+            <w:webHidden/>
+          </w:rPr>
+          <w:t>37</w:t>
+        </w:r>
+        <w:r>
+          <w:rPr>
+            <w:rFonts w:asciiTheme="majorHAnsi" w:hAnsiTheme="majorHAnsi" w:cstheme="majorHAnsi"/>
+            <w:noProof/>
+            <w:webHidden/>
+          </w:rPr>
+          <w:fldChar w:fldCharType="end"/>
+        </w:r>
+      </w:hyperlink>
+    </w:p>
+    <w:p>
+      <w:pPr>
+        <w:pStyle w:val="TableofFigures"/>
+        <w:tabs>
+          <w:tab w:val="right" w:leader="dot" w:pos="9350"/>
+        </w:tabs>
+        <w:rPr>
+          <w:rFonts w:asciiTheme="majorHAnsi" w:eastAsiaTheme="minorEastAsia" w:hAnsiTheme="majorHAnsi" w:cstheme="majorHAnsi"/>
+          <w:noProof/>
+          <w:color w:val="auto"/>
+          <w:sz w:val="22"/>
+          <w:szCs w:val="22"/>
+        </w:rPr>
+      </w:pPr>
+      <w:hyperlink w:anchor="_Toc525294672" w:history="1">
+        <w:r>
+          <w:rPr>
+            <w:rStyle w:val="Hyperlink"/>
+            <w:rFonts w:asciiTheme="majorHAnsi" w:hAnsiTheme="majorHAnsi" w:cstheme="majorHAnsi"/>
+            <w:noProof/>
+          </w:rPr>
+          <w:t>Figure 27: Windows 10 System Control Panel</w:t>
+        </w:r>
+        <w:r>
+          <w:rPr>
+            <w:rFonts w:asciiTheme="majorHAnsi" w:hAnsiTheme="majorHAnsi" w:cstheme="majorHAnsi"/>
+            <w:noProof/>
+            <w:webHidden/>
+          </w:rPr>
+          <w:tab/>
+        </w:r>
+        <w:r>
+          <w:rPr>
+            <w:rFonts w:asciiTheme="majorHAnsi" w:hAnsiTheme="majorHAnsi" w:cstheme="majorHAnsi"/>
+            <w:noProof/>
+            <w:webHidden/>
+          </w:rPr>
+          <w:fldChar w:fldCharType="begin"/>
+        </w:r>
+        <w:r>
+          <w:rPr>
+            <w:rFonts w:asciiTheme="majorHAnsi" w:hAnsiTheme="majorHAnsi" w:cstheme="majorHAnsi"/>
+            <w:noProof/>
+            <w:webHidden/>
+          </w:rPr>
+          <w:instrText xml:space="preserve"> PAGEREF _Toc525294672 \h </w:instrText>
+        </w:r>
+        <w:r>
+          <w:rPr>
+            <w:rFonts w:asciiTheme="majorHAnsi" w:hAnsiTheme="majorHAnsi" w:cstheme="majorHAnsi"/>
+            <w:noProof/>
+            <w:webHidden/>
+          </w:rPr>
+        </w:r>
+        <w:r>
+          <w:rPr>
+            <w:rFonts w:asciiTheme="majorHAnsi" w:hAnsiTheme="majorHAnsi" w:cstheme="majorHAnsi"/>
+            <w:noProof/>
+            <w:webHidden/>
+          </w:rPr>
+          <w:fldChar w:fldCharType="separate"/>
+        </w:r>
+        <w:r>
+          <w:rPr>
+            <w:rFonts w:asciiTheme="majorHAnsi" w:hAnsiTheme="majorHAnsi" w:cstheme="majorHAnsi"/>
+            <w:noProof/>
+            <w:webHidden/>
+          </w:rPr>
+          <w:t>38</w:t>
+        </w:r>
+        <w:r>
+          <w:rPr>
+            <w:rFonts w:asciiTheme="majorHAnsi" w:hAnsiTheme="majorHAnsi" w:cstheme="majorHAnsi"/>
+            <w:noProof/>
+            <w:webHidden/>
+          </w:rPr>
+          <w:fldChar w:fldCharType="end"/>
+        </w:r>
+      </w:hyperlink>
+    </w:p>
+    <w:p>
+      <w:pPr>
+        <w:pStyle w:val="TableofFigures"/>
+        <w:tabs>
+          <w:tab w:val="right" w:leader="dot" w:pos="9350"/>
+        </w:tabs>
+        <w:rPr>
+          <w:rFonts w:asciiTheme="majorHAnsi" w:eastAsiaTheme="minorEastAsia" w:hAnsiTheme="majorHAnsi" w:cstheme="majorHAnsi"/>
+          <w:noProof/>
+          <w:color w:val="auto"/>
+          <w:sz w:val="22"/>
+          <w:szCs w:val="22"/>
+        </w:rPr>
+      </w:pPr>
+      <w:hyperlink w:anchor="_Toc525294673" w:history="1">
+        <w:r>
+          <w:rPr>
+            <w:rStyle w:val="Hyperlink"/>
+            <w:rFonts w:asciiTheme="majorHAnsi" w:hAnsiTheme="majorHAnsi" w:cstheme="majorHAnsi"/>
+            <w:noProof/>
+          </w:rPr>
+          <w:t>Figure 28: System Properties Dialog Box</w:t>
+        </w:r>
+        <w:r>
+          <w:rPr>
+            <w:rFonts w:asciiTheme="majorHAnsi" w:hAnsiTheme="majorHAnsi" w:cstheme="majorHAnsi"/>
+            <w:noProof/>
+            <w:webHidden/>
+          </w:rPr>
+          <w:tab/>
+        </w:r>
+        <w:r>
+          <w:rPr>
+            <w:rFonts w:asciiTheme="majorHAnsi" w:hAnsiTheme="majorHAnsi" w:cstheme="majorHAnsi"/>
+            <w:noProof/>
+            <w:webHidden/>
+          </w:rPr>
+          <w:fldChar w:fldCharType="begin"/>
+        </w:r>
+        <w:r>
+          <w:rPr>
+            <w:rFonts w:asciiTheme="majorHAnsi" w:hAnsiTheme="majorHAnsi" w:cstheme="majorHAnsi"/>
+            <w:noProof/>
+            <w:webHidden/>
+          </w:rPr>
+          <w:instrText xml:space="preserve"> PAGEREF _Toc525294673 \h </w:instrText>
+        </w:r>
+        <w:r>
+          <w:rPr>
+            <w:rFonts w:asciiTheme="majorHAnsi" w:hAnsiTheme="majorHAnsi" w:cstheme="majorHAnsi"/>
+            <w:noProof/>
+            <w:webHidden/>
+          </w:rPr>
+        </w:r>
+        <w:r>
+          <w:rPr>
+            <w:rFonts w:asciiTheme="majorHAnsi" w:hAnsiTheme="majorHAnsi" w:cstheme="majorHAnsi"/>
+            <w:noProof/>
+            <w:webHidden/>
+          </w:rPr>
+          <w:fldChar w:fldCharType="separate"/>
+        </w:r>
+        <w:r>
+          <w:rPr>
+            <w:rFonts w:asciiTheme="majorHAnsi" w:hAnsiTheme="majorHAnsi" w:cstheme="majorHAnsi"/>
+            <w:noProof/>
+            <w:webHidden/>
+          </w:rPr>
+          <w:t>39</w:t>
+        </w:r>
+        <w:r>
+          <w:rPr>
+            <w:rFonts w:asciiTheme="majorHAnsi" w:hAnsiTheme="majorHAnsi" w:cstheme="majorHAnsi"/>
+            <w:noProof/>
+            <w:webHidden/>
+          </w:rPr>
+          <w:fldChar w:fldCharType="end"/>
+        </w:r>
+      </w:hyperlink>
+    </w:p>
+    <w:p>
+      <w:pPr>
+        <w:pStyle w:val="TableofFigures"/>
+        <w:tabs>
+          <w:tab w:val="right" w:leader="dot" w:pos="9350"/>
+        </w:tabs>
+        <w:rPr>
+          <w:rFonts w:asciiTheme="majorHAnsi" w:eastAsiaTheme="minorEastAsia" w:hAnsiTheme="majorHAnsi" w:cstheme="majorHAnsi"/>
+          <w:noProof/>
+          <w:color w:val="auto"/>
+          <w:sz w:val="22"/>
+          <w:szCs w:val="22"/>
+        </w:rPr>
+      </w:pPr>
+      <w:hyperlink w:anchor="_Toc525294674" w:history="1">
+        <w:r>
+          <w:rPr>
+            <w:rStyle w:val="Hyperlink"/>
+            <w:rFonts w:asciiTheme="majorHAnsi" w:hAnsiTheme="majorHAnsi" w:cstheme="majorHAnsi"/>
+            <w:noProof/>
+          </w:rPr>
+          <w:t>Figure 29: Environment Variables Dialog Box</w:t>
+        </w:r>
+        <w:r>
+          <w:rPr>
+            <w:rFonts w:asciiTheme="majorHAnsi" w:hAnsiTheme="majorHAnsi" w:cstheme="majorHAnsi"/>
+            <w:noProof/>
+            <w:webHidden/>
+          </w:rPr>
+          <w:tab/>
+        </w:r>
+        <w:r>
+          <w:rPr>
+            <w:rFonts w:asciiTheme="majorHAnsi" w:hAnsiTheme="majorHAnsi" w:cstheme="majorHAnsi"/>
+            <w:noProof/>
+            <w:webHidden/>
+          </w:rPr>
+          <w:fldChar w:fldCharType="begin"/>
+        </w:r>
+        <w:r>
+          <w:rPr>
+            <w:rFonts w:asciiTheme="majorHAnsi" w:hAnsiTheme="majorHAnsi" w:cstheme="majorHAnsi"/>
+            <w:noProof/>
+            <w:webHidden/>
+          </w:rPr>
+          <w:instrText xml:space="preserve"> PAGEREF _Toc525294674 \h </w:instrText>
+        </w:r>
+        <w:r>
+          <w:rPr>
+            <w:rFonts w:asciiTheme="majorHAnsi" w:hAnsiTheme="majorHAnsi" w:cstheme="majorHAnsi"/>
+            <w:noProof/>
+            <w:webHidden/>
+          </w:rPr>
+        </w:r>
+        <w:r>
+          <w:rPr>
+            <w:rFonts w:asciiTheme="majorHAnsi" w:hAnsiTheme="majorHAnsi" w:cstheme="majorHAnsi"/>
+            <w:noProof/>
+            <w:webHidden/>
+          </w:rPr>
+          <w:fldChar w:fldCharType="separate"/>
+        </w:r>
+        <w:r>
+          <w:rPr>
+            <w:rFonts w:asciiTheme="majorHAnsi" w:hAnsiTheme="majorHAnsi" w:cstheme="majorHAnsi"/>
+            <w:noProof/>
+            <w:webHidden/>
+          </w:rPr>
+          <w:t>39</w:t>
+        </w:r>
+        <w:r>
+          <w:rPr>
+            <w:rFonts w:asciiTheme="majorHAnsi" w:hAnsiTheme="majorHAnsi" w:cstheme="majorHAnsi"/>
+            <w:noProof/>
+            <w:webHidden/>
+          </w:rPr>
+          <w:fldChar w:fldCharType="end"/>
+        </w:r>
+      </w:hyperlink>
+    </w:p>
+    <w:p>
+      <w:pPr>
+        <w:pStyle w:val="TableofFigures"/>
+        <w:tabs>
+          <w:tab w:val="right" w:leader="dot" w:pos="9350"/>
+        </w:tabs>
+        <w:rPr>
+          <w:rFonts w:asciiTheme="majorHAnsi" w:eastAsiaTheme="minorEastAsia" w:hAnsiTheme="majorHAnsi" w:cstheme="majorHAnsi"/>
+          <w:noProof/>
+          <w:color w:val="auto"/>
+          <w:sz w:val="22"/>
+          <w:szCs w:val="22"/>
+        </w:rPr>
+      </w:pPr>
+      <w:hyperlink w:anchor="_Toc525294675" w:history="1">
+        <w:r>
+          <w:rPr>
+            <w:rStyle w:val="Hyperlink"/>
+            <w:rFonts w:asciiTheme="majorHAnsi" w:hAnsiTheme="majorHAnsi" w:cstheme="majorHAnsi"/>
+            <w:noProof/>
+          </w:rPr>
+          <w:t>Figure 30: System Variable Text Edit Box</w:t>
+        </w:r>
+        <w:r>
+          <w:rPr>
+            <w:rFonts w:asciiTheme="majorHAnsi" w:hAnsiTheme="majorHAnsi" w:cstheme="majorHAnsi"/>
+            <w:noProof/>
+            <w:webHidden/>
+          </w:rPr>
+          <w:tab/>
+        </w:r>
+        <w:r>
+          <w:rPr>
+            <w:rFonts w:asciiTheme="majorHAnsi" w:hAnsiTheme="majorHAnsi" w:cstheme="majorHAnsi"/>
+            <w:noProof/>
+            <w:webHidden/>
+          </w:rPr>
+          <w:fldChar w:fldCharType="begin"/>
+        </w:r>
+        <w:r>
+          <w:rPr>
+            <w:rFonts w:asciiTheme="majorHAnsi" w:hAnsiTheme="majorHAnsi" w:cstheme="majorHAnsi"/>
+            <w:noProof/>
+            <w:webHidden/>
+          </w:rPr>
+          <w:instrText xml:space="preserve"> PAGEREF _Toc525294675 \h </w:instrText>
+        </w:r>
+        <w:r>
+          <w:rPr>
+            <w:rFonts w:asciiTheme="majorHAnsi" w:hAnsiTheme="majorHAnsi" w:cstheme="majorHAnsi"/>
+            <w:noProof/>
+            <w:webHidden/>
+          </w:rPr>
+        </w:r>
+        <w:r>
+          <w:rPr>
+            <w:rFonts w:asciiTheme="majorHAnsi" w:hAnsiTheme="majorHAnsi" w:cstheme="majorHAnsi"/>
+            <w:noProof/>
+            <w:webHidden/>
+          </w:rPr>
+          <w:fldChar w:fldCharType="separate"/>
+        </w:r>
+        <w:r>
+          <w:rPr>
+            <w:rFonts w:asciiTheme="majorHAnsi" w:hAnsiTheme="majorHAnsi" w:cstheme="majorHAnsi"/>
+            <w:noProof/>
+            <w:webHidden/>
+          </w:rPr>
+          <w:t>40</w:t>
+        </w:r>
+        <w:r>
+          <w:rPr>
+            <w:rFonts w:asciiTheme="majorHAnsi" w:hAnsiTheme="majorHAnsi" w:cstheme="majorHAnsi"/>
+            <w:noProof/>
+            <w:webHidden/>
+          </w:rPr>
+          <w:fldChar w:fldCharType="end"/>
+        </w:r>
+      </w:hyperlink>
+    </w:p>
+    <w:p>
+      <w:pPr>
+        <w:pStyle w:val="TableofFigures"/>
+        <w:tabs>
+          <w:tab w:val="right" w:leader="dot" w:pos="9350"/>
+        </w:tabs>
+        <w:rPr>
+          <w:rFonts w:asciiTheme="majorHAnsi" w:eastAsiaTheme="minorEastAsia" w:hAnsiTheme="majorHAnsi" w:cstheme="majorHAnsi"/>
+          <w:noProof/>
+          <w:color w:val="auto"/>
+          <w:sz w:val="22"/>
+          <w:szCs w:val="22"/>
+        </w:rPr>
+      </w:pPr>
+      <w:hyperlink w:anchor="_Toc525294676" w:history="1">
+        <w:r>
+          <w:rPr>
+            <w:rStyle w:val="Hyperlink"/>
+            <w:rFonts w:asciiTheme="majorHAnsi" w:hAnsiTheme="majorHAnsi" w:cstheme="majorHAnsi"/>
+            <w:noProof/>
+          </w:rPr>
+          <w:t>Figure 31: AGREE Analysis Preferences</w:t>
+        </w:r>
+        <w:r>
+          <w:rPr>
+            <w:rFonts w:asciiTheme="majorHAnsi" w:hAnsiTheme="majorHAnsi" w:cstheme="majorHAnsi"/>
+            <w:noProof/>
+            <w:webHidden/>
+          </w:rPr>
+          <w:tab/>
+        </w:r>
+        <w:r>
+          <w:rPr>
+            <w:rFonts w:asciiTheme="majorHAnsi" w:hAnsiTheme="majorHAnsi" w:cstheme="majorHAnsi"/>
+            <w:noProof/>
+            <w:webHidden/>
+          </w:rPr>
+          <w:fldChar w:fldCharType="begin"/>
+        </w:r>
+        <w:r>
+          <w:rPr>
+            <w:rFonts w:asciiTheme="majorHAnsi" w:hAnsiTheme="majorHAnsi" w:cstheme="majorHAnsi"/>
+            <w:noProof/>
+            <w:webHidden/>
+          </w:rPr>
+          <w:instrText xml:space="preserve"> PAGEREF _Toc525294676 \h </w:instrText>
+        </w:r>
+        <w:r>
+          <w:rPr>
+            <w:rFonts w:asciiTheme="majorHAnsi" w:hAnsiTheme="majorHAnsi" w:cstheme="majorHAnsi"/>
+            <w:noProof/>
+            <w:webHidden/>
+          </w:rPr>
+        </w:r>
+        <w:r>
+          <w:rPr>
+            <w:rFonts w:asciiTheme="majorHAnsi" w:hAnsiTheme="majorHAnsi" w:cstheme="majorHAnsi"/>
+            <w:noProof/>
+            <w:webHidden/>
+          </w:rPr>
+          <w:fldChar w:fldCharType="separate"/>
+        </w:r>
+        <w:r>
+          <w:rPr>
+            <w:rFonts w:asciiTheme="majorHAnsi" w:hAnsiTheme="majorHAnsi" w:cstheme="majorHAnsi"/>
+            <w:noProof/>
+            <w:webHidden/>
+          </w:rPr>
+          <w:t>41</w:t>
+        </w:r>
+        <w:r>
+          <w:rPr>
+            <w:rFonts w:asciiTheme="majorHAnsi" w:hAnsiTheme="majorHAnsi" w:cstheme="majorHAnsi"/>
+            <w:noProof/>
+            <w:webHidden/>
+          </w:rPr>
+          <w:fldChar w:fldCharType="end"/>
+        </w:r>
+      </w:hyperlink>
+    </w:p>
+    <w:p>
+      <w:pPr>
+        <w:pStyle w:val="TableofFigures"/>
+        <w:tabs>
+          <w:tab w:val="right" w:leader="dot" w:pos="9350"/>
+        </w:tabs>
+        <w:rPr>
+          <w:rFonts w:asciiTheme="majorHAnsi" w:eastAsiaTheme="minorEastAsia" w:hAnsiTheme="majorHAnsi" w:cstheme="majorHAnsi"/>
+          <w:noProof/>
+          <w:color w:val="auto"/>
+          <w:sz w:val="22"/>
+          <w:szCs w:val="22"/>
+        </w:rPr>
+      </w:pPr>
+      <w:hyperlink w:anchor="_Toc525294677" w:history="1">
+        <w:r>
+          <w:rPr>
+            <w:rStyle w:val="Hyperlink"/>
+            <w:rFonts w:asciiTheme="majorHAnsi" w:hAnsiTheme="majorHAnsi" w:cstheme="majorHAnsi"/>
+            <w:noProof/>
+          </w:rPr>
+          <w:t>Figure 32: Safety Analysis Menu Item</w:t>
+        </w:r>
+        <w:r>
+          <w:rPr>
+            <w:rFonts w:asciiTheme="majorHAnsi" w:hAnsiTheme="majorHAnsi" w:cstheme="majorHAnsi"/>
+            <w:noProof/>
+            <w:webHidden/>
+          </w:rPr>
+          <w:tab/>
+        </w:r>
+        <w:r>
+          <w:rPr>
+            <w:rFonts w:asciiTheme="majorHAnsi" w:hAnsiTheme="majorHAnsi" w:cstheme="majorHAnsi"/>
+            <w:noProof/>
+            <w:webHidden/>
+          </w:rPr>
+          <w:fldChar w:fldCharType="begin"/>
+        </w:r>
+        <w:r>
+          <w:rPr>
+            <w:rFonts w:asciiTheme="majorHAnsi" w:hAnsiTheme="majorHAnsi" w:cstheme="majorHAnsi"/>
+            <w:noProof/>
+            <w:webHidden/>
+          </w:rPr>
+          <w:instrText xml:space="preserve"> PAGEREF _Toc525294677 \h </w:instrText>
+        </w:r>
+        <w:r>
+          <w:rPr>
+            <w:rFonts w:asciiTheme="majorHAnsi" w:hAnsiTheme="majorHAnsi" w:cstheme="majorHAnsi"/>
+            <w:noProof/>
+            <w:webHidden/>
+          </w:rPr>
+        </w:r>
+        <w:r>
+          <w:rPr>
+            <w:rFonts w:asciiTheme="majorHAnsi" w:hAnsiTheme="majorHAnsi" w:cstheme="majorHAnsi"/>
+            <w:noProof/>
+            <w:webHidden/>
+          </w:rPr>
+          <w:fldChar w:fldCharType="separate"/>
+        </w:r>
+        <w:r>
+          <w:rPr>
+            <w:rFonts w:asciiTheme="majorHAnsi" w:hAnsiTheme="majorHAnsi" w:cstheme="majorHAnsi"/>
+            <w:noProof/>
+            <w:webHidden/>
+          </w:rPr>
+          <w:t>42</w:t>
         </w:r>
         <w:r>
           <w:rPr>
@@ -6603,12 +8575,11 @@
       <w:pPr>
         <w:pStyle w:val="Heading1"/>
       </w:pPr>
-      <w:bookmarkStart w:id="2" w:name="_Toc510450141"/>
-      <w:r>
-        <w:lastRenderedPageBreak/>
+      <w:bookmarkStart w:id="3" w:name="_Toc525294698"/>
+      <w:r>
         <w:t>Introduction</w:t>
       </w:r>
-      <w:bookmarkEnd w:id="2"/>
+      <w:bookmarkEnd w:id="3"/>
     </w:p>
     <w:p>
       <w:pPr>
@@ -6655,6 +8626,7 @@
         <w:rPr>
           <w:rFonts w:asciiTheme="majorHAnsi" w:hAnsiTheme="majorHAnsi" w:cstheme="majorHAnsi"/>
         </w:rPr>
+        <w:lastRenderedPageBreak/>
         <w:t xml:space="preserve">The Safety Annex supports model checking and quantitative reasoning by attaching behavioral faults to components and then using the normal behavioral propagation and proof mechanisms built into the AGREE AADL annex. This allows users to reason about the evolution of faults over time, and produce counterexamples demonstrating how component faults lead to system failures. It can serve as the shared model to capture system design and safety-relevant information, and produce both qualitative and quantitative description of the causal relationship between faults/failures and system safety requirements. </w:t>
       </w:r>
     </w:p>
@@ -6694,12 +8666,11 @@
       <w:pPr>
         <w:pStyle w:val="Heading1"/>
       </w:pPr>
-      <w:bookmarkStart w:id="3" w:name="_Toc510450142"/>
-      <w:r>
-        <w:lastRenderedPageBreak/>
+      <w:bookmarkStart w:id="4" w:name="_Toc525294699"/>
+      <w:r>
         <w:t>Brief Overview of AADL, AGREE, and the Safety Annex</w:t>
       </w:r>
-      <w:bookmarkEnd w:id="3"/>
+      <w:bookmarkEnd w:id="4"/>
     </w:p>
     <w:p>
       <w:pPr>
@@ -6816,6 +8787,7 @@
         <w:rPr>
           <w:noProof/>
         </w:rPr>
+        <w:lastRenderedPageBreak/>
         <w:drawing>
           <wp:inline distT="0" distB="0" distL="0" distR="0" wp14:anchorId="24384DA0" wp14:editId="1F06BD9B">
             <wp:extent cx="5343525" cy="2962275"/>
@@ -6875,11 +8847,11 @@
           <w:szCs w:val="24"/>
         </w:rPr>
       </w:pPr>
-      <w:bookmarkStart w:id="4" w:name="_Ref509306973"/>
-      <w:bookmarkStart w:id="5" w:name="_Toc509298866"/>
-      <w:bookmarkStart w:id="6" w:name="_Toc509313357"/>
-      <w:bookmarkStart w:id="7" w:name="_Toc509494708"/>
-      <w:bookmarkStart w:id="8" w:name="_Toc510450213"/>
+      <w:bookmarkStart w:id="5" w:name="_Ref509306973"/>
+      <w:bookmarkStart w:id="6" w:name="_Toc509298866"/>
+      <w:bookmarkStart w:id="7" w:name="_Toc509313357"/>
+      <w:bookmarkStart w:id="8" w:name="_Toc509494708"/>
+      <w:bookmarkStart w:id="9" w:name="_Toc525294646"/>
       <w:r>
         <w:rPr>
           <w:sz w:val="24"/>
@@ -6923,7 +8895,7 @@
         </w:rPr>
         <w:fldChar w:fldCharType="end"/>
       </w:r>
-      <w:bookmarkEnd w:id="4"/>
+      <w:bookmarkEnd w:id="5"/>
       <w:r>
         <w:rPr>
           <w:sz w:val="24"/>
@@ -6931,14 +8903,14 @@
         </w:rPr>
         <w:t>: Toy Example for Safety Annex and AGREE</w:t>
       </w:r>
-      <w:bookmarkEnd w:id="5"/>
       <w:bookmarkEnd w:id="6"/>
       <w:bookmarkEnd w:id="7"/>
       <w:bookmarkEnd w:id="8"/>
-    </w:p>
-    <w:p>
-      <w:bookmarkStart w:id="9" w:name="_1fob9te" w:colFirst="0" w:colLast="0"/>
       <w:bookmarkEnd w:id="9"/>
+    </w:p>
+    <w:p>
+      <w:bookmarkStart w:id="10" w:name="_1fob9te" w:colFirst="0" w:colLast="0"/>
+      <w:bookmarkEnd w:id="10"/>
     </w:p>
     <w:p/>
     <w:p>
@@ -7114,8 +9086,8 @@
           <w:szCs w:val="20"/>
         </w:rPr>
       </w:pPr>
-      <w:bookmarkStart w:id="10" w:name="_3znysh7" w:colFirst="0" w:colLast="0"/>
-      <w:bookmarkEnd w:id="10"/>
+      <w:bookmarkStart w:id="11" w:name="_3znysh7" w:colFirst="0" w:colLast="0"/>
+      <w:bookmarkEnd w:id="11"/>
     </w:p>
     <w:p>
       <w:pPr>
@@ -7201,7 +9173,6 @@
           <w:sz w:val="18"/>
           <w:szCs w:val="18"/>
         </w:rPr>
-        <w:lastRenderedPageBreak/>
         <w:t>package</w:t>
       </w:r>
       <w:r>
@@ -8040,6 +10011,7 @@
           <w:sz w:val="18"/>
           <w:szCs w:val="18"/>
         </w:rPr>
+        <w:lastRenderedPageBreak/>
         <w:tab/>
       </w:r>
     </w:p>
@@ -11300,7 +13272,6 @@
           <w:sz w:val="18"/>
           <w:szCs w:val="18"/>
         </w:rPr>
-        <w:lastRenderedPageBreak/>
         <w:t>system</w:t>
       </w:r>
       <w:r>
@@ -12221,6 +14192,7 @@
           <w:sz w:val="18"/>
           <w:szCs w:val="18"/>
         </w:rPr>
+        <w:lastRenderedPageBreak/>
         <w:t xml:space="preserve">   </w:t>
       </w:r>
       <w:r>
@@ -13368,10 +15340,10 @@
           <w:szCs w:val="24"/>
         </w:rPr>
       </w:pPr>
-      <w:bookmarkStart w:id="11" w:name="_Ref509306800"/>
-      <w:bookmarkStart w:id="12" w:name="_Toc509313358"/>
-      <w:bookmarkStart w:id="13" w:name="_Toc509494709"/>
-      <w:bookmarkStart w:id="14" w:name="_Toc510450214"/>
+      <w:bookmarkStart w:id="12" w:name="_Ref509306800"/>
+      <w:bookmarkStart w:id="13" w:name="_Toc509313358"/>
+      <w:bookmarkStart w:id="14" w:name="_Toc509494709"/>
+      <w:bookmarkStart w:id="15" w:name="_Toc525294647"/>
       <w:r>
         <w:rPr>
           <w:sz w:val="24"/>
@@ -13415,7 +15387,7 @@
         </w:rPr>
         <w:fldChar w:fldCharType="end"/>
       </w:r>
-      <w:bookmarkEnd w:id="11"/>
+      <w:bookmarkEnd w:id="12"/>
       <w:r>
         <w:rPr>
           <w:sz w:val="24"/>
@@ -13423,9 +15395,9 @@
         </w:rPr>
         <w:t>: AADL Code for Toy Example with AGREE and Safety Annexes</w:t>
       </w:r>
-      <w:bookmarkEnd w:id="12"/>
       <w:bookmarkEnd w:id="13"/>
       <w:bookmarkEnd w:id="14"/>
+      <w:bookmarkEnd w:id="15"/>
     </w:p>
     <w:p>
       <w:pPr>
@@ -13980,9 +15952,9 @@
           <w:szCs w:val="24"/>
         </w:rPr>
       </w:pPr>
-      <w:bookmarkStart w:id="15" w:name="_Ref509477847"/>
-      <w:bookmarkStart w:id="16" w:name="_Toc509494710"/>
-      <w:bookmarkStart w:id="17" w:name="_Toc510450215"/>
+      <w:bookmarkStart w:id="16" w:name="_Ref509477847"/>
+      <w:bookmarkStart w:id="17" w:name="_Toc509494710"/>
+      <w:bookmarkStart w:id="18" w:name="_Toc525294648"/>
       <w:r>
         <w:rPr>
           <w:sz w:val="24"/>
@@ -14026,7 +15998,7 @@
         </w:rPr>
         <w:fldChar w:fldCharType="end"/>
       </w:r>
-      <w:bookmarkEnd w:id="15"/>
+      <w:bookmarkEnd w:id="16"/>
       <w:r>
         <w:rPr>
           <w:sz w:val="24"/>
@@ -14034,8 +16006,8 @@
         </w:rPr>
         <w:t>: Fault Hypothesis Example</w:t>
       </w:r>
-      <w:bookmarkEnd w:id="16"/>
       <w:bookmarkEnd w:id="17"/>
+      <w:bookmarkEnd w:id="18"/>
     </w:p>
     <w:p/>
     <w:p>
@@ -14045,13 +16017,13 @@
       <w:r>
         <w:t xml:space="preserve"> </w:t>
       </w:r>
-      <w:bookmarkStart w:id="18" w:name="_Ref510449007"/>
-      <w:bookmarkStart w:id="19" w:name="_Toc510450143"/>
+      <w:bookmarkStart w:id="19" w:name="_Ref510449007"/>
+      <w:bookmarkStart w:id="20" w:name="_Toc525294700"/>
       <w:r>
         <w:t>Using the Safety Annex AADL Plugin</w:t>
       </w:r>
-      <w:bookmarkEnd w:id="18"/>
       <w:bookmarkEnd w:id="19"/>
+      <w:bookmarkEnd w:id="20"/>
     </w:p>
     <w:p>
       <w:pPr>
@@ -14166,7 +16138,6 @@
         <w:rPr>
           <w:noProof/>
         </w:rPr>
-        <w:lastRenderedPageBreak/>
         <w:drawing>
           <wp:inline distT="0" distB="0" distL="0" distR="0" wp14:anchorId="20E8FADC" wp14:editId="24EC8EB5">
             <wp:extent cx="2927254" cy="4053610"/>
@@ -14213,9 +16184,9 @@
           <w:szCs w:val="24"/>
         </w:rPr>
       </w:pPr>
-      <w:bookmarkStart w:id="20" w:name="_Toc509313359"/>
-      <w:bookmarkStart w:id="21" w:name="_Toc509494711"/>
-      <w:bookmarkStart w:id="22" w:name="_Toc510450216"/>
+      <w:bookmarkStart w:id="21" w:name="_Toc509313359"/>
+      <w:bookmarkStart w:id="22" w:name="_Toc509494711"/>
+      <w:bookmarkStart w:id="23" w:name="_Toc525294649"/>
       <w:r>
         <w:rPr>
           <w:sz w:val="24"/>
@@ -14266,9 +16237,9 @@
         </w:rPr>
         <w:t>: Import Menu Option</w:t>
       </w:r>
-      <w:bookmarkEnd w:id="20"/>
       <w:bookmarkEnd w:id="21"/>
       <w:bookmarkEnd w:id="22"/>
+      <w:bookmarkEnd w:id="23"/>
     </w:p>
     <w:p>
       <w:pPr>
@@ -14373,9 +16344,9 @@
           <w:szCs w:val="24"/>
         </w:rPr>
       </w:pPr>
-      <w:bookmarkStart w:id="23" w:name="_Toc509313360"/>
-      <w:bookmarkStart w:id="24" w:name="_Toc509494712"/>
-      <w:bookmarkStart w:id="25" w:name="_Toc510450217"/>
+      <w:bookmarkStart w:id="24" w:name="_Toc509313360"/>
+      <w:bookmarkStart w:id="25" w:name="_Toc509494712"/>
+      <w:bookmarkStart w:id="26" w:name="_Toc525294650"/>
       <w:r>
         <w:rPr>
           <w:sz w:val="24"/>
@@ -14426,9 +16397,9 @@
         </w:rPr>
         <w:t>: Importing Toy Example Project</w:t>
       </w:r>
-      <w:bookmarkEnd w:id="23"/>
       <w:bookmarkEnd w:id="24"/>
       <w:bookmarkEnd w:id="25"/>
+      <w:bookmarkEnd w:id="26"/>
     </w:p>
     <w:p>
       <w:pPr>
@@ -14588,10 +16559,10 @@
           <w:szCs w:val="24"/>
         </w:rPr>
       </w:pPr>
-      <w:bookmarkStart w:id="26" w:name="_Ref509306911"/>
-      <w:bookmarkStart w:id="27" w:name="_Toc509313361"/>
-      <w:bookmarkStart w:id="28" w:name="_Toc509494713"/>
-      <w:bookmarkStart w:id="29" w:name="_Toc510450218"/>
+      <w:bookmarkStart w:id="27" w:name="_Ref509306911"/>
+      <w:bookmarkStart w:id="28" w:name="_Toc509313361"/>
+      <w:bookmarkStart w:id="29" w:name="_Toc509494713"/>
+      <w:bookmarkStart w:id="30" w:name="_Toc525294651"/>
       <w:r>
         <w:rPr>
           <w:sz w:val="24"/>
@@ -14635,7 +16606,7 @@
         </w:rPr>
         <w:fldChar w:fldCharType="end"/>
       </w:r>
-      <w:bookmarkEnd w:id="26"/>
+      <w:bookmarkEnd w:id="27"/>
       <w:r>
         <w:rPr>
           <w:sz w:val="24"/>
@@ -14643,9 +16614,9 @@
         </w:rPr>
         <w:t>: Workspace After Importing Toy Example</w:t>
       </w:r>
-      <w:bookmarkEnd w:id="27"/>
       <w:bookmarkEnd w:id="28"/>
       <w:bookmarkEnd w:id="29"/>
+      <w:bookmarkEnd w:id="30"/>
     </w:p>
     <w:p>
       <w:pPr>
@@ -14798,10 +16769,10 @@
           <w:szCs w:val="24"/>
         </w:rPr>
       </w:pPr>
-      <w:bookmarkStart w:id="30" w:name="_Ref509306884"/>
-      <w:bookmarkStart w:id="31" w:name="_Toc509313362"/>
-      <w:bookmarkStart w:id="32" w:name="_Toc509494714"/>
-      <w:bookmarkStart w:id="33" w:name="_Toc510450219"/>
+      <w:bookmarkStart w:id="31" w:name="_Ref509306884"/>
+      <w:bookmarkStart w:id="32" w:name="_Toc509313362"/>
+      <w:bookmarkStart w:id="33" w:name="_Toc509494714"/>
+      <w:bookmarkStart w:id="34" w:name="_Toc525294652"/>
       <w:r>
         <w:rPr>
           <w:sz w:val="24"/>
@@ -14845,7 +16816,7 @@
         </w:rPr>
         <w:fldChar w:fldCharType="end"/>
       </w:r>
-      <w:bookmarkEnd w:id="30"/>
+      <w:bookmarkEnd w:id="31"/>
       <w:r>
         <w:rPr>
           <w:sz w:val="24"/>
@@ -14853,9 +16824,9 @@
         </w:rPr>
         <w:t>: AGREE and Safety Analysis Dropdown Menu</w:t>
       </w:r>
-      <w:bookmarkEnd w:id="31"/>
       <w:bookmarkEnd w:id="32"/>
       <w:bookmarkEnd w:id="33"/>
+      <w:bookmarkEnd w:id="34"/>
     </w:p>
     <w:p>
       <w:pPr>
@@ -15010,10 +16981,10 @@
           <w:szCs w:val="24"/>
         </w:rPr>
       </w:pPr>
-      <w:bookmarkStart w:id="34" w:name="_Ref509306863"/>
-      <w:bookmarkStart w:id="35" w:name="_Toc509313363"/>
-      <w:bookmarkStart w:id="36" w:name="_Toc509494715"/>
-      <w:bookmarkStart w:id="37" w:name="_Toc510450220"/>
+      <w:bookmarkStart w:id="35" w:name="_Ref509306863"/>
+      <w:bookmarkStart w:id="36" w:name="_Toc509313363"/>
+      <w:bookmarkStart w:id="37" w:name="_Toc509494715"/>
+      <w:bookmarkStart w:id="38" w:name="_Toc525294653"/>
       <w:r>
         <w:rPr>
           <w:sz w:val="24"/>
@@ -15057,7 +17028,7 @@
         </w:rPr>
         <w:fldChar w:fldCharType="end"/>
       </w:r>
-      <w:bookmarkEnd w:id="34"/>
+      <w:bookmarkEnd w:id="35"/>
       <w:r>
         <w:rPr>
           <w:sz w:val="24"/>
@@ -15065,9 +17036,9 @@
         </w:rPr>
         <w:t>:AGREE Verification Results</w:t>
       </w:r>
-      <w:bookmarkEnd w:id="35"/>
       <w:bookmarkEnd w:id="36"/>
       <w:bookmarkEnd w:id="37"/>
+      <w:bookmarkEnd w:id="38"/>
     </w:p>
     <w:p>
       <w:pPr>
@@ -15426,10 +17397,10 @@
           <w:szCs w:val="24"/>
         </w:rPr>
       </w:pPr>
-      <w:bookmarkStart w:id="38" w:name="_Ref509306825"/>
-      <w:bookmarkStart w:id="39" w:name="_Toc509313364"/>
-      <w:bookmarkStart w:id="40" w:name="_Toc509494716"/>
-      <w:bookmarkStart w:id="41" w:name="_Toc510450221"/>
+      <w:bookmarkStart w:id="39" w:name="_Ref509306825"/>
+      <w:bookmarkStart w:id="40" w:name="_Toc509313364"/>
+      <w:bookmarkStart w:id="41" w:name="_Toc509494716"/>
+      <w:bookmarkStart w:id="42" w:name="_Toc525294654"/>
       <w:r>
         <w:rPr>
           <w:sz w:val="24"/>
@@ -15473,7 +17444,7 @@
         </w:rPr>
         <w:fldChar w:fldCharType="end"/>
       </w:r>
-      <w:bookmarkEnd w:id="38"/>
+      <w:bookmarkEnd w:id="39"/>
       <w:r>
         <w:rPr>
           <w:sz w:val="24"/>
@@ -15481,9 +17452,9 @@
         </w:rPr>
         <w:t>: Counterexample from Safety Analysis</w:t>
       </w:r>
-      <w:bookmarkEnd w:id="39"/>
       <w:bookmarkEnd w:id="40"/>
       <w:bookmarkEnd w:id="41"/>
+      <w:bookmarkEnd w:id="42"/>
     </w:p>
     <w:p>
       <w:pPr>
@@ -15832,11 +17803,11 @@
           <w:szCs w:val="24"/>
         </w:rPr>
       </w:pPr>
-      <w:bookmarkStart w:id="42" w:name="_Ref509306751"/>
-      <w:bookmarkStart w:id="43" w:name="_Ref509306742"/>
-      <w:bookmarkStart w:id="44" w:name="_Toc509313365"/>
-      <w:bookmarkStart w:id="45" w:name="_Toc509494717"/>
-      <w:bookmarkStart w:id="46" w:name="_Toc510450222"/>
+      <w:bookmarkStart w:id="43" w:name="_Ref509306751"/>
+      <w:bookmarkStart w:id="44" w:name="_Ref509306742"/>
+      <w:bookmarkStart w:id="45" w:name="_Toc509313365"/>
+      <w:bookmarkStart w:id="46" w:name="_Toc509494717"/>
+      <w:bookmarkStart w:id="47" w:name="_Toc525294655"/>
       <w:r>
         <w:rPr>
           <w:sz w:val="24"/>
@@ -15880,7 +17851,7 @@
         </w:rPr>
         <w:fldChar w:fldCharType="end"/>
       </w:r>
-      <w:bookmarkEnd w:id="42"/>
+      <w:bookmarkEnd w:id="43"/>
       <w:r>
         <w:rPr>
           <w:sz w:val="24"/>
@@ -15888,10 +17859,10 @@
         </w:rPr>
         <w:t>: Generated Excel File for Counterexample</w:t>
       </w:r>
-      <w:bookmarkEnd w:id="43"/>
       <w:bookmarkEnd w:id="44"/>
       <w:bookmarkEnd w:id="45"/>
       <w:bookmarkEnd w:id="46"/>
+      <w:bookmarkEnd w:id="47"/>
     </w:p>
     <w:p>
       <w:pPr>
@@ -15919,12 +17890,12 @@
       <w:pPr>
         <w:pStyle w:val="Heading1"/>
       </w:pPr>
-      <w:bookmarkStart w:id="47" w:name="_Toc510450144"/>
+      <w:bookmarkStart w:id="48" w:name="_Toc525294701"/>
       <w:r>
         <w:lastRenderedPageBreak/>
         <w:t>Safety Annex Language</w:t>
       </w:r>
-      <w:bookmarkEnd w:id="47"/>
+      <w:bookmarkEnd w:id="48"/>
     </w:p>
     <w:p>
       <w:pPr>
@@ -15947,11 +17918,11 @@
       <w:pPr>
         <w:pStyle w:val="Heading2"/>
       </w:pPr>
-      <w:bookmarkStart w:id="48" w:name="_Toc510450145"/>
+      <w:bookmarkStart w:id="49" w:name="_Toc525294702"/>
       <w:r>
         <w:t>Syntax Overview</w:t>
       </w:r>
-      <w:bookmarkEnd w:id="48"/>
+      <w:bookmarkEnd w:id="49"/>
     </w:p>
     <w:p>
       <w:pPr>
@@ -16234,12 +18205,12 @@
       <w:pPr>
         <w:pStyle w:val="Heading2"/>
       </w:pPr>
-      <w:bookmarkStart w:id="49" w:name="_Toc510450146"/>
+      <w:bookmarkStart w:id="50" w:name="_Toc525294703"/>
       <w:r>
         <w:lastRenderedPageBreak/>
         <w:t>Lexical Elements and Types</w:t>
       </w:r>
-      <w:bookmarkEnd w:id="49"/>
+      <w:bookmarkEnd w:id="50"/>
     </w:p>
     <w:p>
       <w:pPr>
@@ -17083,8 +19054,8 @@
         </w:rPr>
         <w:t xml:space="preserve"> Alarm_Outputs.Impl;</w:t>
       </w:r>
-      <w:bookmarkStart w:id="50" w:name="_4d34og8" w:colFirst="0" w:colLast="0"/>
-      <w:bookmarkEnd w:id="50"/>
+      <w:bookmarkStart w:id="51" w:name="_4d34og8" w:colFirst="0" w:colLast="0"/>
+      <w:bookmarkEnd w:id="51"/>
     </w:p>
     <w:p>
       <w:pPr>
@@ -17155,9 +19126,9 @@
           <w:szCs w:val="24"/>
         </w:rPr>
       </w:pPr>
-      <w:bookmarkStart w:id="51" w:name="_Toc509313366"/>
-      <w:bookmarkStart w:id="52" w:name="_Toc509494718"/>
-      <w:bookmarkStart w:id="53" w:name="_Toc510450223"/>
+      <w:bookmarkStart w:id="52" w:name="_Toc509313366"/>
+      <w:bookmarkStart w:id="53" w:name="_Toc509494718"/>
+      <w:bookmarkStart w:id="54" w:name="_Toc525294656"/>
       <w:r>
         <w:rPr>
           <w:sz w:val="24"/>
@@ -17208,9 +19179,9 @@
         </w:rPr>
         <w:t>: Medical Device Example</w:t>
       </w:r>
-      <w:bookmarkEnd w:id="51"/>
       <w:bookmarkEnd w:id="52"/>
       <w:bookmarkEnd w:id="53"/>
+      <w:bookmarkEnd w:id="54"/>
     </w:p>
     <w:p>
       <w:pPr>
@@ -17317,11 +19288,11 @@
       <w:r>
         <w:t xml:space="preserve"> </w:t>
       </w:r>
-      <w:bookmarkStart w:id="54" w:name="_Toc510450147"/>
+      <w:bookmarkStart w:id="55" w:name="_Toc525294704"/>
       <w:r>
         <w:t>Subclauses</w:t>
       </w:r>
-      <w:bookmarkEnd w:id="54"/>
+      <w:bookmarkEnd w:id="55"/>
     </w:p>
     <w:p>
       <w:pPr>
@@ -19825,8 +21796,8 @@
       <w:pPr>
         <w:keepNext/>
       </w:pPr>
-      <w:bookmarkStart w:id="55" w:name="_17dp8vu" w:colFirst="0" w:colLast="0"/>
-      <w:bookmarkEnd w:id="55"/>
+      <w:bookmarkStart w:id="56" w:name="_17dp8vu" w:colFirst="0" w:colLast="0"/>
+      <w:bookmarkEnd w:id="56"/>
       <w:r>
         <w:rPr>
           <w:rFonts w:ascii="Calibri" w:eastAsia="Calibri" w:hAnsi="Calibri" w:cs="Calibri"/>
@@ -19892,9 +21863,9 @@
           <w:szCs w:val="24"/>
         </w:rPr>
       </w:pPr>
-      <w:bookmarkStart w:id="56" w:name="_Toc509313367"/>
-      <w:bookmarkStart w:id="57" w:name="_Toc509494719"/>
-      <w:bookmarkStart w:id="58" w:name="_Toc510450224"/>
+      <w:bookmarkStart w:id="57" w:name="_Toc509313367"/>
+      <w:bookmarkStart w:id="58" w:name="_Toc509494719"/>
+      <w:bookmarkStart w:id="59" w:name="_Toc525294657"/>
       <w:r>
         <w:rPr>
           <w:sz w:val="24"/>
@@ -19945,9 +21916,9 @@
         </w:rPr>
         <w:t>: Safety Annex Grammar</w:t>
       </w:r>
-      <w:bookmarkEnd w:id="56"/>
       <w:bookmarkEnd w:id="57"/>
       <w:bookmarkEnd w:id="58"/>
+      <w:bookmarkEnd w:id="59"/>
     </w:p>
     <w:p/>
     <w:p>
@@ -19991,11 +21962,11 @@
       <w:r>
         <w:t xml:space="preserve"> </w:t>
       </w:r>
-      <w:bookmarkStart w:id="59" w:name="_Toc510450148"/>
+      <w:bookmarkStart w:id="60" w:name="_Toc525294705"/>
       <w:r>
         <w:t>Spec Statement</w:t>
       </w:r>
-      <w:bookmarkEnd w:id="59"/>
+      <w:bookmarkEnd w:id="60"/>
     </w:p>
     <w:p>
       <w:pPr>
@@ -20565,10 +22536,10 @@
           <w:szCs w:val="24"/>
         </w:rPr>
       </w:pPr>
-      <w:bookmarkStart w:id="60" w:name="_Ref509311632"/>
-      <w:bookmarkStart w:id="61" w:name="_Toc509313368"/>
-      <w:bookmarkStart w:id="62" w:name="_Toc509494720"/>
-      <w:bookmarkStart w:id="63" w:name="_Toc510450225"/>
+      <w:bookmarkStart w:id="61" w:name="_Ref509311632"/>
+      <w:bookmarkStart w:id="62" w:name="_Toc509313368"/>
+      <w:bookmarkStart w:id="63" w:name="_Toc509494720"/>
+      <w:bookmarkStart w:id="64" w:name="_Toc525294658"/>
       <w:r>
         <w:rPr>
           <w:sz w:val="24"/>
@@ -20612,7 +22583,7 @@
         </w:rPr>
         <w:fldChar w:fldCharType="end"/>
       </w:r>
-      <w:bookmarkEnd w:id="60"/>
+      <w:bookmarkEnd w:id="61"/>
       <w:r>
         <w:rPr>
           <w:sz w:val="24"/>
@@ -20620,9 +22591,9 @@
         </w:rPr>
         <w:t>: Fault Node Definition</w:t>
       </w:r>
-      <w:bookmarkEnd w:id="61"/>
       <w:bookmarkEnd w:id="62"/>
       <w:bookmarkEnd w:id="63"/>
+      <w:bookmarkEnd w:id="64"/>
     </w:p>
     <w:p/>
     <w:p>
@@ -20731,11 +22702,11 @@
       <w:pPr>
         <w:pStyle w:val="Heading3"/>
       </w:pPr>
-      <w:bookmarkStart w:id="64" w:name="_Toc510450149"/>
+      <w:bookmarkStart w:id="65" w:name="_Toc525294706"/>
       <w:r>
         <w:t>Fault Statement</w:t>
       </w:r>
-      <w:bookmarkEnd w:id="64"/>
+      <w:bookmarkEnd w:id="65"/>
     </w:p>
     <w:p>
       <w:pPr>
@@ -21377,11 +23348,11 @@
       <w:pPr>
         <w:pStyle w:val="Heading4"/>
       </w:pPr>
-      <w:bookmarkStart w:id="65" w:name="_Toc510450150"/>
+      <w:bookmarkStart w:id="66" w:name="_Toc525294707"/>
       <w:r>
         <w:t>Input Statement</w:t>
       </w:r>
-      <w:bookmarkEnd w:id="65"/>
+      <w:bookmarkEnd w:id="66"/>
     </w:p>
     <w:p>
       <w:pPr>
@@ -22045,11 +24016,11 @@
       <w:pPr>
         <w:pStyle w:val="Heading4"/>
       </w:pPr>
-      <w:bookmarkStart w:id="66" w:name="_Toc510450151"/>
+      <w:bookmarkStart w:id="67" w:name="_Toc525294708"/>
       <w:r>
         <w:t>Output Statement</w:t>
       </w:r>
-      <w:bookmarkEnd w:id="66"/>
+      <w:bookmarkEnd w:id="67"/>
     </w:p>
     <w:p>
       <w:pPr>
@@ -22287,11 +24258,11 @@
       <w:pPr>
         <w:pStyle w:val="Heading4"/>
       </w:pPr>
-      <w:bookmarkStart w:id="67" w:name="_Toc510450152"/>
+      <w:bookmarkStart w:id="68" w:name="_Toc525294709"/>
       <w:r>
         <w:t>Duration Statement</w:t>
       </w:r>
-      <w:bookmarkEnd w:id="67"/>
+      <w:bookmarkEnd w:id="68"/>
     </w:p>
     <w:p>
       <w:pPr>
@@ -22395,12 +24366,12 @@
       <w:pPr>
         <w:pStyle w:val="Heading4"/>
       </w:pPr>
-      <w:bookmarkStart w:id="68" w:name="_Toc510450153"/>
+      <w:bookmarkStart w:id="69" w:name="_Toc525294710"/>
       <w:r>
         <w:lastRenderedPageBreak/>
         <w:t>Trigger Statement</w:t>
       </w:r>
-      <w:bookmarkEnd w:id="68"/>
+      <w:bookmarkEnd w:id="69"/>
     </w:p>
     <w:p>
       <w:pPr>
@@ -22699,11 +24670,11 @@
       <w:pPr>
         <w:pStyle w:val="Heading4"/>
       </w:pPr>
-      <w:bookmarkStart w:id="69" w:name="_Toc510450154"/>
+      <w:bookmarkStart w:id="70" w:name="_Toc525294711"/>
       <w:r>
         <w:t>Probability Statement</w:t>
       </w:r>
-      <w:bookmarkEnd w:id="69"/>
+      <w:bookmarkEnd w:id="70"/>
     </w:p>
     <w:p>
       <w:pPr>
@@ -22723,16 +24694,16 @@
       <w:pPr>
         <w:pStyle w:val="Heading4"/>
       </w:pPr>
-      <w:bookmarkStart w:id="70" w:name="_Ref509392770"/>
-      <w:bookmarkStart w:id="71" w:name="_Toc510450155"/>
+      <w:bookmarkStart w:id="71" w:name="_Ref509392770"/>
+      <w:bookmarkStart w:id="72" w:name="_Toc525294712"/>
       <w:r>
         <w:t xml:space="preserve">Propagation </w:t>
       </w:r>
       <w:r>
         <w:t>Statement</w:t>
       </w:r>
-      <w:bookmarkEnd w:id="70"/>
       <w:bookmarkEnd w:id="71"/>
+      <w:bookmarkEnd w:id="72"/>
     </w:p>
     <w:p>
       <w:pPr>
@@ -22930,10 +24901,10 @@
           <w:szCs w:val="24"/>
         </w:rPr>
       </w:pPr>
-      <w:bookmarkStart w:id="72" w:name="_Ref514679717"/>
-      <w:bookmarkStart w:id="73" w:name="_Toc509494721"/>
-      <w:bookmarkStart w:id="74" w:name="_Toc510450226"/>
+      <w:bookmarkStart w:id="73" w:name="_Ref514679717"/>
+      <w:bookmarkStart w:id="74" w:name="_Toc509494721"/>
       <w:bookmarkStart w:id="75" w:name="_Ref514679664"/>
+      <w:bookmarkStart w:id="76" w:name="_Toc525294659"/>
       <w:r>
         <w:rPr>
           <w:sz w:val="24"/>
@@ -22977,7 +24948,7 @@
         </w:rPr>
         <w:fldChar w:fldCharType="end"/>
       </w:r>
-      <w:bookmarkEnd w:id="72"/>
+      <w:bookmarkEnd w:id="73"/>
       <w:r>
         <w:rPr>
           <w:sz w:val="24"/>
@@ -22985,16 +24956,16 @@
         </w:rPr>
         <w:t>: Propagation Statement Example</w:t>
       </w:r>
-      <w:bookmarkEnd w:id="73"/>
       <w:bookmarkEnd w:id="74"/>
       <w:bookmarkEnd w:id="75"/>
+      <w:bookmarkEnd w:id="76"/>
     </w:p>
     <w:p/>
     <w:p>
       <w:pPr>
         <w:pStyle w:val="Heading4"/>
       </w:pPr>
-      <w:bookmarkStart w:id="76" w:name="_Toc510450156"/>
+      <w:bookmarkStart w:id="77" w:name="_Toc525294713"/>
       <w:r>
         <w:lastRenderedPageBreak/>
         <w:t>Safety Eq</w:t>
@@ -23008,7 +24979,7 @@
       <w:r>
         <w:t>s</w:t>
       </w:r>
-      <w:bookmarkEnd w:id="76"/>
+      <w:bookmarkEnd w:id="77"/>
     </w:p>
     <w:p>
       <w:pPr>
@@ -23046,11 +25017,11 @@
       <w:pPr>
         <w:pStyle w:val="Heading5"/>
       </w:pPr>
-      <w:bookmarkStart w:id="77" w:name="_Toc510450157"/>
+      <w:bookmarkStart w:id="78" w:name="_Toc525294714"/>
       <w:r>
         <w:t>Eq Statements</w:t>
       </w:r>
-      <w:bookmarkEnd w:id="77"/>
+      <w:bookmarkEnd w:id="78"/>
     </w:p>
     <w:p>
       <w:pPr>
@@ -23296,11 +25267,11 @@
       <w:pPr>
         <w:pStyle w:val="Heading5"/>
       </w:pPr>
-      <w:bookmarkStart w:id="78" w:name="_Toc510450158"/>
+      <w:bookmarkStart w:id="79" w:name="_Toc525294715"/>
       <w:r>
         <w:t>Set Statements</w:t>
       </w:r>
-      <w:bookmarkEnd w:id="78"/>
+      <w:bookmarkEnd w:id="79"/>
     </w:p>
     <w:p>
       <w:pPr>
@@ -23445,8 +25416,8 @@
           <w:rFonts w:asciiTheme="majorHAnsi" w:eastAsia="Carlito" w:hAnsiTheme="majorHAnsi" w:cstheme="majorHAnsi"/>
         </w:rPr>
       </w:pPr>
-      <w:bookmarkStart w:id="79" w:name="_4i7ojhp" w:colFirst="0" w:colLast="0"/>
-      <w:bookmarkEnd w:id="79"/>
+      <w:bookmarkStart w:id="80" w:name="_4i7ojhp" w:colFirst="0" w:colLast="0"/>
+      <w:bookmarkEnd w:id="80"/>
       <w:r>
         <w:rPr>
           <w:rFonts w:asciiTheme="majorHAnsi" w:eastAsia="Carlito" w:hAnsiTheme="majorHAnsi" w:cstheme="majorHAnsi"/>
@@ -23471,11 +25442,11 @@
       <w:pPr>
         <w:pStyle w:val="Heading5"/>
       </w:pPr>
-      <w:bookmarkStart w:id="80" w:name="_Toc510450159"/>
+      <w:bookmarkStart w:id="81" w:name="_Toc525294716"/>
       <w:r>
         <w:t>Range Statements</w:t>
       </w:r>
-      <w:bookmarkEnd w:id="80"/>
+      <w:bookmarkEnd w:id="81"/>
     </w:p>
     <w:p>
       <w:pPr>
@@ -23621,11 +25592,11 @@
       <w:pPr>
         <w:pStyle w:val="Heading5"/>
       </w:pPr>
-      <w:bookmarkStart w:id="81" w:name="_Toc510450160"/>
+      <w:bookmarkStart w:id="82" w:name="_Toc525294717"/>
       <w:r>
         <w:t>Interval Statements</w:t>
       </w:r>
-      <w:bookmarkEnd w:id="81"/>
+      <w:bookmarkEnd w:id="82"/>
     </w:p>
     <w:p>
       <w:pPr>
@@ -23723,12 +25694,12 @@
       <w:pPr>
         <w:pStyle w:val="Heading3"/>
       </w:pPr>
-      <w:bookmarkStart w:id="82" w:name="_Toc510450161"/>
+      <w:bookmarkStart w:id="83" w:name="_Toc525294718"/>
       <w:r>
         <w:lastRenderedPageBreak/>
         <w:t>Analysis Statement</w:t>
       </w:r>
-      <w:bookmarkEnd w:id="82"/>
+      <w:bookmarkEnd w:id="83"/>
     </w:p>
     <w:p>
       <w:pPr>
@@ -23956,11 +25927,11 @@
       <w:pPr>
         <w:pStyle w:val="Heading4"/>
       </w:pPr>
-      <w:bookmarkStart w:id="83" w:name="_Toc510450162"/>
+      <w:bookmarkStart w:id="84" w:name="_Toc525294719"/>
       <w:r>
         <w:t>Max N Faults Analysis</w:t>
       </w:r>
-      <w:bookmarkEnd w:id="83"/>
+      <w:bookmarkEnd w:id="84"/>
     </w:p>
     <w:p>
       <w:pPr>
@@ -24064,9 +26035,9 @@
           <w:szCs w:val="24"/>
         </w:rPr>
       </w:pPr>
-      <w:bookmarkStart w:id="84" w:name="_Ref509392264"/>
-      <w:bookmarkStart w:id="85" w:name="_Toc509494722"/>
-      <w:bookmarkStart w:id="86" w:name="_Toc510450227"/>
+      <w:bookmarkStart w:id="85" w:name="_Ref509392264"/>
+      <w:bookmarkStart w:id="86" w:name="_Toc509494722"/>
+      <w:bookmarkStart w:id="87" w:name="_Toc525294660"/>
       <w:r>
         <w:rPr>
           <w:sz w:val="24"/>
@@ -24110,7 +26081,7 @@
         </w:rPr>
         <w:fldChar w:fldCharType="end"/>
       </w:r>
-      <w:bookmarkEnd w:id="84"/>
+      <w:bookmarkEnd w:id="85"/>
       <w:r>
         <w:rPr>
           <w:sz w:val="24"/>
@@ -24118,21 +26089,21 @@
         </w:rPr>
         <w:t>: Max One Fault Example</w:t>
       </w:r>
-      <w:bookmarkEnd w:id="85"/>
       <w:bookmarkEnd w:id="86"/>
+      <w:bookmarkEnd w:id="87"/>
     </w:p>
     <w:p/>
     <w:p>
       <w:pPr>
         <w:pStyle w:val="Heading4"/>
       </w:pPr>
-      <w:bookmarkStart w:id="87" w:name="_Ref509393241"/>
-      <w:bookmarkStart w:id="88" w:name="_Toc510450163"/>
+      <w:bookmarkStart w:id="88" w:name="_Ref509393241"/>
+      <w:bookmarkStart w:id="89" w:name="_Toc525294720"/>
       <w:r>
         <w:t>Probabilistic Analysis</w:t>
       </w:r>
-      <w:bookmarkEnd w:id="87"/>
       <w:bookmarkEnd w:id="88"/>
+      <w:bookmarkEnd w:id="89"/>
     </w:p>
     <w:p>
       <w:pPr>
@@ -24492,9 +26463,9 @@
           <w:szCs w:val="24"/>
         </w:rPr>
       </w:pPr>
-      <w:bookmarkStart w:id="89" w:name="_Ref509392111"/>
-      <w:bookmarkStart w:id="90" w:name="_Toc509494723"/>
-      <w:bookmarkStart w:id="91" w:name="_Toc510450228"/>
+      <w:bookmarkStart w:id="90" w:name="_Ref509392111"/>
+      <w:bookmarkStart w:id="91" w:name="_Toc509494723"/>
+      <w:bookmarkStart w:id="92" w:name="_Toc525294661"/>
       <w:r>
         <w:rPr>
           <w:sz w:val="24"/>
@@ -24538,7 +26509,7 @@
         </w:rPr>
         <w:fldChar w:fldCharType="end"/>
       </w:r>
-      <w:bookmarkEnd w:id="89"/>
+      <w:bookmarkEnd w:id="90"/>
       <w:r>
         <w:rPr>
           <w:sz w:val="24"/>
@@ -24546,19 +26517,19 @@
         </w:rPr>
         <w:t>: Probability Threshold Example</w:t>
       </w:r>
-      <w:bookmarkEnd w:id="90"/>
       <w:bookmarkEnd w:id="91"/>
+      <w:bookmarkEnd w:id="92"/>
     </w:p>
     <w:p/>
     <w:p>
       <w:pPr>
         <w:pStyle w:val="Heading3"/>
       </w:pPr>
-      <w:bookmarkStart w:id="92" w:name="_Toc510450164"/>
+      <w:bookmarkStart w:id="93" w:name="_Toc525294721"/>
       <w:r>
         <w:t>Hardware Fault Statement</w:t>
       </w:r>
-      <w:bookmarkEnd w:id="92"/>
+      <w:bookmarkEnd w:id="93"/>
     </w:p>
     <w:p>
       <w:pPr>
@@ -24852,9 +26823,9 @@
           <w:szCs w:val="24"/>
         </w:rPr>
       </w:pPr>
-      <w:bookmarkStart w:id="93" w:name="_Ref509393185"/>
-      <w:bookmarkStart w:id="94" w:name="_Toc509494724"/>
-      <w:bookmarkStart w:id="95" w:name="_Toc510450229"/>
+      <w:bookmarkStart w:id="94" w:name="_Ref509393185"/>
+      <w:bookmarkStart w:id="95" w:name="_Toc509494724"/>
+      <w:bookmarkStart w:id="96" w:name="_Toc525294662"/>
       <w:r>
         <w:rPr>
           <w:sz w:val="24"/>
@@ -24898,7 +26869,7 @@
         </w:rPr>
         <w:fldChar w:fldCharType="end"/>
       </w:r>
-      <w:bookmarkEnd w:id="93"/>
+      <w:bookmarkEnd w:id="94"/>
       <w:r>
         <w:rPr>
           <w:sz w:val="24"/>
@@ -24906,8 +26877,8 @@
         </w:rPr>
         <w:t>: Hardware Fault Statement</w:t>
       </w:r>
-      <w:bookmarkEnd w:id="94"/>
       <w:bookmarkEnd w:id="95"/>
+      <w:bookmarkEnd w:id="96"/>
     </w:p>
     <w:p>
       <w:pPr>
@@ -24974,11 +26945,11 @@
       <w:pPr>
         <w:pStyle w:val="Heading4"/>
       </w:pPr>
-      <w:bookmarkStart w:id="96" w:name="_Toc510450165"/>
+      <w:bookmarkStart w:id="97" w:name="_Toc525294722"/>
       <w:r>
         <w:t>Duration</w:t>
       </w:r>
-      <w:bookmarkEnd w:id="96"/>
+      <w:bookmarkEnd w:id="97"/>
     </w:p>
     <w:p>
       <w:pPr>
@@ -25004,11 +26975,11 @@
       <w:pPr>
         <w:pStyle w:val="Heading4"/>
       </w:pPr>
-      <w:bookmarkStart w:id="97" w:name="_Toc510450166"/>
+      <w:bookmarkStart w:id="98" w:name="_Toc525294723"/>
       <w:r>
         <w:t>Probability</w:t>
       </w:r>
-      <w:bookmarkEnd w:id="97"/>
+      <w:bookmarkEnd w:id="98"/>
     </w:p>
     <w:p>
       <w:pPr>
@@ -25135,11 +27106,11 @@
       <w:pPr>
         <w:pStyle w:val="Heading4"/>
       </w:pPr>
-      <w:bookmarkStart w:id="98" w:name="_Toc510450167"/>
+      <w:bookmarkStart w:id="99" w:name="_Toc525294724"/>
       <w:r>
         <w:t>Propagation Type</w:t>
       </w:r>
-      <w:bookmarkEnd w:id="98"/>
+      <w:bookmarkEnd w:id="99"/>
     </w:p>
     <w:p>
       <w:pPr>
@@ -25296,19 +27267,26 @@
       <w:pPr>
         <w:pStyle w:val="Heading1"/>
       </w:pPr>
-      <w:bookmarkStart w:id="99" w:name="_Ref525293811"/>
+      <w:bookmarkStart w:id="100" w:name="_Ref525293811"/>
+      <w:bookmarkStart w:id="101" w:name="_Toc525294725"/>
       <w:r>
         <w:t>Generate Fault Trees and Failure Flow Diagrams</w:t>
       </w:r>
-      <w:bookmarkEnd w:id="99"/>
+      <w:bookmarkEnd w:id="100"/>
+      <w:bookmarkEnd w:id="101"/>
     </w:p>
     <w:p/>
     <w:p>
       <w:pPr>
         <w:pStyle w:val="Heading3"/>
       </w:pPr>
-      <w:r>
-        <w:t xml:space="preserve">Background </w:t>
+      <w:bookmarkStart w:id="102" w:name="_Toc525294726"/>
+      <w:r>
+        <w:t>Background</w:t>
+      </w:r>
+      <w:bookmarkEnd w:id="102"/>
+      <w:r>
+        <w:t xml:space="preserve"> </w:t>
       </w:r>
     </w:p>
     <w:p/>
@@ -25319,12 +27297,14 @@
           <w:rFonts w:eastAsia="Times New Roman"/>
         </w:rPr>
       </w:pPr>
+      <w:bookmarkStart w:id="103" w:name="_Toc525294727"/>
       <w:r>
         <w:rPr>
           <w:rFonts w:eastAsia="Times New Roman"/>
         </w:rPr>
         <w:t>Inductive Validity Cores</w:t>
       </w:r>
+      <w:bookmarkEnd w:id="103"/>
     </w:p>
     <w:p>
       <w:pPr>
@@ -25445,12 +27425,14 @@
           <w:rFonts w:cstheme="majorHAnsi"/>
         </w:rPr>
       </w:pPr>
+      <w:bookmarkStart w:id="104" w:name="_Toc525294728"/>
       <w:r>
         <w:rPr>
           <w:rFonts w:cstheme="majorHAnsi"/>
         </w:rPr>
         <w:t>SOTERIA</w:t>
       </w:r>
+      <w:bookmarkEnd w:id="104"/>
     </w:p>
     <w:p>
       <w:pPr>
@@ -25491,6 +27473,7 @@
           <w:rFonts w:cstheme="majorHAnsi"/>
         </w:rPr>
       </w:pPr>
+      <w:bookmarkStart w:id="105" w:name="_Toc525294729"/>
       <w:r>
         <w:rPr>
           <w:rFonts w:cstheme="majorHAnsi"/>
@@ -25504,6 +27487,7 @@
         </w:rPr>
         <w:t xml:space="preserve"> of Analysis</w:t>
       </w:r>
+      <w:bookmarkEnd w:id="105"/>
     </w:p>
     <w:p>
       <w:pPr>
@@ -25880,10 +27864,12 @@
       <w:pPr>
         <w:pStyle w:val="Heading3"/>
       </w:pPr>
+      <w:bookmarkStart w:id="106" w:name="_Toc525294730"/>
       <w:r>
         <w:lastRenderedPageBreak/>
         <w:t>Perform Analysis</w:t>
       </w:r>
+      <w:bookmarkEnd w:id="106"/>
     </w:p>
     <w:p>
       <w:pPr>
@@ -25935,8 +27921,13 @@
       <w:pPr>
         <w:pStyle w:val="Heading3"/>
       </w:pPr>
-      <w:r>
-        <w:t xml:space="preserve">Example </w:t>
+      <w:bookmarkStart w:id="107" w:name="_Toc525294731"/>
+      <w:r>
+        <w:t>Example</w:t>
+      </w:r>
+      <w:bookmarkEnd w:id="107"/>
+      <w:r>
+        <w:t xml:space="preserve"> </w:t>
       </w:r>
     </w:p>
     <w:p>
@@ -26276,8 +28267,9 @@
           <w:szCs w:val="24"/>
         </w:rPr>
       </w:pPr>
-      <w:bookmarkStart w:id="100" w:name="_Ref525292899"/>
-      <w:bookmarkStart w:id="101" w:name="_Ref525292908"/>
+      <w:bookmarkStart w:id="108" w:name="_Ref525292899"/>
+      <w:bookmarkStart w:id="109" w:name="_Ref525292908"/>
+      <w:bookmarkStart w:id="110" w:name="_Toc525294663"/>
       <w:r>
         <w:rPr>
           <w:sz w:val="24"/>
@@ -26321,7 +28313,7 @@
         </w:rPr>
         <w:fldChar w:fldCharType="end"/>
       </w:r>
-      <w:bookmarkEnd w:id="101"/>
+      <w:bookmarkEnd w:id="109"/>
       <w:r>
         <w:rPr>
           <w:sz w:val="24"/>
@@ -26329,7 +28321,8 @@
         </w:rPr>
         <w:t>: Test Example Architecture Description</w:t>
       </w:r>
-      <w:bookmarkEnd w:id="100"/>
+      <w:bookmarkEnd w:id="108"/>
+      <w:bookmarkEnd w:id="110"/>
     </w:p>
     <w:p>
       <w:pPr>
@@ -26566,7 +28559,8 @@
           <w:szCs w:val="24"/>
         </w:rPr>
       </w:pPr>
-      <w:bookmarkStart w:id="102" w:name="_Ref525293005"/>
+      <w:bookmarkStart w:id="111" w:name="_Ref525293005"/>
+      <w:bookmarkStart w:id="112" w:name="_Toc525294664"/>
       <w:r>
         <w:rPr>
           <w:sz w:val="24"/>
@@ -26610,7 +28604,7 @@
         </w:rPr>
         <w:fldChar w:fldCharType="end"/>
       </w:r>
-      <w:bookmarkEnd w:id="102"/>
+      <w:bookmarkEnd w:id="111"/>
       <w:r>
         <w:rPr>
           <w:sz w:val="24"/>
@@ -26618,6 +28612,7 @@
         </w:rPr>
         <w:t>: SOTERIA Menu Item</w:t>
       </w:r>
+      <w:bookmarkEnd w:id="112"/>
     </w:p>
     <w:p/>
     <w:p>
@@ -26735,7 +28730,8 @@
           <w:szCs w:val="24"/>
         </w:rPr>
       </w:pPr>
-      <w:bookmarkStart w:id="103" w:name="_Ref525293276"/>
+      <w:bookmarkStart w:id="113" w:name="_Ref525293276"/>
+      <w:bookmarkStart w:id="114" w:name="_Toc525294665"/>
       <w:r>
         <w:rPr>
           <w:rFonts w:asciiTheme="majorHAnsi" w:hAnsiTheme="majorHAnsi" w:cstheme="majorHAnsi"/>
@@ -26785,7 +28781,7 @@
         </w:rPr>
         <w:fldChar w:fldCharType="end"/>
       </w:r>
-      <w:bookmarkEnd w:id="103"/>
+      <w:bookmarkEnd w:id="113"/>
       <w:r>
         <w:rPr>
           <w:rFonts w:asciiTheme="majorHAnsi" w:hAnsiTheme="majorHAnsi" w:cstheme="majorHAnsi"/>
@@ -26794,6 +28790,7 @@
         </w:rPr>
         <w:t>: Text Example Physical Model</w:t>
       </w:r>
+      <w:bookmarkEnd w:id="114"/>
     </w:p>
     <w:p>
       <w:pPr>
@@ -26917,7 +28914,8 @@
           <w:szCs w:val="24"/>
         </w:rPr>
       </w:pPr>
-      <w:bookmarkStart w:id="104" w:name="_Ref525293263"/>
+      <w:bookmarkStart w:id="115" w:name="_Ref525293263"/>
+      <w:bookmarkStart w:id="116" w:name="_Toc525294666"/>
       <w:r>
         <w:rPr>
           <w:rFonts w:asciiTheme="majorHAnsi" w:hAnsiTheme="majorHAnsi" w:cstheme="majorHAnsi"/>
@@ -26967,7 +28965,7 @@
         </w:rPr>
         <w:fldChar w:fldCharType="end"/>
       </w:r>
-      <w:bookmarkEnd w:id="104"/>
+      <w:bookmarkEnd w:id="115"/>
       <w:r>
         <w:rPr>
           <w:rFonts w:asciiTheme="majorHAnsi" w:hAnsiTheme="majorHAnsi" w:cstheme="majorHAnsi"/>
@@ -26976,6 +28974,7 @@
         </w:rPr>
         <w:t>: Test Example Functional Model</w:t>
       </w:r>
+      <w:bookmarkEnd w:id="116"/>
     </w:p>
     <w:p>
       <w:pPr>
@@ -27094,7 +29093,8 @@
           <w:szCs w:val="24"/>
         </w:rPr>
       </w:pPr>
-      <w:bookmarkStart w:id="105" w:name="_Ref525293241"/>
+      <w:bookmarkStart w:id="117" w:name="_Ref525293241"/>
+      <w:bookmarkStart w:id="118" w:name="_Toc525294667"/>
       <w:r>
         <w:rPr>
           <w:rFonts w:asciiTheme="majorHAnsi" w:hAnsiTheme="majorHAnsi" w:cstheme="majorHAnsi"/>
@@ -27144,7 +29144,7 @@
         </w:rPr>
         <w:fldChar w:fldCharType="end"/>
       </w:r>
-      <w:bookmarkEnd w:id="105"/>
+      <w:bookmarkEnd w:id="117"/>
       <w:r>
         <w:rPr>
           <w:rFonts w:asciiTheme="majorHAnsi" w:hAnsiTheme="majorHAnsi" w:cstheme="majorHAnsi"/>
@@ -27153,6 +29153,7 @@
         </w:rPr>
         <w:t>: Test Example Fault Propagation Model</w:t>
       </w:r>
+      <w:bookmarkEnd w:id="118"/>
     </w:p>
     <w:p>
       <w:pPr>
@@ -27307,7 +29308,8 @@
           <w:szCs w:val="24"/>
         </w:rPr>
       </w:pPr>
-      <w:bookmarkStart w:id="106" w:name="_Ref525293227"/>
+      <w:bookmarkStart w:id="119" w:name="_Ref525293227"/>
+      <w:bookmarkStart w:id="120" w:name="_Toc525294668"/>
       <w:r>
         <w:rPr>
           <w:rFonts w:asciiTheme="majorHAnsi" w:hAnsiTheme="majorHAnsi" w:cstheme="majorHAnsi"/>
@@ -27357,7 +29359,7 @@
         </w:rPr>
         <w:fldChar w:fldCharType="end"/>
       </w:r>
-      <w:bookmarkEnd w:id="106"/>
+      <w:bookmarkEnd w:id="119"/>
       <w:r>
         <w:rPr>
           <w:rFonts w:asciiTheme="majorHAnsi" w:hAnsiTheme="majorHAnsi" w:cstheme="majorHAnsi"/>
@@ -27366,6 +29368,7 @@
         </w:rPr>
         <w:t>: Test Example Fault Tree</w:t>
       </w:r>
+      <w:bookmarkEnd w:id="120"/>
     </w:p>
     <w:p>
       <w:pPr>
@@ -27521,7 +29524,8 @@
           <w:szCs w:val="24"/>
         </w:rPr>
       </w:pPr>
-      <w:bookmarkStart w:id="107" w:name="_Ref525293207"/>
+      <w:bookmarkStart w:id="121" w:name="_Ref525293207"/>
+      <w:bookmarkStart w:id="122" w:name="_Toc525294669"/>
       <w:r>
         <w:rPr>
           <w:rFonts w:asciiTheme="majorHAnsi" w:hAnsiTheme="majorHAnsi" w:cstheme="majorHAnsi"/>
@@ -27571,7 +29575,7 @@
         </w:rPr>
         <w:fldChar w:fldCharType="end"/>
       </w:r>
-      <w:bookmarkEnd w:id="107"/>
+      <w:bookmarkEnd w:id="121"/>
       <w:r>
         <w:rPr>
           <w:rFonts w:asciiTheme="majorHAnsi" w:hAnsiTheme="majorHAnsi" w:cstheme="majorHAnsi"/>
@@ -27580,19 +29584,20 @@
         </w:rPr>
         <w:t>: Test Example Optimized Fault Tree</w:t>
       </w:r>
+      <w:bookmarkEnd w:id="122"/>
     </w:p>
     <w:p/>
     <w:p>
       <w:pPr>
         <w:pStyle w:val="Heading1"/>
       </w:pPr>
-      <w:bookmarkStart w:id="108" w:name="_Ref509396693"/>
-      <w:bookmarkStart w:id="109" w:name="_Toc510450168"/>
+      <w:bookmarkStart w:id="123" w:name="_Ref509396693"/>
+      <w:bookmarkStart w:id="124" w:name="_Toc525294732"/>
       <w:r>
         <w:t>The Tool Suite (Safety Annex, AGREE, AADL)</w:t>
       </w:r>
-      <w:bookmarkEnd w:id="108"/>
-      <w:bookmarkEnd w:id="109"/>
+      <w:bookmarkEnd w:id="123"/>
+      <w:bookmarkEnd w:id="124"/>
     </w:p>
     <w:p>
       <w:pPr>
@@ -27752,11 +29757,11 @@
       <w:pPr>
         <w:pStyle w:val="Heading2"/>
       </w:pPr>
-      <w:bookmarkStart w:id="110" w:name="_Toc510450169"/>
+      <w:bookmarkStart w:id="125" w:name="_Toc525294733"/>
       <w:r>
         <w:t>Tool Suite Overview</w:t>
       </w:r>
-      <w:bookmarkEnd w:id="110"/>
+      <w:bookmarkEnd w:id="125"/>
     </w:p>
     <w:p>
       <w:pPr>
@@ -27843,10 +29848,10 @@
           <w:szCs w:val="24"/>
         </w:rPr>
       </w:pPr>
-      <w:bookmarkStart w:id="111" w:name="_Toc509298869"/>
-      <w:bookmarkStart w:id="112" w:name="_Toc509313369"/>
-      <w:bookmarkStart w:id="113" w:name="_Toc509494725"/>
-      <w:bookmarkStart w:id="114" w:name="_Toc510450230"/>
+      <w:bookmarkStart w:id="126" w:name="_Toc509298869"/>
+      <w:bookmarkStart w:id="127" w:name="_Toc509313369"/>
+      <w:bookmarkStart w:id="128" w:name="_Toc509494725"/>
+      <w:bookmarkStart w:id="129" w:name="_Toc525294670"/>
       <w:r>
         <w:rPr>
           <w:sz w:val="24"/>
@@ -27897,10 +29902,10 @@
         </w:rPr>
         <w:t>: Overview of Safety Annex/AGREE/OSATE Tool Suite</w:t>
       </w:r>
-      <w:bookmarkEnd w:id="111"/>
-      <w:bookmarkEnd w:id="112"/>
-      <w:bookmarkEnd w:id="113"/>
-      <w:bookmarkEnd w:id="114"/>
+      <w:bookmarkEnd w:id="126"/>
+      <w:bookmarkEnd w:id="127"/>
+      <w:bookmarkEnd w:id="128"/>
+      <w:bookmarkEnd w:id="129"/>
     </w:p>
     <w:p>
       <w:pPr>
@@ -27928,11 +29933,11 @@
       <w:pPr>
         <w:pStyle w:val="Heading2"/>
       </w:pPr>
-      <w:bookmarkStart w:id="115" w:name="_Toc510450170"/>
+      <w:bookmarkStart w:id="130" w:name="_Toc525294734"/>
       <w:r>
         <w:t>Installation</w:t>
       </w:r>
-      <w:bookmarkEnd w:id="115"/>
+      <w:bookmarkEnd w:id="130"/>
     </w:p>
     <w:p>
       <w:pPr>
@@ -27964,11 +29969,11 @@
       <w:pPr>
         <w:pStyle w:val="Heading3"/>
       </w:pPr>
-      <w:bookmarkStart w:id="116" w:name="_Toc510450171"/>
+      <w:bookmarkStart w:id="131" w:name="_Toc525294735"/>
       <w:r>
         <w:t>Install OSATE</w:t>
       </w:r>
-      <w:bookmarkEnd w:id="116"/>
+      <w:bookmarkEnd w:id="131"/>
     </w:p>
     <w:p>
       <w:pPr>
@@ -28156,10 +30161,10 @@
           <w:szCs w:val="24"/>
         </w:rPr>
       </w:pPr>
-      <w:bookmarkStart w:id="117" w:name="_Ref509312820"/>
-      <w:bookmarkStart w:id="118" w:name="_Toc509313370"/>
-      <w:bookmarkStart w:id="119" w:name="_Toc509494726"/>
-      <w:bookmarkStart w:id="120" w:name="_Toc510450231"/>
+      <w:bookmarkStart w:id="132" w:name="_Ref509312820"/>
+      <w:bookmarkStart w:id="133" w:name="_Toc509313370"/>
+      <w:bookmarkStart w:id="134" w:name="_Toc509494726"/>
+      <w:bookmarkStart w:id="135" w:name="_Toc525294671"/>
       <w:r>
         <w:rPr>
           <w:sz w:val="24"/>
@@ -28203,7 +30208,7 @@
         </w:rPr>
         <w:fldChar w:fldCharType="end"/>
       </w:r>
-      <w:bookmarkEnd w:id="117"/>
+      <w:bookmarkEnd w:id="132"/>
       <w:r>
         <w:rPr>
           <w:sz w:val="24"/>
@@ -28211,13 +30216,13 @@
         </w:rPr>
         <w:t>: OSATE Loading Screen</w:t>
       </w:r>
-      <w:bookmarkEnd w:id="118"/>
-      <w:bookmarkEnd w:id="119"/>
-      <w:bookmarkEnd w:id="120"/>
-    </w:p>
-    <w:p>
-      <w:bookmarkStart w:id="121" w:name="_1pxezwc" w:colFirst="0" w:colLast="0"/>
-      <w:bookmarkEnd w:id="121"/>
+      <w:bookmarkEnd w:id="133"/>
+      <w:bookmarkEnd w:id="134"/>
+      <w:bookmarkEnd w:id="135"/>
+    </w:p>
+    <w:p>
+      <w:bookmarkStart w:id="136" w:name="_1pxezwc" w:colFirst="0" w:colLast="0"/>
+      <w:bookmarkEnd w:id="136"/>
     </w:p>
     <w:p>
       <w:pPr>
@@ -28374,9 +30379,9 @@
           <w:szCs w:val="24"/>
         </w:rPr>
       </w:pPr>
-      <w:bookmarkStart w:id="122" w:name="_Ref514679853"/>
-      <w:bookmarkStart w:id="123" w:name="_Toc509494727"/>
-      <w:bookmarkStart w:id="124" w:name="_Toc510450232"/>
+      <w:bookmarkStart w:id="137" w:name="_Ref514679853"/>
+      <w:bookmarkStart w:id="138" w:name="_Toc509494727"/>
+      <w:bookmarkStart w:id="139" w:name="_Toc525294672"/>
       <w:r>
         <w:rPr>
           <w:sz w:val="24"/>
@@ -28420,7 +30425,7 @@
         </w:rPr>
         <w:fldChar w:fldCharType="end"/>
       </w:r>
-      <w:bookmarkEnd w:id="122"/>
+      <w:bookmarkEnd w:id="137"/>
       <w:r>
         <w:rPr>
           <w:sz w:val="24"/>
@@ -28428,21 +30433,21 @@
         </w:rPr>
         <w:t>: Windows 10 System Control Panel</w:t>
       </w:r>
-      <w:bookmarkEnd w:id="123"/>
-      <w:bookmarkEnd w:id="124"/>
+      <w:bookmarkEnd w:id="138"/>
+      <w:bookmarkEnd w:id="139"/>
     </w:p>
     <w:p/>
     <w:p>
       <w:pPr>
         <w:pStyle w:val="Heading3"/>
       </w:pPr>
-      <w:bookmarkStart w:id="125" w:name="_Ref509483838"/>
-      <w:bookmarkStart w:id="126" w:name="_Toc510450172"/>
+      <w:bookmarkStart w:id="140" w:name="_Ref509483838"/>
+      <w:bookmarkStart w:id="141" w:name="_Toc525294736"/>
       <w:r>
         <w:t>Install SMT Solver</w:t>
       </w:r>
-      <w:bookmarkEnd w:id="125"/>
-      <w:bookmarkEnd w:id="126"/>
+      <w:bookmarkEnd w:id="140"/>
+      <w:bookmarkEnd w:id="141"/>
     </w:p>
     <w:p>
       <w:pPr>
@@ -28741,11 +30746,11 @@
           <w:szCs w:val="24"/>
         </w:rPr>
       </w:pPr>
-      <w:bookmarkStart w:id="127" w:name="_Ref509313073"/>
-      <w:bookmarkStart w:id="128" w:name="_Toc509298872"/>
-      <w:bookmarkStart w:id="129" w:name="_Toc509313372"/>
-      <w:bookmarkStart w:id="130" w:name="_Toc509494728"/>
-      <w:bookmarkStart w:id="131" w:name="_Toc510450233"/>
+      <w:bookmarkStart w:id="142" w:name="_Ref509313073"/>
+      <w:bookmarkStart w:id="143" w:name="_Toc509298872"/>
+      <w:bookmarkStart w:id="144" w:name="_Toc509313372"/>
+      <w:bookmarkStart w:id="145" w:name="_Toc509494728"/>
+      <w:bookmarkStart w:id="146" w:name="_Toc525294673"/>
       <w:r>
         <w:rPr>
           <w:sz w:val="24"/>
@@ -28789,7 +30794,7 @@
         </w:rPr>
         <w:fldChar w:fldCharType="end"/>
       </w:r>
-      <w:bookmarkEnd w:id="127"/>
+      <w:bookmarkEnd w:id="142"/>
       <w:r>
         <w:rPr>
           <w:sz w:val="24"/>
@@ -28797,10 +30802,10 @@
         </w:rPr>
         <w:t>: System Properties Dialog Box</w:t>
       </w:r>
-      <w:bookmarkEnd w:id="128"/>
-      <w:bookmarkEnd w:id="129"/>
-      <w:bookmarkEnd w:id="130"/>
-      <w:bookmarkEnd w:id="131"/>
+      <w:bookmarkEnd w:id="143"/>
+      <w:bookmarkEnd w:id="144"/>
+      <w:bookmarkEnd w:id="145"/>
+      <w:bookmarkEnd w:id="146"/>
     </w:p>
     <w:p>
       <w:pPr>
@@ -28811,8 +30816,8 @@
           <w:b/>
         </w:rPr>
       </w:pPr>
-      <w:bookmarkStart w:id="132" w:name="_147n2zr" w:colFirst="0" w:colLast="0"/>
-      <w:bookmarkEnd w:id="132"/>
+      <w:bookmarkStart w:id="147" w:name="_147n2zr" w:colFirst="0" w:colLast="0"/>
+      <w:bookmarkEnd w:id="147"/>
     </w:p>
     <w:p>
       <w:pPr>
@@ -28894,7 +30899,7 @@
         <w:keepNext/>
         <w:jc w:val="center"/>
       </w:pPr>
-      <w:bookmarkStart w:id="133" w:name="_Toc509315544"/>
+      <w:bookmarkStart w:id="148" w:name="_Toc509315544"/>
       <w:r>
         <w:rPr>
           <w:noProof/>
@@ -28935,7 +30940,7 @@
           </wp:inline>
         </w:drawing>
       </w:r>
-      <w:bookmarkEnd w:id="133"/>
+      <w:bookmarkEnd w:id="148"/>
     </w:p>
     <w:p>
       <w:pPr>
@@ -28947,9 +30952,9 @@
           <w:szCs w:val="24"/>
         </w:rPr>
       </w:pPr>
-      <w:bookmarkStart w:id="134" w:name="_Ref509396248"/>
-      <w:bookmarkStart w:id="135" w:name="_Toc509494729"/>
-      <w:bookmarkStart w:id="136" w:name="_Toc510450234"/>
+      <w:bookmarkStart w:id="149" w:name="_Ref509396248"/>
+      <w:bookmarkStart w:id="150" w:name="_Toc509494729"/>
+      <w:bookmarkStart w:id="151" w:name="_Toc525294674"/>
       <w:r>
         <w:rPr>
           <w:sz w:val="24"/>
@@ -28993,7 +30998,7 @@
         </w:rPr>
         <w:fldChar w:fldCharType="end"/>
       </w:r>
-      <w:bookmarkEnd w:id="134"/>
+      <w:bookmarkEnd w:id="149"/>
       <w:r>
         <w:rPr>
           <w:sz w:val="24"/>
@@ -29001,8 +31006,8 @@
         </w:rPr>
         <w:t>: Environment Variables Dialog Box</w:t>
       </w:r>
-      <w:bookmarkEnd w:id="135"/>
-      <w:bookmarkEnd w:id="136"/>
+      <w:bookmarkEnd w:id="150"/>
+      <w:bookmarkEnd w:id="151"/>
     </w:p>
     <w:p>
       <w:pPr>
@@ -29086,10 +31091,10 @@
           <w:szCs w:val="24"/>
         </w:rPr>
       </w:pPr>
-      <w:bookmarkStart w:id="137" w:name="_Toc509298874"/>
-      <w:bookmarkStart w:id="138" w:name="_Toc509313374"/>
-      <w:bookmarkStart w:id="139" w:name="_Toc509494730"/>
-      <w:bookmarkStart w:id="140" w:name="_Toc510450235"/>
+      <w:bookmarkStart w:id="152" w:name="_Toc509298874"/>
+      <w:bookmarkStart w:id="153" w:name="_Toc509313374"/>
+      <w:bookmarkStart w:id="154" w:name="_Toc509494730"/>
+      <w:bookmarkStart w:id="155" w:name="_Toc525294675"/>
       <w:r>
         <w:rPr>
           <w:sz w:val="24"/>
@@ -29140,10 +31145,10 @@
         </w:rPr>
         <w:t>: System Variable Text Edit Box</w:t>
       </w:r>
-      <w:bookmarkEnd w:id="137"/>
-      <w:bookmarkEnd w:id="138"/>
-      <w:bookmarkEnd w:id="139"/>
-      <w:bookmarkEnd w:id="140"/>
+      <w:bookmarkEnd w:id="152"/>
+      <w:bookmarkEnd w:id="153"/>
+      <w:bookmarkEnd w:id="154"/>
+      <w:bookmarkEnd w:id="155"/>
     </w:p>
     <w:p>
       <w:pPr>
@@ -29154,8 +31159,8 @@
           <w:b/>
         </w:rPr>
       </w:pPr>
-      <w:bookmarkStart w:id="141" w:name="_23ckvvd" w:colFirst="0" w:colLast="0"/>
-      <w:bookmarkEnd w:id="141"/>
+      <w:bookmarkStart w:id="156" w:name="_23ckvvd" w:colFirst="0" w:colLast="0"/>
+      <w:bookmarkEnd w:id="156"/>
     </w:p>
     <w:p/>
     <w:p/>
@@ -29204,13 +31209,13 @@
       <w:pPr>
         <w:pStyle w:val="Heading3"/>
       </w:pPr>
-      <w:bookmarkStart w:id="142" w:name="_Ref509483856"/>
-      <w:bookmarkStart w:id="143" w:name="_Toc510450173"/>
+      <w:bookmarkStart w:id="157" w:name="_Ref509483856"/>
+      <w:bookmarkStart w:id="158" w:name="_Toc525294737"/>
       <w:r>
         <w:t>Install JKind Model Checker</w:t>
       </w:r>
-      <w:bookmarkEnd w:id="142"/>
-      <w:bookmarkEnd w:id="143"/>
+      <w:bookmarkEnd w:id="157"/>
+      <w:bookmarkEnd w:id="158"/>
     </w:p>
     <w:p>
       <w:pPr>
@@ -29694,11 +31699,11 @@
       <w:pPr>
         <w:pStyle w:val="Heading3"/>
       </w:pPr>
-      <w:bookmarkStart w:id="144" w:name="_Toc510450174"/>
+      <w:bookmarkStart w:id="159" w:name="_Toc525294738"/>
       <w:r>
         <w:t>Set AGREE Analysis Preferences</w:t>
       </w:r>
-      <w:bookmarkEnd w:id="144"/>
+      <w:bookmarkEnd w:id="159"/>
     </w:p>
     <w:p>
       <w:pPr>
@@ -29832,8 +31837,8 @@
           <w:szCs w:val="24"/>
         </w:rPr>
       </w:pPr>
-      <w:bookmarkStart w:id="145" w:name="_Ref510449484"/>
-      <w:bookmarkStart w:id="146" w:name="_Toc510450236"/>
+      <w:bookmarkStart w:id="160" w:name="_Ref510449484"/>
+      <w:bookmarkStart w:id="161" w:name="_Toc525294676"/>
       <w:r>
         <w:rPr>
           <w:sz w:val="24"/>
@@ -29877,7 +31882,7 @@
         </w:rPr>
         <w:fldChar w:fldCharType="end"/>
       </w:r>
-      <w:bookmarkEnd w:id="145"/>
+      <w:bookmarkEnd w:id="160"/>
       <w:r>
         <w:rPr>
           <w:sz w:val="24"/>
@@ -29885,7 +31890,7 @@
         </w:rPr>
         <w:t>: AGREE Analysis Preferences</w:t>
       </w:r>
-      <w:bookmarkEnd w:id="146"/>
+      <w:bookmarkEnd w:id="161"/>
     </w:p>
     <w:p>
       <w:pPr>
@@ -29899,13 +31904,13 @@
       <w:pPr>
         <w:pStyle w:val="Heading3"/>
       </w:pPr>
-      <w:bookmarkStart w:id="147" w:name="_Toc510450175"/>
-      <w:bookmarkStart w:id="148" w:name="_Ref514679815"/>
+      <w:bookmarkStart w:id="162" w:name="_Ref514679815"/>
+      <w:bookmarkStart w:id="163" w:name="_Toc525294739"/>
       <w:r>
         <w:t>Install Safety Annex</w:t>
       </w:r>
-      <w:bookmarkEnd w:id="147"/>
-      <w:bookmarkEnd w:id="148"/>
+      <w:bookmarkEnd w:id="162"/>
+      <w:bookmarkEnd w:id="163"/>
     </w:p>
     <w:p>
       <w:pPr>
@@ -30113,10 +32118,10 @@
           <w:szCs w:val="24"/>
         </w:rPr>
       </w:pPr>
-      <w:bookmarkStart w:id="149" w:name="_Ref509313253"/>
-      <w:bookmarkStart w:id="150" w:name="_Toc509313378"/>
-      <w:bookmarkStart w:id="151" w:name="_Toc509494734"/>
-      <w:bookmarkStart w:id="152" w:name="_Toc510450237"/>
+      <w:bookmarkStart w:id="164" w:name="_Ref509313253"/>
+      <w:bookmarkStart w:id="165" w:name="_Toc509313378"/>
+      <w:bookmarkStart w:id="166" w:name="_Toc509494734"/>
+      <w:bookmarkStart w:id="167" w:name="_Toc525294677"/>
       <w:r>
         <w:rPr>
           <w:sz w:val="24"/>
@@ -30160,7 +32165,7 @@
         </w:rPr>
         <w:fldChar w:fldCharType="end"/>
       </w:r>
-      <w:bookmarkEnd w:id="149"/>
+      <w:bookmarkEnd w:id="164"/>
       <w:r>
         <w:rPr>
           <w:sz w:val="24"/>
@@ -30168,9 +32173,9 @@
         </w:rPr>
         <w:t>: Safety Analysis Menu Item</w:t>
       </w:r>
-      <w:bookmarkEnd w:id="150"/>
-      <w:bookmarkEnd w:id="151"/>
-      <w:bookmarkEnd w:id="152"/>
+      <w:bookmarkEnd w:id="165"/>
+      <w:bookmarkEnd w:id="166"/>
+      <w:bookmarkEnd w:id="167"/>
     </w:p>
     <w:p/>
     <w:p/>
@@ -30246,10 +32251,12 @@
       <w:pPr>
         <w:pStyle w:val="Heading2"/>
       </w:pPr>
+      <w:bookmarkStart w:id="168" w:name="_Toc525294740"/>
       <w:r>
         <w:lastRenderedPageBreak/>
         <w:t>Development Environment Installation</w:t>
       </w:r>
+      <w:bookmarkEnd w:id="168"/>
     </w:p>
     <w:p>
       <w:pPr>
@@ -30290,6 +32297,7 @@
           <w:rFonts w:cstheme="majorHAnsi"/>
         </w:rPr>
       </w:pPr>
+      <w:bookmarkStart w:id="169" w:name="_Toc525294741"/>
       <w:r>
         <w:rPr>
           <w:rFonts w:cstheme="majorHAnsi"/>
@@ -30308,6 +32316,7 @@
         </w:rPr>
         <w:t>Development Environment</w:t>
       </w:r>
+      <w:bookmarkEnd w:id="169"/>
     </w:p>
     <w:p>
       <w:pPr>
@@ -30550,11 +32559,19 @@
           <w:rFonts w:cstheme="majorHAnsi"/>
         </w:rPr>
       </w:pPr>
+      <w:bookmarkStart w:id="170" w:name="_Toc525294742"/>
       <w:r>
         <w:rPr>
           <w:rFonts w:cstheme="majorHAnsi"/>
         </w:rPr>
-        <w:t xml:space="preserve">Install XText </w:t>
+        <w:t>Install XText</w:t>
+      </w:r>
+      <w:bookmarkEnd w:id="170"/>
+      <w:r>
+        <w:rPr>
+          <w:rFonts w:cstheme="majorHAnsi"/>
+        </w:rPr>
+        <w:t xml:space="preserve"> </w:t>
       </w:r>
     </w:p>
     <w:p>
@@ -30664,12 +32681,14 @@
           <w:rFonts w:cstheme="majorHAnsi"/>
         </w:rPr>
       </w:pPr>
+      <w:bookmarkStart w:id="171" w:name="_Toc525294743"/>
       <w:r>
         <w:rPr>
           <w:rFonts w:cstheme="majorHAnsi"/>
         </w:rPr>
         <w:t>Download Safety Annex Source Code</w:t>
       </w:r>
+      <w:bookmarkEnd w:id="171"/>
     </w:p>
     <w:p>
       <w:pPr>
@@ -30784,6 +32803,7 @@
           <w:rFonts w:cstheme="majorHAnsi"/>
         </w:rPr>
       </w:pPr>
+      <w:bookmarkStart w:id="172" w:name="_Toc525294744"/>
       <w:r>
         <w:rPr>
           <w:rFonts w:cstheme="majorHAnsi"/>
@@ -30791,6 +32811,7 @@
         <w:lastRenderedPageBreak/>
         <w:t>Github Branches</w:t>
       </w:r>
+      <w:bookmarkEnd w:id="172"/>
     </w:p>
     <w:p>
       <w:pPr>
@@ -30985,9 +33006,11 @@
       <w:pPr>
         <w:pStyle w:val="Heading3"/>
       </w:pPr>
+      <w:bookmarkStart w:id="173" w:name="_Toc525294745"/>
       <w:r>
         <w:t>Run OSATE</w:t>
       </w:r>
+      <w:bookmarkEnd w:id="173"/>
     </w:p>
     <w:p>
       <w:pPr>
@@ -31147,11 +33170,13 @@
       <w:pPr>
         <w:pStyle w:val="Heading2"/>
       </w:pPr>
-      <w:bookmarkStart w:id="153" w:name="_Ref525293710"/>
+      <w:bookmarkStart w:id="174" w:name="_Ref525293710"/>
+      <w:bookmarkStart w:id="175" w:name="_Toc525294746"/>
       <w:r>
         <w:t>SOTERIA Toolset Installation</w:t>
       </w:r>
-      <w:bookmarkEnd w:id="153"/>
+      <w:bookmarkEnd w:id="174"/>
+      <w:bookmarkEnd w:id="175"/>
     </w:p>
     <w:p>
       <w:pPr>
@@ -31376,8 +33401,6 @@
         </w:rPr>
         <w:t xml:space="preserve"> for the Safety Annex</w:t>
       </w:r>
-      <w:bookmarkStart w:id="154" w:name="_GoBack"/>
-      <w:bookmarkEnd w:id="154"/>
       <w:r>
         <w:rPr>
           <w:rFonts w:asciiTheme="majorHAnsi" w:hAnsiTheme="majorHAnsi" w:cstheme="majorHAnsi"/>
@@ -33591,7 +35614,7 @@
 </file>
 
 <file path=customXml/itemProps1.xml><?xml version="1.0" encoding="utf-8"?>
-<ds:datastoreItem xmlns:ds="http://schemas.openxmlformats.org/officeDocument/2006/customXml" ds:itemID="{FF0D6106-40B7-491E-901A-B0F27DFD72B4}">
+<ds:datastoreItem xmlns:ds="http://schemas.openxmlformats.org/officeDocument/2006/customXml" ds:itemID="{5F8609BB-9A97-4727-8883-CBDC7D445F82}">
   <ds:schemaRefs>
     <ds:schemaRef ds:uri="http://schemas.openxmlformats.org/officeDocument/2006/bibliography"/>
   </ds:schemaRefs>

--- a/doc/SafetyAnnexUsersGuide/SafetyAnnexUsersGuide.docx
+++ b/doc/SafetyAnnexUsersGuide/SafetyAnnexUsersGuide.docx
@@ -1,12 +1,14 @@
 
 <file path=word/document.xml><?xml version="1.0" encoding="utf-8"?>
-<w:document xmlns:wpc="http://schemas.microsoft.com/office/word/2010/wordprocessingCanvas" xmlns:cx="http://schemas.microsoft.com/office/drawing/2014/chartex" xmlns:mc="http://schemas.openxmlformats.org/markup-compatibility/2006" xmlns:o="urn:schemas-microsoft-com:office:office" xmlns:r="http://schemas.openxmlformats.org/officeDocument/2006/relationships" xmlns:m="http://schemas.openxmlformats.org/officeDocument/2006/math" xmlns:v="urn:schemas-microsoft-com:vml" xmlns:wp14="http://schemas.microsoft.com/office/word/2010/wordprocessingDrawing" xmlns:wp="http://schemas.openxmlformats.org/drawingml/2006/wordprocessingDrawing" xmlns:w10="urn:schemas-microsoft-com:office:word" xmlns:w="http://schemas.openxmlformats.org/wordprocessingml/2006/main" xmlns:w14="http://schemas.microsoft.com/office/word/2010/wordml" xmlns:w15="http://schemas.microsoft.com/office/word/2012/wordml" xmlns:w16se="http://schemas.microsoft.com/office/word/2015/wordml/symex" xmlns:wpg="http://schemas.microsoft.com/office/word/2010/wordprocessingGroup" xmlns:wpi="http://schemas.microsoft.com/office/word/2010/wordprocessingInk" xmlns:wne="http://schemas.microsoft.com/office/word/2006/wordml" xmlns:wps="http://schemas.microsoft.com/office/word/2010/wordprocessingShape" mc:Ignorable="w14 w15 w16se wp14">
+<w:document xmlns:wpc="http://schemas.microsoft.com/office/word/2010/wordprocessingCanvas" xmlns:mc="http://schemas.openxmlformats.org/markup-compatibility/2006" xmlns:o="urn:schemas-microsoft-com:office:office" xmlns:r="http://schemas.openxmlformats.org/officeDocument/2006/relationships" xmlns:m="http://schemas.openxmlformats.org/officeDocument/2006/math" xmlns:v="urn:schemas-microsoft-com:vml" xmlns:wp14="http://schemas.microsoft.com/office/word/2010/wordprocessingDrawing" xmlns:wp="http://schemas.openxmlformats.org/drawingml/2006/wordprocessingDrawing" xmlns:w10="urn:schemas-microsoft-com:office:word" xmlns:w="http://schemas.openxmlformats.org/wordprocessingml/2006/main" xmlns:w14="http://schemas.microsoft.com/office/word/2010/wordml" xmlns:wpg="http://schemas.microsoft.com/office/word/2010/wordprocessingGroup" xmlns:wpi="http://schemas.microsoft.com/office/word/2010/wordprocessingInk" xmlns:wne="http://schemas.microsoft.com/office/word/2006/wordml" xmlns:wps="http://schemas.microsoft.com/office/word/2010/wordprocessingShape" mc:Ignorable="w14 wp14">
   <w:body>
     <w:p>
       <w:pPr>
-        <w:pStyle w:val="Title"/>
+        <w:pStyle w:val="Titel"/>
         <w:contextualSpacing w:val="0"/>
       </w:pPr>
+      <w:bookmarkStart w:id="0" w:name="_GoBack"/>
+      <w:bookmarkEnd w:id="0"/>
       <w:r>
         <w:t>Safety Annex Users Guide</w:t>
       </w:r>
@@ -824,17 +826,17 @@
     <w:p/>
     <w:p>
       <w:pPr>
-        <w:pStyle w:val="Heading1"/>
-      </w:pPr>
-      <w:bookmarkStart w:id="0" w:name="_Toc525294696"/>
+        <w:pStyle w:val="berschrift1"/>
+      </w:pPr>
+      <w:bookmarkStart w:id="1" w:name="_Toc525294696"/>
       <w:r>
         <w:t>Table of Contents</w:t>
       </w:r>
-      <w:bookmarkEnd w:id="0"/>
-    </w:p>
-    <w:p>
-      <w:pPr>
-        <w:pStyle w:val="TOC1"/>
+      <w:bookmarkEnd w:id="1"/>
+    </w:p>
+    <w:p>
+      <w:pPr>
+        <w:pStyle w:val="Verzeichnis1"/>
         <w:tabs>
           <w:tab w:val="left" w:pos="480"/>
           <w:tab w:val="right" w:leader="dot" w:pos="9350"/>
@@ -951,7 +953,7 @@
     </w:p>
     <w:p>
       <w:pPr>
-        <w:pStyle w:val="TOC1"/>
+        <w:pStyle w:val="Verzeichnis1"/>
         <w:tabs>
           <w:tab w:val="left" w:pos="480"/>
           <w:tab w:val="right" w:leader="dot" w:pos="9350"/>
@@ -1050,7 +1052,7 @@
     </w:p>
     <w:p>
       <w:pPr>
-        <w:pStyle w:val="TOC1"/>
+        <w:pStyle w:val="Verzeichnis1"/>
         <w:tabs>
           <w:tab w:val="left" w:pos="480"/>
           <w:tab w:val="right" w:leader="dot" w:pos="9350"/>
@@ -1149,7 +1151,7 @@
     </w:p>
     <w:p>
       <w:pPr>
-        <w:pStyle w:val="TOC1"/>
+        <w:pStyle w:val="Verzeichnis1"/>
         <w:tabs>
           <w:tab w:val="left" w:pos="480"/>
           <w:tab w:val="right" w:leader="dot" w:pos="9350"/>
@@ -1248,7 +1250,7 @@
     </w:p>
     <w:p>
       <w:pPr>
-        <w:pStyle w:val="TOC2"/>
+        <w:pStyle w:val="Verzeichnis2"/>
         <w:tabs>
           <w:tab w:val="left" w:pos="960"/>
           <w:tab w:val="right" w:leader="dot" w:pos="9350"/>
@@ -1347,7 +1349,7 @@
     </w:p>
     <w:p>
       <w:pPr>
-        <w:pStyle w:val="TOC1"/>
+        <w:pStyle w:val="Verzeichnis1"/>
         <w:tabs>
           <w:tab w:val="left" w:pos="480"/>
           <w:tab w:val="right" w:leader="dot" w:pos="9350"/>
@@ -1446,7 +1448,7 @@
     </w:p>
     <w:p>
       <w:pPr>
-        <w:pStyle w:val="TOC2"/>
+        <w:pStyle w:val="Verzeichnis2"/>
         <w:tabs>
           <w:tab w:val="left" w:pos="960"/>
           <w:tab w:val="right" w:leader="dot" w:pos="9350"/>
@@ -1545,7 +1547,7 @@
     </w:p>
     <w:p>
       <w:pPr>
-        <w:pStyle w:val="TOC2"/>
+        <w:pStyle w:val="Verzeichnis2"/>
         <w:tabs>
           <w:tab w:val="left" w:pos="960"/>
           <w:tab w:val="right" w:leader="dot" w:pos="9350"/>
@@ -1644,7 +1646,7 @@
     </w:p>
     <w:p>
       <w:pPr>
-        <w:pStyle w:val="TOC2"/>
+        <w:pStyle w:val="Verzeichnis2"/>
         <w:tabs>
           <w:tab w:val="left" w:pos="960"/>
           <w:tab w:val="right" w:leader="dot" w:pos="9350"/>
@@ -1743,7 +1745,7 @@
     </w:p>
     <w:p>
       <w:pPr>
-        <w:pStyle w:val="TOC2"/>
+        <w:pStyle w:val="Verzeichnis2"/>
         <w:tabs>
           <w:tab w:val="left" w:pos="960"/>
           <w:tab w:val="right" w:leader="dot" w:pos="9350"/>
@@ -1842,7 +1844,7 @@
     </w:p>
     <w:p>
       <w:pPr>
-        <w:pStyle w:val="TOC3"/>
+        <w:pStyle w:val="Verzeichnis3"/>
         <w:tabs>
           <w:tab w:val="left" w:pos="1320"/>
           <w:tab w:val="right" w:leader="dot" w:pos="9350"/>
@@ -1941,7 +1943,7 @@
     </w:p>
     <w:p>
       <w:pPr>
-        <w:pStyle w:val="TOC4"/>
+        <w:pStyle w:val="Verzeichnis4"/>
         <w:tabs>
           <w:tab w:val="left" w:pos="1760"/>
           <w:tab w:val="right" w:leader="dot" w:pos="9350"/>
@@ -2040,7 +2042,7 @@
     </w:p>
     <w:p>
       <w:pPr>
-        <w:pStyle w:val="TOC4"/>
+        <w:pStyle w:val="Verzeichnis4"/>
         <w:tabs>
           <w:tab w:val="left" w:pos="1760"/>
           <w:tab w:val="right" w:leader="dot" w:pos="9350"/>
@@ -2139,7 +2141,7 @@
     </w:p>
     <w:p>
       <w:pPr>
-        <w:pStyle w:val="TOC4"/>
+        <w:pStyle w:val="Verzeichnis4"/>
         <w:tabs>
           <w:tab w:val="left" w:pos="1760"/>
           <w:tab w:val="right" w:leader="dot" w:pos="9350"/>
@@ -2238,7 +2240,7 @@
     </w:p>
     <w:p>
       <w:pPr>
-        <w:pStyle w:val="TOC4"/>
+        <w:pStyle w:val="Verzeichnis4"/>
         <w:tabs>
           <w:tab w:val="left" w:pos="1760"/>
           <w:tab w:val="right" w:leader="dot" w:pos="9350"/>
@@ -2337,7 +2339,7 @@
     </w:p>
     <w:p>
       <w:pPr>
-        <w:pStyle w:val="TOC4"/>
+        <w:pStyle w:val="Verzeichnis4"/>
         <w:tabs>
           <w:tab w:val="left" w:pos="1760"/>
           <w:tab w:val="right" w:leader="dot" w:pos="9350"/>
@@ -2436,7 +2438,7 @@
     </w:p>
     <w:p>
       <w:pPr>
-        <w:pStyle w:val="TOC4"/>
+        <w:pStyle w:val="Verzeichnis4"/>
         <w:tabs>
           <w:tab w:val="left" w:pos="1760"/>
           <w:tab w:val="right" w:leader="dot" w:pos="9350"/>
@@ -2535,7 +2537,7 @@
     </w:p>
     <w:p>
       <w:pPr>
-        <w:pStyle w:val="TOC4"/>
+        <w:pStyle w:val="Verzeichnis4"/>
         <w:tabs>
           <w:tab w:val="left" w:pos="1760"/>
           <w:tab w:val="right" w:leader="dot" w:pos="9350"/>
@@ -2634,7 +2636,7 @@
     </w:p>
     <w:p>
       <w:pPr>
-        <w:pStyle w:val="TOC5"/>
+        <w:pStyle w:val="Verzeichnis5"/>
         <w:tabs>
           <w:tab w:val="left" w:pos="2020"/>
           <w:tab w:val="right" w:leader="dot" w:pos="9350"/>
@@ -2733,7 +2735,7 @@
     </w:p>
     <w:p>
       <w:pPr>
-        <w:pStyle w:val="TOC5"/>
+        <w:pStyle w:val="Verzeichnis5"/>
         <w:tabs>
           <w:tab w:val="left" w:pos="2020"/>
           <w:tab w:val="right" w:leader="dot" w:pos="9350"/>
@@ -2832,7 +2834,7 @@
     </w:p>
     <w:p>
       <w:pPr>
-        <w:pStyle w:val="TOC5"/>
+        <w:pStyle w:val="Verzeichnis5"/>
         <w:tabs>
           <w:tab w:val="left" w:pos="2020"/>
           <w:tab w:val="right" w:leader="dot" w:pos="9350"/>
@@ -2931,7 +2933,7 @@
     </w:p>
     <w:p>
       <w:pPr>
-        <w:pStyle w:val="TOC5"/>
+        <w:pStyle w:val="Verzeichnis5"/>
         <w:tabs>
           <w:tab w:val="left" w:pos="2020"/>
           <w:tab w:val="right" w:leader="dot" w:pos="9350"/>
@@ -3030,7 +3032,7 @@
     </w:p>
     <w:p>
       <w:pPr>
-        <w:pStyle w:val="TOC3"/>
+        <w:pStyle w:val="Verzeichnis3"/>
         <w:tabs>
           <w:tab w:val="left" w:pos="1320"/>
           <w:tab w:val="right" w:leader="dot" w:pos="9350"/>
@@ -3129,7 +3131,7 @@
     </w:p>
     <w:p>
       <w:pPr>
-        <w:pStyle w:val="TOC4"/>
+        <w:pStyle w:val="Verzeichnis4"/>
         <w:tabs>
           <w:tab w:val="left" w:pos="1760"/>
           <w:tab w:val="right" w:leader="dot" w:pos="9350"/>
@@ -3228,7 +3230,7 @@
     </w:p>
     <w:p>
       <w:pPr>
-        <w:pStyle w:val="TOC4"/>
+        <w:pStyle w:val="Verzeichnis4"/>
         <w:tabs>
           <w:tab w:val="left" w:pos="1760"/>
           <w:tab w:val="right" w:leader="dot" w:pos="9350"/>
@@ -3327,7 +3329,7 @@
     </w:p>
     <w:p>
       <w:pPr>
-        <w:pStyle w:val="TOC3"/>
+        <w:pStyle w:val="Verzeichnis3"/>
         <w:tabs>
           <w:tab w:val="left" w:pos="1320"/>
           <w:tab w:val="right" w:leader="dot" w:pos="9350"/>
@@ -3426,7 +3428,7 @@
     </w:p>
     <w:p>
       <w:pPr>
-        <w:pStyle w:val="TOC4"/>
+        <w:pStyle w:val="Verzeichnis4"/>
         <w:tabs>
           <w:tab w:val="left" w:pos="1760"/>
           <w:tab w:val="right" w:leader="dot" w:pos="9350"/>
@@ -3525,7 +3527,7 @@
     </w:p>
     <w:p>
       <w:pPr>
-        <w:pStyle w:val="TOC4"/>
+        <w:pStyle w:val="Verzeichnis4"/>
         <w:tabs>
           <w:tab w:val="left" w:pos="1760"/>
           <w:tab w:val="right" w:leader="dot" w:pos="9350"/>
@@ -3624,7 +3626,7 @@
     </w:p>
     <w:p>
       <w:pPr>
-        <w:pStyle w:val="TOC4"/>
+        <w:pStyle w:val="Verzeichnis4"/>
         <w:tabs>
           <w:tab w:val="left" w:pos="1760"/>
           <w:tab w:val="right" w:leader="dot" w:pos="9350"/>
@@ -3723,7 +3725,7 @@
     </w:p>
     <w:p>
       <w:pPr>
-        <w:pStyle w:val="TOC1"/>
+        <w:pStyle w:val="Verzeichnis1"/>
         <w:tabs>
           <w:tab w:val="left" w:pos="480"/>
           <w:tab w:val="right" w:leader="dot" w:pos="9350"/>
@@ -3822,7 +3824,7 @@
     </w:p>
     <w:p>
       <w:pPr>
-        <w:pStyle w:val="TOC3"/>
+        <w:pStyle w:val="Verzeichnis3"/>
         <w:tabs>
           <w:tab w:val="left" w:pos="1320"/>
           <w:tab w:val="right" w:leader="dot" w:pos="9350"/>
@@ -3921,7 +3923,7 @@
     </w:p>
     <w:p>
       <w:pPr>
-        <w:pStyle w:val="TOC4"/>
+        <w:pStyle w:val="Verzeichnis4"/>
         <w:tabs>
           <w:tab w:val="left" w:pos="1760"/>
           <w:tab w:val="right" w:leader="dot" w:pos="9350"/>
@@ -4020,7 +4022,7 @@
     </w:p>
     <w:p>
       <w:pPr>
-        <w:pStyle w:val="TOC4"/>
+        <w:pStyle w:val="Verzeichnis4"/>
         <w:tabs>
           <w:tab w:val="left" w:pos="1760"/>
           <w:tab w:val="right" w:leader="dot" w:pos="9350"/>
@@ -4119,7 +4121,7 @@
     </w:p>
     <w:p>
       <w:pPr>
-        <w:pStyle w:val="TOC4"/>
+        <w:pStyle w:val="Verzeichnis4"/>
         <w:tabs>
           <w:tab w:val="left" w:pos="1760"/>
           <w:tab w:val="right" w:leader="dot" w:pos="9350"/>
@@ -4218,7 +4220,7 @@
     </w:p>
     <w:p>
       <w:pPr>
-        <w:pStyle w:val="TOC3"/>
+        <w:pStyle w:val="Verzeichnis3"/>
         <w:tabs>
           <w:tab w:val="left" w:pos="1320"/>
           <w:tab w:val="right" w:leader="dot" w:pos="9350"/>
@@ -4317,7 +4319,7 @@
     </w:p>
     <w:p>
       <w:pPr>
-        <w:pStyle w:val="TOC3"/>
+        <w:pStyle w:val="Verzeichnis3"/>
         <w:tabs>
           <w:tab w:val="left" w:pos="1320"/>
           <w:tab w:val="right" w:leader="dot" w:pos="9350"/>
@@ -4416,7 +4418,7 @@
     </w:p>
     <w:p>
       <w:pPr>
-        <w:pStyle w:val="TOC1"/>
+        <w:pStyle w:val="Verzeichnis1"/>
         <w:tabs>
           <w:tab w:val="left" w:pos="480"/>
           <w:tab w:val="right" w:leader="dot" w:pos="9350"/>
@@ -4515,7 +4517,7 @@
     </w:p>
     <w:p>
       <w:pPr>
-        <w:pStyle w:val="TOC2"/>
+        <w:pStyle w:val="Verzeichnis2"/>
         <w:tabs>
           <w:tab w:val="left" w:pos="960"/>
           <w:tab w:val="right" w:leader="dot" w:pos="9350"/>
@@ -4614,7 +4616,7 @@
     </w:p>
     <w:p>
       <w:pPr>
-        <w:pStyle w:val="TOC2"/>
+        <w:pStyle w:val="Verzeichnis2"/>
         <w:tabs>
           <w:tab w:val="left" w:pos="960"/>
           <w:tab w:val="right" w:leader="dot" w:pos="9350"/>
@@ -4713,7 +4715,7 @@
     </w:p>
     <w:p>
       <w:pPr>
-        <w:pStyle w:val="TOC3"/>
+        <w:pStyle w:val="Verzeichnis3"/>
         <w:tabs>
           <w:tab w:val="left" w:pos="1320"/>
           <w:tab w:val="right" w:leader="dot" w:pos="9350"/>
@@ -4812,7 +4814,7 @@
     </w:p>
     <w:p>
       <w:pPr>
-        <w:pStyle w:val="TOC3"/>
+        <w:pStyle w:val="Verzeichnis3"/>
         <w:tabs>
           <w:tab w:val="left" w:pos="1320"/>
           <w:tab w:val="right" w:leader="dot" w:pos="9350"/>
@@ -4911,7 +4913,7 @@
     </w:p>
     <w:p>
       <w:pPr>
-        <w:pStyle w:val="TOC3"/>
+        <w:pStyle w:val="Verzeichnis3"/>
         <w:tabs>
           <w:tab w:val="left" w:pos="1320"/>
           <w:tab w:val="right" w:leader="dot" w:pos="9350"/>
@@ -5010,7 +5012,7 @@
     </w:p>
     <w:p>
       <w:pPr>
-        <w:pStyle w:val="TOC3"/>
+        <w:pStyle w:val="Verzeichnis3"/>
         <w:tabs>
           <w:tab w:val="left" w:pos="1320"/>
           <w:tab w:val="right" w:leader="dot" w:pos="9350"/>
@@ -5109,7 +5111,7 @@
     </w:p>
     <w:p>
       <w:pPr>
-        <w:pStyle w:val="TOC3"/>
+        <w:pStyle w:val="Verzeichnis3"/>
         <w:tabs>
           <w:tab w:val="left" w:pos="1320"/>
           <w:tab w:val="right" w:leader="dot" w:pos="9350"/>
@@ -5208,7 +5210,7 @@
     </w:p>
     <w:p>
       <w:pPr>
-        <w:pStyle w:val="TOC2"/>
+        <w:pStyle w:val="Verzeichnis2"/>
         <w:tabs>
           <w:tab w:val="left" w:pos="960"/>
           <w:tab w:val="right" w:leader="dot" w:pos="9350"/>
@@ -5307,7 +5309,7 @@
     </w:p>
     <w:p>
       <w:pPr>
-        <w:pStyle w:val="TOC3"/>
+        <w:pStyle w:val="Verzeichnis3"/>
         <w:tabs>
           <w:tab w:val="left" w:pos="1320"/>
           <w:tab w:val="right" w:leader="dot" w:pos="9350"/>
@@ -5406,7 +5408,7 @@
     </w:p>
     <w:p>
       <w:pPr>
-        <w:pStyle w:val="TOC3"/>
+        <w:pStyle w:val="Verzeichnis3"/>
         <w:tabs>
           <w:tab w:val="left" w:pos="1320"/>
           <w:tab w:val="right" w:leader="dot" w:pos="9350"/>
@@ -5505,7 +5507,7 @@
     </w:p>
     <w:p>
       <w:pPr>
-        <w:pStyle w:val="TOC3"/>
+        <w:pStyle w:val="Verzeichnis3"/>
         <w:tabs>
           <w:tab w:val="left" w:pos="1320"/>
           <w:tab w:val="right" w:leader="dot" w:pos="9350"/>
@@ -5604,7 +5606,7 @@
     </w:p>
     <w:p>
       <w:pPr>
-        <w:pStyle w:val="TOC3"/>
+        <w:pStyle w:val="Verzeichnis3"/>
         <w:tabs>
           <w:tab w:val="left" w:pos="1320"/>
           <w:tab w:val="right" w:leader="dot" w:pos="9350"/>
@@ -5703,7 +5705,7 @@
     </w:p>
     <w:p>
       <w:pPr>
-        <w:pStyle w:val="TOC3"/>
+        <w:pStyle w:val="Verzeichnis3"/>
         <w:tabs>
           <w:tab w:val="left" w:pos="1320"/>
           <w:tab w:val="right" w:leader="dot" w:pos="9350"/>
@@ -5802,7 +5804,7 @@
     </w:p>
     <w:p>
       <w:pPr>
-        <w:pStyle w:val="TOC2"/>
+        <w:pStyle w:val="Verzeichnis2"/>
         <w:tabs>
           <w:tab w:val="left" w:pos="960"/>
           <w:tab w:val="right" w:leader="dot" w:pos="9350"/>
@@ -5925,10 +5927,6 @@
           <w:rFonts w:asciiTheme="majorHAnsi" w:hAnsiTheme="majorHAnsi" w:cstheme="majorHAnsi"/>
         </w:rPr>
       </w:pPr>
-    </w:p>
-    <w:p>
-      <w:bookmarkStart w:id="1" w:name="_GoBack"/>
-      <w:bookmarkEnd w:id="1"/>
     </w:p>
     <w:p/>
     <w:p/>
@@ -5960,9 +5958,10 @@
     <w:p/>
     <w:p/>
     <w:p/>
-    <w:p>
-      <w:pPr>
-        <w:pStyle w:val="Heading1"/>
+    <w:p/>
+    <w:p>
+      <w:pPr>
+        <w:pStyle w:val="berschrift1"/>
       </w:pPr>
       <w:bookmarkStart w:id="2" w:name="_Toc525294697"/>
       <w:r>
@@ -5972,7 +5971,7 @@
     </w:p>
     <w:p>
       <w:pPr>
-        <w:pStyle w:val="TableofFigures"/>
+        <w:pStyle w:val="Abbildungsverzeichnis"/>
         <w:tabs>
           <w:tab w:val="right" w:leader="dot" w:pos="9350"/>
         </w:tabs>
@@ -6056,7 +6055,7 @@
             <w:noProof/>
             <w:webHidden/>
           </w:rPr>
-          <w:t>7</w:t>
+          <w:t>8</w:t>
         </w:r>
         <w:r>
           <w:rPr>
@@ -6070,7 +6069,7 @@
     </w:p>
     <w:p>
       <w:pPr>
-        <w:pStyle w:val="TableofFigures"/>
+        <w:pStyle w:val="Abbildungsverzeichnis"/>
         <w:tabs>
           <w:tab w:val="right" w:leader="dot" w:pos="9350"/>
         </w:tabs>
@@ -6136,7 +6135,7 @@
             <w:noProof/>
             <w:webHidden/>
           </w:rPr>
-          <w:t>9</w:t>
+          <w:t>10</w:t>
         </w:r>
         <w:r>
           <w:rPr>
@@ -6150,7 +6149,7 @@
     </w:p>
     <w:p>
       <w:pPr>
-        <w:pStyle w:val="TableofFigures"/>
+        <w:pStyle w:val="Abbildungsverzeichnis"/>
         <w:tabs>
           <w:tab w:val="right" w:leader="dot" w:pos="9350"/>
         </w:tabs>
@@ -6216,7 +6215,7 @@
             <w:noProof/>
             <w:webHidden/>
           </w:rPr>
-          <w:t>10</w:t>
+          <w:t>11</w:t>
         </w:r>
         <w:r>
           <w:rPr>
@@ -6230,7 +6229,7 @@
     </w:p>
     <w:p>
       <w:pPr>
-        <w:pStyle w:val="TableofFigures"/>
+        <w:pStyle w:val="Abbildungsverzeichnis"/>
         <w:tabs>
           <w:tab w:val="right" w:leader="dot" w:pos="9350"/>
         </w:tabs>
@@ -6310,7 +6309,7 @@
     </w:p>
     <w:p>
       <w:pPr>
-        <w:pStyle w:val="TableofFigures"/>
+        <w:pStyle w:val="Abbildungsverzeichnis"/>
         <w:tabs>
           <w:tab w:val="right" w:leader="dot" w:pos="9350"/>
         </w:tabs>
@@ -6390,7 +6389,7 @@
     </w:p>
     <w:p>
       <w:pPr>
-        <w:pStyle w:val="TableofFigures"/>
+        <w:pStyle w:val="Abbildungsverzeichnis"/>
         <w:tabs>
           <w:tab w:val="right" w:leader="dot" w:pos="9350"/>
         </w:tabs>
@@ -6470,7 +6469,7 @@
     </w:p>
     <w:p>
       <w:pPr>
-        <w:pStyle w:val="TableofFigures"/>
+        <w:pStyle w:val="Abbildungsverzeichnis"/>
         <w:tabs>
           <w:tab w:val="right" w:leader="dot" w:pos="9350"/>
         </w:tabs>
@@ -6550,7 +6549,7 @@
     </w:p>
     <w:p>
       <w:pPr>
-        <w:pStyle w:val="TableofFigures"/>
+        <w:pStyle w:val="Abbildungsverzeichnis"/>
         <w:tabs>
           <w:tab w:val="right" w:leader="dot" w:pos="9350"/>
         </w:tabs>
@@ -6630,7 +6629,7 @@
     </w:p>
     <w:p>
       <w:pPr>
-        <w:pStyle w:val="TableofFigures"/>
+        <w:pStyle w:val="Abbildungsverzeichnis"/>
         <w:tabs>
           <w:tab w:val="right" w:leader="dot" w:pos="9350"/>
         </w:tabs>
@@ -6710,7 +6709,7 @@
     </w:p>
     <w:p>
       <w:pPr>
-        <w:pStyle w:val="TableofFigures"/>
+        <w:pStyle w:val="Abbildungsverzeichnis"/>
         <w:tabs>
           <w:tab w:val="right" w:leader="dot" w:pos="9350"/>
         </w:tabs>
@@ -6790,7 +6789,7 @@
     </w:p>
     <w:p>
       <w:pPr>
-        <w:pStyle w:val="TableofFigures"/>
+        <w:pStyle w:val="Abbildungsverzeichnis"/>
         <w:tabs>
           <w:tab w:val="right" w:leader="dot" w:pos="9350"/>
         </w:tabs>
@@ -6870,7 +6869,7 @@
     </w:p>
     <w:p>
       <w:pPr>
-        <w:pStyle w:val="TableofFigures"/>
+        <w:pStyle w:val="Abbildungsverzeichnis"/>
         <w:tabs>
           <w:tab w:val="right" w:leader="dot" w:pos="9350"/>
         </w:tabs>
@@ -6950,7 +6949,7 @@
     </w:p>
     <w:p>
       <w:pPr>
-        <w:pStyle w:val="TableofFigures"/>
+        <w:pStyle w:val="Abbildungsverzeichnis"/>
         <w:tabs>
           <w:tab w:val="right" w:leader="dot" w:pos="9350"/>
         </w:tabs>
@@ -7030,7 +7029,7 @@
     </w:p>
     <w:p>
       <w:pPr>
-        <w:pStyle w:val="TableofFigures"/>
+        <w:pStyle w:val="Abbildungsverzeichnis"/>
         <w:tabs>
           <w:tab w:val="right" w:leader="dot" w:pos="9350"/>
         </w:tabs>
@@ -7110,7 +7109,7 @@
     </w:p>
     <w:p>
       <w:pPr>
-        <w:pStyle w:val="TableofFigures"/>
+        <w:pStyle w:val="Abbildungsverzeichnis"/>
         <w:tabs>
           <w:tab w:val="right" w:leader="dot" w:pos="9350"/>
         </w:tabs>
@@ -7190,7 +7189,7 @@
     </w:p>
     <w:p>
       <w:pPr>
-        <w:pStyle w:val="TableofFigures"/>
+        <w:pStyle w:val="Abbildungsverzeichnis"/>
         <w:tabs>
           <w:tab w:val="right" w:leader="dot" w:pos="9350"/>
         </w:tabs>
@@ -7270,7 +7269,7 @@
     </w:p>
     <w:p>
       <w:pPr>
-        <w:pStyle w:val="TableofFigures"/>
+        <w:pStyle w:val="Abbildungsverzeichnis"/>
         <w:tabs>
           <w:tab w:val="right" w:leader="dot" w:pos="9350"/>
         </w:tabs>
@@ -7350,7 +7349,7 @@
     </w:p>
     <w:p>
       <w:pPr>
-        <w:pStyle w:val="TableofFigures"/>
+        <w:pStyle w:val="Abbildungsverzeichnis"/>
         <w:tabs>
           <w:tab w:val="right" w:leader="dot" w:pos="9350"/>
         </w:tabs>
@@ -7430,7 +7429,7 @@
     </w:p>
     <w:p>
       <w:pPr>
-        <w:pStyle w:val="TableofFigures"/>
+        <w:pStyle w:val="Abbildungsverzeichnis"/>
         <w:tabs>
           <w:tab w:val="right" w:leader="dot" w:pos="9350"/>
         </w:tabs>
@@ -7510,7 +7509,7 @@
     </w:p>
     <w:p>
       <w:pPr>
-        <w:pStyle w:val="TableofFigures"/>
+        <w:pStyle w:val="Abbildungsverzeichnis"/>
         <w:tabs>
           <w:tab w:val="right" w:leader="dot" w:pos="9350"/>
         </w:tabs>
@@ -7590,7 +7589,7 @@
     </w:p>
     <w:p>
       <w:pPr>
-        <w:pStyle w:val="TableofFigures"/>
+        <w:pStyle w:val="Abbildungsverzeichnis"/>
         <w:tabs>
           <w:tab w:val="right" w:leader="dot" w:pos="9350"/>
         </w:tabs>
@@ -7670,7 +7669,7 @@
     </w:p>
     <w:p>
       <w:pPr>
-        <w:pStyle w:val="TableofFigures"/>
+        <w:pStyle w:val="Abbildungsverzeichnis"/>
         <w:tabs>
           <w:tab w:val="right" w:leader="dot" w:pos="9350"/>
         </w:tabs>
@@ -7750,7 +7749,7 @@
     </w:p>
     <w:p>
       <w:pPr>
-        <w:pStyle w:val="TableofFigures"/>
+        <w:pStyle w:val="Abbildungsverzeichnis"/>
         <w:tabs>
           <w:tab w:val="right" w:leader="dot" w:pos="9350"/>
         </w:tabs>
@@ -7830,7 +7829,7 @@
     </w:p>
     <w:p>
       <w:pPr>
-        <w:pStyle w:val="TableofFigures"/>
+        <w:pStyle w:val="Abbildungsverzeichnis"/>
         <w:tabs>
           <w:tab w:val="right" w:leader="dot" w:pos="9350"/>
         </w:tabs>
@@ -7910,7 +7909,7 @@
     </w:p>
     <w:p>
       <w:pPr>
-        <w:pStyle w:val="TableofFigures"/>
+        <w:pStyle w:val="Abbildungsverzeichnis"/>
         <w:tabs>
           <w:tab w:val="right" w:leader="dot" w:pos="9350"/>
         </w:tabs>
@@ -7990,7 +7989,7 @@
     </w:p>
     <w:p>
       <w:pPr>
-        <w:pStyle w:val="TableofFigures"/>
+        <w:pStyle w:val="Abbildungsverzeichnis"/>
         <w:tabs>
           <w:tab w:val="right" w:leader="dot" w:pos="9350"/>
         </w:tabs>
@@ -8070,7 +8069,7 @@
     </w:p>
     <w:p>
       <w:pPr>
-        <w:pStyle w:val="TableofFigures"/>
+        <w:pStyle w:val="Abbildungsverzeichnis"/>
         <w:tabs>
           <w:tab w:val="right" w:leader="dot" w:pos="9350"/>
         </w:tabs>
@@ -8150,7 +8149,7 @@
     </w:p>
     <w:p>
       <w:pPr>
-        <w:pStyle w:val="TableofFigures"/>
+        <w:pStyle w:val="Abbildungsverzeichnis"/>
         <w:tabs>
           <w:tab w:val="right" w:leader="dot" w:pos="9350"/>
         </w:tabs>
@@ -8230,7 +8229,7 @@
     </w:p>
     <w:p>
       <w:pPr>
-        <w:pStyle w:val="TableofFigures"/>
+        <w:pStyle w:val="Abbildungsverzeichnis"/>
         <w:tabs>
           <w:tab w:val="right" w:leader="dot" w:pos="9350"/>
         </w:tabs>
@@ -8310,7 +8309,7 @@
     </w:p>
     <w:p>
       <w:pPr>
-        <w:pStyle w:val="TableofFigures"/>
+        <w:pStyle w:val="Abbildungsverzeichnis"/>
         <w:tabs>
           <w:tab w:val="right" w:leader="dot" w:pos="9350"/>
         </w:tabs>
@@ -8390,7 +8389,7 @@
     </w:p>
     <w:p>
       <w:pPr>
-        <w:pStyle w:val="TableofFigures"/>
+        <w:pStyle w:val="Abbildungsverzeichnis"/>
         <w:tabs>
           <w:tab w:val="right" w:leader="dot" w:pos="9350"/>
         </w:tabs>
@@ -8470,7 +8469,7 @@
     </w:p>
     <w:p>
       <w:pPr>
-        <w:pStyle w:val="TableofFigures"/>
+        <w:pStyle w:val="Abbildungsverzeichnis"/>
         <w:tabs>
           <w:tab w:val="right" w:leader="dot" w:pos="9350"/>
         </w:tabs>
@@ -8573,7 +8572,7 @@
     <w:p/>
     <w:p>
       <w:pPr>
-        <w:pStyle w:val="Heading1"/>
+        <w:pStyle w:val="berschrift1"/>
       </w:pPr>
       <w:bookmarkStart w:id="3" w:name="_Toc525294698"/>
       <w:r>
@@ -8583,7 +8582,7 @@
     </w:p>
     <w:p>
       <w:pPr>
-        <w:pStyle w:val="NormalWeb"/>
+        <w:pStyle w:val="StandardWeb"/>
         <w:spacing w:before="0" w:beforeAutospacing="0" w:after="0" w:afterAutospacing="0"/>
         <w:ind w:firstLine="432"/>
         <w:rPr>
@@ -8599,7 +8598,7 @@
     </w:p>
     <w:p>
       <w:pPr>
-        <w:pStyle w:val="NormalWeb"/>
+        <w:pStyle w:val="StandardWeb"/>
         <w:spacing w:before="0" w:beforeAutospacing="0" w:after="0" w:afterAutospacing="0"/>
         <w:ind w:firstLine="720"/>
         <w:rPr>
@@ -8615,7 +8614,7 @@
     </w:p>
     <w:p>
       <w:pPr>
-        <w:pStyle w:val="NormalWeb"/>
+        <w:pStyle w:val="StandardWeb"/>
         <w:spacing w:before="0" w:beforeAutospacing="0" w:after="0" w:afterAutospacing="0"/>
         <w:ind w:firstLine="720"/>
         <w:rPr>
@@ -8632,7 +8631,7 @@
     </w:p>
     <w:p>
       <w:pPr>
-        <w:pStyle w:val="NormalWeb"/>
+        <w:pStyle w:val="StandardWeb"/>
         <w:spacing w:before="0" w:beforeAutospacing="0" w:after="0" w:afterAutospacing="0"/>
         <w:ind w:firstLine="720"/>
         <w:rPr>
@@ -8664,7 +8663,7 @@
     <w:p/>
     <w:p>
       <w:pPr>
-        <w:pStyle w:val="Heading1"/>
+        <w:pStyle w:val="berschrift1"/>
       </w:pPr>
       <w:bookmarkStart w:id="4" w:name="_Toc525294699"/>
       <w:r>
@@ -8786,6 +8785,7 @@
       <w:r>
         <w:rPr>
           <w:noProof/>
+          <w:lang w:val="de-DE" w:eastAsia="de-DE"/>
         </w:rPr>
         <w:lastRenderedPageBreak/>
         <w:drawing>
@@ -8806,7 +8806,7 @@
                     </pic:cNvPicPr>
                   </pic:nvPicPr>
                   <pic:blipFill>
-                    <a:blip r:embed="rId6">
+                    <a:blip r:embed="rId7">
                       <a:extLst>
                         <a:ext uri="{28A0092B-C50C-407E-A947-70E740481C1C}">
                           <a14:useLocalDpi xmlns:a14="http://schemas.microsoft.com/office/drawing/2010/main" val="0"/>
@@ -8840,7 +8840,7 @@
     </w:p>
     <w:p>
       <w:pPr>
-        <w:pStyle w:val="Caption"/>
+        <w:pStyle w:val="Beschriftung"/>
         <w:jc w:val="center"/>
         <w:rPr>
           <w:sz w:val="24"/>
@@ -15279,6 +15279,7 @@
           <w:noProof/>
           <w:sz w:val="18"/>
           <w:szCs w:val="18"/>
+          <w:lang w:val="de-DE" w:eastAsia="de-DE"/>
         </w:rPr>
         <w:drawing>
           <wp:inline distT="0" distB="0" distL="0" distR="0" wp14:anchorId="60A4ABEA" wp14:editId="28640A39">
@@ -15298,7 +15299,7 @@
                     </pic:cNvPicPr>
                   </pic:nvPicPr>
                   <pic:blipFill>
-                    <a:blip r:embed="rId7">
+                    <a:blip r:embed="rId8">
                       <a:extLst>
                         <a:ext uri="{28A0092B-C50C-407E-A947-70E740481C1C}">
                           <a14:useLocalDpi xmlns:a14="http://schemas.microsoft.com/office/drawing/2010/main" val="0"/>
@@ -15332,7 +15333,7 @@
     </w:p>
     <w:p>
       <w:pPr>
-        <w:pStyle w:val="Caption"/>
+        <w:pStyle w:val="Beschriftung"/>
         <w:jc w:val="center"/>
         <w:rPr>
           <w:rFonts w:ascii="Calibri" w:eastAsia="Calibri" w:hAnsi="Calibri" w:cs="Calibri"/>
@@ -15936,14 +15937,14 @@
             <o:lock v:ext="edit" aspectratio="t"/>
           </v:shapetype>
           <v:shape id="_x0000_i1025" type="#_x0000_t75" style="width:180pt;height:75pt">
-            <v:imagedata r:id="rId8" o:title="faultHyp"/>
+            <v:imagedata r:id="rId9" o:title="faultHyp"/>
           </v:shape>
         </w:pict>
       </w:r>
     </w:p>
     <w:p>
       <w:pPr>
-        <w:pStyle w:val="Caption"/>
+        <w:pStyle w:val="Beschriftung"/>
         <w:jc w:val="center"/>
         <w:rPr>
           <w:rFonts w:asciiTheme="majorHAnsi" w:eastAsia="Calibri" w:hAnsiTheme="majorHAnsi" w:cstheme="majorHAnsi"/>
@@ -16012,7 +16013,7 @@
     <w:p/>
     <w:p>
       <w:pPr>
-        <w:pStyle w:val="Heading2"/>
+        <w:pStyle w:val="berschrift2"/>
       </w:pPr>
       <w:r>
         <w:t xml:space="preserve"> </w:t>
@@ -16044,7 +16045,7 @@
           <w:rFonts w:asciiTheme="majorHAnsi" w:hAnsiTheme="majorHAnsi"/>
         </w:rPr>
       </w:pPr>
-      <w:hyperlink r:id="rId9" w:history="1">
+      <w:hyperlink r:id="rId10" w:history="1">
         <w:r>
           <w:rPr>
             <w:rStyle w:val="Hyperlink"/>
@@ -16098,7 +16099,7 @@
         <w:rPr>
           <w:rFonts w:asciiTheme="majorHAnsi" w:hAnsiTheme="majorHAnsi"/>
         </w:rPr>
-        <w:t>6</w:t>
+        <w:t>7</w:t>
       </w:r>
       <w:r>
         <w:rPr>
@@ -16137,6 +16138,7 @@
       <w:r>
         <w:rPr>
           <w:noProof/>
+          <w:lang w:val="de-DE" w:eastAsia="de-DE"/>
         </w:rPr>
         <w:drawing>
           <wp:inline distT="0" distB="0" distL="0" distR="0" wp14:anchorId="20E8FADC" wp14:editId="24EC8EB5">
@@ -16152,7 +16154,7 @@
                     <pic:cNvPicPr preferRelativeResize="0"/>
                   </pic:nvPicPr>
                   <pic:blipFill>
-                    <a:blip r:embed="rId10"/>
+                    <a:blip r:embed="rId11"/>
                     <a:srcRect/>
                     <a:stretch>
                       <a:fillRect/>
@@ -16177,7 +16179,7 @@
     </w:p>
     <w:p>
       <w:pPr>
-        <w:pStyle w:val="Caption"/>
+        <w:pStyle w:val="Beschriftung"/>
         <w:jc w:val="center"/>
         <w:rPr>
           <w:sz w:val="24"/>
@@ -16296,6 +16298,7 @@
       <w:r>
         <w:rPr>
           <w:noProof/>
+          <w:lang w:val="de-DE" w:eastAsia="de-DE"/>
         </w:rPr>
         <w:lastRenderedPageBreak/>
         <w:drawing>
@@ -16312,7 +16315,7 @@
                     <pic:cNvPicPr preferRelativeResize="0"/>
                   </pic:nvPicPr>
                   <pic:blipFill>
-                    <a:blip r:embed="rId11"/>
+                    <a:blip r:embed="rId12"/>
                     <a:srcRect/>
                     <a:stretch>
                       <a:fillRect/>
@@ -16337,7 +16340,7 @@
     </w:p>
     <w:p>
       <w:pPr>
-        <w:pStyle w:val="Caption"/>
+        <w:pStyle w:val="Beschriftung"/>
         <w:jc w:val="center"/>
         <w:rPr>
           <w:sz w:val="24"/>
@@ -16498,6 +16501,7 @@
         <w:rPr>
           <w:rFonts w:ascii="Calibri" w:eastAsia="Calibri" w:hAnsi="Calibri" w:cs="Calibri"/>
           <w:noProof/>
+          <w:lang w:val="de-DE" w:eastAsia="de-DE"/>
         </w:rPr>
         <w:lastRenderedPageBreak/>
         <w:drawing>
@@ -16518,7 +16522,7 @@
                     </pic:cNvPicPr>
                   </pic:nvPicPr>
                   <pic:blipFill>
-                    <a:blip r:embed="rId12">
+                    <a:blip r:embed="rId13">
                       <a:extLst>
                         <a:ext uri="{28A0092B-C50C-407E-A947-70E740481C1C}">
                           <a14:useLocalDpi xmlns:a14="http://schemas.microsoft.com/office/drawing/2010/main" val="0"/>
@@ -16552,7 +16556,7 @@
     </w:p>
     <w:p>
       <w:pPr>
-        <w:pStyle w:val="Caption"/>
+        <w:pStyle w:val="Beschriftung"/>
         <w:jc w:val="center"/>
         <w:rPr>
           <w:sz w:val="24"/>
@@ -16708,6 +16712,7 @@
         <w:rPr>
           <w:rFonts w:ascii="Calibri" w:eastAsia="Calibri" w:hAnsi="Calibri" w:cs="Calibri"/>
           <w:noProof/>
+          <w:lang w:val="de-DE" w:eastAsia="de-DE"/>
         </w:rPr>
         <w:lastRenderedPageBreak/>
         <w:drawing>
@@ -16728,7 +16733,7 @@
                     </pic:cNvPicPr>
                   </pic:nvPicPr>
                   <pic:blipFill>
-                    <a:blip r:embed="rId13">
+                    <a:blip r:embed="rId14">
                       <a:extLst>
                         <a:ext uri="{28A0092B-C50C-407E-A947-70E740481C1C}">
                           <a14:useLocalDpi xmlns:a14="http://schemas.microsoft.com/office/drawing/2010/main" val="0"/>
@@ -16762,7 +16767,7 @@
     </w:p>
     <w:p>
       <w:pPr>
-        <w:pStyle w:val="Caption"/>
+        <w:pStyle w:val="Beschriftung"/>
         <w:jc w:val="center"/>
         <w:rPr>
           <w:sz w:val="24"/>
@@ -16920,6 +16925,7 @@
         <w:rPr>
           <w:rFonts w:ascii="Calibri" w:eastAsia="Calibri" w:hAnsi="Calibri" w:cs="Calibri"/>
           <w:noProof/>
+          <w:lang w:val="de-DE" w:eastAsia="de-DE"/>
         </w:rPr>
         <w:drawing>
           <wp:inline distT="0" distB="0" distL="0" distR="0" wp14:anchorId="11C0B41B" wp14:editId="28CA3472">
@@ -16939,7 +16945,7 @@
                     </pic:cNvPicPr>
                   </pic:nvPicPr>
                   <pic:blipFill>
-                    <a:blip r:embed="rId14">
+                    <a:blip r:embed="rId15">
                       <a:extLst>
                         <a:ext uri="{28A0092B-C50C-407E-A947-70E740481C1C}">
                           <a14:useLocalDpi xmlns:a14="http://schemas.microsoft.com/office/drawing/2010/main" val="0"/>
@@ -16973,7 +16979,7 @@
     </w:p>
     <w:p>
       <w:pPr>
-        <w:pStyle w:val="Caption"/>
+        <w:pStyle w:val="Beschriftung"/>
         <w:jc w:val="center"/>
         <w:rPr>
           <w:rFonts w:ascii="Calibri" w:eastAsia="Calibri" w:hAnsi="Calibri" w:cs="Calibri"/>
@@ -17335,6 +17341,7 @@
         <w:rPr>
           <w:rFonts w:ascii="Calibri" w:eastAsia="Calibri" w:hAnsi="Calibri" w:cs="Calibri"/>
           <w:noProof/>
+          <w:lang w:val="de-DE" w:eastAsia="de-DE"/>
         </w:rPr>
         <w:lastRenderedPageBreak/>
         <w:drawing>
@@ -17355,7 +17362,7 @@
                     </pic:cNvPicPr>
                   </pic:nvPicPr>
                   <pic:blipFill>
-                    <a:blip r:embed="rId15">
+                    <a:blip r:embed="rId16">
                       <a:extLst>
                         <a:ext uri="{28A0092B-C50C-407E-A947-70E740481C1C}">
                           <a14:useLocalDpi xmlns:a14="http://schemas.microsoft.com/office/drawing/2010/main" val="0"/>
@@ -17389,7 +17396,7 @@
     </w:p>
     <w:p>
       <w:pPr>
-        <w:pStyle w:val="Caption"/>
+        <w:pStyle w:val="Beschriftung"/>
         <w:jc w:val="center"/>
         <w:rPr>
           <w:rFonts w:ascii="Calibri" w:eastAsia="Calibri" w:hAnsi="Calibri" w:cs="Calibri"/>
@@ -17741,6 +17748,7 @@
         <w:rPr>
           <w:rFonts w:ascii="Calibri" w:eastAsia="Calibri" w:hAnsi="Calibri" w:cs="Calibri"/>
           <w:noProof/>
+          <w:lang w:val="de-DE" w:eastAsia="de-DE"/>
         </w:rPr>
         <w:lastRenderedPageBreak/>
         <w:drawing>
@@ -17761,7 +17769,7 @@
                     </pic:cNvPicPr>
                   </pic:nvPicPr>
                   <pic:blipFill>
-                    <a:blip r:embed="rId16">
+                    <a:blip r:embed="rId17">
                       <a:extLst>
                         <a:ext uri="{28A0092B-C50C-407E-A947-70E740481C1C}">
                           <a14:useLocalDpi xmlns:a14="http://schemas.microsoft.com/office/drawing/2010/main" val="0"/>
@@ -17795,7 +17803,7 @@
     </w:p>
     <w:p>
       <w:pPr>
-        <w:pStyle w:val="Caption"/>
+        <w:pStyle w:val="Beschriftung"/>
         <w:jc w:val="center"/>
         <w:rPr>
           <w:rFonts w:ascii="Calibri" w:eastAsia="Calibri" w:hAnsi="Calibri" w:cs="Calibri"/>
@@ -17888,7 +17896,7 @@
     </w:p>
     <w:p>
       <w:pPr>
-        <w:pStyle w:val="Heading1"/>
+        <w:pStyle w:val="berschrift1"/>
       </w:pPr>
       <w:bookmarkStart w:id="48" w:name="_Toc525294701"/>
       <w:r>
@@ -17916,7 +17924,7 @@
     <w:p/>
     <w:p>
       <w:pPr>
-        <w:pStyle w:val="Heading2"/>
+        <w:pStyle w:val="berschrift2"/>
       </w:pPr>
       <w:bookmarkStart w:id="49" w:name="_Toc525294702"/>
       <w:r>
@@ -18203,7 +18211,7 @@
     <w:p/>
     <w:p>
       <w:pPr>
-        <w:pStyle w:val="Heading2"/>
+        <w:pStyle w:val="berschrift2"/>
       </w:pPr>
       <w:bookmarkStart w:id="50" w:name="_Toc525294703"/>
       <w:r>
@@ -19066,6 +19074,7 @@
           <w:rFonts w:ascii="Calibri" w:eastAsia="Calibri" w:hAnsi="Calibri" w:cs="Calibri"/>
           <w:b/>
           <w:noProof/>
+          <w:lang w:val="de-DE" w:eastAsia="de-DE"/>
         </w:rPr>
         <w:drawing>
           <wp:inline distT="0" distB="0" distL="0" distR="0" wp14:anchorId="370FC8D1" wp14:editId="7397CF0B">
@@ -19085,7 +19094,7 @@
                     </pic:cNvPicPr>
                   </pic:nvPicPr>
                   <pic:blipFill>
-                    <a:blip r:embed="rId17">
+                    <a:blip r:embed="rId18">
                       <a:extLst>
                         <a:ext uri="{28A0092B-C50C-407E-A947-70E740481C1C}">
                           <a14:useLocalDpi xmlns:a14="http://schemas.microsoft.com/office/drawing/2010/main" val="0"/>
@@ -19119,7 +19128,7 @@
     </w:p>
     <w:p>
       <w:pPr>
-        <w:pStyle w:val="Caption"/>
+        <w:pStyle w:val="Beschriftung"/>
         <w:jc w:val="center"/>
         <w:rPr>
           <w:sz w:val="24"/>
@@ -19283,7 +19292,7 @@
     <w:p/>
     <w:p>
       <w:pPr>
-        <w:pStyle w:val="Heading2"/>
+        <w:pStyle w:val="berschrift2"/>
       </w:pPr>
       <w:r>
         <w:t xml:space="preserve"> </w:t>
@@ -21803,6 +21812,7 @@
           <w:rFonts w:ascii="Calibri" w:eastAsia="Calibri" w:hAnsi="Calibri" w:cs="Calibri"/>
           <w:b/>
           <w:noProof/>
+          <w:lang w:val="de-DE" w:eastAsia="de-DE"/>
         </w:rPr>
         <w:drawing>
           <wp:inline distT="0" distB="0" distL="0" distR="0" wp14:anchorId="21EEC006" wp14:editId="5F4976BA">
@@ -21822,7 +21832,7 @@
                     </pic:cNvPicPr>
                   </pic:nvPicPr>
                   <pic:blipFill>
-                    <a:blip r:embed="rId17">
+                    <a:blip r:embed="rId18">
                       <a:extLst>
                         <a:ext uri="{28A0092B-C50C-407E-A947-70E740481C1C}">
                           <a14:useLocalDpi xmlns:a14="http://schemas.microsoft.com/office/drawing/2010/main" val="0"/>
@@ -21856,7 +21866,7 @@
     </w:p>
     <w:p>
       <w:pPr>
-        <w:pStyle w:val="Caption"/>
+        <w:pStyle w:val="Beschriftung"/>
         <w:jc w:val="center"/>
         <w:rPr>
           <w:sz w:val="24"/>
@@ -21957,7 +21967,7 @@
     <w:p/>
     <w:p>
       <w:pPr>
-        <w:pStyle w:val="Heading2"/>
+        <w:pStyle w:val="berschrift2"/>
       </w:pPr>
       <w:r>
         <w:t xml:space="preserve"> </w:t>
@@ -22476,6 +22486,7 @@
           <w:b/>
           <w:noProof/>
           <w:color w:val="7F0055"/>
+          <w:lang w:val="de-DE" w:eastAsia="de-DE"/>
         </w:rPr>
         <w:drawing>
           <wp:inline distT="0" distB="0" distL="0" distR="0" wp14:anchorId="205CA187" wp14:editId="1CAD775C">
@@ -22495,7 +22506,7 @@
                     </pic:cNvPicPr>
                   </pic:nvPicPr>
                   <pic:blipFill>
-                    <a:blip r:embed="rId18">
+                    <a:blip r:embed="rId19">
                       <a:extLst>
                         <a:ext uri="{28A0092B-C50C-407E-A947-70E740481C1C}">
                           <a14:useLocalDpi xmlns:a14="http://schemas.microsoft.com/office/drawing/2010/main" val="0"/>
@@ -22529,7 +22540,7 @@
     </w:p>
     <w:p>
       <w:pPr>
-        <w:pStyle w:val="Caption"/>
+        <w:pStyle w:val="Beschriftung"/>
         <w:jc w:val="center"/>
         <w:rPr>
           <w:sz w:val="24"/>
@@ -22700,7 +22711,7 @@
     <w:p/>
     <w:p>
       <w:pPr>
-        <w:pStyle w:val="Heading3"/>
+        <w:pStyle w:val="berschrift3"/>
       </w:pPr>
       <w:bookmarkStart w:id="65" w:name="_Toc525294706"/>
       <w:r>
@@ -23346,7 +23357,7 @@
     <w:p/>
     <w:p>
       <w:pPr>
-        <w:pStyle w:val="Heading4"/>
+        <w:pStyle w:val="berschrift4"/>
       </w:pPr>
       <w:bookmarkStart w:id="66" w:name="_Toc525294707"/>
       <w:r>
@@ -24014,7 +24025,7 @@
     <w:p/>
     <w:p>
       <w:pPr>
-        <w:pStyle w:val="Heading4"/>
+        <w:pStyle w:val="berschrift4"/>
       </w:pPr>
       <w:bookmarkStart w:id="67" w:name="_Toc525294708"/>
       <w:r>
@@ -24256,7 +24267,7 @@
     <w:p/>
     <w:p>
       <w:pPr>
-        <w:pStyle w:val="Heading4"/>
+        <w:pStyle w:val="berschrift4"/>
       </w:pPr>
       <w:bookmarkStart w:id="68" w:name="_Toc525294709"/>
       <w:r>
@@ -24364,7 +24375,7 @@
     <w:p/>
     <w:p>
       <w:pPr>
-        <w:pStyle w:val="Heading4"/>
+        <w:pStyle w:val="berschrift4"/>
       </w:pPr>
       <w:bookmarkStart w:id="69" w:name="_Toc525294710"/>
       <w:r>
@@ -24668,7 +24679,7 @@
     <w:p/>
     <w:p>
       <w:pPr>
-        <w:pStyle w:val="Heading4"/>
+        <w:pStyle w:val="berschrift4"/>
       </w:pPr>
       <w:bookmarkStart w:id="70" w:name="_Toc525294711"/>
       <w:r>
@@ -24692,7 +24703,7 @@
     <w:p/>
     <w:p>
       <w:pPr>
-        <w:pStyle w:val="Heading4"/>
+        <w:pStyle w:val="berschrift4"/>
       </w:pPr>
       <w:bookmarkStart w:id="71" w:name="_Ref509392770"/>
       <w:bookmarkStart w:id="72" w:name="_Toc525294712"/>
@@ -24841,6 +24852,7 @@
           <w:b/>
           <w:noProof/>
           <w:color w:val="7F0055"/>
+          <w:lang w:val="de-DE" w:eastAsia="de-DE"/>
         </w:rPr>
         <w:drawing>
           <wp:inline distT="0" distB="0" distL="0" distR="0" wp14:anchorId="45C8CA8E" wp14:editId="430F8406">
@@ -24860,7 +24872,7 @@
                     </pic:cNvPicPr>
                   </pic:nvPicPr>
                   <pic:blipFill>
-                    <a:blip r:embed="rId19">
+                    <a:blip r:embed="rId20">
                       <a:extLst>
                         <a:ext uri="{28A0092B-C50C-407E-A947-70E740481C1C}">
                           <a14:useLocalDpi xmlns:a14="http://schemas.microsoft.com/office/drawing/2010/main" val="0"/>
@@ -24894,7 +24906,7 @@
     </w:p>
     <w:p>
       <w:pPr>
-        <w:pStyle w:val="Caption"/>
+        <w:pStyle w:val="Beschriftung"/>
         <w:jc w:val="center"/>
         <w:rPr>
           <w:sz w:val="24"/>
@@ -24963,7 +24975,7 @@
     <w:p/>
     <w:p>
       <w:pPr>
-        <w:pStyle w:val="Heading4"/>
+        <w:pStyle w:val="berschrift4"/>
       </w:pPr>
       <w:bookmarkStart w:id="77" w:name="_Toc525294713"/>
       <w:r>
@@ -25015,7 +25027,7 @@
     </w:p>
     <w:p>
       <w:pPr>
-        <w:pStyle w:val="Heading5"/>
+        <w:pStyle w:val="berschrift5"/>
       </w:pPr>
       <w:bookmarkStart w:id="78" w:name="_Toc525294714"/>
       <w:r>
@@ -25265,7 +25277,7 @@
     <w:p/>
     <w:p>
       <w:pPr>
-        <w:pStyle w:val="Heading5"/>
+        <w:pStyle w:val="berschrift5"/>
       </w:pPr>
       <w:bookmarkStart w:id="79" w:name="_Toc525294715"/>
       <w:r>
@@ -25440,7 +25452,7 @@
     <w:p/>
     <w:p>
       <w:pPr>
-        <w:pStyle w:val="Heading5"/>
+        <w:pStyle w:val="berschrift5"/>
       </w:pPr>
       <w:bookmarkStart w:id="81" w:name="_Toc525294716"/>
       <w:r>
@@ -25590,7 +25602,7 @@
     <w:p/>
     <w:p>
       <w:pPr>
-        <w:pStyle w:val="Heading5"/>
+        <w:pStyle w:val="berschrift5"/>
       </w:pPr>
       <w:bookmarkStart w:id="82" w:name="_Toc525294717"/>
       <w:r>
@@ -25684,7 +25696,7 @@
     </w:p>
     <w:p>
       <w:pPr>
-        <w:pStyle w:val="Heading5"/>
+        <w:pStyle w:val="berschrift5"/>
       </w:pPr>
       <w:r>
         <w:br w:type="page"/>
@@ -25692,7 +25704,7 @@
     </w:p>
     <w:p>
       <w:pPr>
-        <w:pStyle w:val="Heading3"/>
+        <w:pStyle w:val="berschrift3"/>
       </w:pPr>
       <w:bookmarkStart w:id="83" w:name="_Toc525294718"/>
       <w:r>
@@ -25925,7 +25937,7 @@
     <w:p/>
     <w:p>
       <w:pPr>
-        <w:pStyle w:val="Heading4"/>
+        <w:pStyle w:val="berschrift4"/>
       </w:pPr>
       <w:bookmarkStart w:id="84" w:name="_Toc525294719"/>
       <w:r>
@@ -26020,15 +26032,15 @@
       </w:pPr>
       <w:r>
         <w:pict>
-          <v:shape id="_x0000_i1026" type="#_x0000_t75" style="width:146.5pt;height:64pt">
-            <v:imagedata r:id="rId20" o:title="maxfault"/>
+          <v:shape id="_x0000_i1026" type="#_x0000_t75" style="width:146.25pt;height:63.75pt">
+            <v:imagedata r:id="rId21" o:title="maxfault"/>
           </v:shape>
         </w:pict>
       </w:r>
     </w:p>
     <w:p>
       <w:pPr>
-        <w:pStyle w:val="Caption"/>
+        <w:pStyle w:val="Beschriftung"/>
         <w:jc w:val="center"/>
         <w:rPr>
           <w:sz w:val="24"/>
@@ -26095,7 +26107,7 @@
     <w:p/>
     <w:p>
       <w:pPr>
-        <w:pStyle w:val="Heading4"/>
+        <w:pStyle w:val="berschrift4"/>
       </w:pPr>
       <w:bookmarkStart w:id="88" w:name="_Ref509393241"/>
       <w:bookmarkStart w:id="89" w:name="_Toc525294720"/>
@@ -26448,14 +26460,14 @@
         </w:rPr>
         <w:pict>
           <v:shape id="_x0000_i1027" type="#_x0000_t75" style="width:168pt;height:64.5pt">
-            <v:imagedata r:id="rId21" o:title="prob"/>
+            <v:imagedata r:id="rId22" o:title="prob"/>
           </v:shape>
         </w:pict>
       </w:r>
     </w:p>
     <w:p>
       <w:pPr>
-        <w:pStyle w:val="Caption"/>
+        <w:pStyle w:val="Beschriftung"/>
         <w:jc w:val="center"/>
         <w:rPr>
           <w:rFonts w:asciiTheme="majorHAnsi" w:hAnsiTheme="majorHAnsi"/>
@@ -26523,7 +26535,7 @@
     <w:p/>
     <w:p>
       <w:pPr>
-        <w:pStyle w:val="Heading3"/>
+        <w:pStyle w:val="berschrift3"/>
       </w:pPr>
       <w:bookmarkStart w:id="93" w:name="_Toc525294721"/>
       <w:r>
@@ -26563,7 +26575,7 @@
     </w:p>
     <w:p>
       <w:pPr>
-        <w:pStyle w:val="ListParagraph"/>
+        <w:pStyle w:val="Listenabsatz"/>
         <w:numPr>
           <w:ilvl w:val="0"/>
           <w:numId w:val="4"/>
@@ -26605,7 +26617,7 @@
     </w:p>
     <w:p>
       <w:pPr>
-        <w:pStyle w:val="ListParagraph"/>
+        <w:pStyle w:val="Listenabsatz"/>
         <w:numPr>
           <w:ilvl w:val="0"/>
           <w:numId w:val="4"/>
@@ -26705,7 +26717,7 @@
         </w:rPr>
         <w:t xml:space="preserve">. This example is taken from the Wheel Brake System model found in </w:t>
       </w:r>
-      <w:hyperlink r:id="rId22" w:history="1">
+      <w:hyperlink r:id="rId23" w:history="1">
         <w:r>
           <w:rPr>
             <w:rStyle w:val="Hyperlink"/>
@@ -26763,6 +26775,7 @@
           <w:rFonts w:ascii="Times New Roman" w:eastAsia="Times New Roman" w:hAnsi="Times New Roman" w:cs="Times New Roman"/>
           <w:noProof/>
           <w:color w:val="auto"/>
+          <w:lang w:val="de-DE" w:eastAsia="de-DE"/>
         </w:rPr>
         <w:drawing>
           <wp:inline distT="0" distB="0" distL="0" distR="0" wp14:anchorId="4548BD3C" wp14:editId="12908596">
@@ -26782,7 +26795,7 @@
                     </pic:cNvPicPr>
                   </pic:nvPicPr>
                   <pic:blipFill>
-                    <a:blip r:embed="rId23">
+                    <a:blip r:embed="rId24">
                       <a:extLst>
                         <a:ext uri="{28A0092B-C50C-407E-A947-70E740481C1C}">
                           <a14:useLocalDpi xmlns:a14="http://schemas.microsoft.com/office/drawing/2010/main" val="0"/>
@@ -26816,7 +26829,7 @@
     </w:p>
     <w:p>
       <w:pPr>
-        <w:pStyle w:val="Caption"/>
+        <w:pStyle w:val="Beschriftung"/>
         <w:jc w:val="center"/>
         <w:rPr>
           <w:sz w:val="24"/>
@@ -26943,7 +26956,7 @@
     <w:p/>
     <w:p>
       <w:pPr>
-        <w:pStyle w:val="Heading4"/>
+        <w:pStyle w:val="berschrift4"/>
       </w:pPr>
       <w:bookmarkStart w:id="97" w:name="_Toc525294722"/>
       <w:r>
@@ -26973,7 +26986,7 @@
     </w:p>
     <w:p>
       <w:pPr>
-        <w:pStyle w:val="Heading4"/>
+        <w:pStyle w:val="berschrift4"/>
       </w:pPr>
       <w:bookmarkStart w:id="98" w:name="_Toc525294723"/>
       <w:r>
@@ -27104,7 +27117,7 @@
     </w:p>
     <w:p>
       <w:pPr>
-        <w:pStyle w:val="Heading4"/>
+        <w:pStyle w:val="berschrift4"/>
       </w:pPr>
       <w:bookmarkStart w:id="99" w:name="_Toc525294724"/>
       <w:r>
@@ -27265,7 +27278,7 @@
     <w:p/>
     <w:p>
       <w:pPr>
-        <w:pStyle w:val="Heading1"/>
+        <w:pStyle w:val="berschrift1"/>
       </w:pPr>
       <w:bookmarkStart w:id="100" w:name="_Ref525293811"/>
       <w:bookmarkStart w:id="101" w:name="_Toc525294725"/>
@@ -27278,7 +27291,7 @@
     <w:p/>
     <w:p>
       <w:pPr>
-        <w:pStyle w:val="Heading3"/>
+        <w:pStyle w:val="berschrift3"/>
       </w:pPr>
       <w:bookmarkStart w:id="102" w:name="_Toc525294726"/>
       <w:r>
@@ -27292,7 +27305,7 @@
     <w:p/>
     <w:p>
       <w:pPr>
-        <w:pStyle w:val="Heading4"/>
+        <w:pStyle w:val="berschrift4"/>
         <w:rPr>
           <w:rFonts w:eastAsia="Times New Roman"/>
         </w:rPr>
@@ -27420,7 +27433,7 @@
     </w:p>
     <w:p>
       <w:pPr>
-        <w:pStyle w:val="Heading4"/>
+        <w:pStyle w:val="berschrift4"/>
         <w:rPr>
           <w:rFonts w:cstheme="majorHAnsi"/>
         </w:rPr>
@@ -27444,31 +27457,19 @@
         <w:rPr>
           <w:rFonts w:asciiTheme="majorHAnsi" w:hAnsiTheme="majorHAnsi" w:cstheme="majorHAnsi"/>
         </w:rPr>
-        <w:t>The Safe and Optimal Techniques Enabling Recovery, Integrity, and Assurance (SOTERIA) tool is used to perform safety analysis of Integrated Modular Avionics (IMA) systems</w:t>
-      </w:r>
-      <w:r>
-        <w:rPr>
-          <w:rFonts w:asciiTheme="majorHAnsi" w:hAnsiTheme="majorHAnsi" w:cstheme="majorHAnsi"/>
-        </w:rPr>
-        <w:t xml:space="preserve">. </w:t>
-      </w:r>
-      <w:r>
-        <w:rPr>
-          <w:rFonts w:asciiTheme="majorHAnsi" w:hAnsiTheme="majorHAnsi" w:cstheme="majorHAnsi"/>
-        </w:rPr>
-        <w:t>In the SOTERIA project, a compositional modeling language was developed and this language is used as input in order to automatically synthesize the qualitative and quantitative safety analyses. The tool is compositional in that it requires safety aspects at each component level which enables the generation of compositional fault trees.</w:t>
-      </w:r>
-    </w:p>
-    <w:p>
-      <w:pPr>
-        <w:rPr>
-          <w:rFonts w:asciiTheme="majorHAnsi" w:hAnsiTheme="majorHAnsi" w:cstheme="majorHAnsi"/>
-        </w:rPr>
-      </w:pPr>
-    </w:p>
-    <w:p>
-      <w:pPr>
-        <w:pStyle w:val="Heading4"/>
+        <w:t>The Safe and Optimal Techniques Enabling Recovery, Integrity, and Assurance (SOTERIA) tool is used to perform safety analysis of Integrated Modular Avionics (IMA) systems. In the SOTERIA project, a compositional modeling language was developed and this language is used as input in order to automatically synthesize the qualitative and quantitative safety analyses. The tool is compositional in that it requires safety aspects at each component level which enables the generation of compositional fault trees.</w:t>
+      </w:r>
+    </w:p>
+    <w:p>
+      <w:pPr>
+        <w:rPr>
+          <w:rFonts w:asciiTheme="majorHAnsi" w:hAnsiTheme="majorHAnsi" w:cstheme="majorHAnsi"/>
+        </w:rPr>
+      </w:pPr>
+    </w:p>
+    <w:p>
+      <w:pPr>
+        <w:pStyle w:val="berschrift4"/>
         <w:rPr>
           <w:rFonts w:cstheme="majorHAnsi"/>
         </w:rPr>
@@ -27624,55 +27625,7 @@
           <w:sz w:val="24"/>
           <w:szCs w:val="24"/>
         </w:rPr>
-        <w:t>The</w:t>
-      </w:r>
-      <w:r>
-        <w:rPr>
-          <w:rFonts w:asciiTheme="majorHAnsi" w:hAnsiTheme="majorHAnsi" w:cstheme="majorHAnsi"/>
-          <w:sz w:val="24"/>
-          <w:szCs w:val="24"/>
-        </w:rPr>
-        <w:t xml:space="preserve"> results </w:t>
-      </w:r>
-      <w:r>
-        <w:rPr>
-          <w:rFonts w:asciiTheme="majorHAnsi" w:hAnsiTheme="majorHAnsi" w:cstheme="majorHAnsi"/>
-          <w:sz w:val="24"/>
-          <w:szCs w:val="24"/>
-        </w:rPr>
-        <w:t xml:space="preserve">are </w:t>
-      </w:r>
-      <w:r>
-        <w:rPr>
-          <w:rFonts w:asciiTheme="majorHAnsi" w:hAnsiTheme="majorHAnsi" w:cstheme="majorHAnsi"/>
-          <w:sz w:val="24"/>
-          <w:szCs w:val="24"/>
-        </w:rPr>
-        <w:t xml:space="preserve">obtained in a system model </w:t>
-      </w:r>
-      <w:r>
-        <w:rPr>
-          <w:rFonts w:asciiTheme="majorHAnsi" w:hAnsiTheme="majorHAnsi" w:cstheme="majorHAnsi"/>
-          <w:sz w:val="24"/>
-          <w:szCs w:val="24"/>
-        </w:rPr>
-        <w:t xml:space="preserve">in a form understandable by SOTERIA. SOTERIA then uses this model to </w:t>
-      </w:r>
-      <w:r>
-        <w:rPr>
-          <w:rFonts w:asciiTheme="majorHAnsi" w:hAnsiTheme="majorHAnsi" w:cstheme="majorHAnsi"/>
-          <w:sz w:val="24"/>
-          <w:szCs w:val="24"/>
-        </w:rPr>
-        <w:t>synthesize a proof tree w</w:t>
-      </w:r>
-      <w:r>
-        <w:rPr>
-          <w:rFonts w:asciiTheme="majorHAnsi" w:hAnsiTheme="majorHAnsi" w:cstheme="majorHAnsi"/>
-          <w:sz w:val="24"/>
-          <w:szCs w:val="24"/>
-        </w:rPr>
-        <w:t>ith probabilities.</w:t>
+        <w:t>The results are obtained in a system model in a form understandable by SOTERIA. SOTERIA then uses this model to synthesize a proof tree with probabilities.</w:t>
       </w:r>
     </w:p>
     <w:p>
@@ -27862,7 +27815,7 @@
     <w:p/>
     <w:p>
       <w:pPr>
-        <w:pStyle w:val="Heading3"/>
+        <w:pStyle w:val="berschrift3"/>
       </w:pPr>
       <w:bookmarkStart w:id="106" w:name="_Toc525294730"/>
       <w:r>
@@ -27919,7 +27872,7 @@
     </w:p>
     <w:p>
       <w:pPr>
-        <w:pStyle w:val="Heading3"/>
+        <w:pStyle w:val="berschrift3"/>
       </w:pPr>
       <w:bookmarkStart w:id="107" w:name="_Toc525294731"/>
       <w:r>
@@ -27994,7 +27947,7 @@
           <w:szCs w:val="24"/>
         </w:rPr>
       </w:pPr>
-      <w:hyperlink r:id="rId24" w:history="1">
+      <w:hyperlink r:id="rId25" w:history="1">
         <w:r>
           <w:rPr>
             <w:rStyle w:val="Hyperlink"/>
@@ -28166,6 +28119,7 @@
           <w:sz w:val="24"/>
           <w:szCs w:val="24"/>
         </w:rPr>
+        <w:instrText xml:space="preserve"> \* MERGEFORMAT </w:instrText>
       </w:r>
       <w:r>
         <w:rPr>
@@ -28173,7 +28127,6 @@
           <w:sz w:val="24"/>
           <w:szCs w:val="24"/>
         </w:rPr>
-        <w:instrText xml:space="preserve"> \* MERGEFORMAT </w:instrText>
       </w:r>
       <w:r>
         <w:rPr>
@@ -28251,15 +28204,15 @@
         </w:rPr>
         <w:lastRenderedPageBreak/>
         <w:pict>
-          <v:shape id="_x0000_i1030" type="#_x0000_t75" style="width:467.5pt;height:301pt">
-            <v:imagedata r:id="rId25" o:title="c0123"/>
+          <v:shape id="_x0000_i1028" type="#_x0000_t75" style="width:467.25pt;height:300.75pt">
+            <v:imagedata r:id="rId26" o:title="c0123"/>
           </v:shape>
         </w:pict>
       </w:r>
     </w:p>
     <w:p>
       <w:pPr>
-        <w:pStyle w:val="Caption"/>
+        <w:pStyle w:val="Beschriftung"/>
         <w:jc w:val="center"/>
         <w:rPr>
           <w:rFonts w:asciiTheme="majorHAnsi" w:hAnsiTheme="majorHAnsi" w:cstheme="majorHAnsi"/>
@@ -28267,8 +28220,8 @@
           <w:szCs w:val="24"/>
         </w:rPr>
       </w:pPr>
-      <w:bookmarkStart w:id="108" w:name="_Ref525292899"/>
-      <w:bookmarkStart w:id="109" w:name="_Ref525292908"/>
+      <w:bookmarkStart w:id="108" w:name="_Ref525292908"/>
+      <w:bookmarkStart w:id="109" w:name="_Ref525292899"/>
       <w:bookmarkStart w:id="110" w:name="_Toc525294663"/>
       <w:r>
         <w:rPr>
@@ -28313,7 +28266,7 @@
         </w:rPr>
         <w:fldChar w:fldCharType="end"/>
       </w:r>
-      <w:bookmarkEnd w:id="109"/>
+      <w:bookmarkEnd w:id="108"/>
       <w:r>
         <w:rPr>
           <w:sz w:val="24"/>
@@ -28321,7 +28274,7 @@
         </w:rPr>
         <w:t>: Test Example Architecture Description</w:t>
       </w:r>
-      <w:bookmarkEnd w:id="108"/>
+      <w:bookmarkEnd w:id="109"/>
       <w:bookmarkEnd w:id="110"/>
     </w:p>
     <w:p>
@@ -28406,6 +28359,7 @@
           <w:sz w:val="24"/>
           <w:szCs w:val="24"/>
         </w:rPr>
+        <w:instrText xml:space="preserve"> \* MERGEFORMAT </w:instrText>
       </w:r>
       <w:r>
         <w:rPr>
@@ -28413,7 +28367,6 @@
           <w:sz w:val="24"/>
           <w:szCs w:val="24"/>
         </w:rPr>
-        <w:instrText xml:space="preserve"> \* MERGEFORMAT </w:instrText>
       </w:r>
       <w:r>
         <w:rPr>
@@ -28544,15 +28497,15 @@
       </w:pPr>
       <w:r>
         <w:pict>
-          <v:shape id="_x0000_i1029" type="#_x0000_t75" style="width:241pt;height:168pt">
-            <v:imagedata r:id="rId26" o:title="menu"/>
+          <v:shape id="_x0000_i1029" type="#_x0000_t75" style="width:240.75pt;height:168pt">
+            <v:imagedata r:id="rId27" o:title="menu"/>
           </v:shape>
         </w:pict>
       </w:r>
     </w:p>
     <w:p>
       <w:pPr>
-        <w:pStyle w:val="Caption"/>
+        <w:pStyle w:val="Beschriftung"/>
         <w:jc w:val="center"/>
         <w:rPr>
           <w:sz w:val="24"/>
@@ -28625,13 +28578,7 @@
         <w:rPr>
           <w:rFonts w:asciiTheme="majorHAnsi" w:hAnsiTheme="majorHAnsi" w:cstheme="majorHAnsi"/>
         </w:rPr>
-        <w:t>The visualization of the physical model is shown</w:t>
-      </w:r>
-      <w:r>
-        <w:rPr>
-          <w:rFonts w:asciiTheme="majorHAnsi" w:hAnsiTheme="majorHAnsi" w:cstheme="majorHAnsi"/>
-        </w:rPr>
-        <w:t xml:space="preserve"> in</w:t>
+        <w:t>The visualization of the physical model is shown in</w:t>
       </w:r>
       <w:r>
         <w:rPr>
@@ -28655,12 +28602,12 @@
         <w:rPr>
           <w:rFonts w:asciiTheme="majorHAnsi" w:hAnsiTheme="majorHAnsi" w:cstheme="majorHAnsi"/>
         </w:rPr>
-      </w:r>
-      <w:r>
-        <w:rPr>
-          <w:rFonts w:asciiTheme="majorHAnsi" w:hAnsiTheme="majorHAnsi" w:cstheme="majorHAnsi"/>
-        </w:rPr>
         <w:instrText xml:space="preserve"> \* MERGEFORMAT </w:instrText>
+      </w:r>
+      <w:r>
+        <w:rPr>
+          <w:rFonts w:asciiTheme="majorHAnsi" w:hAnsiTheme="majorHAnsi" w:cstheme="majorHAnsi"/>
+        </w:rPr>
       </w:r>
       <w:r>
         <w:rPr>
@@ -28714,15 +28661,15 @@
           <w:rFonts w:asciiTheme="majorHAnsi" w:hAnsiTheme="majorHAnsi" w:cstheme="majorHAnsi"/>
         </w:rPr>
         <w:pict>
-          <v:shape id="_x0000_i1031" type="#_x0000_t75" style="width:110pt;height:118pt">
-            <v:imagedata r:id="rId27" o:title="physModel"/>
+          <v:shape id="_x0000_i1030" type="#_x0000_t75" style="width:110.25pt;height:117.75pt">
+            <v:imagedata r:id="rId28" o:title="physModel"/>
           </v:shape>
         </w:pict>
       </w:r>
     </w:p>
     <w:p>
       <w:pPr>
-        <w:pStyle w:val="Caption"/>
+        <w:pStyle w:val="Beschriftung"/>
         <w:jc w:val="center"/>
         <w:rPr>
           <w:rFonts w:asciiTheme="majorHAnsi" w:hAnsiTheme="majorHAnsi" w:cstheme="majorHAnsi"/>
@@ -28809,13 +28756,7 @@
         <w:rPr>
           <w:rFonts w:asciiTheme="majorHAnsi" w:hAnsiTheme="majorHAnsi" w:cstheme="majorHAnsi"/>
         </w:rPr>
-        <w:t>The visualization of the functional model is shown</w:t>
-      </w:r>
-      <w:r>
-        <w:rPr>
-          <w:rFonts w:asciiTheme="majorHAnsi" w:hAnsiTheme="majorHAnsi" w:cstheme="majorHAnsi"/>
-        </w:rPr>
-        <w:t xml:space="preserve"> in</w:t>
+        <w:t>The visualization of the functional model is shown in</w:t>
       </w:r>
       <w:r>
         <w:rPr>
@@ -28839,12 +28780,12 @@
         <w:rPr>
           <w:rFonts w:asciiTheme="majorHAnsi" w:hAnsiTheme="majorHAnsi" w:cstheme="majorHAnsi"/>
         </w:rPr>
-      </w:r>
-      <w:r>
-        <w:rPr>
-          <w:rFonts w:asciiTheme="majorHAnsi" w:hAnsiTheme="majorHAnsi" w:cstheme="majorHAnsi"/>
-        </w:rPr>
         <w:instrText xml:space="preserve"> \* MERGEFORMAT </w:instrText>
+      </w:r>
+      <w:r>
+        <w:rPr>
+          <w:rFonts w:asciiTheme="majorHAnsi" w:hAnsiTheme="majorHAnsi" w:cstheme="majorHAnsi"/>
+        </w:rPr>
       </w:r>
       <w:r>
         <w:rPr>
@@ -28898,15 +28839,15 @@
           <w:rFonts w:asciiTheme="majorHAnsi" w:hAnsiTheme="majorHAnsi" w:cstheme="majorHAnsi"/>
         </w:rPr>
         <w:pict>
-          <v:shape id="_x0000_i1032" type="#_x0000_t75" style="width:223pt;height:159pt">
-            <v:imagedata r:id="rId28" o:title="funcModel"/>
+          <v:shape id="_x0000_i1031" type="#_x0000_t75" style="width:222.75pt;height:159pt">
+            <v:imagedata r:id="rId29" o:title="funcModel"/>
           </v:shape>
         </w:pict>
       </w:r>
     </w:p>
     <w:p>
       <w:pPr>
-        <w:pStyle w:val="Caption"/>
+        <w:pStyle w:val="Beschriftung"/>
         <w:jc w:val="center"/>
         <w:rPr>
           <w:rFonts w:asciiTheme="majorHAnsi" w:hAnsiTheme="majorHAnsi" w:cstheme="majorHAnsi"/>
@@ -29017,12 +28958,12 @@
         <w:rPr>
           <w:rFonts w:asciiTheme="majorHAnsi" w:hAnsiTheme="majorHAnsi" w:cstheme="majorHAnsi"/>
         </w:rPr>
-      </w:r>
-      <w:r>
-        <w:rPr>
-          <w:rFonts w:asciiTheme="majorHAnsi" w:hAnsiTheme="majorHAnsi" w:cstheme="majorHAnsi"/>
-        </w:rPr>
         <w:instrText xml:space="preserve"> \* MERGEFORMAT </w:instrText>
+      </w:r>
+      <w:r>
+        <w:rPr>
+          <w:rFonts w:asciiTheme="majorHAnsi" w:hAnsiTheme="majorHAnsi" w:cstheme="majorHAnsi"/>
+        </w:rPr>
       </w:r>
       <w:r>
         <w:rPr>
@@ -29077,15 +29018,15 @@
         </w:rPr>
         <w:lastRenderedPageBreak/>
         <w:pict>
-          <v:shape id="_x0000_i1033" type="#_x0000_t75" style="width:306.5pt;height:192pt">
-            <v:imagedata r:id="rId29" o:title="fpModel"/>
+          <v:shape id="_x0000_i1032" type="#_x0000_t75" style="width:306.75pt;height:192pt">
+            <v:imagedata r:id="rId30" o:title="fpModel"/>
           </v:shape>
         </w:pict>
       </w:r>
     </w:p>
     <w:p>
       <w:pPr>
-        <w:pStyle w:val="Caption"/>
+        <w:pStyle w:val="Beschriftung"/>
         <w:jc w:val="center"/>
         <w:rPr>
           <w:rFonts w:asciiTheme="majorHAnsi" w:hAnsiTheme="majorHAnsi" w:cstheme="majorHAnsi"/>
@@ -29196,12 +29137,12 @@
         <w:rPr>
           <w:rFonts w:asciiTheme="majorHAnsi" w:hAnsiTheme="majorHAnsi" w:cstheme="majorHAnsi"/>
         </w:rPr>
-      </w:r>
-      <w:r>
-        <w:rPr>
-          <w:rFonts w:asciiTheme="majorHAnsi" w:hAnsiTheme="majorHAnsi" w:cstheme="majorHAnsi"/>
-        </w:rPr>
         <w:instrText xml:space="preserve"> \* MERGEFORMAT </w:instrText>
+      </w:r>
+      <w:r>
+        <w:rPr>
+          <w:rFonts w:asciiTheme="majorHAnsi" w:hAnsiTheme="majorHAnsi" w:cstheme="majorHAnsi"/>
+        </w:rPr>
       </w:r>
       <w:r>
         <w:rPr>
@@ -29247,6 +29188,7 @@
         <w:rPr>
           <w:rFonts w:asciiTheme="majorHAnsi" w:hAnsiTheme="majorHAnsi" w:cstheme="majorHAnsi"/>
           <w:noProof/>
+          <w:lang w:val="de-DE" w:eastAsia="de-DE"/>
         </w:rPr>
         <w:drawing>
           <wp:inline distT="0" distB="0" distL="0" distR="0" wp14:anchorId="5757B5F9" wp14:editId="5AECFB54">
@@ -29266,7 +29208,7 @@
                     </pic:cNvPicPr>
                   </pic:nvPicPr>
                   <pic:blipFill>
-                    <a:blip r:embed="rId30">
+                    <a:blip r:embed="rId31">
                       <a:extLst>
                         <a:ext uri="{28A0092B-C50C-407E-A947-70E740481C1C}">
                           <a14:useLocalDpi xmlns:a14="http://schemas.microsoft.com/office/drawing/2010/main" val="0"/>
@@ -29300,7 +29242,7 @@
     </w:p>
     <w:p>
       <w:pPr>
-        <w:pStyle w:val="Caption"/>
+        <w:pStyle w:val="Beschriftung"/>
         <w:jc w:val="center"/>
         <w:rPr>
           <w:rFonts w:asciiTheme="majorHAnsi" w:hAnsiTheme="majorHAnsi" w:cstheme="majorHAnsi"/>
@@ -29405,12 +29347,12 @@
         <w:rPr>
           <w:rFonts w:asciiTheme="majorHAnsi" w:hAnsiTheme="majorHAnsi" w:cstheme="majorHAnsi"/>
         </w:rPr>
-      </w:r>
-      <w:r>
-        <w:rPr>
-          <w:rFonts w:asciiTheme="majorHAnsi" w:hAnsiTheme="majorHAnsi" w:cstheme="majorHAnsi"/>
-        </w:rPr>
         <w:instrText xml:space="preserve"> \* MERGEFORMAT </w:instrText>
+      </w:r>
+      <w:r>
+        <w:rPr>
+          <w:rFonts w:asciiTheme="majorHAnsi" w:hAnsiTheme="majorHAnsi" w:cstheme="majorHAnsi"/>
+        </w:rPr>
       </w:r>
       <w:r>
         <w:rPr>
@@ -29463,6 +29405,7 @@
         <w:rPr>
           <w:rFonts w:asciiTheme="majorHAnsi" w:hAnsiTheme="majorHAnsi" w:cstheme="majorHAnsi"/>
           <w:noProof/>
+          <w:lang w:val="de-DE" w:eastAsia="de-DE"/>
         </w:rPr>
         <w:drawing>
           <wp:inline distT="0" distB="0" distL="0" distR="0" wp14:anchorId="5072B89B" wp14:editId="5C20EC25">
@@ -29482,7 +29425,7 @@
                     </pic:cNvPicPr>
                   </pic:nvPicPr>
                   <pic:blipFill>
-                    <a:blip r:embed="rId31">
+                    <a:blip r:embed="rId32">
                       <a:extLst>
                         <a:ext uri="{28A0092B-C50C-407E-A947-70E740481C1C}">
                           <a14:useLocalDpi xmlns:a14="http://schemas.microsoft.com/office/drawing/2010/main" val="0"/>
@@ -29516,7 +29459,7 @@
     </w:p>
     <w:p>
       <w:pPr>
-        <w:pStyle w:val="Caption"/>
+        <w:pStyle w:val="Beschriftung"/>
         <w:jc w:val="center"/>
         <w:rPr>
           <w:rFonts w:asciiTheme="majorHAnsi" w:hAnsiTheme="majorHAnsi" w:cstheme="majorHAnsi"/>
@@ -29589,7 +29532,7 @@
     <w:p/>
     <w:p>
       <w:pPr>
-        <w:pStyle w:val="Heading1"/>
+        <w:pStyle w:val="berschrift1"/>
       </w:pPr>
       <w:bookmarkStart w:id="123" w:name="_Ref509396693"/>
       <w:bookmarkStart w:id="124" w:name="_Toc525294732"/>
@@ -29684,7 +29627,7 @@
         <w:rPr>
           <w:rFonts w:asciiTheme="majorHAnsi" w:eastAsia="Calibri" w:hAnsiTheme="majorHAnsi" w:cs="Calibri"/>
         </w:rPr>
-        <w:t>6.2.2</w:t>
+        <w:t>7.2.2</w:t>
       </w:r>
       <w:r>
         <w:rPr>
@@ -29731,7 +29674,7 @@
         <w:rPr>
           <w:rFonts w:asciiTheme="majorHAnsi" w:eastAsia="Calibri" w:hAnsiTheme="majorHAnsi" w:cs="Calibri"/>
         </w:rPr>
-        <w:t>6.2.5</w:t>
+        <w:t>7.2.5</w:t>
       </w:r>
       <w:r>
         <w:rPr>
@@ -29755,7 +29698,7 @@
     <w:p/>
     <w:p>
       <w:pPr>
-        <w:pStyle w:val="Heading2"/>
+        <w:pStyle w:val="berschrift2"/>
       </w:pPr>
       <w:bookmarkStart w:id="125" w:name="_Toc525294733"/>
       <w:r>
@@ -29799,6 +29742,7 @@
         <w:rPr>
           <w:rFonts w:ascii="Calibri" w:eastAsia="Calibri" w:hAnsi="Calibri" w:cs="Calibri"/>
           <w:noProof/>
+          <w:lang w:val="de-DE" w:eastAsia="de-DE"/>
         </w:rPr>
         <w:lastRenderedPageBreak/>
         <w:drawing>
@@ -29815,7 +29759,7 @@
                     <pic:cNvPicPr preferRelativeResize="0"/>
                   </pic:nvPicPr>
                   <pic:blipFill>
-                    <a:blip r:embed="rId32"/>
+                    <a:blip r:embed="rId33"/>
                     <a:srcRect/>
                     <a:stretch>
                       <a:fillRect/>
@@ -29840,7 +29784,7 @@
     </w:p>
     <w:p>
       <w:pPr>
-        <w:pStyle w:val="Caption"/>
+        <w:pStyle w:val="Beschriftung"/>
         <w:jc w:val="center"/>
         <w:rPr>
           <w:rFonts w:ascii="Calibri" w:eastAsia="Calibri" w:hAnsi="Calibri" w:cs="Calibri"/>
@@ -29931,7 +29875,7 @@
     <w:p/>
     <w:p>
       <w:pPr>
-        <w:pStyle w:val="Heading2"/>
+        <w:pStyle w:val="berschrift2"/>
       </w:pPr>
       <w:bookmarkStart w:id="130" w:name="_Toc525294734"/>
       <w:r>
@@ -29967,7 +29911,7 @@
     <w:p/>
     <w:p>
       <w:pPr>
-        <w:pStyle w:val="Heading3"/>
+        <w:pStyle w:val="berschrift3"/>
       </w:pPr>
       <w:bookmarkStart w:id="131" w:name="_Toc525294735"/>
       <w:r>
@@ -29987,7 +29931,7 @@
         </w:rPr>
         <w:t xml:space="preserve">Binary releases of the OSATE tool suite for different platforms are available at: </w:t>
       </w:r>
-      <w:hyperlink r:id="rId33">
+      <w:hyperlink r:id="rId34">
         <w:r>
           <w:rPr>
             <w:rFonts w:asciiTheme="majorHAnsi" w:eastAsia="Calibri" w:hAnsiTheme="majorHAnsi" w:cs="Calibri"/>
@@ -30015,7 +29959,7 @@
         </w:rPr>
         <w:t xml:space="preserve">, available for download from </w:t>
       </w:r>
-      <w:hyperlink r:id="rId34" w:history="1">
+      <w:hyperlink r:id="rId35" w:history="1">
         <w:r>
           <w:rPr>
             <w:rStyle w:val="Hyperlink"/>
@@ -30091,7 +30035,7 @@
           <w:rFonts w:asciiTheme="majorHAnsi" w:hAnsiTheme="majorHAnsi"/>
           <w:noProof/>
         </w:rPr>
-        <w:t>19</w:t>
+        <w:t>26</w:t>
       </w:r>
       <w:r>
         <w:rPr>
@@ -30114,6 +30058,7 @@
       <w:r>
         <w:rPr>
           <w:noProof/>
+          <w:lang w:val="de-DE" w:eastAsia="de-DE"/>
         </w:rPr>
         <w:drawing>
           <wp:inline distT="0" distB="0" distL="0" distR="0" wp14:anchorId="46A1886B" wp14:editId="3DFB4398">
@@ -30129,7 +30074,7 @@
                     <pic:cNvPicPr preferRelativeResize="0"/>
                   </pic:nvPicPr>
                   <pic:blipFill>
-                    <a:blip r:embed="rId35"/>
+                    <a:blip r:embed="rId36"/>
                     <a:srcRect/>
                     <a:stretch>
                       <a:fillRect/>
@@ -30154,7 +30099,7 @@
     </w:p>
     <w:p>
       <w:pPr>
-        <w:pStyle w:val="Caption"/>
+        <w:pStyle w:val="Beschriftung"/>
         <w:jc w:val="center"/>
         <w:rPr>
           <w:sz w:val="24"/>
@@ -30282,7 +30227,7 @@
           <w:rFonts w:asciiTheme="majorHAnsi" w:hAnsiTheme="majorHAnsi" w:cstheme="majorHAnsi"/>
           <w:noProof/>
         </w:rPr>
-        <w:t>20</w:t>
+        <w:t>27</w:t>
       </w:r>
       <w:r>
         <w:rPr>
@@ -30319,6 +30264,7 @@
         <w:rPr>
           <w:rFonts w:ascii="Calibri" w:eastAsia="Calibri" w:hAnsi="Calibri" w:cs="Calibri"/>
           <w:noProof/>
+          <w:lang w:val="de-DE" w:eastAsia="de-DE"/>
         </w:rPr>
         <w:drawing>
           <wp:inline distT="0" distB="0" distL="0" distR="0" wp14:anchorId="6B5CE613" wp14:editId="65F34828">
@@ -30338,7 +30284,7 @@
                     </pic:cNvPicPr>
                   </pic:nvPicPr>
                   <pic:blipFill>
-                    <a:blip r:embed="rId36">
+                    <a:blip r:embed="rId37">
                       <a:extLst>
                         <a:ext uri="{28A0092B-C50C-407E-A947-70E740481C1C}">
                           <a14:useLocalDpi xmlns:a14="http://schemas.microsoft.com/office/drawing/2010/main" val="0"/>
@@ -30372,7 +30318,7 @@
     </w:p>
     <w:p>
       <w:pPr>
-        <w:pStyle w:val="Caption"/>
+        <w:pStyle w:val="Beschriftung"/>
         <w:jc w:val="center"/>
         <w:rPr>
           <w:sz w:val="24"/>
@@ -30439,7 +30385,7 @@
     <w:p/>
     <w:p>
       <w:pPr>
-        <w:pStyle w:val="Heading3"/>
+        <w:pStyle w:val="berschrift3"/>
       </w:pPr>
       <w:bookmarkStart w:id="140" w:name="_Ref509483838"/>
       <w:bookmarkStart w:id="141" w:name="_Toc525294736"/>
@@ -30474,7 +30420,7 @@
         </w:rPr>
         <w:t xml:space="preserve">To download Yices, navigate to the Yices install page at: </w:t>
       </w:r>
-      <w:hyperlink r:id="rId37">
+      <w:hyperlink r:id="rId38">
         <w:r>
           <w:rPr>
             <w:rFonts w:asciiTheme="majorHAnsi" w:eastAsia="Calibri" w:hAnsiTheme="majorHAnsi" w:cs="Calibri"/>
@@ -30504,7 +30450,7 @@
         </w:rPr>
         <w:t xml:space="preserve">To download Z3, navigate to the z3 install page at: </w:t>
       </w:r>
-      <w:hyperlink r:id="rId38">
+      <w:hyperlink r:id="rId39">
         <w:r>
           <w:rPr>
             <w:rFonts w:asciiTheme="majorHAnsi" w:eastAsia="Calibri" w:hAnsiTheme="majorHAnsi" w:cs="Calibri"/>
@@ -30555,7 +30501,7 @@
         </w:rPr>
         <w:t xml:space="preserve"> </w:t>
       </w:r>
-      <w:hyperlink r:id="rId39">
+      <w:hyperlink r:id="rId40">
         <w:r>
           <w:rPr>
             <w:rFonts w:asciiTheme="majorHAnsi" w:eastAsia="Calibri" w:hAnsiTheme="majorHAnsi" w:cs="Calibri"/>
@@ -30579,7 +30525,7 @@
         </w:rPr>
         <w:t xml:space="preserve">for Linux, and see </w:t>
       </w:r>
-      <w:hyperlink r:id="rId40" w:anchor=".VszAv_krJph">
+      <w:hyperlink r:id="rId41" w:anchor=".VszAv_krJph">
         <w:r>
           <w:rPr>
             <w:rFonts w:asciiTheme="majorHAnsi" w:eastAsia="Calibri" w:hAnsiTheme="majorHAnsi" w:cs="Calibri"/>
@@ -30667,7 +30613,7 @@
           <w:rFonts w:asciiTheme="majorHAnsi" w:hAnsiTheme="majorHAnsi"/>
           <w:noProof/>
         </w:rPr>
-        <w:t>21</w:t>
+        <w:t>28</w:t>
       </w:r>
       <w:r>
         <w:rPr>
@@ -30697,6 +30643,7 @@
       <w:r>
         <w:rPr>
           <w:noProof/>
+          <w:lang w:val="de-DE" w:eastAsia="de-DE"/>
         </w:rPr>
         <w:lastRenderedPageBreak/>
         <w:drawing>
@@ -30713,7 +30660,7 @@
                     <pic:cNvPicPr preferRelativeResize="0"/>
                   </pic:nvPicPr>
                   <pic:blipFill>
-                    <a:blip r:embed="rId41"/>
+                    <a:blip r:embed="rId42"/>
                     <a:srcRect/>
                     <a:stretch>
                       <a:fillRect/>
@@ -30738,7 +30685,7 @@
     </w:p>
     <w:p>
       <w:pPr>
-        <w:pStyle w:val="Caption"/>
+        <w:pStyle w:val="Beschriftung"/>
         <w:jc w:val="center"/>
         <w:rPr>
           <w:rFonts w:ascii="Calibri" w:eastAsia="Calibri" w:hAnsi="Calibri" w:cs="Calibri"/>
@@ -30872,7 +30819,7 @@
           <w:rFonts w:asciiTheme="majorHAnsi" w:hAnsiTheme="majorHAnsi"/>
           <w:noProof/>
         </w:rPr>
-        <w:t>22</w:t>
+        <w:t>29</w:t>
       </w:r>
       <w:r>
         <w:rPr>
@@ -30903,6 +30850,7 @@
       <w:r>
         <w:rPr>
           <w:noProof/>
+          <w:lang w:val="de-DE" w:eastAsia="de-DE"/>
         </w:rPr>
         <w:drawing>
           <wp:inline distT="0" distB="0" distL="0" distR="0" wp14:anchorId="462BC72B" wp14:editId="188485C1">
@@ -30918,7 +30866,7 @@
                     <pic:cNvPicPr preferRelativeResize="0"/>
                   </pic:nvPicPr>
                   <pic:blipFill>
-                    <a:blip r:embed="rId42"/>
+                    <a:blip r:embed="rId43"/>
                     <a:srcRect/>
                     <a:stretch>
                       <a:fillRect/>
@@ -30944,7 +30892,7 @@
     </w:p>
     <w:p>
       <w:pPr>
-        <w:pStyle w:val="Caption"/>
+        <w:pStyle w:val="Beschriftung"/>
         <w:jc w:val="center"/>
         <w:rPr>
           <w:rFonts w:ascii="Calibri" w:eastAsia="Calibri" w:hAnsi="Calibri" w:cs="Calibri"/>
@@ -31044,6 +30992,7 @@
       <w:r>
         <w:rPr>
           <w:noProof/>
+          <w:lang w:val="de-DE" w:eastAsia="de-DE"/>
         </w:rPr>
         <w:drawing>
           <wp:inline distT="0" distB="0" distL="0" distR="0" wp14:anchorId="2F0BFB61" wp14:editId="79B78FE7">
@@ -31059,7 +31008,7 @@
                     <pic:cNvPicPr preferRelativeResize="0"/>
                   </pic:nvPicPr>
                   <pic:blipFill>
-                    <a:blip r:embed="rId43"/>
+                    <a:blip r:embed="rId44"/>
                     <a:srcRect/>
                     <a:stretch>
                       <a:fillRect/>
@@ -31084,7 +31033,7 @@
     </w:p>
     <w:p>
       <w:pPr>
-        <w:pStyle w:val="Caption"/>
+        <w:pStyle w:val="Beschriftung"/>
         <w:jc w:val="center"/>
         <w:rPr>
           <w:sz w:val="24"/>
@@ -31207,7 +31156,7 @@
     <w:p/>
     <w:p>
       <w:pPr>
-        <w:pStyle w:val="Heading3"/>
+        <w:pStyle w:val="berschrift3"/>
       </w:pPr>
       <w:bookmarkStart w:id="157" w:name="_Ref509483856"/>
       <w:bookmarkStart w:id="158" w:name="_Toc525294737"/>
@@ -31229,7 +31178,7 @@
         </w:rPr>
         <w:t xml:space="preserve">Download the latest release of jKind at: </w:t>
       </w:r>
-      <w:hyperlink r:id="rId44">
+      <w:hyperlink r:id="rId45">
         <w:r>
           <w:rPr>
             <w:rFonts w:asciiTheme="majorHAnsi" w:eastAsia="Calibri" w:hAnsiTheme="majorHAnsi" w:cs="Calibri"/>
@@ -31697,7 +31646,7 @@
     <w:p/>
     <w:p>
       <w:pPr>
-        <w:pStyle w:val="Heading3"/>
+        <w:pStyle w:val="berschrift3"/>
       </w:pPr>
       <w:bookmarkStart w:id="159" w:name="_Toc525294738"/>
       <w:r>
@@ -31769,7 +31718,7 @@
           <w:rFonts w:asciiTheme="majorHAnsi" w:hAnsiTheme="majorHAnsi" w:cstheme="majorHAnsi"/>
           <w:noProof/>
         </w:rPr>
-        <w:t>24</w:t>
+        <w:t>31</w:t>
       </w:r>
       <w:r>
         <w:rPr>
@@ -31821,15 +31770,15 @@
           <w:rFonts w:ascii="Calibri Light" w:eastAsia="Calibri" w:hAnsi="Calibri Light" w:cs="Calibri Light"/>
         </w:rPr>
         <w:pict>
-          <v:shape id="_x0000_i1028" type="#_x0000_t75" style="width:374.5pt;height:324pt">
-            <v:imagedata r:id="rId45" o:title="preferences"/>
+          <v:shape id="_x0000_i1033" type="#_x0000_t75" style="width:374.25pt;height:324pt">
+            <v:imagedata r:id="rId46" o:title="preferences"/>
           </v:shape>
         </w:pict>
       </w:r>
     </w:p>
     <w:p>
       <w:pPr>
-        <w:pStyle w:val="Caption"/>
+        <w:pStyle w:val="Beschriftung"/>
         <w:jc w:val="center"/>
         <w:rPr>
           <w:rFonts w:ascii="Calibri Light" w:eastAsia="Calibri" w:hAnsi="Calibri Light" w:cs="Calibri Light"/>
@@ -31902,7 +31851,7 @@
     <w:p/>
     <w:p>
       <w:pPr>
-        <w:pStyle w:val="Heading3"/>
+        <w:pStyle w:val="berschrift3"/>
       </w:pPr>
       <w:bookmarkStart w:id="162" w:name="_Ref514679815"/>
       <w:bookmarkStart w:id="163" w:name="_Toc525294739"/>
@@ -31965,7 +31914,7 @@
           <w:rFonts w:asciiTheme="majorHAnsi" w:hAnsiTheme="majorHAnsi" w:cstheme="majorHAnsi"/>
         </w:rPr>
       </w:pPr>
-      <w:hyperlink r:id="rId46" w:history="1">
+      <w:hyperlink r:id="rId47" w:history="1">
         <w:r>
           <w:rPr>
             <w:rStyle w:val="Hyperlink"/>
@@ -32034,7 +31983,7 @@
           <w:rFonts w:asciiTheme="majorHAnsi" w:hAnsiTheme="majorHAnsi"/>
           <w:noProof/>
         </w:rPr>
-        <w:t>25</w:t>
+        <w:t>32</w:t>
       </w:r>
       <w:r>
         <w:rPr>
@@ -32058,6 +32007,7 @@
       <w:r>
         <w:rPr>
           <w:noProof/>
+          <w:lang w:val="de-DE" w:eastAsia="de-DE"/>
         </w:rPr>
         <w:drawing>
           <wp:inline distT="0" distB="0" distL="0" distR="0" wp14:anchorId="12187EB1" wp14:editId="50C103D2">
@@ -32077,7 +32027,7 @@
                     </pic:cNvPicPr>
                   </pic:nvPicPr>
                   <pic:blipFill>
-                    <a:blip r:embed="rId13">
+                    <a:blip r:embed="rId14">
                       <a:extLst>
                         <a:ext uri="{28A0092B-C50C-407E-A947-70E740481C1C}">
                           <a14:useLocalDpi xmlns:a14="http://schemas.microsoft.com/office/drawing/2010/main" val="0"/>
@@ -32111,7 +32061,7 @@
     </w:p>
     <w:p>
       <w:pPr>
-        <w:pStyle w:val="Caption"/>
+        <w:pStyle w:val="Beschriftung"/>
         <w:jc w:val="center"/>
         <w:rPr>
           <w:sz w:val="24"/>
@@ -32249,7 +32199,7 @@
     <w:p/>
     <w:p>
       <w:pPr>
-        <w:pStyle w:val="Heading2"/>
+        <w:pStyle w:val="berschrift2"/>
       </w:pPr>
       <w:bookmarkStart w:id="168" w:name="_Toc525294740"/>
       <w:r>
@@ -32268,31 +32218,19 @@
         <w:rPr>
           <w:rFonts w:asciiTheme="majorHAnsi" w:hAnsiTheme="majorHAnsi" w:cstheme="majorHAnsi"/>
         </w:rPr>
-        <w:t xml:space="preserve">An alternate installation guide is provided here. In these installation directions, the </w:t>
-      </w:r>
-      <w:r>
-        <w:rPr>
-          <w:rFonts w:asciiTheme="majorHAnsi" w:hAnsiTheme="majorHAnsi" w:cstheme="majorHAnsi"/>
-        </w:rPr>
-        <w:t xml:space="preserve">OSATE </w:t>
-      </w:r>
-      <w:r>
-        <w:rPr>
-          <w:rFonts w:asciiTheme="majorHAnsi" w:hAnsiTheme="majorHAnsi" w:cstheme="majorHAnsi"/>
-        </w:rPr>
-        <w:t xml:space="preserve">Development Environment is installed and the Safety Annex is compiled from source code and not through the update site. </w:t>
-      </w:r>
-    </w:p>
-    <w:p>
-      <w:pPr>
-        <w:rPr>
-          <w:rFonts w:asciiTheme="majorHAnsi" w:hAnsiTheme="majorHAnsi" w:cstheme="majorHAnsi"/>
-        </w:rPr>
-      </w:pPr>
-    </w:p>
-    <w:p>
-      <w:pPr>
-        <w:pStyle w:val="Heading3"/>
+        <w:t xml:space="preserve">An alternate installation guide is provided here. In these installation directions, the OSATE Development Environment is installed and the Safety Annex is compiled from source code and not through the update site. </w:t>
+      </w:r>
+    </w:p>
+    <w:p>
+      <w:pPr>
+        <w:rPr>
+          <w:rFonts w:asciiTheme="majorHAnsi" w:hAnsiTheme="majorHAnsi" w:cstheme="majorHAnsi"/>
+        </w:rPr>
+      </w:pPr>
+    </w:p>
+    <w:p>
+      <w:pPr>
+        <w:pStyle w:val="berschrift3"/>
         <w:rPr>
           <w:rFonts w:cstheme="majorHAnsi"/>
         </w:rPr>
@@ -32302,19 +32240,7 @@
         <w:rPr>
           <w:rFonts w:cstheme="majorHAnsi"/>
         </w:rPr>
-        <w:t xml:space="preserve">Install </w:t>
-      </w:r>
-      <w:r>
-        <w:rPr>
-          <w:rFonts w:cstheme="majorHAnsi"/>
-        </w:rPr>
-        <w:t xml:space="preserve">OSATE </w:t>
-      </w:r>
-      <w:r>
-        <w:rPr>
-          <w:rFonts w:cstheme="majorHAnsi"/>
-        </w:rPr>
-        <w:t>Development Environment</w:t>
+        <w:t>Install OSATE Development Environment</w:t>
       </w:r>
       <w:bookmarkEnd w:id="169"/>
     </w:p>
@@ -32344,7 +32270,7 @@
           <w:rFonts w:asciiTheme="majorHAnsi" w:hAnsiTheme="majorHAnsi" w:cstheme="majorHAnsi"/>
         </w:rPr>
       </w:pPr>
-      <w:hyperlink r:id="rId47" w:history="1">
+      <w:hyperlink r:id="rId48" w:history="1">
         <w:r>
           <w:rPr>
             <w:rStyle w:val="Hyperlink"/>
@@ -32499,7 +32425,7 @@
     </w:p>
     <w:p>
       <w:pPr>
-        <w:pStyle w:val="ListParagraph"/>
+        <w:pStyle w:val="Listenabsatz"/>
         <w:numPr>
           <w:ilvl w:val="0"/>
           <w:numId w:val="6"/>
@@ -32529,7 +32455,7 @@
     </w:p>
     <w:p>
       <w:pPr>
-        <w:pStyle w:val="ListParagraph"/>
+        <w:pStyle w:val="Listenabsatz"/>
         <w:numPr>
           <w:ilvl w:val="0"/>
           <w:numId w:val="6"/>
@@ -32554,7 +32480,7 @@
     </w:p>
     <w:p>
       <w:pPr>
-        <w:pStyle w:val="Heading3"/>
+        <w:pStyle w:val="berschrift3"/>
         <w:rPr>
           <w:rFonts w:cstheme="majorHAnsi"/>
         </w:rPr>
@@ -32618,22 +32544,16 @@
         <w:rPr>
           <w:rFonts w:asciiTheme="majorHAnsi" w:hAnsiTheme="majorHAnsi" w:cstheme="majorHAnsi"/>
         </w:rPr>
-        <w:t xml:space="preserve">The following is the link for the </w:t>
-      </w:r>
-      <w:r>
-        <w:rPr>
-          <w:rFonts w:asciiTheme="majorHAnsi" w:hAnsiTheme="majorHAnsi" w:cstheme="majorHAnsi"/>
-        </w:rPr>
-        <w:t>XText update site:</w:t>
-      </w:r>
-    </w:p>
-    <w:p>
-      <w:pPr>
-        <w:rPr>
-          <w:rFonts w:asciiTheme="majorHAnsi" w:hAnsiTheme="majorHAnsi" w:cstheme="majorHAnsi"/>
-        </w:rPr>
-      </w:pPr>
-      <w:hyperlink r:id="rId48" w:tgtFrame="_blank" w:history="1">
+        <w:t>The following is the link for the XText update site:</w:t>
+      </w:r>
+    </w:p>
+    <w:p>
+      <w:pPr>
+        <w:rPr>
+          <w:rFonts w:asciiTheme="majorHAnsi" w:hAnsiTheme="majorHAnsi" w:cstheme="majorHAnsi"/>
+        </w:rPr>
+      </w:pPr>
+      <w:hyperlink r:id="rId49" w:tgtFrame="_blank" w:history="1">
         <w:r>
           <w:rPr>
             <w:rStyle w:val="Hyperlink"/>
@@ -32676,7 +32596,7 @@
     </w:p>
     <w:p>
       <w:pPr>
-        <w:pStyle w:val="Heading3"/>
+        <w:pStyle w:val="berschrift3"/>
         <w:rPr>
           <w:rFonts w:cstheme="majorHAnsi"/>
         </w:rPr>
@@ -32727,7 +32647,7 @@
           <w:rFonts w:asciiTheme="majorHAnsi" w:hAnsiTheme="majorHAnsi" w:cstheme="majorHAnsi"/>
         </w:rPr>
       </w:pPr>
-      <w:hyperlink r:id="rId49" w:history="1">
+      <w:hyperlink r:id="rId50" w:history="1">
         <w:r>
           <w:rPr>
             <w:rStyle w:val="Hyperlink"/>
@@ -32798,7 +32718,7 @@
     </w:p>
     <w:p>
       <w:pPr>
-        <w:pStyle w:val="Heading3"/>
+        <w:pStyle w:val="berschrift3"/>
         <w:rPr>
           <w:rFonts w:cstheme="majorHAnsi"/>
         </w:rPr>
@@ -32955,31 +32875,7 @@
         <w:rPr>
           <w:rFonts w:asciiTheme="majorHAnsi" w:hAnsiTheme="majorHAnsi" w:cstheme="majorHAnsi"/>
         </w:rPr>
-        <w:t>Team</w:t>
-      </w:r>
-      <w:r>
-        <w:rPr>
-          <w:rFonts w:asciiTheme="majorHAnsi" w:hAnsiTheme="majorHAnsi" w:cstheme="majorHAnsi"/>
-        </w:rPr>
-        <w:t xml:space="preserve"> -&gt; </w:t>
-      </w:r>
-      <w:r>
-        <w:rPr>
-          <w:rFonts w:asciiTheme="majorHAnsi" w:hAnsiTheme="majorHAnsi" w:cstheme="majorHAnsi"/>
-        </w:rPr>
-        <w:t xml:space="preserve">Switch To </w:t>
-      </w:r>
-      <w:r>
-        <w:rPr>
-          <w:rFonts w:asciiTheme="majorHAnsi" w:hAnsiTheme="majorHAnsi" w:cstheme="majorHAnsi"/>
-        </w:rPr>
-        <w:t>-&gt;</w:t>
-      </w:r>
-      <w:r>
-        <w:rPr>
-          <w:rFonts w:asciiTheme="majorHAnsi" w:hAnsiTheme="majorHAnsi" w:cstheme="majorHAnsi"/>
-        </w:rPr>
-        <w:t xml:space="preserve"> New Branch</w:t>
+        <w:t>Team -&gt; Switch To -&gt; New Branch</w:t>
       </w:r>
     </w:p>
     <w:p>
@@ -33004,7 +32900,7 @@
     </w:p>
     <w:p>
       <w:pPr>
-        <w:pStyle w:val="Heading3"/>
+        <w:pStyle w:val="berschrift3"/>
       </w:pPr>
       <w:bookmarkStart w:id="173" w:name="_Toc525294745"/>
       <w:r>
@@ -33078,7 +32974,7 @@
           <w:rFonts w:asciiTheme="majorHAnsi" w:hAnsiTheme="majorHAnsi"/>
           <w:noProof/>
         </w:rPr>
-        <w:t>25</w:t>
+        <w:t>32</w:t>
       </w:r>
       <w:r>
         <w:rPr>
@@ -33168,7 +33064,7 @@
     <w:p/>
     <w:p>
       <w:pPr>
-        <w:pStyle w:val="Heading2"/>
+        <w:pStyle w:val="berschrift2"/>
       </w:pPr>
       <w:bookmarkStart w:id="174" w:name="_Ref525293710"/>
       <w:bookmarkStart w:id="175" w:name="_Toc525294746"/>
@@ -33204,7 +33100,7 @@
           <w:rFonts w:asciiTheme="majorHAnsi" w:hAnsiTheme="majorHAnsi" w:cstheme="majorHAnsi"/>
         </w:rPr>
       </w:pPr>
-      <w:hyperlink r:id="rId50" w:tgtFrame="_blank" w:history="1">
+      <w:hyperlink r:id="rId51" w:tgtFrame="_blank" w:history="1">
         <w:r>
           <w:rPr>
             <w:rStyle w:val="Hyperlink"/>
@@ -33329,17 +33225,17 @@
         <w:rPr>
           <w:rFonts w:asciiTheme="majorHAnsi" w:hAnsiTheme="majorHAnsi" w:cstheme="majorHAnsi"/>
         </w:rPr>
-      </w:r>
-      <w:r>
-        <w:rPr>
-          <w:rFonts w:asciiTheme="majorHAnsi" w:hAnsiTheme="majorHAnsi" w:cstheme="majorHAnsi"/>
-        </w:rPr>
         <w:instrText xml:space="preserve"> \* MERGEFORMAT </w:instrText>
       </w:r>
       <w:r>
         <w:rPr>
           <w:rFonts w:asciiTheme="majorHAnsi" w:hAnsiTheme="majorHAnsi" w:cstheme="majorHAnsi"/>
         </w:rPr>
+      </w:r>
+      <w:r>
+        <w:rPr>
+          <w:rFonts w:asciiTheme="majorHAnsi" w:hAnsiTheme="majorHAnsi" w:cstheme="majorHAnsi"/>
+        </w:rPr>
         <w:fldChar w:fldCharType="separate"/>
       </w:r>
       <w:r>
@@ -33380,7 +33276,7 @@
         </w:rPr>
         <w:t xml:space="preserve">Note: At this time (21.9.2018), the SOTERIA toolkit has been removed from GitHub due to legal issues. Please contact </w:t>
       </w:r>
-      <w:hyperlink r:id="rId51" w:history="1">
+      <w:hyperlink r:id="rId52" w:history="1">
         <w:r>
           <w:rPr>
             <w:rStyle w:val="Hyperlink"/>
@@ -33419,8 +33315,8 @@
 </file>
 
 <file path=word/numbering.xml><?xml version="1.0" encoding="utf-8"?>
-<w:numbering xmlns:wpc="http://schemas.microsoft.com/office/word/2010/wordprocessingCanvas" xmlns:cx="http://schemas.microsoft.com/office/drawing/2014/chartex" xmlns:mc="http://schemas.openxmlformats.org/markup-compatibility/2006" xmlns:o="urn:schemas-microsoft-com:office:office" xmlns:r="http://schemas.openxmlformats.org/officeDocument/2006/relationships" xmlns:m="http://schemas.openxmlformats.org/officeDocument/2006/math" xmlns:v="urn:schemas-microsoft-com:vml" xmlns:wp14="http://schemas.microsoft.com/office/word/2010/wordprocessingDrawing" xmlns:wp="http://schemas.openxmlformats.org/drawingml/2006/wordprocessingDrawing" xmlns:w10="urn:schemas-microsoft-com:office:word" xmlns:w="http://schemas.openxmlformats.org/wordprocessingml/2006/main" xmlns:w14="http://schemas.microsoft.com/office/word/2010/wordml" xmlns:w15="http://schemas.microsoft.com/office/word/2012/wordml" xmlns:w16se="http://schemas.microsoft.com/office/word/2015/wordml/symex" xmlns:wpg="http://schemas.microsoft.com/office/word/2010/wordprocessingGroup" xmlns:wpi="http://schemas.microsoft.com/office/word/2010/wordprocessingInk" xmlns:wne="http://schemas.microsoft.com/office/word/2006/wordml" xmlns:wps="http://schemas.microsoft.com/office/word/2010/wordprocessingShape" mc:Ignorable="w14 w15 w16se wp14">
-  <w:abstractNum w:abstractNumId="0" w15:restartNumberingAfterBreak="0">
+<w:numbering xmlns:wpc="http://schemas.microsoft.com/office/word/2010/wordprocessingCanvas" xmlns:mc="http://schemas.openxmlformats.org/markup-compatibility/2006" xmlns:o="urn:schemas-microsoft-com:office:office" xmlns:r="http://schemas.openxmlformats.org/officeDocument/2006/relationships" xmlns:m="http://schemas.openxmlformats.org/officeDocument/2006/math" xmlns:v="urn:schemas-microsoft-com:vml" xmlns:wp14="http://schemas.microsoft.com/office/word/2010/wordprocessingDrawing" xmlns:wp="http://schemas.openxmlformats.org/drawingml/2006/wordprocessingDrawing" xmlns:w10="urn:schemas-microsoft-com:office:word" xmlns:w="http://schemas.openxmlformats.org/wordprocessingml/2006/main" xmlns:w14="http://schemas.microsoft.com/office/word/2010/wordml" xmlns:wpg="http://schemas.microsoft.com/office/word/2010/wordprocessingGroup" xmlns:wpi="http://schemas.microsoft.com/office/word/2010/wordprocessingInk" xmlns:wne="http://schemas.microsoft.com/office/word/2006/wordml" xmlns:wps="http://schemas.microsoft.com/office/word/2010/wordprocessingShape" mc:Ignorable="w14 wp14">
+  <w:abstractNum w:abstractNumId="0">
     <w:nsid w:val="09D14A9A"/>
     <w:multiLevelType w:val="multilevel"/>
     <w:tmpl w:val="844E1230"/>
@@ -33506,7 +33402,7 @@
       </w:pPr>
     </w:lvl>
   </w:abstractNum>
-  <w:abstractNum w:abstractNumId="1" w15:restartNumberingAfterBreak="0">
+  <w:abstractNum w:abstractNumId="1">
     <w:nsid w:val="1A490D25"/>
     <w:multiLevelType w:val="hybridMultilevel"/>
     <w:tmpl w:val="7AD81F9A"/>
@@ -33592,7 +33488,7 @@
       </w:pPr>
     </w:lvl>
   </w:abstractNum>
-  <w:abstractNum w:abstractNumId="2" w15:restartNumberingAfterBreak="0">
+  <w:abstractNum w:abstractNumId="2">
     <w:nsid w:val="21601AE4"/>
     <w:multiLevelType w:val="multilevel"/>
     <w:tmpl w:val="5802B542"/>
@@ -33705,7 +33601,7 @@
       </w:rPr>
     </w:lvl>
   </w:abstractNum>
-  <w:abstractNum w:abstractNumId="3" w15:restartNumberingAfterBreak="0">
+  <w:abstractNum w:abstractNumId="3">
     <w:nsid w:val="2CCF45E3"/>
     <w:multiLevelType w:val="hybridMultilevel"/>
     <w:tmpl w:val="A2E4892E"/>
@@ -33817,14 +33713,14 @@
       </w:rPr>
     </w:lvl>
   </w:abstractNum>
-  <w:abstractNum w:abstractNumId="4" w15:restartNumberingAfterBreak="0">
+  <w:abstractNum w:abstractNumId="4">
     <w:nsid w:val="3DCB5A02"/>
     <w:multiLevelType w:val="multilevel"/>
     <w:tmpl w:val="04090025"/>
     <w:lvl w:ilvl="0">
       <w:start w:val="1"/>
       <w:numFmt w:val="decimal"/>
-      <w:pStyle w:val="Heading1"/>
+      <w:pStyle w:val="berschrift1"/>
       <w:lvlText w:val="%1"/>
       <w:lvlJc w:val="left"/>
       <w:pPr>
@@ -33834,7 +33730,7 @@
     <w:lvl w:ilvl="1">
       <w:start w:val="1"/>
       <w:numFmt w:val="decimal"/>
-      <w:pStyle w:val="Heading2"/>
+      <w:pStyle w:val="berschrift2"/>
       <w:lvlText w:val="%1.%2"/>
       <w:lvlJc w:val="left"/>
       <w:pPr>
@@ -33844,7 +33740,7 @@
     <w:lvl w:ilvl="2">
       <w:start w:val="1"/>
       <w:numFmt w:val="decimal"/>
-      <w:pStyle w:val="Heading3"/>
+      <w:pStyle w:val="berschrift3"/>
       <w:lvlText w:val="%1.%2.%3"/>
       <w:lvlJc w:val="left"/>
       <w:pPr>
@@ -33854,7 +33750,7 @@
     <w:lvl w:ilvl="3">
       <w:start w:val="1"/>
       <w:numFmt w:val="decimal"/>
-      <w:pStyle w:val="Heading4"/>
+      <w:pStyle w:val="berschrift4"/>
       <w:lvlText w:val="%1.%2.%3.%4"/>
       <w:lvlJc w:val="left"/>
       <w:pPr>
@@ -33864,7 +33760,7 @@
     <w:lvl w:ilvl="4">
       <w:start w:val="1"/>
       <w:numFmt w:val="decimal"/>
-      <w:pStyle w:val="Heading5"/>
+      <w:pStyle w:val="berschrift5"/>
       <w:lvlText w:val="%1.%2.%3.%4.%5"/>
       <w:lvlJc w:val="left"/>
       <w:pPr>
@@ -33874,7 +33770,7 @@
     <w:lvl w:ilvl="5">
       <w:start w:val="1"/>
       <w:numFmt w:val="decimal"/>
-      <w:pStyle w:val="Heading6"/>
+      <w:pStyle w:val="berschrift6"/>
       <w:lvlText w:val="%1.%2.%3.%4.%5.%6"/>
       <w:lvlJc w:val="left"/>
       <w:pPr>
@@ -33884,7 +33780,7 @@
     <w:lvl w:ilvl="6">
       <w:start w:val="1"/>
       <w:numFmt w:val="decimal"/>
-      <w:pStyle w:val="Heading7"/>
+      <w:pStyle w:val="berschrift7"/>
       <w:lvlText w:val="%1.%2.%3.%4.%5.%6.%7"/>
       <w:lvlJc w:val="left"/>
       <w:pPr>
@@ -33894,7 +33790,7 @@
     <w:lvl w:ilvl="7">
       <w:start w:val="1"/>
       <w:numFmt w:val="decimal"/>
-      <w:pStyle w:val="Heading8"/>
+      <w:pStyle w:val="berschrift8"/>
       <w:lvlText w:val="%1.%2.%3.%4.%5.%6.%7.%8"/>
       <w:lvlJc w:val="left"/>
       <w:pPr>
@@ -33904,7 +33800,7 @@
     <w:lvl w:ilvl="8">
       <w:start w:val="1"/>
       <w:numFmt w:val="decimal"/>
-      <w:pStyle w:val="Heading9"/>
+      <w:pStyle w:val="berschrift9"/>
       <w:lvlText w:val="%1.%2.%3.%4.%5.%6.%7.%8.%9"/>
       <w:lvlJc w:val="left"/>
       <w:pPr>
@@ -33912,7 +33808,7 @@
       </w:pPr>
     </w:lvl>
   </w:abstractNum>
-  <w:abstractNum w:abstractNumId="5" w15:restartNumberingAfterBreak="0">
+  <w:abstractNum w:abstractNumId="5">
     <w:nsid w:val="5C61375A"/>
     <w:multiLevelType w:val="multilevel"/>
     <w:tmpl w:val="8C80813A"/>
@@ -33998,7 +33894,7 @@
       </w:pPr>
     </w:lvl>
   </w:abstractNum>
-  <w:abstractNum w:abstractNumId="6" w15:restartNumberingAfterBreak="0">
+  <w:abstractNum w:abstractNumId="6">
     <w:nsid w:val="5F476A2F"/>
     <w:multiLevelType w:val="hybridMultilevel"/>
     <w:tmpl w:val="CE4A88E4"/>
@@ -34084,7 +33980,7 @@
       </w:pPr>
     </w:lvl>
   </w:abstractNum>
-  <w:abstractNum w:abstractNumId="7" w15:restartNumberingAfterBreak="0">
+  <w:abstractNum w:abstractNumId="7">
     <w:nsid w:val="695C362E"/>
     <w:multiLevelType w:val="hybridMultilevel"/>
     <w:tmpl w:val="8804AAAC"/>
@@ -34197,7 +34093,7 @@
       </w:rPr>
     </w:lvl>
   </w:abstractNum>
-  <w:abstractNum w:abstractNumId="8" w15:restartNumberingAfterBreak="0">
+  <w:abstractNum w:abstractNumId="8">
     <w:nsid w:val="7F3E2FBE"/>
     <w:multiLevelType w:val="hybridMultilevel"/>
     <w:tmpl w:val="3A3096CE"/>
@@ -34317,7 +34213,7 @@
 </file>
 
 <file path=word/styles.xml><?xml version="1.0" encoding="utf-8"?>
-<w:styles xmlns:mc="http://schemas.openxmlformats.org/markup-compatibility/2006" xmlns:r="http://schemas.openxmlformats.org/officeDocument/2006/relationships" xmlns:w="http://schemas.openxmlformats.org/wordprocessingml/2006/main" xmlns:w14="http://schemas.microsoft.com/office/word/2010/wordml" xmlns:w15="http://schemas.microsoft.com/office/word/2012/wordml" xmlns:w16se="http://schemas.microsoft.com/office/word/2015/wordml/symex" mc:Ignorable="w14 w15 w16se">
+<w:styles xmlns:mc="http://schemas.openxmlformats.org/markup-compatibility/2006" xmlns:r="http://schemas.openxmlformats.org/officeDocument/2006/relationships" xmlns:w="http://schemas.openxmlformats.org/wordprocessingml/2006/main" xmlns:w14="http://schemas.microsoft.com/office/word/2010/wordml" mc:Ignorable="w14">
   <w:docDefaults>
     <w:rPrDefault>
       <w:rPr>
@@ -34333,380 +34229,146 @@
       </w:pPr>
     </w:pPrDefault>
   </w:docDefaults>
-  <w:latentStyles w:defLockedState="0" w:defUIPriority="99" w:defSemiHidden="0" w:defUnhideWhenUsed="0" w:defQFormat="0" w:count="371">
-    <w:lsdException w:name="Normal" w:uiPriority="0" w:qFormat="1"/>
-    <w:lsdException w:name="heading 1" w:uiPriority="9" w:qFormat="1"/>
-    <w:lsdException w:name="heading 2" w:semiHidden="1" w:uiPriority="9" w:unhideWhenUsed="1" w:qFormat="1"/>
-    <w:lsdException w:name="heading 3" w:semiHidden="1" w:uiPriority="9" w:unhideWhenUsed="1" w:qFormat="1"/>
-    <w:lsdException w:name="heading 4" w:semiHidden="1" w:uiPriority="9" w:unhideWhenUsed="1" w:qFormat="1"/>
-    <w:lsdException w:name="heading 5" w:semiHidden="1" w:uiPriority="9" w:unhideWhenUsed="1" w:qFormat="1"/>
-    <w:lsdException w:name="heading 6" w:semiHidden="1" w:uiPriority="9" w:unhideWhenUsed="1" w:qFormat="1"/>
-    <w:lsdException w:name="heading 7" w:semiHidden="1" w:uiPriority="9" w:unhideWhenUsed="1" w:qFormat="1"/>
-    <w:lsdException w:name="heading 8" w:semiHidden="1" w:uiPriority="9" w:unhideWhenUsed="1" w:qFormat="1"/>
-    <w:lsdException w:name="heading 9" w:semiHidden="1" w:uiPriority="9" w:unhideWhenUsed="1" w:qFormat="1"/>
-    <w:lsdException w:name="index 1" w:semiHidden="1" w:unhideWhenUsed="1"/>
-    <w:lsdException w:name="index 2" w:semiHidden="1" w:unhideWhenUsed="1"/>
-    <w:lsdException w:name="index 3" w:semiHidden="1" w:unhideWhenUsed="1"/>
-    <w:lsdException w:name="index 4" w:semiHidden="1" w:unhideWhenUsed="1"/>
-    <w:lsdException w:name="index 5" w:semiHidden="1" w:unhideWhenUsed="1"/>
-    <w:lsdException w:name="index 6" w:semiHidden="1" w:unhideWhenUsed="1"/>
-    <w:lsdException w:name="index 7" w:semiHidden="1" w:unhideWhenUsed="1"/>
-    <w:lsdException w:name="index 8" w:semiHidden="1" w:unhideWhenUsed="1"/>
-    <w:lsdException w:name="index 9" w:semiHidden="1" w:unhideWhenUsed="1"/>
-    <w:lsdException w:name="toc 1" w:semiHidden="1" w:uiPriority="39" w:unhideWhenUsed="1"/>
-    <w:lsdException w:name="toc 2" w:semiHidden="1" w:uiPriority="39" w:unhideWhenUsed="1"/>
-    <w:lsdException w:name="toc 3" w:semiHidden="1" w:uiPriority="39" w:unhideWhenUsed="1"/>
-    <w:lsdException w:name="toc 4" w:semiHidden="1" w:uiPriority="39" w:unhideWhenUsed="1"/>
-    <w:lsdException w:name="toc 5" w:semiHidden="1" w:uiPriority="39" w:unhideWhenUsed="1"/>
-    <w:lsdException w:name="toc 6" w:semiHidden="1" w:uiPriority="39" w:unhideWhenUsed="1"/>
-    <w:lsdException w:name="toc 7" w:semiHidden="1" w:uiPriority="39" w:unhideWhenUsed="1"/>
-    <w:lsdException w:name="toc 8" w:semiHidden="1" w:uiPriority="39" w:unhideWhenUsed="1"/>
-    <w:lsdException w:name="toc 9" w:semiHidden="1" w:uiPriority="39" w:unhideWhenUsed="1"/>
-    <w:lsdException w:name="Normal Indent" w:semiHidden="1" w:unhideWhenUsed="1"/>
-    <w:lsdException w:name="footnote text" w:semiHidden="1" w:unhideWhenUsed="1"/>
-    <w:lsdException w:name="annotation text" w:semiHidden="1" w:unhideWhenUsed="1"/>
-    <w:lsdException w:name="header" w:semiHidden="1" w:unhideWhenUsed="1"/>
-    <w:lsdException w:name="footer" w:semiHidden="1" w:unhideWhenUsed="1"/>
-    <w:lsdException w:name="index heading" w:semiHidden="1" w:unhideWhenUsed="1"/>
-    <w:lsdException w:name="caption" w:semiHidden="1" w:uiPriority="35" w:unhideWhenUsed="1" w:qFormat="1"/>
-    <w:lsdException w:name="table of figures" w:semiHidden="1" w:unhideWhenUsed="1"/>
-    <w:lsdException w:name="envelope address" w:semiHidden="1" w:unhideWhenUsed="1"/>
-    <w:lsdException w:name="envelope return" w:semiHidden="1" w:unhideWhenUsed="1"/>
-    <w:lsdException w:name="footnote reference" w:semiHidden="1" w:unhideWhenUsed="1"/>
-    <w:lsdException w:name="annotation reference" w:semiHidden="1" w:unhideWhenUsed="1"/>
-    <w:lsdException w:name="line number" w:semiHidden="1" w:unhideWhenUsed="1"/>
-    <w:lsdException w:name="page number" w:semiHidden="1" w:unhideWhenUsed="1"/>
-    <w:lsdException w:name="endnote reference" w:semiHidden="1" w:unhideWhenUsed="1"/>
-    <w:lsdException w:name="endnote text" w:semiHidden="1" w:unhideWhenUsed="1"/>
-    <w:lsdException w:name="table of authorities" w:semiHidden="1" w:unhideWhenUsed="1"/>
-    <w:lsdException w:name="macro" w:semiHidden="1" w:unhideWhenUsed="1"/>
-    <w:lsdException w:name="toa heading" w:semiHidden="1" w:unhideWhenUsed="1"/>
-    <w:lsdException w:name="List" w:semiHidden="1" w:unhideWhenUsed="1"/>
-    <w:lsdException w:name="List Bullet" w:semiHidden="1" w:unhideWhenUsed="1"/>
-    <w:lsdException w:name="List Number" w:semiHidden="1" w:unhideWhenUsed="1"/>
-    <w:lsdException w:name="List 2" w:semiHidden="1" w:unhideWhenUsed="1"/>
-    <w:lsdException w:name="List 3" w:semiHidden="1" w:unhideWhenUsed="1"/>
-    <w:lsdException w:name="List 4" w:semiHidden="1" w:unhideWhenUsed="1"/>
-    <w:lsdException w:name="List 5" w:semiHidden="1" w:unhideWhenUsed="1"/>
-    <w:lsdException w:name="List Bullet 2" w:semiHidden="1" w:unhideWhenUsed="1"/>
-    <w:lsdException w:name="List Bullet 3" w:semiHidden="1" w:unhideWhenUsed="1"/>
-    <w:lsdException w:name="List Bullet 4" w:semiHidden="1" w:unhideWhenUsed="1"/>
-    <w:lsdException w:name="List Bullet 5" w:semiHidden="1" w:unhideWhenUsed="1"/>
-    <w:lsdException w:name="List Number 2" w:semiHidden="1" w:unhideWhenUsed="1"/>
-    <w:lsdException w:name="List Number 3" w:semiHidden="1" w:unhideWhenUsed="1"/>
-    <w:lsdException w:name="List Number 4" w:semiHidden="1" w:unhideWhenUsed="1"/>
-    <w:lsdException w:name="List Number 5" w:semiHidden="1" w:unhideWhenUsed="1"/>
-    <w:lsdException w:name="Title" w:uiPriority="0" w:qFormat="1"/>
-    <w:lsdException w:name="Closing" w:semiHidden="1" w:unhideWhenUsed="1"/>
-    <w:lsdException w:name="Signature" w:semiHidden="1" w:unhideWhenUsed="1"/>
-    <w:lsdException w:name="Default Paragraph Font" w:semiHidden="1" w:uiPriority="1" w:unhideWhenUsed="1"/>
-    <w:lsdException w:name="Body Text" w:semiHidden="1" w:unhideWhenUsed="1"/>
-    <w:lsdException w:name="Body Text Indent" w:semiHidden="1" w:unhideWhenUsed="1"/>
-    <w:lsdException w:name="List Continue" w:semiHidden="1" w:unhideWhenUsed="1"/>
-    <w:lsdException w:name="List Continue 2" w:semiHidden="1" w:unhideWhenUsed="1"/>
-    <w:lsdException w:name="List Continue 3" w:semiHidden="1" w:unhideWhenUsed="1"/>
-    <w:lsdException w:name="List Continue 4" w:semiHidden="1" w:unhideWhenUsed="1"/>
-    <w:lsdException w:name="List Continue 5" w:semiHidden="1" w:unhideWhenUsed="1"/>
-    <w:lsdException w:name="Message Header" w:semiHidden="1" w:unhideWhenUsed="1"/>
-    <w:lsdException w:name="Subtitle" w:uiPriority="11" w:qFormat="1"/>
-    <w:lsdException w:name="Salutation" w:semiHidden="1" w:unhideWhenUsed="1"/>
-    <w:lsdException w:name="Date" w:semiHidden="1" w:unhideWhenUsed="1"/>
-    <w:lsdException w:name="Body Text First Indent" w:semiHidden="1" w:unhideWhenUsed="1"/>
-    <w:lsdException w:name="Body Text First Indent 2" w:semiHidden="1" w:unhideWhenUsed="1"/>
-    <w:lsdException w:name="Note Heading" w:semiHidden="1" w:unhideWhenUsed="1"/>
-    <w:lsdException w:name="Body Text 2" w:semiHidden="1" w:unhideWhenUsed="1"/>
-    <w:lsdException w:name="Body Text 3" w:semiHidden="1" w:unhideWhenUsed="1"/>
-    <w:lsdException w:name="Body Text Indent 2" w:semiHidden="1" w:unhideWhenUsed="1"/>
-    <w:lsdException w:name="Body Text Indent 3" w:semiHidden="1" w:unhideWhenUsed="1"/>
-    <w:lsdException w:name="Block Text" w:semiHidden="1" w:unhideWhenUsed="1"/>
-    <w:lsdException w:name="Hyperlink" w:semiHidden="1" w:unhideWhenUsed="1"/>
-    <w:lsdException w:name="FollowedHyperlink" w:semiHidden="1" w:unhideWhenUsed="1"/>
-    <w:lsdException w:name="Strong" w:uiPriority="22" w:qFormat="1"/>
-    <w:lsdException w:name="Emphasis" w:uiPriority="20" w:qFormat="1"/>
-    <w:lsdException w:name="Document Map" w:semiHidden="1" w:unhideWhenUsed="1"/>
-    <w:lsdException w:name="Plain Text" w:semiHidden="1" w:unhideWhenUsed="1"/>
-    <w:lsdException w:name="E-mail Signature" w:semiHidden="1" w:unhideWhenUsed="1"/>
-    <w:lsdException w:name="HTML Top of Form" w:semiHidden="1" w:unhideWhenUsed="1"/>
-    <w:lsdException w:name="HTML Bottom of Form" w:semiHidden="1" w:unhideWhenUsed="1"/>
-    <w:lsdException w:name="Normal (Web)" w:semiHidden="1" w:unhideWhenUsed="1"/>
-    <w:lsdException w:name="HTML Acronym" w:semiHidden="1" w:unhideWhenUsed="1"/>
-    <w:lsdException w:name="HTML Address" w:semiHidden="1" w:unhideWhenUsed="1"/>
-    <w:lsdException w:name="HTML Cite" w:semiHidden="1" w:unhideWhenUsed="1"/>
-    <w:lsdException w:name="HTML Code" w:semiHidden="1" w:unhideWhenUsed="1"/>
-    <w:lsdException w:name="HTML Definition" w:semiHidden="1" w:unhideWhenUsed="1"/>
-    <w:lsdException w:name="HTML Keyboard" w:semiHidden="1" w:unhideWhenUsed="1"/>
-    <w:lsdException w:name="HTML Preformatted" w:semiHidden="1" w:unhideWhenUsed="1"/>
-    <w:lsdException w:name="HTML Sample" w:semiHidden="1" w:unhideWhenUsed="1"/>
-    <w:lsdException w:name="HTML Typewriter" w:semiHidden="1" w:unhideWhenUsed="1"/>
-    <w:lsdException w:name="HTML Variable" w:semiHidden="1" w:unhideWhenUsed="1"/>
-    <w:lsdException w:name="Normal Table" w:semiHidden="1" w:unhideWhenUsed="1"/>
-    <w:lsdException w:name="annotation subject" w:semiHidden="1" w:unhideWhenUsed="1"/>
-    <w:lsdException w:name="No List" w:semiHidden="1" w:unhideWhenUsed="1"/>
-    <w:lsdException w:name="Outline List 1" w:semiHidden="1" w:unhideWhenUsed="1"/>
-    <w:lsdException w:name="Outline List 2" w:semiHidden="1" w:unhideWhenUsed="1"/>
-    <w:lsdException w:name="Outline List 3" w:semiHidden="1" w:unhideWhenUsed="1"/>
-    <w:lsdException w:name="Table Simple 1" w:semiHidden="1" w:unhideWhenUsed="1"/>
-    <w:lsdException w:name="Table Simple 2" w:semiHidden="1" w:unhideWhenUsed="1"/>
-    <w:lsdException w:name="Table Simple 3" w:semiHidden="1" w:unhideWhenUsed="1"/>
-    <w:lsdException w:name="Table Classic 1" w:semiHidden="1" w:unhideWhenUsed="1"/>
-    <w:lsdException w:name="Table Classic 2" w:semiHidden="1" w:unhideWhenUsed="1"/>
-    <w:lsdException w:name="Table Classic 3" w:semiHidden="1" w:unhideWhenUsed="1"/>
-    <w:lsdException w:name="Table Classic 4" w:semiHidden="1" w:unhideWhenUsed="1"/>
-    <w:lsdException w:name="Table Colorful 1" w:semiHidden="1" w:unhideWhenUsed="1"/>
-    <w:lsdException w:name="Table Colorful 2" w:semiHidden="1" w:unhideWhenUsed="1"/>
-    <w:lsdException w:name="Table Colorful 3" w:semiHidden="1" w:unhideWhenUsed="1"/>
-    <w:lsdException w:name="Table Columns 1" w:semiHidden="1" w:unhideWhenUsed="1"/>
-    <w:lsdException w:name="Table Columns 2" w:semiHidden="1" w:unhideWhenUsed="1"/>
-    <w:lsdException w:name="Table Columns 3" w:semiHidden="1" w:unhideWhenUsed="1"/>
-    <w:lsdException w:name="Table Columns 4" w:semiHidden="1" w:unhideWhenUsed="1"/>
-    <w:lsdException w:name="Table Columns 5" w:semiHidden="1" w:unhideWhenUsed="1"/>
-    <w:lsdException w:name="Table Grid 1" w:semiHidden="1" w:unhideWhenUsed="1"/>
-    <w:lsdException w:name="Table Grid 2" w:semiHidden="1" w:unhideWhenUsed="1"/>
-    <w:lsdException w:name="Table Grid 3" w:semiHidden="1" w:unhideWhenUsed="1"/>
-    <w:lsdException w:name="Table Grid 4" w:semiHidden="1" w:unhideWhenUsed="1"/>
-    <w:lsdException w:name="Table Grid 5" w:semiHidden="1" w:unhideWhenUsed="1"/>
-    <w:lsdException w:name="Table Grid 6" w:semiHidden="1" w:unhideWhenUsed="1"/>
-    <w:lsdException w:name="Table Grid 7" w:semiHidden="1" w:unhideWhenUsed="1"/>
-    <w:lsdException w:name="Table Grid 8" w:semiHidden="1" w:unhideWhenUsed="1"/>
-    <w:lsdException w:name="Table List 1" w:semiHidden="1" w:unhideWhenUsed="1"/>
-    <w:lsdException w:name="Table List 2" w:semiHidden="1" w:unhideWhenUsed="1"/>
-    <w:lsdException w:name="Table List 3" w:semiHidden="1" w:unhideWhenUsed="1"/>
-    <w:lsdException w:name="Table List 4" w:semiHidden="1" w:unhideWhenUsed="1"/>
-    <w:lsdException w:name="Table List 5" w:semiHidden="1" w:unhideWhenUsed="1"/>
-    <w:lsdException w:name="Table List 6" w:semiHidden="1" w:unhideWhenUsed="1"/>
-    <w:lsdException w:name="Table List 7" w:semiHidden="1" w:unhideWhenUsed="1"/>
-    <w:lsdException w:name="Table List 8" w:semiHidden="1" w:unhideWhenUsed="1"/>
-    <w:lsdException w:name="Table 3D effects 1" w:semiHidden="1" w:unhideWhenUsed="1"/>
-    <w:lsdException w:name="Table 3D effects 2" w:semiHidden="1" w:unhideWhenUsed="1"/>
-    <w:lsdException w:name="Table 3D effects 3" w:semiHidden="1" w:unhideWhenUsed="1"/>
-    <w:lsdException w:name="Table Contemporary" w:semiHidden="1" w:unhideWhenUsed="1"/>
-    <w:lsdException w:name="Table Elegant" w:semiHidden="1" w:unhideWhenUsed="1"/>
-    <w:lsdException w:name="Table Professional" w:semiHidden="1" w:unhideWhenUsed="1"/>
-    <w:lsdException w:name="Table Subtle 1" w:semiHidden="1" w:unhideWhenUsed="1"/>
-    <w:lsdException w:name="Table Subtle 2" w:semiHidden="1" w:unhideWhenUsed="1"/>
-    <w:lsdException w:name="Table Web 1" w:semiHidden="1" w:unhideWhenUsed="1"/>
-    <w:lsdException w:name="Table Web 2" w:semiHidden="1" w:unhideWhenUsed="1"/>
-    <w:lsdException w:name="Table Web 3" w:semiHidden="1" w:unhideWhenUsed="1"/>
-    <w:lsdException w:name="Balloon Text" w:semiHidden="1" w:unhideWhenUsed="1"/>
-    <w:lsdException w:name="Table Grid" w:uiPriority="39"/>
-    <w:lsdException w:name="Table Theme" w:semiHidden="1" w:unhideWhenUsed="1"/>
-    <w:lsdException w:name="Placeholder Text" w:semiHidden="1"/>
-    <w:lsdException w:name="No Spacing" w:uiPriority="1" w:qFormat="1"/>
-    <w:lsdException w:name="Light Shading" w:uiPriority="60"/>
-    <w:lsdException w:name="Light List" w:uiPriority="61"/>
-    <w:lsdException w:name="Light Grid" w:uiPriority="62"/>
-    <w:lsdException w:name="Medium Shading 1" w:uiPriority="63"/>
-    <w:lsdException w:name="Medium Shading 2" w:uiPriority="64"/>
-    <w:lsdException w:name="Medium List 1" w:uiPriority="65"/>
-    <w:lsdException w:name="Medium List 2" w:uiPriority="66"/>
-    <w:lsdException w:name="Medium Grid 1" w:uiPriority="67"/>
-    <w:lsdException w:name="Medium Grid 2" w:uiPriority="68"/>
-    <w:lsdException w:name="Medium Grid 3" w:uiPriority="69"/>
-    <w:lsdException w:name="Dark List" w:uiPriority="70"/>
-    <w:lsdException w:name="Colorful Shading" w:uiPriority="71"/>
-    <w:lsdException w:name="Colorful List" w:uiPriority="72"/>
-    <w:lsdException w:name="Colorful Grid" w:uiPriority="73"/>
-    <w:lsdException w:name="Light Shading Accent 1" w:uiPriority="60"/>
-    <w:lsdException w:name="Light List Accent 1" w:uiPriority="61"/>
-    <w:lsdException w:name="Light Grid Accent 1" w:uiPriority="62"/>
-    <w:lsdException w:name="Medium Shading 1 Accent 1" w:uiPriority="63"/>
-    <w:lsdException w:name="Medium Shading 2 Accent 1" w:uiPriority="64"/>
-    <w:lsdException w:name="Medium List 1 Accent 1" w:uiPriority="65"/>
-    <w:lsdException w:name="Revision" w:semiHidden="1"/>
-    <w:lsdException w:name="List Paragraph" w:uiPriority="34" w:qFormat="1"/>
-    <w:lsdException w:name="Quote" w:uiPriority="29" w:qFormat="1"/>
-    <w:lsdException w:name="Intense Quote" w:uiPriority="30" w:qFormat="1"/>
-    <w:lsdException w:name="Medium List 2 Accent 1" w:uiPriority="66"/>
-    <w:lsdException w:name="Medium Grid 1 Accent 1" w:uiPriority="67"/>
-    <w:lsdException w:name="Medium Grid 2 Accent 1" w:uiPriority="68"/>
-    <w:lsdException w:name="Medium Grid 3 Accent 1" w:uiPriority="69"/>
-    <w:lsdException w:name="Dark List Accent 1" w:uiPriority="70"/>
-    <w:lsdException w:name="Colorful Shading Accent 1" w:uiPriority="71"/>
-    <w:lsdException w:name="Colorful List Accent 1" w:uiPriority="72"/>
-    <w:lsdException w:name="Colorful Grid Accent 1" w:uiPriority="73"/>
-    <w:lsdException w:name="Light Shading Accent 2" w:uiPriority="60"/>
-    <w:lsdException w:name="Light List Accent 2" w:uiPriority="61"/>
-    <w:lsdException w:name="Light Grid Accent 2" w:uiPriority="62"/>
-    <w:lsdException w:name="Medium Shading 1 Accent 2" w:uiPriority="63"/>
-    <w:lsdException w:name="Medium Shading 2 Accent 2" w:uiPriority="64"/>
-    <w:lsdException w:name="Medium List 1 Accent 2" w:uiPriority="65"/>
-    <w:lsdException w:name="Medium List 2 Accent 2" w:uiPriority="66"/>
-    <w:lsdException w:name="Medium Grid 1 Accent 2" w:uiPriority="67"/>
-    <w:lsdException w:name="Medium Grid 2 Accent 2" w:uiPriority="68"/>
-    <w:lsdException w:name="Medium Grid 3 Accent 2" w:uiPriority="69"/>
-    <w:lsdException w:name="Dark List Accent 2" w:uiPriority="70"/>
-    <w:lsdException w:name="Colorful Shading Accent 2" w:uiPriority="71"/>
-    <w:lsdException w:name="Colorful List Accent 2" w:uiPriority="72"/>
-    <w:lsdException w:name="Colorful Grid Accent 2" w:uiPriority="73"/>
-    <w:lsdException w:name="Light Shading Accent 3" w:uiPriority="60"/>
-    <w:lsdException w:name="Light List Accent 3" w:uiPriority="61"/>
-    <w:lsdException w:name="Light Grid Accent 3" w:uiPriority="62"/>
-    <w:lsdException w:name="Medium Shading 1 Accent 3" w:uiPriority="63"/>
-    <w:lsdException w:name="Medium Shading 2 Accent 3" w:uiPriority="64"/>
-    <w:lsdException w:name="Medium List 1 Accent 3" w:uiPriority="65"/>
-    <w:lsdException w:name="Medium List 2 Accent 3" w:uiPriority="66"/>
-    <w:lsdException w:name="Medium Grid 1 Accent 3" w:uiPriority="67"/>
-    <w:lsdException w:name="Medium Grid 2 Accent 3" w:uiPriority="68"/>
-    <w:lsdException w:name="Medium Grid 3 Accent 3" w:uiPriority="69"/>
-    <w:lsdException w:name="Dark List Accent 3" w:uiPriority="70"/>
-    <w:lsdException w:name="Colorful Shading Accent 3" w:uiPriority="71"/>
-    <w:lsdException w:name="Colorful List Accent 3" w:uiPriority="72"/>
-    <w:lsdException w:name="Colorful Grid Accent 3" w:uiPriority="73"/>
-    <w:lsdException w:name="Light Shading Accent 4" w:uiPriority="60"/>
-    <w:lsdException w:name="Light List Accent 4" w:uiPriority="61"/>
-    <w:lsdException w:name="Light Grid Accent 4" w:uiPriority="62"/>
-    <w:lsdException w:name="Medium Shading 1 Accent 4" w:uiPriority="63"/>
-    <w:lsdException w:name="Medium Shading 2 Accent 4" w:uiPriority="64"/>
-    <w:lsdException w:name="Medium List 1 Accent 4" w:uiPriority="65"/>
-    <w:lsdException w:name="Medium List 2 Accent 4" w:uiPriority="66"/>
-    <w:lsdException w:name="Medium Grid 1 Accent 4" w:uiPriority="67"/>
-    <w:lsdException w:name="Medium Grid 2 Accent 4" w:uiPriority="68"/>
-    <w:lsdException w:name="Medium Grid 3 Accent 4" w:uiPriority="69"/>
-    <w:lsdException w:name="Dark List Accent 4" w:uiPriority="70"/>
-    <w:lsdException w:name="Colorful Shading Accent 4" w:uiPriority="71"/>
-    <w:lsdException w:name="Colorful List Accent 4" w:uiPriority="72"/>
-    <w:lsdException w:name="Colorful Grid Accent 4" w:uiPriority="73"/>
-    <w:lsdException w:name="Light Shading Accent 5" w:uiPriority="60"/>
-    <w:lsdException w:name="Light List Accent 5" w:uiPriority="61"/>
-    <w:lsdException w:name="Light Grid Accent 5" w:uiPriority="62"/>
-    <w:lsdException w:name="Medium Shading 1 Accent 5" w:uiPriority="63"/>
-    <w:lsdException w:name="Medium Shading 2 Accent 5" w:uiPriority="64"/>
-    <w:lsdException w:name="Medium List 1 Accent 5" w:uiPriority="65"/>
-    <w:lsdException w:name="Medium List 2 Accent 5" w:uiPriority="66"/>
-    <w:lsdException w:name="Medium Grid 1 Accent 5" w:uiPriority="67"/>
-    <w:lsdException w:name="Medium Grid 2 Accent 5" w:uiPriority="68"/>
-    <w:lsdException w:name="Medium Grid 3 Accent 5" w:uiPriority="69"/>
-    <w:lsdException w:name="Dark List Accent 5" w:uiPriority="70"/>
-    <w:lsdException w:name="Colorful Shading Accent 5" w:uiPriority="71"/>
-    <w:lsdException w:name="Colorful List Accent 5" w:uiPriority="72"/>
-    <w:lsdException w:name="Colorful Grid Accent 5" w:uiPriority="73"/>
-    <w:lsdException w:name="Light Shading Accent 6" w:uiPriority="60"/>
-    <w:lsdException w:name="Light List Accent 6" w:uiPriority="61"/>
-    <w:lsdException w:name="Light Grid Accent 6" w:uiPriority="62"/>
-    <w:lsdException w:name="Medium Shading 1 Accent 6" w:uiPriority="63"/>
-    <w:lsdException w:name="Medium Shading 2 Accent 6" w:uiPriority="64"/>
-    <w:lsdException w:name="Medium List 1 Accent 6" w:uiPriority="65"/>
-    <w:lsdException w:name="Medium List 2 Accent 6" w:uiPriority="66"/>
-    <w:lsdException w:name="Medium Grid 1 Accent 6" w:uiPriority="67"/>
-    <w:lsdException w:name="Medium Grid 2 Accent 6" w:uiPriority="68"/>
-    <w:lsdException w:name="Medium Grid 3 Accent 6" w:uiPriority="69"/>
-    <w:lsdException w:name="Dark List Accent 6" w:uiPriority="70"/>
-    <w:lsdException w:name="Colorful Shading Accent 6" w:uiPriority="71"/>
-    <w:lsdException w:name="Colorful List Accent 6" w:uiPriority="72"/>
-    <w:lsdException w:name="Colorful Grid Accent 6" w:uiPriority="73"/>
-    <w:lsdException w:name="Subtle Emphasis" w:uiPriority="19" w:qFormat="1"/>
-    <w:lsdException w:name="Intense Emphasis" w:uiPriority="21" w:qFormat="1"/>
-    <w:lsdException w:name="Subtle Reference" w:uiPriority="31" w:qFormat="1"/>
-    <w:lsdException w:name="Intense Reference" w:uiPriority="32" w:qFormat="1"/>
-    <w:lsdException w:name="Book Title" w:uiPriority="33" w:qFormat="1"/>
-    <w:lsdException w:name="Bibliography" w:semiHidden="1" w:uiPriority="37" w:unhideWhenUsed="1"/>
-    <w:lsdException w:name="TOC Heading" w:semiHidden="1" w:uiPriority="39" w:unhideWhenUsed="1" w:qFormat="1"/>
-    <w:lsdException w:name="Plain Table 1" w:uiPriority="41"/>
-    <w:lsdException w:name="Plain Table 2" w:uiPriority="42"/>
-    <w:lsdException w:name="Plain Table 3" w:uiPriority="43"/>
-    <w:lsdException w:name="Plain Table 4" w:uiPriority="44"/>
-    <w:lsdException w:name="Plain Table 5" w:uiPriority="45"/>
-    <w:lsdException w:name="Grid Table Light" w:uiPriority="40"/>
-    <w:lsdException w:name="Grid Table 1 Light" w:uiPriority="46"/>
-    <w:lsdException w:name="Grid Table 2" w:uiPriority="47"/>
-    <w:lsdException w:name="Grid Table 3" w:uiPriority="48"/>
-    <w:lsdException w:name="Grid Table 4" w:uiPriority="49"/>
-    <w:lsdException w:name="Grid Table 5 Dark" w:uiPriority="50"/>
-    <w:lsdException w:name="Grid Table 6 Colorful" w:uiPriority="51"/>
-    <w:lsdException w:name="Grid Table 7 Colorful" w:uiPriority="52"/>
-    <w:lsdException w:name="Grid Table 1 Light Accent 1" w:uiPriority="46"/>
-    <w:lsdException w:name="Grid Table 2 Accent 1" w:uiPriority="47"/>
-    <w:lsdException w:name="Grid Table 3 Accent 1" w:uiPriority="48"/>
-    <w:lsdException w:name="Grid Table 4 Accent 1" w:uiPriority="49"/>
-    <w:lsdException w:name="Grid Table 5 Dark Accent 1" w:uiPriority="50"/>
-    <w:lsdException w:name="Grid Table 6 Colorful Accent 1" w:uiPriority="51"/>
-    <w:lsdException w:name="Grid Table 7 Colorful Accent 1" w:uiPriority="52"/>
-    <w:lsdException w:name="Grid Table 1 Light Accent 2" w:uiPriority="46"/>
-    <w:lsdException w:name="Grid Table 2 Accent 2" w:uiPriority="47"/>
-    <w:lsdException w:name="Grid Table 3 Accent 2" w:uiPriority="48"/>
-    <w:lsdException w:name="Grid Table 4 Accent 2" w:uiPriority="49"/>
-    <w:lsdException w:name="Grid Table 5 Dark Accent 2" w:uiPriority="50"/>
-    <w:lsdException w:name="Grid Table 6 Colorful Accent 2" w:uiPriority="51"/>
-    <w:lsdException w:name="Grid Table 7 Colorful Accent 2" w:uiPriority="52"/>
-    <w:lsdException w:name="Grid Table 1 Light Accent 3" w:uiPriority="46"/>
-    <w:lsdException w:name="Grid Table 2 Accent 3" w:uiPriority="47"/>
-    <w:lsdException w:name="Grid Table 3 Accent 3" w:uiPriority="48"/>
-    <w:lsdException w:name="Grid Table 4 Accent 3" w:uiPriority="49"/>
-    <w:lsdException w:name="Grid Table 5 Dark Accent 3" w:uiPriority="50"/>
-    <w:lsdException w:name="Grid Table 6 Colorful Accent 3" w:uiPriority="51"/>
-    <w:lsdException w:name="Grid Table 7 Colorful Accent 3" w:uiPriority="52"/>
-    <w:lsdException w:name="Grid Table 1 Light Accent 4" w:uiPriority="46"/>
-    <w:lsdException w:name="Grid Table 2 Accent 4" w:uiPriority="47"/>
-    <w:lsdException w:name="Grid Table 3 Accent 4" w:uiPriority="48"/>
-    <w:lsdException w:name="Grid Table 4 Accent 4" w:uiPriority="49"/>
-    <w:lsdException w:name="Grid Table 5 Dark Accent 4" w:uiPriority="50"/>
-    <w:lsdException w:name="Grid Table 6 Colorful Accent 4" w:uiPriority="51"/>
-    <w:lsdException w:name="Grid Table 7 Colorful Accent 4" w:uiPriority="52"/>
-    <w:lsdException w:name="Grid Table 1 Light Accent 5" w:uiPriority="46"/>
-    <w:lsdException w:name="Grid Table 2 Accent 5" w:uiPriority="47"/>
-    <w:lsdException w:name="Grid Table 3 Accent 5" w:uiPriority="48"/>
-    <w:lsdException w:name="Grid Table 4 Accent 5" w:uiPriority="49"/>
-    <w:lsdException w:name="Grid Table 5 Dark Accent 5" w:uiPriority="50"/>
-    <w:lsdException w:name="Grid Table 6 Colorful Accent 5" w:uiPriority="51"/>
-    <w:lsdException w:name="Grid Table 7 Colorful Accent 5" w:uiPriority="52"/>
-    <w:lsdException w:name="Grid Table 1 Light Accent 6" w:uiPriority="46"/>
-    <w:lsdException w:name="Grid Table 2 Accent 6" w:uiPriority="47"/>
-    <w:lsdException w:name="Grid Table 3 Accent 6" w:uiPriority="48"/>
-    <w:lsdException w:name="Grid Table 4 Accent 6" w:uiPriority="49"/>
-    <w:lsdException w:name="Grid Table 5 Dark Accent 6" w:uiPriority="50"/>
-    <w:lsdException w:name="Grid Table 6 Colorful Accent 6" w:uiPriority="51"/>
-    <w:lsdException w:name="Grid Table 7 Colorful Accent 6" w:uiPriority="52"/>
-    <w:lsdException w:name="List Table 1 Light" w:uiPriority="46"/>
-    <w:lsdException w:name="List Table 2" w:uiPriority="47"/>
-    <w:lsdException w:name="List Table 3" w:uiPriority="48"/>
-    <w:lsdException w:name="List Table 4" w:uiPriority="49"/>
-    <w:lsdException w:name="List Table 5 Dark" w:uiPriority="50"/>
-    <w:lsdException w:name="List Table 6 Colorful" w:uiPriority="51"/>
-    <w:lsdException w:name="List Table 7 Colorful" w:uiPriority="52"/>
-    <w:lsdException w:name="List Table 1 Light Accent 1" w:uiPriority="46"/>
-    <w:lsdException w:name="List Table 2 Accent 1" w:uiPriority="47"/>
-    <w:lsdException w:name="List Table 3 Accent 1" w:uiPriority="48"/>
-    <w:lsdException w:name="List Table 4 Accent 1" w:uiPriority="49"/>
-    <w:lsdException w:name="List Table 5 Dark Accent 1" w:uiPriority="50"/>
-    <w:lsdException w:name="List Table 6 Colorful Accent 1" w:uiPriority="51"/>
-    <w:lsdException w:name="List Table 7 Colorful Accent 1" w:uiPriority="52"/>
-    <w:lsdException w:name="List Table 1 Light Accent 2" w:uiPriority="46"/>
-    <w:lsdException w:name="List Table 2 Accent 2" w:uiPriority="47"/>
-    <w:lsdException w:name="List Table 3 Accent 2" w:uiPriority="48"/>
-    <w:lsdException w:name="List Table 4 Accent 2" w:uiPriority="49"/>
-    <w:lsdException w:name="List Table 5 Dark Accent 2" w:uiPriority="50"/>
-    <w:lsdException w:name="List Table 6 Colorful Accent 2" w:uiPriority="51"/>
-    <w:lsdException w:name="List Table 7 Colorful Accent 2" w:uiPriority="52"/>
-    <w:lsdException w:name="List Table 1 Light Accent 3" w:uiPriority="46"/>
-    <w:lsdException w:name="List Table 2 Accent 3" w:uiPriority="47"/>
-    <w:lsdException w:name="List Table 3 Accent 3" w:uiPriority="48"/>
-    <w:lsdException w:name="List Table 4 Accent 3" w:uiPriority="49"/>
-    <w:lsdException w:name="List Table 5 Dark Accent 3" w:uiPriority="50"/>
-    <w:lsdException w:name="List Table 6 Colorful Accent 3" w:uiPriority="51"/>
-    <w:lsdException w:name="List Table 7 Colorful Accent 3" w:uiPriority="52"/>
-    <w:lsdException w:name="List Table 1 Light Accent 4" w:uiPriority="46"/>
-    <w:lsdException w:name="List Table 2 Accent 4" w:uiPriority="47"/>
-    <w:lsdException w:name="List Table 3 Accent 4" w:uiPriority="48"/>
-    <w:lsdException w:name="List Table 4 Accent 4" w:uiPriority="49"/>
-    <w:lsdException w:name="List Table 5 Dark Accent 4" w:uiPriority="50"/>
-    <w:lsdException w:name="List Table 6 Colorful Accent 4" w:uiPriority="51"/>
-    <w:lsdException w:name="List Table 7 Colorful Accent 4" w:uiPriority="52"/>
-    <w:lsdException w:name="List Table 1 Light Accent 5" w:uiPriority="46"/>
-    <w:lsdException w:name="List Table 2 Accent 5" w:uiPriority="47"/>
-    <w:lsdException w:name="List Table 3 Accent 5" w:uiPriority="48"/>
-    <w:lsdException w:name="List Table 4 Accent 5" w:uiPriority="49"/>
-    <w:lsdException w:name="List Table 5 Dark Accent 5" w:uiPriority="50"/>
-    <w:lsdException w:name="List Table 6 Colorful Accent 5" w:uiPriority="51"/>
-    <w:lsdException w:name="List Table 7 Colorful Accent 5" w:uiPriority="52"/>
-    <w:lsdException w:name="List Table 1 Light Accent 6" w:uiPriority="46"/>
-    <w:lsdException w:name="List Table 2 Accent 6" w:uiPriority="47"/>
-    <w:lsdException w:name="List Table 3 Accent 6" w:uiPriority="48"/>
-    <w:lsdException w:name="List Table 4 Accent 6" w:uiPriority="49"/>
-    <w:lsdException w:name="List Table 5 Dark Accent 6" w:uiPriority="50"/>
-    <w:lsdException w:name="List Table 6 Colorful Accent 6" w:uiPriority="51"/>
-    <w:lsdException w:name="List Table 7 Colorful Accent 6" w:uiPriority="52"/>
+  <w:latentStyles w:defLockedState="0" w:defUIPriority="99" w:defSemiHidden="1" w:defUnhideWhenUsed="1" w:defQFormat="0" w:count="267">
+    <w:lsdException w:name="Normal" w:semiHidden="0" w:uiPriority="0" w:unhideWhenUsed="0" w:qFormat="1"/>
+    <w:lsdException w:name="heading 1" w:semiHidden="0" w:uiPriority="9" w:unhideWhenUsed="0" w:qFormat="1"/>
+    <w:lsdException w:name="heading 2" w:uiPriority="9" w:qFormat="1"/>
+    <w:lsdException w:name="heading 3" w:uiPriority="9" w:qFormat="1"/>
+    <w:lsdException w:name="heading 4" w:uiPriority="9" w:qFormat="1"/>
+    <w:lsdException w:name="heading 5" w:uiPriority="9" w:qFormat="1"/>
+    <w:lsdException w:name="heading 6" w:uiPriority="9" w:qFormat="1"/>
+    <w:lsdException w:name="heading 7" w:uiPriority="9" w:qFormat="1"/>
+    <w:lsdException w:name="heading 8" w:uiPriority="9" w:qFormat="1"/>
+    <w:lsdException w:name="heading 9" w:uiPriority="9" w:qFormat="1"/>
+    <w:lsdException w:name="toc 1" w:uiPriority="39"/>
+    <w:lsdException w:name="toc 2" w:uiPriority="39"/>
+    <w:lsdException w:name="toc 3" w:uiPriority="39"/>
+    <w:lsdException w:name="toc 4" w:uiPriority="39"/>
+    <w:lsdException w:name="toc 5" w:uiPriority="39"/>
+    <w:lsdException w:name="toc 6" w:uiPriority="39"/>
+    <w:lsdException w:name="toc 7" w:uiPriority="39"/>
+    <w:lsdException w:name="toc 8" w:uiPriority="39"/>
+    <w:lsdException w:name="toc 9" w:uiPriority="39"/>
+    <w:lsdException w:name="caption" w:uiPriority="35" w:qFormat="1"/>
+    <w:lsdException w:name="Title" w:semiHidden="0" w:uiPriority="0" w:unhideWhenUsed="0" w:qFormat="1"/>
+    <w:lsdException w:name="Default Paragraph Font" w:uiPriority="1"/>
+    <w:lsdException w:name="Subtitle" w:semiHidden="0" w:uiPriority="11" w:unhideWhenUsed="0" w:qFormat="1"/>
+    <w:lsdException w:name="Strong" w:semiHidden="0" w:uiPriority="22" w:unhideWhenUsed="0" w:qFormat="1"/>
+    <w:lsdException w:name="Emphasis" w:semiHidden="0" w:uiPriority="20" w:unhideWhenUsed="0" w:qFormat="1"/>
+    <w:lsdException w:name="Table Grid" w:semiHidden="0" w:uiPriority="39" w:unhideWhenUsed="0"/>
+    <w:lsdException w:name="Placeholder Text" w:unhideWhenUsed="0"/>
+    <w:lsdException w:name="No Spacing" w:semiHidden="0" w:uiPriority="1" w:unhideWhenUsed="0" w:qFormat="1"/>
+    <w:lsdException w:name="Light Shading" w:semiHidden="0" w:uiPriority="60" w:unhideWhenUsed="0"/>
+    <w:lsdException w:name="Light List" w:semiHidden="0" w:uiPriority="61" w:unhideWhenUsed="0"/>
+    <w:lsdException w:name="Light Grid" w:semiHidden="0" w:uiPriority="62" w:unhideWhenUsed="0"/>
+    <w:lsdException w:name="Medium Shading 1" w:semiHidden="0" w:uiPriority="63" w:unhideWhenUsed="0"/>
+    <w:lsdException w:name="Medium Shading 2" w:semiHidden="0" w:uiPriority="64" w:unhideWhenUsed="0"/>
+    <w:lsdException w:name="Medium List 1" w:semiHidden="0" w:uiPriority="65" w:unhideWhenUsed="0"/>
+    <w:lsdException w:name="Medium List 2" w:semiHidden="0" w:uiPriority="66" w:unhideWhenUsed="0"/>
+    <w:lsdException w:name="Medium Grid 1" w:semiHidden="0" w:uiPriority="67" w:unhideWhenUsed="0"/>
+    <w:lsdException w:name="Medium Grid 2" w:semiHidden="0" w:uiPriority="68" w:unhideWhenUsed="0"/>
+    <w:lsdException w:name="Medium Grid 3" w:semiHidden="0" w:uiPriority="69" w:unhideWhenUsed="0"/>
+    <w:lsdException w:name="Dark List" w:semiHidden="0" w:uiPriority="70" w:unhideWhenUsed="0"/>
+    <w:lsdException w:name="Colorful Shading" w:semiHidden="0" w:uiPriority="71" w:unhideWhenUsed="0"/>
+    <w:lsdException w:name="Colorful List" w:semiHidden="0" w:uiPriority="72" w:unhideWhenUsed="0"/>
+    <w:lsdException w:name="Colorful Grid" w:semiHidden="0" w:uiPriority="73" w:unhideWhenUsed="0"/>
+    <w:lsdException w:name="Light Shading Accent 1" w:semiHidden="0" w:uiPriority="60" w:unhideWhenUsed="0"/>
+    <w:lsdException w:name="Light List Accent 1" w:semiHidden="0" w:uiPriority="61" w:unhideWhenUsed="0"/>
+    <w:lsdException w:name="Light Grid Accent 1" w:semiHidden="0" w:uiPriority="62" w:unhideWhenUsed="0"/>
+    <w:lsdException w:name="Medium Shading 1 Accent 1" w:semiHidden="0" w:uiPriority="63" w:unhideWhenUsed="0"/>
+    <w:lsdException w:name="Medium Shading 2 Accent 1" w:semiHidden="0" w:uiPriority="64" w:unhideWhenUsed="0"/>
+    <w:lsdException w:name="Medium List 1 Accent 1" w:semiHidden="0" w:uiPriority="65" w:unhideWhenUsed="0"/>
+    <w:lsdException w:name="Revision" w:unhideWhenUsed="0"/>
+    <w:lsdException w:name="List Paragraph" w:semiHidden="0" w:uiPriority="34" w:unhideWhenUsed="0" w:qFormat="1"/>
+    <w:lsdException w:name="Quote" w:semiHidden="0" w:uiPriority="29" w:unhideWhenUsed="0" w:qFormat="1"/>
+    <w:lsdException w:name="Intense Quote" w:semiHidden="0" w:uiPriority="30" w:unhideWhenUsed="0" w:qFormat="1"/>
+    <w:lsdException w:name="Medium List 2 Accent 1" w:semiHidden="0" w:uiPriority="66" w:unhideWhenUsed="0"/>
+    <w:lsdException w:name="Medium Grid 1 Accent 1" w:semiHidden="0" w:uiPriority="67" w:unhideWhenUsed="0"/>
+    <w:lsdException w:name="Medium Grid 2 Accent 1" w:semiHidden="0" w:uiPriority="68" w:unhideWhenUsed="0"/>
+    <w:lsdException w:name="Medium Grid 3 Accent 1" w:semiHidden="0" w:uiPriority="69" w:unhideWhenUsed="0"/>
+    <w:lsdException w:name="Dark List Accent 1" w:semiHidden="0" w:uiPriority="70" w:unhideWhenUsed="0"/>
+    <w:lsdException w:name="Colorful Shading Accent 1" w:semiHidden="0" w:uiPriority="71" w:unhideWhenUsed="0"/>
+    <w:lsdException w:name="Colorful List Accent 1" w:semiHidden="0" w:uiPriority="72" w:unhideWhenUsed="0"/>
+    <w:lsdException w:name="Colorful Grid Accent 1" w:semiHidden="0" w:uiPriority="73" w:unhideWhenUsed="0"/>
+    <w:lsdException w:name="Light Shading Accent 2" w:semiHidden="0" w:uiPriority="60" w:unhideWhenUsed="0"/>
+    <w:lsdException w:name="Light List Accent 2" w:semiHidden="0" w:uiPriority="61" w:unhideWhenUsed="0"/>
+    <w:lsdException w:name="Light Grid Accent 2" w:semiHidden="0" w:uiPriority="62" w:unhideWhenUsed="0"/>
+    <w:lsdException w:name="Medium Shading 1 Accent 2" w:semiHidden="0" w:uiPriority="63" w:unhideWhenUsed="0"/>
+    <w:lsdException w:name="Medium Shading 2 Accent 2" w:semiHidden="0" w:uiPriority="64" w:unhideWhenUsed="0"/>
+    <w:lsdException w:name="Medium List 1 Accent 2" w:semiHidden="0" w:uiPriority="65" w:unhideWhenUsed="0"/>
+    <w:lsdException w:name="Medium List 2 Accent 2" w:semiHidden="0" w:uiPriority="66" w:unhideWhenUsed="0"/>
+    <w:lsdException w:name="Medium Grid 1 Accent 2" w:semiHidden="0" w:uiPriority="67" w:unhideWhenUsed="0"/>
+    <w:lsdException w:name="Medium Grid 2 Accent 2" w:semiHidden="0" w:uiPriority="68" w:unhideWhenUsed="0"/>
+    <w:lsdException w:name="Medium Grid 3 Accent 2" w:semiHidden="0" w:uiPriority="69" w:unhideWhenUsed="0"/>
+    <w:lsdException w:name="Dark List Accent 2" w:semiHidden="0" w:uiPriority="70" w:unhideWhenUsed="0"/>
+    <w:lsdException w:name="Colorful Shading Accent 2" w:semiHidden="0" w:uiPriority="71" w:unhideWhenUsed="0"/>
+    <w:lsdException w:name="Colorful List Accent 2" w:semiHidden="0" w:uiPriority="72" w:unhideWhenUsed="0"/>
+    <w:lsdException w:name="Colorful Grid Accent 2" w:semiHidden="0" w:uiPriority="73" w:unhideWhenUsed="0"/>
+    <w:lsdException w:name="Light Shading Accent 3" w:semiHidden="0" w:uiPriority="60" w:unhideWhenUsed="0"/>
+    <w:lsdException w:name="Light List Accent 3" w:semiHidden="0" w:uiPriority="61" w:unhideWhenUsed="0"/>
+    <w:lsdException w:name="Light Grid Accent 3" w:semiHidden="0" w:uiPriority="62" w:unhideWhenUsed="0"/>
+    <w:lsdException w:name="Medium Shading 1 Accent 3" w:semiHidden="0" w:uiPriority="63" w:unhideWhenUsed="0"/>
+    <w:lsdException w:name="Medium Shading 2 Accent 3" w:semiHidden="0" w:uiPriority="64" w:unhideWhenUsed="0"/>
+    <w:lsdException w:name="Medium List 1 Accent 3" w:semiHidden="0" w:uiPriority="65" w:unhideWhenUsed="0"/>
+    <w:lsdException w:name="Medium List 2 Accent 3" w:semiHidden="0" w:uiPriority="66" w:unhideWhenUsed="0"/>
+    <w:lsdException w:name="Medium Grid 1 Accent 3" w:semiHidden="0" w:uiPriority="67" w:unhideWhenUsed="0"/>
+    <w:lsdException w:name="Medium Grid 2 Accent 3" w:semiHidden="0" w:uiPriority="68" w:unhideWhenUsed="0"/>
+    <w:lsdException w:name="Medium Grid 3 Accent 3" w:semiHidden="0" w:uiPriority="69" w:unhideWhenUsed="0"/>
+    <w:lsdException w:name="Dark List Accent 3" w:semiHidden="0" w:uiPriority="70" w:unhideWhenUsed="0"/>
+    <w:lsdException w:name="Colorful Shading Accent 3" w:semiHidden="0" w:uiPriority="71" w:unhideWhenUsed="0"/>
+    <w:lsdException w:name="Colorful List Accent 3" w:semiHidden="0" w:uiPriority="72" w:unhideWhenUsed="0"/>
+    <w:lsdException w:name="Colorful Grid Accent 3" w:semiHidden="0" w:uiPriority="73" w:unhideWhenUsed="0"/>
+    <w:lsdException w:name="Light Shading Accent 4" w:semiHidden="0" w:uiPriority="60" w:unhideWhenUsed="0"/>
+    <w:lsdException w:name="Light List Accent 4" w:semiHidden="0" w:uiPriority="61" w:unhideWhenUsed="0"/>
+    <w:lsdException w:name="Light Grid Accent 4" w:semiHidden="0" w:uiPriority="62" w:unhideWhenUsed="0"/>
+    <w:lsdException w:name="Medium Shading 1 Accent 4" w:semiHidden="0" w:uiPriority="63" w:unhideWhenUsed="0"/>
+    <w:lsdException w:name="Medium Shading 2 Accent 4" w:semiHidden="0" w:uiPriority="64" w:unhideWhenUsed="0"/>
+    <w:lsdException w:name="Medium List 1 Accent 4" w:semiHidden="0" w:uiPriority="65" w:unhideWhenUsed="0"/>
+    <w:lsdException w:name="Medium List 2 Accent 4" w:semiHidden="0" w:uiPriority="66" w:unhideWhenUsed="0"/>
+    <w:lsdException w:name="Medium Grid 1 Accent 4" w:semiHidden="0" w:uiPriority="67" w:unhideWhenUsed="0"/>
+    <w:lsdException w:name="Medium Grid 2 Accent 4" w:semiHidden="0" w:uiPriority="68" w:unhideWhenUsed="0"/>
+    <w:lsdException w:name="Medium Grid 3 Accent 4" w:semiHidden="0" w:uiPriority="69" w:unhideWhenUsed="0"/>
+    <w:lsdException w:name="Dark List Accent 4" w:semiHidden="0" w:uiPriority="70" w:unhideWhenUsed="0"/>
+    <w:lsdException w:name="Colorful Shading Accent 4" w:semiHidden="0" w:uiPriority="71" w:unhideWhenUsed="0"/>
+    <w:lsdException w:name="Colorful List Accent 4" w:semiHidden="0" w:uiPriority="72" w:unhideWhenUsed="0"/>
+    <w:lsdException w:name="Colorful Grid Accent 4" w:semiHidden="0" w:uiPriority="73" w:unhideWhenUsed="0"/>
+    <w:lsdException w:name="Light Shading Accent 5" w:semiHidden="0" w:uiPriority="60" w:unhideWhenUsed="0"/>
+    <w:lsdException w:name="Light List Accent 5" w:semiHidden="0" w:uiPriority="61" w:unhideWhenUsed="0"/>
+    <w:lsdException w:name="Light Grid Accent 5" w:semiHidden="0" w:uiPriority="62" w:unhideWhenUsed="0"/>
+    <w:lsdException w:name="Medium Shading 1 Accent 5" w:semiHidden="0" w:uiPriority="63" w:unhideWhenUsed="0"/>
+    <w:lsdException w:name="Medium Shading 2 Accent 5" w:semiHidden="0" w:uiPriority="64" w:unhideWhenUsed="0"/>
+    <w:lsdException w:name="Medium List 1 Accent 5" w:semiHidden="0" w:uiPriority="65" w:unhideWhenUsed="0"/>
+    <w:lsdException w:name="Medium List 2 Accent 5" w:semiHidden="0" w:uiPriority="66" w:unhideWhenUsed="0"/>
+    <w:lsdException w:name="Medium Grid 1 Accent 5" w:semiHidden="0" w:uiPriority="67" w:unhideWhenUsed="0"/>
+    <w:lsdException w:name="Medium Grid 2 Accent 5" w:semiHidden="0" w:uiPriority="68" w:unhideWhenUsed="0"/>
+    <w:lsdException w:name="Medium Grid 3 Accent 5" w:semiHidden="0" w:uiPriority="69" w:unhideWhenUsed="0"/>
+    <w:lsdException w:name="Dark List Accent 5" w:semiHidden="0" w:uiPriority="70" w:unhideWhenUsed="0"/>
+    <w:lsdException w:name="Colorful Shading Accent 5" w:semiHidden="0" w:uiPriority="71" w:unhideWhenUsed="0"/>
+    <w:lsdException w:name="Colorful List Accent 5" w:semiHidden="0" w:uiPriority="72" w:unhideWhenUsed="0"/>
+    <w:lsdException w:name="Colorful Grid Accent 5" w:semiHidden="0" w:uiPriority="73" w:unhideWhenUsed="0"/>
+    <w:lsdException w:name="Light Shading Accent 6" w:semiHidden="0" w:uiPriority="60" w:unhideWhenUsed="0"/>
+    <w:lsdException w:name="Light List Accent 6" w:semiHidden="0" w:uiPriority="61" w:unhideWhenUsed="0"/>
+    <w:lsdException w:name="Light Grid Accent 6" w:semiHidden="0" w:uiPriority="62" w:unhideWhenUsed="0"/>
+    <w:lsdException w:name="Medium Shading 1 Accent 6" w:semiHidden="0" w:uiPriority="63" w:unhideWhenUsed="0"/>
+    <w:lsdException w:name="Medium Shading 2 Accent 6" w:semiHidden="0" w:uiPriority="64" w:unhideWhenUsed="0"/>
+    <w:lsdException w:name="Medium List 1 Accent 6" w:semiHidden="0" w:uiPriority="65" w:unhideWhenUsed="0"/>
+    <w:lsdException w:name="Medium List 2 Accent 6" w:semiHidden="0" w:uiPriority="66" w:unhideWhenUsed="0"/>
+    <w:lsdException w:name="Medium Grid 1 Accent 6" w:semiHidden="0" w:uiPriority="67" w:unhideWhenUsed="0"/>
+    <w:lsdException w:name="Medium Grid 2 Accent 6" w:semiHidden="0" w:uiPriority="68" w:unhideWhenUsed="0"/>
+    <w:lsdException w:name="Medium Grid 3 Accent 6" w:semiHidden="0" w:uiPriority="69" w:unhideWhenUsed="0"/>
+    <w:lsdException w:name="Dark List Accent 6" w:semiHidden="0" w:uiPriority="70" w:unhideWhenUsed="0"/>
+    <w:lsdException w:name="Colorful Shading Accent 6" w:semiHidden="0" w:uiPriority="71" w:unhideWhenUsed="0"/>
+    <w:lsdException w:name="Colorful List Accent 6" w:semiHidden="0" w:uiPriority="72" w:unhideWhenUsed="0"/>
+    <w:lsdException w:name="Colorful Grid Accent 6" w:semiHidden="0" w:uiPriority="73" w:unhideWhenUsed="0"/>
+    <w:lsdException w:name="Subtle Emphasis" w:semiHidden="0" w:uiPriority="19" w:unhideWhenUsed="0" w:qFormat="1"/>
+    <w:lsdException w:name="Intense Emphasis" w:semiHidden="0" w:uiPriority="21" w:unhideWhenUsed="0" w:qFormat="1"/>
+    <w:lsdException w:name="Subtle Reference" w:semiHidden="0" w:uiPriority="31" w:unhideWhenUsed="0" w:qFormat="1"/>
+    <w:lsdException w:name="Intense Reference" w:semiHidden="0" w:uiPriority="32" w:unhideWhenUsed="0" w:qFormat="1"/>
+    <w:lsdException w:name="Book Title" w:semiHidden="0" w:uiPriority="33" w:unhideWhenUsed="0" w:qFormat="1"/>
+    <w:lsdException w:name="Bibliography" w:uiPriority="37"/>
+    <w:lsdException w:name="TOC Heading" w:uiPriority="39" w:qFormat="1"/>
   </w:latentStyles>
-  <w:style w:type="paragraph" w:default="1" w:styleId="Normal">
+  <w:style w:type="paragraph" w:default="1" w:styleId="Standard">
     <w:name w:val="Normal"/>
     <w:rsid w:val="00025792"/>
     <w:pPr>
@@ -34726,11 +34388,11 @@
       <w:szCs w:val="24"/>
     </w:rPr>
   </w:style>
-  <w:style w:type="paragraph" w:styleId="Heading1">
+  <w:style w:type="paragraph" w:styleId="berschrift1">
     <w:name w:val="heading 1"/>
-    <w:basedOn w:val="Normal"/>
-    <w:next w:val="Normal"/>
-    <w:link w:val="Heading1Char"/>
+    <w:basedOn w:val="Standard"/>
+    <w:next w:val="Standard"/>
+    <w:link w:val="berschrift1Zchn"/>
     <w:uiPriority w:val="9"/>
     <w:qFormat/>
     <w:rsid w:val="00025792"/>
@@ -34750,11 +34412,11 @@
       <w:szCs w:val="32"/>
     </w:rPr>
   </w:style>
-  <w:style w:type="paragraph" w:styleId="Heading2">
+  <w:style w:type="paragraph" w:styleId="berschrift2">
     <w:name w:val="heading 2"/>
-    <w:basedOn w:val="Normal"/>
-    <w:next w:val="Normal"/>
-    <w:link w:val="Heading2Char"/>
+    <w:basedOn w:val="Standard"/>
+    <w:next w:val="Standard"/>
+    <w:link w:val="berschrift2Zchn"/>
     <w:uiPriority w:val="9"/>
     <w:unhideWhenUsed/>
     <w:qFormat/>
@@ -34776,11 +34438,11 @@
       <w:szCs w:val="26"/>
     </w:rPr>
   </w:style>
-  <w:style w:type="paragraph" w:styleId="Heading3">
+  <w:style w:type="paragraph" w:styleId="berschrift3">
     <w:name w:val="heading 3"/>
-    <w:basedOn w:val="Normal"/>
-    <w:next w:val="Normal"/>
-    <w:link w:val="Heading3Char"/>
+    <w:basedOn w:val="Standard"/>
+    <w:next w:val="Standard"/>
+    <w:link w:val="berschrift3Zchn"/>
     <w:uiPriority w:val="9"/>
     <w:unhideWhenUsed/>
     <w:qFormat/>
@@ -34800,11 +34462,11 @@
       <w:color w:val="1F4D78" w:themeColor="accent1" w:themeShade="7F"/>
     </w:rPr>
   </w:style>
-  <w:style w:type="paragraph" w:styleId="Heading4">
+  <w:style w:type="paragraph" w:styleId="berschrift4">
     <w:name w:val="heading 4"/>
-    <w:basedOn w:val="Normal"/>
-    <w:next w:val="Normal"/>
-    <w:link w:val="Heading4Char"/>
+    <w:basedOn w:val="Standard"/>
+    <w:next w:val="Standard"/>
+    <w:link w:val="berschrift4Zchn"/>
     <w:uiPriority w:val="9"/>
     <w:unhideWhenUsed/>
     <w:qFormat/>
@@ -34826,11 +34488,11 @@
       <w:color w:val="2E74B5" w:themeColor="accent1" w:themeShade="BF"/>
     </w:rPr>
   </w:style>
-  <w:style w:type="paragraph" w:styleId="Heading5">
+  <w:style w:type="paragraph" w:styleId="berschrift5">
     <w:name w:val="heading 5"/>
-    <w:basedOn w:val="Normal"/>
-    <w:next w:val="Normal"/>
-    <w:link w:val="Heading5Char"/>
+    <w:basedOn w:val="Standard"/>
+    <w:next w:val="Standard"/>
+    <w:link w:val="berschrift5Zchn"/>
     <w:uiPriority w:val="9"/>
     <w:unhideWhenUsed/>
     <w:qFormat/>
@@ -34850,11 +34512,11 @@
       <w:color w:val="2E74B5" w:themeColor="accent1" w:themeShade="BF"/>
     </w:rPr>
   </w:style>
-  <w:style w:type="paragraph" w:styleId="Heading6">
+  <w:style w:type="paragraph" w:styleId="berschrift6">
     <w:name w:val="heading 6"/>
-    <w:basedOn w:val="Normal"/>
-    <w:next w:val="Normal"/>
-    <w:link w:val="Heading6Char"/>
+    <w:basedOn w:val="Standard"/>
+    <w:next w:val="Standard"/>
+    <w:link w:val="berschrift6Zchn"/>
     <w:uiPriority w:val="9"/>
     <w:semiHidden/>
     <w:unhideWhenUsed/>
@@ -34875,11 +34537,11 @@
       <w:color w:val="1F4D78" w:themeColor="accent1" w:themeShade="7F"/>
     </w:rPr>
   </w:style>
-  <w:style w:type="paragraph" w:styleId="Heading7">
+  <w:style w:type="paragraph" w:styleId="berschrift7">
     <w:name w:val="heading 7"/>
-    <w:basedOn w:val="Normal"/>
-    <w:next w:val="Normal"/>
-    <w:link w:val="Heading7Char"/>
+    <w:basedOn w:val="Standard"/>
+    <w:next w:val="Standard"/>
+    <w:link w:val="berschrift7Zchn"/>
     <w:uiPriority w:val="9"/>
     <w:semiHidden/>
     <w:unhideWhenUsed/>
@@ -34902,11 +34564,11 @@
       <w:color w:val="1F4D78" w:themeColor="accent1" w:themeShade="7F"/>
     </w:rPr>
   </w:style>
-  <w:style w:type="paragraph" w:styleId="Heading8">
+  <w:style w:type="paragraph" w:styleId="berschrift8">
     <w:name w:val="heading 8"/>
-    <w:basedOn w:val="Normal"/>
-    <w:next w:val="Normal"/>
-    <w:link w:val="Heading8Char"/>
+    <w:basedOn w:val="Standard"/>
+    <w:next w:val="Standard"/>
+    <w:link w:val="berschrift8Zchn"/>
     <w:uiPriority w:val="9"/>
     <w:semiHidden/>
     <w:unhideWhenUsed/>
@@ -34929,11 +34591,11 @@
       <w:szCs w:val="21"/>
     </w:rPr>
   </w:style>
-  <w:style w:type="paragraph" w:styleId="Heading9">
+  <w:style w:type="paragraph" w:styleId="berschrift9">
     <w:name w:val="heading 9"/>
-    <w:basedOn w:val="Normal"/>
-    <w:next w:val="Normal"/>
-    <w:link w:val="Heading9Char"/>
+    <w:basedOn w:val="Standard"/>
+    <w:next w:val="Standard"/>
+    <w:link w:val="berschrift9Zchn"/>
     <w:uiPriority w:val="9"/>
     <w:semiHidden/>
     <w:unhideWhenUsed/>
@@ -34958,13 +34620,13 @@
       <w:szCs w:val="21"/>
     </w:rPr>
   </w:style>
-  <w:style w:type="character" w:default="1" w:styleId="DefaultParagraphFont">
+  <w:style w:type="character" w:default="1" w:styleId="Absatz-Standardschriftart">
     <w:name w:val="Default Paragraph Font"/>
     <w:uiPriority w:val="1"/>
     <w:semiHidden/>
     <w:unhideWhenUsed/>
   </w:style>
-  <w:style w:type="table" w:default="1" w:styleId="TableNormal">
+  <w:style w:type="table" w:default="1" w:styleId="NormaleTabelle">
     <w:name w:val="Normal Table"/>
     <w:uiPriority w:val="99"/>
     <w:semiHidden/>
@@ -34979,16 +34641,16 @@
       </w:tblCellMar>
     </w:tblPr>
   </w:style>
-  <w:style w:type="numbering" w:default="1" w:styleId="NoList">
+  <w:style w:type="numbering" w:default="1" w:styleId="KeineListe">
     <w:name w:val="No List"/>
     <w:uiPriority w:val="99"/>
     <w:semiHidden/>
     <w:unhideWhenUsed/>
   </w:style>
-  <w:style w:type="character" w:customStyle="1" w:styleId="Heading1Char">
-    <w:name w:val="Heading 1 Char"/>
-    <w:basedOn w:val="DefaultParagraphFont"/>
-    <w:link w:val="Heading1"/>
+  <w:style w:type="character" w:customStyle="1" w:styleId="berschrift1Zchn">
+    <w:name w:val="Überschrift 1 Zchn"/>
+    <w:basedOn w:val="Absatz-Standardschriftart"/>
+    <w:link w:val="berschrift1"/>
     <w:uiPriority w:val="9"/>
     <w:rsid w:val="00025792"/>
     <w:rPr>
@@ -34998,10 +34660,10 @@
       <w:szCs w:val="32"/>
     </w:rPr>
   </w:style>
-  <w:style w:type="character" w:customStyle="1" w:styleId="Heading2Char">
-    <w:name w:val="Heading 2 Char"/>
-    <w:basedOn w:val="DefaultParagraphFont"/>
-    <w:link w:val="Heading2"/>
+  <w:style w:type="character" w:customStyle="1" w:styleId="berschrift2Zchn">
+    <w:name w:val="Überschrift 2 Zchn"/>
+    <w:basedOn w:val="Absatz-Standardschriftart"/>
+    <w:link w:val="berschrift2"/>
     <w:uiPriority w:val="9"/>
     <w:rsid w:val="00025792"/>
     <w:rPr>
@@ -35011,11 +34673,11 @@
       <w:szCs w:val="26"/>
     </w:rPr>
   </w:style>
-  <w:style w:type="paragraph" w:styleId="Title">
+  <w:style w:type="paragraph" w:styleId="Titel">
     <w:name w:val="Title"/>
-    <w:basedOn w:val="Normal"/>
-    <w:next w:val="Normal"/>
-    <w:link w:val="TitleChar"/>
+    <w:basedOn w:val="Standard"/>
+    <w:next w:val="Standard"/>
+    <w:link w:val="TitelZchn"/>
     <w:rsid w:val="00025792"/>
     <w:pPr>
       <w:pBdr>
@@ -35031,10 +34693,10 @@
       <w:szCs w:val="52"/>
     </w:rPr>
   </w:style>
-  <w:style w:type="character" w:customStyle="1" w:styleId="TitleChar">
-    <w:name w:val="Title Char"/>
-    <w:basedOn w:val="DefaultParagraphFont"/>
-    <w:link w:val="Title"/>
+  <w:style w:type="character" w:customStyle="1" w:styleId="TitelZchn">
+    <w:name w:val="Titel Zchn"/>
+    <w:basedOn w:val="Absatz-Standardschriftart"/>
+    <w:link w:val="Titel"/>
     <w:rsid w:val="00025792"/>
     <w:rPr>
       <w:rFonts w:ascii="Calibri" w:eastAsia="Calibri" w:hAnsi="Calibri" w:cs="Calibri"/>
@@ -35043,9 +34705,9 @@
       <w:szCs w:val="52"/>
     </w:rPr>
   </w:style>
-  <w:style w:type="paragraph" w:styleId="ListParagraph">
+  <w:style w:type="paragraph" w:styleId="Listenabsatz">
     <w:name w:val="List Paragraph"/>
-    <w:basedOn w:val="Normal"/>
+    <w:basedOn w:val="Standard"/>
     <w:uiPriority w:val="34"/>
     <w:qFormat/>
     <w:rsid w:val="00025792"/>
@@ -35054,10 +34716,10 @@
       <w:contextualSpacing/>
     </w:pPr>
   </w:style>
-  <w:style w:type="character" w:customStyle="1" w:styleId="Heading3Char">
-    <w:name w:val="Heading 3 Char"/>
-    <w:basedOn w:val="DefaultParagraphFont"/>
-    <w:link w:val="Heading3"/>
+  <w:style w:type="character" w:customStyle="1" w:styleId="berschrift3Zchn">
+    <w:name w:val="Überschrift 3 Zchn"/>
+    <w:basedOn w:val="Absatz-Standardschriftart"/>
+    <w:link w:val="berschrift3"/>
     <w:uiPriority w:val="9"/>
     <w:rsid w:val="00025792"/>
     <w:rPr>
@@ -35067,10 +34729,10 @@
       <w:szCs w:val="24"/>
     </w:rPr>
   </w:style>
-  <w:style w:type="character" w:customStyle="1" w:styleId="Heading4Char">
-    <w:name w:val="Heading 4 Char"/>
-    <w:basedOn w:val="DefaultParagraphFont"/>
-    <w:link w:val="Heading4"/>
+  <w:style w:type="character" w:customStyle="1" w:styleId="berschrift4Zchn">
+    <w:name w:val="Überschrift 4 Zchn"/>
+    <w:basedOn w:val="Absatz-Standardschriftart"/>
+    <w:link w:val="berschrift4"/>
     <w:uiPriority w:val="9"/>
     <w:rsid w:val="00025792"/>
     <w:rPr>
@@ -35082,10 +34744,10 @@
       <w:szCs w:val="24"/>
     </w:rPr>
   </w:style>
-  <w:style w:type="character" w:customStyle="1" w:styleId="Heading5Char">
-    <w:name w:val="Heading 5 Char"/>
-    <w:basedOn w:val="DefaultParagraphFont"/>
-    <w:link w:val="Heading5"/>
+  <w:style w:type="character" w:customStyle="1" w:styleId="berschrift5Zchn">
+    <w:name w:val="Überschrift 5 Zchn"/>
+    <w:basedOn w:val="Absatz-Standardschriftart"/>
+    <w:link w:val="berschrift5"/>
     <w:uiPriority w:val="9"/>
     <w:rsid w:val="00025792"/>
     <w:rPr>
@@ -35095,10 +34757,10 @@
       <w:szCs w:val="24"/>
     </w:rPr>
   </w:style>
-  <w:style w:type="character" w:customStyle="1" w:styleId="Heading6Char">
-    <w:name w:val="Heading 6 Char"/>
-    <w:basedOn w:val="DefaultParagraphFont"/>
-    <w:link w:val="Heading6"/>
+  <w:style w:type="character" w:customStyle="1" w:styleId="berschrift6Zchn">
+    <w:name w:val="Überschrift 6 Zchn"/>
+    <w:basedOn w:val="Absatz-Standardschriftart"/>
+    <w:link w:val="berschrift6"/>
     <w:uiPriority w:val="9"/>
     <w:semiHidden/>
     <w:rsid w:val="00025792"/>
@@ -35109,10 +34771,10 @@
       <w:szCs w:val="24"/>
     </w:rPr>
   </w:style>
-  <w:style w:type="character" w:customStyle="1" w:styleId="Heading7Char">
-    <w:name w:val="Heading 7 Char"/>
-    <w:basedOn w:val="DefaultParagraphFont"/>
-    <w:link w:val="Heading7"/>
+  <w:style w:type="character" w:customStyle="1" w:styleId="berschrift7Zchn">
+    <w:name w:val="Überschrift 7 Zchn"/>
+    <w:basedOn w:val="Absatz-Standardschriftart"/>
+    <w:link w:val="berschrift7"/>
     <w:uiPriority w:val="9"/>
     <w:semiHidden/>
     <w:rsid w:val="00025792"/>
@@ -35125,10 +34787,10 @@
       <w:szCs w:val="24"/>
     </w:rPr>
   </w:style>
-  <w:style w:type="character" w:customStyle="1" w:styleId="Heading8Char">
-    <w:name w:val="Heading 8 Char"/>
-    <w:basedOn w:val="DefaultParagraphFont"/>
-    <w:link w:val="Heading8"/>
+  <w:style w:type="character" w:customStyle="1" w:styleId="berschrift8Zchn">
+    <w:name w:val="Überschrift 8 Zchn"/>
+    <w:basedOn w:val="Absatz-Standardschriftart"/>
+    <w:link w:val="berschrift8"/>
     <w:uiPriority w:val="9"/>
     <w:semiHidden/>
     <w:rsid w:val="00025792"/>
@@ -35139,10 +34801,10 @@
       <w:szCs w:val="21"/>
     </w:rPr>
   </w:style>
-  <w:style w:type="character" w:customStyle="1" w:styleId="Heading9Char">
-    <w:name w:val="Heading 9 Char"/>
-    <w:basedOn w:val="DefaultParagraphFont"/>
-    <w:link w:val="Heading9"/>
+  <w:style w:type="character" w:customStyle="1" w:styleId="berschrift9Zchn">
+    <w:name w:val="Überschrift 9 Zchn"/>
+    <w:basedOn w:val="Absatz-Standardschriftart"/>
+    <w:link w:val="berschrift9"/>
     <w:uiPriority w:val="9"/>
     <w:semiHidden/>
     <w:rsid w:val="00025792"/>
@@ -35155,9 +34817,9 @@
       <w:szCs w:val="21"/>
     </w:rPr>
   </w:style>
-  <w:style w:type="paragraph" w:styleId="NormalWeb">
+  <w:style w:type="paragraph" w:styleId="StandardWeb">
     <w:name w:val="Normal (Web)"/>
-    <w:basedOn w:val="Normal"/>
+    <w:basedOn w:val="Standard"/>
     <w:uiPriority w:val="99"/>
     <w:unhideWhenUsed/>
     <w:rsid w:val="000F1278"/>
@@ -35176,10 +34838,10 @@
       <w:color w:val="auto"/>
     </w:rPr>
   </w:style>
-  <w:style w:type="paragraph" w:styleId="Caption">
+  <w:style w:type="paragraph" w:styleId="Beschriftung">
     <w:name w:val="caption"/>
-    <w:basedOn w:val="Normal"/>
-    <w:next w:val="Normal"/>
+    <w:basedOn w:val="Standard"/>
+    <w:next w:val="Standard"/>
     <w:uiPriority w:val="35"/>
     <w:unhideWhenUsed/>
     <w:qFormat/>
@@ -35197,7 +34859,7 @@
   </w:style>
   <w:style w:type="character" w:styleId="Hyperlink">
     <w:name w:val="Hyperlink"/>
-    <w:basedOn w:val="DefaultParagraphFont"/>
+    <w:basedOn w:val="Absatz-Standardschriftart"/>
     <w:uiPriority w:val="99"/>
     <w:unhideWhenUsed/>
     <w:rsid w:val="00CD5288"/>
@@ -35206,9 +34868,9 @@
       <w:u w:val="single"/>
     </w:rPr>
   </w:style>
-  <w:style w:type="character" w:styleId="FollowedHyperlink">
+  <w:style w:type="character" w:styleId="BesuchterHyperlink">
     <w:name w:val="FollowedHyperlink"/>
-    <w:basedOn w:val="DefaultParagraphFont"/>
+    <w:basedOn w:val="Absatz-Standardschriftart"/>
     <w:uiPriority w:val="99"/>
     <w:semiHidden/>
     <w:unhideWhenUsed/>
@@ -35218,10 +34880,10 @@
       <w:u w:val="single"/>
     </w:rPr>
   </w:style>
-  <w:style w:type="paragraph" w:styleId="TOCHeading">
+  <w:style w:type="paragraph" w:styleId="Inhaltsverzeichnisberschrift">
     <w:name w:val="TOC Heading"/>
-    <w:basedOn w:val="Heading1"/>
-    <w:next w:val="Normal"/>
+    <w:basedOn w:val="berschrift1"/>
+    <w:next w:val="Standard"/>
     <w:uiPriority w:val="39"/>
     <w:unhideWhenUsed/>
     <w:qFormat/>
@@ -35241,10 +34903,10 @@
       <w:outlineLvl w:val="9"/>
     </w:pPr>
   </w:style>
-  <w:style w:type="paragraph" w:styleId="TOC1">
+  <w:style w:type="paragraph" w:styleId="Verzeichnis1">
     <w:name w:val="toc 1"/>
-    <w:basedOn w:val="Normal"/>
-    <w:next w:val="Normal"/>
+    <w:basedOn w:val="Standard"/>
+    <w:next w:val="Standard"/>
     <w:autoRedefine/>
     <w:uiPriority w:val="39"/>
     <w:unhideWhenUsed/>
@@ -35253,10 +34915,10 @@
       <w:spacing w:after="100"/>
     </w:pPr>
   </w:style>
-  <w:style w:type="paragraph" w:styleId="TOC2">
+  <w:style w:type="paragraph" w:styleId="Verzeichnis2">
     <w:name w:val="toc 2"/>
-    <w:basedOn w:val="Normal"/>
-    <w:next w:val="Normal"/>
+    <w:basedOn w:val="Standard"/>
+    <w:next w:val="Standard"/>
     <w:autoRedefine/>
     <w:uiPriority w:val="39"/>
     <w:unhideWhenUsed/>
@@ -35266,10 +34928,10 @@
       <w:ind w:left="240"/>
     </w:pPr>
   </w:style>
-  <w:style w:type="paragraph" w:styleId="TOC3">
+  <w:style w:type="paragraph" w:styleId="Verzeichnis3">
     <w:name w:val="toc 3"/>
-    <w:basedOn w:val="Normal"/>
-    <w:next w:val="Normal"/>
+    <w:basedOn w:val="Standard"/>
+    <w:next w:val="Standard"/>
     <w:autoRedefine/>
     <w:uiPriority w:val="39"/>
     <w:unhideWhenUsed/>
@@ -35279,10 +34941,10 @@
       <w:ind w:left="480"/>
     </w:pPr>
   </w:style>
-  <w:style w:type="paragraph" w:styleId="TOC4">
+  <w:style w:type="paragraph" w:styleId="Verzeichnis4">
     <w:name w:val="toc 4"/>
-    <w:basedOn w:val="Normal"/>
-    <w:next w:val="Normal"/>
+    <w:basedOn w:val="Standard"/>
+    <w:next w:val="Standard"/>
     <w:autoRedefine/>
     <w:uiPriority w:val="39"/>
     <w:unhideWhenUsed/>
@@ -35292,10 +34954,10 @@
       <w:ind w:left="720"/>
     </w:pPr>
   </w:style>
-  <w:style w:type="paragraph" w:styleId="TOC5">
+  <w:style w:type="paragraph" w:styleId="Verzeichnis5">
     <w:name w:val="toc 5"/>
-    <w:basedOn w:val="Normal"/>
-    <w:next w:val="Normal"/>
+    <w:basedOn w:val="Standard"/>
+    <w:next w:val="Standard"/>
     <w:autoRedefine/>
     <w:uiPriority w:val="39"/>
     <w:unhideWhenUsed/>
@@ -35305,17 +34967,17 @@
       <w:ind w:left="960"/>
     </w:pPr>
   </w:style>
-  <w:style w:type="paragraph" w:styleId="TableofFigures">
+  <w:style w:type="paragraph" w:styleId="Abbildungsverzeichnis">
     <w:name w:val="table of figures"/>
-    <w:basedOn w:val="Normal"/>
-    <w:next w:val="Normal"/>
+    <w:basedOn w:val="Standard"/>
+    <w:next w:val="Standard"/>
     <w:uiPriority w:val="99"/>
     <w:unhideWhenUsed/>
     <w:rsid w:val="00700145"/>
   </w:style>
   <w:style w:type="paragraph" w:customStyle="1" w:styleId="BodyCopy">
     <w:name w:val="Body Copy"/>
-    <w:basedOn w:val="Normal"/>
+    <w:basedOn w:val="Standard"/>
     <w:rsid w:val="005702A8"/>
     <w:pPr>
       <w:pBdr>
@@ -35342,7 +35004,805 @@
   </w:style>
   <w:style w:type="character" w:customStyle="1" w:styleId="il">
     <w:name w:val="il"/>
-    <w:basedOn w:val="DefaultParagraphFont"/>
+    <w:basedOn w:val="Absatz-Standardschriftart"/>
+    <w:rsid w:val="00751948"/>
+  </w:style>
+</w:styles>
+</file>
+
+<file path=word/stylesWithEffects.xml><?xml version="1.0" encoding="utf-8"?>
+<w:styles xmlns:wpc="http://schemas.microsoft.com/office/word/2010/wordprocessingCanvas" xmlns:mc="http://schemas.openxmlformats.org/markup-compatibility/2006" xmlns:o="urn:schemas-microsoft-com:office:office" xmlns:r="http://schemas.openxmlformats.org/officeDocument/2006/relationships" xmlns:m="http://schemas.openxmlformats.org/officeDocument/2006/math" xmlns:v="urn:schemas-microsoft-com:vml" xmlns:wp14="http://schemas.microsoft.com/office/word/2010/wordprocessingDrawing" xmlns:wp="http://schemas.openxmlformats.org/drawingml/2006/wordprocessingDrawing" xmlns:w10="urn:schemas-microsoft-com:office:word" xmlns:w="http://schemas.openxmlformats.org/wordprocessingml/2006/main" xmlns:w14="http://schemas.microsoft.com/office/word/2010/wordml" xmlns:wpg="http://schemas.microsoft.com/office/word/2010/wordprocessingGroup" xmlns:wpi="http://schemas.microsoft.com/office/word/2010/wordprocessingInk" xmlns:wne="http://schemas.microsoft.com/office/word/2006/wordml" xmlns:wps="http://schemas.microsoft.com/office/word/2010/wordprocessingShape" mc:Ignorable="w14 wp14">
+  <w:docDefaults>
+    <w:rPrDefault>
+      <w:rPr>
+        <w:rFonts w:asciiTheme="minorHAnsi" w:eastAsiaTheme="minorHAnsi" w:hAnsiTheme="minorHAnsi" w:cstheme="minorBidi"/>
+        <w:sz w:val="22"/>
+        <w:szCs w:val="22"/>
+        <w:lang w:val="en-US" w:eastAsia="en-US" w:bidi="ar-SA"/>
+      </w:rPr>
+    </w:rPrDefault>
+    <w:pPrDefault>
+      <w:pPr>
+        <w:spacing w:after="160" w:line="259" w:lineRule="auto"/>
+      </w:pPr>
+    </w:pPrDefault>
+  </w:docDefaults>
+  <w:latentStyles w:defLockedState="0" w:defUIPriority="99" w:defSemiHidden="1" w:defUnhideWhenUsed="1" w:defQFormat="0" w:count="267">
+    <w:lsdException w:name="Normal" w:semiHidden="0" w:uiPriority="0" w:unhideWhenUsed="0" w:qFormat="1"/>
+    <w:lsdException w:name="heading 1" w:semiHidden="0" w:uiPriority="9" w:unhideWhenUsed="0" w:qFormat="1"/>
+    <w:lsdException w:name="heading 2" w:uiPriority="9" w:qFormat="1"/>
+    <w:lsdException w:name="heading 3" w:uiPriority="9" w:qFormat="1"/>
+    <w:lsdException w:name="heading 4" w:uiPriority="9" w:qFormat="1"/>
+    <w:lsdException w:name="heading 5" w:uiPriority="9" w:qFormat="1"/>
+    <w:lsdException w:name="heading 6" w:uiPriority="9" w:qFormat="1"/>
+    <w:lsdException w:name="heading 7" w:uiPriority="9" w:qFormat="1"/>
+    <w:lsdException w:name="heading 8" w:uiPriority="9" w:qFormat="1"/>
+    <w:lsdException w:name="heading 9" w:uiPriority="9" w:qFormat="1"/>
+    <w:lsdException w:name="toc 1" w:uiPriority="39"/>
+    <w:lsdException w:name="toc 2" w:uiPriority="39"/>
+    <w:lsdException w:name="toc 3" w:uiPriority="39"/>
+    <w:lsdException w:name="toc 4" w:uiPriority="39"/>
+    <w:lsdException w:name="toc 5" w:uiPriority="39"/>
+    <w:lsdException w:name="toc 6" w:uiPriority="39"/>
+    <w:lsdException w:name="toc 7" w:uiPriority="39"/>
+    <w:lsdException w:name="toc 8" w:uiPriority="39"/>
+    <w:lsdException w:name="toc 9" w:uiPriority="39"/>
+    <w:lsdException w:name="caption" w:uiPriority="35" w:qFormat="1"/>
+    <w:lsdException w:name="Title" w:semiHidden="0" w:uiPriority="0" w:unhideWhenUsed="0" w:qFormat="1"/>
+    <w:lsdException w:name="Default Paragraph Font" w:uiPriority="1"/>
+    <w:lsdException w:name="Subtitle" w:semiHidden="0" w:uiPriority="11" w:unhideWhenUsed="0" w:qFormat="1"/>
+    <w:lsdException w:name="Strong" w:semiHidden="0" w:uiPriority="22" w:unhideWhenUsed="0" w:qFormat="1"/>
+    <w:lsdException w:name="Emphasis" w:semiHidden="0" w:uiPriority="20" w:unhideWhenUsed="0" w:qFormat="1"/>
+    <w:lsdException w:name="Table Grid" w:semiHidden="0" w:uiPriority="39" w:unhideWhenUsed="0"/>
+    <w:lsdException w:name="Placeholder Text" w:unhideWhenUsed="0"/>
+    <w:lsdException w:name="No Spacing" w:semiHidden="0" w:uiPriority="1" w:unhideWhenUsed="0" w:qFormat="1"/>
+    <w:lsdException w:name="Light Shading" w:semiHidden="0" w:uiPriority="60" w:unhideWhenUsed="0"/>
+    <w:lsdException w:name="Light List" w:semiHidden="0" w:uiPriority="61" w:unhideWhenUsed="0"/>
+    <w:lsdException w:name="Light Grid" w:semiHidden="0" w:uiPriority="62" w:unhideWhenUsed="0"/>
+    <w:lsdException w:name="Medium Shading 1" w:semiHidden="0" w:uiPriority="63" w:unhideWhenUsed="0"/>
+    <w:lsdException w:name="Medium Shading 2" w:semiHidden="0" w:uiPriority="64" w:unhideWhenUsed="0"/>
+    <w:lsdException w:name="Medium List 1" w:semiHidden="0" w:uiPriority="65" w:unhideWhenUsed="0"/>
+    <w:lsdException w:name="Medium List 2" w:semiHidden="0" w:uiPriority="66" w:unhideWhenUsed="0"/>
+    <w:lsdException w:name="Medium Grid 1" w:semiHidden="0" w:uiPriority="67" w:unhideWhenUsed="0"/>
+    <w:lsdException w:name="Medium Grid 2" w:semiHidden="0" w:uiPriority="68" w:unhideWhenUsed="0"/>
+    <w:lsdException w:name="Medium Grid 3" w:semiHidden="0" w:uiPriority="69" w:unhideWhenUsed="0"/>
+    <w:lsdException w:name="Dark List" w:semiHidden="0" w:uiPriority="70" w:unhideWhenUsed="0"/>
+    <w:lsdException w:name="Colorful Shading" w:semiHidden="0" w:uiPriority="71" w:unhideWhenUsed="0"/>
+    <w:lsdException w:name="Colorful List" w:semiHidden="0" w:uiPriority="72" w:unhideWhenUsed="0"/>
+    <w:lsdException w:name="Colorful Grid" w:semiHidden="0" w:uiPriority="73" w:unhideWhenUsed="0"/>
+    <w:lsdException w:name="Light Shading Accent 1" w:semiHidden="0" w:uiPriority="60" w:unhideWhenUsed="0"/>
+    <w:lsdException w:name="Light List Accent 1" w:semiHidden="0" w:uiPriority="61" w:unhideWhenUsed="0"/>
+    <w:lsdException w:name="Light Grid Accent 1" w:semiHidden="0" w:uiPriority="62" w:unhideWhenUsed="0"/>
+    <w:lsdException w:name="Medium Shading 1 Accent 1" w:semiHidden="0" w:uiPriority="63" w:unhideWhenUsed="0"/>
+    <w:lsdException w:name="Medium Shading 2 Accent 1" w:semiHidden="0" w:uiPriority="64" w:unhideWhenUsed="0"/>
+    <w:lsdException w:name="Medium List 1 Accent 1" w:semiHidden="0" w:uiPriority="65" w:unhideWhenUsed="0"/>
+    <w:lsdException w:name="Revision" w:unhideWhenUsed="0"/>
+    <w:lsdException w:name="List Paragraph" w:semiHidden="0" w:uiPriority="34" w:unhideWhenUsed="0" w:qFormat="1"/>
+    <w:lsdException w:name="Quote" w:semiHidden="0" w:uiPriority="29" w:unhideWhenUsed="0" w:qFormat="1"/>
+    <w:lsdException w:name="Intense Quote" w:semiHidden="0" w:uiPriority="30" w:unhideWhenUsed="0" w:qFormat="1"/>
+    <w:lsdException w:name="Medium List 2 Accent 1" w:semiHidden="0" w:uiPriority="66" w:unhideWhenUsed="0"/>
+    <w:lsdException w:name="Medium Grid 1 Accent 1" w:semiHidden="0" w:uiPriority="67" w:unhideWhenUsed="0"/>
+    <w:lsdException w:name="Medium Grid 2 Accent 1" w:semiHidden="0" w:uiPriority="68" w:unhideWhenUsed="0"/>
+    <w:lsdException w:name="Medium Grid 3 Accent 1" w:semiHidden="0" w:uiPriority="69" w:unhideWhenUsed="0"/>
+    <w:lsdException w:name="Dark List Accent 1" w:semiHidden="0" w:uiPriority="70" w:unhideWhenUsed="0"/>
+    <w:lsdException w:name="Colorful Shading Accent 1" w:semiHidden="0" w:uiPriority="71" w:unhideWhenUsed="0"/>
+    <w:lsdException w:name="Colorful List Accent 1" w:semiHidden="0" w:uiPriority="72" w:unhideWhenUsed="0"/>
+    <w:lsdException w:name="Colorful Grid Accent 1" w:semiHidden="0" w:uiPriority="73" w:unhideWhenUsed="0"/>
+    <w:lsdException w:name="Light Shading Accent 2" w:semiHidden="0" w:uiPriority="60" w:unhideWhenUsed="0"/>
+    <w:lsdException w:name="Light List Accent 2" w:semiHidden="0" w:uiPriority="61" w:unhideWhenUsed="0"/>
+    <w:lsdException w:name="Light Grid Accent 2" w:semiHidden="0" w:uiPriority="62" w:unhideWhenUsed="0"/>
+    <w:lsdException w:name="Medium Shading 1 Accent 2" w:semiHidden="0" w:uiPriority="63" w:unhideWhenUsed="0"/>
+    <w:lsdException w:name="Medium Shading 2 Accent 2" w:semiHidden="0" w:uiPriority="64" w:unhideWhenUsed="0"/>
+    <w:lsdException w:name="Medium List 1 Accent 2" w:semiHidden="0" w:uiPriority="65" w:unhideWhenUsed="0"/>
+    <w:lsdException w:name="Medium List 2 Accent 2" w:semiHidden="0" w:uiPriority="66" w:unhideWhenUsed="0"/>
+    <w:lsdException w:name="Medium Grid 1 Accent 2" w:semiHidden="0" w:uiPriority="67" w:unhideWhenUsed="0"/>
+    <w:lsdException w:name="Medium Grid 2 Accent 2" w:semiHidden="0" w:uiPriority="68" w:unhideWhenUsed="0"/>
+    <w:lsdException w:name="Medium Grid 3 Accent 2" w:semiHidden="0" w:uiPriority="69" w:unhideWhenUsed="0"/>
+    <w:lsdException w:name="Dark List Accent 2" w:semiHidden="0" w:uiPriority="70" w:unhideWhenUsed="0"/>
+    <w:lsdException w:name="Colorful Shading Accent 2" w:semiHidden="0" w:uiPriority="71" w:unhideWhenUsed="0"/>
+    <w:lsdException w:name="Colorful List Accent 2" w:semiHidden="0" w:uiPriority="72" w:unhideWhenUsed="0"/>
+    <w:lsdException w:name="Colorful Grid Accent 2" w:semiHidden="0" w:uiPriority="73" w:unhideWhenUsed="0"/>
+    <w:lsdException w:name="Light Shading Accent 3" w:semiHidden="0" w:uiPriority="60" w:unhideWhenUsed="0"/>
+    <w:lsdException w:name="Light List Accent 3" w:semiHidden="0" w:uiPriority="61" w:unhideWhenUsed="0"/>
+    <w:lsdException w:name="Light Grid Accent 3" w:semiHidden="0" w:uiPriority="62" w:unhideWhenUsed="0"/>
+    <w:lsdException w:name="Medium Shading 1 Accent 3" w:semiHidden="0" w:uiPriority="63" w:unhideWhenUsed="0"/>
+    <w:lsdException w:name="Medium Shading 2 Accent 3" w:semiHidden="0" w:uiPriority="64" w:unhideWhenUsed="0"/>
+    <w:lsdException w:name="Medium List 1 Accent 3" w:semiHidden="0" w:uiPriority="65" w:unhideWhenUsed="0"/>
+    <w:lsdException w:name="Medium List 2 Accent 3" w:semiHidden="0" w:uiPriority="66" w:unhideWhenUsed="0"/>
+    <w:lsdException w:name="Medium Grid 1 Accent 3" w:semiHidden="0" w:uiPriority="67" w:unhideWhenUsed="0"/>
+    <w:lsdException w:name="Medium Grid 2 Accent 3" w:semiHidden="0" w:uiPriority="68" w:unhideWhenUsed="0"/>
+    <w:lsdException w:name="Medium Grid 3 Accent 3" w:semiHidden="0" w:uiPriority="69" w:unhideWhenUsed="0"/>
+    <w:lsdException w:name="Dark List Accent 3" w:semiHidden="0" w:uiPriority="70" w:unhideWhenUsed="0"/>
+    <w:lsdException w:name="Colorful Shading Accent 3" w:semiHidden="0" w:uiPriority="71" w:unhideWhenUsed="0"/>
+    <w:lsdException w:name="Colorful List Accent 3" w:semiHidden="0" w:uiPriority="72" w:unhideWhenUsed="0"/>
+    <w:lsdException w:name="Colorful Grid Accent 3" w:semiHidden="0" w:uiPriority="73" w:unhideWhenUsed="0"/>
+    <w:lsdException w:name="Light Shading Accent 4" w:semiHidden="0" w:uiPriority="60" w:unhideWhenUsed="0"/>
+    <w:lsdException w:name="Light List Accent 4" w:semiHidden="0" w:uiPriority="61" w:unhideWhenUsed="0"/>
+    <w:lsdException w:name="Light Grid Accent 4" w:semiHidden="0" w:uiPriority="62" w:unhideWhenUsed="0"/>
+    <w:lsdException w:name="Medium Shading 1 Accent 4" w:semiHidden="0" w:uiPriority="63" w:unhideWhenUsed="0"/>
+    <w:lsdException w:name="Medium Shading 2 Accent 4" w:semiHidden="0" w:uiPriority="64" w:unhideWhenUsed="0"/>
+    <w:lsdException w:name="Medium List 1 Accent 4" w:semiHidden="0" w:uiPriority="65" w:unhideWhenUsed="0"/>
+    <w:lsdException w:name="Medium List 2 Accent 4" w:semiHidden="0" w:uiPriority="66" w:unhideWhenUsed="0"/>
+    <w:lsdException w:name="Medium Grid 1 Accent 4" w:semiHidden="0" w:uiPriority="67" w:unhideWhenUsed="0"/>
+    <w:lsdException w:name="Medium Grid 2 Accent 4" w:semiHidden="0" w:uiPriority="68" w:unhideWhenUsed="0"/>
+    <w:lsdException w:name="Medium Grid 3 Accent 4" w:semiHidden="0" w:uiPriority="69" w:unhideWhenUsed="0"/>
+    <w:lsdException w:name="Dark List Accent 4" w:semiHidden="0" w:uiPriority="70" w:unhideWhenUsed="0"/>
+    <w:lsdException w:name="Colorful Shading Accent 4" w:semiHidden="0" w:uiPriority="71" w:unhideWhenUsed="0"/>
+    <w:lsdException w:name="Colorful List Accent 4" w:semiHidden="0" w:uiPriority="72" w:unhideWhenUsed="0"/>
+    <w:lsdException w:name="Colorful Grid Accent 4" w:semiHidden="0" w:uiPriority="73" w:unhideWhenUsed="0"/>
+    <w:lsdException w:name="Light Shading Accent 5" w:semiHidden="0" w:uiPriority="60" w:unhideWhenUsed="0"/>
+    <w:lsdException w:name="Light List Accent 5" w:semiHidden="0" w:uiPriority="61" w:unhideWhenUsed="0"/>
+    <w:lsdException w:name="Light Grid Accent 5" w:semiHidden="0" w:uiPriority="62" w:unhideWhenUsed="0"/>
+    <w:lsdException w:name="Medium Shading 1 Accent 5" w:semiHidden="0" w:uiPriority="63" w:unhideWhenUsed="0"/>
+    <w:lsdException w:name="Medium Shading 2 Accent 5" w:semiHidden="0" w:uiPriority="64" w:unhideWhenUsed="0"/>
+    <w:lsdException w:name="Medium List 1 Accent 5" w:semiHidden="0" w:uiPriority="65" w:unhideWhenUsed="0"/>
+    <w:lsdException w:name="Medium List 2 Accent 5" w:semiHidden="0" w:uiPriority="66" w:unhideWhenUsed="0"/>
+    <w:lsdException w:name="Medium Grid 1 Accent 5" w:semiHidden="0" w:uiPriority="67" w:unhideWhenUsed="0"/>
+    <w:lsdException w:name="Medium Grid 2 Accent 5" w:semiHidden="0" w:uiPriority="68" w:unhideWhenUsed="0"/>
+    <w:lsdException w:name="Medium Grid 3 Accent 5" w:semiHidden="0" w:uiPriority="69" w:unhideWhenUsed="0"/>
+    <w:lsdException w:name="Dark List Accent 5" w:semiHidden="0" w:uiPriority="70" w:unhideWhenUsed="0"/>
+    <w:lsdException w:name="Colorful Shading Accent 5" w:semiHidden="0" w:uiPriority="71" w:unhideWhenUsed="0"/>
+    <w:lsdException w:name="Colorful List Accent 5" w:semiHidden="0" w:uiPriority="72" w:unhideWhenUsed="0"/>
+    <w:lsdException w:name="Colorful Grid Accent 5" w:semiHidden="0" w:uiPriority="73" w:unhideWhenUsed="0"/>
+    <w:lsdException w:name="Light Shading Accent 6" w:semiHidden="0" w:uiPriority="60" w:unhideWhenUsed="0"/>
+    <w:lsdException w:name="Light List Accent 6" w:semiHidden="0" w:uiPriority="61" w:unhideWhenUsed="0"/>
+    <w:lsdException w:name="Light Grid Accent 6" w:semiHidden="0" w:uiPriority="62" w:unhideWhenUsed="0"/>
+    <w:lsdException w:name="Medium Shading 1 Accent 6" w:semiHidden="0" w:uiPriority="63" w:unhideWhenUsed="0"/>
+    <w:lsdException w:name="Medium Shading 2 Accent 6" w:semiHidden="0" w:uiPriority="64" w:unhideWhenUsed="0"/>
+    <w:lsdException w:name="Medium List 1 Accent 6" w:semiHidden="0" w:uiPriority="65" w:unhideWhenUsed="0"/>
+    <w:lsdException w:name="Medium List 2 Accent 6" w:semiHidden="0" w:uiPriority="66" w:unhideWhenUsed="0"/>
+    <w:lsdException w:name="Medium Grid 1 Accent 6" w:semiHidden="0" w:uiPriority="67" w:unhideWhenUsed="0"/>
+    <w:lsdException w:name="Medium Grid 2 Accent 6" w:semiHidden="0" w:uiPriority="68" w:unhideWhenUsed="0"/>
+    <w:lsdException w:name="Medium Grid 3 Accent 6" w:semiHidden="0" w:uiPriority="69" w:unhideWhenUsed="0"/>
+    <w:lsdException w:name="Dark List Accent 6" w:semiHidden="0" w:uiPriority="70" w:unhideWhenUsed="0"/>
+    <w:lsdException w:name="Colorful Shading Accent 6" w:semiHidden="0" w:uiPriority="71" w:unhideWhenUsed="0"/>
+    <w:lsdException w:name="Colorful List Accent 6" w:semiHidden="0" w:uiPriority="72" w:unhideWhenUsed="0"/>
+    <w:lsdException w:name="Colorful Grid Accent 6" w:semiHidden="0" w:uiPriority="73" w:unhideWhenUsed="0"/>
+    <w:lsdException w:name="Subtle Emphasis" w:semiHidden="0" w:uiPriority="19" w:unhideWhenUsed="0" w:qFormat="1"/>
+    <w:lsdException w:name="Intense Emphasis" w:semiHidden="0" w:uiPriority="21" w:unhideWhenUsed="0" w:qFormat="1"/>
+    <w:lsdException w:name="Subtle Reference" w:semiHidden="0" w:uiPriority="31" w:unhideWhenUsed="0" w:qFormat="1"/>
+    <w:lsdException w:name="Intense Reference" w:semiHidden="0" w:uiPriority="32" w:unhideWhenUsed="0" w:qFormat="1"/>
+    <w:lsdException w:name="Book Title" w:semiHidden="0" w:uiPriority="33" w:unhideWhenUsed="0" w:qFormat="1"/>
+    <w:lsdException w:name="Bibliography" w:uiPriority="37"/>
+    <w:lsdException w:name="TOC Heading" w:uiPriority="39" w:qFormat="1"/>
+  </w:latentStyles>
+  <w:style w:type="paragraph" w:default="1" w:styleId="Standard">
+    <w:name w:val="Normal"/>
+    <w:rsid w:val="00025792"/>
+    <w:pPr>
+      <w:pBdr>
+        <w:top w:val="nil"/>
+        <w:left w:val="nil"/>
+        <w:bottom w:val="nil"/>
+        <w:right w:val="nil"/>
+        <w:between w:val="nil"/>
+      </w:pBdr>
+      <w:spacing w:after="0" w:line="240" w:lineRule="auto"/>
+    </w:pPr>
+    <w:rPr>
+      <w:rFonts w:ascii="Liberation Serif" w:eastAsia="Liberation Serif" w:hAnsi="Liberation Serif" w:cs="Liberation Serif"/>
+      <w:color w:val="000000"/>
+      <w:sz w:val="24"/>
+      <w:szCs w:val="24"/>
+    </w:rPr>
+  </w:style>
+  <w:style w:type="paragraph" w:styleId="berschrift1">
+    <w:name w:val="heading 1"/>
+    <w:basedOn w:val="Standard"/>
+    <w:next w:val="Standard"/>
+    <w:link w:val="berschrift1Zchn"/>
+    <w:uiPriority w:val="9"/>
+    <w:qFormat/>
+    <w:rsid w:val="00025792"/>
+    <w:pPr>
+      <w:keepNext/>
+      <w:keepLines/>
+      <w:numPr>
+        <w:numId w:val="2"/>
+      </w:numPr>
+      <w:spacing w:before="240"/>
+      <w:outlineLvl w:val="0"/>
+    </w:pPr>
+    <w:rPr>
+      <w:rFonts w:asciiTheme="majorHAnsi" w:eastAsiaTheme="majorEastAsia" w:hAnsiTheme="majorHAnsi" w:cstheme="majorBidi"/>
+      <w:color w:val="2E74B5" w:themeColor="accent1" w:themeShade="BF"/>
+      <w:sz w:val="32"/>
+      <w:szCs w:val="32"/>
+    </w:rPr>
+  </w:style>
+  <w:style w:type="paragraph" w:styleId="berschrift2">
+    <w:name w:val="heading 2"/>
+    <w:basedOn w:val="Standard"/>
+    <w:next w:val="Standard"/>
+    <w:link w:val="berschrift2Zchn"/>
+    <w:uiPriority w:val="9"/>
+    <w:unhideWhenUsed/>
+    <w:qFormat/>
+    <w:rsid w:val="00025792"/>
+    <w:pPr>
+      <w:keepNext/>
+      <w:keepLines/>
+      <w:numPr>
+        <w:ilvl w:val="1"/>
+        <w:numId w:val="2"/>
+      </w:numPr>
+      <w:spacing w:before="40"/>
+      <w:outlineLvl w:val="1"/>
+    </w:pPr>
+    <w:rPr>
+      <w:rFonts w:asciiTheme="majorHAnsi" w:eastAsiaTheme="majorEastAsia" w:hAnsiTheme="majorHAnsi" w:cstheme="majorBidi"/>
+      <w:color w:val="2E74B5" w:themeColor="accent1" w:themeShade="BF"/>
+      <w:sz w:val="26"/>
+      <w:szCs w:val="26"/>
+    </w:rPr>
+  </w:style>
+  <w:style w:type="paragraph" w:styleId="berschrift3">
+    <w:name w:val="heading 3"/>
+    <w:basedOn w:val="Standard"/>
+    <w:next w:val="Standard"/>
+    <w:link w:val="berschrift3Zchn"/>
+    <w:uiPriority w:val="9"/>
+    <w:unhideWhenUsed/>
+    <w:qFormat/>
+    <w:rsid w:val="00025792"/>
+    <w:pPr>
+      <w:keepNext/>
+      <w:keepLines/>
+      <w:numPr>
+        <w:ilvl w:val="2"/>
+        <w:numId w:val="2"/>
+      </w:numPr>
+      <w:spacing w:before="40"/>
+      <w:outlineLvl w:val="2"/>
+    </w:pPr>
+    <w:rPr>
+      <w:rFonts w:asciiTheme="majorHAnsi" w:eastAsiaTheme="majorEastAsia" w:hAnsiTheme="majorHAnsi" w:cstheme="majorBidi"/>
+      <w:color w:val="1F4D78" w:themeColor="accent1" w:themeShade="7F"/>
+    </w:rPr>
+  </w:style>
+  <w:style w:type="paragraph" w:styleId="berschrift4">
+    <w:name w:val="heading 4"/>
+    <w:basedOn w:val="Standard"/>
+    <w:next w:val="Standard"/>
+    <w:link w:val="berschrift4Zchn"/>
+    <w:uiPriority w:val="9"/>
+    <w:unhideWhenUsed/>
+    <w:qFormat/>
+    <w:rsid w:val="00025792"/>
+    <w:pPr>
+      <w:keepNext/>
+      <w:keepLines/>
+      <w:numPr>
+        <w:ilvl w:val="3"/>
+        <w:numId w:val="2"/>
+      </w:numPr>
+      <w:spacing w:before="40"/>
+      <w:outlineLvl w:val="3"/>
+    </w:pPr>
+    <w:rPr>
+      <w:rFonts w:asciiTheme="majorHAnsi" w:eastAsiaTheme="majorEastAsia" w:hAnsiTheme="majorHAnsi" w:cstheme="majorBidi"/>
+      <w:i/>
+      <w:iCs/>
+      <w:color w:val="2E74B5" w:themeColor="accent1" w:themeShade="BF"/>
+    </w:rPr>
+  </w:style>
+  <w:style w:type="paragraph" w:styleId="berschrift5">
+    <w:name w:val="heading 5"/>
+    <w:basedOn w:val="Standard"/>
+    <w:next w:val="Standard"/>
+    <w:link w:val="berschrift5Zchn"/>
+    <w:uiPriority w:val="9"/>
+    <w:unhideWhenUsed/>
+    <w:qFormat/>
+    <w:rsid w:val="00025792"/>
+    <w:pPr>
+      <w:keepNext/>
+      <w:keepLines/>
+      <w:numPr>
+        <w:ilvl w:val="4"/>
+        <w:numId w:val="2"/>
+      </w:numPr>
+      <w:spacing w:before="40"/>
+      <w:outlineLvl w:val="4"/>
+    </w:pPr>
+    <w:rPr>
+      <w:rFonts w:asciiTheme="majorHAnsi" w:eastAsiaTheme="majorEastAsia" w:hAnsiTheme="majorHAnsi" w:cstheme="majorBidi"/>
+      <w:color w:val="2E74B5" w:themeColor="accent1" w:themeShade="BF"/>
+    </w:rPr>
+  </w:style>
+  <w:style w:type="paragraph" w:styleId="berschrift6">
+    <w:name w:val="heading 6"/>
+    <w:basedOn w:val="Standard"/>
+    <w:next w:val="Standard"/>
+    <w:link w:val="berschrift6Zchn"/>
+    <w:uiPriority w:val="9"/>
+    <w:semiHidden/>
+    <w:unhideWhenUsed/>
+    <w:qFormat/>
+    <w:rsid w:val="00025792"/>
+    <w:pPr>
+      <w:keepNext/>
+      <w:keepLines/>
+      <w:numPr>
+        <w:ilvl w:val="5"/>
+        <w:numId w:val="2"/>
+      </w:numPr>
+      <w:spacing w:before="40"/>
+      <w:outlineLvl w:val="5"/>
+    </w:pPr>
+    <w:rPr>
+      <w:rFonts w:asciiTheme="majorHAnsi" w:eastAsiaTheme="majorEastAsia" w:hAnsiTheme="majorHAnsi" w:cstheme="majorBidi"/>
+      <w:color w:val="1F4D78" w:themeColor="accent1" w:themeShade="7F"/>
+    </w:rPr>
+  </w:style>
+  <w:style w:type="paragraph" w:styleId="berschrift7">
+    <w:name w:val="heading 7"/>
+    <w:basedOn w:val="Standard"/>
+    <w:next w:val="Standard"/>
+    <w:link w:val="berschrift7Zchn"/>
+    <w:uiPriority w:val="9"/>
+    <w:semiHidden/>
+    <w:unhideWhenUsed/>
+    <w:qFormat/>
+    <w:rsid w:val="00025792"/>
+    <w:pPr>
+      <w:keepNext/>
+      <w:keepLines/>
+      <w:numPr>
+        <w:ilvl w:val="6"/>
+        <w:numId w:val="2"/>
+      </w:numPr>
+      <w:spacing w:before="40"/>
+      <w:outlineLvl w:val="6"/>
+    </w:pPr>
+    <w:rPr>
+      <w:rFonts w:asciiTheme="majorHAnsi" w:eastAsiaTheme="majorEastAsia" w:hAnsiTheme="majorHAnsi" w:cstheme="majorBidi"/>
+      <w:i/>
+      <w:iCs/>
+      <w:color w:val="1F4D78" w:themeColor="accent1" w:themeShade="7F"/>
+    </w:rPr>
+  </w:style>
+  <w:style w:type="paragraph" w:styleId="berschrift8">
+    <w:name w:val="heading 8"/>
+    <w:basedOn w:val="Standard"/>
+    <w:next w:val="Standard"/>
+    <w:link w:val="berschrift8Zchn"/>
+    <w:uiPriority w:val="9"/>
+    <w:semiHidden/>
+    <w:unhideWhenUsed/>
+    <w:qFormat/>
+    <w:rsid w:val="00025792"/>
+    <w:pPr>
+      <w:keepNext/>
+      <w:keepLines/>
+      <w:numPr>
+        <w:ilvl w:val="7"/>
+        <w:numId w:val="2"/>
+      </w:numPr>
+      <w:spacing w:before="40"/>
+      <w:outlineLvl w:val="7"/>
+    </w:pPr>
+    <w:rPr>
+      <w:rFonts w:asciiTheme="majorHAnsi" w:eastAsiaTheme="majorEastAsia" w:hAnsiTheme="majorHAnsi" w:cstheme="majorBidi"/>
+      <w:color w:val="272727" w:themeColor="text1" w:themeTint="D8"/>
+      <w:sz w:val="21"/>
+      <w:szCs w:val="21"/>
+    </w:rPr>
+  </w:style>
+  <w:style w:type="paragraph" w:styleId="berschrift9">
+    <w:name w:val="heading 9"/>
+    <w:basedOn w:val="Standard"/>
+    <w:next w:val="Standard"/>
+    <w:link w:val="berschrift9Zchn"/>
+    <w:uiPriority w:val="9"/>
+    <w:semiHidden/>
+    <w:unhideWhenUsed/>
+    <w:qFormat/>
+    <w:rsid w:val="00025792"/>
+    <w:pPr>
+      <w:keepNext/>
+      <w:keepLines/>
+      <w:numPr>
+        <w:ilvl w:val="8"/>
+        <w:numId w:val="2"/>
+      </w:numPr>
+      <w:spacing w:before="40"/>
+      <w:outlineLvl w:val="8"/>
+    </w:pPr>
+    <w:rPr>
+      <w:rFonts w:asciiTheme="majorHAnsi" w:eastAsiaTheme="majorEastAsia" w:hAnsiTheme="majorHAnsi" w:cstheme="majorBidi"/>
+      <w:i/>
+      <w:iCs/>
+      <w:color w:val="272727" w:themeColor="text1" w:themeTint="D8"/>
+      <w:sz w:val="21"/>
+      <w:szCs w:val="21"/>
+    </w:rPr>
+  </w:style>
+  <w:style w:type="character" w:default="1" w:styleId="Absatz-Standardschriftart">
+    <w:name w:val="Default Paragraph Font"/>
+    <w:uiPriority w:val="1"/>
+    <w:semiHidden/>
+    <w:unhideWhenUsed/>
+  </w:style>
+  <w:style w:type="table" w:default="1" w:styleId="NormaleTabelle">
+    <w:name w:val="Normal Table"/>
+    <w:uiPriority w:val="99"/>
+    <w:semiHidden/>
+    <w:unhideWhenUsed/>
+    <w:tblPr>
+      <w:tblInd w:w="0" w:type="dxa"/>
+      <w:tblCellMar>
+        <w:top w:w="0" w:type="dxa"/>
+        <w:left w:w="108" w:type="dxa"/>
+        <w:bottom w:w="0" w:type="dxa"/>
+        <w:right w:w="108" w:type="dxa"/>
+      </w:tblCellMar>
+    </w:tblPr>
+  </w:style>
+  <w:style w:type="numbering" w:default="1" w:styleId="KeineListe">
+    <w:name w:val="No List"/>
+    <w:uiPriority w:val="99"/>
+    <w:semiHidden/>
+    <w:unhideWhenUsed/>
+  </w:style>
+  <w:style w:type="character" w:customStyle="1" w:styleId="berschrift1Zchn">
+    <w:name w:val="Überschrift 1 Zchn"/>
+    <w:basedOn w:val="Absatz-Standardschriftart"/>
+    <w:link w:val="berschrift1"/>
+    <w:uiPriority w:val="9"/>
+    <w:rsid w:val="00025792"/>
+    <w:rPr>
+      <w:rFonts w:asciiTheme="majorHAnsi" w:eastAsiaTheme="majorEastAsia" w:hAnsiTheme="majorHAnsi" w:cstheme="majorBidi"/>
+      <w:color w:val="2E74B5" w:themeColor="accent1" w:themeShade="BF"/>
+      <w:sz w:val="32"/>
+      <w:szCs w:val="32"/>
+    </w:rPr>
+  </w:style>
+  <w:style w:type="character" w:customStyle="1" w:styleId="berschrift2Zchn">
+    <w:name w:val="Überschrift 2 Zchn"/>
+    <w:basedOn w:val="Absatz-Standardschriftart"/>
+    <w:link w:val="berschrift2"/>
+    <w:uiPriority w:val="9"/>
+    <w:rsid w:val="00025792"/>
+    <w:rPr>
+      <w:rFonts w:asciiTheme="majorHAnsi" w:eastAsiaTheme="majorEastAsia" w:hAnsiTheme="majorHAnsi" w:cstheme="majorBidi"/>
+      <w:color w:val="2E74B5" w:themeColor="accent1" w:themeShade="BF"/>
+      <w:sz w:val="26"/>
+      <w:szCs w:val="26"/>
+    </w:rPr>
+  </w:style>
+  <w:style w:type="paragraph" w:styleId="Titel">
+    <w:name w:val="Title"/>
+    <w:basedOn w:val="Standard"/>
+    <w:next w:val="Standard"/>
+    <w:link w:val="TitelZchn"/>
+    <w:rsid w:val="00025792"/>
+    <w:pPr>
+      <w:pBdr>
+        <w:bottom w:val="single" w:sz="8" w:space="4" w:color="4F81BD"/>
+      </w:pBdr>
+      <w:spacing w:after="300"/>
+      <w:contextualSpacing/>
+    </w:pPr>
+    <w:rPr>
+      <w:rFonts w:ascii="Calibri" w:eastAsia="Calibri" w:hAnsi="Calibri" w:cs="Calibri"/>
+      <w:color w:val="17365D"/>
+      <w:sz w:val="52"/>
+      <w:szCs w:val="52"/>
+    </w:rPr>
+  </w:style>
+  <w:style w:type="character" w:customStyle="1" w:styleId="TitelZchn">
+    <w:name w:val="Titel Zchn"/>
+    <w:basedOn w:val="Absatz-Standardschriftart"/>
+    <w:link w:val="Titel"/>
+    <w:rsid w:val="00025792"/>
+    <w:rPr>
+      <w:rFonts w:ascii="Calibri" w:eastAsia="Calibri" w:hAnsi="Calibri" w:cs="Calibri"/>
+      <w:color w:val="17365D"/>
+      <w:sz w:val="52"/>
+      <w:szCs w:val="52"/>
+    </w:rPr>
+  </w:style>
+  <w:style w:type="paragraph" w:styleId="Listenabsatz">
+    <w:name w:val="List Paragraph"/>
+    <w:basedOn w:val="Standard"/>
+    <w:uiPriority w:val="34"/>
+    <w:qFormat/>
+    <w:rsid w:val="00025792"/>
+    <w:pPr>
+      <w:ind w:left="720"/>
+      <w:contextualSpacing/>
+    </w:pPr>
+  </w:style>
+  <w:style w:type="character" w:customStyle="1" w:styleId="berschrift3Zchn">
+    <w:name w:val="Überschrift 3 Zchn"/>
+    <w:basedOn w:val="Absatz-Standardschriftart"/>
+    <w:link w:val="berschrift3"/>
+    <w:uiPriority w:val="9"/>
+    <w:rsid w:val="00025792"/>
+    <w:rPr>
+      <w:rFonts w:asciiTheme="majorHAnsi" w:eastAsiaTheme="majorEastAsia" w:hAnsiTheme="majorHAnsi" w:cstheme="majorBidi"/>
+      <w:color w:val="1F4D78" w:themeColor="accent1" w:themeShade="7F"/>
+      <w:sz w:val="24"/>
+      <w:szCs w:val="24"/>
+    </w:rPr>
+  </w:style>
+  <w:style w:type="character" w:customStyle="1" w:styleId="berschrift4Zchn">
+    <w:name w:val="Überschrift 4 Zchn"/>
+    <w:basedOn w:val="Absatz-Standardschriftart"/>
+    <w:link w:val="berschrift4"/>
+    <w:uiPriority w:val="9"/>
+    <w:rsid w:val="00025792"/>
+    <w:rPr>
+      <w:rFonts w:asciiTheme="majorHAnsi" w:eastAsiaTheme="majorEastAsia" w:hAnsiTheme="majorHAnsi" w:cstheme="majorBidi"/>
+      <w:i/>
+      <w:iCs/>
+      <w:color w:val="2E74B5" w:themeColor="accent1" w:themeShade="BF"/>
+      <w:sz w:val="24"/>
+      <w:szCs w:val="24"/>
+    </w:rPr>
+  </w:style>
+  <w:style w:type="character" w:customStyle="1" w:styleId="berschrift5Zchn">
+    <w:name w:val="Überschrift 5 Zchn"/>
+    <w:basedOn w:val="Absatz-Standardschriftart"/>
+    <w:link w:val="berschrift5"/>
+    <w:uiPriority w:val="9"/>
+    <w:rsid w:val="00025792"/>
+    <w:rPr>
+      <w:rFonts w:asciiTheme="majorHAnsi" w:eastAsiaTheme="majorEastAsia" w:hAnsiTheme="majorHAnsi" w:cstheme="majorBidi"/>
+      <w:color w:val="2E74B5" w:themeColor="accent1" w:themeShade="BF"/>
+      <w:sz w:val="24"/>
+      <w:szCs w:val="24"/>
+    </w:rPr>
+  </w:style>
+  <w:style w:type="character" w:customStyle="1" w:styleId="berschrift6Zchn">
+    <w:name w:val="Überschrift 6 Zchn"/>
+    <w:basedOn w:val="Absatz-Standardschriftart"/>
+    <w:link w:val="berschrift6"/>
+    <w:uiPriority w:val="9"/>
+    <w:semiHidden/>
+    <w:rsid w:val="00025792"/>
+    <w:rPr>
+      <w:rFonts w:asciiTheme="majorHAnsi" w:eastAsiaTheme="majorEastAsia" w:hAnsiTheme="majorHAnsi" w:cstheme="majorBidi"/>
+      <w:color w:val="1F4D78" w:themeColor="accent1" w:themeShade="7F"/>
+      <w:sz w:val="24"/>
+      <w:szCs w:val="24"/>
+    </w:rPr>
+  </w:style>
+  <w:style w:type="character" w:customStyle="1" w:styleId="berschrift7Zchn">
+    <w:name w:val="Überschrift 7 Zchn"/>
+    <w:basedOn w:val="Absatz-Standardschriftart"/>
+    <w:link w:val="berschrift7"/>
+    <w:uiPriority w:val="9"/>
+    <w:semiHidden/>
+    <w:rsid w:val="00025792"/>
+    <w:rPr>
+      <w:rFonts w:asciiTheme="majorHAnsi" w:eastAsiaTheme="majorEastAsia" w:hAnsiTheme="majorHAnsi" w:cstheme="majorBidi"/>
+      <w:i/>
+      <w:iCs/>
+      <w:color w:val="1F4D78" w:themeColor="accent1" w:themeShade="7F"/>
+      <w:sz w:val="24"/>
+      <w:szCs w:val="24"/>
+    </w:rPr>
+  </w:style>
+  <w:style w:type="character" w:customStyle="1" w:styleId="berschrift8Zchn">
+    <w:name w:val="Überschrift 8 Zchn"/>
+    <w:basedOn w:val="Absatz-Standardschriftart"/>
+    <w:link w:val="berschrift8"/>
+    <w:uiPriority w:val="9"/>
+    <w:semiHidden/>
+    <w:rsid w:val="00025792"/>
+    <w:rPr>
+      <w:rFonts w:asciiTheme="majorHAnsi" w:eastAsiaTheme="majorEastAsia" w:hAnsiTheme="majorHAnsi" w:cstheme="majorBidi"/>
+      <w:color w:val="272727" w:themeColor="text1" w:themeTint="D8"/>
+      <w:sz w:val="21"/>
+      <w:szCs w:val="21"/>
+    </w:rPr>
+  </w:style>
+  <w:style w:type="character" w:customStyle="1" w:styleId="berschrift9Zchn">
+    <w:name w:val="Überschrift 9 Zchn"/>
+    <w:basedOn w:val="Absatz-Standardschriftart"/>
+    <w:link w:val="berschrift9"/>
+    <w:uiPriority w:val="9"/>
+    <w:semiHidden/>
+    <w:rsid w:val="00025792"/>
+    <w:rPr>
+      <w:rFonts w:asciiTheme="majorHAnsi" w:eastAsiaTheme="majorEastAsia" w:hAnsiTheme="majorHAnsi" w:cstheme="majorBidi"/>
+      <w:i/>
+      <w:iCs/>
+      <w:color w:val="272727" w:themeColor="text1" w:themeTint="D8"/>
+      <w:sz w:val="21"/>
+      <w:szCs w:val="21"/>
+    </w:rPr>
+  </w:style>
+  <w:style w:type="paragraph" w:styleId="StandardWeb">
+    <w:name w:val="Normal (Web)"/>
+    <w:basedOn w:val="Standard"/>
+    <w:uiPriority w:val="99"/>
+    <w:unhideWhenUsed/>
+    <w:rsid w:val="000F1278"/>
+    <w:pPr>
+      <w:pBdr>
+        <w:top w:val="none" w:sz="0" w:space="0" w:color="auto"/>
+        <w:left w:val="none" w:sz="0" w:space="0" w:color="auto"/>
+        <w:bottom w:val="none" w:sz="0" w:space="0" w:color="auto"/>
+        <w:right w:val="none" w:sz="0" w:space="0" w:color="auto"/>
+        <w:between w:val="none" w:sz="0" w:space="0" w:color="auto"/>
+      </w:pBdr>
+      <w:spacing w:before="100" w:beforeAutospacing="1" w:after="100" w:afterAutospacing="1"/>
+    </w:pPr>
+    <w:rPr>
+      <w:rFonts w:ascii="Times New Roman" w:eastAsia="Times New Roman" w:hAnsi="Times New Roman" w:cs="Times New Roman"/>
+      <w:color w:val="auto"/>
+    </w:rPr>
+  </w:style>
+  <w:style w:type="paragraph" w:styleId="Beschriftung">
+    <w:name w:val="caption"/>
+    <w:basedOn w:val="Standard"/>
+    <w:next w:val="Standard"/>
+    <w:uiPriority w:val="35"/>
+    <w:unhideWhenUsed/>
+    <w:qFormat/>
+    <w:rsid w:val="00333D56"/>
+    <w:pPr>
+      <w:spacing w:after="200"/>
+    </w:pPr>
+    <w:rPr>
+      <w:i/>
+      <w:iCs/>
+      <w:color w:val="44546A" w:themeColor="text2"/>
+      <w:sz w:val="18"/>
+      <w:szCs w:val="18"/>
+    </w:rPr>
+  </w:style>
+  <w:style w:type="character" w:styleId="Hyperlink">
+    <w:name w:val="Hyperlink"/>
+    <w:basedOn w:val="Absatz-Standardschriftart"/>
+    <w:uiPriority w:val="99"/>
+    <w:unhideWhenUsed/>
+    <w:rsid w:val="00CD5288"/>
+    <w:rPr>
+      <w:color w:val="0563C1" w:themeColor="hyperlink"/>
+      <w:u w:val="single"/>
+    </w:rPr>
+  </w:style>
+  <w:style w:type="character" w:styleId="BesuchterHyperlink">
+    <w:name w:val="FollowedHyperlink"/>
+    <w:basedOn w:val="Absatz-Standardschriftart"/>
+    <w:uiPriority w:val="99"/>
+    <w:semiHidden/>
+    <w:unhideWhenUsed/>
+    <w:rsid w:val="00A865B0"/>
+    <w:rPr>
+      <w:color w:val="954F72" w:themeColor="followedHyperlink"/>
+      <w:u w:val="single"/>
+    </w:rPr>
+  </w:style>
+  <w:style w:type="paragraph" w:styleId="Inhaltsverzeichnisberschrift">
+    <w:name w:val="TOC Heading"/>
+    <w:basedOn w:val="berschrift1"/>
+    <w:next w:val="Standard"/>
+    <w:uiPriority w:val="39"/>
+    <w:unhideWhenUsed/>
+    <w:qFormat/>
+    <w:rsid w:val="00EE3FD9"/>
+    <w:pPr>
+      <w:numPr>
+        <w:numId w:val="0"/>
+      </w:numPr>
+      <w:pBdr>
+        <w:top w:val="none" w:sz="0" w:space="0" w:color="auto"/>
+        <w:left w:val="none" w:sz="0" w:space="0" w:color="auto"/>
+        <w:bottom w:val="none" w:sz="0" w:space="0" w:color="auto"/>
+        <w:right w:val="none" w:sz="0" w:space="0" w:color="auto"/>
+        <w:between w:val="none" w:sz="0" w:space="0" w:color="auto"/>
+      </w:pBdr>
+      <w:spacing w:line="259" w:lineRule="auto"/>
+      <w:outlineLvl w:val="9"/>
+    </w:pPr>
+  </w:style>
+  <w:style w:type="paragraph" w:styleId="Verzeichnis1">
+    <w:name w:val="toc 1"/>
+    <w:basedOn w:val="Standard"/>
+    <w:next w:val="Standard"/>
+    <w:autoRedefine/>
+    <w:uiPriority w:val="39"/>
+    <w:unhideWhenUsed/>
+    <w:rsid w:val="00EE3FD9"/>
+    <w:pPr>
+      <w:spacing w:after="100"/>
+    </w:pPr>
+  </w:style>
+  <w:style w:type="paragraph" w:styleId="Verzeichnis2">
+    <w:name w:val="toc 2"/>
+    <w:basedOn w:val="Standard"/>
+    <w:next w:val="Standard"/>
+    <w:autoRedefine/>
+    <w:uiPriority w:val="39"/>
+    <w:unhideWhenUsed/>
+    <w:rsid w:val="00EE3FD9"/>
+    <w:pPr>
+      <w:spacing w:after="100"/>
+      <w:ind w:left="240"/>
+    </w:pPr>
+  </w:style>
+  <w:style w:type="paragraph" w:styleId="Verzeichnis3">
+    <w:name w:val="toc 3"/>
+    <w:basedOn w:val="Standard"/>
+    <w:next w:val="Standard"/>
+    <w:autoRedefine/>
+    <w:uiPriority w:val="39"/>
+    <w:unhideWhenUsed/>
+    <w:rsid w:val="00EE3FD9"/>
+    <w:pPr>
+      <w:spacing w:after="100"/>
+      <w:ind w:left="480"/>
+    </w:pPr>
+  </w:style>
+  <w:style w:type="paragraph" w:styleId="Verzeichnis4">
+    <w:name w:val="toc 4"/>
+    <w:basedOn w:val="Standard"/>
+    <w:next w:val="Standard"/>
+    <w:autoRedefine/>
+    <w:uiPriority w:val="39"/>
+    <w:unhideWhenUsed/>
+    <w:rsid w:val="00700145"/>
+    <w:pPr>
+      <w:spacing w:after="100"/>
+      <w:ind w:left="720"/>
+    </w:pPr>
+  </w:style>
+  <w:style w:type="paragraph" w:styleId="Verzeichnis5">
+    <w:name w:val="toc 5"/>
+    <w:basedOn w:val="Standard"/>
+    <w:next w:val="Standard"/>
+    <w:autoRedefine/>
+    <w:uiPriority w:val="39"/>
+    <w:unhideWhenUsed/>
+    <w:rsid w:val="00700145"/>
+    <w:pPr>
+      <w:spacing w:after="100"/>
+      <w:ind w:left="960"/>
+    </w:pPr>
+  </w:style>
+  <w:style w:type="paragraph" w:styleId="Abbildungsverzeichnis">
+    <w:name w:val="table of figures"/>
+    <w:basedOn w:val="Standard"/>
+    <w:next w:val="Standard"/>
+    <w:uiPriority w:val="99"/>
+    <w:unhideWhenUsed/>
+    <w:rsid w:val="00700145"/>
+  </w:style>
+  <w:style w:type="paragraph" w:customStyle="1" w:styleId="BodyCopy">
+    <w:name w:val="Body Copy"/>
+    <w:basedOn w:val="Standard"/>
+    <w:rsid w:val="005702A8"/>
+    <w:pPr>
+      <w:pBdr>
+        <w:top w:val="none" w:sz="0" w:space="0" w:color="auto"/>
+        <w:left w:val="none" w:sz="0" w:space="0" w:color="auto"/>
+        <w:bottom w:val="none" w:sz="0" w:space="0" w:color="auto"/>
+        <w:right w:val="none" w:sz="0" w:space="0" w:color="auto"/>
+        <w:between w:val="none" w:sz="0" w:space="0" w:color="auto"/>
+      </w:pBdr>
+      <w:overflowPunct w:val="0"/>
+      <w:autoSpaceDE w:val="0"/>
+      <w:autoSpaceDN w:val="0"/>
+      <w:adjustRightInd w:val="0"/>
+      <w:spacing w:after="120" w:line="320" w:lineRule="atLeast"/>
+      <w:textAlignment w:val="baseline"/>
+    </w:pPr>
+    <w:rPr>
+      <w:rFonts w:ascii="Verdana" w:eastAsia="Times New Roman" w:hAnsi="Verdana" w:cs="Times New Roman"/>
+      <w:color w:val="auto"/>
+      <w:kern w:val="14"/>
+      <w:sz w:val="20"/>
+      <w:szCs w:val="19"/>
+    </w:rPr>
+  </w:style>
+  <w:style w:type="character" w:customStyle="1" w:styleId="il">
+    <w:name w:val="il"/>
+    <w:basedOn w:val="Absatz-Standardschriftart"/>
     <w:rsid w:val="00751948"/>
   </w:style>
 </w:styles>
@@ -35603,7 +36063,7 @@
   <a:extraClrSchemeLst/>
   <a:extLst>
     <a:ext uri="{05A4C25C-085E-4340-85A3-A5531E510DB2}">
-      <thm15:themeFamily xmlns:thm15="http://schemas.microsoft.com/office/thememl/2012/main" name="Office Theme" id="{62F939B6-93AF-4DB8-9C6B-D6C7DFDC589F}" vid="{4A3C46E8-61CC-4603-A589-7422A47A8E4A}"/>
+      <thm15:themeFamily xmlns:thm15="http://schemas.microsoft.com/office/thememl/2012/main" xmlns="" name="Office Theme" id="{62F939B6-93AF-4DB8-9C6B-D6C7DFDC589F}" vid="{4A3C46E8-61CC-4603-A589-7422A47A8E4A}"/>
     </a:ext>
   </a:extLst>
 </a:theme>
@@ -35614,7 +36074,7 @@
 </file>
 
 <file path=customXml/itemProps1.xml><?xml version="1.0" encoding="utf-8"?>
-<ds:datastoreItem xmlns:ds="http://schemas.openxmlformats.org/officeDocument/2006/customXml" ds:itemID="{5F8609BB-9A97-4727-8883-CBDC7D445F82}">
+<ds:datastoreItem xmlns:ds="http://schemas.openxmlformats.org/officeDocument/2006/customXml" ds:itemID="{10D663EB-8A7F-4B61-97EC-1A155C59622A}">
   <ds:schemaRefs>
     <ds:schemaRef ds:uri="http://schemas.openxmlformats.org/officeDocument/2006/bibliography"/>
   </ds:schemaRefs>

--- a/doc/SafetyAnnexUsersGuide/SafetyAnnexUsersGuide.docx
+++ b/doc/SafetyAnnexUsersGuide/SafetyAnnexUsersGuide.docx
@@ -959,10 +959,6 @@
       </w:tr>
     </w:tbl>
     <w:p/>
-    <w:p>
-      <w:bookmarkStart w:id="0" w:name="_GoBack"/>
-      <w:bookmarkEnd w:id="0"/>
-    </w:p>
     <w:p/>
     <w:p/>
     <w:p/>
@@ -996,15 +992,16 @@
     <w:p/>
     <w:p/>
     <w:p/>
+    <w:p/>
     <w:p>
       <w:pPr>
         <w:pStyle w:val="berschrift1"/>
       </w:pPr>
-      <w:bookmarkStart w:id="1" w:name="_Toc525294696"/>
+      <w:bookmarkStart w:id="0" w:name="_Toc525294696"/>
       <w:r>
         <w:t>Table of Contents</w:t>
       </w:r>
-      <w:bookmarkEnd w:id="1"/>
+      <w:bookmarkEnd w:id="0"/>
     </w:p>
     <w:p>
       <w:pPr>
@@ -6135,11 +6132,11 @@
       <w:pPr>
         <w:pStyle w:val="berschrift1"/>
       </w:pPr>
-      <w:bookmarkStart w:id="2" w:name="_Toc525294697"/>
+      <w:bookmarkStart w:id="1" w:name="_Toc525294697"/>
       <w:r>
         <w:t>Table of Figures</w:t>
       </w:r>
-      <w:bookmarkEnd w:id="2"/>
+      <w:bookmarkEnd w:id="1"/>
     </w:p>
     <w:p>
       <w:pPr>
@@ -8746,11 +8743,11 @@
       <w:pPr>
         <w:pStyle w:val="berschrift1"/>
       </w:pPr>
-      <w:bookmarkStart w:id="3" w:name="_Toc525294698"/>
+      <w:bookmarkStart w:id="2" w:name="_Toc525294698"/>
       <w:r>
         <w:t>Introduction</w:t>
       </w:r>
-      <w:bookmarkEnd w:id="3"/>
+      <w:bookmarkEnd w:id="2"/>
     </w:p>
     <w:p>
       <w:pPr>
@@ -8899,11 +8896,11 @@
       <w:pPr>
         <w:pStyle w:val="berschrift1"/>
       </w:pPr>
-      <w:bookmarkStart w:id="4" w:name="_Toc525294699"/>
+      <w:bookmarkStart w:id="3" w:name="_Toc525294699"/>
       <w:r>
         <w:t>Brief Overview of AADL, AGREE, and the Safety Annex</w:t>
       </w:r>
-      <w:bookmarkEnd w:id="4"/>
+      <w:bookmarkEnd w:id="3"/>
     </w:p>
     <w:p>
       <w:pPr>
@@ -9109,11 +9106,11 @@
           <w:szCs w:val="24"/>
         </w:rPr>
       </w:pPr>
-      <w:bookmarkStart w:id="5" w:name="_Ref509306973"/>
-      <w:bookmarkStart w:id="6" w:name="_Toc509298866"/>
-      <w:bookmarkStart w:id="7" w:name="_Toc509313357"/>
-      <w:bookmarkStart w:id="8" w:name="_Toc509494708"/>
-      <w:bookmarkStart w:id="9" w:name="_Toc525294646"/>
+      <w:bookmarkStart w:id="4" w:name="_Ref509306973"/>
+      <w:bookmarkStart w:id="5" w:name="_Toc509298866"/>
+      <w:bookmarkStart w:id="6" w:name="_Toc509313357"/>
+      <w:bookmarkStart w:id="7" w:name="_Toc509494708"/>
+      <w:bookmarkStart w:id="8" w:name="_Toc525294646"/>
       <w:r>
         <w:rPr>
           <w:sz w:val="24"/>
@@ -9157,7 +9154,7 @@
         </w:rPr>
         <w:fldChar w:fldCharType="end"/>
       </w:r>
-      <w:bookmarkEnd w:id="5"/>
+      <w:bookmarkEnd w:id="4"/>
       <w:r>
         <w:rPr>
           <w:sz w:val="24"/>
@@ -9165,14 +9162,14 @@
         </w:rPr>
         <w:t>: Toy Example for Safety Annex and AGREE</w:t>
       </w:r>
+      <w:bookmarkEnd w:id="5"/>
       <w:bookmarkEnd w:id="6"/>
       <w:bookmarkEnd w:id="7"/>
       <w:bookmarkEnd w:id="8"/>
+    </w:p>
+    <w:p>
+      <w:bookmarkStart w:id="9" w:name="_1fob9te" w:colFirst="0" w:colLast="0"/>
       <w:bookmarkEnd w:id="9"/>
-    </w:p>
-    <w:p>
-      <w:bookmarkStart w:id="10" w:name="_1fob9te" w:colFirst="0" w:colLast="0"/>
-      <w:bookmarkEnd w:id="10"/>
     </w:p>
     <w:p/>
     <w:p>
@@ -9376,8 +9373,8 @@
           <w:szCs w:val="20"/>
         </w:rPr>
       </w:pPr>
-      <w:bookmarkStart w:id="11" w:name="_3znysh7" w:colFirst="0" w:colLast="0"/>
-      <w:bookmarkEnd w:id="11"/>
+      <w:bookmarkStart w:id="10" w:name="_3znysh7" w:colFirst="0" w:colLast="0"/>
+      <w:bookmarkEnd w:id="10"/>
     </w:p>
     <w:p>
       <w:pPr>
@@ -16853,10 +16850,10 @@
           <w:szCs w:val="24"/>
         </w:rPr>
       </w:pPr>
-      <w:bookmarkStart w:id="12" w:name="_Ref509306800"/>
-      <w:bookmarkStart w:id="13" w:name="_Toc509313358"/>
-      <w:bookmarkStart w:id="14" w:name="_Toc509494709"/>
-      <w:bookmarkStart w:id="15" w:name="_Toc525294647"/>
+      <w:bookmarkStart w:id="11" w:name="_Ref509306800"/>
+      <w:bookmarkStart w:id="12" w:name="_Toc509313358"/>
+      <w:bookmarkStart w:id="13" w:name="_Toc509494709"/>
+      <w:bookmarkStart w:id="14" w:name="_Toc525294647"/>
       <w:r>
         <w:rPr>
           <w:sz w:val="24"/>
@@ -16900,7 +16897,7 @@
         </w:rPr>
         <w:fldChar w:fldCharType="end"/>
       </w:r>
-      <w:bookmarkEnd w:id="12"/>
+      <w:bookmarkEnd w:id="11"/>
       <w:r>
         <w:rPr>
           <w:sz w:val="24"/>
@@ -16924,9 +16921,9 @@
         </w:rPr>
         <w:t xml:space="preserve"> and Safety Annexes</w:t>
       </w:r>
+      <w:bookmarkEnd w:id="12"/>
       <w:bookmarkEnd w:id="13"/>
       <w:bookmarkEnd w:id="14"/>
-      <w:bookmarkEnd w:id="15"/>
     </w:p>
     <w:p>
       <w:pPr>
@@ -17603,9 +17600,9 @@
           <w:szCs w:val="24"/>
         </w:rPr>
       </w:pPr>
-      <w:bookmarkStart w:id="16" w:name="_Ref509477847"/>
-      <w:bookmarkStart w:id="17" w:name="_Toc509494710"/>
-      <w:bookmarkStart w:id="18" w:name="_Toc525294648"/>
+      <w:bookmarkStart w:id="15" w:name="_Ref509477847"/>
+      <w:bookmarkStart w:id="16" w:name="_Toc509494710"/>
+      <w:bookmarkStart w:id="17" w:name="_Toc525294648"/>
       <w:r>
         <w:rPr>
           <w:sz w:val="24"/>
@@ -17649,7 +17646,7 @@
         </w:rPr>
         <w:fldChar w:fldCharType="end"/>
       </w:r>
-      <w:bookmarkEnd w:id="16"/>
+      <w:bookmarkEnd w:id="15"/>
       <w:r>
         <w:rPr>
           <w:sz w:val="24"/>
@@ -17657,24 +17654,24 @@
         </w:rPr>
         <w:t>: Fault Hypothesis Example</w:t>
       </w:r>
+      <w:bookmarkEnd w:id="16"/>
       <w:bookmarkEnd w:id="17"/>
+    </w:p>
+    <w:p/>
+    <w:p>
+      <w:pPr>
+        <w:pStyle w:val="berschrift2"/>
+      </w:pPr>
+      <w:r>
+        <w:t xml:space="preserve"> </w:t>
+      </w:r>
+      <w:bookmarkStart w:id="18" w:name="_Ref510449007"/>
+      <w:bookmarkStart w:id="19" w:name="_Toc525294700"/>
+      <w:r>
+        <w:t>Using the Safety Annex AADL Plugin</w:t>
+      </w:r>
       <w:bookmarkEnd w:id="18"/>
-    </w:p>
-    <w:p/>
-    <w:p>
-      <w:pPr>
-        <w:pStyle w:val="berschrift2"/>
-      </w:pPr>
-      <w:r>
-        <w:t xml:space="preserve"> </w:t>
-      </w:r>
-      <w:bookmarkStart w:id="19" w:name="_Ref510449007"/>
-      <w:bookmarkStart w:id="20" w:name="_Toc525294700"/>
-      <w:r>
-        <w:t>Using the Safety Annex AADL Plugin</w:t>
-      </w:r>
       <w:bookmarkEnd w:id="19"/>
-      <w:bookmarkEnd w:id="20"/>
     </w:p>
     <w:p>
       <w:pPr>
@@ -17864,9 +17861,9 @@
           <w:szCs w:val="24"/>
         </w:rPr>
       </w:pPr>
-      <w:bookmarkStart w:id="21" w:name="_Toc509313359"/>
-      <w:bookmarkStart w:id="22" w:name="_Toc509494711"/>
-      <w:bookmarkStart w:id="23" w:name="_Toc525294649"/>
+      <w:bookmarkStart w:id="20" w:name="_Toc509313359"/>
+      <w:bookmarkStart w:id="21" w:name="_Toc509494711"/>
+      <w:bookmarkStart w:id="22" w:name="_Toc525294649"/>
       <w:r>
         <w:rPr>
           <w:sz w:val="24"/>
@@ -17917,9 +17914,9 @@
         </w:rPr>
         <w:t>: Import Menu Option</w:t>
       </w:r>
+      <w:bookmarkEnd w:id="20"/>
       <w:bookmarkEnd w:id="21"/>
       <w:bookmarkEnd w:id="22"/>
-      <w:bookmarkEnd w:id="23"/>
     </w:p>
     <w:p>
       <w:pPr>
@@ -18027,9 +18024,9 @@
           <w:szCs w:val="24"/>
         </w:rPr>
       </w:pPr>
-      <w:bookmarkStart w:id="24" w:name="_Toc509313360"/>
-      <w:bookmarkStart w:id="25" w:name="_Toc509494712"/>
-      <w:bookmarkStart w:id="26" w:name="_Toc525294650"/>
+      <w:bookmarkStart w:id="23" w:name="_Toc509313360"/>
+      <w:bookmarkStart w:id="24" w:name="_Toc509494712"/>
+      <w:bookmarkStart w:id="25" w:name="_Toc525294650"/>
       <w:r>
         <w:rPr>
           <w:sz w:val="24"/>
@@ -18080,9 +18077,9 @@
         </w:rPr>
         <w:t>: Importing Toy Example Project</w:t>
       </w:r>
+      <w:bookmarkEnd w:id="23"/>
       <w:bookmarkEnd w:id="24"/>
       <w:bookmarkEnd w:id="25"/>
-      <w:bookmarkEnd w:id="26"/>
     </w:p>
     <w:p>
       <w:pPr>
@@ -18279,10 +18276,10 @@
           <w:szCs w:val="24"/>
         </w:rPr>
       </w:pPr>
-      <w:bookmarkStart w:id="27" w:name="_Ref509306911"/>
-      <w:bookmarkStart w:id="28" w:name="_Toc509313361"/>
-      <w:bookmarkStart w:id="29" w:name="_Toc509494713"/>
-      <w:bookmarkStart w:id="30" w:name="_Toc525294651"/>
+      <w:bookmarkStart w:id="26" w:name="_Ref509306911"/>
+      <w:bookmarkStart w:id="27" w:name="_Toc509313361"/>
+      <w:bookmarkStart w:id="28" w:name="_Toc509494713"/>
+      <w:bookmarkStart w:id="29" w:name="_Toc525294651"/>
       <w:r>
         <w:rPr>
           <w:sz w:val="24"/>
@@ -18326,7 +18323,7 @@
         </w:rPr>
         <w:fldChar w:fldCharType="end"/>
       </w:r>
-      <w:bookmarkEnd w:id="27"/>
+      <w:bookmarkEnd w:id="26"/>
       <w:r>
         <w:rPr>
           <w:sz w:val="24"/>
@@ -18350,9 +18347,9 @@
         </w:rPr>
         <w:t xml:space="preserve"> Importing Toy Example</w:t>
       </w:r>
+      <w:bookmarkEnd w:id="27"/>
       <w:bookmarkEnd w:id="28"/>
       <w:bookmarkEnd w:id="29"/>
-      <w:bookmarkEnd w:id="30"/>
     </w:p>
     <w:p>
       <w:pPr>
@@ -18534,10 +18531,10 @@
           <w:szCs w:val="24"/>
         </w:rPr>
       </w:pPr>
-      <w:bookmarkStart w:id="31" w:name="_Ref509306884"/>
-      <w:bookmarkStart w:id="32" w:name="_Toc509313362"/>
-      <w:bookmarkStart w:id="33" w:name="_Toc509494714"/>
-      <w:bookmarkStart w:id="34" w:name="_Toc525294652"/>
+      <w:bookmarkStart w:id="30" w:name="_Ref509306884"/>
+      <w:bookmarkStart w:id="31" w:name="_Toc509313362"/>
+      <w:bookmarkStart w:id="32" w:name="_Toc509494714"/>
+      <w:bookmarkStart w:id="33" w:name="_Toc525294652"/>
       <w:r>
         <w:rPr>
           <w:sz w:val="24"/>
@@ -18581,7 +18578,7 @@
         </w:rPr>
         <w:fldChar w:fldCharType="end"/>
       </w:r>
-      <w:bookmarkEnd w:id="31"/>
+      <w:bookmarkEnd w:id="30"/>
       <w:r>
         <w:rPr>
           <w:sz w:val="24"/>
@@ -18589,9 +18586,9 @@
         </w:rPr>
         <w:t>: AGREE and Safety Analysis Dropdown Menu</w:t>
       </w:r>
+      <w:bookmarkEnd w:id="31"/>
       <w:bookmarkEnd w:id="32"/>
       <w:bookmarkEnd w:id="33"/>
-      <w:bookmarkEnd w:id="34"/>
     </w:p>
     <w:p>
       <w:pPr>
@@ -18747,10 +18744,10 @@
           <w:szCs w:val="24"/>
         </w:rPr>
       </w:pPr>
-      <w:bookmarkStart w:id="35" w:name="_Ref509306863"/>
-      <w:bookmarkStart w:id="36" w:name="_Toc509313363"/>
-      <w:bookmarkStart w:id="37" w:name="_Toc509494715"/>
-      <w:bookmarkStart w:id="38" w:name="_Toc525294653"/>
+      <w:bookmarkStart w:id="34" w:name="_Ref509306863"/>
+      <w:bookmarkStart w:id="35" w:name="_Toc509313363"/>
+      <w:bookmarkStart w:id="36" w:name="_Toc509494715"/>
+      <w:bookmarkStart w:id="37" w:name="_Toc525294653"/>
       <w:r>
         <w:rPr>
           <w:sz w:val="24"/>
@@ -18794,7 +18791,7 @@
         </w:rPr>
         <w:fldChar w:fldCharType="end"/>
       </w:r>
-      <w:bookmarkEnd w:id="35"/>
+      <w:bookmarkEnd w:id="34"/>
       <w:proofErr w:type="gramStart"/>
       <w:r>
         <w:rPr>
@@ -18811,9 +18808,9 @@
         </w:rPr>
         <w:t xml:space="preserve"> Verification Results</w:t>
       </w:r>
+      <w:bookmarkEnd w:id="35"/>
       <w:bookmarkEnd w:id="36"/>
       <w:bookmarkEnd w:id="37"/>
-      <w:bookmarkEnd w:id="38"/>
     </w:p>
     <w:p>
       <w:pPr>
@@ -19257,10 +19254,10 @@
           <w:szCs w:val="24"/>
         </w:rPr>
       </w:pPr>
-      <w:bookmarkStart w:id="39" w:name="_Ref509306825"/>
-      <w:bookmarkStart w:id="40" w:name="_Toc509313364"/>
-      <w:bookmarkStart w:id="41" w:name="_Toc509494716"/>
-      <w:bookmarkStart w:id="42" w:name="_Toc525294654"/>
+      <w:bookmarkStart w:id="38" w:name="_Ref509306825"/>
+      <w:bookmarkStart w:id="39" w:name="_Toc509313364"/>
+      <w:bookmarkStart w:id="40" w:name="_Toc509494716"/>
+      <w:bookmarkStart w:id="41" w:name="_Toc525294654"/>
       <w:r>
         <w:rPr>
           <w:sz w:val="24"/>
@@ -19304,7 +19301,7 @@
         </w:rPr>
         <w:fldChar w:fldCharType="end"/>
       </w:r>
-      <w:bookmarkEnd w:id="39"/>
+      <w:bookmarkEnd w:id="38"/>
       <w:r>
         <w:rPr>
           <w:sz w:val="24"/>
@@ -19312,9 +19309,9 @@
         </w:rPr>
         <w:t>: Counterexample from Safety Analysis</w:t>
       </w:r>
+      <w:bookmarkEnd w:id="39"/>
       <w:bookmarkEnd w:id="40"/>
       <w:bookmarkEnd w:id="41"/>
-      <w:bookmarkEnd w:id="42"/>
     </w:p>
     <w:p>
       <w:pPr>
@@ -19782,11 +19779,11 @@
           <w:szCs w:val="24"/>
         </w:rPr>
       </w:pPr>
-      <w:bookmarkStart w:id="43" w:name="_Ref509306751"/>
-      <w:bookmarkStart w:id="44" w:name="_Ref509306742"/>
-      <w:bookmarkStart w:id="45" w:name="_Toc509313365"/>
-      <w:bookmarkStart w:id="46" w:name="_Toc509494717"/>
-      <w:bookmarkStart w:id="47" w:name="_Toc525294655"/>
+      <w:bookmarkStart w:id="42" w:name="_Ref509306751"/>
+      <w:bookmarkStart w:id="43" w:name="_Ref509306742"/>
+      <w:bookmarkStart w:id="44" w:name="_Toc509313365"/>
+      <w:bookmarkStart w:id="45" w:name="_Toc509494717"/>
+      <w:bookmarkStart w:id="46" w:name="_Toc525294655"/>
       <w:r>
         <w:rPr>
           <w:sz w:val="24"/>
@@ -19830,7 +19827,7 @@
         </w:rPr>
         <w:fldChar w:fldCharType="end"/>
       </w:r>
-      <w:bookmarkEnd w:id="43"/>
+      <w:bookmarkEnd w:id="42"/>
       <w:r>
         <w:rPr>
           <w:sz w:val="24"/>
@@ -19838,10 +19835,10 @@
         </w:rPr>
         <w:t>: Generated Excel File for Counterexample</w:t>
       </w:r>
+      <w:bookmarkEnd w:id="43"/>
       <w:bookmarkEnd w:id="44"/>
       <w:bookmarkEnd w:id="45"/>
       <w:bookmarkEnd w:id="46"/>
-      <w:bookmarkEnd w:id="47"/>
     </w:p>
     <w:p>
       <w:pPr>
@@ -19869,12 +19866,12 @@
       <w:pPr>
         <w:pStyle w:val="berschrift1"/>
       </w:pPr>
-      <w:bookmarkStart w:id="48" w:name="_Toc525294701"/>
+      <w:bookmarkStart w:id="47" w:name="_Toc525294701"/>
       <w:r>
         <w:lastRenderedPageBreak/>
         <w:t>Safety Annex Language</w:t>
       </w:r>
-      <w:bookmarkEnd w:id="48"/>
+      <w:bookmarkEnd w:id="47"/>
     </w:p>
     <w:p>
       <w:pPr>
@@ -19911,11 +19908,11 @@
       <w:pPr>
         <w:pStyle w:val="berschrift2"/>
       </w:pPr>
-      <w:bookmarkStart w:id="49" w:name="_Toc525294702"/>
+      <w:bookmarkStart w:id="48" w:name="_Toc525294702"/>
       <w:r>
         <w:t>Syntax Overview</w:t>
       </w:r>
-      <w:bookmarkEnd w:id="49"/>
+      <w:bookmarkEnd w:id="48"/>
     </w:p>
     <w:p>
       <w:pPr>
@@ -20352,12 +20349,12 @@
       <w:pPr>
         <w:pStyle w:val="berschrift2"/>
       </w:pPr>
-      <w:bookmarkStart w:id="50" w:name="_Toc525294703"/>
+      <w:bookmarkStart w:id="49" w:name="_Toc525294703"/>
       <w:r>
         <w:lastRenderedPageBreak/>
         <w:t>Lexical Elements and Types</w:t>
       </w:r>
-      <w:bookmarkEnd w:id="50"/>
+      <w:bookmarkEnd w:id="49"/>
     </w:p>
     <w:p>
       <w:pPr>
@@ -21923,8 +21920,8 @@
         </w:rPr>
         <w:t>;</w:t>
       </w:r>
-      <w:bookmarkStart w:id="51" w:name="_4d34og8" w:colFirst="0" w:colLast="0"/>
-      <w:bookmarkEnd w:id="51"/>
+      <w:bookmarkStart w:id="50" w:name="_4d34og8" w:colFirst="0" w:colLast="0"/>
+      <w:bookmarkEnd w:id="50"/>
     </w:p>
     <w:p>
       <w:pPr>
@@ -21996,9 +21993,9 @@
           <w:szCs w:val="24"/>
         </w:rPr>
       </w:pPr>
-      <w:bookmarkStart w:id="52" w:name="_Toc509313366"/>
-      <w:bookmarkStart w:id="53" w:name="_Toc509494718"/>
-      <w:bookmarkStart w:id="54" w:name="_Toc525294656"/>
+      <w:bookmarkStart w:id="51" w:name="_Toc509313366"/>
+      <w:bookmarkStart w:id="52" w:name="_Toc509494718"/>
+      <w:bookmarkStart w:id="53" w:name="_Toc525294656"/>
       <w:r>
         <w:rPr>
           <w:sz w:val="24"/>
@@ -22049,9 +22046,9 @@
         </w:rPr>
         <w:t>: Medical Device Example</w:t>
       </w:r>
+      <w:bookmarkEnd w:id="51"/>
       <w:bookmarkEnd w:id="52"/>
       <w:bookmarkEnd w:id="53"/>
-      <w:bookmarkEnd w:id="54"/>
     </w:p>
     <w:p>
       <w:pPr>
@@ -22174,12 +22171,12 @@
       <w:r>
         <w:t xml:space="preserve"> </w:t>
       </w:r>
-      <w:bookmarkStart w:id="55" w:name="_Toc525294704"/>
+      <w:bookmarkStart w:id="54" w:name="_Toc525294704"/>
       <w:proofErr w:type="spellStart"/>
       <w:r>
         <w:t>Subclauses</w:t>
       </w:r>
-      <w:bookmarkEnd w:id="55"/>
+      <w:bookmarkEnd w:id="54"/>
       <w:proofErr w:type="spellEnd"/>
     </w:p>
     <w:p>
@@ -25494,8 +25491,8 @@
       <w:pPr>
         <w:keepNext/>
       </w:pPr>
-      <w:bookmarkStart w:id="56" w:name="_17dp8vu" w:colFirst="0" w:colLast="0"/>
-      <w:bookmarkEnd w:id="56"/>
+      <w:bookmarkStart w:id="55" w:name="_17dp8vu" w:colFirst="0" w:colLast="0"/>
+      <w:bookmarkEnd w:id="55"/>
       <w:r>
         <w:rPr>
           <w:rFonts w:ascii="Calibri" w:eastAsia="Calibri" w:hAnsi="Calibri" w:cs="Calibri"/>
@@ -25562,9 +25559,9 @@
           <w:szCs w:val="24"/>
         </w:rPr>
       </w:pPr>
-      <w:bookmarkStart w:id="57" w:name="_Toc509313367"/>
-      <w:bookmarkStart w:id="58" w:name="_Toc509494719"/>
-      <w:bookmarkStart w:id="59" w:name="_Toc525294657"/>
+      <w:bookmarkStart w:id="56" w:name="_Toc509313367"/>
+      <w:bookmarkStart w:id="57" w:name="_Toc509494719"/>
+      <w:bookmarkStart w:id="58" w:name="_Toc525294657"/>
       <w:r>
         <w:rPr>
           <w:sz w:val="24"/>
@@ -25615,127 +25612,127 @@
         </w:rPr>
         <w:t>: Safety Annex Grammar</w:t>
       </w:r>
+      <w:bookmarkEnd w:id="56"/>
       <w:bookmarkEnd w:id="57"/>
       <w:bookmarkEnd w:id="58"/>
+    </w:p>
+    <w:p/>
+    <w:p>
+      <w:pPr>
+        <w:rPr>
+          <w:rFonts w:asciiTheme="majorHAnsi" w:eastAsia="Carlito" w:hAnsiTheme="majorHAnsi" w:cstheme="majorHAnsi"/>
+        </w:rPr>
+      </w:pPr>
+      <w:r>
+        <w:rPr>
+          <w:rFonts w:asciiTheme="majorHAnsi" w:eastAsia="Carlito" w:hAnsiTheme="majorHAnsi" w:cstheme="majorHAnsi"/>
+        </w:rPr>
+        <w:t xml:space="preserve">A Safety </w:t>
+      </w:r>
+      <w:proofErr w:type="spellStart"/>
+      <w:r>
+        <w:rPr>
+          <w:rFonts w:asciiTheme="majorHAnsi" w:eastAsia="Carlito" w:hAnsiTheme="majorHAnsi" w:cstheme="majorHAnsi"/>
+        </w:rPr>
+        <w:t>subclause</w:t>
+      </w:r>
+      <w:proofErr w:type="spellEnd"/>
+      <w:r>
+        <w:rPr>
+          <w:rFonts w:asciiTheme="majorHAnsi" w:eastAsia="Carlito" w:hAnsiTheme="majorHAnsi" w:cstheme="majorHAnsi"/>
+        </w:rPr>
+        <w:t xml:space="preserve"> consists of a spec </w:t>
+      </w:r>
+      <w:proofErr w:type="gramStart"/>
+      <w:r>
+        <w:rPr>
+          <w:rFonts w:asciiTheme="majorHAnsi" w:eastAsia="Carlito" w:hAnsiTheme="majorHAnsi" w:cstheme="majorHAnsi"/>
+        </w:rPr>
+        <w:t>statement which</w:t>
+      </w:r>
+      <w:proofErr w:type="gramEnd"/>
+      <w:r>
+        <w:rPr>
+          <w:rFonts w:asciiTheme="majorHAnsi" w:eastAsia="Carlito" w:hAnsiTheme="majorHAnsi" w:cstheme="majorHAnsi"/>
+        </w:rPr>
+        <w:t xml:space="preserve"> consists of a sequence of statements. These different kinds of statements and their uses </w:t>
+      </w:r>
+      <w:proofErr w:type="gramStart"/>
+      <w:r>
+        <w:rPr>
+          <w:rFonts w:asciiTheme="majorHAnsi" w:eastAsia="Carlito" w:hAnsiTheme="majorHAnsi" w:cstheme="majorHAnsi"/>
+        </w:rPr>
+        <w:t>are described</w:t>
+      </w:r>
+      <w:proofErr w:type="gramEnd"/>
+      <w:r>
+        <w:rPr>
+          <w:rFonts w:asciiTheme="majorHAnsi" w:eastAsia="Carlito" w:hAnsiTheme="majorHAnsi" w:cstheme="majorHAnsi"/>
+        </w:rPr>
+        <w:t xml:space="preserve"> in section 3.4. </w:t>
+      </w:r>
+    </w:p>
+    <w:p>
+      <w:pPr>
+        <w:rPr>
+          <w:rFonts w:asciiTheme="majorHAnsi" w:eastAsia="Carlito" w:hAnsiTheme="majorHAnsi" w:cstheme="majorHAnsi"/>
+        </w:rPr>
+      </w:pPr>
+    </w:p>
+    <w:p>
+      <w:pPr>
+        <w:rPr>
+          <w:rFonts w:asciiTheme="majorHAnsi" w:hAnsiTheme="majorHAnsi" w:cstheme="majorHAnsi"/>
+        </w:rPr>
+      </w:pPr>
+      <w:r>
+        <w:rPr>
+          <w:rFonts w:asciiTheme="majorHAnsi" w:eastAsia="Carlito" w:hAnsiTheme="majorHAnsi" w:cstheme="majorHAnsi"/>
+        </w:rPr>
+        <w:t xml:space="preserve">Safety </w:t>
+      </w:r>
+      <w:proofErr w:type="spellStart"/>
+      <w:r>
+        <w:rPr>
+          <w:rFonts w:asciiTheme="majorHAnsi" w:eastAsia="Carlito" w:hAnsiTheme="majorHAnsi" w:cstheme="majorHAnsi"/>
+        </w:rPr>
+        <w:t>subclauses</w:t>
+      </w:r>
+      <w:proofErr w:type="spellEnd"/>
+      <w:r>
+        <w:rPr>
+          <w:rFonts w:asciiTheme="majorHAnsi" w:eastAsia="Carlito" w:hAnsiTheme="majorHAnsi" w:cstheme="majorHAnsi"/>
+        </w:rPr>
+        <w:t xml:space="preserve"> can occur </w:t>
+      </w:r>
+      <w:proofErr w:type="gramStart"/>
+      <w:r>
+        <w:rPr>
+          <w:rFonts w:asciiTheme="majorHAnsi" w:eastAsia="Carlito" w:hAnsiTheme="majorHAnsi" w:cstheme="majorHAnsi"/>
+        </w:rPr>
+        <w:t>either within an AADL component or component</w:t>
+      </w:r>
+      <w:proofErr w:type="gramEnd"/>
+      <w:r>
+        <w:rPr>
+          <w:rFonts w:asciiTheme="majorHAnsi" w:eastAsia="Carlito" w:hAnsiTheme="majorHAnsi" w:cstheme="majorHAnsi"/>
+        </w:rPr>
+        <w:t xml:space="preserve"> implementation. </w:t>
+      </w:r>
+    </w:p>
+    <w:p/>
+    <w:p>
+      <w:pPr>
+        <w:pStyle w:val="berschrift2"/>
+      </w:pPr>
+      <w:r>
+        <w:t xml:space="preserve"> </w:t>
+      </w:r>
+      <w:bookmarkStart w:id="59" w:name="_Toc525294705"/>
+      <w:r>
+        <w:t>Spec Statement</w:t>
+      </w:r>
       <w:bookmarkEnd w:id="59"/>
-    </w:p>
-    <w:p/>
-    <w:p>
-      <w:pPr>
-        <w:rPr>
-          <w:rFonts w:asciiTheme="majorHAnsi" w:eastAsia="Carlito" w:hAnsiTheme="majorHAnsi" w:cstheme="majorHAnsi"/>
-        </w:rPr>
-      </w:pPr>
-      <w:r>
-        <w:rPr>
-          <w:rFonts w:asciiTheme="majorHAnsi" w:eastAsia="Carlito" w:hAnsiTheme="majorHAnsi" w:cstheme="majorHAnsi"/>
-        </w:rPr>
-        <w:t xml:space="preserve">A Safety </w:t>
-      </w:r>
-      <w:proofErr w:type="spellStart"/>
-      <w:r>
-        <w:rPr>
-          <w:rFonts w:asciiTheme="majorHAnsi" w:eastAsia="Carlito" w:hAnsiTheme="majorHAnsi" w:cstheme="majorHAnsi"/>
-        </w:rPr>
-        <w:t>subclause</w:t>
-      </w:r>
-      <w:proofErr w:type="spellEnd"/>
-      <w:r>
-        <w:rPr>
-          <w:rFonts w:asciiTheme="majorHAnsi" w:eastAsia="Carlito" w:hAnsiTheme="majorHAnsi" w:cstheme="majorHAnsi"/>
-        </w:rPr>
-        <w:t xml:space="preserve"> consists of a spec </w:t>
-      </w:r>
-      <w:proofErr w:type="gramStart"/>
-      <w:r>
-        <w:rPr>
-          <w:rFonts w:asciiTheme="majorHAnsi" w:eastAsia="Carlito" w:hAnsiTheme="majorHAnsi" w:cstheme="majorHAnsi"/>
-        </w:rPr>
-        <w:t>statement which</w:t>
-      </w:r>
-      <w:proofErr w:type="gramEnd"/>
-      <w:r>
-        <w:rPr>
-          <w:rFonts w:asciiTheme="majorHAnsi" w:eastAsia="Carlito" w:hAnsiTheme="majorHAnsi" w:cstheme="majorHAnsi"/>
-        </w:rPr>
-        <w:t xml:space="preserve"> consists of a sequence of statements. These different kinds of statements and their uses </w:t>
-      </w:r>
-      <w:proofErr w:type="gramStart"/>
-      <w:r>
-        <w:rPr>
-          <w:rFonts w:asciiTheme="majorHAnsi" w:eastAsia="Carlito" w:hAnsiTheme="majorHAnsi" w:cstheme="majorHAnsi"/>
-        </w:rPr>
-        <w:t>are described</w:t>
-      </w:r>
-      <w:proofErr w:type="gramEnd"/>
-      <w:r>
-        <w:rPr>
-          <w:rFonts w:asciiTheme="majorHAnsi" w:eastAsia="Carlito" w:hAnsiTheme="majorHAnsi" w:cstheme="majorHAnsi"/>
-        </w:rPr>
-        <w:t xml:space="preserve"> in section 3.4. </w:t>
-      </w:r>
-    </w:p>
-    <w:p>
-      <w:pPr>
-        <w:rPr>
-          <w:rFonts w:asciiTheme="majorHAnsi" w:eastAsia="Carlito" w:hAnsiTheme="majorHAnsi" w:cstheme="majorHAnsi"/>
-        </w:rPr>
-      </w:pPr>
-    </w:p>
-    <w:p>
-      <w:pPr>
-        <w:rPr>
-          <w:rFonts w:asciiTheme="majorHAnsi" w:hAnsiTheme="majorHAnsi" w:cstheme="majorHAnsi"/>
-        </w:rPr>
-      </w:pPr>
-      <w:r>
-        <w:rPr>
-          <w:rFonts w:asciiTheme="majorHAnsi" w:eastAsia="Carlito" w:hAnsiTheme="majorHAnsi" w:cstheme="majorHAnsi"/>
-        </w:rPr>
-        <w:t xml:space="preserve">Safety </w:t>
-      </w:r>
-      <w:proofErr w:type="spellStart"/>
-      <w:r>
-        <w:rPr>
-          <w:rFonts w:asciiTheme="majorHAnsi" w:eastAsia="Carlito" w:hAnsiTheme="majorHAnsi" w:cstheme="majorHAnsi"/>
-        </w:rPr>
-        <w:t>subclauses</w:t>
-      </w:r>
-      <w:proofErr w:type="spellEnd"/>
-      <w:r>
-        <w:rPr>
-          <w:rFonts w:asciiTheme="majorHAnsi" w:eastAsia="Carlito" w:hAnsiTheme="majorHAnsi" w:cstheme="majorHAnsi"/>
-        </w:rPr>
-        <w:t xml:space="preserve"> can occur </w:t>
-      </w:r>
-      <w:proofErr w:type="gramStart"/>
-      <w:r>
-        <w:rPr>
-          <w:rFonts w:asciiTheme="majorHAnsi" w:eastAsia="Carlito" w:hAnsiTheme="majorHAnsi" w:cstheme="majorHAnsi"/>
-        </w:rPr>
-        <w:t>either within an AADL component or component</w:t>
-      </w:r>
-      <w:proofErr w:type="gramEnd"/>
-      <w:r>
-        <w:rPr>
-          <w:rFonts w:asciiTheme="majorHAnsi" w:eastAsia="Carlito" w:hAnsiTheme="majorHAnsi" w:cstheme="majorHAnsi"/>
-        </w:rPr>
-        <w:t xml:space="preserve"> implementation. </w:t>
-      </w:r>
-    </w:p>
-    <w:p/>
-    <w:p>
-      <w:pPr>
-        <w:pStyle w:val="berschrift2"/>
-      </w:pPr>
-      <w:r>
-        <w:t xml:space="preserve"> </w:t>
-      </w:r>
-      <w:bookmarkStart w:id="60" w:name="_Toc525294705"/>
-      <w:r>
-        <w:t>Spec Statement</w:t>
-      </w:r>
-      <w:bookmarkEnd w:id="60"/>
     </w:p>
     <w:p>
       <w:pPr>
@@ -26695,10 +26692,10 @@
           <w:szCs w:val="24"/>
         </w:rPr>
       </w:pPr>
-      <w:bookmarkStart w:id="61" w:name="_Ref509311632"/>
-      <w:bookmarkStart w:id="62" w:name="_Toc509313368"/>
-      <w:bookmarkStart w:id="63" w:name="_Toc509494720"/>
-      <w:bookmarkStart w:id="64" w:name="_Toc525294658"/>
+      <w:bookmarkStart w:id="60" w:name="_Ref509311632"/>
+      <w:bookmarkStart w:id="61" w:name="_Toc509313368"/>
+      <w:bookmarkStart w:id="62" w:name="_Toc509494720"/>
+      <w:bookmarkStart w:id="63" w:name="_Toc525294658"/>
       <w:r>
         <w:rPr>
           <w:sz w:val="24"/>
@@ -26742,7 +26739,7 @@
         </w:rPr>
         <w:fldChar w:fldCharType="end"/>
       </w:r>
-      <w:bookmarkEnd w:id="61"/>
+      <w:bookmarkEnd w:id="60"/>
       <w:r>
         <w:rPr>
           <w:sz w:val="24"/>
@@ -26750,1027 +26747,1027 @@
         </w:rPr>
         <w:t>: Fault Node Definition</w:t>
       </w:r>
+      <w:bookmarkEnd w:id="61"/>
       <w:bookmarkEnd w:id="62"/>
       <w:bookmarkEnd w:id="63"/>
+    </w:p>
+    <w:p/>
+    <w:p>
+      <w:pPr>
+        <w:rPr>
+          <w:rFonts w:asciiTheme="majorHAnsi" w:eastAsia="Carlito" w:hAnsiTheme="majorHAnsi" w:cstheme="majorHAnsi"/>
+        </w:rPr>
+      </w:pPr>
+      <w:r>
+        <w:rPr>
+          <w:rFonts w:asciiTheme="majorHAnsi" w:eastAsia="Carlito" w:hAnsiTheme="majorHAnsi" w:cstheme="majorHAnsi"/>
+        </w:rPr>
+        <w:t xml:space="preserve">The input and output statements (section 3.5.1, 3.5.2) will refer directly to the inputs and return values of the fault node. Every fault node definition contains an input parameter called </w:t>
+      </w:r>
+      <w:r>
+        <w:rPr>
+          <w:rFonts w:asciiTheme="majorHAnsi" w:eastAsia="Courier" w:hAnsiTheme="majorHAnsi" w:cstheme="majorHAnsi"/>
+        </w:rPr>
+        <w:t>trigger</w:t>
+      </w:r>
+      <w:r>
+        <w:rPr>
+          <w:rFonts w:asciiTheme="majorHAnsi" w:eastAsia="Courier" w:hAnsiTheme="majorHAnsi" w:cstheme="majorHAnsi"/>
+        </w:rPr>
+        <w:t>*</w:t>
+      </w:r>
+      <w:r>
+        <w:rPr>
+          <w:rFonts w:asciiTheme="majorHAnsi" w:eastAsia="Courier" w:hAnsiTheme="majorHAnsi" w:cstheme="majorHAnsi"/>
+        </w:rPr>
+        <w:t>.</w:t>
+      </w:r>
+      <w:r>
+        <w:rPr>
+          <w:rFonts w:asciiTheme="majorHAnsi" w:eastAsia="Carlito" w:hAnsiTheme="majorHAnsi" w:cstheme="majorHAnsi"/>
+        </w:rPr>
+        <w:t xml:space="preserve"> All other input parameters </w:t>
+      </w:r>
+      <w:proofErr w:type="gramStart"/>
+      <w:r>
+        <w:rPr>
+          <w:rFonts w:asciiTheme="majorHAnsi" w:eastAsia="Carlito" w:hAnsiTheme="majorHAnsi" w:cstheme="majorHAnsi"/>
+        </w:rPr>
+        <w:t>are linked</w:t>
+      </w:r>
+      <w:proofErr w:type="gramEnd"/>
+      <w:r>
+        <w:rPr>
+          <w:rFonts w:asciiTheme="majorHAnsi" w:eastAsia="Carlito" w:hAnsiTheme="majorHAnsi" w:cstheme="majorHAnsi"/>
+        </w:rPr>
+        <w:t xml:space="preserve"> in the </w:t>
+      </w:r>
+      <w:r>
+        <w:rPr>
+          <w:rFonts w:asciiTheme="majorHAnsi" w:eastAsia="Courier" w:hAnsiTheme="majorHAnsi" w:cstheme="majorHAnsi"/>
+        </w:rPr>
+        <w:t xml:space="preserve">Inputs </w:t>
+      </w:r>
+      <w:r>
+        <w:rPr>
+          <w:rFonts w:asciiTheme="majorHAnsi" w:eastAsia="Carlito" w:hAnsiTheme="majorHAnsi" w:cstheme="majorHAnsi"/>
+        </w:rPr>
+        <w:t xml:space="preserve">statement (section 3.5.1) and the return values are linked with AADL component in the </w:t>
+      </w:r>
+      <w:r>
+        <w:rPr>
+          <w:rFonts w:asciiTheme="majorHAnsi" w:eastAsia="Courier" w:hAnsiTheme="majorHAnsi" w:cstheme="majorHAnsi"/>
+        </w:rPr>
+        <w:t xml:space="preserve">Outputs </w:t>
+      </w:r>
+      <w:r>
+        <w:rPr>
+          <w:rFonts w:asciiTheme="majorHAnsi" w:eastAsia="Carlito" w:hAnsiTheme="majorHAnsi" w:cstheme="majorHAnsi"/>
+        </w:rPr>
+        <w:t xml:space="preserve">statement (section 3.5.2). </w:t>
+      </w:r>
+    </w:p>
+    <w:p>
+      <w:pPr>
+        <w:rPr>
+          <w:rFonts w:asciiTheme="majorHAnsi" w:hAnsiTheme="majorHAnsi" w:cstheme="majorHAnsi"/>
+        </w:rPr>
+      </w:pPr>
+    </w:p>
+    <w:p>
+      <w:pPr>
+        <w:rPr>
+          <w:rFonts w:asciiTheme="majorHAnsi" w:eastAsia="Carlito" w:hAnsiTheme="majorHAnsi" w:cstheme="majorHAnsi"/>
+        </w:rPr>
+      </w:pPr>
+      <w:r>
+        <w:rPr>
+          <w:rFonts w:asciiTheme="majorHAnsi" w:eastAsia="Carlito" w:hAnsiTheme="majorHAnsi" w:cstheme="majorHAnsi"/>
+        </w:rPr>
+        <w:t xml:space="preserve">The fault spec statement will contain zero or more Fault Subcomponent statements. In the case of zero, no faults wrap the AADL component and hence no fault analysis </w:t>
+      </w:r>
+      <w:proofErr w:type="gramStart"/>
+      <w:r>
+        <w:rPr>
+          <w:rFonts w:asciiTheme="majorHAnsi" w:eastAsia="Carlito" w:hAnsiTheme="majorHAnsi" w:cstheme="majorHAnsi"/>
+        </w:rPr>
+        <w:t>is performed</w:t>
+      </w:r>
+      <w:proofErr w:type="gramEnd"/>
+      <w:r>
+        <w:rPr>
+          <w:rFonts w:asciiTheme="majorHAnsi" w:eastAsia="Carlito" w:hAnsiTheme="majorHAnsi" w:cstheme="majorHAnsi"/>
+        </w:rPr>
+        <w:t xml:space="preserve">. </w:t>
+      </w:r>
+    </w:p>
+    <w:p>
+      <w:pPr>
+        <w:rPr>
+          <w:rFonts w:asciiTheme="majorHAnsi" w:eastAsia="Carlito" w:hAnsiTheme="majorHAnsi" w:cstheme="majorHAnsi"/>
+        </w:rPr>
+      </w:pPr>
+    </w:p>
+    <w:p>
+      <w:pPr>
+        <w:rPr>
+          <w:rFonts w:asciiTheme="majorHAnsi" w:eastAsia="Carlito" w:hAnsiTheme="majorHAnsi" w:cstheme="majorHAnsi"/>
+        </w:rPr>
+      </w:pPr>
+      <w:r>
+        <w:rPr>
+          <w:rFonts w:asciiTheme="majorHAnsi" w:eastAsia="Carlito" w:hAnsiTheme="majorHAnsi" w:cstheme="majorHAnsi"/>
+        </w:rPr>
+        <w:t xml:space="preserve">*In future work, this trigger </w:t>
+      </w:r>
+      <w:proofErr w:type="gramStart"/>
+      <w:r>
+        <w:rPr>
+          <w:rFonts w:asciiTheme="majorHAnsi" w:eastAsia="Carlito" w:hAnsiTheme="majorHAnsi" w:cstheme="majorHAnsi"/>
+        </w:rPr>
+        <w:t>will be linked</w:t>
+      </w:r>
+      <w:proofErr w:type="gramEnd"/>
+      <w:r>
+        <w:rPr>
+          <w:rFonts w:asciiTheme="majorHAnsi" w:eastAsia="Carlito" w:hAnsiTheme="majorHAnsi" w:cstheme="majorHAnsi"/>
+        </w:rPr>
+        <w:t xml:space="preserve"> to the trigger statement shown in the grammar above. </w:t>
+      </w:r>
+    </w:p>
+    <w:p/>
+    <w:p>
+      <w:pPr>
+        <w:pStyle w:val="berschrift3"/>
+      </w:pPr>
+      <w:bookmarkStart w:id="64" w:name="_Toc525294706"/>
+      <w:r>
+        <w:t>Fault Statement</w:t>
+      </w:r>
       <w:bookmarkEnd w:id="64"/>
     </w:p>
+    <w:p>
+      <w:pPr>
+        <w:rPr>
+          <w:rFonts w:asciiTheme="majorHAnsi" w:eastAsia="Carlito" w:hAnsiTheme="majorHAnsi" w:cstheme="majorHAnsi"/>
+        </w:rPr>
+      </w:pPr>
+      <w:r>
+        <w:rPr>
+          <w:rFonts w:asciiTheme="majorHAnsi" w:eastAsia="Carlito" w:hAnsiTheme="majorHAnsi" w:cstheme="majorHAnsi"/>
+        </w:rPr>
+        <w:t>The Safety annex spec statement can contain multiple Fault Subcomponent statements. The following is a simplified version of the syntax of a Fault Subcomponent statement:</w:t>
+      </w:r>
+    </w:p>
+    <w:p>
+      <w:pPr>
+        <w:rPr>
+          <w:rFonts w:ascii="Carlito" w:eastAsia="Carlito" w:hAnsi="Carlito" w:cs="Carlito"/>
+        </w:rPr>
+      </w:pPr>
+    </w:p>
+    <w:p>
+      <w:pPr>
+        <w:rPr>
+          <w:rFonts w:ascii="Carlito" w:eastAsia="Carlito" w:hAnsi="Carlito" w:cs="Carlito"/>
+        </w:rPr>
+      </w:pPr>
+    </w:p>
+    <w:p>
+      <w:pPr>
+        <w:rPr>
+          <w:rFonts w:ascii="Carlito" w:eastAsia="Carlito" w:hAnsi="Carlito" w:cs="Carlito"/>
+        </w:rPr>
+      </w:pPr>
+    </w:p>
+    <w:p>
+      <w:pPr>
+        <w:rPr>
+          <w:rFonts w:ascii="Consolas" w:eastAsia="Courier" w:hAnsi="Consolas" w:cs="Courier"/>
+        </w:rPr>
+      </w:pPr>
+      <w:proofErr w:type="spellStart"/>
+      <w:r>
+        <w:rPr>
+          <w:rFonts w:ascii="Consolas" w:eastAsia="Courier" w:hAnsi="Consolas" w:cs="Courier"/>
+          <w:color w:val="3C3C3C"/>
+          <w:sz w:val="20"/>
+          <w:szCs w:val="20"/>
+        </w:rPr>
+        <w:t>FaultSubcomponent</w:t>
+      </w:r>
+      <w:proofErr w:type="spellEnd"/>
+      <w:r>
+        <w:rPr>
+          <w:rFonts w:ascii="Consolas" w:eastAsia="Courier" w:hAnsi="Consolas" w:cs="Courier"/>
+          <w:color w:val="3C3C3C"/>
+          <w:sz w:val="20"/>
+          <w:szCs w:val="20"/>
+        </w:rPr>
+        <w:t xml:space="preserve">:  </w:t>
+      </w:r>
+      <w:r>
+        <w:rPr>
+          <w:rFonts w:ascii="Consolas" w:eastAsia="Courier" w:hAnsi="Consolas" w:cs="Courier"/>
+          <w:color w:val="2A00FF"/>
+          <w:sz w:val="20"/>
+          <w:szCs w:val="20"/>
+        </w:rPr>
+        <w:t>'inputs'</w:t>
+      </w:r>
+      <w:r>
+        <w:rPr>
+          <w:rFonts w:ascii="Consolas" w:eastAsia="Courier" w:hAnsi="Consolas" w:cs="Courier"/>
+          <w:color w:val="3C3C3C"/>
+          <w:sz w:val="20"/>
+          <w:szCs w:val="20"/>
+        </w:rPr>
+        <w:t xml:space="preserve"> </w:t>
+      </w:r>
+      <w:r>
+        <w:rPr>
+          <w:rFonts w:ascii="Consolas" w:eastAsia="Courier" w:hAnsi="Consolas" w:cs="Courier"/>
+          <w:color w:val="2A00FF"/>
+          <w:sz w:val="20"/>
+          <w:szCs w:val="20"/>
+        </w:rPr>
+        <w:t>':'</w:t>
+      </w:r>
+      <w:r>
+        <w:rPr>
+          <w:rFonts w:ascii="Consolas" w:eastAsia="Courier" w:hAnsi="Consolas" w:cs="Courier"/>
+          <w:color w:val="3C3C3C"/>
+          <w:sz w:val="20"/>
+          <w:szCs w:val="20"/>
+        </w:rPr>
+        <w:t xml:space="preserve"> </w:t>
+      </w:r>
+      <w:proofErr w:type="spellStart"/>
+      <w:r>
+        <w:rPr>
+          <w:rFonts w:ascii="Consolas" w:eastAsia="Courier" w:hAnsi="Consolas" w:cs="Courier"/>
+          <w:color w:val="3C3C3C"/>
+          <w:sz w:val="20"/>
+          <w:szCs w:val="20"/>
+        </w:rPr>
+        <w:t>NamedID</w:t>
+      </w:r>
+      <w:proofErr w:type="spellEnd"/>
+      <w:r>
+        <w:rPr>
+          <w:rFonts w:ascii="Consolas" w:eastAsia="Courier" w:hAnsi="Consolas" w:cs="Courier"/>
+          <w:color w:val="3C3C3C"/>
+          <w:sz w:val="20"/>
+          <w:szCs w:val="20"/>
+        </w:rPr>
+        <w:t xml:space="preserve"> </w:t>
+      </w:r>
+      <w:r>
+        <w:rPr>
+          <w:rFonts w:ascii="Consolas" w:eastAsia="Courier" w:hAnsi="Consolas" w:cs="Courier"/>
+          <w:color w:val="2A00FF"/>
+          <w:sz w:val="20"/>
+          <w:szCs w:val="20"/>
+        </w:rPr>
+        <w:t>'&lt;-'</w:t>
+      </w:r>
+      <w:r>
+        <w:rPr>
+          <w:rFonts w:ascii="Consolas" w:eastAsia="Courier" w:hAnsi="Consolas" w:cs="Courier"/>
+          <w:color w:val="3C3C3C"/>
+          <w:sz w:val="20"/>
+          <w:szCs w:val="20"/>
+        </w:rPr>
+        <w:t xml:space="preserve"> Expr (</w:t>
+      </w:r>
+      <w:r>
+        <w:rPr>
+          <w:rFonts w:ascii="Consolas" w:eastAsia="Courier" w:hAnsi="Consolas" w:cs="Courier"/>
+          <w:color w:val="2A00FF"/>
+          <w:sz w:val="20"/>
+          <w:szCs w:val="20"/>
+        </w:rPr>
+        <w:t>','</w:t>
+      </w:r>
+      <w:proofErr w:type="spellStart"/>
+      <w:r>
+        <w:rPr>
+          <w:rFonts w:ascii="Consolas" w:eastAsia="Courier" w:hAnsi="Consolas" w:cs="Courier"/>
+          <w:color w:val="3C3C3C"/>
+          <w:sz w:val="20"/>
+          <w:szCs w:val="20"/>
+        </w:rPr>
+        <w:t>NamedID</w:t>
+      </w:r>
+      <w:proofErr w:type="spellEnd"/>
+      <w:r>
+        <w:rPr>
+          <w:rFonts w:ascii="Consolas" w:eastAsia="Courier" w:hAnsi="Consolas" w:cs="Courier"/>
+          <w:color w:val="3C3C3C"/>
+          <w:sz w:val="20"/>
+          <w:szCs w:val="20"/>
+        </w:rPr>
+        <w:t xml:space="preserve"> </w:t>
+      </w:r>
+      <w:r>
+        <w:rPr>
+          <w:rFonts w:ascii="Consolas" w:eastAsia="Courier" w:hAnsi="Consolas" w:cs="Courier"/>
+          <w:color w:val="2A00FF"/>
+          <w:sz w:val="20"/>
+          <w:szCs w:val="20"/>
+        </w:rPr>
+        <w:t>'&lt;-'</w:t>
+      </w:r>
+      <w:r>
+        <w:rPr>
+          <w:rFonts w:ascii="Consolas" w:eastAsia="Courier" w:hAnsi="Consolas" w:cs="Courier"/>
+          <w:color w:val="3C3C3C"/>
+          <w:sz w:val="20"/>
+          <w:szCs w:val="20"/>
+        </w:rPr>
+        <w:t xml:space="preserve"> Expr)* </w:t>
+      </w:r>
+      <w:r>
+        <w:rPr>
+          <w:rFonts w:ascii="Consolas" w:eastAsia="Courier" w:hAnsi="Consolas" w:cs="Courier"/>
+          <w:color w:val="2A00FF"/>
+          <w:sz w:val="20"/>
+          <w:szCs w:val="20"/>
+        </w:rPr>
+        <w:t>';'</w:t>
+      </w:r>
+    </w:p>
+    <w:p>
+      <w:pPr>
+        <w:rPr>
+          <w:rFonts w:ascii="Consolas" w:eastAsia="Courier" w:hAnsi="Consolas" w:cs="Courier"/>
+        </w:rPr>
+      </w:pPr>
+      <w:r>
+        <w:rPr>
+          <w:rFonts w:ascii="Consolas" w:eastAsia="Courier" w:hAnsi="Consolas" w:cs="Courier"/>
+          <w:color w:val="3C3C3C"/>
+          <w:sz w:val="20"/>
+          <w:szCs w:val="20"/>
+        </w:rPr>
+        <w:t xml:space="preserve">      </w:t>
+      </w:r>
+      <w:r>
+        <w:rPr>
+          <w:rFonts w:ascii="Consolas" w:eastAsia="Courier" w:hAnsi="Consolas" w:cs="Courier"/>
+          <w:color w:val="3C3C3C"/>
+          <w:sz w:val="20"/>
+          <w:szCs w:val="20"/>
+        </w:rPr>
+        <w:t>|</w:t>
+      </w:r>
+      <w:r>
+        <w:rPr>
+          <w:rFonts w:ascii="Consolas" w:eastAsia="Courier" w:hAnsi="Consolas" w:cs="Courier"/>
+          <w:color w:val="3C3C3C"/>
+          <w:sz w:val="20"/>
+          <w:szCs w:val="20"/>
+        </w:rPr>
+        <w:t xml:space="preserve"> </w:t>
+      </w:r>
+      <w:r>
+        <w:rPr>
+          <w:rFonts w:ascii="Consolas" w:eastAsia="Courier" w:hAnsi="Consolas" w:cs="Courier"/>
+          <w:color w:val="2A00FF"/>
+          <w:sz w:val="20"/>
+          <w:szCs w:val="20"/>
+        </w:rPr>
+        <w:t>'outputs'</w:t>
+      </w:r>
+      <w:r>
+        <w:rPr>
+          <w:rFonts w:ascii="Consolas" w:eastAsia="Courier" w:hAnsi="Consolas" w:cs="Courier"/>
+          <w:color w:val="3C3C3C"/>
+          <w:sz w:val="20"/>
+          <w:szCs w:val="20"/>
+        </w:rPr>
+        <w:t xml:space="preserve"> </w:t>
+      </w:r>
+      <w:r>
+        <w:rPr>
+          <w:rFonts w:ascii="Consolas" w:eastAsia="Courier" w:hAnsi="Consolas" w:cs="Courier"/>
+          <w:color w:val="2A00FF"/>
+          <w:sz w:val="20"/>
+          <w:szCs w:val="20"/>
+        </w:rPr>
+        <w:t>':'</w:t>
+      </w:r>
+      <w:r>
+        <w:rPr>
+          <w:rFonts w:ascii="Consolas" w:eastAsia="Courier" w:hAnsi="Consolas" w:cs="Courier"/>
+          <w:color w:val="3C3C3C"/>
+          <w:sz w:val="20"/>
+          <w:szCs w:val="20"/>
+        </w:rPr>
+        <w:t xml:space="preserve"> </w:t>
+      </w:r>
+      <w:proofErr w:type="spellStart"/>
+      <w:r>
+        <w:rPr>
+          <w:rFonts w:ascii="Consolas" w:eastAsia="Courier" w:hAnsi="Consolas" w:cs="Courier"/>
+          <w:color w:val="3C3C3C"/>
+          <w:sz w:val="20"/>
+          <w:szCs w:val="20"/>
+        </w:rPr>
+        <w:t>NestedDotID</w:t>
+      </w:r>
+      <w:proofErr w:type="spellEnd"/>
+      <w:r>
+        <w:rPr>
+          <w:rFonts w:ascii="Consolas" w:eastAsia="Courier" w:hAnsi="Consolas" w:cs="Courier"/>
+          <w:color w:val="3C3C3C"/>
+          <w:sz w:val="20"/>
+          <w:szCs w:val="20"/>
+        </w:rPr>
+        <w:t xml:space="preserve"> </w:t>
+      </w:r>
+      <w:r>
+        <w:rPr>
+          <w:rFonts w:ascii="Consolas" w:eastAsia="Courier" w:hAnsi="Consolas" w:cs="Courier"/>
+          <w:color w:val="2A00FF"/>
+          <w:sz w:val="20"/>
+          <w:szCs w:val="20"/>
+        </w:rPr>
+        <w:t>'&lt;-'</w:t>
+      </w:r>
+      <w:r>
+        <w:rPr>
+          <w:rFonts w:ascii="Consolas" w:eastAsia="Courier" w:hAnsi="Consolas" w:cs="Courier"/>
+          <w:color w:val="3C3C3C"/>
+          <w:sz w:val="20"/>
+          <w:szCs w:val="20"/>
+        </w:rPr>
+        <w:t xml:space="preserve"> </w:t>
+      </w:r>
+      <w:proofErr w:type="spellStart"/>
+      <w:r>
+        <w:rPr>
+          <w:rFonts w:ascii="Consolas" w:eastAsia="Courier" w:hAnsi="Consolas" w:cs="Courier"/>
+          <w:color w:val="3C3C3C"/>
+          <w:sz w:val="20"/>
+          <w:szCs w:val="20"/>
+        </w:rPr>
+        <w:t>NamedID</w:t>
+      </w:r>
+      <w:proofErr w:type="spellEnd"/>
+      <w:r>
+        <w:rPr>
+          <w:rFonts w:ascii="Consolas" w:eastAsia="Courier" w:hAnsi="Consolas" w:cs="Courier"/>
+          <w:color w:val="3C3C3C"/>
+          <w:sz w:val="20"/>
+          <w:szCs w:val="20"/>
+        </w:rPr>
+        <w:t xml:space="preserve">   (</w:t>
+      </w:r>
+      <w:r>
+        <w:rPr>
+          <w:rFonts w:ascii="Consolas" w:eastAsia="Courier" w:hAnsi="Consolas" w:cs="Courier"/>
+          <w:color w:val="2A00FF"/>
+          <w:sz w:val="20"/>
+          <w:szCs w:val="20"/>
+        </w:rPr>
+        <w:t>','</w:t>
+      </w:r>
+      <w:proofErr w:type="spellStart"/>
+      <w:r>
+        <w:rPr>
+          <w:rFonts w:ascii="Consolas" w:eastAsia="Courier" w:hAnsi="Consolas" w:cs="Courier"/>
+          <w:color w:val="3C3C3C"/>
+          <w:sz w:val="20"/>
+          <w:szCs w:val="20"/>
+        </w:rPr>
+        <w:t>NestedDotID</w:t>
+      </w:r>
+      <w:proofErr w:type="spellEnd"/>
+      <w:r>
+        <w:rPr>
+          <w:rFonts w:ascii="Consolas" w:eastAsia="Courier" w:hAnsi="Consolas" w:cs="Courier"/>
+          <w:color w:val="3C3C3C"/>
+          <w:sz w:val="20"/>
+          <w:szCs w:val="20"/>
+        </w:rPr>
+        <w:t xml:space="preserve"> </w:t>
+      </w:r>
+      <w:r>
+        <w:rPr>
+          <w:rFonts w:ascii="Consolas" w:eastAsia="Courier" w:hAnsi="Consolas" w:cs="Courier"/>
+          <w:color w:val="2A00FF"/>
+          <w:sz w:val="20"/>
+          <w:szCs w:val="20"/>
+        </w:rPr>
+        <w:t>'&lt;-'</w:t>
+      </w:r>
+      <w:r>
+        <w:rPr>
+          <w:rFonts w:ascii="Consolas" w:eastAsia="Courier" w:hAnsi="Consolas" w:cs="Courier"/>
+          <w:color w:val="3C3C3C"/>
+          <w:sz w:val="20"/>
+          <w:szCs w:val="20"/>
+        </w:rPr>
+        <w:t xml:space="preserve"> </w:t>
+      </w:r>
+      <w:proofErr w:type="spellStart"/>
+      <w:r>
+        <w:rPr>
+          <w:rFonts w:ascii="Consolas" w:eastAsia="Courier" w:hAnsi="Consolas" w:cs="Courier"/>
+          <w:color w:val="3C3C3C"/>
+          <w:sz w:val="20"/>
+          <w:szCs w:val="20"/>
+        </w:rPr>
+        <w:t>NamedID</w:t>
+      </w:r>
+      <w:proofErr w:type="spellEnd"/>
+      <w:r>
+        <w:rPr>
+          <w:rFonts w:ascii="Consolas" w:eastAsia="Courier" w:hAnsi="Consolas" w:cs="Courier"/>
+          <w:color w:val="3C3C3C"/>
+          <w:sz w:val="20"/>
+          <w:szCs w:val="20"/>
+        </w:rPr>
+        <w:t xml:space="preserve">)* </w:t>
+      </w:r>
+      <w:r>
+        <w:rPr>
+          <w:rFonts w:ascii="Consolas" w:eastAsia="Courier" w:hAnsi="Consolas" w:cs="Courier"/>
+          <w:color w:val="2A00FF"/>
+          <w:sz w:val="20"/>
+          <w:szCs w:val="20"/>
+        </w:rPr>
+        <w:t>';'</w:t>
+      </w:r>
+    </w:p>
+    <w:p>
+      <w:pPr>
+        <w:rPr>
+          <w:rFonts w:ascii="Consolas" w:eastAsia="Courier" w:hAnsi="Consolas" w:cs="Courier"/>
+        </w:rPr>
+      </w:pPr>
+      <w:r>
+        <w:rPr>
+          <w:rFonts w:ascii="Consolas" w:eastAsia="Courier" w:hAnsi="Consolas" w:cs="Courier"/>
+          <w:color w:val="3C3C3C"/>
+          <w:sz w:val="20"/>
+          <w:szCs w:val="20"/>
+        </w:rPr>
+        <w:t xml:space="preserve">      </w:t>
+      </w:r>
+      <w:r>
+        <w:rPr>
+          <w:rFonts w:ascii="Consolas" w:eastAsia="Courier" w:hAnsi="Consolas" w:cs="Courier"/>
+        </w:rPr>
+        <w:t xml:space="preserve">| </w:t>
+      </w:r>
+      <w:r>
+        <w:rPr>
+          <w:rFonts w:ascii="Consolas" w:eastAsia="Courier" w:hAnsi="Consolas" w:cs="Courier"/>
+          <w:color w:val="2A00FF"/>
+          <w:sz w:val="20"/>
+          <w:szCs w:val="20"/>
+        </w:rPr>
+        <w:t>'duration'</w:t>
+      </w:r>
+      <w:r>
+        <w:rPr>
+          <w:rFonts w:ascii="Consolas" w:eastAsia="Courier" w:hAnsi="Consolas" w:cs="Courier"/>
+          <w:color w:val="3C3C3C"/>
+          <w:sz w:val="20"/>
+          <w:szCs w:val="20"/>
+        </w:rPr>
+        <w:t xml:space="preserve"> </w:t>
+      </w:r>
+      <w:r>
+        <w:rPr>
+          <w:rFonts w:ascii="Consolas" w:eastAsia="Courier" w:hAnsi="Consolas" w:cs="Courier"/>
+          <w:color w:val="2A00FF"/>
+          <w:sz w:val="20"/>
+          <w:szCs w:val="20"/>
+        </w:rPr>
+        <w:t>':'</w:t>
+      </w:r>
+      <w:r>
+        <w:rPr>
+          <w:rFonts w:ascii="Consolas" w:eastAsia="Courier" w:hAnsi="Consolas" w:cs="Courier"/>
+          <w:color w:val="3C3C3C"/>
+          <w:sz w:val="20"/>
+          <w:szCs w:val="20"/>
+        </w:rPr>
+        <w:t xml:space="preserve"> </w:t>
+      </w:r>
+      <w:proofErr w:type="spellStart"/>
+      <w:r>
+        <w:rPr>
+          <w:rFonts w:ascii="Consolas" w:eastAsia="Courier" w:hAnsi="Consolas" w:cs="Courier"/>
+          <w:color w:val="3C3C3C"/>
+          <w:sz w:val="20"/>
+          <w:szCs w:val="20"/>
+        </w:rPr>
+        <w:t>TemporalConstraint</w:t>
+      </w:r>
+      <w:proofErr w:type="spellEnd"/>
+      <w:r>
+        <w:rPr>
+          <w:rFonts w:ascii="Consolas" w:eastAsia="Courier" w:hAnsi="Consolas" w:cs="Courier"/>
+          <w:color w:val="3C3C3C"/>
+          <w:sz w:val="20"/>
+          <w:szCs w:val="20"/>
+        </w:rPr>
+        <w:t xml:space="preserve"> (Interval)? </w:t>
+      </w:r>
+      <w:r>
+        <w:rPr>
+          <w:rFonts w:ascii="Consolas" w:eastAsia="Courier" w:hAnsi="Consolas" w:cs="Courier"/>
+          <w:color w:val="2A00FF"/>
+          <w:sz w:val="20"/>
+          <w:szCs w:val="20"/>
+        </w:rPr>
+        <w:t>';'</w:t>
+      </w:r>
+      <w:r>
+        <w:rPr>
+          <w:rFonts w:ascii="Consolas" w:eastAsia="Courier" w:hAnsi="Consolas" w:cs="Courier"/>
+          <w:color w:val="3C3C3C"/>
+          <w:sz w:val="20"/>
+          <w:szCs w:val="20"/>
+        </w:rPr>
+        <w:t xml:space="preserve">  </w:t>
+      </w:r>
+    </w:p>
+    <w:p>
+      <w:pPr>
+        <w:rPr>
+          <w:rFonts w:ascii="Consolas" w:eastAsia="Courier" w:hAnsi="Consolas" w:cs="Courier"/>
+          <w:color w:val="2A00FF"/>
+          <w:sz w:val="20"/>
+          <w:szCs w:val="20"/>
+        </w:rPr>
+      </w:pPr>
+      <w:r>
+        <w:rPr>
+          <w:rFonts w:ascii="Consolas" w:eastAsia="Courier" w:hAnsi="Consolas" w:cs="Courier"/>
+          <w:color w:val="3C3C3C"/>
+          <w:sz w:val="20"/>
+          <w:szCs w:val="20"/>
+        </w:rPr>
+        <w:t xml:space="preserve">      |</w:t>
+      </w:r>
+      <w:r>
+        <w:rPr>
+          <w:rFonts w:ascii="Consolas" w:eastAsia="Courier" w:hAnsi="Consolas" w:cs="Courier"/>
+          <w:color w:val="3C3C3C"/>
+          <w:sz w:val="20"/>
+          <w:szCs w:val="20"/>
+        </w:rPr>
+        <w:t xml:space="preserve"> </w:t>
+      </w:r>
+      <w:r>
+        <w:rPr>
+          <w:rFonts w:ascii="Consolas" w:eastAsia="Courier" w:hAnsi="Consolas" w:cs="Courier"/>
+          <w:color w:val="2A00FF"/>
+          <w:sz w:val="20"/>
+          <w:szCs w:val="20"/>
+        </w:rPr>
+        <w:t>'probability'</w:t>
+      </w:r>
+      <w:r>
+        <w:rPr>
+          <w:rFonts w:ascii="Consolas" w:eastAsia="Courier" w:hAnsi="Consolas" w:cs="Courier"/>
+          <w:color w:val="3C3C3C"/>
+          <w:sz w:val="20"/>
+          <w:szCs w:val="20"/>
+        </w:rPr>
+        <w:t xml:space="preserve"> </w:t>
+      </w:r>
+      <w:r>
+        <w:rPr>
+          <w:rFonts w:ascii="Consolas" w:eastAsia="Courier" w:hAnsi="Consolas" w:cs="Courier"/>
+          <w:color w:val="2A00FF"/>
+          <w:sz w:val="20"/>
+          <w:szCs w:val="20"/>
+        </w:rPr>
+        <w:t>':'</w:t>
+      </w:r>
+      <w:r>
+        <w:rPr>
+          <w:rFonts w:ascii="Consolas" w:eastAsia="Courier" w:hAnsi="Consolas" w:cs="Courier"/>
+          <w:color w:val="3C3C3C"/>
+          <w:sz w:val="20"/>
+          <w:szCs w:val="20"/>
+        </w:rPr>
+        <w:t xml:space="preserve"> </w:t>
+      </w:r>
+      <w:proofErr w:type="spellStart"/>
+      <w:r>
+        <w:rPr>
+          <w:rFonts w:ascii="Consolas" w:eastAsia="Courier" w:hAnsi="Consolas" w:cs="Courier"/>
+          <w:color w:val="3C3C3C"/>
+          <w:sz w:val="20"/>
+          <w:szCs w:val="20"/>
+        </w:rPr>
+        <w:t>Real_Literal</w:t>
+      </w:r>
+      <w:proofErr w:type="spellEnd"/>
+      <w:r>
+        <w:rPr>
+          <w:rFonts w:ascii="Consolas" w:eastAsia="Courier" w:hAnsi="Consolas" w:cs="Courier"/>
+          <w:color w:val="2A00FF"/>
+          <w:sz w:val="20"/>
+          <w:szCs w:val="20"/>
+        </w:rPr>
+        <w:t xml:space="preserve"> ';'</w:t>
+      </w:r>
+    </w:p>
+    <w:p>
+      <w:pPr>
+        <w:rPr>
+          <w:rFonts w:ascii="Consolas" w:eastAsia="Courier" w:hAnsi="Consolas" w:cs="Courier"/>
+          <w:color w:val="2A00FF"/>
+          <w:sz w:val="20"/>
+          <w:szCs w:val="20"/>
+        </w:rPr>
+      </w:pPr>
+      <w:r>
+        <w:rPr>
+          <w:rFonts w:ascii="Consolas" w:eastAsia="Courier" w:hAnsi="Consolas" w:cs="Courier"/>
+          <w:color w:val="2A00FF"/>
+          <w:sz w:val="20"/>
+          <w:szCs w:val="20"/>
+        </w:rPr>
+        <w:t xml:space="preserve">      </w:t>
+      </w:r>
+      <w:r>
+        <w:rPr>
+          <w:rFonts w:ascii="Consolas" w:eastAsia="Courier" w:hAnsi="Consolas" w:cs="Courier"/>
+          <w:color w:val="3C3C3C"/>
+          <w:sz w:val="20"/>
+          <w:szCs w:val="20"/>
+        </w:rPr>
+        <w:t>|</w:t>
+      </w:r>
+      <w:r>
+        <w:rPr>
+          <w:rFonts w:ascii="Consolas" w:eastAsia="Courier" w:hAnsi="Consolas" w:cs="Courier"/>
+          <w:color w:val="2A00FF"/>
+          <w:sz w:val="20"/>
+          <w:szCs w:val="20"/>
+        </w:rPr>
+        <w:t xml:space="preserve"> </w:t>
+      </w:r>
+      <w:r>
+        <w:rPr>
+          <w:rFonts w:ascii="Consolas" w:eastAsia="Courier" w:hAnsi="Consolas" w:cs="Courier"/>
+          <w:color w:val="2A00FF"/>
+          <w:sz w:val="20"/>
+          <w:szCs w:val="20"/>
+        </w:rPr>
+        <w:t>'enabled'</w:t>
+      </w:r>
+      <w:r>
+        <w:rPr>
+          <w:rFonts w:ascii="Consolas" w:eastAsia="Courier" w:hAnsi="Consolas" w:cs="Courier"/>
+          <w:color w:val="3C3C3C"/>
+          <w:sz w:val="20"/>
+          <w:szCs w:val="20"/>
+        </w:rPr>
+        <w:t xml:space="preserve"> </w:t>
+      </w:r>
+      <w:r>
+        <w:rPr>
+          <w:rFonts w:ascii="Consolas" w:eastAsia="Courier" w:hAnsi="Consolas" w:cs="Courier"/>
+          <w:color w:val="2A00FF"/>
+          <w:sz w:val="20"/>
+          <w:szCs w:val="20"/>
+        </w:rPr>
+        <w:t>':'</w:t>
+      </w:r>
+      <w:r>
+        <w:rPr>
+          <w:rFonts w:ascii="Consolas" w:eastAsia="Courier" w:hAnsi="Consolas" w:cs="Courier"/>
+          <w:color w:val="3C3C3C"/>
+          <w:sz w:val="20"/>
+          <w:szCs w:val="20"/>
+        </w:rPr>
+        <w:t xml:space="preserve"> </w:t>
+      </w:r>
+      <w:proofErr w:type="spellStart"/>
+      <w:r>
+        <w:rPr>
+          <w:rFonts w:ascii="Consolas" w:eastAsia="Courier" w:hAnsi="Consolas" w:cs="Courier"/>
+          <w:color w:val="3C3C3C"/>
+          <w:sz w:val="20"/>
+          <w:szCs w:val="20"/>
+        </w:rPr>
+        <w:t>TriggerCondition</w:t>
+      </w:r>
+      <w:proofErr w:type="spellEnd"/>
+      <w:r>
+        <w:rPr>
+          <w:rFonts w:ascii="Consolas" w:eastAsia="Courier" w:hAnsi="Consolas" w:cs="Courier"/>
+          <w:color w:val="2A00FF"/>
+          <w:sz w:val="20"/>
+          <w:szCs w:val="20"/>
+        </w:rPr>
+        <w:t xml:space="preserve"> '</w:t>
+      </w:r>
+      <w:proofErr w:type="gramStart"/>
+      <w:r>
+        <w:rPr>
+          <w:rFonts w:ascii="Consolas" w:eastAsia="Courier" w:hAnsi="Consolas" w:cs="Courier"/>
+          <w:color w:val="2A00FF"/>
+          <w:sz w:val="20"/>
+          <w:szCs w:val="20"/>
+        </w:rPr>
+        <w:t>;</w:t>
+      </w:r>
+      <w:proofErr w:type="gramEnd"/>
+      <w:r>
+        <w:rPr>
+          <w:rFonts w:ascii="Consolas" w:eastAsia="Courier" w:hAnsi="Consolas" w:cs="Courier"/>
+          <w:color w:val="2A00FF"/>
+          <w:sz w:val="20"/>
+          <w:szCs w:val="20"/>
+        </w:rPr>
+        <w:t>'</w:t>
+      </w:r>
+    </w:p>
+    <w:p>
+      <w:pPr>
+        <w:rPr>
+          <w:rFonts w:ascii="Consolas" w:eastAsia="Courier" w:hAnsi="Consolas" w:cs="Courier"/>
+        </w:rPr>
+      </w:pPr>
+      <w:r>
+        <w:rPr>
+          <w:rFonts w:ascii="Consolas" w:eastAsia="Courier" w:hAnsi="Consolas" w:cs="Courier"/>
+          <w:color w:val="2A00FF"/>
+          <w:sz w:val="20"/>
+          <w:szCs w:val="20"/>
+        </w:rPr>
+        <w:t xml:space="preserve">      </w:t>
+      </w:r>
+      <w:r>
+        <w:rPr>
+          <w:rFonts w:ascii="Consolas" w:eastAsia="Courier" w:hAnsi="Consolas" w:cs="Courier"/>
+          <w:color w:val="3C3C3C"/>
+          <w:sz w:val="20"/>
+          <w:szCs w:val="20"/>
+        </w:rPr>
+        <w:t>|</w:t>
+      </w:r>
+      <w:r>
+        <w:rPr>
+          <w:rFonts w:ascii="Consolas" w:eastAsia="Courier" w:hAnsi="Consolas" w:cs="Courier"/>
+          <w:color w:val="2A00FF"/>
+          <w:sz w:val="20"/>
+          <w:szCs w:val="20"/>
+        </w:rPr>
+        <w:t xml:space="preserve"> </w:t>
+      </w:r>
+      <w:r>
+        <w:rPr>
+          <w:rFonts w:ascii="Consolas" w:eastAsia="Courier" w:hAnsi="Consolas" w:cs="Courier"/>
+          <w:color w:val="2A00FF"/>
+          <w:sz w:val="20"/>
+          <w:szCs w:val="20"/>
+        </w:rPr>
+        <w:t>'</w:t>
+      </w:r>
+      <w:proofErr w:type="spellStart"/>
+      <w:r>
+        <w:rPr>
+          <w:rFonts w:ascii="Consolas" w:eastAsia="Courier" w:hAnsi="Consolas" w:cs="Courier"/>
+          <w:color w:val="2A00FF"/>
+          <w:sz w:val="20"/>
+          <w:szCs w:val="20"/>
+        </w:rPr>
+        <w:t>propagate_type</w:t>
+      </w:r>
+      <w:proofErr w:type="spellEnd"/>
+      <w:r>
+        <w:rPr>
+          <w:rFonts w:ascii="Consolas" w:eastAsia="Courier" w:hAnsi="Consolas" w:cs="Courier"/>
+          <w:color w:val="2A00FF"/>
+          <w:sz w:val="20"/>
+          <w:szCs w:val="20"/>
+        </w:rPr>
+        <w:t>'</w:t>
+      </w:r>
+      <w:r>
+        <w:rPr>
+          <w:rFonts w:ascii="Consolas" w:eastAsia="Courier" w:hAnsi="Consolas" w:cs="Courier"/>
+          <w:color w:val="3C3C3C"/>
+          <w:sz w:val="20"/>
+          <w:szCs w:val="20"/>
+        </w:rPr>
+        <w:t xml:space="preserve"> </w:t>
+      </w:r>
+      <w:r>
+        <w:rPr>
+          <w:rFonts w:ascii="Consolas" w:eastAsia="Courier" w:hAnsi="Consolas" w:cs="Courier"/>
+          <w:color w:val="2A00FF"/>
+          <w:sz w:val="20"/>
+          <w:szCs w:val="20"/>
+        </w:rPr>
+        <w:t>':'</w:t>
+      </w:r>
+      <w:r>
+        <w:rPr>
+          <w:rFonts w:ascii="Consolas" w:eastAsia="Courier" w:hAnsi="Consolas" w:cs="Courier"/>
+          <w:color w:val="3C3C3C"/>
+          <w:sz w:val="20"/>
+          <w:szCs w:val="20"/>
+        </w:rPr>
+        <w:t xml:space="preserve"> </w:t>
+      </w:r>
+      <w:proofErr w:type="spellStart"/>
+      <w:r>
+        <w:rPr>
+          <w:rFonts w:ascii="Consolas" w:eastAsia="Courier" w:hAnsi="Consolas" w:cs="Courier"/>
+          <w:color w:val="3C3C3C"/>
+          <w:sz w:val="20"/>
+          <w:szCs w:val="20"/>
+        </w:rPr>
+        <w:t>PropagationTypeConstraint</w:t>
+      </w:r>
+      <w:proofErr w:type="spellEnd"/>
+      <w:r>
+        <w:rPr>
+          <w:rFonts w:ascii="Consolas" w:eastAsia="Courier" w:hAnsi="Consolas" w:cs="Courier"/>
+          <w:color w:val="2A00FF"/>
+          <w:sz w:val="20"/>
+          <w:szCs w:val="20"/>
+        </w:rPr>
+        <w:t xml:space="preserve"> ';'</w:t>
+      </w:r>
+    </w:p>
+    <w:p>
+      <w:pPr>
+        <w:rPr>
+          <w:rFonts w:ascii="Consolas" w:eastAsia="Courier" w:hAnsi="Consolas" w:cs="Courier"/>
+        </w:rPr>
+      </w:pPr>
+      <w:r>
+        <w:rPr>
+          <w:rFonts w:ascii="Consolas" w:eastAsia="Courier" w:hAnsi="Consolas" w:cs="Courier"/>
+          <w:color w:val="3C3C3C"/>
+          <w:sz w:val="20"/>
+          <w:szCs w:val="20"/>
+        </w:rPr>
+        <w:t xml:space="preserve">      </w:t>
+      </w:r>
+      <w:r>
+        <w:rPr>
+          <w:rFonts w:ascii="Consolas" w:eastAsia="Courier" w:hAnsi="Consolas" w:cs="Courier"/>
+          <w:color w:val="3C3C3C"/>
+          <w:sz w:val="20"/>
+          <w:szCs w:val="20"/>
+        </w:rPr>
+        <w:t>|</w:t>
+      </w:r>
+      <w:r>
+        <w:rPr>
+          <w:rFonts w:ascii="Consolas" w:eastAsia="Courier" w:hAnsi="Consolas" w:cs="Courier"/>
+          <w:color w:val="3C3C3C"/>
+          <w:sz w:val="20"/>
+          <w:szCs w:val="20"/>
+        </w:rPr>
+        <w:t xml:space="preserve"> </w:t>
+      </w:r>
+      <w:proofErr w:type="spellStart"/>
+      <w:r>
+        <w:rPr>
+          <w:rFonts w:ascii="Consolas" w:eastAsia="Courier" w:hAnsi="Consolas" w:cs="Courier"/>
+          <w:color w:val="3C3C3C"/>
+          <w:sz w:val="20"/>
+          <w:szCs w:val="20"/>
+        </w:rPr>
+        <w:t>SafetyEqStatement</w:t>
+      </w:r>
+      <w:proofErr w:type="spellEnd"/>
+      <w:r>
+        <w:rPr>
+          <w:rFonts w:ascii="Consolas" w:eastAsia="Courier" w:hAnsi="Consolas" w:cs="Courier"/>
+          <w:color w:val="3C3C3C"/>
+          <w:sz w:val="20"/>
+          <w:szCs w:val="20"/>
+        </w:rPr>
+        <w:t xml:space="preserve"> </w:t>
+      </w:r>
+    </w:p>
     <w:p/>
     <w:p>
       <w:pPr>
-        <w:rPr>
-          <w:rFonts w:asciiTheme="majorHAnsi" w:eastAsia="Carlito" w:hAnsiTheme="majorHAnsi" w:cstheme="majorHAnsi"/>
-        </w:rPr>
-      </w:pPr>
-      <w:r>
-        <w:rPr>
-          <w:rFonts w:asciiTheme="majorHAnsi" w:eastAsia="Carlito" w:hAnsiTheme="majorHAnsi" w:cstheme="majorHAnsi"/>
-        </w:rPr>
-        <w:t xml:space="preserve">The input and output statements (section 3.5.1, 3.5.2) will refer directly to the inputs and return values of the fault node. Every fault node definition contains an input parameter called </w:t>
-      </w:r>
-      <w:r>
-        <w:rPr>
-          <w:rFonts w:asciiTheme="majorHAnsi" w:eastAsia="Courier" w:hAnsiTheme="majorHAnsi" w:cstheme="majorHAnsi"/>
-        </w:rPr>
-        <w:t>trigger</w:t>
-      </w:r>
-      <w:r>
-        <w:rPr>
-          <w:rFonts w:asciiTheme="majorHAnsi" w:eastAsia="Courier" w:hAnsiTheme="majorHAnsi" w:cstheme="majorHAnsi"/>
-        </w:rPr>
-        <w:t>*</w:t>
-      </w:r>
-      <w:r>
-        <w:rPr>
-          <w:rFonts w:asciiTheme="majorHAnsi" w:eastAsia="Courier" w:hAnsiTheme="majorHAnsi" w:cstheme="majorHAnsi"/>
-        </w:rPr>
-        <w:t>.</w:t>
-      </w:r>
-      <w:r>
-        <w:rPr>
-          <w:rFonts w:asciiTheme="majorHAnsi" w:eastAsia="Carlito" w:hAnsiTheme="majorHAnsi" w:cstheme="majorHAnsi"/>
-        </w:rPr>
-        <w:t xml:space="preserve"> All other input parameters </w:t>
-      </w:r>
-      <w:proofErr w:type="gramStart"/>
-      <w:r>
-        <w:rPr>
-          <w:rFonts w:asciiTheme="majorHAnsi" w:eastAsia="Carlito" w:hAnsiTheme="majorHAnsi" w:cstheme="majorHAnsi"/>
-        </w:rPr>
-        <w:t>are linked</w:t>
-      </w:r>
-      <w:proofErr w:type="gramEnd"/>
-      <w:r>
-        <w:rPr>
-          <w:rFonts w:asciiTheme="majorHAnsi" w:eastAsia="Carlito" w:hAnsiTheme="majorHAnsi" w:cstheme="majorHAnsi"/>
-        </w:rPr>
-        <w:t xml:space="preserve"> in the </w:t>
-      </w:r>
-      <w:r>
-        <w:rPr>
-          <w:rFonts w:asciiTheme="majorHAnsi" w:eastAsia="Courier" w:hAnsiTheme="majorHAnsi" w:cstheme="majorHAnsi"/>
-        </w:rPr>
-        <w:t xml:space="preserve">Inputs </w:t>
-      </w:r>
-      <w:r>
-        <w:rPr>
-          <w:rFonts w:asciiTheme="majorHAnsi" w:eastAsia="Carlito" w:hAnsiTheme="majorHAnsi" w:cstheme="majorHAnsi"/>
-        </w:rPr>
-        <w:t xml:space="preserve">statement (section 3.5.1) and the return values are linked with AADL component in the </w:t>
-      </w:r>
-      <w:r>
-        <w:rPr>
-          <w:rFonts w:asciiTheme="majorHAnsi" w:eastAsia="Courier" w:hAnsiTheme="majorHAnsi" w:cstheme="majorHAnsi"/>
-        </w:rPr>
-        <w:t xml:space="preserve">Outputs </w:t>
-      </w:r>
-      <w:r>
-        <w:rPr>
-          <w:rFonts w:asciiTheme="majorHAnsi" w:eastAsia="Carlito" w:hAnsiTheme="majorHAnsi" w:cstheme="majorHAnsi"/>
-        </w:rPr>
-        <w:t xml:space="preserve">statement (section 3.5.2). </w:t>
-      </w:r>
-    </w:p>
-    <w:p>
-      <w:pPr>
-        <w:rPr>
-          <w:rFonts w:asciiTheme="majorHAnsi" w:hAnsiTheme="majorHAnsi" w:cstheme="majorHAnsi"/>
-        </w:rPr>
-      </w:pPr>
-    </w:p>
-    <w:p>
-      <w:pPr>
-        <w:rPr>
-          <w:rFonts w:asciiTheme="majorHAnsi" w:eastAsia="Carlito" w:hAnsiTheme="majorHAnsi" w:cstheme="majorHAnsi"/>
-        </w:rPr>
-      </w:pPr>
-      <w:r>
-        <w:rPr>
-          <w:rFonts w:asciiTheme="majorHAnsi" w:eastAsia="Carlito" w:hAnsiTheme="majorHAnsi" w:cstheme="majorHAnsi"/>
-        </w:rPr>
-        <w:t xml:space="preserve">The fault spec statement will contain zero or more Fault Subcomponent statements. In the case of zero, no faults wrap the AADL component and hence no fault analysis </w:t>
-      </w:r>
-      <w:proofErr w:type="gramStart"/>
-      <w:r>
-        <w:rPr>
-          <w:rFonts w:asciiTheme="majorHAnsi" w:eastAsia="Carlito" w:hAnsiTheme="majorHAnsi" w:cstheme="majorHAnsi"/>
-        </w:rPr>
-        <w:t>is performed</w:t>
-      </w:r>
-      <w:proofErr w:type="gramEnd"/>
-      <w:r>
-        <w:rPr>
-          <w:rFonts w:asciiTheme="majorHAnsi" w:eastAsia="Carlito" w:hAnsiTheme="majorHAnsi" w:cstheme="majorHAnsi"/>
-        </w:rPr>
-        <w:t xml:space="preserve">. </w:t>
-      </w:r>
-    </w:p>
-    <w:p>
-      <w:pPr>
-        <w:rPr>
-          <w:rFonts w:asciiTheme="majorHAnsi" w:eastAsia="Carlito" w:hAnsiTheme="majorHAnsi" w:cstheme="majorHAnsi"/>
-        </w:rPr>
-      </w:pPr>
-    </w:p>
-    <w:p>
-      <w:pPr>
-        <w:rPr>
-          <w:rFonts w:asciiTheme="majorHAnsi" w:eastAsia="Carlito" w:hAnsiTheme="majorHAnsi" w:cstheme="majorHAnsi"/>
-        </w:rPr>
-      </w:pPr>
-      <w:r>
-        <w:rPr>
-          <w:rFonts w:asciiTheme="majorHAnsi" w:eastAsia="Carlito" w:hAnsiTheme="majorHAnsi" w:cstheme="majorHAnsi"/>
-        </w:rPr>
-        <w:t xml:space="preserve">*In future work, this trigger </w:t>
-      </w:r>
-      <w:proofErr w:type="gramStart"/>
-      <w:r>
-        <w:rPr>
-          <w:rFonts w:asciiTheme="majorHAnsi" w:eastAsia="Carlito" w:hAnsiTheme="majorHAnsi" w:cstheme="majorHAnsi"/>
-        </w:rPr>
-        <w:t>will be linked</w:t>
-      </w:r>
-      <w:proofErr w:type="gramEnd"/>
-      <w:r>
-        <w:rPr>
-          <w:rFonts w:asciiTheme="majorHAnsi" w:eastAsia="Carlito" w:hAnsiTheme="majorHAnsi" w:cstheme="majorHAnsi"/>
-        </w:rPr>
-        <w:t xml:space="preserve"> to the trigger statement shown in the grammar above. </w:t>
-      </w:r>
-    </w:p>
-    <w:p/>
-    <w:p>
-      <w:pPr>
-        <w:pStyle w:val="berschrift3"/>
-      </w:pPr>
-      <w:bookmarkStart w:id="65" w:name="_Toc525294706"/>
-      <w:r>
-        <w:t>Fault Statement</w:t>
+        <w:pStyle w:val="berschrift4"/>
+      </w:pPr>
+      <w:bookmarkStart w:id="65" w:name="_Toc525294707"/>
+      <w:r>
+        <w:t>Input Statement</w:t>
       </w:r>
       <w:bookmarkEnd w:id="65"/>
-    </w:p>
-    <w:p>
-      <w:pPr>
-        <w:rPr>
-          <w:rFonts w:asciiTheme="majorHAnsi" w:eastAsia="Carlito" w:hAnsiTheme="majorHAnsi" w:cstheme="majorHAnsi"/>
-        </w:rPr>
-      </w:pPr>
-      <w:r>
-        <w:rPr>
-          <w:rFonts w:asciiTheme="majorHAnsi" w:eastAsia="Carlito" w:hAnsiTheme="majorHAnsi" w:cstheme="majorHAnsi"/>
-        </w:rPr>
-        <w:t>The Safety annex spec statement can contain multiple Fault Subcomponent statements. The following is a simplified version of the syntax of a Fault Subcomponent statement:</w:t>
-      </w:r>
-    </w:p>
-    <w:p>
-      <w:pPr>
-        <w:rPr>
-          <w:rFonts w:ascii="Carlito" w:eastAsia="Carlito" w:hAnsi="Carlito" w:cs="Carlito"/>
-        </w:rPr>
-      </w:pPr>
-    </w:p>
-    <w:p>
-      <w:pPr>
-        <w:rPr>
-          <w:rFonts w:ascii="Carlito" w:eastAsia="Carlito" w:hAnsi="Carlito" w:cs="Carlito"/>
-        </w:rPr>
-      </w:pPr>
-    </w:p>
-    <w:p>
-      <w:pPr>
-        <w:rPr>
-          <w:rFonts w:ascii="Carlito" w:eastAsia="Carlito" w:hAnsi="Carlito" w:cs="Carlito"/>
-        </w:rPr>
-      </w:pPr>
-    </w:p>
-    <w:p>
-      <w:pPr>
-        <w:rPr>
-          <w:rFonts w:ascii="Consolas" w:eastAsia="Courier" w:hAnsi="Consolas" w:cs="Courier"/>
-        </w:rPr>
-      </w:pPr>
-      <w:proofErr w:type="spellStart"/>
-      <w:r>
-        <w:rPr>
-          <w:rFonts w:ascii="Consolas" w:eastAsia="Courier" w:hAnsi="Consolas" w:cs="Courier"/>
-          <w:color w:val="3C3C3C"/>
-          <w:sz w:val="20"/>
-          <w:szCs w:val="20"/>
-        </w:rPr>
-        <w:t>FaultSubcomponent</w:t>
-      </w:r>
-      <w:proofErr w:type="spellEnd"/>
-      <w:r>
-        <w:rPr>
-          <w:rFonts w:ascii="Consolas" w:eastAsia="Courier" w:hAnsi="Consolas" w:cs="Courier"/>
-          <w:color w:val="3C3C3C"/>
-          <w:sz w:val="20"/>
-          <w:szCs w:val="20"/>
-        </w:rPr>
-        <w:t xml:space="preserve">:  </w:t>
-      </w:r>
-      <w:r>
-        <w:rPr>
-          <w:rFonts w:ascii="Consolas" w:eastAsia="Courier" w:hAnsi="Consolas" w:cs="Courier"/>
-          <w:color w:val="2A00FF"/>
-          <w:sz w:val="20"/>
-          <w:szCs w:val="20"/>
-        </w:rPr>
-        <w:t>'inputs'</w:t>
-      </w:r>
-      <w:r>
-        <w:rPr>
-          <w:rFonts w:ascii="Consolas" w:eastAsia="Courier" w:hAnsi="Consolas" w:cs="Courier"/>
-          <w:color w:val="3C3C3C"/>
-          <w:sz w:val="20"/>
-          <w:szCs w:val="20"/>
-        </w:rPr>
-        <w:t xml:space="preserve"> </w:t>
-      </w:r>
-      <w:r>
-        <w:rPr>
-          <w:rFonts w:ascii="Consolas" w:eastAsia="Courier" w:hAnsi="Consolas" w:cs="Courier"/>
-          <w:color w:val="2A00FF"/>
-          <w:sz w:val="20"/>
-          <w:szCs w:val="20"/>
-        </w:rPr>
-        <w:t>':'</w:t>
-      </w:r>
-      <w:r>
-        <w:rPr>
-          <w:rFonts w:ascii="Consolas" w:eastAsia="Courier" w:hAnsi="Consolas" w:cs="Courier"/>
-          <w:color w:val="3C3C3C"/>
-          <w:sz w:val="20"/>
-          <w:szCs w:val="20"/>
-        </w:rPr>
-        <w:t xml:space="preserve"> </w:t>
-      </w:r>
-      <w:proofErr w:type="spellStart"/>
-      <w:r>
-        <w:rPr>
-          <w:rFonts w:ascii="Consolas" w:eastAsia="Courier" w:hAnsi="Consolas" w:cs="Courier"/>
-          <w:color w:val="3C3C3C"/>
-          <w:sz w:val="20"/>
-          <w:szCs w:val="20"/>
-        </w:rPr>
-        <w:t>NamedID</w:t>
-      </w:r>
-      <w:proofErr w:type="spellEnd"/>
-      <w:r>
-        <w:rPr>
-          <w:rFonts w:ascii="Consolas" w:eastAsia="Courier" w:hAnsi="Consolas" w:cs="Courier"/>
-          <w:color w:val="3C3C3C"/>
-          <w:sz w:val="20"/>
-          <w:szCs w:val="20"/>
-        </w:rPr>
-        <w:t xml:space="preserve"> </w:t>
-      </w:r>
-      <w:r>
-        <w:rPr>
-          <w:rFonts w:ascii="Consolas" w:eastAsia="Courier" w:hAnsi="Consolas" w:cs="Courier"/>
-          <w:color w:val="2A00FF"/>
-          <w:sz w:val="20"/>
-          <w:szCs w:val="20"/>
-        </w:rPr>
-        <w:t>'&lt;-'</w:t>
-      </w:r>
-      <w:r>
-        <w:rPr>
-          <w:rFonts w:ascii="Consolas" w:eastAsia="Courier" w:hAnsi="Consolas" w:cs="Courier"/>
-          <w:color w:val="3C3C3C"/>
-          <w:sz w:val="20"/>
-          <w:szCs w:val="20"/>
-        </w:rPr>
-        <w:t xml:space="preserve"> Expr (</w:t>
-      </w:r>
-      <w:r>
-        <w:rPr>
-          <w:rFonts w:ascii="Consolas" w:eastAsia="Courier" w:hAnsi="Consolas" w:cs="Courier"/>
-          <w:color w:val="2A00FF"/>
-          <w:sz w:val="20"/>
-          <w:szCs w:val="20"/>
-        </w:rPr>
-        <w:t>','</w:t>
-      </w:r>
-      <w:proofErr w:type="spellStart"/>
-      <w:r>
-        <w:rPr>
-          <w:rFonts w:ascii="Consolas" w:eastAsia="Courier" w:hAnsi="Consolas" w:cs="Courier"/>
-          <w:color w:val="3C3C3C"/>
-          <w:sz w:val="20"/>
-          <w:szCs w:val="20"/>
-        </w:rPr>
-        <w:t>NamedID</w:t>
-      </w:r>
-      <w:proofErr w:type="spellEnd"/>
-      <w:r>
-        <w:rPr>
-          <w:rFonts w:ascii="Consolas" w:eastAsia="Courier" w:hAnsi="Consolas" w:cs="Courier"/>
-          <w:color w:val="3C3C3C"/>
-          <w:sz w:val="20"/>
-          <w:szCs w:val="20"/>
-        </w:rPr>
-        <w:t xml:space="preserve"> </w:t>
-      </w:r>
-      <w:r>
-        <w:rPr>
-          <w:rFonts w:ascii="Consolas" w:eastAsia="Courier" w:hAnsi="Consolas" w:cs="Courier"/>
-          <w:color w:val="2A00FF"/>
-          <w:sz w:val="20"/>
-          <w:szCs w:val="20"/>
-        </w:rPr>
-        <w:t>'&lt;-'</w:t>
-      </w:r>
-      <w:r>
-        <w:rPr>
-          <w:rFonts w:ascii="Consolas" w:eastAsia="Courier" w:hAnsi="Consolas" w:cs="Courier"/>
-          <w:color w:val="3C3C3C"/>
-          <w:sz w:val="20"/>
-          <w:szCs w:val="20"/>
-        </w:rPr>
-        <w:t xml:space="preserve"> Expr)* </w:t>
-      </w:r>
-      <w:r>
-        <w:rPr>
-          <w:rFonts w:ascii="Consolas" w:eastAsia="Courier" w:hAnsi="Consolas" w:cs="Courier"/>
-          <w:color w:val="2A00FF"/>
-          <w:sz w:val="20"/>
-          <w:szCs w:val="20"/>
-        </w:rPr>
-        <w:t>';'</w:t>
-      </w:r>
-    </w:p>
-    <w:p>
-      <w:pPr>
-        <w:rPr>
-          <w:rFonts w:ascii="Consolas" w:eastAsia="Courier" w:hAnsi="Consolas" w:cs="Courier"/>
-        </w:rPr>
-      </w:pPr>
-      <w:r>
-        <w:rPr>
-          <w:rFonts w:ascii="Consolas" w:eastAsia="Courier" w:hAnsi="Consolas" w:cs="Courier"/>
-          <w:color w:val="3C3C3C"/>
-          <w:sz w:val="20"/>
-          <w:szCs w:val="20"/>
-        </w:rPr>
-        <w:t xml:space="preserve">      </w:t>
-      </w:r>
-      <w:r>
-        <w:rPr>
-          <w:rFonts w:ascii="Consolas" w:eastAsia="Courier" w:hAnsi="Consolas" w:cs="Courier"/>
-          <w:color w:val="3C3C3C"/>
-          <w:sz w:val="20"/>
-          <w:szCs w:val="20"/>
-        </w:rPr>
-        <w:t>|</w:t>
-      </w:r>
-      <w:r>
-        <w:rPr>
-          <w:rFonts w:ascii="Consolas" w:eastAsia="Courier" w:hAnsi="Consolas" w:cs="Courier"/>
-          <w:color w:val="3C3C3C"/>
-          <w:sz w:val="20"/>
-          <w:szCs w:val="20"/>
-        </w:rPr>
-        <w:t xml:space="preserve"> </w:t>
-      </w:r>
-      <w:r>
-        <w:rPr>
-          <w:rFonts w:ascii="Consolas" w:eastAsia="Courier" w:hAnsi="Consolas" w:cs="Courier"/>
-          <w:color w:val="2A00FF"/>
-          <w:sz w:val="20"/>
-          <w:szCs w:val="20"/>
-        </w:rPr>
-        <w:t>'outputs'</w:t>
-      </w:r>
-      <w:r>
-        <w:rPr>
-          <w:rFonts w:ascii="Consolas" w:eastAsia="Courier" w:hAnsi="Consolas" w:cs="Courier"/>
-          <w:color w:val="3C3C3C"/>
-          <w:sz w:val="20"/>
-          <w:szCs w:val="20"/>
-        </w:rPr>
-        <w:t xml:space="preserve"> </w:t>
-      </w:r>
-      <w:r>
-        <w:rPr>
-          <w:rFonts w:ascii="Consolas" w:eastAsia="Courier" w:hAnsi="Consolas" w:cs="Courier"/>
-          <w:color w:val="2A00FF"/>
-          <w:sz w:val="20"/>
-          <w:szCs w:val="20"/>
-        </w:rPr>
-        <w:t>':'</w:t>
-      </w:r>
-      <w:r>
-        <w:rPr>
-          <w:rFonts w:ascii="Consolas" w:eastAsia="Courier" w:hAnsi="Consolas" w:cs="Courier"/>
-          <w:color w:val="3C3C3C"/>
-          <w:sz w:val="20"/>
-          <w:szCs w:val="20"/>
-        </w:rPr>
-        <w:t xml:space="preserve"> </w:t>
-      </w:r>
-      <w:proofErr w:type="spellStart"/>
-      <w:r>
-        <w:rPr>
-          <w:rFonts w:ascii="Consolas" w:eastAsia="Courier" w:hAnsi="Consolas" w:cs="Courier"/>
-          <w:color w:val="3C3C3C"/>
-          <w:sz w:val="20"/>
-          <w:szCs w:val="20"/>
-        </w:rPr>
-        <w:t>NestedDotID</w:t>
-      </w:r>
-      <w:proofErr w:type="spellEnd"/>
-      <w:r>
-        <w:rPr>
-          <w:rFonts w:ascii="Consolas" w:eastAsia="Courier" w:hAnsi="Consolas" w:cs="Courier"/>
-          <w:color w:val="3C3C3C"/>
-          <w:sz w:val="20"/>
-          <w:szCs w:val="20"/>
-        </w:rPr>
-        <w:t xml:space="preserve"> </w:t>
-      </w:r>
-      <w:r>
-        <w:rPr>
-          <w:rFonts w:ascii="Consolas" w:eastAsia="Courier" w:hAnsi="Consolas" w:cs="Courier"/>
-          <w:color w:val="2A00FF"/>
-          <w:sz w:val="20"/>
-          <w:szCs w:val="20"/>
-        </w:rPr>
-        <w:t>'&lt;-'</w:t>
-      </w:r>
-      <w:r>
-        <w:rPr>
-          <w:rFonts w:ascii="Consolas" w:eastAsia="Courier" w:hAnsi="Consolas" w:cs="Courier"/>
-          <w:color w:val="3C3C3C"/>
-          <w:sz w:val="20"/>
-          <w:szCs w:val="20"/>
-        </w:rPr>
-        <w:t xml:space="preserve"> </w:t>
-      </w:r>
-      <w:proofErr w:type="spellStart"/>
-      <w:r>
-        <w:rPr>
-          <w:rFonts w:ascii="Consolas" w:eastAsia="Courier" w:hAnsi="Consolas" w:cs="Courier"/>
-          <w:color w:val="3C3C3C"/>
-          <w:sz w:val="20"/>
-          <w:szCs w:val="20"/>
-        </w:rPr>
-        <w:t>NamedID</w:t>
-      </w:r>
-      <w:proofErr w:type="spellEnd"/>
-      <w:r>
-        <w:rPr>
-          <w:rFonts w:ascii="Consolas" w:eastAsia="Courier" w:hAnsi="Consolas" w:cs="Courier"/>
-          <w:color w:val="3C3C3C"/>
-          <w:sz w:val="20"/>
-          <w:szCs w:val="20"/>
-        </w:rPr>
-        <w:t xml:space="preserve">   (</w:t>
-      </w:r>
-      <w:r>
-        <w:rPr>
-          <w:rFonts w:ascii="Consolas" w:eastAsia="Courier" w:hAnsi="Consolas" w:cs="Courier"/>
-          <w:color w:val="2A00FF"/>
-          <w:sz w:val="20"/>
-          <w:szCs w:val="20"/>
-        </w:rPr>
-        <w:t>','</w:t>
-      </w:r>
-      <w:proofErr w:type="spellStart"/>
-      <w:r>
-        <w:rPr>
-          <w:rFonts w:ascii="Consolas" w:eastAsia="Courier" w:hAnsi="Consolas" w:cs="Courier"/>
-          <w:color w:val="3C3C3C"/>
-          <w:sz w:val="20"/>
-          <w:szCs w:val="20"/>
-        </w:rPr>
-        <w:t>NestedDotID</w:t>
-      </w:r>
-      <w:proofErr w:type="spellEnd"/>
-      <w:r>
-        <w:rPr>
-          <w:rFonts w:ascii="Consolas" w:eastAsia="Courier" w:hAnsi="Consolas" w:cs="Courier"/>
-          <w:color w:val="3C3C3C"/>
-          <w:sz w:val="20"/>
-          <w:szCs w:val="20"/>
-        </w:rPr>
-        <w:t xml:space="preserve"> </w:t>
-      </w:r>
-      <w:r>
-        <w:rPr>
-          <w:rFonts w:ascii="Consolas" w:eastAsia="Courier" w:hAnsi="Consolas" w:cs="Courier"/>
-          <w:color w:val="2A00FF"/>
-          <w:sz w:val="20"/>
-          <w:szCs w:val="20"/>
-        </w:rPr>
-        <w:t>'&lt;-'</w:t>
-      </w:r>
-      <w:r>
-        <w:rPr>
-          <w:rFonts w:ascii="Consolas" w:eastAsia="Courier" w:hAnsi="Consolas" w:cs="Courier"/>
-          <w:color w:val="3C3C3C"/>
-          <w:sz w:val="20"/>
-          <w:szCs w:val="20"/>
-        </w:rPr>
-        <w:t xml:space="preserve"> </w:t>
-      </w:r>
-      <w:proofErr w:type="spellStart"/>
-      <w:r>
-        <w:rPr>
-          <w:rFonts w:ascii="Consolas" w:eastAsia="Courier" w:hAnsi="Consolas" w:cs="Courier"/>
-          <w:color w:val="3C3C3C"/>
-          <w:sz w:val="20"/>
-          <w:szCs w:val="20"/>
-        </w:rPr>
-        <w:t>NamedID</w:t>
-      </w:r>
-      <w:proofErr w:type="spellEnd"/>
-      <w:r>
-        <w:rPr>
-          <w:rFonts w:ascii="Consolas" w:eastAsia="Courier" w:hAnsi="Consolas" w:cs="Courier"/>
-          <w:color w:val="3C3C3C"/>
-          <w:sz w:val="20"/>
-          <w:szCs w:val="20"/>
-        </w:rPr>
-        <w:t xml:space="preserve">)* </w:t>
-      </w:r>
-      <w:r>
-        <w:rPr>
-          <w:rFonts w:ascii="Consolas" w:eastAsia="Courier" w:hAnsi="Consolas" w:cs="Courier"/>
-          <w:color w:val="2A00FF"/>
-          <w:sz w:val="20"/>
-          <w:szCs w:val="20"/>
-        </w:rPr>
-        <w:t>';'</w:t>
-      </w:r>
-    </w:p>
-    <w:p>
-      <w:pPr>
-        <w:rPr>
-          <w:rFonts w:ascii="Consolas" w:eastAsia="Courier" w:hAnsi="Consolas" w:cs="Courier"/>
-        </w:rPr>
-      </w:pPr>
-      <w:r>
-        <w:rPr>
-          <w:rFonts w:ascii="Consolas" w:eastAsia="Courier" w:hAnsi="Consolas" w:cs="Courier"/>
-          <w:color w:val="3C3C3C"/>
-          <w:sz w:val="20"/>
-          <w:szCs w:val="20"/>
-        </w:rPr>
-        <w:t xml:space="preserve">      </w:t>
-      </w:r>
-      <w:r>
-        <w:rPr>
-          <w:rFonts w:ascii="Consolas" w:eastAsia="Courier" w:hAnsi="Consolas" w:cs="Courier"/>
-        </w:rPr>
-        <w:t xml:space="preserve">| </w:t>
-      </w:r>
-      <w:r>
-        <w:rPr>
-          <w:rFonts w:ascii="Consolas" w:eastAsia="Courier" w:hAnsi="Consolas" w:cs="Courier"/>
-          <w:color w:val="2A00FF"/>
-          <w:sz w:val="20"/>
-          <w:szCs w:val="20"/>
-        </w:rPr>
-        <w:t>'duration'</w:t>
-      </w:r>
-      <w:r>
-        <w:rPr>
-          <w:rFonts w:ascii="Consolas" w:eastAsia="Courier" w:hAnsi="Consolas" w:cs="Courier"/>
-          <w:color w:val="3C3C3C"/>
-          <w:sz w:val="20"/>
-          <w:szCs w:val="20"/>
-        </w:rPr>
-        <w:t xml:space="preserve"> </w:t>
-      </w:r>
-      <w:r>
-        <w:rPr>
-          <w:rFonts w:ascii="Consolas" w:eastAsia="Courier" w:hAnsi="Consolas" w:cs="Courier"/>
-          <w:color w:val="2A00FF"/>
-          <w:sz w:val="20"/>
-          <w:szCs w:val="20"/>
-        </w:rPr>
-        <w:t>':'</w:t>
-      </w:r>
-      <w:r>
-        <w:rPr>
-          <w:rFonts w:ascii="Consolas" w:eastAsia="Courier" w:hAnsi="Consolas" w:cs="Courier"/>
-          <w:color w:val="3C3C3C"/>
-          <w:sz w:val="20"/>
-          <w:szCs w:val="20"/>
-        </w:rPr>
-        <w:t xml:space="preserve"> </w:t>
-      </w:r>
-      <w:proofErr w:type="spellStart"/>
-      <w:r>
-        <w:rPr>
-          <w:rFonts w:ascii="Consolas" w:eastAsia="Courier" w:hAnsi="Consolas" w:cs="Courier"/>
-          <w:color w:val="3C3C3C"/>
-          <w:sz w:val="20"/>
-          <w:szCs w:val="20"/>
-        </w:rPr>
-        <w:t>TemporalConstraint</w:t>
-      </w:r>
-      <w:proofErr w:type="spellEnd"/>
-      <w:r>
-        <w:rPr>
-          <w:rFonts w:ascii="Consolas" w:eastAsia="Courier" w:hAnsi="Consolas" w:cs="Courier"/>
-          <w:color w:val="3C3C3C"/>
-          <w:sz w:val="20"/>
-          <w:szCs w:val="20"/>
-        </w:rPr>
-        <w:t xml:space="preserve"> (Interval)? </w:t>
-      </w:r>
-      <w:r>
-        <w:rPr>
-          <w:rFonts w:ascii="Consolas" w:eastAsia="Courier" w:hAnsi="Consolas" w:cs="Courier"/>
-          <w:color w:val="2A00FF"/>
-          <w:sz w:val="20"/>
-          <w:szCs w:val="20"/>
-        </w:rPr>
-        <w:t>';'</w:t>
-      </w:r>
-      <w:r>
-        <w:rPr>
-          <w:rFonts w:ascii="Consolas" w:eastAsia="Courier" w:hAnsi="Consolas" w:cs="Courier"/>
-          <w:color w:val="3C3C3C"/>
-          <w:sz w:val="20"/>
-          <w:szCs w:val="20"/>
-        </w:rPr>
-        <w:t xml:space="preserve">  </w:t>
-      </w:r>
-    </w:p>
-    <w:p>
-      <w:pPr>
-        <w:rPr>
-          <w:rFonts w:ascii="Consolas" w:eastAsia="Courier" w:hAnsi="Consolas" w:cs="Courier"/>
-          <w:color w:val="2A00FF"/>
-          <w:sz w:val="20"/>
-          <w:szCs w:val="20"/>
-        </w:rPr>
-      </w:pPr>
-      <w:r>
-        <w:rPr>
-          <w:rFonts w:ascii="Consolas" w:eastAsia="Courier" w:hAnsi="Consolas" w:cs="Courier"/>
-          <w:color w:val="3C3C3C"/>
-          <w:sz w:val="20"/>
-          <w:szCs w:val="20"/>
-        </w:rPr>
-        <w:t xml:space="preserve">      |</w:t>
-      </w:r>
-      <w:r>
-        <w:rPr>
-          <w:rFonts w:ascii="Consolas" w:eastAsia="Courier" w:hAnsi="Consolas" w:cs="Courier"/>
-          <w:color w:val="3C3C3C"/>
-          <w:sz w:val="20"/>
-          <w:szCs w:val="20"/>
-        </w:rPr>
-        <w:t xml:space="preserve"> </w:t>
-      </w:r>
-      <w:r>
-        <w:rPr>
-          <w:rFonts w:ascii="Consolas" w:eastAsia="Courier" w:hAnsi="Consolas" w:cs="Courier"/>
-          <w:color w:val="2A00FF"/>
-          <w:sz w:val="20"/>
-          <w:szCs w:val="20"/>
-        </w:rPr>
-        <w:t>'probability'</w:t>
-      </w:r>
-      <w:r>
-        <w:rPr>
-          <w:rFonts w:ascii="Consolas" w:eastAsia="Courier" w:hAnsi="Consolas" w:cs="Courier"/>
-          <w:color w:val="3C3C3C"/>
-          <w:sz w:val="20"/>
-          <w:szCs w:val="20"/>
-        </w:rPr>
-        <w:t xml:space="preserve"> </w:t>
-      </w:r>
-      <w:r>
-        <w:rPr>
-          <w:rFonts w:ascii="Consolas" w:eastAsia="Courier" w:hAnsi="Consolas" w:cs="Courier"/>
-          <w:color w:val="2A00FF"/>
-          <w:sz w:val="20"/>
-          <w:szCs w:val="20"/>
-        </w:rPr>
-        <w:t>':'</w:t>
-      </w:r>
-      <w:r>
-        <w:rPr>
-          <w:rFonts w:ascii="Consolas" w:eastAsia="Courier" w:hAnsi="Consolas" w:cs="Courier"/>
-          <w:color w:val="3C3C3C"/>
-          <w:sz w:val="20"/>
-          <w:szCs w:val="20"/>
-        </w:rPr>
-        <w:t xml:space="preserve"> </w:t>
-      </w:r>
-      <w:proofErr w:type="spellStart"/>
-      <w:r>
-        <w:rPr>
-          <w:rFonts w:ascii="Consolas" w:eastAsia="Courier" w:hAnsi="Consolas" w:cs="Courier"/>
-          <w:color w:val="3C3C3C"/>
-          <w:sz w:val="20"/>
-          <w:szCs w:val="20"/>
-        </w:rPr>
-        <w:t>Real_Literal</w:t>
-      </w:r>
-      <w:proofErr w:type="spellEnd"/>
-      <w:r>
-        <w:rPr>
-          <w:rFonts w:ascii="Consolas" w:eastAsia="Courier" w:hAnsi="Consolas" w:cs="Courier"/>
-          <w:color w:val="2A00FF"/>
-          <w:sz w:val="20"/>
-          <w:szCs w:val="20"/>
-        </w:rPr>
-        <w:t xml:space="preserve"> ';'</w:t>
-      </w:r>
-    </w:p>
-    <w:p>
-      <w:pPr>
-        <w:rPr>
-          <w:rFonts w:ascii="Consolas" w:eastAsia="Courier" w:hAnsi="Consolas" w:cs="Courier"/>
-          <w:color w:val="2A00FF"/>
-          <w:sz w:val="20"/>
-          <w:szCs w:val="20"/>
-        </w:rPr>
-      </w:pPr>
-      <w:r>
-        <w:rPr>
-          <w:rFonts w:ascii="Consolas" w:eastAsia="Courier" w:hAnsi="Consolas" w:cs="Courier"/>
-          <w:color w:val="2A00FF"/>
-          <w:sz w:val="20"/>
-          <w:szCs w:val="20"/>
-        </w:rPr>
-        <w:t xml:space="preserve">      </w:t>
-      </w:r>
-      <w:r>
-        <w:rPr>
-          <w:rFonts w:ascii="Consolas" w:eastAsia="Courier" w:hAnsi="Consolas" w:cs="Courier"/>
-          <w:color w:val="3C3C3C"/>
-          <w:sz w:val="20"/>
-          <w:szCs w:val="20"/>
-        </w:rPr>
-        <w:t>|</w:t>
-      </w:r>
-      <w:r>
-        <w:rPr>
-          <w:rFonts w:ascii="Consolas" w:eastAsia="Courier" w:hAnsi="Consolas" w:cs="Courier"/>
-          <w:color w:val="2A00FF"/>
-          <w:sz w:val="20"/>
-          <w:szCs w:val="20"/>
-        </w:rPr>
-        <w:t xml:space="preserve"> </w:t>
-      </w:r>
-      <w:r>
-        <w:rPr>
-          <w:rFonts w:ascii="Consolas" w:eastAsia="Courier" w:hAnsi="Consolas" w:cs="Courier"/>
-          <w:color w:val="2A00FF"/>
-          <w:sz w:val="20"/>
-          <w:szCs w:val="20"/>
-        </w:rPr>
-        <w:t>'enabled'</w:t>
-      </w:r>
-      <w:r>
-        <w:rPr>
-          <w:rFonts w:ascii="Consolas" w:eastAsia="Courier" w:hAnsi="Consolas" w:cs="Courier"/>
-          <w:color w:val="3C3C3C"/>
-          <w:sz w:val="20"/>
-          <w:szCs w:val="20"/>
-        </w:rPr>
-        <w:t xml:space="preserve"> </w:t>
-      </w:r>
-      <w:r>
-        <w:rPr>
-          <w:rFonts w:ascii="Consolas" w:eastAsia="Courier" w:hAnsi="Consolas" w:cs="Courier"/>
-          <w:color w:val="2A00FF"/>
-          <w:sz w:val="20"/>
-          <w:szCs w:val="20"/>
-        </w:rPr>
-        <w:t>':'</w:t>
-      </w:r>
-      <w:r>
-        <w:rPr>
-          <w:rFonts w:ascii="Consolas" w:eastAsia="Courier" w:hAnsi="Consolas" w:cs="Courier"/>
-          <w:color w:val="3C3C3C"/>
-          <w:sz w:val="20"/>
-          <w:szCs w:val="20"/>
-        </w:rPr>
-        <w:t xml:space="preserve"> </w:t>
-      </w:r>
-      <w:proofErr w:type="spellStart"/>
-      <w:r>
-        <w:rPr>
-          <w:rFonts w:ascii="Consolas" w:eastAsia="Courier" w:hAnsi="Consolas" w:cs="Courier"/>
-          <w:color w:val="3C3C3C"/>
-          <w:sz w:val="20"/>
-          <w:szCs w:val="20"/>
-        </w:rPr>
-        <w:t>TriggerCondition</w:t>
-      </w:r>
-      <w:proofErr w:type="spellEnd"/>
-      <w:r>
-        <w:rPr>
-          <w:rFonts w:ascii="Consolas" w:eastAsia="Courier" w:hAnsi="Consolas" w:cs="Courier"/>
-          <w:color w:val="2A00FF"/>
-          <w:sz w:val="20"/>
-          <w:szCs w:val="20"/>
-        </w:rPr>
-        <w:t xml:space="preserve"> '</w:t>
-      </w:r>
-      <w:proofErr w:type="gramStart"/>
-      <w:r>
-        <w:rPr>
-          <w:rFonts w:ascii="Consolas" w:eastAsia="Courier" w:hAnsi="Consolas" w:cs="Courier"/>
-          <w:color w:val="2A00FF"/>
-          <w:sz w:val="20"/>
-          <w:szCs w:val="20"/>
-        </w:rPr>
-        <w:t>;</w:t>
-      </w:r>
-      <w:proofErr w:type="gramEnd"/>
-      <w:r>
-        <w:rPr>
-          <w:rFonts w:ascii="Consolas" w:eastAsia="Courier" w:hAnsi="Consolas" w:cs="Courier"/>
-          <w:color w:val="2A00FF"/>
-          <w:sz w:val="20"/>
-          <w:szCs w:val="20"/>
-        </w:rPr>
-        <w:t>'</w:t>
-      </w:r>
-    </w:p>
-    <w:p>
-      <w:pPr>
-        <w:rPr>
-          <w:rFonts w:ascii="Consolas" w:eastAsia="Courier" w:hAnsi="Consolas" w:cs="Courier"/>
-        </w:rPr>
-      </w:pPr>
-      <w:r>
-        <w:rPr>
-          <w:rFonts w:ascii="Consolas" w:eastAsia="Courier" w:hAnsi="Consolas" w:cs="Courier"/>
-          <w:color w:val="2A00FF"/>
-          <w:sz w:val="20"/>
-          <w:szCs w:val="20"/>
-        </w:rPr>
-        <w:t xml:space="preserve">      </w:t>
-      </w:r>
-      <w:r>
-        <w:rPr>
-          <w:rFonts w:ascii="Consolas" w:eastAsia="Courier" w:hAnsi="Consolas" w:cs="Courier"/>
-          <w:color w:val="3C3C3C"/>
-          <w:sz w:val="20"/>
-          <w:szCs w:val="20"/>
-        </w:rPr>
-        <w:t>|</w:t>
-      </w:r>
-      <w:r>
-        <w:rPr>
-          <w:rFonts w:ascii="Consolas" w:eastAsia="Courier" w:hAnsi="Consolas" w:cs="Courier"/>
-          <w:color w:val="2A00FF"/>
-          <w:sz w:val="20"/>
-          <w:szCs w:val="20"/>
-        </w:rPr>
-        <w:t xml:space="preserve"> </w:t>
-      </w:r>
-      <w:r>
-        <w:rPr>
-          <w:rFonts w:ascii="Consolas" w:eastAsia="Courier" w:hAnsi="Consolas" w:cs="Courier"/>
-          <w:color w:val="2A00FF"/>
-          <w:sz w:val="20"/>
-          <w:szCs w:val="20"/>
-        </w:rPr>
-        <w:t>'</w:t>
-      </w:r>
-      <w:proofErr w:type="spellStart"/>
-      <w:r>
-        <w:rPr>
-          <w:rFonts w:ascii="Consolas" w:eastAsia="Courier" w:hAnsi="Consolas" w:cs="Courier"/>
-          <w:color w:val="2A00FF"/>
-          <w:sz w:val="20"/>
-          <w:szCs w:val="20"/>
-        </w:rPr>
-        <w:t>propagate_type</w:t>
-      </w:r>
-      <w:proofErr w:type="spellEnd"/>
-      <w:r>
-        <w:rPr>
-          <w:rFonts w:ascii="Consolas" w:eastAsia="Courier" w:hAnsi="Consolas" w:cs="Courier"/>
-          <w:color w:val="2A00FF"/>
-          <w:sz w:val="20"/>
-          <w:szCs w:val="20"/>
-        </w:rPr>
-        <w:t>'</w:t>
-      </w:r>
-      <w:r>
-        <w:rPr>
-          <w:rFonts w:ascii="Consolas" w:eastAsia="Courier" w:hAnsi="Consolas" w:cs="Courier"/>
-          <w:color w:val="3C3C3C"/>
-          <w:sz w:val="20"/>
-          <w:szCs w:val="20"/>
-        </w:rPr>
-        <w:t xml:space="preserve"> </w:t>
-      </w:r>
-      <w:r>
-        <w:rPr>
-          <w:rFonts w:ascii="Consolas" w:eastAsia="Courier" w:hAnsi="Consolas" w:cs="Courier"/>
-          <w:color w:val="2A00FF"/>
-          <w:sz w:val="20"/>
-          <w:szCs w:val="20"/>
-        </w:rPr>
-        <w:t>':'</w:t>
-      </w:r>
-      <w:r>
-        <w:rPr>
-          <w:rFonts w:ascii="Consolas" w:eastAsia="Courier" w:hAnsi="Consolas" w:cs="Courier"/>
-          <w:color w:val="3C3C3C"/>
-          <w:sz w:val="20"/>
-          <w:szCs w:val="20"/>
-        </w:rPr>
-        <w:t xml:space="preserve"> </w:t>
-      </w:r>
-      <w:proofErr w:type="spellStart"/>
-      <w:r>
-        <w:rPr>
-          <w:rFonts w:ascii="Consolas" w:eastAsia="Courier" w:hAnsi="Consolas" w:cs="Courier"/>
-          <w:color w:val="3C3C3C"/>
-          <w:sz w:val="20"/>
-          <w:szCs w:val="20"/>
-        </w:rPr>
-        <w:t>PropagationTypeConstraint</w:t>
-      </w:r>
-      <w:proofErr w:type="spellEnd"/>
-      <w:r>
-        <w:rPr>
-          <w:rFonts w:ascii="Consolas" w:eastAsia="Courier" w:hAnsi="Consolas" w:cs="Courier"/>
-          <w:color w:val="2A00FF"/>
-          <w:sz w:val="20"/>
-          <w:szCs w:val="20"/>
-        </w:rPr>
-        <w:t xml:space="preserve"> ';'</w:t>
-      </w:r>
-    </w:p>
-    <w:p>
-      <w:pPr>
-        <w:rPr>
-          <w:rFonts w:ascii="Consolas" w:eastAsia="Courier" w:hAnsi="Consolas" w:cs="Courier"/>
-        </w:rPr>
-      </w:pPr>
-      <w:r>
-        <w:rPr>
-          <w:rFonts w:ascii="Consolas" w:eastAsia="Courier" w:hAnsi="Consolas" w:cs="Courier"/>
-          <w:color w:val="3C3C3C"/>
-          <w:sz w:val="20"/>
-          <w:szCs w:val="20"/>
-        </w:rPr>
-        <w:t xml:space="preserve">      </w:t>
-      </w:r>
-      <w:r>
-        <w:rPr>
-          <w:rFonts w:ascii="Consolas" w:eastAsia="Courier" w:hAnsi="Consolas" w:cs="Courier"/>
-          <w:color w:val="3C3C3C"/>
-          <w:sz w:val="20"/>
-          <w:szCs w:val="20"/>
-        </w:rPr>
-        <w:t>|</w:t>
-      </w:r>
-      <w:r>
-        <w:rPr>
-          <w:rFonts w:ascii="Consolas" w:eastAsia="Courier" w:hAnsi="Consolas" w:cs="Courier"/>
-          <w:color w:val="3C3C3C"/>
-          <w:sz w:val="20"/>
-          <w:szCs w:val="20"/>
-        </w:rPr>
-        <w:t xml:space="preserve"> </w:t>
-      </w:r>
-      <w:proofErr w:type="spellStart"/>
-      <w:r>
-        <w:rPr>
-          <w:rFonts w:ascii="Consolas" w:eastAsia="Courier" w:hAnsi="Consolas" w:cs="Courier"/>
-          <w:color w:val="3C3C3C"/>
-          <w:sz w:val="20"/>
-          <w:szCs w:val="20"/>
-        </w:rPr>
-        <w:t>SafetyEqStatement</w:t>
-      </w:r>
-      <w:proofErr w:type="spellEnd"/>
-      <w:r>
-        <w:rPr>
-          <w:rFonts w:ascii="Consolas" w:eastAsia="Courier" w:hAnsi="Consolas" w:cs="Courier"/>
-          <w:color w:val="3C3C3C"/>
-          <w:sz w:val="20"/>
-          <w:szCs w:val="20"/>
-        </w:rPr>
-        <w:t xml:space="preserve"> </w:t>
-      </w:r>
-    </w:p>
-    <w:p/>
-    <w:p>
-      <w:pPr>
-        <w:pStyle w:val="berschrift4"/>
-      </w:pPr>
-      <w:bookmarkStart w:id="66" w:name="_Toc525294707"/>
-      <w:r>
-        <w:t>Input Statement</w:t>
-      </w:r>
-      <w:bookmarkEnd w:id="66"/>
     </w:p>
     <w:p>
       <w:pPr>
@@ -28621,11 +28618,11 @@
       <w:pPr>
         <w:pStyle w:val="berschrift4"/>
       </w:pPr>
-      <w:bookmarkStart w:id="67" w:name="_Toc525294708"/>
+      <w:bookmarkStart w:id="66" w:name="_Toc525294708"/>
       <w:r>
         <w:t>Output Statement</w:t>
       </w:r>
-      <w:bookmarkEnd w:id="67"/>
+      <w:bookmarkEnd w:id="66"/>
     </w:p>
     <w:p>
       <w:pPr>
@@ -28945,11 +28942,11 @@
       <w:pPr>
         <w:pStyle w:val="berschrift4"/>
       </w:pPr>
-      <w:bookmarkStart w:id="68" w:name="_Toc525294709"/>
+      <w:bookmarkStart w:id="67" w:name="_Toc525294709"/>
       <w:r>
         <w:t>Duration Statement</w:t>
       </w:r>
-      <w:bookmarkEnd w:id="68"/>
+      <w:bookmarkEnd w:id="67"/>
     </w:p>
     <w:p>
       <w:pPr>
@@ -29094,12 +29091,12 @@
       <w:pPr>
         <w:pStyle w:val="berschrift4"/>
       </w:pPr>
-      <w:bookmarkStart w:id="69" w:name="_Toc525294710"/>
+      <w:bookmarkStart w:id="68" w:name="_Toc525294710"/>
       <w:r>
         <w:lastRenderedPageBreak/>
         <w:t>Trigger Statement</w:t>
       </w:r>
-      <w:bookmarkEnd w:id="69"/>
+      <w:bookmarkEnd w:id="68"/>
     </w:p>
     <w:p>
       <w:pPr>
@@ -29493,110 +29490,110 @@
       <w:pPr>
         <w:pStyle w:val="berschrift4"/>
       </w:pPr>
-      <w:bookmarkStart w:id="70" w:name="_Toc525294711"/>
+      <w:bookmarkStart w:id="69" w:name="_Toc525294711"/>
       <w:r>
         <w:t>Probability Statement</w:t>
       </w:r>
+      <w:bookmarkEnd w:id="69"/>
+    </w:p>
+    <w:p>
+      <w:pPr>
+        <w:rPr>
+          <w:rFonts w:asciiTheme="majorHAnsi" w:hAnsiTheme="majorHAnsi"/>
+        </w:rPr>
+      </w:pPr>
+      <w:r>
+        <w:rPr>
+          <w:rFonts w:asciiTheme="majorHAnsi" w:hAnsiTheme="majorHAnsi"/>
+        </w:rPr>
+        <w:t xml:space="preserve">Currently the annex supports </w:t>
+      </w:r>
+      <w:proofErr w:type="gramStart"/>
+      <w:r>
+        <w:rPr>
+          <w:rFonts w:asciiTheme="majorHAnsi" w:hAnsiTheme="majorHAnsi"/>
+        </w:rPr>
+        <w:t>top level</w:t>
+      </w:r>
+      <w:proofErr w:type="gramEnd"/>
+      <w:r>
+        <w:rPr>
+          <w:rFonts w:asciiTheme="majorHAnsi" w:hAnsiTheme="majorHAnsi"/>
+        </w:rPr>
+        <w:t xml:space="preserve"> probabilistic analysis through the use of analysis statements. An analysis statement </w:t>
+      </w:r>
+      <w:proofErr w:type="gramStart"/>
+      <w:r>
+        <w:rPr>
+          <w:rFonts w:asciiTheme="majorHAnsi" w:hAnsiTheme="majorHAnsi"/>
+        </w:rPr>
+        <w:t>is given</w:t>
+      </w:r>
+      <w:proofErr w:type="gramEnd"/>
+      <w:r>
+        <w:rPr>
+          <w:rFonts w:asciiTheme="majorHAnsi" w:hAnsiTheme="majorHAnsi"/>
+        </w:rPr>
+        <w:t xml:space="preserve"> at the top level of the system implementation under analysis. It will specify the type of analysis to perform. Only one type </w:t>
+      </w:r>
+      <w:proofErr w:type="gramStart"/>
+      <w:r>
+        <w:rPr>
+          <w:rFonts w:asciiTheme="majorHAnsi" w:hAnsiTheme="majorHAnsi"/>
+        </w:rPr>
+        <w:t>is permitted to be specified</w:t>
+      </w:r>
+      <w:proofErr w:type="gramEnd"/>
+      <w:r>
+        <w:rPr>
+          <w:rFonts w:asciiTheme="majorHAnsi" w:hAnsiTheme="majorHAnsi"/>
+        </w:rPr>
+        <w:t xml:space="preserve"> for a single analysis run. There are two kinds of analysis that </w:t>
+      </w:r>
+      <w:proofErr w:type="gramStart"/>
+      <w:r>
+        <w:rPr>
+          <w:rFonts w:asciiTheme="majorHAnsi" w:hAnsiTheme="majorHAnsi"/>
+        </w:rPr>
+        <w:t>can be requested</w:t>
+      </w:r>
+      <w:proofErr w:type="gramEnd"/>
+      <w:r>
+        <w:rPr>
+          <w:rFonts w:asciiTheme="majorHAnsi" w:hAnsiTheme="majorHAnsi"/>
+        </w:rPr>
+        <w:t xml:space="preserve"> by the user. Maximum number of faults present in the system or a probabilistic analysis. These </w:t>
+      </w:r>
+      <w:proofErr w:type="gramStart"/>
+      <w:r>
+        <w:rPr>
+          <w:rFonts w:asciiTheme="majorHAnsi" w:hAnsiTheme="majorHAnsi"/>
+        </w:rPr>
+        <w:t>are described</w:t>
+      </w:r>
+      <w:proofErr w:type="gramEnd"/>
+      <w:r>
+        <w:rPr>
+          <w:rFonts w:asciiTheme="majorHAnsi" w:hAnsiTheme="majorHAnsi"/>
+        </w:rPr>
+        <w:t xml:space="preserve"> in Section 5.4.2. </w:t>
+      </w:r>
+    </w:p>
+    <w:p/>
+    <w:p>
+      <w:pPr>
+        <w:pStyle w:val="berschrift4"/>
+      </w:pPr>
+      <w:bookmarkStart w:id="70" w:name="_Ref509392770"/>
+      <w:bookmarkStart w:id="71" w:name="_Toc525294712"/>
+      <w:r>
+        <w:t xml:space="preserve">Propagation </w:t>
+      </w:r>
+      <w:r>
+        <w:t>Statement</w:t>
+      </w:r>
       <w:bookmarkEnd w:id="70"/>
-    </w:p>
-    <w:p>
-      <w:pPr>
-        <w:rPr>
-          <w:rFonts w:asciiTheme="majorHAnsi" w:hAnsiTheme="majorHAnsi"/>
-        </w:rPr>
-      </w:pPr>
-      <w:r>
-        <w:rPr>
-          <w:rFonts w:asciiTheme="majorHAnsi" w:hAnsiTheme="majorHAnsi"/>
-        </w:rPr>
-        <w:t xml:space="preserve">Currently the annex supports </w:t>
-      </w:r>
-      <w:proofErr w:type="gramStart"/>
-      <w:r>
-        <w:rPr>
-          <w:rFonts w:asciiTheme="majorHAnsi" w:hAnsiTheme="majorHAnsi"/>
-        </w:rPr>
-        <w:t>top level</w:t>
-      </w:r>
-      <w:proofErr w:type="gramEnd"/>
-      <w:r>
-        <w:rPr>
-          <w:rFonts w:asciiTheme="majorHAnsi" w:hAnsiTheme="majorHAnsi"/>
-        </w:rPr>
-        <w:t xml:space="preserve"> probabilistic analysis through the use of analysis statements. An analysis statement </w:t>
-      </w:r>
-      <w:proofErr w:type="gramStart"/>
-      <w:r>
-        <w:rPr>
-          <w:rFonts w:asciiTheme="majorHAnsi" w:hAnsiTheme="majorHAnsi"/>
-        </w:rPr>
-        <w:t>is given</w:t>
-      </w:r>
-      <w:proofErr w:type="gramEnd"/>
-      <w:r>
-        <w:rPr>
-          <w:rFonts w:asciiTheme="majorHAnsi" w:hAnsiTheme="majorHAnsi"/>
-        </w:rPr>
-        <w:t xml:space="preserve"> at the top level of the system implementation under analysis. It will specify the type of analysis to perform. Only one type </w:t>
-      </w:r>
-      <w:proofErr w:type="gramStart"/>
-      <w:r>
-        <w:rPr>
-          <w:rFonts w:asciiTheme="majorHAnsi" w:hAnsiTheme="majorHAnsi"/>
-        </w:rPr>
-        <w:t>is permitted to be specified</w:t>
-      </w:r>
-      <w:proofErr w:type="gramEnd"/>
-      <w:r>
-        <w:rPr>
-          <w:rFonts w:asciiTheme="majorHAnsi" w:hAnsiTheme="majorHAnsi"/>
-        </w:rPr>
-        <w:t xml:space="preserve"> for a single analysis run. There are two kinds of analysis that </w:t>
-      </w:r>
-      <w:proofErr w:type="gramStart"/>
-      <w:r>
-        <w:rPr>
-          <w:rFonts w:asciiTheme="majorHAnsi" w:hAnsiTheme="majorHAnsi"/>
-        </w:rPr>
-        <w:t>can be requested</w:t>
-      </w:r>
-      <w:proofErr w:type="gramEnd"/>
-      <w:r>
-        <w:rPr>
-          <w:rFonts w:asciiTheme="majorHAnsi" w:hAnsiTheme="majorHAnsi"/>
-        </w:rPr>
-        <w:t xml:space="preserve"> by the user. Maximum number of faults present in the system or a probabilistic analysis. These </w:t>
-      </w:r>
-      <w:proofErr w:type="gramStart"/>
-      <w:r>
-        <w:rPr>
-          <w:rFonts w:asciiTheme="majorHAnsi" w:hAnsiTheme="majorHAnsi"/>
-        </w:rPr>
-        <w:t>are described</w:t>
-      </w:r>
-      <w:proofErr w:type="gramEnd"/>
-      <w:r>
-        <w:rPr>
-          <w:rFonts w:asciiTheme="majorHAnsi" w:hAnsiTheme="majorHAnsi"/>
-        </w:rPr>
-        <w:t xml:space="preserve"> in Section 5.4.2. </w:t>
-      </w:r>
-    </w:p>
-    <w:p/>
-    <w:p>
-      <w:pPr>
-        <w:pStyle w:val="berschrift4"/>
-      </w:pPr>
-      <w:bookmarkStart w:id="71" w:name="_Ref509392770"/>
-      <w:bookmarkStart w:id="72" w:name="_Toc525294712"/>
-      <w:r>
-        <w:t xml:space="preserve">Propagation </w:t>
-      </w:r>
-      <w:r>
-        <w:t>Statement</w:t>
-      </w:r>
       <w:bookmarkEnd w:id="71"/>
-      <w:bookmarkEnd w:id="72"/>
     </w:p>
     <w:p>
       <w:pPr>
@@ -29827,10 +29824,10 @@
           <w:szCs w:val="24"/>
         </w:rPr>
       </w:pPr>
-      <w:bookmarkStart w:id="73" w:name="_Ref514679717"/>
-      <w:bookmarkStart w:id="74" w:name="_Toc509494721"/>
-      <w:bookmarkStart w:id="75" w:name="_Ref514679664"/>
-      <w:bookmarkStart w:id="76" w:name="_Toc525294659"/>
+      <w:bookmarkStart w:id="72" w:name="_Ref514679717"/>
+      <w:bookmarkStart w:id="73" w:name="_Toc509494721"/>
+      <w:bookmarkStart w:id="74" w:name="_Ref514679664"/>
+      <w:bookmarkStart w:id="75" w:name="_Toc525294659"/>
       <w:r>
         <w:rPr>
           <w:sz w:val="24"/>
@@ -29874,7 +29871,7 @@
         </w:rPr>
         <w:fldChar w:fldCharType="end"/>
       </w:r>
-      <w:bookmarkEnd w:id="73"/>
+      <w:bookmarkEnd w:id="72"/>
       <w:r>
         <w:rPr>
           <w:sz w:val="24"/>
@@ -29882,16 +29879,16 @@
         </w:rPr>
         <w:t>: Propagation Statement Example</w:t>
       </w:r>
+      <w:bookmarkEnd w:id="73"/>
       <w:bookmarkEnd w:id="74"/>
       <w:bookmarkEnd w:id="75"/>
-      <w:bookmarkEnd w:id="76"/>
     </w:p>
     <w:p/>
     <w:p>
       <w:pPr>
         <w:pStyle w:val="berschrift4"/>
       </w:pPr>
-      <w:bookmarkStart w:id="77" w:name="_Toc525294713"/>
+      <w:bookmarkStart w:id="76" w:name="_Toc525294713"/>
       <w:r>
         <w:lastRenderedPageBreak/>
         <w:t>Safety Eq</w:t>
@@ -29905,68 +29902,68 @@
       <w:r>
         <w:t>s</w:t>
       </w:r>
+      <w:bookmarkEnd w:id="76"/>
+    </w:p>
+    <w:p>
+      <w:pPr>
+        <w:rPr>
+          <w:rFonts w:asciiTheme="majorHAnsi" w:hAnsiTheme="majorHAnsi"/>
+        </w:rPr>
+      </w:pPr>
+      <w:r>
+        <w:rPr>
+          <w:rFonts w:asciiTheme="majorHAnsi" w:hAnsiTheme="majorHAnsi"/>
+        </w:rPr>
+        <w:t xml:space="preserve">To allow flexibility in assigning failure values, various kinds of equation statements </w:t>
+      </w:r>
+      <w:proofErr w:type="gramStart"/>
+      <w:r>
+        <w:rPr>
+          <w:rFonts w:asciiTheme="majorHAnsi" w:hAnsiTheme="majorHAnsi"/>
+        </w:rPr>
+        <w:t>are defined</w:t>
+      </w:r>
+      <w:proofErr w:type="gramEnd"/>
+      <w:r>
+        <w:rPr>
+          <w:rFonts w:asciiTheme="majorHAnsi" w:hAnsiTheme="majorHAnsi"/>
+        </w:rPr>
+        <w:t xml:space="preserve"> for the Safety Annex. This extends the AGREE eq</w:t>
+      </w:r>
+      <w:r>
+        <w:rPr>
+          <w:rFonts w:asciiTheme="majorHAnsi" w:hAnsiTheme="majorHAnsi"/>
+        </w:rPr>
+        <w:t>uation</w:t>
+      </w:r>
+      <w:r>
+        <w:rPr>
+          <w:rFonts w:asciiTheme="majorHAnsi" w:hAnsiTheme="majorHAnsi"/>
+        </w:rPr>
+        <w:t xml:space="preserve"> statement by adding three new kinds of equations. </w:t>
+      </w:r>
+    </w:p>
+    <w:p>
+      <w:pPr>
+        <w:rPr>
+          <w:rFonts w:asciiTheme="majorHAnsi" w:hAnsiTheme="majorHAnsi"/>
+        </w:rPr>
+      </w:pPr>
+    </w:p>
+    <w:p>
+      <w:pPr>
+        <w:pStyle w:val="berschrift5"/>
+      </w:pPr>
+      <w:bookmarkStart w:id="77" w:name="_Toc525294714"/>
+      <w:proofErr w:type="spellStart"/>
+      <w:r>
+        <w:t>Eq</w:t>
+      </w:r>
+      <w:proofErr w:type="spellEnd"/>
+      <w:r>
+        <w:t xml:space="preserve"> Statements</w:t>
+      </w:r>
       <w:bookmarkEnd w:id="77"/>
-    </w:p>
-    <w:p>
-      <w:pPr>
-        <w:rPr>
-          <w:rFonts w:asciiTheme="majorHAnsi" w:hAnsiTheme="majorHAnsi"/>
-        </w:rPr>
-      </w:pPr>
-      <w:r>
-        <w:rPr>
-          <w:rFonts w:asciiTheme="majorHAnsi" w:hAnsiTheme="majorHAnsi"/>
-        </w:rPr>
-        <w:t xml:space="preserve">To allow flexibility in assigning failure values, various kinds of equation statements </w:t>
-      </w:r>
-      <w:proofErr w:type="gramStart"/>
-      <w:r>
-        <w:rPr>
-          <w:rFonts w:asciiTheme="majorHAnsi" w:hAnsiTheme="majorHAnsi"/>
-        </w:rPr>
-        <w:t>are defined</w:t>
-      </w:r>
-      <w:proofErr w:type="gramEnd"/>
-      <w:r>
-        <w:rPr>
-          <w:rFonts w:asciiTheme="majorHAnsi" w:hAnsiTheme="majorHAnsi"/>
-        </w:rPr>
-        <w:t xml:space="preserve"> for the Safety Annex. This extends the AGREE eq</w:t>
-      </w:r>
-      <w:r>
-        <w:rPr>
-          <w:rFonts w:asciiTheme="majorHAnsi" w:hAnsiTheme="majorHAnsi"/>
-        </w:rPr>
-        <w:t>uation</w:t>
-      </w:r>
-      <w:r>
-        <w:rPr>
-          <w:rFonts w:asciiTheme="majorHAnsi" w:hAnsiTheme="majorHAnsi"/>
-        </w:rPr>
-        <w:t xml:space="preserve"> statement by adding three new kinds of equations. </w:t>
-      </w:r>
-    </w:p>
-    <w:p>
-      <w:pPr>
-        <w:rPr>
-          <w:rFonts w:asciiTheme="majorHAnsi" w:hAnsiTheme="majorHAnsi"/>
-        </w:rPr>
-      </w:pPr>
-    </w:p>
-    <w:p>
-      <w:pPr>
-        <w:pStyle w:val="berschrift5"/>
-      </w:pPr>
-      <w:bookmarkStart w:id="78" w:name="_Toc525294714"/>
-      <w:proofErr w:type="spellStart"/>
-      <w:r>
-        <w:t>Eq</w:t>
-      </w:r>
-      <w:proofErr w:type="spellEnd"/>
-      <w:r>
-        <w:t xml:space="preserve"> Statements</w:t>
-      </w:r>
-      <w:bookmarkEnd w:id="78"/>
     </w:p>
     <w:p>
       <w:pPr>
@@ -30319,11 +30316,11 @@
       <w:pPr>
         <w:pStyle w:val="berschrift5"/>
       </w:pPr>
-      <w:bookmarkStart w:id="79" w:name="_Toc525294715"/>
+      <w:bookmarkStart w:id="78" w:name="_Toc525294715"/>
       <w:r>
         <w:t>Set Statements</w:t>
       </w:r>
-      <w:bookmarkEnd w:id="79"/>
+      <w:bookmarkEnd w:id="78"/>
     </w:p>
     <w:p>
       <w:pPr>
@@ -30520,59 +30517,59 @@
           <w:rFonts w:asciiTheme="majorHAnsi" w:eastAsia="Carlito" w:hAnsiTheme="majorHAnsi" w:cstheme="majorHAnsi"/>
         </w:rPr>
       </w:pPr>
-      <w:bookmarkStart w:id="80" w:name="_4i7ojhp" w:colFirst="0" w:colLast="0"/>
+      <w:bookmarkStart w:id="79" w:name="_4i7ojhp" w:colFirst="0" w:colLast="0"/>
+      <w:bookmarkEnd w:id="79"/>
+      <w:r>
+        <w:rPr>
+          <w:rFonts w:asciiTheme="majorHAnsi" w:eastAsia="Carlito" w:hAnsiTheme="majorHAnsi" w:cstheme="majorHAnsi"/>
+        </w:rPr>
+        <w:t xml:space="preserve">The </w:t>
+      </w:r>
+      <w:proofErr w:type="gramStart"/>
+      <w:r>
+        <w:rPr>
+          <w:rFonts w:asciiTheme="majorHAnsi" w:eastAsia="Carlito" w:hAnsiTheme="majorHAnsi" w:cstheme="majorHAnsi"/>
+        </w:rPr>
+        <w:t xml:space="preserve">variable  </w:t>
+      </w:r>
+      <w:proofErr w:type="spellStart"/>
+      <w:r>
+        <w:rPr>
+          <w:rFonts w:asciiTheme="majorHAnsi" w:eastAsia="Courier" w:hAnsiTheme="majorHAnsi" w:cstheme="majorHAnsi"/>
+        </w:rPr>
+        <w:t>set</w:t>
+      </w:r>
+      <w:proofErr w:type="gramEnd"/>
+      <w:r>
+        <w:rPr>
+          <w:rFonts w:asciiTheme="majorHAnsi" w:eastAsia="Courier" w:hAnsiTheme="majorHAnsi" w:cstheme="majorHAnsi"/>
+        </w:rPr>
+        <w:t>_values</w:t>
+      </w:r>
+      <w:proofErr w:type="spellEnd"/>
+      <w:r>
+        <w:rPr>
+          <w:rFonts w:asciiTheme="majorHAnsi" w:eastAsia="Courier" w:hAnsiTheme="majorHAnsi" w:cstheme="majorHAnsi"/>
+        </w:rPr>
+        <w:t xml:space="preserve"> </w:t>
+      </w:r>
+      <w:r>
+        <w:rPr>
+          <w:rFonts w:asciiTheme="majorHAnsi" w:eastAsia="Carlito" w:hAnsiTheme="majorHAnsi" w:cstheme="majorHAnsi"/>
+        </w:rPr>
+        <w:t xml:space="preserve">will hold the value 0, 3, or 5. </w:t>
+      </w:r>
+    </w:p>
+    <w:p/>
+    <w:p>
+      <w:pPr>
+        <w:pStyle w:val="berschrift5"/>
+      </w:pPr>
+      <w:bookmarkStart w:id="80" w:name="_Toc525294716"/>
+      <w:r>
+        <w:t>Range Statements</w:t>
+      </w:r>
       <w:bookmarkEnd w:id="80"/>
-      <w:r>
-        <w:rPr>
-          <w:rFonts w:asciiTheme="majorHAnsi" w:eastAsia="Carlito" w:hAnsiTheme="majorHAnsi" w:cstheme="majorHAnsi"/>
-        </w:rPr>
-        <w:t xml:space="preserve">The </w:t>
-      </w:r>
-      <w:proofErr w:type="gramStart"/>
-      <w:r>
-        <w:rPr>
-          <w:rFonts w:asciiTheme="majorHAnsi" w:eastAsia="Carlito" w:hAnsiTheme="majorHAnsi" w:cstheme="majorHAnsi"/>
-        </w:rPr>
-        <w:t xml:space="preserve">variable  </w:t>
-      </w:r>
-      <w:proofErr w:type="spellStart"/>
-      <w:r>
-        <w:rPr>
-          <w:rFonts w:asciiTheme="majorHAnsi" w:eastAsia="Courier" w:hAnsiTheme="majorHAnsi" w:cstheme="majorHAnsi"/>
-        </w:rPr>
-        <w:t>set</w:t>
-      </w:r>
-      <w:proofErr w:type="gramEnd"/>
-      <w:r>
-        <w:rPr>
-          <w:rFonts w:asciiTheme="majorHAnsi" w:eastAsia="Courier" w:hAnsiTheme="majorHAnsi" w:cstheme="majorHAnsi"/>
-        </w:rPr>
-        <w:t>_values</w:t>
-      </w:r>
-      <w:proofErr w:type="spellEnd"/>
-      <w:r>
-        <w:rPr>
-          <w:rFonts w:asciiTheme="majorHAnsi" w:eastAsia="Courier" w:hAnsiTheme="majorHAnsi" w:cstheme="majorHAnsi"/>
-        </w:rPr>
-        <w:t xml:space="preserve"> </w:t>
-      </w:r>
-      <w:r>
-        <w:rPr>
-          <w:rFonts w:asciiTheme="majorHAnsi" w:eastAsia="Carlito" w:hAnsiTheme="majorHAnsi" w:cstheme="majorHAnsi"/>
-        </w:rPr>
-        <w:t xml:space="preserve">will hold the value 0, 3, or 5. </w:t>
-      </w:r>
-    </w:p>
-    <w:p/>
-    <w:p>
-      <w:pPr>
-        <w:pStyle w:val="berschrift5"/>
-      </w:pPr>
-      <w:bookmarkStart w:id="81" w:name="_Toc525294716"/>
-      <w:r>
-        <w:t>Range Statements</w:t>
-      </w:r>
-      <w:bookmarkEnd w:id="81"/>
     </w:p>
     <w:p>
       <w:pPr>
@@ -30809,11 +30806,11 @@
       <w:pPr>
         <w:pStyle w:val="berschrift5"/>
       </w:pPr>
-      <w:bookmarkStart w:id="82" w:name="_Toc525294717"/>
+      <w:bookmarkStart w:id="81" w:name="_Toc525294717"/>
       <w:r>
         <w:t>Interval Statements</w:t>
       </w:r>
-      <w:bookmarkEnd w:id="82"/>
+      <w:bookmarkEnd w:id="81"/>
     </w:p>
     <w:p>
       <w:pPr>
@@ -30963,12 +30960,12 @@
       <w:pPr>
         <w:pStyle w:val="berschrift3"/>
       </w:pPr>
-      <w:bookmarkStart w:id="83" w:name="_Toc525294718"/>
+      <w:bookmarkStart w:id="82" w:name="_Toc525294718"/>
       <w:r>
         <w:lastRenderedPageBreak/>
         <w:t>Analysis Statement</w:t>
       </w:r>
-      <w:bookmarkEnd w:id="83"/>
+      <w:bookmarkEnd w:id="82"/>
     </w:p>
     <w:p>
       <w:pPr>
@@ -31302,11 +31299,11 @@
       <w:pPr>
         <w:pStyle w:val="berschrift4"/>
       </w:pPr>
-      <w:bookmarkStart w:id="84" w:name="_Toc525294719"/>
+      <w:bookmarkStart w:id="83" w:name="_Toc525294719"/>
       <w:r>
         <w:t>Max N Faults Analysis</w:t>
       </w:r>
-      <w:bookmarkEnd w:id="84"/>
+      <w:bookmarkEnd w:id="83"/>
     </w:p>
     <w:p>
       <w:pPr>
@@ -31410,9 +31407,9 @@
           <w:szCs w:val="24"/>
         </w:rPr>
       </w:pPr>
-      <w:bookmarkStart w:id="85" w:name="_Ref509392264"/>
-      <w:bookmarkStart w:id="86" w:name="_Toc509494722"/>
-      <w:bookmarkStart w:id="87" w:name="_Toc525294660"/>
+      <w:bookmarkStart w:id="84" w:name="_Ref509392264"/>
+      <w:bookmarkStart w:id="85" w:name="_Toc509494722"/>
+      <w:bookmarkStart w:id="86" w:name="_Toc525294660"/>
       <w:r>
         <w:rPr>
           <w:sz w:val="24"/>
@@ -31456,7 +31453,7 @@
         </w:rPr>
         <w:fldChar w:fldCharType="end"/>
       </w:r>
-      <w:bookmarkEnd w:id="85"/>
+      <w:bookmarkEnd w:id="84"/>
       <w:r>
         <w:rPr>
           <w:sz w:val="24"/>
@@ -31464,21 +31461,21 @@
         </w:rPr>
         <w:t>: Max One Fault Example</w:t>
       </w:r>
+      <w:bookmarkEnd w:id="85"/>
       <w:bookmarkEnd w:id="86"/>
+    </w:p>
+    <w:p/>
+    <w:p>
+      <w:pPr>
+        <w:pStyle w:val="berschrift4"/>
+      </w:pPr>
+      <w:bookmarkStart w:id="87" w:name="_Ref509393241"/>
+      <w:bookmarkStart w:id="88" w:name="_Toc525294720"/>
+      <w:r>
+        <w:t>Probabilistic Analysis</w:t>
+      </w:r>
       <w:bookmarkEnd w:id="87"/>
-    </w:p>
-    <w:p/>
-    <w:p>
-      <w:pPr>
-        <w:pStyle w:val="berschrift4"/>
-      </w:pPr>
-      <w:bookmarkStart w:id="88" w:name="_Ref509393241"/>
-      <w:bookmarkStart w:id="89" w:name="_Toc525294720"/>
-      <w:r>
-        <w:t>Probabilistic Analysis</w:t>
-      </w:r>
       <w:bookmarkEnd w:id="88"/>
-      <w:bookmarkEnd w:id="89"/>
     </w:p>
     <w:p>
       <w:pPr>
@@ -31874,9 +31871,9 @@
           <w:szCs w:val="24"/>
         </w:rPr>
       </w:pPr>
-      <w:bookmarkStart w:id="90" w:name="_Ref509392111"/>
-      <w:bookmarkStart w:id="91" w:name="_Toc509494723"/>
-      <w:bookmarkStart w:id="92" w:name="_Toc525294661"/>
+      <w:bookmarkStart w:id="89" w:name="_Ref509392111"/>
+      <w:bookmarkStart w:id="90" w:name="_Toc509494723"/>
+      <w:bookmarkStart w:id="91" w:name="_Toc525294661"/>
       <w:r>
         <w:rPr>
           <w:sz w:val="24"/>
@@ -31920,7 +31917,7 @@
         </w:rPr>
         <w:fldChar w:fldCharType="end"/>
       </w:r>
-      <w:bookmarkEnd w:id="90"/>
+      <w:bookmarkEnd w:id="89"/>
       <w:r>
         <w:rPr>
           <w:sz w:val="24"/>
@@ -31928,19 +31925,19 @@
         </w:rPr>
         <w:t>: Probability Threshold Example</w:t>
       </w:r>
+      <w:bookmarkEnd w:id="90"/>
       <w:bookmarkEnd w:id="91"/>
+    </w:p>
+    <w:p/>
+    <w:p>
+      <w:pPr>
+        <w:pStyle w:val="berschrift3"/>
+      </w:pPr>
+      <w:bookmarkStart w:id="92" w:name="_Toc525294721"/>
+      <w:r>
+        <w:t>Hardware Fault Statement</w:t>
+      </w:r>
       <w:bookmarkEnd w:id="92"/>
-    </w:p>
-    <w:p/>
-    <w:p>
-      <w:pPr>
-        <w:pStyle w:val="berschrift3"/>
-      </w:pPr>
-      <w:bookmarkStart w:id="93" w:name="_Toc525294721"/>
-      <w:r>
-        <w:t>Hardware Fault Statement</w:t>
-      </w:r>
-      <w:bookmarkEnd w:id="93"/>
     </w:p>
     <w:p>
       <w:pPr>
@@ -32283,9 +32280,9 @@
           <w:szCs w:val="24"/>
         </w:rPr>
       </w:pPr>
-      <w:bookmarkStart w:id="94" w:name="_Ref509393185"/>
-      <w:bookmarkStart w:id="95" w:name="_Toc509494724"/>
-      <w:bookmarkStart w:id="96" w:name="_Toc525294662"/>
+      <w:bookmarkStart w:id="93" w:name="_Ref509393185"/>
+      <w:bookmarkStart w:id="94" w:name="_Toc509494724"/>
+      <w:bookmarkStart w:id="95" w:name="_Toc525294662"/>
       <w:r>
         <w:rPr>
           <w:sz w:val="24"/>
@@ -32329,7 +32326,7 @@
         </w:rPr>
         <w:fldChar w:fldCharType="end"/>
       </w:r>
-      <w:bookmarkEnd w:id="94"/>
+      <w:bookmarkEnd w:id="93"